--- a/AWS DevOps.docx
+++ b/AWS DevOps.docx
@@ -4872,12 +4872,8 @@
     </w:p>
     <w:p>
       <w:pPr>
+        <w:pStyle w:val="Title"/>
         <w:spacing w:after="0"/>
-      </w:pPr>
-    </w:p>
-    <w:p>
-      <w:pPr>
-        <w:pStyle w:val="Title"/>
         <w:rPr>
           <w:sz w:val="36"/>
         </w:rPr>
@@ -5121,7 +5117,6 @@
       </w:pPr>
       <w:proofErr w:type="spellStart"/>
       <w:r>
-        <w:lastRenderedPageBreak/>
         <w:t>git</w:t>
       </w:r>
       <w:proofErr w:type="spellEnd"/>
@@ -5145,12 +5140,10 @@
           <w:numId w:val="25"/>
         </w:numPr>
         <w:spacing w:after="0"/>
-        <w:rPr>
-          <w:b/>
-        </w:rPr>
       </w:pPr>
       <w:proofErr w:type="spellStart"/>
       <w:r>
+        <w:lastRenderedPageBreak/>
         <w:t>git</w:t>
       </w:r>
       <w:proofErr w:type="spellEnd"/>
@@ -5280,31 +5273,493 @@
     </w:p>
     <w:p>
       <w:pPr>
-        <w:tabs>
-          <w:tab w:val="left" w:pos="1936"/>
-        </w:tabs>
-        <w:spacing w:line="240" w:lineRule="auto"/>
-        <w:rPr>
-          <w:rFonts w:ascii="Gabriola" w:hAnsi="Gabriola"/>
-          <w:sz w:val="18"/>
-          <w:szCs w:val="18"/>
-        </w:rPr>
-      </w:pPr>
-      <w:r>
-        <w:rPr>
-          <w:rFonts w:ascii="Gabriola" w:hAnsi="Gabriola"/>
-          <w:sz w:val="18"/>
-          <w:szCs w:val="18"/>
-        </w:rPr>
-        <w:t xml:space="preserve">                                              </w:t>
-      </w:r>
-      <w:r>
-        <w:rPr>
-          <w:rFonts w:ascii="Gabriola" w:hAnsi="Gabriola"/>
-          <w:sz w:val="18"/>
-          <w:szCs w:val="18"/>
-        </w:rPr>
-        <w:t xml:space="preserve">   </w:t>
+        <w:spacing w:after="0"/>
+        <w:ind w:left="720"/>
+      </w:pPr>
+      <w:proofErr w:type="spellStart"/>
+      <w:proofErr w:type="gramStart"/>
+      <w:r>
+        <w:rPr>
+          <w:b/>
+        </w:rPr>
+        <w:t>git</w:t>
+      </w:r>
+      <w:proofErr w:type="spellEnd"/>
+      <w:proofErr w:type="gramEnd"/>
+      <w:r>
+        <w:rPr>
+          <w:b/>
+        </w:rPr>
+        <w:t xml:space="preserve"> log</w:t>
+      </w:r>
+      <w:r>
+        <w:t xml:space="preserve"> is a command used to display the commit history of a repository.</w:t>
+      </w:r>
+      <w:r>
+        <w:t xml:space="preserve">    </w:t>
+      </w:r>
+      <w:r>
+        <w:t xml:space="preserve">      </w:t>
+      </w:r>
+    </w:p>
+    <w:p>
+      <w:pPr>
+        <w:spacing w:after="0"/>
+        <w:ind w:left="1080"/>
+      </w:pPr>
+      <w:r>
+        <w:rPr>
+          <w:b/>
+          <w:u w:val="single"/>
+        </w:rPr>
+        <w:t>SYNTAX</w:t>
+      </w:r>
+      <w:r>
+        <w:t xml:space="preserve">: </w:t>
+      </w:r>
+    </w:p>
+    <w:p>
+      <w:pPr>
+        <w:pStyle w:val="ListParagraph"/>
+        <w:numPr>
+          <w:ilvl w:val="0"/>
+          <w:numId w:val="31"/>
+        </w:numPr>
+        <w:spacing w:after="0"/>
+      </w:pPr>
+      <w:proofErr w:type="spellStart"/>
+      <w:r>
+        <w:t>git</w:t>
+      </w:r>
+      <w:proofErr w:type="spellEnd"/>
+      <w:r>
+        <w:t xml:space="preserve"> </w:t>
+      </w:r>
+      <w:proofErr w:type="spellStart"/>
+      <w:r>
+        <w:t>log</w:t>
+      </w:r>
+      <w:proofErr w:type="spellEnd"/>
+    </w:p>
+    <w:p>
+      <w:pPr>
+        <w:pStyle w:val="ListParagraph"/>
+        <w:numPr>
+          <w:ilvl w:val="0"/>
+          <w:numId w:val="31"/>
+        </w:numPr>
+        <w:spacing w:after="0"/>
+      </w:pPr>
+      <w:proofErr w:type="spellStart"/>
+      <w:r>
+        <w:t>git</w:t>
+      </w:r>
+      <w:proofErr w:type="spellEnd"/>
+      <w:r>
+        <w:t xml:space="preserve"> log --</w:t>
+      </w:r>
+      <w:proofErr w:type="spellStart"/>
+      <w:r>
+        <w:t>oneline</w:t>
+      </w:r>
+      <w:proofErr w:type="spellEnd"/>
+    </w:p>
+    <w:p>
+      <w:pPr>
+        <w:spacing w:after="0"/>
+        <w:ind w:left="1080"/>
+      </w:pPr>
+      <w:r>
+        <w:t xml:space="preserve">It displays  </w:t>
+      </w:r>
+    </w:p>
+    <w:p>
+      <w:pPr>
+        <w:pStyle w:val="ListParagraph"/>
+        <w:numPr>
+          <w:ilvl w:val="0"/>
+          <w:numId w:val="28"/>
+        </w:numPr>
+        <w:spacing w:after="0"/>
+      </w:pPr>
+      <w:r>
+        <w:t xml:space="preserve">Commit hash </w:t>
+      </w:r>
+    </w:p>
+    <w:p>
+      <w:pPr>
+        <w:pStyle w:val="ListParagraph"/>
+        <w:numPr>
+          <w:ilvl w:val="0"/>
+          <w:numId w:val="28"/>
+        </w:numPr>
+        <w:spacing w:after="0"/>
+      </w:pPr>
+      <w:r>
+        <w:t>Author's name and email</w:t>
+      </w:r>
+    </w:p>
+    <w:p>
+      <w:pPr>
+        <w:pStyle w:val="ListParagraph"/>
+        <w:numPr>
+          <w:ilvl w:val="0"/>
+          <w:numId w:val="28"/>
+        </w:numPr>
+        <w:spacing w:after="0"/>
+      </w:pPr>
+      <w:r>
+        <w:t>Date and time of the commit</w:t>
+      </w:r>
+    </w:p>
+    <w:p>
+      <w:pPr>
+        <w:pStyle w:val="ListParagraph"/>
+        <w:numPr>
+          <w:ilvl w:val="0"/>
+          <w:numId w:val="28"/>
+        </w:numPr>
+        <w:spacing w:after="0"/>
+      </w:pPr>
+      <w:r>
+        <w:t>Commit message</w:t>
+      </w:r>
+    </w:p>
+    <w:p>
+      <w:pPr>
+        <w:pStyle w:val="ListParagraph"/>
+        <w:spacing w:after="0"/>
+        <w:ind w:left="2388"/>
+      </w:pPr>
+    </w:p>
+    <w:p>
+      <w:pPr>
+        <w:pStyle w:val="ListParagraph"/>
+        <w:numPr>
+          <w:ilvl w:val="0"/>
+          <w:numId w:val="32"/>
+        </w:numPr>
+        <w:spacing w:after="0"/>
+        <w:rPr>
+          <w:b/>
+        </w:rPr>
+      </w:pPr>
+      <w:r>
+        <w:rPr>
+          <w:b/>
+        </w:rPr>
+        <w:t xml:space="preserve">This is the difference between the </w:t>
+      </w:r>
+      <w:proofErr w:type="spellStart"/>
+      <w:r>
+        <w:rPr>
+          <w:b/>
+          <w:u w:val="single"/>
+        </w:rPr>
+        <w:t>git</w:t>
+      </w:r>
+      <w:proofErr w:type="spellEnd"/>
+      <w:r>
+        <w:rPr>
+          <w:b/>
+          <w:u w:val="single"/>
+        </w:rPr>
+        <w:t xml:space="preserve"> log</w:t>
+      </w:r>
+      <w:r>
+        <w:rPr>
+          <w:b/>
+        </w:rPr>
+        <w:t xml:space="preserve"> and </w:t>
+      </w:r>
+      <w:proofErr w:type="spellStart"/>
+      <w:r>
+        <w:rPr>
+          <w:b/>
+          <w:u w:val="single"/>
+        </w:rPr>
+        <w:t>git</w:t>
+      </w:r>
+      <w:proofErr w:type="spellEnd"/>
+      <w:r>
+        <w:rPr>
+          <w:b/>
+          <w:u w:val="single"/>
+        </w:rPr>
+        <w:t xml:space="preserve"> log –</w:t>
+      </w:r>
+      <w:proofErr w:type="spellStart"/>
+      <w:r>
+        <w:rPr>
+          <w:b/>
+          <w:u w:val="single"/>
+        </w:rPr>
+        <w:t>oneline</w:t>
+      </w:r>
+      <w:proofErr w:type="spellEnd"/>
+    </w:p>
+    <w:p>
+      <w:pPr>
+        <w:pStyle w:val="ListParagraph"/>
+        <w:spacing w:after="0"/>
+        <w:ind w:left="1440"/>
+        <w:rPr>
+          <w:b/>
+        </w:rPr>
+      </w:pPr>
+    </w:p>
+    <w:p>
+      <w:pPr>
+        <w:pStyle w:val="ListParagraph"/>
+        <w:spacing w:after="0"/>
+        <w:ind w:left="2388"/>
+      </w:pPr>
+      <w:r>
+        <w:rPr>
+          <w:noProof/>
+        </w:rPr>
+        <w:drawing>
+          <wp:inline distT="0" distB="0" distL="0" distR="0">
+            <wp:extent cx="5411880" cy="1463040"/>
+            <wp:effectExtent l="19050" t="0" r="0" b="0"/>
+            <wp:docPr id="11" name="Picture 1"/>
+            <wp:cNvGraphicFramePr>
+              <a:graphicFrameLocks xmlns:a="http://schemas.openxmlformats.org/drawingml/2006/main" noChangeAspect="1"/>
+            </wp:cNvGraphicFramePr>
+            <a:graphic xmlns:a="http://schemas.openxmlformats.org/drawingml/2006/main">
+              <a:graphicData uri="http://schemas.openxmlformats.org/drawingml/2006/picture">
+                <pic:pic xmlns:pic="http://schemas.openxmlformats.org/drawingml/2006/picture">
+                  <pic:nvPicPr>
+                    <pic:cNvPr id="0" name="Picture 1"/>
+                    <pic:cNvPicPr>
+                      <a:picLocks noChangeAspect="1" noChangeArrowheads="1"/>
+                    </pic:cNvPicPr>
+                  </pic:nvPicPr>
+                  <pic:blipFill>
+                    <a:blip r:embed="rId16" cstate="print"/>
+                    <a:srcRect/>
+                    <a:stretch>
+                      <a:fillRect/>
+                    </a:stretch>
+                  </pic:blipFill>
+                  <pic:spPr bwMode="auto">
+                    <a:xfrm>
+                      <a:off x="0" y="0"/>
+                      <a:ext cx="5431795" cy="1468424"/>
+                    </a:xfrm>
+                    <a:prstGeom prst="rect">
+                      <a:avLst/>
+                    </a:prstGeom>
+                    <a:noFill/>
+                    <a:ln w="9525">
+                      <a:noFill/>
+                      <a:miter lim="800000"/>
+                      <a:headEnd/>
+                      <a:tailEnd/>
+                    </a:ln>
+                  </pic:spPr>
+                </pic:pic>
+              </a:graphicData>
+            </a:graphic>
+          </wp:inline>
+        </w:drawing>
+      </w:r>
+    </w:p>
+    <w:p>
+      <w:pPr>
+        <w:pStyle w:val="ListParagraph"/>
+        <w:numPr>
+          <w:ilvl w:val="0"/>
+          <w:numId w:val="32"/>
+        </w:numPr>
+        <w:spacing w:after="0"/>
+      </w:pPr>
+      <w:proofErr w:type="spellStart"/>
+      <w:proofErr w:type="gramStart"/>
+      <w:r>
+        <w:rPr>
+          <w:b/>
+        </w:rPr>
+        <w:t>git</w:t>
+      </w:r>
+      <w:proofErr w:type="spellEnd"/>
+      <w:proofErr w:type="gramEnd"/>
+      <w:r>
+        <w:rPr>
+          <w:b/>
+        </w:rPr>
+        <w:t xml:space="preserve"> clone</w:t>
+      </w:r>
+      <w:r>
+        <w:t xml:space="preserve"> command is used to create a copy of an existing </w:t>
+      </w:r>
+      <w:proofErr w:type="spellStart"/>
+      <w:r>
+        <w:t>Git</w:t>
+      </w:r>
+      <w:proofErr w:type="spellEnd"/>
+      <w:r>
+        <w:t xml:space="preserve"> repository. It fetches the entire repository, including all branches, commits, and files, and sets up a new local repository on your machine. This is particularly useful when you want to start working on a project that already exists in a remote </w:t>
+      </w:r>
+      <w:proofErr w:type="spellStart"/>
+      <w:r>
+        <w:t>Git</w:t>
+      </w:r>
+      <w:proofErr w:type="spellEnd"/>
+      <w:r>
+        <w:t xml:space="preserve"> repository.</w:t>
+      </w:r>
+    </w:p>
+    <w:p>
+      <w:pPr>
+        <w:spacing w:after="0"/>
+        <w:ind w:firstLine="720"/>
+        <w:rPr>
+          <w:b/>
+          <w:u w:val="single"/>
+        </w:rPr>
+      </w:pPr>
+      <w:r>
+        <w:rPr>
+          <w:b/>
+          <w:u w:val="single"/>
+        </w:rPr>
+        <w:t>SYNTAX:</w:t>
+      </w:r>
+    </w:p>
+    <w:p>
+      <w:pPr>
+        <w:pStyle w:val="ListParagraph"/>
+        <w:spacing w:after="0"/>
+        <w:ind w:left="1440"/>
+      </w:pPr>
+      <w:r>
+        <w:rPr>
+          <w:u w:val="single"/>
+        </w:rPr>
+        <w:t xml:space="preserve">For local </w:t>
+      </w:r>
+      <w:proofErr w:type="gramStart"/>
+      <w:r>
+        <w:rPr>
+          <w:u w:val="single"/>
+        </w:rPr>
+        <w:t>rep</w:t>
+      </w:r>
+      <w:r>
+        <w:rPr>
+          <w:u w:val="single"/>
+        </w:rPr>
+        <w:t>o</w:t>
+      </w:r>
+      <w:r>
+        <w:t xml:space="preserve"> :</w:t>
+      </w:r>
+      <w:proofErr w:type="gramEnd"/>
+      <w:r>
+        <w:t xml:space="preserve"> </w:t>
+      </w:r>
+      <w:r>
+        <w:tab/>
+      </w:r>
+      <w:proofErr w:type="spellStart"/>
+      <w:r>
+        <w:t>git</w:t>
+      </w:r>
+      <w:proofErr w:type="spellEnd"/>
+      <w:r>
+        <w:t xml:space="preserve"> clone &lt;</w:t>
+      </w:r>
+      <w:proofErr w:type="spellStart"/>
+      <w:r>
+        <w:t>repository_url</w:t>
+      </w:r>
+      <w:proofErr w:type="spellEnd"/>
+      <w:r>
+        <w:t>&gt;</w:t>
+      </w:r>
+    </w:p>
+    <w:p>
+      <w:pPr>
+        <w:pStyle w:val="ListParagraph"/>
+        <w:spacing w:after="0"/>
+        <w:ind w:left="1440"/>
+      </w:pPr>
+      <w:r>
+        <w:rPr>
+          <w:u w:val="single"/>
+        </w:rPr>
+        <w:t>For instance</w:t>
+      </w:r>
+      <w:r>
+        <w:t xml:space="preserve">    :</w:t>
+      </w:r>
+      <w:r>
+        <w:tab/>
+      </w:r>
+      <w:proofErr w:type="spellStart"/>
+      <w:r>
+        <w:t>git</w:t>
+      </w:r>
+      <w:proofErr w:type="spellEnd"/>
+      <w:r>
+        <w:t xml:space="preserve"> clone &lt;repository </w:t>
+      </w:r>
+      <w:proofErr w:type="spellStart"/>
+      <w:proofErr w:type="gramStart"/>
+      <w:r>
+        <w:t>url</w:t>
+      </w:r>
+      <w:proofErr w:type="spellEnd"/>
+      <w:proofErr w:type="gramEnd"/>
+      <w:r>
+        <w:t>&gt; &lt;file name that u want to save this clone the repo&gt;</w:t>
+      </w:r>
+    </w:p>
+    <w:p>
+      <w:pPr>
+        <w:pStyle w:val="ListParagraph"/>
+        <w:numPr>
+          <w:ilvl w:val="0"/>
+          <w:numId w:val="32"/>
+        </w:numPr>
+        <w:spacing w:after="0"/>
+      </w:pPr>
+      <w:proofErr w:type="spellStart"/>
+      <w:proofErr w:type="gramStart"/>
+      <w:r>
+        <w:rPr>
+          <w:b/>
+        </w:rPr>
+        <w:t>git</w:t>
+      </w:r>
+      <w:proofErr w:type="spellEnd"/>
+      <w:proofErr w:type="gramEnd"/>
+      <w:r>
+        <w:rPr>
+          <w:b/>
+        </w:rPr>
+        <w:t xml:space="preserve"> fetch</w:t>
+      </w:r>
+      <w:r>
+        <w:t xml:space="preserve"> command is used to retrieve new commits from a remote repository without merging them into your local branches. It's essentially a way to update your local repository with the latest changes from the remote repository without automatically merging them into your working branch.</w:t>
+      </w:r>
+    </w:p>
+    <w:p>
+      <w:pPr>
+        <w:pStyle w:val="ListParagraph"/>
+        <w:spacing w:after="0"/>
+        <w:ind w:left="1440"/>
+      </w:pPr>
+    </w:p>
+    <w:p>
+      <w:pPr>
+        <w:pStyle w:val="ListParagraph"/>
+        <w:spacing w:after="0"/>
+        <w:ind w:left="1440"/>
+      </w:pPr>
+      <w:r>
+        <w:tab/>
       </w:r>
     </w:p>
     <w:sectPr>
@@ -5327,6 +5782,119 @@
 <file path=word/numbering.xml><?xml version="1.0" encoding="utf-8"?>
 <w:numbering xmlns:ve="http://schemas.openxmlformats.org/markup-compatibility/2006" xmlns:o="urn:schemas-microsoft-com:office:office" xmlns:r="http://schemas.openxmlformats.org/officeDocument/2006/relationships" xmlns:m="http://schemas.openxmlformats.org/officeDocument/2006/math" xmlns:v="urn:schemas-microsoft-com:vml" xmlns:wp="http://schemas.openxmlformats.org/drawingml/2006/wordprocessingDrawing" xmlns:w10="urn:schemas-microsoft-com:office:word" xmlns:w="http://schemas.openxmlformats.org/wordprocessingml/2006/main" xmlns:wne="http://schemas.microsoft.com/office/word/2006/wordml">
   <w:abstractNum w:abstractNumId="0">
+    <w:nsid w:val="02F40A8B"/>
+    <w:multiLevelType w:val="hybridMultilevel"/>
+    <w:tmpl w:val="504AC132"/>
+    <w:lvl w:ilvl="0" w:tplc="0409000D">
+      <w:start w:val="1"/>
+      <w:numFmt w:val="bullet"/>
+      <w:lvlText w:val=""/>
+      <w:lvlJc w:val="left"/>
+      <w:pPr>
+        <w:ind w:left="3600" w:hanging="360"/>
+      </w:pPr>
+      <w:rPr>
+        <w:rFonts w:ascii="Wingdings" w:hAnsi="Wingdings" w:hint="default"/>
+      </w:rPr>
+    </w:lvl>
+    <w:lvl w:ilvl="1" w:tplc="04090003" w:tentative="1">
+      <w:start w:val="1"/>
+      <w:numFmt w:val="bullet"/>
+      <w:lvlText w:val="o"/>
+      <w:lvlJc w:val="left"/>
+      <w:pPr>
+        <w:ind w:left="4320" w:hanging="360"/>
+      </w:pPr>
+      <w:rPr>
+        <w:rFonts w:ascii="Courier New" w:hAnsi="Courier New" w:cs="Courier New" w:hint="default"/>
+      </w:rPr>
+    </w:lvl>
+    <w:lvl w:ilvl="2" w:tplc="04090005" w:tentative="1">
+      <w:start w:val="1"/>
+      <w:numFmt w:val="bullet"/>
+      <w:lvlText w:val=""/>
+      <w:lvlJc w:val="left"/>
+      <w:pPr>
+        <w:ind w:left="5040" w:hanging="360"/>
+      </w:pPr>
+      <w:rPr>
+        <w:rFonts w:ascii="Wingdings" w:hAnsi="Wingdings" w:hint="default"/>
+      </w:rPr>
+    </w:lvl>
+    <w:lvl w:ilvl="3" w:tplc="04090001" w:tentative="1">
+      <w:start w:val="1"/>
+      <w:numFmt w:val="bullet"/>
+      <w:lvlText w:val=""/>
+      <w:lvlJc w:val="left"/>
+      <w:pPr>
+        <w:ind w:left="5760" w:hanging="360"/>
+      </w:pPr>
+      <w:rPr>
+        <w:rFonts w:ascii="Symbol" w:hAnsi="Symbol" w:hint="default"/>
+      </w:rPr>
+    </w:lvl>
+    <w:lvl w:ilvl="4" w:tplc="04090003" w:tentative="1">
+      <w:start w:val="1"/>
+      <w:numFmt w:val="bullet"/>
+      <w:lvlText w:val="o"/>
+      <w:lvlJc w:val="left"/>
+      <w:pPr>
+        <w:ind w:left="6480" w:hanging="360"/>
+      </w:pPr>
+      <w:rPr>
+        <w:rFonts w:ascii="Courier New" w:hAnsi="Courier New" w:cs="Courier New" w:hint="default"/>
+      </w:rPr>
+    </w:lvl>
+    <w:lvl w:ilvl="5" w:tplc="04090005" w:tentative="1">
+      <w:start w:val="1"/>
+      <w:numFmt w:val="bullet"/>
+      <w:lvlText w:val=""/>
+      <w:lvlJc w:val="left"/>
+      <w:pPr>
+        <w:ind w:left="7200" w:hanging="360"/>
+      </w:pPr>
+      <w:rPr>
+        <w:rFonts w:ascii="Wingdings" w:hAnsi="Wingdings" w:hint="default"/>
+      </w:rPr>
+    </w:lvl>
+    <w:lvl w:ilvl="6" w:tplc="04090001" w:tentative="1">
+      <w:start w:val="1"/>
+      <w:numFmt w:val="bullet"/>
+      <w:lvlText w:val=""/>
+      <w:lvlJc w:val="left"/>
+      <w:pPr>
+        <w:ind w:left="7920" w:hanging="360"/>
+      </w:pPr>
+      <w:rPr>
+        <w:rFonts w:ascii="Symbol" w:hAnsi="Symbol" w:hint="default"/>
+      </w:rPr>
+    </w:lvl>
+    <w:lvl w:ilvl="7" w:tplc="04090003" w:tentative="1">
+      <w:start w:val="1"/>
+      <w:numFmt w:val="bullet"/>
+      <w:lvlText w:val="o"/>
+      <w:lvlJc w:val="left"/>
+      <w:pPr>
+        <w:ind w:left="8640" w:hanging="360"/>
+      </w:pPr>
+      <w:rPr>
+        <w:rFonts w:ascii="Courier New" w:hAnsi="Courier New" w:cs="Courier New" w:hint="default"/>
+      </w:rPr>
+    </w:lvl>
+    <w:lvl w:ilvl="8" w:tplc="04090005" w:tentative="1">
+      <w:start w:val="1"/>
+      <w:numFmt w:val="bullet"/>
+      <w:lvlText w:val=""/>
+      <w:lvlJc w:val="left"/>
+      <w:pPr>
+        <w:ind w:left="9360" w:hanging="360"/>
+      </w:pPr>
+      <w:rPr>
+        <w:rFonts w:ascii="Wingdings" w:hAnsi="Wingdings" w:hint="default"/>
+      </w:rPr>
+    </w:lvl>
+  </w:abstractNum>
+  <w:abstractNum w:abstractNumId="1">
     <w:nsid w:val="03980C97"/>
     <w:multiLevelType w:val="hybridMultilevel"/>
     <w:tmpl w:val="7826BAE4"/>
@@ -5412,7 +5980,7 @@
       </w:pPr>
     </w:lvl>
   </w:abstractNum>
-  <w:abstractNum w:abstractNumId="1">
+  <w:abstractNum w:abstractNumId="2">
     <w:nsid w:val="0AD4194D"/>
     <w:multiLevelType w:val="hybridMultilevel"/>
     <w:tmpl w:val="AE66119A"/>
@@ -5525,7 +6093,7 @@
       </w:rPr>
     </w:lvl>
   </w:abstractNum>
-  <w:abstractNum w:abstractNumId="2">
+  <w:abstractNum w:abstractNumId="3">
     <w:nsid w:val="13AE3174"/>
     <w:multiLevelType w:val="hybridMultilevel"/>
     <w:tmpl w:val="DF6CD500"/>
@@ -5638,7 +6206,7 @@
       </w:rPr>
     </w:lvl>
   </w:abstractNum>
-  <w:abstractNum w:abstractNumId="3">
+  <w:abstractNum w:abstractNumId="4">
     <w:nsid w:val="1D11575D"/>
     <w:multiLevelType w:val="hybridMultilevel"/>
     <w:tmpl w:val="6F1AD18C"/>
@@ -5751,7 +6319,7 @@
       </w:rPr>
     </w:lvl>
   </w:abstractNum>
-  <w:abstractNum w:abstractNumId="4">
+  <w:abstractNum w:abstractNumId="5">
     <w:nsid w:val="1E5F626B"/>
     <w:multiLevelType w:val="hybridMultilevel"/>
     <w:tmpl w:val="ECEA5D82"/>
@@ -5864,7 +6432,93 @@
       </w:rPr>
     </w:lvl>
   </w:abstractNum>
-  <w:abstractNum w:abstractNumId="5">
+  <w:abstractNum w:abstractNumId="6">
+    <w:nsid w:val="21DC1AA2"/>
+    <w:multiLevelType w:val="hybridMultilevel"/>
+    <w:tmpl w:val="F006ABF0"/>
+    <w:lvl w:ilvl="0" w:tplc="0409000F">
+      <w:start w:val="1"/>
+      <w:numFmt w:val="decimal"/>
+      <w:lvlText w:val="%1."/>
+      <w:lvlJc w:val="left"/>
+      <w:pPr>
+        <w:ind w:left="1800" w:hanging="360"/>
+      </w:pPr>
+    </w:lvl>
+    <w:lvl w:ilvl="1" w:tplc="04090019" w:tentative="1">
+      <w:start w:val="1"/>
+      <w:numFmt w:val="lowerLetter"/>
+      <w:lvlText w:val="%2."/>
+      <w:lvlJc w:val="left"/>
+      <w:pPr>
+        <w:ind w:left="2520" w:hanging="360"/>
+      </w:pPr>
+    </w:lvl>
+    <w:lvl w:ilvl="2" w:tplc="0409001B" w:tentative="1">
+      <w:start w:val="1"/>
+      <w:numFmt w:val="lowerRoman"/>
+      <w:lvlText w:val="%3."/>
+      <w:lvlJc w:val="right"/>
+      <w:pPr>
+        <w:ind w:left="3240" w:hanging="180"/>
+      </w:pPr>
+    </w:lvl>
+    <w:lvl w:ilvl="3" w:tplc="0409000F" w:tentative="1">
+      <w:start w:val="1"/>
+      <w:numFmt w:val="decimal"/>
+      <w:lvlText w:val="%4."/>
+      <w:lvlJc w:val="left"/>
+      <w:pPr>
+        <w:ind w:left="3960" w:hanging="360"/>
+      </w:pPr>
+    </w:lvl>
+    <w:lvl w:ilvl="4" w:tplc="04090019" w:tentative="1">
+      <w:start w:val="1"/>
+      <w:numFmt w:val="lowerLetter"/>
+      <w:lvlText w:val="%5."/>
+      <w:lvlJc w:val="left"/>
+      <w:pPr>
+        <w:ind w:left="4680" w:hanging="360"/>
+      </w:pPr>
+    </w:lvl>
+    <w:lvl w:ilvl="5" w:tplc="0409001B" w:tentative="1">
+      <w:start w:val="1"/>
+      <w:numFmt w:val="lowerRoman"/>
+      <w:lvlText w:val="%6."/>
+      <w:lvlJc w:val="right"/>
+      <w:pPr>
+        <w:ind w:left="5400" w:hanging="180"/>
+      </w:pPr>
+    </w:lvl>
+    <w:lvl w:ilvl="6" w:tplc="0409000F" w:tentative="1">
+      <w:start w:val="1"/>
+      <w:numFmt w:val="decimal"/>
+      <w:lvlText w:val="%7."/>
+      <w:lvlJc w:val="left"/>
+      <w:pPr>
+        <w:ind w:left="6120" w:hanging="360"/>
+      </w:pPr>
+    </w:lvl>
+    <w:lvl w:ilvl="7" w:tplc="04090019" w:tentative="1">
+      <w:start w:val="1"/>
+      <w:numFmt w:val="lowerLetter"/>
+      <w:lvlText w:val="%8."/>
+      <w:lvlJc w:val="left"/>
+      <w:pPr>
+        <w:ind w:left="6840" w:hanging="360"/>
+      </w:pPr>
+    </w:lvl>
+    <w:lvl w:ilvl="8" w:tplc="0409001B" w:tentative="1">
+      <w:start w:val="1"/>
+      <w:numFmt w:val="lowerRoman"/>
+      <w:lvlText w:val="%9."/>
+      <w:lvlJc w:val="right"/>
+      <w:pPr>
+        <w:ind w:left="7560" w:hanging="180"/>
+      </w:pPr>
+    </w:lvl>
+  </w:abstractNum>
+  <w:abstractNum w:abstractNumId="7">
     <w:nsid w:val="29987914"/>
     <w:multiLevelType w:val="hybridMultilevel"/>
     <w:tmpl w:val="D070CDE4"/>
@@ -5977,7 +6631,7 @@
       </w:rPr>
     </w:lvl>
   </w:abstractNum>
-  <w:abstractNum w:abstractNumId="6">
+  <w:abstractNum w:abstractNumId="8">
     <w:nsid w:val="2FBA28A1"/>
     <w:multiLevelType w:val="hybridMultilevel"/>
     <w:tmpl w:val="0F4C5642"/>
@@ -6090,7 +6744,7 @@
       </w:rPr>
     </w:lvl>
   </w:abstractNum>
-  <w:abstractNum w:abstractNumId="7">
+  <w:abstractNum w:abstractNumId="9">
     <w:nsid w:val="2FFB5EBE"/>
     <w:multiLevelType w:val="hybridMultilevel"/>
     <w:tmpl w:val="7D66336C"/>
@@ -6203,7 +6857,120 @@
       </w:rPr>
     </w:lvl>
   </w:abstractNum>
-  <w:abstractNum w:abstractNumId="8">
+  <w:abstractNum w:abstractNumId="10">
+    <w:nsid w:val="30527ECE"/>
+    <w:multiLevelType w:val="hybridMultilevel"/>
+    <w:tmpl w:val="D18213D0"/>
+    <w:lvl w:ilvl="0" w:tplc="0409000D">
+      <w:start w:val="1"/>
+      <w:numFmt w:val="bullet"/>
+      <w:lvlText w:val=""/>
+      <w:lvlJc w:val="left"/>
+      <w:pPr>
+        <w:ind w:left="2388" w:hanging="360"/>
+      </w:pPr>
+      <w:rPr>
+        <w:rFonts w:ascii="Wingdings" w:hAnsi="Wingdings" w:hint="default"/>
+      </w:rPr>
+    </w:lvl>
+    <w:lvl w:ilvl="1" w:tplc="04090003" w:tentative="1">
+      <w:start w:val="1"/>
+      <w:numFmt w:val="bullet"/>
+      <w:lvlText w:val="o"/>
+      <w:lvlJc w:val="left"/>
+      <w:pPr>
+        <w:ind w:left="3108" w:hanging="360"/>
+      </w:pPr>
+      <w:rPr>
+        <w:rFonts w:ascii="Courier New" w:hAnsi="Courier New" w:cs="Courier New" w:hint="default"/>
+      </w:rPr>
+    </w:lvl>
+    <w:lvl w:ilvl="2" w:tplc="04090005" w:tentative="1">
+      <w:start w:val="1"/>
+      <w:numFmt w:val="bullet"/>
+      <w:lvlText w:val=""/>
+      <w:lvlJc w:val="left"/>
+      <w:pPr>
+        <w:ind w:left="3828" w:hanging="360"/>
+      </w:pPr>
+      <w:rPr>
+        <w:rFonts w:ascii="Wingdings" w:hAnsi="Wingdings" w:hint="default"/>
+      </w:rPr>
+    </w:lvl>
+    <w:lvl w:ilvl="3" w:tplc="04090001" w:tentative="1">
+      <w:start w:val="1"/>
+      <w:numFmt w:val="bullet"/>
+      <w:lvlText w:val=""/>
+      <w:lvlJc w:val="left"/>
+      <w:pPr>
+        <w:ind w:left="4548" w:hanging="360"/>
+      </w:pPr>
+      <w:rPr>
+        <w:rFonts w:ascii="Symbol" w:hAnsi="Symbol" w:hint="default"/>
+      </w:rPr>
+    </w:lvl>
+    <w:lvl w:ilvl="4" w:tplc="04090003" w:tentative="1">
+      <w:start w:val="1"/>
+      <w:numFmt w:val="bullet"/>
+      <w:lvlText w:val="o"/>
+      <w:lvlJc w:val="left"/>
+      <w:pPr>
+        <w:ind w:left="5268" w:hanging="360"/>
+      </w:pPr>
+      <w:rPr>
+        <w:rFonts w:ascii="Courier New" w:hAnsi="Courier New" w:cs="Courier New" w:hint="default"/>
+      </w:rPr>
+    </w:lvl>
+    <w:lvl w:ilvl="5" w:tplc="04090005" w:tentative="1">
+      <w:start w:val="1"/>
+      <w:numFmt w:val="bullet"/>
+      <w:lvlText w:val=""/>
+      <w:lvlJc w:val="left"/>
+      <w:pPr>
+        <w:ind w:left="5988" w:hanging="360"/>
+      </w:pPr>
+      <w:rPr>
+        <w:rFonts w:ascii="Wingdings" w:hAnsi="Wingdings" w:hint="default"/>
+      </w:rPr>
+    </w:lvl>
+    <w:lvl w:ilvl="6" w:tplc="04090001" w:tentative="1">
+      <w:start w:val="1"/>
+      <w:numFmt w:val="bullet"/>
+      <w:lvlText w:val=""/>
+      <w:lvlJc w:val="left"/>
+      <w:pPr>
+        <w:ind w:left="6708" w:hanging="360"/>
+      </w:pPr>
+      <w:rPr>
+        <w:rFonts w:ascii="Symbol" w:hAnsi="Symbol" w:hint="default"/>
+      </w:rPr>
+    </w:lvl>
+    <w:lvl w:ilvl="7" w:tplc="04090003" w:tentative="1">
+      <w:start w:val="1"/>
+      <w:numFmt w:val="bullet"/>
+      <w:lvlText w:val="o"/>
+      <w:lvlJc w:val="left"/>
+      <w:pPr>
+        <w:ind w:left="7428" w:hanging="360"/>
+      </w:pPr>
+      <w:rPr>
+        <w:rFonts w:ascii="Courier New" w:hAnsi="Courier New" w:cs="Courier New" w:hint="default"/>
+      </w:rPr>
+    </w:lvl>
+    <w:lvl w:ilvl="8" w:tplc="04090005" w:tentative="1">
+      <w:start w:val="1"/>
+      <w:numFmt w:val="bullet"/>
+      <w:lvlText w:val=""/>
+      <w:lvlJc w:val="left"/>
+      <w:pPr>
+        <w:ind w:left="8148" w:hanging="360"/>
+      </w:pPr>
+      <w:rPr>
+        <w:rFonts w:ascii="Wingdings" w:hAnsi="Wingdings" w:hint="default"/>
+      </w:rPr>
+    </w:lvl>
+  </w:abstractNum>
+  <w:abstractNum w:abstractNumId="11">
     <w:nsid w:val="3A0354EA"/>
     <w:multiLevelType w:val="hybridMultilevel"/>
     <w:tmpl w:val="37726A56"/>
@@ -6318,7 +7085,7 @@
       </w:rPr>
     </w:lvl>
   </w:abstractNum>
-  <w:abstractNum w:abstractNumId="9">
+  <w:abstractNum w:abstractNumId="12">
     <w:nsid w:val="3D7C0E26"/>
     <w:multiLevelType w:val="hybridMultilevel"/>
     <w:tmpl w:val="FCAE5C3E"/>
@@ -6404,7 +7171,120 @@
       </w:pPr>
     </w:lvl>
   </w:abstractNum>
-  <w:abstractNum w:abstractNumId="10">
+  <w:abstractNum w:abstractNumId="13">
+    <w:nsid w:val="3DB75FEF"/>
+    <w:multiLevelType w:val="hybridMultilevel"/>
+    <w:tmpl w:val="49E2E798"/>
+    <w:lvl w:ilvl="0" w:tplc="04090003">
+      <w:start w:val="1"/>
+      <w:numFmt w:val="bullet"/>
+      <w:lvlText w:val="o"/>
+      <w:lvlJc w:val="left"/>
+      <w:pPr>
+        <w:ind w:left="2880" w:hanging="360"/>
+      </w:pPr>
+      <w:rPr>
+        <w:rFonts w:ascii="Courier New" w:hAnsi="Courier New" w:cs="Courier New" w:hint="default"/>
+      </w:rPr>
+    </w:lvl>
+    <w:lvl w:ilvl="1" w:tplc="04090003" w:tentative="1">
+      <w:start w:val="1"/>
+      <w:numFmt w:val="bullet"/>
+      <w:lvlText w:val="o"/>
+      <w:lvlJc w:val="left"/>
+      <w:pPr>
+        <w:ind w:left="3600" w:hanging="360"/>
+      </w:pPr>
+      <w:rPr>
+        <w:rFonts w:ascii="Courier New" w:hAnsi="Courier New" w:cs="Courier New" w:hint="default"/>
+      </w:rPr>
+    </w:lvl>
+    <w:lvl w:ilvl="2" w:tplc="04090005" w:tentative="1">
+      <w:start w:val="1"/>
+      <w:numFmt w:val="bullet"/>
+      <w:lvlText w:val=""/>
+      <w:lvlJc w:val="left"/>
+      <w:pPr>
+        <w:ind w:left="4320" w:hanging="360"/>
+      </w:pPr>
+      <w:rPr>
+        <w:rFonts w:ascii="Wingdings" w:hAnsi="Wingdings" w:hint="default"/>
+      </w:rPr>
+    </w:lvl>
+    <w:lvl w:ilvl="3" w:tplc="04090001" w:tentative="1">
+      <w:start w:val="1"/>
+      <w:numFmt w:val="bullet"/>
+      <w:lvlText w:val=""/>
+      <w:lvlJc w:val="left"/>
+      <w:pPr>
+        <w:ind w:left="5040" w:hanging="360"/>
+      </w:pPr>
+      <w:rPr>
+        <w:rFonts w:ascii="Symbol" w:hAnsi="Symbol" w:hint="default"/>
+      </w:rPr>
+    </w:lvl>
+    <w:lvl w:ilvl="4" w:tplc="04090003" w:tentative="1">
+      <w:start w:val="1"/>
+      <w:numFmt w:val="bullet"/>
+      <w:lvlText w:val="o"/>
+      <w:lvlJc w:val="left"/>
+      <w:pPr>
+        <w:ind w:left="5760" w:hanging="360"/>
+      </w:pPr>
+      <w:rPr>
+        <w:rFonts w:ascii="Courier New" w:hAnsi="Courier New" w:cs="Courier New" w:hint="default"/>
+      </w:rPr>
+    </w:lvl>
+    <w:lvl w:ilvl="5" w:tplc="04090005" w:tentative="1">
+      <w:start w:val="1"/>
+      <w:numFmt w:val="bullet"/>
+      <w:lvlText w:val=""/>
+      <w:lvlJc w:val="left"/>
+      <w:pPr>
+        <w:ind w:left="6480" w:hanging="360"/>
+      </w:pPr>
+      <w:rPr>
+        <w:rFonts w:ascii="Wingdings" w:hAnsi="Wingdings" w:hint="default"/>
+      </w:rPr>
+    </w:lvl>
+    <w:lvl w:ilvl="6" w:tplc="04090001" w:tentative="1">
+      <w:start w:val="1"/>
+      <w:numFmt w:val="bullet"/>
+      <w:lvlText w:val=""/>
+      <w:lvlJc w:val="left"/>
+      <w:pPr>
+        <w:ind w:left="7200" w:hanging="360"/>
+      </w:pPr>
+      <w:rPr>
+        <w:rFonts w:ascii="Symbol" w:hAnsi="Symbol" w:hint="default"/>
+      </w:rPr>
+    </w:lvl>
+    <w:lvl w:ilvl="7" w:tplc="04090003" w:tentative="1">
+      <w:start w:val="1"/>
+      <w:numFmt w:val="bullet"/>
+      <w:lvlText w:val="o"/>
+      <w:lvlJc w:val="left"/>
+      <w:pPr>
+        <w:ind w:left="7920" w:hanging="360"/>
+      </w:pPr>
+      <w:rPr>
+        <w:rFonts w:ascii="Courier New" w:hAnsi="Courier New" w:cs="Courier New" w:hint="default"/>
+      </w:rPr>
+    </w:lvl>
+    <w:lvl w:ilvl="8" w:tplc="04090005" w:tentative="1">
+      <w:start w:val="1"/>
+      <w:numFmt w:val="bullet"/>
+      <w:lvlText w:val=""/>
+      <w:lvlJc w:val="left"/>
+      <w:pPr>
+        <w:ind w:left="8640" w:hanging="360"/>
+      </w:pPr>
+      <w:rPr>
+        <w:rFonts w:ascii="Wingdings" w:hAnsi="Wingdings" w:hint="default"/>
+      </w:rPr>
+    </w:lvl>
+  </w:abstractNum>
+  <w:abstractNum w:abstractNumId="14">
     <w:nsid w:val="3EA74FAB"/>
     <w:multiLevelType w:val="hybridMultilevel"/>
     <w:tmpl w:val="176AB504"/>
@@ -6517,7 +7397,7 @@
       </w:rPr>
     </w:lvl>
   </w:abstractNum>
-  <w:abstractNum w:abstractNumId="11">
+  <w:abstractNum w:abstractNumId="15">
     <w:nsid w:val="40D26DDF"/>
     <w:multiLevelType w:val="hybridMultilevel"/>
     <w:tmpl w:val="7A8CB9C6"/>
@@ -6630,7 +7510,7 @@
       </w:rPr>
     </w:lvl>
   </w:abstractNum>
-  <w:abstractNum w:abstractNumId="12">
+  <w:abstractNum w:abstractNumId="16">
     <w:nsid w:val="40F96421"/>
     <w:multiLevelType w:val="hybridMultilevel"/>
     <w:tmpl w:val="49D0471E"/>
@@ -6743,10 +7623,10 @@
       </w:rPr>
     </w:lvl>
   </w:abstractNum>
-  <w:abstractNum w:abstractNumId="13">
+  <w:abstractNum w:abstractNumId="17">
     <w:nsid w:val="4CCC70DD"/>
     <w:multiLevelType w:val="hybridMultilevel"/>
-    <w:tmpl w:val="57781830"/>
+    <w:tmpl w:val="812A9AAA"/>
     <w:lvl w:ilvl="0" w:tplc="04090001">
       <w:start w:val="1"/>
       <w:numFmt w:val="bullet"/>
@@ -6759,104 +7639,104 @@
         <w:rFonts w:ascii="Symbol" w:hAnsi="Symbol" w:hint="default"/>
       </w:rPr>
     </w:lvl>
-    <w:lvl w:ilvl="1" w:tplc="04090001">
+    <w:lvl w:ilvl="1" w:tplc="0409000B">
+      <w:start w:val="1"/>
+      <w:numFmt w:val="bullet"/>
+      <w:lvlText w:val=""/>
+      <w:lvlJc w:val="left"/>
+      <w:pPr>
+        <w:ind w:left="1440" w:hanging="360"/>
+      </w:pPr>
+      <w:rPr>
+        <w:rFonts w:ascii="Wingdings" w:hAnsi="Wingdings" w:hint="default"/>
+      </w:rPr>
+    </w:lvl>
+    <w:lvl w:ilvl="2" w:tplc="04090005" w:tentative="1">
+      <w:start w:val="1"/>
+      <w:numFmt w:val="bullet"/>
+      <w:lvlText w:val=""/>
+      <w:lvlJc w:val="left"/>
+      <w:pPr>
+        <w:ind w:left="2160" w:hanging="360"/>
+      </w:pPr>
+      <w:rPr>
+        <w:rFonts w:ascii="Wingdings" w:hAnsi="Wingdings" w:hint="default"/>
+      </w:rPr>
+    </w:lvl>
+    <w:lvl w:ilvl="3" w:tplc="04090001" w:tentative="1">
       <w:start w:val="1"/>
       <w:numFmt w:val="bullet"/>
       <w:lvlText w:val=""/>
       <w:lvlJc w:val="left"/>
       <w:pPr>
-        <w:ind w:left="1440" w:hanging="360"/>
+        <w:ind w:left="2880" w:hanging="360"/>
       </w:pPr>
       <w:rPr>
         <w:rFonts w:ascii="Symbol" w:hAnsi="Symbol" w:hint="default"/>
       </w:rPr>
     </w:lvl>
-    <w:lvl w:ilvl="2" w:tplc="04090005" w:tentative="1">
+    <w:lvl w:ilvl="4" w:tplc="04090003" w:tentative="1">
+      <w:start w:val="1"/>
+      <w:numFmt w:val="bullet"/>
+      <w:lvlText w:val="o"/>
+      <w:lvlJc w:val="left"/>
+      <w:pPr>
+        <w:ind w:left="3600" w:hanging="360"/>
+      </w:pPr>
+      <w:rPr>
+        <w:rFonts w:ascii="Courier New" w:hAnsi="Courier New" w:cs="Courier New" w:hint="default"/>
+      </w:rPr>
+    </w:lvl>
+    <w:lvl w:ilvl="5" w:tplc="04090005" w:tentative="1">
       <w:start w:val="1"/>
       <w:numFmt w:val="bullet"/>
       <w:lvlText w:val=""/>
       <w:lvlJc w:val="left"/>
       <w:pPr>
-        <w:ind w:left="2160" w:hanging="360"/>
+        <w:ind w:left="4320" w:hanging="360"/>
       </w:pPr>
       <w:rPr>
         <w:rFonts w:ascii="Wingdings" w:hAnsi="Wingdings" w:hint="default"/>
       </w:rPr>
     </w:lvl>
-    <w:lvl w:ilvl="3" w:tplc="04090001" w:tentative="1">
+    <w:lvl w:ilvl="6" w:tplc="04090001" w:tentative="1">
       <w:start w:val="1"/>
       <w:numFmt w:val="bullet"/>
       <w:lvlText w:val=""/>
       <w:lvlJc w:val="left"/>
       <w:pPr>
-        <w:ind w:left="2880" w:hanging="360"/>
+        <w:ind w:left="5040" w:hanging="360"/>
       </w:pPr>
       <w:rPr>
         <w:rFonts w:ascii="Symbol" w:hAnsi="Symbol" w:hint="default"/>
       </w:rPr>
     </w:lvl>
-    <w:lvl w:ilvl="4" w:tplc="04090003" w:tentative="1">
+    <w:lvl w:ilvl="7" w:tplc="04090003" w:tentative="1">
       <w:start w:val="1"/>
       <w:numFmt w:val="bullet"/>
       <w:lvlText w:val="o"/>
       <w:lvlJc w:val="left"/>
       <w:pPr>
-        <w:ind w:left="3600" w:hanging="360"/>
+        <w:ind w:left="5760" w:hanging="360"/>
       </w:pPr>
       <w:rPr>
         <w:rFonts w:ascii="Courier New" w:hAnsi="Courier New" w:cs="Courier New" w:hint="default"/>
       </w:rPr>
     </w:lvl>
-    <w:lvl w:ilvl="5" w:tplc="04090005" w:tentative="1">
+    <w:lvl w:ilvl="8" w:tplc="04090005" w:tentative="1">
       <w:start w:val="1"/>
       <w:numFmt w:val="bullet"/>
       <w:lvlText w:val=""/>
       <w:lvlJc w:val="left"/>
       <w:pPr>
-        <w:ind w:left="4320" w:hanging="360"/>
+        <w:ind w:left="6480" w:hanging="360"/>
       </w:pPr>
       <w:rPr>
         <w:rFonts w:ascii="Wingdings" w:hAnsi="Wingdings" w:hint="default"/>
       </w:rPr>
     </w:lvl>
-    <w:lvl w:ilvl="6" w:tplc="04090001" w:tentative="1">
-      <w:start w:val="1"/>
-      <w:numFmt w:val="bullet"/>
-      <w:lvlText w:val=""/>
-      <w:lvlJc w:val="left"/>
-      <w:pPr>
-        <w:ind w:left="5040" w:hanging="360"/>
-      </w:pPr>
-      <w:rPr>
-        <w:rFonts w:ascii="Symbol" w:hAnsi="Symbol" w:hint="default"/>
-      </w:rPr>
-    </w:lvl>
-    <w:lvl w:ilvl="7" w:tplc="04090003" w:tentative="1">
-      <w:start w:val="1"/>
-      <w:numFmt w:val="bullet"/>
-      <w:lvlText w:val="o"/>
-      <w:lvlJc w:val="left"/>
-      <w:pPr>
-        <w:ind w:left="5760" w:hanging="360"/>
-      </w:pPr>
-      <w:rPr>
-        <w:rFonts w:ascii="Courier New" w:hAnsi="Courier New" w:cs="Courier New" w:hint="default"/>
-      </w:rPr>
-    </w:lvl>
-    <w:lvl w:ilvl="8" w:tplc="04090005" w:tentative="1">
-      <w:start w:val="1"/>
-      <w:numFmt w:val="bullet"/>
-      <w:lvlText w:val=""/>
-      <w:lvlJc w:val="left"/>
-      <w:pPr>
-        <w:ind w:left="6480" w:hanging="360"/>
-      </w:pPr>
-      <w:rPr>
-        <w:rFonts w:ascii="Wingdings" w:hAnsi="Wingdings" w:hint="default"/>
-      </w:rPr>
-    </w:lvl>
   </w:abstractNum>
-  <w:abstractNum w:abstractNumId="14">
+  <w:abstractNum w:abstractNumId="18">
     <w:nsid w:val="54323CBE"/>
     <w:multiLevelType w:val="hybridMultilevel"/>
     <w:tmpl w:val="4BF8C32A"/>
@@ -6969,7 +7849,7 @@
       </w:rPr>
     </w:lvl>
   </w:abstractNum>
-  <w:abstractNum w:abstractNumId="15">
+  <w:abstractNum w:abstractNumId="19">
     <w:nsid w:val="582D0D03"/>
     <w:multiLevelType w:val="hybridMultilevel"/>
     <w:tmpl w:val="4B322410"/>
@@ -7082,7 +7962,7 @@
       </w:rPr>
     </w:lvl>
   </w:abstractNum>
-  <w:abstractNum w:abstractNumId="16">
+  <w:abstractNum w:abstractNumId="20">
     <w:nsid w:val="59526155"/>
     <w:multiLevelType w:val="hybridMultilevel"/>
     <w:tmpl w:val="6CD2440E"/>
@@ -7195,7 +8075,7 @@
       </w:rPr>
     </w:lvl>
   </w:abstractNum>
-  <w:abstractNum w:abstractNumId="17">
+  <w:abstractNum w:abstractNumId="21">
     <w:nsid w:val="5BC85F23"/>
     <w:multiLevelType w:val="hybridMultilevel"/>
     <w:tmpl w:val="007AAB9E"/>
@@ -7284,7 +8164,7 @@
       </w:pPr>
     </w:lvl>
   </w:abstractNum>
-  <w:abstractNum w:abstractNumId="18">
+  <w:abstractNum w:abstractNumId="22">
     <w:nsid w:val="5BD01084"/>
     <w:multiLevelType w:val="hybridMultilevel"/>
     <w:tmpl w:val="19B0CB84"/>
@@ -7397,7 +8277,7 @@
       </w:rPr>
     </w:lvl>
   </w:abstractNum>
-  <w:abstractNum w:abstractNumId="19">
+  <w:abstractNum w:abstractNumId="23">
     <w:nsid w:val="5DAB2147"/>
     <w:multiLevelType w:val="hybridMultilevel"/>
     <w:tmpl w:val="CDDE3CA4"/>
@@ -7510,7 +8390,7 @@
       </w:rPr>
     </w:lvl>
   </w:abstractNum>
-  <w:abstractNum w:abstractNumId="20">
+  <w:abstractNum w:abstractNumId="24">
     <w:nsid w:val="63AF7EAA"/>
     <w:multiLevelType w:val="hybridMultilevel"/>
     <w:tmpl w:val="36027094"/>
@@ -7596,7 +8476,7 @@
       </w:pPr>
     </w:lvl>
   </w:abstractNum>
-  <w:abstractNum w:abstractNumId="21">
+  <w:abstractNum w:abstractNumId="25">
     <w:nsid w:val="64B36165"/>
     <w:multiLevelType w:val="hybridMultilevel"/>
     <w:tmpl w:val="38547E2E"/>
@@ -7709,7 +8589,7 @@
       </w:rPr>
     </w:lvl>
   </w:abstractNum>
-  <w:abstractNum w:abstractNumId="22">
+  <w:abstractNum w:abstractNumId="26">
     <w:nsid w:val="6D412E91"/>
     <w:multiLevelType w:val="hybridMultilevel"/>
     <w:tmpl w:val="674C3A50"/>
@@ -7822,7 +8702,7 @@
       </w:rPr>
     </w:lvl>
   </w:abstractNum>
-  <w:abstractNum w:abstractNumId="23">
+  <w:abstractNum w:abstractNumId="27">
     <w:nsid w:val="6D954CE4"/>
     <w:multiLevelType w:val="hybridMultilevel"/>
     <w:tmpl w:val="2E749536"/>
@@ -7935,7 +8815,7 @@
       </w:rPr>
     </w:lvl>
   </w:abstractNum>
-  <w:abstractNum w:abstractNumId="24">
+  <w:abstractNum w:abstractNumId="28">
     <w:nsid w:val="6E3535C6"/>
     <w:multiLevelType w:val="hybridMultilevel"/>
     <w:tmpl w:val="932A2800"/>
@@ -8048,7 +8928,7 @@
       </w:rPr>
     </w:lvl>
   </w:abstractNum>
-  <w:abstractNum w:abstractNumId="25">
+  <w:abstractNum w:abstractNumId="29">
     <w:nsid w:val="731F46DB"/>
     <w:multiLevelType w:val="hybridMultilevel"/>
     <w:tmpl w:val="F1FE3934"/>
@@ -8161,83 +9041,327 @@
       </w:rPr>
     </w:lvl>
   </w:abstractNum>
+  <w:abstractNum w:abstractNumId="30">
+    <w:nsid w:val="753F4793"/>
+    <w:multiLevelType w:val="hybridMultilevel"/>
+    <w:tmpl w:val="205CBD0E"/>
+    <w:lvl w:ilvl="0" w:tplc="0409000D">
+      <w:start w:val="1"/>
+      <w:numFmt w:val="bullet"/>
+      <w:lvlText w:val=""/>
+      <w:lvlJc w:val="left"/>
+      <w:pPr>
+        <w:ind w:left="2880" w:hanging="360"/>
+      </w:pPr>
+      <w:rPr>
+        <w:rFonts w:ascii="Wingdings" w:hAnsi="Wingdings" w:hint="default"/>
+      </w:rPr>
+    </w:lvl>
+    <w:lvl w:ilvl="1" w:tplc="04090003" w:tentative="1">
+      <w:start w:val="1"/>
+      <w:numFmt w:val="bullet"/>
+      <w:lvlText w:val="o"/>
+      <w:lvlJc w:val="left"/>
+      <w:pPr>
+        <w:ind w:left="3600" w:hanging="360"/>
+      </w:pPr>
+      <w:rPr>
+        <w:rFonts w:ascii="Courier New" w:hAnsi="Courier New" w:cs="Courier New" w:hint="default"/>
+      </w:rPr>
+    </w:lvl>
+    <w:lvl w:ilvl="2" w:tplc="04090005" w:tentative="1">
+      <w:start w:val="1"/>
+      <w:numFmt w:val="bullet"/>
+      <w:lvlText w:val=""/>
+      <w:lvlJc w:val="left"/>
+      <w:pPr>
+        <w:ind w:left="4320" w:hanging="360"/>
+      </w:pPr>
+      <w:rPr>
+        <w:rFonts w:ascii="Wingdings" w:hAnsi="Wingdings" w:hint="default"/>
+      </w:rPr>
+    </w:lvl>
+    <w:lvl w:ilvl="3" w:tplc="04090001" w:tentative="1">
+      <w:start w:val="1"/>
+      <w:numFmt w:val="bullet"/>
+      <w:lvlText w:val=""/>
+      <w:lvlJc w:val="left"/>
+      <w:pPr>
+        <w:ind w:left="5040" w:hanging="360"/>
+      </w:pPr>
+      <w:rPr>
+        <w:rFonts w:ascii="Symbol" w:hAnsi="Symbol" w:hint="default"/>
+      </w:rPr>
+    </w:lvl>
+    <w:lvl w:ilvl="4" w:tplc="04090003" w:tentative="1">
+      <w:start w:val="1"/>
+      <w:numFmt w:val="bullet"/>
+      <w:lvlText w:val="o"/>
+      <w:lvlJc w:val="left"/>
+      <w:pPr>
+        <w:ind w:left="5760" w:hanging="360"/>
+      </w:pPr>
+      <w:rPr>
+        <w:rFonts w:ascii="Courier New" w:hAnsi="Courier New" w:cs="Courier New" w:hint="default"/>
+      </w:rPr>
+    </w:lvl>
+    <w:lvl w:ilvl="5" w:tplc="04090005" w:tentative="1">
+      <w:start w:val="1"/>
+      <w:numFmt w:val="bullet"/>
+      <w:lvlText w:val=""/>
+      <w:lvlJc w:val="left"/>
+      <w:pPr>
+        <w:ind w:left="6480" w:hanging="360"/>
+      </w:pPr>
+      <w:rPr>
+        <w:rFonts w:ascii="Wingdings" w:hAnsi="Wingdings" w:hint="default"/>
+      </w:rPr>
+    </w:lvl>
+    <w:lvl w:ilvl="6" w:tplc="04090001" w:tentative="1">
+      <w:start w:val="1"/>
+      <w:numFmt w:val="bullet"/>
+      <w:lvlText w:val=""/>
+      <w:lvlJc w:val="left"/>
+      <w:pPr>
+        <w:ind w:left="7200" w:hanging="360"/>
+      </w:pPr>
+      <w:rPr>
+        <w:rFonts w:ascii="Symbol" w:hAnsi="Symbol" w:hint="default"/>
+      </w:rPr>
+    </w:lvl>
+    <w:lvl w:ilvl="7" w:tplc="04090003" w:tentative="1">
+      <w:start w:val="1"/>
+      <w:numFmt w:val="bullet"/>
+      <w:lvlText w:val="o"/>
+      <w:lvlJc w:val="left"/>
+      <w:pPr>
+        <w:ind w:left="7920" w:hanging="360"/>
+      </w:pPr>
+      <w:rPr>
+        <w:rFonts w:ascii="Courier New" w:hAnsi="Courier New" w:cs="Courier New" w:hint="default"/>
+      </w:rPr>
+    </w:lvl>
+    <w:lvl w:ilvl="8" w:tplc="04090005" w:tentative="1">
+      <w:start w:val="1"/>
+      <w:numFmt w:val="bullet"/>
+      <w:lvlText w:val=""/>
+      <w:lvlJc w:val="left"/>
+      <w:pPr>
+        <w:ind w:left="8640" w:hanging="360"/>
+      </w:pPr>
+      <w:rPr>
+        <w:rFonts w:ascii="Wingdings" w:hAnsi="Wingdings" w:hint="default"/>
+      </w:rPr>
+    </w:lvl>
+  </w:abstractNum>
+  <w:abstractNum w:abstractNumId="31">
+    <w:nsid w:val="769F0232"/>
+    <w:multiLevelType w:val="hybridMultilevel"/>
+    <w:tmpl w:val="22627D3C"/>
+    <w:lvl w:ilvl="0" w:tplc="0409000B">
+      <w:start w:val="1"/>
+      <w:numFmt w:val="bullet"/>
+      <w:lvlText w:val=""/>
+      <w:lvlJc w:val="left"/>
+      <w:pPr>
+        <w:ind w:left="720" w:hanging="360"/>
+      </w:pPr>
+      <w:rPr>
+        <w:rFonts w:ascii="Wingdings" w:hAnsi="Wingdings" w:hint="default"/>
+      </w:rPr>
+    </w:lvl>
+    <w:lvl w:ilvl="1" w:tplc="04090003" w:tentative="1">
+      <w:start w:val="1"/>
+      <w:numFmt w:val="bullet"/>
+      <w:lvlText w:val="o"/>
+      <w:lvlJc w:val="left"/>
+      <w:pPr>
+        <w:ind w:left="1440" w:hanging="360"/>
+      </w:pPr>
+      <w:rPr>
+        <w:rFonts w:ascii="Courier New" w:hAnsi="Courier New" w:cs="Courier New" w:hint="default"/>
+      </w:rPr>
+    </w:lvl>
+    <w:lvl w:ilvl="2" w:tplc="04090005" w:tentative="1">
+      <w:start w:val="1"/>
+      <w:numFmt w:val="bullet"/>
+      <w:lvlText w:val=""/>
+      <w:lvlJc w:val="left"/>
+      <w:pPr>
+        <w:ind w:left="2160" w:hanging="360"/>
+      </w:pPr>
+      <w:rPr>
+        <w:rFonts w:ascii="Wingdings" w:hAnsi="Wingdings" w:hint="default"/>
+      </w:rPr>
+    </w:lvl>
+    <w:lvl w:ilvl="3" w:tplc="04090001" w:tentative="1">
+      <w:start w:val="1"/>
+      <w:numFmt w:val="bullet"/>
+      <w:lvlText w:val=""/>
+      <w:lvlJc w:val="left"/>
+      <w:pPr>
+        <w:ind w:left="2880" w:hanging="360"/>
+      </w:pPr>
+      <w:rPr>
+        <w:rFonts w:ascii="Symbol" w:hAnsi="Symbol" w:hint="default"/>
+      </w:rPr>
+    </w:lvl>
+    <w:lvl w:ilvl="4" w:tplc="04090003" w:tentative="1">
+      <w:start w:val="1"/>
+      <w:numFmt w:val="bullet"/>
+      <w:lvlText w:val="o"/>
+      <w:lvlJc w:val="left"/>
+      <w:pPr>
+        <w:ind w:left="3600" w:hanging="360"/>
+      </w:pPr>
+      <w:rPr>
+        <w:rFonts w:ascii="Courier New" w:hAnsi="Courier New" w:cs="Courier New" w:hint="default"/>
+      </w:rPr>
+    </w:lvl>
+    <w:lvl w:ilvl="5" w:tplc="04090005" w:tentative="1">
+      <w:start w:val="1"/>
+      <w:numFmt w:val="bullet"/>
+      <w:lvlText w:val=""/>
+      <w:lvlJc w:val="left"/>
+      <w:pPr>
+        <w:ind w:left="4320" w:hanging="360"/>
+      </w:pPr>
+      <w:rPr>
+        <w:rFonts w:ascii="Wingdings" w:hAnsi="Wingdings" w:hint="default"/>
+      </w:rPr>
+    </w:lvl>
+    <w:lvl w:ilvl="6" w:tplc="04090001" w:tentative="1">
+      <w:start w:val="1"/>
+      <w:numFmt w:val="bullet"/>
+      <w:lvlText w:val=""/>
+      <w:lvlJc w:val="left"/>
+      <w:pPr>
+        <w:ind w:left="5040" w:hanging="360"/>
+      </w:pPr>
+      <w:rPr>
+        <w:rFonts w:ascii="Symbol" w:hAnsi="Symbol" w:hint="default"/>
+      </w:rPr>
+    </w:lvl>
+    <w:lvl w:ilvl="7" w:tplc="04090003" w:tentative="1">
+      <w:start w:val="1"/>
+      <w:numFmt w:val="bullet"/>
+      <w:lvlText w:val="o"/>
+      <w:lvlJc w:val="left"/>
+      <w:pPr>
+        <w:ind w:left="5760" w:hanging="360"/>
+      </w:pPr>
+      <w:rPr>
+        <w:rFonts w:ascii="Courier New" w:hAnsi="Courier New" w:cs="Courier New" w:hint="default"/>
+      </w:rPr>
+    </w:lvl>
+    <w:lvl w:ilvl="8" w:tplc="04090005" w:tentative="1">
+      <w:start w:val="1"/>
+      <w:numFmt w:val="bullet"/>
+      <w:lvlText w:val=""/>
+      <w:lvlJc w:val="left"/>
+      <w:pPr>
+        <w:ind w:left="6480" w:hanging="360"/>
+      </w:pPr>
+      <w:rPr>
+        <w:rFonts w:ascii="Wingdings" w:hAnsi="Wingdings" w:hint="default"/>
+      </w:rPr>
+    </w:lvl>
+  </w:abstractNum>
   <w:num w:numId="1">
+    <w:abstractNumId w:val="29"/>
+  </w:num>
+  <w:num w:numId="2">
+    <w:abstractNumId w:val="15"/>
+  </w:num>
+  <w:num w:numId="3">
+    <w:abstractNumId w:val="22"/>
+  </w:num>
+  <w:num w:numId="4">
+    <w:abstractNumId w:val="19"/>
+  </w:num>
+  <w:num w:numId="5">
+    <w:abstractNumId w:val="24"/>
+  </w:num>
+  <w:num w:numId="6">
+    <w:abstractNumId w:val="4"/>
+  </w:num>
+  <w:num w:numId="7">
+    <w:abstractNumId w:val="27"/>
+  </w:num>
+  <w:num w:numId="8">
+    <w:abstractNumId w:val="18"/>
+  </w:num>
+  <w:num w:numId="9">
+    <w:abstractNumId w:val="8"/>
+  </w:num>
+  <w:num w:numId="10">
+    <w:abstractNumId w:val="11"/>
+  </w:num>
+  <w:num w:numId="11">
+    <w:abstractNumId w:val="12"/>
+  </w:num>
+  <w:num w:numId="12">
     <w:abstractNumId w:val="25"/>
   </w:num>
-  <w:num w:numId="2">
-    <w:abstractNumId w:val="11"/>
+  <w:num w:numId="13">
+    <w:abstractNumId w:val="21"/>
   </w:num>
-  <w:num w:numId="3">
-    <w:abstractNumId w:val="18"/>
+  <w:num w:numId="14">
+    <w:abstractNumId w:val="26"/>
   </w:num>
-  <w:num w:numId="4">
-    <w:abstractNumId w:val="15"/>
+  <w:num w:numId="15">
+    <w:abstractNumId w:val="2"/>
   </w:num>
-  <w:num w:numId="5">
+  <w:num w:numId="16">
+    <w:abstractNumId w:val="1"/>
+  </w:num>
+  <w:num w:numId="17">
+    <w:abstractNumId w:val="16"/>
+  </w:num>
+  <w:num w:numId="18">
+    <w:abstractNumId w:val="3"/>
+  </w:num>
+  <w:num w:numId="19">
+    <w:abstractNumId w:val="28"/>
+  </w:num>
+  <w:num w:numId="20">
+    <w:abstractNumId w:val="7"/>
+  </w:num>
+  <w:num w:numId="21">
+    <w:abstractNumId w:val="14"/>
+  </w:num>
+  <w:num w:numId="22">
     <w:abstractNumId w:val="20"/>
   </w:num>
-  <w:num w:numId="6">
-    <w:abstractNumId w:val="3"/>
+  <w:num w:numId="23">
+    <w:abstractNumId w:val="5"/>
   </w:num>
-  <w:num w:numId="7">
+  <w:num w:numId="24">
+    <w:abstractNumId w:val="17"/>
+  </w:num>
+  <w:num w:numId="25">
     <w:abstractNumId w:val="23"/>
   </w:num>
-  <w:num w:numId="8">
-    <w:abstractNumId w:val="14"/>
+  <w:num w:numId="26">
+    <w:abstractNumId w:val="9"/>
   </w:num>
-  <w:num w:numId="9">
+  <w:num w:numId="27">
     <w:abstractNumId w:val="6"/>
   </w:num>
-  <w:num w:numId="10">
-    <w:abstractNumId w:val="8"/>
+  <w:num w:numId="28">
+    <w:abstractNumId w:val="10"/>
   </w:num>
-  <w:num w:numId="11">
-    <w:abstractNumId w:val="9"/>
+  <w:num w:numId="29">
+    <w:abstractNumId w:val="30"/>
   </w:num>
-  <w:num w:numId="12">
-    <w:abstractNumId w:val="21"/>
-  </w:num>
-  <w:num w:numId="13">
-    <w:abstractNumId w:val="17"/>
-  </w:num>
-  <w:num w:numId="14">
-    <w:abstractNumId w:val="22"/>
-  </w:num>
-  <w:num w:numId="15">
-    <w:abstractNumId w:val="1"/>
-  </w:num>
-  <w:num w:numId="16">
+  <w:num w:numId="30">
     <w:abstractNumId w:val="0"/>
   </w:num>
-  <w:num w:numId="17">
-    <w:abstractNumId w:val="12"/>
-  </w:num>
-  <w:num w:numId="18">
-    <w:abstractNumId w:val="2"/>
-  </w:num>
-  <w:num w:numId="19">
-    <w:abstractNumId w:val="24"/>
-  </w:num>
-  <w:num w:numId="20">
-    <w:abstractNumId w:val="5"/>
-  </w:num>
-  <w:num w:numId="21">
-    <w:abstractNumId w:val="10"/>
-  </w:num>
-  <w:num w:numId="22">
-    <w:abstractNumId w:val="16"/>
-  </w:num>
-  <w:num w:numId="23">
-    <w:abstractNumId w:val="4"/>
-  </w:num>
-  <w:num w:numId="24">
+  <w:num w:numId="31">
     <w:abstractNumId w:val="13"/>
   </w:num>
-  <w:num w:numId="25">
-    <w:abstractNumId w:val="19"/>
-  </w:num>
-  <w:num w:numId="26">
-    <w:abstractNumId w:val="7"/>
+  <w:num w:numId="32">
+    <w:abstractNumId w:val="31"/>
   </w:num>
 </w:numbering>
 </file>
@@ -10437,10 +11561,24 @@
     <dgm:pt modelId="{32ECD4CE-F6F1-42B5-BCB5-004602804274}" type="parTrans" cxnId="{BA7A6102-2F49-466B-BEB5-3ADD83D8C18B}">
       <dgm:prSet/>
       <dgm:spPr/>
+      <dgm:t>
+        <a:bodyPr/>
+        <a:lstStyle/>
+        <a:p>
+          <a:endParaRPr lang="en-US"/>
+        </a:p>
+      </dgm:t>
     </dgm:pt>
     <dgm:pt modelId="{738C3249-7919-43EC-97DA-864CF0F495F5}" type="sibTrans" cxnId="{BA7A6102-2F49-466B-BEB5-3ADD83D8C18B}">
       <dgm:prSet/>
       <dgm:spPr/>
+      <dgm:t>
+        <a:bodyPr/>
+        <a:lstStyle/>
+        <a:p>
+          <a:endParaRPr lang="en-US"/>
+        </a:p>
+      </dgm:t>
     </dgm:pt>
     <dgm:pt modelId="{CD90AD47-1BF6-47CE-96F3-61B83E0C3302}" type="pres">
       <dgm:prSet presAssocID="{F6FC21D6-DCF3-4181-B7CD-89B44FC21A35}" presName="CompostProcess" presStyleCnt="0">
@@ -10609,40 +11747,40 @@
     </dgm:pt>
   </dgm:ptLst>
   <dgm:cxnLst>
+    <dgm:cxn modelId="{8189995B-D416-4526-818B-31EA8946730D}" type="presOf" srcId="{A6577511-DDB8-45BF-A536-F50CA5D0C5BD}" destId="{FD2DE628-AD12-44E2-AF71-74DDC6D9D891}" srcOrd="0" destOrd="0" presId="urn:microsoft.com/office/officeart/2005/8/layout/hProcess9"/>
     <dgm:cxn modelId="{2AA1DB17-0016-41AD-B4D6-7F31C718171B}" srcId="{F6FC21D6-DCF3-4181-B7CD-89B44FC21A35}" destId="{BB248136-B81E-4194-9D7D-733827E3CC91}" srcOrd="0" destOrd="0" parTransId="{D8C7CC3A-AFB7-4B90-9D6E-EF7CD9D9E660}" sibTransId="{0D751A68-93D5-44A0-B56B-58BDFC6612D5}"/>
-    <dgm:cxn modelId="{C75A93D3-3DEE-4119-86A8-070181450B4A}" type="presOf" srcId="{3B21D804-2A2B-4BF1-9567-27EBD70D7E6B}" destId="{717EBD2E-CA2B-4373-9F1B-A6550E471D11}" srcOrd="0" destOrd="0" presId="urn:microsoft.com/office/officeart/2005/8/layout/hProcess9"/>
-    <dgm:cxn modelId="{169FAA38-F35A-411C-827A-1DC5256E1578}" type="presOf" srcId="{1CC7C80E-957C-4D93-9E88-B4EECE9C986A}" destId="{2DF250E2-2155-4827-AA8E-5DDF5589D144}" srcOrd="0" destOrd="0" presId="urn:microsoft.com/office/officeart/2005/8/layout/hProcess9"/>
     <dgm:cxn modelId="{52D7FB1C-F7C8-441E-87F6-83EE044FCAF1}" srcId="{F6FC21D6-DCF3-4181-B7CD-89B44FC21A35}" destId="{1BB7C95A-9658-42E2-81CF-94CB2F01B8B5}" srcOrd="4" destOrd="0" parTransId="{9D82BDF3-D523-445F-821B-F1ED6936ADAB}" sibTransId="{8AD2ED46-C8A8-4CD3-855A-C8C60D5D6DB4}"/>
-    <dgm:cxn modelId="{5C22AB4A-7FFC-442B-A169-7435925CE6E4}" type="presOf" srcId="{CA0A58B8-A846-48FE-9CB3-C437978FF928}" destId="{9885DA04-207C-45F3-B290-287092327A4A}" srcOrd="0" destOrd="0" presId="urn:microsoft.com/office/officeart/2005/8/layout/hProcess9"/>
     <dgm:cxn modelId="{FB979C03-FDB5-4D0D-B360-46CFA6353F40}" srcId="{F6FC21D6-DCF3-4181-B7CD-89B44FC21A35}" destId="{A6577511-DDB8-45BF-A536-F50CA5D0C5BD}" srcOrd="6" destOrd="0" parTransId="{AA7E6050-B185-4D89-BFD0-E89966D5F687}" sibTransId="{58E2EC2B-2A5D-4EBC-9395-58A75F446555}"/>
-    <dgm:cxn modelId="{292D712B-3DBB-4E2A-B2EF-8E4D604E77B8}" type="presOf" srcId="{BB248136-B81E-4194-9D7D-733827E3CC91}" destId="{616ED15D-1C36-4D9A-8251-984C2A94700B}" srcOrd="0" destOrd="0" presId="urn:microsoft.com/office/officeart/2005/8/layout/hProcess9"/>
-    <dgm:cxn modelId="{1310D500-6D9A-474E-A2C1-99E62386AE9D}" type="presOf" srcId="{F6FC21D6-DCF3-4181-B7CD-89B44FC21A35}" destId="{CD90AD47-1BF6-47CE-96F3-61B83E0C3302}" srcOrd="0" destOrd="0" presId="urn:microsoft.com/office/officeart/2005/8/layout/hProcess9"/>
-    <dgm:cxn modelId="{C7B3E25C-81D6-4845-82E2-BC0FF021FB9C}" type="presOf" srcId="{961C6E43-8FC6-4804-B99E-E29D22389756}" destId="{FA4733D0-7965-41BD-9E40-613D03806326}" srcOrd="0" destOrd="0" presId="urn:microsoft.com/office/officeart/2005/8/layout/hProcess9"/>
+    <dgm:cxn modelId="{84511FC7-7801-432E-BD0F-DD6042C47ECA}" type="presOf" srcId="{961C6E43-8FC6-4804-B99E-E29D22389756}" destId="{FA4733D0-7965-41BD-9E40-613D03806326}" srcOrd="0" destOrd="0" presId="urn:microsoft.com/office/officeart/2005/8/layout/hProcess9"/>
+    <dgm:cxn modelId="{E68F0C7F-D58D-4D5E-B705-0130D705C7D9}" type="presOf" srcId="{1BB7C95A-9658-42E2-81CF-94CB2F01B8B5}" destId="{56E0FB25-C875-4DE3-BFD1-8C31FF0C97A4}" srcOrd="0" destOrd="0" presId="urn:microsoft.com/office/officeart/2005/8/layout/hProcess9"/>
+    <dgm:cxn modelId="{392E10B0-E2FC-4803-AE66-4B484DF11062}" type="presOf" srcId="{F6FC21D6-DCF3-4181-B7CD-89B44FC21A35}" destId="{CD90AD47-1BF6-47CE-96F3-61B83E0C3302}" srcOrd="0" destOrd="0" presId="urn:microsoft.com/office/officeart/2005/8/layout/hProcess9"/>
     <dgm:cxn modelId="{7B6472CB-FA47-41F3-8D17-C0FB501AD934}" srcId="{F6FC21D6-DCF3-4181-B7CD-89B44FC21A35}" destId="{BD195A48-4B75-4A89-B9FC-3BBFB415E616}" srcOrd="3" destOrd="0" parTransId="{BE04A69B-FD1C-4EA9-A0F5-AEDA3E63C387}" sibTransId="{7399C69A-846D-47BC-82BF-1F04399A71AA}"/>
-    <dgm:cxn modelId="{E5EE960B-84AD-4AD4-A16B-C2898E4F2C9E}" type="presOf" srcId="{BD195A48-4B75-4A89-B9FC-3BBFB415E616}" destId="{9450731F-B053-43F7-A05D-6BA01DC10DAB}" srcOrd="0" destOrd="0" presId="urn:microsoft.com/office/officeart/2005/8/layout/hProcess9"/>
-    <dgm:cxn modelId="{E79DA045-6618-4B2C-B4F8-5FEDD02A124E}" type="presOf" srcId="{A6577511-DDB8-45BF-A536-F50CA5D0C5BD}" destId="{FD2DE628-AD12-44E2-AF71-74DDC6D9D891}" srcOrd="0" destOrd="0" presId="urn:microsoft.com/office/officeart/2005/8/layout/hProcess9"/>
+    <dgm:cxn modelId="{AAA85174-B14F-4DA9-8B52-443BC7FF7D8D}" type="presOf" srcId="{BB248136-B81E-4194-9D7D-733827E3CC91}" destId="{616ED15D-1C36-4D9A-8251-984C2A94700B}" srcOrd="0" destOrd="0" presId="urn:microsoft.com/office/officeart/2005/8/layout/hProcess9"/>
+    <dgm:cxn modelId="{4B4DDC2B-2F73-4E89-86F4-24753358640D}" type="presOf" srcId="{BD195A48-4B75-4A89-B9FC-3BBFB415E616}" destId="{9450731F-B053-43F7-A05D-6BA01DC10DAB}" srcOrd="0" destOrd="0" presId="urn:microsoft.com/office/officeart/2005/8/layout/hProcess9"/>
     <dgm:cxn modelId="{BA7A6102-2F49-466B-BEB5-3ADD83D8C18B}" srcId="{F6FC21D6-DCF3-4181-B7CD-89B44FC21A35}" destId="{1CC7C80E-957C-4D93-9E88-B4EECE9C986A}" srcOrd="7" destOrd="0" parTransId="{32ECD4CE-F6F1-42B5-BCB5-004602804274}" sibTransId="{738C3249-7919-43EC-97DA-864CF0F495F5}"/>
     <dgm:cxn modelId="{45555696-7893-41BA-B82C-87E54DDFF38E}" srcId="{F6FC21D6-DCF3-4181-B7CD-89B44FC21A35}" destId="{3B21D804-2A2B-4BF1-9567-27EBD70D7E6B}" srcOrd="5" destOrd="0" parTransId="{2C893800-70A2-4163-81D1-5B9C8D99FB1B}" sibTransId="{DB7B38F7-CE51-4633-A458-660B05FBFC01}"/>
-    <dgm:cxn modelId="{CE05D4E5-EB8F-43F2-B9BE-AA6D7F56C629}" type="presOf" srcId="{1BB7C95A-9658-42E2-81CF-94CB2F01B8B5}" destId="{56E0FB25-C875-4DE3-BFD1-8C31FF0C97A4}" srcOrd="0" destOrd="0" presId="urn:microsoft.com/office/officeart/2005/8/layout/hProcess9"/>
+    <dgm:cxn modelId="{49404848-4B73-4172-9606-2570B6CBC611}" type="presOf" srcId="{3B21D804-2A2B-4BF1-9567-27EBD70D7E6B}" destId="{717EBD2E-CA2B-4373-9F1B-A6550E471D11}" srcOrd="0" destOrd="0" presId="urn:microsoft.com/office/officeart/2005/8/layout/hProcess9"/>
     <dgm:cxn modelId="{99C900CE-C0A4-4A1B-8E6A-51B9BFE9811F}" srcId="{F6FC21D6-DCF3-4181-B7CD-89B44FC21A35}" destId="{CA0A58B8-A846-48FE-9CB3-C437978FF928}" srcOrd="1" destOrd="0" parTransId="{F2DFD18A-7C36-4817-B0BE-6E123404CFC1}" sibTransId="{8D717F44-0730-49DA-B57D-A27FF6C0BC96}"/>
+    <dgm:cxn modelId="{577D229E-AB04-49A6-9F22-2A1A36B1F716}" type="presOf" srcId="{1CC7C80E-957C-4D93-9E88-B4EECE9C986A}" destId="{2DF250E2-2155-4827-AA8E-5DDF5589D144}" srcOrd="0" destOrd="0" presId="urn:microsoft.com/office/officeart/2005/8/layout/hProcess9"/>
     <dgm:cxn modelId="{1BC49487-9108-4028-90A0-C24FBFDE4116}" srcId="{F6FC21D6-DCF3-4181-B7CD-89B44FC21A35}" destId="{961C6E43-8FC6-4804-B99E-E29D22389756}" srcOrd="2" destOrd="0" parTransId="{284322F8-5274-4EEA-B7C3-4BA07D8826B2}" sibTransId="{8BF7D6B9-985B-47F2-A611-5DDD17DB070A}"/>
-    <dgm:cxn modelId="{61DC8F37-50F4-40B4-8D86-FE9E4906FDE2}" type="presParOf" srcId="{CD90AD47-1BF6-47CE-96F3-61B83E0C3302}" destId="{A2BEC723-D0D6-45E4-9BFA-4A8932B3A8CC}" srcOrd="0" destOrd="0" presId="urn:microsoft.com/office/officeart/2005/8/layout/hProcess9"/>
-    <dgm:cxn modelId="{3785052E-4F61-4D8B-9402-F6773D818909}" type="presParOf" srcId="{CD90AD47-1BF6-47CE-96F3-61B83E0C3302}" destId="{33D4AE61-A28C-4C88-9B3C-A31C5A7BAC59}" srcOrd="1" destOrd="0" presId="urn:microsoft.com/office/officeart/2005/8/layout/hProcess9"/>
-    <dgm:cxn modelId="{885420B5-CB7A-4355-AFD9-7467B22B83EE}" type="presParOf" srcId="{33D4AE61-A28C-4C88-9B3C-A31C5A7BAC59}" destId="{616ED15D-1C36-4D9A-8251-984C2A94700B}" srcOrd="0" destOrd="0" presId="urn:microsoft.com/office/officeart/2005/8/layout/hProcess9"/>
-    <dgm:cxn modelId="{F378B65C-D24A-40D1-8D53-B798CD473468}" type="presParOf" srcId="{33D4AE61-A28C-4C88-9B3C-A31C5A7BAC59}" destId="{C7BD46EA-16A4-4A76-8A63-096C7241E5C2}" srcOrd="1" destOrd="0" presId="urn:microsoft.com/office/officeart/2005/8/layout/hProcess9"/>
-    <dgm:cxn modelId="{6FBE9EBE-0F14-4D44-835C-4C9BC385EE7C}" type="presParOf" srcId="{33D4AE61-A28C-4C88-9B3C-A31C5A7BAC59}" destId="{9885DA04-207C-45F3-B290-287092327A4A}" srcOrd="2" destOrd="0" presId="urn:microsoft.com/office/officeart/2005/8/layout/hProcess9"/>
-    <dgm:cxn modelId="{2764F119-5217-4047-BFF4-729D0972629F}" type="presParOf" srcId="{33D4AE61-A28C-4C88-9B3C-A31C5A7BAC59}" destId="{C0102547-FE82-4FD9-80EE-0ADC0DE448B6}" srcOrd="3" destOrd="0" presId="urn:microsoft.com/office/officeart/2005/8/layout/hProcess9"/>
-    <dgm:cxn modelId="{1FDB86EC-08C2-4000-9036-F831DFE4ADDB}" type="presParOf" srcId="{33D4AE61-A28C-4C88-9B3C-A31C5A7BAC59}" destId="{FA4733D0-7965-41BD-9E40-613D03806326}" srcOrd="4" destOrd="0" presId="urn:microsoft.com/office/officeart/2005/8/layout/hProcess9"/>
-    <dgm:cxn modelId="{2DE74EE9-F367-4D37-937A-5B594C68CEA7}" type="presParOf" srcId="{33D4AE61-A28C-4C88-9B3C-A31C5A7BAC59}" destId="{76B75AE3-DFA2-4587-AFB2-0FC81A212BD0}" srcOrd="5" destOrd="0" presId="urn:microsoft.com/office/officeart/2005/8/layout/hProcess9"/>
-    <dgm:cxn modelId="{694756D7-0098-4DB3-92EF-E86DB81AC21F}" type="presParOf" srcId="{33D4AE61-A28C-4C88-9B3C-A31C5A7BAC59}" destId="{9450731F-B053-43F7-A05D-6BA01DC10DAB}" srcOrd="6" destOrd="0" presId="urn:microsoft.com/office/officeart/2005/8/layout/hProcess9"/>
-    <dgm:cxn modelId="{BF97CEFB-22E5-41BB-9DB2-96FA3CB0B10D}" type="presParOf" srcId="{33D4AE61-A28C-4C88-9B3C-A31C5A7BAC59}" destId="{CD5ECB4A-710E-4CA7-8C20-AF0276113C3E}" srcOrd="7" destOrd="0" presId="urn:microsoft.com/office/officeart/2005/8/layout/hProcess9"/>
-    <dgm:cxn modelId="{74394AA1-FB2C-4C0E-81CE-29BD2873E431}" type="presParOf" srcId="{33D4AE61-A28C-4C88-9B3C-A31C5A7BAC59}" destId="{56E0FB25-C875-4DE3-BFD1-8C31FF0C97A4}" srcOrd="8" destOrd="0" presId="urn:microsoft.com/office/officeart/2005/8/layout/hProcess9"/>
-    <dgm:cxn modelId="{2F6D5A91-E8C9-4D55-B18D-70CED14FBC2F}" type="presParOf" srcId="{33D4AE61-A28C-4C88-9B3C-A31C5A7BAC59}" destId="{33A98532-E897-4A54-9278-4B5F053ACE23}" srcOrd="9" destOrd="0" presId="urn:microsoft.com/office/officeart/2005/8/layout/hProcess9"/>
-    <dgm:cxn modelId="{2D706291-F542-4D06-BA90-FD87CE7F0048}" type="presParOf" srcId="{33D4AE61-A28C-4C88-9B3C-A31C5A7BAC59}" destId="{717EBD2E-CA2B-4373-9F1B-A6550E471D11}" srcOrd="10" destOrd="0" presId="urn:microsoft.com/office/officeart/2005/8/layout/hProcess9"/>
-    <dgm:cxn modelId="{EDB1B0EB-49A1-4879-AD69-CA7FC13E1234}" type="presParOf" srcId="{33D4AE61-A28C-4C88-9B3C-A31C5A7BAC59}" destId="{A82CDB57-EF5B-43EB-8451-3FACC74C2C20}" srcOrd="11" destOrd="0" presId="urn:microsoft.com/office/officeart/2005/8/layout/hProcess9"/>
-    <dgm:cxn modelId="{3878E95B-3F64-464D-87AD-DFCFBDF9C85A}" type="presParOf" srcId="{33D4AE61-A28C-4C88-9B3C-A31C5A7BAC59}" destId="{FD2DE628-AD12-44E2-AF71-74DDC6D9D891}" srcOrd="12" destOrd="0" presId="urn:microsoft.com/office/officeart/2005/8/layout/hProcess9"/>
-    <dgm:cxn modelId="{6BA421C1-EB4A-4E3E-98BD-A5BFC3892EC7}" type="presParOf" srcId="{33D4AE61-A28C-4C88-9B3C-A31C5A7BAC59}" destId="{967B56CA-3B62-460E-8901-1226304AE37B}" srcOrd="13" destOrd="0" presId="urn:microsoft.com/office/officeart/2005/8/layout/hProcess9"/>
-    <dgm:cxn modelId="{102BDA4C-E369-42EF-A865-F942D75EB6D6}" type="presParOf" srcId="{33D4AE61-A28C-4C88-9B3C-A31C5A7BAC59}" destId="{2DF250E2-2155-4827-AA8E-5DDF5589D144}" srcOrd="14" destOrd="0" presId="urn:microsoft.com/office/officeart/2005/8/layout/hProcess9"/>
+    <dgm:cxn modelId="{18CAEF1A-F8DF-437C-A3A4-080DE48BC8DE}" type="presOf" srcId="{CA0A58B8-A846-48FE-9CB3-C437978FF928}" destId="{9885DA04-207C-45F3-B290-287092327A4A}" srcOrd="0" destOrd="0" presId="urn:microsoft.com/office/officeart/2005/8/layout/hProcess9"/>
+    <dgm:cxn modelId="{C90D9DB1-D0B4-4303-8BEB-281C9F861E69}" type="presParOf" srcId="{CD90AD47-1BF6-47CE-96F3-61B83E0C3302}" destId="{A2BEC723-D0D6-45E4-9BFA-4A8932B3A8CC}" srcOrd="0" destOrd="0" presId="urn:microsoft.com/office/officeart/2005/8/layout/hProcess9"/>
+    <dgm:cxn modelId="{F7FB18D8-9C8B-4001-BA35-27E568370212}" type="presParOf" srcId="{CD90AD47-1BF6-47CE-96F3-61B83E0C3302}" destId="{33D4AE61-A28C-4C88-9B3C-A31C5A7BAC59}" srcOrd="1" destOrd="0" presId="urn:microsoft.com/office/officeart/2005/8/layout/hProcess9"/>
+    <dgm:cxn modelId="{D650B1C4-4439-4ED3-BF93-0C21E388BD19}" type="presParOf" srcId="{33D4AE61-A28C-4C88-9B3C-A31C5A7BAC59}" destId="{616ED15D-1C36-4D9A-8251-984C2A94700B}" srcOrd="0" destOrd="0" presId="urn:microsoft.com/office/officeart/2005/8/layout/hProcess9"/>
+    <dgm:cxn modelId="{FEAA5CDF-55C5-4240-A13A-C0CC192A7527}" type="presParOf" srcId="{33D4AE61-A28C-4C88-9B3C-A31C5A7BAC59}" destId="{C7BD46EA-16A4-4A76-8A63-096C7241E5C2}" srcOrd="1" destOrd="0" presId="urn:microsoft.com/office/officeart/2005/8/layout/hProcess9"/>
+    <dgm:cxn modelId="{EAF244F0-E1E3-4385-8DA4-B8E5DF2DFABE}" type="presParOf" srcId="{33D4AE61-A28C-4C88-9B3C-A31C5A7BAC59}" destId="{9885DA04-207C-45F3-B290-287092327A4A}" srcOrd="2" destOrd="0" presId="urn:microsoft.com/office/officeart/2005/8/layout/hProcess9"/>
+    <dgm:cxn modelId="{6E974E8E-07DF-4B5A-8AAD-65E4CDDF681C}" type="presParOf" srcId="{33D4AE61-A28C-4C88-9B3C-A31C5A7BAC59}" destId="{C0102547-FE82-4FD9-80EE-0ADC0DE448B6}" srcOrd="3" destOrd="0" presId="urn:microsoft.com/office/officeart/2005/8/layout/hProcess9"/>
+    <dgm:cxn modelId="{F72546C3-833C-495B-BD92-9110EB34081D}" type="presParOf" srcId="{33D4AE61-A28C-4C88-9B3C-A31C5A7BAC59}" destId="{FA4733D0-7965-41BD-9E40-613D03806326}" srcOrd="4" destOrd="0" presId="urn:microsoft.com/office/officeart/2005/8/layout/hProcess9"/>
+    <dgm:cxn modelId="{B408C4E6-7B06-4E2C-A93B-7A1095959DDF}" type="presParOf" srcId="{33D4AE61-A28C-4C88-9B3C-A31C5A7BAC59}" destId="{76B75AE3-DFA2-4587-AFB2-0FC81A212BD0}" srcOrd="5" destOrd="0" presId="urn:microsoft.com/office/officeart/2005/8/layout/hProcess9"/>
+    <dgm:cxn modelId="{620A5541-FF9F-4FDB-AD42-8915124FC48B}" type="presParOf" srcId="{33D4AE61-A28C-4C88-9B3C-A31C5A7BAC59}" destId="{9450731F-B053-43F7-A05D-6BA01DC10DAB}" srcOrd="6" destOrd="0" presId="urn:microsoft.com/office/officeart/2005/8/layout/hProcess9"/>
+    <dgm:cxn modelId="{489792D5-CC5D-4422-861E-E772410B24B4}" type="presParOf" srcId="{33D4AE61-A28C-4C88-9B3C-A31C5A7BAC59}" destId="{CD5ECB4A-710E-4CA7-8C20-AF0276113C3E}" srcOrd="7" destOrd="0" presId="urn:microsoft.com/office/officeart/2005/8/layout/hProcess9"/>
+    <dgm:cxn modelId="{CB7BB42A-0CC8-4059-88E1-B2EB8919FA74}" type="presParOf" srcId="{33D4AE61-A28C-4C88-9B3C-A31C5A7BAC59}" destId="{56E0FB25-C875-4DE3-BFD1-8C31FF0C97A4}" srcOrd="8" destOrd="0" presId="urn:microsoft.com/office/officeart/2005/8/layout/hProcess9"/>
+    <dgm:cxn modelId="{A947F902-7F09-4518-9311-66BC6A63C510}" type="presParOf" srcId="{33D4AE61-A28C-4C88-9B3C-A31C5A7BAC59}" destId="{33A98532-E897-4A54-9278-4B5F053ACE23}" srcOrd="9" destOrd="0" presId="urn:microsoft.com/office/officeart/2005/8/layout/hProcess9"/>
+    <dgm:cxn modelId="{6A3EFCE4-B7E5-4F6F-9301-143724E73B9F}" type="presParOf" srcId="{33D4AE61-A28C-4C88-9B3C-A31C5A7BAC59}" destId="{717EBD2E-CA2B-4373-9F1B-A6550E471D11}" srcOrd="10" destOrd="0" presId="urn:microsoft.com/office/officeart/2005/8/layout/hProcess9"/>
+    <dgm:cxn modelId="{678161EA-B40E-4C8B-AF67-786011BC4EB1}" type="presParOf" srcId="{33D4AE61-A28C-4C88-9B3C-A31C5A7BAC59}" destId="{A82CDB57-EF5B-43EB-8451-3FACC74C2C20}" srcOrd="11" destOrd="0" presId="urn:microsoft.com/office/officeart/2005/8/layout/hProcess9"/>
+    <dgm:cxn modelId="{AAC91CE3-158E-4C62-9AF9-F77478D0C6E0}" type="presParOf" srcId="{33D4AE61-A28C-4C88-9B3C-A31C5A7BAC59}" destId="{FD2DE628-AD12-44E2-AF71-74DDC6D9D891}" srcOrd="12" destOrd="0" presId="urn:microsoft.com/office/officeart/2005/8/layout/hProcess9"/>
+    <dgm:cxn modelId="{F66CEA11-5BBA-4181-9098-4BA0D3566B0E}" type="presParOf" srcId="{33D4AE61-A28C-4C88-9B3C-A31C5A7BAC59}" destId="{967B56CA-3B62-460E-8901-1226304AE37B}" srcOrd="13" destOrd="0" presId="urn:microsoft.com/office/officeart/2005/8/layout/hProcess9"/>
+    <dgm:cxn modelId="{2A8782DB-7D09-435D-955A-34272AFE7AA5}" type="presParOf" srcId="{33D4AE61-A28C-4C88-9B3C-A31C5A7BAC59}" destId="{2DF250E2-2155-4827-AA8E-5DDF5589D144}" srcOrd="14" destOrd="0" presId="urn:microsoft.com/office/officeart/2005/8/layout/hProcess9"/>
   </dgm:cxnLst>
   <dgm:bg/>
   <dgm:whole/>
@@ -11238,40 +12376,40 @@
   <dgm:cxnLst>
     <dgm:cxn modelId="{B185E2DE-B7CB-40EF-BC3B-03171396F40E}" srcId="{EADFED91-EE68-41DD-A16C-287A12FC0BBE}" destId="{94F092F7-117A-4FF0-A59A-30FCC208A502}" srcOrd="0" destOrd="0" parTransId="{77A69339-735B-47CA-97C9-A597CD4F639E}" sibTransId="{C2F057F0-A7C5-4B20-BB5A-D521CF2E9441}"/>
     <dgm:cxn modelId="{BF9483BB-B8F2-465F-9F17-1C5E8FF4EC20}" srcId="{E9B8ED31-3791-47D1-9CBE-CA1D888E7FCB}" destId="{1FB81B65-D8DE-4704-9A20-4897BB358267}" srcOrd="2" destOrd="0" parTransId="{094C60CE-44BE-4372-94D8-54F319205D82}" sibTransId="{75306FDD-F5B8-4DF4-BF20-F5C784F34D2C}"/>
-    <dgm:cxn modelId="{87CE4BBE-8A20-4E55-900B-E80553E261C3}" type="presOf" srcId="{F634CB6C-04C7-4B8B-BFD0-FEE7351764BA}" destId="{63963948-3294-41A7-B736-6C6C589069FA}" srcOrd="0" destOrd="0" presId="urn:microsoft.com/office/officeart/2005/8/layout/vList5"/>
-    <dgm:cxn modelId="{EBDA5712-62E4-493A-B21D-1FB055D6A740}" type="presOf" srcId="{B92E4E82-588D-4108-A7F2-318C88732507}" destId="{0A0FCB07-E61F-4AB3-9B43-7E8466CB9748}" srcOrd="0" destOrd="2" presId="urn:microsoft.com/office/officeart/2005/8/layout/vList5"/>
-    <dgm:cxn modelId="{6277F1C6-87C4-453F-9D4B-B28CEBEC7775}" type="presOf" srcId="{FA48AE8E-90D8-415D-9047-34CB69E8EE95}" destId="{0A0FCB07-E61F-4AB3-9B43-7E8466CB9748}" srcOrd="0" destOrd="0" presId="urn:microsoft.com/office/officeart/2005/8/layout/vList5"/>
-    <dgm:cxn modelId="{B1AD312F-1473-4CC4-8BF7-830AB5E98DD5}" type="presOf" srcId="{09DA098A-B33A-44D2-A7B2-2CACF9C407F7}" destId="{466B7C2E-4B0E-4CBB-A6EE-B2AAE694B51E}" srcOrd="0" destOrd="0" presId="urn:microsoft.com/office/officeart/2005/8/layout/vList5"/>
+    <dgm:cxn modelId="{B6512F29-75D0-49D0-8824-FB630D1023DC}" type="presOf" srcId="{CFF2F9E0-C887-471F-BF42-3AF750288BA8}" destId="{0A0FCB07-E61F-4AB3-9B43-7E8466CB9748}" srcOrd="0" destOrd="1" presId="urn:microsoft.com/office/officeart/2005/8/layout/vList5"/>
+    <dgm:cxn modelId="{D5686FFF-81B8-4C55-A53C-FDD03DF87550}" type="presOf" srcId="{94F092F7-117A-4FF0-A59A-30FCC208A502}" destId="{E66FA382-677E-4DFE-9517-F196D474950A}" srcOrd="0" destOrd="0" presId="urn:microsoft.com/office/officeart/2005/8/layout/vList5"/>
+    <dgm:cxn modelId="{35073B7A-C19B-42DF-93AC-E09BFDE9E9C0}" type="presOf" srcId="{09DA098A-B33A-44D2-A7B2-2CACF9C407F7}" destId="{466B7C2E-4B0E-4CBB-A6EE-B2AAE694B51E}" srcOrd="0" destOrd="0" presId="urn:microsoft.com/office/officeart/2005/8/layout/vList5"/>
     <dgm:cxn modelId="{B06156F2-7D6B-4B69-A53A-41F5D0DCCDEB}" srcId="{1FB81B65-D8DE-4704-9A20-4897BB358267}" destId="{F634CB6C-04C7-4B8B-BFD0-FEE7351764BA}" srcOrd="0" destOrd="0" parTransId="{8368FA99-83A2-47EA-B433-CC3F6BDA36A5}" sibTransId="{E9645EF5-63F8-40B1-B6D3-760373689DAB}"/>
-    <dgm:cxn modelId="{F241F3A1-22BC-4877-AC6B-CEC60ED443AC}" type="presOf" srcId="{5E2390C1-46D4-4802-9D88-7FCB6EE3E2C8}" destId="{63963948-3294-41A7-B736-6C6C589069FA}" srcOrd="0" destOrd="1" presId="urn:microsoft.com/office/officeart/2005/8/layout/vList5"/>
-    <dgm:cxn modelId="{4C193597-3E9F-457F-9E4C-7E980314FE2C}" type="presOf" srcId="{CFF2F9E0-C887-471F-BF42-3AF750288BA8}" destId="{0A0FCB07-E61F-4AB3-9B43-7E8466CB9748}" srcOrd="0" destOrd="1" presId="urn:microsoft.com/office/officeart/2005/8/layout/vList5"/>
+    <dgm:cxn modelId="{FC665EFF-A1A7-44B0-90A4-AC6ECB238D91}" type="presOf" srcId="{0393E1CE-AAC1-44E1-AF4D-89C0098C35D8}" destId="{E66FA382-677E-4DFE-9517-F196D474950A}" srcOrd="0" destOrd="1" presId="urn:microsoft.com/office/officeart/2005/8/layout/vList5"/>
     <dgm:cxn modelId="{389C4A76-744B-42BD-AE69-36232F36C801}" srcId="{09DA098A-B33A-44D2-A7B2-2CACF9C407F7}" destId="{B92E4E82-588D-4108-A7F2-318C88732507}" srcOrd="2" destOrd="0" parTransId="{999F8586-0127-4FB4-9B0C-21673730B497}" sibTransId="{AAD15355-525C-4710-9D45-D9C8D009FACE}"/>
-    <dgm:cxn modelId="{0962DF8B-F80B-48C4-A2A5-ECB351B309F9}" type="presOf" srcId="{E7EF2DC3-1039-46DA-BAB0-F69CA043DCB2}" destId="{E66FA382-677E-4DFE-9517-F196D474950A}" srcOrd="0" destOrd="2" presId="urn:microsoft.com/office/officeart/2005/8/layout/vList5"/>
+    <dgm:cxn modelId="{62AB4CB7-AF95-418C-B7B1-9713F52A1E6D}" srcId="{E9B8ED31-3791-47D1-9CBE-CA1D888E7FCB}" destId="{09DA098A-B33A-44D2-A7B2-2CACF9C407F7}" srcOrd="1" destOrd="0" parTransId="{EAC61F67-F15E-4654-8240-C14AB25BD9EA}" sibTransId="{8D9DAF54-5517-46D4-A80B-BBA713FC5ECD}"/>
     <dgm:cxn modelId="{2CEDB38D-5F75-479F-9D72-6F9E9C588320}" srcId="{1FB81B65-D8DE-4704-9A20-4897BB358267}" destId="{5E2390C1-46D4-4802-9D88-7FCB6EE3E2C8}" srcOrd="1" destOrd="0" parTransId="{1A04AA0B-C079-4D53-A6CC-8830C0E4B198}" sibTransId="{228BC25E-689B-460B-B19A-67E3C3EB6654}"/>
-    <dgm:cxn modelId="{62AB4CB7-AF95-418C-B7B1-9713F52A1E6D}" srcId="{E9B8ED31-3791-47D1-9CBE-CA1D888E7FCB}" destId="{09DA098A-B33A-44D2-A7B2-2CACF9C407F7}" srcOrd="1" destOrd="0" parTransId="{EAC61F67-F15E-4654-8240-C14AB25BD9EA}" sibTransId="{8D9DAF54-5517-46D4-A80B-BBA713FC5ECD}"/>
-    <dgm:cxn modelId="{A6D5ABDB-5A03-4B45-9FD1-8E102BF246C8}" type="presOf" srcId="{E9B8ED31-3791-47D1-9CBE-CA1D888E7FCB}" destId="{960DC9A8-EC84-4F8C-B9E6-BC97E5856BBD}" srcOrd="0" destOrd="0" presId="urn:microsoft.com/office/officeart/2005/8/layout/vList5"/>
-    <dgm:cxn modelId="{AC8EB2BF-3539-4B1F-87A4-3645B09B88B5}" type="presOf" srcId="{0393E1CE-AAC1-44E1-AF4D-89C0098C35D8}" destId="{E66FA382-677E-4DFE-9517-F196D474950A}" srcOrd="0" destOrd="1" presId="urn:microsoft.com/office/officeart/2005/8/layout/vList5"/>
+    <dgm:cxn modelId="{A4D5BB33-2433-44AD-8E07-27AAFC5ACDC0}" type="presOf" srcId="{E9B8ED31-3791-47D1-9CBE-CA1D888E7FCB}" destId="{960DC9A8-EC84-4F8C-B9E6-BC97E5856BBD}" srcOrd="0" destOrd="0" presId="urn:microsoft.com/office/officeart/2005/8/layout/vList5"/>
+    <dgm:cxn modelId="{412B03B5-D8EF-43AF-BEB0-F3A339C3E67A}" type="presOf" srcId="{8E4EC71A-A1BC-45CB-ACBB-51FF00FFE7EE}" destId="{63963948-3294-41A7-B736-6C6C589069FA}" srcOrd="0" destOrd="2" presId="urn:microsoft.com/office/officeart/2005/8/layout/vList5"/>
+    <dgm:cxn modelId="{3E19C5D9-56EC-419C-9E45-8545BDFAD487}" type="presOf" srcId="{B92E4E82-588D-4108-A7F2-318C88732507}" destId="{0A0FCB07-E61F-4AB3-9B43-7E8466CB9748}" srcOrd="0" destOrd="2" presId="urn:microsoft.com/office/officeart/2005/8/layout/vList5"/>
     <dgm:cxn modelId="{C0E5D530-D658-4054-BD91-1C6945B28687}" srcId="{E9B8ED31-3791-47D1-9CBE-CA1D888E7FCB}" destId="{EADFED91-EE68-41DD-A16C-287A12FC0BBE}" srcOrd="0" destOrd="0" parTransId="{FE37FA6B-9D77-4F5A-9BE2-5000320E9A50}" sibTransId="{B8B4B736-E629-4DA9-85FA-FEF58F69D13B}"/>
     <dgm:cxn modelId="{0CE2FB66-4763-4CF2-9A4D-D164F3A78ED9}" srcId="{09DA098A-B33A-44D2-A7B2-2CACF9C407F7}" destId="{FA48AE8E-90D8-415D-9047-34CB69E8EE95}" srcOrd="0" destOrd="0" parTransId="{F532A68D-3330-406E-9679-771DDA685DF3}" sibTransId="{6FBD8DAB-AFED-45B7-8A27-CB7F8F5AEAC4}"/>
+    <dgm:cxn modelId="{E4611244-9946-4E51-A2D5-7A05F11A0B0A}" type="presOf" srcId="{FA48AE8E-90D8-415D-9047-34CB69E8EE95}" destId="{0A0FCB07-E61F-4AB3-9B43-7E8466CB9748}" srcOrd="0" destOrd="0" presId="urn:microsoft.com/office/officeart/2005/8/layout/vList5"/>
     <dgm:cxn modelId="{CB3352CD-835F-4A7A-8893-434DFEBBCB35}" srcId="{EADFED91-EE68-41DD-A16C-287A12FC0BBE}" destId="{E7EF2DC3-1039-46DA-BAB0-F69CA043DCB2}" srcOrd="2" destOrd="0" parTransId="{56F1DCC6-3DE3-4A28-99CC-16064029DA0B}" sibTransId="{88FFB739-CF69-4053-BFAD-23BFB1CFE58F}"/>
-    <dgm:cxn modelId="{FFAE3550-E07A-4F67-B28A-D530B80EC378}" type="presOf" srcId="{1FB81B65-D8DE-4704-9A20-4897BB358267}" destId="{74330389-45E8-4221-8E48-CB6BB5AEDEF8}" srcOrd="0" destOrd="0" presId="urn:microsoft.com/office/officeart/2005/8/layout/vList5"/>
-    <dgm:cxn modelId="{DE74CAA5-CE5C-46DB-A02E-FED666C96362}" type="presOf" srcId="{EADFED91-EE68-41DD-A16C-287A12FC0BBE}" destId="{CE1F6BFA-2990-41C3-B73E-36B57AA23F1F}" srcOrd="0" destOrd="0" presId="urn:microsoft.com/office/officeart/2005/8/layout/vList5"/>
+    <dgm:cxn modelId="{DFD31551-B895-4ED0-A232-7D91708F4C27}" type="presOf" srcId="{1FB81B65-D8DE-4704-9A20-4897BB358267}" destId="{74330389-45E8-4221-8E48-CB6BB5AEDEF8}" srcOrd="0" destOrd="0" presId="urn:microsoft.com/office/officeart/2005/8/layout/vList5"/>
+    <dgm:cxn modelId="{9864FBB2-1442-4F86-8737-0703DE07D0BE}" type="presOf" srcId="{5E2390C1-46D4-4802-9D88-7FCB6EE3E2C8}" destId="{63963948-3294-41A7-B736-6C6C589069FA}" srcOrd="0" destOrd="1" presId="urn:microsoft.com/office/officeart/2005/8/layout/vList5"/>
+    <dgm:cxn modelId="{7280B409-3DF6-4083-9412-249ECCE20A32}" type="presOf" srcId="{E7EF2DC3-1039-46DA-BAB0-F69CA043DCB2}" destId="{E66FA382-677E-4DFE-9517-F196D474950A}" srcOrd="0" destOrd="2" presId="urn:microsoft.com/office/officeart/2005/8/layout/vList5"/>
+    <dgm:cxn modelId="{E2D39E3B-7B5B-4CCE-BAC2-1A06AA247062}" type="presOf" srcId="{F634CB6C-04C7-4B8B-BFD0-FEE7351764BA}" destId="{63963948-3294-41A7-B736-6C6C589069FA}" srcOrd="0" destOrd="0" presId="urn:microsoft.com/office/officeart/2005/8/layout/vList5"/>
     <dgm:cxn modelId="{F6F4F953-E359-4565-B74A-2B2E936C628F}" srcId="{EADFED91-EE68-41DD-A16C-287A12FC0BBE}" destId="{0393E1CE-AAC1-44E1-AF4D-89C0098C35D8}" srcOrd="1" destOrd="0" parTransId="{FABD223D-94D8-45EC-B31D-3FF991D2E231}" sibTransId="{BDF1D133-3233-47C2-BF41-7BA4D9F64A1F}"/>
     <dgm:cxn modelId="{334E12DC-5EF7-4871-B6E2-29FCC7F2ED3E}" srcId="{09DA098A-B33A-44D2-A7B2-2CACF9C407F7}" destId="{CFF2F9E0-C887-471F-BF42-3AF750288BA8}" srcOrd="1" destOrd="0" parTransId="{3D10E99C-C0FA-4622-A13A-2D8758ABF9CC}" sibTransId="{60E4D644-F4A2-4996-B871-BB8479C18DCF}"/>
     <dgm:cxn modelId="{AA93641C-4E19-4D1E-B6F4-B0A86EC3B623}" srcId="{1FB81B65-D8DE-4704-9A20-4897BB358267}" destId="{8E4EC71A-A1BC-45CB-ACBB-51FF00FFE7EE}" srcOrd="2" destOrd="0" parTransId="{59CA094C-417A-48F6-A5BD-AECAF946DD2B}" sibTransId="{77B8EBF7-B9D3-4640-83BA-7DA29DC70738}"/>
-    <dgm:cxn modelId="{DD53E58C-CC59-454D-95E2-FA21431481D0}" type="presOf" srcId="{94F092F7-117A-4FF0-A59A-30FCC208A502}" destId="{E66FA382-677E-4DFE-9517-F196D474950A}" srcOrd="0" destOrd="0" presId="urn:microsoft.com/office/officeart/2005/8/layout/vList5"/>
-    <dgm:cxn modelId="{607F8893-CAC2-4A5F-8A53-A439EB23E918}" type="presOf" srcId="{8E4EC71A-A1BC-45CB-ACBB-51FF00FFE7EE}" destId="{63963948-3294-41A7-B736-6C6C589069FA}" srcOrd="0" destOrd="2" presId="urn:microsoft.com/office/officeart/2005/8/layout/vList5"/>
-    <dgm:cxn modelId="{B03E1989-D75F-400F-905F-78E89260863B}" type="presParOf" srcId="{960DC9A8-EC84-4F8C-B9E6-BC97E5856BBD}" destId="{1D908AB7-D6F8-4B0C-AAFC-D70CFB247149}" srcOrd="0" destOrd="0" presId="urn:microsoft.com/office/officeart/2005/8/layout/vList5"/>
-    <dgm:cxn modelId="{4AFE97CB-A499-4383-83F2-D2D7EDB098E9}" type="presParOf" srcId="{1D908AB7-D6F8-4B0C-AAFC-D70CFB247149}" destId="{CE1F6BFA-2990-41C3-B73E-36B57AA23F1F}" srcOrd="0" destOrd="0" presId="urn:microsoft.com/office/officeart/2005/8/layout/vList5"/>
-    <dgm:cxn modelId="{9F2D7597-453D-4DF7-937D-5BFF442D0BCB}" type="presParOf" srcId="{1D908AB7-D6F8-4B0C-AAFC-D70CFB247149}" destId="{E66FA382-677E-4DFE-9517-F196D474950A}" srcOrd="1" destOrd="0" presId="urn:microsoft.com/office/officeart/2005/8/layout/vList5"/>
-    <dgm:cxn modelId="{27E83DD6-3C13-4384-A35F-FF29B4935BC2}" type="presParOf" srcId="{960DC9A8-EC84-4F8C-B9E6-BC97E5856BBD}" destId="{09B96799-E89C-46E7-B939-4B9BB290C7FF}" srcOrd="1" destOrd="0" presId="urn:microsoft.com/office/officeart/2005/8/layout/vList5"/>
-    <dgm:cxn modelId="{EE2E46FE-7F42-483D-8706-0D95C7C00873}" type="presParOf" srcId="{960DC9A8-EC84-4F8C-B9E6-BC97E5856BBD}" destId="{CBC32CC9-F11C-4FD1-9AE0-5C879DD651BE}" srcOrd="2" destOrd="0" presId="urn:microsoft.com/office/officeart/2005/8/layout/vList5"/>
-    <dgm:cxn modelId="{3C6124D8-07E4-432F-99E9-113EB6EEDAD9}" type="presParOf" srcId="{CBC32CC9-F11C-4FD1-9AE0-5C879DD651BE}" destId="{466B7C2E-4B0E-4CBB-A6EE-B2AAE694B51E}" srcOrd="0" destOrd="0" presId="urn:microsoft.com/office/officeart/2005/8/layout/vList5"/>
-    <dgm:cxn modelId="{741092CD-5FF9-4B3D-A05B-4CDA44338322}" type="presParOf" srcId="{CBC32CC9-F11C-4FD1-9AE0-5C879DD651BE}" destId="{0A0FCB07-E61F-4AB3-9B43-7E8466CB9748}" srcOrd="1" destOrd="0" presId="urn:microsoft.com/office/officeart/2005/8/layout/vList5"/>
-    <dgm:cxn modelId="{7C5B680B-F5A1-4CC0-85DE-61C6B680B807}" type="presParOf" srcId="{960DC9A8-EC84-4F8C-B9E6-BC97E5856BBD}" destId="{55F6A405-E657-494D-865C-ACD3F6892893}" srcOrd="3" destOrd="0" presId="urn:microsoft.com/office/officeart/2005/8/layout/vList5"/>
-    <dgm:cxn modelId="{2389D6AE-CE9F-40D8-822B-B54359EC4B83}" type="presParOf" srcId="{960DC9A8-EC84-4F8C-B9E6-BC97E5856BBD}" destId="{F9CED000-AF58-4FAD-8A49-6F730D62ACC3}" srcOrd="4" destOrd="0" presId="urn:microsoft.com/office/officeart/2005/8/layout/vList5"/>
-    <dgm:cxn modelId="{698FD0CD-DC03-4065-BB0C-2B219DC9F2AD}" type="presParOf" srcId="{F9CED000-AF58-4FAD-8A49-6F730D62ACC3}" destId="{74330389-45E8-4221-8E48-CB6BB5AEDEF8}" srcOrd="0" destOrd="0" presId="urn:microsoft.com/office/officeart/2005/8/layout/vList5"/>
-    <dgm:cxn modelId="{DC78454E-8525-49AB-A833-F2ACBECA2FCE}" type="presParOf" srcId="{F9CED000-AF58-4FAD-8A49-6F730D62ACC3}" destId="{63963948-3294-41A7-B736-6C6C589069FA}" srcOrd="1" destOrd="0" presId="urn:microsoft.com/office/officeart/2005/8/layout/vList5"/>
+    <dgm:cxn modelId="{742E4B32-E5C5-41AE-A408-FB78981C97F2}" type="presOf" srcId="{EADFED91-EE68-41DD-A16C-287A12FC0BBE}" destId="{CE1F6BFA-2990-41C3-B73E-36B57AA23F1F}" srcOrd="0" destOrd="0" presId="urn:microsoft.com/office/officeart/2005/8/layout/vList5"/>
+    <dgm:cxn modelId="{564FA2D4-15FA-4308-99F1-D4A77C798B9A}" type="presParOf" srcId="{960DC9A8-EC84-4F8C-B9E6-BC97E5856BBD}" destId="{1D908AB7-D6F8-4B0C-AAFC-D70CFB247149}" srcOrd="0" destOrd="0" presId="urn:microsoft.com/office/officeart/2005/8/layout/vList5"/>
+    <dgm:cxn modelId="{CD69EE80-16B9-445F-971E-4C24B4B01498}" type="presParOf" srcId="{1D908AB7-D6F8-4B0C-AAFC-D70CFB247149}" destId="{CE1F6BFA-2990-41C3-B73E-36B57AA23F1F}" srcOrd="0" destOrd="0" presId="urn:microsoft.com/office/officeart/2005/8/layout/vList5"/>
+    <dgm:cxn modelId="{6C1EB397-8277-4A99-AEA9-38C5F3DD509B}" type="presParOf" srcId="{1D908AB7-D6F8-4B0C-AAFC-D70CFB247149}" destId="{E66FA382-677E-4DFE-9517-F196D474950A}" srcOrd="1" destOrd="0" presId="urn:microsoft.com/office/officeart/2005/8/layout/vList5"/>
+    <dgm:cxn modelId="{2A232920-F43A-4ADD-B218-2AF6A89E500D}" type="presParOf" srcId="{960DC9A8-EC84-4F8C-B9E6-BC97E5856BBD}" destId="{09B96799-E89C-46E7-B939-4B9BB290C7FF}" srcOrd="1" destOrd="0" presId="urn:microsoft.com/office/officeart/2005/8/layout/vList5"/>
+    <dgm:cxn modelId="{133E05FC-8FD9-4EA4-8014-A40964D050B1}" type="presParOf" srcId="{960DC9A8-EC84-4F8C-B9E6-BC97E5856BBD}" destId="{CBC32CC9-F11C-4FD1-9AE0-5C879DD651BE}" srcOrd="2" destOrd="0" presId="urn:microsoft.com/office/officeart/2005/8/layout/vList5"/>
+    <dgm:cxn modelId="{29E81454-5DCE-4A31-AC44-4D62F91FF45A}" type="presParOf" srcId="{CBC32CC9-F11C-4FD1-9AE0-5C879DD651BE}" destId="{466B7C2E-4B0E-4CBB-A6EE-B2AAE694B51E}" srcOrd="0" destOrd="0" presId="urn:microsoft.com/office/officeart/2005/8/layout/vList5"/>
+    <dgm:cxn modelId="{8B9D3B49-791D-4F63-986D-3D888C7A3CF3}" type="presParOf" srcId="{CBC32CC9-F11C-4FD1-9AE0-5C879DD651BE}" destId="{0A0FCB07-E61F-4AB3-9B43-7E8466CB9748}" srcOrd="1" destOrd="0" presId="urn:microsoft.com/office/officeart/2005/8/layout/vList5"/>
+    <dgm:cxn modelId="{57EFE1E4-052E-406E-9130-C1B9351C554B}" type="presParOf" srcId="{960DC9A8-EC84-4F8C-B9E6-BC97E5856BBD}" destId="{55F6A405-E657-494D-865C-ACD3F6892893}" srcOrd="3" destOrd="0" presId="urn:microsoft.com/office/officeart/2005/8/layout/vList5"/>
+    <dgm:cxn modelId="{3E4A5F3A-3F47-4A4E-BBF5-53D40F567B24}" type="presParOf" srcId="{960DC9A8-EC84-4F8C-B9E6-BC97E5856BBD}" destId="{F9CED000-AF58-4FAD-8A49-6F730D62ACC3}" srcOrd="4" destOrd="0" presId="urn:microsoft.com/office/officeart/2005/8/layout/vList5"/>
+    <dgm:cxn modelId="{E108782E-A7AC-413C-98DE-B07BD3A7D1D4}" type="presParOf" srcId="{F9CED000-AF58-4FAD-8A49-6F730D62ACC3}" destId="{74330389-45E8-4221-8E48-CB6BB5AEDEF8}" srcOrd="0" destOrd="0" presId="urn:microsoft.com/office/officeart/2005/8/layout/vList5"/>
+    <dgm:cxn modelId="{E57768C7-B822-4CE0-8CAD-73BC8AB099D8}" type="presParOf" srcId="{F9CED000-AF58-4FAD-8A49-6F730D62ACC3}" destId="{63963948-3294-41A7-B736-6C6C589069FA}" srcOrd="1" destOrd="0" presId="urn:microsoft.com/office/officeart/2005/8/layout/vList5"/>
   </dgm:cxnLst>
   <dgm:bg/>
   <dgm:whole/>
@@ -15271,7 +16409,7 @@
 </file>
 
 <file path=customXml/itemProps1.xml><?xml version="1.0" encoding="utf-8"?>
-<ds:datastoreItem xmlns:ds="http://schemas.openxmlformats.org/officeDocument/2006/customXml" ds:itemID="{5FCFFA19-9D15-4A40-A325-D4666BDE32A8}">
+<ds:datastoreItem xmlns:ds="http://schemas.openxmlformats.org/officeDocument/2006/customXml" ds:itemID="{2C29846E-99A6-474B-961A-B04CE7FC70F4}">
   <ds:schemaRefs>
     <ds:schemaRef ds:uri="http://schemas.openxmlformats.org/officeDocument/2006/bibliography"/>
   </ds:schemaRefs>

--- a/AWS DevOps.docx
+++ b/AWS DevOps.docx
@@ -16,17 +16,8 @@
           <w:sz w:val="40"/>
           <w:szCs w:val="40"/>
         </w:rPr>
-        <w:t xml:space="preserve">AWS </w:t>
-      </w:r>
-      <w:proofErr w:type="spellStart"/>
-      <w:r>
-        <w:rPr>
-          <w:sz w:val="40"/>
-          <w:szCs w:val="40"/>
-        </w:rPr>
-        <w:t>DevOps</w:t>
-      </w:r>
-      <w:proofErr w:type="spellEnd"/>
+        <w:t>AWS DevOps</w:t>
+      </w:r>
     </w:p>
     <w:p>
       <w:pPr>
@@ -230,27 +221,7 @@
           <w:sz w:val="20"/>
           <w:szCs w:val="20"/>
         </w:rPr>
-        <w:t xml:space="preserve">: Client </w:t>
-      </w:r>
-      <w:proofErr w:type="spellStart"/>
-      <w:proofErr w:type="gramStart"/>
-      <w:r>
-        <w:rPr>
-          <w:color w:val="000000" w:themeColor="text1"/>
-          <w:sz w:val="20"/>
-          <w:szCs w:val="20"/>
-        </w:rPr>
-        <w:t>need’s</w:t>
-      </w:r>
-      <w:proofErr w:type="spellEnd"/>
-      <w:proofErr w:type="gramEnd"/>
-      <w:r>
-        <w:rPr>
-          <w:color w:val="000000" w:themeColor="text1"/>
-          <w:sz w:val="20"/>
-          <w:szCs w:val="20"/>
-        </w:rPr>
-        <w:t xml:space="preserve"> and requirements are collected and documented.</w:t>
+        <w:t>: Client need’s and requirements are collected and documented.</w:t>
       </w:r>
     </w:p>
     <w:p>
@@ -490,25 +461,7 @@
           <w:sz w:val="20"/>
           <w:szCs w:val="20"/>
         </w:rPr>
-        <w:t xml:space="preserve">: After successful testing, </w:t>
-      </w:r>
-      <w:proofErr w:type="gramStart"/>
-      <w:r>
-        <w:rPr>
-          <w:color w:val="000000" w:themeColor="text1"/>
-          <w:sz w:val="20"/>
-          <w:szCs w:val="20"/>
-        </w:rPr>
-        <w:t>The</w:t>
-      </w:r>
-      <w:proofErr w:type="gramEnd"/>
-      <w:r>
-        <w:rPr>
-          <w:color w:val="000000" w:themeColor="text1"/>
-          <w:sz w:val="20"/>
-          <w:szCs w:val="20"/>
-        </w:rPr>
-        <w:t xml:space="preserve"> software is deployed to production environment. This Involves installing the software on user’s system or servers and making it available for users </w:t>
+        <w:t xml:space="preserve">: After successful testing, The software is deployed to production environment. This Involves installing the software on user’s system or servers and making it available for users </w:t>
       </w:r>
       <w:r>
         <w:rPr>
@@ -601,25 +554,7 @@
           <w:sz w:val="20"/>
           <w:szCs w:val="20"/>
         </w:rPr>
-        <w:t xml:space="preserve">Additionally, different methodologies such as Agile, Waterfall or </w:t>
-      </w:r>
-      <w:proofErr w:type="spellStart"/>
-      <w:r>
-        <w:rPr>
-          <w:color w:val="000000" w:themeColor="text1"/>
-          <w:sz w:val="20"/>
-          <w:szCs w:val="20"/>
-        </w:rPr>
-        <w:t>DevOps</w:t>
-      </w:r>
-      <w:proofErr w:type="spellEnd"/>
-      <w:r>
-        <w:rPr>
-          <w:color w:val="000000" w:themeColor="text1"/>
-          <w:sz w:val="20"/>
-          <w:szCs w:val="20"/>
-        </w:rPr>
-        <w:t xml:space="preserve"> may be employed to manage the SDLC Process.</w:t>
+        <w:t>Additionally, different methodologies such as Agile, Waterfall or DevOps may be employed to manage the SDLC Process.</w:t>
       </w:r>
     </w:p>
     <w:p>
@@ -661,7 +596,6 @@
           <w:szCs w:val="20"/>
         </w:rPr>
       </w:pPr>
-      <w:proofErr w:type="spellStart"/>
       <w:r>
         <w:rPr>
           <w:b/>
@@ -670,18 +604,15 @@
           <w:szCs w:val="20"/>
           <w:u w:val="single"/>
         </w:rPr>
-        <w:t>DevOps</w:t>
-      </w:r>
-      <w:proofErr w:type="spellEnd"/>
-      <w:r>
-        <w:rPr>
-          <w:b/>
+        <w:t>DevOps:</w:t>
+      </w:r>
+      <w:r>
+        <w:rPr>
           <w:color w:val="1F497D" w:themeColor="text2"/>
           <w:sz w:val="20"/>
           <w:szCs w:val="20"/>
-          <w:u w:val="single"/>
-        </w:rPr>
-        <w:t>:</w:t>
+        </w:rPr>
+        <w:t xml:space="preserve">  </w:t>
       </w:r>
       <w:r>
         <w:rPr>
@@ -689,14 +620,6 @@
           <w:sz w:val="20"/>
           <w:szCs w:val="20"/>
         </w:rPr>
-        <w:t xml:space="preserve">  </w:t>
-      </w:r>
-      <w:r>
-        <w:rPr>
-          <w:color w:val="1F497D" w:themeColor="text2"/>
-          <w:sz w:val="20"/>
-          <w:szCs w:val="20"/>
-        </w:rPr>
         <w:tab/>
       </w:r>
       <w:r>
@@ -706,67 +629,7 @@
           <w:szCs w:val="20"/>
           <w:highlight w:val="cyan"/>
         </w:rPr>
-        <w:t xml:space="preserve">Addressing all the </w:t>
-      </w:r>
-      <w:proofErr w:type="spellStart"/>
-      <w:r>
-        <w:rPr>
-          <w:color w:val="000000" w:themeColor="text1"/>
-          <w:sz w:val="20"/>
-          <w:szCs w:val="20"/>
-          <w:highlight w:val="cyan"/>
-        </w:rPr>
-        <w:t>traditionl</w:t>
-      </w:r>
-      <w:proofErr w:type="spellEnd"/>
-      <w:r>
-        <w:rPr>
-          <w:color w:val="000000" w:themeColor="text1"/>
-          <w:sz w:val="20"/>
-          <w:szCs w:val="20"/>
-          <w:highlight w:val="cyan"/>
-        </w:rPr>
-        <w:t xml:space="preserve"> issues and </w:t>
-      </w:r>
-      <w:proofErr w:type="spellStart"/>
-      <w:r>
-        <w:rPr>
-          <w:color w:val="000000" w:themeColor="text1"/>
-          <w:sz w:val="20"/>
-          <w:szCs w:val="20"/>
-          <w:highlight w:val="cyan"/>
-        </w:rPr>
-        <w:t>implimenting</w:t>
-      </w:r>
-      <w:proofErr w:type="spellEnd"/>
-      <w:r>
-        <w:rPr>
-          <w:color w:val="000000" w:themeColor="text1"/>
-          <w:sz w:val="20"/>
-          <w:szCs w:val="20"/>
-          <w:highlight w:val="cyan"/>
-        </w:rPr>
-        <w:t xml:space="preserve"> automation at </w:t>
-      </w:r>
-      <w:proofErr w:type="spellStart"/>
-      <w:r>
-        <w:rPr>
-          <w:color w:val="000000" w:themeColor="text1"/>
-          <w:sz w:val="20"/>
-          <w:szCs w:val="20"/>
-          <w:highlight w:val="cyan"/>
-        </w:rPr>
-        <w:t>evry</w:t>
-      </w:r>
-      <w:proofErr w:type="spellEnd"/>
-      <w:r>
-        <w:rPr>
-          <w:color w:val="000000" w:themeColor="text1"/>
-          <w:sz w:val="20"/>
-          <w:szCs w:val="20"/>
-          <w:highlight w:val="cyan"/>
-        </w:rPr>
-        <w:t xml:space="preserve"> stage of software development life cycle by using automation tools</w:t>
+        <w:t>Addressing all the traditionl issues and implimenting automation at evry stage of software development life cycle by using automation tools</w:t>
       </w:r>
     </w:p>
     <w:p>
@@ -848,27 +711,7 @@
           <w:sz w:val="20"/>
           <w:szCs w:val="20"/>
         </w:rPr>
-        <w:t xml:space="preserve">It </w:t>
-      </w:r>
-      <w:proofErr w:type="spellStart"/>
-      <w:proofErr w:type="gramStart"/>
-      <w:r>
-        <w:rPr>
-          <w:color w:val="000000" w:themeColor="text1"/>
-          <w:sz w:val="20"/>
-          <w:szCs w:val="20"/>
-        </w:rPr>
-        <w:t>amis</w:t>
-      </w:r>
-      <w:proofErr w:type="spellEnd"/>
-      <w:proofErr w:type="gramEnd"/>
-      <w:r>
-        <w:rPr>
-          <w:color w:val="000000" w:themeColor="text1"/>
-          <w:sz w:val="20"/>
-          <w:szCs w:val="20"/>
-        </w:rPr>
-        <w:t xml:space="preserve"> to shorten the systems development life cycle</w:t>
+        <w:t>It amis to shorten the systems development life cycle</w:t>
       </w:r>
       <w:r>
         <w:rPr>
@@ -884,61 +727,7 @@
           <w:sz w:val="20"/>
           <w:szCs w:val="20"/>
         </w:rPr>
-        <w:t xml:space="preserve">Simply </w:t>
-      </w:r>
-      <w:proofErr w:type="spellStart"/>
-      <w:r>
-        <w:rPr>
-          <w:color w:val="000000" w:themeColor="text1"/>
-          <w:sz w:val="20"/>
-          <w:szCs w:val="20"/>
-        </w:rPr>
-        <w:t>DevOps</w:t>
-      </w:r>
-      <w:proofErr w:type="spellEnd"/>
-      <w:r>
-        <w:rPr>
-          <w:color w:val="000000" w:themeColor="text1"/>
-          <w:sz w:val="20"/>
-          <w:szCs w:val="20"/>
-        </w:rPr>
-        <w:t xml:space="preserve"> aims to improve the quality, speed and reliability of software delivery. </w:t>
-      </w:r>
-      <w:proofErr w:type="gramStart"/>
-      <w:r>
-        <w:rPr>
-          <w:color w:val="000000" w:themeColor="text1"/>
-          <w:sz w:val="20"/>
-          <w:szCs w:val="20"/>
-        </w:rPr>
-        <w:t>It  also</w:t>
-      </w:r>
-      <w:proofErr w:type="gramEnd"/>
-      <w:r>
-        <w:rPr>
-          <w:color w:val="000000" w:themeColor="text1"/>
-          <w:sz w:val="20"/>
-          <w:szCs w:val="20"/>
-        </w:rPr>
-        <w:t xml:space="preserve"> involves the use of various tools and technologies to support the </w:t>
-      </w:r>
-      <w:proofErr w:type="spellStart"/>
-      <w:r>
-        <w:rPr>
-          <w:color w:val="000000" w:themeColor="text1"/>
-          <w:sz w:val="20"/>
-          <w:szCs w:val="20"/>
-        </w:rPr>
-        <w:t>DevOps</w:t>
-      </w:r>
-      <w:proofErr w:type="spellEnd"/>
-      <w:r>
-        <w:rPr>
-          <w:color w:val="000000" w:themeColor="text1"/>
-          <w:sz w:val="20"/>
-          <w:szCs w:val="20"/>
-        </w:rPr>
-        <w:t xml:space="preserve"> culture and processes.</w:t>
+        <w:t>Simply DevOps aims to improve the quality, speed and reliability of software delivery. It  also involves the use of various tools and technologies to support the DevOps culture and processes.</w:t>
       </w:r>
     </w:p>
     <w:p>
@@ -967,51 +756,7 @@
           <w:color w:val="000000" w:themeColor="text1"/>
           <w:u w:val="single"/>
         </w:rPr>
-        <w:t xml:space="preserve">Some of the </w:t>
-      </w:r>
-      <w:proofErr w:type="spellStart"/>
-      <w:r>
-        <w:rPr>
-          <w:rStyle w:val="SubtleEmphasis"/>
-          <w:b/>
-          <w:i w:val="0"/>
-          <w:color w:val="000000" w:themeColor="text1"/>
-          <w:u w:val="single"/>
-        </w:rPr>
-        <w:t>commom</w:t>
-      </w:r>
-      <w:proofErr w:type="spellEnd"/>
-      <w:r>
-        <w:rPr>
-          <w:rStyle w:val="SubtleEmphasis"/>
-          <w:b/>
-          <w:i w:val="0"/>
-          <w:color w:val="000000" w:themeColor="text1"/>
-          <w:u w:val="single"/>
-        </w:rPr>
-        <w:t xml:space="preserve"> </w:t>
-      </w:r>
-      <w:proofErr w:type="spellStart"/>
-      <w:r>
-        <w:rPr>
-          <w:rStyle w:val="SubtleEmphasis"/>
-          <w:b/>
-          <w:i w:val="0"/>
-          <w:color w:val="000000" w:themeColor="text1"/>
-          <w:u w:val="single"/>
-        </w:rPr>
-        <w:t>DevOps</w:t>
-      </w:r>
-      <w:proofErr w:type="spellEnd"/>
-      <w:r>
-        <w:rPr>
-          <w:rStyle w:val="SubtleEmphasis"/>
-          <w:b/>
-          <w:i w:val="0"/>
-          <w:color w:val="000000" w:themeColor="text1"/>
-          <w:u w:val="single"/>
-        </w:rPr>
-        <w:t xml:space="preserve"> Tools are</w:t>
+        <w:t>Some of the commom DevOps Tools are</w:t>
       </w:r>
       <w:r>
         <w:rPr>
@@ -1204,7 +949,6 @@
           <w:szCs w:val="20"/>
         </w:rPr>
       </w:pPr>
-      <w:proofErr w:type="gramStart"/>
       <w:r>
         <w:rPr>
           <w:rStyle w:val="SubtleEmphasis"/>
@@ -1222,17 +966,7 @@
           <w:sz w:val="20"/>
           <w:szCs w:val="20"/>
         </w:rPr>
-        <w:t xml:space="preserve">  etc</w:t>
-      </w:r>
-      <w:proofErr w:type="gramEnd"/>
-      <w:r>
-        <w:rPr>
-          <w:b/>
-          <w:color w:val="000000" w:themeColor="text1"/>
-          <w:sz w:val="20"/>
-          <w:szCs w:val="20"/>
-        </w:rPr>
-        <w:t>….</w:t>
+        <w:t xml:space="preserve">  etc….</w:t>
       </w:r>
     </w:p>
     <w:p>
@@ -1271,55 +1005,15 @@
           <w:szCs w:val="20"/>
           <w:u w:val="single"/>
         </w:rPr>
-        <w:t xml:space="preserve">AWS </w:t>
-      </w:r>
-      <w:proofErr w:type="spellStart"/>
-      <w:r>
-        <w:rPr>
-          <w:b/>
-          <w:color w:val="000000" w:themeColor="text1"/>
-          <w:sz w:val="20"/>
-          <w:szCs w:val="20"/>
-          <w:u w:val="single"/>
-        </w:rPr>
-        <w:t>DevOps</w:t>
-      </w:r>
-      <w:proofErr w:type="spellEnd"/>
-      <w:r>
-        <w:rPr>
-          <w:b/>
-          <w:color w:val="000000" w:themeColor="text1"/>
-          <w:sz w:val="20"/>
-          <w:szCs w:val="20"/>
-          <w:u w:val="single"/>
-        </w:rPr>
-        <w:t>:</w:t>
-      </w:r>
-      <w:r>
-        <w:rPr>
-          <w:color w:val="000000" w:themeColor="text1"/>
-          <w:sz w:val="20"/>
-          <w:szCs w:val="20"/>
-        </w:rPr>
-        <w:t xml:space="preserve"> The </w:t>
-      </w:r>
-      <w:proofErr w:type="spellStart"/>
-      <w:r>
-        <w:rPr>
-          <w:color w:val="000000" w:themeColor="text1"/>
-          <w:sz w:val="20"/>
-          <w:szCs w:val="20"/>
-        </w:rPr>
-        <w:t>DevOps</w:t>
-      </w:r>
-      <w:proofErr w:type="spellEnd"/>
-      <w:r>
-        <w:rPr>
-          <w:color w:val="000000" w:themeColor="text1"/>
-          <w:sz w:val="20"/>
-          <w:szCs w:val="20"/>
-        </w:rPr>
-        <w:t xml:space="preserve"> w</w:t>
+        <w:t>AWS DevOps:</w:t>
+      </w:r>
+      <w:r>
+        <w:rPr>
+          <w:color w:val="000000" w:themeColor="text1"/>
+          <w:sz w:val="20"/>
+          <w:szCs w:val="20"/>
+        </w:rPr>
+        <w:t xml:space="preserve"> The DevOps w</w:t>
       </w:r>
       <w:r>
         <w:rPr>
@@ -1397,53 +1091,7 @@
           <w:sz w:val="20"/>
           <w:szCs w:val="20"/>
         </w:rPr>
-        <w:t xml:space="preserve">user friendly </w:t>
-      </w:r>
-      <w:proofErr w:type="spellStart"/>
-      <w:proofErr w:type="gramStart"/>
-      <w:r>
-        <w:rPr>
-          <w:color w:val="000000" w:themeColor="text1"/>
-          <w:sz w:val="20"/>
-          <w:szCs w:val="20"/>
-        </w:rPr>
-        <w:t>i.e</w:t>
-      </w:r>
-      <w:proofErr w:type="spellEnd"/>
-      <w:r>
-        <w:rPr>
-          <w:color w:val="000000" w:themeColor="text1"/>
-          <w:sz w:val="20"/>
-          <w:szCs w:val="20"/>
-        </w:rPr>
-        <w:t>,</w:t>
-      </w:r>
-      <w:proofErr w:type="gramEnd"/>
-      <w:r>
-        <w:rPr>
-          <w:color w:val="000000" w:themeColor="text1"/>
-          <w:sz w:val="20"/>
-          <w:szCs w:val="20"/>
-        </w:rPr>
-        <w:t xml:space="preserve"> you can simply search for any services that you want to use. And for any help or information regarding AWS you can ask the AWS Assistant </w:t>
-      </w:r>
-      <w:proofErr w:type="spellStart"/>
-      <w:r>
-        <w:rPr>
-          <w:color w:val="000000" w:themeColor="text1"/>
-          <w:sz w:val="20"/>
-          <w:szCs w:val="20"/>
-        </w:rPr>
-        <w:t>Bot</w:t>
-      </w:r>
-      <w:proofErr w:type="spellEnd"/>
-      <w:r>
-        <w:rPr>
-          <w:color w:val="000000" w:themeColor="text1"/>
-          <w:sz w:val="20"/>
-          <w:szCs w:val="20"/>
-        </w:rPr>
-        <w:t xml:space="preserve"> (Amazon Q) which was an always-on generative AI assistant.</w:t>
+        <w:t>user friendly i.e, you can simply search for any services that you want to use. And for any help or information regarding AWS you can ask the AWS Assistant Bot (Amazon Q) which was an always-on generative AI assistant.</w:t>
       </w:r>
     </w:p>
     <w:p>
@@ -1536,43 +1184,7 @@
           <w:sz w:val="20"/>
           <w:szCs w:val="20"/>
         </w:rPr>
-        <w:t xml:space="preserve">It is created by the root user. With IAM the root user can centrally manage permissions that control, which AWS resources user can access. </w:t>
-      </w:r>
-      <w:proofErr w:type="spellStart"/>
-      <w:r>
-        <w:rPr>
-          <w:color w:val="000000" w:themeColor="text1"/>
-          <w:sz w:val="20"/>
-          <w:szCs w:val="20"/>
-        </w:rPr>
-        <w:t>Simly</w:t>
-      </w:r>
-      <w:proofErr w:type="spellEnd"/>
-      <w:r>
-        <w:rPr>
-          <w:color w:val="000000" w:themeColor="text1"/>
-          <w:sz w:val="20"/>
-          <w:szCs w:val="20"/>
-        </w:rPr>
-        <w:t xml:space="preserve"> IAM is used to control who is </w:t>
-      </w:r>
-      <w:proofErr w:type="gramStart"/>
-      <w:r>
-        <w:rPr>
-          <w:color w:val="000000" w:themeColor="text1"/>
-          <w:sz w:val="20"/>
-          <w:szCs w:val="20"/>
-        </w:rPr>
-        <w:t>authenticated(</w:t>
-      </w:r>
-      <w:proofErr w:type="gramEnd"/>
-      <w:r>
-        <w:rPr>
-          <w:color w:val="000000" w:themeColor="text1"/>
-          <w:sz w:val="20"/>
-          <w:szCs w:val="20"/>
-        </w:rPr>
-        <w:t>signed in) and authorized(has permissions) to use resources.</w:t>
+        <w:t>It is created by the root user. With IAM the root user can centrally manage permissions that control, which AWS resources user can access. Simly IAM is used to control who is authenticated(signed in) and authorized(has permissions) to use resources.</w:t>
       </w:r>
     </w:p>
     <w:p>
@@ -2103,27 +1715,7 @@
           <w:sz w:val="20"/>
           <w:szCs w:val="20"/>
         </w:rPr>
-        <w:t xml:space="preserve">is a virtual server. It is a core part in the AWS’s cloud </w:t>
-      </w:r>
-      <w:proofErr w:type="gramStart"/>
-      <w:r>
-        <w:rPr>
-          <w:rFonts w:cstheme="minorHAnsi"/>
-          <w:color w:val="000000" w:themeColor="text1"/>
-          <w:sz w:val="20"/>
-          <w:szCs w:val="20"/>
-        </w:rPr>
-        <w:t>Computing</w:t>
-      </w:r>
-      <w:proofErr w:type="gramEnd"/>
-      <w:r>
-        <w:rPr>
-          <w:rFonts w:cstheme="minorHAnsi"/>
-          <w:color w:val="000000" w:themeColor="text1"/>
-          <w:sz w:val="20"/>
-          <w:szCs w:val="20"/>
-        </w:rPr>
-        <w:t xml:space="preserve"> platform and provides user with scalable computing capacity.</w:t>
+        <w:t>is a virtual server. It is a core part in the AWS’s cloud Computing platform and provides user with scalable computing capacity.</w:t>
       </w:r>
       <w:r>
         <w:rPr>
@@ -2327,19 +1919,8 @@
           <w:sz w:val="20"/>
           <w:szCs w:val="20"/>
         </w:rPr>
-        <w:t xml:space="preserve">: </w:t>
-      </w:r>
-      <w:proofErr w:type="gramStart"/>
-      <w:r>
-        <w:rPr>
-          <w:rFonts w:ascii="Gabriola" w:hAnsi="Gabriola" w:cstheme="minorHAnsi"/>
-          <w:color w:val="000000" w:themeColor="text1"/>
-          <w:sz w:val="20"/>
-          <w:szCs w:val="20"/>
-        </w:rPr>
-        <w:t>which provides functionality to the device or a project.</w:t>
-      </w:r>
-      <w:proofErr w:type="gramEnd"/>
+        <w:t>: which provides functionality to the device or a project.</w:t>
+      </w:r>
     </w:p>
     <w:p>
       <w:pPr>
@@ -2860,25 +2441,7 @@
           <w:sz w:val="18"/>
           <w:szCs w:val="18"/>
         </w:rPr>
-        <w:t xml:space="preserve">:  </w:t>
-      </w:r>
-      <w:proofErr w:type="spellStart"/>
-      <w:r>
-        <w:rPr>
-          <w:rFonts w:ascii="Gabriola" w:hAnsi="Gabriola"/>
-          <w:sz w:val="18"/>
-          <w:szCs w:val="18"/>
-        </w:rPr>
-        <w:t>One time</w:t>
-      </w:r>
-      <w:proofErr w:type="spellEnd"/>
-      <w:r>
-        <w:rPr>
-          <w:rFonts w:ascii="Gabriola" w:hAnsi="Gabriola"/>
-          <w:sz w:val="18"/>
-          <w:szCs w:val="18"/>
-        </w:rPr>
-        <w:t xml:space="preserve"> payment</w:t>
+        <w:t>:  One time payment</w:t>
       </w:r>
     </w:p>
     <w:p>
@@ -2913,25 +2476,7 @@
           <w:sz w:val="18"/>
           <w:szCs w:val="18"/>
         </w:rPr>
-        <w:t xml:space="preserve">:  half </w:t>
-      </w:r>
-      <w:proofErr w:type="spellStart"/>
-      <w:r>
-        <w:rPr>
-          <w:rFonts w:ascii="Gabriola" w:hAnsi="Gabriola"/>
-          <w:sz w:val="18"/>
-          <w:szCs w:val="18"/>
-        </w:rPr>
-        <w:t>half</w:t>
-      </w:r>
-      <w:proofErr w:type="spellEnd"/>
-      <w:r>
-        <w:rPr>
-          <w:rFonts w:ascii="Gabriola" w:hAnsi="Gabriola"/>
-          <w:sz w:val="18"/>
-          <w:szCs w:val="18"/>
-        </w:rPr>
-        <w:t xml:space="preserve"> payment</w:t>
+        <w:t>:  half half payment</w:t>
       </w:r>
     </w:p>
     <w:p>
@@ -2998,15 +2543,7 @@
         <w:t>Linux</w:t>
       </w:r>
       <w:r>
-        <w:t xml:space="preserve"> is an open-source operating system kernel that serves as the foundation for various Unix-like operating systems, commonly referred to as Linux distributions (or </w:t>
-      </w:r>
-      <w:proofErr w:type="spellStart"/>
-      <w:r>
-        <w:t>distros</w:t>
-      </w:r>
-      <w:proofErr w:type="spellEnd"/>
-      <w:r>
-        <w:t>). Linux is highly customizable and is widely used in server environments, embedded systems, and personal computers</w:t>
+        <w:t xml:space="preserve"> is an open-source operating system kernel that serves as the foundation for various Unix-like operating systems, commonly referred to as Linux distributions (or distros). Linux is highly customizable and is widely used in server environments, embedded systems, and personal computers</w:t>
       </w:r>
       <w:r>
         <w:t>.</w:t>
@@ -3031,21 +2568,7 @@
         <w:rPr>
           <w:b/>
         </w:rPr>
-        <w:t xml:space="preserve">hy </w:t>
-      </w:r>
-      <w:proofErr w:type="spellStart"/>
-      <w:r>
-        <w:rPr>
-          <w:b/>
-        </w:rPr>
-        <w:t>DevOps</w:t>
-      </w:r>
-      <w:proofErr w:type="spellEnd"/>
-      <w:r>
-        <w:rPr>
-          <w:b/>
-        </w:rPr>
-        <w:t xml:space="preserve"> professionals often prefer Linux?</w:t>
+        <w:t>hy DevOps professionals often prefer Linux?</w:t>
       </w:r>
     </w:p>
     <w:p>
@@ -3054,11 +2577,7 @@
         <w:ind w:left="720"/>
       </w:pPr>
       <w:r>
-        <w:t xml:space="preserve">Compatibility with </w:t>
-      </w:r>
-      <w:proofErr w:type="gramStart"/>
-      <w:r>
-        <w:t>Tools</w:t>
+        <w:t>Compatibility with Tools</w:t>
       </w:r>
       <w:r>
         <w:t xml:space="preserve">  </w:t>
@@ -3069,34 +2588,7 @@
           <w:sz w:val="20"/>
           <w:szCs w:val="20"/>
         </w:rPr>
-        <w:t>(</w:t>
-      </w:r>
-      <w:proofErr w:type="gramEnd"/>
-      <w:r>
-        <w:rPr>
-          <w:rFonts w:ascii="Gabriola" w:hAnsi="Gabriola"/>
-          <w:sz w:val="20"/>
-          <w:szCs w:val="20"/>
-        </w:rPr>
-        <w:t xml:space="preserve">Many </w:t>
-      </w:r>
-      <w:proofErr w:type="spellStart"/>
-      <w:r>
-        <w:rPr>
-          <w:rFonts w:ascii="Gabriola" w:hAnsi="Gabriola"/>
-          <w:sz w:val="20"/>
-          <w:szCs w:val="20"/>
-        </w:rPr>
-        <w:t>DevOps</w:t>
-      </w:r>
-      <w:proofErr w:type="spellEnd"/>
-      <w:r>
-        <w:rPr>
-          <w:rFonts w:ascii="Gabriola" w:hAnsi="Gabriola"/>
-          <w:sz w:val="20"/>
-          <w:szCs w:val="20"/>
-        </w:rPr>
-        <w:t xml:space="preserve"> tools and platforms are developed primarily for Linux environments.)</w:t>
+        <w:t>(Many DevOps tools and platforms are developed primarily for Linux environments.)</w:t>
       </w:r>
     </w:p>
     <w:p>
@@ -3110,11 +2602,7 @@
         </w:rPr>
       </w:pPr>
       <w:r>
-        <w:t xml:space="preserve">Scripting and </w:t>
-      </w:r>
-      <w:proofErr w:type="gramStart"/>
-      <w:r>
-        <w:t>Automation</w:t>
+        <w:t>Scripting and Automation</w:t>
       </w:r>
       <w:r>
         <w:t xml:space="preserve">  </w:t>
@@ -3127,32 +2615,13 @@
         </w:rPr>
         <w:t>(</w:t>
       </w:r>
-      <w:proofErr w:type="gramEnd"/>
       <w:r>
         <w:rPr>
           <w:rFonts w:ascii="Gabriola" w:hAnsi="Gabriola"/>
           <w:sz w:val="20"/>
           <w:szCs w:val="20"/>
         </w:rPr>
-        <w:t xml:space="preserve">Linux provides powerful command-line interfaces and scripting capabilities through shells like Bash. </w:t>
-      </w:r>
-      <w:proofErr w:type="spellStart"/>
-      <w:r>
-        <w:rPr>
-          <w:rFonts w:ascii="Gabriola" w:hAnsi="Gabriola"/>
-          <w:sz w:val="20"/>
-          <w:szCs w:val="20"/>
-        </w:rPr>
-        <w:t>DevOps</w:t>
-      </w:r>
-      <w:proofErr w:type="spellEnd"/>
-      <w:r>
-        <w:rPr>
-          <w:rFonts w:ascii="Gabriola" w:hAnsi="Gabriola"/>
-          <w:sz w:val="20"/>
-          <w:szCs w:val="20"/>
-        </w:rPr>
-        <w:t xml:space="preserve"> tasks, </w:t>
+        <w:t xml:space="preserve">Linux provides powerful command-line interfaces and scripting capabilities through shells like Bash. DevOps tasks, </w:t>
       </w:r>
     </w:p>
     <w:p>
@@ -3173,23 +2642,13 @@
         </w:rPr>
         <w:t xml:space="preserve">      </w:t>
       </w:r>
-      <w:proofErr w:type="gramStart"/>
       <w:r>
         <w:rPr>
           <w:rFonts w:ascii="Gabriola" w:hAnsi="Gabriola"/>
           <w:sz w:val="20"/>
           <w:szCs w:val="20"/>
         </w:rPr>
-        <w:t>such</w:t>
-      </w:r>
-      <w:proofErr w:type="gramEnd"/>
-      <w:r>
-        <w:rPr>
-          <w:rFonts w:ascii="Gabriola" w:hAnsi="Gabriola"/>
-          <w:sz w:val="20"/>
-          <w:szCs w:val="20"/>
-        </w:rPr>
-        <w:t xml:space="preserve"> as provisioning, configuration management, deployment automation, and system monitoring, can be efficiently </w:t>
+        <w:t xml:space="preserve">such as provisioning, configuration management, deployment automation, and system monitoring, can be efficiently </w:t>
       </w:r>
     </w:p>
     <w:p>
@@ -3210,23 +2669,13 @@
         </w:rPr>
         <w:t xml:space="preserve">    </w:t>
       </w:r>
-      <w:proofErr w:type="gramStart"/>
       <w:r>
         <w:rPr>
           <w:rFonts w:ascii="Gabriola" w:hAnsi="Gabriola"/>
           <w:sz w:val="20"/>
           <w:szCs w:val="20"/>
         </w:rPr>
-        <w:t>performed</w:t>
-      </w:r>
-      <w:proofErr w:type="gramEnd"/>
-      <w:r>
-        <w:rPr>
-          <w:rFonts w:ascii="Gabriola" w:hAnsi="Gabriola"/>
-          <w:sz w:val="20"/>
-          <w:szCs w:val="20"/>
-        </w:rPr>
-        <w:t xml:space="preserve"> using shell scripts and command-line tools available in Linux</w:t>
+        <w:t>performed using shell scripts and command-line tools available in Linux</w:t>
       </w:r>
       <w:r>
         <w:rPr>
@@ -3248,11 +2697,7 @@
         </w:rPr>
       </w:pPr>
       <w:r>
-        <w:t xml:space="preserve">Containerization and </w:t>
-      </w:r>
-      <w:proofErr w:type="gramStart"/>
-      <w:r>
-        <w:t>Orchestration</w:t>
+        <w:t>Containerization and Orchestration</w:t>
       </w:r>
       <w:r>
         <w:t xml:space="preserve">  </w:t>
@@ -3265,7 +2710,6 @@
         </w:rPr>
         <w:t>(</w:t>
       </w:r>
-      <w:proofErr w:type="gramEnd"/>
       <w:r>
         <w:rPr>
           <w:rFonts w:ascii="Gabriola" w:hAnsi="Gabriola"/>
@@ -3282,23 +2726,13 @@
         </w:rPr>
         <w:t xml:space="preserve"> </w:t>
       </w:r>
-      <w:proofErr w:type="spellStart"/>
       <w:r>
         <w:rPr>
           <w:rFonts w:ascii="Gabriola" w:hAnsi="Gabriola"/>
           <w:sz w:val="20"/>
           <w:szCs w:val="20"/>
         </w:rPr>
-        <w:t>DevOps</w:t>
-      </w:r>
-      <w:proofErr w:type="spellEnd"/>
-      <w:r>
-        <w:rPr>
-          <w:rFonts w:ascii="Gabriola" w:hAnsi="Gabriola"/>
-          <w:sz w:val="20"/>
-          <w:szCs w:val="20"/>
-        </w:rPr>
-        <w:t xml:space="preserve"> teams to efficiently manage large-scale </w:t>
+        <w:t xml:space="preserve">DevOps teams to efficiently manage large-scale </w:t>
       </w:r>
     </w:p>
     <w:p>
@@ -3319,23 +2753,13 @@
         </w:rPr>
         <w:t xml:space="preserve">           </w:t>
       </w:r>
-      <w:proofErr w:type="gramStart"/>
       <w:r>
         <w:rPr>
           <w:rFonts w:ascii="Gabriola" w:hAnsi="Gabriola"/>
           <w:sz w:val="20"/>
           <w:szCs w:val="20"/>
         </w:rPr>
-        <w:t>infrastructure</w:t>
-      </w:r>
-      <w:proofErr w:type="gramEnd"/>
-      <w:r>
-        <w:rPr>
-          <w:rFonts w:ascii="Gabriola" w:hAnsi="Gabriola"/>
-          <w:sz w:val="20"/>
-          <w:szCs w:val="20"/>
-        </w:rPr>
-        <w:t xml:space="preserve"> and handle high workloads. Linux-based servers can be optimized for performance, resource </w:t>
+        <w:t xml:space="preserve">infrastructure and handle high workloads. Linux-based servers can be optimized for performance, resource </w:t>
       </w:r>
     </w:p>
     <w:p>
@@ -3356,23 +2780,13 @@
         </w:rPr>
         <w:t xml:space="preserve">           </w:t>
       </w:r>
-      <w:proofErr w:type="gramStart"/>
       <w:r>
         <w:rPr>
           <w:rFonts w:ascii="Gabriola" w:hAnsi="Gabriola"/>
           <w:sz w:val="20"/>
           <w:szCs w:val="20"/>
         </w:rPr>
-        <w:t>utilization</w:t>
-      </w:r>
-      <w:proofErr w:type="gramEnd"/>
-      <w:r>
-        <w:rPr>
-          <w:rFonts w:ascii="Gabriola" w:hAnsi="Gabriola"/>
-          <w:sz w:val="20"/>
-          <w:szCs w:val="20"/>
-        </w:rPr>
-        <w:t>, and reliability, meeting the demands of modern applications and services.</w:t>
+        <w:t>utilization, and reliability, meeting the demands of modern applications and services.</w:t>
       </w:r>
       <w:r>
         <w:rPr>
@@ -3451,16 +2865,13 @@
           <w:rFonts w:ascii="Times New Roman" w:hAnsi="Times New Roman" w:cs="Times New Roman"/>
         </w:rPr>
       </w:pPr>
-      <w:proofErr w:type="spellStart"/>
-      <w:proofErr w:type="gramStart"/>
-      <w:r>
-        <w:rPr>
-          <w:rFonts w:ascii="Times New Roman" w:hAnsi="Times New Roman" w:cs="Times New Roman"/>
+      <w:r>
+        <w:rPr>
+          <w:rFonts w:ascii="Times New Roman" w:hAnsi="Times New Roman" w:cs="Times New Roman"/>
+          <w:b/>
         </w:rPr>
         <w:t>ls</w:t>
       </w:r>
-      <w:proofErr w:type="spellEnd"/>
-      <w:proofErr w:type="gramEnd"/>
       <w:r>
         <w:rPr>
           <w:rFonts w:ascii="Times New Roman" w:hAnsi="Times New Roman" w:cs="Times New Roman"/>
@@ -3478,6 +2889,23 @@
           <w:rFonts w:ascii="Times New Roman" w:hAnsi="Times New Roman" w:cs="Times New Roman"/>
         </w:rPr>
         <w:tab/>
+      </w:r>
+      <w:r>
+        <w:rPr>
+          <w:rFonts w:ascii="Times New Roman" w:hAnsi="Times New Roman" w:cs="Times New Roman"/>
+        </w:rPr>
+        <w:tab/>
+      </w:r>
+      <w:r>
+        <w:rPr>
+          <w:rFonts w:ascii="Times New Roman" w:hAnsi="Times New Roman" w:cs="Times New Roman"/>
+        </w:rPr>
+        <w:tab/>
+      </w:r>
+      <w:r>
+        <w:rPr>
+          <w:rFonts w:ascii="Times New Roman" w:hAnsi="Times New Roman" w:cs="Times New Roman"/>
+        </w:rPr>
         <w:t>: List directory contents.</w:t>
       </w:r>
     </w:p>
@@ -3493,36 +2921,13 @@
           <w:rFonts w:ascii="Times New Roman" w:hAnsi="Times New Roman" w:cs="Times New Roman"/>
         </w:rPr>
       </w:pPr>
-      <w:proofErr w:type="spellStart"/>
-      <w:proofErr w:type="gramStart"/>
-      <w:r>
-        <w:rPr>
-          <w:rFonts w:ascii="Times New Roman" w:hAnsi="Times New Roman" w:cs="Times New Roman"/>
+      <w:r>
+        <w:rPr>
+          <w:rFonts w:ascii="Times New Roman" w:hAnsi="Times New Roman" w:cs="Times New Roman"/>
+          <w:b/>
         </w:rPr>
         <w:t>ll</w:t>
       </w:r>
-      <w:proofErr w:type="spellEnd"/>
-      <w:proofErr w:type="gramEnd"/>
-      <w:r>
-        <w:rPr>
-          <w:rFonts w:ascii="Times New Roman" w:hAnsi="Times New Roman" w:cs="Times New Roman"/>
-        </w:rPr>
-        <w:t xml:space="preserve"> or </w:t>
-      </w:r>
-      <w:proofErr w:type="spellStart"/>
-      <w:r>
-        <w:rPr>
-          <w:rFonts w:ascii="Times New Roman" w:hAnsi="Times New Roman" w:cs="Times New Roman"/>
-        </w:rPr>
-        <w:t>ls</w:t>
-      </w:r>
-      <w:proofErr w:type="spellEnd"/>
-      <w:r>
-        <w:rPr>
-          <w:rFonts w:ascii="Times New Roman" w:hAnsi="Times New Roman" w:cs="Times New Roman"/>
-        </w:rPr>
-        <w:t xml:space="preserve"> -l</w:t>
-      </w:r>
       <w:r>
         <w:rPr>
           <w:rFonts w:ascii="Times New Roman" w:hAnsi="Times New Roman" w:cs="Times New Roman"/>
@@ -3539,7 +2944,20 @@
         <w:rPr>
           <w:rFonts w:ascii="Times New Roman" w:hAnsi="Times New Roman" w:cs="Times New Roman"/>
         </w:rPr>
-        <w:t>: List directory with details and to view hidden files.</w:t>
+        <w:tab/>
+      </w:r>
+      <w:r>
+        <w:rPr>
+          <w:rFonts w:ascii="Times New Roman" w:hAnsi="Times New Roman" w:cs="Times New Roman"/>
+        </w:rPr>
+        <w:tab/>
+      </w:r>
+      <w:r>
+        <w:rPr>
+          <w:rFonts w:ascii="Times New Roman" w:hAnsi="Times New Roman" w:cs="Times New Roman"/>
+        </w:rPr>
+        <w:tab/>
+        <w:t>: List all the files including the extension files and hidden files.</w:t>
       </w:r>
     </w:p>
     <w:p>
@@ -3554,16 +2972,13 @@
           <w:rFonts w:ascii="Times New Roman" w:hAnsi="Times New Roman" w:cs="Times New Roman"/>
         </w:rPr>
       </w:pPr>
-      <w:proofErr w:type="spellStart"/>
-      <w:proofErr w:type="gramStart"/>
-      <w:r>
-        <w:rPr>
-          <w:rFonts w:ascii="Times New Roman" w:hAnsi="Times New Roman" w:cs="Times New Roman"/>
-        </w:rPr>
-        <w:t>cd</w:t>
-      </w:r>
-      <w:proofErr w:type="spellEnd"/>
-      <w:proofErr w:type="gramEnd"/>
+      <w:r>
+        <w:rPr>
+          <w:rFonts w:ascii="Times New Roman" w:hAnsi="Times New Roman" w:cs="Times New Roman"/>
+          <w:b/>
+        </w:rPr>
+        <w:t>ls -l</w:t>
+      </w:r>
       <w:r>
         <w:rPr>
           <w:rFonts w:ascii="Times New Roman" w:hAnsi="Times New Roman" w:cs="Times New Roman"/>
@@ -3581,7 +2996,30 @@
           <w:rFonts w:ascii="Times New Roman" w:hAnsi="Times New Roman" w:cs="Times New Roman"/>
         </w:rPr>
         <w:tab/>
-        <w:t>: Change directory.</w:t>
+      </w:r>
+      <w:r>
+        <w:rPr>
+          <w:rFonts w:ascii="Times New Roman" w:hAnsi="Times New Roman" w:cs="Times New Roman"/>
+        </w:rPr>
+        <w:tab/>
+      </w:r>
+      <w:r>
+        <w:rPr>
+          <w:rFonts w:ascii="Times New Roman" w:hAnsi="Times New Roman" w:cs="Times New Roman"/>
+        </w:rPr>
+        <w:tab/>
+      </w:r>
+      <w:r>
+        <w:rPr>
+          <w:rFonts w:ascii="Times New Roman" w:hAnsi="Times New Roman" w:cs="Times New Roman"/>
+        </w:rPr>
+        <w:t>: List directory with d</w:t>
+      </w:r>
+      <w:r>
+        <w:rPr>
+          <w:rFonts w:ascii="Times New Roman" w:hAnsi="Times New Roman" w:cs="Times New Roman"/>
+        </w:rPr>
+        <w:t>etails.</w:t>
       </w:r>
     </w:p>
     <w:p>
@@ -3596,16 +3034,18 @@
           <w:rFonts w:ascii="Times New Roman" w:hAnsi="Times New Roman" w:cs="Times New Roman"/>
         </w:rPr>
       </w:pPr>
-      <w:proofErr w:type="spellStart"/>
-      <w:proofErr w:type="gramStart"/>
-      <w:r>
-        <w:rPr>
-          <w:rFonts w:ascii="Times New Roman" w:hAnsi="Times New Roman" w:cs="Times New Roman"/>
-        </w:rPr>
-        <w:t>pwd</w:t>
-      </w:r>
-      <w:proofErr w:type="spellEnd"/>
-      <w:proofErr w:type="gramEnd"/>
+      <w:r>
+        <w:rPr>
+          <w:rFonts w:ascii="Times New Roman" w:hAnsi="Times New Roman" w:cs="Times New Roman"/>
+        </w:rPr>
+        <w:t>cd</w:t>
+      </w:r>
+      <w:r>
+        <w:rPr>
+          <w:rFonts w:ascii="Times New Roman" w:hAnsi="Times New Roman" w:cs="Times New Roman"/>
+        </w:rPr>
+        <w:t xml:space="preserve">  </w:t>
+      </w:r>
       <w:r>
         <w:rPr>
           <w:rFonts w:ascii="Times New Roman" w:hAnsi="Times New Roman" w:cs="Times New Roman"/>
@@ -3623,7 +3063,76 @@
           <w:rFonts w:ascii="Times New Roman" w:hAnsi="Times New Roman" w:cs="Times New Roman"/>
         </w:rPr>
         <w:tab/>
-        <w:t>: Print working directory.</w:t>
+      </w:r>
+      <w:r>
+        <w:rPr>
+          <w:rFonts w:ascii="Times New Roman" w:hAnsi="Times New Roman" w:cs="Times New Roman"/>
+        </w:rPr>
+        <w:tab/>
+      </w:r>
+      <w:r>
+        <w:rPr>
+          <w:rFonts w:ascii="Times New Roman" w:hAnsi="Times New Roman" w:cs="Times New Roman"/>
+        </w:rPr>
+        <w:tab/>
+      </w:r>
+      <w:r>
+        <w:rPr>
+          <w:rFonts w:ascii="Times New Roman" w:hAnsi="Times New Roman" w:cs="Times New Roman"/>
+        </w:rPr>
+        <w:t>: Change directory.</w:t>
+      </w:r>
+    </w:p>
+    <w:p>
+      <w:pPr>
+        <w:spacing w:after="0" w:line="240" w:lineRule="auto"/>
+        <w:rPr>
+          <w:rFonts w:ascii="Times New Roman" w:hAnsi="Times New Roman" w:cs="Times New Roman"/>
+        </w:rPr>
+      </w:pPr>
+      <w:r>
+        <w:rPr>
+          <w:rFonts w:ascii="Times New Roman" w:hAnsi="Times New Roman" w:cs="Times New Roman"/>
+        </w:rPr>
+        <w:tab/>
+      </w:r>
+      <w:r>
+        <w:rPr>
+          <w:rFonts w:ascii="Times New Roman" w:hAnsi="Times New Roman" w:cs="Times New Roman"/>
+        </w:rPr>
+        <w:tab/>
+      </w:r>
+      <w:r>
+        <w:rPr>
+          <w:rFonts w:ascii="Times New Roman" w:hAnsi="Times New Roman" w:cs="Times New Roman"/>
+        </w:rPr>
+        <w:tab/>
+        <w:t xml:space="preserve">          </w:t>
+      </w:r>
+      <w:r>
+        <w:rPr>
+          <w:rFonts w:ascii="Times New Roman" w:hAnsi="Times New Roman" w:cs="Times New Roman"/>
+        </w:rPr>
+        <w:tab/>
+      </w:r>
+      <w:r>
+        <w:rPr>
+          <w:rFonts w:ascii="Times New Roman" w:hAnsi="Times New Roman" w:cs="Times New Roman"/>
+          <w:b/>
+        </w:rPr>
+        <w:t>cd &lt;/file/path/&gt;</w:t>
+      </w:r>
+      <w:r>
+        <w:rPr>
+          <w:rFonts w:ascii="Times New Roman" w:hAnsi="Times New Roman" w:cs="Times New Roman"/>
+        </w:rPr>
+        <w:t xml:space="preserve">    </w:t>
+      </w:r>
+      <w:r>
+        <w:rPr>
+          <w:rFonts w:ascii="Times New Roman" w:hAnsi="Times New Roman" w:cs="Times New Roman"/>
+        </w:rPr>
+        <w:t>: To open the directory (folder)</w:t>
       </w:r>
     </w:p>
     <w:p>
@@ -3638,16 +3147,13 @@
           <w:rFonts w:ascii="Times New Roman" w:hAnsi="Times New Roman" w:cs="Times New Roman"/>
         </w:rPr>
       </w:pPr>
-      <w:proofErr w:type="spellStart"/>
-      <w:proofErr w:type="gramStart"/>
-      <w:r>
-        <w:rPr>
-          <w:rFonts w:ascii="Times New Roman" w:hAnsi="Times New Roman" w:cs="Times New Roman"/>
-        </w:rPr>
-        <w:t>mkdir</w:t>
-      </w:r>
-      <w:proofErr w:type="spellEnd"/>
-      <w:proofErr w:type="gramEnd"/>
+      <w:r>
+        <w:rPr>
+          <w:rFonts w:ascii="Times New Roman" w:hAnsi="Times New Roman" w:cs="Times New Roman"/>
+          <w:b/>
+        </w:rPr>
+        <w:t>pwd</w:t>
+      </w:r>
       <w:r>
         <w:rPr>
           <w:rFonts w:ascii="Times New Roman" w:hAnsi="Times New Roman" w:cs="Times New Roman"/>
@@ -3665,19 +3171,24 @@
           <w:rFonts w:ascii="Times New Roman" w:hAnsi="Times New Roman" w:cs="Times New Roman"/>
         </w:rPr>
         <w:tab/>
-        <w:t xml:space="preserve">: </w:t>
-      </w:r>
-      <w:r>
-        <w:rPr>
-          <w:rFonts w:ascii="Times New Roman" w:hAnsi="Times New Roman" w:cs="Times New Roman"/>
-        </w:rPr>
-        <w:t>(</w:t>
-      </w:r>
-      <w:r>
-        <w:rPr>
-          <w:rFonts w:ascii="Times New Roman" w:hAnsi="Times New Roman" w:cs="Times New Roman"/>
-        </w:rPr>
-        <w:t>Make directory) To create a new folder or directory .</w:t>
+      </w:r>
+      <w:r>
+        <w:rPr>
+          <w:rFonts w:ascii="Times New Roman" w:hAnsi="Times New Roman" w:cs="Times New Roman"/>
+        </w:rPr>
+        <w:tab/>
+      </w:r>
+      <w:r>
+        <w:rPr>
+          <w:rFonts w:ascii="Times New Roman" w:hAnsi="Times New Roman" w:cs="Times New Roman"/>
+        </w:rPr>
+        <w:tab/>
+      </w:r>
+      <w:r>
+        <w:rPr>
+          <w:rFonts w:ascii="Times New Roman" w:hAnsi="Times New Roman" w:cs="Times New Roman"/>
+        </w:rPr>
+        <w:t>: Print working directory.</w:t>
       </w:r>
     </w:p>
     <w:p>
@@ -3692,16 +3203,12 @@
           <w:rFonts w:ascii="Times New Roman" w:hAnsi="Times New Roman" w:cs="Times New Roman"/>
         </w:rPr>
       </w:pPr>
-      <w:proofErr w:type="spellStart"/>
-      <w:proofErr w:type="gramStart"/>
-      <w:r>
-        <w:rPr>
-          <w:rFonts w:ascii="Times New Roman" w:hAnsi="Times New Roman" w:cs="Times New Roman"/>
-        </w:rPr>
-        <w:t>rm</w:t>
-      </w:r>
-      <w:proofErr w:type="spellEnd"/>
-      <w:proofErr w:type="gramEnd"/>
+      <w:r>
+        <w:rPr>
+          <w:rFonts w:ascii="Times New Roman" w:hAnsi="Times New Roman" w:cs="Times New Roman"/>
+        </w:rPr>
+        <w:t>mkdir</w:t>
+      </w:r>
       <w:r>
         <w:rPr>
           <w:rFonts w:ascii="Times New Roman" w:hAnsi="Times New Roman" w:cs="Times New Roman"/>
@@ -3719,7 +3226,49 @@
           <w:rFonts w:ascii="Times New Roman" w:hAnsi="Times New Roman" w:cs="Times New Roman"/>
         </w:rPr>
         <w:tab/>
-        <w:t>: Remove files or directories.</w:t>
+      </w:r>
+      <w:r>
+        <w:rPr>
+          <w:rFonts w:ascii="Times New Roman" w:hAnsi="Times New Roman" w:cs="Times New Roman"/>
+        </w:rPr>
+        <w:tab/>
+      </w:r>
+      <w:r>
+        <w:rPr>
+          <w:rFonts w:ascii="Times New Roman" w:hAnsi="Times New Roman" w:cs="Times New Roman"/>
+        </w:rPr>
+        <w:tab/>
+        <w:t>: Make directory</w:t>
+      </w:r>
+    </w:p>
+    <w:p>
+      <w:pPr>
+        <w:pStyle w:val="ListParagraph"/>
+        <w:spacing w:after="0" w:line="240" w:lineRule="auto"/>
+        <w:ind w:left="2160" w:firstLine="720"/>
+        <w:rPr>
+          <w:rFonts w:ascii="Times New Roman" w:hAnsi="Times New Roman" w:cs="Times New Roman"/>
+        </w:rPr>
+      </w:pPr>
+      <w:r>
+        <w:rPr>
+          <w:rFonts w:ascii="Times New Roman" w:hAnsi="Times New Roman" w:cs="Times New Roman"/>
+          <w:b/>
+        </w:rPr>
+        <w:t>mkdir</w:t>
+      </w:r>
+      <w:r>
+        <w:rPr>
+          <w:rFonts w:ascii="Times New Roman" w:hAnsi="Times New Roman" w:cs="Times New Roman"/>
+          <w:b/>
+        </w:rPr>
+        <w:t xml:space="preserve"> &lt;filename&gt;</w:t>
+      </w:r>
+      <w:r>
+        <w:rPr>
+          <w:rFonts w:ascii="Times New Roman" w:hAnsi="Times New Roman" w:cs="Times New Roman"/>
+        </w:rPr>
+        <w:t>: To create a new folder or directory .</w:t>
       </w:r>
     </w:p>
     <w:p>
@@ -3734,14 +3283,12 @@
           <w:rFonts w:ascii="Times New Roman" w:hAnsi="Times New Roman" w:cs="Times New Roman"/>
         </w:rPr>
       </w:pPr>
-      <w:proofErr w:type="gramStart"/>
-      <w:r>
-        <w:rPr>
-          <w:rFonts w:ascii="Times New Roman" w:hAnsi="Times New Roman" w:cs="Times New Roman"/>
-        </w:rPr>
-        <w:t>cp</w:t>
-      </w:r>
-      <w:proofErr w:type="gramEnd"/>
+      <w:r>
+        <w:rPr>
+          <w:rFonts w:ascii="Times New Roman" w:hAnsi="Times New Roman" w:cs="Times New Roman"/>
+        </w:rPr>
+        <w:t>rm</w:t>
+      </w:r>
       <w:r>
         <w:rPr>
           <w:rFonts w:ascii="Times New Roman" w:hAnsi="Times New Roman" w:cs="Times New Roman"/>
@@ -3759,7 +3306,85 @@
           <w:rFonts w:ascii="Times New Roman" w:hAnsi="Times New Roman" w:cs="Times New Roman"/>
         </w:rPr>
         <w:tab/>
-        <w:t>: Copy files or directories.</w:t>
+      </w:r>
+      <w:r>
+        <w:rPr>
+          <w:rFonts w:ascii="Times New Roman" w:hAnsi="Times New Roman" w:cs="Times New Roman"/>
+        </w:rPr>
+        <w:tab/>
+      </w:r>
+      <w:r>
+        <w:rPr>
+          <w:rFonts w:ascii="Times New Roman" w:hAnsi="Times New Roman" w:cs="Times New Roman"/>
+        </w:rPr>
+        <w:tab/>
+        <w:t>: Remove</w:t>
+      </w:r>
+    </w:p>
+    <w:p>
+      <w:pPr>
+        <w:pStyle w:val="ListParagraph"/>
+        <w:spacing w:after="0" w:line="240" w:lineRule="auto"/>
+        <w:ind w:left="2160" w:firstLine="720"/>
+        <w:rPr>
+          <w:rFonts w:ascii="Times New Roman" w:hAnsi="Times New Roman" w:cs="Times New Roman"/>
+        </w:rPr>
+      </w:pPr>
+      <w:r>
+        <w:rPr>
+          <w:rFonts w:ascii="Times New Roman" w:hAnsi="Times New Roman" w:cs="Times New Roman"/>
+          <w:b/>
+        </w:rPr>
+        <w:t>rm</w:t>
+      </w:r>
+      <w:r>
+        <w:rPr>
+          <w:rFonts w:ascii="Times New Roman" w:hAnsi="Times New Roman" w:cs="Times New Roman"/>
+          <w:b/>
+        </w:rPr>
+        <w:t xml:space="preserve"> &lt;file name&gt;</w:t>
+      </w:r>
+      <w:r>
+        <w:rPr>
+          <w:rFonts w:ascii="Times New Roman" w:hAnsi="Times New Roman" w:cs="Times New Roman"/>
+        </w:rPr>
+        <w:tab/>
+      </w:r>
+      <w:r>
+        <w:rPr>
+          <w:rFonts w:ascii="Times New Roman" w:hAnsi="Times New Roman" w:cs="Times New Roman"/>
+        </w:rPr>
+        <w:tab/>
+      </w:r>
+      <w:r>
+        <w:rPr>
+          <w:rFonts w:ascii="Times New Roman" w:hAnsi="Times New Roman" w:cs="Times New Roman"/>
+        </w:rPr>
+        <w:t>: Remove files or directories.</w:t>
+      </w:r>
+    </w:p>
+    <w:p>
+      <w:pPr>
+        <w:pStyle w:val="ListParagraph"/>
+        <w:spacing w:after="0" w:line="240" w:lineRule="auto"/>
+        <w:ind w:left="2160" w:firstLine="720"/>
+        <w:rPr>
+          <w:rFonts w:ascii="Times New Roman" w:hAnsi="Times New Roman" w:cs="Times New Roman"/>
+        </w:rPr>
+      </w:pPr>
+      <w:r>
+        <w:rPr>
+          <w:rFonts w:ascii="Times New Roman" w:hAnsi="Times New Roman" w:cs="Times New Roman"/>
+          <w:b/>
+        </w:rPr>
+        <w:t>rm –rf &lt;file name&gt;</w:t>
+      </w:r>
+      <w:r>
+        <w:rPr>
+          <w:rFonts w:ascii="Times New Roman" w:hAnsi="Times New Roman" w:cs="Times New Roman"/>
+        </w:rPr>
+        <w:tab/>
+        <w:t>: To force remove.</w:t>
       </w:r>
     </w:p>
     <w:p>
@@ -3774,19 +3399,114 @@
           <w:rFonts w:ascii="Times New Roman" w:hAnsi="Times New Roman" w:cs="Times New Roman"/>
         </w:rPr>
       </w:pPr>
-      <w:proofErr w:type="spellStart"/>
-      <w:proofErr w:type="gramStart"/>
-      <w:r>
-        <w:rPr>
-          <w:rFonts w:ascii="Times New Roman" w:hAnsi="Times New Roman" w:cs="Times New Roman"/>
+      <w:r>
+        <w:rPr>
+          <w:rFonts w:ascii="Times New Roman" w:hAnsi="Times New Roman" w:cs="Times New Roman"/>
+        </w:rPr>
+        <w:t>cp , mv</w:t>
+      </w:r>
+      <w:r>
+        <w:rPr>
+          <w:rFonts w:ascii="Times New Roman" w:hAnsi="Times New Roman" w:cs="Times New Roman"/>
+        </w:rPr>
+        <w:tab/>
+      </w:r>
+      <w:r>
+        <w:rPr>
+          <w:rFonts w:ascii="Times New Roman" w:hAnsi="Times New Roman" w:cs="Times New Roman"/>
+        </w:rPr>
+        <w:tab/>
+      </w:r>
+      <w:r>
+        <w:rPr>
+          <w:rFonts w:ascii="Times New Roman" w:hAnsi="Times New Roman" w:cs="Times New Roman"/>
+        </w:rPr>
+        <w:tab/>
+      </w:r>
+      <w:r>
+        <w:rPr>
+          <w:rFonts w:ascii="Times New Roman" w:hAnsi="Times New Roman" w:cs="Times New Roman"/>
+        </w:rPr>
+        <w:tab/>
+      </w:r>
+      <w:r>
+        <w:rPr>
+          <w:rFonts w:ascii="Times New Roman" w:hAnsi="Times New Roman" w:cs="Times New Roman"/>
+        </w:rPr>
+        <w:tab/>
+        <w:t>: Copy , move</w:t>
+      </w:r>
+    </w:p>
+    <w:p>
+      <w:pPr>
+        <w:pStyle w:val="ListParagraph"/>
+        <w:spacing w:after="0" w:line="240" w:lineRule="auto"/>
+        <w:ind w:left="2160" w:firstLine="720"/>
+        <w:rPr>
+          <w:rFonts w:ascii="Times New Roman" w:hAnsi="Times New Roman" w:cs="Times New Roman"/>
+        </w:rPr>
+      </w:pPr>
+      <w:r>
+        <w:rPr>
+          <w:rFonts w:ascii="Times New Roman" w:hAnsi="Times New Roman" w:cs="Times New Roman"/>
+          <w:b/>
+        </w:rPr>
+        <w:t>cp</w:t>
+      </w:r>
+      <w:r>
+        <w:rPr>
+          <w:rFonts w:ascii="Times New Roman" w:hAnsi="Times New Roman" w:cs="Times New Roman"/>
+          <w:b/>
+        </w:rPr>
+        <w:t xml:space="preserve"> &lt;/source/path/&gt; &lt;/dest/path/&gt;</w:t>
+      </w:r>
+      <w:r>
+        <w:rPr>
+          <w:rFonts w:ascii="Times New Roman" w:hAnsi="Times New Roman" w:cs="Times New Roman"/>
+        </w:rPr>
+        <w:tab/>
+      </w:r>
+      <w:r>
+        <w:rPr>
+          <w:rFonts w:ascii="Times New Roman" w:hAnsi="Times New Roman" w:cs="Times New Roman"/>
+        </w:rPr>
+        <w:t>: Copy files or directories.</w:t>
+      </w:r>
+    </w:p>
+    <w:p>
+      <w:pPr>
+        <w:pStyle w:val="ListParagraph"/>
+        <w:spacing w:after="0" w:line="240" w:lineRule="auto"/>
+        <w:ind w:left="2160" w:firstLine="720"/>
+        <w:rPr>
+          <w:rFonts w:ascii="Times New Roman" w:hAnsi="Times New Roman" w:cs="Times New Roman"/>
+        </w:rPr>
+      </w:pPr>
+      <w:r>
+        <w:rPr>
+          <w:rFonts w:ascii="Times New Roman" w:hAnsi="Times New Roman" w:cs="Times New Roman"/>
+          <w:b/>
         </w:rPr>
         <w:t>mv</w:t>
       </w:r>
-      <w:proofErr w:type="spellEnd"/>
-      <w:proofErr w:type="gramEnd"/>
-      <w:r>
-        <w:rPr>
-          <w:rFonts w:ascii="Times New Roman" w:hAnsi="Times New Roman" w:cs="Times New Roman"/>
+      <w:r>
+        <w:rPr>
+          <w:rFonts w:ascii="Times New Roman" w:hAnsi="Times New Roman" w:cs="Times New Roman"/>
+          <w:b/>
+        </w:rPr>
+        <w:t xml:space="preserve"> &lt;/source/path/&gt; &lt;/dest/path/&gt;</w:t>
+      </w:r>
+      <w:r>
+        <w:rPr>
+          <w:rFonts w:ascii="Times New Roman" w:hAnsi="Times New Roman" w:cs="Times New Roman"/>
+          <w:b/>
+        </w:rPr>
+        <w:t xml:space="preserve"> </w:t>
+      </w:r>
+      <w:r>
+        <w:rPr>
+          <w:rFonts w:ascii="Times New Roman" w:hAnsi="Times New Roman" w:cs="Times New Roman"/>
+          <w:b/>
         </w:rPr>
         <w:tab/>
       </w:r>
@@ -3794,13 +3514,6 @@
         <w:rPr>
           <w:rFonts w:ascii="Times New Roman" w:hAnsi="Times New Roman" w:cs="Times New Roman"/>
         </w:rPr>
-        <w:tab/>
-      </w:r>
-      <w:r>
-        <w:rPr>
-          <w:rFonts w:ascii="Times New Roman" w:hAnsi="Times New Roman" w:cs="Times New Roman"/>
-        </w:rPr>
-        <w:tab/>
         <w:t>: Move or rename files or directories.</w:t>
       </w:r>
     </w:p>
@@ -3816,14 +3529,20 @@
           <w:rFonts w:ascii="Times New Roman" w:hAnsi="Times New Roman" w:cs="Times New Roman"/>
         </w:rPr>
       </w:pPr>
-      <w:proofErr w:type="gramStart"/>
-      <w:r>
-        <w:rPr>
-          <w:rFonts w:ascii="Times New Roman" w:hAnsi="Times New Roman" w:cs="Times New Roman"/>
+      <w:r>
+        <w:rPr>
+          <w:rFonts w:ascii="Times New Roman" w:hAnsi="Times New Roman" w:cs="Times New Roman"/>
+          <w:b/>
         </w:rPr>
         <w:t>touch</w:t>
       </w:r>
-      <w:proofErr w:type="gramEnd"/>
+      <w:r>
+        <w:rPr>
+          <w:rFonts w:ascii="Times New Roman" w:hAnsi="Times New Roman" w:cs="Times New Roman"/>
+          <w:b/>
+        </w:rPr>
+        <w:t xml:space="preserve"> &lt;file name&gt;</w:t>
+      </w:r>
       <w:r>
         <w:rPr>
           <w:rFonts w:ascii="Times New Roman" w:hAnsi="Times New Roman" w:cs="Times New Roman"/>
@@ -3841,7 +3560,19 @@
           <w:rFonts w:ascii="Times New Roman" w:hAnsi="Times New Roman" w:cs="Times New Roman"/>
         </w:rPr>
         <w:tab/>
-        <w:t>: To create text file (.txt).</w:t>
+        <w:t>: To create</w:t>
+      </w:r>
+      <w:r>
+        <w:rPr>
+          <w:rFonts w:ascii="Times New Roman" w:hAnsi="Times New Roman" w:cs="Times New Roman"/>
+        </w:rPr>
+        <w:t xml:space="preserve"> empty</w:t>
+      </w:r>
+      <w:r>
+        <w:rPr>
+          <w:rFonts w:ascii="Times New Roman" w:hAnsi="Times New Roman" w:cs="Times New Roman"/>
+        </w:rPr>
+        <w:t xml:space="preserve"> text file (.txt).</w:t>
       </w:r>
     </w:p>
     <w:p>
@@ -3856,17 +3587,24 @@
           <w:rFonts w:ascii="Times New Roman" w:hAnsi="Times New Roman" w:cs="Times New Roman"/>
         </w:rPr>
       </w:pPr>
-      <w:proofErr w:type="gramStart"/>
-      <w:r>
-        <w:rPr>
-          <w:rFonts w:ascii="Times New Roman" w:hAnsi="Times New Roman" w:cs="Times New Roman"/>
+      <w:r>
+        <w:rPr>
+          <w:rFonts w:ascii="Times New Roman" w:hAnsi="Times New Roman" w:cs="Times New Roman"/>
+          <w:b/>
         </w:rPr>
         <w:t>cat</w:t>
       </w:r>
-      <w:proofErr w:type="gramEnd"/>
-      <w:r>
-        <w:rPr>
-          <w:rFonts w:ascii="Times New Roman" w:hAnsi="Times New Roman" w:cs="Times New Roman"/>
+      <w:r>
+        <w:rPr>
+          <w:rFonts w:ascii="Times New Roman" w:hAnsi="Times New Roman" w:cs="Times New Roman"/>
+          <w:b/>
+        </w:rPr>
+        <w:t xml:space="preserve"> &lt;file name&gt;</w:t>
+      </w:r>
+      <w:r>
+        <w:rPr>
+          <w:rFonts w:ascii="Times New Roman" w:hAnsi="Times New Roman" w:cs="Times New Roman"/>
+          <w:b/>
         </w:rPr>
         <w:tab/>
       </w:r>
@@ -3874,6 +3612,12 @@
         <w:rPr>
           <w:rFonts w:ascii="Times New Roman" w:hAnsi="Times New Roman" w:cs="Times New Roman"/>
         </w:rPr>
+        <w:t xml:space="preserve"> </w:t>
+      </w:r>
+      <w:r>
+        <w:rPr>
+          <w:rFonts w:ascii="Times New Roman" w:hAnsi="Times New Roman" w:cs="Times New Roman"/>
+        </w:rPr>
         <w:tab/>
       </w:r>
       <w:r>
@@ -3881,6 +3625,11 @@
           <w:rFonts w:ascii="Times New Roman" w:hAnsi="Times New Roman" w:cs="Times New Roman"/>
         </w:rPr>
         <w:tab/>
+      </w:r>
+      <w:r>
+        <w:rPr>
+          <w:rFonts w:ascii="Times New Roman" w:hAnsi="Times New Roman" w:cs="Times New Roman"/>
+        </w:rPr>
         <w:t>: To view the data in the text files.</w:t>
       </w:r>
     </w:p>
@@ -3896,31 +3645,17 @@
           <w:rFonts w:ascii="Times New Roman" w:hAnsi="Times New Roman" w:cs="Times New Roman"/>
         </w:rPr>
       </w:pPr>
-      <w:proofErr w:type="spellStart"/>
-      <w:proofErr w:type="gramStart"/>
-      <w:r>
-        <w:rPr>
-          <w:rFonts w:ascii="Times New Roman" w:hAnsi="Times New Roman" w:cs="Times New Roman"/>
-        </w:rPr>
-        <w:t>df</w:t>
-      </w:r>
-      <w:proofErr w:type="spellEnd"/>
-      <w:proofErr w:type="gramEnd"/>
-      <w:r>
-        <w:rPr>
-          <w:rFonts w:ascii="Times New Roman" w:hAnsi="Times New Roman" w:cs="Times New Roman"/>
-        </w:rPr>
-        <w:t xml:space="preserve"> -</w:t>
-      </w:r>
-      <w:r>
-        <w:rPr>
-          <w:rFonts w:ascii="Times New Roman" w:hAnsi="Times New Roman" w:cs="Times New Roman"/>
-        </w:rPr>
-        <w:t>h</w:t>
-      </w:r>
-      <w:r>
-        <w:rPr>
-          <w:rFonts w:ascii="Times New Roman" w:hAnsi="Times New Roman" w:cs="Times New Roman"/>
+      <w:r>
+        <w:rPr>
+          <w:rFonts w:ascii="Times New Roman" w:hAnsi="Times New Roman" w:cs="Times New Roman"/>
+          <w:b/>
+        </w:rPr>
+        <w:t>df -h</w:t>
+      </w:r>
+      <w:r>
+        <w:rPr>
+          <w:rFonts w:ascii="Times New Roman" w:hAnsi="Times New Roman" w:cs="Times New Roman"/>
+          <w:b/>
         </w:rPr>
         <w:tab/>
       </w:r>
@@ -3935,19 +3670,19 @@
           <w:rFonts w:ascii="Times New Roman" w:hAnsi="Times New Roman" w:cs="Times New Roman"/>
         </w:rPr>
         <w:tab/>
-        <w:t>:</w:t>
-      </w:r>
-      <w:r>
-        <w:rPr>
-          <w:rFonts w:ascii="Times New Roman" w:hAnsi="Times New Roman" w:cs="Times New Roman"/>
-        </w:rPr>
-        <w:t xml:space="preserve"> </w:t>
-      </w:r>
-      <w:r>
-        <w:rPr>
-          <w:rFonts w:ascii="Times New Roman" w:hAnsi="Times New Roman" w:cs="Times New Roman"/>
-        </w:rPr>
-        <w:t>To know the hard disk storage.</w:t>
+      </w:r>
+      <w:r>
+        <w:rPr>
+          <w:rFonts w:ascii="Times New Roman" w:hAnsi="Times New Roman" w:cs="Times New Roman"/>
+        </w:rPr>
+        <w:tab/>
+      </w:r>
+      <w:r>
+        <w:rPr>
+          <w:rFonts w:ascii="Times New Roman" w:hAnsi="Times New Roman" w:cs="Times New Roman"/>
+        </w:rPr>
+        <w:tab/>
+        <w:t>: To know the hard disk storage.</w:t>
       </w:r>
     </w:p>
     <w:p>
@@ -3962,28 +3697,13 @@
           <w:rFonts w:ascii="Times New Roman" w:hAnsi="Times New Roman" w:cs="Times New Roman"/>
         </w:rPr>
       </w:pPr>
-      <w:proofErr w:type="gramStart"/>
-      <w:r>
-        <w:rPr>
-          <w:rFonts w:ascii="Times New Roman" w:hAnsi="Times New Roman" w:cs="Times New Roman"/>
-        </w:rPr>
-        <w:t>du</w:t>
-      </w:r>
-      <w:proofErr w:type="gramEnd"/>
-      <w:r>
-        <w:rPr>
-          <w:rFonts w:ascii="Times New Roman" w:hAnsi="Times New Roman" w:cs="Times New Roman"/>
-        </w:rPr>
-        <w:t xml:space="preserve"> -</w:t>
-      </w:r>
-      <w:proofErr w:type="spellStart"/>
-      <w:r>
-        <w:rPr>
-          <w:rFonts w:ascii="Times New Roman" w:hAnsi="Times New Roman" w:cs="Times New Roman"/>
-        </w:rPr>
-        <w:t>sh</w:t>
-      </w:r>
-      <w:proofErr w:type="spellEnd"/>
+      <w:r>
+        <w:rPr>
+          <w:rFonts w:ascii="Times New Roman" w:hAnsi="Times New Roman" w:cs="Times New Roman"/>
+          <w:b/>
+        </w:rPr>
+        <w:t>du -sh</w:t>
+      </w:r>
       <w:r>
         <w:rPr>
           <w:rFonts w:ascii="Times New Roman" w:hAnsi="Times New Roman" w:cs="Times New Roman"/>
@@ -4001,6 +3721,23 @@
           <w:rFonts w:ascii="Times New Roman" w:hAnsi="Times New Roman" w:cs="Times New Roman"/>
         </w:rPr>
         <w:tab/>
+      </w:r>
+      <w:r>
+        <w:rPr>
+          <w:rFonts w:ascii="Times New Roman" w:hAnsi="Times New Roman" w:cs="Times New Roman"/>
+        </w:rPr>
+        <w:tab/>
+      </w:r>
+      <w:r>
+        <w:rPr>
+          <w:rFonts w:ascii="Times New Roman" w:hAnsi="Times New Roman" w:cs="Times New Roman"/>
+        </w:rPr>
+        <w:tab/>
+      </w:r>
+      <w:r>
+        <w:rPr>
+          <w:rFonts w:ascii="Times New Roman" w:hAnsi="Times New Roman" w:cs="Times New Roman"/>
+        </w:rPr>
         <w:t>: To know the folder storage.</w:t>
       </w:r>
     </w:p>
@@ -4016,19 +3753,12 @@
           <w:rFonts w:ascii="Times New Roman" w:hAnsi="Times New Roman" w:cs="Times New Roman"/>
         </w:rPr>
       </w:pPr>
-      <w:proofErr w:type="gramStart"/>
-      <w:r>
-        <w:rPr>
-          <w:rFonts w:ascii="Times New Roman" w:hAnsi="Times New Roman" w:cs="Times New Roman"/>
-        </w:rPr>
-        <w:t>top</w:t>
-      </w:r>
-      <w:proofErr w:type="gramEnd"/>
-      <w:r>
-        <w:rPr>
-          <w:rFonts w:ascii="Times New Roman" w:hAnsi="Times New Roman" w:cs="Times New Roman"/>
-        </w:rPr>
-        <w:t xml:space="preserve"> </w:t>
+      <w:r>
+        <w:rPr>
+          <w:rFonts w:ascii="Times New Roman" w:hAnsi="Times New Roman" w:cs="Times New Roman"/>
+          <w:b/>
+        </w:rPr>
+        <w:t xml:space="preserve">top </w:t>
       </w:r>
       <w:r>
         <w:rPr>
@@ -4047,6 +3777,23 @@
           <w:rFonts w:ascii="Times New Roman" w:hAnsi="Times New Roman" w:cs="Times New Roman"/>
         </w:rPr>
         <w:tab/>
+      </w:r>
+      <w:r>
+        <w:rPr>
+          <w:rFonts w:ascii="Times New Roman" w:hAnsi="Times New Roman" w:cs="Times New Roman"/>
+        </w:rPr>
+        <w:tab/>
+      </w:r>
+      <w:r>
+        <w:rPr>
+          <w:rFonts w:ascii="Times New Roman" w:hAnsi="Times New Roman" w:cs="Times New Roman"/>
+        </w:rPr>
+        <w:tab/>
+      </w:r>
+      <w:r>
+        <w:rPr>
+          <w:rFonts w:ascii="Times New Roman" w:hAnsi="Times New Roman" w:cs="Times New Roman"/>
+        </w:rPr>
         <w:t>: To know the CPU utilization.</w:t>
       </w:r>
     </w:p>
@@ -4062,22 +3809,13 @@
           <w:rFonts w:ascii="Times New Roman" w:hAnsi="Times New Roman" w:cs="Times New Roman"/>
         </w:rPr>
       </w:pPr>
-      <w:proofErr w:type="spellStart"/>
-      <w:proofErr w:type="gramStart"/>
-      <w:r>
-        <w:rPr>
-          <w:rFonts w:ascii="Times New Roman" w:hAnsi="Times New Roman" w:cs="Times New Roman"/>
-        </w:rPr>
-        <w:t>cd</w:t>
-      </w:r>
-      <w:proofErr w:type="spellEnd"/>
-      <w:r>
-        <w:rPr>
-          <w:rFonts w:ascii="Times New Roman" w:hAnsi="Times New Roman" w:cs="Times New Roman"/>
-        </w:rPr>
-        <w:t xml:space="preserve"> ..</w:t>
-      </w:r>
-      <w:proofErr w:type="gramEnd"/>
+      <w:r>
+        <w:rPr>
+          <w:rFonts w:ascii="Times New Roman" w:hAnsi="Times New Roman" w:cs="Times New Roman"/>
+          <w:b/>
+        </w:rPr>
+        <w:t>cd ..</w:t>
+      </w:r>
       <w:r>
         <w:rPr>
           <w:rFonts w:ascii="Times New Roman" w:hAnsi="Times New Roman" w:cs="Times New Roman"/>
@@ -4095,6 +3833,23 @@
           <w:rFonts w:ascii="Times New Roman" w:hAnsi="Times New Roman" w:cs="Times New Roman"/>
         </w:rPr>
         <w:tab/>
+      </w:r>
+      <w:r>
+        <w:rPr>
+          <w:rFonts w:ascii="Times New Roman" w:hAnsi="Times New Roman" w:cs="Times New Roman"/>
+        </w:rPr>
+        <w:tab/>
+      </w:r>
+      <w:r>
+        <w:rPr>
+          <w:rFonts w:ascii="Times New Roman" w:hAnsi="Times New Roman" w:cs="Times New Roman"/>
+        </w:rPr>
+        <w:tab/>
+      </w:r>
+      <w:r>
+        <w:rPr>
+          <w:rFonts w:ascii="Times New Roman" w:hAnsi="Times New Roman" w:cs="Times New Roman"/>
+        </w:rPr>
         <w:t>: To come one step back.</w:t>
       </w:r>
     </w:p>
@@ -4110,33 +3865,18 @@
           <w:rFonts w:ascii="Times New Roman" w:hAnsi="Times New Roman" w:cs="Times New Roman"/>
         </w:rPr>
       </w:pPr>
-      <w:proofErr w:type="gramStart"/>
-      <w:r>
-        <w:rPr>
-          <w:rFonts w:ascii="Times New Roman" w:hAnsi="Times New Roman" w:cs="Times New Roman"/>
+      <w:r>
+        <w:rPr>
+          <w:rFonts w:ascii="Times New Roman" w:hAnsi="Times New Roman" w:cs="Times New Roman"/>
+          <w:b/>
         </w:rPr>
         <w:t>clear</w:t>
       </w:r>
-      <w:proofErr w:type="gramEnd"/>
-      <w:r>
-        <w:rPr>
-          <w:rFonts w:ascii="Times New Roman" w:hAnsi="Times New Roman" w:cs="Times New Roman"/>
-        </w:rPr>
-        <w:t xml:space="preserve"> or (</w:t>
-      </w:r>
-      <w:proofErr w:type="spellStart"/>
-      <w:r>
-        <w:rPr>
-          <w:rFonts w:ascii="Times New Roman" w:hAnsi="Times New Roman" w:cs="Times New Roman"/>
-        </w:rPr>
-        <w:t>ctrl+l</w:t>
-      </w:r>
-      <w:proofErr w:type="spellEnd"/>
-      <w:r>
-        <w:rPr>
-          <w:rFonts w:ascii="Times New Roman" w:hAnsi="Times New Roman" w:cs="Times New Roman"/>
-        </w:rPr>
-        <w:t xml:space="preserve">) </w:t>
+      <w:r>
+        <w:rPr>
+          <w:rFonts w:ascii="Times New Roman" w:hAnsi="Times New Roman" w:cs="Times New Roman"/>
+        </w:rPr>
+        <w:t xml:space="preserve">  </w:t>
       </w:r>
       <w:r>
         <w:rPr>
@@ -4149,7 +3889,36 @@
           <w:rFonts w:ascii="Times New Roman" w:hAnsi="Times New Roman" w:cs="Times New Roman"/>
         </w:rPr>
         <w:tab/>
+      </w:r>
+      <w:r>
+        <w:rPr>
+          <w:rFonts w:ascii="Times New Roman" w:hAnsi="Times New Roman" w:cs="Times New Roman"/>
+        </w:rPr>
+        <w:tab/>
+      </w:r>
+      <w:r>
+        <w:rPr>
+          <w:rFonts w:ascii="Times New Roman" w:hAnsi="Times New Roman" w:cs="Times New Roman"/>
+        </w:rPr>
+        <w:tab/>
+      </w:r>
+      <w:r>
+        <w:rPr>
+          <w:rFonts w:ascii="Times New Roman" w:hAnsi="Times New Roman" w:cs="Times New Roman"/>
+        </w:rPr>
+        <w:tab/>
+      </w:r>
+      <w:r>
+        <w:rPr>
+          <w:rFonts w:ascii="Times New Roman" w:hAnsi="Times New Roman" w:cs="Times New Roman"/>
+        </w:rPr>
         <w:t>: To clear the screen.</w:t>
+      </w:r>
+      <w:r>
+        <w:rPr>
+          <w:rFonts w:ascii="Times New Roman" w:hAnsi="Times New Roman" w:cs="Times New Roman"/>
+        </w:rPr>
+        <w:t xml:space="preserve"> (work history obsent)</w:t>
       </w:r>
     </w:p>
     <w:p>
@@ -4164,16 +3933,13 @@
           <w:rFonts w:ascii="Times New Roman" w:hAnsi="Times New Roman" w:cs="Times New Roman"/>
         </w:rPr>
       </w:pPr>
-      <w:proofErr w:type="spellStart"/>
-      <w:proofErr w:type="gramStart"/>
-      <w:r>
-        <w:rPr>
-          <w:rFonts w:ascii="Times New Roman" w:hAnsi="Times New Roman" w:cs="Times New Roman"/>
-        </w:rPr>
-        <w:t>sudo</w:t>
-      </w:r>
-      <w:proofErr w:type="spellEnd"/>
-      <w:proofErr w:type="gramEnd"/>
+      <w:r>
+        <w:rPr>
+          <w:rFonts w:ascii="Times New Roman" w:hAnsi="Times New Roman" w:cs="Times New Roman"/>
+          <w:b/>
+        </w:rPr>
+        <w:t>ctrl+l</w:t>
+      </w:r>
       <w:r>
         <w:rPr>
           <w:rFonts w:ascii="Times New Roman" w:hAnsi="Times New Roman" w:cs="Times New Roman"/>
@@ -4191,27 +3957,19 @@
           <w:rFonts w:ascii="Times New Roman" w:hAnsi="Times New Roman" w:cs="Times New Roman"/>
         </w:rPr>
         <w:tab/>
-        <w:t xml:space="preserve">: </w:t>
-      </w:r>
-      <w:r>
-        <w:rPr>
-          <w:rFonts w:ascii="Times New Roman" w:hAnsi="Times New Roman" w:cs="Times New Roman"/>
-        </w:rPr>
-        <w:t xml:space="preserve">Execute commands with </w:t>
-      </w:r>
-      <w:proofErr w:type="spellStart"/>
-      <w:r>
-        <w:rPr>
-          <w:rFonts w:ascii="Times New Roman" w:hAnsi="Times New Roman" w:cs="Times New Roman"/>
-        </w:rPr>
-        <w:t>superuser</w:t>
-      </w:r>
-      <w:proofErr w:type="spellEnd"/>
-      <w:r>
-        <w:rPr>
-          <w:rFonts w:ascii="Times New Roman" w:hAnsi="Times New Roman" w:cs="Times New Roman"/>
-        </w:rPr>
-        <w:t xml:space="preserve"> privileges.</w:t>
+      </w:r>
+      <w:r>
+        <w:rPr>
+          <w:rFonts w:ascii="Times New Roman" w:hAnsi="Times New Roman" w:cs="Times New Roman"/>
+        </w:rPr>
+        <w:tab/>
+      </w:r>
+      <w:r>
+        <w:rPr>
+          <w:rFonts w:ascii="Times New Roman" w:hAnsi="Times New Roman" w:cs="Times New Roman"/>
+        </w:rPr>
+        <w:tab/>
+        <w:t xml:space="preserve">: Is a shortcut to clear the screen. (work history present)  </w:t>
       </w:r>
     </w:p>
     <w:p>
@@ -4226,22 +3984,12 @@
           <w:rFonts w:ascii="Times New Roman" w:hAnsi="Times New Roman" w:cs="Times New Roman"/>
         </w:rPr>
       </w:pPr>
-      <w:proofErr w:type="spellStart"/>
-      <w:proofErr w:type="gramStart"/>
       <w:r>
         <w:rPr>
           <w:rFonts w:ascii="Times New Roman" w:hAnsi="Times New Roman" w:cs="Times New Roman"/>
         </w:rPr>
         <w:t>sudo</w:t>
       </w:r>
-      <w:proofErr w:type="spellEnd"/>
-      <w:proofErr w:type="gramEnd"/>
-      <w:r>
-        <w:rPr>
-          <w:rFonts w:ascii="Times New Roman" w:hAnsi="Times New Roman" w:cs="Times New Roman"/>
-        </w:rPr>
-        <w:t xml:space="preserve"> -s</w:t>
-      </w:r>
       <w:r>
         <w:rPr>
           <w:rFonts w:ascii="Times New Roman" w:hAnsi="Times New Roman" w:cs="Times New Roman"/>
@@ -4259,21 +4007,30 @@
           <w:rFonts w:ascii="Times New Roman" w:hAnsi="Times New Roman" w:cs="Times New Roman"/>
         </w:rPr>
         <w:tab/>
-        <w:t xml:space="preserve">: To become a </w:t>
-      </w:r>
-      <w:proofErr w:type="spellStart"/>
-      <w:r>
-        <w:rPr>
-          <w:rFonts w:ascii="Times New Roman" w:hAnsi="Times New Roman" w:cs="Times New Roman"/>
-        </w:rPr>
-        <w:t>superuser</w:t>
-      </w:r>
-      <w:proofErr w:type="spellEnd"/>
-      <w:r>
-        <w:rPr>
-          <w:rFonts w:ascii="Times New Roman" w:hAnsi="Times New Roman" w:cs="Times New Roman"/>
-        </w:rPr>
-        <w:t>.</w:t>
+      </w:r>
+      <w:r>
+        <w:rPr>
+          <w:rFonts w:ascii="Times New Roman" w:hAnsi="Times New Roman" w:cs="Times New Roman"/>
+        </w:rPr>
+        <w:tab/>
+      </w:r>
+      <w:r>
+        <w:rPr>
+          <w:rFonts w:ascii="Times New Roman" w:hAnsi="Times New Roman" w:cs="Times New Roman"/>
+        </w:rPr>
+        <w:tab/>
+      </w:r>
+      <w:r>
+        <w:rPr>
+          <w:rFonts w:ascii="Times New Roman" w:hAnsi="Times New Roman" w:cs="Times New Roman"/>
+        </w:rPr>
+        <w:t xml:space="preserve">: </w:t>
+      </w:r>
+      <w:r>
+        <w:rPr>
+          <w:rFonts w:ascii="Times New Roman" w:hAnsi="Times New Roman" w:cs="Times New Roman"/>
+        </w:rPr>
+        <w:t>Execute commands with superuser privileges.</w:t>
       </w:r>
     </w:p>
     <w:p>
@@ -4288,17 +4045,17 @@
           <w:rFonts w:ascii="Times New Roman" w:hAnsi="Times New Roman" w:cs="Times New Roman"/>
         </w:rPr>
       </w:pPr>
-      <w:proofErr w:type="gramStart"/>
-      <w:r>
-        <w:rPr>
-          <w:rFonts w:ascii="Times New Roman" w:hAnsi="Times New Roman" w:cs="Times New Roman"/>
-        </w:rPr>
-        <w:t>exit</w:t>
-      </w:r>
-      <w:proofErr w:type="gramEnd"/>
-      <w:r>
-        <w:rPr>
-          <w:rFonts w:ascii="Times New Roman" w:hAnsi="Times New Roman" w:cs="Times New Roman"/>
+      <w:r>
+        <w:rPr>
+          <w:rFonts w:ascii="Times New Roman" w:hAnsi="Times New Roman" w:cs="Times New Roman"/>
+          <w:b/>
+        </w:rPr>
+        <w:t>sudo -s</w:t>
+      </w:r>
+      <w:r>
+        <w:rPr>
+          <w:rFonts w:ascii="Times New Roman" w:hAnsi="Times New Roman" w:cs="Times New Roman"/>
+          <w:b/>
         </w:rPr>
         <w:tab/>
       </w:r>
@@ -4313,7 +4070,24 @@
           <w:rFonts w:ascii="Times New Roman" w:hAnsi="Times New Roman" w:cs="Times New Roman"/>
         </w:rPr>
         <w:tab/>
-        <w:t>: To come back or to log out.</w:t>
+      </w:r>
+      <w:r>
+        <w:rPr>
+          <w:rFonts w:ascii="Times New Roman" w:hAnsi="Times New Roman" w:cs="Times New Roman"/>
+        </w:rPr>
+        <w:tab/>
+      </w:r>
+      <w:r>
+        <w:rPr>
+          <w:rFonts w:ascii="Times New Roman" w:hAnsi="Times New Roman" w:cs="Times New Roman"/>
+        </w:rPr>
+        <w:tab/>
+      </w:r>
+      <w:r>
+        <w:rPr>
+          <w:rFonts w:ascii="Times New Roman" w:hAnsi="Times New Roman" w:cs="Times New Roman"/>
+        </w:rPr>
+        <w:t>: To become a superuser.</w:t>
       </w:r>
     </w:p>
     <w:p>
@@ -4328,14 +4102,13 @@
           <w:rFonts w:ascii="Times New Roman" w:hAnsi="Times New Roman" w:cs="Times New Roman"/>
         </w:rPr>
       </w:pPr>
-      <w:proofErr w:type="gramStart"/>
-      <w:r>
-        <w:rPr>
-          <w:rFonts w:ascii="Times New Roman" w:hAnsi="Times New Roman" w:cs="Times New Roman"/>
-        </w:rPr>
-        <w:t>apt-get</w:t>
-      </w:r>
-      <w:proofErr w:type="gramEnd"/>
+      <w:r>
+        <w:rPr>
+          <w:rFonts w:ascii="Times New Roman" w:hAnsi="Times New Roman" w:cs="Times New Roman"/>
+          <w:b/>
+        </w:rPr>
+        <w:t>exit</w:t>
+      </w:r>
       <w:r>
         <w:rPr>
           <w:rFonts w:ascii="Times New Roman" w:hAnsi="Times New Roman" w:cs="Times New Roman"/>
@@ -4353,16 +4126,24 @@
           <w:rFonts w:ascii="Times New Roman" w:hAnsi="Times New Roman" w:cs="Times New Roman"/>
         </w:rPr>
         <w:tab/>
-        <w:t>: Package manager</w:t>
-      </w:r>
-      <w:r>
-        <w:t xml:space="preserve"> </w:t>
-      </w:r>
-      <w:r>
-        <w:rPr>
-          <w:rFonts w:ascii="Times New Roman" w:hAnsi="Times New Roman" w:cs="Times New Roman"/>
-        </w:rPr>
-        <w:t>It is used to install, remove, and manage software packages.</w:t>
+      </w:r>
+      <w:r>
+        <w:rPr>
+          <w:rFonts w:ascii="Times New Roman" w:hAnsi="Times New Roman" w:cs="Times New Roman"/>
+        </w:rPr>
+        <w:tab/>
+      </w:r>
+      <w:r>
+        <w:rPr>
+          <w:rFonts w:ascii="Times New Roman" w:hAnsi="Times New Roman" w:cs="Times New Roman"/>
+        </w:rPr>
+        <w:tab/>
+      </w:r>
+      <w:r>
+        <w:rPr>
+          <w:rFonts w:ascii="Times New Roman" w:hAnsi="Times New Roman" w:cs="Times New Roman"/>
+        </w:rPr>
+        <w:t>: To come back or to log out.</w:t>
       </w:r>
     </w:p>
     <w:p>
@@ -4377,14 +4158,12 @@
           <w:rFonts w:ascii="Times New Roman" w:hAnsi="Times New Roman" w:cs="Times New Roman"/>
         </w:rPr>
       </w:pPr>
-      <w:proofErr w:type="gramStart"/>
-      <w:r>
-        <w:rPr>
-          <w:rFonts w:ascii="Times New Roman" w:hAnsi="Times New Roman" w:cs="Times New Roman"/>
-        </w:rPr>
-        <w:t>kill</w:t>
-      </w:r>
-      <w:proofErr w:type="gramEnd"/>
+      <w:r>
+        <w:rPr>
+          <w:rFonts w:ascii="Times New Roman" w:hAnsi="Times New Roman" w:cs="Times New Roman"/>
+        </w:rPr>
+        <w:t>apt</w:t>
+      </w:r>
       <w:r>
         <w:rPr>
           <w:rFonts w:ascii="Times New Roman" w:hAnsi="Times New Roman" w:cs="Times New Roman"/>
@@ -4402,7 +4181,140 @@
           <w:rFonts w:ascii="Times New Roman" w:hAnsi="Times New Roman" w:cs="Times New Roman"/>
         </w:rPr>
         <w:tab/>
-        <w:t>: To terminate process.</w:t>
+        <w:t>: Package manager</w:t>
+      </w:r>
+      <w:r>
+        <w:t xml:space="preserve"> </w:t>
+      </w:r>
+      <w:r>
+        <w:rPr>
+          <w:rFonts w:ascii="Times New Roman" w:hAnsi="Times New Roman" w:cs="Times New Roman"/>
+        </w:rPr>
+        <w:t>It is used to install, remove, and manage software packages.</w:t>
+      </w:r>
+    </w:p>
+    <w:p>
+      <w:pPr>
+        <w:pStyle w:val="ListParagraph"/>
+        <w:spacing w:after="0" w:line="240" w:lineRule="auto"/>
+        <w:ind w:left="2880"/>
+        <w:rPr>
+          <w:rFonts w:ascii="Times New Roman" w:hAnsi="Times New Roman" w:cs="Times New Roman"/>
+        </w:rPr>
+      </w:pPr>
+      <w:r>
+        <w:rPr>
+          <w:rFonts w:ascii="Times New Roman" w:hAnsi="Times New Roman" w:cs="Times New Roman"/>
+          <w:b/>
+        </w:rPr>
+        <w:t>apt install</w:t>
+      </w:r>
+      <w:r>
+        <w:rPr>
+          <w:rFonts w:ascii="Times New Roman" w:hAnsi="Times New Roman" w:cs="Times New Roman"/>
+          <w:b/>
+        </w:rPr>
+        <w:tab/>
+      </w:r>
+      <w:r>
+        <w:rPr>
+          <w:rFonts w:ascii="Times New Roman" w:hAnsi="Times New Roman" w:cs="Times New Roman"/>
+          <w:b/>
+        </w:rPr>
+        <w:tab/>
+      </w:r>
+      <w:r>
+        <w:rPr>
+          <w:rFonts w:ascii="Times New Roman" w:hAnsi="Times New Roman" w:cs="Times New Roman"/>
+        </w:rPr>
+        <w:t>:</w:t>
+      </w:r>
+      <w:r>
+        <w:rPr>
+          <w:rFonts w:ascii="Times New Roman" w:hAnsi="Times New Roman" w:cs="Times New Roman"/>
+          <w:b/>
+        </w:rPr>
+        <w:t xml:space="preserve"> </w:t>
+      </w:r>
+      <w:r>
+        <w:rPr>
+          <w:rFonts w:ascii="Times New Roman" w:hAnsi="Times New Roman" w:cs="Times New Roman"/>
+        </w:rPr>
+        <w:t>To install the packages or softwares</w:t>
+      </w:r>
+    </w:p>
+    <w:p>
+      <w:pPr>
+        <w:pStyle w:val="ListParagraph"/>
+        <w:spacing w:after="0" w:line="240" w:lineRule="auto"/>
+        <w:ind w:left="3600" w:hanging="720"/>
+        <w:rPr>
+          <w:rFonts w:ascii="Times New Roman" w:hAnsi="Times New Roman" w:cs="Times New Roman"/>
+        </w:rPr>
+      </w:pPr>
+      <w:r>
+        <w:rPr>
+          <w:rFonts w:ascii="Times New Roman" w:hAnsi="Times New Roman" w:cs="Times New Roman"/>
+          <w:b/>
+        </w:rPr>
+        <w:t>apt update</w:t>
+      </w:r>
+      <w:r>
+        <w:rPr>
+          <w:rFonts w:ascii="Times New Roman" w:hAnsi="Times New Roman" w:cs="Times New Roman"/>
+          <w:b/>
+        </w:rPr>
+        <w:tab/>
+      </w:r>
+      <w:r>
+        <w:rPr>
+          <w:rFonts w:ascii="Times New Roman" w:hAnsi="Times New Roman" w:cs="Times New Roman"/>
+          <w:b/>
+        </w:rPr>
+        <w:tab/>
+      </w:r>
+      <w:r>
+        <w:rPr>
+          <w:rFonts w:ascii="Times New Roman" w:hAnsi="Times New Roman" w:cs="Times New Roman"/>
+        </w:rPr>
+        <w:t>: To update the server. (refresh)</w:t>
+      </w:r>
+    </w:p>
+    <w:p>
+      <w:pPr>
+        <w:pStyle w:val="ListParagraph"/>
+        <w:spacing w:after="0" w:line="240" w:lineRule="auto"/>
+        <w:ind w:left="2880"/>
+        <w:rPr>
+          <w:rFonts w:ascii="Times New Roman" w:hAnsi="Times New Roman" w:cs="Times New Roman"/>
+        </w:rPr>
+      </w:pPr>
+      <w:r>
+        <w:rPr>
+          <w:rFonts w:ascii="Times New Roman" w:hAnsi="Times New Roman" w:cs="Times New Roman"/>
+          <w:b/>
+        </w:rPr>
+        <w:t>apt upgrade</w:t>
+      </w:r>
+      <w:r>
+        <w:rPr>
+          <w:rFonts w:ascii="Times New Roman" w:hAnsi="Times New Roman" w:cs="Times New Roman"/>
+          <w:b/>
+        </w:rPr>
+        <w:tab/>
+      </w:r>
+      <w:r>
+        <w:rPr>
+          <w:rFonts w:ascii="Times New Roman" w:hAnsi="Times New Roman" w:cs="Times New Roman"/>
+          <w:b/>
+        </w:rPr>
+        <w:tab/>
+      </w:r>
+      <w:r>
+        <w:rPr>
+          <w:rFonts w:ascii="Times New Roman" w:hAnsi="Times New Roman" w:cs="Times New Roman"/>
+        </w:rPr>
+        <w:t>: To upgrade the packages in the server.</w:t>
       </w:r>
     </w:p>
     <w:p>
@@ -4417,16 +4329,13 @@
           <w:rFonts w:ascii="Times New Roman" w:hAnsi="Times New Roman" w:cs="Times New Roman"/>
         </w:rPr>
       </w:pPr>
-      <w:proofErr w:type="spellStart"/>
-      <w:proofErr w:type="gramStart"/>
-      <w:r>
-        <w:rPr>
-          <w:rFonts w:ascii="Times New Roman" w:hAnsi="Times New Roman" w:cs="Times New Roman"/>
-        </w:rPr>
-        <w:t>ps</w:t>
-      </w:r>
-      <w:proofErr w:type="spellEnd"/>
-      <w:proofErr w:type="gramEnd"/>
+      <w:r>
+        <w:rPr>
+          <w:rFonts w:ascii="Times New Roman" w:hAnsi="Times New Roman" w:cs="Times New Roman"/>
+          <w:b/>
+        </w:rPr>
+        <w:t>kill</w:t>
+      </w:r>
       <w:r>
         <w:rPr>
           <w:rFonts w:ascii="Times New Roman" w:hAnsi="Times New Roman" w:cs="Times New Roman"/>
@@ -4444,7 +4353,7 @@
           <w:rFonts w:ascii="Times New Roman" w:hAnsi="Times New Roman" w:cs="Times New Roman"/>
         </w:rPr>
         <w:tab/>
-        <w:t>: Process status.</w:t>
+        <w:t>: To terminate process.</w:t>
       </w:r>
     </w:p>
     <w:p>
@@ -4459,16 +4368,13 @@
           <w:rFonts w:ascii="Times New Roman" w:hAnsi="Times New Roman" w:cs="Times New Roman"/>
         </w:rPr>
       </w:pPr>
-      <w:proofErr w:type="spellStart"/>
-      <w:proofErr w:type="gramStart"/>
-      <w:r>
-        <w:rPr>
-          <w:rFonts w:ascii="Times New Roman" w:hAnsi="Times New Roman" w:cs="Times New Roman"/>
-        </w:rPr>
-        <w:t>whoami</w:t>
-      </w:r>
-      <w:proofErr w:type="spellEnd"/>
-      <w:proofErr w:type="gramEnd"/>
+      <w:r>
+        <w:rPr>
+          <w:rFonts w:ascii="Times New Roman" w:hAnsi="Times New Roman" w:cs="Times New Roman"/>
+          <w:b/>
+        </w:rPr>
+        <w:t>ps</w:t>
+      </w:r>
       <w:r>
         <w:rPr>
           <w:rFonts w:ascii="Times New Roman" w:hAnsi="Times New Roman" w:cs="Times New Roman"/>
@@ -4486,7 +4392,7 @@
           <w:rFonts w:ascii="Times New Roman" w:hAnsi="Times New Roman" w:cs="Times New Roman"/>
         </w:rPr>
         <w:tab/>
-        <w:t>: To display the current username.</w:t>
+        <w:t>: Process status.</w:t>
       </w:r>
     </w:p>
     <w:p>
@@ -4501,21 +4407,12 @@
           <w:rFonts w:ascii="Times New Roman" w:hAnsi="Times New Roman" w:cs="Times New Roman"/>
         </w:rPr>
       </w:pPr>
-      <w:proofErr w:type="spellStart"/>
-      <w:proofErr w:type="gramStart"/>
-      <w:r>
-        <w:rPr>
-          <w:rFonts w:ascii="Times New Roman" w:hAnsi="Times New Roman" w:cs="Times New Roman"/>
-        </w:rPr>
-        <w:t>chmod</w:t>
-      </w:r>
-      <w:proofErr w:type="spellEnd"/>
-      <w:proofErr w:type="gramEnd"/>
-      <w:r>
-        <w:rPr>
-          <w:rFonts w:ascii="Times New Roman" w:hAnsi="Times New Roman" w:cs="Times New Roman"/>
-        </w:rPr>
-        <w:t xml:space="preserve"> </w:t>
+      <w:r>
+        <w:rPr>
+          <w:rFonts w:ascii="Times New Roman" w:hAnsi="Times New Roman" w:cs="Times New Roman"/>
+          <w:b/>
+        </w:rPr>
+        <w:t>whoami</w:t>
       </w:r>
       <w:r>
         <w:rPr>
@@ -4528,13 +4425,7 @@
           <w:rFonts w:ascii="Times New Roman" w:hAnsi="Times New Roman" w:cs="Times New Roman"/>
         </w:rPr>
         <w:tab/>
-      </w:r>
-      <w:r>
-        <w:rPr>
-          <w:rFonts w:ascii="Times New Roman" w:hAnsi="Times New Roman" w:cs="Times New Roman"/>
-        </w:rPr>
-        <w:tab/>
-        <w:t>: Change mode.</w:t>
+        <w:t>: To display the current username.</w:t>
       </w:r>
     </w:p>
     <w:p>
@@ -4549,16 +4440,12 @@
           <w:rFonts w:ascii="Times New Roman" w:hAnsi="Times New Roman" w:cs="Times New Roman"/>
         </w:rPr>
       </w:pPr>
-      <w:proofErr w:type="spellStart"/>
-      <w:proofErr w:type="gramStart"/>
-      <w:r>
-        <w:rPr>
-          <w:rFonts w:ascii="Times New Roman" w:hAnsi="Times New Roman" w:cs="Times New Roman"/>
-        </w:rPr>
-        <w:t>chowm</w:t>
-      </w:r>
-      <w:proofErr w:type="spellEnd"/>
-      <w:proofErr w:type="gramEnd"/>
+      <w:r>
+        <w:rPr>
+          <w:rFonts w:ascii="Times New Roman" w:hAnsi="Times New Roman" w:cs="Times New Roman"/>
+        </w:rPr>
+        <w:t xml:space="preserve">chmod , chown </w:t>
+      </w:r>
       <w:r>
         <w:rPr>
           <w:rFonts w:ascii="Times New Roman" w:hAnsi="Times New Roman" w:cs="Times New Roman"/>
@@ -4570,13 +4457,61 @@
           <w:rFonts w:ascii="Times New Roman" w:hAnsi="Times New Roman" w:cs="Times New Roman"/>
         </w:rPr>
         <w:tab/>
-      </w:r>
-      <w:r>
-        <w:rPr>
-          <w:rFonts w:ascii="Times New Roman" w:hAnsi="Times New Roman" w:cs="Times New Roman"/>
-        </w:rPr>
-        <w:tab/>
-        <w:t>: Change owner.</w:t>
+        <w:t>: Change mode, change owner</w:t>
+      </w:r>
+    </w:p>
+    <w:p>
+      <w:pPr>
+        <w:pStyle w:val="ListParagraph"/>
+        <w:spacing w:after="0" w:line="240" w:lineRule="auto"/>
+        <w:ind w:left="2880"/>
+        <w:rPr>
+          <w:rFonts w:ascii="Times New Roman" w:hAnsi="Times New Roman" w:cs="Times New Roman"/>
+        </w:rPr>
+      </w:pPr>
+      <w:r>
+        <w:rPr>
+          <w:rFonts w:ascii="Times New Roman" w:hAnsi="Times New Roman" w:cs="Times New Roman"/>
+          <w:b/>
+        </w:rPr>
+        <w:t>chmod &lt;mode&gt; &lt;file</w:t>
+      </w:r>
+      <w:r>
+        <w:rPr>
+          <w:rFonts w:ascii="Times New Roman" w:hAnsi="Times New Roman" w:cs="Times New Roman"/>
+          <w:b/>
+        </w:rPr>
+        <w:softHyphen/>
+        <w:t xml:space="preserve">_name&gt; </w:t>
+      </w:r>
+      <w:r>
+        <w:rPr>
+          <w:rFonts w:ascii="Times New Roman" w:hAnsi="Times New Roman" w:cs="Times New Roman"/>
+        </w:rPr>
+        <w:t>: To change the mode of the file.</w:t>
+      </w:r>
+    </w:p>
+    <w:p>
+      <w:pPr>
+        <w:pStyle w:val="ListParagraph"/>
+        <w:spacing w:after="0" w:line="240" w:lineRule="auto"/>
+        <w:ind w:left="2880"/>
+        <w:rPr>
+          <w:rFonts w:ascii="Times New Roman" w:hAnsi="Times New Roman" w:cs="Times New Roman"/>
+        </w:rPr>
+      </w:pPr>
+      <w:r>
+        <w:rPr>
+          <w:rFonts w:ascii="Times New Roman" w:hAnsi="Times New Roman" w:cs="Times New Roman"/>
+          <w:b/>
+        </w:rPr>
+        <w:t xml:space="preserve">chown &lt;option&gt; &lt;owner_name&gt; &lt;file_name&gt; </w:t>
+      </w:r>
+      <w:r>
+        <w:rPr>
+          <w:rFonts w:ascii="Times New Roman" w:hAnsi="Times New Roman" w:cs="Times New Roman"/>
+        </w:rPr>
+        <w:t>: To change the owner of the file.</w:t>
       </w:r>
     </w:p>
     <w:p>
@@ -4591,16 +4526,12 @@
           <w:rFonts w:ascii="Times New Roman" w:hAnsi="Times New Roman" w:cs="Times New Roman"/>
         </w:rPr>
       </w:pPr>
-      <w:proofErr w:type="spellStart"/>
-      <w:proofErr w:type="gramStart"/>
       <w:r>
         <w:rPr>
           <w:rFonts w:ascii="Times New Roman" w:hAnsi="Times New Roman" w:cs="Times New Roman"/>
         </w:rPr>
         <w:t>systemctl</w:t>
       </w:r>
-      <w:proofErr w:type="spellEnd"/>
-      <w:proofErr w:type="gramEnd"/>
       <w:r>
         <w:rPr>
           <w:rFonts w:ascii="Times New Roman" w:hAnsi="Times New Roman" w:cs="Times New Roman"/>
@@ -4614,6 +4545,184 @@
         <w:tab/>
         <w:t>: System control.</w:t>
       </w:r>
+    </w:p>
+    <w:p>
+      <w:pPr>
+        <w:pStyle w:val="ListParagraph"/>
+        <w:spacing w:after="0" w:line="240" w:lineRule="auto"/>
+        <w:ind w:left="2880"/>
+        <w:rPr>
+          <w:rFonts w:ascii="Times New Roman" w:hAnsi="Times New Roman" w:cs="Times New Roman"/>
+        </w:rPr>
+      </w:pPr>
+      <w:r>
+        <w:rPr>
+          <w:rFonts w:ascii="Times New Roman" w:hAnsi="Times New Roman" w:cs="Times New Roman"/>
+          <w:b/>
+        </w:rPr>
+        <w:t xml:space="preserve">systemctl start &lt;service_name&gt; </w:t>
+      </w:r>
+      <w:r>
+        <w:rPr>
+          <w:rFonts w:ascii="Times New Roman" w:hAnsi="Times New Roman" w:cs="Times New Roman"/>
+        </w:rPr>
+        <w:t>: To start a service</w:t>
+      </w:r>
+    </w:p>
+    <w:p>
+      <w:pPr>
+        <w:pStyle w:val="ListParagraph"/>
+        <w:spacing w:after="0" w:line="240" w:lineRule="auto"/>
+        <w:ind w:left="2880"/>
+        <w:rPr>
+          <w:rFonts w:ascii="Times New Roman" w:hAnsi="Times New Roman" w:cs="Times New Roman"/>
+        </w:rPr>
+      </w:pPr>
+      <w:r>
+        <w:rPr>
+          <w:rFonts w:ascii="Times New Roman" w:hAnsi="Times New Roman" w:cs="Times New Roman"/>
+          <w:b/>
+        </w:rPr>
+        <w:t xml:space="preserve">systemctl stop &lt;service_name&gt;  </w:t>
+      </w:r>
+      <w:r>
+        <w:rPr>
+          <w:rFonts w:ascii="Times New Roman" w:hAnsi="Times New Roman" w:cs="Times New Roman"/>
+        </w:rPr>
+        <w:t>:</w:t>
+      </w:r>
+      <w:r>
+        <w:rPr>
+          <w:rFonts w:ascii="Times New Roman" w:hAnsi="Times New Roman" w:cs="Times New Roman"/>
+        </w:rPr>
+        <w:t xml:space="preserve"> To stop a service</w:t>
+      </w:r>
+    </w:p>
+    <w:p>
+      <w:pPr>
+        <w:pStyle w:val="ListParagraph"/>
+        <w:spacing w:after="0" w:line="240" w:lineRule="auto"/>
+        <w:ind w:left="2880"/>
+        <w:rPr>
+          <w:rFonts w:ascii="Times New Roman" w:hAnsi="Times New Roman" w:cs="Times New Roman"/>
+        </w:rPr>
+      </w:pPr>
+      <w:r>
+        <w:rPr>
+          <w:rFonts w:ascii="Times New Roman" w:hAnsi="Times New Roman" w:cs="Times New Roman"/>
+          <w:b/>
+        </w:rPr>
+        <w:t xml:space="preserve">systemctl restart &lt;service_name&gt; </w:t>
+      </w:r>
+      <w:r>
+        <w:rPr>
+          <w:rFonts w:ascii="Times New Roman" w:hAnsi="Times New Roman" w:cs="Times New Roman"/>
+        </w:rPr>
+        <w:t>:</w:t>
+      </w:r>
+      <w:r>
+        <w:rPr>
+          <w:rFonts w:ascii="Times New Roman" w:hAnsi="Times New Roman" w:cs="Times New Roman"/>
+        </w:rPr>
+        <w:t xml:space="preserve"> To restart a service</w:t>
+      </w:r>
+    </w:p>
+    <w:p>
+      <w:pPr>
+        <w:pStyle w:val="ListParagraph"/>
+        <w:spacing w:after="0" w:line="240" w:lineRule="auto"/>
+        <w:ind w:left="2880"/>
+        <w:rPr>
+          <w:rFonts w:ascii="Times New Roman" w:hAnsi="Times New Roman" w:cs="Times New Roman"/>
+        </w:rPr>
+      </w:pPr>
+      <w:r>
+        <w:rPr>
+          <w:rFonts w:ascii="Times New Roman" w:hAnsi="Times New Roman" w:cs="Times New Roman"/>
+          <w:b/>
+        </w:rPr>
+        <w:t xml:space="preserve">systemctl enable &lt;service_name&gt;  </w:t>
+      </w:r>
+      <w:r>
+        <w:rPr>
+          <w:rFonts w:ascii="Times New Roman" w:hAnsi="Times New Roman" w:cs="Times New Roman"/>
+        </w:rPr>
+        <w:t>:</w:t>
+      </w:r>
+      <w:r>
+        <w:rPr>
+          <w:rFonts w:ascii="Times New Roman" w:hAnsi="Times New Roman" w:cs="Times New Roman"/>
+        </w:rPr>
+        <w:t xml:space="preserve"> To enable a service</w:t>
+      </w:r>
+    </w:p>
+    <w:p>
+      <w:pPr>
+        <w:pStyle w:val="ListParagraph"/>
+        <w:spacing w:after="0" w:line="240" w:lineRule="auto"/>
+        <w:ind w:left="2880"/>
+        <w:rPr>
+          <w:rFonts w:ascii="Times New Roman" w:hAnsi="Times New Roman" w:cs="Times New Roman"/>
+        </w:rPr>
+      </w:pPr>
+      <w:r>
+        <w:rPr>
+          <w:rFonts w:ascii="Times New Roman" w:hAnsi="Times New Roman" w:cs="Times New Roman"/>
+          <w:b/>
+        </w:rPr>
+        <w:t xml:space="preserve">systemctl disable &lt;service_name&gt; </w:t>
+      </w:r>
+      <w:r>
+        <w:rPr>
+          <w:rFonts w:ascii="Times New Roman" w:hAnsi="Times New Roman" w:cs="Times New Roman"/>
+        </w:rPr>
+        <w:t>:</w:t>
+      </w:r>
+      <w:r>
+        <w:rPr>
+          <w:rFonts w:ascii="Times New Roman" w:hAnsi="Times New Roman" w:cs="Times New Roman"/>
+        </w:rPr>
+        <w:t xml:space="preserve"> To disable a service</w:t>
+      </w:r>
+    </w:p>
+    <w:p>
+      <w:pPr>
+        <w:pStyle w:val="ListParagraph"/>
+        <w:spacing w:after="0" w:line="240" w:lineRule="auto"/>
+        <w:ind w:left="2880"/>
+        <w:rPr>
+          <w:rFonts w:ascii="Times New Roman" w:hAnsi="Times New Roman" w:cs="Times New Roman"/>
+        </w:rPr>
+      </w:pPr>
+      <w:r>
+        <w:rPr>
+          <w:rFonts w:ascii="Times New Roman" w:hAnsi="Times New Roman" w:cs="Times New Roman"/>
+          <w:b/>
+        </w:rPr>
+        <w:t xml:space="preserve">systemctl status &lt;service_name&gt;   </w:t>
+      </w:r>
+      <w:r>
+        <w:rPr>
+          <w:rFonts w:ascii="Times New Roman" w:hAnsi="Times New Roman" w:cs="Times New Roman"/>
+        </w:rPr>
+        <w:t>:</w:t>
+      </w:r>
+      <w:r>
+        <w:rPr>
+          <w:rFonts w:ascii="Times New Roman" w:hAnsi="Times New Roman" w:cs="Times New Roman"/>
+        </w:rPr>
+        <w:t xml:space="preserve"> To check the status</w:t>
+      </w:r>
+    </w:p>
+    <w:p>
+      <w:pPr>
+        <w:pStyle w:val="ListParagraph"/>
+        <w:spacing w:after="0" w:line="240" w:lineRule="auto"/>
+        <w:ind w:left="2880"/>
+        <w:rPr>
+          <w:rFonts w:ascii="Times New Roman" w:hAnsi="Times New Roman" w:cs="Times New Roman"/>
+        </w:rPr>
+      </w:pPr>
     </w:p>
     <w:p>
       <w:pPr>
@@ -4627,16 +4736,13 @@
           <w:rFonts w:ascii="Times New Roman" w:hAnsi="Times New Roman" w:cs="Times New Roman"/>
         </w:rPr>
       </w:pPr>
-      <w:proofErr w:type="spellStart"/>
-      <w:proofErr w:type="gramStart"/>
-      <w:r>
-        <w:rPr>
-          <w:rFonts w:ascii="Times New Roman" w:hAnsi="Times New Roman" w:cs="Times New Roman"/>
+      <w:r>
+        <w:rPr>
+          <w:rFonts w:ascii="Times New Roman" w:hAnsi="Times New Roman" w:cs="Times New Roman"/>
+          <w:b/>
         </w:rPr>
         <w:t>lsblk</w:t>
       </w:r>
-      <w:proofErr w:type="spellEnd"/>
-      <w:proofErr w:type="gramEnd"/>
       <w:r>
         <w:rPr>
           <w:rFonts w:ascii="Times New Roman" w:hAnsi="Times New Roman" w:cs="Times New Roman"/>
@@ -4681,14 +4787,12 @@
           <w:rFonts w:ascii="Times New Roman" w:hAnsi="Times New Roman" w:cs="Times New Roman"/>
         </w:rPr>
       </w:pPr>
-      <w:proofErr w:type="gramStart"/>
       <w:r>
         <w:rPr>
           <w:rFonts w:ascii="Times New Roman" w:hAnsi="Times New Roman" w:cs="Times New Roman"/>
         </w:rPr>
         <w:t>find</w:t>
       </w:r>
-      <w:proofErr w:type="gramEnd"/>
       <w:r>
         <w:rPr>
           <w:rFonts w:ascii="Times New Roman" w:hAnsi="Times New Roman" w:cs="Times New Roman"/>
@@ -4707,6 +4811,288 @@
         </w:rPr>
         <w:tab/>
         <w:t>: To find the file.</w:t>
+      </w:r>
+    </w:p>
+    <w:p>
+      <w:pPr>
+        <w:pStyle w:val="ListParagraph"/>
+        <w:spacing w:after="0" w:line="240" w:lineRule="auto"/>
+        <w:ind w:left="2160"/>
+        <w:rPr>
+          <w:rFonts w:ascii="Times New Roman" w:hAnsi="Times New Roman" w:cs="Times New Roman"/>
+        </w:rPr>
+      </w:pPr>
+      <w:r>
+        <w:rPr>
+          <w:rFonts w:ascii="Times New Roman" w:hAnsi="Times New Roman" w:cs="Times New Roman"/>
+        </w:rPr>
+        <w:t xml:space="preserve"> </w:t>
+      </w:r>
+      <w:r>
+        <w:rPr>
+          <w:rFonts w:ascii="Times New Roman" w:hAnsi="Times New Roman" w:cs="Times New Roman"/>
+        </w:rPr>
+        <w:tab/>
+      </w:r>
+      <w:r>
+        <w:rPr>
+          <w:rFonts w:ascii="Times New Roman" w:hAnsi="Times New Roman" w:cs="Times New Roman"/>
+          <w:b/>
+        </w:rPr>
+        <w:t>find / -name &lt;file</w:t>
+      </w:r>
+      <w:r>
+        <w:rPr>
+          <w:rFonts w:ascii="Times New Roman" w:hAnsi="Times New Roman" w:cs="Times New Roman"/>
+          <w:b/>
+        </w:rPr>
+        <w:softHyphen/>
+        <w:t xml:space="preserve">_name&gt; </w:t>
+      </w:r>
+      <w:r>
+        <w:rPr>
+          <w:rFonts w:ascii="Times New Roman" w:hAnsi="Times New Roman" w:cs="Times New Roman"/>
+        </w:rPr>
+        <w:t>: To find the file.</w:t>
+      </w:r>
+    </w:p>
+    <w:p>
+      <w:pPr>
+        <w:pStyle w:val="ListParagraph"/>
+        <w:numPr>
+          <w:ilvl w:val="0"/>
+          <w:numId w:val="20"/>
+        </w:numPr>
+        <w:spacing w:after="0" w:line="240" w:lineRule="auto"/>
+        <w:rPr>
+          <w:rFonts w:ascii="Times New Roman" w:hAnsi="Times New Roman" w:cs="Times New Roman"/>
+        </w:rPr>
+      </w:pPr>
+      <w:r>
+        <w:rPr>
+          <w:rFonts w:ascii="Times New Roman" w:hAnsi="Times New Roman" w:cs="Times New Roman"/>
+        </w:rPr>
+        <w:t>wget</w:t>
+      </w:r>
+      <w:r>
+        <w:rPr>
+          <w:rFonts w:ascii="Times New Roman" w:hAnsi="Times New Roman" w:cs="Times New Roman"/>
+        </w:rPr>
+        <w:tab/>
+      </w:r>
+      <w:r>
+        <w:rPr>
+          <w:rFonts w:ascii="Times New Roman" w:hAnsi="Times New Roman" w:cs="Times New Roman"/>
+        </w:rPr>
+        <w:tab/>
+      </w:r>
+      <w:r>
+        <w:rPr>
+          <w:rFonts w:ascii="Times New Roman" w:hAnsi="Times New Roman" w:cs="Times New Roman"/>
+        </w:rPr>
+        <w:tab/>
+        <w:t>: To download from net</w:t>
+      </w:r>
+    </w:p>
+    <w:p>
+      <w:pPr>
+        <w:pStyle w:val="ListParagraph"/>
+        <w:spacing w:after="0" w:line="240" w:lineRule="auto"/>
+        <w:ind w:left="2880"/>
+        <w:rPr>
+          <w:rFonts w:ascii="Times New Roman" w:hAnsi="Times New Roman" w:cs="Times New Roman"/>
+        </w:rPr>
+      </w:pPr>
+      <w:r>
+        <w:rPr>
+          <w:rFonts w:ascii="Times New Roman" w:hAnsi="Times New Roman" w:cs="Times New Roman"/>
+          <w:b/>
+        </w:rPr>
+        <w:t>wget &lt;url&gt;</w:t>
+      </w:r>
+      <w:r>
+        <w:rPr>
+          <w:rFonts w:ascii="Times New Roman" w:hAnsi="Times New Roman" w:cs="Times New Roman"/>
+          <w:b/>
+        </w:rPr>
+        <w:tab/>
+      </w:r>
+      <w:r>
+        <w:rPr>
+          <w:rFonts w:ascii="Times New Roman" w:hAnsi="Times New Roman" w:cs="Times New Roman"/>
+        </w:rPr>
+        <w:t>: To download the data or a packages from the net by pasting the url.</w:t>
+      </w:r>
+    </w:p>
+    <w:p>
+      <w:pPr>
+        <w:pStyle w:val="ListParagraph"/>
+        <w:numPr>
+          <w:ilvl w:val="0"/>
+          <w:numId w:val="20"/>
+        </w:numPr>
+        <w:spacing w:after="0" w:line="240" w:lineRule="auto"/>
+        <w:rPr>
+          <w:rFonts w:ascii="Times New Roman" w:hAnsi="Times New Roman" w:cs="Times New Roman"/>
+        </w:rPr>
+      </w:pPr>
+      <w:r>
+        <w:rPr>
+          <w:rFonts w:ascii="Times New Roman" w:hAnsi="Times New Roman" w:cs="Times New Roman"/>
+        </w:rPr>
+        <w:t>tar</w:t>
+      </w:r>
+      <w:r>
+        <w:rPr>
+          <w:rFonts w:ascii="Times New Roman" w:hAnsi="Times New Roman" w:cs="Times New Roman"/>
+        </w:rPr>
+        <w:tab/>
+      </w:r>
+      <w:r>
+        <w:rPr>
+          <w:rFonts w:ascii="Times New Roman" w:hAnsi="Times New Roman" w:cs="Times New Roman"/>
+        </w:rPr>
+        <w:tab/>
+      </w:r>
+      <w:r>
+        <w:rPr>
+          <w:rFonts w:ascii="Times New Roman" w:hAnsi="Times New Roman" w:cs="Times New Roman"/>
+        </w:rPr>
+        <w:tab/>
+        <w:t>: T</w:t>
+      </w:r>
+      <w:r>
+        <w:rPr>
+          <w:rFonts w:ascii="Times New Roman" w:hAnsi="Times New Roman" w:cs="Times New Roman"/>
+        </w:rPr>
+        <w:t>o create and manipulate tar archives</w:t>
+      </w:r>
+      <w:r>
+        <w:rPr>
+          <w:rFonts w:ascii="Times New Roman" w:hAnsi="Times New Roman" w:cs="Times New Roman"/>
+        </w:rPr>
+        <w:t>.</w:t>
+      </w:r>
+    </w:p>
+    <w:p>
+      <w:pPr>
+        <w:pStyle w:val="ListParagraph"/>
+        <w:spacing w:after="0" w:line="240" w:lineRule="auto"/>
+        <w:ind w:left="2880"/>
+        <w:rPr>
+          <w:rFonts w:ascii="Times New Roman" w:hAnsi="Times New Roman" w:cs="Times New Roman"/>
+        </w:rPr>
+      </w:pPr>
+      <w:r>
+        <w:rPr>
+          <w:rFonts w:ascii="Times New Roman" w:hAnsi="Times New Roman" w:cs="Times New Roman"/>
+          <w:b/>
+        </w:rPr>
+        <w:t xml:space="preserve">tar –zxvf &lt;tar_file&gt; </w:t>
+      </w:r>
+      <w:r>
+        <w:rPr>
+          <w:rFonts w:ascii="Times New Roman" w:hAnsi="Times New Roman" w:cs="Times New Roman"/>
+        </w:rPr>
+        <w:t>: To untar the tar file.</w:t>
+      </w:r>
+    </w:p>
+    <w:p>
+      <w:pPr>
+        <w:pStyle w:val="ListParagraph"/>
+        <w:numPr>
+          <w:ilvl w:val="0"/>
+          <w:numId w:val="20"/>
+        </w:numPr>
+        <w:spacing w:after="0" w:line="240" w:lineRule="auto"/>
+        <w:rPr>
+          <w:rFonts w:ascii="Times New Roman" w:hAnsi="Times New Roman" w:cs="Times New Roman"/>
+        </w:rPr>
+      </w:pPr>
+      <w:r>
+        <w:rPr>
+          <w:rFonts w:ascii="Times New Roman" w:hAnsi="Times New Roman" w:cs="Times New Roman"/>
+        </w:rPr>
+        <w:t>zip</w:t>
+      </w:r>
+      <w:r>
+        <w:rPr>
+          <w:rFonts w:ascii="Times New Roman" w:hAnsi="Times New Roman" w:cs="Times New Roman"/>
+        </w:rPr>
+        <w:t>/unzip</w:t>
+      </w:r>
+      <w:r>
+        <w:rPr>
+          <w:rFonts w:ascii="Times New Roman" w:hAnsi="Times New Roman" w:cs="Times New Roman"/>
+        </w:rPr>
+        <w:tab/>
+      </w:r>
+      <w:r>
+        <w:rPr>
+          <w:rFonts w:ascii="Times New Roman" w:hAnsi="Times New Roman" w:cs="Times New Roman"/>
+        </w:rPr>
+        <w:tab/>
+        <w:t>: To create and extract the files.</w:t>
+      </w:r>
+    </w:p>
+    <w:p>
+      <w:pPr>
+        <w:pStyle w:val="ListParagraph"/>
+        <w:spacing w:after="0" w:line="240" w:lineRule="auto"/>
+        <w:ind w:left="2880"/>
+        <w:rPr>
+          <w:rFonts w:ascii="Times New Roman" w:hAnsi="Times New Roman" w:cs="Times New Roman"/>
+        </w:rPr>
+      </w:pPr>
+      <w:r>
+        <w:rPr>
+          <w:rFonts w:ascii="Times New Roman" w:hAnsi="Times New Roman" w:cs="Times New Roman"/>
+          <w:b/>
+        </w:rPr>
+        <w:t xml:space="preserve">zip –r &lt;filename.zip&gt; &lt;file names to zip&gt; </w:t>
+      </w:r>
+      <w:r>
+        <w:rPr>
+          <w:rFonts w:ascii="Times New Roman" w:hAnsi="Times New Roman" w:cs="Times New Roman"/>
+        </w:rPr>
+        <w:t>: C</w:t>
+      </w:r>
+      <w:r>
+        <w:rPr>
+          <w:rFonts w:ascii="Times New Roman" w:hAnsi="Times New Roman" w:cs="Times New Roman"/>
+        </w:rPr>
+        <w:t>ommand to zip the files.</w:t>
+      </w:r>
+    </w:p>
+    <w:p>
+      <w:pPr>
+        <w:pStyle w:val="ListParagraph"/>
+        <w:spacing w:after="0" w:line="240" w:lineRule="auto"/>
+        <w:ind w:left="2880"/>
+        <w:rPr>
+          <w:rFonts w:ascii="Times New Roman" w:hAnsi="Times New Roman" w:cs="Times New Roman"/>
+        </w:rPr>
+      </w:pPr>
+      <w:r>
+        <w:rPr>
+          <w:rFonts w:ascii="Times New Roman" w:hAnsi="Times New Roman" w:cs="Times New Roman"/>
+          <w:b/>
+        </w:rPr>
+        <w:t>unzip &lt;.zip_file</w:t>
+      </w:r>
+      <w:r>
+        <w:rPr>
+          <w:rFonts w:ascii="Times New Roman" w:hAnsi="Times New Roman" w:cs="Times New Roman"/>
+          <w:b/>
+        </w:rPr>
+        <w:softHyphen/>
+        <w:t xml:space="preserve">_name&gt; </w:t>
+      </w:r>
+      <w:r>
+        <w:rPr>
+          <w:rFonts w:ascii="Times New Roman" w:hAnsi="Times New Roman" w:cs="Times New Roman"/>
+        </w:rPr>
+        <w:t>: Command used to extract the zip file.</w:t>
       </w:r>
     </w:p>
     <w:p>
@@ -4718,8 +5104,6 @@
         </w:numPr>
         <w:spacing w:after="0"/>
       </w:pPr>
-      <w:proofErr w:type="spellStart"/>
-      <w:proofErr w:type="gramStart"/>
       <w:r>
         <w:rPr>
           <w:b/>
@@ -4730,15 +5114,7 @@
         <w:rPr>
           <w:b/>
         </w:rPr>
-        <w:t>ginx</w:t>
-      </w:r>
-      <w:proofErr w:type="spellEnd"/>
-      <w:proofErr w:type="gramEnd"/>
-      <w:r>
-        <w:rPr>
-          <w:b/>
-        </w:rPr>
-        <w:t>:</w:t>
+        <w:t>ginx:</w:t>
       </w:r>
       <w:r>
         <w:t xml:space="preserve"> is an op</w:t>
@@ -4757,35 +5133,14 @@
         <w:spacing w:after="0"/>
       </w:pPr>
       <w:r>
-        <w:t xml:space="preserve">Command to install </w:t>
-      </w:r>
-      <w:proofErr w:type="spellStart"/>
-      <w:r>
-        <w:t>nginx</w:t>
-      </w:r>
-      <w:proofErr w:type="spellEnd"/>
-      <w:r>
-        <w:t xml:space="preserve">: </w:t>
+        <w:lastRenderedPageBreak/>
+        <w:t xml:space="preserve">Command to install nginx: </w:t>
       </w:r>
       <w:r>
         <w:rPr>
           <w:b/>
         </w:rPr>
-        <w:t xml:space="preserve">apt install </w:t>
-      </w:r>
-      <w:proofErr w:type="spellStart"/>
-      <w:r>
-        <w:rPr>
-          <w:b/>
-        </w:rPr>
-        <w:t>nginx</w:t>
-      </w:r>
-      <w:proofErr w:type="spellEnd"/>
-      <w:r>
-        <w:rPr>
-          <w:b/>
-        </w:rPr>
-        <w:t xml:space="preserve"> -y</w:t>
+        <w:t>apt install nginx -y</w:t>
       </w:r>
       <w:r>
         <w:br/>
@@ -4794,41 +5149,13 @@
         <w:rPr>
           <w:highlight w:val="yellow"/>
         </w:rPr>
-        <w:t xml:space="preserve">Path of </w:t>
-      </w:r>
-      <w:proofErr w:type="spellStart"/>
+        <w:t>Path of n</w:t>
+      </w:r>
       <w:r>
         <w:rPr>
           <w:highlight w:val="yellow"/>
         </w:rPr>
-        <w:t>n</w:t>
-      </w:r>
-      <w:r>
-        <w:rPr>
-          <w:highlight w:val="yellow"/>
-        </w:rPr>
-        <w:t>ginx</w:t>
-      </w:r>
-      <w:proofErr w:type="spellEnd"/>
-      <w:r>
-        <w:rPr>
-          <w:highlight w:val="yellow"/>
-        </w:rPr>
-        <w:t>: /</w:t>
-      </w:r>
-      <w:proofErr w:type="spellStart"/>
-      <w:r>
-        <w:rPr>
-          <w:highlight w:val="yellow"/>
-        </w:rPr>
-        <w:t>var</w:t>
-      </w:r>
-      <w:proofErr w:type="spellEnd"/>
-      <w:r>
-        <w:rPr>
-          <w:highlight w:val="yellow"/>
-        </w:rPr>
-        <w:t>/www/html/</w:t>
+        <w:t>ginx: /var/www/html/</w:t>
       </w:r>
     </w:p>
     <w:p>
@@ -4888,16 +5215,8 @@
         <w:rPr>
           <w:sz w:val="36"/>
         </w:rPr>
-        <w:t xml:space="preserve"> &amp; </w:t>
-      </w:r>
-      <w:proofErr w:type="spellStart"/>
-      <w:r>
-        <w:rPr>
-          <w:sz w:val="36"/>
-        </w:rPr>
-        <w:t>GitHub</w:t>
-      </w:r>
-      <w:proofErr w:type="spellEnd"/>
+        <w:t xml:space="preserve"> &amp; GitHub</w:t>
+      </w:r>
       <w:r>
         <w:rPr>
           <w:sz w:val="36"/>
@@ -4914,7 +5233,6 @@
         </w:numPr>
         <w:spacing w:after="0"/>
       </w:pPr>
-      <w:proofErr w:type="spellStart"/>
       <w:r>
         <w:rPr>
           <w:b/>
@@ -4922,7 +5240,6 @@
         </w:rPr>
         <w:t>Git</w:t>
       </w:r>
-      <w:proofErr w:type="spellEnd"/>
       <w:r>
         <w:t xml:space="preserve"> is a distributed version control system designed to handle everything from small to very large proj</w:t>
       </w:r>
@@ -4953,15 +5270,7 @@
         <w:spacing w:after="0"/>
       </w:pPr>
       <w:r>
-        <w:t xml:space="preserve">With </w:t>
-      </w:r>
-      <w:proofErr w:type="spellStart"/>
-      <w:r>
-        <w:t>Git</w:t>
-      </w:r>
-      <w:proofErr w:type="spellEnd"/>
-      <w:r>
-        <w:t>, developers can work collaboratively on projects, track changes, revert to previous versions, and merge changes made by different team members.</w:t>
+        <w:t>With Git, developers can work collaboratively on projects, track changes, revert to previous versions, and merge changes made by different team members.</w:t>
       </w:r>
     </w:p>
     <w:p>
@@ -4973,7 +5282,6 @@
         </w:numPr>
         <w:spacing w:after="0"/>
       </w:pPr>
-      <w:proofErr w:type="spellStart"/>
       <w:r>
         <w:rPr>
           <w:b/>
@@ -4981,17 +5289,8 @@
         </w:rPr>
         <w:t>GitHub</w:t>
       </w:r>
-      <w:proofErr w:type="spellEnd"/>
-      <w:r>
-        <w:t xml:space="preserve"> is a web-based platform for version control using </w:t>
-      </w:r>
-      <w:proofErr w:type="spellStart"/>
-      <w:r>
-        <w:t>Git</w:t>
-      </w:r>
-      <w:proofErr w:type="spellEnd"/>
-      <w:r>
-        <w:t xml:space="preserve">. </w:t>
+      <w:r>
+        <w:t xml:space="preserve"> is a web-based platform for version control using Git. </w:t>
       </w:r>
     </w:p>
     <w:p>
@@ -5038,13 +5337,8 @@
         </w:numPr>
         <w:spacing w:after="0"/>
       </w:pPr>
-      <w:proofErr w:type="spellStart"/>
-      <w:r>
-        <w:t>git</w:t>
-      </w:r>
-      <w:proofErr w:type="spellEnd"/>
-      <w:r>
-        <w:t xml:space="preserve"> init</w:t>
+      <w:r>
+        <w:t>git init</w:t>
       </w:r>
     </w:p>
     <w:p>
@@ -5056,15 +5350,8 @@
         </w:numPr>
         <w:spacing w:after="0"/>
       </w:pPr>
-      <w:proofErr w:type="spellStart"/>
-      <w:proofErr w:type="gramStart"/>
-      <w:r>
-        <w:t>git</w:t>
-      </w:r>
-      <w:proofErr w:type="spellEnd"/>
-      <w:proofErr w:type="gramEnd"/>
-      <w:r>
-        <w:t xml:space="preserve"> add .</w:t>
+      <w:r>
+        <w:t>git add .</w:t>
       </w:r>
     </w:p>
     <w:p>
@@ -5076,13 +5363,8 @@
         </w:numPr>
         <w:spacing w:after="0"/>
       </w:pPr>
-      <w:proofErr w:type="spellStart"/>
-      <w:r>
-        <w:t>git</w:t>
-      </w:r>
-      <w:proofErr w:type="spellEnd"/>
-      <w:r>
-        <w:t xml:space="preserve"> commit -</w:t>
+      <w:r>
+        <w:t>git commit -</w:t>
       </w:r>
       <w:r>
         <w:t>m "comment"</w:t>
@@ -5097,13 +5379,8 @@
         </w:numPr>
         <w:spacing w:after="0"/>
       </w:pPr>
-      <w:proofErr w:type="spellStart"/>
-      <w:r>
-        <w:t>git</w:t>
-      </w:r>
-      <w:proofErr w:type="spellEnd"/>
-      <w:r>
-        <w:t xml:space="preserve"> branch -M (branch name)</w:t>
+      <w:r>
+        <w:t>git branch -M (branch name)</w:t>
       </w:r>
     </w:p>
     <w:p>
@@ -5115,21 +5392,8 @@
         </w:numPr>
         <w:spacing w:after="0"/>
       </w:pPr>
-      <w:proofErr w:type="spellStart"/>
-      <w:r>
-        <w:t>git</w:t>
-      </w:r>
-      <w:proofErr w:type="spellEnd"/>
-      <w:r>
-        <w:t xml:space="preserve"> remote add origin (</w:t>
-      </w:r>
-      <w:proofErr w:type="spellStart"/>
-      <w:r>
-        <w:t>github</w:t>
-      </w:r>
-      <w:proofErr w:type="spellEnd"/>
-      <w:r>
-        <w:t xml:space="preserve"> repo link)</w:t>
+      <w:r>
+        <w:t>git remote add origin (github repo link)</w:t>
       </w:r>
     </w:p>
     <w:p>
@@ -5141,14 +5405,8 @@
         </w:numPr>
         <w:spacing w:after="0"/>
       </w:pPr>
-      <w:proofErr w:type="spellStart"/>
-      <w:r>
-        <w:lastRenderedPageBreak/>
-        <w:t>git</w:t>
-      </w:r>
-      <w:proofErr w:type="spellEnd"/>
-      <w:r>
-        <w:t xml:space="preserve"> push -u origin (branch name)</w:t>
+      <w:r>
+        <w:t>git push -u origin (branch name)</w:t>
       </w:r>
       <w:r>
         <w:rPr>
@@ -5188,13 +5446,8 @@
         </w:numPr>
         <w:spacing w:after="0"/>
       </w:pPr>
-      <w:proofErr w:type="spellStart"/>
-      <w:r>
-        <w:t>git</w:t>
-      </w:r>
-      <w:proofErr w:type="spellEnd"/>
-      <w:r>
-        <w:t xml:space="preserve"> init</w:t>
+      <w:r>
+        <w:t>git init</w:t>
       </w:r>
     </w:p>
     <w:p>
@@ -5206,13 +5459,8 @@
         </w:numPr>
         <w:spacing w:after="0"/>
       </w:pPr>
-      <w:proofErr w:type="spellStart"/>
-      <w:r>
-        <w:t>git</w:t>
-      </w:r>
-      <w:proofErr w:type="spellEnd"/>
-      <w:r>
-        <w:t xml:space="preserve"> status</w:t>
+      <w:r>
+        <w:t>git status</w:t>
       </w:r>
     </w:p>
     <w:p>
@@ -5224,15 +5472,8 @@
         </w:numPr>
         <w:spacing w:after="0"/>
       </w:pPr>
-      <w:proofErr w:type="spellStart"/>
-      <w:proofErr w:type="gramStart"/>
-      <w:r>
-        <w:t>git</w:t>
-      </w:r>
-      <w:proofErr w:type="spellEnd"/>
-      <w:proofErr w:type="gramEnd"/>
-      <w:r>
-        <w:t xml:space="preserve"> add .</w:t>
+      <w:r>
+        <w:t>git add .</w:t>
       </w:r>
     </w:p>
     <w:p>
@@ -5244,13 +5485,8 @@
         </w:numPr>
         <w:spacing w:after="0"/>
       </w:pPr>
-      <w:proofErr w:type="spellStart"/>
-      <w:r>
-        <w:t>git</w:t>
-      </w:r>
-      <w:proofErr w:type="spellEnd"/>
-      <w:r>
-        <w:t xml:space="preserve"> commit –m “comment”</w:t>
+      <w:r>
+        <w:t>git commit –m “comment”</w:t>
       </w:r>
     </w:p>
     <w:p>
@@ -5262,13 +5498,8 @@
         </w:numPr>
         <w:spacing w:after="0"/>
       </w:pPr>
-      <w:proofErr w:type="spellStart"/>
-      <w:r>
-        <w:t>git</w:t>
-      </w:r>
-      <w:proofErr w:type="spellEnd"/>
-      <w:r>
-        <w:t xml:space="preserve"> push</w:t>
+      <w:r>
+        <w:t>git push</w:t>
       </w:r>
     </w:p>
     <w:p>
@@ -5276,21 +5507,11 @@
         <w:spacing w:after="0"/>
         <w:ind w:left="720"/>
       </w:pPr>
-      <w:proofErr w:type="spellStart"/>
-      <w:proofErr w:type="gramStart"/>
       <w:r>
         <w:rPr>
           <w:b/>
         </w:rPr>
-        <w:t>git</w:t>
-      </w:r>
-      <w:proofErr w:type="spellEnd"/>
-      <w:proofErr w:type="gramEnd"/>
-      <w:r>
-        <w:rPr>
-          <w:b/>
-        </w:rPr>
-        <w:t xml:space="preserve"> log</w:t>
+        <w:t>git log</w:t>
       </w:r>
       <w:r>
         <w:t xml:space="preserve"> is a command used to display the commit history of a repository.</w:t>
@@ -5327,19 +5548,9 @@
         </w:numPr>
         <w:spacing w:after="0"/>
       </w:pPr>
-      <w:proofErr w:type="spellStart"/>
-      <w:r>
-        <w:t>git</w:t>
-      </w:r>
-      <w:proofErr w:type="spellEnd"/>
-      <w:r>
-        <w:t xml:space="preserve"> </w:t>
-      </w:r>
-      <w:proofErr w:type="spellStart"/>
-      <w:r>
-        <w:t>log</w:t>
-      </w:r>
-      <w:proofErr w:type="spellEnd"/>
+      <w:r>
+        <w:t>git log</w:t>
+      </w:r>
     </w:p>
     <w:p>
       <w:pPr>
@@ -5350,19 +5561,9 @@
         </w:numPr>
         <w:spacing w:after="0"/>
       </w:pPr>
-      <w:proofErr w:type="spellStart"/>
-      <w:r>
-        <w:t>git</w:t>
-      </w:r>
-      <w:proofErr w:type="spellEnd"/>
-      <w:r>
-        <w:t xml:space="preserve"> log --</w:t>
-      </w:r>
-      <w:proofErr w:type="spellStart"/>
-      <w:r>
-        <w:t>oneline</w:t>
-      </w:r>
-      <w:proofErr w:type="spellEnd"/>
+      <w:r>
+        <w:t>git log --oneline</w:t>
+      </w:r>
     </w:p>
     <w:p>
       <w:pPr>
@@ -5450,53 +5651,26 @@
         </w:rPr>
         <w:t xml:space="preserve">This is the difference between the </w:t>
       </w:r>
-      <w:proofErr w:type="spellStart"/>
       <w:r>
         <w:rPr>
           <w:b/>
           <w:u w:val="single"/>
         </w:rPr>
-        <w:t>git</w:t>
-      </w:r>
-      <w:proofErr w:type="spellEnd"/>
+        <w:t>git log</w:t>
+      </w:r>
+      <w:r>
+        <w:rPr>
+          <w:b/>
+        </w:rPr>
+        <w:t xml:space="preserve"> and </w:t>
+      </w:r>
       <w:r>
         <w:rPr>
           <w:b/>
           <w:u w:val="single"/>
         </w:rPr>
-        <w:t xml:space="preserve"> log</w:t>
-      </w:r>
-      <w:r>
-        <w:rPr>
-          <w:b/>
-        </w:rPr>
-        <w:t xml:space="preserve"> and </w:t>
-      </w:r>
-      <w:proofErr w:type="spellStart"/>
-      <w:r>
-        <w:rPr>
-          <w:b/>
-          <w:u w:val="single"/>
-        </w:rPr>
-        <w:t>git</w:t>
-      </w:r>
-      <w:proofErr w:type="spellEnd"/>
-      <w:r>
-        <w:rPr>
-          <w:b/>
-          <w:u w:val="single"/>
-        </w:rPr>
-        <w:t xml:space="preserve"> log –</w:t>
-      </w:r>
-      <w:proofErr w:type="spellStart"/>
-      <w:r>
-        <w:rPr>
-          <w:b/>
-          <w:u w:val="single"/>
-        </w:rPr>
-        <w:t>oneline</w:t>
-      </w:r>
-      <w:proofErr w:type="spellEnd"/>
+        <w:t>git log –oneline</w:t>
+      </w:r>
     </w:p>
     <w:p>
       <w:pPr>
@@ -5574,146 +5748,29 @@
         </w:numPr>
         <w:spacing w:after="0"/>
       </w:pPr>
-      <w:proofErr w:type="spellStart"/>
-      <w:proofErr w:type="gramStart"/>
       <w:r>
         <w:rPr>
           <w:b/>
         </w:rPr>
-        <w:t>git</w:t>
-      </w:r>
-      <w:proofErr w:type="spellEnd"/>
-      <w:proofErr w:type="gramEnd"/>
+        <w:t>git pull</w:t>
+      </w:r>
+      <w:r>
+        <w:t xml:space="preserve"> is a Git command used to fetch the latest changes from a remote repository and integrate them into the current branch of your local repository. Essentially, it performs two actions: </w:t>
+      </w:r>
       <w:r>
         <w:rPr>
           <w:b/>
         </w:rPr>
-        <w:t xml:space="preserve"> clone</w:t>
-      </w:r>
-      <w:r>
-        <w:t xml:space="preserve"> command is used to create a copy of an existing </w:t>
-      </w:r>
-      <w:proofErr w:type="spellStart"/>
-      <w:r>
-        <w:t>Git</w:t>
-      </w:r>
-      <w:proofErr w:type="spellEnd"/>
-      <w:r>
-        <w:t xml:space="preserve"> repository. It fetches the entire repository, including all branches, commits, and files, and sets up a new local repository on your machine. This is particularly useful when you want to start working on a project that already exists in a remote </w:t>
-      </w:r>
-      <w:proofErr w:type="spellStart"/>
-      <w:r>
-        <w:t>Git</w:t>
-      </w:r>
-      <w:proofErr w:type="spellEnd"/>
-      <w:r>
-        <w:t xml:space="preserve"> repository.</w:t>
-      </w:r>
-    </w:p>
-    <w:p>
-      <w:pPr>
-        <w:spacing w:after="0"/>
-        <w:ind w:firstLine="720"/>
+        <w:t>git fetch</w:t>
+      </w:r>
+      <w:r>
+        <w:t xml:space="preserve"> followed by </w:t>
+      </w:r>
+      <w:r>
         <w:rPr>
           <w:b/>
-          <w:u w:val="single"/>
-        </w:rPr>
-      </w:pPr>
-      <w:r>
-        <w:rPr>
-          <w:b/>
-          <w:u w:val="single"/>
-        </w:rPr>
-        <w:t>SYNTAX:</w:t>
-      </w:r>
-    </w:p>
-    <w:p>
-      <w:pPr>
-        <w:pStyle w:val="ListParagraph"/>
-        <w:spacing w:after="0"/>
-        <w:ind w:left="1440"/>
-      </w:pPr>
-      <w:r>
-        <w:rPr>
-          <w:u w:val="single"/>
-        </w:rPr>
-        <w:t xml:space="preserve">For local </w:t>
-      </w:r>
-      <w:proofErr w:type="gramStart"/>
-      <w:r>
-        <w:rPr>
-          <w:u w:val="single"/>
-        </w:rPr>
-        <w:t>rep</w:t>
-      </w:r>
-      <w:r>
-        <w:rPr>
-          <w:u w:val="single"/>
-        </w:rPr>
-        <w:t>o</w:t>
-      </w:r>
-      <w:r>
-        <w:t xml:space="preserve"> :</w:t>
-      </w:r>
-      <w:proofErr w:type="gramEnd"/>
-      <w:r>
-        <w:t xml:space="preserve"> </w:t>
-      </w:r>
-      <w:r>
-        <w:tab/>
-      </w:r>
-      <w:proofErr w:type="spellStart"/>
-      <w:r>
-        <w:t>git</w:t>
-      </w:r>
-      <w:proofErr w:type="spellEnd"/>
-      <w:r>
-        <w:t xml:space="preserve"> clone &lt;</w:t>
-      </w:r>
-      <w:proofErr w:type="spellStart"/>
-      <w:r>
-        <w:t>repository_url</w:t>
-      </w:r>
-      <w:proofErr w:type="spellEnd"/>
-      <w:r>
-        <w:t>&gt;</w:t>
-      </w:r>
-    </w:p>
-    <w:p>
-      <w:pPr>
-        <w:pStyle w:val="ListParagraph"/>
-        <w:spacing w:after="0"/>
-        <w:ind w:left="1440"/>
-      </w:pPr>
-      <w:r>
-        <w:rPr>
-          <w:u w:val="single"/>
-        </w:rPr>
-        <w:t>For instance</w:t>
-      </w:r>
-      <w:r>
-        <w:t xml:space="preserve">    :</w:t>
-      </w:r>
-      <w:r>
-        <w:tab/>
-      </w:r>
-      <w:proofErr w:type="spellStart"/>
-      <w:r>
-        <w:t>git</w:t>
-      </w:r>
-      <w:proofErr w:type="spellEnd"/>
-      <w:r>
-        <w:t xml:space="preserve"> clone &lt;repository </w:t>
-      </w:r>
-      <w:proofErr w:type="spellStart"/>
-      <w:proofErr w:type="gramStart"/>
-      <w:r>
-        <w:t>url</w:t>
-      </w:r>
-      <w:proofErr w:type="spellEnd"/>
-      <w:proofErr w:type="gramEnd"/>
-      <w:r>
-        <w:t>&gt; &lt;file name that u want to save this clone the repo&gt;</w:t>
+        </w:rPr>
+        <w:t>git merge</w:t>
       </w:r>
     </w:p>
     <w:p>
@@ -5725,25 +5782,131 @@
         </w:numPr>
         <w:spacing w:after="0"/>
       </w:pPr>
-      <w:proofErr w:type="spellStart"/>
-      <w:proofErr w:type="gramStart"/>
       <w:r>
         <w:rPr>
           <w:b/>
         </w:rPr>
-        <w:t>git</w:t>
-      </w:r>
-      <w:proofErr w:type="spellEnd"/>
-      <w:proofErr w:type="gramEnd"/>
-      <w:r>
+        <w:lastRenderedPageBreak/>
+        <w:t>git clone</w:t>
+      </w:r>
+      <w:r>
+        <w:t xml:space="preserve"> command is used to create a copy of an existing Git repository. It fetches the entire repository, including all branches, commits, and files, and sets up a new local repository on your machine. This is particularly useful when you want to start working on a project that already exists in a remote Git repository.</w:t>
+      </w:r>
+    </w:p>
+    <w:p>
+      <w:pPr>
+        <w:spacing w:after="0"/>
+        <w:ind w:firstLine="720"/>
         <w:rPr>
           <w:b/>
-        </w:rPr>
-        <w:t xml:space="preserve"> fetch</w:t>
+          <w:u w:val="single"/>
+        </w:rPr>
+      </w:pPr>
+      <w:r>
+        <w:rPr>
+          <w:b/>
+          <w:u w:val="single"/>
+        </w:rPr>
+        <w:t>SYNTAX:</w:t>
+      </w:r>
+    </w:p>
+    <w:p>
+      <w:pPr>
+        <w:pStyle w:val="ListParagraph"/>
+        <w:spacing w:after="0"/>
+        <w:ind w:left="1440"/>
+      </w:pPr>
+      <w:r>
+        <w:rPr>
+          <w:u w:val="single"/>
+        </w:rPr>
+        <w:t>For local rep</w:t>
+      </w:r>
+      <w:r>
+        <w:rPr>
+          <w:u w:val="single"/>
+        </w:rPr>
+        <w:t>o</w:t>
+      </w:r>
+      <w:r>
+        <w:t xml:space="preserve"> : </w:t>
+      </w:r>
+      <w:r>
+        <w:tab/>
+      </w:r>
+      <w:r>
+        <w:t>git clone &lt;repository_url&gt;</w:t>
+      </w:r>
+    </w:p>
+    <w:p>
+      <w:pPr>
+        <w:pStyle w:val="ListParagraph"/>
+        <w:spacing w:after="0"/>
+        <w:ind w:left="1440"/>
+      </w:pPr>
+      <w:r>
+        <w:rPr>
+          <w:u w:val="single"/>
+        </w:rPr>
+        <w:t>For instance</w:t>
+      </w:r>
+      <w:r>
+        <w:t xml:space="preserve">    :</w:t>
+      </w:r>
+      <w:r>
+        <w:tab/>
+        <w:t>git clone &lt;repository url&gt; &lt;file name that u want to save this clone the repo&gt;</w:t>
+      </w:r>
+    </w:p>
+    <w:p>
+      <w:pPr>
+        <w:pStyle w:val="ListParagraph"/>
+        <w:numPr>
+          <w:ilvl w:val="0"/>
+          <w:numId w:val="32"/>
+        </w:numPr>
+        <w:spacing w:after="0"/>
+      </w:pPr>
+      <w:r>
+        <w:rPr>
+          <w:b/>
+        </w:rPr>
+        <w:t>git fetch</w:t>
       </w:r>
       <w:r>
         <w:t xml:space="preserve"> command is used to retrieve new commits from a remote repository without merging them into your local branches. It's essentially a way to update your local repository with the latest changes from the remote repository without automatically merging them into your working branch.</w:t>
       </w:r>
+    </w:p>
+    <w:p>
+      <w:pPr>
+        <w:pStyle w:val="ListParagraph"/>
+        <w:numPr>
+          <w:ilvl w:val="0"/>
+          <w:numId w:val="32"/>
+        </w:numPr>
+        <w:spacing w:after="0"/>
+      </w:pPr>
+      <w:r>
+        <w:rPr>
+          <w:b/>
+        </w:rPr>
+        <w:t xml:space="preserve">git merge is </w:t>
+      </w:r>
+      <w:r>
+        <w:t>a command used to merge changes from one branch into another. It combines the changes made in one branch with another branch, resulting in a new commit that reflects the combined history of both branches</w:t>
+      </w:r>
+      <w:r>
+        <w:rPr>
+          <w:b/>
+        </w:rPr>
+        <w:t>.</w:t>
+      </w:r>
+    </w:p>
+    <w:p>
+      <w:pPr>
+        <w:spacing w:after="0"/>
+        <w:ind w:left="360"/>
+      </w:pPr>
     </w:p>
     <w:p>
       <w:pPr>
@@ -6521,7 +6684,7 @@
   <w:abstractNum w:abstractNumId="7">
     <w:nsid w:val="29987914"/>
     <w:multiLevelType w:val="hybridMultilevel"/>
-    <w:tmpl w:val="D070CDE4"/>
+    <w:tmpl w:val="0D8E65F8"/>
     <w:lvl w:ilvl="0" w:tplc="04090003">
       <w:start w:val="1"/>
       <w:numFmt w:val="bullet"/>
@@ -11747,40 +11910,40 @@
     </dgm:pt>
   </dgm:ptLst>
   <dgm:cxnLst>
-    <dgm:cxn modelId="{8189995B-D416-4526-818B-31EA8946730D}" type="presOf" srcId="{A6577511-DDB8-45BF-A536-F50CA5D0C5BD}" destId="{FD2DE628-AD12-44E2-AF71-74DDC6D9D891}" srcOrd="0" destOrd="0" presId="urn:microsoft.com/office/officeart/2005/8/layout/hProcess9"/>
     <dgm:cxn modelId="{2AA1DB17-0016-41AD-B4D6-7F31C718171B}" srcId="{F6FC21D6-DCF3-4181-B7CD-89B44FC21A35}" destId="{BB248136-B81E-4194-9D7D-733827E3CC91}" srcOrd="0" destOrd="0" parTransId="{D8C7CC3A-AFB7-4B90-9D6E-EF7CD9D9E660}" sibTransId="{0D751A68-93D5-44A0-B56B-58BDFC6612D5}"/>
+    <dgm:cxn modelId="{CAA76091-0909-42E3-AC4E-A1C1530C156F}" type="presOf" srcId="{BB248136-B81E-4194-9D7D-733827E3CC91}" destId="{616ED15D-1C36-4D9A-8251-984C2A94700B}" srcOrd="0" destOrd="0" presId="urn:microsoft.com/office/officeart/2005/8/layout/hProcess9"/>
+    <dgm:cxn modelId="{12483071-3D32-4F03-BAA6-A11FDBEFB2E7}" type="presOf" srcId="{1BB7C95A-9658-42E2-81CF-94CB2F01B8B5}" destId="{56E0FB25-C875-4DE3-BFD1-8C31FF0C97A4}" srcOrd="0" destOrd="0" presId="urn:microsoft.com/office/officeart/2005/8/layout/hProcess9"/>
+    <dgm:cxn modelId="{662E4C6B-3882-4ABB-83BF-7BF220992F1F}" type="presOf" srcId="{BD195A48-4B75-4A89-B9FC-3BBFB415E616}" destId="{9450731F-B053-43F7-A05D-6BA01DC10DAB}" srcOrd="0" destOrd="0" presId="urn:microsoft.com/office/officeart/2005/8/layout/hProcess9"/>
+    <dgm:cxn modelId="{D11BE2E9-1355-4E62-8E58-F78628483E44}" type="presOf" srcId="{A6577511-DDB8-45BF-A536-F50CA5D0C5BD}" destId="{FD2DE628-AD12-44E2-AF71-74DDC6D9D891}" srcOrd="0" destOrd="0" presId="urn:microsoft.com/office/officeart/2005/8/layout/hProcess9"/>
+    <dgm:cxn modelId="{BF6946E4-D106-4DA4-8701-AF7FF0B0DA27}" type="presOf" srcId="{CA0A58B8-A846-48FE-9CB3-C437978FF928}" destId="{9885DA04-207C-45F3-B290-287092327A4A}" srcOrd="0" destOrd="0" presId="urn:microsoft.com/office/officeart/2005/8/layout/hProcess9"/>
     <dgm:cxn modelId="{52D7FB1C-F7C8-441E-87F6-83EE044FCAF1}" srcId="{F6FC21D6-DCF3-4181-B7CD-89B44FC21A35}" destId="{1BB7C95A-9658-42E2-81CF-94CB2F01B8B5}" srcOrd="4" destOrd="0" parTransId="{9D82BDF3-D523-445F-821B-F1ED6936ADAB}" sibTransId="{8AD2ED46-C8A8-4CD3-855A-C8C60D5D6DB4}"/>
+    <dgm:cxn modelId="{7F5CAC3B-0EE1-489C-B61B-336DC3596781}" type="presOf" srcId="{F6FC21D6-DCF3-4181-B7CD-89B44FC21A35}" destId="{CD90AD47-1BF6-47CE-96F3-61B83E0C3302}" srcOrd="0" destOrd="0" presId="urn:microsoft.com/office/officeart/2005/8/layout/hProcess9"/>
     <dgm:cxn modelId="{FB979C03-FDB5-4D0D-B360-46CFA6353F40}" srcId="{F6FC21D6-DCF3-4181-B7CD-89B44FC21A35}" destId="{A6577511-DDB8-45BF-A536-F50CA5D0C5BD}" srcOrd="6" destOrd="0" parTransId="{AA7E6050-B185-4D89-BFD0-E89966D5F687}" sibTransId="{58E2EC2B-2A5D-4EBC-9395-58A75F446555}"/>
-    <dgm:cxn modelId="{84511FC7-7801-432E-BD0F-DD6042C47ECA}" type="presOf" srcId="{961C6E43-8FC6-4804-B99E-E29D22389756}" destId="{FA4733D0-7965-41BD-9E40-613D03806326}" srcOrd="0" destOrd="0" presId="urn:microsoft.com/office/officeart/2005/8/layout/hProcess9"/>
-    <dgm:cxn modelId="{E68F0C7F-D58D-4D5E-B705-0130D705C7D9}" type="presOf" srcId="{1BB7C95A-9658-42E2-81CF-94CB2F01B8B5}" destId="{56E0FB25-C875-4DE3-BFD1-8C31FF0C97A4}" srcOrd="0" destOrd="0" presId="urn:microsoft.com/office/officeart/2005/8/layout/hProcess9"/>
-    <dgm:cxn modelId="{392E10B0-E2FC-4803-AE66-4B484DF11062}" type="presOf" srcId="{F6FC21D6-DCF3-4181-B7CD-89B44FC21A35}" destId="{CD90AD47-1BF6-47CE-96F3-61B83E0C3302}" srcOrd="0" destOrd="0" presId="urn:microsoft.com/office/officeart/2005/8/layout/hProcess9"/>
     <dgm:cxn modelId="{7B6472CB-FA47-41F3-8D17-C0FB501AD934}" srcId="{F6FC21D6-DCF3-4181-B7CD-89B44FC21A35}" destId="{BD195A48-4B75-4A89-B9FC-3BBFB415E616}" srcOrd="3" destOrd="0" parTransId="{BE04A69B-FD1C-4EA9-A0F5-AEDA3E63C387}" sibTransId="{7399C69A-846D-47BC-82BF-1F04399A71AA}"/>
-    <dgm:cxn modelId="{AAA85174-B14F-4DA9-8B52-443BC7FF7D8D}" type="presOf" srcId="{BB248136-B81E-4194-9D7D-733827E3CC91}" destId="{616ED15D-1C36-4D9A-8251-984C2A94700B}" srcOrd="0" destOrd="0" presId="urn:microsoft.com/office/officeart/2005/8/layout/hProcess9"/>
-    <dgm:cxn modelId="{4B4DDC2B-2F73-4E89-86F4-24753358640D}" type="presOf" srcId="{BD195A48-4B75-4A89-B9FC-3BBFB415E616}" destId="{9450731F-B053-43F7-A05D-6BA01DC10DAB}" srcOrd="0" destOrd="0" presId="urn:microsoft.com/office/officeart/2005/8/layout/hProcess9"/>
+    <dgm:cxn modelId="{0D416F53-F30E-4E9D-86E3-7D208793D820}" type="presOf" srcId="{3B21D804-2A2B-4BF1-9567-27EBD70D7E6B}" destId="{717EBD2E-CA2B-4373-9F1B-A6550E471D11}" srcOrd="0" destOrd="0" presId="urn:microsoft.com/office/officeart/2005/8/layout/hProcess9"/>
+    <dgm:cxn modelId="{B26AA60F-F88C-4BF4-A9E1-FB142FD17064}" type="presOf" srcId="{961C6E43-8FC6-4804-B99E-E29D22389756}" destId="{FA4733D0-7965-41BD-9E40-613D03806326}" srcOrd="0" destOrd="0" presId="urn:microsoft.com/office/officeart/2005/8/layout/hProcess9"/>
     <dgm:cxn modelId="{BA7A6102-2F49-466B-BEB5-3ADD83D8C18B}" srcId="{F6FC21D6-DCF3-4181-B7CD-89B44FC21A35}" destId="{1CC7C80E-957C-4D93-9E88-B4EECE9C986A}" srcOrd="7" destOrd="0" parTransId="{32ECD4CE-F6F1-42B5-BCB5-004602804274}" sibTransId="{738C3249-7919-43EC-97DA-864CF0F495F5}"/>
     <dgm:cxn modelId="{45555696-7893-41BA-B82C-87E54DDFF38E}" srcId="{F6FC21D6-DCF3-4181-B7CD-89B44FC21A35}" destId="{3B21D804-2A2B-4BF1-9567-27EBD70D7E6B}" srcOrd="5" destOrd="0" parTransId="{2C893800-70A2-4163-81D1-5B9C8D99FB1B}" sibTransId="{DB7B38F7-CE51-4633-A458-660B05FBFC01}"/>
-    <dgm:cxn modelId="{49404848-4B73-4172-9606-2570B6CBC611}" type="presOf" srcId="{3B21D804-2A2B-4BF1-9567-27EBD70D7E6B}" destId="{717EBD2E-CA2B-4373-9F1B-A6550E471D11}" srcOrd="0" destOrd="0" presId="urn:microsoft.com/office/officeart/2005/8/layout/hProcess9"/>
     <dgm:cxn modelId="{99C900CE-C0A4-4A1B-8E6A-51B9BFE9811F}" srcId="{F6FC21D6-DCF3-4181-B7CD-89B44FC21A35}" destId="{CA0A58B8-A846-48FE-9CB3-C437978FF928}" srcOrd="1" destOrd="0" parTransId="{F2DFD18A-7C36-4817-B0BE-6E123404CFC1}" sibTransId="{8D717F44-0730-49DA-B57D-A27FF6C0BC96}"/>
-    <dgm:cxn modelId="{577D229E-AB04-49A6-9F22-2A1A36B1F716}" type="presOf" srcId="{1CC7C80E-957C-4D93-9E88-B4EECE9C986A}" destId="{2DF250E2-2155-4827-AA8E-5DDF5589D144}" srcOrd="0" destOrd="0" presId="urn:microsoft.com/office/officeart/2005/8/layout/hProcess9"/>
+    <dgm:cxn modelId="{3FA7737C-177B-4E09-BAA4-36227856ACD7}" type="presOf" srcId="{1CC7C80E-957C-4D93-9E88-B4EECE9C986A}" destId="{2DF250E2-2155-4827-AA8E-5DDF5589D144}" srcOrd="0" destOrd="0" presId="urn:microsoft.com/office/officeart/2005/8/layout/hProcess9"/>
     <dgm:cxn modelId="{1BC49487-9108-4028-90A0-C24FBFDE4116}" srcId="{F6FC21D6-DCF3-4181-B7CD-89B44FC21A35}" destId="{961C6E43-8FC6-4804-B99E-E29D22389756}" srcOrd="2" destOrd="0" parTransId="{284322F8-5274-4EEA-B7C3-4BA07D8826B2}" sibTransId="{8BF7D6B9-985B-47F2-A611-5DDD17DB070A}"/>
-    <dgm:cxn modelId="{18CAEF1A-F8DF-437C-A3A4-080DE48BC8DE}" type="presOf" srcId="{CA0A58B8-A846-48FE-9CB3-C437978FF928}" destId="{9885DA04-207C-45F3-B290-287092327A4A}" srcOrd="0" destOrd="0" presId="urn:microsoft.com/office/officeart/2005/8/layout/hProcess9"/>
-    <dgm:cxn modelId="{C90D9DB1-D0B4-4303-8BEB-281C9F861E69}" type="presParOf" srcId="{CD90AD47-1BF6-47CE-96F3-61B83E0C3302}" destId="{A2BEC723-D0D6-45E4-9BFA-4A8932B3A8CC}" srcOrd="0" destOrd="0" presId="urn:microsoft.com/office/officeart/2005/8/layout/hProcess9"/>
-    <dgm:cxn modelId="{F7FB18D8-9C8B-4001-BA35-27E568370212}" type="presParOf" srcId="{CD90AD47-1BF6-47CE-96F3-61B83E0C3302}" destId="{33D4AE61-A28C-4C88-9B3C-A31C5A7BAC59}" srcOrd="1" destOrd="0" presId="urn:microsoft.com/office/officeart/2005/8/layout/hProcess9"/>
-    <dgm:cxn modelId="{D650B1C4-4439-4ED3-BF93-0C21E388BD19}" type="presParOf" srcId="{33D4AE61-A28C-4C88-9B3C-A31C5A7BAC59}" destId="{616ED15D-1C36-4D9A-8251-984C2A94700B}" srcOrd="0" destOrd="0" presId="urn:microsoft.com/office/officeart/2005/8/layout/hProcess9"/>
-    <dgm:cxn modelId="{FEAA5CDF-55C5-4240-A13A-C0CC192A7527}" type="presParOf" srcId="{33D4AE61-A28C-4C88-9B3C-A31C5A7BAC59}" destId="{C7BD46EA-16A4-4A76-8A63-096C7241E5C2}" srcOrd="1" destOrd="0" presId="urn:microsoft.com/office/officeart/2005/8/layout/hProcess9"/>
-    <dgm:cxn modelId="{EAF244F0-E1E3-4385-8DA4-B8E5DF2DFABE}" type="presParOf" srcId="{33D4AE61-A28C-4C88-9B3C-A31C5A7BAC59}" destId="{9885DA04-207C-45F3-B290-287092327A4A}" srcOrd="2" destOrd="0" presId="urn:microsoft.com/office/officeart/2005/8/layout/hProcess9"/>
-    <dgm:cxn modelId="{6E974E8E-07DF-4B5A-8AAD-65E4CDDF681C}" type="presParOf" srcId="{33D4AE61-A28C-4C88-9B3C-A31C5A7BAC59}" destId="{C0102547-FE82-4FD9-80EE-0ADC0DE448B6}" srcOrd="3" destOrd="0" presId="urn:microsoft.com/office/officeart/2005/8/layout/hProcess9"/>
-    <dgm:cxn modelId="{F72546C3-833C-495B-BD92-9110EB34081D}" type="presParOf" srcId="{33D4AE61-A28C-4C88-9B3C-A31C5A7BAC59}" destId="{FA4733D0-7965-41BD-9E40-613D03806326}" srcOrd="4" destOrd="0" presId="urn:microsoft.com/office/officeart/2005/8/layout/hProcess9"/>
-    <dgm:cxn modelId="{B408C4E6-7B06-4E2C-A93B-7A1095959DDF}" type="presParOf" srcId="{33D4AE61-A28C-4C88-9B3C-A31C5A7BAC59}" destId="{76B75AE3-DFA2-4587-AFB2-0FC81A212BD0}" srcOrd="5" destOrd="0" presId="urn:microsoft.com/office/officeart/2005/8/layout/hProcess9"/>
-    <dgm:cxn modelId="{620A5541-FF9F-4FDB-AD42-8915124FC48B}" type="presParOf" srcId="{33D4AE61-A28C-4C88-9B3C-A31C5A7BAC59}" destId="{9450731F-B053-43F7-A05D-6BA01DC10DAB}" srcOrd="6" destOrd="0" presId="urn:microsoft.com/office/officeart/2005/8/layout/hProcess9"/>
-    <dgm:cxn modelId="{489792D5-CC5D-4422-861E-E772410B24B4}" type="presParOf" srcId="{33D4AE61-A28C-4C88-9B3C-A31C5A7BAC59}" destId="{CD5ECB4A-710E-4CA7-8C20-AF0276113C3E}" srcOrd="7" destOrd="0" presId="urn:microsoft.com/office/officeart/2005/8/layout/hProcess9"/>
-    <dgm:cxn modelId="{CB7BB42A-0CC8-4059-88E1-B2EB8919FA74}" type="presParOf" srcId="{33D4AE61-A28C-4C88-9B3C-A31C5A7BAC59}" destId="{56E0FB25-C875-4DE3-BFD1-8C31FF0C97A4}" srcOrd="8" destOrd="0" presId="urn:microsoft.com/office/officeart/2005/8/layout/hProcess9"/>
-    <dgm:cxn modelId="{A947F902-7F09-4518-9311-66BC6A63C510}" type="presParOf" srcId="{33D4AE61-A28C-4C88-9B3C-A31C5A7BAC59}" destId="{33A98532-E897-4A54-9278-4B5F053ACE23}" srcOrd="9" destOrd="0" presId="urn:microsoft.com/office/officeart/2005/8/layout/hProcess9"/>
-    <dgm:cxn modelId="{6A3EFCE4-B7E5-4F6F-9301-143724E73B9F}" type="presParOf" srcId="{33D4AE61-A28C-4C88-9B3C-A31C5A7BAC59}" destId="{717EBD2E-CA2B-4373-9F1B-A6550E471D11}" srcOrd="10" destOrd="0" presId="urn:microsoft.com/office/officeart/2005/8/layout/hProcess9"/>
-    <dgm:cxn modelId="{678161EA-B40E-4C8B-AF67-786011BC4EB1}" type="presParOf" srcId="{33D4AE61-A28C-4C88-9B3C-A31C5A7BAC59}" destId="{A82CDB57-EF5B-43EB-8451-3FACC74C2C20}" srcOrd="11" destOrd="0" presId="urn:microsoft.com/office/officeart/2005/8/layout/hProcess9"/>
-    <dgm:cxn modelId="{AAC91CE3-158E-4C62-9AF9-F77478D0C6E0}" type="presParOf" srcId="{33D4AE61-A28C-4C88-9B3C-A31C5A7BAC59}" destId="{FD2DE628-AD12-44E2-AF71-74DDC6D9D891}" srcOrd="12" destOrd="0" presId="urn:microsoft.com/office/officeart/2005/8/layout/hProcess9"/>
-    <dgm:cxn modelId="{F66CEA11-5BBA-4181-9098-4BA0D3566B0E}" type="presParOf" srcId="{33D4AE61-A28C-4C88-9B3C-A31C5A7BAC59}" destId="{967B56CA-3B62-460E-8901-1226304AE37B}" srcOrd="13" destOrd="0" presId="urn:microsoft.com/office/officeart/2005/8/layout/hProcess9"/>
-    <dgm:cxn modelId="{2A8782DB-7D09-435D-955A-34272AFE7AA5}" type="presParOf" srcId="{33D4AE61-A28C-4C88-9B3C-A31C5A7BAC59}" destId="{2DF250E2-2155-4827-AA8E-5DDF5589D144}" srcOrd="14" destOrd="0" presId="urn:microsoft.com/office/officeart/2005/8/layout/hProcess9"/>
+    <dgm:cxn modelId="{FA0A0962-85EB-48EB-90B4-91915BF6B283}" type="presParOf" srcId="{CD90AD47-1BF6-47CE-96F3-61B83E0C3302}" destId="{A2BEC723-D0D6-45E4-9BFA-4A8932B3A8CC}" srcOrd="0" destOrd="0" presId="urn:microsoft.com/office/officeart/2005/8/layout/hProcess9"/>
+    <dgm:cxn modelId="{AA79B5D8-1D41-4DB1-9562-B7EF9E34392A}" type="presParOf" srcId="{CD90AD47-1BF6-47CE-96F3-61B83E0C3302}" destId="{33D4AE61-A28C-4C88-9B3C-A31C5A7BAC59}" srcOrd="1" destOrd="0" presId="urn:microsoft.com/office/officeart/2005/8/layout/hProcess9"/>
+    <dgm:cxn modelId="{9632BAD3-5ADC-4B24-A437-A0789D917637}" type="presParOf" srcId="{33D4AE61-A28C-4C88-9B3C-A31C5A7BAC59}" destId="{616ED15D-1C36-4D9A-8251-984C2A94700B}" srcOrd="0" destOrd="0" presId="urn:microsoft.com/office/officeart/2005/8/layout/hProcess9"/>
+    <dgm:cxn modelId="{BCCBAAF6-B13A-46EC-9C9C-D76626480802}" type="presParOf" srcId="{33D4AE61-A28C-4C88-9B3C-A31C5A7BAC59}" destId="{C7BD46EA-16A4-4A76-8A63-096C7241E5C2}" srcOrd="1" destOrd="0" presId="urn:microsoft.com/office/officeart/2005/8/layout/hProcess9"/>
+    <dgm:cxn modelId="{449BC7ED-4593-4974-9E0C-1961D983C8CD}" type="presParOf" srcId="{33D4AE61-A28C-4C88-9B3C-A31C5A7BAC59}" destId="{9885DA04-207C-45F3-B290-287092327A4A}" srcOrd="2" destOrd="0" presId="urn:microsoft.com/office/officeart/2005/8/layout/hProcess9"/>
+    <dgm:cxn modelId="{8580FE9D-49F7-4C43-9582-0A77FBF92D31}" type="presParOf" srcId="{33D4AE61-A28C-4C88-9B3C-A31C5A7BAC59}" destId="{C0102547-FE82-4FD9-80EE-0ADC0DE448B6}" srcOrd="3" destOrd="0" presId="urn:microsoft.com/office/officeart/2005/8/layout/hProcess9"/>
+    <dgm:cxn modelId="{F683A107-74D0-4579-9F57-177610F976A7}" type="presParOf" srcId="{33D4AE61-A28C-4C88-9B3C-A31C5A7BAC59}" destId="{FA4733D0-7965-41BD-9E40-613D03806326}" srcOrd="4" destOrd="0" presId="urn:microsoft.com/office/officeart/2005/8/layout/hProcess9"/>
+    <dgm:cxn modelId="{F9C20FD7-D187-4445-8D57-41F81BE5B5AC}" type="presParOf" srcId="{33D4AE61-A28C-4C88-9B3C-A31C5A7BAC59}" destId="{76B75AE3-DFA2-4587-AFB2-0FC81A212BD0}" srcOrd="5" destOrd="0" presId="urn:microsoft.com/office/officeart/2005/8/layout/hProcess9"/>
+    <dgm:cxn modelId="{118DD0B0-D0AA-4EE5-884B-5B787B5025C0}" type="presParOf" srcId="{33D4AE61-A28C-4C88-9B3C-A31C5A7BAC59}" destId="{9450731F-B053-43F7-A05D-6BA01DC10DAB}" srcOrd="6" destOrd="0" presId="urn:microsoft.com/office/officeart/2005/8/layout/hProcess9"/>
+    <dgm:cxn modelId="{151DD31A-223E-45D8-97D7-6FD94013C7B1}" type="presParOf" srcId="{33D4AE61-A28C-4C88-9B3C-A31C5A7BAC59}" destId="{CD5ECB4A-710E-4CA7-8C20-AF0276113C3E}" srcOrd="7" destOrd="0" presId="urn:microsoft.com/office/officeart/2005/8/layout/hProcess9"/>
+    <dgm:cxn modelId="{98B7A887-8C43-4C61-8118-1AF89E6ED8B2}" type="presParOf" srcId="{33D4AE61-A28C-4C88-9B3C-A31C5A7BAC59}" destId="{56E0FB25-C875-4DE3-BFD1-8C31FF0C97A4}" srcOrd="8" destOrd="0" presId="urn:microsoft.com/office/officeart/2005/8/layout/hProcess9"/>
+    <dgm:cxn modelId="{C0793CCD-7F29-45A7-B882-318D30FBB03F}" type="presParOf" srcId="{33D4AE61-A28C-4C88-9B3C-A31C5A7BAC59}" destId="{33A98532-E897-4A54-9278-4B5F053ACE23}" srcOrd="9" destOrd="0" presId="urn:microsoft.com/office/officeart/2005/8/layout/hProcess9"/>
+    <dgm:cxn modelId="{CB6EEA3C-0BE1-4660-9E09-52F44BA73524}" type="presParOf" srcId="{33D4AE61-A28C-4C88-9B3C-A31C5A7BAC59}" destId="{717EBD2E-CA2B-4373-9F1B-A6550E471D11}" srcOrd="10" destOrd="0" presId="urn:microsoft.com/office/officeart/2005/8/layout/hProcess9"/>
+    <dgm:cxn modelId="{EF79B157-BAB0-466B-BBE3-FA807A415964}" type="presParOf" srcId="{33D4AE61-A28C-4C88-9B3C-A31C5A7BAC59}" destId="{A82CDB57-EF5B-43EB-8451-3FACC74C2C20}" srcOrd="11" destOrd="0" presId="urn:microsoft.com/office/officeart/2005/8/layout/hProcess9"/>
+    <dgm:cxn modelId="{0A6F6084-6459-4339-B761-32C845C65C5A}" type="presParOf" srcId="{33D4AE61-A28C-4C88-9B3C-A31C5A7BAC59}" destId="{FD2DE628-AD12-44E2-AF71-74DDC6D9D891}" srcOrd="12" destOrd="0" presId="urn:microsoft.com/office/officeart/2005/8/layout/hProcess9"/>
+    <dgm:cxn modelId="{1CB558FA-8667-482E-A572-651774B7A4E4}" type="presParOf" srcId="{33D4AE61-A28C-4C88-9B3C-A31C5A7BAC59}" destId="{967B56CA-3B62-460E-8901-1226304AE37B}" srcOrd="13" destOrd="0" presId="urn:microsoft.com/office/officeart/2005/8/layout/hProcess9"/>
+    <dgm:cxn modelId="{83FD3D96-6FEC-4FA3-A3EA-A69E6962F897}" type="presParOf" srcId="{33D4AE61-A28C-4C88-9B3C-A31C5A7BAC59}" destId="{2DF250E2-2155-4827-AA8E-5DDF5589D144}" srcOrd="14" destOrd="0" presId="urn:microsoft.com/office/officeart/2005/8/layout/hProcess9"/>
   </dgm:cxnLst>
   <dgm:bg/>
   <dgm:whole/>
@@ -12376,40 +12539,40 @@
   <dgm:cxnLst>
     <dgm:cxn modelId="{B185E2DE-B7CB-40EF-BC3B-03171396F40E}" srcId="{EADFED91-EE68-41DD-A16C-287A12FC0BBE}" destId="{94F092F7-117A-4FF0-A59A-30FCC208A502}" srcOrd="0" destOrd="0" parTransId="{77A69339-735B-47CA-97C9-A597CD4F639E}" sibTransId="{C2F057F0-A7C5-4B20-BB5A-D521CF2E9441}"/>
     <dgm:cxn modelId="{BF9483BB-B8F2-465F-9F17-1C5E8FF4EC20}" srcId="{E9B8ED31-3791-47D1-9CBE-CA1D888E7FCB}" destId="{1FB81B65-D8DE-4704-9A20-4897BB358267}" srcOrd="2" destOrd="0" parTransId="{094C60CE-44BE-4372-94D8-54F319205D82}" sibTransId="{75306FDD-F5B8-4DF4-BF20-F5C784F34D2C}"/>
-    <dgm:cxn modelId="{B6512F29-75D0-49D0-8824-FB630D1023DC}" type="presOf" srcId="{CFF2F9E0-C887-471F-BF42-3AF750288BA8}" destId="{0A0FCB07-E61F-4AB3-9B43-7E8466CB9748}" srcOrd="0" destOrd="1" presId="urn:microsoft.com/office/officeart/2005/8/layout/vList5"/>
-    <dgm:cxn modelId="{D5686FFF-81B8-4C55-A53C-FDD03DF87550}" type="presOf" srcId="{94F092F7-117A-4FF0-A59A-30FCC208A502}" destId="{E66FA382-677E-4DFE-9517-F196D474950A}" srcOrd="0" destOrd="0" presId="urn:microsoft.com/office/officeart/2005/8/layout/vList5"/>
-    <dgm:cxn modelId="{35073B7A-C19B-42DF-93AC-E09BFDE9E9C0}" type="presOf" srcId="{09DA098A-B33A-44D2-A7B2-2CACF9C407F7}" destId="{466B7C2E-4B0E-4CBB-A6EE-B2AAE694B51E}" srcOrd="0" destOrd="0" presId="urn:microsoft.com/office/officeart/2005/8/layout/vList5"/>
     <dgm:cxn modelId="{B06156F2-7D6B-4B69-A53A-41F5D0DCCDEB}" srcId="{1FB81B65-D8DE-4704-9A20-4897BB358267}" destId="{F634CB6C-04C7-4B8B-BFD0-FEE7351764BA}" srcOrd="0" destOrd="0" parTransId="{8368FA99-83A2-47EA-B433-CC3F6BDA36A5}" sibTransId="{E9645EF5-63F8-40B1-B6D3-760373689DAB}"/>
-    <dgm:cxn modelId="{FC665EFF-A1A7-44B0-90A4-AC6ECB238D91}" type="presOf" srcId="{0393E1CE-AAC1-44E1-AF4D-89C0098C35D8}" destId="{E66FA382-677E-4DFE-9517-F196D474950A}" srcOrd="0" destOrd="1" presId="urn:microsoft.com/office/officeart/2005/8/layout/vList5"/>
+    <dgm:cxn modelId="{F79A0F3E-F8BA-45B8-9E7E-8C62F155265B}" type="presOf" srcId="{8E4EC71A-A1BC-45CB-ACBB-51FF00FFE7EE}" destId="{63963948-3294-41A7-B736-6C6C589069FA}" srcOrd="0" destOrd="2" presId="urn:microsoft.com/office/officeart/2005/8/layout/vList5"/>
+    <dgm:cxn modelId="{375AF77D-ED46-4C86-A885-1E26F02A4476}" type="presOf" srcId="{0393E1CE-AAC1-44E1-AF4D-89C0098C35D8}" destId="{E66FA382-677E-4DFE-9517-F196D474950A}" srcOrd="0" destOrd="1" presId="urn:microsoft.com/office/officeart/2005/8/layout/vList5"/>
     <dgm:cxn modelId="{389C4A76-744B-42BD-AE69-36232F36C801}" srcId="{09DA098A-B33A-44D2-A7B2-2CACF9C407F7}" destId="{B92E4E82-588D-4108-A7F2-318C88732507}" srcOrd="2" destOrd="0" parTransId="{999F8586-0127-4FB4-9B0C-21673730B497}" sibTransId="{AAD15355-525C-4710-9D45-D9C8D009FACE}"/>
+    <dgm:cxn modelId="{382B272B-1FF6-452F-981A-BFD65531ABBA}" type="presOf" srcId="{B92E4E82-588D-4108-A7F2-318C88732507}" destId="{0A0FCB07-E61F-4AB3-9B43-7E8466CB9748}" srcOrd="0" destOrd="2" presId="urn:microsoft.com/office/officeart/2005/8/layout/vList5"/>
     <dgm:cxn modelId="{62AB4CB7-AF95-418C-B7B1-9713F52A1E6D}" srcId="{E9B8ED31-3791-47D1-9CBE-CA1D888E7FCB}" destId="{09DA098A-B33A-44D2-A7B2-2CACF9C407F7}" srcOrd="1" destOrd="0" parTransId="{EAC61F67-F15E-4654-8240-C14AB25BD9EA}" sibTransId="{8D9DAF54-5517-46D4-A80B-BBA713FC5ECD}"/>
+    <dgm:cxn modelId="{41DE630E-CD22-49CA-AEF2-6B5B8C8BDE1F}" type="presOf" srcId="{CFF2F9E0-C887-471F-BF42-3AF750288BA8}" destId="{0A0FCB07-E61F-4AB3-9B43-7E8466CB9748}" srcOrd="0" destOrd="1" presId="urn:microsoft.com/office/officeart/2005/8/layout/vList5"/>
     <dgm:cxn modelId="{2CEDB38D-5F75-479F-9D72-6F9E9C588320}" srcId="{1FB81B65-D8DE-4704-9A20-4897BB358267}" destId="{5E2390C1-46D4-4802-9D88-7FCB6EE3E2C8}" srcOrd="1" destOrd="0" parTransId="{1A04AA0B-C079-4D53-A6CC-8830C0E4B198}" sibTransId="{228BC25E-689B-460B-B19A-67E3C3EB6654}"/>
-    <dgm:cxn modelId="{A4D5BB33-2433-44AD-8E07-27AAFC5ACDC0}" type="presOf" srcId="{E9B8ED31-3791-47D1-9CBE-CA1D888E7FCB}" destId="{960DC9A8-EC84-4F8C-B9E6-BC97E5856BBD}" srcOrd="0" destOrd="0" presId="urn:microsoft.com/office/officeart/2005/8/layout/vList5"/>
-    <dgm:cxn modelId="{412B03B5-D8EF-43AF-BEB0-F3A339C3E67A}" type="presOf" srcId="{8E4EC71A-A1BC-45CB-ACBB-51FF00FFE7EE}" destId="{63963948-3294-41A7-B736-6C6C589069FA}" srcOrd="0" destOrd="2" presId="urn:microsoft.com/office/officeart/2005/8/layout/vList5"/>
-    <dgm:cxn modelId="{3E19C5D9-56EC-419C-9E45-8545BDFAD487}" type="presOf" srcId="{B92E4E82-588D-4108-A7F2-318C88732507}" destId="{0A0FCB07-E61F-4AB3-9B43-7E8466CB9748}" srcOrd="0" destOrd="2" presId="urn:microsoft.com/office/officeart/2005/8/layout/vList5"/>
+    <dgm:cxn modelId="{1B9B5D80-B1B5-454A-8B31-811EF5CDC1BA}" type="presOf" srcId="{FA48AE8E-90D8-415D-9047-34CB69E8EE95}" destId="{0A0FCB07-E61F-4AB3-9B43-7E8466CB9748}" srcOrd="0" destOrd="0" presId="urn:microsoft.com/office/officeart/2005/8/layout/vList5"/>
+    <dgm:cxn modelId="{993430D7-04F0-46ED-B325-4B3A02B6738B}" type="presOf" srcId="{5E2390C1-46D4-4802-9D88-7FCB6EE3E2C8}" destId="{63963948-3294-41A7-B736-6C6C589069FA}" srcOrd="0" destOrd="1" presId="urn:microsoft.com/office/officeart/2005/8/layout/vList5"/>
+    <dgm:cxn modelId="{5888146B-330B-404E-AE22-2675BCB57AFA}" type="presOf" srcId="{F634CB6C-04C7-4B8B-BFD0-FEE7351764BA}" destId="{63963948-3294-41A7-B736-6C6C589069FA}" srcOrd="0" destOrd="0" presId="urn:microsoft.com/office/officeart/2005/8/layout/vList5"/>
+    <dgm:cxn modelId="{922F80C2-95B5-4CC5-9466-FB3FBDCEA1B8}" type="presOf" srcId="{1FB81B65-D8DE-4704-9A20-4897BB358267}" destId="{74330389-45E8-4221-8E48-CB6BB5AEDEF8}" srcOrd="0" destOrd="0" presId="urn:microsoft.com/office/officeart/2005/8/layout/vList5"/>
     <dgm:cxn modelId="{C0E5D530-D658-4054-BD91-1C6945B28687}" srcId="{E9B8ED31-3791-47D1-9CBE-CA1D888E7FCB}" destId="{EADFED91-EE68-41DD-A16C-287A12FC0BBE}" srcOrd="0" destOrd="0" parTransId="{FE37FA6B-9D77-4F5A-9BE2-5000320E9A50}" sibTransId="{B8B4B736-E629-4DA9-85FA-FEF58F69D13B}"/>
+    <dgm:cxn modelId="{5A779B8D-1319-48B3-8AE1-56B1F2DB88E6}" type="presOf" srcId="{EADFED91-EE68-41DD-A16C-287A12FC0BBE}" destId="{CE1F6BFA-2990-41C3-B73E-36B57AA23F1F}" srcOrd="0" destOrd="0" presId="urn:microsoft.com/office/officeart/2005/8/layout/vList5"/>
+    <dgm:cxn modelId="{CB3352CD-835F-4A7A-8893-434DFEBBCB35}" srcId="{EADFED91-EE68-41DD-A16C-287A12FC0BBE}" destId="{E7EF2DC3-1039-46DA-BAB0-F69CA043DCB2}" srcOrd="2" destOrd="0" parTransId="{56F1DCC6-3DE3-4A28-99CC-16064029DA0B}" sibTransId="{88FFB739-CF69-4053-BFAD-23BFB1CFE58F}"/>
     <dgm:cxn modelId="{0CE2FB66-4763-4CF2-9A4D-D164F3A78ED9}" srcId="{09DA098A-B33A-44D2-A7B2-2CACF9C407F7}" destId="{FA48AE8E-90D8-415D-9047-34CB69E8EE95}" srcOrd="0" destOrd="0" parTransId="{F532A68D-3330-406E-9679-771DDA685DF3}" sibTransId="{6FBD8DAB-AFED-45B7-8A27-CB7F8F5AEAC4}"/>
-    <dgm:cxn modelId="{E4611244-9946-4E51-A2D5-7A05F11A0B0A}" type="presOf" srcId="{FA48AE8E-90D8-415D-9047-34CB69E8EE95}" destId="{0A0FCB07-E61F-4AB3-9B43-7E8466CB9748}" srcOrd="0" destOrd="0" presId="urn:microsoft.com/office/officeart/2005/8/layout/vList5"/>
-    <dgm:cxn modelId="{CB3352CD-835F-4A7A-8893-434DFEBBCB35}" srcId="{EADFED91-EE68-41DD-A16C-287A12FC0BBE}" destId="{E7EF2DC3-1039-46DA-BAB0-F69CA043DCB2}" srcOrd="2" destOrd="0" parTransId="{56F1DCC6-3DE3-4A28-99CC-16064029DA0B}" sibTransId="{88FFB739-CF69-4053-BFAD-23BFB1CFE58F}"/>
-    <dgm:cxn modelId="{DFD31551-B895-4ED0-A232-7D91708F4C27}" type="presOf" srcId="{1FB81B65-D8DE-4704-9A20-4897BB358267}" destId="{74330389-45E8-4221-8E48-CB6BB5AEDEF8}" srcOrd="0" destOrd="0" presId="urn:microsoft.com/office/officeart/2005/8/layout/vList5"/>
-    <dgm:cxn modelId="{9864FBB2-1442-4F86-8737-0703DE07D0BE}" type="presOf" srcId="{5E2390C1-46D4-4802-9D88-7FCB6EE3E2C8}" destId="{63963948-3294-41A7-B736-6C6C589069FA}" srcOrd="0" destOrd="1" presId="urn:microsoft.com/office/officeart/2005/8/layout/vList5"/>
-    <dgm:cxn modelId="{7280B409-3DF6-4083-9412-249ECCE20A32}" type="presOf" srcId="{E7EF2DC3-1039-46DA-BAB0-F69CA043DCB2}" destId="{E66FA382-677E-4DFE-9517-F196D474950A}" srcOrd="0" destOrd="2" presId="urn:microsoft.com/office/officeart/2005/8/layout/vList5"/>
-    <dgm:cxn modelId="{E2D39E3B-7B5B-4CCE-BAC2-1A06AA247062}" type="presOf" srcId="{F634CB6C-04C7-4B8B-BFD0-FEE7351764BA}" destId="{63963948-3294-41A7-B736-6C6C589069FA}" srcOrd="0" destOrd="0" presId="urn:microsoft.com/office/officeart/2005/8/layout/vList5"/>
+    <dgm:cxn modelId="{26B4E0FE-B368-4E96-8A83-1F7DCDBF0312}" type="presOf" srcId="{09DA098A-B33A-44D2-A7B2-2CACF9C407F7}" destId="{466B7C2E-4B0E-4CBB-A6EE-B2AAE694B51E}" srcOrd="0" destOrd="0" presId="urn:microsoft.com/office/officeart/2005/8/layout/vList5"/>
+    <dgm:cxn modelId="{7ECBA1FE-ECA7-485E-9E85-F5DF3D4B3DEA}" type="presOf" srcId="{E7EF2DC3-1039-46DA-BAB0-F69CA043DCB2}" destId="{E66FA382-677E-4DFE-9517-F196D474950A}" srcOrd="0" destOrd="2" presId="urn:microsoft.com/office/officeart/2005/8/layout/vList5"/>
+    <dgm:cxn modelId="{38AF8FD9-C56C-4D0E-9D34-22183E356B6F}" type="presOf" srcId="{94F092F7-117A-4FF0-A59A-30FCC208A502}" destId="{E66FA382-677E-4DFE-9517-F196D474950A}" srcOrd="0" destOrd="0" presId="urn:microsoft.com/office/officeart/2005/8/layout/vList5"/>
     <dgm:cxn modelId="{F6F4F953-E359-4565-B74A-2B2E936C628F}" srcId="{EADFED91-EE68-41DD-A16C-287A12FC0BBE}" destId="{0393E1CE-AAC1-44E1-AF4D-89C0098C35D8}" srcOrd="1" destOrd="0" parTransId="{FABD223D-94D8-45EC-B31D-3FF991D2E231}" sibTransId="{BDF1D133-3233-47C2-BF41-7BA4D9F64A1F}"/>
     <dgm:cxn modelId="{334E12DC-5EF7-4871-B6E2-29FCC7F2ED3E}" srcId="{09DA098A-B33A-44D2-A7B2-2CACF9C407F7}" destId="{CFF2F9E0-C887-471F-BF42-3AF750288BA8}" srcOrd="1" destOrd="0" parTransId="{3D10E99C-C0FA-4622-A13A-2D8758ABF9CC}" sibTransId="{60E4D644-F4A2-4996-B871-BB8479C18DCF}"/>
+    <dgm:cxn modelId="{6C726317-CE2C-475A-96D3-77EA7F01DEB7}" type="presOf" srcId="{E9B8ED31-3791-47D1-9CBE-CA1D888E7FCB}" destId="{960DC9A8-EC84-4F8C-B9E6-BC97E5856BBD}" srcOrd="0" destOrd="0" presId="urn:microsoft.com/office/officeart/2005/8/layout/vList5"/>
     <dgm:cxn modelId="{AA93641C-4E19-4D1E-B6F4-B0A86EC3B623}" srcId="{1FB81B65-D8DE-4704-9A20-4897BB358267}" destId="{8E4EC71A-A1BC-45CB-ACBB-51FF00FFE7EE}" srcOrd="2" destOrd="0" parTransId="{59CA094C-417A-48F6-A5BD-AECAF946DD2B}" sibTransId="{77B8EBF7-B9D3-4640-83BA-7DA29DC70738}"/>
-    <dgm:cxn modelId="{742E4B32-E5C5-41AE-A408-FB78981C97F2}" type="presOf" srcId="{EADFED91-EE68-41DD-A16C-287A12FC0BBE}" destId="{CE1F6BFA-2990-41C3-B73E-36B57AA23F1F}" srcOrd="0" destOrd="0" presId="urn:microsoft.com/office/officeart/2005/8/layout/vList5"/>
-    <dgm:cxn modelId="{564FA2D4-15FA-4308-99F1-D4A77C798B9A}" type="presParOf" srcId="{960DC9A8-EC84-4F8C-B9E6-BC97E5856BBD}" destId="{1D908AB7-D6F8-4B0C-AAFC-D70CFB247149}" srcOrd="0" destOrd="0" presId="urn:microsoft.com/office/officeart/2005/8/layout/vList5"/>
-    <dgm:cxn modelId="{CD69EE80-16B9-445F-971E-4C24B4B01498}" type="presParOf" srcId="{1D908AB7-D6F8-4B0C-AAFC-D70CFB247149}" destId="{CE1F6BFA-2990-41C3-B73E-36B57AA23F1F}" srcOrd="0" destOrd="0" presId="urn:microsoft.com/office/officeart/2005/8/layout/vList5"/>
-    <dgm:cxn modelId="{6C1EB397-8277-4A99-AEA9-38C5F3DD509B}" type="presParOf" srcId="{1D908AB7-D6F8-4B0C-AAFC-D70CFB247149}" destId="{E66FA382-677E-4DFE-9517-F196D474950A}" srcOrd="1" destOrd="0" presId="urn:microsoft.com/office/officeart/2005/8/layout/vList5"/>
-    <dgm:cxn modelId="{2A232920-F43A-4ADD-B218-2AF6A89E500D}" type="presParOf" srcId="{960DC9A8-EC84-4F8C-B9E6-BC97E5856BBD}" destId="{09B96799-E89C-46E7-B939-4B9BB290C7FF}" srcOrd="1" destOrd="0" presId="urn:microsoft.com/office/officeart/2005/8/layout/vList5"/>
-    <dgm:cxn modelId="{133E05FC-8FD9-4EA4-8014-A40964D050B1}" type="presParOf" srcId="{960DC9A8-EC84-4F8C-B9E6-BC97E5856BBD}" destId="{CBC32CC9-F11C-4FD1-9AE0-5C879DD651BE}" srcOrd="2" destOrd="0" presId="urn:microsoft.com/office/officeart/2005/8/layout/vList5"/>
-    <dgm:cxn modelId="{29E81454-5DCE-4A31-AC44-4D62F91FF45A}" type="presParOf" srcId="{CBC32CC9-F11C-4FD1-9AE0-5C879DD651BE}" destId="{466B7C2E-4B0E-4CBB-A6EE-B2AAE694B51E}" srcOrd="0" destOrd="0" presId="urn:microsoft.com/office/officeart/2005/8/layout/vList5"/>
-    <dgm:cxn modelId="{8B9D3B49-791D-4F63-986D-3D888C7A3CF3}" type="presParOf" srcId="{CBC32CC9-F11C-4FD1-9AE0-5C879DD651BE}" destId="{0A0FCB07-E61F-4AB3-9B43-7E8466CB9748}" srcOrd="1" destOrd="0" presId="urn:microsoft.com/office/officeart/2005/8/layout/vList5"/>
-    <dgm:cxn modelId="{57EFE1E4-052E-406E-9130-C1B9351C554B}" type="presParOf" srcId="{960DC9A8-EC84-4F8C-B9E6-BC97E5856BBD}" destId="{55F6A405-E657-494D-865C-ACD3F6892893}" srcOrd="3" destOrd="0" presId="urn:microsoft.com/office/officeart/2005/8/layout/vList5"/>
-    <dgm:cxn modelId="{3E4A5F3A-3F47-4A4E-BBF5-53D40F567B24}" type="presParOf" srcId="{960DC9A8-EC84-4F8C-B9E6-BC97E5856BBD}" destId="{F9CED000-AF58-4FAD-8A49-6F730D62ACC3}" srcOrd="4" destOrd="0" presId="urn:microsoft.com/office/officeart/2005/8/layout/vList5"/>
-    <dgm:cxn modelId="{E108782E-A7AC-413C-98DE-B07BD3A7D1D4}" type="presParOf" srcId="{F9CED000-AF58-4FAD-8A49-6F730D62ACC3}" destId="{74330389-45E8-4221-8E48-CB6BB5AEDEF8}" srcOrd="0" destOrd="0" presId="urn:microsoft.com/office/officeart/2005/8/layout/vList5"/>
-    <dgm:cxn modelId="{E57768C7-B822-4CE0-8CAD-73BC8AB099D8}" type="presParOf" srcId="{F9CED000-AF58-4FAD-8A49-6F730D62ACC3}" destId="{63963948-3294-41A7-B736-6C6C589069FA}" srcOrd="1" destOrd="0" presId="urn:microsoft.com/office/officeart/2005/8/layout/vList5"/>
+    <dgm:cxn modelId="{15D3CB70-1961-479D-805D-1AEBBAE63E08}" type="presParOf" srcId="{960DC9A8-EC84-4F8C-B9E6-BC97E5856BBD}" destId="{1D908AB7-D6F8-4B0C-AAFC-D70CFB247149}" srcOrd="0" destOrd="0" presId="urn:microsoft.com/office/officeart/2005/8/layout/vList5"/>
+    <dgm:cxn modelId="{8D373F87-839D-4578-A392-4D47EF3EA4CB}" type="presParOf" srcId="{1D908AB7-D6F8-4B0C-AAFC-D70CFB247149}" destId="{CE1F6BFA-2990-41C3-B73E-36B57AA23F1F}" srcOrd="0" destOrd="0" presId="urn:microsoft.com/office/officeart/2005/8/layout/vList5"/>
+    <dgm:cxn modelId="{853949E3-F2EE-47C4-8798-2764C744CE9A}" type="presParOf" srcId="{1D908AB7-D6F8-4B0C-AAFC-D70CFB247149}" destId="{E66FA382-677E-4DFE-9517-F196D474950A}" srcOrd="1" destOrd="0" presId="urn:microsoft.com/office/officeart/2005/8/layout/vList5"/>
+    <dgm:cxn modelId="{BF176CDC-5E5D-43FC-8B42-BD420BF7D112}" type="presParOf" srcId="{960DC9A8-EC84-4F8C-B9E6-BC97E5856BBD}" destId="{09B96799-E89C-46E7-B939-4B9BB290C7FF}" srcOrd="1" destOrd="0" presId="urn:microsoft.com/office/officeart/2005/8/layout/vList5"/>
+    <dgm:cxn modelId="{91033326-8D74-4809-9BE8-4ECDCCE395C6}" type="presParOf" srcId="{960DC9A8-EC84-4F8C-B9E6-BC97E5856BBD}" destId="{CBC32CC9-F11C-4FD1-9AE0-5C879DD651BE}" srcOrd="2" destOrd="0" presId="urn:microsoft.com/office/officeart/2005/8/layout/vList5"/>
+    <dgm:cxn modelId="{116DB1ED-9E9E-48C3-A290-FCE346928D77}" type="presParOf" srcId="{CBC32CC9-F11C-4FD1-9AE0-5C879DD651BE}" destId="{466B7C2E-4B0E-4CBB-A6EE-B2AAE694B51E}" srcOrd="0" destOrd="0" presId="urn:microsoft.com/office/officeart/2005/8/layout/vList5"/>
+    <dgm:cxn modelId="{E4A31EAB-39AF-4348-BA26-9EE3BE4A4B71}" type="presParOf" srcId="{CBC32CC9-F11C-4FD1-9AE0-5C879DD651BE}" destId="{0A0FCB07-E61F-4AB3-9B43-7E8466CB9748}" srcOrd="1" destOrd="0" presId="urn:microsoft.com/office/officeart/2005/8/layout/vList5"/>
+    <dgm:cxn modelId="{67174229-5298-453A-8BB5-3ECDFB034E00}" type="presParOf" srcId="{960DC9A8-EC84-4F8C-B9E6-BC97E5856BBD}" destId="{55F6A405-E657-494D-865C-ACD3F6892893}" srcOrd="3" destOrd="0" presId="urn:microsoft.com/office/officeart/2005/8/layout/vList5"/>
+    <dgm:cxn modelId="{5670949B-0112-4DA4-8633-6160EB1C1BD8}" type="presParOf" srcId="{960DC9A8-EC84-4F8C-B9E6-BC97E5856BBD}" destId="{F9CED000-AF58-4FAD-8A49-6F730D62ACC3}" srcOrd="4" destOrd="0" presId="urn:microsoft.com/office/officeart/2005/8/layout/vList5"/>
+    <dgm:cxn modelId="{514DF426-D409-4E83-B670-537582B84F8D}" type="presParOf" srcId="{F9CED000-AF58-4FAD-8A49-6F730D62ACC3}" destId="{74330389-45E8-4221-8E48-CB6BB5AEDEF8}" srcOrd="0" destOrd="0" presId="urn:microsoft.com/office/officeart/2005/8/layout/vList5"/>
+    <dgm:cxn modelId="{71387BD9-0289-4BB5-AF51-1DA3C153BF4C}" type="presParOf" srcId="{F9CED000-AF58-4FAD-8A49-6F730D62ACC3}" destId="{63963948-3294-41A7-B736-6C6C589069FA}" srcOrd="1" destOrd="0" presId="urn:microsoft.com/office/officeart/2005/8/layout/vList5"/>
   </dgm:cxnLst>
   <dgm:bg/>
   <dgm:whole/>
@@ -16409,7 +16572,7 @@
 </file>
 
 <file path=customXml/itemProps1.xml><?xml version="1.0" encoding="utf-8"?>
-<ds:datastoreItem xmlns:ds="http://schemas.openxmlformats.org/officeDocument/2006/customXml" ds:itemID="{2C29846E-99A6-474B-961A-B04CE7FC70F4}">
+<ds:datastoreItem xmlns:ds="http://schemas.openxmlformats.org/officeDocument/2006/customXml" ds:itemID="{C37FB964-C2F0-4C6D-93B5-3F56AAB3D092}">
   <ds:schemaRefs>
     <ds:schemaRef ds:uri="http://schemas.openxmlformats.org/officeDocument/2006/bibliography"/>
   </ds:schemaRefs>

--- a/AWS DevOps.docx
+++ b/AWS DevOps.docx
@@ -16,8 +16,17 @@
           <w:sz w:val="40"/>
           <w:szCs w:val="40"/>
         </w:rPr>
-        <w:t>AWS DevOps</w:t>
-      </w:r>
+        <w:t xml:space="preserve">AWS </w:t>
+      </w:r>
+      <w:proofErr w:type="spellStart"/>
+      <w:r>
+        <w:rPr>
+          <w:sz w:val="40"/>
+          <w:szCs w:val="40"/>
+        </w:rPr>
+        <w:t>DevOps</w:t>
+      </w:r>
+      <w:proofErr w:type="spellEnd"/>
     </w:p>
     <w:p>
       <w:pPr>
@@ -221,7 +230,27 @@
           <w:sz w:val="20"/>
           <w:szCs w:val="20"/>
         </w:rPr>
-        <w:t>: Client need’s and requirements are collected and documented.</w:t>
+        <w:t xml:space="preserve">: Client </w:t>
+      </w:r>
+      <w:proofErr w:type="spellStart"/>
+      <w:proofErr w:type="gramStart"/>
+      <w:r>
+        <w:rPr>
+          <w:color w:val="000000" w:themeColor="text1"/>
+          <w:sz w:val="20"/>
+          <w:szCs w:val="20"/>
+        </w:rPr>
+        <w:t>need’s</w:t>
+      </w:r>
+      <w:proofErr w:type="spellEnd"/>
+      <w:proofErr w:type="gramEnd"/>
+      <w:r>
+        <w:rPr>
+          <w:color w:val="000000" w:themeColor="text1"/>
+          <w:sz w:val="20"/>
+          <w:szCs w:val="20"/>
+        </w:rPr>
+        <w:t xml:space="preserve"> and requirements are collected and documented.</w:t>
       </w:r>
     </w:p>
     <w:p>
@@ -461,7 +490,25 @@
           <w:sz w:val="20"/>
           <w:szCs w:val="20"/>
         </w:rPr>
-        <w:t xml:space="preserve">: After successful testing, The software is deployed to production environment. This Involves installing the software on user’s system or servers and making it available for users </w:t>
+        <w:t xml:space="preserve">: After successful testing, </w:t>
+      </w:r>
+      <w:proofErr w:type="gramStart"/>
+      <w:r>
+        <w:rPr>
+          <w:color w:val="000000" w:themeColor="text1"/>
+          <w:sz w:val="20"/>
+          <w:szCs w:val="20"/>
+        </w:rPr>
+        <w:t>The</w:t>
+      </w:r>
+      <w:proofErr w:type="gramEnd"/>
+      <w:r>
+        <w:rPr>
+          <w:color w:val="000000" w:themeColor="text1"/>
+          <w:sz w:val="20"/>
+          <w:szCs w:val="20"/>
+        </w:rPr>
+        <w:t xml:space="preserve"> software is deployed to production environment. This Involves installing the software on user’s system or servers and making it available for users </w:t>
       </w:r>
       <w:r>
         <w:rPr>
@@ -554,7 +601,25 @@
           <w:sz w:val="20"/>
           <w:szCs w:val="20"/>
         </w:rPr>
-        <w:t>Additionally, different methodologies such as Agile, Waterfall or DevOps may be employed to manage the SDLC Process.</w:t>
+        <w:t xml:space="preserve">Additionally, different methodologies such as Agile, Waterfall or </w:t>
+      </w:r>
+      <w:proofErr w:type="spellStart"/>
+      <w:r>
+        <w:rPr>
+          <w:color w:val="000000" w:themeColor="text1"/>
+          <w:sz w:val="20"/>
+          <w:szCs w:val="20"/>
+        </w:rPr>
+        <w:t>DevOps</w:t>
+      </w:r>
+      <w:proofErr w:type="spellEnd"/>
+      <w:r>
+        <w:rPr>
+          <w:color w:val="000000" w:themeColor="text1"/>
+          <w:sz w:val="20"/>
+          <w:szCs w:val="20"/>
+        </w:rPr>
+        <w:t xml:space="preserve"> may be employed to manage the SDLC Process.</w:t>
       </w:r>
     </w:p>
     <w:p>
@@ -596,6 +661,7 @@
           <w:szCs w:val="20"/>
         </w:rPr>
       </w:pPr>
+      <w:proofErr w:type="spellStart"/>
       <w:r>
         <w:rPr>
           <w:b/>
@@ -604,13 +670,24 @@
           <w:szCs w:val="20"/>
           <w:u w:val="single"/>
         </w:rPr>
-        <w:t>DevOps:</w:t>
-      </w:r>
-      <w:r>
-        <w:rPr>
+        <w:t>DevOps</w:t>
+      </w:r>
+      <w:proofErr w:type="spellEnd"/>
+      <w:r>
+        <w:rPr>
+          <w:b/>
           <w:color w:val="1F497D" w:themeColor="text2"/>
           <w:sz w:val="20"/>
           <w:szCs w:val="20"/>
+          <w:u w:val="single"/>
+        </w:rPr>
+        <w:t>:</w:t>
+      </w:r>
+      <w:r>
+        <w:rPr>
+          <w:color w:val="1F497D" w:themeColor="text2"/>
+          <w:sz w:val="20"/>
+          <w:szCs w:val="20"/>
         </w:rPr>
         <w:t xml:space="preserve">  </w:t>
       </w:r>
@@ -629,7 +706,67 @@
           <w:szCs w:val="20"/>
           <w:highlight w:val="cyan"/>
         </w:rPr>
-        <w:t>Addressing all the traditionl issues and implimenting automation at evry stage of software development life cycle by using automation tools</w:t>
+        <w:t xml:space="preserve">Addressing all the </w:t>
+      </w:r>
+      <w:proofErr w:type="spellStart"/>
+      <w:r>
+        <w:rPr>
+          <w:color w:val="000000" w:themeColor="text1"/>
+          <w:sz w:val="20"/>
+          <w:szCs w:val="20"/>
+          <w:highlight w:val="cyan"/>
+        </w:rPr>
+        <w:t>traditionl</w:t>
+      </w:r>
+      <w:proofErr w:type="spellEnd"/>
+      <w:r>
+        <w:rPr>
+          <w:color w:val="000000" w:themeColor="text1"/>
+          <w:sz w:val="20"/>
+          <w:szCs w:val="20"/>
+          <w:highlight w:val="cyan"/>
+        </w:rPr>
+        <w:t xml:space="preserve"> issues and </w:t>
+      </w:r>
+      <w:proofErr w:type="spellStart"/>
+      <w:r>
+        <w:rPr>
+          <w:color w:val="000000" w:themeColor="text1"/>
+          <w:sz w:val="20"/>
+          <w:szCs w:val="20"/>
+          <w:highlight w:val="cyan"/>
+        </w:rPr>
+        <w:t>implimenting</w:t>
+      </w:r>
+      <w:proofErr w:type="spellEnd"/>
+      <w:r>
+        <w:rPr>
+          <w:color w:val="000000" w:themeColor="text1"/>
+          <w:sz w:val="20"/>
+          <w:szCs w:val="20"/>
+          <w:highlight w:val="cyan"/>
+        </w:rPr>
+        <w:t xml:space="preserve"> automation at </w:t>
+      </w:r>
+      <w:proofErr w:type="spellStart"/>
+      <w:r>
+        <w:rPr>
+          <w:color w:val="000000" w:themeColor="text1"/>
+          <w:sz w:val="20"/>
+          <w:szCs w:val="20"/>
+          <w:highlight w:val="cyan"/>
+        </w:rPr>
+        <w:t>evry</w:t>
+      </w:r>
+      <w:proofErr w:type="spellEnd"/>
+      <w:r>
+        <w:rPr>
+          <w:color w:val="000000" w:themeColor="text1"/>
+          <w:sz w:val="20"/>
+          <w:szCs w:val="20"/>
+          <w:highlight w:val="cyan"/>
+        </w:rPr>
+        <w:t xml:space="preserve"> stage of software development life cycle by using automation tools</w:t>
       </w:r>
     </w:p>
     <w:p>
@@ -711,7 +848,27 @@
           <w:sz w:val="20"/>
           <w:szCs w:val="20"/>
         </w:rPr>
-        <w:t>It amis to shorten the systems development life cycle</w:t>
+        <w:t xml:space="preserve">It </w:t>
+      </w:r>
+      <w:proofErr w:type="spellStart"/>
+      <w:proofErr w:type="gramStart"/>
+      <w:r>
+        <w:rPr>
+          <w:color w:val="000000" w:themeColor="text1"/>
+          <w:sz w:val="20"/>
+          <w:szCs w:val="20"/>
+        </w:rPr>
+        <w:t>amis</w:t>
+      </w:r>
+      <w:proofErr w:type="spellEnd"/>
+      <w:proofErr w:type="gramEnd"/>
+      <w:r>
+        <w:rPr>
+          <w:color w:val="000000" w:themeColor="text1"/>
+          <w:sz w:val="20"/>
+          <w:szCs w:val="20"/>
+        </w:rPr>
+        <w:t xml:space="preserve"> to shorten the systems development life cycle</w:t>
       </w:r>
       <w:r>
         <w:rPr>
@@ -727,7 +884,61 @@
           <w:sz w:val="20"/>
           <w:szCs w:val="20"/>
         </w:rPr>
-        <w:t>Simply DevOps aims to improve the quality, speed and reliability of software delivery. It  also involves the use of various tools and technologies to support the DevOps culture and processes.</w:t>
+        <w:t xml:space="preserve">Simply </w:t>
+      </w:r>
+      <w:proofErr w:type="spellStart"/>
+      <w:r>
+        <w:rPr>
+          <w:color w:val="000000" w:themeColor="text1"/>
+          <w:sz w:val="20"/>
+          <w:szCs w:val="20"/>
+        </w:rPr>
+        <w:t>DevOps</w:t>
+      </w:r>
+      <w:proofErr w:type="spellEnd"/>
+      <w:r>
+        <w:rPr>
+          <w:color w:val="000000" w:themeColor="text1"/>
+          <w:sz w:val="20"/>
+          <w:szCs w:val="20"/>
+        </w:rPr>
+        <w:t xml:space="preserve"> aims to improve the quality, speed and reliability of software delivery. </w:t>
+      </w:r>
+      <w:proofErr w:type="gramStart"/>
+      <w:r>
+        <w:rPr>
+          <w:color w:val="000000" w:themeColor="text1"/>
+          <w:sz w:val="20"/>
+          <w:szCs w:val="20"/>
+        </w:rPr>
+        <w:t>It  also</w:t>
+      </w:r>
+      <w:proofErr w:type="gramEnd"/>
+      <w:r>
+        <w:rPr>
+          <w:color w:val="000000" w:themeColor="text1"/>
+          <w:sz w:val="20"/>
+          <w:szCs w:val="20"/>
+        </w:rPr>
+        <w:t xml:space="preserve"> involves the use of various tools and technologies to support the </w:t>
+      </w:r>
+      <w:proofErr w:type="spellStart"/>
+      <w:r>
+        <w:rPr>
+          <w:color w:val="000000" w:themeColor="text1"/>
+          <w:sz w:val="20"/>
+          <w:szCs w:val="20"/>
+        </w:rPr>
+        <w:t>DevOps</w:t>
+      </w:r>
+      <w:proofErr w:type="spellEnd"/>
+      <w:r>
+        <w:rPr>
+          <w:color w:val="000000" w:themeColor="text1"/>
+          <w:sz w:val="20"/>
+          <w:szCs w:val="20"/>
+        </w:rPr>
+        <w:t xml:space="preserve"> culture and processes.</w:t>
       </w:r>
     </w:p>
     <w:p>
@@ -756,7 +967,51 @@
           <w:color w:val="000000" w:themeColor="text1"/>
           <w:u w:val="single"/>
         </w:rPr>
-        <w:t>Some of the commom DevOps Tools are</w:t>
+        <w:t xml:space="preserve">Some of the </w:t>
+      </w:r>
+      <w:proofErr w:type="spellStart"/>
+      <w:r>
+        <w:rPr>
+          <w:rStyle w:val="SubtleEmphasis"/>
+          <w:b/>
+          <w:i w:val="0"/>
+          <w:color w:val="000000" w:themeColor="text1"/>
+          <w:u w:val="single"/>
+        </w:rPr>
+        <w:t>commom</w:t>
+      </w:r>
+      <w:proofErr w:type="spellEnd"/>
+      <w:r>
+        <w:rPr>
+          <w:rStyle w:val="SubtleEmphasis"/>
+          <w:b/>
+          <w:i w:val="0"/>
+          <w:color w:val="000000" w:themeColor="text1"/>
+          <w:u w:val="single"/>
+        </w:rPr>
+        <w:t xml:space="preserve"> </w:t>
+      </w:r>
+      <w:proofErr w:type="spellStart"/>
+      <w:r>
+        <w:rPr>
+          <w:rStyle w:val="SubtleEmphasis"/>
+          <w:b/>
+          <w:i w:val="0"/>
+          <w:color w:val="000000" w:themeColor="text1"/>
+          <w:u w:val="single"/>
+        </w:rPr>
+        <w:t>DevOps</w:t>
+      </w:r>
+      <w:proofErr w:type="spellEnd"/>
+      <w:r>
+        <w:rPr>
+          <w:rStyle w:val="SubtleEmphasis"/>
+          <w:b/>
+          <w:i w:val="0"/>
+          <w:color w:val="000000" w:themeColor="text1"/>
+          <w:u w:val="single"/>
+        </w:rPr>
+        <w:t xml:space="preserve"> Tools are</w:t>
       </w:r>
       <w:r>
         <w:rPr>
@@ -949,6 +1204,7 @@
           <w:szCs w:val="20"/>
         </w:rPr>
       </w:pPr>
+      <w:proofErr w:type="gramStart"/>
       <w:r>
         <w:rPr>
           <w:rStyle w:val="SubtleEmphasis"/>
@@ -966,7 +1222,17 @@
           <w:sz w:val="20"/>
           <w:szCs w:val="20"/>
         </w:rPr>
-        <w:t xml:space="preserve">  etc….</w:t>
+        <w:t xml:space="preserve">  etc</w:t>
+      </w:r>
+      <w:proofErr w:type="gramEnd"/>
+      <w:r>
+        <w:rPr>
+          <w:b/>
+          <w:color w:val="000000" w:themeColor="text1"/>
+          <w:sz w:val="20"/>
+          <w:szCs w:val="20"/>
+        </w:rPr>
+        <w:t>….</w:t>
       </w:r>
     </w:p>
     <w:p>
@@ -1005,15 +1271,55 @@
           <w:szCs w:val="20"/>
           <w:u w:val="single"/>
         </w:rPr>
-        <w:t>AWS DevOps:</w:t>
-      </w:r>
-      <w:r>
-        <w:rPr>
-          <w:color w:val="000000" w:themeColor="text1"/>
-          <w:sz w:val="20"/>
-          <w:szCs w:val="20"/>
-        </w:rPr>
-        <w:t xml:space="preserve"> The DevOps w</w:t>
+        <w:t xml:space="preserve">AWS </w:t>
+      </w:r>
+      <w:proofErr w:type="spellStart"/>
+      <w:r>
+        <w:rPr>
+          <w:b/>
+          <w:color w:val="000000" w:themeColor="text1"/>
+          <w:sz w:val="20"/>
+          <w:szCs w:val="20"/>
+          <w:u w:val="single"/>
+        </w:rPr>
+        <w:t>DevOps</w:t>
+      </w:r>
+      <w:proofErr w:type="spellEnd"/>
+      <w:r>
+        <w:rPr>
+          <w:b/>
+          <w:color w:val="000000" w:themeColor="text1"/>
+          <w:sz w:val="20"/>
+          <w:szCs w:val="20"/>
+          <w:u w:val="single"/>
+        </w:rPr>
+        <w:t>:</w:t>
+      </w:r>
+      <w:r>
+        <w:rPr>
+          <w:color w:val="000000" w:themeColor="text1"/>
+          <w:sz w:val="20"/>
+          <w:szCs w:val="20"/>
+        </w:rPr>
+        <w:t xml:space="preserve"> The </w:t>
+      </w:r>
+      <w:proofErr w:type="spellStart"/>
+      <w:r>
+        <w:rPr>
+          <w:color w:val="000000" w:themeColor="text1"/>
+          <w:sz w:val="20"/>
+          <w:szCs w:val="20"/>
+        </w:rPr>
+        <w:t>DevOps</w:t>
+      </w:r>
+      <w:proofErr w:type="spellEnd"/>
+      <w:r>
+        <w:rPr>
+          <w:color w:val="000000" w:themeColor="text1"/>
+          <w:sz w:val="20"/>
+          <w:szCs w:val="20"/>
+        </w:rPr>
+        <w:t xml:space="preserve"> w</w:t>
       </w:r>
       <w:r>
         <w:rPr>
@@ -1091,7 +1397,53 @@
           <w:sz w:val="20"/>
           <w:szCs w:val="20"/>
         </w:rPr>
-        <w:t>user friendly i.e, you can simply search for any services that you want to use. And for any help or information regarding AWS you can ask the AWS Assistant Bot (Amazon Q) which was an always-on generative AI assistant.</w:t>
+        <w:t xml:space="preserve">user friendly </w:t>
+      </w:r>
+      <w:proofErr w:type="spellStart"/>
+      <w:proofErr w:type="gramStart"/>
+      <w:r>
+        <w:rPr>
+          <w:color w:val="000000" w:themeColor="text1"/>
+          <w:sz w:val="20"/>
+          <w:szCs w:val="20"/>
+        </w:rPr>
+        <w:t>i.e</w:t>
+      </w:r>
+      <w:proofErr w:type="spellEnd"/>
+      <w:r>
+        <w:rPr>
+          <w:color w:val="000000" w:themeColor="text1"/>
+          <w:sz w:val="20"/>
+          <w:szCs w:val="20"/>
+        </w:rPr>
+        <w:t>,</w:t>
+      </w:r>
+      <w:proofErr w:type="gramEnd"/>
+      <w:r>
+        <w:rPr>
+          <w:color w:val="000000" w:themeColor="text1"/>
+          <w:sz w:val="20"/>
+          <w:szCs w:val="20"/>
+        </w:rPr>
+        <w:t xml:space="preserve"> you can simply search for any services that you want to use. And for any help or information regarding AWS you can ask the AWS Assistant </w:t>
+      </w:r>
+      <w:proofErr w:type="spellStart"/>
+      <w:r>
+        <w:rPr>
+          <w:color w:val="000000" w:themeColor="text1"/>
+          <w:sz w:val="20"/>
+          <w:szCs w:val="20"/>
+        </w:rPr>
+        <w:t>Bot</w:t>
+      </w:r>
+      <w:proofErr w:type="spellEnd"/>
+      <w:r>
+        <w:rPr>
+          <w:color w:val="000000" w:themeColor="text1"/>
+          <w:sz w:val="20"/>
+          <w:szCs w:val="20"/>
+        </w:rPr>
+        <w:t xml:space="preserve"> (Amazon Q) which was an always-on generative AI assistant.</w:t>
       </w:r>
     </w:p>
     <w:p>
@@ -1184,7 +1536,43 @@
           <w:sz w:val="20"/>
           <w:szCs w:val="20"/>
         </w:rPr>
-        <w:t>It is created by the root user. With IAM the root user can centrally manage permissions that control, which AWS resources user can access. Simly IAM is used to control who is authenticated(signed in) and authorized(has permissions) to use resources.</w:t>
+        <w:t xml:space="preserve">It is created by the root user. With IAM the root user can centrally manage permissions that control, which AWS resources user can access. </w:t>
+      </w:r>
+      <w:proofErr w:type="spellStart"/>
+      <w:r>
+        <w:rPr>
+          <w:color w:val="000000" w:themeColor="text1"/>
+          <w:sz w:val="20"/>
+          <w:szCs w:val="20"/>
+        </w:rPr>
+        <w:t>Simly</w:t>
+      </w:r>
+      <w:proofErr w:type="spellEnd"/>
+      <w:r>
+        <w:rPr>
+          <w:color w:val="000000" w:themeColor="text1"/>
+          <w:sz w:val="20"/>
+          <w:szCs w:val="20"/>
+        </w:rPr>
+        <w:t xml:space="preserve"> IAM is used to control who is </w:t>
+      </w:r>
+      <w:proofErr w:type="gramStart"/>
+      <w:r>
+        <w:rPr>
+          <w:color w:val="000000" w:themeColor="text1"/>
+          <w:sz w:val="20"/>
+          <w:szCs w:val="20"/>
+        </w:rPr>
+        <w:t>authenticated(</w:t>
+      </w:r>
+      <w:proofErr w:type="gramEnd"/>
+      <w:r>
+        <w:rPr>
+          <w:color w:val="000000" w:themeColor="text1"/>
+          <w:sz w:val="20"/>
+          <w:szCs w:val="20"/>
+        </w:rPr>
+        <w:t>signed in) and authorized(has permissions) to use resources.</w:t>
       </w:r>
     </w:p>
     <w:p>
@@ -1715,7 +2103,27 @@
           <w:sz w:val="20"/>
           <w:szCs w:val="20"/>
         </w:rPr>
-        <w:t>is a virtual server. It is a core part in the AWS’s cloud Computing platform and provides user with scalable computing capacity.</w:t>
+        <w:t xml:space="preserve">is a virtual server. It is a core part in the AWS’s cloud </w:t>
+      </w:r>
+      <w:proofErr w:type="gramStart"/>
+      <w:r>
+        <w:rPr>
+          <w:rFonts w:cstheme="minorHAnsi"/>
+          <w:color w:val="000000" w:themeColor="text1"/>
+          <w:sz w:val="20"/>
+          <w:szCs w:val="20"/>
+        </w:rPr>
+        <w:t>Computing</w:t>
+      </w:r>
+      <w:proofErr w:type="gramEnd"/>
+      <w:r>
+        <w:rPr>
+          <w:rFonts w:cstheme="minorHAnsi"/>
+          <w:color w:val="000000" w:themeColor="text1"/>
+          <w:sz w:val="20"/>
+          <w:szCs w:val="20"/>
+        </w:rPr>
+        <w:t xml:space="preserve"> platform and provides user with scalable computing capacity.</w:t>
       </w:r>
       <w:r>
         <w:rPr>
@@ -1919,8 +2327,19 @@
           <w:sz w:val="20"/>
           <w:szCs w:val="20"/>
         </w:rPr>
-        <w:t>: which provides functionality to the device or a project.</w:t>
-      </w:r>
+        <w:t xml:space="preserve">: </w:t>
+      </w:r>
+      <w:proofErr w:type="gramStart"/>
+      <w:r>
+        <w:rPr>
+          <w:rFonts w:ascii="Gabriola" w:hAnsi="Gabriola" w:cstheme="minorHAnsi"/>
+          <w:color w:val="000000" w:themeColor="text1"/>
+          <w:sz w:val="20"/>
+          <w:szCs w:val="20"/>
+        </w:rPr>
+        <w:t>which provides functionality to the device or a project.</w:t>
+      </w:r>
+      <w:proofErr w:type="gramEnd"/>
     </w:p>
     <w:p>
       <w:pPr>
@@ -2441,7 +2860,25 @@
           <w:sz w:val="18"/>
           <w:szCs w:val="18"/>
         </w:rPr>
-        <w:t>:  One time payment</w:t>
+        <w:t xml:space="preserve">:  </w:t>
+      </w:r>
+      <w:proofErr w:type="spellStart"/>
+      <w:r>
+        <w:rPr>
+          <w:rFonts w:ascii="Gabriola" w:hAnsi="Gabriola"/>
+          <w:sz w:val="18"/>
+          <w:szCs w:val="18"/>
+        </w:rPr>
+        <w:t>One time</w:t>
+      </w:r>
+      <w:proofErr w:type="spellEnd"/>
+      <w:r>
+        <w:rPr>
+          <w:rFonts w:ascii="Gabriola" w:hAnsi="Gabriola"/>
+          <w:sz w:val="18"/>
+          <w:szCs w:val="18"/>
+        </w:rPr>
+        <w:t xml:space="preserve"> payment</w:t>
       </w:r>
     </w:p>
     <w:p>
@@ -2476,7 +2913,25 @@
           <w:sz w:val="18"/>
           <w:szCs w:val="18"/>
         </w:rPr>
-        <w:t>:  half half payment</w:t>
+        <w:t xml:space="preserve">:  half </w:t>
+      </w:r>
+      <w:proofErr w:type="spellStart"/>
+      <w:r>
+        <w:rPr>
+          <w:rFonts w:ascii="Gabriola" w:hAnsi="Gabriola"/>
+          <w:sz w:val="18"/>
+          <w:szCs w:val="18"/>
+        </w:rPr>
+        <w:t>half</w:t>
+      </w:r>
+      <w:proofErr w:type="spellEnd"/>
+      <w:r>
+        <w:rPr>
+          <w:rFonts w:ascii="Gabriola" w:hAnsi="Gabriola"/>
+          <w:sz w:val="18"/>
+          <w:szCs w:val="18"/>
+        </w:rPr>
+        <w:t xml:space="preserve"> payment</w:t>
       </w:r>
     </w:p>
     <w:p>
@@ -2543,7 +2998,15 @@
         <w:t>Linux</w:t>
       </w:r>
       <w:r>
-        <w:t xml:space="preserve"> is an open-source operating system kernel that serves as the foundation for various Unix-like operating systems, commonly referred to as Linux distributions (or distros). Linux is highly customizable and is widely used in server environments, embedded systems, and personal computers</w:t>
+        <w:t xml:space="preserve"> is an open-source operating system kernel that serves as the foundation for various Unix-like operating systems, commonly referred to as Linux distributions (or </w:t>
+      </w:r>
+      <w:proofErr w:type="spellStart"/>
+      <w:r>
+        <w:t>distros</w:t>
+      </w:r>
+      <w:proofErr w:type="spellEnd"/>
+      <w:r>
+        <w:t>). Linux is highly customizable and is widely used in server environments, embedded systems, and personal computers</w:t>
       </w:r>
       <w:r>
         <w:t>.</w:t>
@@ -2568,7 +3031,21 @@
         <w:rPr>
           <w:b/>
         </w:rPr>
-        <w:t>hy DevOps professionals often prefer Linux?</w:t>
+        <w:t xml:space="preserve">hy </w:t>
+      </w:r>
+      <w:proofErr w:type="spellStart"/>
+      <w:r>
+        <w:rPr>
+          <w:b/>
+        </w:rPr>
+        <w:t>DevOps</w:t>
+      </w:r>
+      <w:proofErr w:type="spellEnd"/>
+      <w:r>
+        <w:rPr>
+          <w:b/>
+        </w:rPr>
+        <w:t xml:space="preserve"> professionals often prefer Linux?</w:t>
       </w:r>
     </w:p>
     <w:p>
@@ -2577,7 +3054,11 @@
         <w:ind w:left="720"/>
       </w:pPr>
       <w:r>
-        <w:t>Compatibility with Tools</w:t>
+        <w:t xml:space="preserve">Compatibility with </w:t>
+      </w:r>
+      <w:proofErr w:type="gramStart"/>
+      <w:r>
+        <w:t>Tools</w:t>
       </w:r>
       <w:r>
         <w:t xml:space="preserve">  </w:t>
@@ -2588,7 +3069,34 @@
           <w:sz w:val="20"/>
           <w:szCs w:val="20"/>
         </w:rPr>
-        <w:t>(Many DevOps tools and platforms are developed primarily for Linux environments.)</w:t>
+        <w:t>(</w:t>
+      </w:r>
+      <w:proofErr w:type="gramEnd"/>
+      <w:r>
+        <w:rPr>
+          <w:rFonts w:ascii="Gabriola" w:hAnsi="Gabriola"/>
+          <w:sz w:val="20"/>
+          <w:szCs w:val="20"/>
+        </w:rPr>
+        <w:t xml:space="preserve">Many </w:t>
+      </w:r>
+      <w:proofErr w:type="spellStart"/>
+      <w:r>
+        <w:rPr>
+          <w:rFonts w:ascii="Gabriola" w:hAnsi="Gabriola"/>
+          <w:sz w:val="20"/>
+          <w:szCs w:val="20"/>
+        </w:rPr>
+        <w:t>DevOps</w:t>
+      </w:r>
+      <w:proofErr w:type="spellEnd"/>
+      <w:r>
+        <w:rPr>
+          <w:rFonts w:ascii="Gabriola" w:hAnsi="Gabriola"/>
+          <w:sz w:val="20"/>
+          <w:szCs w:val="20"/>
+        </w:rPr>
+        <w:t xml:space="preserve"> tools and platforms are developed primarily for Linux environments.)</w:t>
       </w:r>
     </w:p>
     <w:p>
@@ -2602,7 +3110,11 @@
         </w:rPr>
       </w:pPr>
       <w:r>
-        <w:t>Scripting and Automation</w:t>
+        <w:t xml:space="preserve">Scripting and </w:t>
+      </w:r>
+      <w:proofErr w:type="gramStart"/>
+      <w:r>
+        <w:t>Automation</w:t>
       </w:r>
       <w:r>
         <w:t xml:space="preserve">  </w:t>
@@ -2615,13 +3127,32 @@
         </w:rPr>
         <w:t>(</w:t>
       </w:r>
+      <w:proofErr w:type="gramEnd"/>
       <w:r>
         <w:rPr>
           <w:rFonts w:ascii="Gabriola" w:hAnsi="Gabriola"/>
           <w:sz w:val="20"/>
           <w:szCs w:val="20"/>
         </w:rPr>
-        <w:t xml:space="preserve">Linux provides powerful command-line interfaces and scripting capabilities through shells like Bash. DevOps tasks, </w:t>
+        <w:t xml:space="preserve">Linux provides powerful command-line interfaces and scripting capabilities through shells like Bash. </w:t>
+      </w:r>
+      <w:proofErr w:type="spellStart"/>
+      <w:r>
+        <w:rPr>
+          <w:rFonts w:ascii="Gabriola" w:hAnsi="Gabriola"/>
+          <w:sz w:val="20"/>
+          <w:szCs w:val="20"/>
+        </w:rPr>
+        <w:t>DevOps</w:t>
+      </w:r>
+      <w:proofErr w:type="spellEnd"/>
+      <w:r>
+        <w:rPr>
+          <w:rFonts w:ascii="Gabriola" w:hAnsi="Gabriola"/>
+          <w:sz w:val="20"/>
+          <w:szCs w:val="20"/>
+        </w:rPr>
+        <w:t xml:space="preserve"> tasks, </w:t>
       </w:r>
     </w:p>
     <w:p>
@@ -2642,13 +3173,23 @@
         </w:rPr>
         <w:t xml:space="preserve">      </w:t>
       </w:r>
+      <w:proofErr w:type="gramStart"/>
       <w:r>
         <w:rPr>
           <w:rFonts w:ascii="Gabriola" w:hAnsi="Gabriola"/>
           <w:sz w:val="20"/>
           <w:szCs w:val="20"/>
         </w:rPr>
-        <w:t xml:space="preserve">such as provisioning, configuration management, deployment automation, and system monitoring, can be efficiently </w:t>
+        <w:t>such</w:t>
+      </w:r>
+      <w:proofErr w:type="gramEnd"/>
+      <w:r>
+        <w:rPr>
+          <w:rFonts w:ascii="Gabriola" w:hAnsi="Gabriola"/>
+          <w:sz w:val="20"/>
+          <w:szCs w:val="20"/>
+        </w:rPr>
+        <w:t xml:space="preserve"> as provisioning, configuration management, deployment automation, and system monitoring, can be efficiently </w:t>
       </w:r>
     </w:p>
     <w:p>
@@ -2669,13 +3210,23 @@
         </w:rPr>
         <w:t xml:space="preserve">    </w:t>
       </w:r>
+      <w:proofErr w:type="gramStart"/>
       <w:r>
         <w:rPr>
           <w:rFonts w:ascii="Gabriola" w:hAnsi="Gabriola"/>
           <w:sz w:val="20"/>
           <w:szCs w:val="20"/>
         </w:rPr>
-        <w:t>performed using shell scripts and command-line tools available in Linux</w:t>
+        <w:t>performed</w:t>
+      </w:r>
+      <w:proofErr w:type="gramEnd"/>
+      <w:r>
+        <w:rPr>
+          <w:rFonts w:ascii="Gabriola" w:hAnsi="Gabriola"/>
+          <w:sz w:val="20"/>
+          <w:szCs w:val="20"/>
+        </w:rPr>
+        <w:t xml:space="preserve"> using shell scripts and command-line tools available in Linux</w:t>
       </w:r>
       <w:r>
         <w:rPr>
@@ -2697,7 +3248,11 @@
         </w:rPr>
       </w:pPr>
       <w:r>
-        <w:t>Containerization and Orchestration</w:t>
+        <w:t xml:space="preserve">Containerization and </w:t>
+      </w:r>
+      <w:proofErr w:type="gramStart"/>
+      <w:r>
+        <w:t>Orchestration</w:t>
       </w:r>
       <w:r>
         <w:t xml:space="preserve">  </w:t>
@@ -2710,6 +3265,7 @@
         </w:rPr>
         <w:t>(</w:t>
       </w:r>
+      <w:proofErr w:type="gramEnd"/>
       <w:r>
         <w:rPr>
           <w:rFonts w:ascii="Gabriola" w:hAnsi="Gabriola"/>
@@ -2726,13 +3282,23 @@
         </w:rPr>
         <w:t xml:space="preserve"> </w:t>
       </w:r>
+      <w:proofErr w:type="spellStart"/>
       <w:r>
         <w:rPr>
           <w:rFonts w:ascii="Gabriola" w:hAnsi="Gabriola"/>
           <w:sz w:val="20"/>
           <w:szCs w:val="20"/>
         </w:rPr>
-        <w:t xml:space="preserve">DevOps teams to efficiently manage large-scale </w:t>
+        <w:t>DevOps</w:t>
+      </w:r>
+      <w:proofErr w:type="spellEnd"/>
+      <w:r>
+        <w:rPr>
+          <w:rFonts w:ascii="Gabriola" w:hAnsi="Gabriola"/>
+          <w:sz w:val="20"/>
+          <w:szCs w:val="20"/>
+        </w:rPr>
+        <w:t xml:space="preserve"> teams to efficiently manage large-scale </w:t>
       </w:r>
     </w:p>
     <w:p>
@@ -2753,13 +3319,23 @@
         </w:rPr>
         <w:t xml:space="preserve">           </w:t>
       </w:r>
+      <w:proofErr w:type="gramStart"/>
       <w:r>
         <w:rPr>
           <w:rFonts w:ascii="Gabriola" w:hAnsi="Gabriola"/>
           <w:sz w:val="20"/>
           <w:szCs w:val="20"/>
         </w:rPr>
-        <w:t xml:space="preserve">infrastructure and handle high workloads. Linux-based servers can be optimized for performance, resource </w:t>
+        <w:t>infrastructure</w:t>
+      </w:r>
+      <w:proofErr w:type="gramEnd"/>
+      <w:r>
+        <w:rPr>
+          <w:rFonts w:ascii="Gabriola" w:hAnsi="Gabriola"/>
+          <w:sz w:val="20"/>
+          <w:szCs w:val="20"/>
+        </w:rPr>
+        <w:t xml:space="preserve"> and handle high workloads. Linux-based servers can be optimized for performance, resource </w:t>
       </w:r>
     </w:p>
     <w:p>
@@ -2780,13 +3356,23 @@
         </w:rPr>
         <w:t xml:space="preserve">           </w:t>
       </w:r>
+      <w:proofErr w:type="gramStart"/>
       <w:r>
         <w:rPr>
           <w:rFonts w:ascii="Gabriola" w:hAnsi="Gabriola"/>
           <w:sz w:val="20"/>
           <w:szCs w:val="20"/>
         </w:rPr>
-        <w:t>utilization, and reliability, meeting the demands of modern applications and services.</w:t>
+        <w:t>utilization</w:t>
+      </w:r>
+      <w:proofErr w:type="gramEnd"/>
+      <w:r>
+        <w:rPr>
+          <w:rFonts w:ascii="Gabriola" w:hAnsi="Gabriola"/>
+          <w:sz w:val="20"/>
+          <w:szCs w:val="20"/>
+        </w:rPr>
+        <w:t>, and reliability, meeting the demands of modern applications and services.</w:t>
       </w:r>
       <w:r>
         <w:rPr>
@@ -2865,6 +3451,8 @@
           <w:rFonts w:ascii="Times New Roman" w:hAnsi="Times New Roman" w:cs="Times New Roman"/>
         </w:rPr>
       </w:pPr>
+      <w:proofErr w:type="spellStart"/>
+      <w:proofErr w:type="gramStart"/>
       <w:r>
         <w:rPr>
           <w:rFonts w:ascii="Times New Roman" w:hAnsi="Times New Roman" w:cs="Times New Roman"/>
@@ -2872,6 +3460,8 @@
         </w:rPr>
         <w:t>ls</w:t>
       </w:r>
+      <w:proofErr w:type="spellEnd"/>
+      <w:proofErr w:type="gramEnd"/>
       <w:r>
         <w:rPr>
           <w:rFonts w:ascii="Times New Roman" w:hAnsi="Times New Roman" w:cs="Times New Roman"/>
@@ -2921,6 +3511,8 @@
           <w:rFonts w:ascii="Times New Roman" w:hAnsi="Times New Roman" w:cs="Times New Roman"/>
         </w:rPr>
       </w:pPr>
+      <w:proofErr w:type="spellStart"/>
+      <w:proofErr w:type="gramStart"/>
       <w:r>
         <w:rPr>
           <w:rFonts w:ascii="Times New Roman" w:hAnsi="Times New Roman" w:cs="Times New Roman"/>
@@ -2928,6 +3520,8 @@
         </w:rPr>
         <w:t>ll</w:t>
       </w:r>
+      <w:proofErr w:type="spellEnd"/>
+      <w:proofErr w:type="gramEnd"/>
       <w:r>
         <w:rPr>
           <w:rFonts w:ascii="Times New Roman" w:hAnsi="Times New Roman" w:cs="Times New Roman"/>
@@ -2972,12 +3566,23 @@
           <w:rFonts w:ascii="Times New Roman" w:hAnsi="Times New Roman" w:cs="Times New Roman"/>
         </w:rPr>
       </w:pPr>
-      <w:r>
-        <w:rPr>
-          <w:rFonts w:ascii="Times New Roman" w:hAnsi="Times New Roman" w:cs="Times New Roman"/>
-          <w:b/>
-        </w:rPr>
-        <w:t>ls -l</w:t>
+      <w:proofErr w:type="spellStart"/>
+      <w:proofErr w:type="gramStart"/>
+      <w:r>
+        <w:rPr>
+          <w:rFonts w:ascii="Times New Roman" w:hAnsi="Times New Roman" w:cs="Times New Roman"/>
+          <w:b/>
+        </w:rPr>
+        <w:t>ls</w:t>
+      </w:r>
+      <w:proofErr w:type="spellEnd"/>
+      <w:proofErr w:type="gramEnd"/>
+      <w:r>
+        <w:rPr>
+          <w:rFonts w:ascii="Times New Roman" w:hAnsi="Times New Roman" w:cs="Times New Roman"/>
+          <w:b/>
+        </w:rPr>
+        <w:t xml:space="preserve"> -l</w:t>
       </w:r>
       <w:r>
         <w:rPr>
@@ -3034,12 +3639,16 @@
           <w:rFonts w:ascii="Times New Roman" w:hAnsi="Times New Roman" w:cs="Times New Roman"/>
         </w:rPr>
       </w:pPr>
+      <w:proofErr w:type="spellStart"/>
+      <w:proofErr w:type="gramStart"/>
       <w:r>
         <w:rPr>
           <w:rFonts w:ascii="Times New Roman" w:hAnsi="Times New Roman" w:cs="Times New Roman"/>
         </w:rPr>
         <w:t>cd</w:t>
       </w:r>
+      <w:proofErr w:type="spellEnd"/>
+      <w:proofErr w:type="gramEnd"/>
       <w:r>
         <w:rPr>
           <w:rFonts w:ascii="Times New Roman" w:hAnsi="Times New Roman" w:cs="Times New Roman"/>
@@ -3115,12 +3724,23 @@
         </w:rPr>
         <w:tab/>
       </w:r>
-      <w:r>
-        <w:rPr>
-          <w:rFonts w:ascii="Times New Roman" w:hAnsi="Times New Roman" w:cs="Times New Roman"/>
-          <w:b/>
-        </w:rPr>
-        <w:t>cd &lt;/file/path/&gt;</w:t>
+      <w:proofErr w:type="spellStart"/>
+      <w:proofErr w:type="gramStart"/>
+      <w:r>
+        <w:rPr>
+          <w:rFonts w:ascii="Times New Roman" w:hAnsi="Times New Roman" w:cs="Times New Roman"/>
+          <w:b/>
+        </w:rPr>
+        <w:t>cd</w:t>
+      </w:r>
+      <w:proofErr w:type="spellEnd"/>
+      <w:proofErr w:type="gramEnd"/>
+      <w:r>
+        <w:rPr>
+          <w:rFonts w:ascii="Times New Roman" w:hAnsi="Times New Roman" w:cs="Times New Roman"/>
+          <w:b/>
+        </w:rPr>
+        <w:t xml:space="preserve"> &lt;/file/path/&gt;</w:t>
       </w:r>
       <w:r>
         <w:rPr>
@@ -3147,6 +3767,8 @@
           <w:rFonts w:ascii="Times New Roman" w:hAnsi="Times New Roman" w:cs="Times New Roman"/>
         </w:rPr>
       </w:pPr>
+      <w:proofErr w:type="spellStart"/>
+      <w:proofErr w:type="gramStart"/>
       <w:r>
         <w:rPr>
           <w:rFonts w:ascii="Times New Roman" w:hAnsi="Times New Roman" w:cs="Times New Roman"/>
@@ -3154,6 +3776,8 @@
         </w:rPr>
         <w:t>pwd</w:t>
       </w:r>
+      <w:proofErr w:type="spellEnd"/>
+      <w:proofErr w:type="gramEnd"/>
       <w:r>
         <w:rPr>
           <w:rFonts w:ascii="Times New Roman" w:hAnsi="Times New Roman" w:cs="Times New Roman"/>
@@ -3203,12 +3827,14 @@
           <w:rFonts w:ascii="Times New Roman" w:hAnsi="Times New Roman" w:cs="Times New Roman"/>
         </w:rPr>
       </w:pPr>
+      <w:proofErr w:type="spellStart"/>
       <w:r>
         <w:rPr>
           <w:rFonts w:ascii="Times New Roman" w:hAnsi="Times New Roman" w:cs="Times New Roman"/>
         </w:rPr>
         <w:t>mkdir</w:t>
       </w:r>
+      <w:proofErr w:type="spellEnd"/>
       <w:r>
         <w:rPr>
           <w:rFonts w:ascii="Times New Roman" w:hAnsi="Times New Roman" w:cs="Times New Roman"/>
@@ -3250,6 +3876,8 @@
           <w:rFonts w:ascii="Times New Roman" w:hAnsi="Times New Roman" w:cs="Times New Roman"/>
         </w:rPr>
       </w:pPr>
+      <w:proofErr w:type="spellStart"/>
+      <w:proofErr w:type="gramStart"/>
       <w:r>
         <w:rPr>
           <w:rFonts w:ascii="Times New Roman" w:hAnsi="Times New Roman" w:cs="Times New Roman"/>
@@ -3257,6 +3885,8 @@
         </w:rPr>
         <w:t>mkdir</w:t>
       </w:r>
+      <w:proofErr w:type="spellEnd"/>
+      <w:proofErr w:type="gramEnd"/>
       <w:r>
         <w:rPr>
           <w:rFonts w:ascii="Times New Roman" w:hAnsi="Times New Roman" w:cs="Times New Roman"/>
@@ -3283,12 +3913,14 @@
           <w:rFonts w:ascii="Times New Roman" w:hAnsi="Times New Roman" w:cs="Times New Roman"/>
         </w:rPr>
       </w:pPr>
+      <w:proofErr w:type="spellStart"/>
       <w:r>
         <w:rPr>
           <w:rFonts w:ascii="Times New Roman" w:hAnsi="Times New Roman" w:cs="Times New Roman"/>
         </w:rPr>
         <w:t>rm</w:t>
       </w:r>
+      <w:proofErr w:type="spellEnd"/>
       <w:r>
         <w:rPr>
           <w:rFonts w:ascii="Times New Roman" w:hAnsi="Times New Roman" w:cs="Times New Roman"/>
@@ -3330,6 +3962,8 @@
           <w:rFonts w:ascii="Times New Roman" w:hAnsi="Times New Roman" w:cs="Times New Roman"/>
         </w:rPr>
       </w:pPr>
+      <w:proofErr w:type="spellStart"/>
+      <w:proofErr w:type="gramStart"/>
       <w:r>
         <w:rPr>
           <w:rFonts w:ascii="Times New Roman" w:hAnsi="Times New Roman" w:cs="Times New Roman"/>
@@ -3337,6 +3971,8 @@
         </w:rPr>
         <w:t>rm</w:t>
       </w:r>
+      <w:proofErr w:type="spellEnd"/>
+      <w:proofErr w:type="gramEnd"/>
       <w:r>
         <w:rPr>
           <w:rFonts w:ascii="Times New Roman" w:hAnsi="Times New Roman" w:cs="Times New Roman"/>
@@ -3372,12 +4008,39 @@
           <w:rFonts w:ascii="Times New Roman" w:hAnsi="Times New Roman" w:cs="Times New Roman"/>
         </w:rPr>
       </w:pPr>
-      <w:r>
-        <w:rPr>
-          <w:rFonts w:ascii="Times New Roman" w:hAnsi="Times New Roman" w:cs="Times New Roman"/>
-          <w:b/>
-        </w:rPr>
-        <w:t>rm –rf &lt;file name&gt;</w:t>
+      <w:proofErr w:type="spellStart"/>
+      <w:proofErr w:type="gramStart"/>
+      <w:r>
+        <w:rPr>
+          <w:rFonts w:ascii="Times New Roman" w:hAnsi="Times New Roman" w:cs="Times New Roman"/>
+          <w:b/>
+        </w:rPr>
+        <w:t>rm</w:t>
+      </w:r>
+      <w:proofErr w:type="spellEnd"/>
+      <w:proofErr w:type="gramEnd"/>
+      <w:r>
+        <w:rPr>
+          <w:rFonts w:ascii="Times New Roman" w:hAnsi="Times New Roman" w:cs="Times New Roman"/>
+          <w:b/>
+        </w:rPr>
+        <w:t xml:space="preserve"> –</w:t>
+      </w:r>
+      <w:proofErr w:type="spellStart"/>
+      <w:r>
+        <w:rPr>
+          <w:rFonts w:ascii="Times New Roman" w:hAnsi="Times New Roman" w:cs="Times New Roman"/>
+          <w:b/>
+        </w:rPr>
+        <w:t>rf</w:t>
+      </w:r>
+      <w:proofErr w:type="spellEnd"/>
+      <w:r>
+        <w:rPr>
+          <w:rFonts w:ascii="Times New Roman" w:hAnsi="Times New Roman" w:cs="Times New Roman"/>
+          <w:b/>
+        </w:rPr>
+        <w:t xml:space="preserve"> &lt;file name&gt;</w:t>
       </w:r>
       <w:r>
         <w:rPr>
@@ -3403,8 +4066,16 @@
         <w:rPr>
           <w:rFonts w:ascii="Times New Roman" w:hAnsi="Times New Roman" w:cs="Times New Roman"/>
         </w:rPr>
-        <w:t>cp , mv</w:t>
-      </w:r>
+        <w:t xml:space="preserve">cp , </w:t>
+      </w:r>
+      <w:proofErr w:type="spellStart"/>
+      <w:r>
+        <w:rPr>
+          <w:rFonts w:ascii="Times New Roman" w:hAnsi="Times New Roman" w:cs="Times New Roman"/>
+        </w:rPr>
+        <w:t>mv</w:t>
+      </w:r>
+      <w:proofErr w:type="spellEnd"/>
       <w:r>
         <w:rPr>
           <w:rFonts w:ascii="Times New Roman" w:hAnsi="Times New Roman" w:cs="Times New Roman"/>
@@ -3446,6 +4117,7 @@
           <w:rFonts w:ascii="Times New Roman" w:hAnsi="Times New Roman" w:cs="Times New Roman"/>
         </w:rPr>
       </w:pPr>
+      <w:proofErr w:type="gramStart"/>
       <w:r>
         <w:rPr>
           <w:rFonts w:ascii="Times New Roman" w:hAnsi="Times New Roman" w:cs="Times New Roman"/>
@@ -3453,12 +4125,29 @@
         </w:rPr>
         <w:t>cp</w:t>
       </w:r>
-      <w:r>
-        <w:rPr>
-          <w:rFonts w:ascii="Times New Roman" w:hAnsi="Times New Roman" w:cs="Times New Roman"/>
-          <w:b/>
-        </w:rPr>
-        <w:t xml:space="preserve"> &lt;/source/path/&gt; &lt;/dest/path/&gt;</w:t>
+      <w:proofErr w:type="gramEnd"/>
+      <w:r>
+        <w:rPr>
+          <w:rFonts w:ascii="Times New Roman" w:hAnsi="Times New Roman" w:cs="Times New Roman"/>
+          <w:b/>
+        </w:rPr>
+        <w:t xml:space="preserve"> &lt;/source/path/&gt; &lt;/</w:t>
+      </w:r>
+      <w:proofErr w:type="spellStart"/>
+      <w:r>
+        <w:rPr>
+          <w:rFonts w:ascii="Times New Roman" w:hAnsi="Times New Roman" w:cs="Times New Roman"/>
+          <w:b/>
+        </w:rPr>
+        <w:t>dest</w:t>
+      </w:r>
+      <w:proofErr w:type="spellEnd"/>
+      <w:r>
+        <w:rPr>
+          <w:rFonts w:ascii="Times New Roman" w:hAnsi="Times New Roman" w:cs="Times New Roman"/>
+          <w:b/>
+        </w:rPr>
+        <w:t>/path/&gt;</w:t>
       </w:r>
       <w:r>
         <w:rPr>
@@ -3482,6 +4171,8 @@
           <w:rFonts w:ascii="Times New Roman" w:hAnsi="Times New Roman" w:cs="Times New Roman"/>
         </w:rPr>
       </w:pPr>
+      <w:proofErr w:type="spellStart"/>
+      <w:proofErr w:type="gramStart"/>
       <w:r>
         <w:rPr>
           <w:rFonts w:ascii="Times New Roman" w:hAnsi="Times New Roman" w:cs="Times New Roman"/>
@@ -3489,12 +4180,30 @@
         </w:rPr>
         <w:t>mv</w:t>
       </w:r>
-      <w:r>
-        <w:rPr>
-          <w:rFonts w:ascii="Times New Roman" w:hAnsi="Times New Roman" w:cs="Times New Roman"/>
-          <w:b/>
-        </w:rPr>
-        <w:t xml:space="preserve"> &lt;/source/path/&gt; &lt;/dest/path/&gt;</w:t>
+      <w:proofErr w:type="spellEnd"/>
+      <w:proofErr w:type="gramEnd"/>
+      <w:r>
+        <w:rPr>
+          <w:rFonts w:ascii="Times New Roman" w:hAnsi="Times New Roman" w:cs="Times New Roman"/>
+          <w:b/>
+        </w:rPr>
+        <w:t xml:space="preserve"> &lt;/source/path/&gt; &lt;/</w:t>
+      </w:r>
+      <w:proofErr w:type="spellStart"/>
+      <w:r>
+        <w:rPr>
+          <w:rFonts w:ascii="Times New Roman" w:hAnsi="Times New Roman" w:cs="Times New Roman"/>
+          <w:b/>
+        </w:rPr>
+        <w:t>dest</w:t>
+      </w:r>
+      <w:proofErr w:type="spellEnd"/>
+      <w:r>
+        <w:rPr>
+          <w:rFonts w:ascii="Times New Roman" w:hAnsi="Times New Roman" w:cs="Times New Roman"/>
+          <w:b/>
+        </w:rPr>
+        <w:t>/path/&gt;</w:t>
       </w:r>
       <w:r>
         <w:rPr>
@@ -3529,6 +4238,7 @@
           <w:rFonts w:ascii="Times New Roman" w:hAnsi="Times New Roman" w:cs="Times New Roman"/>
         </w:rPr>
       </w:pPr>
+      <w:proofErr w:type="gramStart"/>
       <w:r>
         <w:rPr>
           <w:rFonts w:ascii="Times New Roman" w:hAnsi="Times New Roman" w:cs="Times New Roman"/>
@@ -3536,6 +4246,7 @@
         </w:rPr>
         <w:t>touch</w:t>
       </w:r>
+      <w:proofErr w:type="gramEnd"/>
       <w:r>
         <w:rPr>
           <w:rFonts w:ascii="Times New Roman" w:hAnsi="Times New Roman" w:cs="Times New Roman"/>
@@ -3587,6 +4298,7 @@
           <w:rFonts w:ascii="Times New Roman" w:hAnsi="Times New Roman" w:cs="Times New Roman"/>
         </w:rPr>
       </w:pPr>
+      <w:proofErr w:type="gramStart"/>
       <w:r>
         <w:rPr>
           <w:rFonts w:ascii="Times New Roman" w:hAnsi="Times New Roman" w:cs="Times New Roman"/>
@@ -3594,6 +4306,7 @@
         </w:rPr>
         <w:t>cat</w:t>
       </w:r>
+      <w:proofErr w:type="gramEnd"/>
       <w:r>
         <w:rPr>
           <w:rFonts w:ascii="Times New Roman" w:hAnsi="Times New Roman" w:cs="Times New Roman"/>
@@ -3645,12 +4358,23 @@
           <w:rFonts w:ascii="Times New Roman" w:hAnsi="Times New Roman" w:cs="Times New Roman"/>
         </w:rPr>
       </w:pPr>
-      <w:r>
-        <w:rPr>
-          <w:rFonts w:ascii="Times New Roman" w:hAnsi="Times New Roman" w:cs="Times New Roman"/>
-          <w:b/>
-        </w:rPr>
-        <w:t>df -h</w:t>
+      <w:proofErr w:type="spellStart"/>
+      <w:proofErr w:type="gramStart"/>
+      <w:r>
+        <w:rPr>
+          <w:rFonts w:ascii="Times New Roman" w:hAnsi="Times New Roman" w:cs="Times New Roman"/>
+          <w:b/>
+        </w:rPr>
+        <w:t>df</w:t>
+      </w:r>
+      <w:proofErr w:type="spellEnd"/>
+      <w:proofErr w:type="gramEnd"/>
+      <w:r>
+        <w:rPr>
+          <w:rFonts w:ascii="Times New Roman" w:hAnsi="Times New Roman" w:cs="Times New Roman"/>
+          <w:b/>
+        </w:rPr>
+        <w:t xml:space="preserve"> -h</w:t>
       </w:r>
       <w:r>
         <w:rPr>
@@ -3697,13 +4421,31 @@
           <w:rFonts w:ascii="Times New Roman" w:hAnsi="Times New Roman" w:cs="Times New Roman"/>
         </w:rPr>
       </w:pPr>
-      <w:r>
-        <w:rPr>
-          <w:rFonts w:ascii="Times New Roman" w:hAnsi="Times New Roman" w:cs="Times New Roman"/>
-          <w:b/>
-        </w:rPr>
-        <w:t>du -sh</w:t>
-      </w:r>
+      <w:proofErr w:type="gramStart"/>
+      <w:r>
+        <w:rPr>
+          <w:rFonts w:ascii="Times New Roman" w:hAnsi="Times New Roman" w:cs="Times New Roman"/>
+          <w:b/>
+        </w:rPr>
+        <w:t>du</w:t>
+      </w:r>
+      <w:proofErr w:type="gramEnd"/>
+      <w:r>
+        <w:rPr>
+          <w:rFonts w:ascii="Times New Roman" w:hAnsi="Times New Roman" w:cs="Times New Roman"/>
+          <w:b/>
+        </w:rPr>
+        <w:t xml:space="preserve"> -</w:t>
+      </w:r>
+      <w:proofErr w:type="spellStart"/>
+      <w:r>
+        <w:rPr>
+          <w:rFonts w:ascii="Times New Roman" w:hAnsi="Times New Roman" w:cs="Times New Roman"/>
+          <w:b/>
+        </w:rPr>
+        <w:t>sh</w:t>
+      </w:r>
+      <w:proofErr w:type="spellEnd"/>
       <w:r>
         <w:rPr>
           <w:rFonts w:ascii="Times New Roman" w:hAnsi="Times New Roman" w:cs="Times New Roman"/>
@@ -3753,12 +4495,21 @@
           <w:rFonts w:ascii="Times New Roman" w:hAnsi="Times New Roman" w:cs="Times New Roman"/>
         </w:rPr>
       </w:pPr>
-      <w:r>
-        <w:rPr>
-          <w:rFonts w:ascii="Times New Roman" w:hAnsi="Times New Roman" w:cs="Times New Roman"/>
-          <w:b/>
-        </w:rPr>
-        <w:t xml:space="preserve">top </w:t>
+      <w:proofErr w:type="gramStart"/>
+      <w:r>
+        <w:rPr>
+          <w:rFonts w:ascii="Times New Roman" w:hAnsi="Times New Roman" w:cs="Times New Roman"/>
+          <w:b/>
+        </w:rPr>
+        <w:t>top</w:t>
+      </w:r>
+      <w:proofErr w:type="gramEnd"/>
+      <w:r>
+        <w:rPr>
+          <w:rFonts w:ascii="Times New Roman" w:hAnsi="Times New Roman" w:cs="Times New Roman"/>
+          <w:b/>
+        </w:rPr>
+        <w:t xml:space="preserve"> </w:t>
       </w:r>
       <w:r>
         <w:rPr>
@@ -3809,13 +4560,24 @@
           <w:rFonts w:ascii="Times New Roman" w:hAnsi="Times New Roman" w:cs="Times New Roman"/>
         </w:rPr>
       </w:pPr>
-      <w:r>
-        <w:rPr>
-          <w:rFonts w:ascii="Times New Roman" w:hAnsi="Times New Roman" w:cs="Times New Roman"/>
-          <w:b/>
-        </w:rPr>
-        <w:t>cd ..</w:t>
-      </w:r>
+      <w:proofErr w:type="spellStart"/>
+      <w:proofErr w:type="gramStart"/>
+      <w:r>
+        <w:rPr>
+          <w:rFonts w:ascii="Times New Roman" w:hAnsi="Times New Roman" w:cs="Times New Roman"/>
+          <w:b/>
+        </w:rPr>
+        <w:t>cd</w:t>
+      </w:r>
+      <w:proofErr w:type="spellEnd"/>
+      <w:r>
+        <w:rPr>
+          <w:rFonts w:ascii="Times New Roman" w:hAnsi="Times New Roman" w:cs="Times New Roman"/>
+          <w:b/>
+        </w:rPr>
+        <w:t xml:space="preserve"> ..</w:t>
+      </w:r>
+      <w:proofErr w:type="gramEnd"/>
       <w:r>
         <w:rPr>
           <w:rFonts w:ascii="Times New Roman" w:hAnsi="Times New Roman" w:cs="Times New Roman"/>
@@ -3865,6 +4627,7 @@
           <w:rFonts w:ascii="Times New Roman" w:hAnsi="Times New Roman" w:cs="Times New Roman"/>
         </w:rPr>
       </w:pPr>
+      <w:proofErr w:type="gramStart"/>
       <w:r>
         <w:rPr>
           <w:rFonts w:ascii="Times New Roman" w:hAnsi="Times New Roman" w:cs="Times New Roman"/>
@@ -3872,6 +4635,7 @@
         </w:rPr>
         <w:t>clear</w:t>
       </w:r>
+      <w:proofErr w:type="gramEnd"/>
       <w:r>
         <w:rPr>
           <w:rFonts w:ascii="Times New Roman" w:hAnsi="Times New Roman" w:cs="Times New Roman"/>
@@ -3918,7 +4682,21 @@
         <w:rPr>
           <w:rFonts w:ascii="Times New Roman" w:hAnsi="Times New Roman" w:cs="Times New Roman"/>
         </w:rPr>
-        <w:t xml:space="preserve"> (work history obsent)</w:t>
+        <w:t xml:space="preserve"> (work history </w:t>
+      </w:r>
+      <w:proofErr w:type="spellStart"/>
+      <w:r>
+        <w:rPr>
+          <w:rFonts w:ascii="Times New Roman" w:hAnsi="Times New Roman" w:cs="Times New Roman"/>
+        </w:rPr>
+        <w:t>obsent</w:t>
+      </w:r>
+      <w:proofErr w:type="spellEnd"/>
+      <w:r>
+        <w:rPr>
+          <w:rFonts w:ascii="Times New Roman" w:hAnsi="Times New Roman" w:cs="Times New Roman"/>
+        </w:rPr>
+        <w:t>)</w:t>
       </w:r>
     </w:p>
     <w:p>
@@ -3933,13 +4711,24 @@
           <w:rFonts w:ascii="Times New Roman" w:hAnsi="Times New Roman" w:cs="Times New Roman"/>
         </w:rPr>
       </w:pPr>
-      <w:r>
-        <w:rPr>
-          <w:rFonts w:ascii="Times New Roman" w:hAnsi="Times New Roman" w:cs="Times New Roman"/>
-          <w:b/>
-        </w:rPr>
-        <w:t>ctrl+l</w:t>
-      </w:r>
+      <w:proofErr w:type="spellStart"/>
+      <w:proofErr w:type="gramStart"/>
+      <w:r>
+        <w:rPr>
+          <w:rFonts w:ascii="Times New Roman" w:hAnsi="Times New Roman" w:cs="Times New Roman"/>
+          <w:b/>
+        </w:rPr>
+        <w:t>ctrl+</w:t>
+      </w:r>
+      <w:proofErr w:type="gramEnd"/>
+      <w:r>
+        <w:rPr>
+          <w:rFonts w:ascii="Times New Roman" w:hAnsi="Times New Roman" w:cs="Times New Roman"/>
+          <w:b/>
+        </w:rPr>
+        <w:t>l</w:t>
+      </w:r>
+      <w:proofErr w:type="spellEnd"/>
       <w:r>
         <w:rPr>
           <w:rFonts w:ascii="Times New Roman" w:hAnsi="Times New Roman" w:cs="Times New Roman"/>
@@ -3984,12 +4773,16 @@
           <w:rFonts w:ascii="Times New Roman" w:hAnsi="Times New Roman" w:cs="Times New Roman"/>
         </w:rPr>
       </w:pPr>
+      <w:proofErr w:type="spellStart"/>
+      <w:proofErr w:type="gramStart"/>
       <w:r>
         <w:rPr>
           <w:rFonts w:ascii="Times New Roman" w:hAnsi="Times New Roman" w:cs="Times New Roman"/>
         </w:rPr>
         <w:t>sudo</w:t>
       </w:r>
+      <w:proofErr w:type="spellEnd"/>
+      <w:proofErr w:type="gramEnd"/>
       <w:r>
         <w:rPr>
           <w:rFonts w:ascii="Times New Roman" w:hAnsi="Times New Roman" w:cs="Times New Roman"/>
@@ -4030,7 +4823,21 @@
         <w:rPr>
           <w:rFonts w:ascii="Times New Roman" w:hAnsi="Times New Roman" w:cs="Times New Roman"/>
         </w:rPr>
-        <w:t>Execute commands with superuser privileges.</w:t>
+        <w:t xml:space="preserve">Execute commands with </w:t>
+      </w:r>
+      <w:proofErr w:type="spellStart"/>
+      <w:r>
+        <w:rPr>
+          <w:rFonts w:ascii="Times New Roman" w:hAnsi="Times New Roman" w:cs="Times New Roman"/>
+        </w:rPr>
+        <w:t>superuser</w:t>
+      </w:r>
+      <w:proofErr w:type="spellEnd"/>
+      <w:r>
+        <w:rPr>
+          <w:rFonts w:ascii="Times New Roman" w:hAnsi="Times New Roman" w:cs="Times New Roman"/>
+        </w:rPr>
+        <w:t xml:space="preserve"> privileges.</w:t>
       </w:r>
     </w:p>
     <w:p>
@@ -4045,12 +4852,23 @@
           <w:rFonts w:ascii="Times New Roman" w:hAnsi="Times New Roman" w:cs="Times New Roman"/>
         </w:rPr>
       </w:pPr>
-      <w:r>
-        <w:rPr>
-          <w:rFonts w:ascii="Times New Roman" w:hAnsi="Times New Roman" w:cs="Times New Roman"/>
-          <w:b/>
-        </w:rPr>
-        <w:t>sudo -s</w:t>
+      <w:proofErr w:type="spellStart"/>
+      <w:proofErr w:type="gramStart"/>
+      <w:r>
+        <w:rPr>
+          <w:rFonts w:ascii="Times New Roman" w:hAnsi="Times New Roman" w:cs="Times New Roman"/>
+          <w:b/>
+        </w:rPr>
+        <w:t>sudo</w:t>
+      </w:r>
+      <w:proofErr w:type="spellEnd"/>
+      <w:proofErr w:type="gramEnd"/>
+      <w:r>
+        <w:rPr>
+          <w:rFonts w:ascii="Times New Roman" w:hAnsi="Times New Roman" w:cs="Times New Roman"/>
+          <w:b/>
+        </w:rPr>
+        <w:t xml:space="preserve"> -s</w:t>
       </w:r>
       <w:r>
         <w:rPr>
@@ -4087,7 +4905,21 @@
         <w:rPr>
           <w:rFonts w:ascii="Times New Roman" w:hAnsi="Times New Roman" w:cs="Times New Roman"/>
         </w:rPr>
-        <w:t>: To become a superuser.</w:t>
+        <w:t xml:space="preserve">: To become a </w:t>
+      </w:r>
+      <w:proofErr w:type="spellStart"/>
+      <w:r>
+        <w:rPr>
+          <w:rFonts w:ascii="Times New Roman" w:hAnsi="Times New Roman" w:cs="Times New Roman"/>
+        </w:rPr>
+        <w:t>superuser</w:t>
+      </w:r>
+      <w:proofErr w:type="spellEnd"/>
+      <w:r>
+        <w:rPr>
+          <w:rFonts w:ascii="Times New Roman" w:hAnsi="Times New Roman" w:cs="Times New Roman"/>
+        </w:rPr>
+        <w:t>.</w:t>
       </w:r>
     </w:p>
     <w:p>
@@ -4102,6 +4934,7 @@
           <w:rFonts w:ascii="Times New Roman" w:hAnsi="Times New Roman" w:cs="Times New Roman"/>
         </w:rPr>
       </w:pPr>
+      <w:proofErr w:type="gramStart"/>
       <w:r>
         <w:rPr>
           <w:rFonts w:ascii="Times New Roman" w:hAnsi="Times New Roman" w:cs="Times New Roman"/>
@@ -4109,6 +4942,7 @@
         </w:rPr>
         <w:t>exit</w:t>
       </w:r>
+      <w:proofErr w:type="gramEnd"/>
       <w:r>
         <w:rPr>
           <w:rFonts w:ascii="Times New Roman" w:hAnsi="Times New Roman" w:cs="Times New Roman"/>
@@ -4158,12 +4992,14 @@
           <w:rFonts w:ascii="Times New Roman" w:hAnsi="Times New Roman" w:cs="Times New Roman"/>
         </w:rPr>
       </w:pPr>
+      <w:proofErr w:type="gramStart"/>
       <w:r>
         <w:rPr>
           <w:rFonts w:ascii="Times New Roman" w:hAnsi="Times New Roman" w:cs="Times New Roman"/>
         </w:rPr>
         <w:t>apt</w:t>
       </w:r>
+      <w:proofErr w:type="gramEnd"/>
       <w:r>
         <w:rPr>
           <w:rFonts w:ascii="Times New Roman" w:hAnsi="Times New Roman" w:cs="Times New Roman"/>
@@ -4202,12 +5038,21 @@
           <w:rFonts w:ascii="Times New Roman" w:hAnsi="Times New Roman" w:cs="Times New Roman"/>
         </w:rPr>
       </w:pPr>
-      <w:r>
-        <w:rPr>
-          <w:rFonts w:ascii="Times New Roman" w:hAnsi="Times New Roman" w:cs="Times New Roman"/>
-          <w:b/>
-        </w:rPr>
-        <w:t>apt install</w:t>
+      <w:proofErr w:type="gramStart"/>
+      <w:r>
+        <w:rPr>
+          <w:rFonts w:ascii="Times New Roman" w:hAnsi="Times New Roman" w:cs="Times New Roman"/>
+          <w:b/>
+        </w:rPr>
+        <w:t>apt</w:t>
+      </w:r>
+      <w:proofErr w:type="gramEnd"/>
+      <w:r>
+        <w:rPr>
+          <w:rFonts w:ascii="Times New Roman" w:hAnsi="Times New Roman" w:cs="Times New Roman"/>
+          <w:b/>
+        </w:rPr>
+        <w:t xml:space="preserve"> install</w:t>
       </w:r>
       <w:r>
         <w:rPr>
@@ -4240,8 +5085,16 @@
         <w:rPr>
           <w:rFonts w:ascii="Times New Roman" w:hAnsi="Times New Roman" w:cs="Times New Roman"/>
         </w:rPr>
-        <w:t>To install the packages or softwares</w:t>
-      </w:r>
+        <w:t xml:space="preserve">To install the packages or </w:t>
+      </w:r>
+      <w:proofErr w:type="spellStart"/>
+      <w:r>
+        <w:rPr>
+          <w:rFonts w:ascii="Times New Roman" w:hAnsi="Times New Roman" w:cs="Times New Roman"/>
+        </w:rPr>
+        <w:t>softwares</w:t>
+      </w:r>
+      <w:proofErr w:type="spellEnd"/>
     </w:p>
     <w:p>
       <w:pPr>
@@ -4252,12 +5105,21 @@
           <w:rFonts w:ascii="Times New Roman" w:hAnsi="Times New Roman" w:cs="Times New Roman"/>
         </w:rPr>
       </w:pPr>
-      <w:r>
-        <w:rPr>
-          <w:rFonts w:ascii="Times New Roman" w:hAnsi="Times New Roman" w:cs="Times New Roman"/>
-          <w:b/>
-        </w:rPr>
-        <w:t>apt update</w:t>
+      <w:proofErr w:type="gramStart"/>
+      <w:r>
+        <w:rPr>
+          <w:rFonts w:ascii="Times New Roman" w:hAnsi="Times New Roman" w:cs="Times New Roman"/>
+          <w:b/>
+        </w:rPr>
+        <w:t>apt</w:t>
+      </w:r>
+      <w:proofErr w:type="gramEnd"/>
+      <w:r>
+        <w:rPr>
+          <w:rFonts w:ascii="Times New Roman" w:hAnsi="Times New Roman" w:cs="Times New Roman"/>
+          <w:b/>
+        </w:rPr>
+        <w:t xml:space="preserve"> update</w:t>
       </w:r>
       <w:r>
         <w:rPr>
@@ -4277,7 +5139,21 @@
         <w:rPr>
           <w:rFonts w:ascii="Times New Roman" w:hAnsi="Times New Roman" w:cs="Times New Roman"/>
         </w:rPr>
-        <w:t>: To update the server. (refresh)</w:t>
+        <w:t>: To update the server. (</w:t>
+      </w:r>
+      <w:proofErr w:type="gramStart"/>
+      <w:r>
+        <w:rPr>
+          <w:rFonts w:ascii="Times New Roman" w:hAnsi="Times New Roman" w:cs="Times New Roman"/>
+        </w:rPr>
+        <w:t>refresh</w:t>
+      </w:r>
+      <w:proofErr w:type="gramEnd"/>
+      <w:r>
+        <w:rPr>
+          <w:rFonts w:ascii="Times New Roman" w:hAnsi="Times New Roman" w:cs="Times New Roman"/>
+        </w:rPr>
+        <w:t>)</w:t>
       </w:r>
     </w:p>
     <w:p>
@@ -4289,12 +5165,21 @@
           <w:rFonts w:ascii="Times New Roman" w:hAnsi="Times New Roman" w:cs="Times New Roman"/>
         </w:rPr>
       </w:pPr>
-      <w:r>
-        <w:rPr>
-          <w:rFonts w:ascii="Times New Roman" w:hAnsi="Times New Roman" w:cs="Times New Roman"/>
-          <w:b/>
-        </w:rPr>
-        <w:t>apt upgrade</w:t>
+      <w:proofErr w:type="gramStart"/>
+      <w:r>
+        <w:rPr>
+          <w:rFonts w:ascii="Times New Roman" w:hAnsi="Times New Roman" w:cs="Times New Roman"/>
+          <w:b/>
+        </w:rPr>
+        <w:t>apt</w:t>
+      </w:r>
+      <w:proofErr w:type="gramEnd"/>
+      <w:r>
+        <w:rPr>
+          <w:rFonts w:ascii="Times New Roman" w:hAnsi="Times New Roman" w:cs="Times New Roman"/>
+          <w:b/>
+        </w:rPr>
+        <w:t xml:space="preserve"> upgrade</w:t>
       </w:r>
       <w:r>
         <w:rPr>
@@ -4329,6 +5214,7 @@
           <w:rFonts w:ascii="Times New Roman" w:hAnsi="Times New Roman" w:cs="Times New Roman"/>
         </w:rPr>
       </w:pPr>
+      <w:proofErr w:type="gramStart"/>
       <w:r>
         <w:rPr>
           <w:rFonts w:ascii="Times New Roman" w:hAnsi="Times New Roman" w:cs="Times New Roman"/>
@@ -4336,6 +5222,7 @@
         </w:rPr>
         <w:t>kill</w:t>
       </w:r>
+      <w:proofErr w:type="gramEnd"/>
       <w:r>
         <w:rPr>
           <w:rFonts w:ascii="Times New Roman" w:hAnsi="Times New Roman" w:cs="Times New Roman"/>
@@ -4368,6 +5255,8 @@
           <w:rFonts w:ascii="Times New Roman" w:hAnsi="Times New Roman" w:cs="Times New Roman"/>
         </w:rPr>
       </w:pPr>
+      <w:proofErr w:type="spellStart"/>
+      <w:proofErr w:type="gramStart"/>
       <w:r>
         <w:rPr>
           <w:rFonts w:ascii="Times New Roman" w:hAnsi="Times New Roman" w:cs="Times New Roman"/>
@@ -4375,6 +5264,8 @@
         </w:rPr>
         <w:t>ps</w:t>
       </w:r>
+      <w:proofErr w:type="spellEnd"/>
+      <w:proofErr w:type="gramEnd"/>
       <w:r>
         <w:rPr>
           <w:rFonts w:ascii="Times New Roman" w:hAnsi="Times New Roman" w:cs="Times New Roman"/>
@@ -4407,6 +5298,8 @@
           <w:rFonts w:ascii="Times New Roman" w:hAnsi="Times New Roman" w:cs="Times New Roman"/>
         </w:rPr>
       </w:pPr>
+      <w:proofErr w:type="spellStart"/>
+      <w:proofErr w:type="gramStart"/>
       <w:r>
         <w:rPr>
           <w:rFonts w:ascii="Times New Roman" w:hAnsi="Times New Roman" w:cs="Times New Roman"/>
@@ -4414,6 +5307,8 @@
         </w:rPr>
         <w:t>whoami</w:t>
       </w:r>
+      <w:proofErr w:type="spellEnd"/>
+      <w:proofErr w:type="gramEnd"/>
       <w:r>
         <w:rPr>
           <w:rFonts w:ascii="Times New Roman" w:hAnsi="Times New Roman" w:cs="Times New Roman"/>
@@ -4440,11 +5335,33 @@
           <w:rFonts w:ascii="Times New Roman" w:hAnsi="Times New Roman" w:cs="Times New Roman"/>
         </w:rPr>
       </w:pPr>
-      <w:r>
-        <w:rPr>
-          <w:rFonts w:ascii="Times New Roman" w:hAnsi="Times New Roman" w:cs="Times New Roman"/>
-        </w:rPr>
-        <w:t xml:space="preserve">chmod , chown </w:t>
+      <w:proofErr w:type="spellStart"/>
+      <w:r>
+        <w:rPr>
+          <w:rFonts w:ascii="Times New Roman" w:hAnsi="Times New Roman" w:cs="Times New Roman"/>
+        </w:rPr>
+        <w:t>chmod</w:t>
+      </w:r>
+      <w:proofErr w:type="spellEnd"/>
+      <w:r>
+        <w:rPr>
+          <w:rFonts w:ascii="Times New Roman" w:hAnsi="Times New Roman" w:cs="Times New Roman"/>
+        </w:rPr>
+        <w:t xml:space="preserve"> , </w:t>
+      </w:r>
+      <w:proofErr w:type="spellStart"/>
+      <w:r>
+        <w:rPr>
+          <w:rFonts w:ascii="Times New Roman" w:hAnsi="Times New Roman" w:cs="Times New Roman"/>
+        </w:rPr>
+        <w:t>chown</w:t>
+      </w:r>
+      <w:proofErr w:type="spellEnd"/>
+      <w:r>
+        <w:rPr>
+          <w:rFonts w:ascii="Times New Roman" w:hAnsi="Times New Roman" w:cs="Times New Roman"/>
+        </w:rPr>
+        <w:t xml:space="preserve"> </w:t>
       </w:r>
       <w:r>
         <w:rPr>
@@ -4469,12 +5386,31 @@
           <w:rFonts w:ascii="Times New Roman" w:hAnsi="Times New Roman" w:cs="Times New Roman"/>
         </w:rPr>
       </w:pPr>
-      <w:r>
-        <w:rPr>
-          <w:rFonts w:ascii="Times New Roman" w:hAnsi="Times New Roman" w:cs="Times New Roman"/>
-          <w:b/>
-        </w:rPr>
-        <w:t>chmod &lt;mode&gt; &lt;file</w:t>
+      <w:proofErr w:type="spellStart"/>
+      <w:proofErr w:type="gramStart"/>
+      <w:r>
+        <w:rPr>
+          <w:rFonts w:ascii="Times New Roman" w:hAnsi="Times New Roman" w:cs="Times New Roman"/>
+          <w:b/>
+        </w:rPr>
+        <w:t>chmod</w:t>
+      </w:r>
+      <w:proofErr w:type="spellEnd"/>
+      <w:proofErr w:type="gramEnd"/>
+      <w:r>
+        <w:rPr>
+          <w:rFonts w:ascii="Times New Roman" w:hAnsi="Times New Roman" w:cs="Times New Roman"/>
+          <w:b/>
+        </w:rPr>
+        <w:t xml:space="preserve"> &lt;mode&gt; &lt;</w:t>
+      </w:r>
+      <w:proofErr w:type="spellStart"/>
+      <w:r>
+        <w:rPr>
+          <w:rFonts w:ascii="Times New Roman" w:hAnsi="Times New Roman" w:cs="Times New Roman"/>
+          <w:b/>
+        </w:rPr>
+        <w:t>file</w:t>
       </w:r>
       <w:r>
         <w:rPr>
@@ -4482,7 +5418,15 @@
           <w:b/>
         </w:rPr>
         <w:softHyphen/>
-        <w:t xml:space="preserve">_name&gt; </w:t>
+        <w:t>_name</w:t>
+      </w:r>
+      <w:proofErr w:type="spellEnd"/>
+      <w:r>
+        <w:rPr>
+          <w:rFonts w:ascii="Times New Roman" w:hAnsi="Times New Roman" w:cs="Times New Roman"/>
+          <w:b/>
+        </w:rPr>
+        <w:t xml:space="preserve">&gt; </w:t>
       </w:r>
       <w:r>
         <w:rPr>
@@ -4500,12 +5444,55 @@
           <w:rFonts w:ascii="Times New Roman" w:hAnsi="Times New Roman" w:cs="Times New Roman"/>
         </w:rPr>
       </w:pPr>
-      <w:r>
-        <w:rPr>
-          <w:rFonts w:ascii="Times New Roman" w:hAnsi="Times New Roman" w:cs="Times New Roman"/>
-          <w:b/>
-        </w:rPr>
-        <w:t xml:space="preserve">chown &lt;option&gt; &lt;owner_name&gt; &lt;file_name&gt; </w:t>
+      <w:proofErr w:type="spellStart"/>
+      <w:proofErr w:type="gramStart"/>
+      <w:r>
+        <w:rPr>
+          <w:rFonts w:ascii="Times New Roman" w:hAnsi="Times New Roman" w:cs="Times New Roman"/>
+          <w:b/>
+        </w:rPr>
+        <w:t>chown</w:t>
+      </w:r>
+      <w:proofErr w:type="spellEnd"/>
+      <w:proofErr w:type="gramEnd"/>
+      <w:r>
+        <w:rPr>
+          <w:rFonts w:ascii="Times New Roman" w:hAnsi="Times New Roman" w:cs="Times New Roman"/>
+          <w:b/>
+        </w:rPr>
+        <w:t xml:space="preserve"> &lt;option&gt; &lt;</w:t>
+      </w:r>
+      <w:proofErr w:type="spellStart"/>
+      <w:r>
+        <w:rPr>
+          <w:rFonts w:ascii="Times New Roman" w:hAnsi="Times New Roman" w:cs="Times New Roman"/>
+          <w:b/>
+        </w:rPr>
+        <w:t>owner_name</w:t>
+      </w:r>
+      <w:proofErr w:type="spellEnd"/>
+      <w:r>
+        <w:rPr>
+          <w:rFonts w:ascii="Times New Roman" w:hAnsi="Times New Roman" w:cs="Times New Roman"/>
+          <w:b/>
+        </w:rPr>
+        <w:t>&gt; &lt;</w:t>
+      </w:r>
+      <w:proofErr w:type="spellStart"/>
+      <w:r>
+        <w:rPr>
+          <w:rFonts w:ascii="Times New Roman" w:hAnsi="Times New Roman" w:cs="Times New Roman"/>
+          <w:b/>
+        </w:rPr>
+        <w:t>file_name</w:t>
+      </w:r>
+      <w:proofErr w:type="spellEnd"/>
+      <w:r>
+        <w:rPr>
+          <w:rFonts w:ascii="Times New Roman" w:hAnsi="Times New Roman" w:cs="Times New Roman"/>
+          <w:b/>
+        </w:rPr>
+        <w:t xml:space="preserve">&gt; </w:t>
       </w:r>
       <w:r>
         <w:rPr>
@@ -4526,12 +5513,16 @@
           <w:rFonts w:ascii="Times New Roman" w:hAnsi="Times New Roman" w:cs="Times New Roman"/>
         </w:rPr>
       </w:pPr>
+      <w:proofErr w:type="spellStart"/>
+      <w:proofErr w:type="gramStart"/>
       <w:r>
         <w:rPr>
           <w:rFonts w:ascii="Times New Roman" w:hAnsi="Times New Roman" w:cs="Times New Roman"/>
         </w:rPr>
         <w:t>systemctl</w:t>
       </w:r>
+      <w:proofErr w:type="spellEnd"/>
+      <w:proofErr w:type="gramEnd"/>
       <w:r>
         <w:rPr>
           <w:rFonts w:ascii="Times New Roman" w:hAnsi="Times New Roman" w:cs="Times New Roman"/>
@@ -4555,12 +5546,39 @@
           <w:rFonts w:ascii="Times New Roman" w:hAnsi="Times New Roman" w:cs="Times New Roman"/>
         </w:rPr>
       </w:pPr>
-      <w:r>
-        <w:rPr>
-          <w:rFonts w:ascii="Times New Roman" w:hAnsi="Times New Roman" w:cs="Times New Roman"/>
-          <w:b/>
-        </w:rPr>
-        <w:t xml:space="preserve">systemctl start &lt;service_name&gt; </w:t>
+      <w:proofErr w:type="spellStart"/>
+      <w:proofErr w:type="gramStart"/>
+      <w:r>
+        <w:rPr>
+          <w:rFonts w:ascii="Times New Roman" w:hAnsi="Times New Roman" w:cs="Times New Roman"/>
+          <w:b/>
+        </w:rPr>
+        <w:t>systemctl</w:t>
+      </w:r>
+      <w:proofErr w:type="spellEnd"/>
+      <w:proofErr w:type="gramEnd"/>
+      <w:r>
+        <w:rPr>
+          <w:rFonts w:ascii="Times New Roman" w:hAnsi="Times New Roman" w:cs="Times New Roman"/>
+          <w:b/>
+        </w:rPr>
+        <w:t xml:space="preserve"> start &lt;</w:t>
+      </w:r>
+      <w:proofErr w:type="spellStart"/>
+      <w:r>
+        <w:rPr>
+          <w:rFonts w:ascii="Times New Roman" w:hAnsi="Times New Roman" w:cs="Times New Roman"/>
+          <w:b/>
+        </w:rPr>
+        <w:t>service_name</w:t>
+      </w:r>
+      <w:proofErr w:type="spellEnd"/>
+      <w:r>
+        <w:rPr>
+          <w:rFonts w:ascii="Times New Roman" w:hAnsi="Times New Roman" w:cs="Times New Roman"/>
+          <w:b/>
+        </w:rPr>
+        <w:t xml:space="preserve">&gt; </w:t>
       </w:r>
       <w:r>
         <w:rPr>
@@ -4578,12 +5596,39 @@
           <w:rFonts w:ascii="Times New Roman" w:hAnsi="Times New Roman" w:cs="Times New Roman"/>
         </w:rPr>
       </w:pPr>
-      <w:r>
-        <w:rPr>
-          <w:rFonts w:ascii="Times New Roman" w:hAnsi="Times New Roman" w:cs="Times New Roman"/>
-          <w:b/>
-        </w:rPr>
-        <w:t xml:space="preserve">systemctl stop &lt;service_name&gt;  </w:t>
+      <w:proofErr w:type="spellStart"/>
+      <w:proofErr w:type="gramStart"/>
+      <w:r>
+        <w:rPr>
+          <w:rFonts w:ascii="Times New Roman" w:hAnsi="Times New Roman" w:cs="Times New Roman"/>
+          <w:b/>
+        </w:rPr>
+        <w:t>systemctl</w:t>
+      </w:r>
+      <w:proofErr w:type="spellEnd"/>
+      <w:proofErr w:type="gramEnd"/>
+      <w:r>
+        <w:rPr>
+          <w:rFonts w:ascii="Times New Roman" w:hAnsi="Times New Roman" w:cs="Times New Roman"/>
+          <w:b/>
+        </w:rPr>
+        <w:t xml:space="preserve"> stop &lt;</w:t>
+      </w:r>
+      <w:proofErr w:type="spellStart"/>
+      <w:r>
+        <w:rPr>
+          <w:rFonts w:ascii="Times New Roman" w:hAnsi="Times New Roman" w:cs="Times New Roman"/>
+          <w:b/>
+        </w:rPr>
+        <w:t>service_name</w:t>
+      </w:r>
+      <w:proofErr w:type="spellEnd"/>
+      <w:r>
+        <w:rPr>
+          <w:rFonts w:ascii="Times New Roman" w:hAnsi="Times New Roman" w:cs="Times New Roman"/>
+          <w:b/>
+        </w:rPr>
+        <w:t xml:space="preserve">&gt;  </w:t>
       </w:r>
       <w:r>
         <w:rPr>
@@ -4607,12 +5652,39 @@
           <w:rFonts w:ascii="Times New Roman" w:hAnsi="Times New Roman" w:cs="Times New Roman"/>
         </w:rPr>
       </w:pPr>
-      <w:r>
-        <w:rPr>
-          <w:rFonts w:ascii="Times New Roman" w:hAnsi="Times New Roman" w:cs="Times New Roman"/>
-          <w:b/>
-        </w:rPr>
-        <w:t xml:space="preserve">systemctl restart &lt;service_name&gt; </w:t>
+      <w:proofErr w:type="spellStart"/>
+      <w:proofErr w:type="gramStart"/>
+      <w:r>
+        <w:rPr>
+          <w:rFonts w:ascii="Times New Roman" w:hAnsi="Times New Roman" w:cs="Times New Roman"/>
+          <w:b/>
+        </w:rPr>
+        <w:t>systemctl</w:t>
+      </w:r>
+      <w:proofErr w:type="spellEnd"/>
+      <w:proofErr w:type="gramEnd"/>
+      <w:r>
+        <w:rPr>
+          <w:rFonts w:ascii="Times New Roman" w:hAnsi="Times New Roman" w:cs="Times New Roman"/>
+          <w:b/>
+        </w:rPr>
+        <w:t xml:space="preserve"> restart &lt;</w:t>
+      </w:r>
+      <w:proofErr w:type="spellStart"/>
+      <w:r>
+        <w:rPr>
+          <w:rFonts w:ascii="Times New Roman" w:hAnsi="Times New Roman" w:cs="Times New Roman"/>
+          <w:b/>
+        </w:rPr>
+        <w:t>service_name</w:t>
+      </w:r>
+      <w:proofErr w:type="spellEnd"/>
+      <w:r>
+        <w:rPr>
+          <w:rFonts w:ascii="Times New Roman" w:hAnsi="Times New Roman" w:cs="Times New Roman"/>
+          <w:b/>
+        </w:rPr>
+        <w:t xml:space="preserve">&gt; </w:t>
       </w:r>
       <w:r>
         <w:rPr>
@@ -4636,12 +5708,39 @@
           <w:rFonts w:ascii="Times New Roman" w:hAnsi="Times New Roman" w:cs="Times New Roman"/>
         </w:rPr>
       </w:pPr>
-      <w:r>
-        <w:rPr>
-          <w:rFonts w:ascii="Times New Roman" w:hAnsi="Times New Roman" w:cs="Times New Roman"/>
-          <w:b/>
-        </w:rPr>
-        <w:t xml:space="preserve">systemctl enable &lt;service_name&gt;  </w:t>
+      <w:proofErr w:type="spellStart"/>
+      <w:proofErr w:type="gramStart"/>
+      <w:r>
+        <w:rPr>
+          <w:rFonts w:ascii="Times New Roman" w:hAnsi="Times New Roman" w:cs="Times New Roman"/>
+          <w:b/>
+        </w:rPr>
+        <w:t>systemctl</w:t>
+      </w:r>
+      <w:proofErr w:type="spellEnd"/>
+      <w:proofErr w:type="gramEnd"/>
+      <w:r>
+        <w:rPr>
+          <w:rFonts w:ascii="Times New Roman" w:hAnsi="Times New Roman" w:cs="Times New Roman"/>
+          <w:b/>
+        </w:rPr>
+        <w:t xml:space="preserve"> enable &lt;</w:t>
+      </w:r>
+      <w:proofErr w:type="spellStart"/>
+      <w:r>
+        <w:rPr>
+          <w:rFonts w:ascii="Times New Roman" w:hAnsi="Times New Roman" w:cs="Times New Roman"/>
+          <w:b/>
+        </w:rPr>
+        <w:t>service_name</w:t>
+      </w:r>
+      <w:proofErr w:type="spellEnd"/>
+      <w:r>
+        <w:rPr>
+          <w:rFonts w:ascii="Times New Roman" w:hAnsi="Times New Roman" w:cs="Times New Roman"/>
+          <w:b/>
+        </w:rPr>
+        <w:t xml:space="preserve">&gt;  </w:t>
       </w:r>
       <w:r>
         <w:rPr>
@@ -4665,12 +5764,39 @@
           <w:rFonts w:ascii="Times New Roman" w:hAnsi="Times New Roman" w:cs="Times New Roman"/>
         </w:rPr>
       </w:pPr>
-      <w:r>
-        <w:rPr>
-          <w:rFonts w:ascii="Times New Roman" w:hAnsi="Times New Roman" w:cs="Times New Roman"/>
-          <w:b/>
-        </w:rPr>
-        <w:t xml:space="preserve">systemctl disable &lt;service_name&gt; </w:t>
+      <w:proofErr w:type="spellStart"/>
+      <w:proofErr w:type="gramStart"/>
+      <w:r>
+        <w:rPr>
+          <w:rFonts w:ascii="Times New Roman" w:hAnsi="Times New Roman" w:cs="Times New Roman"/>
+          <w:b/>
+        </w:rPr>
+        <w:t>systemctl</w:t>
+      </w:r>
+      <w:proofErr w:type="spellEnd"/>
+      <w:proofErr w:type="gramEnd"/>
+      <w:r>
+        <w:rPr>
+          <w:rFonts w:ascii="Times New Roman" w:hAnsi="Times New Roman" w:cs="Times New Roman"/>
+          <w:b/>
+        </w:rPr>
+        <w:t xml:space="preserve"> disable &lt;</w:t>
+      </w:r>
+      <w:proofErr w:type="spellStart"/>
+      <w:r>
+        <w:rPr>
+          <w:rFonts w:ascii="Times New Roman" w:hAnsi="Times New Roman" w:cs="Times New Roman"/>
+          <w:b/>
+        </w:rPr>
+        <w:t>service_name</w:t>
+      </w:r>
+      <w:proofErr w:type="spellEnd"/>
+      <w:r>
+        <w:rPr>
+          <w:rFonts w:ascii="Times New Roman" w:hAnsi="Times New Roman" w:cs="Times New Roman"/>
+          <w:b/>
+        </w:rPr>
+        <w:t xml:space="preserve">&gt; </w:t>
       </w:r>
       <w:r>
         <w:rPr>
@@ -4694,12 +5820,39 @@
           <w:rFonts w:ascii="Times New Roman" w:hAnsi="Times New Roman" w:cs="Times New Roman"/>
         </w:rPr>
       </w:pPr>
-      <w:r>
-        <w:rPr>
-          <w:rFonts w:ascii="Times New Roman" w:hAnsi="Times New Roman" w:cs="Times New Roman"/>
-          <w:b/>
-        </w:rPr>
-        <w:t xml:space="preserve">systemctl status &lt;service_name&gt;   </w:t>
+      <w:proofErr w:type="spellStart"/>
+      <w:proofErr w:type="gramStart"/>
+      <w:r>
+        <w:rPr>
+          <w:rFonts w:ascii="Times New Roman" w:hAnsi="Times New Roman" w:cs="Times New Roman"/>
+          <w:b/>
+        </w:rPr>
+        <w:t>systemctl</w:t>
+      </w:r>
+      <w:proofErr w:type="spellEnd"/>
+      <w:proofErr w:type="gramEnd"/>
+      <w:r>
+        <w:rPr>
+          <w:rFonts w:ascii="Times New Roman" w:hAnsi="Times New Roman" w:cs="Times New Roman"/>
+          <w:b/>
+        </w:rPr>
+        <w:t xml:space="preserve"> status &lt;</w:t>
+      </w:r>
+      <w:proofErr w:type="spellStart"/>
+      <w:r>
+        <w:rPr>
+          <w:rFonts w:ascii="Times New Roman" w:hAnsi="Times New Roman" w:cs="Times New Roman"/>
+          <w:b/>
+        </w:rPr>
+        <w:t>service_name</w:t>
+      </w:r>
+      <w:proofErr w:type="spellEnd"/>
+      <w:r>
+        <w:rPr>
+          <w:rFonts w:ascii="Times New Roman" w:hAnsi="Times New Roman" w:cs="Times New Roman"/>
+          <w:b/>
+        </w:rPr>
+        <w:t xml:space="preserve">&gt;   </w:t>
       </w:r>
       <w:r>
         <w:rPr>
@@ -4736,6 +5889,8 @@
           <w:rFonts w:ascii="Times New Roman" w:hAnsi="Times New Roman" w:cs="Times New Roman"/>
         </w:rPr>
       </w:pPr>
+      <w:proofErr w:type="spellStart"/>
+      <w:proofErr w:type="gramStart"/>
       <w:r>
         <w:rPr>
           <w:rFonts w:ascii="Times New Roman" w:hAnsi="Times New Roman" w:cs="Times New Roman"/>
@@ -4743,6 +5898,8 @@
         </w:rPr>
         <w:t>lsblk</w:t>
       </w:r>
+      <w:proofErr w:type="spellEnd"/>
+      <w:proofErr w:type="gramEnd"/>
       <w:r>
         <w:rPr>
           <w:rFonts w:ascii="Times New Roman" w:hAnsi="Times New Roman" w:cs="Times New Roman"/>
@@ -4787,12 +5944,14 @@
           <w:rFonts w:ascii="Times New Roman" w:hAnsi="Times New Roman" w:cs="Times New Roman"/>
         </w:rPr>
       </w:pPr>
+      <w:proofErr w:type="gramStart"/>
       <w:r>
         <w:rPr>
           <w:rFonts w:ascii="Times New Roman" w:hAnsi="Times New Roman" w:cs="Times New Roman"/>
         </w:rPr>
         <w:t>find</w:t>
       </w:r>
+      <w:proofErr w:type="gramEnd"/>
       <w:r>
         <w:rPr>
           <w:rFonts w:ascii="Times New Roman" w:hAnsi="Times New Roman" w:cs="Times New Roman"/>
@@ -4834,12 +5993,29 @@
         </w:rPr>
         <w:tab/>
       </w:r>
-      <w:r>
-        <w:rPr>
-          <w:rFonts w:ascii="Times New Roman" w:hAnsi="Times New Roman" w:cs="Times New Roman"/>
-          <w:b/>
-        </w:rPr>
-        <w:t>find / -name &lt;file</w:t>
+      <w:proofErr w:type="gramStart"/>
+      <w:r>
+        <w:rPr>
+          <w:rFonts w:ascii="Times New Roman" w:hAnsi="Times New Roman" w:cs="Times New Roman"/>
+          <w:b/>
+        </w:rPr>
+        <w:t>find</w:t>
+      </w:r>
+      <w:proofErr w:type="gramEnd"/>
+      <w:r>
+        <w:rPr>
+          <w:rFonts w:ascii="Times New Roman" w:hAnsi="Times New Roman" w:cs="Times New Roman"/>
+          <w:b/>
+        </w:rPr>
+        <w:t xml:space="preserve"> / -name &lt;</w:t>
+      </w:r>
+      <w:proofErr w:type="spellStart"/>
+      <w:r>
+        <w:rPr>
+          <w:rFonts w:ascii="Times New Roman" w:hAnsi="Times New Roman" w:cs="Times New Roman"/>
+          <w:b/>
+        </w:rPr>
+        <w:t>file</w:t>
       </w:r>
       <w:r>
         <w:rPr>
@@ -4847,7 +6023,15 @@
           <w:b/>
         </w:rPr>
         <w:softHyphen/>
-        <w:t xml:space="preserve">_name&gt; </w:t>
+        <w:t>_name</w:t>
+      </w:r>
+      <w:proofErr w:type="spellEnd"/>
+      <w:r>
+        <w:rPr>
+          <w:rFonts w:ascii="Times New Roman" w:hAnsi="Times New Roman" w:cs="Times New Roman"/>
+          <w:b/>
+        </w:rPr>
+        <w:t xml:space="preserve">&gt; </w:t>
       </w:r>
       <w:r>
         <w:rPr>
@@ -4868,12 +6052,14 @@
           <w:rFonts w:ascii="Times New Roman" w:hAnsi="Times New Roman" w:cs="Times New Roman"/>
         </w:rPr>
       </w:pPr>
+      <w:proofErr w:type="spellStart"/>
       <w:r>
         <w:rPr>
           <w:rFonts w:ascii="Times New Roman" w:hAnsi="Times New Roman" w:cs="Times New Roman"/>
         </w:rPr>
         <w:t>wget</w:t>
       </w:r>
+      <w:proofErr w:type="spellEnd"/>
       <w:r>
         <w:rPr>
           <w:rFonts w:ascii="Times New Roman" w:hAnsi="Times New Roman" w:cs="Times New Roman"/>
@@ -4903,12 +6089,39 @@
           <w:rFonts w:ascii="Times New Roman" w:hAnsi="Times New Roman" w:cs="Times New Roman"/>
         </w:rPr>
       </w:pPr>
-      <w:r>
-        <w:rPr>
-          <w:rFonts w:ascii="Times New Roman" w:hAnsi="Times New Roman" w:cs="Times New Roman"/>
-          <w:b/>
-        </w:rPr>
-        <w:t>wget &lt;url&gt;</w:t>
+      <w:proofErr w:type="spellStart"/>
+      <w:proofErr w:type="gramStart"/>
+      <w:r>
+        <w:rPr>
+          <w:rFonts w:ascii="Times New Roman" w:hAnsi="Times New Roman" w:cs="Times New Roman"/>
+          <w:b/>
+        </w:rPr>
+        <w:t>wget</w:t>
+      </w:r>
+      <w:proofErr w:type="spellEnd"/>
+      <w:proofErr w:type="gramEnd"/>
+      <w:r>
+        <w:rPr>
+          <w:rFonts w:ascii="Times New Roman" w:hAnsi="Times New Roman" w:cs="Times New Roman"/>
+          <w:b/>
+        </w:rPr>
+        <w:t xml:space="preserve"> &lt;</w:t>
+      </w:r>
+      <w:proofErr w:type="spellStart"/>
+      <w:r>
+        <w:rPr>
+          <w:rFonts w:ascii="Times New Roman" w:hAnsi="Times New Roman" w:cs="Times New Roman"/>
+          <w:b/>
+        </w:rPr>
+        <w:t>url</w:t>
+      </w:r>
+      <w:proofErr w:type="spellEnd"/>
+      <w:r>
+        <w:rPr>
+          <w:rFonts w:ascii="Times New Roman" w:hAnsi="Times New Roman" w:cs="Times New Roman"/>
+          <w:b/>
+        </w:rPr>
+        <w:t>&gt;</w:t>
       </w:r>
       <w:r>
         <w:rPr>
@@ -4921,7 +6134,21 @@
         <w:rPr>
           <w:rFonts w:ascii="Times New Roman" w:hAnsi="Times New Roman" w:cs="Times New Roman"/>
         </w:rPr>
-        <w:t>: To download the data or a packages from the net by pasting the url.</w:t>
+        <w:t xml:space="preserve">: To download the data or a packages from the net by pasting the </w:t>
+      </w:r>
+      <w:proofErr w:type="spellStart"/>
+      <w:r>
+        <w:rPr>
+          <w:rFonts w:ascii="Times New Roman" w:hAnsi="Times New Roman" w:cs="Times New Roman"/>
+        </w:rPr>
+        <w:t>url</w:t>
+      </w:r>
+      <w:proofErr w:type="spellEnd"/>
+      <w:r>
+        <w:rPr>
+          <w:rFonts w:ascii="Times New Roman" w:hAnsi="Times New Roman" w:cs="Times New Roman"/>
+        </w:rPr>
+        <w:t>.</w:t>
       </w:r>
     </w:p>
     <w:p>
@@ -4936,12 +6163,14 @@
           <w:rFonts w:ascii="Times New Roman" w:hAnsi="Times New Roman" w:cs="Times New Roman"/>
         </w:rPr>
       </w:pPr>
+      <w:proofErr w:type="gramStart"/>
       <w:r>
         <w:rPr>
           <w:rFonts w:ascii="Times New Roman" w:hAnsi="Times New Roman" w:cs="Times New Roman"/>
         </w:rPr>
         <w:t>tar</w:t>
       </w:r>
+      <w:proofErr w:type="gramEnd"/>
       <w:r>
         <w:rPr>
           <w:rFonts w:ascii="Times New Roman" w:hAnsi="Times New Roman" w:cs="Times New Roman"/>
@@ -4983,18 +6212,73 @@
           <w:rFonts w:ascii="Times New Roman" w:hAnsi="Times New Roman" w:cs="Times New Roman"/>
         </w:rPr>
       </w:pPr>
-      <w:r>
-        <w:rPr>
-          <w:rFonts w:ascii="Times New Roman" w:hAnsi="Times New Roman" w:cs="Times New Roman"/>
-          <w:b/>
-        </w:rPr>
-        <w:t xml:space="preserve">tar –zxvf &lt;tar_file&gt; </w:t>
-      </w:r>
-      <w:r>
-        <w:rPr>
-          <w:rFonts w:ascii="Times New Roman" w:hAnsi="Times New Roman" w:cs="Times New Roman"/>
-        </w:rPr>
-        <w:t>: To untar the tar file.</w:t>
+      <w:proofErr w:type="gramStart"/>
+      <w:r>
+        <w:rPr>
+          <w:rFonts w:ascii="Times New Roman" w:hAnsi="Times New Roman" w:cs="Times New Roman"/>
+          <w:b/>
+        </w:rPr>
+        <w:t>tar</w:t>
+      </w:r>
+      <w:proofErr w:type="gramEnd"/>
+      <w:r>
+        <w:rPr>
+          <w:rFonts w:ascii="Times New Roman" w:hAnsi="Times New Roman" w:cs="Times New Roman"/>
+          <w:b/>
+        </w:rPr>
+        <w:t xml:space="preserve"> –</w:t>
+      </w:r>
+      <w:proofErr w:type="spellStart"/>
+      <w:r>
+        <w:rPr>
+          <w:rFonts w:ascii="Times New Roman" w:hAnsi="Times New Roman" w:cs="Times New Roman"/>
+          <w:b/>
+        </w:rPr>
+        <w:t>zxvf</w:t>
+      </w:r>
+      <w:proofErr w:type="spellEnd"/>
+      <w:r>
+        <w:rPr>
+          <w:rFonts w:ascii="Times New Roman" w:hAnsi="Times New Roman" w:cs="Times New Roman"/>
+          <w:b/>
+        </w:rPr>
+        <w:t xml:space="preserve"> &lt;</w:t>
+      </w:r>
+      <w:proofErr w:type="spellStart"/>
+      <w:r>
+        <w:rPr>
+          <w:rFonts w:ascii="Times New Roman" w:hAnsi="Times New Roman" w:cs="Times New Roman"/>
+          <w:b/>
+        </w:rPr>
+        <w:t>tar_file</w:t>
+      </w:r>
+      <w:proofErr w:type="spellEnd"/>
+      <w:r>
+        <w:rPr>
+          <w:rFonts w:ascii="Times New Roman" w:hAnsi="Times New Roman" w:cs="Times New Roman"/>
+          <w:b/>
+        </w:rPr>
+        <w:t xml:space="preserve">&gt; </w:t>
+      </w:r>
+      <w:r>
+        <w:rPr>
+          <w:rFonts w:ascii="Times New Roman" w:hAnsi="Times New Roman" w:cs="Times New Roman"/>
+        </w:rPr>
+        <w:t xml:space="preserve">: To </w:t>
+      </w:r>
+      <w:proofErr w:type="spellStart"/>
+      <w:r>
+        <w:rPr>
+          <w:rFonts w:ascii="Times New Roman" w:hAnsi="Times New Roman" w:cs="Times New Roman"/>
+        </w:rPr>
+        <w:t>untar</w:t>
+      </w:r>
+      <w:proofErr w:type="spellEnd"/>
+      <w:r>
+        <w:rPr>
+          <w:rFonts w:ascii="Times New Roman" w:hAnsi="Times New Roman" w:cs="Times New Roman"/>
+        </w:rPr>
+        <w:t xml:space="preserve"> the tar file.</w:t>
       </w:r>
     </w:p>
     <w:p>
@@ -5009,6 +6293,7 @@
           <w:rFonts w:ascii="Times New Roman" w:hAnsi="Times New Roman" w:cs="Times New Roman"/>
         </w:rPr>
       </w:pPr>
+      <w:proofErr w:type="gramStart"/>
       <w:r>
         <w:rPr>
           <w:rFonts w:ascii="Times New Roman" w:hAnsi="Times New Roman" w:cs="Times New Roman"/>
@@ -5021,6 +6306,7 @@
         </w:rPr>
         <w:t>/unzip</w:t>
       </w:r>
+      <w:proofErr w:type="gramEnd"/>
       <w:r>
         <w:rPr>
           <w:rFonts w:ascii="Times New Roman" w:hAnsi="Times New Roman" w:cs="Times New Roman"/>
@@ -5044,12 +6330,21 @@
           <w:rFonts w:ascii="Times New Roman" w:hAnsi="Times New Roman" w:cs="Times New Roman"/>
         </w:rPr>
       </w:pPr>
-      <w:r>
-        <w:rPr>
-          <w:rFonts w:ascii="Times New Roman" w:hAnsi="Times New Roman" w:cs="Times New Roman"/>
-          <w:b/>
-        </w:rPr>
-        <w:t xml:space="preserve">zip –r &lt;filename.zip&gt; &lt;file names to zip&gt; </w:t>
+      <w:proofErr w:type="gramStart"/>
+      <w:r>
+        <w:rPr>
+          <w:rFonts w:ascii="Times New Roman" w:hAnsi="Times New Roman" w:cs="Times New Roman"/>
+          <w:b/>
+        </w:rPr>
+        <w:t>zip</w:t>
+      </w:r>
+      <w:proofErr w:type="gramEnd"/>
+      <w:r>
+        <w:rPr>
+          <w:rFonts w:ascii="Times New Roman" w:hAnsi="Times New Roman" w:cs="Times New Roman"/>
+          <w:b/>
+        </w:rPr>
+        <w:t xml:space="preserve"> –r &lt;filename.zip&gt; &lt;file names to zip&gt; </w:t>
       </w:r>
       <w:r>
         <w:rPr>
@@ -5073,12 +6368,29 @@
           <w:rFonts w:ascii="Times New Roman" w:hAnsi="Times New Roman" w:cs="Times New Roman"/>
         </w:rPr>
       </w:pPr>
-      <w:r>
-        <w:rPr>
-          <w:rFonts w:ascii="Times New Roman" w:hAnsi="Times New Roman" w:cs="Times New Roman"/>
-          <w:b/>
-        </w:rPr>
-        <w:t>unzip &lt;.zip_file</w:t>
+      <w:proofErr w:type="gramStart"/>
+      <w:r>
+        <w:rPr>
+          <w:rFonts w:ascii="Times New Roman" w:hAnsi="Times New Roman" w:cs="Times New Roman"/>
+          <w:b/>
+        </w:rPr>
+        <w:t>unzip</w:t>
+      </w:r>
+      <w:proofErr w:type="gramEnd"/>
+      <w:r>
+        <w:rPr>
+          <w:rFonts w:ascii="Times New Roman" w:hAnsi="Times New Roman" w:cs="Times New Roman"/>
+          <w:b/>
+        </w:rPr>
+        <w:t xml:space="preserve"> &lt;.</w:t>
+      </w:r>
+      <w:proofErr w:type="spellStart"/>
+      <w:r>
+        <w:rPr>
+          <w:rFonts w:ascii="Times New Roman" w:hAnsi="Times New Roman" w:cs="Times New Roman"/>
+          <w:b/>
+        </w:rPr>
+        <w:t>zip_file</w:t>
       </w:r>
       <w:r>
         <w:rPr>
@@ -5086,13 +6398,86 @@
           <w:b/>
         </w:rPr>
         <w:softHyphen/>
-        <w:t xml:space="preserve">_name&gt; </w:t>
+        <w:t>_name</w:t>
+      </w:r>
+      <w:proofErr w:type="spellEnd"/>
+      <w:r>
+        <w:rPr>
+          <w:rFonts w:ascii="Times New Roman" w:hAnsi="Times New Roman" w:cs="Times New Roman"/>
+          <w:b/>
+        </w:rPr>
+        <w:t xml:space="preserve">&gt; </w:t>
       </w:r>
       <w:r>
         <w:rPr>
           <w:rFonts w:ascii="Times New Roman" w:hAnsi="Times New Roman" w:cs="Times New Roman"/>
         </w:rPr>
         <w:t>: Command used to extract the zip file.</w:t>
+      </w:r>
+    </w:p>
+    <w:p>
+      <w:pPr>
+        <w:spacing w:after="0" w:line="240" w:lineRule="auto"/>
+        <w:rPr>
+          <w:rFonts w:ascii="Times New Roman" w:hAnsi="Times New Roman" w:cs="Times New Roman"/>
+        </w:rPr>
+      </w:pPr>
+      <w:r>
+        <w:rPr>
+          <w:rFonts w:ascii="Times New Roman" w:hAnsi="Times New Roman" w:cs="Times New Roman"/>
+        </w:rPr>
+        <w:tab/>
+      </w:r>
+      <w:r>
+        <w:rPr>
+          <w:rFonts w:ascii="Times New Roman" w:hAnsi="Times New Roman" w:cs="Times New Roman"/>
+        </w:rPr>
+        <w:tab/>
+      </w:r>
+      <w:r>
+        <w:rPr>
+          <w:b/>
+        </w:rPr>
+        <w:t>&gt;filename</w:t>
+      </w:r>
+      <w:r>
+        <w:t xml:space="preserve"> is to clear the complete date inside the extension file.</w:t>
+      </w:r>
+    </w:p>
+    <w:p>
+      <w:pPr>
+        <w:pStyle w:val="Title"/>
+        <w:spacing w:after="0"/>
+        <w:rPr>
+          <w:sz w:val="36"/>
+        </w:rPr>
+      </w:pPr>
+      <w:r>
+        <w:rPr>
+          <w:sz w:val="36"/>
+        </w:rPr>
+        <w:lastRenderedPageBreak/>
+        <w:t>GIT</w:t>
+      </w:r>
+      <w:r>
+        <w:rPr>
+          <w:sz w:val="36"/>
+        </w:rPr>
+        <w:t xml:space="preserve"> &amp; </w:t>
+      </w:r>
+      <w:proofErr w:type="spellStart"/>
+      <w:r>
+        <w:rPr>
+          <w:sz w:val="36"/>
+        </w:rPr>
+        <w:t>GitHub</w:t>
+      </w:r>
+      <w:proofErr w:type="spellEnd"/>
+      <w:r>
+        <w:rPr>
+          <w:sz w:val="36"/>
+        </w:rPr>
+        <w:t>:</w:t>
       </w:r>
     </w:p>
     <w:p>
@@ -5104,23 +6489,20 @@
         </w:numPr>
         <w:spacing w:after="0"/>
       </w:pPr>
-      <w:r>
-        <w:rPr>
-          <w:b/>
-        </w:rPr>
-        <w:t>n</w:t>
-      </w:r>
-      <w:r>
-        <w:rPr>
-          <w:b/>
-        </w:rPr>
-        <w:t>ginx:</w:t>
-      </w:r>
-      <w:r>
-        <w:t xml:space="preserve"> is an op</w:t>
-      </w:r>
-      <w:r>
-        <w:t xml:space="preserve">en source web server. </w:t>
+      <w:proofErr w:type="spellStart"/>
+      <w:r>
+        <w:rPr>
+          <w:b/>
+          <w:u w:val="single"/>
+        </w:rPr>
+        <w:t>Git</w:t>
+      </w:r>
+      <w:proofErr w:type="spellEnd"/>
+      <w:r>
+        <w:t xml:space="preserve"> is a distributed version control system designed to handle everything from small to very large proj</w:t>
+      </w:r>
+      <w:r>
+        <w:t>ects with speed and efficiency.</w:t>
       </w:r>
     </w:p>
     <w:p>
@@ -5133,95 +6515,7 @@
         <w:spacing w:after="0"/>
       </w:pPr>
       <w:r>
-        <w:lastRenderedPageBreak/>
-        <w:t xml:space="preserve">Command to install nginx: </w:t>
-      </w:r>
-      <w:r>
-        <w:rPr>
-          <w:b/>
-        </w:rPr>
-        <w:t>apt install nginx -y</w:t>
-      </w:r>
-      <w:r>
-        <w:br/>
-      </w:r>
-      <w:r>
-        <w:rPr>
-          <w:highlight w:val="yellow"/>
-        </w:rPr>
-        <w:t>Path of n</w:t>
-      </w:r>
-      <w:r>
-        <w:rPr>
-          <w:highlight w:val="yellow"/>
-        </w:rPr>
-        <w:t>ginx: /var/www/html/</w:t>
-      </w:r>
-    </w:p>
-    <w:p>
-      <w:pPr>
-        <w:spacing w:after="0"/>
-        <w:ind w:left="720"/>
-      </w:pPr>
-      <w:r>
-        <w:t>You will find the</w:t>
-      </w:r>
-      <w:r>
-        <w:rPr>
-          <w:b/>
-        </w:rPr>
-        <w:t xml:space="preserve"> .html</w:t>
-      </w:r>
-      <w:r>
-        <w:t xml:space="preserve"> file inside this path.</w:t>
-      </w:r>
-    </w:p>
-    <w:p>
-      <w:pPr>
-        <w:spacing w:after="0"/>
-        <w:ind w:firstLine="720"/>
-      </w:pPr>
-      <w:r>
-        <w:rPr>
-          <w:b/>
-        </w:rPr>
-        <w:t>&gt;filename</w:t>
-      </w:r>
-      <w:r>
-        <w:t xml:space="preserve"> is</w:t>
-      </w:r>
-      <w:r>
-        <w:t xml:space="preserve"> to clear the complete </w:t>
-      </w:r>
-      <w:r>
-        <w:t>date inside the extension file.</w:t>
-      </w:r>
-    </w:p>
-    <w:p>
-      <w:pPr>
-        <w:pStyle w:val="Title"/>
-        <w:spacing w:after="0"/>
-        <w:rPr>
-          <w:sz w:val="36"/>
-        </w:rPr>
-      </w:pPr>
-      <w:r>
-        <w:rPr>
-          <w:sz w:val="36"/>
-        </w:rPr>
-        <w:t>GIT</w:t>
-      </w:r>
-      <w:r>
-        <w:rPr>
-          <w:sz w:val="36"/>
-        </w:rPr>
-        <w:t xml:space="preserve"> &amp; GitHub</w:t>
-      </w:r>
-      <w:r>
-        <w:rPr>
-          <w:sz w:val="36"/>
-        </w:rPr>
-        <w:t>:</w:t>
+        <w:t xml:space="preserve">It's an open-source tool that tracks changes in source code during software development. </w:t>
       </w:r>
     </w:p>
     <w:p>
@@ -5234,17 +6528,15 @@
         <w:spacing w:after="0"/>
       </w:pPr>
       <w:r>
-        <w:rPr>
-          <w:b/>
-          <w:u w:val="single"/>
-        </w:rPr>
+        <w:t xml:space="preserve">With </w:t>
+      </w:r>
+      <w:proofErr w:type="spellStart"/>
+      <w:r>
         <w:t>Git</w:t>
       </w:r>
-      <w:r>
-        <w:t xml:space="preserve"> is a distributed version control system designed to handle everything from small to very large proj</w:t>
-      </w:r>
-      <w:r>
-        <w:t>ects with speed and efficiency.</w:t>
+      <w:proofErr w:type="spellEnd"/>
+      <w:r>
+        <w:t>, developers can work collaboratively on projects, track changes, revert to previous versions, and merge changes made by different team members.</w:t>
       </w:r>
     </w:p>
     <w:p>
@@ -5256,8 +6548,25 @@
         </w:numPr>
         <w:spacing w:after="0"/>
       </w:pPr>
-      <w:r>
-        <w:t xml:space="preserve">It's an open-source tool that tracks changes in source code during software development. </w:t>
+      <w:proofErr w:type="spellStart"/>
+      <w:r>
+        <w:rPr>
+          <w:b/>
+          <w:u w:val="single"/>
+        </w:rPr>
+        <w:t>GitHub</w:t>
+      </w:r>
+      <w:proofErr w:type="spellEnd"/>
+      <w:r>
+        <w:t xml:space="preserve"> is a web-based platform for version control using </w:t>
+      </w:r>
+      <w:proofErr w:type="spellStart"/>
+      <w:r>
+        <w:t>Git</w:t>
+      </w:r>
+      <w:proofErr w:type="spellEnd"/>
+      <w:r>
+        <w:t xml:space="preserve">. </w:t>
       </w:r>
     </w:p>
     <w:p>
@@ -5270,39 +6579,6 @@
         <w:spacing w:after="0"/>
       </w:pPr>
       <w:r>
-        <w:t>With Git, developers can work collaboratively on projects, track changes, revert to previous versions, and merge changes made by different team members.</w:t>
-      </w:r>
-    </w:p>
-    <w:p>
-      <w:pPr>
-        <w:pStyle w:val="ListParagraph"/>
-        <w:numPr>
-          <w:ilvl w:val="0"/>
-          <w:numId w:val="21"/>
-        </w:numPr>
-        <w:spacing w:after="0"/>
-      </w:pPr>
-      <w:r>
-        <w:rPr>
-          <w:b/>
-          <w:u w:val="single"/>
-        </w:rPr>
-        <w:t>GitHub</w:t>
-      </w:r>
-      <w:r>
-        <w:t xml:space="preserve"> is a web-based platform for version control using Git. </w:t>
-      </w:r>
-    </w:p>
-    <w:p>
-      <w:pPr>
-        <w:pStyle w:val="ListParagraph"/>
-        <w:numPr>
-          <w:ilvl w:val="0"/>
-          <w:numId w:val="21"/>
-        </w:numPr>
-        <w:spacing w:after="0"/>
-      </w:pPr>
-      <w:r>
         <w:t>It offers hosting for software development projects, enabling collaboration between developers, code management, and various project management features</w:t>
       </w:r>
     </w:p>
@@ -5337,8 +6613,13 @@
         </w:numPr>
         <w:spacing w:after="0"/>
       </w:pPr>
-      <w:r>
-        <w:t>git init</w:t>
+      <w:proofErr w:type="spellStart"/>
+      <w:r>
+        <w:t>git</w:t>
+      </w:r>
+      <w:proofErr w:type="spellEnd"/>
+      <w:r>
+        <w:t xml:space="preserve"> init</w:t>
       </w:r>
     </w:p>
     <w:p>
@@ -5350,8 +6631,15 @@
         </w:numPr>
         <w:spacing w:after="0"/>
       </w:pPr>
-      <w:r>
-        <w:t>git add .</w:t>
+      <w:proofErr w:type="spellStart"/>
+      <w:proofErr w:type="gramStart"/>
+      <w:r>
+        <w:t>git</w:t>
+      </w:r>
+      <w:proofErr w:type="spellEnd"/>
+      <w:proofErr w:type="gramEnd"/>
+      <w:r>
+        <w:t xml:space="preserve"> add .</w:t>
       </w:r>
     </w:p>
     <w:p>
@@ -5363,8 +6651,13 @@
         </w:numPr>
         <w:spacing w:after="0"/>
       </w:pPr>
-      <w:r>
-        <w:t>git commit -</w:t>
+      <w:proofErr w:type="spellStart"/>
+      <w:r>
+        <w:t>git</w:t>
+      </w:r>
+      <w:proofErr w:type="spellEnd"/>
+      <w:r>
+        <w:t xml:space="preserve"> commit -</w:t>
       </w:r>
       <w:r>
         <w:t>m "comment"</w:t>
@@ -5379,8 +6672,13 @@
         </w:numPr>
         <w:spacing w:after="0"/>
       </w:pPr>
-      <w:r>
-        <w:t>git branch -M (branch name)</w:t>
+      <w:proofErr w:type="spellStart"/>
+      <w:r>
+        <w:t>git</w:t>
+      </w:r>
+      <w:proofErr w:type="spellEnd"/>
+      <w:r>
+        <w:t xml:space="preserve"> branch -M (branch name)</w:t>
       </w:r>
     </w:p>
     <w:p>
@@ -5392,8 +6690,21 @@
         </w:numPr>
         <w:spacing w:after="0"/>
       </w:pPr>
-      <w:r>
-        <w:t>git remote add origin (github repo link)</w:t>
+      <w:proofErr w:type="spellStart"/>
+      <w:r>
+        <w:t>git</w:t>
+      </w:r>
+      <w:proofErr w:type="spellEnd"/>
+      <w:r>
+        <w:t xml:space="preserve"> remote add origin (</w:t>
+      </w:r>
+      <w:proofErr w:type="spellStart"/>
+      <w:r>
+        <w:t>github</w:t>
+      </w:r>
+      <w:proofErr w:type="spellEnd"/>
+      <w:r>
+        <w:t xml:space="preserve"> repo link)</w:t>
       </w:r>
     </w:p>
     <w:p>
@@ -5405,8 +6716,13 @@
         </w:numPr>
         <w:spacing w:after="0"/>
       </w:pPr>
-      <w:r>
-        <w:t>git push -u origin (branch name)</w:t>
+      <w:proofErr w:type="spellStart"/>
+      <w:r>
+        <w:t>git</w:t>
+      </w:r>
+      <w:proofErr w:type="spellEnd"/>
+      <w:r>
+        <w:t xml:space="preserve"> push -u origin (branch name)</w:t>
       </w:r>
       <w:r>
         <w:rPr>
@@ -5446,8 +6762,13 @@
         </w:numPr>
         <w:spacing w:after="0"/>
       </w:pPr>
-      <w:r>
-        <w:t>git init</w:t>
+      <w:proofErr w:type="spellStart"/>
+      <w:r>
+        <w:t>git</w:t>
+      </w:r>
+      <w:proofErr w:type="spellEnd"/>
+      <w:r>
+        <w:t xml:space="preserve"> init</w:t>
       </w:r>
     </w:p>
     <w:p>
@@ -5459,8 +6780,13 @@
         </w:numPr>
         <w:spacing w:after="0"/>
       </w:pPr>
-      <w:r>
-        <w:t>git status</w:t>
+      <w:proofErr w:type="spellStart"/>
+      <w:r>
+        <w:t>git</w:t>
+      </w:r>
+      <w:proofErr w:type="spellEnd"/>
+      <w:r>
+        <w:t xml:space="preserve"> status</w:t>
       </w:r>
     </w:p>
     <w:p>
@@ -5472,8 +6798,15 @@
         </w:numPr>
         <w:spacing w:after="0"/>
       </w:pPr>
-      <w:r>
-        <w:t>git add .</w:t>
+      <w:proofErr w:type="spellStart"/>
+      <w:proofErr w:type="gramStart"/>
+      <w:r>
+        <w:t>git</w:t>
+      </w:r>
+      <w:proofErr w:type="spellEnd"/>
+      <w:proofErr w:type="gramEnd"/>
+      <w:r>
+        <w:t xml:space="preserve"> add .</w:t>
       </w:r>
     </w:p>
     <w:p>
@@ -5485,8 +6818,13 @@
         </w:numPr>
         <w:spacing w:after="0"/>
       </w:pPr>
-      <w:r>
-        <w:t>git commit –m “comment”</w:t>
+      <w:proofErr w:type="spellStart"/>
+      <w:r>
+        <w:t>git</w:t>
+      </w:r>
+      <w:proofErr w:type="spellEnd"/>
+      <w:r>
+        <w:t xml:space="preserve"> commit –m “comment”</w:t>
       </w:r>
     </w:p>
     <w:p>
@@ -5498,8 +6836,13 @@
         </w:numPr>
         <w:spacing w:after="0"/>
       </w:pPr>
-      <w:r>
-        <w:t>git push</w:t>
+      <w:proofErr w:type="spellStart"/>
+      <w:r>
+        <w:t>git</w:t>
+      </w:r>
+      <w:proofErr w:type="spellEnd"/>
+      <w:r>
+        <w:t xml:space="preserve"> push</w:t>
       </w:r>
     </w:p>
     <w:p>
@@ -5507,11 +6850,21 @@
         <w:spacing w:after="0"/>
         <w:ind w:left="720"/>
       </w:pPr>
-      <w:r>
-        <w:rPr>
-          <w:b/>
-        </w:rPr>
-        <w:t>git log</w:t>
+      <w:proofErr w:type="spellStart"/>
+      <w:proofErr w:type="gramStart"/>
+      <w:r>
+        <w:rPr>
+          <w:b/>
+        </w:rPr>
+        <w:t>git</w:t>
+      </w:r>
+      <w:proofErr w:type="spellEnd"/>
+      <w:proofErr w:type="gramEnd"/>
+      <w:r>
+        <w:rPr>
+          <w:b/>
+        </w:rPr>
+        <w:t xml:space="preserve"> log</w:t>
       </w:r>
       <w:r>
         <w:t xml:space="preserve"> is a command used to display the commit history of a repository.</w:t>
@@ -5548,8 +6901,13 @@
         </w:numPr>
         <w:spacing w:after="0"/>
       </w:pPr>
-      <w:r>
-        <w:t>git log</w:t>
+      <w:proofErr w:type="spellStart"/>
+      <w:r>
+        <w:t>git</w:t>
+      </w:r>
+      <w:proofErr w:type="spellEnd"/>
+      <w:r>
+        <w:t xml:space="preserve"> log</w:t>
       </w:r>
     </w:p>
     <w:p>
@@ -5561,9 +6919,19 @@
         </w:numPr>
         <w:spacing w:after="0"/>
       </w:pPr>
-      <w:r>
-        <w:t>git log --oneline</w:t>
-      </w:r>
+      <w:proofErr w:type="spellStart"/>
+      <w:r>
+        <w:t>git</w:t>
+      </w:r>
+      <w:proofErr w:type="spellEnd"/>
+      <w:r>
+        <w:t xml:space="preserve"> log --</w:t>
+      </w:r>
+      <w:proofErr w:type="spellStart"/>
+      <w:r>
+        <w:t>oneline</w:t>
+      </w:r>
+      <w:proofErr w:type="spellEnd"/>
     </w:p>
     <w:p>
       <w:pPr>
@@ -5651,12 +7019,21 @@
         </w:rPr>
         <w:t xml:space="preserve">This is the difference between the </w:t>
       </w:r>
+      <w:proofErr w:type="spellStart"/>
       <w:r>
         <w:rPr>
           <w:b/>
           <w:u w:val="single"/>
         </w:rPr>
-        <w:t>git log</w:t>
+        <w:t>git</w:t>
+      </w:r>
+      <w:proofErr w:type="spellEnd"/>
+      <w:r>
+        <w:rPr>
+          <w:b/>
+          <w:u w:val="single"/>
+        </w:rPr>
+        <w:t xml:space="preserve"> log</w:t>
       </w:r>
       <w:r>
         <w:rPr>
@@ -5664,13 +7041,31 @@
         </w:rPr>
         <w:t xml:space="preserve"> and </w:t>
       </w:r>
+      <w:proofErr w:type="spellStart"/>
       <w:r>
         <w:rPr>
           <w:b/>
           <w:u w:val="single"/>
         </w:rPr>
-        <w:t>git log –oneline</w:t>
-      </w:r>
+        <w:t>git</w:t>
+      </w:r>
+      <w:proofErr w:type="spellEnd"/>
+      <w:r>
+        <w:rPr>
+          <w:b/>
+          <w:u w:val="single"/>
+        </w:rPr>
+        <w:t xml:space="preserve"> log –</w:t>
+      </w:r>
+      <w:proofErr w:type="spellStart"/>
+      <w:r>
+        <w:rPr>
+          <w:b/>
+          <w:u w:val="single"/>
+        </w:rPr>
+        <w:t>oneline</w:t>
+      </w:r>
+      <w:proofErr w:type="spellEnd"/>
     </w:p>
     <w:p>
       <w:pPr>
@@ -5748,29 +7143,63 @@
         </w:numPr>
         <w:spacing w:after="0"/>
       </w:pPr>
-      <w:r>
-        <w:rPr>
-          <w:b/>
-        </w:rPr>
-        <w:t>git pull</w:t>
-      </w:r>
-      <w:r>
-        <w:t xml:space="preserve"> is a Git command used to fetch the latest changes from a remote repository and integrate them into the current branch of your local repository. Essentially, it performs two actions: </w:t>
-      </w:r>
-      <w:r>
-        <w:rPr>
-          <w:b/>
-        </w:rPr>
-        <w:t>git fetch</w:t>
+      <w:proofErr w:type="spellStart"/>
+      <w:proofErr w:type="gramStart"/>
+      <w:r>
+        <w:rPr>
+          <w:b/>
+        </w:rPr>
+        <w:t>git</w:t>
+      </w:r>
+      <w:proofErr w:type="spellEnd"/>
+      <w:proofErr w:type="gramEnd"/>
+      <w:r>
+        <w:rPr>
+          <w:b/>
+        </w:rPr>
+        <w:t xml:space="preserve"> pull</w:t>
+      </w:r>
+      <w:r>
+        <w:t xml:space="preserve"> is a </w:t>
+      </w:r>
+      <w:proofErr w:type="spellStart"/>
+      <w:r>
+        <w:t>Git</w:t>
+      </w:r>
+      <w:proofErr w:type="spellEnd"/>
+      <w:r>
+        <w:t xml:space="preserve"> command used to fetch the latest changes from a remote repository and integrate them into the current branch of your local repository. Essentially, it performs two actions: </w:t>
+      </w:r>
+      <w:proofErr w:type="spellStart"/>
+      <w:r>
+        <w:rPr>
+          <w:b/>
+        </w:rPr>
+        <w:t>git</w:t>
+      </w:r>
+      <w:proofErr w:type="spellEnd"/>
+      <w:r>
+        <w:rPr>
+          <w:b/>
+        </w:rPr>
+        <w:t xml:space="preserve"> fetch</w:t>
       </w:r>
       <w:r>
         <w:t xml:space="preserve"> followed by </w:t>
       </w:r>
-      <w:r>
-        <w:rPr>
-          <w:b/>
-        </w:rPr>
-        <w:t>git merge</w:t>
+      <w:proofErr w:type="spellStart"/>
+      <w:r>
+        <w:rPr>
+          <w:b/>
+        </w:rPr>
+        <w:t>git</w:t>
+      </w:r>
+      <w:proofErr w:type="spellEnd"/>
+      <w:r>
+        <w:rPr>
+          <w:b/>
+        </w:rPr>
+        <w:t xml:space="preserve"> merge</w:t>
       </w:r>
     </w:p>
     <w:p>
@@ -5782,15 +7211,40 @@
         </w:numPr>
         <w:spacing w:after="0"/>
       </w:pPr>
-      <w:r>
-        <w:rPr>
-          <w:b/>
-        </w:rPr>
-        <w:lastRenderedPageBreak/>
-        <w:t>git clone</w:t>
-      </w:r>
-      <w:r>
-        <w:t xml:space="preserve"> command is used to create a copy of an existing Git repository. It fetches the entire repository, including all branches, commits, and files, and sets up a new local repository on your machine. This is particularly useful when you want to start working on a project that already exists in a remote Git repository.</w:t>
+      <w:proofErr w:type="spellStart"/>
+      <w:proofErr w:type="gramStart"/>
+      <w:r>
+        <w:rPr>
+          <w:b/>
+        </w:rPr>
+        <w:t>git</w:t>
+      </w:r>
+      <w:proofErr w:type="spellEnd"/>
+      <w:proofErr w:type="gramEnd"/>
+      <w:r>
+        <w:rPr>
+          <w:b/>
+        </w:rPr>
+        <w:t xml:space="preserve"> clone</w:t>
+      </w:r>
+      <w:r>
+        <w:t xml:space="preserve"> command is used to create a copy of an existing </w:t>
+      </w:r>
+      <w:proofErr w:type="spellStart"/>
+      <w:r>
+        <w:t>Git</w:t>
+      </w:r>
+      <w:proofErr w:type="spellEnd"/>
+      <w:r>
+        <w:t xml:space="preserve"> repository. It fetches the entire repository, including all branches, commits, and files, and sets up a new local repository on your machine. This is particularly useful when you want to start working on a project that already exists in a remote </w:t>
+      </w:r>
+      <w:proofErr w:type="spellStart"/>
+      <w:r>
+        <w:t>Git</w:t>
+      </w:r>
+      <w:proofErr w:type="spellEnd"/>
+      <w:r>
+        <w:t xml:space="preserve"> repository.</w:t>
       </w:r>
     </w:p>
     <w:p>
@@ -5820,22 +7274,47 @@
         <w:rPr>
           <w:u w:val="single"/>
         </w:rPr>
-        <w:t>For local rep</w:t>
-      </w:r>
+        <w:lastRenderedPageBreak/>
+        <w:t xml:space="preserve">For local </w:t>
+      </w:r>
+      <w:proofErr w:type="gramStart"/>
       <w:r>
         <w:rPr>
           <w:u w:val="single"/>
         </w:rPr>
+        <w:t>rep</w:t>
+      </w:r>
+      <w:r>
+        <w:rPr>
+          <w:u w:val="single"/>
+        </w:rPr>
         <w:t>o</w:t>
       </w:r>
       <w:r>
-        <w:t xml:space="preserve"> : </w:t>
+        <w:t xml:space="preserve"> :</w:t>
+      </w:r>
+      <w:proofErr w:type="gramEnd"/>
+      <w:r>
+        <w:t xml:space="preserve"> </w:t>
       </w:r>
       <w:r>
         <w:tab/>
       </w:r>
-      <w:r>
-        <w:t>git clone &lt;repository_url&gt;</w:t>
+      <w:proofErr w:type="spellStart"/>
+      <w:r>
+        <w:t>git</w:t>
+      </w:r>
+      <w:proofErr w:type="spellEnd"/>
+      <w:r>
+        <w:t xml:space="preserve"> clone &lt;</w:t>
+      </w:r>
+      <w:proofErr w:type="spellStart"/>
+      <w:r>
+        <w:t>repository_url</w:t>
+      </w:r>
+      <w:proofErr w:type="spellEnd"/>
+      <w:r>
+        <w:t>&gt;</w:t>
       </w:r>
     </w:p>
     <w:p>
@@ -5855,7 +7334,24 @@
       </w:r>
       <w:r>
         <w:tab/>
-        <w:t>git clone &lt;repository url&gt; &lt;file name that u want to save this clone the repo&gt;</w:t>
+      </w:r>
+      <w:proofErr w:type="spellStart"/>
+      <w:r>
+        <w:t>git</w:t>
+      </w:r>
+      <w:proofErr w:type="spellEnd"/>
+      <w:r>
+        <w:t xml:space="preserve"> clone &lt;repository </w:t>
+      </w:r>
+      <w:proofErr w:type="spellStart"/>
+      <w:proofErr w:type="gramStart"/>
+      <w:r>
+        <w:t>url</w:t>
+      </w:r>
+      <w:proofErr w:type="spellEnd"/>
+      <w:proofErr w:type="gramEnd"/>
+      <w:r>
+        <w:t>&gt; &lt;file name that u want to save this clone the repo&gt;</w:t>
       </w:r>
     </w:p>
     <w:p>
@@ -5867,11 +7363,21 @@
         </w:numPr>
         <w:spacing w:after="0"/>
       </w:pPr>
-      <w:r>
-        <w:rPr>
-          <w:b/>
-        </w:rPr>
-        <w:t>git fetch</w:t>
+      <w:proofErr w:type="spellStart"/>
+      <w:proofErr w:type="gramStart"/>
+      <w:r>
+        <w:rPr>
+          <w:b/>
+        </w:rPr>
+        <w:t>git</w:t>
+      </w:r>
+      <w:proofErr w:type="spellEnd"/>
+      <w:proofErr w:type="gramEnd"/>
+      <w:r>
+        <w:rPr>
+          <w:b/>
+        </w:rPr>
+        <w:t xml:space="preserve"> fetch</w:t>
       </w:r>
       <w:r>
         <w:t xml:space="preserve"> command is used to retrieve new commits from a remote repository without merging them into your local branches. It's essentially a way to update your local repository with the latest changes from the remote repository without automatically merging them into your working branch.</w:t>
@@ -5886,11 +7392,21 @@
         </w:numPr>
         <w:spacing w:after="0"/>
       </w:pPr>
-      <w:r>
-        <w:rPr>
-          <w:b/>
-        </w:rPr>
-        <w:t xml:space="preserve">git merge is </w:t>
+      <w:proofErr w:type="spellStart"/>
+      <w:proofErr w:type="gramStart"/>
+      <w:r>
+        <w:rPr>
+          <w:b/>
+        </w:rPr>
+        <w:t>git</w:t>
+      </w:r>
+      <w:proofErr w:type="spellEnd"/>
+      <w:proofErr w:type="gramEnd"/>
+      <w:r>
+        <w:rPr>
+          <w:b/>
+        </w:rPr>
+        <w:t xml:space="preserve"> merge is </w:t>
       </w:r>
       <w:r>
         <w:t>a command used to merge changes from one branch into another. It combines the changes made in one branch with another branch, resulting in a new commit that reflects the combined history of both branches</w:t>
@@ -5904,26 +7420,606 @@
     </w:p>
     <w:p>
       <w:pPr>
+        <w:pStyle w:val="ListParagraph"/>
+        <w:spacing w:after="0"/>
+      </w:pPr>
+    </w:p>
+    <w:p>
+      <w:pPr>
+        <w:pStyle w:val="Title"/>
+        <w:rPr>
+          <w:sz w:val="40"/>
+        </w:rPr>
+      </w:pPr>
+      <w:r>
+        <w:rPr>
+          <w:sz w:val="40"/>
+        </w:rPr>
+        <w:t>Web</w:t>
+      </w:r>
+      <w:r>
+        <w:rPr>
+          <w:sz w:val="40"/>
+        </w:rPr>
+        <w:t>-Servers</w:t>
+      </w:r>
+    </w:p>
+    <w:p>
+      <w:pPr>
+        <w:pStyle w:val="ListParagraph"/>
+        <w:numPr>
+          <w:ilvl w:val="0"/>
+          <w:numId w:val="35"/>
+        </w:numPr>
+        <w:spacing w:after="0"/>
+      </w:pPr>
+      <w:proofErr w:type="gramStart"/>
+      <w:r>
+        <w:rPr>
+          <w:b/>
+        </w:rPr>
+        <w:t>web</w:t>
+      </w:r>
+      <w:proofErr w:type="gramEnd"/>
+      <w:r>
+        <w:rPr>
+          <w:b/>
+        </w:rPr>
+        <w:t xml:space="preserve"> server</w:t>
+      </w:r>
+      <w:r>
+        <w:t xml:space="preserve"> is a software application or hardware device responsible for serving web content to clients over the internet.</w:t>
+      </w:r>
+    </w:p>
+    <w:p>
+      <w:pPr>
+        <w:pStyle w:val="ListParagraph"/>
+        <w:numPr>
+          <w:ilvl w:val="0"/>
+          <w:numId w:val="35"/>
+        </w:numPr>
+        <w:spacing w:after="0"/>
+      </w:pPr>
+      <w:r>
+        <w:t xml:space="preserve"> It plays a critical role in enabling access to web resources and facilitating communication between clients and servers on the </w:t>
+      </w:r>
+      <w:r>
+        <w:rPr>
+          <w:u w:val="single"/>
+        </w:rPr>
+        <w:t>World Wide Web</w:t>
+      </w:r>
+      <w:r>
+        <w:t>.</w:t>
+      </w:r>
+    </w:p>
+    <w:p>
+      <w:pPr>
         <w:spacing w:after="0"/>
         <w:ind w:left="360"/>
       </w:pPr>
+      <w:r>
+        <w:t>Some of the popular web-server software applications:</w:t>
+      </w:r>
     </w:p>
     <w:p>
       <w:pPr>
         <w:pStyle w:val="ListParagraph"/>
+        <w:numPr>
+          <w:ilvl w:val="0"/>
+          <w:numId w:val="36"/>
+        </w:numPr>
         <w:spacing w:after="0"/>
-        <w:ind w:left="1440"/>
-      </w:pPr>
+      </w:pPr>
+      <w:proofErr w:type="spellStart"/>
+      <w:r>
+        <w:t>Nginx</w:t>
+      </w:r>
+      <w:proofErr w:type="spellEnd"/>
     </w:p>
     <w:p>
       <w:pPr>
         <w:pStyle w:val="ListParagraph"/>
+        <w:numPr>
+          <w:ilvl w:val="0"/>
+          <w:numId w:val="36"/>
+        </w:numPr>
         <w:spacing w:after="0"/>
-        <w:ind w:left="1440"/>
-      </w:pPr>
-      <w:r>
-        <w:tab/>
-      </w:r>
+      </w:pPr>
+      <w:r>
+        <w:t>Apache</w:t>
+      </w:r>
+    </w:p>
+    <w:p>
+      <w:pPr>
+        <w:pStyle w:val="ListParagraph"/>
+        <w:numPr>
+          <w:ilvl w:val="0"/>
+          <w:numId w:val="36"/>
+        </w:numPr>
+        <w:spacing w:after="0"/>
+      </w:pPr>
+      <w:r>
+        <w:t>Node.js</w:t>
+      </w:r>
+    </w:p>
+    <w:p>
+      <w:pPr>
+        <w:pStyle w:val="ListParagraph"/>
+        <w:numPr>
+          <w:ilvl w:val="0"/>
+          <w:numId w:val="36"/>
+        </w:numPr>
+        <w:spacing w:after="0"/>
+      </w:pPr>
+      <w:r>
+        <w:t>Caddy</w:t>
+      </w:r>
+    </w:p>
+    <w:p>
+      <w:pPr>
+        <w:pStyle w:val="ListParagraph"/>
+        <w:numPr>
+          <w:ilvl w:val="0"/>
+          <w:numId w:val="36"/>
+        </w:numPr>
+        <w:spacing w:after="0"/>
+      </w:pPr>
+      <w:proofErr w:type="spellStart"/>
+      <w:r>
+        <w:t>LiteSpeed</w:t>
+      </w:r>
+      <w:proofErr w:type="spellEnd"/>
+      <w:r>
+        <w:t xml:space="preserve"> </w:t>
+      </w:r>
+    </w:p>
+    <w:p>
+      <w:pPr>
+        <w:pStyle w:val="ListParagraph"/>
+        <w:numPr>
+          <w:ilvl w:val="0"/>
+          <w:numId w:val="36"/>
+        </w:numPr>
+        <w:spacing w:after="0"/>
+      </w:pPr>
+      <w:r>
+        <w:t>Microsoft IIS (Internet Information Services) etc</w:t>
+      </w:r>
+      <w:proofErr w:type="gramStart"/>
+      <w:r>
+        <w:t>..</w:t>
+      </w:r>
+      <w:proofErr w:type="gramEnd"/>
+    </w:p>
+    <w:p>
+      <w:pPr>
+        <w:pStyle w:val="ListParagraph"/>
+        <w:spacing w:after="0"/>
+        <w:ind w:left="2160"/>
+      </w:pPr>
+    </w:p>
+    <w:p>
+      <w:pPr>
+        <w:pStyle w:val="ListParagraph"/>
+        <w:numPr>
+          <w:ilvl w:val="0"/>
+          <w:numId w:val="39"/>
+        </w:numPr>
+        <w:spacing w:after="0"/>
+      </w:pPr>
+      <w:proofErr w:type="spellStart"/>
+      <w:proofErr w:type="gramStart"/>
+      <w:r>
+        <w:rPr>
+          <w:b/>
+        </w:rPr>
+        <w:t>Nginx</w:t>
+      </w:r>
+      <w:proofErr w:type="spellEnd"/>
+      <w:r>
+        <w:rPr>
+          <w:b/>
+        </w:rPr>
+        <w:t xml:space="preserve">  </w:t>
+      </w:r>
+      <w:r>
+        <w:t>is</w:t>
+      </w:r>
+      <w:proofErr w:type="gramEnd"/>
+      <w:r>
+        <w:t xml:space="preserve"> an open source web server </w:t>
+      </w:r>
+      <w:r>
+        <w:t>known for its high performance, scalability, and efficiency.</w:t>
+      </w:r>
+    </w:p>
+    <w:p>
+      <w:pPr>
+        <w:pStyle w:val="ListParagraph"/>
+        <w:spacing w:after="0"/>
+        <w:ind w:left="2160"/>
+        <w:rPr>
+          <w:b/>
+        </w:rPr>
+      </w:pPr>
+      <w:proofErr w:type="gramStart"/>
+      <w:r>
+        <w:rPr>
+          <w:u w:val="single"/>
+        </w:rPr>
+        <w:t>syntax</w:t>
+      </w:r>
+      <w:proofErr w:type="gramEnd"/>
+      <w:r>
+        <w:rPr>
+          <w:u w:val="single"/>
+        </w:rPr>
+        <w:t xml:space="preserve"> to install </w:t>
+      </w:r>
+      <w:proofErr w:type="spellStart"/>
+      <w:r>
+        <w:rPr>
+          <w:u w:val="single"/>
+        </w:rPr>
+        <w:t>nginx</w:t>
+      </w:r>
+      <w:proofErr w:type="spellEnd"/>
+      <w:r>
+        <w:t xml:space="preserve">: </w:t>
+      </w:r>
+      <w:r>
+        <w:rPr>
+          <w:b/>
+          <w:highlight w:val="lightGray"/>
+        </w:rPr>
+        <w:t xml:space="preserve">apt install </w:t>
+      </w:r>
+      <w:proofErr w:type="spellStart"/>
+      <w:r>
+        <w:rPr>
+          <w:b/>
+          <w:highlight w:val="lightGray"/>
+        </w:rPr>
+        <w:t>nginx</w:t>
+      </w:r>
+      <w:proofErr w:type="spellEnd"/>
+      <w:r>
+        <w:rPr>
+          <w:b/>
+          <w:highlight w:val="lightGray"/>
+        </w:rPr>
+        <w:t xml:space="preserve"> </w:t>
+      </w:r>
+      <w:r>
+        <w:rPr>
+          <w:b/>
+          <w:highlight w:val="lightGray"/>
+        </w:rPr>
+        <w:t>–</w:t>
+      </w:r>
+      <w:r>
+        <w:rPr>
+          <w:b/>
+          <w:highlight w:val="lightGray"/>
+        </w:rPr>
+        <w:t>y</w:t>
+      </w:r>
+    </w:p>
+    <w:p>
+      <w:pPr>
+        <w:pStyle w:val="ListParagraph"/>
+        <w:spacing w:after="0"/>
+        <w:ind w:left="2160"/>
+      </w:pPr>
+      <w:proofErr w:type="gramStart"/>
+      <w:r>
+        <w:rPr>
+          <w:u w:val="single"/>
+        </w:rPr>
+        <w:t>port</w:t>
+      </w:r>
+      <w:proofErr w:type="gramEnd"/>
+      <w:r>
+        <w:rPr>
+          <w:u w:val="single"/>
+        </w:rPr>
+        <w:t xml:space="preserve"> number for </w:t>
+      </w:r>
+      <w:proofErr w:type="spellStart"/>
+      <w:r>
+        <w:rPr>
+          <w:u w:val="single"/>
+        </w:rPr>
+        <w:t>nginx</w:t>
+      </w:r>
+      <w:proofErr w:type="spellEnd"/>
+      <w:r>
+        <w:rPr>
+          <w:u w:val="single"/>
+        </w:rPr>
+        <w:t>:</w:t>
+      </w:r>
+      <w:r>
+        <w:t xml:space="preserve"> </w:t>
+      </w:r>
+      <w:r>
+        <w:rPr>
+          <w:b/>
+          <w:highlight w:val="lightGray"/>
+        </w:rPr>
+        <w:t>80</w:t>
+      </w:r>
+      <w:r>
+        <w:t xml:space="preserve"> </w:t>
+      </w:r>
+      <w:r>
+        <w:br/>
+      </w:r>
+      <w:r>
+        <w:rPr>
+          <w:u w:val="single"/>
+        </w:rPr>
+        <w:t xml:space="preserve">Path of </w:t>
+      </w:r>
+      <w:proofErr w:type="spellStart"/>
+      <w:r>
+        <w:rPr>
+          <w:u w:val="single"/>
+        </w:rPr>
+        <w:t>nginx</w:t>
+      </w:r>
+      <w:proofErr w:type="spellEnd"/>
+      <w:r>
+        <w:t xml:space="preserve">: </w:t>
+      </w:r>
+      <w:r>
+        <w:rPr>
+          <w:b/>
+          <w:highlight w:val="lightGray"/>
+        </w:rPr>
+        <w:t>/</w:t>
+      </w:r>
+      <w:proofErr w:type="spellStart"/>
+      <w:r>
+        <w:rPr>
+          <w:b/>
+          <w:highlight w:val="lightGray"/>
+        </w:rPr>
+        <w:t>var</w:t>
+      </w:r>
+      <w:proofErr w:type="spellEnd"/>
+      <w:r>
+        <w:rPr>
+          <w:b/>
+          <w:highlight w:val="lightGray"/>
+        </w:rPr>
+        <w:t>/www/html/</w:t>
+      </w:r>
+    </w:p>
+    <w:p>
+      <w:pPr>
+        <w:spacing w:after="0"/>
+        <w:ind w:left="1440" w:firstLine="720"/>
+      </w:pPr>
+      <w:r>
+        <w:t>You will find the</w:t>
+      </w:r>
+      <w:r>
+        <w:rPr>
+          <w:b/>
+        </w:rPr>
+        <w:t xml:space="preserve"> </w:t>
+      </w:r>
+      <w:r>
+        <w:rPr>
+          <w:b/>
+        </w:rPr>
+        <w:t xml:space="preserve">web content </w:t>
+      </w:r>
+      <w:r>
+        <w:t>(</w:t>
+      </w:r>
+      <w:r>
+        <w:rPr>
+          <w:b/>
+        </w:rPr>
+        <w:t>.html</w:t>
+      </w:r>
+      <w:r>
+        <w:t>)</w:t>
+      </w:r>
+      <w:r>
+        <w:t xml:space="preserve"> file inside this path.</w:t>
+      </w:r>
+    </w:p>
+    <w:p>
+      <w:pPr>
+        <w:spacing w:after="0"/>
+        <w:ind w:left="360" w:firstLine="720"/>
+      </w:pPr>
+    </w:p>
+    <w:p>
+      <w:pPr>
+        <w:pStyle w:val="ListParagraph"/>
+        <w:numPr>
+          <w:ilvl w:val="0"/>
+          <w:numId w:val="37"/>
+        </w:numPr>
+        <w:spacing w:after="0"/>
+      </w:pPr>
+      <w:r>
+        <w:rPr>
+          <w:b/>
+        </w:rPr>
+        <w:t xml:space="preserve">Apache </w:t>
+      </w:r>
+      <w:r>
+        <w:t xml:space="preserve">is </w:t>
+      </w:r>
+      <w:proofErr w:type="gramStart"/>
+      <w:r>
+        <w:t>an open</w:t>
+      </w:r>
+      <w:proofErr w:type="gramEnd"/>
+      <w:r>
+        <w:t>-source web server software developed and maintained by the Apache Software Foundation. It is one of the most widely used web server applications globally</w:t>
+      </w:r>
+      <w:r>
+        <w:t>.</w:t>
+      </w:r>
+    </w:p>
+    <w:p>
+      <w:pPr>
+        <w:pStyle w:val="ListParagraph"/>
+        <w:spacing w:after="0"/>
+        <w:ind w:left="2160"/>
+        <w:rPr>
+          <w:b/>
+        </w:rPr>
+      </w:pPr>
+      <w:r>
+        <w:rPr>
+          <w:u w:val="single"/>
+        </w:rPr>
+        <w:t>Syntax to install apache:</w:t>
+      </w:r>
+      <w:r>
+        <w:t xml:space="preserve">  </w:t>
+      </w:r>
+      <w:r>
+        <w:rPr>
+          <w:b/>
+          <w:highlight w:val="lightGray"/>
+        </w:rPr>
+        <w:t>apt install apache2 –y</w:t>
+      </w:r>
+    </w:p>
+    <w:p>
+      <w:pPr>
+        <w:pStyle w:val="ListParagraph"/>
+        <w:spacing w:after="0"/>
+        <w:ind w:left="2160"/>
+        <w:rPr>
+          <w:b/>
+        </w:rPr>
+      </w:pPr>
+      <w:r>
+        <w:rPr>
+          <w:u w:val="single"/>
+        </w:rPr>
+        <w:t>Port number for apache2:</w:t>
+      </w:r>
+      <w:r>
+        <w:rPr>
+          <w:b/>
+        </w:rPr>
+        <w:t xml:space="preserve"> </w:t>
+      </w:r>
+      <w:r>
+        <w:rPr>
+          <w:b/>
+          <w:highlight w:val="lightGray"/>
+        </w:rPr>
+        <w:t>80</w:t>
+      </w:r>
+    </w:p>
+    <w:p>
+      <w:pPr>
+        <w:pStyle w:val="ListParagraph"/>
+        <w:spacing w:after="0"/>
+        <w:ind w:left="2160"/>
+      </w:pPr>
+      <w:r>
+        <w:rPr>
+          <w:u w:val="single"/>
+        </w:rPr>
+        <w:t xml:space="preserve">Path of </w:t>
+      </w:r>
+      <w:r>
+        <w:rPr>
+          <w:u w:val="single"/>
+        </w:rPr>
+        <w:t>apache2</w:t>
+      </w:r>
+      <w:r>
+        <w:t xml:space="preserve">: </w:t>
+      </w:r>
+      <w:r>
+        <w:rPr>
+          <w:b/>
+          <w:highlight w:val="lightGray"/>
+        </w:rPr>
+        <w:t>/</w:t>
+      </w:r>
+      <w:proofErr w:type="spellStart"/>
+      <w:r>
+        <w:rPr>
+          <w:b/>
+          <w:highlight w:val="lightGray"/>
+        </w:rPr>
+        <w:t>var</w:t>
+      </w:r>
+      <w:proofErr w:type="spellEnd"/>
+      <w:r>
+        <w:rPr>
+          <w:b/>
+          <w:highlight w:val="lightGray"/>
+        </w:rPr>
+        <w:t>/www/html/</w:t>
+      </w:r>
+    </w:p>
+    <w:p>
+      <w:pPr>
+        <w:spacing w:after="0"/>
+        <w:ind w:left="1440" w:firstLine="720"/>
+      </w:pPr>
+      <w:r>
+        <w:t>You will find the</w:t>
+      </w:r>
+      <w:r>
+        <w:rPr>
+          <w:b/>
+        </w:rPr>
+        <w:t xml:space="preserve"> web content </w:t>
+      </w:r>
+      <w:r>
+        <w:t>(</w:t>
+      </w:r>
+      <w:r>
+        <w:rPr>
+          <w:b/>
+        </w:rPr>
+        <w:t>.html</w:t>
+      </w:r>
+      <w:r>
+        <w:t>) file inside this path.</w:t>
+      </w:r>
+    </w:p>
+    <w:p>
+      <w:pPr>
+        <w:spacing w:after="0"/>
+      </w:pPr>
+    </w:p>
+    <w:p>
+      <w:pPr>
+        <w:pStyle w:val="ListParagraph"/>
+        <w:spacing w:after="0"/>
+        <w:ind w:left="2160"/>
+        <w:rPr>
+          <w:b/>
+        </w:rPr>
+      </w:pPr>
+    </w:p>
+    <w:p>
+      <w:pPr>
+        <w:pStyle w:val="ListParagraph"/>
+        <w:spacing w:after="0"/>
+        <w:ind w:left="2160"/>
+        <w:rPr>
+          <w:b/>
+        </w:rPr>
+      </w:pPr>
     </w:p>
     <w:sectPr>
       <w:type w:val="continuous"/>
@@ -6144,6 +8240,119 @@
     </w:lvl>
   </w:abstractNum>
   <w:abstractNum w:abstractNumId="2">
+    <w:nsid w:val="05C213AC"/>
+    <w:multiLevelType w:val="hybridMultilevel"/>
+    <w:tmpl w:val="69205776"/>
+    <w:lvl w:ilvl="0" w:tplc="04090001">
+      <w:start w:val="1"/>
+      <w:numFmt w:val="bullet"/>
+      <w:lvlText w:val=""/>
+      <w:lvlJc w:val="left"/>
+      <w:pPr>
+        <w:ind w:left="2160" w:hanging="360"/>
+      </w:pPr>
+      <w:rPr>
+        <w:rFonts w:ascii="Symbol" w:hAnsi="Symbol" w:hint="default"/>
+      </w:rPr>
+    </w:lvl>
+    <w:lvl w:ilvl="1" w:tplc="04090003" w:tentative="1">
+      <w:start w:val="1"/>
+      <w:numFmt w:val="bullet"/>
+      <w:lvlText w:val="o"/>
+      <w:lvlJc w:val="left"/>
+      <w:pPr>
+        <w:ind w:left="2880" w:hanging="360"/>
+      </w:pPr>
+      <w:rPr>
+        <w:rFonts w:ascii="Courier New" w:hAnsi="Courier New" w:cs="Courier New" w:hint="default"/>
+      </w:rPr>
+    </w:lvl>
+    <w:lvl w:ilvl="2" w:tplc="04090005" w:tentative="1">
+      <w:start w:val="1"/>
+      <w:numFmt w:val="bullet"/>
+      <w:lvlText w:val=""/>
+      <w:lvlJc w:val="left"/>
+      <w:pPr>
+        <w:ind w:left="3600" w:hanging="360"/>
+      </w:pPr>
+      <w:rPr>
+        <w:rFonts w:ascii="Wingdings" w:hAnsi="Wingdings" w:hint="default"/>
+      </w:rPr>
+    </w:lvl>
+    <w:lvl w:ilvl="3" w:tplc="04090001" w:tentative="1">
+      <w:start w:val="1"/>
+      <w:numFmt w:val="bullet"/>
+      <w:lvlText w:val=""/>
+      <w:lvlJc w:val="left"/>
+      <w:pPr>
+        <w:ind w:left="4320" w:hanging="360"/>
+      </w:pPr>
+      <w:rPr>
+        <w:rFonts w:ascii="Symbol" w:hAnsi="Symbol" w:hint="default"/>
+      </w:rPr>
+    </w:lvl>
+    <w:lvl w:ilvl="4" w:tplc="04090003" w:tentative="1">
+      <w:start w:val="1"/>
+      <w:numFmt w:val="bullet"/>
+      <w:lvlText w:val="o"/>
+      <w:lvlJc w:val="left"/>
+      <w:pPr>
+        <w:ind w:left="5040" w:hanging="360"/>
+      </w:pPr>
+      <w:rPr>
+        <w:rFonts w:ascii="Courier New" w:hAnsi="Courier New" w:cs="Courier New" w:hint="default"/>
+      </w:rPr>
+    </w:lvl>
+    <w:lvl w:ilvl="5" w:tplc="04090005" w:tentative="1">
+      <w:start w:val="1"/>
+      <w:numFmt w:val="bullet"/>
+      <w:lvlText w:val=""/>
+      <w:lvlJc w:val="left"/>
+      <w:pPr>
+        <w:ind w:left="5760" w:hanging="360"/>
+      </w:pPr>
+      <w:rPr>
+        <w:rFonts w:ascii="Wingdings" w:hAnsi="Wingdings" w:hint="default"/>
+      </w:rPr>
+    </w:lvl>
+    <w:lvl w:ilvl="6" w:tplc="04090001" w:tentative="1">
+      <w:start w:val="1"/>
+      <w:numFmt w:val="bullet"/>
+      <w:lvlText w:val=""/>
+      <w:lvlJc w:val="left"/>
+      <w:pPr>
+        <w:ind w:left="6480" w:hanging="360"/>
+      </w:pPr>
+      <w:rPr>
+        <w:rFonts w:ascii="Symbol" w:hAnsi="Symbol" w:hint="default"/>
+      </w:rPr>
+    </w:lvl>
+    <w:lvl w:ilvl="7" w:tplc="04090003" w:tentative="1">
+      <w:start w:val="1"/>
+      <w:numFmt w:val="bullet"/>
+      <w:lvlText w:val="o"/>
+      <w:lvlJc w:val="left"/>
+      <w:pPr>
+        <w:ind w:left="7200" w:hanging="360"/>
+      </w:pPr>
+      <w:rPr>
+        <w:rFonts w:ascii="Courier New" w:hAnsi="Courier New" w:cs="Courier New" w:hint="default"/>
+      </w:rPr>
+    </w:lvl>
+    <w:lvl w:ilvl="8" w:tplc="04090005" w:tentative="1">
+      <w:start w:val="1"/>
+      <w:numFmt w:val="bullet"/>
+      <w:lvlText w:val=""/>
+      <w:lvlJc w:val="left"/>
+      <w:pPr>
+        <w:ind w:left="7920" w:hanging="360"/>
+      </w:pPr>
+      <w:rPr>
+        <w:rFonts w:ascii="Wingdings" w:hAnsi="Wingdings" w:hint="default"/>
+      </w:rPr>
+    </w:lvl>
+  </w:abstractNum>
+  <w:abstractNum w:abstractNumId="3">
     <w:nsid w:val="0AD4194D"/>
     <w:multiLevelType w:val="hybridMultilevel"/>
     <w:tmpl w:val="AE66119A"/>
@@ -6256,7 +8465,120 @@
       </w:rPr>
     </w:lvl>
   </w:abstractNum>
-  <w:abstractNum w:abstractNumId="3">
+  <w:abstractNum w:abstractNumId="4">
+    <w:nsid w:val="0F7F2E11"/>
+    <w:multiLevelType w:val="hybridMultilevel"/>
+    <w:tmpl w:val="07E077D2"/>
+    <w:lvl w:ilvl="0" w:tplc="0409000B">
+      <w:start w:val="1"/>
+      <w:numFmt w:val="bullet"/>
+      <w:lvlText w:val=""/>
+      <w:lvlJc w:val="left"/>
+      <w:pPr>
+        <w:ind w:left="720" w:hanging="360"/>
+      </w:pPr>
+      <w:rPr>
+        <w:rFonts w:ascii="Wingdings" w:hAnsi="Wingdings" w:hint="default"/>
+      </w:rPr>
+    </w:lvl>
+    <w:lvl w:ilvl="1" w:tplc="04090003" w:tentative="1">
+      <w:start w:val="1"/>
+      <w:numFmt w:val="bullet"/>
+      <w:lvlText w:val="o"/>
+      <w:lvlJc w:val="left"/>
+      <w:pPr>
+        <w:ind w:left="1440" w:hanging="360"/>
+      </w:pPr>
+      <w:rPr>
+        <w:rFonts w:ascii="Courier New" w:hAnsi="Courier New" w:cs="Courier New" w:hint="default"/>
+      </w:rPr>
+    </w:lvl>
+    <w:lvl w:ilvl="2" w:tplc="04090005" w:tentative="1">
+      <w:start w:val="1"/>
+      <w:numFmt w:val="bullet"/>
+      <w:lvlText w:val=""/>
+      <w:lvlJc w:val="left"/>
+      <w:pPr>
+        <w:ind w:left="2160" w:hanging="360"/>
+      </w:pPr>
+      <w:rPr>
+        <w:rFonts w:ascii="Wingdings" w:hAnsi="Wingdings" w:hint="default"/>
+      </w:rPr>
+    </w:lvl>
+    <w:lvl w:ilvl="3" w:tplc="04090001" w:tentative="1">
+      <w:start w:val="1"/>
+      <w:numFmt w:val="bullet"/>
+      <w:lvlText w:val=""/>
+      <w:lvlJc w:val="left"/>
+      <w:pPr>
+        <w:ind w:left="2880" w:hanging="360"/>
+      </w:pPr>
+      <w:rPr>
+        <w:rFonts w:ascii="Symbol" w:hAnsi="Symbol" w:hint="default"/>
+      </w:rPr>
+    </w:lvl>
+    <w:lvl w:ilvl="4" w:tplc="04090003" w:tentative="1">
+      <w:start w:val="1"/>
+      <w:numFmt w:val="bullet"/>
+      <w:lvlText w:val="o"/>
+      <w:lvlJc w:val="left"/>
+      <w:pPr>
+        <w:ind w:left="3600" w:hanging="360"/>
+      </w:pPr>
+      <w:rPr>
+        <w:rFonts w:ascii="Courier New" w:hAnsi="Courier New" w:cs="Courier New" w:hint="default"/>
+      </w:rPr>
+    </w:lvl>
+    <w:lvl w:ilvl="5" w:tplc="04090005" w:tentative="1">
+      <w:start w:val="1"/>
+      <w:numFmt w:val="bullet"/>
+      <w:lvlText w:val=""/>
+      <w:lvlJc w:val="left"/>
+      <w:pPr>
+        <w:ind w:left="4320" w:hanging="360"/>
+      </w:pPr>
+      <w:rPr>
+        <w:rFonts w:ascii="Wingdings" w:hAnsi="Wingdings" w:hint="default"/>
+      </w:rPr>
+    </w:lvl>
+    <w:lvl w:ilvl="6" w:tplc="04090001" w:tentative="1">
+      <w:start w:val="1"/>
+      <w:numFmt w:val="bullet"/>
+      <w:lvlText w:val=""/>
+      <w:lvlJc w:val="left"/>
+      <w:pPr>
+        <w:ind w:left="5040" w:hanging="360"/>
+      </w:pPr>
+      <w:rPr>
+        <w:rFonts w:ascii="Symbol" w:hAnsi="Symbol" w:hint="default"/>
+      </w:rPr>
+    </w:lvl>
+    <w:lvl w:ilvl="7" w:tplc="04090003" w:tentative="1">
+      <w:start w:val="1"/>
+      <w:numFmt w:val="bullet"/>
+      <w:lvlText w:val="o"/>
+      <w:lvlJc w:val="left"/>
+      <w:pPr>
+        <w:ind w:left="5760" w:hanging="360"/>
+      </w:pPr>
+      <w:rPr>
+        <w:rFonts w:ascii="Courier New" w:hAnsi="Courier New" w:cs="Courier New" w:hint="default"/>
+      </w:rPr>
+    </w:lvl>
+    <w:lvl w:ilvl="8" w:tplc="04090005" w:tentative="1">
+      <w:start w:val="1"/>
+      <w:numFmt w:val="bullet"/>
+      <w:lvlText w:val=""/>
+      <w:lvlJc w:val="left"/>
+      <w:pPr>
+        <w:ind w:left="6480" w:hanging="360"/>
+      </w:pPr>
+      <w:rPr>
+        <w:rFonts w:ascii="Wingdings" w:hAnsi="Wingdings" w:hint="default"/>
+      </w:rPr>
+    </w:lvl>
+  </w:abstractNum>
+  <w:abstractNum w:abstractNumId="5">
     <w:nsid w:val="13AE3174"/>
     <w:multiLevelType w:val="hybridMultilevel"/>
     <w:tmpl w:val="DF6CD500"/>
@@ -6369,7 +8691,120 @@
       </w:rPr>
     </w:lvl>
   </w:abstractNum>
-  <w:abstractNum w:abstractNumId="4">
+  <w:abstractNum w:abstractNumId="6">
+    <w:nsid w:val="156B580E"/>
+    <w:multiLevelType w:val="hybridMultilevel"/>
+    <w:tmpl w:val="C27ECF1C"/>
+    <w:lvl w:ilvl="0" w:tplc="04090003">
+      <w:start w:val="1"/>
+      <w:numFmt w:val="bullet"/>
+      <w:lvlText w:val="o"/>
+      <w:lvlJc w:val="left"/>
+      <w:pPr>
+        <w:ind w:left="1080" w:hanging="360"/>
+      </w:pPr>
+      <w:rPr>
+        <w:rFonts w:ascii="Courier New" w:hAnsi="Courier New" w:cs="Courier New" w:hint="default"/>
+      </w:rPr>
+    </w:lvl>
+    <w:lvl w:ilvl="1" w:tplc="04090003" w:tentative="1">
+      <w:start w:val="1"/>
+      <w:numFmt w:val="bullet"/>
+      <w:lvlText w:val="o"/>
+      <w:lvlJc w:val="left"/>
+      <w:pPr>
+        <w:ind w:left="1800" w:hanging="360"/>
+      </w:pPr>
+      <w:rPr>
+        <w:rFonts w:ascii="Courier New" w:hAnsi="Courier New" w:cs="Courier New" w:hint="default"/>
+      </w:rPr>
+    </w:lvl>
+    <w:lvl w:ilvl="2" w:tplc="04090005" w:tentative="1">
+      <w:start w:val="1"/>
+      <w:numFmt w:val="bullet"/>
+      <w:lvlText w:val=""/>
+      <w:lvlJc w:val="left"/>
+      <w:pPr>
+        <w:ind w:left="2520" w:hanging="360"/>
+      </w:pPr>
+      <w:rPr>
+        <w:rFonts w:ascii="Wingdings" w:hAnsi="Wingdings" w:hint="default"/>
+      </w:rPr>
+    </w:lvl>
+    <w:lvl w:ilvl="3" w:tplc="04090001" w:tentative="1">
+      <w:start w:val="1"/>
+      <w:numFmt w:val="bullet"/>
+      <w:lvlText w:val=""/>
+      <w:lvlJc w:val="left"/>
+      <w:pPr>
+        <w:ind w:left="3240" w:hanging="360"/>
+      </w:pPr>
+      <w:rPr>
+        <w:rFonts w:ascii="Symbol" w:hAnsi="Symbol" w:hint="default"/>
+      </w:rPr>
+    </w:lvl>
+    <w:lvl w:ilvl="4" w:tplc="04090003" w:tentative="1">
+      <w:start w:val="1"/>
+      <w:numFmt w:val="bullet"/>
+      <w:lvlText w:val="o"/>
+      <w:lvlJc w:val="left"/>
+      <w:pPr>
+        <w:ind w:left="3960" w:hanging="360"/>
+      </w:pPr>
+      <w:rPr>
+        <w:rFonts w:ascii="Courier New" w:hAnsi="Courier New" w:cs="Courier New" w:hint="default"/>
+      </w:rPr>
+    </w:lvl>
+    <w:lvl w:ilvl="5" w:tplc="04090005" w:tentative="1">
+      <w:start w:val="1"/>
+      <w:numFmt w:val="bullet"/>
+      <w:lvlText w:val=""/>
+      <w:lvlJc w:val="left"/>
+      <w:pPr>
+        <w:ind w:left="4680" w:hanging="360"/>
+      </w:pPr>
+      <w:rPr>
+        <w:rFonts w:ascii="Wingdings" w:hAnsi="Wingdings" w:hint="default"/>
+      </w:rPr>
+    </w:lvl>
+    <w:lvl w:ilvl="6" w:tplc="04090001" w:tentative="1">
+      <w:start w:val="1"/>
+      <w:numFmt w:val="bullet"/>
+      <w:lvlText w:val=""/>
+      <w:lvlJc w:val="left"/>
+      <w:pPr>
+        <w:ind w:left="5400" w:hanging="360"/>
+      </w:pPr>
+      <w:rPr>
+        <w:rFonts w:ascii="Symbol" w:hAnsi="Symbol" w:hint="default"/>
+      </w:rPr>
+    </w:lvl>
+    <w:lvl w:ilvl="7" w:tplc="04090003" w:tentative="1">
+      <w:start w:val="1"/>
+      <w:numFmt w:val="bullet"/>
+      <w:lvlText w:val="o"/>
+      <w:lvlJc w:val="left"/>
+      <w:pPr>
+        <w:ind w:left="6120" w:hanging="360"/>
+      </w:pPr>
+      <w:rPr>
+        <w:rFonts w:ascii="Courier New" w:hAnsi="Courier New" w:cs="Courier New" w:hint="default"/>
+      </w:rPr>
+    </w:lvl>
+    <w:lvl w:ilvl="8" w:tplc="04090005" w:tentative="1">
+      <w:start w:val="1"/>
+      <w:numFmt w:val="bullet"/>
+      <w:lvlText w:val=""/>
+      <w:lvlJc w:val="left"/>
+      <w:pPr>
+        <w:ind w:left="6840" w:hanging="360"/>
+      </w:pPr>
+      <w:rPr>
+        <w:rFonts w:ascii="Wingdings" w:hAnsi="Wingdings" w:hint="default"/>
+      </w:rPr>
+    </w:lvl>
+  </w:abstractNum>
+  <w:abstractNum w:abstractNumId="7">
     <w:nsid w:val="1D11575D"/>
     <w:multiLevelType w:val="hybridMultilevel"/>
     <w:tmpl w:val="6F1AD18C"/>
@@ -6482,7 +8917,7 @@
       </w:rPr>
     </w:lvl>
   </w:abstractNum>
-  <w:abstractNum w:abstractNumId="5">
+  <w:abstractNum w:abstractNumId="8">
     <w:nsid w:val="1E5F626B"/>
     <w:multiLevelType w:val="hybridMultilevel"/>
     <w:tmpl w:val="ECEA5D82"/>
@@ -6595,7 +9030,7 @@
       </w:rPr>
     </w:lvl>
   </w:abstractNum>
-  <w:abstractNum w:abstractNumId="6">
+  <w:abstractNum w:abstractNumId="9">
     <w:nsid w:val="21DC1AA2"/>
     <w:multiLevelType w:val="hybridMultilevel"/>
     <w:tmpl w:val="F006ABF0"/>
@@ -6681,7 +9116,7 @@
       </w:pPr>
     </w:lvl>
   </w:abstractNum>
-  <w:abstractNum w:abstractNumId="7">
+  <w:abstractNum w:abstractNumId="10">
     <w:nsid w:val="29987914"/>
     <w:multiLevelType w:val="hybridMultilevel"/>
     <w:tmpl w:val="0D8E65F8"/>
@@ -6794,7 +9229,7 @@
       </w:rPr>
     </w:lvl>
   </w:abstractNum>
-  <w:abstractNum w:abstractNumId="8">
+  <w:abstractNum w:abstractNumId="11">
     <w:nsid w:val="2FBA28A1"/>
     <w:multiLevelType w:val="hybridMultilevel"/>
     <w:tmpl w:val="0F4C5642"/>
@@ -6907,7 +9342,7 @@
       </w:rPr>
     </w:lvl>
   </w:abstractNum>
-  <w:abstractNum w:abstractNumId="9">
+  <w:abstractNum w:abstractNumId="12">
     <w:nsid w:val="2FFB5EBE"/>
     <w:multiLevelType w:val="hybridMultilevel"/>
     <w:tmpl w:val="7D66336C"/>
@@ -7020,7 +9455,7 @@
       </w:rPr>
     </w:lvl>
   </w:abstractNum>
-  <w:abstractNum w:abstractNumId="10">
+  <w:abstractNum w:abstractNumId="13">
     <w:nsid w:val="30527ECE"/>
     <w:multiLevelType w:val="hybridMultilevel"/>
     <w:tmpl w:val="D18213D0"/>
@@ -7133,7 +9568,93 @@
       </w:rPr>
     </w:lvl>
   </w:abstractNum>
-  <w:abstractNum w:abstractNumId="11">
+  <w:abstractNum w:abstractNumId="14">
+    <w:nsid w:val="33770F03"/>
+    <w:multiLevelType w:val="hybridMultilevel"/>
+    <w:tmpl w:val="537E7798"/>
+    <w:lvl w:ilvl="0" w:tplc="0409000F">
+      <w:start w:val="1"/>
+      <w:numFmt w:val="decimal"/>
+      <w:lvlText w:val="%1."/>
+      <w:lvlJc w:val="left"/>
+      <w:pPr>
+        <w:ind w:left="1440" w:hanging="360"/>
+      </w:pPr>
+    </w:lvl>
+    <w:lvl w:ilvl="1" w:tplc="04090019" w:tentative="1">
+      <w:start w:val="1"/>
+      <w:numFmt w:val="lowerLetter"/>
+      <w:lvlText w:val="%2."/>
+      <w:lvlJc w:val="left"/>
+      <w:pPr>
+        <w:ind w:left="2160" w:hanging="360"/>
+      </w:pPr>
+    </w:lvl>
+    <w:lvl w:ilvl="2" w:tplc="0409001B" w:tentative="1">
+      <w:start w:val="1"/>
+      <w:numFmt w:val="lowerRoman"/>
+      <w:lvlText w:val="%3."/>
+      <w:lvlJc w:val="right"/>
+      <w:pPr>
+        <w:ind w:left="2880" w:hanging="180"/>
+      </w:pPr>
+    </w:lvl>
+    <w:lvl w:ilvl="3" w:tplc="0409000F" w:tentative="1">
+      <w:start w:val="1"/>
+      <w:numFmt w:val="decimal"/>
+      <w:lvlText w:val="%4."/>
+      <w:lvlJc w:val="left"/>
+      <w:pPr>
+        <w:ind w:left="3600" w:hanging="360"/>
+      </w:pPr>
+    </w:lvl>
+    <w:lvl w:ilvl="4" w:tplc="04090019" w:tentative="1">
+      <w:start w:val="1"/>
+      <w:numFmt w:val="lowerLetter"/>
+      <w:lvlText w:val="%5."/>
+      <w:lvlJc w:val="left"/>
+      <w:pPr>
+        <w:ind w:left="4320" w:hanging="360"/>
+      </w:pPr>
+    </w:lvl>
+    <w:lvl w:ilvl="5" w:tplc="0409001B" w:tentative="1">
+      <w:start w:val="1"/>
+      <w:numFmt w:val="lowerRoman"/>
+      <w:lvlText w:val="%6."/>
+      <w:lvlJc w:val="right"/>
+      <w:pPr>
+        <w:ind w:left="5040" w:hanging="180"/>
+      </w:pPr>
+    </w:lvl>
+    <w:lvl w:ilvl="6" w:tplc="0409000F" w:tentative="1">
+      <w:start w:val="1"/>
+      <w:numFmt w:val="decimal"/>
+      <w:lvlText w:val="%7."/>
+      <w:lvlJc w:val="left"/>
+      <w:pPr>
+        <w:ind w:left="5760" w:hanging="360"/>
+      </w:pPr>
+    </w:lvl>
+    <w:lvl w:ilvl="7" w:tplc="04090019" w:tentative="1">
+      <w:start w:val="1"/>
+      <w:numFmt w:val="lowerLetter"/>
+      <w:lvlText w:val="%8."/>
+      <w:lvlJc w:val="left"/>
+      <w:pPr>
+        <w:ind w:left="6480" w:hanging="360"/>
+      </w:pPr>
+    </w:lvl>
+    <w:lvl w:ilvl="8" w:tplc="0409001B" w:tentative="1">
+      <w:start w:val="1"/>
+      <w:numFmt w:val="lowerRoman"/>
+      <w:lvlText w:val="%9."/>
+      <w:lvlJc w:val="right"/>
+      <w:pPr>
+        <w:ind w:left="7200" w:hanging="180"/>
+      </w:pPr>
+    </w:lvl>
+  </w:abstractNum>
+  <w:abstractNum w:abstractNumId="15">
     <w:nsid w:val="3A0354EA"/>
     <w:multiLevelType w:val="hybridMultilevel"/>
     <w:tmpl w:val="37726A56"/>
@@ -7248,7 +9769,7 @@
       </w:rPr>
     </w:lvl>
   </w:abstractNum>
-  <w:abstractNum w:abstractNumId="12">
+  <w:abstractNum w:abstractNumId="16">
     <w:nsid w:val="3D7C0E26"/>
     <w:multiLevelType w:val="hybridMultilevel"/>
     <w:tmpl w:val="FCAE5C3E"/>
@@ -7334,7 +9855,7 @@
       </w:pPr>
     </w:lvl>
   </w:abstractNum>
-  <w:abstractNum w:abstractNumId="13">
+  <w:abstractNum w:abstractNumId="17">
     <w:nsid w:val="3DB75FEF"/>
     <w:multiLevelType w:val="hybridMultilevel"/>
     <w:tmpl w:val="49E2E798"/>
@@ -7447,7 +9968,7 @@
       </w:rPr>
     </w:lvl>
   </w:abstractNum>
-  <w:abstractNum w:abstractNumId="14">
+  <w:abstractNum w:abstractNumId="18">
     <w:nsid w:val="3EA74FAB"/>
     <w:multiLevelType w:val="hybridMultilevel"/>
     <w:tmpl w:val="176AB504"/>
@@ -7560,7 +10081,7 @@
       </w:rPr>
     </w:lvl>
   </w:abstractNum>
-  <w:abstractNum w:abstractNumId="15">
+  <w:abstractNum w:abstractNumId="19">
     <w:nsid w:val="40D26DDF"/>
     <w:multiLevelType w:val="hybridMultilevel"/>
     <w:tmpl w:val="7A8CB9C6"/>
@@ -7673,7 +10194,7 @@
       </w:rPr>
     </w:lvl>
   </w:abstractNum>
-  <w:abstractNum w:abstractNumId="16">
+  <w:abstractNum w:abstractNumId="20">
     <w:nsid w:val="40F96421"/>
     <w:multiLevelType w:val="hybridMultilevel"/>
     <w:tmpl w:val="49D0471E"/>
@@ -7786,7 +10307,7 @@
       </w:rPr>
     </w:lvl>
   </w:abstractNum>
-  <w:abstractNum w:abstractNumId="17">
+  <w:abstractNum w:abstractNumId="21">
     <w:nsid w:val="4CCC70DD"/>
     <w:multiLevelType w:val="hybridMultilevel"/>
     <w:tmpl w:val="812A9AAA"/>
@@ -7899,7 +10420,7 @@
       </w:rPr>
     </w:lvl>
   </w:abstractNum>
-  <w:abstractNum w:abstractNumId="18">
+  <w:abstractNum w:abstractNumId="22">
     <w:nsid w:val="54323CBE"/>
     <w:multiLevelType w:val="hybridMultilevel"/>
     <w:tmpl w:val="4BF8C32A"/>
@@ -8012,7 +10533,7 @@
       </w:rPr>
     </w:lvl>
   </w:abstractNum>
-  <w:abstractNum w:abstractNumId="19">
+  <w:abstractNum w:abstractNumId="23">
     <w:nsid w:val="582D0D03"/>
     <w:multiLevelType w:val="hybridMultilevel"/>
     <w:tmpl w:val="4B322410"/>
@@ -8125,7 +10646,7 @@
       </w:rPr>
     </w:lvl>
   </w:abstractNum>
-  <w:abstractNum w:abstractNumId="20">
+  <w:abstractNum w:abstractNumId="24">
     <w:nsid w:val="59526155"/>
     <w:multiLevelType w:val="hybridMultilevel"/>
     <w:tmpl w:val="6CD2440E"/>
@@ -8238,7 +10759,7 @@
       </w:rPr>
     </w:lvl>
   </w:abstractNum>
-  <w:abstractNum w:abstractNumId="21">
+  <w:abstractNum w:abstractNumId="25">
     <w:nsid w:val="5BC85F23"/>
     <w:multiLevelType w:val="hybridMultilevel"/>
     <w:tmpl w:val="007AAB9E"/>
@@ -8327,7 +10848,7 @@
       </w:pPr>
     </w:lvl>
   </w:abstractNum>
-  <w:abstractNum w:abstractNumId="22">
+  <w:abstractNum w:abstractNumId="26">
     <w:nsid w:val="5BD01084"/>
     <w:multiLevelType w:val="hybridMultilevel"/>
     <w:tmpl w:val="19B0CB84"/>
@@ -8440,7 +10961,7 @@
       </w:rPr>
     </w:lvl>
   </w:abstractNum>
-  <w:abstractNum w:abstractNumId="23">
+  <w:abstractNum w:abstractNumId="27">
     <w:nsid w:val="5DAB2147"/>
     <w:multiLevelType w:val="hybridMultilevel"/>
     <w:tmpl w:val="CDDE3CA4"/>
@@ -8553,7 +11074,7 @@
       </w:rPr>
     </w:lvl>
   </w:abstractNum>
-  <w:abstractNum w:abstractNumId="24">
+  <w:abstractNum w:abstractNumId="28">
     <w:nsid w:val="63AF7EAA"/>
     <w:multiLevelType w:val="hybridMultilevel"/>
     <w:tmpl w:val="36027094"/>
@@ -8639,7 +11160,7 @@
       </w:pPr>
     </w:lvl>
   </w:abstractNum>
-  <w:abstractNum w:abstractNumId="25">
+  <w:abstractNum w:abstractNumId="29">
     <w:nsid w:val="64B36165"/>
     <w:multiLevelType w:val="hybridMultilevel"/>
     <w:tmpl w:val="38547E2E"/>
@@ -8752,7 +11273,233 @@
       </w:rPr>
     </w:lvl>
   </w:abstractNum>
-  <w:abstractNum w:abstractNumId="26">
+  <w:abstractNum w:abstractNumId="30">
+    <w:nsid w:val="651B18FE"/>
+    <w:multiLevelType w:val="hybridMultilevel"/>
+    <w:tmpl w:val="AD8EBEFC"/>
+    <w:lvl w:ilvl="0" w:tplc="0409000B">
+      <w:start w:val="1"/>
+      <w:numFmt w:val="bullet"/>
+      <w:lvlText w:val=""/>
+      <w:lvlJc w:val="left"/>
+      <w:pPr>
+        <w:ind w:left="720" w:hanging="360"/>
+      </w:pPr>
+      <w:rPr>
+        <w:rFonts w:ascii="Wingdings" w:hAnsi="Wingdings" w:hint="default"/>
+      </w:rPr>
+    </w:lvl>
+    <w:lvl w:ilvl="1" w:tplc="04090003" w:tentative="1">
+      <w:start w:val="1"/>
+      <w:numFmt w:val="bullet"/>
+      <w:lvlText w:val="o"/>
+      <w:lvlJc w:val="left"/>
+      <w:pPr>
+        <w:ind w:left="1440" w:hanging="360"/>
+      </w:pPr>
+      <w:rPr>
+        <w:rFonts w:ascii="Courier New" w:hAnsi="Courier New" w:cs="Courier New" w:hint="default"/>
+      </w:rPr>
+    </w:lvl>
+    <w:lvl w:ilvl="2" w:tplc="04090005" w:tentative="1">
+      <w:start w:val="1"/>
+      <w:numFmt w:val="bullet"/>
+      <w:lvlText w:val=""/>
+      <w:lvlJc w:val="left"/>
+      <w:pPr>
+        <w:ind w:left="2160" w:hanging="360"/>
+      </w:pPr>
+      <w:rPr>
+        <w:rFonts w:ascii="Wingdings" w:hAnsi="Wingdings" w:hint="default"/>
+      </w:rPr>
+    </w:lvl>
+    <w:lvl w:ilvl="3" w:tplc="04090001" w:tentative="1">
+      <w:start w:val="1"/>
+      <w:numFmt w:val="bullet"/>
+      <w:lvlText w:val=""/>
+      <w:lvlJc w:val="left"/>
+      <w:pPr>
+        <w:ind w:left="2880" w:hanging="360"/>
+      </w:pPr>
+      <w:rPr>
+        <w:rFonts w:ascii="Symbol" w:hAnsi="Symbol" w:hint="default"/>
+      </w:rPr>
+    </w:lvl>
+    <w:lvl w:ilvl="4" w:tplc="04090003" w:tentative="1">
+      <w:start w:val="1"/>
+      <w:numFmt w:val="bullet"/>
+      <w:lvlText w:val="o"/>
+      <w:lvlJc w:val="left"/>
+      <w:pPr>
+        <w:ind w:left="3600" w:hanging="360"/>
+      </w:pPr>
+      <w:rPr>
+        <w:rFonts w:ascii="Courier New" w:hAnsi="Courier New" w:cs="Courier New" w:hint="default"/>
+      </w:rPr>
+    </w:lvl>
+    <w:lvl w:ilvl="5" w:tplc="04090005" w:tentative="1">
+      <w:start w:val="1"/>
+      <w:numFmt w:val="bullet"/>
+      <w:lvlText w:val=""/>
+      <w:lvlJc w:val="left"/>
+      <w:pPr>
+        <w:ind w:left="4320" w:hanging="360"/>
+      </w:pPr>
+      <w:rPr>
+        <w:rFonts w:ascii="Wingdings" w:hAnsi="Wingdings" w:hint="default"/>
+      </w:rPr>
+    </w:lvl>
+    <w:lvl w:ilvl="6" w:tplc="04090001" w:tentative="1">
+      <w:start w:val="1"/>
+      <w:numFmt w:val="bullet"/>
+      <w:lvlText w:val=""/>
+      <w:lvlJc w:val="left"/>
+      <w:pPr>
+        <w:ind w:left="5040" w:hanging="360"/>
+      </w:pPr>
+      <w:rPr>
+        <w:rFonts w:ascii="Symbol" w:hAnsi="Symbol" w:hint="default"/>
+      </w:rPr>
+    </w:lvl>
+    <w:lvl w:ilvl="7" w:tplc="04090003" w:tentative="1">
+      <w:start w:val="1"/>
+      <w:numFmt w:val="bullet"/>
+      <w:lvlText w:val="o"/>
+      <w:lvlJc w:val="left"/>
+      <w:pPr>
+        <w:ind w:left="5760" w:hanging="360"/>
+      </w:pPr>
+      <w:rPr>
+        <w:rFonts w:ascii="Courier New" w:hAnsi="Courier New" w:cs="Courier New" w:hint="default"/>
+      </w:rPr>
+    </w:lvl>
+    <w:lvl w:ilvl="8" w:tplc="04090005" w:tentative="1">
+      <w:start w:val="1"/>
+      <w:numFmt w:val="bullet"/>
+      <w:lvlText w:val=""/>
+      <w:lvlJc w:val="left"/>
+      <w:pPr>
+        <w:ind w:left="6480" w:hanging="360"/>
+      </w:pPr>
+      <w:rPr>
+        <w:rFonts w:ascii="Wingdings" w:hAnsi="Wingdings" w:hint="default"/>
+      </w:rPr>
+    </w:lvl>
+  </w:abstractNum>
+  <w:abstractNum w:abstractNumId="31">
+    <w:nsid w:val="660474A4"/>
+    <w:multiLevelType w:val="hybridMultilevel"/>
+    <w:tmpl w:val="123278BE"/>
+    <w:lvl w:ilvl="0" w:tplc="04090003">
+      <w:start w:val="1"/>
+      <w:numFmt w:val="bullet"/>
+      <w:lvlText w:val="o"/>
+      <w:lvlJc w:val="left"/>
+      <w:pPr>
+        <w:ind w:left="1080" w:hanging="360"/>
+      </w:pPr>
+      <w:rPr>
+        <w:rFonts w:ascii="Courier New" w:hAnsi="Courier New" w:cs="Courier New" w:hint="default"/>
+      </w:rPr>
+    </w:lvl>
+    <w:lvl w:ilvl="1" w:tplc="04090003" w:tentative="1">
+      <w:start w:val="1"/>
+      <w:numFmt w:val="bullet"/>
+      <w:lvlText w:val="o"/>
+      <w:lvlJc w:val="left"/>
+      <w:pPr>
+        <w:ind w:left="1800" w:hanging="360"/>
+      </w:pPr>
+      <w:rPr>
+        <w:rFonts w:ascii="Courier New" w:hAnsi="Courier New" w:cs="Courier New" w:hint="default"/>
+      </w:rPr>
+    </w:lvl>
+    <w:lvl w:ilvl="2" w:tplc="04090005" w:tentative="1">
+      <w:start w:val="1"/>
+      <w:numFmt w:val="bullet"/>
+      <w:lvlText w:val=""/>
+      <w:lvlJc w:val="left"/>
+      <w:pPr>
+        <w:ind w:left="2520" w:hanging="360"/>
+      </w:pPr>
+      <w:rPr>
+        <w:rFonts w:ascii="Wingdings" w:hAnsi="Wingdings" w:hint="default"/>
+      </w:rPr>
+    </w:lvl>
+    <w:lvl w:ilvl="3" w:tplc="04090001" w:tentative="1">
+      <w:start w:val="1"/>
+      <w:numFmt w:val="bullet"/>
+      <w:lvlText w:val=""/>
+      <w:lvlJc w:val="left"/>
+      <w:pPr>
+        <w:ind w:left="3240" w:hanging="360"/>
+      </w:pPr>
+      <w:rPr>
+        <w:rFonts w:ascii="Symbol" w:hAnsi="Symbol" w:hint="default"/>
+      </w:rPr>
+    </w:lvl>
+    <w:lvl w:ilvl="4" w:tplc="04090003" w:tentative="1">
+      <w:start w:val="1"/>
+      <w:numFmt w:val="bullet"/>
+      <w:lvlText w:val="o"/>
+      <w:lvlJc w:val="left"/>
+      <w:pPr>
+        <w:ind w:left="3960" w:hanging="360"/>
+      </w:pPr>
+      <w:rPr>
+        <w:rFonts w:ascii="Courier New" w:hAnsi="Courier New" w:cs="Courier New" w:hint="default"/>
+      </w:rPr>
+    </w:lvl>
+    <w:lvl w:ilvl="5" w:tplc="04090005" w:tentative="1">
+      <w:start w:val="1"/>
+      <w:numFmt w:val="bullet"/>
+      <w:lvlText w:val=""/>
+      <w:lvlJc w:val="left"/>
+      <w:pPr>
+        <w:ind w:left="4680" w:hanging="360"/>
+      </w:pPr>
+      <w:rPr>
+        <w:rFonts w:ascii="Wingdings" w:hAnsi="Wingdings" w:hint="default"/>
+      </w:rPr>
+    </w:lvl>
+    <w:lvl w:ilvl="6" w:tplc="04090001" w:tentative="1">
+      <w:start w:val="1"/>
+      <w:numFmt w:val="bullet"/>
+      <w:lvlText w:val=""/>
+      <w:lvlJc w:val="left"/>
+      <w:pPr>
+        <w:ind w:left="5400" w:hanging="360"/>
+      </w:pPr>
+      <w:rPr>
+        <w:rFonts w:ascii="Symbol" w:hAnsi="Symbol" w:hint="default"/>
+      </w:rPr>
+    </w:lvl>
+    <w:lvl w:ilvl="7" w:tplc="04090003" w:tentative="1">
+      <w:start w:val="1"/>
+      <w:numFmt w:val="bullet"/>
+      <w:lvlText w:val="o"/>
+      <w:lvlJc w:val="left"/>
+      <w:pPr>
+        <w:ind w:left="6120" w:hanging="360"/>
+      </w:pPr>
+      <w:rPr>
+        <w:rFonts w:ascii="Courier New" w:hAnsi="Courier New" w:cs="Courier New" w:hint="default"/>
+      </w:rPr>
+    </w:lvl>
+    <w:lvl w:ilvl="8" w:tplc="04090005" w:tentative="1">
+      <w:start w:val="1"/>
+      <w:numFmt w:val="bullet"/>
+      <w:lvlText w:val=""/>
+      <w:lvlJc w:val="left"/>
+      <w:pPr>
+        <w:ind w:left="6840" w:hanging="360"/>
+      </w:pPr>
+      <w:rPr>
+        <w:rFonts w:ascii="Wingdings" w:hAnsi="Wingdings" w:hint="default"/>
+      </w:rPr>
+    </w:lvl>
+  </w:abstractNum>
+  <w:abstractNum w:abstractNumId="32">
     <w:nsid w:val="6D412E91"/>
     <w:multiLevelType w:val="hybridMultilevel"/>
     <w:tmpl w:val="674C3A50"/>
@@ -8865,7 +11612,7 @@
       </w:rPr>
     </w:lvl>
   </w:abstractNum>
-  <w:abstractNum w:abstractNumId="27">
+  <w:abstractNum w:abstractNumId="33">
     <w:nsid w:val="6D954CE4"/>
     <w:multiLevelType w:val="hybridMultilevel"/>
     <w:tmpl w:val="2E749536"/>
@@ -8978,7 +11725,7 @@
       </w:rPr>
     </w:lvl>
   </w:abstractNum>
-  <w:abstractNum w:abstractNumId="28">
+  <w:abstractNum w:abstractNumId="34">
     <w:nsid w:val="6E3535C6"/>
     <w:multiLevelType w:val="hybridMultilevel"/>
     <w:tmpl w:val="932A2800"/>
@@ -9091,7 +11838,7 @@
       </w:rPr>
     </w:lvl>
   </w:abstractNum>
-  <w:abstractNum w:abstractNumId="29">
+  <w:abstractNum w:abstractNumId="35">
     <w:nsid w:val="731F46DB"/>
     <w:multiLevelType w:val="hybridMultilevel"/>
     <w:tmpl w:val="F1FE3934"/>
@@ -9204,7 +11951,7 @@
       </w:rPr>
     </w:lvl>
   </w:abstractNum>
-  <w:abstractNum w:abstractNumId="30">
+  <w:abstractNum w:abstractNumId="36">
     <w:nsid w:val="753F4793"/>
     <w:multiLevelType w:val="hybridMultilevel"/>
     <w:tmpl w:val="205CBD0E"/>
@@ -9317,7 +12064,7 @@
       </w:rPr>
     </w:lvl>
   </w:abstractNum>
-  <w:abstractNum w:abstractNumId="31">
+  <w:abstractNum w:abstractNumId="37">
     <w:nsid w:val="769F0232"/>
     <w:multiLevelType w:val="hybridMultilevel"/>
     <w:tmpl w:val="22627D3C"/>
@@ -9431,99 +12178,143 @@
     </w:lvl>
   </w:abstractNum>
   <w:num w:numId="1">
+    <w:abstractNumId w:val="35"/>
+  </w:num>
+  <w:num w:numId="2">
+    <w:abstractNumId w:val="19"/>
+  </w:num>
+  <w:num w:numId="3">
+    <w:abstractNumId w:val="26"/>
+  </w:num>
+  <w:num w:numId="4">
+    <w:abstractNumId w:val="23"/>
+  </w:num>
+  <w:num w:numId="5">
+    <w:abstractNumId w:val="28"/>
+  </w:num>
+  <w:num w:numId="6">
+    <w:abstractNumId w:val="7"/>
+  </w:num>
+  <w:num w:numId="7">
+    <w:abstractNumId w:val="33"/>
+  </w:num>
+  <w:num w:numId="8">
+    <w:abstractNumId w:val="22"/>
+  </w:num>
+  <w:num w:numId="9">
+    <w:abstractNumId w:val="11"/>
+  </w:num>
+  <w:num w:numId="10">
+    <w:abstractNumId w:val="15"/>
+  </w:num>
+  <w:num w:numId="11">
+    <w:abstractNumId w:val="16"/>
+  </w:num>
+  <w:num w:numId="12">
     <w:abstractNumId w:val="29"/>
   </w:num>
-  <w:num w:numId="2">
-    <w:abstractNumId w:val="15"/>
-  </w:num>
-  <w:num w:numId="3">
-    <w:abstractNumId w:val="22"/>
-  </w:num>
-  <w:num w:numId="4">
-    <w:abstractNumId w:val="19"/>
-  </w:num>
-  <w:num w:numId="5">
-    <w:abstractNumId w:val="24"/>
-  </w:num>
-  <w:num w:numId="6">
-    <w:abstractNumId w:val="4"/>
-  </w:num>
-  <w:num w:numId="7">
-    <w:abstractNumId w:val="27"/>
-  </w:num>
-  <w:num w:numId="8">
-    <w:abstractNumId w:val="18"/>
-  </w:num>
-  <w:num w:numId="9">
-    <w:abstractNumId w:val="8"/>
-  </w:num>
-  <w:num w:numId="10">
-    <w:abstractNumId w:val="11"/>
-  </w:num>
-  <w:num w:numId="11">
-    <w:abstractNumId w:val="12"/>
-  </w:num>
-  <w:num w:numId="12">
+  <w:num w:numId="13">
     <w:abstractNumId w:val="25"/>
   </w:num>
-  <w:num w:numId="13">
-    <w:abstractNumId w:val="21"/>
-  </w:num>
   <w:num w:numId="14">
-    <w:abstractNumId w:val="26"/>
+    <w:abstractNumId w:val="32"/>
   </w:num>
   <w:num w:numId="15">
-    <w:abstractNumId w:val="2"/>
+    <w:abstractNumId w:val="3"/>
   </w:num>
   <w:num w:numId="16">
     <w:abstractNumId w:val="1"/>
   </w:num>
   <w:num w:numId="17">
-    <w:abstractNumId w:val="16"/>
+    <w:abstractNumId w:val="20"/>
   </w:num>
   <w:num w:numId="18">
-    <w:abstractNumId w:val="3"/>
+    <w:abstractNumId w:val="5"/>
   </w:num>
   <w:num w:numId="19">
-    <w:abstractNumId w:val="28"/>
+    <w:abstractNumId w:val="34"/>
   </w:num>
   <w:num w:numId="20">
-    <w:abstractNumId w:val="7"/>
+    <w:abstractNumId w:val="10"/>
   </w:num>
   <w:num w:numId="21">
-    <w:abstractNumId w:val="14"/>
+    <w:abstractNumId w:val="18"/>
   </w:num>
   <w:num w:numId="22">
-    <w:abstractNumId w:val="20"/>
+    <w:abstractNumId w:val="24"/>
   </w:num>
   <w:num w:numId="23">
-    <w:abstractNumId w:val="5"/>
+    <w:abstractNumId w:val="8"/>
   </w:num>
   <w:num w:numId="24">
-    <w:abstractNumId w:val="17"/>
+    <w:abstractNumId w:val="21"/>
   </w:num>
   <w:num w:numId="25">
-    <w:abstractNumId w:val="23"/>
+    <w:abstractNumId w:val="27"/>
   </w:num>
   <w:num w:numId="26">
+    <w:abstractNumId w:val="12"/>
+  </w:num>
+  <w:num w:numId="27">
     <w:abstractNumId w:val="9"/>
   </w:num>
-  <w:num w:numId="27">
-    <w:abstractNumId w:val="6"/>
-  </w:num>
   <w:num w:numId="28">
-    <w:abstractNumId w:val="10"/>
+    <w:abstractNumId w:val="13"/>
   </w:num>
   <w:num w:numId="29">
-    <w:abstractNumId w:val="30"/>
+    <w:abstractNumId w:val="36"/>
   </w:num>
   <w:num w:numId="30">
     <w:abstractNumId w:val="0"/>
   </w:num>
   <w:num w:numId="31">
-    <w:abstractNumId w:val="13"/>
+    <w:abstractNumId w:val="17"/>
   </w:num>
   <w:num w:numId="32">
+    <w:abstractNumId w:val="37"/>
+  </w:num>
+  <w:num w:numId="33">
+    <w:abstractNumId w:val="30"/>
+  </w:num>
+  <w:num w:numId="34">
+    <w:abstractNumId w:val="14"/>
+  </w:num>
+  <w:num w:numId="35">
+    <w:abstractNumId w:val="4"/>
+  </w:num>
+  <w:num w:numId="36">
+    <w:abstractNumId w:val="2"/>
+  </w:num>
+  <w:num w:numId="37">
+    <w:abstractNumId w:val="6"/>
+  </w:num>
+  <w:num w:numId="38">
+    <w:abstractNumId w:val="18"/>
+    <w:lvlOverride w:ilvl="0"/>
+    <w:lvlOverride w:ilvl="1"/>
+    <w:lvlOverride w:ilvl="2">
+      <w:startOverride w:val="1"/>
+    </w:lvlOverride>
+    <w:lvlOverride w:ilvl="3">
+      <w:startOverride w:val="1"/>
+    </w:lvlOverride>
+    <w:lvlOverride w:ilvl="4">
+      <w:startOverride w:val="1"/>
+    </w:lvlOverride>
+    <w:lvlOverride w:ilvl="5">
+      <w:startOverride w:val="1"/>
+    </w:lvlOverride>
+    <w:lvlOverride w:ilvl="6">
+      <w:startOverride w:val="1"/>
+    </w:lvlOverride>
+    <w:lvlOverride w:ilvl="7">
+      <w:startOverride w:val="1"/>
+    </w:lvlOverride>
+    <w:lvlOverride w:ilvl="8">
+      <w:startOverride w:val="1"/>
+    </w:lvlOverride>
+  </w:num>
+  <w:num w:numId="39">
     <w:abstractNumId w:val="31"/>
   </w:num>
 </w:numbering>
@@ -9688,7 +12479,7 @@
   <w:style w:type="paragraph" w:default="1" w:styleId="Normal">
     <w:name w:val="Normal"/>
     <w:qFormat/>
-    <w:rsid w:val="006F62AE"/>
+    <w:rsid w:val="00585E41"/>
   </w:style>
   <w:style w:type="paragraph" w:styleId="Heading1">
     <w:name w:val="heading 1"/>
@@ -9735,6 +12526,52 @@
       <w:color w:val="4F81BD" w:themeColor="accent1"/>
       <w:sz w:val="26"/>
       <w:szCs w:val="26"/>
+    </w:rPr>
+  </w:style>
+  <w:style w:type="paragraph" w:styleId="Heading3">
+    <w:name w:val="heading 3"/>
+    <w:basedOn w:val="Normal"/>
+    <w:next w:val="Normal"/>
+    <w:link w:val="Heading3Char"/>
+    <w:uiPriority w:val="9"/>
+    <w:unhideWhenUsed/>
+    <w:qFormat/>
+    <w:rsid w:val="00B06819"/>
+    <w:pPr>
+      <w:keepNext/>
+      <w:keepLines/>
+      <w:spacing w:before="200" w:after="0"/>
+      <w:outlineLvl w:val="2"/>
+    </w:pPr>
+    <w:rPr>
+      <w:rFonts w:asciiTheme="majorHAnsi" w:eastAsiaTheme="majorEastAsia" w:hAnsiTheme="majorHAnsi" w:cstheme="majorBidi"/>
+      <w:b/>
+      <w:bCs/>
+      <w:color w:val="4F81BD" w:themeColor="accent1"/>
+    </w:rPr>
+  </w:style>
+  <w:style w:type="paragraph" w:styleId="Heading4">
+    <w:name w:val="heading 4"/>
+    <w:basedOn w:val="Normal"/>
+    <w:next w:val="Normal"/>
+    <w:link w:val="Heading4Char"/>
+    <w:uiPriority w:val="9"/>
+    <w:unhideWhenUsed/>
+    <w:qFormat/>
+    <w:rsid w:val="00B06819"/>
+    <w:pPr>
+      <w:keepNext/>
+      <w:keepLines/>
+      <w:spacing w:before="200" w:after="0"/>
+      <w:outlineLvl w:val="3"/>
+    </w:pPr>
+    <w:rPr>
+      <w:rFonts w:asciiTheme="majorHAnsi" w:eastAsiaTheme="majorEastAsia" w:hAnsiTheme="majorHAnsi" w:cstheme="majorBidi"/>
+      <w:b/>
+      <w:bCs/>
+      <w:i/>
+      <w:iCs/>
+      <w:color w:val="4F81BD" w:themeColor="accent1"/>
     </w:rPr>
   </w:style>
   <w:style w:type="character" w:default="1" w:styleId="DefaultParagraphFont">
@@ -9950,6 +12787,34 @@
     <w:name w:val="user-select-contain"/>
     <w:basedOn w:val="DefaultParagraphFont"/>
     <w:rsid w:val="009F0221"/>
+  </w:style>
+  <w:style w:type="character" w:customStyle="1" w:styleId="Heading3Char">
+    <w:name w:val="Heading 3 Char"/>
+    <w:basedOn w:val="DefaultParagraphFont"/>
+    <w:link w:val="Heading3"/>
+    <w:uiPriority w:val="9"/>
+    <w:rsid w:val="00B06819"/>
+    <w:rPr>
+      <w:rFonts w:asciiTheme="majorHAnsi" w:eastAsiaTheme="majorEastAsia" w:hAnsiTheme="majorHAnsi" w:cstheme="majorBidi"/>
+      <w:b/>
+      <w:bCs/>
+      <w:color w:val="4F81BD" w:themeColor="accent1"/>
+    </w:rPr>
+  </w:style>
+  <w:style w:type="character" w:customStyle="1" w:styleId="Heading4Char">
+    <w:name w:val="Heading 4 Char"/>
+    <w:basedOn w:val="DefaultParagraphFont"/>
+    <w:link w:val="Heading4"/>
+    <w:uiPriority w:val="9"/>
+    <w:rsid w:val="00B06819"/>
+    <w:rPr>
+      <w:rFonts w:asciiTheme="majorHAnsi" w:eastAsiaTheme="majorEastAsia" w:hAnsiTheme="majorHAnsi" w:cstheme="majorBidi"/>
+      <w:b/>
+      <w:bCs/>
+      <w:i/>
+      <w:iCs/>
+      <w:color w:val="4F81BD" w:themeColor="accent1"/>
+    </w:rPr>
   </w:style>
 </w:styles>
 </file>
@@ -11910,40 +14775,40 @@
     </dgm:pt>
   </dgm:ptLst>
   <dgm:cxnLst>
+    <dgm:cxn modelId="{71AD70BF-BC07-46C0-9584-8272339A19E8}" type="presOf" srcId="{F6FC21D6-DCF3-4181-B7CD-89B44FC21A35}" destId="{CD90AD47-1BF6-47CE-96F3-61B83E0C3302}" srcOrd="0" destOrd="0" presId="urn:microsoft.com/office/officeart/2005/8/layout/hProcess9"/>
     <dgm:cxn modelId="{2AA1DB17-0016-41AD-B4D6-7F31C718171B}" srcId="{F6FC21D6-DCF3-4181-B7CD-89B44FC21A35}" destId="{BB248136-B81E-4194-9D7D-733827E3CC91}" srcOrd="0" destOrd="0" parTransId="{D8C7CC3A-AFB7-4B90-9D6E-EF7CD9D9E660}" sibTransId="{0D751A68-93D5-44A0-B56B-58BDFC6612D5}"/>
-    <dgm:cxn modelId="{CAA76091-0909-42E3-AC4E-A1C1530C156F}" type="presOf" srcId="{BB248136-B81E-4194-9D7D-733827E3CC91}" destId="{616ED15D-1C36-4D9A-8251-984C2A94700B}" srcOrd="0" destOrd="0" presId="urn:microsoft.com/office/officeart/2005/8/layout/hProcess9"/>
-    <dgm:cxn modelId="{12483071-3D32-4F03-BAA6-A11FDBEFB2E7}" type="presOf" srcId="{1BB7C95A-9658-42E2-81CF-94CB2F01B8B5}" destId="{56E0FB25-C875-4DE3-BFD1-8C31FF0C97A4}" srcOrd="0" destOrd="0" presId="urn:microsoft.com/office/officeart/2005/8/layout/hProcess9"/>
-    <dgm:cxn modelId="{662E4C6B-3882-4ABB-83BF-7BF220992F1F}" type="presOf" srcId="{BD195A48-4B75-4A89-B9FC-3BBFB415E616}" destId="{9450731F-B053-43F7-A05D-6BA01DC10DAB}" srcOrd="0" destOrd="0" presId="urn:microsoft.com/office/officeart/2005/8/layout/hProcess9"/>
-    <dgm:cxn modelId="{D11BE2E9-1355-4E62-8E58-F78628483E44}" type="presOf" srcId="{A6577511-DDB8-45BF-A536-F50CA5D0C5BD}" destId="{FD2DE628-AD12-44E2-AF71-74DDC6D9D891}" srcOrd="0" destOrd="0" presId="urn:microsoft.com/office/officeart/2005/8/layout/hProcess9"/>
-    <dgm:cxn modelId="{BF6946E4-D106-4DA4-8701-AF7FF0B0DA27}" type="presOf" srcId="{CA0A58B8-A846-48FE-9CB3-C437978FF928}" destId="{9885DA04-207C-45F3-B290-287092327A4A}" srcOrd="0" destOrd="0" presId="urn:microsoft.com/office/officeart/2005/8/layout/hProcess9"/>
+    <dgm:cxn modelId="{7653B872-5E03-4EAA-9655-5B16ADA7706A}" type="presOf" srcId="{A6577511-DDB8-45BF-A536-F50CA5D0C5BD}" destId="{FD2DE628-AD12-44E2-AF71-74DDC6D9D891}" srcOrd="0" destOrd="0" presId="urn:microsoft.com/office/officeart/2005/8/layout/hProcess9"/>
+    <dgm:cxn modelId="{CFA409D6-A054-416A-8235-F3E9F2365330}" type="presOf" srcId="{3B21D804-2A2B-4BF1-9567-27EBD70D7E6B}" destId="{717EBD2E-CA2B-4373-9F1B-A6550E471D11}" srcOrd="0" destOrd="0" presId="urn:microsoft.com/office/officeart/2005/8/layout/hProcess9"/>
     <dgm:cxn modelId="{52D7FB1C-F7C8-441E-87F6-83EE044FCAF1}" srcId="{F6FC21D6-DCF3-4181-B7CD-89B44FC21A35}" destId="{1BB7C95A-9658-42E2-81CF-94CB2F01B8B5}" srcOrd="4" destOrd="0" parTransId="{9D82BDF3-D523-445F-821B-F1ED6936ADAB}" sibTransId="{8AD2ED46-C8A8-4CD3-855A-C8C60D5D6DB4}"/>
-    <dgm:cxn modelId="{7F5CAC3B-0EE1-489C-B61B-336DC3596781}" type="presOf" srcId="{F6FC21D6-DCF3-4181-B7CD-89B44FC21A35}" destId="{CD90AD47-1BF6-47CE-96F3-61B83E0C3302}" srcOrd="0" destOrd="0" presId="urn:microsoft.com/office/officeart/2005/8/layout/hProcess9"/>
     <dgm:cxn modelId="{FB979C03-FDB5-4D0D-B360-46CFA6353F40}" srcId="{F6FC21D6-DCF3-4181-B7CD-89B44FC21A35}" destId="{A6577511-DDB8-45BF-A536-F50CA5D0C5BD}" srcOrd="6" destOrd="0" parTransId="{AA7E6050-B185-4D89-BFD0-E89966D5F687}" sibTransId="{58E2EC2B-2A5D-4EBC-9395-58A75F446555}"/>
+    <dgm:cxn modelId="{2886028F-EDCB-428C-BEF0-225BDE1A2A27}" type="presOf" srcId="{BB248136-B81E-4194-9D7D-733827E3CC91}" destId="{616ED15D-1C36-4D9A-8251-984C2A94700B}" srcOrd="0" destOrd="0" presId="urn:microsoft.com/office/officeart/2005/8/layout/hProcess9"/>
+    <dgm:cxn modelId="{5E47573A-C911-4F76-92CA-3E85D379F3E8}" type="presOf" srcId="{961C6E43-8FC6-4804-B99E-E29D22389756}" destId="{FA4733D0-7965-41BD-9E40-613D03806326}" srcOrd="0" destOrd="0" presId="urn:microsoft.com/office/officeart/2005/8/layout/hProcess9"/>
     <dgm:cxn modelId="{7B6472CB-FA47-41F3-8D17-C0FB501AD934}" srcId="{F6FC21D6-DCF3-4181-B7CD-89B44FC21A35}" destId="{BD195A48-4B75-4A89-B9FC-3BBFB415E616}" srcOrd="3" destOrd="0" parTransId="{BE04A69B-FD1C-4EA9-A0F5-AEDA3E63C387}" sibTransId="{7399C69A-846D-47BC-82BF-1F04399A71AA}"/>
-    <dgm:cxn modelId="{0D416F53-F30E-4E9D-86E3-7D208793D820}" type="presOf" srcId="{3B21D804-2A2B-4BF1-9567-27EBD70D7E6B}" destId="{717EBD2E-CA2B-4373-9F1B-A6550E471D11}" srcOrd="0" destOrd="0" presId="urn:microsoft.com/office/officeart/2005/8/layout/hProcess9"/>
-    <dgm:cxn modelId="{B26AA60F-F88C-4BF4-A9E1-FB142FD17064}" type="presOf" srcId="{961C6E43-8FC6-4804-B99E-E29D22389756}" destId="{FA4733D0-7965-41BD-9E40-613D03806326}" srcOrd="0" destOrd="0" presId="urn:microsoft.com/office/officeart/2005/8/layout/hProcess9"/>
+    <dgm:cxn modelId="{40562F41-C896-4CE2-BC62-230C2D397899}" type="presOf" srcId="{1CC7C80E-957C-4D93-9E88-B4EECE9C986A}" destId="{2DF250E2-2155-4827-AA8E-5DDF5589D144}" srcOrd="0" destOrd="0" presId="urn:microsoft.com/office/officeart/2005/8/layout/hProcess9"/>
+    <dgm:cxn modelId="{47C7AF2B-439E-41ED-8686-9F9922145381}" type="presOf" srcId="{CA0A58B8-A846-48FE-9CB3-C437978FF928}" destId="{9885DA04-207C-45F3-B290-287092327A4A}" srcOrd="0" destOrd="0" presId="urn:microsoft.com/office/officeart/2005/8/layout/hProcess9"/>
+    <dgm:cxn modelId="{97B28C1A-1B9A-4296-80FF-4FE148080AF5}" type="presOf" srcId="{1BB7C95A-9658-42E2-81CF-94CB2F01B8B5}" destId="{56E0FB25-C875-4DE3-BFD1-8C31FF0C97A4}" srcOrd="0" destOrd="0" presId="urn:microsoft.com/office/officeart/2005/8/layout/hProcess9"/>
     <dgm:cxn modelId="{BA7A6102-2F49-466B-BEB5-3ADD83D8C18B}" srcId="{F6FC21D6-DCF3-4181-B7CD-89B44FC21A35}" destId="{1CC7C80E-957C-4D93-9E88-B4EECE9C986A}" srcOrd="7" destOrd="0" parTransId="{32ECD4CE-F6F1-42B5-BCB5-004602804274}" sibTransId="{738C3249-7919-43EC-97DA-864CF0F495F5}"/>
     <dgm:cxn modelId="{45555696-7893-41BA-B82C-87E54DDFF38E}" srcId="{F6FC21D6-DCF3-4181-B7CD-89B44FC21A35}" destId="{3B21D804-2A2B-4BF1-9567-27EBD70D7E6B}" srcOrd="5" destOrd="0" parTransId="{2C893800-70A2-4163-81D1-5B9C8D99FB1B}" sibTransId="{DB7B38F7-CE51-4633-A458-660B05FBFC01}"/>
     <dgm:cxn modelId="{99C900CE-C0A4-4A1B-8E6A-51B9BFE9811F}" srcId="{F6FC21D6-DCF3-4181-B7CD-89B44FC21A35}" destId="{CA0A58B8-A846-48FE-9CB3-C437978FF928}" srcOrd="1" destOrd="0" parTransId="{F2DFD18A-7C36-4817-B0BE-6E123404CFC1}" sibTransId="{8D717F44-0730-49DA-B57D-A27FF6C0BC96}"/>
-    <dgm:cxn modelId="{3FA7737C-177B-4E09-BAA4-36227856ACD7}" type="presOf" srcId="{1CC7C80E-957C-4D93-9E88-B4EECE9C986A}" destId="{2DF250E2-2155-4827-AA8E-5DDF5589D144}" srcOrd="0" destOrd="0" presId="urn:microsoft.com/office/officeart/2005/8/layout/hProcess9"/>
+    <dgm:cxn modelId="{EC1A2750-A04C-4877-AEF1-608B8970903C}" type="presOf" srcId="{BD195A48-4B75-4A89-B9FC-3BBFB415E616}" destId="{9450731F-B053-43F7-A05D-6BA01DC10DAB}" srcOrd="0" destOrd="0" presId="urn:microsoft.com/office/officeart/2005/8/layout/hProcess9"/>
     <dgm:cxn modelId="{1BC49487-9108-4028-90A0-C24FBFDE4116}" srcId="{F6FC21D6-DCF3-4181-B7CD-89B44FC21A35}" destId="{961C6E43-8FC6-4804-B99E-E29D22389756}" srcOrd="2" destOrd="0" parTransId="{284322F8-5274-4EEA-B7C3-4BA07D8826B2}" sibTransId="{8BF7D6B9-985B-47F2-A611-5DDD17DB070A}"/>
-    <dgm:cxn modelId="{FA0A0962-85EB-48EB-90B4-91915BF6B283}" type="presParOf" srcId="{CD90AD47-1BF6-47CE-96F3-61B83E0C3302}" destId="{A2BEC723-D0D6-45E4-9BFA-4A8932B3A8CC}" srcOrd="0" destOrd="0" presId="urn:microsoft.com/office/officeart/2005/8/layout/hProcess9"/>
-    <dgm:cxn modelId="{AA79B5D8-1D41-4DB1-9562-B7EF9E34392A}" type="presParOf" srcId="{CD90AD47-1BF6-47CE-96F3-61B83E0C3302}" destId="{33D4AE61-A28C-4C88-9B3C-A31C5A7BAC59}" srcOrd="1" destOrd="0" presId="urn:microsoft.com/office/officeart/2005/8/layout/hProcess9"/>
-    <dgm:cxn modelId="{9632BAD3-5ADC-4B24-A437-A0789D917637}" type="presParOf" srcId="{33D4AE61-A28C-4C88-9B3C-A31C5A7BAC59}" destId="{616ED15D-1C36-4D9A-8251-984C2A94700B}" srcOrd="0" destOrd="0" presId="urn:microsoft.com/office/officeart/2005/8/layout/hProcess9"/>
-    <dgm:cxn modelId="{BCCBAAF6-B13A-46EC-9C9C-D76626480802}" type="presParOf" srcId="{33D4AE61-A28C-4C88-9B3C-A31C5A7BAC59}" destId="{C7BD46EA-16A4-4A76-8A63-096C7241E5C2}" srcOrd="1" destOrd="0" presId="urn:microsoft.com/office/officeart/2005/8/layout/hProcess9"/>
-    <dgm:cxn modelId="{449BC7ED-4593-4974-9E0C-1961D983C8CD}" type="presParOf" srcId="{33D4AE61-A28C-4C88-9B3C-A31C5A7BAC59}" destId="{9885DA04-207C-45F3-B290-287092327A4A}" srcOrd="2" destOrd="0" presId="urn:microsoft.com/office/officeart/2005/8/layout/hProcess9"/>
-    <dgm:cxn modelId="{8580FE9D-49F7-4C43-9582-0A77FBF92D31}" type="presParOf" srcId="{33D4AE61-A28C-4C88-9B3C-A31C5A7BAC59}" destId="{C0102547-FE82-4FD9-80EE-0ADC0DE448B6}" srcOrd="3" destOrd="0" presId="urn:microsoft.com/office/officeart/2005/8/layout/hProcess9"/>
-    <dgm:cxn modelId="{F683A107-74D0-4579-9F57-177610F976A7}" type="presParOf" srcId="{33D4AE61-A28C-4C88-9B3C-A31C5A7BAC59}" destId="{FA4733D0-7965-41BD-9E40-613D03806326}" srcOrd="4" destOrd="0" presId="urn:microsoft.com/office/officeart/2005/8/layout/hProcess9"/>
-    <dgm:cxn modelId="{F9C20FD7-D187-4445-8D57-41F81BE5B5AC}" type="presParOf" srcId="{33D4AE61-A28C-4C88-9B3C-A31C5A7BAC59}" destId="{76B75AE3-DFA2-4587-AFB2-0FC81A212BD0}" srcOrd="5" destOrd="0" presId="urn:microsoft.com/office/officeart/2005/8/layout/hProcess9"/>
-    <dgm:cxn modelId="{118DD0B0-D0AA-4EE5-884B-5B787B5025C0}" type="presParOf" srcId="{33D4AE61-A28C-4C88-9B3C-A31C5A7BAC59}" destId="{9450731F-B053-43F7-A05D-6BA01DC10DAB}" srcOrd="6" destOrd="0" presId="urn:microsoft.com/office/officeart/2005/8/layout/hProcess9"/>
-    <dgm:cxn modelId="{151DD31A-223E-45D8-97D7-6FD94013C7B1}" type="presParOf" srcId="{33D4AE61-A28C-4C88-9B3C-A31C5A7BAC59}" destId="{CD5ECB4A-710E-4CA7-8C20-AF0276113C3E}" srcOrd="7" destOrd="0" presId="urn:microsoft.com/office/officeart/2005/8/layout/hProcess9"/>
-    <dgm:cxn modelId="{98B7A887-8C43-4C61-8118-1AF89E6ED8B2}" type="presParOf" srcId="{33D4AE61-A28C-4C88-9B3C-A31C5A7BAC59}" destId="{56E0FB25-C875-4DE3-BFD1-8C31FF0C97A4}" srcOrd="8" destOrd="0" presId="urn:microsoft.com/office/officeart/2005/8/layout/hProcess9"/>
-    <dgm:cxn modelId="{C0793CCD-7F29-45A7-B882-318D30FBB03F}" type="presParOf" srcId="{33D4AE61-A28C-4C88-9B3C-A31C5A7BAC59}" destId="{33A98532-E897-4A54-9278-4B5F053ACE23}" srcOrd="9" destOrd="0" presId="urn:microsoft.com/office/officeart/2005/8/layout/hProcess9"/>
-    <dgm:cxn modelId="{CB6EEA3C-0BE1-4660-9E09-52F44BA73524}" type="presParOf" srcId="{33D4AE61-A28C-4C88-9B3C-A31C5A7BAC59}" destId="{717EBD2E-CA2B-4373-9F1B-A6550E471D11}" srcOrd="10" destOrd="0" presId="urn:microsoft.com/office/officeart/2005/8/layout/hProcess9"/>
-    <dgm:cxn modelId="{EF79B157-BAB0-466B-BBE3-FA807A415964}" type="presParOf" srcId="{33D4AE61-A28C-4C88-9B3C-A31C5A7BAC59}" destId="{A82CDB57-EF5B-43EB-8451-3FACC74C2C20}" srcOrd="11" destOrd="0" presId="urn:microsoft.com/office/officeart/2005/8/layout/hProcess9"/>
-    <dgm:cxn modelId="{0A6F6084-6459-4339-B761-32C845C65C5A}" type="presParOf" srcId="{33D4AE61-A28C-4C88-9B3C-A31C5A7BAC59}" destId="{FD2DE628-AD12-44E2-AF71-74DDC6D9D891}" srcOrd="12" destOrd="0" presId="urn:microsoft.com/office/officeart/2005/8/layout/hProcess9"/>
-    <dgm:cxn modelId="{1CB558FA-8667-482E-A572-651774B7A4E4}" type="presParOf" srcId="{33D4AE61-A28C-4C88-9B3C-A31C5A7BAC59}" destId="{967B56CA-3B62-460E-8901-1226304AE37B}" srcOrd="13" destOrd="0" presId="urn:microsoft.com/office/officeart/2005/8/layout/hProcess9"/>
-    <dgm:cxn modelId="{83FD3D96-6FEC-4FA3-A3EA-A69E6962F897}" type="presParOf" srcId="{33D4AE61-A28C-4C88-9B3C-A31C5A7BAC59}" destId="{2DF250E2-2155-4827-AA8E-5DDF5589D144}" srcOrd="14" destOrd="0" presId="urn:microsoft.com/office/officeart/2005/8/layout/hProcess9"/>
+    <dgm:cxn modelId="{60A0F43B-CE78-4E3B-BBD1-D1A609B184F0}" type="presParOf" srcId="{CD90AD47-1BF6-47CE-96F3-61B83E0C3302}" destId="{A2BEC723-D0D6-45E4-9BFA-4A8932B3A8CC}" srcOrd="0" destOrd="0" presId="urn:microsoft.com/office/officeart/2005/8/layout/hProcess9"/>
+    <dgm:cxn modelId="{E4F09B14-93B4-47BD-8E37-FB0930D26036}" type="presParOf" srcId="{CD90AD47-1BF6-47CE-96F3-61B83E0C3302}" destId="{33D4AE61-A28C-4C88-9B3C-A31C5A7BAC59}" srcOrd="1" destOrd="0" presId="urn:microsoft.com/office/officeart/2005/8/layout/hProcess9"/>
+    <dgm:cxn modelId="{5BBA0DDA-00CA-470F-9040-F612841AA093}" type="presParOf" srcId="{33D4AE61-A28C-4C88-9B3C-A31C5A7BAC59}" destId="{616ED15D-1C36-4D9A-8251-984C2A94700B}" srcOrd="0" destOrd="0" presId="urn:microsoft.com/office/officeart/2005/8/layout/hProcess9"/>
+    <dgm:cxn modelId="{BE473AD1-52DB-4186-8E58-04F37968CFDA}" type="presParOf" srcId="{33D4AE61-A28C-4C88-9B3C-A31C5A7BAC59}" destId="{C7BD46EA-16A4-4A76-8A63-096C7241E5C2}" srcOrd="1" destOrd="0" presId="urn:microsoft.com/office/officeart/2005/8/layout/hProcess9"/>
+    <dgm:cxn modelId="{214EEA1C-BEDE-4C9F-BC2E-BE4082B497E7}" type="presParOf" srcId="{33D4AE61-A28C-4C88-9B3C-A31C5A7BAC59}" destId="{9885DA04-207C-45F3-B290-287092327A4A}" srcOrd="2" destOrd="0" presId="urn:microsoft.com/office/officeart/2005/8/layout/hProcess9"/>
+    <dgm:cxn modelId="{8440BC4A-BD17-4436-BA89-A3335F7B19EA}" type="presParOf" srcId="{33D4AE61-A28C-4C88-9B3C-A31C5A7BAC59}" destId="{C0102547-FE82-4FD9-80EE-0ADC0DE448B6}" srcOrd="3" destOrd="0" presId="urn:microsoft.com/office/officeart/2005/8/layout/hProcess9"/>
+    <dgm:cxn modelId="{27CE1F9E-59F6-401B-8354-A61FA71AD57A}" type="presParOf" srcId="{33D4AE61-A28C-4C88-9B3C-A31C5A7BAC59}" destId="{FA4733D0-7965-41BD-9E40-613D03806326}" srcOrd="4" destOrd="0" presId="urn:microsoft.com/office/officeart/2005/8/layout/hProcess9"/>
+    <dgm:cxn modelId="{645EFC52-B8AB-466D-BC92-C15EFCB2BFE9}" type="presParOf" srcId="{33D4AE61-A28C-4C88-9B3C-A31C5A7BAC59}" destId="{76B75AE3-DFA2-4587-AFB2-0FC81A212BD0}" srcOrd="5" destOrd="0" presId="urn:microsoft.com/office/officeart/2005/8/layout/hProcess9"/>
+    <dgm:cxn modelId="{C950174D-1247-4AD8-9035-87E298DED6C7}" type="presParOf" srcId="{33D4AE61-A28C-4C88-9B3C-A31C5A7BAC59}" destId="{9450731F-B053-43F7-A05D-6BA01DC10DAB}" srcOrd="6" destOrd="0" presId="urn:microsoft.com/office/officeart/2005/8/layout/hProcess9"/>
+    <dgm:cxn modelId="{744F284E-497C-49CC-9F25-55BAC4802B7D}" type="presParOf" srcId="{33D4AE61-A28C-4C88-9B3C-A31C5A7BAC59}" destId="{CD5ECB4A-710E-4CA7-8C20-AF0276113C3E}" srcOrd="7" destOrd="0" presId="urn:microsoft.com/office/officeart/2005/8/layout/hProcess9"/>
+    <dgm:cxn modelId="{9A9FF9E6-F9A3-46D6-BFDA-7C6533ECB08E}" type="presParOf" srcId="{33D4AE61-A28C-4C88-9B3C-A31C5A7BAC59}" destId="{56E0FB25-C875-4DE3-BFD1-8C31FF0C97A4}" srcOrd="8" destOrd="0" presId="urn:microsoft.com/office/officeart/2005/8/layout/hProcess9"/>
+    <dgm:cxn modelId="{8D91B9BC-EA59-46CF-9CC4-D4A0F82738F8}" type="presParOf" srcId="{33D4AE61-A28C-4C88-9B3C-A31C5A7BAC59}" destId="{33A98532-E897-4A54-9278-4B5F053ACE23}" srcOrd="9" destOrd="0" presId="urn:microsoft.com/office/officeart/2005/8/layout/hProcess9"/>
+    <dgm:cxn modelId="{A9FE051D-30B0-45AD-B0D2-C65CE47F213E}" type="presParOf" srcId="{33D4AE61-A28C-4C88-9B3C-A31C5A7BAC59}" destId="{717EBD2E-CA2B-4373-9F1B-A6550E471D11}" srcOrd="10" destOrd="0" presId="urn:microsoft.com/office/officeart/2005/8/layout/hProcess9"/>
+    <dgm:cxn modelId="{FA8EB81B-B537-4201-9BB9-4FCB9B20401E}" type="presParOf" srcId="{33D4AE61-A28C-4C88-9B3C-A31C5A7BAC59}" destId="{A82CDB57-EF5B-43EB-8451-3FACC74C2C20}" srcOrd="11" destOrd="0" presId="urn:microsoft.com/office/officeart/2005/8/layout/hProcess9"/>
+    <dgm:cxn modelId="{74453062-84C3-4BCF-BA42-BF8FCD1C30C9}" type="presParOf" srcId="{33D4AE61-A28C-4C88-9B3C-A31C5A7BAC59}" destId="{FD2DE628-AD12-44E2-AF71-74DDC6D9D891}" srcOrd="12" destOrd="0" presId="urn:microsoft.com/office/officeart/2005/8/layout/hProcess9"/>
+    <dgm:cxn modelId="{0F67A884-61CB-4E89-B93A-353829C8DEE5}" type="presParOf" srcId="{33D4AE61-A28C-4C88-9B3C-A31C5A7BAC59}" destId="{967B56CA-3B62-460E-8901-1226304AE37B}" srcOrd="13" destOrd="0" presId="urn:microsoft.com/office/officeart/2005/8/layout/hProcess9"/>
+    <dgm:cxn modelId="{BC2C74A0-1938-4975-8CFA-4CABD9A3A16D}" type="presParOf" srcId="{33D4AE61-A28C-4C88-9B3C-A31C5A7BAC59}" destId="{2DF250E2-2155-4827-AA8E-5DDF5589D144}" srcOrd="14" destOrd="0" presId="urn:microsoft.com/office/officeart/2005/8/layout/hProcess9"/>
   </dgm:cxnLst>
   <dgm:bg/>
   <dgm:whole/>
@@ -12539,40 +15404,40 @@
   <dgm:cxnLst>
     <dgm:cxn modelId="{B185E2DE-B7CB-40EF-BC3B-03171396F40E}" srcId="{EADFED91-EE68-41DD-A16C-287A12FC0BBE}" destId="{94F092F7-117A-4FF0-A59A-30FCC208A502}" srcOrd="0" destOrd="0" parTransId="{77A69339-735B-47CA-97C9-A597CD4F639E}" sibTransId="{C2F057F0-A7C5-4B20-BB5A-D521CF2E9441}"/>
     <dgm:cxn modelId="{BF9483BB-B8F2-465F-9F17-1C5E8FF4EC20}" srcId="{E9B8ED31-3791-47D1-9CBE-CA1D888E7FCB}" destId="{1FB81B65-D8DE-4704-9A20-4897BB358267}" srcOrd="2" destOrd="0" parTransId="{094C60CE-44BE-4372-94D8-54F319205D82}" sibTransId="{75306FDD-F5B8-4DF4-BF20-F5C784F34D2C}"/>
+    <dgm:cxn modelId="{23E7A11C-39C6-49F7-BAE3-909B0CDC37CF}" type="presOf" srcId="{E7EF2DC3-1039-46DA-BAB0-F69CA043DCB2}" destId="{E66FA382-677E-4DFE-9517-F196D474950A}" srcOrd="0" destOrd="2" presId="urn:microsoft.com/office/officeart/2005/8/layout/vList5"/>
+    <dgm:cxn modelId="{4968813D-3C34-40EE-ACA9-9AB89EC5CA0B}" type="presOf" srcId="{5E2390C1-46D4-4802-9D88-7FCB6EE3E2C8}" destId="{63963948-3294-41A7-B736-6C6C589069FA}" srcOrd="0" destOrd="1" presId="urn:microsoft.com/office/officeart/2005/8/layout/vList5"/>
     <dgm:cxn modelId="{B06156F2-7D6B-4B69-A53A-41F5D0DCCDEB}" srcId="{1FB81B65-D8DE-4704-9A20-4897BB358267}" destId="{F634CB6C-04C7-4B8B-BFD0-FEE7351764BA}" srcOrd="0" destOrd="0" parTransId="{8368FA99-83A2-47EA-B433-CC3F6BDA36A5}" sibTransId="{E9645EF5-63F8-40B1-B6D3-760373689DAB}"/>
-    <dgm:cxn modelId="{F79A0F3E-F8BA-45B8-9E7E-8C62F155265B}" type="presOf" srcId="{8E4EC71A-A1BC-45CB-ACBB-51FF00FFE7EE}" destId="{63963948-3294-41A7-B736-6C6C589069FA}" srcOrd="0" destOrd="2" presId="urn:microsoft.com/office/officeart/2005/8/layout/vList5"/>
-    <dgm:cxn modelId="{375AF77D-ED46-4C86-A885-1E26F02A4476}" type="presOf" srcId="{0393E1CE-AAC1-44E1-AF4D-89C0098C35D8}" destId="{E66FA382-677E-4DFE-9517-F196D474950A}" srcOrd="0" destOrd="1" presId="urn:microsoft.com/office/officeart/2005/8/layout/vList5"/>
     <dgm:cxn modelId="{389C4A76-744B-42BD-AE69-36232F36C801}" srcId="{09DA098A-B33A-44D2-A7B2-2CACF9C407F7}" destId="{B92E4E82-588D-4108-A7F2-318C88732507}" srcOrd="2" destOrd="0" parTransId="{999F8586-0127-4FB4-9B0C-21673730B497}" sibTransId="{AAD15355-525C-4710-9D45-D9C8D009FACE}"/>
-    <dgm:cxn modelId="{382B272B-1FF6-452F-981A-BFD65531ABBA}" type="presOf" srcId="{B92E4E82-588D-4108-A7F2-318C88732507}" destId="{0A0FCB07-E61F-4AB3-9B43-7E8466CB9748}" srcOrd="0" destOrd="2" presId="urn:microsoft.com/office/officeart/2005/8/layout/vList5"/>
     <dgm:cxn modelId="{62AB4CB7-AF95-418C-B7B1-9713F52A1E6D}" srcId="{E9B8ED31-3791-47D1-9CBE-CA1D888E7FCB}" destId="{09DA098A-B33A-44D2-A7B2-2CACF9C407F7}" srcOrd="1" destOrd="0" parTransId="{EAC61F67-F15E-4654-8240-C14AB25BD9EA}" sibTransId="{8D9DAF54-5517-46D4-A80B-BBA713FC5ECD}"/>
-    <dgm:cxn modelId="{41DE630E-CD22-49CA-AEF2-6B5B8C8BDE1F}" type="presOf" srcId="{CFF2F9E0-C887-471F-BF42-3AF750288BA8}" destId="{0A0FCB07-E61F-4AB3-9B43-7E8466CB9748}" srcOrd="0" destOrd="1" presId="urn:microsoft.com/office/officeart/2005/8/layout/vList5"/>
     <dgm:cxn modelId="{2CEDB38D-5F75-479F-9D72-6F9E9C588320}" srcId="{1FB81B65-D8DE-4704-9A20-4897BB358267}" destId="{5E2390C1-46D4-4802-9D88-7FCB6EE3E2C8}" srcOrd="1" destOrd="0" parTransId="{1A04AA0B-C079-4D53-A6CC-8830C0E4B198}" sibTransId="{228BC25E-689B-460B-B19A-67E3C3EB6654}"/>
-    <dgm:cxn modelId="{1B9B5D80-B1B5-454A-8B31-811EF5CDC1BA}" type="presOf" srcId="{FA48AE8E-90D8-415D-9047-34CB69E8EE95}" destId="{0A0FCB07-E61F-4AB3-9B43-7E8466CB9748}" srcOrd="0" destOrd="0" presId="urn:microsoft.com/office/officeart/2005/8/layout/vList5"/>
-    <dgm:cxn modelId="{993430D7-04F0-46ED-B325-4B3A02B6738B}" type="presOf" srcId="{5E2390C1-46D4-4802-9D88-7FCB6EE3E2C8}" destId="{63963948-3294-41A7-B736-6C6C589069FA}" srcOrd="0" destOrd="1" presId="urn:microsoft.com/office/officeart/2005/8/layout/vList5"/>
-    <dgm:cxn modelId="{5888146B-330B-404E-AE22-2675BCB57AFA}" type="presOf" srcId="{F634CB6C-04C7-4B8B-BFD0-FEE7351764BA}" destId="{63963948-3294-41A7-B736-6C6C589069FA}" srcOrd="0" destOrd="0" presId="urn:microsoft.com/office/officeart/2005/8/layout/vList5"/>
-    <dgm:cxn modelId="{922F80C2-95B5-4CC5-9466-FB3FBDCEA1B8}" type="presOf" srcId="{1FB81B65-D8DE-4704-9A20-4897BB358267}" destId="{74330389-45E8-4221-8E48-CB6BB5AEDEF8}" srcOrd="0" destOrd="0" presId="urn:microsoft.com/office/officeart/2005/8/layout/vList5"/>
+    <dgm:cxn modelId="{8B5EBBD6-90B2-44B7-8093-5CC7B897CA52}" type="presOf" srcId="{B92E4E82-588D-4108-A7F2-318C88732507}" destId="{0A0FCB07-E61F-4AB3-9B43-7E8466CB9748}" srcOrd="0" destOrd="2" presId="urn:microsoft.com/office/officeart/2005/8/layout/vList5"/>
+    <dgm:cxn modelId="{856F66C9-896C-49D9-AE5C-F0175EFD77E5}" type="presOf" srcId="{FA48AE8E-90D8-415D-9047-34CB69E8EE95}" destId="{0A0FCB07-E61F-4AB3-9B43-7E8466CB9748}" srcOrd="0" destOrd="0" presId="urn:microsoft.com/office/officeart/2005/8/layout/vList5"/>
+    <dgm:cxn modelId="{40DF6835-2AA6-450B-A023-2326DB1B77E5}" type="presOf" srcId="{F634CB6C-04C7-4B8B-BFD0-FEE7351764BA}" destId="{63963948-3294-41A7-B736-6C6C589069FA}" srcOrd="0" destOrd="0" presId="urn:microsoft.com/office/officeart/2005/8/layout/vList5"/>
     <dgm:cxn modelId="{C0E5D530-D658-4054-BD91-1C6945B28687}" srcId="{E9B8ED31-3791-47D1-9CBE-CA1D888E7FCB}" destId="{EADFED91-EE68-41DD-A16C-287A12FC0BBE}" srcOrd="0" destOrd="0" parTransId="{FE37FA6B-9D77-4F5A-9BE2-5000320E9A50}" sibTransId="{B8B4B736-E629-4DA9-85FA-FEF58F69D13B}"/>
-    <dgm:cxn modelId="{5A779B8D-1319-48B3-8AE1-56B1F2DB88E6}" type="presOf" srcId="{EADFED91-EE68-41DD-A16C-287A12FC0BBE}" destId="{CE1F6BFA-2990-41C3-B73E-36B57AA23F1F}" srcOrd="0" destOrd="0" presId="urn:microsoft.com/office/officeart/2005/8/layout/vList5"/>
+    <dgm:cxn modelId="{B044DE4E-7EA7-4348-AEE9-98443F4868D6}" type="presOf" srcId="{09DA098A-B33A-44D2-A7B2-2CACF9C407F7}" destId="{466B7C2E-4B0E-4CBB-A6EE-B2AAE694B51E}" srcOrd="0" destOrd="0" presId="urn:microsoft.com/office/officeart/2005/8/layout/vList5"/>
+    <dgm:cxn modelId="{0CE2FB66-4763-4CF2-9A4D-D164F3A78ED9}" srcId="{09DA098A-B33A-44D2-A7B2-2CACF9C407F7}" destId="{FA48AE8E-90D8-415D-9047-34CB69E8EE95}" srcOrd="0" destOrd="0" parTransId="{F532A68D-3330-406E-9679-771DDA685DF3}" sibTransId="{6FBD8DAB-AFED-45B7-8A27-CB7F8F5AEAC4}"/>
     <dgm:cxn modelId="{CB3352CD-835F-4A7A-8893-434DFEBBCB35}" srcId="{EADFED91-EE68-41DD-A16C-287A12FC0BBE}" destId="{E7EF2DC3-1039-46DA-BAB0-F69CA043DCB2}" srcOrd="2" destOrd="0" parTransId="{56F1DCC6-3DE3-4A28-99CC-16064029DA0B}" sibTransId="{88FFB739-CF69-4053-BFAD-23BFB1CFE58F}"/>
-    <dgm:cxn modelId="{0CE2FB66-4763-4CF2-9A4D-D164F3A78ED9}" srcId="{09DA098A-B33A-44D2-A7B2-2CACF9C407F7}" destId="{FA48AE8E-90D8-415D-9047-34CB69E8EE95}" srcOrd="0" destOrd="0" parTransId="{F532A68D-3330-406E-9679-771DDA685DF3}" sibTransId="{6FBD8DAB-AFED-45B7-8A27-CB7F8F5AEAC4}"/>
-    <dgm:cxn modelId="{26B4E0FE-B368-4E96-8A83-1F7DCDBF0312}" type="presOf" srcId="{09DA098A-B33A-44D2-A7B2-2CACF9C407F7}" destId="{466B7C2E-4B0E-4CBB-A6EE-B2AAE694B51E}" srcOrd="0" destOrd="0" presId="urn:microsoft.com/office/officeart/2005/8/layout/vList5"/>
-    <dgm:cxn modelId="{7ECBA1FE-ECA7-485E-9E85-F5DF3D4B3DEA}" type="presOf" srcId="{E7EF2DC3-1039-46DA-BAB0-F69CA043DCB2}" destId="{E66FA382-677E-4DFE-9517-F196D474950A}" srcOrd="0" destOrd="2" presId="urn:microsoft.com/office/officeart/2005/8/layout/vList5"/>
-    <dgm:cxn modelId="{38AF8FD9-C56C-4D0E-9D34-22183E356B6F}" type="presOf" srcId="{94F092F7-117A-4FF0-A59A-30FCC208A502}" destId="{E66FA382-677E-4DFE-9517-F196D474950A}" srcOrd="0" destOrd="0" presId="urn:microsoft.com/office/officeart/2005/8/layout/vList5"/>
+    <dgm:cxn modelId="{034E071A-9718-4345-B898-80D9A5BA69E4}" type="presOf" srcId="{1FB81B65-D8DE-4704-9A20-4897BB358267}" destId="{74330389-45E8-4221-8E48-CB6BB5AEDEF8}" srcOrd="0" destOrd="0" presId="urn:microsoft.com/office/officeart/2005/8/layout/vList5"/>
+    <dgm:cxn modelId="{FD9ED690-9EAA-4AF7-BC69-68749DE5C48F}" type="presOf" srcId="{8E4EC71A-A1BC-45CB-ACBB-51FF00FFE7EE}" destId="{63963948-3294-41A7-B736-6C6C589069FA}" srcOrd="0" destOrd="2" presId="urn:microsoft.com/office/officeart/2005/8/layout/vList5"/>
+    <dgm:cxn modelId="{55366CBD-C3BD-400E-A815-1E79766CA074}" type="presOf" srcId="{EADFED91-EE68-41DD-A16C-287A12FC0BBE}" destId="{CE1F6BFA-2990-41C3-B73E-36B57AA23F1F}" srcOrd="0" destOrd="0" presId="urn:microsoft.com/office/officeart/2005/8/layout/vList5"/>
+    <dgm:cxn modelId="{14E4AA65-29A5-4FDC-9357-8C786BF1A90D}" type="presOf" srcId="{0393E1CE-AAC1-44E1-AF4D-89C0098C35D8}" destId="{E66FA382-677E-4DFE-9517-F196D474950A}" srcOrd="0" destOrd="1" presId="urn:microsoft.com/office/officeart/2005/8/layout/vList5"/>
     <dgm:cxn modelId="{F6F4F953-E359-4565-B74A-2B2E936C628F}" srcId="{EADFED91-EE68-41DD-A16C-287A12FC0BBE}" destId="{0393E1CE-AAC1-44E1-AF4D-89C0098C35D8}" srcOrd="1" destOrd="0" parTransId="{FABD223D-94D8-45EC-B31D-3FF991D2E231}" sibTransId="{BDF1D133-3233-47C2-BF41-7BA4D9F64A1F}"/>
     <dgm:cxn modelId="{334E12DC-5EF7-4871-B6E2-29FCC7F2ED3E}" srcId="{09DA098A-B33A-44D2-A7B2-2CACF9C407F7}" destId="{CFF2F9E0-C887-471F-BF42-3AF750288BA8}" srcOrd="1" destOrd="0" parTransId="{3D10E99C-C0FA-4622-A13A-2D8758ABF9CC}" sibTransId="{60E4D644-F4A2-4996-B871-BB8479C18DCF}"/>
-    <dgm:cxn modelId="{6C726317-CE2C-475A-96D3-77EA7F01DEB7}" type="presOf" srcId="{E9B8ED31-3791-47D1-9CBE-CA1D888E7FCB}" destId="{960DC9A8-EC84-4F8C-B9E6-BC97E5856BBD}" srcOrd="0" destOrd="0" presId="urn:microsoft.com/office/officeart/2005/8/layout/vList5"/>
+    <dgm:cxn modelId="{38C93BDE-8EA1-4315-AABD-DB34FD2C2AD8}" type="presOf" srcId="{94F092F7-117A-4FF0-A59A-30FCC208A502}" destId="{E66FA382-677E-4DFE-9517-F196D474950A}" srcOrd="0" destOrd="0" presId="urn:microsoft.com/office/officeart/2005/8/layout/vList5"/>
+    <dgm:cxn modelId="{575E81AE-E359-4CA3-B21F-C8FA56472AD6}" type="presOf" srcId="{E9B8ED31-3791-47D1-9CBE-CA1D888E7FCB}" destId="{960DC9A8-EC84-4F8C-B9E6-BC97E5856BBD}" srcOrd="0" destOrd="0" presId="urn:microsoft.com/office/officeart/2005/8/layout/vList5"/>
     <dgm:cxn modelId="{AA93641C-4E19-4D1E-B6F4-B0A86EC3B623}" srcId="{1FB81B65-D8DE-4704-9A20-4897BB358267}" destId="{8E4EC71A-A1BC-45CB-ACBB-51FF00FFE7EE}" srcOrd="2" destOrd="0" parTransId="{59CA094C-417A-48F6-A5BD-AECAF946DD2B}" sibTransId="{77B8EBF7-B9D3-4640-83BA-7DA29DC70738}"/>
-    <dgm:cxn modelId="{15D3CB70-1961-479D-805D-1AEBBAE63E08}" type="presParOf" srcId="{960DC9A8-EC84-4F8C-B9E6-BC97E5856BBD}" destId="{1D908AB7-D6F8-4B0C-AAFC-D70CFB247149}" srcOrd="0" destOrd="0" presId="urn:microsoft.com/office/officeart/2005/8/layout/vList5"/>
-    <dgm:cxn modelId="{8D373F87-839D-4578-A392-4D47EF3EA4CB}" type="presParOf" srcId="{1D908AB7-D6F8-4B0C-AAFC-D70CFB247149}" destId="{CE1F6BFA-2990-41C3-B73E-36B57AA23F1F}" srcOrd="0" destOrd="0" presId="urn:microsoft.com/office/officeart/2005/8/layout/vList5"/>
-    <dgm:cxn modelId="{853949E3-F2EE-47C4-8798-2764C744CE9A}" type="presParOf" srcId="{1D908AB7-D6F8-4B0C-AAFC-D70CFB247149}" destId="{E66FA382-677E-4DFE-9517-F196D474950A}" srcOrd="1" destOrd="0" presId="urn:microsoft.com/office/officeart/2005/8/layout/vList5"/>
-    <dgm:cxn modelId="{BF176CDC-5E5D-43FC-8B42-BD420BF7D112}" type="presParOf" srcId="{960DC9A8-EC84-4F8C-B9E6-BC97E5856BBD}" destId="{09B96799-E89C-46E7-B939-4B9BB290C7FF}" srcOrd="1" destOrd="0" presId="urn:microsoft.com/office/officeart/2005/8/layout/vList5"/>
-    <dgm:cxn modelId="{91033326-8D74-4809-9BE8-4ECDCCE395C6}" type="presParOf" srcId="{960DC9A8-EC84-4F8C-B9E6-BC97E5856BBD}" destId="{CBC32CC9-F11C-4FD1-9AE0-5C879DD651BE}" srcOrd="2" destOrd="0" presId="urn:microsoft.com/office/officeart/2005/8/layout/vList5"/>
-    <dgm:cxn modelId="{116DB1ED-9E9E-48C3-A290-FCE346928D77}" type="presParOf" srcId="{CBC32CC9-F11C-4FD1-9AE0-5C879DD651BE}" destId="{466B7C2E-4B0E-4CBB-A6EE-B2AAE694B51E}" srcOrd="0" destOrd="0" presId="urn:microsoft.com/office/officeart/2005/8/layout/vList5"/>
-    <dgm:cxn modelId="{E4A31EAB-39AF-4348-BA26-9EE3BE4A4B71}" type="presParOf" srcId="{CBC32CC9-F11C-4FD1-9AE0-5C879DD651BE}" destId="{0A0FCB07-E61F-4AB3-9B43-7E8466CB9748}" srcOrd="1" destOrd="0" presId="urn:microsoft.com/office/officeart/2005/8/layout/vList5"/>
-    <dgm:cxn modelId="{67174229-5298-453A-8BB5-3ECDFB034E00}" type="presParOf" srcId="{960DC9A8-EC84-4F8C-B9E6-BC97E5856BBD}" destId="{55F6A405-E657-494D-865C-ACD3F6892893}" srcOrd="3" destOrd="0" presId="urn:microsoft.com/office/officeart/2005/8/layout/vList5"/>
-    <dgm:cxn modelId="{5670949B-0112-4DA4-8633-6160EB1C1BD8}" type="presParOf" srcId="{960DC9A8-EC84-4F8C-B9E6-BC97E5856BBD}" destId="{F9CED000-AF58-4FAD-8A49-6F730D62ACC3}" srcOrd="4" destOrd="0" presId="urn:microsoft.com/office/officeart/2005/8/layout/vList5"/>
-    <dgm:cxn modelId="{514DF426-D409-4E83-B670-537582B84F8D}" type="presParOf" srcId="{F9CED000-AF58-4FAD-8A49-6F730D62ACC3}" destId="{74330389-45E8-4221-8E48-CB6BB5AEDEF8}" srcOrd="0" destOrd="0" presId="urn:microsoft.com/office/officeart/2005/8/layout/vList5"/>
-    <dgm:cxn modelId="{71387BD9-0289-4BB5-AF51-1DA3C153BF4C}" type="presParOf" srcId="{F9CED000-AF58-4FAD-8A49-6F730D62ACC3}" destId="{63963948-3294-41A7-B736-6C6C589069FA}" srcOrd="1" destOrd="0" presId="urn:microsoft.com/office/officeart/2005/8/layout/vList5"/>
+    <dgm:cxn modelId="{7D245F09-9AC9-401C-B828-B6F0F5F15482}" type="presOf" srcId="{CFF2F9E0-C887-471F-BF42-3AF750288BA8}" destId="{0A0FCB07-E61F-4AB3-9B43-7E8466CB9748}" srcOrd="0" destOrd="1" presId="urn:microsoft.com/office/officeart/2005/8/layout/vList5"/>
+    <dgm:cxn modelId="{300CA1F5-E250-4BF7-AEA5-56A4A9666C61}" type="presParOf" srcId="{960DC9A8-EC84-4F8C-B9E6-BC97E5856BBD}" destId="{1D908AB7-D6F8-4B0C-AAFC-D70CFB247149}" srcOrd="0" destOrd="0" presId="urn:microsoft.com/office/officeart/2005/8/layout/vList5"/>
+    <dgm:cxn modelId="{290A5D7F-F6F7-4BBC-95F8-63B070F8415E}" type="presParOf" srcId="{1D908AB7-D6F8-4B0C-AAFC-D70CFB247149}" destId="{CE1F6BFA-2990-41C3-B73E-36B57AA23F1F}" srcOrd="0" destOrd="0" presId="urn:microsoft.com/office/officeart/2005/8/layout/vList5"/>
+    <dgm:cxn modelId="{A4057BA6-A3E6-419C-A8B5-561C92B8C2CE}" type="presParOf" srcId="{1D908AB7-D6F8-4B0C-AAFC-D70CFB247149}" destId="{E66FA382-677E-4DFE-9517-F196D474950A}" srcOrd="1" destOrd="0" presId="urn:microsoft.com/office/officeart/2005/8/layout/vList5"/>
+    <dgm:cxn modelId="{24209152-669F-4381-8291-AD2DC0E78585}" type="presParOf" srcId="{960DC9A8-EC84-4F8C-B9E6-BC97E5856BBD}" destId="{09B96799-E89C-46E7-B939-4B9BB290C7FF}" srcOrd="1" destOrd="0" presId="urn:microsoft.com/office/officeart/2005/8/layout/vList5"/>
+    <dgm:cxn modelId="{D0ADF702-C04C-4F69-AC42-07FBEE136991}" type="presParOf" srcId="{960DC9A8-EC84-4F8C-B9E6-BC97E5856BBD}" destId="{CBC32CC9-F11C-4FD1-9AE0-5C879DD651BE}" srcOrd="2" destOrd="0" presId="urn:microsoft.com/office/officeart/2005/8/layout/vList5"/>
+    <dgm:cxn modelId="{98551FB8-FD41-4554-8B81-9BB52AD0E38F}" type="presParOf" srcId="{CBC32CC9-F11C-4FD1-9AE0-5C879DD651BE}" destId="{466B7C2E-4B0E-4CBB-A6EE-B2AAE694B51E}" srcOrd="0" destOrd="0" presId="urn:microsoft.com/office/officeart/2005/8/layout/vList5"/>
+    <dgm:cxn modelId="{8D000AC0-4AD4-4AD1-9667-49D010D6F3EE}" type="presParOf" srcId="{CBC32CC9-F11C-4FD1-9AE0-5C879DD651BE}" destId="{0A0FCB07-E61F-4AB3-9B43-7E8466CB9748}" srcOrd="1" destOrd="0" presId="urn:microsoft.com/office/officeart/2005/8/layout/vList5"/>
+    <dgm:cxn modelId="{679A9175-CE14-42F0-A5DB-FE0D5D8C20CE}" type="presParOf" srcId="{960DC9A8-EC84-4F8C-B9E6-BC97E5856BBD}" destId="{55F6A405-E657-494D-865C-ACD3F6892893}" srcOrd="3" destOrd="0" presId="urn:microsoft.com/office/officeart/2005/8/layout/vList5"/>
+    <dgm:cxn modelId="{7EA5A64F-E43E-4AAA-A5D5-D96BBFF16C14}" type="presParOf" srcId="{960DC9A8-EC84-4F8C-B9E6-BC97E5856BBD}" destId="{F9CED000-AF58-4FAD-8A49-6F730D62ACC3}" srcOrd="4" destOrd="0" presId="urn:microsoft.com/office/officeart/2005/8/layout/vList5"/>
+    <dgm:cxn modelId="{FF8ABBED-49C9-488A-8EC9-6B35F80B171A}" type="presParOf" srcId="{F9CED000-AF58-4FAD-8A49-6F730D62ACC3}" destId="{74330389-45E8-4221-8E48-CB6BB5AEDEF8}" srcOrd="0" destOrd="0" presId="urn:microsoft.com/office/officeart/2005/8/layout/vList5"/>
+    <dgm:cxn modelId="{67BA286C-2A77-428B-8637-70D035D72A2E}" type="presParOf" srcId="{F9CED000-AF58-4FAD-8A49-6F730D62ACC3}" destId="{63963948-3294-41A7-B736-6C6C589069FA}" srcOrd="1" destOrd="0" presId="urn:microsoft.com/office/officeart/2005/8/layout/vList5"/>
   </dgm:cxnLst>
   <dgm:bg/>
   <dgm:whole/>
@@ -16572,7 +19437,7 @@
 </file>
 
 <file path=customXml/itemProps1.xml><?xml version="1.0" encoding="utf-8"?>
-<ds:datastoreItem xmlns:ds="http://schemas.openxmlformats.org/officeDocument/2006/customXml" ds:itemID="{C37FB964-C2F0-4C6D-93B5-3F56AAB3D092}">
+<ds:datastoreItem xmlns:ds="http://schemas.openxmlformats.org/officeDocument/2006/customXml" ds:itemID="{8942354B-D805-460A-B68C-4CDCDF493003}">
   <ds:schemaRefs>
     <ds:schemaRef ds:uri="http://schemas.openxmlformats.org/officeDocument/2006/bibliography"/>
   </ds:schemaRefs>

--- a/AWS DevOps.docx
+++ b/AWS DevOps.docx
@@ -16,17 +16,8 @@
           <w:sz w:val="40"/>
           <w:szCs w:val="40"/>
         </w:rPr>
-        <w:t xml:space="preserve">AWS </w:t>
-      </w:r>
-      <w:proofErr w:type="spellStart"/>
-      <w:r>
-        <w:rPr>
-          <w:sz w:val="40"/>
-          <w:szCs w:val="40"/>
-        </w:rPr>
-        <w:t>DevOps</w:t>
-      </w:r>
-      <w:proofErr w:type="spellEnd"/>
+        <w:t>AWS DevOps</w:t>
+      </w:r>
     </w:p>
     <w:p>
       <w:pPr>
@@ -230,27 +221,7 @@
           <w:sz w:val="20"/>
           <w:szCs w:val="20"/>
         </w:rPr>
-        <w:t xml:space="preserve">: Client </w:t>
-      </w:r>
-      <w:proofErr w:type="spellStart"/>
-      <w:proofErr w:type="gramStart"/>
-      <w:r>
-        <w:rPr>
-          <w:color w:val="000000" w:themeColor="text1"/>
-          <w:sz w:val="20"/>
-          <w:szCs w:val="20"/>
-        </w:rPr>
-        <w:t>need’s</w:t>
-      </w:r>
-      <w:proofErr w:type="spellEnd"/>
-      <w:proofErr w:type="gramEnd"/>
-      <w:r>
-        <w:rPr>
-          <w:color w:val="000000" w:themeColor="text1"/>
-          <w:sz w:val="20"/>
-          <w:szCs w:val="20"/>
-        </w:rPr>
-        <w:t xml:space="preserve"> and requirements are collected and documented.</w:t>
+        <w:t>: Client need’s and requirements are collected and documented.</w:t>
       </w:r>
     </w:p>
     <w:p>
@@ -490,25 +461,7 @@
           <w:sz w:val="20"/>
           <w:szCs w:val="20"/>
         </w:rPr>
-        <w:t xml:space="preserve">: After successful testing, </w:t>
-      </w:r>
-      <w:proofErr w:type="gramStart"/>
-      <w:r>
-        <w:rPr>
-          <w:color w:val="000000" w:themeColor="text1"/>
-          <w:sz w:val="20"/>
-          <w:szCs w:val="20"/>
-        </w:rPr>
-        <w:t>The</w:t>
-      </w:r>
-      <w:proofErr w:type="gramEnd"/>
-      <w:r>
-        <w:rPr>
-          <w:color w:val="000000" w:themeColor="text1"/>
-          <w:sz w:val="20"/>
-          <w:szCs w:val="20"/>
-        </w:rPr>
-        <w:t xml:space="preserve"> software is deployed to production environment. This Involves installing the software on user’s system or servers and making it available for users </w:t>
+        <w:t xml:space="preserve">: After successful testing, The software is deployed to production environment. This Involves installing the software on user’s system or servers and making it available for users </w:t>
       </w:r>
       <w:r>
         <w:rPr>
@@ -601,25 +554,7 @@
           <w:sz w:val="20"/>
           <w:szCs w:val="20"/>
         </w:rPr>
-        <w:t xml:space="preserve">Additionally, different methodologies such as Agile, Waterfall or </w:t>
-      </w:r>
-      <w:proofErr w:type="spellStart"/>
-      <w:r>
-        <w:rPr>
-          <w:color w:val="000000" w:themeColor="text1"/>
-          <w:sz w:val="20"/>
-          <w:szCs w:val="20"/>
-        </w:rPr>
-        <w:t>DevOps</w:t>
-      </w:r>
-      <w:proofErr w:type="spellEnd"/>
-      <w:r>
-        <w:rPr>
-          <w:color w:val="000000" w:themeColor="text1"/>
-          <w:sz w:val="20"/>
-          <w:szCs w:val="20"/>
-        </w:rPr>
-        <w:t xml:space="preserve"> may be employed to manage the SDLC Process.</w:t>
+        <w:t>Additionally, different methodologies such as Agile, Waterfall or DevOps may be employed to manage the SDLC Process.</w:t>
       </w:r>
     </w:p>
     <w:p>
@@ -661,7 +596,6 @@
           <w:szCs w:val="20"/>
         </w:rPr>
       </w:pPr>
-      <w:proofErr w:type="spellStart"/>
       <w:r>
         <w:rPr>
           <w:b/>
@@ -670,18 +604,15 @@
           <w:szCs w:val="20"/>
           <w:u w:val="single"/>
         </w:rPr>
-        <w:t>DevOps</w:t>
-      </w:r>
-      <w:proofErr w:type="spellEnd"/>
-      <w:r>
-        <w:rPr>
-          <w:b/>
+        <w:t>DevOps:</w:t>
+      </w:r>
+      <w:r>
+        <w:rPr>
           <w:color w:val="1F497D" w:themeColor="text2"/>
           <w:sz w:val="20"/>
           <w:szCs w:val="20"/>
-          <w:u w:val="single"/>
-        </w:rPr>
-        <w:t>:</w:t>
+        </w:rPr>
+        <w:t xml:space="preserve">  </w:t>
       </w:r>
       <w:r>
         <w:rPr>
@@ -689,14 +620,6 @@
           <w:sz w:val="20"/>
           <w:szCs w:val="20"/>
         </w:rPr>
-        <w:t xml:space="preserve">  </w:t>
-      </w:r>
-      <w:r>
-        <w:rPr>
-          <w:color w:val="1F497D" w:themeColor="text2"/>
-          <w:sz w:val="20"/>
-          <w:szCs w:val="20"/>
-        </w:rPr>
         <w:tab/>
       </w:r>
       <w:r>
@@ -706,67 +629,7 @@
           <w:szCs w:val="20"/>
           <w:highlight w:val="cyan"/>
         </w:rPr>
-        <w:t xml:space="preserve">Addressing all the </w:t>
-      </w:r>
-      <w:proofErr w:type="spellStart"/>
-      <w:r>
-        <w:rPr>
-          <w:color w:val="000000" w:themeColor="text1"/>
-          <w:sz w:val="20"/>
-          <w:szCs w:val="20"/>
-          <w:highlight w:val="cyan"/>
-        </w:rPr>
-        <w:t>traditionl</w:t>
-      </w:r>
-      <w:proofErr w:type="spellEnd"/>
-      <w:r>
-        <w:rPr>
-          <w:color w:val="000000" w:themeColor="text1"/>
-          <w:sz w:val="20"/>
-          <w:szCs w:val="20"/>
-          <w:highlight w:val="cyan"/>
-        </w:rPr>
-        <w:t xml:space="preserve"> issues and </w:t>
-      </w:r>
-      <w:proofErr w:type="spellStart"/>
-      <w:r>
-        <w:rPr>
-          <w:color w:val="000000" w:themeColor="text1"/>
-          <w:sz w:val="20"/>
-          <w:szCs w:val="20"/>
-          <w:highlight w:val="cyan"/>
-        </w:rPr>
-        <w:t>implimenting</w:t>
-      </w:r>
-      <w:proofErr w:type="spellEnd"/>
-      <w:r>
-        <w:rPr>
-          <w:color w:val="000000" w:themeColor="text1"/>
-          <w:sz w:val="20"/>
-          <w:szCs w:val="20"/>
-          <w:highlight w:val="cyan"/>
-        </w:rPr>
-        <w:t xml:space="preserve"> automation at </w:t>
-      </w:r>
-      <w:proofErr w:type="spellStart"/>
-      <w:r>
-        <w:rPr>
-          <w:color w:val="000000" w:themeColor="text1"/>
-          <w:sz w:val="20"/>
-          <w:szCs w:val="20"/>
-          <w:highlight w:val="cyan"/>
-        </w:rPr>
-        <w:t>evry</w:t>
-      </w:r>
-      <w:proofErr w:type="spellEnd"/>
-      <w:r>
-        <w:rPr>
-          <w:color w:val="000000" w:themeColor="text1"/>
-          <w:sz w:val="20"/>
-          <w:szCs w:val="20"/>
-          <w:highlight w:val="cyan"/>
-        </w:rPr>
-        <w:t xml:space="preserve"> stage of software development life cycle by using automation tools</w:t>
+        <w:t>Addressing all the traditionl issues and implimenting automation at evry stage of software development life cycle by using automation tools</w:t>
       </w:r>
     </w:p>
     <w:p>
@@ -848,97 +711,23 @@
           <w:sz w:val="20"/>
           <w:szCs w:val="20"/>
         </w:rPr>
-        <w:t xml:space="preserve">It </w:t>
-      </w:r>
-      <w:proofErr w:type="spellStart"/>
-      <w:proofErr w:type="gramStart"/>
+        <w:t>It amis to shorten the systems development life cycle</w:t>
+      </w:r>
       <w:r>
         <w:rPr>
           <w:color w:val="000000" w:themeColor="text1"/>
           <w:sz w:val="20"/>
           <w:szCs w:val="20"/>
         </w:rPr>
-        <w:t>amis</w:t>
-      </w:r>
-      <w:proofErr w:type="spellEnd"/>
-      <w:proofErr w:type="gramEnd"/>
+        <w:t xml:space="preserve"> and provides continuous delivery with high software quality. </w:t>
+      </w:r>
       <w:r>
         <w:rPr>
           <w:color w:val="000000" w:themeColor="text1"/>
           <w:sz w:val="20"/>
           <w:szCs w:val="20"/>
         </w:rPr>
-        <w:t xml:space="preserve"> to shorten the systems development life cycle</w:t>
-      </w:r>
-      <w:r>
-        <w:rPr>
-          <w:color w:val="000000" w:themeColor="text1"/>
-          <w:sz w:val="20"/>
-          <w:szCs w:val="20"/>
-        </w:rPr>
-        <w:t xml:space="preserve"> and provides continuous delivery with high software quality. </w:t>
-      </w:r>
-      <w:r>
-        <w:rPr>
-          <w:color w:val="000000" w:themeColor="text1"/>
-          <w:sz w:val="20"/>
-          <w:szCs w:val="20"/>
-        </w:rPr>
-        <w:t xml:space="preserve">Simply </w:t>
-      </w:r>
-      <w:proofErr w:type="spellStart"/>
-      <w:r>
-        <w:rPr>
-          <w:color w:val="000000" w:themeColor="text1"/>
-          <w:sz w:val="20"/>
-          <w:szCs w:val="20"/>
-        </w:rPr>
-        <w:t>DevOps</w:t>
-      </w:r>
-      <w:proofErr w:type="spellEnd"/>
-      <w:r>
-        <w:rPr>
-          <w:color w:val="000000" w:themeColor="text1"/>
-          <w:sz w:val="20"/>
-          <w:szCs w:val="20"/>
-        </w:rPr>
-        <w:t xml:space="preserve"> aims to improve the quality, speed and reliability of software delivery. </w:t>
-      </w:r>
-      <w:proofErr w:type="gramStart"/>
-      <w:r>
-        <w:rPr>
-          <w:color w:val="000000" w:themeColor="text1"/>
-          <w:sz w:val="20"/>
-          <w:szCs w:val="20"/>
-        </w:rPr>
-        <w:t>It  also</w:t>
-      </w:r>
-      <w:proofErr w:type="gramEnd"/>
-      <w:r>
-        <w:rPr>
-          <w:color w:val="000000" w:themeColor="text1"/>
-          <w:sz w:val="20"/>
-          <w:szCs w:val="20"/>
-        </w:rPr>
-        <w:t xml:space="preserve"> involves the use of various tools and technologies to support the </w:t>
-      </w:r>
-      <w:proofErr w:type="spellStart"/>
-      <w:r>
-        <w:rPr>
-          <w:color w:val="000000" w:themeColor="text1"/>
-          <w:sz w:val="20"/>
-          <w:szCs w:val="20"/>
-        </w:rPr>
-        <w:t>DevOps</w:t>
-      </w:r>
-      <w:proofErr w:type="spellEnd"/>
-      <w:r>
-        <w:rPr>
-          <w:color w:val="000000" w:themeColor="text1"/>
-          <w:sz w:val="20"/>
-          <w:szCs w:val="20"/>
-        </w:rPr>
-        <w:t xml:space="preserve"> culture and processes.</w:t>
+        <w:t>Simply DevOps aims to improve the quality, speed and reliability of software delivery. It  also involves the use of various tools and technologies to support the DevOps culture and processes.</w:t>
       </w:r>
     </w:p>
     <w:p>
@@ -967,51 +756,7 @@
           <w:color w:val="000000" w:themeColor="text1"/>
           <w:u w:val="single"/>
         </w:rPr>
-        <w:t xml:space="preserve">Some of the </w:t>
-      </w:r>
-      <w:proofErr w:type="spellStart"/>
-      <w:r>
-        <w:rPr>
-          <w:rStyle w:val="SubtleEmphasis"/>
-          <w:b/>
-          <w:i w:val="0"/>
-          <w:color w:val="000000" w:themeColor="text1"/>
-          <w:u w:val="single"/>
-        </w:rPr>
-        <w:t>commom</w:t>
-      </w:r>
-      <w:proofErr w:type="spellEnd"/>
-      <w:r>
-        <w:rPr>
-          <w:rStyle w:val="SubtleEmphasis"/>
-          <w:b/>
-          <w:i w:val="0"/>
-          <w:color w:val="000000" w:themeColor="text1"/>
-          <w:u w:val="single"/>
-        </w:rPr>
-        <w:t xml:space="preserve"> </w:t>
-      </w:r>
-      <w:proofErr w:type="spellStart"/>
-      <w:r>
-        <w:rPr>
-          <w:rStyle w:val="SubtleEmphasis"/>
-          <w:b/>
-          <w:i w:val="0"/>
-          <w:color w:val="000000" w:themeColor="text1"/>
-          <w:u w:val="single"/>
-        </w:rPr>
-        <w:t>DevOps</w:t>
-      </w:r>
-      <w:proofErr w:type="spellEnd"/>
-      <w:r>
-        <w:rPr>
-          <w:rStyle w:val="SubtleEmphasis"/>
-          <w:b/>
-          <w:i w:val="0"/>
-          <w:color w:val="000000" w:themeColor="text1"/>
-          <w:u w:val="single"/>
-        </w:rPr>
-        <w:t xml:space="preserve"> Tools are</w:t>
+        <w:t>Some of the commom DevOps Tools are</w:t>
       </w:r>
       <w:r>
         <w:rPr>
@@ -1204,7 +949,6 @@
           <w:szCs w:val="20"/>
         </w:rPr>
       </w:pPr>
-      <w:proofErr w:type="gramStart"/>
       <w:r>
         <w:rPr>
           <w:rStyle w:val="SubtleEmphasis"/>
@@ -1222,17 +966,7 @@
           <w:sz w:val="20"/>
           <w:szCs w:val="20"/>
         </w:rPr>
-        <w:t xml:space="preserve">  etc</w:t>
-      </w:r>
-      <w:proofErr w:type="gramEnd"/>
-      <w:r>
-        <w:rPr>
-          <w:b/>
-          <w:color w:val="000000" w:themeColor="text1"/>
-          <w:sz w:val="20"/>
-          <w:szCs w:val="20"/>
-        </w:rPr>
-        <w:t>….</w:t>
+        <w:t xml:space="preserve">  etc….</w:t>
       </w:r>
     </w:p>
     <w:p>
@@ -1271,55 +1005,15 @@
           <w:szCs w:val="20"/>
           <w:u w:val="single"/>
         </w:rPr>
-        <w:t xml:space="preserve">AWS </w:t>
-      </w:r>
-      <w:proofErr w:type="spellStart"/>
-      <w:r>
-        <w:rPr>
-          <w:b/>
+        <w:t>AWS DevOps:</w:t>
+      </w:r>
+      <w:r>
+        <w:rPr>
           <w:color w:val="000000" w:themeColor="text1"/>
           <w:sz w:val="20"/>
           <w:szCs w:val="20"/>
-          <w:u w:val="single"/>
-        </w:rPr>
-        <w:t>DevOps</w:t>
-      </w:r>
-      <w:proofErr w:type="spellEnd"/>
-      <w:r>
-        <w:rPr>
-          <w:b/>
-          <w:color w:val="000000" w:themeColor="text1"/>
-          <w:sz w:val="20"/>
-          <w:szCs w:val="20"/>
-          <w:u w:val="single"/>
-        </w:rPr>
-        <w:t>:</w:t>
-      </w:r>
-      <w:r>
-        <w:rPr>
-          <w:color w:val="000000" w:themeColor="text1"/>
-          <w:sz w:val="20"/>
-          <w:szCs w:val="20"/>
-        </w:rPr>
-        <w:t xml:space="preserve"> The </w:t>
-      </w:r>
-      <w:proofErr w:type="spellStart"/>
-      <w:r>
-        <w:rPr>
-          <w:color w:val="000000" w:themeColor="text1"/>
-          <w:sz w:val="20"/>
-          <w:szCs w:val="20"/>
-        </w:rPr>
-        <w:t>DevOps</w:t>
-      </w:r>
-      <w:proofErr w:type="spellEnd"/>
-      <w:r>
-        <w:rPr>
-          <w:color w:val="000000" w:themeColor="text1"/>
-          <w:sz w:val="20"/>
-          <w:szCs w:val="20"/>
-        </w:rPr>
-        <w:t xml:space="preserve"> w</w:t>
+        </w:rPr>
+        <w:t xml:space="preserve"> The DevOps w</w:t>
       </w:r>
       <w:r>
         <w:rPr>
@@ -1397,53 +1091,7 @@
           <w:sz w:val="20"/>
           <w:szCs w:val="20"/>
         </w:rPr>
-        <w:t xml:space="preserve">user friendly </w:t>
-      </w:r>
-      <w:proofErr w:type="spellStart"/>
-      <w:proofErr w:type="gramStart"/>
-      <w:r>
-        <w:rPr>
-          <w:color w:val="000000" w:themeColor="text1"/>
-          <w:sz w:val="20"/>
-          <w:szCs w:val="20"/>
-        </w:rPr>
-        <w:t>i.e</w:t>
-      </w:r>
-      <w:proofErr w:type="spellEnd"/>
-      <w:r>
-        <w:rPr>
-          <w:color w:val="000000" w:themeColor="text1"/>
-          <w:sz w:val="20"/>
-          <w:szCs w:val="20"/>
-        </w:rPr>
-        <w:t>,</w:t>
-      </w:r>
-      <w:proofErr w:type="gramEnd"/>
-      <w:r>
-        <w:rPr>
-          <w:color w:val="000000" w:themeColor="text1"/>
-          <w:sz w:val="20"/>
-          <w:szCs w:val="20"/>
-        </w:rPr>
-        <w:t xml:space="preserve"> you can simply search for any services that you want to use. And for any help or information regarding AWS you can ask the AWS Assistant </w:t>
-      </w:r>
-      <w:proofErr w:type="spellStart"/>
-      <w:r>
-        <w:rPr>
-          <w:color w:val="000000" w:themeColor="text1"/>
-          <w:sz w:val="20"/>
-          <w:szCs w:val="20"/>
-        </w:rPr>
-        <w:t>Bot</w:t>
-      </w:r>
-      <w:proofErr w:type="spellEnd"/>
-      <w:r>
-        <w:rPr>
-          <w:color w:val="000000" w:themeColor="text1"/>
-          <w:sz w:val="20"/>
-          <w:szCs w:val="20"/>
-        </w:rPr>
-        <w:t xml:space="preserve"> (Amazon Q) which was an always-on generative AI assistant.</w:t>
+        <w:t>user friendly i.e, you can simply search for any services that you want to use. And for any help or information regarding AWS you can ask the AWS Assistant Bot (Amazon Q) which was an always-on generative AI assistant.</w:t>
       </w:r>
     </w:p>
     <w:p>
@@ -1536,43 +1184,7 @@
           <w:sz w:val="20"/>
           <w:szCs w:val="20"/>
         </w:rPr>
-        <w:t xml:space="preserve">It is created by the root user. With IAM the root user can centrally manage permissions that control, which AWS resources user can access. </w:t>
-      </w:r>
-      <w:proofErr w:type="spellStart"/>
-      <w:r>
-        <w:rPr>
-          <w:color w:val="000000" w:themeColor="text1"/>
-          <w:sz w:val="20"/>
-          <w:szCs w:val="20"/>
-        </w:rPr>
-        <w:t>Simly</w:t>
-      </w:r>
-      <w:proofErr w:type="spellEnd"/>
-      <w:r>
-        <w:rPr>
-          <w:color w:val="000000" w:themeColor="text1"/>
-          <w:sz w:val="20"/>
-          <w:szCs w:val="20"/>
-        </w:rPr>
-        <w:t xml:space="preserve"> IAM is used to control who is </w:t>
-      </w:r>
-      <w:proofErr w:type="gramStart"/>
-      <w:r>
-        <w:rPr>
-          <w:color w:val="000000" w:themeColor="text1"/>
-          <w:sz w:val="20"/>
-          <w:szCs w:val="20"/>
-        </w:rPr>
-        <w:t>authenticated(</w:t>
-      </w:r>
-      <w:proofErr w:type="gramEnd"/>
-      <w:r>
-        <w:rPr>
-          <w:color w:val="000000" w:themeColor="text1"/>
-          <w:sz w:val="20"/>
-          <w:szCs w:val="20"/>
-        </w:rPr>
-        <w:t>signed in) and authorized(has permissions) to use resources.</w:t>
+        <w:t>It is created by the root user. With IAM the root user can centrally manage permissions that control, which AWS resources user can access. Simly IAM is used to control who is authenticated(signed in) and authorized(has permissions) to use resources.</w:t>
       </w:r>
     </w:p>
     <w:p>
@@ -2103,27 +1715,7 @@
           <w:sz w:val="20"/>
           <w:szCs w:val="20"/>
         </w:rPr>
-        <w:t xml:space="preserve">is a virtual server. It is a core part in the AWS’s cloud </w:t>
-      </w:r>
-      <w:proofErr w:type="gramStart"/>
-      <w:r>
-        <w:rPr>
-          <w:rFonts w:cstheme="minorHAnsi"/>
-          <w:color w:val="000000" w:themeColor="text1"/>
-          <w:sz w:val="20"/>
-          <w:szCs w:val="20"/>
-        </w:rPr>
-        <w:t>Computing</w:t>
-      </w:r>
-      <w:proofErr w:type="gramEnd"/>
-      <w:r>
-        <w:rPr>
-          <w:rFonts w:cstheme="minorHAnsi"/>
-          <w:color w:val="000000" w:themeColor="text1"/>
-          <w:sz w:val="20"/>
-          <w:szCs w:val="20"/>
-        </w:rPr>
-        <w:t xml:space="preserve"> platform and provides user with scalable computing capacity.</w:t>
+        <w:t>is a virtual server. It is a core part in the AWS’s cloud Computing platform and provides user with scalable computing capacity.</w:t>
       </w:r>
       <w:r>
         <w:rPr>
@@ -2327,19 +1919,8 @@
           <w:sz w:val="20"/>
           <w:szCs w:val="20"/>
         </w:rPr>
-        <w:t xml:space="preserve">: </w:t>
-      </w:r>
-      <w:proofErr w:type="gramStart"/>
-      <w:r>
-        <w:rPr>
-          <w:rFonts w:ascii="Gabriola" w:hAnsi="Gabriola" w:cstheme="minorHAnsi"/>
-          <w:color w:val="000000" w:themeColor="text1"/>
-          <w:sz w:val="20"/>
-          <w:szCs w:val="20"/>
-        </w:rPr>
-        <w:t>which provides functionality to the device or a project.</w:t>
-      </w:r>
-      <w:proofErr w:type="gramEnd"/>
+        <w:t>: which provides functionality to the device or a project.</w:t>
+      </w:r>
     </w:p>
     <w:p>
       <w:pPr>
@@ -2860,25 +2441,7 @@
           <w:sz w:val="18"/>
           <w:szCs w:val="18"/>
         </w:rPr>
-        <w:t xml:space="preserve">:  </w:t>
-      </w:r>
-      <w:proofErr w:type="spellStart"/>
-      <w:r>
-        <w:rPr>
-          <w:rFonts w:ascii="Gabriola" w:hAnsi="Gabriola"/>
-          <w:sz w:val="18"/>
-          <w:szCs w:val="18"/>
-        </w:rPr>
-        <w:t>One time</w:t>
-      </w:r>
-      <w:proofErr w:type="spellEnd"/>
-      <w:r>
-        <w:rPr>
-          <w:rFonts w:ascii="Gabriola" w:hAnsi="Gabriola"/>
-          <w:sz w:val="18"/>
-          <w:szCs w:val="18"/>
-        </w:rPr>
-        <w:t xml:space="preserve"> payment</w:t>
+        <w:t>:  One time payment</w:t>
       </w:r>
     </w:p>
     <w:p>
@@ -2913,25 +2476,7 @@
           <w:sz w:val="18"/>
           <w:szCs w:val="18"/>
         </w:rPr>
-        <w:t xml:space="preserve">:  half </w:t>
-      </w:r>
-      <w:proofErr w:type="spellStart"/>
-      <w:r>
-        <w:rPr>
-          <w:rFonts w:ascii="Gabriola" w:hAnsi="Gabriola"/>
-          <w:sz w:val="18"/>
-          <w:szCs w:val="18"/>
-        </w:rPr>
-        <w:t>half</w:t>
-      </w:r>
-      <w:proofErr w:type="spellEnd"/>
-      <w:r>
-        <w:rPr>
-          <w:rFonts w:ascii="Gabriola" w:hAnsi="Gabriola"/>
-          <w:sz w:val="18"/>
-          <w:szCs w:val="18"/>
-        </w:rPr>
-        <w:t xml:space="preserve"> payment</w:t>
+        <w:t>:  half half payment</w:t>
       </w:r>
     </w:p>
     <w:p>
@@ -2998,15 +2543,7 @@
         <w:t>Linux</w:t>
       </w:r>
       <w:r>
-        <w:t xml:space="preserve"> is an open-source operating system kernel that serves as the foundation for various Unix-like operating systems, commonly referred to as Linux distributions (or </w:t>
-      </w:r>
-      <w:proofErr w:type="spellStart"/>
-      <w:r>
-        <w:t>distros</w:t>
-      </w:r>
-      <w:proofErr w:type="spellEnd"/>
-      <w:r>
-        <w:t>). Linux is highly customizable and is widely used in server environments, embedded systems, and personal computers</w:t>
+        <w:t xml:space="preserve"> is an open-source operating system kernel that serves as the foundation for various Unix-like operating systems, commonly referred to as Linux distributions (or distros). Linux is highly customizable and is widely used in server environments, embedded systems, and personal computers</w:t>
       </w:r>
       <w:r>
         <w:t>.</w:t>
@@ -3031,21 +2568,7 @@
         <w:rPr>
           <w:b/>
         </w:rPr>
-        <w:t xml:space="preserve">hy </w:t>
-      </w:r>
-      <w:proofErr w:type="spellStart"/>
-      <w:r>
-        <w:rPr>
-          <w:b/>
-        </w:rPr>
-        <w:t>DevOps</w:t>
-      </w:r>
-      <w:proofErr w:type="spellEnd"/>
-      <w:r>
-        <w:rPr>
-          <w:b/>
-        </w:rPr>
-        <w:t xml:space="preserve"> professionals often prefer Linux?</w:t>
+        <w:t>hy DevOps professionals often prefer Linux?</w:t>
       </w:r>
     </w:p>
     <w:p>
@@ -3054,11 +2577,7 @@
         <w:ind w:left="720"/>
       </w:pPr>
       <w:r>
-        <w:t xml:space="preserve">Compatibility with </w:t>
-      </w:r>
-      <w:proofErr w:type="gramStart"/>
-      <w:r>
-        <w:t>Tools</w:t>
+        <w:t>Compatibility with Tools</w:t>
       </w:r>
       <w:r>
         <w:t xml:space="preserve">  </w:t>
@@ -3069,34 +2588,7 @@
           <w:sz w:val="20"/>
           <w:szCs w:val="20"/>
         </w:rPr>
-        <w:t>(</w:t>
-      </w:r>
-      <w:proofErr w:type="gramEnd"/>
-      <w:r>
-        <w:rPr>
-          <w:rFonts w:ascii="Gabriola" w:hAnsi="Gabriola"/>
-          <w:sz w:val="20"/>
-          <w:szCs w:val="20"/>
-        </w:rPr>
-        <w:t xml:space="preserve">Many </w:t>
-      </w:r>
-      <w:proofErr w:type="spellStart"/>
-      <w:r>
-        <w:rPr>
-          <w:rFonts w:ascii="Gabriola" w:hAnsi="Gabriola"/>
-          <w:sz w:val="20"/>
-          <w:szCs w:val="20"/>
-        </w:rPr>
-        <w:t>DevOps</w:t>
-      </w:r>
-      <w:proofErr w:type="spellEnd"/>
-      <w:r>
-        <w:rPr>
-          <w:rFonts w:ascii="Gabriola" w:hAnsi="Gabriola"/>
-          <w:sz w:val="20"/>
-          <w:szCs w:val="20"/>
-        </w:rPr>
-        <w:t xml:space="preserve"> tools and platforms are developed primarily for Linux environments.)</w:t>
+        <w:t>(Many DevOps tools and platforms are developed primarily for Linux environments.)</w:t>
       </w:r>
     </w:p>
     <w:p>
@@ -3110,11 +2602,7 @@
         </w:rPr>
       </w:pPr>
       <w:r>
-        <w:t xml:space="preserve">Scripting and </w:t>
-      </w:r>
-      <w:proofErr w:type="gramStart"/>
-      <w:r>
-        <w:t>Automation</w:t>
+        <w:t>Scripting and Automation</w:t>
       </w:r>
       <w:r>
         <w:t xml:space="preserve">  </w:t>
@@ -3127,32 +2615,13 @@
         </w:rPr>
         <w:t>(</w:t>
       </w:r>
-      <w:proofErr w:type="gramEnd"/>
       <w:r>
         <w:rPr>
           <w:rFonts w:ascii="Gabriola" w:hAnsi="Gabriola"/>
           <w:sz w:val="20"/>
           <w:szCs w:val="20"/>
         </w:rPr>
-        <w:t xml:space="preserve">Linux provides powerful command-line interfaces and scripting capabilities through shells like Bash. </w:t>
-      </w:r>
-      <w:proofErr w:type="spellStart"/>
-      <w:r>
-        <w:rPr>
-          <w:rFonts w:ascii="Gabriola" w:hAnsi="Gabriola"/>
-          <w:sz w:val="20"/>
-          <w:szCs w:val="20"/>
-        </w:rPr>
-        <w:t>DevOps</w:t>
-      </w:r>
-      <w:proofErr w:type="spellEnd"/>
-      <w:r>
-        <w:rPr>
-          <w:rFonts w:ascii="Gabriola" w:hAnsi="Gabriola"/>
-          <w:sz w:val="20"/>
-          <w:szCs w:val="20"/>
-        </w:rPr>
-        <w:t xml:space="preserve"> tasks, </w:t>
+        <w:t xml:space="preserve">Linux provides powerful command-line interfaces and scripting capabilities through shells like Bash. DevOps tasks, </w:t>
       </w:r>
     </w:p>
     <w:p>
@@ -3173,23 +2642,13 @@
         </w:rPr>
         <w:t xml:space="preserve">      </w:t>
       </w:r>
-      <w:proofErr w:type="gramStart"/>
       <w:r>
         <w:rPr>
           <w:rFonts w:ascii="Gabriola" w:hAnsi="Gabriola"/>
           <w:sz w:val="20"/>
           <w:szCs w:val="20"/>
         </w:rPr>
-        <w:t>such</w:t>
-      </w:r>
-      <w:proofErr w:type="gramEnd"/>
-      <w:r>
-        <w:rPr>
-          <w:rFonts w:ascii="Gabriola" w:hAnsi="Gabriola"/>
-          <w:sz w:val="20"/>
-          <w:szCs w:val="20"/>
-        </w:rPr>
-        <w:t xml:space="preserve"> as provisioning, configuration management, deployment automation, and system monitoring, can be efficiently </w:t>
+        <w:t xml:space="preserve">such as provisioning, configuration management, deployment automation, and system monitoring, can be efficiently </w:t>
       </w:r>
     </w:p>
     <w:p>
@@ -3210,23 +2669,13 @@
         </w:rPr>
         <w:t xml:space="preserve">    </w:t>
       </w:r>
-      <w:proofErr w:type="gramStart"/>
       <w:r>
         <w:rPr>
           <w:rFonts w:ascii="Gabriola" w:hAnsi="Gabriola"/>
           <w:sz w:val="20"/>
           <w:szCs w:val="20"/>
         </w:rPr>
-        <w:t>performed</w:t>
-      </w:r>
-      <w:proofErr w:type="gramEnd"/>
-      <w:r>
-        <w:rPr>
-          <w:rFonts w:ascii="Gabriola" w:hAnsi="Gabriola"/>
-          <w:sz w:val="20"/>
-          <w:szCs w:val="20"/>
-        </w:rPr>
-        <w:t xml:space="preserve"> using shell scripts and command-line tools available in Linux</w:t>
+        <w:t>performed using shell scripts and command-line tools available in Linux</w:t>
       </w:r>
       <w:r>
         <w:rPr>
@@ -3248,11 +2697,7 @@
         </w:rPr>
       </w:pPr>
       <w:r>
-        <w:t xml:space="preserve">Containerization and </w:t>
-      </w:r>
-      <w:proofErr w:type="gramStart"/>
-      <w:r>
-        <w:t>Orchestration</w:t>
+        <w:t>Containerization and Orchestration</w:t>
       </w:r>
       <w:r>
         <w:t xml:space="preserve">  </w:t>
@@ -3265,7 +2710,6 @@
         </w:rPr>
         <w:t>(</w:t>
       </w:r>
-      <w:proofErr w:type="gramEnd"/>
       <w:r>
         <w:rPr>
           <w:rFonts w:ascii="Gabriola" w:hAnsi="Gabriola"/>
@@ -3282,23 +2726,13 @@
         </w:rPr>
         <w:t xml:space="preserve"> </w:t>
       </w:r>
-      <w:proofErr w:type="spellStart"/>
       <w:r>
         <w:rPr>
           <w:rFonts w:ascii="Gabriola" w:hAnsi="Gabriola"/>
           <w:sz w:val="20"/>
           <w:szCs w:val="20"/>
         </w:rPr>
-        <w:t>DevOps</w:t>
-      </w:r>
-      <w:proofErr w:type="spellEnd"/>
-      <w:r>
-        <w:rPr>
-          <w:rFonts w:ascii="Gabriola" w:hAnsi="Gabriola"/>
-          <w:sz w:val="20"/>
-          <w:szCs w:val="20"/>
-        </w:rPr>
-        <w:t xml:space="preserve"> teams to efficiently manage large-scale </w:t>
+        <w:t xml:space="preserve">DevOps teams to efficiently manage large-scale </w:t>
       </w:r>
     </w:p>
     <w:p>
@@ -3319,23 +2753,13 @@
         </w:rPr>
         <w:t xml:space="preserve">           </w:t>
       </w:r>
-      <w:proofErr w:type="gramStart"/>
       <w:r>
         <w:rPr>
           <w:rFonts w:ascii="Gabriola" w:hAnsi="Gabriola"/>
           <w:sz w:val="20"/>
           <w:szCs w:val="20"/>
         </w:rPr>
-        <w:t>infrastructure</w:t>
-      </w:r>
-      <w:proofErr w:type="gramEnd"/>
-      <w:r>
-        <w:rPr>
-          <w:rFonts w:ascii="Gabriola" w:hAnsi="Gabriola"/>
-          <w:sz w:val="20"/>
-          <w:szCs w:val="20"/>
-        </w:rPr>
-        <w:t xml:space="preserve"> and handle high workloads. Linux-based servers can be optimized for performance, resource </w:t>
+        <w:t xml:space="preserve">infrastructure and handle high workloads. Linux-based servers can be optimized for performance, resource </w:t>
       </w:r>
     </w:p>
     <w:p>
@@ -3356,23 +2780,13 @@
         </w:rPr>
         <w:t xml:space="preserve">           </w:t>
       </w:r>
-      <w:proofErr w:type="gramStart"/>
       <w:r>
         <w:rPr>
           <w:rFonts w:ascii="Gabriola" w:hAnsi="Gabriola"/>
           <w:sz w:val="20"/>
           <w:szCs w:val="20"/>
         </w:rPr>
-        <w:t>utilization</w:t>
-      </w:r>
-      <w:proofErr w:type="gramEnd"/>
-      <w:r>
-        <w:rPr>
-          <w:rFonts w:ascii="Gabriola" w:hAnsi="Gabriola"/>
-          <w:sz w:val="20"/>
-          <w:szCs w:val="20"/>
-        </w:rPr>
-        <w:t>, and reliability, meeting the demands of modern applications and services.</w:t>
+        <w:t>utilization, and reliability, meeting the demands of modern applications and services.</w:t>
       </w:r>
       <w:r>
         <w:rPr>
@@ -3451,8 +2865,6 @@
           <w:rFonts w:ascii="Times New Roman" w:hAnsi="Times New Roman" w:cs="Times New Roman"/>
         </w:rPr>
       </w:pPr>
-      <w:proofErr w:type="spellStart"/>
-      <w:proofErr w:type="gramStart"/>
       <w:r>
         <w:rPr>
           <w:rFonts w:ascii="Times New Roman" w:hAnsi="Times New Roman" w:cs="Times New Roman"/>
@@ -3460,8 +2872,6 @@
         </w:rPr>
         <w:t>ls</w:t>
       </w:r>
-      <w:proofErr w:type="spellEnd"/>
-      <w:proofErr w:type="gramEnd"/>
       <w:r>
         <w:rPr>
           <w:rFonts w:ascii="Times New Roman" w:hAnsi="Times New Roman" w:cs="Times New Roman"/>
@@ -3511,8 +2921,6 @@
           <w:rFonts w:ascii="Times New Roman" w:hAnsi="Times New Roman" w:cs="Times New Roman"/>
         </w:rPr>
       </w:pPr>
-      <w:proofErr w:type="spellStart"/>
-      <w:proofErr w:type="gramStart"/>
       <w:r>
         <w:rPr>
           <w:rFonts w:ascii="Times New Roman" w:hAnsi="Times New Roman" w:cs="Times New Roman"/>
@@ -3520,8 +2928,6 @@
         </w:rPr>
         <w:t>ll</w:t>
       </w:r>
-      <w:proofErr w:type="spellEnd"/>
-      <w:proofErr w:type="gramEnd"/>
       <w:r>
         <w:rPr>
           <w:rFonts w:ascii="Times New Roman" w:hAnsi="Times New Roman" w:cs="Times New Roman"/>
@@ -3566,23 +2972,12 @@
           <w:rFonts w:ascii="Times New Roman" w:hAnsi="Times New Roman" w:cs="Times New Roman"/>
         </w:rPr>
       </w:pPr>
-      <w:proofErr w:type="spellStart"/>
-      <w:proofErr w:type="gramStart"/>
-      <w:r>
-        <w:rPr>
-          <w:rFonts w:ascii="Times New Roman" w:hAnsi="Times New Roman" w:cs="Times New Roman"/>
-          <w:b/>
-        </w:rPr>
-        <w:t>ls</w:t>
-      </w:r>
-      <w:proofErr w:type="spellEnd"/>
-      <w:proofErr w:type="gramEnd"/>
-      <w:r>
-        <w:rPr>
-          <w:rFonts w:ascii="Times New Roman" w:hAnsi="Times New Roman" w:cs="Times New Roman"/>
-          <w:b/>
-        </w:rPr>
-        <w:t xml:space="preserve"> -l</w:t>
+      <w:r>
+        <w:rPr>
+          <w:rFonts w:ascii="Times New Roman" w:hAnsi="Times New Roman" w:cs="Times New Roman"/>
+          <w:b/>
+        </w:rPr>
+        <w:t>ls -l</w:t>
       </w:r>
       <w:r>
         <w:rPr>
@@ -3639,16 +3034,12 @@
           <w:rFonts w:ascii="Times New Roman" w:hAnsi="Times New Roman" w:cs="Times New Roman"/>
         </w:rPr>
       </w:pPr>
-      <w:proofErr w:type="spellStart"/>
-      <w:proofErr w:type="gramStart"/>
       <w:r>
         <w:rPr>
           <w:rFonts w:ascii="Times New Roman" w:hAnsi="Times New Roman" w:cs="Times New Roman"/>
         </w:rPr>
         <w:t>cd</w:t>
       </w:r>
-      <w:proofErr w:type="spellEnd"/>
-      <w:proofErr w:type="gramEnd"/>
       <w:r>
         <w:rPr>
           <w:rFonts w:ascii="Times New Roman" w:hAnsi="Times New Roman" w:cs="Times New Roman"/>
@@ -3724,23 +3115,12 @@
         </w:rPr>
         <w:tab/>
       </w:r>
-      <w:proofErr w:type="spellStart"/>
-      <w:proofErr w:type="gramStart"/>
-      <w:r>
-        <w:rPr>
-          <w:rFonts w:ascii="Times New Roman" w:hAnsi="Times New Roman" w:cs="Times New Roman"/>
-          <w:b/>
-        </w:rPr>
-        <w:t>cd</w:t>
-      </w:r>
-      <w:proofErr w:type="spellEnd"/>
-      <w:proofErr w:type="gramEnd"/>
-      <w:r>
-        <w:rPr>
-          <w:rFonts w:ascii="Times New Roman" w:hAnsi="Times New Roman" w:cs="Times New Roman"/>
-          <w:b/>
-        </w:rPr>
-        <w:t xml:space="preserve"> &lt;/file/path/&gt;</w:t>
+      <w:r>
+        <w:rPr>
+          <w:rFonts w:ascii="Times New Roman" w:hAnsi="Times New Roman" w:cs="Times New Roman"/>
+          <w:b/>
+        </w:rPr>
+        <w:t>cd &lt;/file/path/&gt;</w:t>
       </w:r>
       <w:r>
         <w:rPr>
@@ -3767,8 +3147,6 @@
           <w:rFonts w:ascii="Times New Roman" w:hAnsi="Times New Roman" w:cs="Times New Roman"/>
         </w:rPr>
       </w:pPr>
-      <w:proofErr w:type="spellStart"/>
-      <w:proofErr w:type="gramStart"/>
       <w:r>
         <w:rPr>
           <w:rFonts w:ascii="Times New Roman" w:hAnsi="Times New Roman" w:cs="Times New Roman"/>
@@ -3776,8 +3154,6 @@
         </w:rPr>
         <w:t>pwd</w:t>
       </w:r>
-      <w:proofErr w:type="spellEnd"/>
-      <w:proofErr w:type="gramEnd"/>
       <w:r>
         <w:rPr>
           <w:rFonts w:ascii="Times New Roman" w:hAnsi="Times New Roman" w:cs="Times New Roman"/>
@@ -3827,14 +3203,12 @@
           <w:rFonts w:ascii="Times New Roman" w:hAnsi="Times New Roman" w:cs="Times New Roman"/>
         </w:rPr>
       </w:pPr>
-      <w:proofErr w:type="spellStart"/>
       <w:r>
         <w:rPr>
           <w:rFonts w:ascii="Times New Roman" w:hAnsi="Times New Roman" w:cs="Times New Roman"/>
         </w:rPr>
         <w:t>mkdir</w:t>
       </w:r>
-      <w:proofErr w:type="spellEnd"/>
       <w:r>
         <w:rPr>
           <w:rFonts w:ascii="Times New Roman" w:hAnsi="Times New Roman" w:cs="Times New Roman"/>
@@ -3876,8 +3250,6 @@
           <w:rFonts w:ascii="Times New Roman" w:hAnsi="Times New Roman" w:cs="Times New Roman"/>
         </w:rPr>
       </w:pPr>
-      <w:proofErr w:type="spellStart"/>
-      <w:proofErr w:type="gramStart"/>
       <w:r>
         <w:rPr>
           <w:rFonts w:ascii="Times New Roman" w:hAnsi="Times New Roman" w:cs="Times New Roman"/>
@@ -3885,8 +3257,6 @@
         </w:rPr>
         <w:t>mkdir</w:t>
       </w:r>
-      <w:proofErr w:type="spellEnd"/>
-      <w:proofErr w:type="gramEnd"/>
       <w:r>
         <w:rPr>
           <w:rFonts w:ascii="Times New Roman" w:hAnsi="Times New Roman" w:cs="Times New Roman"/>
@@ -3913,14 +3283,12 @@
           <w:rFonts w:ascii="Times New Roman" w:hAnsi="Times New Roman" w:cs="Times New Roman"/>
         </w:rPr>
       </w:pPr>
-      <w:proofErr w:type="spellStart"/>
       <w:r>
         <w:rPr>
           <w:rFonts w:ascii="Times New Roman" w:hAnsi="Times New Roman" w:cs="Times New Roman"/>
         </w:rPr>
         <w:t>rm</w:t>
       </w:r>
-      <w:proofErr w:type="spellEnd"/>
       <w:r>
         <w:rPr>
           <w:rFonts w:ascii="Times New Roman" w:hAnsi="Times New Roman" w:cs="Times New Roman"/>
@@ -3962,8 +3330,6 @@
           <w:rFonts w:ascii="Times New Roman" w:hAnsi="Times New Roman" w:cs="Times New Roman"/>
         </w:rPr>
       </w:pPr>
-      <w:proofErr w:type="spellStart"/>
-      <w:proofErr w:type="gramStart"/>
       <w:r>
         <w:rPr>
           <w:rFonts w:ascii="Times New Roman" w:hAnsi="Times New Roman" w:cs="Times New Roman"/>
@@ -3971,8 +3337,6 @@
         </w:rPr>
         <w:t>rm</w:t>
       </w:r>
-      <w:proofErr w:type="spellEnd"/>
-      <w:proofErr w:type="gramEnd"/>
       <w:r>
         <w:rPr>
           <w:rFonts w:ascii="Times New Roman" w:hAnsi="Times New Roman" w:cs="Times New Roman"/>
@@ -4008,39 +3372,12 @@
           <w:rFonts w:ascii="Times New Roman" w:hAnsi="Times New Roman" w:cs="Times New Roman"/>
         </w:rPr>
       </w:pPr>
-      <w:proofErr w:type="spellStart"/>
-      <w:proofErr w:type="gramStart"/>
-      <w:r>
-        <w:rPr>
-          <w:rFonts w:ascii="Times New Roman" w:hAnsi="Times New Roman" w:cs="Times New Roman"/>
-          <w:b/>
-        </w:rPr>
-        <w:t>rm</w:t>
-      </w:r>
-      <w:proofErr w:type="spellEnd"/>
-      <w:proofErr w:type="gramEnd"/>
-      <w:r>
-        <w:rPr>
-          <w:rFonts w:ascii="Times New Roman" w:hAnsi="Times New Roman" w:cs="Times New Roman"/>
-          <w:b/>
-        </w:rPr>
-        <w:t xml:space="preserve"> –</w:t>
-      </w:r>
-      <w:proofErr w:type="spellStart"/>
-      <w:r>
-        <w:rPr>
-          <w:rFonts w:ascii="Times New Roman" w:hAnsi="Times New Roman" w:cs="Times New Roman"/>
-          <w:b/>
-        </w:rPr>
-        <w:t>rf</w:t>
-      </w:r>
-      <w:proofErr w:type="spellEnd"/>
-      <w:r>
-        <w:rPr>
-          <w:rFonts w:ascii="Times New Roman" w:hAnsi="Times New Roman" w:cs="Times New Roman"/>
-          <w:b/>
-        </w:rPr>
-        <w:t xml:space="preserve"> &lt;file name&gt;</w:t>
+      <w:r>
+        <w:rPr>
+          <w:rFonts w:ascii="Times New Roman" w:hAnsi="Times New Roman" w:cs="Times New Roman"/>
+          <w:b/>
+        </w:rPr>
+        <w:t>rm –rf &lt;file name&gt;</w:t>
       </w:r>
       <w:r>
         <w:rPr>
@@ -4066,16 +3403,8 @@
         <w:rPr>
           <w:rFonts w:ascii="Times New Roman" w:hAnsi="Times New Roman" w:cs="Times New Roman"/>
         </w:rPr>
-        <w:t xml:space="preserve">cp , </w:t>
-      </w:r>
-      <w:proofErr w:type="spellStart"/>
-      <w:r>
-        <w:rPr>
-          <w:rFonts w:ascii="Times New Roman" w:hAnsi="Times New Roman" w:cs="Times New Roman"/>
-        </w:rPr>
-        <w:t>mv</w:t>
-      </w:r>
-      <w:proofErr w:type="spellEnd"/>
+        <w:t>cp , mv</w:t>
+      </w:r>
       <w:r>
         <w:rPr>
           <w:rFonts w:ascii="Times New Roman" w:hAnsi="Times New Roman" w:cs="Times New Roman"/>
@@ -4117,7 +3446,6 @@
           <w:rFonts w:ascii="Times New Roman" w:hAnsi="Times New Roman" w:cs="Times New Roman"/>
         </w:rPr>
       </w:pPr>
-      <w:proofErr w:type="gramStart"/>
       <w:r>
         <w:rPr>
           <w:rFonts w:ascii="Times New Roman" w:hAnsi="Times New Roman" w:cs="Times New Roman"/>
@@ -4125,29 +3453,12 @@
         </w:rPr>
         <w:t>cp</w:t>
       </w:r>
-      <w:proofErr w:type="gramEnd"/>
-      <w:r>
-        <w:rPr>
-          <w:rFonts w:ascii="Times New Roman" w:hAnsi="Times New Roman" w:cs="Times New Roman"/>
-          <w:b/>
-        </w:rPr>
-        <w:t xml:space="preserve"> &lt;/source/path/&gt; &lt;/</w:t>
-      </w:r>
-      <w:proofErr w:type="spellStart"/>
-      <w:r>
-        <w:rPr>
-          <w:rFonts w:ascii="Times New Roman" w:hAnsi="Times New Roman" w:cs="Times New Roman"/>
-          <w:b/>
-        </w:rPr>
-        <w:t>dest</w:t>
-      </w:r>
-      <w:proofErr w:type="spellEnd"/>
-      <w:r>
-        <w:rPr>
-          <w:rFonts w:ascii="Times New Roman" w:hAnsi="Times New Roman" w:cs="Times New Roman"/>
-          <w:b/>
-        </w:rPr>
-        <w:t>/path/&gt;</w:t>
+      <w:r>
+        <w:rPr>
+          <w:rFonts w:ascii="Times New Roman" w:hAnsi="Times New Roman" w:cs="Times New Roman"/>
+          <w:b/>
+        </w:rPr>
+        <w:t xml:space="preserve"> &lt;/source/path/&gt; &lt;/dest/path/&gt;</w:t>
       </w:r>
       <w:r>
         <w:rPr>
@@ -4171,8 +3482,6 @@
           <w:rFonts w:ascii="Times New Roman" w:hAnsi="Times New Roman" w:cs="Times New Roman"/>
         </w:rPr>
       </w:pPr>
-      <w:proofErr w:type="spellStart"/>
-      <w:proofErr w:type="gramStart"/>
       <w:r>
         <w:rPr>
           <w:rFonts w:ascii="Times New Roman" w:hAnsi="Times New Roman" w:cs="Times New Roman"/>
@@ -4180,30 +3489,12 @@
         </w:rPr>
         <w:t>mv</w:t>
       </w:r>
-      <w:proofErr w:type="spellEnd"/>
-      <w:proofErr w:type="gramEnd"/>
-      <w:r>
-        <w:rPr>
-          <w:rFonts w:ascii="Times New Roman" w:hAnsi="Times New Roman" w:cs="Times New Roman"/>
-          <w:b/>
-        </w:rPr>
-        <w:t xml:space="preserve"> &lt;/source/path/&gt; &lt;/</w:t>
-      </w:r>
-      <w:proofErr w:type="spellStart"/>
-      <w:r>
-        <w:rPr>
-          <w:rFonts w:ascii="Times New Roman" w:hAnsi="Times New Roman" w:cs="Times New Roman"/>
-          <w:b/>
-        </w:rPr>
-        <w:t>dest</w:t>
-      </w:r>
-      <w:proofErr w:type="spellEnd"/>
-      <w:r>
-        <w:rPr>
-          <w:rFonts w:ascii="Times New Roman" w:hAnsi="Times New Roman" w:cs="Times New Roman"/>
-          <w:b/>
-        </w:rPr>
-        <w:t>/path/&gt;</w:t>
+      <w:r>
+        <w:rPr>
+          <w:rFonts w:ascii="Times New Roman" w:hAnsi="Times New Roman" w:cs="Times New Roman"/>
+          <w:b/>
+        </w:rPr>
+        <w:t xml:space="preserve"> &lt;/source/path/&gt; &lt;/dest/path/&gt;</w:t>
       </w:r>
       <w:r>
         <w:rPr>
@@ -4238,7 +3529,6 @@
           <w:rFonts w:ascii="Times New Roman" w:hAnsi="Times New Roman" w:cs="Times New Roman"/>
         </w:rPr>
       </w:pPr>
-      <w:proofErr w:type="gramStart"/>
       <w:r>
         <w:rPr>
           <w:rFonts w:ascii="Times New Roman" w:hAnsi="Times New Roman" w:cs="Times New Roman"/>
@@ -4246,7 +3536,6 @@
         </w:rPr>
         <w:t>touch</w:t>
       </w:r>
-      <w:proofErr w:type="gramEnd"/>
       <w:r>
         <w:rPr>
           <w:rFonts w:ascii="Times New Roman" w:hAnsi="Times New Roman" w:cs="Times New Roman"/>
@@ -4298,7 +3587,6 @@
           <w:rFonts w:ascii="Times New Roman" w:hAnsi="Times New Roman" w:cs="Times New Roman"/>
         </w:rPr>
       </w:pPr>
-      <w:proofErr w:type="gramStart"/>
       <w:r>
         <w:rPr>
           <w:rFonts w:ascii="Times New Roman" w:hAnsi="Times New Roman" w:cs="Times New Roman"/>
@@ -4306,7 +3594,6 @@
         </w:rPr>
         <w:t>cat</w:t>
       </w:r>
-      <w:proofErr w:type="gramEnd"/>
       <w:r>
         <w:rPr>
           <w:rFonts w:ascii="Times New Roman" w:hAnsi="Times New Roman" w:cs="Times New Roman"/>
@@ -4358,23 +3645,12 @@
           <w:rFonts w:ascii="Times New Roman" w:hAnsi="Times New Roman" w:cs="Times New Roman"/>
         </w:rPr>
       </w:pPr>
-      <w:proofErr w:type="spellStart"/>
-      <w:proofErr w:type="gramStart"/>
-      <w:r>
-        <w:rPr>
-          <w:rFonts w:ascii="Times New Roman" w:hAnsi="Times New Roman" w:cs="Times New Roman"/>
-          <w:b/>
-        </w:rPr>
-        <w:t>df</w:t>
-      </w:r>
-      <w:proofErr w:type="spellEnd"/>
-      <w:proofErr w:type="gramEnd"/>
-      <w:r>
-        <w:rPr>
-          <w:rFonts w:ascii="Times New Roman" w:hAnsi="Times New Roman" w:cs="Times New Roman"/>
-          <w:b/>
-        </w:rPr>
-        <w:t xml:space="preserve"> -h</w:t>
+      <w:r>
+        <w:rPr>
+          <w:rFonts w:ascii="Times New Roman" w:hAnsi="Times New Roman" w:cs="Times New Roman"/>
+          <w:b/>
+        </w:rPr>
+        <w:t>df -h</w:t>
       </w:r>
       <w:r>
         <w:rPr>
@@ -4421,31 +3697,13 @@
           <w:rFonts w:ascii="Times New Roman" w:hAnsi="Times New Roman" w:cs="Times New Roman"/>
         </w:rPr>
       </w:pPr>
-      <w:proofErr w:type="gramStart"/>
-      <w:r>
-        <w:rPr>
-          <w:rFonts w:ascii="Times New Roman" w:hAnsi="Times New Roman" w:cs="Times New Roman"/>
-          <w:b/>
-        </w:rPr>
-        <w:t>du</w:t>
-      </w:r>
-      <w:proofErr w:type="gramEnd"/>
-      <w:r>
-        <w:rPr>
-          <w:rFonts w:ascii="Times New Roman" w:hAnsi="Times New Roman" w:cs="Times New Roman"/>
-          <w:b/>
-        </w:rPr>
-        <w:t xml:space="preserve"> -</w:t>
-      </w:r>
-      <w:proofErr w:type="spellStart"/>
-      <w:r>
-        <w:rPr>
-          <w:rFonts w:ascii="Times New Roman" w:hAnsi="Times New Roman" w:cs="Times New Roman"/>
-          <w:b/>
-        </w:rPr>
-        <w:t>sh</w:t>
-      </w:r>
-      <w:proofErr w:type="spellEnd"/>
+      <w:r>
+        <w:rPr>
+          <w:rFonts w:ascii="Times New Roman" w:hAnsi="Times New Roman" w:cs="Times New Roman"/>
+          <w:b/>
+        </w:rPr>
+        <w:t>du -sh</w:t>
+      </w:r>
       <w:r>
         <w:rPr>
           <w:rFonts w:ascii="Times New Roman" w:hAnsi="Times New Roman" w:cs="Times New Roman"/>
@@ -4495,21 +3753,12 @@
           <w:rFonts w:ascii="Times New Roman" w:hAnsi="Times New Roman" w:cs="Times New Roman"/>
         </w:rPr>
       </w:pPr>
-      <w:proofErr w:type="gramStart"/>
-      <w:r>
-        <w:rPr>
-          <w:rFonts w:ascii="Times New Roman" w:hAnsi="Times New Roman" w:cs="Times New Roman"/>
-          <w:b/>
-        </w:rPr>
-        <w:t>top</w:t>
-      </w:r>
-      <w:proofErr w:type="gramEnd"/>
-      <w:r>
-        <w:rPr>
-          <w:rFonts w:ascii="Times New Roman" w:hAnsi="Times New Roman" w:cs="Times New Roman"/>
-          <w:b/>
-        </w:rPr>
-        <w:t xml:space="preserve"> </w:t>
+      <w:r>
+        <w:rPr>
+          <w:rFonts w:ascii="Times New Roman" w:hAnsi="Times New Roman" w:cs="Times New Roman"/>
+          <w:b/>
+        </w:rPr>
+        <w:t xml:space="preserve">top </w:t>
       </w:r>
       <w:r>
         <w:rPr>
@@ -4560,24 +3809,13 @@
           <w:rFonts w:ascii="Times New Roman" w:hAnsi="Times New Roman" w:cs="Times New Roman"/>
         </w:rPr>
       </w:pPr>
-      <w:proofErr w:type="spellStart"/>
-      <w:proofErr w:type="gramStart"/>
-      <w:r>
-        <w:rPr>
-          <w:rFonts w:ascii="Times New Roman" w:hAnsi="Times New Roman" w:cs="Times New Roman"/>
-          <w:b/>
-        </w:rPr>
-        <w:t>cd</w:t>
-      </w:r>
-      <w:proofErr w:type="spellEnd"/>
-      <w:r>
-        <w:rPr>
-          <w:rFonts w:ascii="Times New Roman" w:hAnsi="Times New Roman" w:cs="Times New Roman"/>
-          <w:b/>
-        </w:rPr>
-        <w:t xml:space="preserve"> ..</w:t>
-      </w:r>
-      <w:proofErr w:type="gramEnd"/>
+      <w:r>
+        <w:rPr>
+          <w:rFonts w:ascii="Times New Roman" w:hAnsi="Times New Roman" w:cs="Times New Roman"/>
+          <w:b/>
+        </w:rPr>
+        <w:t>cd ..</w:t>
+      </w:r>
       <w:r>
         <w:rPr>
           <w:rFonts w:ascii="Times New Roman" w:hAnsi="Times New Roman" w:cs="Times New Roman"/>
@@ -4627,7 +3865,6 @@
           <w:rFonts w:ascii="Times New Roman" w:hAnsi="Times New Roman" w:cs="Times New Roman"/>
         </w:rPr>
       </w:pPr>
-      <w:proofErr w:type="gramStart"/>
       <w:r>
         <w:rPr>
           <w:rFonts w:ascii="Times New Roman" w:hAnsi="Times New Roman" w:cs="Times New Roman"/>
@@ -4635,7 +3872,6 @@
         </w:rPr>
         <w:t>clear</w:t>
       </w:r>
-      <w:proofErr w:type="gramEnd"/>
       <w:r>
         <w:rPr>
           <w:rFonts w:ascii="Times New Roman" w:hAnsi="Times New Roman" w:cs="Times New Roman"/>
@@ -4682,21 +3918,7 @@
         <w:rPr>
           <w:rFonts w:ascii="Times New Roman" w:hAnsi="Times New Roman" w:cs="Times New Roman"/>
         </w:rPr>
-        <w:t xml:space="preserve"> (work history </w:t>
-      </w:r>
-      <w:proofErr w:type="spellStart"/>
-      <w:r>
-        <w:rPr>
-          <w:rFonts w:ascii="Times New Roman" w:hAnsi="Times New Roman" w:cs="Times New Roman"/>
-        </w:rPr>
-        <w:t>obsent</w:t>
-      </w:r>
-      <w:proofErr w:type="spellEnd"/>
-      <w:r>
-        <w:rPr>
-          <w:rFonts w:ascii="Times New Roman" w:hAnsi="Times New Roman" w:cs="Times New Roman"/>
-        </w:rPr>
-        <w:t>)</w:t>
+        <w:t xml:space="preserve"> (work history obsent)</w:t>
       </w:r>
     </w:p>
     <w:p>
@@ -4711,24 +3933,13 @@
           <w:rFonts w:ascii="Times New Roman" w:hAnsi="Times New Roman" w:cs="Times New Roman"/>
         </w:rPr>
       </w:pPr>
-      <w:proofErr w:type="spellStart"/>
-      <w:proofErr w:type="gramStart"/>
-      <w:r>
-        <w:rPr>
-          <w:rFonts w:ascii="Times New Roman" w:hAnsi="Times New Roman" w:cs="Times New Roman"/>
-          <w:b/>
-        </w:rPr>
-        <w:t>ctrl+</w:t>
-      </w:r>
-      <w:proofErr w:type="gramEnd"/>
-      <w:r>
-        <w:rPr>
-          <w:rFonts w:ascii="Times New Roman" w:hAnsi="Times New Roman" w:cs="Times New Roman"/>
-          <w:b/>
-        </w:rPr>
-        <w:t>l</w:t>
-      </w:r>
-      <w:proofErr w:type="spellEnd"/>
+      <w:r>
+        <w:rPr>
+          <w:rFonts w:ascii="Times New Roman" w:hAnsi="Times New Roman" w:cs="Times New Roman"/>
+          <w:b/>
+        </w:rPr>
+        <w:t>ctrl+l</w:t>
+      </w:r>
       <w:r>
         <w:rPr>
           <w:rFonts w:ascii="Times New Roman" w:hAnsi="Times New Roman" w:cs="Times New Roman"/>
@@ -4773,16 +3984,12 @@
           <w:rFonts w:ascii="Times New Roman" w:hAnsi="Times New Roman" w:cs="Times New Roman"/>
         </w:rPr>
       </w:pPr>
-      <w:proofErr w:type="spellStart"/>
-      <w:proofErr w:type="gramStart"/>
       <w:r>
         <w:rPr>
           <w:rFonts w:ascii="Times New Roman" w:hAnsi="Times New Roman" w:cs="Times New Roman"/>
         </w:rPr>
         <w:t>sudo</w:t>
       </w:r>
-      <w:proofErr w:type="spellEnd"/>
-      <w:proofErr w:type="gramEnd"/>
       <w:r>
         <w:rPr>
           <w:rFonts w:ascii="Times New Roman" w:hAnsi="Times New Roman" w:cs="Times New Roman"/>
@@ -4823,21 +4030,7 @@
         <w:rPr>
           <w:rFonts w:ascii="Times New Roman" w:hAnsi="Times New Roman" w:cs="Times New Roman"/>
         </w:rPr>
-        <w:t xml:space="preserve">Execute commands with </w:t>
-      </w:r>
-      <w:proofErr w:type="spellStart"/>
-      <w:r>
-        <w:rPr>
-          <w:rFonts w:ascii="Times New Roman" w:hAnsi="Times New Roman" w:cs="Times New Roman"/>
-        </w:rPr>
-        <w:t>superuser</w:t>
-      </w:r>
-      <w:proofErr w:type="spellEnd"/>
-      <w:r>
-        <w:rPr>
-          <w:rFonts w:ascii="Times New Roman" w:hAnsi="Times New Roman" w:cs="Times New Roman"/>
-        </w:rPr>
-        <w:t xml:space="preserve"> privileges.</w:t>
+        <w:t>Execute commands with superuser privileges.</w:t>
       </w:r>
     </w:p>
     <w:p>
@@ -4852,23 +4045,12 @@
           <w:rFonts w:ascii="Times New Roman" w:hAnsi="Times New Roman" w:cs="Times New Roman"/>
         </w:rPr>
       </w:pPr>
-      <w:proofErr w:type="spellStart"/>
-      <w:proofErr w:type="gramStart"/>
-      <w:r>
-        <w:rPr>
-          <w:rFonts w:ascii="Times New Roman" w:hAnsi="Times New Roman" w:cs="Times New Roman"/>
-          <w:b/>
-        </w:rPr>
-        <w:t>sudo</w:t>
-      </w:r>
-      <w:proofErr w:type="spellEnd"/>
-      <w:proofErr w:type="gramEnd"/>
-      <w:r>
-        <w:rPr>
-          <w:rFonts w:ascii="Times New Roman" w:hAnsi="Times New Roman" w:cs="Times New Roman"/>
-          <w:b/>
-        </w:rPr>
-        <w:t xml:space="preserve"> -s</w:t>
+      <w:r>
+        <w:rPr>
+          <w:rFonts w:ascii="Times New Roman" w:hAnsi="Times New Roman" w:cs="Times New Roman"/>
+          <w:b/>
+        </w:rPr>
+        <w:t>sudo -s</w:t>
       </w:r>
       <w:r>
         <w:rPr>
@@ -4905,21 +4087,7 @@
         <w:rPr>
           <w:rFonts w:ascii="Times New Roman" w:hAnsi="Times New Roman" w:cs="Times New Roman"/>
         </w:rPr>
-        <w:t xml:space="preserve">: To become a </w:t>
-      </w:r>
-      <w:proofErr w:type="spellStart"/>
-      <w:r>
-        <w:rPr>
-          <w:rFonts w:ascii="Times New Roman" w:hAnsi="Times New Roman" w:cs="Times New Roman"/>
-        </w:rPr>
-        <w:t>superuser</w:t>
-      </w:r>
-      <w:proofErr w:type="spellEnd"/>
-      <w:r>
-        <w:rPr>
-          <w:rFonts w:ascii="Times New Roman" w:hAnsi="Times New Roman" w:cs="Times New Roman"/>
-        </w:rPr>
-        <w:t>.</w:t>
+        <w:t>: To become a superuser.</w:t>
       </w:r>
     </w:p>
     <w:p>
@@ -4934,7 +4102,6 @@
           <w:rFonts w:ascii="Times New Roman" w:hAnsi="Times New Roman" w:cs="Times New Roman"/>
         </w:rPr>
       </w:pPr>
-      <w:proofErr w:type="gramStart"/>
       <w:r>
         <w:rPr>
           <w:rFonts w:ascii="Times New Roman" w:hAnsi="Times New Roman" w:cs="Times New Roman"/>
@@ -4942,7 +4109,6 @@
         </w:rPr>
         <w:t>exit</w:t>
       </w:r>
-      <w:proofErr w:type="gramEnd"/>
       <w:r>
         <w:rPr>
           <w:rFonts w:ascii="Times New Roman" w:hAnsi="Times New Roman" w:cs="Times New Roman"/>
@@ -4992,14 +4158,12 @@
           <w:rFonts w:ascii="Times New Roman" w:hAnsi="Times New Roman" w:cs="Times New Roman"/>
         </w:rPr>
       </w:pPr>
-      <w:proofErr w:type="gramStart"/>
       <w:r>
         <w:rPr>
           <w:rFonts w:ascii="Times New Roman" w:hAnsi="Times New Roman" w:cs="Times New Roman"/>
         </w:rPr>
         <w:t>apt</w:t>
       </w:r>
-      <w:proofErr w:type="gramEnd"/>
       <w:r>
         <w:rPr>
           <w:rFonts w:ascii="Times New Roman" w:hAnsi="Times New Roman" w:cs="Times New Roman"/>
@@ -5038,21 +4202,12 @@
           <w:rFonts w:ascii="Times New Roman" w:hAnsi="Times New Roman" w:cs="Times New Roman"/>
         </w:rPr>
       </w:pPr>
-      <w:proofErr w:type="gramStart"/>
-      <w:r>
-        <w:rPr>
-          <w:rFonts w:ascii="Times New Roman" w:hAnsi="Times New Roman" w:cs="Times New Roman"/>
-          <w:b/>
-        </w:rPr>
-        <w:t>apt</w:t>
-      </w:r>
-      <w:proofErr w:type="gramEnd"/>
-      <w:r>
-        <w:rPr>
-          <w:rFonts w:ascii="Times New Roman" w:hAnsi="Times New Roman" w:cs="Times New Roman"/>
-          <w:b/>
-        </w:rPr>
-        <w:t xml:space="preserve"> install</w:t>
+      <w:r>
+        <w:rPr>
+          <w:rFonts w:ascii="Times New Roman" w:hAnsi="Times New Roman" w:cs="Times New Roman"/>
+          <w:b/>
+        </w:rPr>
+        <w:t>apt install</w:t>
       </w:r>
       <w:r>
         <w:rPr>
@@ -5085,16 +4240,8 @@
         <w:rPr>
           <w:rFonts w:ascii="Times New Roman" w:hAnsi="Times New Roman" w:cs="Times New Roman"/>
         </w:rPr>
-        <w:t xml:space="preserve">To install the packages or </w:t>
-      </w:r>
-      <w:proofErr w:type="spellStart"/>
-      <w:r>
-        <w:rPr>
-          <w:rFonts w:ascii="Times New Roman" w:hAnsi="Times New Roman" w:cs="Times New Roman"/>
-        </w:rPr>
-        <w:t>softwares</w:t>
-      </w:r>
-      <w:proofErr w:type="spellEnd"/>
+        <w:t>To install the packages or softwares</w:t>
+      </w:r>
     </w:p>
     <w:p>
       <w:pPr>
@@ -5105,21 +4252,12 @@
           <w:rFonts w:ascii="Times New Roman" w:hAnsi="Times New Roman" w:cs="Times New Roman"/>
         </w:rPr>
       </w:pPr>
-      <w:proofErr w:type="gramStart"/>
-      <w:r>
-        <w:rPr>
-          <w:rFonts w:ascii="Times New Roman" w:hAnsi="Times New Roman" w:cs="Times New Roman"/>
-          <w:b/>
-        </w:rPr>
-        <w:t>apt</w:t>
-      </w:r>
-      <w:proofErr w:type="gramEnd"/>
-      <w:r>
-        <w:rPr>
-          <w:rFonts w:ascii="Times New Roman" w:hAnsi="Times New Roman" w:cs="Times New Roman"/>
-          <w:b/>
-        </w:rPr>
-        <w:t xml:space="preserve"> update</w:t>
+      <w:r>
+        <w:rPr>
+          <w:rFonts w:ascii="Times New Roman" w:hAnsi="Times New Roman" w:cs="Times New Roman"/>
+          <w:b/>
+        </w:rPr>
+        <w:t>apt update</w:t>
       </w:r>
       <w:r>
         <w:rPr>
@@ -5139,21 +4277,7 @@
         <w:rPr>
           <w:rFonts w:ascii="Times New Roman" w:hAnsi="Times New Roman" w:cs="Times New Roman"/>
         </w:rPr>
-        <w:t>: To update the server. (</w:t>
-      </w:r>
-      <w:proofErr w:type="gramStart"/>
-      <w:r>
-        <w:rPr>
-          <w:rFonts w:ascii="Times New Roman" w:hAnsi="Times New Roman" w:cs="Times New Roman"/>
-        </w:rPr>
-        <w:t>refresh</w:t>
-      </w:r>
-      <w:proofErr w:type="gramEnd"/>
-      <w:r>
-        <w:rPr>
-          <w:rFonts w:ascii="Times New Roman" w:hAnsi="Times New Roman" w:cs="Times New Roman"/>
-        </w:rPr>
-        <w:t>)</w:t>
+        <w:t>: To update the server. (refresh)</w:t>
       </w:r>
     </w:p>
     <w:p>
@@ -5165,21 +4289,12 @@
           <w:rFonts w:ascii="Times New Roman" w:hAnsi="Times New Roman" w:cs="Times New Roman"/>
         </w:rPr>
       </w:pPr>
-      <w:proofErr w:type="gramStart"/>
-      <w:r>
-        <w:rPr>
-          <w:rFonts w:ascii="Times New Roman" w:hAnsi="Times New Roman" w:cs="Times New Roman"/>
-          <w:b/>
-        </w:rPr>
-        <w:t>apt</w:t>
-      </w:r>
-      <w:proofErr w:type="gramEnd"/>
-      <w:r>
-        <w:rPr>
-          <w:rFonts w:ascii="Times New Roman" w:hAnsi="Times New Roman" w:cs="Times New Roman"/>
-          <w:b/>
-        </w:rPr>
-        <w:t xml:space="preserve"> upgrade</w:t>
+      <w:r>
+        <w:rPr>
+          <w:rFonts w:ascii="Times New Roman" w:hAnsi="Times New Roman" w:cs="Times New Roman"/>
+          <w:b/>
+        </w:rPr>
+        <w:t>apt upgrade</w:t>
       </w:r>
       <w:r>
         <w:rPr>
@@ -5214,7 +4329,6 @@
           <w:rFonts w:ascii="Times New Roman" w:hAnsi="Times New Roman" w:cs="Times New Roman"/>
         </w:rPr>
       </w:pPr>
-      <w:proofErr w:type="gramStart"/>
       <w:r>
         <w:rPr>
           <w:rFonts w:ascii="Times New Roman" w:hAnsi="Times New Roman" w:cs="Times New Roman"/>
@@ -5222,7 +4336,6 @@
         </w:rPr>
         <w:t>kill</w:t>
       </w:r>
-      <w:proofErr w:type="gramEnd"/>
       <w:r>
         <w:rPr>
           <w:rFonts w:ascii="Times New Roman" w:hAnsi="Times New Roman" w:cs="Times New Roman"/>
@@ -5255,8 +4368,6 @@
           <w:rFonts w:ascii="Times New Roman" w:hAnsi="Times New Roman" w:cs="Times New Roman"/>
         </w:rPr>
       </w:pPr>
-      <w:proofErr w:type="spellStart"/>
-      <w:proofErr w:type="gramStart"/>
       <w:r>
         <w:rPr>
           <w:rFonts w:ascii="Times New Roman" w:hAnsi="Times New Roman" w:cs="Times New Roman"/>
@@ -5264,8 +4375,6 @@
         </w:rPr>
         <w:t>ps</w:t>
       </w:r>
-      <w:proofErr w:type="spellEnd"/>
-      <w:proofErr w:type="gramEnd"/>
       <w:r>
         <w:rPr>
           <w:rFonts w:ascii="Times New Roman" w:hAnsi="Times New Roman" w:cs="Times New Roman"/>
@@ -5298,8 +4407,6 @@
           <w:rFonts w:ascii="Times New Roman" w:hAnsi="Times New Roman" w:cs="Times New Roman"/>
         </w:rPr>
       </w:pPr>
-      <w:proofErr w:type="spellStart"/>
-      <w:proofErr w:type="gramStart"/>
       <w:r>
         <w:rPr>
           <w:rFonts w:ascii="Times New Roman" w:hAnsi="Times New Roman" w:cs="Times New Roman"/>
@@ -5307,8 +4414,6 @@
         </w:rPr>
         <w:t>whoami</w:t>
       </w:r>
-      <w:proofErr w:type="spellEnd"/>
-      <w:proofErr w:type="gramEnd"/>
       <w:r>
         <w:rPr>
           <w:rFonts w:ascii="Times New Roman" w:hAnsi="Times New Roman" w:cs="Times New Roman"/>
@@ -5335,33 +4440,11 @@
           <w:rFonts w:ascii="Times New Roman" w:hAnsi="Times New Roman" w:cs="Times New Roman"/>
         </w:rPr>
       </w:pPr>
-      <w:proofErr w:type="spellStart"/>
-      <w:r>
-        <w:rPr>
-          <w:rFonts w:ascii="Times New Roman" w:hAnsi="Times New Roman" w:cs="Times New Roman"/>
-        </w:rPr>
-        <w:t>chmod</w:t>
-      </w:r>
-      <w:proofErr w:type="spellEnd"/>
-      <w:r>
-        <w:rPr>
-          <w:rFonts w:ascii="Times New Roman" w:hAnsi="Times New Roman" w:cs="Times New Roman"/>
-        </w:rPr>
-        <w:t xml:space="preserve"> , </w:t>
-      </w:r>
-      <w:proofErr w:type="spellStart"/>
-      <w:r>
-        <w:rPr>
-          <w:rFonts w:ascii="Times New Roman" w:hAnsi="Times New Roman" w:cs="Times New Roman"/>
-        </w:rPr>
-        <w:t>chown</w:t>
-      </w:r>
-      <w:proofErr w:type="spellEnd"/>
-      <w:r>
-        <w:rPr>
-          <w:rFonts w:ascii="Times New Roman" w:hAnsi="Times New Roman" w:cs="Times New Roman"/>
-        </w:rPr>
-        <w:t xml:space="preserve"> </w:t>
+      <w:r>
+        <w:rPr>
+          <w:rFonts w:ascii="Times New Roman" w:hAnsi="Times New Roman" w:cs="Times New Roman"/>
+        </w:rPr>
+        <w:t xml:space="preserve">chmod , chown </w:t>
       </w:r>
       <w:r>
         <w:rPr>
@@ -5386,31 +4469,12 @@
           <w:rFonts w:ascii="Times New Roman" w:hAnsi="Times New Roman" w:cs="Times New Roman"/>
         </w:rPr>
       </w:pPr>
-      <w:proofErr w:type="spellStart"/>
-      <w:proofErr w:type="gramStart"/>
-      <w:r>
-        <w:rPr>
-          <w:rFonts w:ascii="Times New Roman" w:hAnsi="Times New Roman" w:cs="Times New Roman"/>
-          <w:b/>
-        </w:rPr>
-        <w:t>chmod</w:t>
-      </w:r>
-      <w:proofErr w:type="spellEnd"/>
-      <w:proofErr w:type="gramEnd"/>
-      <w:r>
-        <w:rPr>
-          <w:rFonts w:ascii="Times New Roman" w:hAnsi="Times New Roman" w:cs="Times New Roman"/>
-          <w:b/>
-        </w:rPr>
-        <w:t xml:space="preserve"> &lt;mode&gt; &lt;</w:t>
-      </w:r>
-      <w:proofErr w:type="spellStart"/>
-      <w:r>
-        <w:rPr>
-          <w:rFonts w:ascii="Times New Roman" w:hAnsi="Times New Roman" w:cs="Times New Roman"/>
-          <w:b/>
-        </w:rPr>
-        <w:t>file</w:t>
+      <w:r>
+        <w:rPr>
+          <w:rFonts w:ascii="Times New Roman" w:hAnsi="Times New Roman" w:cs="Times New Roman"/>
+          <w:b/>
+        </w:rPr>
+        <w:t>chmod &lt;mode&gt; &lt;file</w:t>
       </w:r>
       <w:r>
         <w:rPr>
@@ -5418,15 +4482,7 @@
           <w:b/>
         </w:rPr>
         <w:softHyphen/>
-        <w:t>_name</w:t>
-      </w:r>
-      <w:proofErr w:type="spellEnd"/>
-      <w:r>
-        <w:rPr>
-          <w:rFonts w:ascii="Times New Roman" w:hAnsi="Times New Roman" w:cs="Times New Roman"/>
-          <w:b/>
-        </w:rPr>
-        <w:t xml:space="preserve">&gt; </w:t>
+        <w:t xml:space="preserve">_name&gt; </w:t>
       </w:r>
       <w:r>
         <w:rPr>
@@ -5444,55 +4500,12 @@
           <w:rFonts w:ascii="Times New Roman" w:hAnsi="Times New Roman" w:cs="Times New Roman"/>
         </w:rPr>
       </w:pPr>
-      <w:proofErr w:type="spellStart"/>
-      <w:proofErr w:type="gramStart"/>
-      <w:r>
-        <w:rPr>
-          <w:rFonts w:ascii="Times New Roman" w:hAnsi="Times New Roman" w:cs="Times New Roman"/>
-          <w:b/>
-        </w:rPr>
-        <w:t>chown</w:t>
-      </w:r>
-      <w:proofErr w:type="spellEnd"/>
-      <w:proofErr w:type="gramEnd"/>
-      <w:r>
-        <w:rPr>
-          <w:rFonts w:ascii="Times New Roman" w:hAnsi="Times New Roman" w:cs="Times New Roman"/>
-          <w:b/>
-        </w:rPr>
-        <w:t xml:space="preserve"> &lt;option&gt; &lt;</w:t>
-      </w:r>
-      <w:proofErr w:type="spellStart"/>
-      <w:r>
-        <w:rPr>
-          <w:rFonts w:ascii="Times New Roman" w:hAnsi="Times New Roman" w:cs="Times New Roman"/>
-          <w:b/>
-        </w:rPr>
-        <w:t>owner_name</w:t>
-      </w:r>
-      <w:proofErr w:type="spellEnd"/>
-      <w:r>
-        <w:rPr>
-          <w:rFonts w:ascii="Times New Roman" w:hAnsi="Times New Roman" w:cs="Times New Roman"/>
-          <w:b/>
-        </w:rPr>
-        <w:t>&gt; &lt;</w:t>
-      </w:r>
-      <w:proofErr w:type="spellStart"/>
-      <w:r>
-        <w:rPr>
-          <w:rFonts w:ascii="Times New Roman" w:hAnsi="Times New Roman" w:cs="Times New Roman"/>
-          <w:b/>
-        </w:rPr>
-        <w:t>file_name</w:t>
-      </w:r>
-      <w:proofErr w:type="spellEnd"/>
-      <w:r>
-        <w:rPr>
-          <w:rFonts w:ascii="Times New Roman" w:hAnsi="Times New Roman" w:cs="Times New Roman"/>
-          <w:b/>
-        </w:rPr>
-        <w:t xml:space="preserve">&gt; </w:t>
+      <w:r>
+        <w:rPr>
+          <w:rFonts w:ascii="Times New Roman" w:hAnsi="Times New Roman" w:cs="Times New Roman"/>
+          <w:b/>
+        </w:rPr>
+        <w:t xml:space="preserve">chown &lt;option&gt; &lt;owner_name&gt; &lt;file_name&gt; </w:t>
       </w:r>
       <w:r>
         <w:rPr>
@@ -5513,16 +4526,12 @@
           <w:rFonts w:ascii="Times New Roman" w:hAnsi="Times New Roman" w:cs="Times New Roman"/>
         </w:rPr>
       </w:pPr>
-      <w:proofErr w:type="spellStart"/>
-      <w:proofErr w:type="gramStart"/>
       <w:r>
         <w:rPr>
           <w:rFonts w:ascii="Times New Roman" w:hAnsi="Times New Roman" w:cs="Times New Roman"/>
         </w:rPr>
         <w:t>systemctl</w:t>
       </w:r>
-      <w:proofErr w:type="spellEnd"/>
-      <w:proofErr w:type="gramEnd"/>
       <w:r>
         <w:rPr>
           <w:rFonts w:ascii="Times New Roman" w:hAnsi="Times New Roman" w:cs="Times New Roman"/>
@@ -5546,39 +4555,12 @@
           <w:rFonts w:ascii="Times New Roman" w:hAnsi="Times New Roman" w:cs="Times New Roman"/>
         </w:rPr>
       </w:pPr>
-      <w:proofErr w:type="spellStart"/>
-      <w:proofErr w:type="gramStart"/>
-      <w:r>
-        <w:rPr>
-          <w:rFonts w:ascii="Times New Roman" w:hAnsi="Times New Roman" w:cs="Times New Roman"/>
-          <w:b/>
-        </w:rPr>
-        <w:t>systemctl</w:t>
-      </w:r>
-      <w:proofErr w:type="spellEnd"/>
-      <w:proofErr w:type="gramEnd"/>
-      <w:r>
-        <w:rPr>
-          <w:rFonts w:ascii="Times New Roman" w:hAnsi="Times New Roman" w:cs="Times New Roman"/>
-          <w:b/>
-        </w:rPr>
-        <w:t xml:space="preserve"> start &lt;</w:t>
-      </w:r>
-      <w:proofErr w:type="spellStart"/>
-      <w:r>
-        <w:rPr>
-          <w:rFonts w:ascii="Times New Roman" w:hAnsi="Times New Roman" w:cs="Times New Roman"/>
-          <w:b/>
-        </w:rPr>
-        <w:t>service_name</w:t>
-      </w:r>
-      <w:proofErr w:type="spellEnd"/>
-      <w:r>
-        <w:rPr>
-          <w:rFonts w:ascii="Times New Roman" w:hAnsi="Times New Roman" w:cs="Times New Roman"/>
-          <w:b/>
-        </w:rPr>
-        <w:t xml:space="preserve">&gt; </w:t>
+      <w:r>
+        <w:rPr>
+          <w:rFonts w:ascii="Times New Roman" w:hAnsi="Times New Roman" w:cs="Times New Roman"/>
+          <w:b/>
+        </w:rPr>
+        <w:t xml:space="preserve">systemctl start &lt;service_name&gt; </w:t>
       </w:r>
       <w:r>
         <w:rPr>
@@ -5596,39 +4578,12 @@
           <w:rFonts w:ascii="Times New Roman" w:hAnsi="Times New Roman" w:cs="Times New Roman"/>
         </w:rPr>
       </w:pPr>
-      <w:proofErr w:type="spellStart"/>
-      <w:proofErr w:type="gramStart"/>
-      <w:r>
-        <w:rPr>
-          <w:rFonts w:ascii="Times New Roman" w:hAnsi="Times New Roman" w:cs="Times New Roman"/>
-          <w:b/>
-        </w:rPr>
-        <w:t>systemctl</w:t>
-      </w:r>
-      <w:proofErr w:type="spellEnd"/>
-      <w:proofErr w:type="gramEnd"/>
-      <w:r>
-        <w:rPr>
-          <w:rFonts w:ascii="Times New Roman" w:hAnsi="Times New Roman" w:cs="Times New Roman"/>
-          <w:b/>
-        </w:rPr>
-        <w:t xml:space="preserve"> stop &lt;</w:t>
-      </w:r>
-      <w:proofErr w:type="spellStart"/>
-      <w:r>
-        <w:rPr>
-          <w:rFonts w:ascii="Times New Roman" w:hAnsi="Times New Roman" w:cs="Times New Roman"/>
-          <w:b/>
-        </w:rPr>
-        <w:t>service_name</w:t>
-      </w:r>
-      <w:proofErr w:type="spellEnd"/>
-      <w:r>
-        <w:rPr>
-          <w:rFonts w:ascii="Times New Roman" w:hAnsi="Times New Roman" w:cs="Times New Roman"/>
-          <w:b/>
-        </w:rPr>
-        <w:t xml:space="preserve">&gt;  </w:t>
+      <w:r>
+        <w:rPr>
+          <w:rFonts w:ascii="Times New Roman" w:hAnsi="Times New Roman" w:cs="Times New Roman"/>
+          <w:b/>
+        </w:rPr>
+        <w:t xml:space="preserve">systemctl stop &lt;service_name&gt;  </w:t>
       </w:r>
       <w:r>
         <w:rPr>
@@ -5652,39 +4607,12 @@
           <w:rFonts w:ascii="Times New Roman" w:hAnsi="Times New Roman" w:cs="Times New Roman"/>
         </w:rPr>
       </w:pPr>
-      <w:proofErr w:type="spellStart"/>
-      <w:proofErr w:type="gramStart"/>
-      <w:r>
-        <w:rPr>
-          <w:rFonts w:ascii="Times New Roman" w:hAnsi="Times New Roman" w:cs="Times New Roman"/>
-          <w:b/>
-        </w:rPr>
-        <w:t>systemctl</w:t>
-      </w:r>
-      <w:proofErr w:type="spellEnd"/>
-      <w:proofErr w:type="gramEnd"/>
-      <w:r>
-        <w:rPr>
-          <w:rFonts w:ascii="Times New Roman" w:hAnsi="Times New Roman" w:cs="Times New Roman"/>
-          <w:b/>
-        </w:rPr>
-        <w:t xml:space="preserve"> restart &lt;</w:t>
-      </w:r>
-      <w:proofErr w:type="spellStart"/>
-      <w:r>
-        <w:rPr>
-          <w:rFonts w:ascii="Times New Roman" w:hAnsi="Times New Roman" w:cs="Times New Roman"/>
-          <w:b/>
-        </w:rPr>
-        <w:t>service_name</w:t>
-      </w:r>
-      <w:proofErr w:type="spellEnd"/>
-      <w:r>
-        <w:rPr>
-          <w:rFonts w:ascii="Times New Roman" w:hAnsi="Times New Roman" w:cs="Times New Roman"/>
-          <w:b/>
-        </w:rPr>
-        <w:t xml:space="preserve">&gt; </w:t>
+      <w:r>
+        <w:rPr>
+          <w:rFonts w:ascii="Times New Roman" w:hAnsi="Times New Roman" w:cs="Times New Roman"/>
+          <w:b/>
+        </w:rPr>
+        <w:t xml:space="preserve">systemctl restart &lt;service_name&gt; </w:t>
       </w:r>
       <w:r>
         <w:rPr>
@@ -5708,39 +4636,12 @@
           <w:rFonts w:ascii="Times New Roman" w:hAnsi="Times New Roman" w:cs="Times New Roman"/>
         </w:rPr>
       </w:pPr>
-      <w:proofErr w:type="spellStart"/>
-      <w:proofErr w:type="gramStart"/>
-      <w:r>
-        <w:rPr>
-          <w:rFonts w:ascii="Times New Roman" w:hAnsi="Times New Roman" w:cs="Times New Roman"/>
-          <w:b/>
-        </w:rPr>
-        <w:t>systemctl</w:t>
-      </w:r>
-      <w:proofErr w:type="spellEnd"/>
-      <w:proofErr w:type="gramEnd"/>
-      <w:r>
-        <w:rPr>
-          <w:rFonts w:ascii="Times New Roman" w:hAnsi="Times New Roman" w:cs="Times New Roman"/>
-          <w:b/>
-        </w:rPr>
-        <w:t xml:space="preserve"> enable &lt;</w:t>
-      </w:r>
-      <w:proofErr w:type="spellStart"/>
-      <w:r>
-        <w:rPr>
-          <w:rFonts w:ascii="Times New Roman" w:hAnsi="Times New Roman" w:cs="Times New Roman"/>
-          <w:b/>
-        </w:rPr>
-        <w:t>service_name</w:t>
-      </w:r>
-      <w:proofErr w:type="spellEnd"/>
-      <w:r>
-        <w:rPr>
-          <w:rFonts w:ascii="Times New Roman" w:hAnsi="Times New Roman" w:cs="Times New Roman"/>
-          <w:b/>
-        </w:rPr>
-        <w:t xml:space="preserve">&gt;  </w:t>
+      <w:r>
+        <w:rPr>
+          <w:rFonts w:ascii="Times New Roman" w:hAnsi="Times New Roman" w:cs="Times New Roman"/>
+          <w:b/>
+        </w:rPr>
+        <w:t xml:space="preserve">systemctl enable &lt;service_name&gt;  </w:t>
       </w:r>
       <w:r>
         <w:rPr>
@@ -5764,39 +4665,12 @@
           <w:rFonts w:ascii="Times New Roman" w:hAnsi="Times New Roman" w:cs="Times New Roman"/>
         </w:rPr>
       </w:pPr>
-      <w:proofErr w:type="spellStart"/>
-      <w:proofErr w:type="gramStart"/>
-      <w:r>
-        <w:rPr>
-          <w:rFonts w:ascii="Times New Roman" w:hAnsi="Times New Roman" w:cs="Times New Roman"/>
-          <w:b/>
-        </w:rPr>
-        <w:t>systemctl</w:t>
-      </w:r>
-      <w:proofErr w:type="spellEnd"/>
-      <w:proofErr w:type="gramEnd"/>
-      <w:r>
-        <w:rPr>
-          <w:rFonts w:ascii="Times New Roman" w:hAnsi="Times New Roman" w:cs="Times New Roman"/>
-          <w:b/>
-        </w:rPr>
-        <w:t xml:space="preserve"> disable &lt;</w:t>
-      </w:r>
-      <w:proofErr w:type="spellStart"/>
-      <w:r>
-        <w:rPr>
-          <w:rFonts w:ascii="Times New Roman" w:hAnsi="Times New Roman" w:cs="Times New Roman"/>
-          <w:b/>
-        </w:rPr>
-        <w:t>service_name</w:t>
-      </w:r>
-      <w:proofErr w:type="spellEnd"/>
-      <w:r>
-        <w:rPr>
-          <w:rFonts w:ascii="Times New Roman" w:hAnsi="Times New Roman" w:cs="Times New Roman"/>
-          <w:b/>
-        </w:rPr>
-        <w:t xml:space="preserve">&gt; </w:t>
+      <w:r>
+        <w:rPr>
+          <w:rFonts w:ascii="Times New Roman" w:hAnsi="Times New Roman" w:cs="Times New Roman"/>
+          <w:b/>
+        </w:rPr>
+        <w:t xml:space="preserve">systemctl disable &lt;service_name&gt; </w:t>
       </w:r>
       <w:r>
         <w:rPr>
@@ -5820,39 +4694,12 @@
           <w:rFonts w:ascii="Times New Roman" w:hAnsi="Times New Roman" w:cs="Times New Roman"/>
         </w:rPr>
       </w:pPr>
-      <w:proofErr w:type="spellStart"/>
-      <w:proofErr w:type="gramStart"/>
-      <w:r>
-        <w:rPr>
-          <w:rFonts w:ascii="Times New Roman" w:hAnsi="Times New Roman" w:cs="Times New Roman"/>
-          <w:b/>
-        </w:rPr>
-        <w:t>systemctl</w:t>
-      </w:r>
-      <w:proofErr w:type="spellEnd"/>
-      <w:proofErr w:type="gramEnd"/>
-      <w:r>
-        <w:rPr>
-          <w:rFonts w:ascii="Times New Roman" w:hAnsi="Times New Roman" w:cs="Times New Roman"/>
-          <w:b/>
-        </w:rPr>
-        <w:t xml:space="preserve"> status &lt;</w:t>
-      </w:r>
-      <w:proofErr w:type="spellStart"/>
-      <w:r>
-        <w:rPr>
-          <w:rFonts w:ascii="Times New Roman" w:hAnsi="Times New Roman" w:cs="Times New Roman"/>
-          <w:b/>
-        </w:rPr>
-        <w:t>service_name</w:t>
-      </w:r>
-      <w:proofErr w:type="spellEnd"/>
-      <w:r>
-        <w:rPr>
-          <w:rFonts w:ascii="Times New Roman" w:hAnsi="Times New Roman" w:cs="Times New Roman"/>
-          <w:b/>
-        </w:rPr>
-        <w:t xml:space="preserve">&gt;   </w:t>
+      <w:r>
+        <w:rPr>
+          <w:rFonts w:ascii="Times New Roman" w:hAnsi="Times New Roman" w:cs="Times New Roman"/>
+          <w:b/>
+        </w:rPr>
+        <w:t xml:space="preserve">systemctl status &lt;service_name&gt;   </w:t>
       </w:r>
       <w:r>
         <w:rPr>
@@ -5889,8 +4736,6 @@
           <w:rFonts w:ascii="Times New Roman" w:hAnsi="Times New Roman" w:cs="Times New Roman"/>
         </w:rPr>
       </w:pPr>
-      <w:proofErr w:type="spellStart"/>
-      <w:proofErr w:type="gramStart"/>
       <w:r>
         <w:rPr>
           <w:rFonts w:ascii="Times New Roman" w:hAnsi="Times New Roman" w:cs="Times New Roman"/>
@@ -5898,8 +4743,6 @@
         </w:rPr>
         <w:t>lsblk</w:t>
       </w:r>
-      <w:proofErr w:type="spellEnd"/>
-      <w:proofErr w:type="gramEnd"/>
       <w:r>
         <w:rPr>
           <w:rFonts w:ascii="Times New Roman" w:hAnsi="Times New Roman" w:cs="Times New Roman"/>
@@ -5944,14 +4787,12 @@
           <w:rFonts w:ascii="Times New Roman" w:hAnsi="Times New Roman" w:cs="Times New Roman"/>
         </w:rPr>
       </w:pPr>
-      <w:proofErr w:type="gramStart"/>
       <w:r>
         <w:rPr>
           <w:rFonts w:ascii="Times New Roman" w:hAnsi="Times New Roman" w:cs="Times New Roman"/>
         </w:rPr>
         <w:t>find</w:t>
       </w:r>
-      <w:proofErr w:type="gramEnd"/>
       <w:r>
         <w:rPr>
           <w:rFonts w:ascii="Times New Roman" w:hAnsi="Times New Roman" w:cs="Times New Roman"/>
@@ -5993,29 +4834,12 @@
         </w:rPr>
         <w:tab/>
       </w:r>
-      <w:proofErr w:type="gramStart"/>
-      <w:r>
-        <w:rPr>
-          <w:rFonts w:ascii="Times New Roman" w:hAnsi="Times New Roman" w:cs="Times New Roman"/>
-          <w:b/>
-        </w:rPr>
-        <w:t>find</w:t>
-      </w:r>
-      <w:proofErr w:type="gramEnd"/>
-      <w:r>
-        <w:rPr>
-          <w:rFonts w:ascii="Times New Roman" w:hAnsi="Times New Roman" w:cs="Times New Roman"/>
-          <w:b/>
-        </w:rPr>
-        <w:t xml:space="preserve"> / -name &lt;</w:t>
-      </w:r>
-      <w:proofErr w:type="spellStart"/>
-      <w:r>
-        <w:rPr>
-          <w:rFonts w:ascii="Times New Roman" w:hAnsi="Times New Roman" w:cs="Times New Roman"/>
-          <w:b/>
-        </w:rPr>
-        <w:t>file</w:t>
+      <w:r>
+        <w:rPr>
+          <w:rFonts w:ascii="Times New Roman" w:hAnsi="Times New Roman" w:cs="Times New Roman"/>
+          <w:b/>
+        </w:rPr>
+        <w:t>find / -name &lt;file</w:t>
       </w:r>
       <w:r>
         <w:rPr>
@@ -6023,15 +4847,7 @@
           <w:b/>
         </w:rPr>
         <w:softHyphen/>
-        <w:t>_name</w:t>
-      </w:r>
-      <w:proofErr w:type="spellEnd"/>
-      <w:r>
-        <w:rPr>
-          <w:rFonts w:ascii="Times New Roman" w:hAnsi="Times New Roman" w:cs="Times New Roman"/>
-          <w:b/>
-        </w:rPr>
-        <w:t xml:space="preserve">&gt; </w:t>
+        <w:t xml:space="preserve">_name&gt; </w:t>
       </w:r>
       <w:r>
         <w:rPr>
@@ -6052,14 +4868,12 @@
           <w:rFonts w:ascii="Times New Roman" w:hAnsi="Times New Roman" w:cs="Times New Roman"/>
         </w:rPr>
       </w:pPr>
-      <w:proofErr w:type="spellStart"/>
       <w:r>
         <w:rPr>
           <w:rFonts w:ascii="Times New Roman" w:hAnsi="Times New Roman" w:cs="Times New Roman"/>
         </w:rPr>
         <w:t>wget</w:t>
       </w:r>
-      <w:proofErr w:type="spellEnd"/>
       <w:r>
         <w:rPr>
           <w:rFonts w:ascii="Times New Roman" w:hAnsi="Times New Roman" w:cs="Times New Roman"/>
@@ -6089,39 +4903,12 @@
           <w:rFonts w:ascii="Times New Roman" w:hAnsi="Times New Roman" w:cs="Times New Roman"/>
         </w:rPr>
       </w:pPr>
-      <w:proofErr w:type="spellStart"/>
-      <w:proofErr w:type="gramStart"/>
-      <w:r>
-        <w:rPr>
-          <w:rFonts w:ascii="Times New Roman" w:hAnsi="Times New Roman" w:cs="Times New Roman"/>
-          <w:b/>
-        </w:rPr>
-        <w:t>wget</w:t>
-      </w:r>
-      <w:proofErr w:type="spellEnd"/>
-      <w:proofErr w:type="gramEnd"/>
-      <w:r>
-        <w:rPr>
-          <w:rFonts w:ascii="Times New Roman" w:hAnsi="Times New Roman" w:cs="Times New Roman"/>
-          <w:b/>
-        </w:rPr>
-        <w:t xml:space="preserve"> &lt;</w:t>
-      </w:r>
-      <w:proofErr w:type="spellStart"/>
-      <w:r>
-        <w:rPr>
-          <w:rFonts w:ascii="Times New Roman" w:hAnsi="Times New Roman" w:cs="Times New Roman"/>
-          <w:b/>
-        </w:rPr>
-        <w:t>url</w:t>
-      </w:r>
-      <w:proofErr w:type="spellEnd"/>
-      <w:r>
-        <w:rPr>
-          <w:rFonts w:ascii="Times New Roman" w:hAnsi="Times New Roman" w:cs="Times New Roman"/>
-          <w:b/>
-        </w:rPr>
-        <w:t>&gt;</w:t>
+      <w:r>
+        <w:rPr>
+          <w:rFonts w:ascii="Times New Roman" w:hAnsi="Times New Roman" w:cs="Times New Roman"/>
+          <w:b/>
+        </w:rPr>
+        <w:t>wget &lt;url&gt;</w:t>
       </w:r>
       <w:r>
         <w:rPr>
@@ -6134,21 +4921,7 @@
         <w:rPr>
           <w:rFonts w:ascii="Times New Roman" w:hAnsi="Times New Roman" w:cs="Times New Roman"/>
         </w:rPr>
-        <w:t xml:space="preserve">: To download the data or a packages from the net by pasting the </w:t>
-      </w:r>
-      <w:proofErr w:type="spellStart"/>
-      <w:r>
-        <w:rPr>
-          <w:rFonts w:ascii="Times New Roman" w:hAnsi="Times New Roman" w:cs="Times New Roman"/>
-        </w:rPr>
-        <w:t>url</w:t>
-      </w:r>
-      <w:proofErr w:type="spellEnd"/>
-      <w:r>
-        <w:rPr>
-          <w:rFonts w:ascii="Times New Roman" w:hAnsi="Times New Roman" w:cs="Times New Roman"/>
-        </w:rPr>
-        <w:t>.</w:t>
+        <w:t>: To download the data or a packages from the net by pasting the url.</w:t>
       </w:r>
     </w:p>
     <w:p>
@@ -6163,14 +4936,12 @@
           <w:rFonts w:ascii="Times New Roman" w:hAnsi="Times New Roman" w:cs="Times New Roman"/>
         </w:rPr>
       </w:pPr>
-      <w:proofErr w:type="gramStart"/>
       <w:r>
         <w:rPr>
           <w:rFonts w:ascii="Times New Roman" w:hAnsi="Times New Roman" w:cs="Times New Roman"/>
         </w:rPr>
         <w:t>tar</w:t>
       </w:r>
-      <w:proofErr w:type="gramEnd"/>
       <w:r>
         <w:rPr>
           <w:rFonts w:ascii="Times New Roman" w:hAnsi="Times New Roman" w:cs="Times New Roman"/>
@@ -6212,73 +4983,18 @@
           <w:rFonts w:ascii="Times New Roman" w:hAnsi="Times New Roman" w:cs="Times New Roman"/>
         </w:rPr>
       </w:pPr>
-      <w:proofErr w:type="gramStart"/>
-      <w:r>
-        <w:rPr>
-          <w:rFonts w:ascii="Times New Roman" w:hAnsi="Times New Roman" w:cs="Times New Roman"/>
-          <w:b/>
-        </w:rPr>
-        <w:t>tar</w:t>
-      </w:r>
-      <w:proofErr w:type="gramEnd"/>
-      <w:r>
-        <w:rPr>
-          <w:rFonts w:ascii="Times New Roman" w:hAnsi="Times New Roman" w:cs="Times New Roman"/>
-          <w:b/>
-        </w:rPr>
-        <w:t xml:space="preserve"> –</w:t>
-      </w:r>
-      <w:proofErr w:type="spellStart"/>
-      <w:r>
-        <w:rPr>
-          <w:rFonts w:ascii="Times New Roman" w:hAnsi="Times New Roman" w:cs="Times New Roman"/>
-          <w:b/>
-        </w:rPr>
-        <w:t>zxvf</w:t>
-      </w:r>
-      <w:proofErr w:type="spellEnd"/>
-      <w:r>
-        <w:rPr>
-          <w:rFonts w:ascii="Times New Roman" w:hAnsi="Times New Roman" w:cs="Times New Roman"/>
-          <w:b/>
-        </w:rPr>
-        <w:t xml:space="preserve"> &lt;</w:t>
-      </w:r>
-      <w:proofErr w:type="spellStart"/>
-      <w:r>
-        <w:rPr>
-          <w:rFonts w:ascii="Times New Roman" w:hAnsi="Times New Roman" w:cs="Times New Roman"/>
-          <w:b/>
-        </w:rPr>
-        <w:t>tar_file</w:t>
-      </w:r>
-      <w:proofErr w:type="spellEnd"/>
-      <w:r>
-        <w:rPr>
-          <w:rFonts w:ascii="Times New Roman" w:hAnsi="Times New Roman" w:cs="Times New Roman"/>
-          <w:b/>
-        </w:rPr>
-        <w:t xml:space="preserve">&gt; </w:t>
-      </w:r>
-      <w:r>
-        <w:rPr>
-          <w:rFonts w:ascii="Times New Roman" w:hAnsi="Times New Roman" w:cs="Times New Roman"/>
-        </w:rPr>
-        <w:t xml:space="preserve">: To </w:t>
-      </w:r>
-      <w:proofErr w:type="spellStart"/>
-      <w:r>
-        <w:rPr>
-          <w:rFonts w:ascii="Times New Roman" w:hAnsi="Times New Roman" w:cs="Times New Roman"/>
-        </w:rPr>
-        <w:t>untar</w:t>
-      </w:r>
-      <w:proofErr w:type="spellEnd"/>
-      <w:r>
-        <w:rPr>
-          <w:rFonts w:ascii="Times New Roman" w:hAnsi="Times New Roman" w:cs="Times New Roman"/>
-        </w:rPr>
-        <w:t xml:space="preserve"> the tar file.</w:t>
+      <w:r>
+        <w:rPr>
+          <w:rFonts w:ascii="Times New Roman" w:hAnsi="Times New Roman" w:cs="Times New Roman"/>
+          <w:b/>
+        </w:rPr>
+        <w:t xml:space="preserve">tar –zxvf &lt;tar_file&gt; </w:t>
+      </w:r>
+      <w:r>
+        <w:rPr>
+          <w:rFonts w:ascii="Times New Roman" w:hAnsi="Times New Roman" w:cs="Times New Roman"/>
+        </w:rPr>
+        <w:t>: To untar the tar file.</w:t>
       </w:r>
     </w:p>
     <w:p>
@@ -6293,7 +5009,6 @@
           <w:rFonts w:ascii="Times New Roman" w:hAnsi="Times New Roman" w:cs="Times New Roman"/>
         </w:rPr>
       </w:pPr>
-      <w:proofErr w:type="gramStart"/>
       <w:r>
         <w:rPr>
           <w:rFonts w:ascii="Times New Roman" w:hAnsi="Times New Roman" w:cs="Times New Roman"/>
@@ -6306,7 +5021,6 @@
         </w:rPr>
         <w:t>/unzip</w:t>
       </w:r>
-      <w:proofErr w:type="gramEnd"/>
       <w:r>
         <w:rPr>
           <w:rFonts w:ascii="Times New Roman" w:hAnsi="Times New Roman" w:cs="Times New Roman"/>
@@ -6330,21 +5044,12 @@
           <w:rFonts w:ascii="Times New Roman" w:hAnsi="Times New Roman" w:cs="Times New Roman"/>
         </w:rPr>
       </w:pPr>
-      <w:proofErr w:type="gramStart"/>
-      <w:r>
-        <w:rPr>
-          <w:rFonts w:ascii="Times New Roman" w:hAnsi="Times New Roman" w:cs="Times New Roman"/>
-          <w:b/>
-        </w:rPr>
-        <w:t>zip</w:t>
-      </w:r>
-      <w:proofErr w:type="gramEnd"/>
-      <w:r>
-        <w:rPr>
-          <w:rFonts w:ascii="Times New Roman" w:hAnsi="Times New Roman" w:cs="Times New Roman"/>
-          <w:b/>
-        </w:rPr>
-        <w:t xml:space="preserve"> –r &lt;filename.zip&gt; &lt;file names to zip&gt; </w:t>
+      <w:r>
+        <w:rPr>
+          <w:rFonts w:ascii="Times New Roman" w:hAnsi="Times New Roman" w:cs="Times New Roman"/>
+          <w:b/>
+        </w:rPr>
+        <w:t xml:space="preserve">zip –r &lt;filename.zip&gt; &lt;file names to zip&gt; </w:t>
       </w:r>
       <w:r>
         <w:rPr>
@@ -6368,29 +5073,12 @@
           <w:rFonts w:ascii="Times New Roman" w:hAnsi="Times New Roman" w:cs="Times New Roman"/>
         </w:rPr>
       </w:pPr>
-      <w:proofErr w:type="gramStart"/>
-      <w:r>
-        <w:rPr>
-          <w:rFonts w:ascii="Times New Roman" w:hAnsi="Times New Roman" w:cs="Times New Roman"/>
-          <w:b/>
-        </w:rPr>
-        <w:t>unzip</w:t>
-      </w:r>
-      <w:proofErr w:type="gramEnd"/>
-      <w:r>
-        <w:rPr>
-          <w:rFonts w:ascii="Times New Roman" w:hAnsi="Times New Roman" w:cs="Times New Roman"/>
-          <w:b/>
-        </w:rPr>
-        <w:t xml:space="preserve"> &lt;.</w:t>
-      </w:r>
-      <w:proofErr w:type="spellStart"/>
-      <w:r>
-        <w:rPr>
-          <w:rFonts w:ascii="Times New Roman" w:hAnsi="Times New Roman" w:cs="Times New Roman"/>
-          <w:b/>
-        </w:rPr>
-        <w:t>zip_file</w:t>
+      <w:r>
+        <w:rPr>
+          <w:rFonts w:ascii="Times New Roman" w:hAnsi="Times New Roman" w:cs="Times New Roman"/>
+          <w:b/>
+        </w:rPr>
+        <w:t>unzip &lt;.zip_file</w:t>
       </w:r>
       <w:r>
         <w:rPr>
@@ -6398,15 +5086,7 @@
           <w:b/>
         </w:rPr>
         <w:softHyphen/>
-        <w:t>_name</w:t>
-      </w:r>
-      <w:proofErr w:type="spellEnd"/>
-      <w:r>
-        <w:rPr>
-          <w:rFonts w:ascii="Times New Roman" w:hAnsi="Times New Roman" w:cs="Times New Roman"/>
-          <w:b/>
-        </w:rPr>
-        <w:t xml:space="preserve">&gt; </w:t>
+        <w:t xml:space="preserve">_name&gt; </w:t>
       </w:r>
       <w:r>
         <w:rPr>
@@ -6463,16 +5143,8 @@
         <w:rPr>
           <w:sz w:val="36"/>
         </w:rPr>
-        <w:t xml:space="preserve"> &amp; </w:t>
-      </w:r>
-      <w:proofErr w:type="spellStart"/>
-      <w:r>
-        <w:rPr>
-          <w:sz w:val="36"/>
-        </w:rPr>
-        <w:t>GitHub</w:t>
-      </w:r>
-      <w:proofErr w:type="spellEnd"/>
+        <w:t xml:space="preserve"> &amp; GitHub</w:t>
+      </w:r>
       <w:r>
         <w:rPr>
           <w:sz w:val="36"/>
@@ -6489,7 +5161,6 @@
         </w:numPr>
         <w:spacing w:after="0"/>
       </w:pPr>
-      <w:proofErr w:type="spellStart"/>
       <w:r>
         <w:rPr>
           <w:b/>
@@ -6497,7 +5168,6 @@
         </w:rPr>
         <w:t>Git</w:t>
       </w:r>
-      <w:proofErr w:type="spellEnd"/>
       <w:r>
         <w:t xml:space="preserve"> is a distributed version control system designed to handle everything from small to very large proj</w:t>
       </w:r>
@@ -6528,15 +5198,7 @@
         <w:spacing w:after="0"/>
       </w:pPr>
       <w:r>
-        <w:t xml:space="preserve">With </w:t>
-      </w:r>
-      <w:proofErr w:type="spellStart"/>
-      <w:r>
-        <w:t>Git</w:t>
-      </w:r>
-      <w:proofErr w:type="spellEnd"/>
-      <w:r>
-        <w:t>, developers can work collaboratively on projects, track changes, revert to previous versions, and merge changes made by different team members.</w:t>
+        <w:t>With Git, developers can work collaboratively on projects, track changes, revert to previous versions, and merge changes made by different team members.</w:t>
       </w:r>
     </w:p>
     <w:p>
@@ -6548,7 +5210,6 @@
         </w:numPr>
         <w:spacing w:after="0"/>
       </w:pPr>
-      <w:proofErr w:type="spellStart"/>
       <w:r>
         <w:rPr>
           <w:b/>
@@ -6556,17 +5217,8 @@
         </w:rPr>
         <w:t>GitHub</w:t>
       </w:r>
-      <w:proofErr w:type="spellEnd"/>
-      <w:r>
-        <w:t xml:space="preserve"> is a web-based platform for version control using </w:t>
-      </w:r>
-      <w:proofErr w:type="spellStart"/>
-      <w:r>
-        <w:t>Git</w:t>
-      </w:r>
-      <w:proofErr w:type="spellEnd"/>
-      <w:r>
-        <w:t xml:space="preserve">. </w:t>
+      <w:r>
+        <w:t xml:space="preserve"> is a web-based platform for version control using Git. </w:t>
       </w:r>
     </w:p>
     <w:p>
@@ -6613,13 +5265,8 @@
         </w:numPr>
         <w:spacing w:after="0"/>
       </w:pPr>
-      <w:proofErr w:type="spellStart"/>
-      <w:r>
-        <w:t>git</w:t>
-      </w:r>
-      <w:proofErr w:type="spellEnd"/>
-      <w:r>
-        <w:t xml:space="preserve"> init</w:t>
+      <w:r>
+        <w:t>git init</w:t>
       </w:r>
     </w:p>
     <w:p>
@@ -6631,15 +5278,8 @@
         </w:numPr>
         <w:spacing w:after="0"/>
       </w:pPr>
-      <w:proofErr w:type="spellStart"/>
-      <w:proofErr w:type="gramStart"/>
-      <w:r>
-        <w:t>git</w:t>
-      </w:r>
-      <w:proofErr w:type="spellEnd"/>
-      <w:proofErr w:type="gramEnd"/>
-      <w:r>
-        <w:t xml:space="preserve"> add .</w:t>
+      <w:r>
+        <w:t>git add .</w:t>
       </w:r>
     </w:p>
     <w:p>
@@ -6651,13 +5291,8 @@
         </w:numPr>
         <w:spacing w:after="0"/>
       </w:pPr>
-      <w:proofErr w:type="spellStart"/>
-      <w:r>
-        <w:t>git</w:t>
-      </w:r>
-      <w:proofErr w:type="spellEnd"/>
-      <w:r>
-        <w:t xml:space="preserve"> commit -</w:t>
+      <w:r>
+        <w:t>git commit -</w:t>
       </w:r>
       <w:r>
         <w:t>m "comment"</w:t>
@@ -6672,13 +5307,8 @@
         </w:numPr>
         <w:spacing w:after="0"/>
       </w:pPr>
-      <w:proofErr w:type="spellStart"/>
-      <w:r>
-        <w:t>git</w:t>
-      </w:r>
-      <w:proofErr w:type="spellEnd"/>
-      <w:r>
-        <w:t xml:space="preserve"> branch -M (branch name)</w:t>
+      <w:r>
+        <w:t>git branch -M (branch name)</w:t>
       </w:r>
     </w:p>
     <w:p>
@@ -6690,21 +5320,8 @@
         </w:numPr>
         <w:spacing w:after="0"/>
       </w:pPr>
-      <w:proofErr w:type="spellStart"/>
-      <w:r>
-        <w:t>git</w:t>
-      </w:r>
-      <w:proofErr w:type="spellEnd"/>
-      <w:r>
-        <w:t xml:space="preserve"> remote add origin (</w:t>
-      </w:r>
-      <w:proofErr w:type="spellStart"/>
-      <w:r>
-        <w:t>github</w:t>
-      </w:r>
-      <w:proofErr w:type="spellEnd"/>
-      <w:r>
-        <w:t xml:space="preserve"> repo link)</w:t>
+      <w:r>
+        <w:t>git remote add origin (github repo link)</w:t>
       </w:r>
     </w:p>
     <w:p>
@@ -6716,13 +5333,8 @@
         </w:numPr>
         <w:spacing w:after="0"/>
       </w:pPr>
-      <w:proofErr w:type="spellStart"/>
-      <w:r>
-        <w:t>git</w:t>
-      </w:r>
-      <w:proofErr w:type="spellEnd"/>
-      <w:r>
-        <w:t xml:space="preserve"> push -u origin (branch name)</w:t>
+      <w:r>
+        <w:t>git push -u origin (branch name)</w:t>
       </w:r>
       <w:r>
         <w:rPr>
@@ -6762,13 +5374,8 @@
         </w:numPr>
         <w:spacing w:after="0"/>
       </w:pPr>
-      <w:proofErr w:type="spellStart"/>
-      <w:r>
-        <w:t>git</w:t>
-      </w:r>
-      <w:proofErr w:type="spellEnd"/>
-      <w:r>
-        <w:t xml:space="preserve"> init</w:t>
+      <w:r>
+        <w:t>git init</w:t>
       </w:r>
     </w:p>
     <w:p>
@@ -6780,13 +5387,8 @@
         </w:numPr>
         <w:spacing w:after="0"/>
       </w:pPr>
-      <w:proofErr w:type="spellStart"/>
-      <w:r>
-        <w:t>git</w:t>
-      </w:r>
-      <w:proofErr w:type="spellEnd"/>
-      <w:r>
-        <w:t xml:space="preserve"> status</w:t>
+      <w:r>
+        <w:t>git status</w:t>
       </w:r>
     </w:p>
     <w:p>
@@ -6798,15 +5400,8 @@
         </w:numPr>
         <w:spacing w:after="0"/>
       </w:pPr>
-      <w:proofErr w:type="spellStart"/>
-      <w:proofErr w:type="gramStart"/>
-      <w:r>
-        <w:t>git</w:t>
-      </w:r>
-      <w:proofErr w:type="spellEnd"/>
-      <w:proofErr w:type="gramEnd"/>
-      <w:r>
-        <w:t xml:space="preserve"> add .</w:t>
+      <w:r>
+        <w:t>git add .</w:t>
       </w:r>
     </w:p>
     <w:p>
@@ -6818,13 +5413,8 @@
         </w:numPr>
         <w:spacing w:after="0"/>
       </w:pPr>
-      <w:proofErr w:type="spellStart"/>
-      <w:r>
-        <w:t>git</w:t>
-      </w:r>
-      <w:proofErr w:type="spellEnd"/>
-      <w:r>
-        <w:t xml:space="preserve"> commit –m “comment”</w:t>
+      <w:r>
+        <w:t>git commit –m “comment”</w:t>
       </w:r>
     </w:p>
     <w:p>
@@ -6836,13 +5426,8 @@
         </w:numPr>
         <w:spacing w:after="0"/>
       </w:pPr>
-      <w:proofErr w:type="spellStart"/>
-      <w:r>
-        <w:t>git</w:t>
-      </w:r>
-      <w:proofErr w:type="spellEnd"/>
-      <w:r>
-        <w:t xml:space="preserve"> push</w:t>
+      <w:r>
+        <w:t>git push</w:t>
       </w:r>
     </w:p>
     <w:p>
@@ -6850,21 +5435,11 @@
         <w:spacing w:after="0"/>
         <w:ind w:left="720"/>
       </w:pPr>
-      <w:proofErr w:type="spellStart"/>
-      <w:proofErr w:type="gramStart"/>
-      <w:r>
-        <w:rPr>
-          <w:b/>
-        </w:rPr>
-        <w:t>git</w:t>
-      </w:r>
-      <w:proofErr w:type="spellEnd"/>
-      <w:proofErr w:type="gramEnd"/>
-      <w:r>
-        <w:rPr>
-          <w:b/>
-        </w:rPr>
-        <w:t xml:space="preserve"> log</w:t>
+      <w:r>
+        <w:rPr>
+          <w:b/>
+        </w:rPr>
+        <w:t>git log</w:t>
       </w:r>
       <w:r>
         <w:t xml:space="preserve"> is a command used to display the commit history of a repository.</w:t>
@@ -6901,13 +5476,8 @@
         </w:numPr>
         <w:spacing w:after="0"/>
       </w:pPr>
-      <w:proofErr w:type="spellStart"/>
-      <w:r>
-        <w:t>git</w:t>
-      </w:r>
-      <w:proofErr w:type="spellEnd"/>
-      <w:r>
-        <w:t xml:space="preserve"> log</w:t>
+      <w:r>
+        <w:t>git log</w:t>
       </w:r>
     </w:p>
     <w:p>
@@ -6919,19 +5489,9 @@
         </w:numPr>
         <w:spacing w:after="0"/>
       </w:pPr>
-      <w:proofErr w:type="spellStart"/>
-      <w:r>
-        <w:t>git</w:t>
-      </w:r>
-      <w:proofErr w:type="spellEnd"/>
-      <w:r>
-        <w:t xml:space="preserve"> log --</w:t>
-      </w:r>
-      <w:proofErr w:type="spellStart"/>
-      <w:r>
-        <w:t>oneline</w:t>
-      </w:r>
-      <w:proofErr w:type="spellEnd"/>
+      <w:r>
+        <w:t>git log --oneline</w:t>
+      </w:r>
     </w:p>
     <w:p>
       <w:pPr>
@@ -7019,53 +5579,26 @@
         </w:rPr>
         <w:t xml:space="preserve">This is the difference between the </w:t>
       </w:r>
-      <w:proofErr w:type="spellStart"/>
       <w:r>
         <w:rPr>
           <w:b/>
           <w:u w:val="single"/>
         </w:rPr>
-        <w:t>git</w:t>
-      </w:r>
-      <w:proofErr w:type="spellEnd"/>
+        <w:t>git log</w:t>
+      </w:r>
+      <w:r>
+        <w:rPr>
+          <w:b/>
+        </w:rPr>
+        <w:t xml:space="preserve"> and </w:t>
+      </w:r>
       <w:r>
         <w:rPr>
           <w:b/>
           <w:u w:val="single"/>
         </w:rPr>
-        <w:t xml:space="preserve"> log</w:t>
-      </w:r>
-      <w:r>
-        <w:rPr>
-          <w:b/>
-        </w:rPr>
-        <w:t xml:space="preserve"> and </w:t>
-      </w:r>
-      <w:proofErr w:type="spellStart"/>
-      <w:r>
-        <w:rPr>
-          <w:b/>
-          <w:u w:val="single"/>
-        </w:rPr>
-        <w:t>git</w:t>
-      </w:r>
-      <w:proofErr w:type="spellEnd"/>
-      <w:r>
-        <w:rPr>
-          <w:b/>
-          <w:u w:val="single"/>
-        </w:rPr>
-        <w:t xml:space="preserve"> log –</w:t>
-      </w:r>
-      <w:proofErr w:type="spellStart"/>
-      <w:r>
-        <w:rPr>
-          <w:b/>
-          <w:u w:val="single"/>
-        </w:rPr>
-        <w:t>oneline</w:t>
-      </w:r>
-      <w:proofErr w:type="spellEnd"/>
+        <w:t>git log –oneline</w:t>
+      </w:r>
     </w:p>
     <w:p>
       <w:pPr>
@@ -7143,63 +5676,29 @@
         </w:numPr>
         <w:spacing w:after="0"/>
       </w:pPr>
-      <w:proofErr w:type="spellStart"/>
-      <w:proofErr w:type="gramStart"/>
-      <w:r>
-        <w:rPr>
-          <w:b/>
-        </w:rPr>
-        <w:t>git</w:t>
-      </w:r>
-      <w:proofErr w:type="spellEnd"/>
-      <w:proofErr w:type="gramEnd"/>
-      <w:r>
-        <w:rPr>
-          <w:b/>
-        </w:rPr>
-        <w:t xml:space="preserve"> pull</w:t>
-      </w:r>
-      <w:r>
-        <w:t xml:space="preserve"> is a </w:t>
-      </w:r>
-      <w:proofErr w:type="spellStart"/>
-      <w:r>
-        <w:t>Git</w:t>
-      </w:r>
-      <w:proofErr w:type="spellEnd"/>
-      <w:r>
-        <w:t xml:space="preserve"> command used to fetch the latest changes from a remote repository and integrate them into the current branch of your local repository. Essentially, it performs two actions: </w:t>
-      </w:r>
-      <w:proofErr w:type="spellStart"/>
-      <w:r>
-        <w:rPr>
-          <w:b/>
-        </w:rPr>
-        <w:t>git</w:t>
-      </w:r>
-      <w:proofErr w:type="spellEnd"/>
-      <w:r>
-        <w:rPr>
-          <w:b/>
-        </w:rPr>
-        <w:t xml:space="preserve"> fetch</w:t>
+      <w:r>
+        <w:rPr>
+          <w:b/>
+        </w:rPr>
+        <w:t>git pull</w:t>
+      </w:r>
+      <w:r>
+        <w:t xml:space="preserve"> is a Git command used to fetch the latest changes from a remote repository and integrate them into the current branch of your local repository. Essentially, it performs two actions: </w:t>
+      </w:r>
+      <w:r>
+        <w:rPr>
+          <w:b/>
+        </w:rPr>
+        <w:t>git fetch</w:t>
       </w:r>
       <w:r>
         <w:t xml:space="preserve"> followed by </w:t>
       </w:r>
-      <w:proofErr w:type="spellStart"/>
-      <w:r>
-        <w:rPr>
-          <w:b/>
-        </w:rPr>
-        <w:t>git</w:t>
-      </w:r>
-      <w:proofErr w:type="spellEnd"/>
-      <w:r>
-        <w:rPr>
-          <w:b/>
-        </w:rPr>
-        <w:t xml:space="preserve"> merge</w:t>
+      <w:r>
+        <w:rPr>
+          <w:b/>
+        </w:rPr>
+        <w:t>git merge</w:t>
       </w:r>
     </w:p>
     <w:p>
@@ -7211,40 +5710,14 @@
         </w:numPr>
         <w:spacing w:after="0"/>
       </w:pPr>
-      <w:proofErr w:type="spellStart"/>
-      <w:proofErr w:type="gramStart"/>
-      <w:r>
-        <w:rPr>
-          <w:b/>
-        </w:rPr>
-        <w:t>git</w:t>
-      </w:r>
-      <w:proofErr w:type="spellEnd"/>
-      <w:proofErr w:type="gramEnd"/>
-      <w:r>
-        <w:rPr>
-          <w:b/>
-        </w:rPr>
-        <w:t xml:space="preserve"> clone</w:t>
-      </w:r>
-      <w:r>
-        <w:t xml:space="preserve"> command is used to create a copy of an existing </w:t>
-      </w:r>
-      <w:proofErr w:type="spellStart"/>
-      <w:r>
-        <w:t>Git</w:t>
-      </w:r>
-      <w:proofErr w:type="spellEnd"/>
-      <w:r>
-        <w:t xml:space="preserve"> repository. It fetches the entire repository, including all branches, commits, and files, and sets up a new local repository on your machine. This is particularly useful when you want to start working on a project that already exists in a remote </w:t>
-      </w:r>
-      <w:proofErr w:type="spellStart"/>
-      <w:r>
-        <w:t>Git</w:t>
-      </w:r>
-      <w:proofErr w:type="spellEnd"/>
-      <w:r>
-        <w:t xml:space="preserve"> repository.</w:t>
+      <w:r>
+        <w:rPr>
+          <w:b/>
+        </w:rPr>
+        <w:t>git clone</w:t>
+      </w:r>
+      <w:r>
+        <w:t xml:space="preserve"> command is used to create a copy of an existing Git repository. It fetches the entire repository, including all branches, commits, and files, and sets up a new local repository on your machine. This is particularly useful when you want to start working on a project that already exists in a remote Git repository.</w:t>
       </w:r>
     </w:p>
     <w:p>
@@ -7275,46 +5748,22 @@
           <w:u w:val="single"/>
         </w:rPr>
         <w:lastRenderedPageBreak/>
-        <w:t xml:space="preserve">For local </w:t>
-      </w:r>
-      <w:proofErr w:type="gramStart"/>
+        <w:t>For local rep</w:t>
+      </w:r>
       <w:r>
         <w:rPr>
           <w:u w:val="single"/>
         </w:rPr>
-        <w:t>rep</w:t>
-      </w:r>
-      <w:r>
-        <w:rPr>
-          <w:u w:val="single"/>
-        </w:rPr>
         <w:t>o</w:t>
       </w:r>
       <w:r>
-        <w:t xml:space="preserve"> :</w:t>
-      </w:r>
-      <w:proofErr w:type="gramEnd"/>
-      <w:r>
-        <w:t xml:space="preserve"> </w:t>
+        <w:t xml:space="preserve"> : </w:t>
       </w:r>
       <w:r>
         <w:tab/>
       </w:r>
-      <w:proofErr w:type="spellStart"/>
-      <w:r>
-        <w:t>git</w:t>
-      </w:r>
-      <w:proofErr w:type="spellEnd"/>
-      <w:r>
-        <w:t xml:space="preserve"> clone &lt;</w:t>
-      </w:r>
-      <w:proofErr w:type="spellStart"/>
-      <w:r>
-        <w:t>repository_url</w:t>
-      </w:r>
-      <w:proofErr w:type="spellEnd"/>
-      <w:r>
-        <w:t>&gt;</w:t>
+      <w:r>
+        <w:t>git clone &lt;repository_url&gt;</w:t>
       </w:r>
     </w:p>
     <w:p>
@@ -7334,24 +5783,7 @@
       </w:r>
       <w:r>
         <w:tab/>
-      </w:r>
-      <w:proofErr w:type="spellStart"/>
-      <w:r>
-        <w:t>git</w:t>
-      </w:r>
-      <w:proofErr w:type="spellEnd"/>
-      <w:r>
-        <w:t xml:space="preserve"> clone &lt;repository </w:t>
-      </w:r>
-      <w:proofErr w:type="spellStart"/>
-      <w:proofErr w:type="gramStart"/>
-      <w:r>
-        <w:t>url</w:t>
-      </w:r>
-      <w:proofErr w:type="spellEnd"/>
-      <w:proofErr w:type="gramEnd"/>
-      <w:r>
-        <w:t>&gt; &lt;file name that u want to save this clone the repo&gt;</w:t>
+        <w:t>git clone &lt;repository url&gt; &lt;file name that u want to save this clone the repo&gt;</w:t>
       </w:r>
     </w:p>
     <w:p>
@@ -7363,21 +5795,11 @@
         </w:numPr>
         <w:spacing w:after="0"/>
       </w:pPr>
-      <w:proofErr w:type="spellStart"/>
-      <w:proofErr w:type="gramStart"/>
-      <w:r>
-        <w:rPr>
-          <w:b/>
-        </w:rPr>
-        <w:t>git</w:t>
-      </w:r>
-      <w:proofErr w:type="spellEnd"/>
-      <w:proofErr w:type="gramEnd"/>
-      <w:r>
-        <w:rPr>
-          <w:b/>
-        </w:rPr>
-        <w:t xml:space="preserve"> fetch</w:t>
+      <w:r>
+        <w:rPr>
+          <w:b/>
+        </w:rPr>
+        <w:t>git fetch</w:t>
       </w:r>
       <w:r>
         <w:t xml:space="preserve"> command is used to retrieve new commits from a remote repository without merging them into your local branches. It's essentially a way to update your local repository with the latest changes from the remote repository without automatically merging them into your working branch.</w:t>
@@ -7392,21 +5814,11 @@
         </w:numPr>
         <w:spacing w:after="0"/>
       </w:pPr>
-      <w:proofErr w:type="spellStart"/>
-      <w:proofErr w:type="gramStart"/>
-      <w:r>
-        <w:rPr>
-          <w:b/>
-        </w:rPr>
-        <w:t>git</w:t>
-      </w:r>
-      <w:proofErr w:type="spellEnd"/>
-      <w:proofErr w:type="gramEnd"/>
-      <w:r>
-        <w:rPr>
-          <w:b/>
-        </w:rPr>
-        <w:t xml:space="preserve"> merge is </w:t>
+      <w:r>
+        <w:rPr>
+          <w:b/>
+        </w:rPr>
+        <w:t xml:space="preserve">git merge is </w:t>
       </w:r>
       <w:r>
         <w:t>a command used to merge changes from one branch into another. It combines the changes made in one branch with another branch, resulting in a new commit that reflects the combined history of both branches</w:t>
@@ -7453,19 +5865,11 @@
         </w:numPr>
         <w:spacing w:after="0"/>
       </w:pPr>
-      <w:proofErr w:type="gramStart"/>
-      <w:r>
-        <w:rPr>
-          <w:b/>
-        </w:rPr>
-        <w:t>web</w:t>
-      </w:r>
-      <w:proofErr w:type="gramEnd"/>
-      <w:r>
-        <w:rPr>
-          <w:b/>
-        </w:rPr>
-        <w:t xml:space="preserve"> server</w:t>
+      <w:r>
+        <w:rPr>
+          <w:b/>
+        </w:rPr>
+        <w:t>web server</w:t>
       </w:r>
       <w:r>
         <w:t xml:space="preserve"> is a software application or hardware device responsible for serving web content to clients over the internet.</w:t>
@@ -7511,11 +5915,9 @@
         </w:numPr>
         <w:spacing w:after="0"/>
       </w:pPr>
-      <w:proofErr w:type="spellStart"/>
       <w:r>
         <w:t>Nginx</w:t>
       </w:r>
-      <w:proofErr w:type="spellEnd"/>
     </w:p>
     <w:p>
       <w:pPr>
@@ -7565,13 +5967,8 @@
         </w:numPr>
         <w:spacing w:after="0"/>
       </w:pPr>
-      <w:proofErr w:type="spellStart"/>
-      <w:r>
-        <w:t>LiteSpeed</w:t>
-      </w:r>
-      <w:proofErr w:type="spellEnd"/>
-      <w:r>
-        <w:t xml:space="preserve"> </w:t>
+      <w:r>
+        <w:t xml:space="preserve">LiteSpeed </w:t>
       </w:r>
     </w:p>
     <w:p>
@@ -7584,13 +5981,8 @@
         <w:spacing w:after="0"/>
       </w:pPr>
       <w:r>
-        <w:t>Microsoft IIS (Internet Information Services) etc</w:t>
-      </w:r>
-      <w:proofErr w:type="gramStart"/>
-      <w:r>
-        <w:t>..</w:t>
-      </w:r>
-      <w:proofErr w:type="gramEnd"/>
+        <w:t>Microsoft IIS (Internet Information Services) etc..</w:t>
+      </w:r>
     </w:p>
     <w:p>
       <w:pPr>
@@ -7608,27 +6000,14 @@
         </w:numPr>
         <w:spacing w:after="0"/>
       </w:pPr>
-      <w:proofErr w:type="spellStart"/>
-      <w:proofErr w:type="gramStart"/>
-      <w:r>
-        <w:rPr>
-          <w:b/>
-        </w:rPr>
-        <w:t>Nginx</w:t>
-      </w:r>
-      <w:proofErr w:type="spellEnd"/>
-      <w:r>
-        <w:rPr>
-          <w:b/>
-        </w:rPr>
-        <w:t xml:space="preserve">  </w:t>
-      </w:r>
-      <w:r>
-        <w:t>is</w:t>
-      </w:r>
-      <w:proofErr w:type="gramEnd"/>
-      <w:r>
-        <w:t xml:space="preserve"> an open source web server </w:t>
+      <w:r>
+        <w:rPr>
+          <w:b/>
+        </w:rPr>
+        <w:t xml:space="preserve">Nginx  </w:t>
+      </w:r>
+      <w:r>
+        <w:t xml:space="preserve">is an open source web server </w:t>
       </w:r>
       <w:r>
         <w:t>known for its high performance, scalability, and efficiency.</w:t>
@@ -7643,28 +6022,18 @@
           <w:b/>
         </w:rPr>
       </w:pPr>
-      <w:proofErr w:type="gramStart"/>
       <w:r>
         <w:rPr>
           <w:u w:val="single"/>
         </w:rPr>
         <w:t>syntax</w:t>
       </w:r>
-      <w:proofErr w:type="gramEnd"/>
       <w:r>
         <w:rPr>
           <w:u w:val="single"/>
         </w:rPr>
-        <w:t xml:space="preserve"> to install </w:t>
-      </w:r>
-      <w:proofErr w:type="spellStart"/>
-      <w:r>
-        <w:rPr>
-          <w:u w:val="single"/>
-        </w:rPr>
-        <w:t>nginx</w:t>
-      </w:r>
-      <w:proofErr w:type="spellEnd"/>
+        <w:t xml:space="preserve"> to install nginx</w:t>
+      </w:r>
       <w:r>
         <w:t xml:space="preserve">: </w:t>
       </w:r>
@@ -7673,23 +6042,7 @@
           <w:b/>
           <w:highlight w:val="lightGray"/>
         </w:rPr>
-        <w:t xml:space="preserve">apt install </w:t>
-      </w:r>
-      <w:proofErr w:type="spellStart"/>
-      <w:r>
-        <w:rPr>
-          <w:b/>
-          <w:highlight w:val="lightGray"/>
-        </w:rPr>
-        <w:t>nginx</w:t>
-      </w:r>
-      <w:proofErr w:type="spellEnd"/>
-      <w:r>
-        <w:rPr>
-          <w:b/>
-          <w:highlight w:val="lightGray"/>
-        </w:rPr>
-        <w:t xml:space="preserve"> </w:t>
+        <w:t xml:space="preserve">apt install nginx </w:t>
       </w:r>
       <w:r>
         <w:rPr>
@@ -7712,89 +6065,43 @@
         <w:spacing w:after="0"/>
         <w:ind w:left="2160"/>
       </w:pPr>
-      <w:proofErr w:type="gramStart"/>
       <w:r>
         <w:rPr>
           <w:u w:val="single"/>
         </w:rPr>
-        <w:t>port</w:t>
-      </w:r>
-      <w:proofErr w:type="gramEnd"/>
+        <w:t>port number for nginx:</w:t>
+      </w:r>
+      <w:r>
+        <w:t xml:space="preserve"> </w:t>
+      </w:r>
+      <w:r>
+        <w:rPr>
+          <w:b/>
+          <w:highlight w:val="lightGray"/>
+        </w:rPr>
+        <w:t>80</w:t>
+      </w:r>
+      <w:r>
+        <w:t xml:space="preserve"> </w:t>
+      </w:r>
+      <w:r>
+        <w:br/>
+      </w:r>
       <w:r>
         <w:rPr>
           <w:u w:val="single"/>
         </w:rPr>
-        <w:t xml:space="preserve"> number for </w:t>
-      </w:r>
-      <w:proofErr w:type="spellStart"/>
-      <w:r>
-        <w:rPr>
-          <w:u w:val="single"/>
-        </w:rPr>
-        <w:t>nginx</w:t>
-      </w:r>
-      <w:proofErr w:type="spellEnd"/>
-      <w:r>
-        <w:rPr>
-          <w:u w:val="single"/>
-        </w:rPr>
-        <w:t>:</w:t>
-      </w:r>
-      <w:r>
-        <w:t xml:space="preserve"> </w:t>
+        <w:t>Path of nginx</w:t>
+      </w:r>
+      <w:r>
+        <w:t xml:space="preserve">: </w:t>
       </w:r>
       <w:r>
         <w:rPr>
           <w:b/>
           <w:highlight w:val="lightGray"/>
         </w:rPr>
-        <w:t>80</w:t>
-      </w:r>
-      <w:r>
-        <w:t xml:space="preserve"> </w:t>
-      </w:r>
-      <w:r>
-        <w:br/>
-      </w:r>
-      <w:r>
-        <w:rPr>
-          <w:u w:val="single"/>
-        </w:rPr>
-        <w:t xml:space="preserve">Path of </w:t>
-      </w:r>
-      <w:proofErr w:type="spellStart"/>
-      <w:r>
-        <w:rPr>
-          <w:u w:val="single"/>
-        </w:rPr>
-        <w:t>nginx</w:t>
-      </w:r>
-      <w:proofErr w:type="spellEnd"/>
-      <w:r>
-        <w:t xml:space="preserve">: </w:t>
-      </w:r>
-      <w:r>
-        <w:rPr>
-          <w:b/>
-          <w:highlight w:val="lightGray"/>
-        </w:rPr>
-        <w:t>/</w:t>
-      </w:r>
-      <w:proofErr w:type="spellStart"/>
-      <w:r>
-        <w:rPr>
-          <w:b/>
-          <w:highlight w:val="lightGray"/>
-        </w:rPr>
-        <w:t>var</w:t>
-      </w:r>
-      <w:proofErr w:type="spellEnd"/>
-      <w:r>
-        <w:rPr>
-          <w:b/>
-          <w:highlight w:val="lightGray"/>
-        </w:rPr>
-        <w:t>/www/html/</w:t>
+        <w:t>/var/www/html/</w:t>
       </w:r>
     </w:p>
     <w:p>
@@ -7855,15 +6162,7 @@
         <w:t xml:space="preserve">Apache </w:t>
       </w:r>
       <w:r>
-        <w:t xml:space="preserve">is </w:t>
-      </w:r>
-      <w:proofErr w:type="gramStart"/>
-      <w:r>
-        <w:t>an open</w:t>
-      </w:r>
-      <w:proofErr w:type="gramEnd"/>
-      <w:r>
-        <w:t>-source web server software developed and maintained by the Apache Software Foundation. It is one of the most widely used web server applications globally</w:t>
+        <w:t>is an open-source web server software developed and maintained by the Apache Software Foundation. It is one of the most widely used web server applications globally</w:t>
       </w:r>
       <w:r>
         <w:t>.</w:t>
@@ -7950,23 +6249,7 @@
           <w:b/>
           <w:highlight w:val="lightGray"/>
         </w:rPr>
-        <w:t>/</w:t>
-      </w:r>
-      <w:proofErr w:type="spellStart"/>
-      <w:r>
-        <w:rPr>
-          <w:b/>
-          <w:highlight w:val="lightGray"/>
-        </w:rPr>
-        <w:t>var</w:t>
-      </w:r>
-      <w:proofErr w:type="spellEnd"/>
-      <w:r>
-        <w:rPr>
-          <w:b/>
-          <w:highlight w:val="lightGray"/>
-        </w:rPr>
-        <w:t>/www/html/</w:t>
+        <w:t>/var/www/html/</w:t>
       </w:r>
     </w:p>
     <w:p>
@@ -8012,16 +6295,8 @@
         <w:rPr>
           <w:u w:val="single"/>
         </w:rPr>
-        <w:t xml:space="preserve">Deploying a webpage using these web-server </w:t>
-      </w:r>
-      <w:proofErr w:type="spellStart"/>
-      <w:r>
-        <w:rPr>
-          <w:u w:val="single"/>
-        </w:rPr>
-        <w:t>softwares</w:t>
-      </w:r>
-      <w:proofErr w:type="spellEnd"/>
+        <w:t>Deploying a webpage using these web-server softwares</w:t>
+      </w:r>
       <w:r>
         <w:rPr>
           <w:u w:val="single"/>
@@ -8072,29 +6347,12 @@
       <w:r>
         <w:t xml:space="preserve">Connect to the server and become a root user </w:t>
       </w:r>
-      <w:proofErr w:type="spellStart"/>
       <w:r>
         <w:rPr>
           <w:b/>
           <w:highlight w:val="lightGray"/>
         </w:rPr>
-        <w:t>sudo</w:t>
-      </w:r>
-      <w:proofErr w:type="spellEnd"/>
-      <w:r>
-        <w:rPr>
-          <w:b/>
-          <w:highlight w:val="lightGray"/>
-        </w:rPr>
-        <w:t xml:space="preserve"> –</w:t>
-      </w:r>
-      <w:proofErr w:type="gramStart"/>
-      <w:r>
-        <w:rPr>
-          <w:b/>
-          <w:highlight w:val="lightGray"/>
-        </w:rPr>
-        <w:t>s</w:t>
+        <w:t>sudo –s</w:t>
       </w:r>
       <w:r>
         <w:rPr>
@@ -8103,11 +6361,7 @@
         <w:t xml:space="preserve"> </w:t>
       </w:r>
       <w:r>
-        <w:t xml:space="preserve"> and</w:t>
-      </w:r>
-      <w:proofErr w:type="gramEnd"/>
-      <w:r>
-        <w:t xml:space="preserve"> update the server </w:t>
+        <w:t xml:space="preserve"> and update the server </w:t>
       </w:r>
       <w:r>
         <w:rPr>
@@ -8153,46 +6407,14 @@
         <w:ind w:left="2160" w:firstLine="720"/>
       </w:pPr>
       <w:r>
-        <w:t xml:space="preserve"> </w:t>
-      </w:r>
-      <w:proofErr w:type="gramStart"/>
-      <w:r>
-        <w:t>or</w:t>
-      </w:r>
-      <w:proofErr w:type="gramEnd"/>
-      <w:r>
-        <w:t xml:space="preserve"> </w:t>
-      </w:r>
-      <w:proofErr w:type="spellStart"/>
-      <w:r>
-        <w:t>nginx</w:t>
-      </w:r>
-      <w:proofErr w:type="spellEnd"/>
-      <w:r>
-        <w:t xml:space="preserve"> (</w:t>
+        <w:t xml:space="preserve"> or nginx (</w:t>
       </w:r>
       <w:r>
         <w:rPr>
           <w:b/>
           <w:highlight w:val="lightGray"/>
         </w:rPr>
-        <w:t xml:space="preserve">apt install </w:t>
-      </w:r>
-      <w:proofErr w:type="spellStart"/>
-      <w:r>
-        <w:rPr>
-          <w:b/>
-          <w:highlight w:val="lightGray"/>
-        </w:rPr>
-        <w:t>nginx</w:t>
-      </w:r>
-      <w:proofErr w:type="spellEnd"/>
-      <w:r>
-        <w:rPr>
-          <w:b/>
-          <w:highlight w:val="lightGray"/>
-        </w:rPr>
-        <w:t xml:space="preserve"> –y</w:t>
+        <w:t>apt install nginx –y</w:t>
       </w:r>
       <w:r>
         <w:t>)</w:t>
@@ -8210,53 +6432,19 @@
       <w:r>
         <w:t xml:space="preserve">Go to the web content path </w:t>
       </w:r>
-      <w:proofErr w:type="spellStart"/>
       <w:r>
         <w:rPr>
           <w:b/>
           <w:highlight w:val="lightGray"/>
         </w:rPr>
-        <w:t>cd</w:t>
-      </w:r>
-      <w:proofErr w:type="spellEnd"/>
-      <w:r>
-        <w:rPr>
-          <w:b/>
-          <w:highlight w:val="lightGray"/>
-        </w:rPr>
-        <w:t xml:space="preserve"> /</w:t>
-      </w:r>
-      <w:proofErr w:type="spellStart"/>
-      <w:r>
-        <w:rPr>
-          <w:b/>
-          <w:highlight w:val="lightGray"/>
-        </w:rPr>
-        <w:t>var</w:t>
-      </w:r>
-      <w:proofErr w:type="spellEnd"/>
-      <w:r>
-        <w:rPr>
-          <w:b/>
-          <w:highlight w:val="lightGray"/>
-        </w:rPr>
-        <w:t>/www/</w:t>
-      </w:r>
-      <w:proofErr w:type="gramStart"/>
-      <w:r>
-        <w:rPr>
-          <w:b/>
-          <w:highlight w:val="lightGray"/>
-        </w:rPr>
-        <w:t>html</w:t>
-      </w:r>
-      <w:r>
-        <w:rPr>
-          <w:b/>
-        </w:rPr>
-        <w:t xml:space="preserve"> .</w:t>
-      </w:r>
-      <w:proofErr w:type="gramEnd"/>
+        <w:t>cd /var/www/html</w:t>
+      </w:r>
+      <w:r>
+        <w:rPr>
+          <w:b/>
+        </w:rPr>
+        <w:t xml:space="preserve"> </w:t>
+      </w:r>
     </w:p>
     <w:p>
       <w:pPr>
@@ -8292,14 +6480,12 @@
       <w:r>
         <w:t xml:space="preserve"> or </w:t>
       </w:r>
-      <w:proofErr w:type="spellStart"/>
       <w:r>
         <w:rPr>
           <w:b/>
         </w:rPr>
         <w:t>nano</w:t>
       </w:r>
-      <w:proofErr w:type="spellEnd"/>
       <w:r>
         <w:rPr>
           <w:b/>
@@ -8307,90 +6493,30 @@
         <w:t xml:space="preserve"> </w:t>
       </w:r>
       <w:r>
-        <w:t xml:space="preserve">or we can clone the repository from </w:t>
-      </w:r>
-      <w:proofErr w:type="spellStart"/>
-      <w:r>
-        <w:t>GitHub</w:t>
-      </w:r>
-      <w:proofErr w:type="spellEnd"/>
-      <w:r>
-        <w:t xml:space="preserve"> (</w:t>
-      </w:r>
-      <w:proofErr w:type="spellStart"/>
-      <w:r>
-        <w:rPr>
-          <w:b/>
-        </w:rPr>
-        <w:t>git</w:t>
-      </w:r>
-      <w:proofErr w:type="spellEnd"/>
-      <w:r>
-        <w:rPr>
-          <w:b/>
-        </w:rPr>
-        <w:t xml:space="preserve"> clone &lt;</w:t>
-      </w:r>
-      <w:proofErr w:type="spellStart"/>
+        <w:t>or we can clone the repository from GitHub (</w:t>
+      </w:r>
+      <w:r>
+        <w:rPr>
+          <w:b/>
+        </w:rPr>
+        <w:t>git clone &lt;</w:t>
+      </w:r>
       <w:r>
         <w:rPr>
           <w:b/>
           <w:highlight w:val="lightGray"/>
         </w:rPr>
-        <w:t>repository_url</w:t>
-      </w:r>
-      <w:proofErr w:type="spellEnd"/>
+        <w:t>repository_url&gt;</w:t>
+      </w:r>
+      <w:r>
+        <w:t>) or we can download the web files using url (</w:t>
+      </w:r>
       <w:r>
         <w:rPr>
           <w:b/>
           <w:highlight w:val="lightGray"/>
         </w:rPr>
-        <w:t>&gt;</w:t>
-      </w:r>
-      <w:r>
-        <w:t xml:space="preserve">) or we can download the web files using </w:t>
-      </w:r>
-      <w:proofErr w:type="spellStart"/>
-      <w:proofErr w:type="gramStart"/>
-      <w:r>
-        <w:t>url</w:t>
-      </w:r>
-      <w:proofErr w:type="spellEnd"/>
-      <w:proofErr w:type="gramEnd"/>
-      <w:r>
-        <w:t xml:space="preserve"> (</w:t>
-      </w:r>
-      <w:proofErr w:type="spellStart"/>
-      <w:r>
-        <w:rPr>
-          <w:b/>
-          <w:highlight w:val="lightGray"/>
-        </w:rPr>
-        <w:t>wget</w:t>
-      </w:r>
-      <w:proofErr w:type="spellEnd"/>
-      <w:r>
-        <w:rPr>
-          <w:b/>
-          <w:highlight w:val="lightGray"/>
-        </w:rPr>
-        <w:t xml:space="preserve"> &lt;</w:t>
-      </w:r>
-      <w:proofErr w:type="spellStart"/>
-      <w:r>
-        <w:rPr>
-          <w:b/>
-          <w:highlight w:val="lightGray"/>
-        </w:rPr>
-        <w:t>webfile_url</w:t>
-      </w:r>
-      <w:proofErr w:type="spellEnd"/>
-      <w:r>
-        <w:rPr>
-          <w:b/>
-          <w:highlight w:val="lightGray"/>
-        </w:rPr>
-        <w:t>&gt;</w:t>
+        <w:t>wget &lt;webfile_url&gt;</w:t>
       </w:r>
       <w:r>
         <w:t>).</w:t>
@@ -8406,23 +6532,7 @@
         <w:spacing w:after="0"/>
       </w:pPr>
       <w:r>
-        <w:t xml:space="preserve">If we download the webpage from the web using </w:t>
-      </w:r>
-      <w:proofErr w:type="spellStart"/>
-      <w:r>
-        <w:t>wget</w:t>
-      </w:r>
-      <w:proofErr w:type="spellEnd"/>
-      <w:r>
-        <w:t xml:space="preserve"> it will be downloaded as a .zip file. So we have to unzip that file to deploy. For that we need to install </w:t>
-      </w:r>
-      <w:proofErr w:type="gramStart"/>
-      <w:r>
-        <w:t>the unzip</w:t>
-      </w:r>
-      <w:proofErr w:type="gramEnd"/>
-      <w:r>
-        <w:t xml:space="preserve"> (</w:t>
+        <w:t>If we download the webpage from the web using wget it will be downloaded as a .zip file. So we have to unzip that file to deploy. For that we need to install the unzip (</w:t>
       </w:r>
       <w:r>
         <w:rPr>
@@ -8431,30 +6541,21 @@
         <w:t>apt install unzip –y</w:t>
       </w:r>
       <w:r>
-        <w:t xml:space="preserve">). </w:t>
-      </w:r>
-      <w:proofErr w:type="gramStart"/>
-      <w:r>
-        <w:t>after</w:t>
-      </w:r>
-      <w:proofErr w:type="gramEnd"/>
-      <w:r>
-        <w:t xml:space="preserve"> the installation is done we have to unzip that .zip file by </w:t>
+        <w:t xml:space="preserve">). after the installation is done we have to unzip that .zip file by </w:t>
       </w:r>
       <w:r>
         <w:rPr>
           <w:b/>
           <w:highlight w:val="lightGray"/>
         </w:rPr>
-        <w:t>unzip &lt;.</w:t>
-      </w:r>
-      <w:proofErr w:type="spellStart"/>
+        <w:t>unzip &lt;.zip_file</w:t>
+      </w:r>
       <w:r>
         <w:rPr>
           <w:b/>
           <w:highlight w:val="lightGray"/>
         </w:rPr>
-        <w:t>zip_file</w:t>
+        <w:softHyphen/>
       </w:r>
       <w:r>
         <w:rPr>
@@ -8462,22 +6563,7 @@
           <w:highlight w:val="lightGray"/>
         </w:rPr>
         <w:softHyphen/>
-      </w:r>
-      <w:r>
-        <w:rPr>
-          <w:b/>
-          <w:highlight w:val="lightGray"/>
-        </w:rPr>
-        <w:softHyphen/>
-        <w:t>_name</w:t>
-      </w:r>
-      <w:proofErr w:type="spellEnd"/>
-      <w:r>
-        <w:rPr>
-          <w:b/>
-          <w:highlight w:val="lightGray"/>
-        </w:rPr>
-        <w:t>&gt;</w:t>
+        <w:t>_name&gt;</w:t>
       </w:r>
       <w:r>
         <w:rPr>
@@ -8498,37 +6584,12 @@
       <w:r>
         <w:t>After the .zip file was extracted we have to remove the .zip file (</w:t>
       </w:r>
-      <w:proofErr w:type="spellStart"/>
       <w:r>
         <w:rPr>
           <w:b/>
           <w:highlight w:val="lightGray"/>
         </w:rPr>
-        <w:t>rm</w:t>
-      </w:r>
-      <w:proofErr w:type="spellEnd"/>
-      <w:r>
-        <w:rPr>
-          <w:b/>
-          <w:highlight w:val="lightGray"/>
-        </w:rPr>
-        <w:t xml:space="preserve"> &lt;.</w:t>
-      </w:r>
-      <w:proofErr w:type="spellStart"/>
-      <w:r>
-        <w:rPr>
-          <w:b/>
-          <w:highlight w:val="lightGray"/>
-        </w:rPr>
-        <w:t>zip_file_name</w:t>
-      </w:r>
-      <w:proofErr w:type="spellEnd"/>
-      <w:r>
-        <w:rPr>
-          <w:b/>
-          <w:highlight w:val="lightGray"/>
-        </w:rPr>
-        <w:t>&gt;</w:t>
+        <w:t>rm &lt;.zip_file_name&gt;</w:t>
       </w:r>
       <w:r>
         <w:t>) just for storage purpose.</w:t>
@@ -8550,97 +6611,46 @@
       <w:r>
         <w:t xml:space="preserve"> Open that new folder (</w:t>
       </w:r>
-      <w:proofErr w:type="spellStart"/>
       <w:r>
         <w:rPr>
           <w:b/>
           <w:highlight w:val="lightGray"/>
         </w:rPr>
-        <w:t>cd</w:t>
-      </w:r>
-      <w:proofErr w:type="spellEnd"/>
+        <w:t>cd &lt;folder</w:t>
+      </w:r>
       <w:r>
         <w:rPr>
           <w:b/>
           <w:highlight w:val="lightGray"/>
         </w:rPr>
-        <w:t xml:space="preserve"> &lt;</w:t>
-      </w:r>
-      <w:proofErr w:type="spellStart"/>
+        <w:softHyphen/>
+        <w:t>_name&gt;</w:t>
+      </w:r>
+      <w:r>
+        <w:t>)</w:t>
+      </w:r>
+      <w:r>
+        <w:t xml:space="preserve"> So we have to</w:t>
+      </w:r>
+      <w:r>
+        <w:t xml:space="preserve"> move all the files in this</w:t>
+      </w:r>
+      <w:r>
+        <w:t xml:space="preserve"> new folder to the html folder</w:t>
+      </w:r>
+      <w:r>
+        <w:t xml:space="preserve"> i.e, one step back</w:t>
+      </w:r>
+      <w:r>
+        <w:t xml:space="preserve"> </w:t>
+      </w:r>
       <w:r>
         <w:rPr>
           <w:b/>
           <w:highlight w:val="lightGray"/>
         </w:rPr>
-        <w:t>folder</w:t>
-      </w:r>
-      <w:r>
-        <w:rPr>
-          <w:b/>
-          <w:highlight w:val="lightGray"/>
-        </w:rPr>
-        <w:softHyphen/>
-        <w:t>_name</w:t>
-      </w:r>
-      <w:proofErr w:type="spellEnd"/>
-      <w:r>
-        <w:rPr>
-          <w:b/>
-          <w:highlight w:val="lightGray"/>
-        </w:rPr>
-        <w:t>&gt;</w:t>
-      </w:r>
-      <w:r>
-        <w:t>)</w:t>
-      </w:r>
-      <w:r>
-        <w:t xml:space="preserve"> So we have to</w:t>
-      </w:r>
-      <w:r>
-        <w:t xml:space="preserve"> move all the files in this</w:t>
-      </w:r>
-      <w:r>
-        <w:t xml:space="preserve"> new folder to the html folder</w:t>
-      </w:r>
-      <w:r>
-        <w:t xml:space="preserve"> </w:t>
-      </w:r>
-      <w:proofErr w:type="spellStart"/>
-      <w:r>
-        <w:t>i.e</w:t>
-      </w:r>
-      <w:proofErr w:type="spellEnd"/>
-      <w:r>
-        <w:t>, one step back</w:t>
-      </w:r>
-      <w:r>
-        <w:t xml:space="preserve"> </w:t>
-      </w:r>
-      <w:proofErr w:type="spellStart"/>
-      <w:r>
-        <w:rPr>
-          <w:b/>
-          <w:highlight w:val="lightGray"/>
-        </w:rPr>
-        <w:t>mv</w:t>
-      </w:r>
-      <w:proofErr w:type="spellEnd"/>
-      <w:r>
-        <w:rPr>
-          <w:b/>
-          <w:highlight w:val="lightGray"/>
-        </w:rPr>
-        <w:t xml:space="preserve"> </w:t>
-      </w:r>
-      <w:proofErr w:type="gramStart"/>
-      <w:r>
-        <w:rPr>
-          <w:b/>
-          <w:highlight w:val="lightGray"/>
-        </w:rPr>
-        <w:t>* ..</w:t>
-      </w:r>
-      <w:proofErr w:type="gramEnd"/>
+        <w:t>mv * ..</w:t>
+      </w:r>
       <w:r>
         <w:t xml:space="preserve"> </w:t>
       </w:r>
@@ -8657,61 +6667,20 @@
       <w:r>
         <w:t xml:space="preserve">Now, we can remove that empty new folder since we have moved all the files in that folder there is no use of that folder anymore. </w:t>
       </w:r>
-      <w:proofErr w:type="spellStart"/>
       <w:r>
         <w:rPr>
           <w:b/>
           <w:highlight w:val="lightGray"/>
         </w:rPr>
-        <w:t>rm</w:t>
-      </w:r>
-      <w:proofErr w:type="spellEnd"/>
+        <w:t>rm –rf &lt;new</w:t>
+      </w:r>
       <w:r>
         <w:rPr>
           <w:b/>
           <w:highlight w:val="lightGray"/>
         </w:rPr>
-        <w:t xml:space="preserve"> –</w:t>
-      </w:r>
-      <w:proofErr w:type="spellStart"/>
-      <w:r>
-        <w:rPr>
-          <w:b/>
-          <w:highlight w:val="lightGray"/>
-        </w:rPr>
-        <w:t>rf</w:t>
-      </w:r>
-      <w:proofErr w:type="spellEnd"/>
-      <w:r>
-        <w:rPr>
-          <w:b/>
-          <w:highlight w:val="lightGray"/>
-        </w:rPr>
-        <w:t xml:space="preserve"> &lt;</w:t>
-      </w:r>
-      <w:proofErr w:type="spellStart"/>
-      <w:r>
-        <w:rPr>
-          <w:b/>
-          <w:highlight w:val="lightGray"/>
-        </w:rPr>
-        <w:t>new</w:t>
-      </w:r>
-      <w:r>
-        <w:rPr>
-          <w:b/>
-          <w:highlight w:val="lightGray"/>
-        </w:rPr>
         <w:softHyphen/>
-        <w:t>_folder_name</w:t>
-      </w:r>
-      <w:proofErr w:type="spellEnd"/>
-      <w:r>
-        <w:rPr>
-          <w:b/>
-          <w:highlight w:val="lightGray"/>
-        </w:rPr>
-        <w:t>&gt;</w:t>
+        <w:t>_folder_name&gt;</w:t>
       </w:r>
     </w:p>
     <w:p>
@@ -8724,23 +6693,7 @@
         <w:spacing w:after="0"/>
       </w:pPr>
       <w:r>
-        <w:t xml:space="preserve">We have to do the same process except </w:t>
-      </w:r>
-      <w:proofErr w:type="gramStart"/>
-      <w:r>
-        <w:t>the unzip</w:t>
-      </w:r>
-      <w:proofErr w:type="gramEnd"/>
-      <w:r>
-        <w:t xml:space="preserve"> when we clone from the </w:t>
-      </w:r>
-      <w:proofErr w:type="spellStart"/>
-      <w:r>
-        <w:t>GitHub</w:t>
-      </w:r>
-      <w:proofErr w:type="spellEnd"/>
-      <w:r>
-        <w:t>.</w:t>
+        <w:t>We have to do the same process except the unzip when we clone from the GitHub.</w:t>
       </w:r>
     </w:p>
     <w:p>
@@ -8753,15 +6706,7 @@
         <w:spacing w:after="0"/>
       </w:pPr>
       <w:r>
-        <w:t xml:space="preserve">Now, to access this webpage in the internet we have to add the port number 80 (both the </w:t>
-      </w:r>
-      <w:proofErr w:type="spellStart"/>
-      <w:r>
-        <w:t>nginx</w:t>
-      </w:r>
-      <w:proofErr w:type="spellEnd"/>
-      <w:r>
-        <w:t xml:space="preserve"> and the apache port number is 80).</w:t>
+        <w:t>Now, to access this webpage in the internet we have to add the port number 80 (both the nginx and the apache port number is 80).</w:t>
       </w:r>
     </w:p>
     <w:p>
@@ -8856,15 +6801,7 @@
         <w:spacing w:after="0"/>
       </w:pPr>
       <w:r>
-        <w:t xml:space="preserve">Now, copy the public id and past it in the browser </w:t>
-      </w:r>
-      <w:proofErr w:type="gramStart"/>
-      <w:r>
-        <w:t>with :80</w:t>
-      </w:r>
-      <w:proofErr w:type="gramEnd"/>
-      <w:r>
-        <w:t xml:space="preserve"> at the end (</w:t>
+        <w:t>Now, copy the public id and past it in the browser with :80 at the end (</w:t>
       </w:r>
       <w:r>
         <w:rPr>
@@ -9069,15 +7006,7 @@
         <w:spacing w:after="0"/>
       </w:pPr>
       <w:r>
-        <w:t xml:space="preserve">Start the instance now and check </w:t>
-      </w:r>
-      <w:proofErr w:type="spellStart"/>
-      <w:r>
-        <w:t>weather</w:t>
-      </w:r>
-      <w:proofErr w:type="spellEnd"/>
-      <w:r>
-        <w:t xml:space="preserve"> the application in the server is running stage or not.</w:t>
+        <w:t>Start the instance now and check weather the application in the server is running stage or not.</w:t>
       </w:r>
     </w:p>
     <w:p>
@@ -9095,19 +7024,11 @@
       <w:r>
         <w:t xml:space="preserve">Check the following commands: </w:t>
       </w:r>
-      <w:proofErr w:type="spellStart"/>
-      <w:r>
-        <w:rPr>
-          <w:b/>
-        </w:rPr>
-        <w:t>df</w:t>
-      </w:r>
-      <w:proofErr w:type="spellEnd"/>
-      <w:r>
-        <w:rPr>
-          <w:b/>
-        </w:rPr>
-        <w:t xml:space="preserve"> –h</w:t>
+      <w:r>
+        <w:rPr>
+          <w:b/>
+        </w:rPr>
+        <w:t>df –h</w:t>
       </w:r>
     </w:p>
     <w:p>
@@ -9119,14 +7040,12 @@
           <w:b/>
         </w:rPr>
       </w:pPr>
-      <w:proofErr w:type="gramStart"/>
       <w:r>
         <w:rPr>
           <w:b/>
         </w:rPr>
         <w:t>top</w:t>
       </w:r>
-      <w:proofErr w:type="gramEnd"/>
     </w:p>
     <w:p>
       <w:pPr>
@@ -9137,42 +7056,18 @@
           <w:b/>
         </w:rPr>
       </w:pPr>
-      <w:proofErr w:type="spellStart"/>
-      <w:proofErr w:type="gramStart"/>
-      <w:r>
-        <w:rPr>
-          <w:b/>
-        </w:rPr>
-        <w:t>systemctl</w:t>
-      </w:r>
-      <w:proofErr w:type="spellEnd"/>
-      <w:proofErr w:type="gramEnd"/>
-      <w:r>
-        <w:rPr>
-          <w:b/>
-        </w:rPr>
-        <w:t xml:space="preserve"> status &lt;</w:t>
-      </w:r>
-      <w:proofErr w:type="spellStart"/>
-      <w:r>
-        <w:rPr>
-          <w:b/>
-        </w:rPr>
-        <w:t>application</w:t>
+      <w:r>
+        <w:rPr>
+          <w:b/>
+        </w:rPr>
+        <w:t>systemctl status &lt;application</w:t>
       </w:r>
       <w:r>
         <w:rPr>
           <w:b/>
         </w:rPr>
         <w:softHyphen/>
-        <w:t>_name</w:t>
-      </w:r>
-      <w:proofErr w:type="spellEnd"/>
-      <w:r>
-        <w:rPr>
-          <w:b/>
-        </w:rPr>
-        <w:t>&gt;</w:t>
+        <w:t>_name&gt;</w:t>
       </w:r>
     </w:p>
     <w:p>
@@ -9184,35 +7079,11 @@
           <w:b/>
         </w:rPr>
       </w:pPr>
-      <w:proofErr w:type="spellStart"/>
-      <w:proofErr w:type="gramStart"/>
-      <w:r>
-        <w:rPr>
-          <w:b/>
-        </w:rPr>
-        <w:t>systemctl</w:t>
-      </w:r>
-      <w:proofErr w:type="spellEnd"/>
-      <w:proofErr w:type="gramEnd"/>
-      <w:r>
-        <w:rPr>
-          <w:b/>
-        </w:rPr>
-        <w:t xml:space="preserve"> restart &lt;</w:t>
-      </w:r>
-      <w:proofErr w:type="spellStart"/>
-      <w:r>
-        <w:rPr>
-          <w:b/>
-        </w:rPr>
-        <w:t>application_name</w:t>
-      </w:r>
-      <w:proofErr w:type="spellEnd"/>
-      <w:r>
-        <w:rPr>
-          <w:b/>
-        </w:rPr>
-        <w:t>&gt;</w:t>
+      <w:r>
+        <w:rPr>
+          <w:b/>
+        </w:rPr>
+        <w:t>systemctl restart &lt;application_name&gt;</w:t>
       </w:r>
     </w:p>
     <w:p>
@@ -9235,26 +7106,10 @@
         <w:spacing w:after="0"/>
       </w:pPr>
       <w:r>
-        <w:t xml:space="preserve">Every time after stopping and stating the instance the public </w:t>
-      </w:r>
-      <w:proofErr w:type="spellStart"/>
-      <w:r>
-        <w:t>ip</w:t>
-      </w:r>
-      <w:proofErr w:type="spellEnd"/>
-      <w:r>
-        <w:t xml:space="preserve"> of the instance will be changed.</w:t>
-      </w:r>
-      <w:r>
-        <w:t xml:space="preserve"> It will be a problem for all the users who are having old </w:t>
-      </w:r>
-      <w:proofErr w:type="spellStart"/>
-      <w:r>
-        <w:t>ip</w:t>
-      </w:r>
-      <w:proofErr w:type="spellEnd"/>
-      <w:r>
-        <w:t xml:space="preserve"> address.</w:t>
+        <w:t>Every time after stopping and stating the instance the public ip of the instance will be changed.</w:t>
+      </w:r>
+      <w:r>
+        <w:t xml:space="preserve"> It will be a problem for all the users who are having old ip address.</w:t>
       </w:r>
     </w:p>
     <w:p>
@@ -9300,15 +7155,7 @@
         <w:t xml:space="preserve"> </w:t>
       </w:r>
       <w:r>
-        <w:t xml:space="preserve">is a service in the EC2 which provides the fixed </w:t>
-      </w:r>
-      <w:proofErr w:type="spellStart"/>
-      <w:r>
-        <w:t>ip</w:t>
-      </w:r>
-      <w:proofErr w:type="spellEnd"/>
-      <w:r>
-        <w:t xml:space="preserve"> address to the instance.</w:t>
+        <w:t>is a service in the EC2 which provides the fixed ip address to the instance.</w:t>
       </w:r>
     </w:p>
     <w:p>
@@ -9317,13 +7164,8 @@
         <w:spacing w:after="0"/>
         <w:ind w:left="1440"/>
       </w:pPr>
-      <w:proofErr w:type="gramStart"/>
-      <w:r>
-        <w:t>it</w:t>
-      </w:r>
-      <w:proofErr w:type="gramEnd"/>
-      <w:r>
-        <w:t xml:space="preserve"> is a paid service. It will charge even the instance is not in running stage.</w:t>
+      <w:r>
+        <w:t>it is a paid service. It will charge even the instance is not in running stage.</w:t>
       </w:r>
     </w:p>
     <w:p>
@@ -9355,15 +7197,7 @@
         <w:ind w:left="1440"/>
       </w:pPr>
       <w:r>
-        <w:t xml:space="preserve">Each AWS account contains only 5 elastic </w:t>
-      </w:r>
-      <w:proofErr w:type="spellStart"/>
-      <w:r>
-        <w:t>ip’s</w:t>
-      </w:r>
-      <w:proofErr w:type="spellEnd"/>
-      <w:r>
-        <w:t>.</w:t>
+        <w:t>Each AWS account contains only 5 elastic ip’s.</w:t>
       </w:r>
     </w:p>
     <w:p>
@@ -9373,15 +7207,7 @@
         <w:ind w:left="1440"/>
       </w:pPr>
       <w:r>
-        <w:t xml:space="preserve">If we need more me have to request the </w:t>
-      </w:r>
-      <w:proofErr w:type="spellStart"/>
-      <w:r>
-        <w:t>aws</w:t>
-      </w:r>
-      <w:proofErr w:type="spellEnd"/>
-      <w:r>
-        <w:t xml:space="preserve"> official team</w:t>
+        <w:t>If we need more me have to request the aws official team</w:t>
       </w:r>
       <w:r>
         <w:t>.</w:t>
@@ -9403,21 +7229,7 @@
         <w:rPr>
           <w:u w:val="single"/>
         </w:rPr>
-        <w:t xml:space="preserve">How to add the elastic </w:t>
-      </w:r>
-      <w:proofErr w:type="spellStart"/>
-      <w:r>
-        <w:rPr>
-          <w:u w:val="single"/>
-        </w:rPr>
-        <w:t>ip</w:t>
-      </w:r>
-      <w:proofErr w:type="spellEnd"/>
-      <w:r>
-        <w:rPr>
-          <w:u w:val="single"/>
-        </w:rPr>
-        <w:t>:</w:t>
+        <w:t>How to add the elastic ip:</w:t>
       </w:r>
       <w:r>
         <w:rPr>
@@ -9439,7 +7251,312 @@
         </w:rPr>
       </w:pPr>
       <w:r>
-        <w:t xml:space="preserve">Select the EC2 instance: Network and Security: Elastic IP’s : Allocate the elastic IP: Allocate: </w:t>
+        <w:t xml:space="preserve">Select the </w:t>
+      </w:r>
+      <w:r>
+        <w:rPr>
+          <w:b/>
+        </w:rPr>
+        <w:t>EC2 instance</w:t>
+      </w:r>
+      <w:r>
+        <w:t xml:space="preserve">: </w:t>
+      </w:r>
+      <w:r>
+        <w:rPr>
+          <w:b/>
+        </w:rPr>
+        <w:t>Network</w:t>
+      </w:r>
+      <w:r>
+        <w:t xml:space="preserve"> </w:t>
+      </w:r>
+      <w:r>
+        <w:rPr>
+          <w:b/>
+        </w:rPr>
+        <w:t>and Security</w:t>
+      </w:r>
+      <w:r>
+        <w:t xml:space="preserve">: </w:t>
+      </w:r>
+      <w:r>
+        <w:rPr>
+          <w:b/>
+        </w:rPr>
+        <w:t>Elastic IP’s</w:t>
+      </w:r>
+      <w:r>
+        <w:t xml:space="preserve"> : </w:t>
+      </w:r>
+      <w:r>
+        <w:rPr>
+          <w:b/>
+        </w:rPr>
+        <w:t>All</w:t>
+      </w:r>
+      <w:r>
+        <w:rPr>
+          <w:b/>
+        </w:rPr>
+        <w:t>ocate the elastic IP</w:t>
+      </w:r>
+      <w:r>
+        <w:t xml:space="preserve">: Choose the </w:t>
+      </w:r>
+      <w:r>
+        <w:rPr>
+          <w:b/>
+        </w:rPr>
+        <w:t>region</w:t>
+      </w:r>
+      <w:r>
+        <w:t xml:space="preserve">: </w:t>
+      </w:r>
+      <w:r>
+        <w:rPr>
+          <w:b/>
+        </w:rPr>
+        <w:t>alloca</w:t>
+      </w:r>
+      <w:r>
+        <w:rPr>
+          <w:b/>
+        </w:rPr>
+        <w:t>te</w:t>
+      </w:r>
+      <w:r>
+        <w:t>.</w:t>
+      </w:r>
+    </w:p>
+    <w:p>
+      <w:pPr>
+        <w:pStyle w:val="ListParagraph"/>
+        <w:numPr>
+          <w:ilvl w:val="0"/>
+          <w:numId w:val="31"/>
+        </w:numPr>
+        <w:spacing w:after="0"/>
+        <w:rPr>
+          <w:u w:val="single"/>
+        </w:rPr>
+      </w:pPr>
+      <w:r>
+        <w:t xml:space="preserve">After allocation was done. Select the </w:t>
+      </w:r>
+      <w:r>
+        <w:rPr>
+          <w:b/>
+        </w:rPr>
+        <w:t>elastic ip</w:t>
+      </w:r>
+      <w:r>
+        <w:t xml:space="preserve"> and click on </w:t>
+      </w:r>
+      <w:r>
+        <w:rPr>
+          <w:b/>
+        </w:rPr>
+        <w:t>actions</w:t>
+      </w:r>
+      <w:r>
+        <w:t xml:space="preserve"> choose the </w:t>
+      </w:r>
+      <w:r>
+        <w:rPr>
+          <w:b/>
+        </w:rPr>
+        <w:t>associate Elastic IP address</w:t>
+      </w:r>
+      <w:r>
+        <w:t xml:space="preserve">: choose </w:t>
+      </w:r>
+      <w:r>
+        <w:rPr>
+          <w:b/>
+        </w:rPr>
+        <w:t>instance</w:t>
+      </w:r>
+      <w:r>
+        <w:t xml:space="preserve">: select the </w:t>
+      </w:r>
+      <w:r>
+        <w:rPr>
+          <w:b/>
+        </w:rPr>
+        <w:t>server</w:t>
+      </w:r>
+      <w:r>
+        <w:t xml:space="preserve">: select the </w:t>
+      </w:r>
+      <w:r>
+        <w:rPr>
+          <w:b/>
+        </w:rPr>
+        <w:t>private ip</w:t>
+      </w:r>
+      <w:r>
+        <w:t xml:space="preserve"> of that server: </w:t>
+      </w:r>
+      <w:r>
+        <w:rPr>
+          <w:b/>
+        </w:rPr>
+        <w:t>allocate</w:t>
+      </w:r>
+      <w:r>
+        <w:t>.</w:t>
+      </w:r>
+    </w:p>
+    <w:p>
+      <w:pPr>
+        <w:pStyle w:val="ListParagraph"/>
+        <w:numPr>
+          <w:ilvl w:val="0"/>
+          <w:numId w:val="32"/>
+        </w:numPr>
+        <w:spacing w:after="0"/>
+        <w:rPr>
+          <w:u w:val="single"/>
+        </w:rPr>
+      </w:pPr>
+      <w:r>
+        <w:rPr>
+          <w:u w:val="single"/>
+        </w:rPr>
+        <w:t>How to remove the elastic ip:</w:t>
+      </w:r>
+    </w:p>
+    <w:p>
+      <w:pPr>
+        <w:pStyle w:val="ListParagraph"/>
+        <w:numPr>
+          <w:ilvl w:val="0"/>
+          <w:numId w:val="35"/>
+        </w:numPr>
+        <w:spacing w:after="0"/>
+        <w:rPr>
+          <w:u w:val="single"/>
+        </w:rPr>
+      </w:pPr>
+      <w:r>
+        <w:t xml:space="preserve">Select the </w:t>
+      </w:r>
+      <w:r>
+        <w:rPr>
+          <w:b/>
+        </w:rPr>
+        <w:t>instance</w:t>
+      </w:r>
+      <w:r>
+        <w:t xml:space="preserve">: </w:t>
+      </w:r>
+      <w:r>
+        <w:rPr>
+          <w:b/>
+        </w:rPr>
+        <w:t>actions</w:t>
+      </w:r>
+      <w:r>
+        <w:t xml:space="preserve">: </w:t>
+      </w:r>
+      <w:r>
+        <w:rPr>
+          <w:b/>
+        </w:rPr>
+        <w:t>network</w:t>
+      </w:r>
+      <w:r>
+        <w:t xml:space="preserve">: </w:t>
+      </w:r>
+      <w:r>
+        <w:rPr>
+          <w:b/>
+        </w:rPr>
+        <w:t>Disassociate elastic ip</w:t>
+      </w:r>
+      <w:r>
+        <w:rPr>
+          <w:b/>
+        </w:rPr>
+        <w:t xml:space="preserve"> address</w:t>
+      </w:r>
+      <w:r>
+        <w:rPr>
+          <w:b/>
+        </w:rPr>
+        <w:t>.</w:t>
+      </w:r>
+    </w:p>
+    <w:p>
+      <w:pPr>
+        <w:pStyle w:val="ListParagraph"/>
+        <w:numPr>
+          <w:ilvl w:val="0"/>
+          <w:numId w:val="35"/>
+        </w:numPr>
+        <w:spacing w:after="0"/>
+        <w:rPr>
+          <w:u w:val="single"/>
+        </w:rPr>
+      </w:pPr>
+      <w:r>
+        <w:t xml:space="preserve">After </w:t>
+      </w:r>
+      <w:r>
+        <w:t>disassociate</w:t>
+      </w:r>
+      <w:r>
+        <w:t xml:space="preserve"> the elastic ip we have to release the Elastic ip.</w:t>
+      </w:r>
+    </w:p>
+    <w:p>
+      <w:pPr>
+        <w:pStyle w:val="ListParagraph"/>
+        <w:numPr>
+          <w:ilvl w:val="0"/>
+          <w:numId w:val="35"/>
+        </w:numPr>
+        <w:spacing w:after="0"/>
+        <w:rPr>
+          <w:u w:val="single"/>
+        </w:rPr>
+      </w:pPr>
+      <w:r>
+        <w:t xml:space="preserve">Select </w:t>
+      </w:r>
+      <w:r>
+        <w:rPr>
+          <w:b/>
+        </w:rPr>
+        <w:t>elastic ip</w:t>
+      </w:r>
+      <w:r>
+        <w:t xml:space="preserve">: </w:t>
+      </w:r>
+      <w:r>
+        <w:rPr>
+          <w:b/>
+        </w:rPr>
+        <w:t>actions</w:t>
+      </w:r>
+      <w:r>
+        <w:t xml:space="preserve">: </w:t>
+      </w:r>
+      <w:r>
+        <w:rPr>
+          <w:b/>
+        </w:rPr>
+        <w:t>release the elastic ip</w:t>
+      </w:r>
+      <w:r>
+        <w:rPr>
+          <w:b/>
+        </w:rPr>
+        <w:t xml:space="preserve"> address</w:t>
+      </w:r>
+      <w:r>
+        <w:t>.</w:t>
       </w:r>
     </w:p>
     <w:p>
@@ -9472,6 +7589,92 @@
 <file path=word/numbering.xml><?xml version="1.0" encoding="utf-8"?>
 <w:numbering xmlns:ve="http://schemas.openxmlformats.org/markup-compatibility/2006" xmlns:o="urn:schemas-microsoft-com:office:office" xmlns:r="http://schemas.openxmlformats.org/officeDocument/2006/relationships" xmlns:m="http://schemas.openxmlformats.org/officeDocument/2006/math" xmlns:v="urn:schemas-microsoft-com:vml" xmlns:wp="http://schemas.openxmlformats.org/drawingml/2006/wordprocessingDrawing" xmlns:w10="urn:schemas-microsoft-com:office:word" xmlns:w="http://schemas.openxmlformats.org/wordprocessingml/2006/main" xmlns:wne="http://schemas.microsoft.com/office/word/2006/wordml">
   <w:abstractNum w:abstractNumId="0">
+    <w:nsid w:val="01A12783"/>
+    <w:multiLevelType w:val="hybridMultilevel"/>
+    <w:tmpl w:val="2A962C9E"/>
+    <w:lvl w:ilvl="0" w:tplc="0409000F">
+      <w:start w:val="1"/>
+      <w:numFmt w:val="decimal"/>
+      <w:lvlText w:val="%1."/>
+      <w:lvlJc w:val="left"/>
+      <w:pPr>
+        <w:ind w:left="1080" w:hanging="360"/>
+      </w:pPr>
+    </w:lvl>
+    <w:lvl w:ilvl="1" w:tplc="04090019" w:tentative="1">
+      <w:start w:val="1"/>
+      <w:numFmt w:val="lowerLetter"/>
+      <w:lvlText w:val="%2."/>
+      <w:lvlJc w:val="left"/>
+      <w:pPr>
+        <w:ind w:left="1800" w:hanging="360"/>
+      </w:pPr>
+    </w:lvl>
+    <w:lvl w:ilvl="2" w:tplc="0409001B" w:tentative="1">
+      <w:start w:val="1"/>
+      <w:numFmt w:val="lowerRoman"/>
+      <w:lvlText w:val="%3."/>
+      <w:lvlJc w:val="right"/>
+      <w:pPr>
+        <w:ind w:left="2520" w:hanging="180"/>
+      </w:pPr>
+    </w:lvl>
+    <w:lvl w:ilvl="3" w:tplc="0409000F" w:tentative="1">
+      <w:start w:val="1"/>
+      <w:numFmt w:val="decimal"/>
+      <w:lvlText w:val="%4."/>
+      <w:lvlJc w:val="left"/>
+      <w:pPr>
+        <w:ind w:left="3240" w:hanging="360"/>
+      </w:pPr>
+    </w:lvl>
+    <w:lvl w:ilvl="4" w:tplc="04090019" w:tentative="1">
+      <w:start w:val="1"/>
+      <w:numFmt w:val="lowerLetter"/>
+      <w:lvlText w:val="%5."/>
+      <w:lvlJc w:val="left"/>
+      <w:pPr>
+        <w:ind w:left="3960" w:hanging="360"/>
+      </w:pPr>
+    </w:lvl>
+    <w:lvl w:ilvl="5" w:tplc="0409001B" w:tentative="1">
+      <w:start w:val="1"/>
+      <w:numFmt w:val="lowerRoman"/>
+      <w:lvlText w:val="%6."/>
+      <w:lvlJc w:val="right"/>
+      <w:pPr>
+        <w:ind w:left="4680" w:hanging="180"/>
+      </w:pPr>
+    </w:lvl>
+    <w:lvl w:ilvl="6" w:tplc="0409000F" w:tentative="1">
+      <w:start w:val="1"/>
+      <w:numFmt w:val="decimal"/>
+      <w:lvlText w:val="%7."/>
+      <w:lvlJc w:val="left"/>
+      <w:pPr>
+        <w:ind w:left="5400" w:hanging="360"/>
+      </w:pPr>
+    </w:lvl>
+    <w:lvl w:ilvl="7" w:tplc="04090019" w:tentative="1">
+      <w:start w:val="1"/>
+      <w:numFmt w:val="lowerLetter"/>
+      <w:lvlText w:val="%8."/>
+      <w:lvlJc w:val="left"/>
+      <w:pPr>
+        <w:ind w:left="6120" w:hanging="360"/>
+      </w:pPr>
+    </w:lvl>
+    <w:lvl w:ilvl="8" w:tplc="0409001B" w:tentative="1">
+      <w:start w:val="1"/>
+      <w:numFmt w:val="lowerRoman"/>
+      <w:lvlText w:val="%9."/>
+      <w:lvlJc w:val="right"/>
+      <w:pPr>
+        <w:ind w:left="6840" w:hanging="180"/>
+      </w:pPr>
+    </w:lvl>
+  </w:abstractNum>
+  <w:abstractNum w:abstractNumId="1">
     <w:nsid w:val="05C213AC"/>
     <w:multiLevelType w:val="hybridMultilevel"/>
     <w:tmpl w:val="69205776"/>
@@ -9584,7 +7787,7 @@
       </w:rPr>
     </w:lvl>
   </w:abstractNum>
-  <w:abstractNum w:abstractNumId="1">
+  <w:abstractNum w:abstractNumId="2">
     <w:nsid w:val="08D163A2"/>
     <w:multiLevelType w:val="hybridMultilevel"/>
     <w:tmpl w:val="29027AC4"/>
@@ -9670,7 +7873,7 @@
       </w:pPr>
     </w:lvl>
   </w:abstractNum>
-  <w:abstractNum w:abstractNumId="2">
+  <w:abstractNum w:abstractNumId="3">
     <w:nsid w:val="0D3428B6"/>
     <w:multiLevelType w:val="hybridMultilevel"/>
     <w:tmpl w:val="06483FE6"/>
@@ -9756,7 +7959,7 @@
       </w:pPr>
     </w:lvl>
   </w:abstractNum>
-  <w:abstractNum w:abstractNumId="3">
+  <w:abstractNum w:abstractNumId="4">
     <w:nsid w:val="0F7F2E11"/>
     <w:multiLevelType w:val="hybridMultilevel"/>
     <w:tmpl w:val="07E077D2"/>
@@ -9869,7 +8072,7 @@
       </w:rPr>
     </w:lvl>
   </w:abstractNum>
-  <w:abstractNum w:abstractNumId="4">
+  <w:abstractNum w:abstractNumId="5">
     <w:nsid w:val="13AE3174"/>
     <w:multiLevelType w:val="hybridMultilevel"/>
     <w:tmpl w:val="DF6CD500"/>
@@ -9982,7 +8185,7 @@
       </w:rPr>
     </w:lvl>
   </w:abstractNum>
-  <w:abstractNum w:abstractNumId="5">
+  <w:abstractNum w:abstractNumId="6">
     <w:nsid w:val="156B580E"/>
     <w:multiLevelType w:val="hybridMultilevel"/>
     <w:tmpl w:val="C27ECF1C"/>
@@ -10095,7 +8298,7 @@
       </w:rPr>
     </w:lvl>
   </w:abstractNum>
-  <w:abstractNum w:abstractNumId="6">
+  <w:abstractNum w:abstractNumId="7">
     <w:nsid w:val="16F0376F"/>
     <w:multiLevelType w:val="hybridMultilevel"/>
     <w:tmpl w:val="C704738E"/>
@@ -10208,7 +8411,7 @@
       </w:rPr>
     </w:lvl>
   </w:abstractNum>
-  <w:abstractNum w:abstractNumId="7">
+  <w:abstractNum w:abstractNumId="8">
     <w:nsid w:val="1D11575D"/>
     <w:multiLevelType w:val="hybridMultilevel"/>
     <w:tmpl w:val="6F1AD18C"/>
@@ -10321,7 +8524,179 @@
       </w:rPr>
     </w:lvl>
   </w:abstractNum>
-  <w:abstractNum w:abstractNumId="8">
+  <w:abstractNum w:abstractNumId="9">
+    <w:nsid w:val="211D7DFC"/>
+    <w:multiLevelType w:val="hybridMultilevel"/>
+    <w:tmpl w:val="0E0AEFD2"/>
+    <w:lvl w:ilvl="0" w:tplc="0409000F">
+      <w:start w:val="1"/>
+      <w:numFmt w:val="decimal"/>
+      <w:lvlText w:val="%1."/>
+      <w:lvlJc w:val="left"/>
+      <w:pPr>
+        <w:ind w:left="1800" w:hanging="360"/>
+      </w:pPr>
+    </w:lvl>
+    <w:lvl w:ilvl="1" w:tplc="04090019" w:tentative="1">
+      <w:start w:val="1"/>
+      <w:numFmt w:val="lowerLetter"/>
+      <w:lvlText w:val="%2."/>
+      <w:lvlJc w:val="left"/>
+      <w:pPr>
+        <w:ind w:left="2520" w:hanging="360"/>
+      </w:pPr>
+    </w:lvl>
+    <w:lvl w:ilvl="2" w:tplc="0409001B" w:tentative="1">
+      <w:start w:val="1"/>
+      <w:numFmt w:val="lowerRoman"/>
+      <w:lvlText w:val="%3."/>
+      <w:lvlJc w:val="right"/>
+      <w:pPr>
+        <w:ind w:left="3240" w:hanging="180"/>
+      </w:pPr>
+    </w:lvl>
+    <w:lvl w:ilvl="3" w:tplc="0409000F" w:tentative="1">
+      <w:start w:val="1"/>
+      <w:numFmt w:val="decimal"/>
+      <w:lvlText w:val="%4."/>
+      <w:lvlJc w:val="left"/>
+      <w:pPr>
+        <w:ind w:left="3960" w:hanging="360"/>
+      </w:pPr>
+    </w:lvl>
+    <w:lvl w:ilvl="4" w:tplc="04090019" w:tentative="1">
+      <w:start w:val="1"/>
+      <w:numFmt w:val="lowerLetter"/>
+      <w:lvlText w:val="%5."/>
+      <w:lvlJc w:val="left"/>
+      <w:pPr>
+        <w:ind w:left="4680" w:hanging="360"/>
+      </w:pPr>
+    </w:lvl>
+    <w:lvl w:ilvl="5" w:tplc="0409001B" w:tentative="1">
+      <w:start w:val="1"/>
+      <w:numFmt w:val="lowerRoman"/>
+      <w:lvlText w:val="%6."/>
+      <w:lvlJc w:val="right"/>
+      <w:pPr>
+        <w:ind w:left="5400" w:hanging="180"/>
+      </w:pPr>
+    </w:lvl>
+    <w:lvl w:ilvl="6" w:tplc="0409000F" w:tentative="1">
+      <w:start w:val="1"/>
+      <w:numFmt w:val="decimal"/>
+      <w:lvlText w:val="%7."/>
+      <w:lvlJc w:val="left"/>
+      <w:pPr>
+        <w:ind w:left="6120" w:hanging="360"/>
+      </w:pPr>
+    </w:lvl>
+    <w:lvl w:ilvl="7" w:tplc="04090019" w:tentative="1">
+      <w:start w:val="1"/>
+      <w:numFmt w:val="lowerLetter"/>
+      <w:lvlText w:val="%8."/>
+      <w:lvlJc w:val="left"/>
+      <w:pPr>
+        <w:ind w:left="6840" w:hanging="360"/>
+      </w:pPr>
+    </w:lvl>
+    <w:lvl w:ilvl="8" w:tplc="0409001B" w:tentative="1">
+      <w:start w:val="1"/>
+      <w:numFmt w:val="lowerRoman"/>
+      <w:lvlText w:val="%9."/>
+      <w:lvlJc w:val="right"/>
+      <w:pPr>
+        <w:ind w:left="7560" w:hanging="180"/>
+      </w:pPr>
+    </w:lvl>
+  </w:abstractNum>
+  <w:abstractNum w:abstractNumId="10">
+    <w:nsid w:val="28A61797"/>
+    <w:multiLevelType w:val="hybridMultilevel"/>
+    <w:tmpl w:val="7A069DAA"/>
+    <w:lvl w:ilvl="0" w:tplc="0409000F">
+      <w:start w:val="1"/>
+      <w:numFmt w:val="decimal"/>
+      <w:lvlText w:val="%1."/>
+      <w:lvlJc w:val="left"/>
+      <w:pPr>
+        <w:ind w:left="2160" w:hanging="360"/>
+      </w:pPr>
+    </w:lvl>
+    <w:lvl w:ilvl="1" w:tplc="04090019" w:tentative="1">
+      <w:start w:val="1"/>
+      <w:numFmt w:val="lowerLetter"/>
+      <w:lvlText w:val="%2."/>
+      <w:lvlJc w:val="left"/>
+      <w:pPr>
+        <w:ind w:left="2880" w:hanging="360"/>
+      </w:pPr>
+    </w:lvl>
+    <w:lvl w:ilvl="2" w:tplc="0409001B" w:tentative="1">
+      <w:start w:val="1"/>
+      <w:numFmt w:val="lowerRoman"/>
+      <w:lvlText w:val="%3."/>
+      <w:lvlJc w:val="right"/>
+      <w:pPr>
+        <w:ind w:left="3600" w:hanging="180"/>
+      </w:pPr>
+    </w:lvl>
+    <w:lvl w:ilvl="3" w:tplc="0409000F" w:tentative="1">
+      <w:start w:val="1"/>
+      <w:numFmt w:val="decimal"/>
+      <w:lvlText w:val="%4."/>
+      <w:lvlJc w:val="left"/>
+      <w:pPr>
+        <w:ind w:left="4320" w:hanging="360"/>
+      </w:pPr>
+    </w:lvl>
+    <w:lvl w:ilvl="4" w:tplc="04090019" w:tentative="1">
+      <w:start w:val="1"/>
+      <w:numFmt w:val="lowerLetter"/>
+      <w:lvlText w:val="%5."/>
+      <w:lvlJc w:val="left"/>
+      <w:pPr>
+        <w:ind w:left="5040" w:hanging="360"/>
+      </w:pPr>
+    </w:lvl>
+    <w:lvl w:ilvl="5" w:tplc="0409001B" w:tentative="1">
+      <w:start w:val="1"/>
+      <w:numFmt w:val="lowerRoman"/>
+      <w:lvlText w:val="%6."/>
+      <w:lvlJc w:val="right"/>
+      <w:pPr>
+        <w:ind w:left="5760" w:hanging="180"/>
+      </w:pPr>
+    </w:lvl>
+    <w:lvl w:ilvl="6" w:tplc="0409000F" w:tentative="1">
+      <w:start w:val="1"/>
+      <w:numFmt w:val="decimal"/>
+      <w:lvlText w:val="%7."/>
+      <w:lvlJc w:val="left"/>
+      <w:pPr>
+        <w:ind w:left="6480" w:hanging="360"/>
+      </w:pPr>
+    </w:lvl>
+    <w:lvl w:ilvl="7" w:tplc="04090019" w:tentative="1">
+      <w:start w:val="1"/>
+      <w:numFmt w:val="lowerLetter"/>
+      <w:lvlText w:val="%8."/>
+      <w:lvlJc w:val="left"/>
+      <w:pPr>
+        <w:ind w:left="7200" w:hanging="360"/>
+      </w:pPr>
+    </w:lvl>
+    <w:lvl w:ilvl="8" w:tplc="0409001B" w:tentative="1">
+      <w:start w:val="1"/>
+      <w:numFmt w:val="lowerRoman"/>
+      <w:lvlText w:val="%9."/>
+      <w:lvlJc w:val="right"/>
+      <w:pPr>
+        <w:ind w:left="7920" w:hanging="180"/>
+      </w:pPr>
+    </w:lvl>
+  </w:abstractNum>
+  <w:abstractNum w:abstractNumId="11">
     <w:nsid w:val="29987914"/>
     <w:multiLevelType w:val="hybridMultilevel"/>
     <w:tmpl w:val="0D8E65F8"/>
@@ -10434,7 +8809,7 @@
       </w:rPr>
     </w:lvl>
   </w:abstractNum>
-  <w:abstractNum w:abstractNumId="9">
+  <w:abstractNum w:abstractNumId="12">
     <w:nsid w:val="2FBA28A1"/>
     <w:multiLevelType w:val="hybridMultilevel"/>
     <w:tmpl w:val="0F4C5642"/>
@@ -10547,7 +8922,7 @@
       </w:rPr>
     </w:lvl>
   </w:abstractNum>
-  <w:abstractNum w:abstractNumId="10">
+  <w:abstractNum w:abstractNumId="13">
     <w:nsid w:val="2FFB5EBE"/>
     <w:multiLevelType w:val="hybridMultilevel"/>
     <w:tmpl w:val="7D66336C"/>
@@ -10660,7 +9035,7 @@
       </w:rPr>
     </w:lvl>
   </w:abstractNum>
-  <w:abstractNum w:abstractNumId="11">
+  <w:abstractNum w:abstractNumId="14">
     <w:nsid w:val="30527ECE"/>
     <w:multiLevelType w:val="hybridMultilevel"/>
     <w:tmpl w:val="D18213D0"/>
@@ -10773,7 +9148,120 @@
       </w:rPr>
     </w:lvl>
   </w:abstractNum>
-  <w:abstractNum w:abstractNumId="12">
+  <w:abstractNum w:abstractNumId="15">
+    <w:nsid w:val="36F802A5"/>
+    <w:multiLevelType w:val="hybridMultilevel"/>
+    <w:tmpl w:val="44109760"/>
+    <w:lvl w:ilvl="0" w:tplc="0409000B">
+      <w:start w:val="1"/>
+      <w:numFmt w:val="bullet"/>
+      <w:lvlText w:val=""/>
+      <w:lvlJc w:val="left"/>
+      <w:pPr>
+        <w:ind w:left="720" w:hanging="360"/>
+      </w:pPr>
+      <w:rPr>
+        <w:rFonts w:ascii="Wingdings" w:hAnsi="Wingdings" w:hint="default"/>
+      </w:rPr>
+    </w:lvl>
+    <w:lvl w:ilvl="1" w:tplc="04090003" w:tentative="1">
+      <w:start w:val="1"/>
+      <w:numFmt w:val="bullet"/>
+      <w:lvlText w:val="o"/>
+      <w:lvlJc w:val="left"/>
+      <w:pPr>
+        <w:ind w:left="1440" w:hanging="360"/>
+      </w:pPr>
+      <w:rPr>
+        <w:rFonts w:ascii="Courier New" w:hAnsi="Courier New" w:cs="Courier New" w:hint="default"/>
+      </w:rPr>
+    </w:lvl>
+    <w:lvl w:ilvl="2" w:tplc="04090005" w:tentative="1">
+      <w:start w:val="1"/>
+      <w:numFmt w:val="bullet"/>
+      <w:lvlText w:val=""/>
+      <w:lvlJc w:val="left"/>
+      <w:pPr>
+        <w:ind w:left="2160" w:hanging="360"/>
+      </w:pPr>
+      <w:rPr>
+        <w:rFonts w:ascii="Wingdings" w:hAnsi="Wingdings" w:hint="default"/>
+      </w:rPr>
+    </w:lvl>
+    <w:lvl w:ilvl="3" w:tplc="04090001" w:tentative="1">
+      <w:start w:val="1"/>
+      <w:numFmt w:val="bullet"/>
+      <w:lvlText w:val=""/>
+      <w:lvlJc w:val="left"/>
+      <w:pPr>
+        <w:ind w:left="2880" w:hanging="360"/>
+      </w:pPr>
+      <w:rPr>
+        <w:rFonts w:ascii="Symbol" w:hAnsi="Symbol" w:hint="default"/>
+      </w:rPr>
+    </w:lvl>
+    <w:lvl w:ilvl="4" w:tplc="04090003" w:tentative="1">
+      <w:start w:val="1"/>
+      <w:numFmt w:val="bullet"/>
+      <w:lvlText w:val="o"/>
+      <w:lvlJc w:val="left"/>
+      <w:pPr>
+        <w:ind w:left="3600" w:hanging="360"/>
+      </w:pPr>
+      <w:rPr>
+        <w:rFonts w:ascii="Courier New" w:hAnsi="Courier New" w:cs="Courier New" w:hint="default"/>
+      </w:rPr>
+    </w:lvl>
+    <w:lvl w:ilvl="5" w:tplc="04090005" w:tentative="1">
+      <w:start w:val="1"/>
+      <w:numFmt w:val="bullet"/>
+      <w:lvlText w:val=""/>
+      <w:lvlJc w:val="left"/>
+      <w:pPr>
+        <w:ind w:left="4320" w:hanging="360"/>
+      </w:pPr>
+      <w:rPr>
+        <w:rFonts w:ascii="Wingdings" w:hAnsi="Wingdings" w:hint="default"/>
+      </w:rPr>
+    </w:lvl>
+    <w:lvl w:ilvl="6" w:tplc="04090001" w:tentative="1">
+      <w:start w:val="1"/>
+      <w:numFmt w:val="bullet"/>
+      <w:lvlText w:val=""/>
+      <w:lvlJc w:val="left"/>
+      <w:pPr>
+        <w:ind w:left="5040" w:hanging="360"/>
+      </w:pPr>
+      <w:rPr>
+        <w:rFonts w:ascii="Symbol" w:hAnsi="Symbol" w:hint="default"/>
+      </w:rPr>
+    </w:lvl>
+    <w:lvl w:ilvl="7" w:tplc="04090003" w:tentative="1">
+      <w:start w:val="1"/>
+      <w:numFmt w:val="bullet"/>
+      <w:lvlText w:val="o"/>
+      <w:lvlJc w:val="left"/>
+      <w:pPr>
+        <w:ind w:left="5760" w:hanging="360"/>
+      </w:pPr>
+      <w:rPr>
+        <w:rFonts w:ascii="Courier New" w:hAnsi="Courier New" w:cs="Courier New" w:hint="default"/>
+      </w:rPr>
+    </w:lvl>
+    <w:lvl w:ilvl="8" w:tplc="04090005" w:tentative="1">
+      <w:start w:val="1"/>
+      <w:numFmt w:val="bullet"/>
+      <w:lvlText w:val=""/>
+      <w:lvlJc w:val="left"/>
+      <w:pPr>
+        <w:ind w:left="6480" w:hanging="360"/>
+      </w:pPr>
+      <w:rPr>
+        <w:rFonts w:ascii="Wingdings" w:hAnsi="Wingdings" w:hint="default"/>
+      </w:rPr>
+    </w:lvl>
+  </w:abstractNum>
+  <w:abstractNum w:abstractNumId="16">
     <w:nsid w:val="3DB75FEF"/>
     <w:multiLevelType w:val="hybridMultilevel"/>
     <w:tmpl w:val="49E2E798"/>
@@ -10886,7 +9374,7 @@
       </w:rPr>
     </w:lvl>
   </w:abstractNum>
-  <w:abstractNum w:abstractNumId="13">
+  <w:abstractNum w:abstractNumId="17">
     <w:nsid w:val="3EA74FAB"/>
     <w:multiLevelType w:val="hybridMultilevel"/>
     <w:tmpl w:val="176AB504"/>
@@ -10999,7 +9487,7 @@
       </w:rPr>
     </w:lvl>
   </w:abstractNum>
-  <w:abstractNum w:abstractNumId="14">
+  <w:abstractNum w:abstractNumId="18">
     <w:nsid w:val="40D26DDF"/>
     <w:multiLevelType w:val="hybridMultilevel"/>
     <w:tmpl w:val="7A8CB9C6"/>
@@ -11112,7 +9600,7 @@
       </w:rPr>
     </w:lvl>
   </w:abstractNum>
-  <w:abstractNum w:abstractNumId="15">
+  <w:abstractNum w:abstractNumId="19">
     <w:nsid w:val="42C55083"/>
     <w:multiLevelType w:val="hybridMultilevel"/>
     <w:tmpl w:val="05E0A11C"/>
@@ -11225,7 +9713,7 @@
       </w:rPr>
     </w:lvl>
   </w:abstractNum>
-  <w:abstractNum w:abstractNumId="16">
+  <w:abstractNum w:abstractNumId="20">
     <w:nsid w:val="4CCC70DD"/>
     <w:multiLevelType w:val="hybridMultilevel"/>
     <w:tmpl w:val="812A9AAA"/>
@@ -11338,7 +9826,7 @@
       </w:rPr>
     </w:lvl>
   </w:abstractNum>
-  <w:abstractNum w:abstractNumId="17">
+  <w:abstractNum w:abstractNumId="21">
     <w:nsid w:val="54323CBE"/>
     <w:multiLevelType w:val="hybridMultilevel"/>
     <w:tmpl w:val="4BF8C32A"/>
@@ -11451,7 +9939,7 @@
       </w:rPr>
     </w:lvl>
   </w:abstractNum>
-  <w:abstractNum w:abstractNumId="18">
+  <w:abstractNum w:abstractNumId="22">
     <w:nsid w:val="57692936"/>
     <w:multiLevelType w:val="hybridMultilevel"/>
     <w:tmpl w:val="8AD46FB2"/>
@@ -11540,7 +10028,7 @@
       </w:pPr>
     </w:lvl>
   </w:abstractNum>
-  <w:abstractNum w:abstractNumId="19">
+  <w:abstractNum w:abstractNumId="23">
     <w:nsid w:val="582D0D03"/>
     <w:multiLevelType w:val="hybridMultilevel"/>
     <w:tmpl w:val="4B322410"/>
@@ -11653,7 +10141,7 @@
       </w:rPr>
     </w:lvl>
   </w:abstractNum>
-  <w:abstractNum w:abstractNumId="20">
+  <w:abstractNum w:abstractNumId="24">
     <w:nsid w:val="5BC85F23"/>
     <w:multiLevelType w:val="hybridMultilevel"/>
     <w:tmpl w:val="007AAB9E"/>
@@ -11742,7 +10230,7 @@
       </w:pPr>
     </w:lvl>
   </w:abstractNum>
-  <w:abstractNum w:abstractNumId="21">
+  <w:abstractNum w:abstractNumId="25">
     <w:nsid w:val="5BD01084"/>
     <w:multiLevelType w:val="hybridMultilevel"/>
     <w:tmpl w:val="19B0CB84"/>
@@ -11855,7 +10343,7 @@
       </w:rPr>
     </w:lvl>
   </w:abstractNum>
-  <w:abstractNum w:abstractNumId="22">
+  <w:abstractNum w:abstractNumId="26">
     <w:nsid w:val="5D705F5B"/>
     <w:multiLevelType w:val="hybridMultilevel"/>
     <w:tmpl w:val="E044341C"/>
@@ -11968,7 +10456,7 @@
       </w:rPr>
     </w:lvl>
   </w:abstractNum>
-  <w:abstractNum w:abstractNumId="23">
+  <w:abstractNum w:abstractNumId="27">
     <w:nsid w:val="5DAB2147"/>
     <w:multiLevelType w:val="hybridMultilevel"/>
     <w:tmpl w:val="CDDE3CA4"/>
@@ -12081,7 +10569,7 @@
       </w:rPr>
     </w:lvl>
   </w:abstractNum>
-  <w:abstractNum w:abstractNumId="24">
+  <w:abstractNum w:abstractNumId="28">
     <w:nsid w:val="64B36165"/>
     <w:multiLevelType w:val="hybridMultilevel"/>
     <w:tmpl w:val="38547E2E"/>
@@ -12194,7 +10682,7 @@
       </w:rPr>
     </w:lvl>
   </w:abstractNum>
-  <w:abstractNum w:abstractNumId="25">
+  <w:abstractNum w:abstractNumId="29">
     <w:nsid w:val="660474A4"/>
     <w:multiLevelType w:val="hybridMultilevel"/>
     <w:tmpl w:val="123278BE"/>
@@ -12307,7 +10795,7 @@
       </w:rPr>
     </w:lvl>
   </w:abstractNum>
-  <w:abstractNum w:abstractNumId="26">
+  <w:abstractNum w:abstractNumId="30">
     <w:nsid w:val="6D954CE4"/>
     <w:multiLevelType w:val="hybridMultilevel"/>
     <w:tmpl w:val="2E749536"/>
@@ -12420,7 +10908,7 @@
       </w:rPr>
     </w:lvl>
   </w:abstractNum>
-  <w:abstractNum w:abstractNumId="27">
+  <w:abstractNum w:abstractNumId="31">
     <w:nsid w:val="6E3535C6"/>
     <w:multiLevelType w:val="hybridMultilevel"/>
     <w:tmpl w:val="932A2800"/>
@@ -12533,7 +11021,7 @@
       </w:rPr>
     </w:lvl>
   </w:abstractNum>
-  <w:abstractNum w:abstractNumId="28">
+  <w:abstractNum w:abstractNumId="32">
     <w:nsid w:val="731F46DB"/>
     <w:multiLevelType w:val="hybridMultilevel"/>
     <w:tmpl w:val="F1FE3934"/>
@@ -12646,7 +11134,7 @@
       </w:rPr>
     </w:lvl>
   </w:abstractNum>
-  <w:abstractNum w:abstractNumId="29">
+  <w:abstractNum w:abstractNumId="33">
     <w:nsid w:val="76655266"/>
     <w:multiLevelType w:val="hybridMultilevel"/>
     <w:tmpl w:val="C6425C8C"/>
@@ -12759,7 +11247,7 @@
       </w:rPr>
     </w:lvl>
   </w:abstractNum>
-  <w:abstractNum w:abstractNumId="30">
+  <w:abstractNum w:abstractNumId="34">
     <w:nsid w:val="769F0232"/>
     <w:multiLevelType w:val="hybridMultilevel"/>
     <w:tmpl w:val="22627D3C"/>
@@ -12873,97 +11361,109 @@
     </w:lvl>
   </w:abstractNum>
   <w:num w:numId="1">
+    <w:abstractNumId w:val="32"/>
+  </w:num>
+  <w:num w:numId="2">
+    <w:abstractNumId w:val="18"/>
+  </w:num>
+  <w:num w:numId="3">
+    <w:abstractNumId w:val="25"/>
+  </w:num>
+  <w:num w:numId="4">
+    <w:abstractNumId w:val="23"/>
+  </w:num>
+  <w:num w:numId="5">
+    <w:abstractNumId w:val="8"/>
+  </w:num>
+  <w:num w:numId="6">
+    <w:abstractNumId w:val="30"/>
+  </w:num>
+  <w:num w:numId="7">
+    <w:abstractNumId w:val="21"/>
+  </w:num>
+  <w:num w:numId="8">
+    <w:abstractNumId w:val="12"/>
+  </w:num>
+  <w:num w:numId="9">
     <w:abstractNumId w:val="28"/>
   </w:num>
-  <w:num w:numId="2">
+  <w:num w:numId="10">
+    <w:abstractNumId w:val="24"/>
+  </w:num>
+  <w:num w:numId="11">
+    <w:abstractNumId w:val="5"/>
+  </w:num>
+  <w:num w:numId="12">
+    <w:abstractNumId w:val="31"/>
+  </w:num>
+  <w:num w:numId="13">
+    <w:abstractNumId w:val="11"/>
+  </w:num>
+  <w:num w:numId="14">
+    <w:abstractNumId w:val="17"/>
+  </w:num>
+  <w:num w:numId="15">
+    <w:abstractNumId w:val="20"/>
+  </w:num>
+  <w:num w:numId="16">
+    <w:abstractNumId w:val="27"/>
+  </w:num>
+  <w:num w:numId="17">
+    <w:abstractNumId w:val="13"/>
+  </w:num>
+  <w:num w:numId="18">
     <w:abstractNumId w:val="14"/>
   </w:num>
-  <w:num w:numId="3">
-    <w:abstractNumId w:val="21"/>
+  <w:num w:numId="19">
+    <w:abstractNumId w:val="16"/>
   </w:num>
-  <w:num w:numId="4">
+  <w:num w:numId="20">
+    <w:abstractNumId w:val="34"/>
+  </w:num>
+  <w:num w:numId="21">
+    <w:abstractNumId w:val="4"/>
+  </w:num>
+  <w:num w:numId="22">
+    <w:abstractNumId w:val="1"/>
+  </w:num>
+  <w:num w:numId="23">
+    <w:abstractNumId w:val="6"/>
+  </w:num>
+  <w:num w:numId="24">
+    <w:abstractNumId w:val="29"/>
+  </w:num>
+  <w:num w:numId="25">
+    <w:abstractNumId w:val="7"/>
+  </w:num>
+  <w:num w:numId="26">
+    <w:abstractNumId w:val="3"/>
+  </w:num>
+  <w:num w:numId="27">
+    <w:abstractNumId w:val="33"/>
+  </w:num>
+  <w:num w:numId="28">
+    <w:abstractNumId w:val="22"/>
+  </w:num>
+  <w:num w:numId="29">
     <w:abstractNumId w:val="19"/>
   </w:num>
-  <w:num w:numId="5">
-    <w:abstractNumId w:val="7"/>
-  </w:num>
-  <w:num w:numId="6">
+  <w:num w:numId="30">
     <w:abstractNumId w:val="26"/>
   </w:num>
-  <w:num w:numId="7">
-    <w:abstractNumId w:val="17"/>
+  <w:num w:numId="31">
+    <w:abstractNumId w:val="2"/>
   </w:num>
-  <w:num w:numId="8">
-    <w:abstractNumId w:val="9"/>
+  <w:num w:numId="32">
+    <w:abstractNumId w:val="15"/>
   </w:num>
-  <w:num w:numId="9">
-    <w:abstractNumId w:val="24"/>
-  </w:num>
-  <w:num w:numId="10">
-    <w:abstractNumId w:val="20"/>
-  </w:num>
-  <w:num w:numId="11">
-    <w:abstractNumId w:val="4"/>
-  </w:num>
-  <w:num w:numId="12">
-    <w:abstractNumId w:val="27"/>
-  </w:num>
-  <w:num w:numId="13">
-    <w:abstractNumId w:val="8"/>
-  </w:num>
-  <w:num w:numId="14">
-    <w:abstractNumId w:val="13"/>
-  </w:num>
-  <w:num w:numId="15">
-    <w:abstractNumId w:val="16"/>
-  </w:num>
-  <w:num w:numId="16">
-    <w:abstractNumId w:val="23"/>
-  </w:num>
-  <w:num w:numId="17">
+  <w:num w:numId="33">
     <w:abstractNumId w:val="10"/>
   </w:num>
-  <w:num w:numId="18">
-    <w:abstractNumId w:val="11"/>
-  </w:num>
-  <w:num w:numId="19">
-    <w:abstractNumId w:val="12"/>
-  </w:num>
-  <w:num w:numId="20">
-    <w:abstractNumId w:val="30"/>
-  </w:num>
-  <w:num w:numId="21">
-    <w:abstractNumId w:val="3"/>
-  </w:num>
-  <w:num w:numId="22">
+  <w:num w:numId="34">
     <w:abstractNumId w:val="0"/>
   </w:num>
-  <w:num w:numId="23">
-    <w:abstractNumId w:val="5"/>
-  </w:num>
-  <w:num w:numId="24">
-    <w:abstractNumId w:val="25"/>
-  </w:num>
-  <w:num w:numId="25">
-    <w:abstractNumId w:val="6"/>
-  </w:num>
-  <w:num w:numId="26">
-    <w:abstractNumId w:val="2"/>
-  </w:num>
-  <w:num w:numId="27">
-    <w:abstractNumId w:val="29"/>
-  </w:num>
-  <w:num w:numId="28">
-    <w:abstractNumId w:val="18"/>
-  </w:num>
-  <w:num w:numId="29">
-    <w:abstractNumId w:val="15"/>
-  </w:num>
-  <w:num w:numId="30">
-    <w:abstractNumId w:val="22"/>
-  </w:num>
-  <w:num w:numId="31">
-    <w:abstractNumId w:val="1"/>
+  <w:num w:numId="35">
+    <w:abstractNumId w:val="9"/>
   </w:num>
   <w:numIdMacAtCleanup w:val="31"/>
 </w:numbering>
@@ -15425,39 +13925,39 @@
   </dgm:ptLst>
   <dgm:cxnLst>
     <dgm:cxn modelId="{2AA1DB17-0016-41AD-B4D6-7F31C718171B}" srcId="{F6FC21D6-DCF3-4181-B7CD-89B44FC21A35}" destId="{BB248136-B81E-4194-9D7D-733827E3CC91}" srcOrd="0" destOrd="0" parTransId="{D8C7CC3A-AFB7-4B90-9D6E-EF7CD9D9E660}" sibTransId="{0D751A68-93D5-44A0-B56B-58BDFC6612D5}"/>
-    <dgm:cxn modelId="{D0575DCE-D666-4F26-A431-A2850567F36F}" type="presOf" srcId="{3B21D804-2A2B-4BF1-9567-27EBD70D7E6B}" destId="{717EBD2E-CA2B-4373-9F1B-A6550E471D11}" srcOrd="0" destOrd="0" presId="urn:microsoft.com/office/officeart/2005/8/layout/hProcess9"/>
-    <dgm:cxn modelId="{014E4D1C-20EA-4B48-A4BF-B108AA8D00DE}" type="presOf" srcId="{1CC7C80E-957C-4D93-9E88-B4EECE9C986A}" destId="{2DF250E2-2155-4827-AA8E-5DDF5589D144}" srcOrd="0" destOrd="0" presId="urn:microsoft.com/office/officeart/2005/8/layout/hProcess9"/>
-    <dgm:cxn modelId="{3A74BD8E-5BC6-438C-B99A-C9604328B2B0}" type="presOf" srcId="{BB248136-B81E-4194-9D7D-733827E3CC91}" destId="{616ED15D-1C36-4D9A-8251-984C2A94700B}" srcOrd="0" destOrd="0" presId="urn:microsoft.com/office/officeart/2005/8/layout/hProcess9"/>
-    <dgm:cxn modelId="{874FFB17-0938-4B66-8E14-4A818AE9A477}" type="presOf" srcId="{1BB7C95A-9658-42E2-81CF-94CB2F01B8B5}" destId="{56E0FB25-C875-4DE3-BFD1-8C31FF0C97A4}" srcOrd="0" destOrd="0" presId="urn:microsoft.com/office/officeart/2005/8/layout/hProcess9"/>
+    <dgm:cxn modelId="{6B274910-72DA-4E15-9007-4D2EF9CF9CB3}" type="presOf" srcId="{3B21D804-2A2B-4BF1-9567-27EBD70D7E6B}" destId="{717EBD2E-CA2B-4373-9F1B-A6550E471D11}" srcOrd="0" destOrd="0" presId="urn:microsoft.com/office/officeart/2005/8/layout/hProcess9"/>
     <dgm:cxn modelId="{52D7FB1C-F7C8-441E-87F6-83EE044FCAF1}" srcId="{F6FC21D6-DCF3-4181-B7CD-89B44FC21A35}" destId="{1BB7C95A-9658-42E2-81CF-94CB2F01B8B5}" srcOrd="4" destOrd="0" parTransId="{9D82BDF3-D523-445F-821B-F1ED6936ADAB}" sibTransId="{8AD2ED46-C8A8-4CD3-855A-C8C60D5D6DB4}"/>
+    <dgm:cxn modelId="{205522AD-B106-42AE-9C11-98366809B2BA}" type="presOf" srcId="{A6577511-DDB8-45BF-A536-F50CA5D0C5BD}" destId="{FD2DE628-AD12-44E2-AF71-74DDC6D9D891}" srcOrd="0" destOrd="0" presId="urn:microsoft.com/office/officeart/2005/8/layout/hProcess9"/>
+    <dgm:cxn modelId="{48C4632C-4E34-4A07-909D-6637F175ACD4}" type="presOf" srcId="{BB248136-B81E-4194-9D7D-733827E3CC91}" destId="{616ED15D-1C36-4D9A-8251-984C2A94700B}" srcOrd="0" destOrd="0" presId="urn:microsoft.com/office/officeart/2005/8/layout/hProcess9"/>
     <dgm:cxn modelId="{FB979C03-FDB5-4D0D-B360-46CFA6353F40}" srcId="{F6FC21D6-DCF3-4181-B7CD-89B44FC21A35}" destId="{A6577511-DDB8-45BF-A536-F50CA5D0C5BD}" srcOrd="6" destOrd="0" parTransId="{AA7E6050-B185-4D89-BFD0-E89966D5F687}" sibTransId="{58E2EC2B-2A5D-4EBC-9395-58A75F446555}"/>
-    <dgm:cxn modelId="{CAED6524-2198-457D-B8A2-4F4C0DC76F2F}" type="presOf" srcId="{CA0A58B8-A846-48FE-9CB3-C437978FF928}" destId="{9885DA04-207C-45F3-B290-287092327A4A}" srcOrd="0" destOrd="0" presId="urn:microsoft.com/office/officeart/2005/8/layout/hProcess9"/>
-    <dgm:cxn modelId="{08C1F698-1C4D-4646-A252-ED91A2574261}" type="presOf" srcId="{961C6E43-8FC6-4804-B99E-E29D22389756}" destId="{FA4733D0-7965-41BD-9E40-613D03806326}" srcOrd="0" destOrd="0" presId="urn:microsoft.com/office/officeart/2005/8/layout/hProcess9"/>
-    <dgm:cxn modelId="{43A6272E-145F-42EF-BFCF-5330924A8033}" type="presOf" srcId="{A6577511-DDB8-45BF-A536-F50CA5D0C5BD}" destId="{FD2DE628-AD12-44E2-AF71-74DDC6D9D891}" srcOrd="0" destOrd="0" presId="urn:microsoft.com/office/officeart/2005/8/layout/hProcess9"/>
+    <dgm:cxn modelId="{BFA68706-A8D2-4964-AC27-0234BAF16B51}" type="presOf" srcId="{F6FC21D6-DCF3-4181-B7CD-89B44FC21A35}" destId="{CD90AD47-1BF6-47CE-96F3-61B83E0C3302}" srcOrd="0" destOrd="0" presId="urn:microsoft.com/office/officeart/2005/8/layout/hProcess9"/>
     <dgm:cxn modelId="{7B6472CB-FA47-41F3-8D17-C0FB501AD934}" srcId="{F6FC21D6-DCF3-4181-B7CD-89B44FC21A35}" destId="{BD195A48-4B75-4A89-B9FC-3BBFB415E616}" srcOrd="3" destOrd="0" parTransId="{BE04A69B-FD1C-4EA9-A0F5-AEDA3E63C387}" sibTransId="{7399C69A-846D-47BC-82BF-1F04399A71AA}"/>
-    <dgm:cxn modelId="{015BE5BB-C9AF-4AC3-A2E1-09494C4D500C}" type="presOf" srcId="{F6FC21D6-DCF3-4181-B7CD-89B44FC21A35}" destId="{CD90AD47-1BF6-47CE-96F3-61B83E0C3302}" srcOrd="0" destOrd="0" presId="urn:microsoft.com/office/officeart/2005/8/layout/hProcess9"/>
+    <dgm:cxn modelId="{9FEA3E72-2AF2-4E81-B1CD-5A9EA37549B0}" type="presOf" srcId="{961C6E43-8FC6-4804-B99E-E29D22389756}" destId="{FA4733D0-7965-41BD-9E40-613D03806326}" srcOrd="0" destOrd="0" presId="urn:microsoft.com/office/officeart/2005/8/layout/hProcess9"/>
+    <dgm:cxn modelId="{11E5428F-50F7-456C-8B11-F1CF61DC9143}" type="presOf" srcId="{BD195A48-4B75-4A89-B9FC-3BBFB415E616}" destId="{9450731F-B053-43F7-A05D-6BA01DC10DAB}" srcOrd="0" destOrd="0" presId="urn:microsoft.com/office/officeart/2005/8/layout/hProcess9"/>
     <dgm:cxn modelId="{BA7A6102-2F49-466B-BEB5-3ADD83D8C18B}" srcId="{F6FC21D6-DCF3-4181-B7CD-89B44FC21A35}" destId="{1CC7C80E-957C-4D93-9E88-B4EECE9C986A}" srcOrd="7" destOrd="0" parTransId="{32ECD4CE-F6F1-42B5-BCB5-004602804274}" sibTransId="{738C3249-7919-43EC-97DA-864CF0F495F5}"/>
-    <dgm:cxn modelId="{665E163A-6FA6-4D76-912E-4BEB89A3FF5C}" type="presOf" srcId="{BD195A48-4B75-4A89-B9FC-3BBFB415E616}" destId="{9450731F-B053-43F7-A05D-6BA01DC10DAB}" srcOrd="0" destOrd="0" presId="urn:microsoft.com/office/officeart/2005/8/layout/hProcess9"/>
     <dgm:cxn modelId="{45555696-7893-41BA-B82C-87E54DDFF38E}" srcId="{F6FC21D6-DCF3-4181-B7CD-89B44FC21A35}" destId="{3B21D804-2A2B-4BF1-9567-27EBD70D7E6B}" srcOrd="5" destOrd="0" parTransId="{2C893800-70A2-4163-81D1-5B9C8D99FB1B}" sibTransId="{DB7B38F7-CE51-4633-A458-660B05FBFC01}"/>
+    <dgm:cxn modelId="{EFDE36CC-C193-458C-A91F-44DD690A035D}" type="presOf" srcId="{CA0A58B8-A846-48FE-9CB3-C437978FF928}" destId="{9885DA04-207C-45F3-B290-287092327A4A}" srcOrd="0" destOrd="0" presId="urn:microsoft.com/office/officeart/2005/8/layout/hProcess9"/>
+    <dgm:cxn modelId="{5688927E-84B9-4A48-BE35-8B8672CE247E}" type="presOf" srcId="{1BB7C95A-9658-42E2-81CF-94CB2F01B8B5}" destId="{56E0FB25-C875-4DE3-BFD1-8C31FF0C97A4}" srcOrd="0" destOrd="0" presId="urn:microsoft.com/office/officeart/2005/8/layout/hProcess9"/>
     <dgm:cxn modelId="{99C900CE-C0A4-4A1B-8E6A-51B9BFE9811F}" srcId="{F6FC21D6-DCF3-4181-B7CD-89B44FC21A35}" destId="{CA0A58B8-A846-48FE-9CB3-C437978FF928}" srcOrd="1" destOrd="0" parTransId="{F2DFD18A-7C36-4817-B0BE-6E123404CFC1}" sibTransId="{8D717F44-0730-49DA-B57D-A27FF6C0BC96}"/>
+    <dgm:cxn modelId="{C342DE48-3B1C-4180-92C8-9E8B4E303B4A}" type="presOf" srcId="{1CC7C80E-957C-4D93-9E88-B4EECE9C986A}" destId="{2DF250E2-2155-4827-AA8E-5DDF5589D144}" srcOrd="0" destOrd="0" presId="urn:microsoft.com/office/officeart/2005/8/layout/hProcess9"/>
     <dgm:cxn modelId="{1BC49487-9108-4028-90A0-C24FBFDE4116}" srcId="{F6FC21D6-DCF3-4181-B7CD-89B44FC21A35}" destId="{961C6E43-8FC6-4804-B99E-E29D22389756}" srcOrd="2" destOrd="0" parTransId="{284322F8-5274-4EEA-B7C3-4BA07D8826B2}" sibTransId="{8BF7D6B9-985B-47F2-A611-5DDD17DB070A}"/>
-    <dgm:cxn modelId="{3C5998C9-B22A-452E-8302-EDBC07056C47}" type="presParOf" srcId="{CD90AD47-1BF6-47CE-96F3-61B83E0C3302}" destId="{A2BEC723-D0D6-45E4-9BFA-4A8932B3A8CC}" srcOrd="0" destOrd="0" presId="urn:microsoft.com/office/officeart/2005/8/layout/hProcess9"/>
-    <dgm:cxn modelId="{0547D50D-E9A3-4D17-9FA1-8BAA2BC351B0}" type="presParOf" srcId="{CD90AD47-1BF6-47CE-96F3-61B83E0C3302}" destId="{33D4AE61-A28C-4C88-9B3C-A31C5A7BAC59}" srcOrd="1" destOrd="0" presId="urn:microsoft.com/office/officeart/2005/8/layout/hProcess9"/>
-    <dgm:cxn modelId="{0DD8402E-9C60-496D-B71E-A83B5D19C764}" type="presParOf" srcId="{33D4AE61-A28C-4C88-9B3C-A31C5A7BAC59}" destId="{616ED15D-1C36-4D9A-8251-984C2A94700B}" srcOrd="0" destOrd="0" presId="urn:microsoft.com/office/officeart/2005/8/layout/hProcess9"/>
-    <dgm:cxn modelId="{F7088A56-8D9C-4E1C-ACFF-181A316329BC}" type="presParOf" srcId="{33D4AE61-A28C-4C88-9B3C-A31C5A7BAC59}" destId="{C7BD46EA-16A4-4A76-8A63-096C7241E5C2}" srcOrd="1" destOrd="0" presId="urn:microsoft.com/office/officeart/2005/8/layout/hProcess9"/>
-    <dgm:cxn modelId="{98329253-8BE7-4819-BE6C-FDF386FFAF42}" type="presParOf" srcId="{33D4AE61-A28C-4C88-9B3C-A31C5A7BAC59}" destId="{9885DA04-207C-45F3-B290-287092327A4A}" srcOrd="2" destOrd="0" presId="urn:microsoft.com/office/officeart/2005/8/layout/hProcess9"/>
-    <dgm:cxn modelId="{90CDA5D1-7F3E-4FD6-A479-1EBCA8C6D546}" type="presParOf" srcId="{33D4AE61-A28C-4C88-9B3C-A31C5A7BAC59}" destId="{C0102547-FE82-4FD9-80EE-0ADC0DE448B6}" srcOrd="3" destOrd="0" presId="urn:microsoft.com/office/officeart/2005/8/layout/hProcess9"/>
-    <dgm:cxn modelId="{29F20788-746C-47DE-9381-35B2C3DE84A1}" type="presParOf" srcId="{33D4AE61-A28C-4C88-9B3C-A31C5A7BAC59}" destId="{FA4733D0-7965-41BD-9E40-613D03806326}" srcOrd="4" destOrd="0" presId="urn:microsoft.com/office/officeart/2005/8/layout/hProcess9"/>
-    <dgm:cxn modelId="{B78D8E19-815A-4660-8D3D-73361A241697}" type="presParOf" srcId="{33D4AE61-A28C-4C88-9B3C-A31C5A7BAC59}" destId="{76B75AE3-DFA2-4587-AFB2-0FC81A212BD0}" srcOrd="5" destOrd="0" presId="urn:microsoft.com/office/officeart/2005/8/layout/hProcess9"/>
-    <dgm:cxn modelId="{A4C4BB52-649A-40A6-8274-23C161D11DA2}" type="presParOf" srcId="{33D4AE61-A28C-4C88-9B3C-A31C5A7BAC59}" destId="{9450731F-B053-43F7-A05D-6BA01DC10DAB}" srcOrd="6" destOrd="0" presId="urn:microsoft.com/office/officeart/2005/8/layout/hProcess9"/>
-    <dgm:cxn modelId="{73AC85C2-53BF-4A5F-8FAB-6AEABA791D7D}" type="presParOf" srcId="{33D4AE61-A28C-4C88-9B3C-A31C5A7BAC59}" destId="{CD5ECB4A-710E-4CA7-8C20-AF0276113C3E}" srcOrd="7" destOrd="0" presId="urn:microsoft.com/office/officeart/2005/8/layout/hProcess9"/>
-    <dgm:cxn modelId="{A4CEDDF6-818B-4552-B0BD-9F19A5A15CC6}" type="presParOf" srcId="{33D4AE61-A28C-4C88-9B3C-A31C5A7BAC59}" destId="{56E0FB25-C875-4DE3-BFD1-8C31FF0C97A4}" srcOrd="8" destOrd="0" presId="urn:microsoft.com/office/officeart/2005/8/layout/hProcess9"/>
-    <dgm:cxn modelId="{9F607E54-01B5-4E7E-B0E1-46553E813627}" type="presParOf" srcId="{33D4AE61-A28C-4C88-9B3C-A31C5A7BAC59}" destId="{33A98532-E897-4A54-9278-4B5F053ACE23}" srcOrd="9" destOrd="0" presId="urn:microsoft.com/office/officeart/2005/8/layout/hProcess9"/>
-    <dgm:cxn modelId="{03A31926-E3C2-4ABA-A23B-02BF3679B8CF}" type="presParOf" srcId="{33D4AE61-A28C-4C88-9B3C-A31C5A7BAC59}" destId="{717EBD2E-CA2B-4373-9F1B-A6550E471D11}" srcOrd="10" destOrd="0" presId="urn:microsoft.com/office/officeart/2005/8/layout/hProcess9"/>
-    <dgm:cxn modelId="{C64B75FF-3F9B-43AE-8B2C-DF1F50DAC631}" type="presParOf" srcId="{33D4AE61-A28C-4C88-9B3C-A31C5A7BAC59}" destId="{A82CDB57-EF5B-43EB-8451-3FACC74C2C20}" srcOrd="11" destOrd="0" presId="urn:microsoft.com/office/officeart/2005/8/layout/hProcess9"/>
-    <dgm:cxn modelId="{A9804BEF-A72C-4C6E-ABDA-9DE3AD41DC0B}" type="presParOf" srcId="{33D4AE61-A28C-4C88-9B3C-A31C5A7BAC59}" destId="{FD2DE628-AD12-44E2-AF71-74DDC6D9D891}" srcOrd="12" destOrd="0" presId="urn:microsoft.com/office/officeart/2005/8/layout/hProcess9"/>
-    <dgm:cxn modelId="{1EA9CDEB-C5BF-4BA7-AF87-542C1C12A819}" type="presParOf" srcId="{33D4AE61-A28C-4C88-9B3C-A31C5A7BAC59}" destId="{967B56CA-3B62-460E-8901-1226304AE37B}" srcOrd="13" destOrd="0" presId="urn:microsoft.com/office/officeart/2005/8/layout/hProcess9"/>
-    <dgm:cxn modelId="{7977ECE5-E8A5-42AE-A8D8-26BF43A131EE}" type="presParOf" srcId="{33D4AE61-A28C-4C88-9B3C-A31C5A7BAC59}" destId="{2DF250E2-2155-4827-AA8E-5DDF5589D144}" srcOrd="14" destOrd="0" presId="urn:microsoft.com/office/officeart/2005/8/layout/hProcess9"/>
+    <dgm:cxn modelId="{92015790-A973-4D7C-ABFD-D48B1D526396}" type="presParOf" srcId="{CD90AD47-1BF6-47CE-96F3-61B83E0C3302}" destId="{A2BEC723-D0D6-45E4-9BFA-4A8932B3A8CC}" srcOrd="0" destOrd="0" presId="urn:microsoft.com/office/officeart/2005/8/layout/hProcess9"/>
+    <dgm:cxn modelId="{7EEC51D7-1BF9-4F26-A572-9B80A20E32FF}" type="presParOf" srcId="{CD90AD47-1BF6-47CE-96F3-61B83E0C3302}" destId="{33D4AE61-A28C-4C88-9B3C-A31C5A7BAC59}" srcOrd="1" destOrd="0" presId="urn:microsoft.com/office/officeart/2005/8/layout/hProcess9"/>
+    <dgm:cxn modelId="{3115B25A-2083-423E-810D-7D31D4AA68AC}" type="presParOf" srcId="{33D4AE61-A28C-4C88-9B3C-A31C5A7BAC59}" destId="{616ED15D-1C36-4D9A-8251-984C2A94700B}" srcOrd="0" destOrd="0" presId="urn:microsoft.com/office/officeart/2005/8/layout/hProcess9"/>
+    <dgm:cxn modelId="{043121AE-80D9-4545-84D3-82CB7C61420D}" type="presParOf" srcId="{33D4AE61-A28C-4C88-9B3C-A31C5A7BAC59}" destId="{C7BD46EA-16A4-4A76-8A63-096C7241E5C2}" srcOrd="1" destOrd="0" presId="urn:microsoft.com/office/officeart/2005/8/layout/hProcess9"/>
+    <dgm:cxn modelId="{1D62BCD9-DEFC-42BA-8839-CDDFB5E7529B}" type="presParOf" srcId="{33D4AE61-A28C-4C88-9B3C-A31C5A7BAC59}" destId="{9885DA04-207C-45F3-B290-287092327A4A}" srcOrd="2" destOrd="0" presId="urn:microsoft.com/office/officeart/2005/8/layout/hProcess9"/>
+    <dgm:cxn modelId="{9AC9DAD4-D6DA-4FD5-8726-DC231AB5A9F0}" type="presParOf" srcId="{33D4AE61-A28C-4C88-9B3C-A31C5A7BAC59}" destId="{C0102547-FE82-4FD9-80EE-0ADC0DE448B6}" srcOrd="3" destOrd="0" presId="urn:microsoft.com/office/officeart/2005/8/layout/hProcess9"/>
+    <dgm:cxn modelId="{7767EED6-25CC-43AD-AD5A-3449B5C941D4}" type="presParOf" srcId="{33D4AE61-A28C-4C88-9B3C-A31C5A7BAC59}" destId="{FA4733D0-7965-41BD-9E40-613D03806326}" srcOrd="4" destOrd="0" presId="urn:microsoft.com/office/officeart/2005/8/layout/hProcess9"/>
+    <dgm:cxn modelId="{B6ED98EB-81D9-4A1C-BBF7-A85A3CFE81F0}" type="presParOf" srcId="{33D4AE61-A28C-4C88-9B3C-A31C5A7BAC59}" destId="{76B75AE3-DFA2-4587-AFB2-0FC81A212BD0}" srcOrd="5" destOrd="0" presId="urn:microsoft.com/office/officeart/2005/8/layout/hProcess9"/>
+    <dgm:cxn modelId="{721F0C3A-0CB4-4AA7-B910-105ED0CC0594}" type="presParOf" srcId="{33D4AE61-A28C-4C88-9B3C-A31C5A7BAC59}" destId="{9450731F-B053-43F7-A05D-6BA01DC10DAB}" srcOrd="6" destOrd="0" presId="urn:microsoft.com/office/officeart/2005/8/layout/hProcess9"/>
+    <dgm:cxn modelId="{5E67BAE4-1E5B-4994-B1E6-18CB395BE4E2}" type="presParOf" srcId="{33D4AE61-A28C-4C88-9B3C-A31C5A7BAC59}" destId="{CD5ECB4A-710E-4CA7-8C20-AF0276113C3E}" srcOrd="7" destOrd="0" presId="urn:microsoft.com/office/officeart/2005/8/layout/hProcess9"/>
+    <dgm:cxn modelId="{DB277F84-9D6E-4412-BAED-57B42218116A}" type="presParOf" srcId="{33D4AE61-A28C-4C88-9B3C-A31C5A7BAC59}" destId="{56E0FB25-C875-4DE3-BFD1-8C31FF0C97A4}" srcOrd="8" destOrd="0" presId="urn:microsoft.com/office/officeart/2005/8/layout/hProcess9"/>
+    <dgm:cxn modelId="{7E16F8B3-E06A-4D31-81B1-672940D0A99F}" type="presParOf" srcId="{33D4AE61-A28C-4C88-9B3C-A31C5A7BAC59}" destId="{33A98532-E897-4A54-9278-4B5F053ACE23}" srcOrd="9" destOrd="0" presId="urn:microsoft.com/office/officeart/2005/8/layout/hProcess9"/>
+    <dgm:cxn modelId="{530D01BB-D70D-43A0-9791-569B5A0ED117}" type="presParOf" srcId="{33D4AE61-A28C-4C88-9B3C-A31C5A7BAC59}" destId="{717EBD2E-CA2B-4373-9F1B-A6550E471D11}" srcOrd="10" destOrd="0" presId="urn:microsoft.com/office/officeart/2005/8/layout/hProcess9"/>
+    <dgm:cxn modelId="{C12B9317-4511-4A32-BBDB-6008050CCBC6}" type="presParOf" srcId="{33D4AE61-A28C-4C88-9B3C-A31C5A7BAC59}" destId="{A82CDB57-EF5B-43EB-8451-3FACC74C2C20}" srcOrd="11" destOrd="0" presId="urn:microsoft.com/office/officeart/2005/8/layout/hProcess9"/>
+    <dgm:cxn modelId="{351C26C8-9F5C-4038-BF36-2A78152F9622}" type="presParOf" srcId="{33D4AE61-A28C-4C88-9B3C-A31C5A7BAC59}" destId="{FD2DE628-AD12-44E2-AF71-74DDC6D9D891}" srcOrd="12" destOrd="0" presId="urn:microsoft.com/office/officeart/2005/8/layout/hProcess9"/>
+    <dgm:cxn modelId="{657B1B2E-6D0F-46A2-A9DF-46820E2F98AD}" type="presParOf" srcId="{33D4AE61-A28C-4C88-9B3C-A31C5A7BAC59}" destId="{967B56CA-3B62-460E-8901-1226304AE37B}" srcOrd="13" destOrd="0" presId="urn:microsoft.com/office/officeart/2005/8/layout/hProcess9"/>
+    <dgm:cxn modelId="{9129C28E-DF89-46E4-BE81-C5CC4247615D}" type="presParOf" srcId="{33D4AE61-A28C-4C88-9B3C-A31C5A7BAC59}" destId="{2DF250E2-2155-4827-AA8E-5DDF5589D144}" srcOrd="14" destOrd="0" presId="urn:microsoft.com/office/officeart/2005/8/layout/hProcess9"/>
   </dgm:cxnLst>
   <dgm:bg/>
   <dgm:whole/>
@@ -16051,42 +14551,42 @@
     </dgm:pt>
   </dgm:ptLst>
   <dgm:cxnLst>
-    <dgm:cxn modelId="{772AEBEE-183A-465E-B897-8A10390F07A2}" type="presOf" srcId="{09DA098A-B33A-44D2-A7B2-2CACF9C407F7}" destId="{466B7C2E-4B0E-4CBB-A6EE-B2AAE694B51E}" srcOrd="0" destOrd="0" presId="urn:microsoft.com/office/officeart/2005/8/layout/vList5"/>
     <dgm:cxn modelId="{B185E2DE-B7CB-40EF-BC3B-03171396F40E}" srcId="{EADFED91-EE68-41DD-A16C-287A12FC0BBE}" destId="{94F092F7-117A-4FF0-A59A-30FCC208A502}" srcOrd="0" destOrd="0" parTransId="{77A69339-735B-47CA-97C9-A597CD4F639E}" sibTransId="{C2F057F0-A7C5-4B20-BB5A-D521CF2E9441}"/>
     <dgm:cxn modelId="{BF9483BB-B8F2-465F-9F17-1C5E8FF4EC20}" srcId="{E9B8ED31-3791-47D1-9CBE-CA1D888E7FCB}" destId="{1FB81B65-D8DE-4704-9A20-4897BB358267}" srcOrd="2" destOrd="0" parTransId="{094C60CE-44BE-4372-94D8-54F319205D82}" sibTransId="{75306FDD-F5B8-4DF4-BF20-F5C784F34D2C}"/>
-    <dgm:cxn modelId="{F93D625A-9F78-4C27-BF09-77068F71C3E2}" type="presOf" srcId="{F634CB6C-04C7-4B8B-BFD0-FEE7351764BA}" destId="{63963948-3294-41A7-B736-6C6C589069FA}" srcOrd="0" destOrd="0" presId="urn:microsoft.com/office/officeart/2005/8/layout/vList5"/>
-    <dgm:cxn modelId="{4A37C299-6AE6-4089-8884-00A6369E199B}" type="presOf" srcId="{E7EF2DC3-1039-46DA-BAB0-F69CA043DCB2}" destId="{E66FA382-677E-4DFE-9517-F196D474950A}" srcOrd="0" destOrd="2" presId="urn:microsoft.com/office/officeart/2005/8/layout/vList5"/>
-    <dgm:cxn modelId="{0BADD0FA-F48B-469B-A2B0-6F3B8B9A98B6}" type="presOf" srcId="{8E4EC71A-A1BC-45CB-ACBB-51FF00FFE7EE}" destId="{63963948-3294-41A7-B736-6C6C589069FA}" srcOrd="0" destOrd="2" presId="urn:microsoft.com/office/officeart/2005/8/layout/vList5"/>
+    <dgm:cxn modelId="{82A2F325-6991-41D4-A28D-C6D0AF33025D}" type="presOf" srcId="{8E4EC71A-A1BC-45CB-ACBB-51FF00FFE7EE}" destId="{63963948-3294-41A7-B736-6C6C589069FA}" srcOrd="0" destOrd="2" presId="urn:microsoft.com/office/officeart/2005/8/layout/vList5"/>
+    <dgm:cxn modelId="{B5ED0506-6CB7-4BCE-B019-30CFE6E5311A}" type="presOf" srcId="{E9B8ED31-3791-47D1-9CBE-CA1D888E7FCB}" destId="{960DC9A8-EC84-4F8C-B9E6-BC97E5856BBD}" srcOrd="0" destOrd="0" presId="urn:microsoft.com/office/officeart/2005/8/layout/vList5"/>
     <dgm:cxn modelId="{B06156F2-7D6B-4B69-A53A-41F5D0DCCDEB}" srcId="{1FB81B65-D8DE-4704-9A20-4897BB358267}" destId="{F634CB6C-04C7-4B8B-BFD0-FEE7351764BA}" srcOrd="0" destOrd="0" parTransId="{8368FA99-83A2-47EA-B433-CC3F6BDA36A5}" sibTransId="{E9645EF5-63F8-40B1-B6D3-760373689DAB}"/>
+    <dgm:cxn modelId="{1750CDFB-A5FD-4C32-B5F2-3E9766D30F07}" type="presOf" srcId="{F634CB6C-04C7-4B8B-BFD0-FEE7351764BA}" destId="{63963948-3294-41A7-B736-6C6C589069FA}" srcOrd="0" destOrd="0" presId="urn:microsoft.com/office/officeart/2005/8/layout/vList5"/>
     <dgm:cxn modelId="{389C4A76-744B-42BD-AE69-36232F36C801}" srcId="{09DA098A-B33A-44D2-A7B2-2CACF9C407F7}" destId="{B92E4E82-588D-4108-A7F2-318C88732507}" srcOrd="2" destOrd="0" parTransId="{999F8586-0127-4FB4-9B0C-21673730B497}" sibTransId="{AAD15355-525C-4710-9D45-D9C8D009FACE}"/>
-    <dgm:cxn modelId="{51CF5103-158C-4F12-B1CF-4DCAA7A576CF}" type="presOf" srcId="{94F092F7-117A-4FF0-A59A-30FCC208A502}" destId="{E66FA382-677E-4DFE-9517-F196D474950A}" srcOrd="0" destOrd="0" presId="urn:microsoft.com/office/officeart/2005/8/layout/vList5"/>
+    <dgm:cxn modelId="{62AB4CB7-AF95-418C-B7B1-9713F52A1E6D}" srcId="{E9B8ED31-3791-47D1-9CBE-CA1D888E7FCB}" destId="{09DA098A-B33A-44D2-A7B2-2CACF9C407F7}" srcOrd="1" destOrd="0" parTransId="{EAC61F67-F15E-4654-8240-C14AB25BD9EA}" sibTransId="{8D9DAF54-5517-46D4-A80B-BBA713FC5ECD}"/>
     <dgm:cxn modelId="{2CEDB38D-5F75-479F-9D72-6F9E9C588320}" srcId="{1FB81B65-D8DE-4704-9A20-4897BB358267}" destId="{5E2390C1-46D4-4802-9D88-7FCB6EE3E2C8}" srcOrd="1" destOrd="0" parTransId="{1A04AA0B-C079-4D53-A6CC-8830C0E4B198}" sibTransId="{228BC25E-689B-460B-B19A-67E3C3EB6654}"/>
-    <dgm:cxn modelId="{62AB4CB7-AF95-418C-B7B1-9713F52A1E6D}" srcId="{E9B8ED31-3791-47D1-9CBE-CA1D888E7FCB}" destId="{09DA098A-B33A-44D2-A7B2-2CACF9C407F7}" srcOrd="1" destOrd="0" parTransId="{EAC61F67-F15E-4654-8240-C14AB25BD9EA}" sibTransId="{8D9DAF54-5517-46D4-A80B-BBA713FC5ECD}"/>
-    <dgm:cxn modelId="{CA6CCDFA-957D-4081-B496-7FE505C26A15}" type="presOf" srcId="{1FB81B65-D8DE-4704-9A20-4897BB358267}" destId="{74330389-45E8-4221-8E48-CB6BB5AEDEF8}" srcOrd="0" destOrd="0" presId="urn:microsoft.com/office/officeart/2005/8/layout/vList5"/>
-    <dgm:cxn modelId="{451261A0-509A-470A-ACA3-0FE7DFC48599}" type="presOf" srcId="{E9B8ED31-3791-47D1-9CBE-CA1D888E7FCB}" destId="{960DC9A8-EC84-4F8C-B9E6-BC97E5856BBD}" srcOrd="0" destOrd="0" presId="urn:microsoft.com/office/officeart/2005/8/layout/vList5"/>
-    <dgm:cxn modelId="{C0EFC5E7-6D93-44BB-835E-FF3796C990C6}" type="presOf" srcId="{5E2390C1-46D4-4802-9D88-7FCB6EE3E2C8}" destId="{63963948-3294-41A7-B736-6C6C589069FA}" srcOrd="0" destOrd="1" presId="urn:microsoft.com/office/officeart/2005/8/layout/vList5"/>
+    <dgm:cxn modelId="{B5EBFD76-3ABA-4270-81E4-6C19046D832E}" type="presOf" srcId="{EADFED91-EE68-41DD-A16C-287A12FC0BBE}" destId="{CE1F6BFA-2990-41C3-B73E-36B57AA23F1F}" srcOrd="0" destOrd="0" presId="urn:microsoft.com/office/officeart/2005/8/layout/vList5"/>
+    <dgm:cxn modelId="{5B255D2C-0019-4498-9749-C0598B068AC5}" type="presOf" srcId="{0393E1CE-AAC1-44E1-AF4D-89C0098C35D8}" destId="{E66FA382-677E-4DFE-9517-F196D474950A}" srcOrd="0" destOrd="1" presId="urn:microsoft.com/office/officeart/2005/8/layout/vList5"/>
+    <dgm:cxn modelId="{88EF411C-10D7-4986-9C80-E9D9851FA1AC}" type="presOf" srcId="{CFF2F9E0-C887-471F-BF42-3AF750288BA8}" destId="{0A0FCB07-E61F-4AB3-9B43-7E8466CB9748}" srcOrd="0" destOrd="1" presId="urn:microsoft.com/office/officeart/2005/8/layout/vList5"/>
+    <dgm:cxn modelId="{F0A33E32-3791-43EE-8340-696DA6C8B792}" type="presOf" srcId="{B92E4E82-588D-4108-A7F2-318C88732507}" destId="{0A0FCB07-E61F-4AB3-9B43-7E8466CB9748}" srcOrd="0" destOrd="2" presId="urn:microsoft.com/office/officeart/2005/8/layout/vList5"/>
     <dgm:cxn modelId="{C0E5D530-D658-4054-BD91-1C6945B28687}" srcId="{E9B8ED31-3791-47D1-9CBE-CA1D888E7FCB}" destId="{EADFED91-EE68-41DD-A16C-287A12FC0BBE}" srcOrd="0" destOrd="0" parTransId="{FE37FA6B-9D77-4F5A-9BE2-5000320E9A50}" sibTransId="{B8B4B736-E629-4DA9-85FA-FEF58F69D13B}"/>
+    <dgm:cxn modelId="{0CE2FB66-4763-4CF2-9A4D-D164F3A78ED9}" srcId="{09DA098A-B33A-44D2-A7B2-2CACF9C407F7}" destId="{FA48AE8E-90D8-415D-9047-34CB69E8EE95}" srcOrd="0" destOrd="0" parTransId="{F532A68D-3330-406E-9679-771DDA685DF3}" sibTransId="{6FBD8DAB-AFED-45B7-8A27-CB7F8F5AEAC4}"/>
+    <dgm:cxn modelId="{23D4DC84-0CB5-487A-B7A2-249F1B1457AF}" type="presOf" srcId="{FA48AE8E-90D8-415D-9047-34CB69E8EE95}" destId="{0A0FCB07-E61F-4AB3-9B43-7E8466CB9748}" srcOrd="0" destOrd="0" presId="urn:microsoft.com/office/officeart/2005/8/layout/vList5"/>
     <dgm:cxn modelId="{CB3352CD-835F-4A7A-8893-434DFEBBCB35}" srcId="{EADFED91-EE68-41DD-A16C-287A12FC0BBE}" destId="{E7EF2DC3-1039-46DA-BAB0-F69CA043DCB2}" srcOrd="2" destOrd="0" parTransId="{56F1DCC6-3DE3-4A28-99CC-16064029DA0B}" sibTransId="{88FFB739-CF69-4053-BFAD-23BFB1CFE58F}"/>
-    <dgm:cxn modelId="{0CE2FB66-4763-4CF2-9A4D-D164F3A78ED9}" srcId="{09DA098A-B33A-44D2-A7B2-2CACF9C407F7}" destId="{FA48AE8E-90D8-415D-9047-34CB69E8EE95}" srcOrd="0" destOrd="0" parTransId="{F532A68D-3330-406E-9679-771DDA685DF3}" sibTransId="{6FBD8DAB-AFED-45B7-8A27-CB7F8F5AEAC4}"/>
-    <dgm:cxn modelId="{4CEF5C70-74BB-4E1E-A53A-E5C0AB6DCA64}" type="presOf" srcId="{CFF2F9E0-C887-471F-BF42-3AF750288BA8}" destId="{0A0FCB07-E61F-4AB3-9B43-7E8466CB9748}" srcOrd="0" destOrd="1" presId="urn:microsoft.com/office/officeart/2005/8/layout/vList5"/>
+    <dgm:cxn modelId="{5D6E975B-6AAF-4799-80BC-C1B78377B924}" type="presOf" srcId="{E7EF2DC3-1039-46DA-BAB0-F69CA043DCB2}" destId="{E66FA382-677E-4DFE-9517-F196D474950A}" srcOrd="0" destOrd="2" presId="urn:microsoft.com/office/officeart/2005/8/layout/vList5"/>
+    <dgm:cxn modelId="{8FF1DDAA-6866-4C41-9BE2-7E65BFB5E92C}" type="presOf" srcId="{09DA098A-B33A-44D2-A7B2-2CACF9C407F7}" destId="{466B7C2E-4B0E-4CBB-A6EE-B2AAE694B51E}" srcOrd="0" destOrd="0" presId="urn:microsoft.com/office/officeart/2005/8/layout/vList5"/>
+    <dgm:cxn modelId="{5299E7AE-F032-4E63-8746-9B6D9A80655A}" type="presOf" srcId="{1FB81B65-D8DE-4704-9A20-4897BB358267}" destId="{74330389-45E8-4221-8E48-CB6BB5AEDEF8}" srcOrd="0" destOrd="0" presId="urn:microsoft.com/office/officeart/2005/8/layout/vList5"/>
+    <dgm:cxn modelId="{A057C7BC-F816-407D-8003-0E9577C822DA}" type="presOf" srcId="{5E2390C1-46D4-4802-9D88-7FCB6EE3E2C8}" destId="{63963948-3294-41A7-B736-6C6C589069FA}" srcOrd="0" destOrd="1" presId="urn:microsoft.com/office/officeart/2005/8/layout/vList5"/>
     <dgm:cxn modelId="{F6F4F953-E359-4565-B74A-2B2E936C628F}" srcId="{EADFED91-EE68-41DD-A16C-287A12FC0BBE}" destId="{0393E1CE-AAC1-44E1-AF4D-89C0098C35D8}" srcOrd="1" destOrd="0" parTransId="{FABD223D-94D8-45EC-B31D-3FF991D2E231}" sibTransId="{BDF1D133-3233-47C2-BF41-7BA4D9F64A1F}"/>
+    <dgm:cxn modelId="{F9A70983-7574-4C0A-8F12-646CDC4A2C39}" type="presOf" srcId="{94F092F7-117A-4FF0-A59A-30FCC208A502}" destId="{E66FA382-677E-4DFE-9517-F196D474950A}" srcOrd="0" destOrd="0" presId="urn:microsoft.com/office/officeart/2005/8/layout/vList5"/>
     <dgm:cxn modelId="{334E12DC-5EF7-4871-B6E2-29FCC7F2ED3E}" srcId="{09DA098A-B33A-44D2-A7B2-2CACF9C407F7}" destId="{CFF2F9E0-C887-471F-BF42-3AF750288BA8}" srcOrd="1" destOrd="0" parTransId="{3D10E99C-C0FA-4622-A13A-2D8758ABF9CC}" sibTransId="{60E4D644-F4A2-4996-B871-BB8479C18DCF}"/>
-    <dgm:cxn modelId="{67C2FFB3-5C0A-475F-B7AD-139D8BF52CE9}" type="presOf" srcId="{B92E4E82-588D-4108-A7F2-318C88732507}" destId="{0A0FCB07-E61F-4AB3-9B43-7E8466CB9748}" srcOrd="0" destOrd="2" presId="urn:microsoft.com/office/officeart/2005/8/layout/vList5"/>
     <dgm:cxn modelId="{AA93641C-4E19-4D1E-B6F4-B0A86EC3B623}" srcId="{1FB81B65-D8DE-4704-9A20-4897BB358267}" destId="{8E4EC71A-A1BC-45CB-ACBB-51FF00FFE7EE}" srcOrd="2" destOrd="0" parTransId="{59CA094C-417A-48F6-A5BD-AECAF946DD2B}" sibTransId="{77B8EBF7-B9D3-4640-83BA-7DA29DC70738}"/>
-    <dgm:cxn modelId="{79FA12BC-E333-44E7-9046-3D9DE84B2F96}" type="presOf" srcId="{EADFED91-EE68-41DD-A16C-287A12FC0BBE}" destId="{CE1F6BFA-2990-41C3-B73E-36B57AA23F1F}" srcOrd="0" destOrd="0" presId="urn:microsoft.com/office/officeart/2005/8/layout/vList5"/>
-    <dgm:cxn modelId="{01976CCB-8113-4F29-840C-EEE71847AC71}" type="presOf" srcId="{FA48AE8E-90D8-415D-9047-34CB69E8EE95}" destId="{0A0FCB07-E61F-4AB3-9B43-7E8466CB9748}" srcOrd="0" destOrd="0" presId="urn:microsoft.com/office/officeart/2005/8/layout/vList5"/>
-    <dgm:cxn modelId="{C608E604-03E9-40B2-9346-240F1C4ADBA7}" type="presOf" srcId="{0393E1CE-AAC1-44E1-AF4D-89C0098C35D8}" destId="{E66FA382-677E-4DFE-9517-F196D474950A}" srcOrd="0" destOrd="1" presId="urn:microsoft.com/office/officeart/2005/8/layout/vList5"/>
-    <dgm:cxn modelId="{B6534E5F-6C0F-4458-8A06-4830F3FCA5E6}" type="presParOf" srcId="{960DC9A8-EC84-4F8C-B9E6-BC97E5856BBD}" destId="{1D908AB7-D6F8-4B0C-AAFC-D70CFB247149}" srcOrd="0" destOrd="0" presId="urn:microsoft.com/office/officeart/2005/8/layout/vList5"/>
-    <dgm:cxn modelId="{E1F4BA39-F28D-4C90-8A7A-C978E518682C}" type="presParOf" srcId="{1D908AB7-D6F8-4B0C-AAFC-D70CFB247149}" destId="{CE1F6BFA-2990-41C3-B73E-36B57AA23F1F}" srcOrd="0" destOrd="0" presId="urn:microsoft.com/office/officeart/2005/8/layout/vList5"/>
-    <dgm:cxn modelId="{F041C1A2-9AC3-4211-8D56-A7B6F1A191DC}" type="presParOf" srcId="{1D908AB7-D6F8-4B0C-AAFC-D70CFB247149}" destId="{E66FA382-677E-4DFE-9517-F196D474950A}" srcOrd="1" destOrd="0" presId="urn:microsoft.com/office/officeart/2005/8/layout/vList5"/>
-    <dgm:cxn modelId="{C5637939-70BD-4721-B09A-56D1F565602C}" type="presParOf" srcId="{960DC9A8-EC84-4F8C-B9E6-BC97E5856BBD}" destId="{09B96799-E89C-46E7-B939-4B9BB290C7FF}" srcOrd="1" destOrd="0" presId="urn:microsoft.com/office/officeart/2005/8/layout/vList5"/>
-    <dgm:cxn modelId="{88FC5760-3330-4A80-8BB2-7AAF89A8A9BD}" type="presParOf" srcId="{960DC9A8-EC84-4F8C-B9E6-BC97E5856BBD}" destId="{CBC32CC9-F11C-4FD1-9AE0-5C879DD651BE}" srcOrd="2" destOrd="0" presId="urn:microsoft.com/office/officeart/2005/8/layout/vList5"/>
-    <dgm:cxn modelId="{6E2B9503-E5C1-49A3-BFB9-AE4971C5D0F0}" type="presParOf" srcId="{CBC32CC9-F11C-4FD1-9AE0-5C879DD651BE}" destId="{466B7C2E-4B0E-4CBB-A6EE-B2AAE694B51E}" srcOrd="0" destOrd="0" presId="urn:microsoft.com/office/officeart/2005/8/layout/vList5"/>
-    <dgm:cxn modelId="{F30CE4A0-E2E9-47D0-91B1-A2F3E31E5FFA}" type="presParOf" srcId="{CBC32CC9-F11C-4FD1-9AE0-5C879DD651BE}" destId="{0A0FCB07-E61F-4AB3-9B43-7E8466CB9748}" srcOrd="1" destOrd="0" presId="urn:microsoft.com/office/officeart/2005/8/layout/vList5"/>
-    <dgm:cxn modelId="{793B3B02-D890-4741-8D9F-3BAACC286A1A}" type="presParOf" srcId="{960DC9A8-EC84-4F8C-B9E6-BC97E5856BBD}" destId="{55F6A405-E657-494D-865C-ACD3F6892893}" srcOrd="3" destOrd="0" presId="urn:microsoft.com/office/officeart/2005/8/layout/vList5"/>
-    <dgm:cxn modelId="{8AD79C38-B8E2-49C8-9850-16E08C488856}" type="presParOf" srcId="{960DC9A8-EC84-4F8C-B9E6-BC97E5856BBD}" destId="{F9CED000-AF58-4FAD-8A49-6F730D62ACC3}" srcOrd="4" destOrd="0" presId="urn:microsoft.com/office/officeart/2005/8/layout/vList5"/>
-    <dgm:cxn modelId="{341DE91C-EA0A-47B1-9F05-6BD5BF388EA9}" type="presParOf" srcId="{F9CED000-AF58-4FAD-8A49-6F730D62ACC3}" destId="{74330389-45E8-4221-8E48-CB6BB5AEDEF8}" srcOrd="0" destOrd="0" presId="urn:microsoft.com/office/officeart/2005/8/layout/vList5"/>
-    <dgm:cxn modelId="{545C061A-7A2D-42E8-8B59-50C5D09CE2BF}" type="presParOf" srcId="{F9CED000-AF58-4FAD-8A49-6F730D62ACC3}" destId="{63963948-3294-41A7-B736-6C6C589069FA}" srcOrd="1" destOrd="0" presId="urn:microsoft.com/office/officeart/2005/8/layout/vList5"/>
+    <dgm:cxn modelId="{331DD130-D571-47DC-A5BB-F8A83A162053}" type="presParOf" srcId="{960DC9A8-EC84-4F8C-B9E6-BC97E5856BBD}" destId="{1D908AB7-D6F8-4B0C-AAFC-D70CFB247149}" srcOrd="0" destOrd="0" presId="urn:microsoft.com/office/officeart/2005/8/layout/vList5"/>
+    <dgm:cxn modelId="{514334D7-22DF-433F-8D44-EED830FE1D6A}" type="presParOf" srcId="{1D908AB7-D6F8-4B0C-AAFC-D70CFB247149}" destId="{CE1F6BFA-2990-41C3-B73E-36B57AA23F1F}" srcOrd="0" destOrd="0" presId="urn:microsoft.com/office/officeart/2005/8/layout/vList5"/>
+    <dgm:cxn modelId="{B0BFC584-61AF-4FC8-8553-C9B91F634E29}" type="presParOf" srcId="{1D908AB7-D6F8-4B0C-AAFC-D70CFB247149}" destId="{E66FA382-677E-4DFE-9517-F196D474950A}" srcOrd="1" destOrd="0" presId="urn:microsoft.com/office/officeart/2005/8/layout/vList5"/>
+    <dgm:cxn modelId="{2BB23220-511F-49C5-AF81-37E9D0B115CA}" type="presParOf" srcId="{960DC9A8-EC84-4F8C-B9E6-BC97E5856BBD}" destId="{09B96799-E89C-46E7-B939-4B9BB290C7FF}" srcOrd="1" destOrd="0" presId="urn:microsoft.com/office/officeart/2005/8/layout/vList5"/>
+    <dgm:cxn modelId="{F7A9ACE0-AC2A-4D0C-BD48-CC91080955CC}" type="presParOf" srcId="{960DC9A8-EC84-4F8C-B9E6-BC97E5856BBD}" destId="{CBC32CC9-F11C-4FD1-9AE0-5C879DD651BE}" srcOrd="2" destOrd="0" presId="urn:microsoft.com/office/officeart/2005/8/layout/vList5"/>
+    <dgm:cxn modelId="{9BEB548A-DFB9-44CC-863C-F582A204AEF0}" type="presParOf" srcId="{CBC32CC9-F11C-4FD1-9AE0-5C879DD651BE}" destId="{466B7C2E-4B0E-4CBB-A6EE-B2AAE694B51E}" srcOrd="0" destOrd="0" presId="urn:microsoft.com/office/officeart/2005/8/layout/vList5"/>
+    <dgm:cxn modelId="{73A18536-98DE-480B-92CD-61B2A4E060EC}" type="presParOf" srcId="{CBC32CC9-F11C-4FD1-9AE0-5C879DD651BE}" destId="{0A0FCB07-E61F-4AB3-9B43-7E8466CB9748}" srcOrd="1" destOrd="0" presId="urn:microsoft.com/office/officeart/2005/8/layout/vList5"/>
+    <dgm:cxn modelId="{5E929D7B-575F-4F9E-AD3D-F69B2EE43E6A}" type="presParOf" srcId="{960DC9A8-EC84-4F8C-B9E6-BC97E5856BBD}" destId="{55F6A405-E657-494D-865C-ACD3F6892893}" srcOrd="3" destOrd="0" presId="urn:microsoft.com/office/officeart/2005/8/layout/vList5"/>
+    <dgm:cxn modelId="{E6DF40D4-2122-43C4-A1C6-4CBCCA118028}" type="presParOf" srcId="{960DC9A8-EC84-4F8C-B9E6-BC97E5856BBD}" destId="{F9CED000-AF58-4FAD-8A49-6F730D62ACC3}" srcOrd="4" destOrd="0" presId="urn:microsoft.com/office/officeart/2005/8/layout/vList5"/>
+    <dgm:cxn modelId="{AFD3588E-7BDD-49AB-A6EA-7A932C5E21AE}" type="presParOf" srcId="{F9CED000-AF58-4FAD-8A49-6F730D62ACC3}" destId="{74330389-45E8-4221-8E48-CB6BB5AEDEF8}" srcOrd="0" destOrd="0" presId="urn:microsoft.com/office/officeart/2005/8/layout/vList5"/>
+    <dgm:cxn modelId="{1FA73143-2AB1-467D-B412-E35353B92DC1}" type="presParOf" srcId="{F9CED000-AF58-4FAD-8A49-6F730D62ACC3}" destId="{63963948-3294-41A7-B736-6C6C589069FA}" srcOrd="1" destOrd="0" presId="urn:microsoft.com/office/officeart/2005/8/layout/vList5"/>
   </dgm:cxnLst>
   <dgm:bg/>
   <dgm:whole/>
@@ -20086,7 +18586,7 @@
 </file>
 
 <file path=customXml/itemProps1.xml><?xml version="1.0" encoding="utf-8"?>
-<ds:datastoreItem xmlns:ds="http://schemas.openxmlformats.org/officeDocument/2006/customXml" ds:itemID="{A90B7015-C5AF-4E3B-9A92-ADA95D1F59FD}">
+<ds:datastoreItem xmlns:ds="http://schemas.openxmlformats.org/officeDocument/2006/customXml" ds:itemID="{99AAC343-9623-4CB5-805B-17E6AAC420E2}">
   <ds:schemaRefs>
     <ds:schemaRef ds:uri="http://schemas.openxmlformats.org/officeDocument/2006/bibliography"/>
   </ds:schemaRefs>

--- a/AWS DevOps.docx
+++ b/AWS DevOps.docx
@@ -16,8 +16,17 @@
           <w:sz w:val="40"/>
           <w:szCs w:val="40"/>
         </w:rPr>
-        <w:t>AWS DevOps</w:t>
-      </w:r>
+        <w:t xml:space="preserve">AWS </w:t>
+      </w:r>
+      <w:proofErr w:type="spellStart"/>
+      <w:r>
+        <w:rPr>
+          <w:sz w:val="40"/>
+          <w:szCs w:val="40"/>
+        </w:rPr>
+        <w:t>DevOps</w:t>
+      </w:r>
+      <w:proofErr w:type="spellEnd"/>
     </w:p>
     <w:p>
       <w:pPr>
@@ -221,7 +230,27 @@
           <w:sz w:val="20"/>
           <w:szCs w:val="20"/>
         </w:rPr>
-        <w:t>: Client need’s and requirements are collected and documented.</w:t>
+        <w:t xml:space="preserve">: Client </w:t>
+      </w:r>
+      <w:proofErr w:type="spellStart"/>
+      <w:proofErr w:type="gramStart"/>
+      <w:r>
+        <w:rPr>
+          <w:color w:val="000000" w:themeColor="text1"/>
+          <w:sz w:val="20"/>
+          <w:szCs w:val="20"/>
+        </w:rPr>
+        <w:t>need’s</w:t>
+      </w:r>
+      <w:proofErr w:type="spellEnd"/>
+      <w:proofErr w:type="gramEnd"/>
+      <w:r>
+        <w:rPr>
+          <w:color w:val="000000" w:themeColor="text1"/>
+          <w:sz w:val="20"/>
+          <w:szCs w:val="20"/>
+        </w:rPr>
+        <w:t xml:space="preserve"> and requirements are collected and documented.</w:t>
       </w:r>
     </w:p>
     <w:p>
@@ -461,7 +490,25 @@
           <w:sz w:val="20"/>
           <w:szCs w:val="20"/>
         </w:rPr>
-        <w:t xml:space="preserve">: After successful testing, The software is deployed to production environment. This Involves installing the software on user’s system or servers and making it available for users </w:t>
+        <w:t xml:space="preserve">: After successful testing, </w:t>
+      </w:r>
+      <w:proofErr w:type="gramStart"/>
+      <w:r>
+        <w:rPr>
+          <w:color w:val="000000" w:themeColor="text1"/>
+          <w:sz w:val="20"/>
+          <w:szCs w:val="20"/>
+        </w:rPr>
+        <w:t>The</w:t>
+      </w:r>
+      <w:proofErr w:type="gramEnd"/>
+      <w:r>
+        <w:rPr>
+          <w:color w:val="000000" w:themeColor="text1"/>
+          <w:sz w:val="20"/>
+          <w:szCs w:val="20"/>
+        </w:rPr>
+        <w:t xml:space="preserve"> software is deployed to production environment. This Involves installing the software on user’s system or servers and making it available for users </w:t>
       </w:r>
       <w:r>
         <w:rPr>
@@ -554,7 +601,25 @@
           <w:sz w:val="20"/>
           <w:szCs w:val="20"/>
         </w:rPr>
-        <w:t>Additionally, different methodologies such as Agile, Waterfall or DevOps may be employed to manage the SDLC Process.</w:t>
+        <w:t xml:space="preserve">Additionally, different methodologies such as Agile, Waterfall or </w:t>
+      </w:r>
+      <w:proofErr w:type="spellStart"/>
+      <w:r>
+        <w:rPr>
+          <w:color w:val="000000" w:themeColor="text1"/>
+          <w:sz w:val="20"/>
+          <w:szCs w:val="20"/>
+        </w:rPr>
+        <w:t>DevOps</w:t>
+      </w:r>
+      <w:proofErr w:type="spellEnd"/>
+      <w:r>
+        <w:rPr>
+          <w:color w:val="000000" w:themeColor="text1"/>
+          <w:sz w:val="20"/>
+          <w:szCs w:val="20"/>
+        </w:rPr>
+        <w:t xml:space="preserve"> may be employed to manage the SDLC Process.</w:t>
       </w:r>
     </w:p>
     <w:p>
@@ -596,6 +661,7 @@
           <w:szCs w:val="20"/>
         </w:rPr>
       </w:pPr>
+      <w:proofErr w:type="spellStart"/>
       <w:r>
         <w:rPr>
           <w:b/>
@@ -604,13 +670,24 @@
           <w:szCs w:val="20"/>
           <w:u w:val="single"/>
         </w:rPr>
-        <w:t>DevOps:</w:t>
-      </w:r>
-      <w:r>
-        <w:rPr>
+        <w:t>DevOps</w:t>
+      </w:r>
+      <w:proofErr w:type="spellEnd"/>
+      <w:r>
+        <w:rPr>
+          <w:b/>
           <w:color w:val="1F497D" w:themeColor="text2"/>
           <w:sz w:val="20"/>
           <w:szCs w:val="20"/>
+          <w:u w:val="single"/>
+        </w:rPr>
+        <w:t>:</w:t>
+      </w:r>
+      <w:r>
+        <w:rPr>
+          <w:color w:val="1F497D" w:themeColor="text2"/>
+          <w:sz w:val="20"/>
+          <w:szCs w:val="20"/>
         </w:rPr>
         <w:t xml:space="preserve">  </w:t>
       </w:r>
@@ -629,7 +706,67 @@
           <w:szCs w:val="20"/>
           <w:highlight w:val="cyan"/>
         </w:rPr>
-        <w:t>Addressing all the traditionl issues and implimenting automation at evry stage of software development life cycle by using automation tools</w:t>
+        <w:t xml:space="preserve">Addressing all the </w:t>
+      </w:r>
+      <w:proofErr w:type="spellStart"/>
+      <w:r>
+        <w:rPr>
+          <w:color w:val="000000" w:themeColor="text1"/>
+          <w:sz w:val="20"/>
+          <w:szCs w:val="20"/>
+          <w:highlight w:val="cyan"/>
+        </w:rPr>
+        <w:t>traditionl</w:t>
+      </w:r>
+      <w:proofErr w:type="spellEnd"/>
+      <w:r>
+        <w:rPr>
+          <w:color w:val="000000" w:themeColor="text1"/>
+          <w:sz w:val="20"/>
+          <w:szCs w:val="20"/>
+          <w:highlight w:val="cyan"/>
+        </w:rPr>
+        <w:t xml:space="preserve"> issues and </w:t>
+      </w:r>
+      <w:proofErr w:type="spellStart"/>
+      <w:r>
+        <w:rPr>
+          <w:color w:val="000000" w:themeColor="text1"/>
+          <w:sz w:val="20"/>
+          <w:szCs w:val="20"/>
+          <w:highlight w:val="cyan"/>
+        </w:rPr>
+        <w:t>implimenting</w:t>
+      </w:r>
+      <w:proofErr w:type="spellEnd"/>
+      <w:r>
+        <w:rPr>
+          <w:color w:val="000000" w:themeColor="text1"/>
+          <w:sz w:val="20"/>
+          <w:szCs w:val="20"/>
+          <w:highlight w:val="cyan"/>
+        </w:rPr>
+        <w:t xml:space="preserve"> automation at </w:t>
+      </w:r>
+      <w:proofErr w:type="spellStart"/>
+      <w:r>
+        <w:rPr>
+          <w:color w:val="000000" w:themeColor="text1"/>
+          <w:sz w:val="20"/>
+          <w:szCs w:val="20"/>
+          <w:highlight w:val="cyan"/>
+        </w:rPr>
+        <w:t>evry</w:t>
+      </w:r>
+      <w:proofErr w:type="spellEnd"/>
+      <w:r>
+        <w:rPr>
+          <w:color w:val="000000" w:themeColor="text1"/>
+          <w:sz w:val="20"/>
+          <w:szCs w:val="20"/>
+          <w:highlight w:val="cyan"/>
+        </w:rPr>
+        <w:t xml:space="preserve"> stage of software development life cycle by using automation tools</w:t>
       </w:r>
     </w:p>
     <w:p>
@@ -711,14 +848,34 @@
           <w:sz w:val="20"/>
           <w:szCs w:val="20"/>
         </w:rPr>
-        <w:t>It amis to shorten the systems development life cycle</w:t>
-      </w:r>
+        <w:t xml:space="preserve">It </w:t>
+      </w:r>
+      <w:proofErr w:type="spellStart"/>
+      <w:proofErr w:type="gramStart"/>
       <w:r>
         <w:rPr>
           <w:color w:val="000000" w:themeColor="text1"/>
           <w:sz w:val="20"/>
           <w:szCs w:val="20"/>
         </w:rPr>
+        <w:t>amis</w:t>
+      </w:r>
+      <w:proofErr w:type="spellEnd"/>
+      <w:proofErr w:type="gramEnd"/>
+      <w:r>
+        <w:rPr>
+          <w:color w:val="000000" w:themeColor="text1"/>
+          <w:sz w:val="20"/>
+          <w:szCs w:val="20"/>
+        </w:rPr>
+        <w:t xml:space="preserve"> to shorten the systems development life cycle</w:t>
+      </w:r>
+      <w:r>
+        <w:rPr>
+          <w:color w:val="000000" w:themeColor="text1"/>
+          <w:sz w:val="20"/>
+          <w:szCs w:val="20"/>
+        </w:rPr>
         <w:t xml:space="preserve"> and provides continuous delivery with high software quality. </w:t>
       </w:r>
       <w:r>
@@ -727,7 +884,61 @@
           <w:sz w:val="20"/>
           <w:szCs w:val="20"/>
         </w:rPr>
-        <w:t>Simply DevOps aims to improve the quality, speed and reliability of software delivery. It  also involves the use of various tools and technologies to support the DevOps culture and processes.</w:t>
+        <w:t xml:space="preserve">Simply </w:t>
+      </w:r>
+      <w:proofErr w:type="spellStart"/>
+      <w:r>
+        <w:rPr>
+          <w:color w:val="000000" w:themeColor="text1"/>
+          <w:sz w:val="20"/>
+          <w:szCs w:val="20"/>
+        </w:rPr>
+        <w:t>DevOps</w:t>
+      </w:r>
+      <w:proofErr w:type="spellEnd"/>
+      <w:r>
+        <w:rPr>
+          <w:color w:val="000000" w:themeColor="text1"/>
+          <w:sz w:val="20"/>
+          <w:szCs w:val="20"/>
+        </w:rPr>
+        <w:t xml:space="preserve"> aims to improve the quality, speed and reliability of software delivery. </w:t>
+      </w:r>
+      <w:proofErr w:type="gramStart"/>
+      <w:r>
+        <w:rPr>
+          <w:color w:val="000000" w:themeColor="text1"/>
+          <w:sz w:val="20"/>
+          <w:szCs w:val="20"/>
+        </w:rPr>
+        <w:t>It  also</w:t>
+      </w:r>
+      <w:proofErr w:type="gramEnd"/>
+      <w:r>
+        <w:rPr>
+          <w:color w:val="000000" w:themeColor="text1"/>
+          <w:sz w:val="20"/>
+          <w:szCs w:val="20"/>
+        </w:rPr>
+        <w:t xml:space="preserve"> involves the use of various tools and technologies to support the </w:t>
+      </w:r>
+      <w:proofErr w:type="spellStart"/>
+      <w:r>
+        <w:rPr>
+          <w:color w:val="000000" w:themeColor="text1"/>
+          <w:sz w:val="20"/>
+          <w:szCs w:val="20"/>
+        </w:rPr>
+        <w:t>DevOps</w:t>
+      </w:r>
+      <w:proofErr w:type="spellEnd"/>
+      <w:r>
+        <w:rPr>
+          <w:color w:val="000000" w:themeColor="text1"/>
+          <w:sz w:val="20"/>
+          <w:szCs w:val="20"/>
+        </w:rPr>
+        <w:t xml:space="preserve"> culture and processes.</w:t>
       </w:r>
     </w:p>
     <w:p>
@@ -756,7 +967,51 @@
           <w:color w:val="000000" w:themeColor="text1"/>
           <w:u w:val="single"/>
         </w:rPr>
-        <w:t>Some of the commom DevOps Tools are</w:t>
+        <w:t xml:space="preserve">Some of the </w:t>
+      </w:r>
+      <w:proofErr w:type="spellStart"/>
+      <w:r>
+        <w:rPr>
+          <w:rStyle w:val="SubtleEmphasis"/>
+          <w:b/>
+          <w:i w:val="0"/>
+          <w:color w:val="000000" w:themeColor="text1"/>
+          <w:u w:val="single"/>
+        </w:rPr>
+        <w:t>commom</w:t>
+      </w:r>
+      <w:proofErr w:type="spellEnd"/>
+      <w:r>
+        <w:rPr>
+          <w:rStyle w:val="SubtleEmphasis"/>
+          <w:b/>
+          <w:i w:val="0"/>
+          <w:color w:val="000000" w:themeColor="text1"/>
+          <w:u w:val="single"/>
+        </w:rPr>
+        <w:t xml:space="preserve"> </w:t>
+      </w:r>
+      <w:proofErr w:type="spellStart"/>
+      <w:r>
+        <w:rPr>
+          <w:rStyle w:val="SubtleEmphasis"/>
+          <w:b/>
+          <w:i w:val="0"/>
+          <w:color w:val="000000" w:themeColor="text1"/>
+          <w:u w:val="single"/>
+        </w:rPr>
+        <w:t>DevOps</w:t>
+      </w:r>
+      <w:proofErr w:type="spellEnd"/>
+      <w:r>
+        <w:rPr>
+          <w:rStyle w:val="SubtleEmphasis"/>
+          <w:b/>
+          <w:i w:val="0"/>
+          <w:color w:val="000000" w:themeColor="text1"/>
+          <w:u w:val="single"/>
+        </w:rPr>
+        <w:t xml:space="preserve"> Tools are</w:t>
       </w:r>
       <w:r>
         <w:rPr>
@@ -949,6 +1204,7 @@
           <w:szCs w:val="20"/>
         </w:rPr>
       </w:pPr>
+      <w:proofErr w:type="gramStart"/>
       <w:r>
         <w:rPr>
           <w:rStyle w:val="SubtleEmphasis"/>
@@ -966,7 +1222,17 @@
           <w:sz w:val="20"/>
           <w:szCs w:val="20"/>
         </w:rPr>
-        <w:t xml:space="preserve">  etc….</w:t>
+        <w:t xml:space="preserve">  etc</w:t>
+      </w:r>
+      <w:proofErr w:type="gramEnd"/>
+      <w:r>
+        <w:rPr>
+          <w:b/>
+          <w:color w:val="000000" w:themeColor="text1"/>
+          <w:sz w:val="20"/>
+          <w:szCs w:val="20"/>
+        </w:rPr>
+        <w:t>….</w:t>
       </w:r>
     </w:p>
     <w:p>
@@ -1005,15 +1271,55 @@
           <w:szCs w:val="20"/>
           <w:u w:val="single"/>
         </w:rPr>
-        <w:t>AWS DevOps:</w:t>
-      </w:r>
-      <w:r>
-        <w:rPr>
+        <w:t xml:space="preserve">AWS </w:t>
+      </w:r>
+      <w:proofErr w:type="spellStart"/>
+      <w:r>
+        <w:rPr>
+          <w:b/>
           <w:color w:val="000000" w:themeColor="text1"/>
           <w:sz w:val="20"/>
           <w:szCs w:val="20"/>
-        </w:rPr>
-        <w:t xml:space="preserve"> The DevOps w</w:t>
+          <w:u w:val="single"/>
+        </w:rPr>
+        <w:t>DevOps</w:t>
+      </w:r>
+      <w:proofErr w:type="spellEnd"/>
+      <w:r>
+        <w:rPr>
+          <w:b/>
+          <w:color w:val="000000" w:themeColor="text1"/>
+          <w:sz w:val="20"/>
+          <w:szCs w:val="20"/>
+          <w:u w:val="single"/>
+        </w:rPr>
+        <w:t>:</w:t>
+      </w:r>
+      <w:r>
+        <w:rPr>
+          <w:color w:val="000000" w:themeColor="text1"/>
+          <w:sz w:val="20"/>
+          <w:szCs w:val="20"/>
+        </w:rPr>
+        <w:t xml:space="preserve"> The </w:t>
+      </w:r>
+      <w:proofErr w:type="spellStart"/>
+      <w:r>
+        <w:rPr>
+          <w:color w:val="000000" w:themeColor="text1"/>
+          <w:sz w:val="20"/>
+          <w:szCs w:val="20"/>
+        </w:rPr>
+        <w:t>DevOps</w:t>
+      </w:r>
+      <w:proofErr w:type="spellEnd"/>
+      <w:r>
+        <w:rPr>
+          <w:color w:val="000000" w:themeColor="text1"/>
+          <w:sz w:val="20"/>
+          <w:szCs w:val="20"/>
+        </w:rPr>
+        <w:t xml:space="preserve"> w</w:t>
       </w:r>
       <w:r>
         <w:rPr>
@@ -1091,7 +1397,53 @@
           <w:sz w:val="20"/>
           <w:szCs w:val="20"/>
         </w:rPr>
-        <w:t>user friendly i.e, you can simply search for any services that you want to use. And for any help or information regarding AWS you can ask the AWS Assistant Bot (Amazon Q) which was an always-on generative AI assistant.</w:t>
+        <w:t xml:space="preserve">user friendly </w:t>
+      </w:r>
+      <w:proofErr w:type="spellStart"/>
+      <w:proofErr w:type="gramStart"/>
+      <w:r>
+        <w:rPr>
+          <w:color w:val="000000" w:themeColor="text1"/>
+          <w:sz w:val="20"/>
+          <w:szCs w:val="20"/>
+        </w:rPr>
+        <w:t>i.e</w:t>
+      </w:r>
+      <w:proofErr w:type="spellEnd"/>
+      <w:r>
+        <w:rPr>
+          <w:color w:val="000000" w:themeColor="text1"/>
+          <w:sz w:val="20"/>
+          <w:szCs w:val="20"/>
+        </w:rPr>
+        <w:t>,</w:t>
+      </w:r>
+      <w:proofErr w:type="gramEnd"/>
+      <w:r>
+        <w:rPr>
+          <w:color w:val="000000" w:themeColor="text1"/>
+          <w:sz w:val="20"/>
+          <w:szCs w:val="20"/>
+        </w:rPr>
+        <w:t xml:space="preserve"> you can simply search for any services that you want to use. And for any help or information regarding AWS you can ask the AWS Assistant </w:t>
+      </w:r>
+      <w:proofErr w:type="spellStart"/>
+      <w:r>
+        <w:rPr>
+          <w:color w:val="000000" w:themeColor="text1"/>
+          <w:sz w:val="20"/>
+          <w:szCs w:val="20"/>
+        </w:rPr>
+        <w:t>Bot</w:t>
+      </w:r>
+      <w:proofErr w:type="spellEnd"/>
+      <w:r>
+        <w:rPr>
+          <w:color w:val="000000" w:themeColor="text1"/>
+          <w:sz w:val="20"/>
+          <w:szCs w:val="20"/>
+        </w:rPr>
+        <w:t xml:space="preserve"> (Amazon Q) which was an always-on generative AI assistant.</w:t>
       </w:r>
     </w:p>
     <w:p>
@@ -1184,7 +1536,43 @@
           <w:sz w:val="20"/>
           <w:szCs w:val="20"/>
         </w:rPr>
-        <w:t>It is created by the root user. With IAM the root user can centrally manage permissions that control, which AWS resources user can access. Simly IAM is used to control who is authenticated(signed in) and authorized(has permissions) to use resources.</w:t>
+        <w:t xml:space="preserve">It is created by the root user. With IAM the root user can centrally manage permissions that control, which AWS resources user can access. </w:t>
+      </w:r>
+      <w:proofErr w:type="spellStart"/>
+      <w:r>
+        <w:rPr>
+          <w:color w:val="000000" w:themeColor="text1"/>
+          <w:sz w:val="20"/>
+          <w:szCs w:val="20"/>
+        </w:rPr>
+        <w:t>Simly</w:t>
+      </w:r>
+      <w:proofErr w:type="spellEnd"/>
+      <w:r>
+        <w:rPr>
+          <w:color w:val="000000" w:themeColor="text1"/>
+          <w:sz w:val="20"/>
+          <w:szCs w:val="20"/>
+        </w:rPr>
+        <w:t xml:space="preserve"> IAM is used to control who is </w:t>
+      </w:r>
+      <w:proofErr w:type="gramStart"/>
+      <w:r>
+        <w:rPr>
+          <w:color w:val="000000" w:themeColor="text1"/>
+          <w:sz w:val="20"/>
+          <w:szCs w:val="20"/>
+        </w:rPr>
+        <w:t>authenticated(</w:t>
+      </w:r>
+      <w:proofErr w:type="gramEnd"/>
+      <w:r>
+        <w:rPr>
+          <w:color w:val="000000" w:themeColor="text1"/>
+          <w:sz w:val="20"/>
+          <w:szCs w:val="20"/>
+        </w:rPr>
+        <w:t>signed in) and authorized(has permissions) to use resources.</w:t>
       </w:r>
     </w:p>
     <w:p>
@@ -1715,7 +2103,27 @@
           <w:sz w:val="20"/>
           <w:szCs w:val="20"/>
         </w:rPr>
-        <w:t>is a virtual server. It is a core part in the AWS’s cloud Computing platform and provides user with scalable computing capacity.</w:t>
+        <w:t xml:space="preserve">is a virtual server. It is a core part in the AWS’s cloud </w:t>
+      </w:r>
+      <w:proofErr w:type="gramStart"/>
+      <w:r>
+        <w:rPr>
+          <w:rFonts w:cstheme="minorHAnsi"/>
+          <w:color w:val="000000" w:themeColor="text1"/>
+          <w:sz w:val="20"/>
+          <w:szCs w:val="20"/>
+        </w:rPr>
+        <w:t>Computing</w:t>
+      </w:r>
+      <w:proofErr w:type="gramEnd"/>
+      <w:r>
+        <w:rPr>
+          <w:rFonts w:cstheme="minorHAnsi"/>
+          <w:color w:val="000000" w:themeColor="text1"/>
+          <w:sz w:val="20"/>
+          <w:szCs w:val="20"/>
+        </w:rPr>
+        <w:t xml:space="preserve"> platform and provides user with scalable computing capacity.</w:t>
       </w:r>
       <w:r>
         <w:rPr>
@@ -1919,8 +2327,19 @@
           <w:sz w:val="20"/>
           <w:szCs w:val="20"/>
         </w:rPr>
-        <w:t>: which provides functionality to the device or a project.</w:t>
-      </w:r>
+        <w:t xml:space="preserve">: </w:t>
+      </w:r>
+      <w:proofErr w:type="gramStart"/>
+      <w:r>
+        <w:rPr>
+          <w:rFonts w:ascii="Gabriola" w:hAnsi="Gabriola" w:cstheme="minorHAnsi"/>
+          <w:color w:val="000000" w:themeColor="text1"/>
+          <w:sz w:val="20"/>
+          <w:szCs w:val="20"/>
+        </w:rPr>
+        <w:t>which provides functionality to the device or a project.</w:t>
+      </w:r>
+      <w:proofErr w:type="gramEnd"/>
     </w:p>
     <w:p>
       <w:pPr>
@@ -2441,7 +2860,25 @@
           <w:sz w:val="18"/>
           <w:szCs w:val="18"/>
         </w:rPr>
-        <w:t>:  One time payment</w:t>
+        <w:t xml:space="preserve">:  </w:t>
+      </w:r>
+      <w:proofErr w:type="spellStart"/>
+      <w:r>
+        <w:rPr>
+          <w:rFonts w:ascii="Gabriola" w:hAnsi="Gabriola"/>
+          <w:sz w:val="18"/>
+          <w:szCs w:val="18"/>
+        </w:rPr>
+        <w:t>One time</w:t>
+      </w:r>
+      <w:proofErr w:type="spellEnd"/>
+      <w:r>
+        <w:rPr>
+          <w:rFonts w:ascii="Gabriola" w:hAnsi="Gabriola"/>
+          <w:sz w:val="18"/>
+          <w:szCs w:val="18"/>
+        </w:rPr>
+        <w:t xml:space="preserve"> payment</w:t>
       </w:r>
     </w:p>
     <w:p>
@@ -2476,7 +2913,25 @@
           <w:sz w:val="18"/>
           <w:szCs w:val="18"/>
         </w:rPr>
-        <w:t>:  half half payment</w:t>
+        <w:t xml:space="preserve">:  half </w:t>
+      </w:r>
+      <w:proofErr w:type="spellStart"/>
+      <w:r>
+        <w:rPr>
+          <w:rFonts w:ascii="Gabriola" w:hAnsi="Gabriola"/>
+          <w:sz w:val="18"/>
+          <w:szCs w:val="18"/>
+        </w:rPr>
+        <w:t>half</w:t>
+      </w:r>
+      <w:proofErr w:type="spellEnd"/>
+      <w:r>
+        <w:rPr>
+          <w:rFonts w:ascii="Gabriola" w:hAnsi="Gabriola"/>
+          <w:sz w:val="18"/>
+          <w:szCs w:val="18"/>
+        </w:rPr>
+        <w:t xml:space="preserve"> payment</w:t>
       </w:r>
     </w:p>
     <w:p>
@@ -2543,7 +2998,15 @@
         <w:t>Linux</w:t>
       </w:r>
       <w:r>
-        <w:t xml:space="preserve"> is an open-source operating system kernel that serves as the foundation for various Unix-like operating systems, commonly referred to as Linux distributions (or distros). Linux is highly customizable and is widely used in server environments, embedded systems, and personal computers</w:t>
+        <w:t xml:space="preserve"> is an open-source operating system kernel that serves as the foundation for various Unix-like operating systems, commonly referred to as Linux distributions (or </w:t>
+      </w:r>
+      <w:proofErr w:type="spellStart"/>
+      <w:r>
+        <w:t>distros</w:t>
+      </w:r>
+      <w:proofErr w:type="spellEnd"/>
+      <w:r>
+        <w:t>). Linux is highly customizable and is widely used in server environments, embedded systems, and personal computers</w:t>
       </w:r>
       <w:r>
         <w:t>.</w:t>
@@ -2568,7 +3031,21 @@
         <w:rPr>
           <w:b/>
         </w:rPr>
-        <w:t>hy DevOps professionals often prefer Linux?</w:t>
+        <w:t xml:space="preserve">hy </w:t>
+      </w:r>
+      <w:proofErr w:type="spellStart"/>
+      <w:r>
+        <w:rPr>
+          <w:b/>
+        </w:rPr>
+        <w:t>DevOps</w:t>
+      </w:r>
+      <w:proofErr w:type="spellEnd"/>
+      <w:r>
+        <w:rPr>
+          <w:b/>
+        </w:rPr>
+        <w:t xml:space="preserve"> professionals often prefer Linux?</w:t>
       </w:r>
     </w:p>
     <w:p>
@@ -2577,7 +3054,11 @@
         <w:ind w:left="720"/>
       </w:pPr>
       <w:r>
-        <w:t>Compatibility with Tools</w:t>
+        <w:t xml:space="preserve">Compatibility with </w:t>
+      </w:r>
+      <w:proofErr w:type="gramStart"/>
+      <w:r>
+        <w:t>Tools</w:t>
       </w:r>
       <w:r>
         <w:t xml:space="preserve">  </w:t>
@@ -2588,7 +3069,34 @@
           <w:sz w:val="20"/>
           <w:szCs w:val="20"/>
         </w:rPr>
-        <w:t>(Many DevOps tools and platforms are developed primarily for Linux environments.)</w:t>
+        <w:t>(</w:t>
+      </w:r>
+      <w:proofErr w:type="gramEnd"/>
+      <w:r>
+        <w:rPr>
+          <w:rFonts w:ascii="Gabriola" w:hAnsi="Gabriola"/>
+          <w:sz w:val="20"/>
+          <w:szCs w:val="20"/>
+        </w:rPr>
+        <w:t xml:space="preserve">Many </w:t>
+      </w:r>
+      <w:proofErr w:type="spellStart"/>
+      <w:r>
+        <w:rPr>
+          <w:rFonts w:ascii="Gabriola" w:hAnsi="Gabriola"/>
+          <w:sz w:val="20"/>
+          <w:szCs w:val="20"/>
+        </w:rPr>
+        <w:t>DevOps</w:t>
+      </w:r>
+      <w:proofErr w:type="spellEnd"/>
+      <w:r>
+        <w:rPr>
+          <w:rFonts w:ascii="Gabriola" w:hAnsi="Gabriola"/>
+          <w:sz w:val="20"/>
+          <w:szCs w:val="20"/>
+        </w:rPr>
+        <w:t xml:space="preserve"> tools and platforms are developed primarily for Linux environments.)</w:t>
       </w:r>
     </w:p>
     <w:p>
@@ -2602,7 +3110,11 @@
         </w:rPr>
       </w:pPr>
       <w:r>
-        <w:t>Scripting and Automation</w:t>
+        <w:t xml:space="preserve">Scripting and </w:t>
+      </w:r>
+      <w:proofErr w:type="gramStart"/>
+      <w:r>
+        <w:t>Automation</w:t>
       </w:r>
       <w:r>
         <w:t xml:space="preserve">  </w:t>
@@ -2615,13 +3127,32 @@
         </w:rPr>
         <w:t>(</w:t>
       </w:r>
+      <w:proofErr w:type="gramEnd"/>
       <w:r>
         <w:rPr>
           <w:rFonts w:ascii="Gabriola" w:hAnsi="Gabriola"/>
           <w:sz w:val="20"/>
           <w:szCs w:val="20"/>
         </w:rPr>
-        <w:t xml:space="preserve">Linux provides powerful command-line interfaces and scripting capabilities through shells like Bash. DevOps tasks, </w:t>
+        <w:t xml:space="preserve">Linux provides powerful command-line interfaces and scripting capabilities through shells like Bash. </w:t>
+      </w:r>
+      <w:proofErr w:type="spellStart"/>
+      <w:r>
+        <w:rPr>
+          <w:rFonts w:ascii="Gabriola" w:hAnsi="Gabriola"/>
+          <w:sz w:val="20"/>
+          <w:szCs w:val="20"/>
+        </w:rPr>
+        <w:t>DevOps</w:t>
+      </w:r>
+      <w:proofErr w:type="spellEnd"/>
+      <w:r>
+        <w:rPr>
+          <w:rFonts w:ascii="Gabriola" w:hAnsi="Gabriola"/>
+          <w:sz w:val="20"/>
+          <w:szCs w:val="20"/>
+        </w:rPr>
+        <w:t xml:space="preserve"> tasks, </w:t>
       </w:r>
     </w:p>
     <w:p>
@@ -2642,13 +3173,23 @@
         </w:rPr>
         <w:t xml:space="preserve">      </w:t>
       </w:r>
+      <w:proofErr w:type="gramStart"/>
       <w:r>
         <w:rPr>
           <w:rFonts w:ascii="Gabriola" w:hAnsi="Gabriola"/>
           <w:sz w:val="20"/>
           <w:szCs w:val="20"/>
         </w:rPr>
-        <w:t xml:space="preserve">such as provisioning, configuration management, deployment automation, and system monitoring, can be efficiently </w:t>
+        <w:t>such</w:t>
+      </w:r>
+      <w:proofErr w:type="gramEnd"/>
+      <w:r>
+        <w:rPr>
+          <w:rFonts w:ascii="Gabriola" w:hAnsi="Gabriola"/>
+          <w:sz w:val="20"/>
+          <w:szCs w:val="20"/>
+        </w:rPr>
+        <w:t xml:space="preserve"> as provisioning, configuration management, deployment automation, and system monitoring, can be efficiently </w:t>
       </w:r>
     </w:p>
     <w:p>
@@ -2669,13 +3210,23 @@
         </w:rPr>
         <w:t xml:space="preserve">    </w:t>
       </w:r>
+      <w:proofErr w:type="gramStart"/>
       <w:r>
         <w:rPr>
           <w:rFonts w:ascii="Gabriola" w:hAnsi="Gabriola"/>
           <w:sz w:val="20"/>
           <w:szCs w:val="20"/>
         </w:rPr>
-        <w:t>performed using shell scripts and command-line tools available in Linux</w:t>
+        <w:t>performed</w:t>
+      </w:r>
+      <w:proofErr w:type="gramEnd"/>
+      <w:r>
+        <w:rPr>
+          <w:rFonts w:ascii="Gabriola" w:hAnsi="Gabriola"/>
+          <w:sz w:val="20"/>
+          <w:szCs w:val="20"/>
+        </w:rPr>
+        <w:t xml:space="preserve"> using shell scripts and command-line tools available in Linux</w:t>
       </w:r>
       <w:r>
         <w:rPr>
@@ -2697,7 +3248,11 @@
         </w:rPr>
       </w:pPr>
       <w:r>
-        <w:t>Containerization and Orchestration</w:t>
+        <w:t xml:space="preserve">Containerization and </w:t>
+      </w:r>
+      <w:proofErr w:type="gramStart"/>
+      <w:r>
+        <w:t>Orchestration</w:t>
       </w:r>
       <w:r>
         <w:t xml:space="preserve">  </w:t>
@@ -2710,6 +3265,7 @@
         </w:rPr>
         <w:t>(</w:t>
       </w:r>
+      <w:proofErr w:type="gramEnd"/>
       <w:r>
         <w:rPr>
           <w:rFonts w:ascii="Gabriola" w:hAnsi="Gabriola"/>
@@ -2726,13 +3282,23 @@
         </w:rPr>
         <w:t xml:space="preserve"> </w:t>
       </w:r>
+      <w:proofErr w:type="spellStart"/>
       <w:r>
         <w:rPr>
           <w:rFonts w:ascii="Gabriola" w:hAnsi="Gabriola"/>
           <w:sz w:val="20"/>
           <w:szCs w:val="20"/>
         </w:rPr>
-        <w:t xml:space="preserve">DevOps teams to efficiently manage large-scale </w:t>
+        <w:t>DevOps</w:t>
+      </w:r>
+      <w:proofErr w:type="spellEnd"/>
+      <w:r>
+        <w:rPr>
+          <w:rFonts w:ascii="Gabriola" w:hAnsi="Gabriola"/>
+          <w:sz w:val="20"/>
+          <w:szCs w:val="20"/>
+        </w:rPr>
+        <w:t xml:space="preserve"> teams to efficiently manage large-scale </w:t>
       </w:r>
     </w:p>
     <w:p>
@@ -2753,13 +3319,23 @@
         </w:rPr>
         <w:t xml:space="preserve">           </w:t>
       </w:r>
+      <w:proofErr w:type="gramStart"/>
       <w:r>
         <w:rPr>
           <w:rFonts w:ascii="Gabriola" w:hAnsi="Gabriola"/>
           <w:sz w:val="20"/>
           <w:szCs w:val="20"/>
         </w:rPr>
-        <w:t xml:space="preserve">infrastructure and handle high workloads. Linux-based servers can be optimized for performance, resource </w:t>
+        <w:t>infrastructure</w:t>
+      </w:r>
+      <w:proofErr w:type="gramEnd"/>
+      <w:r>
+        <w:rPr>
+          <w:rFonts w:ascii="Gabriola" w:hAnsi="Gabriola"/>
+          <w:sz w:val="20"/>
+          <w:szCs w:val="20"/>
+        </w:rPr>
+        <w:t xml:space="preserve"> and handle high workloads. Linux-based servers can be optimized for performance, resource </w:t>
       </w:r>
     </w:p>
     <w:p>
@@ -2780,13 +3356,23 @@
         </w:rPr>
         <w:t xml:space="preserve">           </w:t>
       </w:r>
+      <w:proofErr w:type="gramStart"/>
       <w:r>
         <w:rPr>
           <w:rFonts w:ascii="Gabriola" w:hAnsi="Gabriola"/>
           <w:sz w:val="20"/>
           <w:szCs w:val="20"/>
         </w:rPr>
-        <w:t>utilization, and reliability, meeting the demands of modern applications and services.</w:t>
+        <w:t>utilization</w:t>
+      </w:r>
+      <w:proofErr w:type="gramEnd"/>
+      <w:r>
+        <w:rPr>
+          <w:rFonts w:ascii="Gabriola" w:hAnsi="Gabriola"/>
+          <w:sz w:val="20"/>
+          <w:szCs w:val="20"/>
+        </w:rPr>
+        <w:t>, and reliability, meeting the demands of modern applications and services.</w:t>
       </w:r>
       <w:r>
         <w:rPr>
@@ -2865,6 +3451,8 @@
           <w:rFonts w:ascii="Times New Roman" w:hAnsi="Times New Roman" w:cs="Times New Roman"/>
         </w:rPr>
       </w:pPr>
+      <w:proofErr w:type="spellStart"/>
+      <w:proofErr w:type="gramStart"/>
       <w:r>
         <w:rPr>
           <w:rFonts w:ascii="Times New Roman" w:hAnsi="Times New Roman" w:cs="Times New Roman"/>
@@ -2872,6 +3460,8 @@
         </w:rPr>
         <w:t>ls</w:t>
       </w:r>
+      <w:proofErr w:type="spellEnd"/>
+      <w:proofErr w:type="gramEnd"/>
       <w:r>
         <w:rPr>
           <w:rFonts w:ascii="Times New Roman" w:hAnsi="Times New Roman" w:cs="Times New Roman"/>
@@ -2921,6 +3511,8 @@
           <w:rFonts w:ascii="Times New Roman" w:hAnsi="Times New Roman" w:cs="Times New Roman"/>
         </w:rPr>
       </w:pPr>
+      <w:proofErr w:type="spellStart"/>
+      <w:proofErr w:type="gramStart"/>
       <w:r>
         <w:rPr>
           <w:rFonts w:ascii="Times New Roman" w:hAnsi="Times New Roman" w:cs="Times New Roman"/>
@@ -2928,6 +3520,8 @@
         </w:rPr>
         <w:t>ll</w:t>
       </w:r>
+      <w:proofErr w:type="spellEnd"/>
+      <w:proofErr w:type="gramEnd"/>
       <w:r>
         <w:rPr>
           <w:rFonts w:ascii="Times New Roman" w:hAnsi="Times New Roman" w:cs="Times New Roman"/>
@@ -2972,12 +3566,23 @@
           <w:rFonts w:ascii="Times New Roman" w:hAnsi="Times New Roman" w:cs="Times New Roman"/>
         </w:rPr>
       </w:pPr>
-      <w:r>
-        <w:rPr>
-          <w:rFonts w:ascii="Times New Roman" w:hAnsi="Times New Roman" w:cs="Times New Roman"/>
-          <w:b/>
-        </w:rPr>
-        <w:t>ls -l</w:t>
+      <w:proofErr w:type="spellStart"/>
+      <w:proofErr w:type="gramStart"/>
+      <w:r>
+        <w:rPr>
+          <w:rFonts w:ascii="Times New Roman" w:hAnsi="Times New Roman" w:cs="Times New Roman"/>
+          <w:b/>
+        </w:rPr>
+        <w:t>ls</w:t>
+      </w:r>
+      <w:proofErr w:type="spellEnd"/>
+      <w:proofErr w:type="gramEnd"/>
+      <w:r>
+        <w:rPr>
+          <w:rFonts w:ascii="Times New Roman" w:hAnsi="Times New Roman" w:cs="Times New Roman"/>
+          <w:b/>
+        </w:rPr>
+        <w:t xml:space="preserve"> -l</w:t>
       </w:r>
       <w:r>
         <w:rPr>
@@ -3034,12 +3639,16 @@
           <w:rFonts w:ascii="Times New Roman" w:hAnsi="Times New Roman" w:cs="Times New Roman"/>
         </w:rPr>
       </w:pPr>
+      <w:proofErr w:type="spellStart"/>
+      <w:proofErr w:type="gramStart"/>
       <w:r>
         <w:rPr>
           <w:rFonts w:ascii="Times New Roman" w:hAnsi="Times New Roman" w:cs="Times New Roman"/>
         </w:rPr>
         <w:t>cd</w:t>
       </w:r>
+      <w:proofErr w:type="spellEnd"/>
+      <w:proofErr w:type="gramEnd"/>
       <w:r>
         <w:rPr>
           <w:rFonts w:ascii="Times New Roman" w:hAnsi="Times New Roman" w:cs="Times New Roman"/>
@@ -3115,12 +3724,23 @@
         </w:rPr>
         <w:tab/>
       </w:r>
-      <w:r>
-        <w:rPr>
-          <w:rFonts w:ascii="Times New Roman" w:hAnsi="Times New Roman" w:cs="Times New Roman"/>
-          <w:b/>
-        </w:rPr>
-        <w:t>cd &lt;/file/path/&gt;</w:t>
+      <w:proofErr w:type="spellStart"/>
+      <w:proofErr w:type="gramStart"/>
+      <w:r>
+        <w:rPr>
+          <w:rFonts w:ascii="Times New Roman" w:hAnsi="Times New Roman" w:cs="Times New Roman"/>
+          <w:b/>
+        </w:rPr>
+        <w:t>cd</w:t>
+      </w:r>
+      <w:proofErr w:type="spellEnd"/>
+      <w:proofErr w:type="gramEnd"/>
+      <w:r>
+        <w:rPr>
+          <w:rFonts w:ascii="Times New Roman" w:hAnsi="Times New Roman" w:cs="Times New Roman"/>
+          <w:b/>
+        </w:rPr>
+        <w:t xml:space="preserve"> &lt;/file/path/&gt;</w:t>
       </w:r>
       <w:r>
         <w:rPr>
@@ -3147,6 +3767,8 @@
           <w:rFonts w:ascii="Times New Roman" w:hAnsi="Times New Roman" w:cs="Times New Roman"/>
         </w:rPr>
       </w:pPr>
+      <w:proofErr w:type="spellStart"/>
+      <w:proofErr w:type="gramStart"/>
       <w:r>
         <w:rPr>
           <w:rFonts w:ascii="Times New Roman" w:hAnsi="Times New Roman" w:cs="Times New Roman"/>
@@ -3154,6 +3776,8 @@
         </w:rPr>
         <w:t>pwd</w:t>
       </w:r>
+      <w:proofErr w:type="spellEnd"/>
+      <w:proofErr w:type="gramEnd"/>
       <w:r>
         <w:rPr>
           <w:rFonts w:ascii="Times New Roman" w:hAnsi="Times New Roman" w:cs="Times New Roman"/>
@@ -3203,12 +3827,14 @@
           <w:rFonts w:ascii="Times New Roman" w:hAnsi="Times New Roman" w:cs="Times New Roman"/>
         </w:rPr>
       </w:pPr>
+      <w:proofErr w:type="spellStart"/>
       <w:r>
         <w:rPr>
           <w:rFonts w:ascii="Times New Roman" w:hAnsi="Times New Roman" w:cs="Times New Roman"/>
         </w:rPr>
         <w:t>mkdir</w:t>
       </w:r>
+      <w:proofErr w:type="spellEnd"/>
       <w:r>
         <w:rPr>
           <w:rFonts w:ascii="Times New Roman" w:hAnsi="Times New Roman" w:cs="Times New Roman"/>
@@ -3250,6 +3876,8 @@
           <w:rFonts w:ascii="Times New Roman" w:hAnsi="Times New Roman" w:cs="Times New Roman"/>
         </w:rPr>
       </w:pPr>
+      <w:proofErr w:type="spellStart"/>
+      <w:proofErr w:type="gramStart"/>
       <w:r>
         <w:rPr>
           <w:rFonts w:ascii="Times New Roman" w:hAnsi="Times New Roman" w:cs="Times New Roman"/>
@@ -3257,6 +3885,8 @@
         </w:rPr>
         <w:t>mkdir</w:t>
       </w:r>
+      <w:proofErr w:type="spellEnd"/>
+      <w:proofErr w:type="gramEnd"/>
       <w:r>
         <w:rPr>
           <w:rFonts w:ascii="Times New Roman" w:hAnsi="Times New Roman" w:cs="Times New Roman"/>
@@ -3283,12 +3913,14 @@
           <w:rFonts w:ascii="Times New Roman" w:hAnsi="Times New Roman" w:cs="Times New Roman"/>
         </w:rPr>
       </w:pPr>
+      <w:proofErr w:type="spellStart"/>
       <w:r>
         <w:rPr>
           <w:rFonts w:ascii="Times New Roman" w:hAnsi="Times New Roman" w:cs="Times New Roman"/>
         </w:rPr>
         <w:t>rm</w:t>
       </w:r>
+      <w:proofErr w:type="spellEnd"/>
       <w:r>
         <w:rPr>
           <w:rFonts w:ascii="Times New Roman" w:hAnsi="Times New Roman" w:cs="Times New Roman"/>
@@ -3330,6 +3962,8 @@
           <w:rFonts w:ascii="Times New Roman" w:hAnsi="Times New Roman" w:cs="Times New Roman"/>
         </w:rPr>
       </w:pPr>
+      <w:proofErr w:type="spellStart"/>
+      <w:proofErr w:type="gramStart"/>
       <w:r>
         <w:rPr>
           <w:rFonts w:ascii="Times New Roman" w:hAnsi="Times New Roman" w:cs="Times New Roman"/>
@@ -3337,6 +3971,8 @@
         </w:rPr>
         <w:t>rm</w:t>
       </w:r>
+      <w:proofErr w:type="spellEnd"/>
+      <w:proofErr w:type="gramEnd"/>
       <w:r>
         <w:rPr>
           <w:rFonts w:ascii="Times New Roman" w:hAnsi="Times New Roman" w:cs="Times New Roman"/>
@@ -3372,12 +4008,39 @@
           <w:rFonts w:ascii="Times New Roman" w:hAnsi="Times New Roman" w:cs="Times New Roman"/>
         </w:rPr>
       </w:pPr>
-      <w:r>
-        <w:rPr>
-          <w:rFonts w:ascii="Times New Roman" w:hAnsi="Times New Roman" w:cs="Times New Roman"/>
-          <w:b/>
-        </w:rPr>
-        <w:t>rm –rf &lt;file name&gt;</w:t>
+      <w:proofErr w:type="spellStart"/>
+      <w:proofErr w:type="gramStart"/>
+      <w:r>
+        <w:rPr>
+          <w:rFonts w:ascii="Times New Roman" w:hAnsi="Times New Roman" w:cs="Times New Roman"/>
+          <w:b/>
+        </w:rPr>
+        <w:t>rm</w:t>
+      </w:r>
+      <w:proofErr w:type="spellEnd"/>
+      <w:proofErr w:type="gramEnd"/>
+      <w:r>
+        <w:rPr>
+          <w:rFonts w:ascii="Times New Roman" w:hAnsi="Times New Roman" w:cs="Times New Roman"/>
+          <w:b/>
+        </w:rPr>
+        <w:t xml:space="preserve"> –</w:t>
+      </w:r>
+      <w:proofErr w:type="spellStart"/>
+      <w:r>
+        <w:rPr>
+          <w:rFonts w:ascii="Times New Roman" w:hAnsi="Times New Roman" w:cs="Times New Roman"/>
+          <w:b/>
+        </w:rPr>
+        <w:t>rf</w:t>
+      </w:r>
+      <w:proofErr w:type="spellEnd"/>
+      <w:r>
+        <w:rPr>
+          <w:rFonts w:ascii="Times New Roman" w:hAnsi="Times New Roman" w:cs="Times New Roman"/>
+          <w:b/>
+        </w:rPr>
+        <w:t xml:space="preserve"> &lt;file name&gt;</w:t>
       </w:r>
       <w:r>
         <w:rPr>
@@ -3403,8 +4066,16 @@
         <w:rPr>
           <w:rFonts w:ascii="Times New Roman" w:hAnsi="Times New Roman" w:cs="Times New Roman"/>
         </w:rPr>
-        <w:t>cp , mv</w:t>
-      </w:r>
+        <w:t xml:space="preserve">cp , </w:t>
+      </w:r>
+      <w:proofErr w:type="spellStart"/>
+      <w:r>
+        <w:rPr>
+          <w:rFonts w:ascii="Times New Roman" w:hAnsi="Times New Roman" w:cs="Times New Roman"/>
+        </w:rPr>
+        <w:t>mv</w:t>
+      </w:r>
+      <w:proofErr w:type="spellEnd"/>
       <w:r>
         <w:rPr>
           <w:rFonts w:ascii="Times New Roman" w:hAnsi="Times New Roman" w:cs="Times New Roman"/>
@@ -3446,6 +4117,7 @@
           <w:rFonts w:ascii="Times New Roman" w:hAnsi="Times New Roman" w:cs="Times New Roman"/>
         </w:rPr>
       </w:pPr>
+      <w:proofErr w:type="gramStart"/>
       <w:r>
         <w:rPr>
           <w:rFonts w:ascii="Times New Roman" w:hAnsi="Times New Roman" w:cs="Times New Roman"/>
@@ -3453,12 +4125,29 @@
         </w:rPr>
         <w:t>cp</w:t>
       </w:r>
-      <w:r>
-        <w:rPr>
-          <w:rFonts w:ascii="Times New Roman" w:hAnsi="Times New Roman" w:cs="Times New Roman"/>
-          <w:b/>
-        </w:rPr>
-        <w:t xml:space="preserve"> &lt;/source/path/&gt; &lt;/dest/path/&gt;</w:t>
+      <w:proofErr w:type="gramEnd"/>
+      <w:r>
+        <w:rPr>
+          <w:rFonts w:ascii="Times New Roman" w:hAnsi="Times New Roman" w:cs="Times New Roman"/>
+          <w:b/>
+        </w:rPr>
+        <w:t xml:space="preserve"> &lt;/source/path/&gt; &lt;/</w:t>
+      </w:r>
+      <w:proofErr w:type="spellStart"/>
+      <w:r>
+        <w:rPr>
+          <w:rFonts w:ascii="Times New Roman" w:hAnsi="Times New Roman" w:cs="Times New Roman"/>
+          <w:b/>
+        </w:rPr>
+        <w:t>dest</w:t>
+      </w:r>
+      <w:proofErr w:type="spellEnd"/>
+      <w:r>
+        <w:rPr>
+          <w:rFonts w:ascii="Times New Roman" w:hAnsi="Times New Roman" w:cs="Times New Roman"/>
+          <w:b/>
+        </w:rPr>
+        <w:t>/path/&gt;</w:t>
       </w:r>
       <w:r>
         <w:rPr>
@@ -3482,6 +4171,8 @@
           <w:rFonts w:ascii="Times New Roman" w:hAnsi="Times New Roman" w:cs="Times New Roman"/>
         </w:rPr>
       </w:pPr>
+      <w:proofErr w:type="spellStart"/>
+      <w:proofErr w:type="gramStart"/>
       <w:r>
         <w:rPr>
           <w:rFonts w:ascii="Times New Roman" w:hAnsi="Times New Roman" w:cs="Times New Roman"/>
@@ -3489,12 +4180,30 @@
         </w:rPr>
         <w:t>mv</w:t>
       </w:r>
-      <w:r>
-        <w:rPr>
-          <w:rFonts w:ascii="Times New Roman" w:hAnsi="Times New Roman" w:cs="Times New Roman"/>
-          <w:b/>
-        </w:rPr>
-        <w:t xml:space="preserve"> &lt;/source/path/&gt; &lt;/dest/path/&gt;</w:t>
+      <w:proofErr w:type="spellEnd"/>
+      <w:proofErr w:type="gramEnd"/>
+      <w:r>
+        <w:rPr>
+          <w:rFonts w:ascii="Times New Roman" w:hAnsi="Times New Roman" w:cs="Times New Roman"/>
+          <w:b/>
+        </w:rPr>
+        <w:t xml:space="preserve"> &lt;/source/path/&gt; &lt;/</w:t>
+      </w:r>
+      <w:proofErr w:type="spellStart"/>
+      <w:r>
+        <w:rPr>
+          <w:rFonts w:ascii="Times New Roman" w:hAnsi="Times New Roman" w:cs="Times New Roman"/>
+          <w:b/>
+        </w:rPr>
+        <w:t>dest</w:t>
+      </w:r>
+      <w:proofErr w:type="spellEnd"/>
+      <w:r>
+        <w:rPr>
+          <w:rFonts w:ascii="Times New Roman" w:hAnsi="Times New Roman" w:cs="Times New Roman"/>
+          <w:b/>
+        </w:rPr>
+        <w:t>/path/&gt;</w:t>
       </w:r>
       <w:r>
         <w:rPr>
@@ -3529,6 +4238,7 @@
           <w:rFonts w:ascii="Times New Roman" w:hAnsi="Times New Roman" w:cs="Times New Roman"/>
         </w:rPr>
       </w:pPr>
+      <w:proofErr w:type="gramStart"/>
       <w:r>
         <w:rPr>
           <w:rFonts w:ascii="Times New Roman" w:hAnsi="Times New Roman" w:cs="Times New Roman"/>
@@ -3536,6 +4246,7 @@
         </w:rPr>
         <w:t>touch</w:t>
       </w:r>
+      <w:proofErr w:type="gramEnd"/>
       <w:r>
         <w:rPr>
           <w:rFonts w:ascii="Times New Roman" w:hAnsi="Times New Roman" w:cs="Times New Roman"/>
@@ -3587,6 +4298,7 @@
           <w:rFonts w:ascii="Times New Roman" w:hAnsi="Times New Roman" w:cs="Times New Roman"/>
         </w:rPr>
       </w:pPr>
+      <w:proofErr w:type="gramStart"/>
       <w:r>
         <w:rPr>
           <w:rFonts w:ascii="Times New Roman" w:hAnsi="Times New Roman" w:cs="Times New Roman"/>
@@ -3594,6 +4306,7 @@
         </w:rPr>
         <w:t>cat</w:t>
       </w:r>
+      <w:proofErr w:type="gramEnd"/>
       <w:r>
         <w:rPr>
           <w:rFonts w:ascii="Times New Roman" w:hAnsi="Times New Roman" w:cs="Times New Roman"/>
@@ -3645,12 +4358,23 @@
           <w:rFonts w:ascii="Times New Roman" w:hAnsi="Times New Roman" w:cs="Times New Roman"/>
         </w:rPr>
       </w:pPr>
-      <w:r>
-        <w:rPr>
-          <w:rFonts w:ascii="Times New Roman" w:hAnsi="Times New Roman" w:cs="Times New Roman"/>
-          <w:b/>
-        </w:rPr>
-        <w:t>df -h</w:t>
+      <w:proofErr w:type="spellStart"/>
+      <w:proofErr w:type="gramStart"/>
+      <w:r>
+        <w:rPr>
+          <w:rFonts w:ascii="Times New Roman" w:hAnsi="Times New Roman" w:cs="Times New Roman"/>
+          <w:b/>
+        </w:rPr>
+        <w:t>df</w:t>
+      </w:r>
+      <w:proofErr w:type="spellEnd"/>
+      <w:proofErr w:type="gramEnd"/>
+      <w:r>
+        <w:rPr>
+          <w:rFonts w:ascii="Times New Roman" w:hAnsi="Times New Roman" w:cs="Times New Roman"/>
+          <w:b/>
+        </w:rPr>
+        <w:t xml:space="preserve"> -h</w:t>
       </w:r>
       <w:r>
         <w:rPr>
@@ -3697,13 +4421,31 @@
           <w:rFonts w:ascii="Times New Roman" w:hAnsi="Times New Roman" w:cs="Times New Roman"/>
         </w:rPr>
       </w:pPr>
-      <w:r>
-        <w:rPr>
-          <w:rFonts w:ascii="Times New Roman" w:hAnsi="Times New Roman" w:cs="Times New Roman"/>
-          <w:b/>
-        </w:rPr>
-        <w:t>du -sh</w:t>
-      </w:r>
+      <w:proofErr w:type="gramStart"/>
+      <w:r>
+        <w:rPr>
+          <w:rFonts w:ascii="Times New Roman" w:hAnsi="Times New Roman" w:cs="Times New Roman"/>
+          <w:b/>
+        </w:rPr>
+        <w:t>du</w:t>
+      </w:r>
+      <w:proofErr w:type="gramEnd"/>
+      <w:r>
+        <w:rPr>
+          <w:rFonts w:ascii="Times New Roman" w:hAnsi="Times New Roman" w:cs="Times New Roman"/>
+          <w:b/>
+        </w:rPr>
+        <w:t xml:space="preserve"> -</w:t>
+      </w:r>
+      <w:proofErr w:type="spellStart"/>
+      <w:r>
+        <w:rPr>
+          <w:rFonts w:ascii="Times New Roman" w:hAnsi="Times New Roman" w:cs="Times New Roman"/>
+          <w:b/>
+        </w:rPr>
+        <w:t>sh</w:t>
+      </w:r>
+      <w:proofErr w:type="spellEnd"/>
       <w:r>
         <w:rPr>
           <w:rFonts w:ascii="Times New Roman" w:hAnsi="Times New Roman" w:cs="Times New Roman"/>
@@ -3753,12 +4495,21 @@
           <w:rFonts w:ascii="Times New Roman" w:hAnsi="Times New Roman" w:cs="Times New Roman"/>
         </w:rPr>
       </w:pPr>
-      <w:r>
-        <w:rPr>
-          <w:rFonts w:ascii="Times New Roman" w:hAnsi="Times New Roman" w:cs="Times New Roman"/>
-          <w:b/>
-        </w:rPr>
-        <w:t xml:space="preserve">top </w:t>
+      <w:proofErr w:type="gramStart"/>
+      <w:r>
+        <w:rPr>
+          <w:rFonts w:ascii="Times New Roman" w:hAnsi="Times New Roman" w:cs="Times New Roman"/>
+          <w:b/>
+        </w:rPr>
+        <w:t>top</w:t>
+      </w:r>
+      <w:proofErr w:type="gramEnd"/>
+      <w:r>
+        <w:rPr>
+          <w:rFonts w:ascii="Times New Roman" w:hAnsi="Times New Roman" w:cs="Times New Roman"/>
+          <w:b/>
+        </w:rPr>
+        <w:t xml:space="preserve"> </w:t>
       </w:r>
       <w:r>
         <w:rPr>
@@ -3809,13 +4560,24 @@
           <w:rFonts w:ascii="Times New Roman" w:hAnsi="Times New Roman" w:cs="Times New Roman"/>
         </w:rPr>
       </w:pPr>
-      <w:r>
-        <w:rPr>
-          <w:rFonts w:ascii="Times New Roman" w:hAnsi="Times New Roman" w:cs="Times New Roman"/>
-          <w:b/>
-        </w:rPr>
-        <w:t>cd ..</w:t>
-      </w:r>
+      <w:proofErr w:type="spellStart"/>
+      <w:proofErr w:type="gramStart"/>
+      <w:r>
+        <w:rPr>
+          <w:rFonts w:ascii="Times New Roman" w:hAnsi="Times New Roman" w:cs="Times New Roman"/>
+          <w:b/>
+        </w:rPr>
+        <w:t>cd</w:t>
+      </w:r>
+      <w:proofErr w:type="spellEnd"/>
+      <w:r>
+        <w:rPr>
+          <w:rFonts w:ascii="Times New Roman" w:hAnsi="Times New Roman" w:cs="Times New Roman"/>
+          <w:b/>
+        </w:rPr>
+        <w:t xml:space="preserve"> ..</w:t>
+      </w:r>
+      <w:proofErr w:type="gramEnd"/>
       <w:r>
         <w:rPr>
           <w:rFonts w:ascii="Times New Roman" w:hAnsi="Times New Roman" w:cs="Times New Roman"/>
@@ -3865,6 +4627,7 @@
           <w:rFonts w:ascii="Times New Roman" w:hAnsi="Times New Roman" w:cs="Times New Roman"/>
         </w:rPr>
       </w:pPr>
+      <w:proofErr w:type="gramStart"/>
       <w:r>
         <w:rPr>
           <w:rFonts w:ascii="Times New Roman" w:hAnsi="Times New Roman" w:cs="Times New Roman"/>
@@ -3872,6 +4635,7 @@
         </w:rPr>
         <w:t>clear</w:t>
       </w:r>
+      <w:proofErr w:type="gramEnd"/>
       <w:r>
         <w:rPr>
           <w:rFonts w:ascii="Times New Roman" w:hAnsi="Times New Roman" w:cs="Times New Roman"/>
@@ -3918,7 +4682,21 @@
         <w:rPr>
           <w:rFonts w:ascii="Times New Roman" w:hAnsi="Times New Roman" w:cs="Times New Roman"/>
         </w:rPr>
-        <w:t xml:space="preserve"> (work history obsent)</w:t>
+        <w:t xml:space="preserve"> (work history </w:t>
+      </w:r>
+      <w:proofErr w:type="spellStart"/>
+      <w:r>
+        <w:rPr>
+          <w:rFonts w:ascii="Times New Roman" w:hAnsi="Times New Roman" w:cs="Times New Roman"/>
+        </w:rPr>
+        <w:t>obsent</w:t>
+      </w:r>
+      <w:proofErr w:type="spellEnd"/>
+      <w:r>
+        <w:rPr>
+          <w:rFonts w:ascii="Times New Roman" w:hAnsi="Times New Roman" w:cs="Times New Roman"/>
+        </w:rPr>
+        <w:t>)</w:t>
       </w:r>
     </w:p>
     <w:p>
@@ -3933,13 +4711,24 @@
           <w:rFonts w:ascii="Times New Roman" w:hAnsi="Times New Roman" w:cs="Times New Roman"/>
         </w:rPr>
       </w:pPr>
-      <w:r>
-        <w:rPr>
-          <w:rFonts w:ascii="Times New Roman" w:hAnsi="Times New Roman" w:cs="Times New Roman"/>
-          <w:b/>
-        </w:rPr>
-        <w:t>ctrl+l</w:t>
-      </w:r>
+      <w:proofErr w:type="spellStart"/>
+      <w:proofErr w:type="gramStart"/>
+      <w:r>
+        <w:rPr>
+          <w:rFonts w:ascii="Times New Roman" w:hAnsi="Times New Roman" w:cs="Times New Roman"/>
+          <w:b/>
+        </w:rPr>
+        <w:t>ctrl+</w:t>
+      </w:r>
+      <w:proofErr w:type="gramEnd"/>
+      <w:r>
+        <w:rPr>
+          <w:rFonts w:ascii="Times New Roman" w:hAnsi="Times New Roman" w:cs="Times New Roman"/>
+          <w:b/>
+        </w:rPr>
+        <w:t>l</w:t>
+      </w:r>
+      <w:proofErr w:type="spellEnd"/>
       <w:r>
         <w:rPr>
           <w:rFonts w:ascii="Times New Roman" w:hAnsi="Times New Roman" w:cs="Times New Roman"/>
@@ -3984,12 +4773,16 @@
           <w:rFonts w:ascii="Times New Roman" w:hAnsi="Times New Roman" w:cs="Times New Roman"/>
         </w:rPr>
       </w:pPr>
+      <w:proofErr w:type="spellStart"/>
+      <w:proofErr w:type="gramStart"/>
       <w:r>
         <w:rPr>
           <w:rFonts w:ascii="Times New Roman" w:hAnsi="Times New Roman" w:cs="Times New Roman"/>
         </w:rPr>
         <w:t>sudo</w:t>
       </w:r>
+      <w:proofErr w:type="spellEnd"/>
+      <w:proofErr w:type="gramEnd"/>
       <w:r>
         <w:rPr>
           <w:rFonts w:ascii="Times New Roman" w:hAnsi="Times New Roman" w:cs="Times New Roman"/>
@@ -4030,7 +4823,21 @@
         <w:rPr>
           <w:rFonts w:ascii="Times New Roman" w:hAnsi="Times New Roman" w:cs="Times New Roman"/>
         </w:rPr>
-        <w:t>Execute commands with superuser privileges.</w:t>
+        <w:t xml:space="preserve">Execute commands with </w:t>
+      </w:r>
+      <w:proofErr w:type="spellStart"/>
+      <w:r>
+        <w:rPr>
+          <w:rFonts w:ascii="Times New Roman" w:hAnsi="Times New Roman" w:cs="Times New Roman"/>
+        </w:rPr>
+        <w:t>superuser</w:t>
+      </w:r>
+      <w:proofErr w:type="spellEnd"/>
+      <w:r>
+        <w:rPr>
+          <w:rFonts w:ascii="Times New Roman" w:hAnsi="Times New Roman" w:cs="Times New Roman"/>
+        </w:rPr>
+        <w:t xml:space="preserve"> privileges.</w:t>
       </w:r>
     </w:p>
     <w:p>
@@ -4045,12 +4852,23 @@
           <w:rFonts w:ascii="Times New Roman" w:hAnsi="Times New Roman" w:cs="Times New Roman"/>
         </w:rPr>
       </w:pPr>
-      <w:r>
-        <w:rPr>
-          <w:rFonts w:ascii="Times New Roman" w:hAnsi="Times New Roman" w:cs="Times New Roman"/>
-          <w:b/>
-        </w:rPr>
-        <w:t>sudo -s</w:t>
+      <w:proofErr w:type="spellStart"/>
+      <w:proofErr w:type="gramStart"/>
+      <w:r>
+        <w:rPr>
+          <w:rFonts w:ascii="Times New Roman" w:hAnsi="Times New Roman" w:cs="Times New Roman"/>
+          <w:b/>
+        </w:rPr>
+        <w:t>sudo</w:t>
+      </w:r>
+      <w:proofErr w:type="spellEnd"/>
+      <w:proofErr w:type="gramEnd"/>
+      <w:r>
+        <w:rPr>
+          <w:rFonts w:ascii="Times New Roman" w:hAnsi="Times New Roman" w:cs="Times New Roman"/>
+          <w:b/>
+        </w:rPr>
+        <w:t xml:space="preserve"> -s</w:t>
       </w:r>
       <w:r>
         <w:rPr>
@@ -4087,7 +4905,21 @@
         <w:rPr>
           <w:rFonts w:ascii="Times New Roman" w:hAnsi="Times New Roman" w:cs="Times New Roman"/>
         </w:rPr>
-        <w:t>: To become a superuser.</w:t>
+        <w:t xml:space="preserve">: To become a </w:t>
+      </w:r>
+      <w:proofErr w:type="spellStart"/>
+      <w:r>
+        <w:rPr>
+          <w:rFonts w:ascii="Times New Roman" w:hAnsi="Times New Roman" w:cs="Times New Roman"/>
+        </w:rPr>
+        <w:t>superuser</w:t>
+      </w:r>
+      <w:proofErr w:type="spellEnd"/>
+      <w:r>
+        <w:rPr>
+          <w:rFonts w:ascii="Times New Roman" w:hAnsi="Times New Roman" w:cs="Times New Roman"/>
+        </w:rPr>
+        <w:t>.</w:t>
       </w:r>
     </w:p>
     <w:p>
@@ -4102,6 +4934,7 @@
           <w:rFonts w:ascii="Times New Roman" w:hAnsi="Times New Roman" w:cs="Times New Roman"/>
         </w:rPr>
       </w:pPr>
+      <w:proofErr w:type="gramStart"/>
       <w:r>
         <w:rPr>
           <w:rFonts w:ascii="Times New Roman" w:hAnsi="Times New Roman" w:cs="Times New Roman"/>
@@ -4109,6 +4942,7 @@
         </w:rPr>
         <w:t>exit</w:t>
       </w:r>
+      <w:proofErr w:type="gramEnd"/>
       <w:r>
         <w:rPr>
           <w:rFonts w:ascii="Times New Roman" w:hAnsi="Times New Roman" w:cs="Times New Roman"/>
@@ -4158,12 +4992,14 @@
           <w:rFonts w:ascii="Times New Roman" w:hAnsi="Times New Roman" w:cs="Times New Roman"/>
         </w:rPr>
       </w:pPr>
+      <w:proofErr w:type="gramStart"/>
       <w:r>
         <w:rPr>
           <w:rFonts w:ascii="Times New Roman" w:hAnsi="Times New Roman" w:cs="Times New Roman"/>
         </w:rPr>
         <w:t>apt</w:t>
       </w:r>
+      <w:proofErr w:type="gramEnd"/>
       <w:r>
         <w:rPr>
           <w:rFonts w:ascii="Times New Roman" w:hAnsi="Times New Roman" w:cs="Times New Roman"/>
@@ -4202,12 +5038,21 @@
           <w:rFonts w:ascii="Times New Roman" w:hAnsi="Times New Roman" w:cs="Times New Roman"/>
         </w:rPr>
       </w:pPr>
-      <w:r>
-        <w:rPr>
-          <w:rFonts w:ascii="Times New Roman" w:hAnsi="Times New Roman" w:cs="Times New Roman"/>
-          <w:b/>
-        </w:rPr>
-        <w:t>apt install</w:t>
+      <w:proofErr w:type="gramStart"/>
+      <w:r>
+        <w:rPr>
+          <w:rFonts w:ascii="Times New Roman" w:hAnsi="Times New Roman" w:cs="Times New Roman"/>
+          <w:b/>
+        </w:rPr>
+        <w:t>apt</w:t>
+      </w:r>
+      <w:proofErr w:type="gramEnd"/>
+      <w:r>
+        <w:rPr>
+          <w:rFonts w:ascii="Times New Roman" w:hAnsi="Times New Roman" w:cs="Times New Roman"/>
+          <w:b/>
+        </w:rPr>
+        <w:t xml:space="preserve"> install</w:t>
       </w:r>
       <w:r>
         <w:rPr>
@@ -4240,8 +5085,16 @@
         <w:rPr>
           <w:rFonts w:ascii="Times New Roman" w:hAnsi="Times New Roman" w:cs="Times New Roman"/>
         </w:rPr>
-        <w:t>To install the packages or softwares</w:t>
-      </w:r>
+        <w:t xml:space="preserve">To install the packages or </w:t>
+      </w:r>
+      <w:proofErr w:type="spellStart"/>
+      <w:r>
+        <w:rPr>
+          <w:rFonts w:ascii="Times New Roman" w:hAnsi="Times New Roman" w:cs="Times New Roman"/>
+        </w:rPr>
+        <w:t>softwares</w:t>
+      </w:r>
+      <w:proofErr w:type="spellEnd"/>
     </w:p>
     <w:p>
       <w:pPr>
@@ -4252,12 +5105,21 @@
           <w:rFonts w:ascii="Times New Roman" w:hAnsi="Times New Roman" w:cs="Times New Roman"/>
         </w:rPr>
       </w:pPr>
-      <w:r>
-        <w:rPr>
-          <w:rFonts w:ascii="Times New Roman" w:hAnsi="Times New Roman" w:cs="Times New Roman"/>
-          <w:b/>
-        </w:rPr>
-        <w:t>apt update</w:t>
+      <w:proofErr w:type="gramStart"/>
+      <w:r>
+        <w:rPr>
+          <w:rFonts w:ascii="Times New Roman" w:hAnsi="Times New Roman" w:cs="Times New Roman"/>
+          <w:b/>
+        </w:rPr>
+        <w:t>apt</w:t>
+      </w:r>
+      <w:proofErr w:type="gramEnd"/>
+      <w:r>
+        <w:rPr>
+          <w:rFonts w:ascii="Times New Roman" w:hAnsi="Times New Roman" w:cs="Times New Roman"/>
+          <w:b/>
+        </w:rPr>
+        <w:t xml:space="preserve"> update</w:t>
       </w:r>
       <w:r>
         <w:rPr>
@@ -4277,7 +5139,21 @@
         <w:rPr>
           <w:rFonts w:ascii="Times New Roman" w:hAnsi="Times New Roman" w:cs="Times New Roman"/>
         </w:rPr>
-        <w:t>: To update the server. (refresh)</w:t>
+        <w:t>: To update the server. (</w:t>
+      </w:r>
+      <w:proofErr w:type="gramStart"/>
+      <w:r>
+        <w:rPr>
+          <w:rFonts w:ascii="Times New Roman" w:hAnsi="Times New Roman" w:cs="Times New Roman"/>
+        </w:rPr>
+        <w:t>refresh</w:t>
+      </w:r>
+      <w:proofErr w:type="gramEnd"/>
+      <w:r>
+        <w:rPr>
+          <w:rFonts w:ascii="Times New Roman" w:hAnsi="Times New Roman" w:cs="Times New Roman"/>
+        </w:rPr>
+        <w:t>)</w:t>
       </w:r>
     </w:p>
     <w:p>
@@ -4289,12 +5165,21 @@
           <w:rFonts w:ascii="Times New Roman" w:hAnsi="Times New Roman" w:cs="Times New Roman"/>
         </w:rPr>
       </w:pPr>
-      <w:r>
-        <w:rPr>
-          <w:rFonts w:ascii="Times New Roman" w:hAnsi="Times New Roman" w:cs="Times New Roman"/>
-          <w:b/>
-        </w:rPr>
-        <w:t>apt upgrade</w:t>
+      <w:proofErr w:type="gramStart"/>
+      <w:r>
+        <w:rPr>
+          <w:rFonts w:ascii="Times New Roman" w:hAnsi="Times New Roman" w:cs="Times New Roman"/>
+          <w:b/>
+        </w:rPr>
+        <w:t>apt</w:t>
+      </w:r>
+      <w:proofErr w:type="gramEnd"/>
+      <w:r>
+        <w:rPr>
+          <w:rFonts w:ascii="Times New Roman" w:hAnsi="Times New Roman" w:cs="Times New Roman"/>
+          <w:b/>
+        </w:rPr>
+        <w:t xml:space="preserve"> upgrade</w:t>
       </w:r>
       <w:r>
         <w:rPr>
@@ -4329,6 +5214,7 @@
           <w:rFonts w:ascii="Times New Roman" w:hAnsi="Times New Roman" w:cs="Times New Roman"/>
         </w:rPr>
       </w:pPr>
+      <w:proofErr w:type="gramStart"/>
       <w:r>
         <w:rPr>
           <w:rFonts w:ascii="Times New Roman" w:hAnsi="Times New Roman" w:cs="Times New Roman"/>
@@ -4336,6 +5222,7 @@
         </w:rPr>
         <w:t>kill</w:t>
       </w:r>
+      <w:proofErr w:type="gramEnd"/>
       <w:r>
         <w:rPr>
           <w:rFonts w:ascii="Times New Roman" w:hAnsi="Times New Roman" w:cs="Times New Roman"/>
@@ -4368,6 +5255,8 @@
           <w:rFonts w:ascii="Times New Roman" w:hAnsi="Times New Roman" w:cs="Times New Roman"/>
         </w:rPr>
       </w:pPr>
+      <w:proofErr w:type="spellStart"/>
+      <w:proofErr w:type="gramStart"/>
       <w:r>
         <w:rPr>
           <w:rFonts w:ascii="Times New Roman" w:hAnsi="Times New Roman" w:cs="Times New Roman"/>
@@ -4375,6 +5264,8 @@
         </w:rPr>
         <w:t>ps</w:t>
       </w:r>
+      <w:proofErr w:type="spellEnd"/>
+      <w:proofErr w:type="gramEnd"/>
       <w:r>
         <w:rPr>
           <w:rFonts w:ascii="Times New Roman" w:hAnsi="Times New Roman" w:cs="Times New Roman"/>
@@ -4407,6 +5298,8 @@
           <w:rFonts w:ascii="Times New Roman" w:hAnsi="Times New Roman" w:cs="Times New Roman"/>
         </w:rPr>
       </w:pPr>
+      <w:proofErr w:type="spellStart"/>
+      <w:proofErr w:type="gramStart"/>
       <w:r>
         <w:rPr>
           <w:rFonts w:ascii="Times New Roman" w:hAnsi="Times New Roman" w:cs="Times New Roman"/>
@@ -4414,6 +5307,8 @@
         </w:rPr>
         <w:t>whoami</w:t>
       </w:r>
+      <w:proofErr w:type="spellEnd"/>
+      <w:proofErr w:type="gramEnd"/>
       <w:r>
         <w:rPr>
           <w:rFonts w:ascii="Times New Roman" w:hAnsi="Times New Roman" w:cs="Times New Roman"/>
@@ -4440,11 +5335,33 @@
           <w:rFonts w:ascii="Times New Roman" w:hAnsi="Times New Roman" w:cs="Times New Roman"/>
         </w:rPr>
       </w:pPr>
-      <w:r>
-        <w:rPr>
-          <w:rFonts w:ascii="Times New Roman" w:hAnsi="Times New Roman" w:cs="Times New Roman"/>
-        </w:rPr>
-        <w:t xml:space="preserve">chmod , chown </w:t>
+      <w:proofErr w:type="spellStart"/>
+      <w:r>
+        <w:rPr>
+          <w:rFonts w:ascii="Times New Roman" w:hAnsi="Times New Roman" w:cs="Times New Roman"/>
+        </w:rPr>
+        <w:t>chmod</w:t>
+      </w:r>
+      <w:proofErr w:type="spellEnd"/>
+      <w:r>
+        <w:rPr>
+          <w:rFonts w:ascii="Times New Roman" w:hAnsi="Times New Roman" w:cs="Times New Roman"/>
+        </w:rPr>
+        <w:t xml:space="preserve"> , </w:t>
+      </w:r>
+      <w:proofErr w:type="spellStart"/>
+      <w:r>
+        <w:rPr>
+          <w:rFonts w:ascii="Times New Roman" w:hAnsi="Times New Roman" w:cs="Times New Roman"/>
+        </w:rPr>
+        <w:t>chown</w:t>
+      </w:r>
+      <w:proofErr w:type="spellEnd"/>
+      <w:r>
+        <w:rPr>
+          <w:rFonts w:ascii="Times New Roman" w:hAnsi="Times New Roman" w:cs="Times New Roman"/>
+        </w:rPr>
+        <w:t xml:space="preserve"> </w:t>
       </w:r>
       <w:r>
         <w:rPr>
@@ -4469,12 +5386,31 @@
           <w:rFonts w:ascii="Times New Roman" w:hAnsi="Times New Roman" w:cs="Times New Roman"/>
         </w:rPr>
       </w:pPr>
-      <w:r>
-        <w:rPr>
-          <w:rFonts w:ascii="Times New Roman" w:hAnsi="Times New Roman" w:cs="Times New Roman"/>
-          <w:b/>
-        </w:rPr>
-        <w:t>chmod &lt;mode&gt; &lt;file</w:t>
+      <w:proofErr w:type="spellStart"/>
+      <w:proofErr w:type="gramStart"/>
+      <w:r>
+        <w:rPr>
+          <w:rFonts w:ascii="Times New Roman" w:hAnsi="Times New Roman" w:cs="Times New Roman"/>
+          <w:b/>
+        </w:rPr>
+        <w:t>chmod</w:t>
+      </w:r>
+      <w:proofErr w:type="spellEnd"/>
+      <w:proofErr w:type="gramEnd"/>
+      <w:r>
+        <w:rPr>
+          <w:rFonts w:ascii="Times New Roman" w:hAnsi="Times New Roman" w:cs="Times New Roman"/>
+          <w:b/>
+        </w:rPr>
+        <w:t xml:space="preserve"> &lt;mode&gt; &lt;</w:t>
+      </w:r>
+      <w:proofErr w:type="spellStart"/>
+      <w:r>
+        <w:rPr>
+          <w:rFonts w:ascii="Times New Roman" w:hAnsi="Times New Roman" w:cs="Times New Roman"/>
+          <w:b/>
+        </w:rPr>
+        <w:t>file</w:t>
       </w:r>
       <w:r>
         <w:rPr>
@@ -4482,7 +5418,15 @@
           <w:b/>
         </w:rPr>
         <w:softHyphen/>
-        <w:t xml:space="preserve">_name&gt; </w:t>
+        <w:t>_name</w:t>
+      </w:r>
+      <w:proofErr w:type="spellEnd"/>
+      <w:r>
+        <w:rPr>
+          <w:rFonts w:ascii="Times New Roman" w:hAnsi="Times New Roman" w:cs="Times New Roman"/>
+          <w:b/>
+        </w:rPr>
+        <w:t xml:space="preserve">&gt; </w:t>
       </w:r>
       <w:r>
         <w:rPr>
@@ -4500,12 +5444,55 @@
           <w:rFonts w:ascii="Times New Roman" w:hAnsi="Times New Roman" w:cs="Times New Roman"/>
         </w:rPr>
       </w:pPr>
-      <w:r>
-        <w:rPr>
-          <w:rFonts w:ascii="Times New Roman" w:hAnsi="Times New Roman" w:cs="Times New Roman"/>
-          <w:b/>
-        </w:rPr>
-        <w:t xml:space="preserve">chown &lt;option&gt; &lt;owner_name&gt; &lt;file_name&gt; </w:t>
+      <w:proofErr w:type="spellStart"/>
+      <w:proofErr w:type="gramStart"/>
+      <w:r>
+        <w:rPr>
+          <w:rFonts w:ascii="Times New Roman" w:hAnsi="Times New Roman" w:cs="Times New Roman"/>
+          <w:b/>
+        </w:rPr>
+        <w:t>chown</w:t>
+      </w:r>
+      <w:proofErr w:type="spellEnd"/>
+      <w:proofErr w:type="gramEnd"/>
+      <w:r>
+        <w:rPr>
+          <w:rFonts w:ascii="Times New Roman" w:hAnsi="Times New Roman" w:cs="Times New Roman"/>
+          <w:b/>
+        </w:rPr>
+        <w:t xml:space="preserve"> &lt;option&gt; &lt;</w:t>
+      </w:r>
+      <w:proofErr w:type="spellStart"/>
+      <w:r>
+        <w:rPr>
+          <w:rFonts w:ascii="Times New Roman" w:hAnsi="Times New Roman" w:cs="Times New Roman"/>
+          <w:b/>
+        </w:rPr>
+        <w:t>owner_name</w:t>
+      </w:r>
+      <w:proofErr w:type="spellEnd"/>
+      <w:r>
+        <w:rPr>
+          <w:rFonts w:ascii="Times New Roman" w:hAnsi="Times New Roman" w:cs="Times New Roman"/>
+          <w:b/>
+        </w:rPr>
+        <w:t>&gt; &lt;</w:t>
+      </w:r>
+      <w:proofErr w:type="spellStart"/>
+      <w:r>
+        <w:rPr>
+          <w:rFonts w:ascii="Times New Roman" w:hAnsi="Times New Roman" w:cs="Times New Roman"/>
+          <w:b/>
+        </w:rPr>
+        <w:t>file_name</w:t>
+      </w:r>
+      <w:proofErr w:type="spellEnd"/>
+      <w:r>
+        <w:rPr>
+          <w:rFonts w:ascii="Times New Roman" w:hAnsi="Times New Roman" w:cs="Times New Roman"/>
+          <w:b/>
+        </w:rPr>
+        <w:t xml:space="preserve">&gt; </w:t>
       </w:r>
       <w:r>
         <w:rPr>
@@ -4526,12 +5513,16 @@
           <w:rFonts w:ascii="Times New Roman" w:hAnsi="Times New Roman" w:cs="Times New Roman"/>
         </w:rPr>
       </w:pPr>
+      <w:proofErr w:type="spellStart"/>
+      <w:proofErr w:type="gramStart"/>
       <w:r>
         <w:rPr>
           <w:rFonts w:ascii="Times New Roman" w:hAnsi="Times New Roman" w:cs="Times New Roman"/>
         </w:rPr>
         <w:t>systemctl</w:t>
       </w:r>
+      <w:proofErr w:type="spellEnd"/>
+      <w:proofErr w:type="gramEnd"/>
       <w:r>
         <w:rPr>
           <w:rFonts w:ascii="Times New Roman" w:hAnsi="Times New Roman" w:cs="Times New Roman"/>
@@ -4555,12 +5546,39 @@
           <w:rFonts w:ascii="Times New Roman" w:hAnsi="Times New Roman" w:cs="Times New Roman"/>
         </w:rPr>
       </w:pPr>
-      <w:r>
-        <w:rPr>
-          <w:rFonts w:ascii="Times New Roman" w:hAnsi="Times New Roman" w:cs="Times New Roman"/>
-          <w:b/>
-        </w:rPr>
-        <w:t xml:space="preserve">systemctl start &lt;service_name&gt; </w:t>
+      <w:proofErr w:type="spellStart"/>
+      <w:proofErr w:type="gramStart"/>
+      <w:r>
+        <w:rPr>
+          <w:rFonts w:ascii="Times New Roman" w:hAnsi="Times New Roman" w:cs="Times New Roman"/>
+          <w:b/>
+        </w:rPr>
+        <w:t>systemctl</w:t>
+      </w:r>
+      <w:proofErr w:type="spellEnd"/>
+      <w:proofErr w:type="gramEnd"/>
+      <w:r>
+        <w:rPr>
+          <w:rFonts w:ascii="Times New Roman" w:hAnsi="Times New Roman" w:cs="Times New Roman"/>
+          <w:b/>
+        </w:rPr>
+        <w:t xml:space="preserve"> start &lt;</w:t>
+      </w:r>
+      <w:proofErr w:type="spellStart"/>
+      <w:r>
+        <w:rPr>
+          <w:rFonts w:ascii="Times New Roman" w:hAnsi="Times New Roman" w:cs="Times New Roman"/>
+          <w:b/>
+        </w:rPr>
+        <w:t>service_name</w:t>
+      </w:r>
+      <w:proofErr w:type="spellEnd"/>
+      <w:r>
+        <w:rPr>
+          <w:rFonts w:ascii="Times New Roman" w:hAnsi="Times New Roman" w:cs="Times New Roman"/>
+          <w:b/>
+        </w:rPr>
+        <w:t xml:space="preserve">&gt; </w:t>
       </w:r>
       <w:r>
         <w:rPr>
@@ -4578,12 +5596,39 @@
           <w:rFonts w:ascii="Times New Roman" w:hAnsi="Times New Roman" w:cs="Times New Roman"/>
         </w:rPr>
       </w:pPr>
-      <w:r>
-        <w:rPr>
-          <w:rFonts w:ascii="Times New Roman" w:hAnsi="Times New Roman" w:cs="Times New Roman"/>
-          <w:b/>
-        </w:rPr>
-        <w:t xml:space="preserve">systemctl stop &lt;service_name&gt;  </w:t>
+      <w:proofErr w:type="spellStart"/>
+      <w:proofErr w:type="gramStart"/>
+      <w:r>
+        <w:rPr>
+          <w:rFonts w:ascii="Times New Roman" w:hAnsi="Times New Roman" w:cs="Times New Roman"/>
+          <w:b/>
+        </w:rPr>
+        <w:t>systemctl</w:t>
+      </w:r>
+      <w:proofErr w:type="spellEnd"/>
+      <w:proofErr w:type="gramEnd"/>
+      <w:r>
+        <w:rPr>
+          <w:rFonts w:ascii="Times New Roman" w:hAnsi="Times New Roman" w:cs="Times New Roman"/>
+          <w:b/>
+        </w:rPr>
+        <w:t xml:space="preserve"> stop &lt;</w:t>
+      </w:r>
+      <w:proofErr w:type="spellStart"/>
+      <w:r>
+        <w:rPr>
+          <w:rFonts w:ascii="Times New Roman" w:hAnsi="Times New Roman" w:cs="Times New Roman"/>
+          <w:b/>
+        </w:rPr>
+        <w:t>service_name</w:t>
+      </w:r>
+      <w:proofErr w:type="spellEnd"/>
+      <w:r>
+        <w:rPr>
+          <w:rFonts w:ascii="Times New Roman" w:hAnsi="Times New Roman" w:cs="Times New Roman"/>
+          <w:b/>
+        </w:rPr>
+        <w:t xml:space="preserve">&gt;  </w:t>
       </w:r>
       <w:r>
         <w:rPr>
@@ -4607,12 +5652,39 @@
           <w:rFonts w:ascii="Times New Roman" w:hAnsi="Times New Roman" w:cs="Times New Roman"/>
         </w:rPr>
       </w:pPr>
-      <w:r>
-        <w:rPr>
-          <w:rFonts w:ascii="Times New Roman" w:hAnsi="Times New Roman" w:cs="Times New Roman"/>
-          <w:b/>
-        </w:rPr>
-        <w:t xml:space="preserve">systemctl restart &lt;service_name&gt; </w:t>
+      <w:proofErr w:type="spellStart"/>
+      <w:proofErr w:type="gramStart"/>
+      <w:r>
+        <w:rPr>
+          <w:rFonts w:ascii="Times New Roman" w:hAnsi="Times New Roman" w:cs="Times New Roman"/>
+          <w:b/>
+        </w:rPr>
+        <w:t>systemctl</w:t>
+      </w:r>
+      <w:proofErr w:type="spellEnd"/>
+      <w:proofErr w:type="gramEnd"/>
+      <w:r>
+        <w:rPr>
+          <w:rFonts w:ascii="Times New Roman" w:hAnsi="Times New Roman" w:cs="Times New Roman"/>
+          <w:b/>
+        </w:rPr>
+        <w:t xml:space="preserve"> restart &lt;</w:t>
+      </w:r>
+      <w:proofErr w:type="spellStart"/>
+      <w:r>
+        <w:rPr>
+          <w:rFonts w:ascii="Times New Roman" w:hAnsi="Times New Roman" w:cs="Times New Roman"/>
+          <w:b/>
+        </w:rPr>
+        <w:t>service_name</w:t>
+      </w:r>
+      <w:proofErr w:type="spellEnd"/>
+      <w:r>
+        <w:rPr>
+          <w:rFonts w:ascii="Times New Roman" w:hAnsi="Times New Roman" w:cs="Times New Roman"/>
+          <w:b/>
+        </w:rPr>
+        <w:t xml:space="preserve">&gt; </w:t>
       </w:r>
       <w:r>
         <w:rPr>
@@ -4636,12 +5708,39 @@
           <w:rFonts w:ascii="Times New Roman" w:hAnsi="Times New Roman" w:cs="Times New Roman"/>
         </w:rPr>
       </w:pPr>
-      <w:r>
-        <w:rPr>
-          <w:rFonts w:ascii="Times New Roman" w:hAnsi="Times New Roman" w:cs="Times New Roman"/>
-          <w:b/>
-        </w:rPr>
-        <w:t xml:space="preserve">systemctl enable &lt;service_name&gt;  </w:t>
+      <w:proofErr w:type="spellStart"/>
+      <w:proofErr w:type="gramStart"/>
+      <w:r>
+        <w:rPr>
+          <w:rFonts w:ascii="Times New Roman" w:hAnsi="Times New Roman" w:cs="Times New Roman"/>
+          <w:b/>
+        </w:rPr>
+        <w:t>systemctl</w:t>
+      </w:r>
+      <w:proofErr w:type="spellEnd"/>
+      <w:proofErr w:type="gramEnd"/>
+      <w:r>
+        <w:rPr>
+          <w:rFonts w:ascii="Times New Roman" w:hAnsi="Times New Roman" w:cs="Times New Roman"/>
+          <w:b/>
+        </w:rPr>
+        <w:t xml:space="preserve"> enable &lt;</w:t>
+      </w:r>
+      <w:proofErr w:type="spellStart"/>
+      <w:r>
+        <w:rPr>
+          <w:rFonts w:ascii="Times New Roman" w:hAnsi="Times New Roman" w:cs="Times New Roman"/>
+          <w:b/>
+        </w:rPr>
+        <w:t>service_name</w:t>
+      </w:r>
+      <w:proofErr w:type="spellEnd"/>
+      <w:r>
+        <w:rPr>
+          <w:rFonts w:ascii="Times New Roman" w:hAnsi="Times New Roman" w:cs="Times New Roman"/>
+          <w:b/>
+        </w:rPr>
+        <w:t xml:space="preserve">&gt;  </w:t>
       </w:r>
       <w:r>
         <w:rPr>
@@ -4665,12 +5764,39 @@
           <w:rFonts w:ascii="Times New Roman" w:hAnsi="Times New Roman" w:cs="Times New Roman"/>
         </w:rPr>
       </w:pPr>
-      <w:r>
-        <w:rPr>
-          <w:rFonts w:ascii="Times New Roman" w:hAnsi="Times New Roman" w:cs="Times New Roman"/>
-          <w:b/>
-        </w:rPr>
-        <w:t xml:space="preserve">systemctl disable &lt;service_name&gt; </w:t>
+      <w:proofErr w:type="spellStart"/>
+      <w:proofErr w:type="gramStart"/>
+      <w:r>
+        <w:rPr>
+          <w:rFonts w:ascii="Times New Roman" w:hAnsi="Times New Roman" w:cs="Times New Roman"/>
+          <w:b/>
+        </w:rPr>
+        <w:t>systemctl</w:t>
+      </w:r>
+      <w:proofErr w:type="spellEnd"/>
+      <w:proofErr w:type="gramEnd"/>
+      <w:r>
+        <w:rPr>
+          <w:rFonts w:ascii="Times New Roman" w:hAnsi="Times New Roman" w:cs="Times New Roman"/>
+          <w:b/>
+        </w:rPr>
+        <w:t xml:space="preserve"> disable &lt;</w:t>
+      </w:r>
+      <w:proofErr w:type="spellStart"/>
+      <w:r>
+        <w:rPr>
+          <w:rFonts w:ascii="Times New Roman" w:hAnsi="Times New Roman" w:cs="Times New Roman"/>
+          <w:b/>
+        </w:rPr>
+        <w:t>service_name</w:t>
+      </w:r>
+      <w:proofErr w:type="spellEnd"/>
+      <w:r>
+        <w:rPr>
+          <w:rFonts w:ascii="Times New Roman" w:hAnsi="Times New Roman" w:cs="Times New Roman"/>
+          <w:b/>
+        </w:rPr>
+        <w:t xml:space="preserve">&gt; </w:t>
       </w:r>
       <w:r>
         <w:rPr>
@@ -4694,12 +5820,39 @@
           <w:rFonts w:ascii="Times New Roman" w:hAnsi="Times New Roman" w:cs="Times New Roman"/>
         </w:rPr>
       </w:pPr>
-      <w:r>
-        <w:rPr>
-          <w:rFonts w:ascii="Times New Roman" w:hAnsi="Times New Roman" w:cs="Times New Roman"/>
-          <w:b/>
-        </w:rPr>
-        <w:t xml:space="preserve">systemctl status &lt;service_name&gt;   </w:t>
+      <w:proofErr w:type="spellStart"/>
+      <w:proofErr w:type="gramStart"/>
+      <w:r>
+        <w:rPr>
+          <w:rFonts w:ascii="Times New Roman" w:hAnsi="Times New Roman" w:cs="Times New Roman"/>
+          <w:b/>
+        </w:rPr>
+        <w:t>systemctl</w:t>
+      </w:r>
+      <w:proofErr w:type="spellEnd"/>
+      <w:proofErr w:type="gramEnd"/>
+      <w:r>
+        <w:rPr>
+          <w:rFonts w:ascii="Times New Roman" w:hAnsi="Times New Roman" w:cs="Times New Roman"/>
+          <w:b/>
+        </w:rPr>
+        <w:t xml:space="preserve"> status &lt;</w:t>
+      </w:r>
+      <w:proofErr w:type="spellStart"/>
+      <w:r>
+        <w:rPr>
+          <w:rFonts w:ascii="Times New Roman" w:hAnsi="Times New Roman" w:cs="Times New Roman"/>
+          <w:b/>
+        </w:rPr>
+        <w:t>service_name</w:t>
+      </w:r>
+      <w:proofErr w:type="spellEnd"/>
+      <w:r>
+        <w:rPr>
+          <w:rFonts w:ascii="Times New Roman" w:hAnsi="Times New Roman" w:cs="Times New Roman"/>
+          <w:b/>
+        </w:rPr>
+        <w:t xml:space="preserve">&gt;   </w:t>
       </w:r>
       <w:r>
         <w:rPr>
@@ -4736,6 +5889,8 @@
           <w:rFonts w:ascii="Times New Roman" w:hAnsi="Times New Roman" w:cs="Times New Roman"/>
         </w:rPr>
       </w:pPr>
+      <w:proofErr w:type="spellStart"/>
+      <w:proofErr w:type="gramStart"/>
       <w:r>
         <w:rPr>
           <w:rFonts w:ascii="Times New Roman" w:hAnsi="Times New Roman" w:cs="Times New Roman"/>
@@ -4743,6 +5898,8 @@
         </w:rPr>
         <w:t>lsblk</w:t>
       </w:r>
+      <w:proofErr w:type="spellEnd"/>
+      <w:proofErr w:type="gramEnd"/>
       <w:r>
         <w:rPr>
           <w:rFonts w:ascii="Times New Roman" w:hAnsi="Times New Roman" w:cs="Times New Roman"/>
@@ -4787,12 +5944,14 @@
           <w:rFonts w:ascii="Times New Roman" w:hAnsi="Times New Roman" w:cs="Times New Roman"/>
         </w:rPr>
       </w:pPr>
+      <w:proofErr w:type="gramStart"/>
       <w:r>
         <w:rPr>
           <w:rFonts w:ascii="Times New Roman" w:hAnsi="Times New Roman" w:cs="Times New Roman"/>
         </w:rPr>
         <w:t>find</w:t>
       </w:r>
+      <w:proofErr w:type="gramEnd"/>
       <w:r>
         <w:rPr>
           <w:rFonts w:ascii="Times New Roman" w:hAnsi="Times New Roman" w:cs="Times New Roman"/>
@@ -4834,12 +5993,29 @@
         </w:rPr>
         <w:tab/>
       </w:r>
-      <w:r>
-        <w:rPr>
-          <w:rFonts w:ascii="Times New Roman" w:hAnsi="Times New Roman" w:cs="Times New Roman"/>
-          <w:b/>
-        </w:rPr>
-        <w:t>find / -name &lt;file</w:t>
+      <w:proofErr w:type="gramStart"/>
+      <w:r>
+        <w:rPr>
+          <w:rFonts w:ascii="Times New Roman" w:hAnsi="Times New Roman" w:cs="Times New Roman"/>
+          <w:b/>
+        </w:rPr>
+        <w:t>find</w:t>
+      </w:r>
+      <w:proofErr w:type="gramEnd"/>
+      <w:r>
+        <w:rPr>
+          <w:rFonts w:ascii="Times New Roman" w:hAnsi="Times New Roman" w:cs="Times New Roman"/>
+          <w:b/>
+        </w:rPr>
+        <w:t xml:space="preserve"> / -name &lt;</w:t>
+      </w:r>
+      <w:proofErr w:type="spellStart"/>
+      <w:r>
+        <w:rPr>
+          <w:rFonts w:ascii="Times New Roman" w:hAnsi="Times New Roman" w:cs="Times New Roman"/>
+          <w:b/>
+        </w:rPr>
+        <w:t>file</w:t>
       </w:r>
       <w:r>
         <w:rPr>
@@ -4847,7 +6023,15 @@
           <w:b/>
         </w:rPr>
         <w:softHyphen/>
-        <w:t xml:space="preserve">_name&gt; </w:t>
+        <w:t>_name</w:t>
+      </w:r>
+      <w:proofErr w:type="spellEnd"/>
+      <w:r>
+        <w:rPr>
+          <w:rFonts w:ascii="Times New Roman" w:hAnsi="Times New Roman" w:cs="Times New Roman"/>
+          <w:b/>
+        </w:rPr>
+        <w:t xml:space="preserve">&gt; </w:t>
       </w:r>
       <w:r>
         <w:rPr>
@@ -4868,12 +6052,14 @@
           <w:rFonts w:ascii="Times New Roman" w:hAnsi="Times New Roman" w:cs="Times New Roman"/>
         </w:rPr>
       </w:pPr>
+      <w:proofErr w:type="spellStart"/>
       <w:r>
         <w:rPr>
           <w:rFonts w:ascii="Times New Roman" w:hAnsi="Times New Roman" w:cs="Times New Roman"/>
         </w:rPr>
         <w:t>wget</w:t>
       </w:r>
+      <w:proofErr w:type="spellEnd"/>
       <w:r>
         <w:rPr>
           <w:rFonts w:ascii="Times New Roman" w:hAnsi="Times New Roman" w:cs="Times New Roman"/>
@@ -4903,12 +6089,39 @@
           <w:rFonts w:ascii="Times New Roman" w:hAnsi="Times New Roman" w:cs="Times New Roman"/>
         </w:rPr>
       </w:pPr>
-      <w:r>
-        <w:rPr>
-          <w:rFonts w:ascii="Times New Roman" w:hAnsi="Times New Roman" w:cs="Times New Roman"/>
-          <w:b/>
-        </w:rPr>
-        <w:t>wget &lt;url&gt;</w:t>
+      <w:proofErr w:type="spellStart"/>
+      <w:proofErr w:type="gramStart"/>
+      <w:r>
+        <w:rPr>
+          <w:rFonts w:ascii="Times New Roman" w:hAnsi="Times New Roman" w:cs="Times New Roman"/>
+          <w:b/>
+        </w:rPr>
+        <w:t>wget</w:t>
+      </w:r>
+      <w:proofErr w:type="spellEnd"/>
+      <w:proofErr w:type="gramEnd"/>
+      <w:r>
+        <w:rPr>
+          <w:rFonts w:ascii="Times New Roman" w:hAnsi="Times New Roman" w:cs="Times New Roman"/>
+          <w:b/>
+        </w:rPr>
+        <w:t xml:space="preserve"> &lt;</w:t>
+      </w:r>
+      <w:proofErr w:type="spellStart"/>
+      <w:r>
+        <w:rPr>
+          <w:rFonts w:ascii="Times New Roman" w:hAnsi="Times New Roman" w:cs="Times New Roman"/>
+          <w:b/>
+        </w:rPr>
+        <w:t>url</w:t>
+      </w:r>
+      <w:proofErr w:type="spellEnd"/>
+      <w:r>
+        <w:rPr>
+          <w:rFonts w:ascii="Times New Roman" w:hAnsi="Times New Roman" w:cs="Times New Roman"/>
+          <w:b/>
+        </w:rPr>
+        <w:t>&gt;</w:t>
       </w:r>
       <w:r>
         <w:rPr>
@@ -4921,7 +6134,21 @@
         <w:rPr>
           <w:rFonts w:ascii="Times New Roman" w:hAnsi="Times New Roman" w:cs="Times New Roman"/>
         </w:rPr>
-        <w:t>: To download the data or a packages from the net by pasting the url.</w:t>
+        <w:t xml:space="preserve">: To download the data or a packages from the net by pasting the </w:t>
+      </w:r>
+      <w:proofErr w:type="spellStart"/>
+      <w:r>
+        <w:rPr>
+          <w:rFonts w:ascii="Times New Roman" w:hAnsi="Times New Roman" w:cs="Times New Roman"/>
+        </w:rPr>
+        <w:t>url</w:t>
+      </w:r>
+      <w:proofErr w:type="spellEnd"/>
+      <w:r>
+        <w:rPr>
+          <w:rFonts w:ascii="Times New Roman" w:hAnsi="Times New Roman" w:cs="Times New Roman"/>
+        </w:rPr>
+        <w:t>.</w:t>
       </w:r>
     </w:p>
     <w:p>
@@ -4936,12 +6163,14 @@
           <w:rFonts w:ascii="Times New Roman" w:hAnsi="Times New Roman" w:cs="Times New Roman"/>
         </w:rPr>
       </w:pPr>
+      <w:proofErr w:type="gramStart"/>
       <w:r>
         <w:rPr>
           <w:rFonts w:ascii="Times New Roman" w:hAnsi="Times New Roman" w:cs="Times New Roman"/>
         </w:rPr>
         <w:t>tar</w:t>
       </w:r>
+      <w:proofErr w:type="gramEnd"/>
       <w:r>
         <w:rPr>
           <w:rFonts w:ascii="Times New Roman" w:hAnsi="Times New Roman" w:cs="Times New Roman"/>
@@ -4983,18 +6212,73 @@
           <w:rFonts w:ascii="Times New Roman" w:hAnsi="Times New Roman" w:cs="Times New Roman"/>
         </w:rPr>
       </w:pPr>
-      <w:r>
-        <w:rPr>
-          <w:rFonts w:ascii="Times New Roman" w:hAnsi="Times New Roman" w:cs="Times New Roman"/>
-          <w:b/>
-        </w:rPr>
-        <w:t xml:space="preserve">tar –zxvf &lt;tar_file&gt; </w:t>
-      </w:r>
-      <w:r>
-        <w:rPr>
-          <w:rFonts w:ascii="Times New Roman" w:hAnsi="Times New Roman" w:cs="Times New Roman"/>
-        </w:rPr>
-        <w:t>: To untar the tar file.</w:t>
+      <w:proofErr w:type="gramStart"/>
+      <w:r>
+        <w:rPr>
+          <w:rFonts w:ascii="Times New Roman" w:hAnsi="Times New Roman" w:cs="Times New Roman"/>
+          <w:b/>
+        </w:rPr>
+        <w:t>tar</w:t>
+      </w:r>
+      <w:proofErr w:type="gramEnd"/>
+      <w:r>
+        <w:rPr>
+          <w:rFonts w:ascii="Times New Roman" w:hAnsi="Times New Roman" w:cs="Times New Roman"/>
+          <w:b/>
+        </w:rPr>
+        <w:t xml:space="preserve"> –</w:t>
+      </w:r>
+      <w:proofErr w:type="spellStart"/>
+      <w:r>
+        <w:rPr>
+          <w:rFonts w:ascii="Times New Roman" w:hAnsi="Times New Roman" w:cs="Times New Roman"/>
+          <w:b/>
+        </w:rPr>
+        <w:t>zxvf</w:t>
+      </w:r>
+      <w:proofErr w:type="spellEnd"/>
+      <w:r>
+        <w:rPr>
+          <w:rFonts w:ascii="Times New Roman" w:hAnsi="Times New Roman" w:cs="Times New Roman"/>
+          <w:b/>
+        </w:rPr>
+        <w:t xml:space="preserve"> &lt;</w:t>
+      </w:r>
+      <w:proofErr w:type="spellStart"/>
+      <w:r>
+        <w:rPr>
+          <w:rFonts w:ascii="Times New Roman" w:hAnsi="Times New Roman" w:cs="Times New Roman"/>
+          <w:b/>
+        </w:rPr>
+        <w:t>tar_file</w:t>
+      </w:r>
+      <w:proofErr w:type="spellEnd"/>
+      <w:r>
+        <w:rPr>
+          <w:rFonts w:ascii="Times New Roman" w:hAnsi="Times New Roman" w:cs="Times New Roman"/>
+          <w:b/>
+        </w:rPr>
+        <w:t xml:space="preserve">&gt; </w:t>
+      </w:r>
+      <w:r>
+        <w:rPr>
+          <w:rFonts w:ascii="Times New Roman" w:hAnsi="Times New Roman" w:cs="Times New Roman"/>
+        </w:rPr>
+        <w:t xml:space="preserve">: To </w:t>
+      </w:r>
+      <w:proofErr w:type="spellStart"/>
+      <w:r>
+        <w:rPr>
+          <w:rFonts w:ascii="Times New Roman" w:hAnsi="Times New Roman" w:cs="Times New Roman"/>
+        </w:rPr>
+        <w:t>untar</w:t>
+      </w:r>
+      <w:proofErr w:type="spellEnd"/>
+      <w:r>
+        <w:rPr>
+          <w:rFonts w:ascii="Times New Roman" w:hAnsi="Times New Roman" w:cs="Times New Roman"/>
+        </w:rPr>
+        <w:t xml:space="preserve"> the tar file.</w:t>
       </w:r>
     </w:p>
     <w:p>
@@ -5009,6 +6293,7 @@
           <w:rFonts w:ascii="Times New Roman" w:hAnsi="Times New Roman" w:cs="Times New Roman"/>
         </w:rPr>
       </w:pPr>
+      <w:proofErr w:type="gramStart"/>
       <w:r>
         <w:rPr>
           <w:rFonts w:ascii="Times New Roman" w:hAnsi="Times New Roman" w:cs="Times New Roman"/>
@@ -5021,6 +6306,7 @@
         </w:rPr>
         <w:t>/unzip</w:t>
       </w:r>
+      <w:proofErr w:type="gramEnd"/>
       <w:r>
         <w:rPr>
           <w:rFonts w:ascii="Times New Roman" w:hAnsi="Times New Roman" w:cs="Times New Roman"/>
@@ -5044,12 +6330,21 @@
           <w:rFonts w:ascii="Times New Roman" w:hAnsi="Times New Roman" w:cs="Times New Roman"/>
         </w:rPr>
       </w:pPr>
-      <w:r>
-        <w:rPr>
-          <w:rFonts w:ascii="Times New Roman" w:hAnsi="Times New Roman" w:cs="Times New Roman"/>
-          <w:b/>
-        </w:rPr>
-        <w:t xml:space="preserve">zip –r &lt;filename.zip&gt; &lt;file names to zip&gt; </w:t>
+      <w:proofErr w:type="gramStart"/>
+      <w:r>
+        <w:rPr>
+          <w:rFonts w:ascii="Times New Roman" w:hAnsi="Times New Roman" w:cs="Times New Roman"/>
+          <w:b/>
+        </w:rPr>
+        <w:t>zip</w:t>
+      </w:r>
+      <w:proofErr w:type="gramEnd"/>
+      <w:r>
+        <w:rPr>
+          <w:rFonts w:ascii="Times New Roman" w:hAnsi="Times New Roman" w:cs="Times New Roman"/>
+          <w:b/>
+        </w:rPr>
+        <w:t xml:space="preserve"> –r &lt;filename.zip&gt; &lt;file names to zip&gt; </w:t>
       </w:r>
       <w:r>
         <w:rPr>
@@ -5073,12 +6368,29 @@
           <w:rFonts w:ascii="Times New Roman" w:hAnsi="Times New Roman" w:cs="Times New Roman"/>
         </w:rPr>
       </w:pPr>
-      <w:r>
-        <w:rPr>
-          <w:rFonts w:ascii="Times New Roman" w:hAnsi="Times New Roman" w:cs="Times New Roman"/>
-          <w:b/>
-        </w:rPr>
-        <w:t>unzip &lt;.zip_file</w:t>
+      <w:proofErr w:type="gramStart"/>
+      <w:r>
+        <w:rPr>
+          <w:rFonts w:ascii="Times New Roman" w:hAnsi="Times New Roman" w:cs="Times New Roman"/>
+          <w:b/>
+        </w:rPr>
+        <w:t>unzip</w:t>
+      </w:r>
+      <w:proofErr w:type="gramEnd"/>
+      <w:r>
+        <w:rPr>
+          <w:rFonts w:ascii="Times New Roman" w:hAnsi="Times New Roman" w:cs="Times New Roman"/>
+          <w:b/>
+        </w:rPr>
+        <w:t xml:space="preserve"> &lt;.</w:t>
+      </w:r>
+      <w:proofErr w:type="spellStart"/>
+      <w:r>
+        <w:rPr>
+          <w:rFonts w:ascii="Times New Roman" w:hAnsi="Times New Roman" w:cs="Times New Roman"/>
+          <w:b/>
+        </w:rPr>
+        <w:t>zip_file</w:t>
       </w:r>
       <w:r>
         <w:rPr>
@@ -5086,7 +6398,15 @@
           <w:b/>
         </w:rPr>
         <w:softHyphen/>
-        <w:t xml:space="preserve">_name&gt; </w:t>
+        <w:t>_name</w:t>
+      </w:r>
+      <w:proofErr w:type="spellEnd"/>
+      <w:r>
+        <w:rPr>
+          <w:rFonts w:ascii="Times New Roman" w:hAnsi="Times New Roman" w:cs="Times New Roman"/>
+          <w:b/>
+        </w:rPr>
+        <w:t xml:space="preserve">&gt; </w:t>
       </w:r>
       <w:r>
         <w:rPr>
@@ -5143,8 +6463,16 @@
         <w:rPr>
           <w:sz w:val="36"/>
         </w:rPr>
-        <w:t xml:space="preserve"> &amp; GitHub</w:t>
-      </w:r>
+        <w:t xml:space="preserve"> &amp; </w:t>
+      </w:r>
+      <w:proofErr w:type="spellStart"/>
+      <w:r>
+        <w:rPr>
+          <w:sz w:val="36"/>
+        </w:rPr>
+        <w:t>GitHub</w:t>
+      </w:r>
+      <w:proofErr w:type="spellEnd"/>
       <w:r>
         <w:rPr>
           <w:sz w:val="36"/>
@@ -5161,6 +6489,7 @@
         </w:numPr>
         <w:spacing w:after="0"/>
       </w:pPr>
+      <w:proofErr w:type="spellStart"/>
       <w:r>
         <w:rPr>
           <w:b/>
@@ -5168,6 +6497,7 @@
         </w:rPr>
         <w:t>Git</w:t>
       </w:r>
+      <w:proofErr w:type="spellEnd"/>
       <w:r>
         <w:t xml:space="preserve"> is a distributed version control system designed to handle everything from small to very large proj</w:t>
       </w:r>
@@ -5198,7 +6528,15 @@
         <w:spacing w:after="0"/>
       </w:pPr>
       <w:r>
-        <w:t>With Git, developers can work collaboratively on projects, track changes, revert to previous versions, and merge changes made by different team members.</w:t>
+        <w:t xml:space="preserve">With </w:t>
+      </w:r>
+      <w:proofErr w:type="spellStart"/>
+      <w:r>
+        <w:t>Git</w:t>
+      </w:r>
+      <w:proofErr w:type="spellEnd"/>
+      <w:r>
+        <w:t>, developers can work collaboratively on projects, track changes, revert to previous versions, and merge changes made by different team members.</w:t>
       </w:r>
     </w:p>
     <w:p>
@@ -5210,6 +6548,7 @@
         </w:numPr>
         <w:spacing w:after="0"/>
       </w:pPr>
+      <w:proofErr w:type="spellStart"/>
       <w:r>
         <w:rPr>
           <w:b/>
@@ -5217,8 +6556,17 @@
         </w:rPr>
         <w:t>GitHub</w:t>
       </w:r>
-      <w:r>
-        <w:t xml:space="preserve"> is a web-based platform for version control using Git. </w:t>
+      <w:proofErr w:type="spellEnd"/>
+      <w:r>
+        <w:t xml:space="preserve"> is a web-based platform for version control using </w:t>
+      </w:r>
+      <w:proofErr w:type="spellStart"/>
+      <w:r>
+        <w:t>Git</w:t>
+      </w:r>
+      <w:proofErr w:type="spellEnd"/>
+      <w:r>
+        <w:t xml:space="preserve">. </w:t>
       </w:r>
     </w:p>
     <w:p>
@@ -5265,8 +6613,13 @@
         </w:numPr>
         <w:spacing w:after="0"/>
       </w:pPr>
-      <w:r>
-        <w:t>git init</w:t>
+      <w:proofErr w:type="spellStart"/>
+      <w:r>
+        <w:t>git</w:t>
+      </w:r>
+      <w:proofErr w:type="spellEnd"/>
+      <w:r>
+        <w:t xml:space="preserve"> init</w:t>
       </w:r>
     </w:p>
     <w:p>
@@ -5278,8 +6631,15 @@
         </w:numPr>
         <w:spacing w:after="0"/>
       </w:pPr>
-      <w:r>
-        <w:t>git add .</w:t>
+      <w:proofErr w:type="spellStart"/>
+      <w:proofErr w:type="gramStart"/>
+      <w:r>
+        <w:t>git</w:t>
+      </w:r>
+      <w:proofErr w:type="spellEnd"/>
+      <w:proofErr w:type="gramEnd"/>
+      <w:r>
+        <w:t xml:space="preserve"> add .</w:t>
       </w:r>
     </w:p>
     <w:p>
@@ -5291,8 +6651,13 @@
         </w:numPr>
         <w:spacing w:after="0"/>
       </w:pPr>
-      <w:r>
-        <w:t>git commit -</w:t>
+      <w:proofErr w:type="spellStart"/>
+      <w:r>
+        <w:t>git</w:t>
+      </w:r>
+      <w:proofErr w:type="spellEnd"/>
+      <w:r>
+        <w:t xml:space="preserve"> commit -</w:t>
       </w:r>
       <w:r>
         <w:t>m "comment"</w:t>
@@ -5307,8 +6672,13 @@
         </w:numPr>
         <w:spacing w:after="0"/>
       </w:pPr>
-      <w:r>
-        <w:t>git branch -M (branch name)</w:t>
+      <w:proofErr w:type="spellStart"/>
+      <w:r>
+        <w:t>git</w:t>
+      </w:r>
+      <w:proofErr w:type="spellEnd"/>
+      <w:r>
+        <w:t xml:space="preserve"> branch -M (branch name)</w:t>
       </w:r>
     </w:p>
     <w:p>
@@ -5320,8 +6690,21 @@
         </w:numPr>
         <w:spacing w:after="0"/>
       </w:pPr>
-      <w:r>
-        <w:t>git remote add origin (github repo link)</w:t>
+      <w:proofErr w:type="spellStart"/>
+      <w:r>
+        <w:t>git</w:t>
+      </w:r>
+      <w:proofErr w:type="spellEnd"/>
+      <w:r>
+        <w:t xml:space="preserve"> remote add origin (</w:t>
+      </w:r>
+      <w:proofErr w:type="spellStart"/>
+      <w:r>
+        <w:t>github</w:t>
+      </w:r>
+      <w:proofErr w:type="spellEnd"/>
+      <w:r>
+        <w:t xml:space="preserve"> repo link)</w:t>
       </w:r>
     </w:p>
     <w:p>
@@ -5333,8 +6716,13 @@
         </w:numPr>
         <w:spacing w:after="0"/>
       </w:pPr>
-      <w:r>
-        <w:t>git push -u origin (branch name)</w:t>
+      <w:proofErr w:type="spellStart"/>
+      <w:r>
+        <w:t>git</w:t>
+      </w:r>
+      <w:proofErr w:type="spellEnd"/>
+      <w:r>
+        <w:t xml:space="preserve"> push -u origin (branch name)</w:t>
       </w:r>
       <w:r>
         <w:rPr>
@@ -5374,8 +6762,13 @@
         </w:numPr>
         <w:spacing w:after="0"/>
       </w:pPr>
-      <w:r>
-        <w:t>git init</w:t>
+      <w:proofErr w:type="spellStart"/>
+      <w:r>
+        <w:t>git</w:t>
+      </w:r>
+      <w:proofErr w:type="spellEnd"/>
+      <w:r>
+        <w:t xml:space="preserve"> init</w:t>
       </w:r>
     </w:p>
     <w:p>
@@ -5387,8 +6780,13 @@
         </w:numPr>
         <w:spacing w:after="0"/>
       </w:pPr>
-      <w:r>
-        <w:t>git status</w:t>
+      <w:proofErr w:type="spellStart"/>
+      <w:r>
+        <w:t>git</w:t>
+      </w:r>
+      <w:proofErr w:type="spellEnd"/>
+      <w:r>
+        <w:t xml:space="preserve"> status</w:t>
       </w:r>
     </w:p>
     <w:p>
@@ -5400,8 +6798,15 @@
         </w:numPr>
         <w:spacing w:after="0"/>
       </w:pPr>
-      <w:r>
-        <w:t>git add .</w:t>
+      <w:proofErr w:type="spellStart"/>
+      <w:proofErr w:type="gramStart"/>
+      <w:r>
+        <w:t>git</w:t>
+      </w:r>
+      <w:proofErr w:type="spellEnd"/>
+      <w:proofErr w:type="gramEnd"/>
+      <w:r>
+        <w:t xml:space="preserve"> add .</w:t>
       </w:r>
     </w:p>
     <w:p>
@@ -5413,8 +6818,13 @@
         </w:numPr>
         <w:spacing w:after="0"/>
       </w:pPr>
-      <w:r>
-        <w:t>git commit –m “comment”</w:t>
+      <w:proofErr w:type="spellStart"/>
+      <w:r>
+        <w:t>git</w:t>
+      </w:r>
+      <w:proofErr w:type="spellEnd"/>
+      <w:r>
+        <w:t xml:space="preserve"> commit –m “comment”</w:t>
       </w:r>
     </w:p>
     <w:p>
@@ -5426,8 +6836,13 @@
         </w:numPr>
         <w:spacing w:after="0"/>
       </w:pPr>
-      <w:r>
-        <w:t>git push</w:t>
+      <w:proofErr w:type="spellStart"/>
+      <w:r>
+        <w:t>git</w:t>
+      </w:r>
+      <w:proofErr w:type="spellEnd"/>
+      <w:r>
+        <w:t xml:space="preserve"> push</w:t>
       </w:r>
     </w:p>
     <w:p>
@@ -5435,11 +6850,21 @@
         <w:spacing w:after="0"/>
         <w:ind w:left="720"/>
       </w:pPr>
-      <w:r>
-        <w:rPr>
-          <w:b/>
-        </w:rPr>
-        <w:t>git log</w:t>
+      <w:proofErr w:type="spellStart"/>
+      <w:proofErr w:type="gramStart"/>
+      <w:r>
+        <w:rPr>
+          <w:b/>
+        </w:rPr>
+        <w:t>git</w:t>
+      </w:r>
+      <w:proofErr w:type="spellEnd"/>
+      <w:proofErr w:type="gramEnd"/>
+      <w:r>
+        <w:rPr>
+          <w:b/>
+        </w:rPr>
+        <w:t xml:space="preserve"> log</w:t>
       </w:r>
       <w:r>
         <w:t xml:space="preserve"> is a command used to display the commit history of a repository.</w:t>
@@ -5455,15 +6880,22 @@
       <w:pPr>
         <w:spacing w:after="0"/>
         <w:ind w:left="1080"/>
-      </w:pPr>
-      <w:r>
-        <w:rPr>
-          <w:b/>
+        <w:rPr>
+          <w:color w:val="4F81BD" w:themeColor="accent1"/>
+        </w:rPr>
+      </w:pPr>
+      <w:r>
+        <w:rPr>
+          <w:b/>
+          <w:color w:val="4F81BD" w:themeColor="accent1"/>
           <w:u w:val="single"/>
         </w:rPr>
         <w:t>SYNTAX</w:t>
       </w:r>
       <w:r>
+        <w:rPr>
+          <w:color w:val="4F81BD" w:themeColor="accent1"/>
+        </w:rPr>
         <w:t xml:space="preserve">: </w:t>
       </w:r>
     </w:p>
@@ -5476,8 +6908,13 @@
         </w:numPr>
         <w:spacing w:after="0"/>
       </w:pPr>
-      <w:r>
-        <w:t>git log</w:t>
+      <w:proofErr w:type="spellStart"/>
+      <w:r>
+        <w:t>git</w:t>
+      </w:r>
+      <w:proofErr w:type="spellEnd"/>
+      <w:r>
+        <w:t xml:space="preserve"> log</w:t>
       </w:r>
     </w:p>
     <w:p>
@@ -5489,9 +6926,19 @@
         </w:numPr>
         <w:spacing w:after="0"/>
       </w:pPr>
-      <w:r>
-        <w:t>git log --oneline</w:t>
-      </w:r>
+      <w:proofErr w:type="spellStart"/>
+      <w:r>
+        <w:t>git</w:t>
+      </w:r>
+      <w:proofErr w:type="spellEnd"/>
+      <w:r>
+        <w:t xml:space="preserve"> log --</w:t>
+      </w:r>
+      <w:proofErr w:type="spellStart"/>
+      <w:r>
+        <w:t>oneline</w:t>
+      </w:r>
+      <w:proofErr w:type="spellEnd"/>
     </w:p>
     <w:p>
       <w:pPr>
@@ -5579,12 +7026,21 @@
         </w:rPr>
         <w:t xml:space="preserve">This is the difference between the </w:t>
       </w:r>
+      <w:proofErr w:type="spellStart"/>
       <w:r>
         <w:rPr>
           <w:b/>
           <w:u w:val="single"/>
         </w:rPr>
-        <w:t>git log</w:t>
+        <w:t>git</w:t>
+      </w:r>
+      <w:proofErr w:type="spellEnd"/>
+      <w:r>
+        <w:rPr>
+          <w:b/>
+          <w:u w:val="single"/>
+        </w:rPr>
+        <w:t xml:space="preserve"> log</w:t>
       </w:r>
       <w:r>
         <w:rPr>
@@ -5592,13 +7048,31 @@
         </w:rPr>
         <w:t xml:space="preserve"> and </w:t>
       </w:r>
+      <w:proofErr w:type="spellStart"/>
       <w:r>
         <w:rPr>
           <w:b/>
           <w:u w:val="single"/>
         </w:rPr>
-        <w:t>git log –oneline</w:t>
-      </w:r>
+        <w:t>git</w:t>
+      </w:r>
+      <w:proofErr w:type="spellEnd"/>
+      <w:r>
+        <w:rPr>
+          <w:b/>
+          <w:u w:val="single"/>
+        </w:rPr>
+        <w:t xml:space="preserve"> log –</w:t>
+      </w:r>
+      <w:proofErr w:type="spellStart"/>
+      <w:r>
+        <w:rPr>
+          <w:b/>
+          <w:u w:val="single"/>
+        </w:rPr>
+        <w:t>oneline</w:t>
+      </w:r>
+      <w:proofErr w:type="spellEnd"/>
     </w:p>
     <w:p>
       <w:pPr>
@@ -5676,29 +7150,63 @@
         </w:numPr>
         <w:spacing w:after="0"/>
       </w:pPr>
-      <w:r>
-        <w:rPr>
-          <w:b/>
-        </w:rPr>
-        <w:t>git pull</w:t>
-      </w:r>
-      <w:r>
-        <w:t xml:space="preserve"> is a Git command used to fetch the latest changes from a remote repository and integrate them into the current branch of your local repository. Essentially, it performs two actions: </w:t>
-      </w:r>
-      <w:r>
-        <w:rPr>
-          <w:b/>
-        </w:rPr>
-        <w:t>git fetch</w:t>
+      <w:proofErr w:type="spellStart"/>
+      <w:proofErr w:type="gramStart"/>
+      <w:r>
+        <w:rPr>
+          <w:b/>
+        </w:rPr>
+        <w:t>git</w:t>
+      </w:r>
+      <w:proofErr w:type="spellEnd"/>
+      <w:proofErr w:type="gramEnd"/>
+      <w:r>
+        <w:rPr>
+          <w:b/>
+        </w:rPr>
+        <w:t xml:space="preserve"> pull</w:t>
+      </w:r>
+      <w:r>
+        <w:t xml:space="preserve"> is a </w:t>
+      </w:r>
+      <w:proofErr w:type="spellStart"/>
+      <w:r>
+        <w:t>Git</w:t>
+      </w:r>
+      <w:proofErr w:type="spellEnd"/>
+      <w:r>
+        <w:t xml:space="preserve"> command used to fetch the latest changes from a remote repository and integrate them into the current branch of your local repository. Essentially, it performs two actions: </w:t>
+      </w:r>
+      <w:proofErr w:type="spellStart"/>
+      <w:r>
+        <w:rPr>
+          <w:b/>
+        </w:rPr>
+        <w:t>git</w:t>
+      </w:r>
+      <w:proofErr w:type="spellEnd"/>
+      <w:r>
+        <w:rPr>
+          <w:b/>
+        </w:rPr>
+        <w:t xml:space="preserve"> fetch</w:t>
       </w:r>
       <w:r>
         <w:t xml:space="preserve"> followed by </w:t>
       </w:r>
-      <w:r>
-        <w:rPr>
-          <w:b/>
-        </w:rPr>
-        <w:t>git merge</w:t>
+      <w:proofErr w:type="spellStart"/>
+      <w:r>
+        <w:rPr>
+          <w:b/>
+        </w:rPr>
+        <w:t>git</w:t>
+      </w:r>
+      <w:proofErr w:type="spellEnd"/>
+      <w:r>
+        <w:rPr>
+          <w:b/>
+        </w:rPr>
+        <w:t xml:space="preserve"> merge</w:t>
       </w:r>
     </w:p>
     <w:p>
@@ -5710,14 +7218,40 @@
         </w:numPr>
         <w:spacing w:after="0"/>
       </w:pPr>
-      <w:r>
-        <w:rPr>
-          <w:b/>
-        </w:rPr>
-        <w:t>git clone</w:t>
-      </w:r>
-      <w:r>
-        <w:t xml:space="preserve"> command is used to create a copy of an existing Git repository. It fetches the entire repository, including all branches, commits, and files, and sets up a new local repository on your machine. This is particularly useful when you want to start working on a project that already exists in a remote Git repository.</w:t>
+      <w:proofErr w:type="spellStart"/>
+      <w:proofErr w:type="gramStart"/>
+      <w:r>
+        <w:rPr>
+          <w:b/>
+        </w:rPr>
+        <w:t>git</w:t>
+      </w:r>
+      <w:proofErr w:type="spellEnd"/>
+      <w:proofErr w:type="gramEnd"/>
+      <w:r>
+        <w:rPr>
+          <w:b/>
+        </w:rPr>
+        <w:t xml:space="preserve"> clone</w:t>
+      </w:r>
+      <w:r>
+        <w:t xml:space="preserve"> command is used to create a copy of an existing </w:t>
+      </w:r>
+      <w:proofErr w:type="spellStart"/>
+      <w:r>
+        <w:t>Git</w:t>
+      </w:r>
+      <w:proofErr w:type="spellEnd"/>
+      <w:r>
+        <w:t xml:space="preserve"> repository. It fetches the entire repository, including all branches, commits, and files, and sets up a new local repository on your machine. This is particularly useful when you want to start working on a project that already exists in a remote </w:t>
+      </w:r>
+      <w:proofErr w:type="spellStart"/>
+      <w:r>
+        <w:t>Git</w:t>
+      </w:r>
+      <w:proofErr w:type="spellEnd"/>
+      <w:r>
+        <w:t xml:space="preserve"> repository.</w:t>
       </w:r>
     </w:p>
     <w:p>
@@ -5748,22 +7282,46 @@
           <w:u w:val="single"/>
         </w:rPr>
         <w:lastRenderedPageBreak/>
-        <w:t>For local rep</w:t>
-      </w:r>
+        <w:t xml:space="preserve">For local </w:t>
+      </w:r>
+      <w:proofErr w:type="gramStart"/>
       <w:r>
         <w:rPr>
           <w:u w:val="single"/>
         </w:rPr>
+        <w:t>rep</w:t>
+      </w:r>
+      <w:r>
+        <w:rPr>
+          <w:u w:val="single"/>
+        </w:rPr>
         <w:t>o</w:t>
       </w:r>
       <w:r>
-        <w:t xml:space="preserve"> : </w:t>
+        <w:t xml:space="preserve"> :</w:t>
+      </w:r>
+      <w:proofErr w:type="gramEnd"/>
+      <w:r>
+        <w:t xml:space="preserve"> </w:t>
       </w:r>
       <w:r>
         <w:tab/>
       </w:r>
-      <w:r>
-        <w:t>git clone &lt;repository_url&gt;</w:t>
+      <w:proofErr w:type="spellStart"/>
+      <w:r>
+        <w:t>git</w:t>
+      </w:r>
+      <w:proofErr w:type="spellEnd"/>
+      <w:r>
+        <w:t xml:space="preserve"> clone &lt;</w:t>
+      </w:r>
+      <w:proofErr w:type="spellStart"/>
+      <w:r>
+        <w:t>repository_url</w:t>
+      </w:r>
+      <w:proofErr w:type="spellEnd"/>
+      <w:r>
+        <w:t>&gt;</w:t>
       </w:r>
     </w:p>
     <w:p>
@@ -5783,7 +7341,24 @@
       </w:r>
       <w:r>
         <w:tab/>
-        <w:t>git clone &lt;repository url&gt; &lt;file name that u want to save this clone the repo&gt;</w:t>
+      </w:r>
+      <w:proofErr w:type="spellStart"/>
+      <w:r>
+        <w:t>git</w:t>
+      </w:r>
+      <w:proofErr w:type="spellEnd"/>
+      <w:r>
+        <w:t xml:space="preserve"> clone &lt;repository </w:t>
+      </w:r>
+      <w:proofErr w:type="spellStart"/>
+      <w:proofErr w:type="gramStart"/>
+      <w:r>
+        <w:t>url</w:t>
+      </w:r>
+      <w:proofErr w:type="spellEnd"/>
+      <w:proofErr w:type="gramEnd"/>
+      <w:r>
+        <w:t>&gt; &lt;file name that u want to save this clone the repo&gt;</w:t>
       </w:r>
     </w:p>
     <w:p>
@@ -5795,11 +7370,21 @@
         </w:numPr>
         <w:spacing w:after="0"/>
       </w:pPr>
-      <w:r>
-        <w:rPr>
-          <w:b/>
-        </w:rPr>
-        <w:t>git fetch</w:t>
+      <w:proofErr w:type="spellStart"/>
+      <w:proofErr w:type="gramStart"/>
+      <w:r>
+        <w:rPr>
+          <w:b/>
+        </w:rPr>
+        <w:t>git</w:t>
+      </w:r>
+      <w:proofErr w:type="spellEnd"/>
+      <w:proofErr w:type="gramEnd"/>
+      <w:r>
+        <w:rPr>
+          <w:b/>
+        </w:rPr>
+        <w:t xml:space="preserve"> fetch</w:t>
       </w:r>
       <w:r>
         <w:t xml:space="preserve"> command is used to retrieve new commits from a remote repository without merging them into your local branches. It's essentially a way to update your local repository with the latest changes from the remote repository without automatically merging them into your working branch.</w:t>
@@ -5814,11 +7399,21 @@
         </w:numPr>
         <w:spacing w:after="0"/>
       </w:pPr>
-      <w:r>
-        <w:rPr>
-          <w:b/>
-        </w:rPr>
-        <w:t xml:space="preserve">git merge is </w:t>
+      <w:proofErr w:type="spellStart"/>
+      <w:proofErr w:type="gramStart"/>
+      <w:r>
+        <w:rPr>
+          <w:b/>
+        </w:rPr>
+        <w:t>git</w:t>
+      </w:r>
+      <w:proofErr w:type="spellEnd"/>
+      <w:proofErr w:type="gramEnd"/>
+      <w:r>
+        <w:rPr>
+          <w:b/>
+        </w:rPr>
+        <w:t xml:space="preserve"> merge is </w:t>
       </w:r>
       <w:r>
         <w:t>a command used to merge changes from one branch into another. It combines the changes made in one branch with another branch, resulting in a new commit that reflects the combined history of both branches</w:t>
@@ -5865,11 +7460,19 @@
         </w:numPr>
         <w:spacing w:after="0"/>
       </w:pPr>
-      <w:r>
-        <w:rPr>
-          <w:b/>
-        </w:rPr>
-        <w:t>web server</w:t>
+      <w:proofErr w:type="gramStart"/>
+      <w:r>
+        <w:rPr>
+          <w:b/>
+        </w:rPr>
+        <w:t>web</w:t>
+      </w:r>
+      <w:proofErr w:type="gramEnd"/>
+      <w:r>
+        <w:rPr>
+          <w:b/>
+        </w:rPr>
+        <w:t xml:space="preserve"> server</w:t>
       </w:r>
       <w:r>
         <w:t xml:space="preserve"> is a software application or hardware device responsible for serving web content to clients over the internet.</w:t>
@@ -5915,9 +7518,11 @@
         </w:numPr>
         <w:spacing w:after="0"/>
       </w:pPr>
+      <w:proofErr w:type="spellStart"/>
       <w:r>
         <w:t>Nginx</w:t>
       </w:r>
+      <w:proofErr w:type="spellEnd"/>
     </w:p>
     <w:p>
       <w:pPr>
@@ -5967,8 +7572,13 @@
         </w:numPr>
         <w:spacing w:after="0"/>
       </w:pPr>
-      <w:r>
-        <w:t xml:space="preserve">LiteSpeed </w:t>
+      <w:proofErr w:type="spellStart"/>
+      <w:r>
+        <w:t>LiteSpeed</w:t>
+      </w:r>
+      <w:proofErr w:type="spellEnd"/>
+      <w:r>
+        <w:t xml:space="preserve"> </w:t>
       </w:r>
     </w:p>
     <w:p>
@@ -5981,8 +7591,13 @@
         <w:spacing w:after="0"/>
       </w:pPr>
       <w:r>
-        <w:t>Microsoft IIS (Internet Information Services) etc..</w:t>
-      </w:r>
+        <w:t>Microsoft IIS (Internet Information Services) etc</w:t>
+      </w:r>
+      <w:proofErr w:type="gramStart"/>
+      <w:r>
+        <w:t>..</w:t>
+      </w:r>
+      <w:proofErr w:type="gramEnd"/>
     </w:p>
     <w:p>
       <w:pPr>
@@ -6000,14 +7615,27 @@
         </w:numPr>
         <w:spacing w:after="0"/>
       </w:pPr>
-      <w:r>
-        <w:rPr>
-          <w:b/>
-        </w:rPr>
-        <w:t xml:space="preserve">Nginx  </w:t>
-      </w:r>
-      <w:r>
-        <w:t xml:space="preserve">is an open source web server </w:t>
+      <w:proofErr w:type="spellStart"/>
+      <w:proofErr w:type="gramStart"/>
+      <w:r>
+        <w:rPr>
+          <w:b/>
+        </w:rPr>
+        <w:t>Nginx</w:t>
+      </w:r>
+      <w:proofErr w:type="spellEnd"/>
+      <w:r>
+        <w:rPr>
+          <w:b/>
+        </w:rPr>
+        <w:t xml:space="preserve">  </w:t>
+      </w:r>
+      <w:r>
+        <w:t>is</w:t>
+      </w:r>
+      <w:proofErr w:type="gramEnd"/>
+      <w:r>
+        <w:t xml:space="preserve"> an open source web server </w:t>
       </w:r>
       <w:r>
         <w:t>known for its high performance, scalability, and efficiency.</w:t>
@@ -6022,18 +7650,28 @@
           <w:b/>
         </w:rPr>
       </w:pPr>
+      <w:proofErr w:type="gramStart"/>
       <w:r>
         <w:rPr>
           <w:u w:val="single"/>
         </w:rPr>
         <w:t>syntax</w:t>
       </w:r>
+      <w:proofErr w:type="gramEnd"/>
       <w:r>
         <w:rPr>
           <w:u w:val="single"/>
         </w:rPr>
-        <w:t xml:space="preserve"> to install nginx</w:t>
-      </w:r>
+        <w:t xml:space="preserve"> to install </w:t>
+      </w:r>
+      <w:proofErr w:type="spellStart"/>
+      <w:r>
+        <w:rPr>
+          <w:u w:val="single"/>
+        </w:rPr>
+        <w:t>nginx</w:t>
+      </w:r>
+      <w:proofErr w:type="spellEnd"/>
       <w:r>
         <w:t xml:space="preserve">: </w:t>
       </w:r>
@@ -6042,7 +7680,23 @@
           <w:b/>
           <w:highlight w:val="lightGray"/>
         </w:rPr>
-        <w:t xml:space="preserve">apt install nginx </w:t>
+        <w:t xml:space="preserve">apt install </w:t>
+      </w:r>
+      <w:proofErr w:type="spellStart"/>
+      <w:r>
+        <w:rPr>
+          <w:b/>
+          <w:highlight w:val="lightGray"/>
+        </w:rPr>
+        <w:t>nginx</w:t>
+      </w:r>
+      <w:proofErr w:type="spellEnd"/>
+      <w:r>
+        <w:rPr>
+          <w:b/>
+          <w:highlight w:val="lightGray"/>
+        </w:rPr>
+        <w:t xml:space="preserve"> </w:t>
       </w:r>
       <w:r>
         <w:rPr>
@@ -6065,11 +7719,33 @@
         <w:spacing w:after="0"/>
         <w:ind w:left="2160"/>
       </w:pPr>
+      <w:proofErr w:type="gramStart"/>
       <w:r>
         <w:rPr>
           <w:u w:val="single"/>
         </w:rPr>
-        <w:t>port number for nginx:</w:t>
+        <w:t>port</w:t>
+      </w:r>
+      <w:proofErr w:type="gramEnd"/>
+      <w:r>
+        <w:rPr>
+          <w:u w:val="single"/>
+        </w:rPr>
+        <w:t xml:space="preserve"> number for </w:t>
+      </w:r>
+      <w:proofErr w:type="spellStart"/>
+      <w:r>
+        <w:rPr>
+          <w:u w:val="single"/>
+        </w:rPr>
+        <w:t>nginx</w:t>
+      </w:r>
+      <w:proofErr w:type="spellEnd"/>
+      <w:r>
+        <w:rPr>
+          <w:u w:val="single"/>
+        </w:rPr>
+        <w:t>:</w:t>
       </w:r>
       <w:r>
         <w:t xml:space="preserve"> </w:t>
@@ -6091,8 +7767,16 @@
         <w:rPr>
           <w:u w:val="single"/>
         </w:rPr>
-        <w:t>Path of nginx</w:t>
-      </w:r>
+        <w:t xml:space="preserve">Path of </w:t>
+      </w:r>
+      <w:proofErr w:type="spellStart"/>
+      <w:r>
+        <w:rPr>
+          <w:u w:val="single"/>
+        </w:rPr>
+        <w:t>nginx</w:t>
+      </w:r>
+      <w:proofErr w:type="spellEnd"/>
       <w:r>
         <w:t xml:space="preserve">: </w:t>
       </w:r>
@@ -6101,7 +7785,23 @@
           <w:b/>
           <w:highlight w:val="lightGray"/>
         </w:rPr>
-        <w:t>/var/www/html/</w:t>
+        <w:t>/</w:t>
+      </w:r>
+      <w:proofErr w:type="spellStart"/>
+      <w:r>
+        <w:rPr>
+          <w:b/>
+          <w:highlight w:val="lightGray"/>
+        </w:rPr>
+        <w:t>var</w:t>
+      </w:r>
+      <w:proofErr w:type="spellEnd"/>
+      <w:r>
+        <w:rPr>
+          <w:b/>
+          <w:highlight w:val="lightGray"/>
+        </w:rPr>
+        <w:t>/www/html/</w:t>
       </w:r>
     </w:p>
     <w:p>
@@ -6162,7 +7862,15 @@
         <w:t xml:space="preserve">Apache </w:t>
       </w:r>
       <w:r>
-        <w:t>is an open-source web server software developed and maintained by the Apache Software Foundation. It is one of the most widely used web server applications globally</w:t>
+        <w:t xml:space="preserve">is </w:t>
+      </w:r>
+      <w:proofErr w:type="gramStart"/>
+      <w:r>
+        <w:t>an open</w:t>
+      </w:r>
+      <w:proofErr w:type="gramEnd"/>
+      <w:r>
+        <w:t>-source web server software developed and maintained by the Apache Software Foundation. It is one of the most widely used web server applications globally</w:t>
       </w:r>
       <w:r>
         <w:t>.</w:t>
@@ -6249,7 +7957,23 @@
           <w:b/>
           <w:highlight w:val="lightGray"/>
         </w:rPr>
-        <w:t>/var/www/html/</w:t>
+        <w:t>/</w:t>
+      </w:r>
+      <w:proofErr w:type="spellStart"/>
+      <w:r>
+        <w:rPr>
+          <w:b/>
+          <w:highlight w:val="lightGray"/>
+        </w:rPr>
+        <w:t>var</w:t>
+      </w:r>
+      <w:proofErr w:type="spellEnd"/>
+      <w:r>
+        <w:rPr>
+          <w:b/>
+          <w:highlight w:val="lightGray"/>
+        </w:rPr>
+        <w:t>/www/html/</w:t>
       </w:r>
     </w:p>
     <w:p>
@@ -6295,8 +8019,16 @@
         <w:rPr>
           <w:u w:val="single"/>
         </w:rPr>
-        <w:t>Deploying a webpage using these web-server softwares</w:t>
-      </w:r>
+        <w:t xml:space="preserve">Deploying a webpage using these web-server </w:t>
+      </w:r>
+      <w:proofErr w:type="spellStart"/>
+      <w:r>
+        <w:rPr>
+          <w:u w:val="single"/>
+        </w:rPr>
+        <w:t>softwares</w:t>
+      </w:r>
+      <w:proofErr w:type="spellEnd"/>
       <w:r>
         <w:rPr>
           <w:u w:val="single"/>
@@ -6314,11 +8046,20 @@
       <w:pPr>
         <w:spacing w:after="0"/>
         <w:ind w:left="720" w:firstLine="360"/>
-      </w:pPr>
-      <w:r>
+        <w:rPr>
+          <w:color w:val="4F81BD" w:themeColor="accent1"/>
+        </w:rPr>
+      </w:pPr>
+      <w:r>
+        <w:rPr>
+          <w:color w:val="4F81BD" w:themeColor="accent1"/>
+        </w:rPr>
         <w:t xml:space="preserve">Steps- </w:t>
       </w:r>
       <w:r>
+        <w:rPr>
+          <w:color w:val="4F81BD" w:themeColor="accent1"/>
+        </w:rPr>
         <w:tab/>
       </w:r>
     </w:p>
@@ -6347,12 +8088,29 @@
       <w:r>
         <w:t xml:space="preserve">Connect to the server and become a root user </w:t>
       </w:r>
+      <w:proofErr w:type="spellStart"/>
       <w:r>
         <w:rPr>
           <w:b/>
           <w:highlight w:val="lightGray"/>
         </w:rPr>
-        <w:t>sudo –s</w:t>
+        <w:t>sudo</w:t>
+      </w:r>
+      <w:proofErr w:type="spellEnd"/>
+      <w:r>
+        <w:rPr>
+          <w:b/>
+          <w:highlight w:val="lightGray"/>
+        </w:rPr>
+        <w:t xml:space="preserve"> –</w:t>
+      </w:r>
+      <w:proofErr w:type="gramStart"/>
+      <w:r>
+        <w:rPr>
+          <w:b/>
+          <w:highlight w:val="lightGray"/>
+        </w:rPr>
+        <w:t>s</w:t>
       </w:r>
       <w:r>
         <w:rPr>
@@ -6361,7 +8119,11 @@
         <w:t xml:space="preserve"> </w:t>
       </w:r>
       <w:r>
-        <w:t xml:space="preserve"> and update the server </w:t>
+        <w:t xml:space="preserve"> and</w:t>
+      </w:r>
+      <w:proofErr w:type="gramEnd"/>
+      <w:r>
+        <w:t xml:space="preserve"> update the server </w:t>
       </w:r>
       <w:r>
         <w:rPr>
@@ -6407,14 +8169,46 @@
         <w:ind w:left="2160" w:firstLine="720"/>
       </w:pPr>
       <w:r>
-        <w:t xml:space="preserve"> or nginx (</w:t>
+        <w:t xml:space="preserve"> </w:t>
+      </w:r>
+      <w:proofErr w:type="gramStart"/>
+      <w:r>
+        <w:t>or</w:t>
+      </w:r>
+      <w:proofErr w:type="gramEnd"/>
+      <w:r>
+        <w:t xml:space="preserve"> </w:t>
+      </w:r>
+      <w:proofErr w:type="spellStart"/>
+      <w:r>
+        <w:t>nginx</w:t>
+      </w:r>
+      <w:proofErr w:type="spellEnd"/>
+      <w:r>
+        <w:t xml:space="preserve"> (</w:t>
       </w:r>
       <w:r>
         <w:rPr>
           <w:b/>
           <w:highlight w:val="lightGray"/>
         </w:rPr>
-        <w:t>apt install nginx –y</w:t>
+        <w:t xml:space="preserve">apt install </w:t>
+      </w:r>
+      <w:proofErr w:type="spellStart"/>
+      <w:r>
+        <w:rPr>
+          <w:b/>
+          <w:highlight w:val="lightGray"/>
+        </w:rPr>
+        <w:t>nginx</w:t>
+      </w:r>
+      <w:proofErr w:type="spellEnd"/>
+      <w:r>
+        <w:rPr>
+          <w:b/>
+          <w:highlight w:val="lightGray"/>
+        </w:rPr>
+        <w:t xml:space="preserve"> –y</w:t>
       </w:r>
       <w:r>
         <w:t>)</w:t>
@@ -6432,12 +8226,37 @@
       <w:r>
         <w:t xml:space="preserve">Go to the web content path </w:t>
       </w:r>
+      <w:proofErr w:type="spellStart"/>
       <w:r>
         <w:rPr>
           <w:b/>
           <w:highlight w:val="lightGray"/>
         </w:rPr>
-        <w:t>cd /var/www/html</w:t>
+        <w:t>cd</w:t>
+      </w:r>
+      <w:proofErr w:type="spellEnd"/>
+      <w:r>
+        <w:rPr>
+          <w:b/>
+          <w:highlight w:val="lightGray"/>
+        </w:rPr>
+        <w:t xml:space="preserve"> /</w:t>
+      </w:r>
+      <w:proofErr w:type="spellStart"/>
+      <w:r>
+        <w:rPr>
+          <w:b/>
+          <w:highlight w:val="lightGray"/>
+        </w:rPr>
+        <w:t>var</w:t>
+      </w:r>
+      <w:proofErr w:type="spellEnd"/>
+      <w:r>
+        <w:rPr>
+          <w:b/>
+          <w:highlight w:val="lightGray"/>
+        </w:rPr>
+        <w:t>/www/html</w:t>
       </w:r>
       <w:r>
         <w:rPr>
@@ -6480,12 +8299,14 @@
       <w:r>
         <w:t xml:space="preserve"> or </w:t>
       </w:r>
+      <w:proofErr w:type="spellStart"/>
       <w:r>
         <w:rPr>
           <w:b/>
         </w:rPr>
         <w:t>nano</w:t>
       </w:r>
+      <w:proofErr w:type="spellEnd"/>
       <w:r>
         <w:rPr>
           <w:b/>
@@ -6493,30 +8314,90 @@
         <w:t xml:space="preserve"> </w:t>
       </w:r>
       <w:r>
-        <w:t>or we can clone the repository from GitHub (</w:t>
-      </w:r>
-      <w:r>
-        <w:rPr>
-          <w:b/>
-        </w:rPr>
-        <w:t>git clone &lt;</w:t>
-      </w:r>
+        <w:t xml:space="preserve">or we can clone the repository from </w:t>
+      </w:r>
+      <w:proofErr w:type="spellStart"/>
+      <w:r>
+        <w:t>GitHub</w:t>
+      </w:r>
+      <w:proofErr w:type="spellEnd"/>
+      <w:r>
+        <w:t xml:space="preserve"> (</w:t>
+      </w:r>
+      <w:proofErr w:type="spellStart"/>
+      <w:r>
+        <w:rPr>
+          <w:b/>
+        </w:rPr>
+        <w:t>git</w:t>
+      </w:r>
+      <w:proofErr w:type="spellEnd"/>
+      <w:r>
+        <w:rPr>
+          <w:b/>
+        </w:rPr>
+        <w:t xml:space="preserve"> clone &lt;</w:t>
+      </w:r>
+      <w:proofErr w:type="spellStart"/>
       <w:r>
         <w:rPr>
           <w:b/>
           <w:highlight w:val="lightGray"/>
         </w:rPr>
-        <w:t>repository_url&gt;</w:t>
-      </w:r>
-      <w:r>
-        <w:t>) or we can download the web files using url (</w:t>
-      </w:r>
+        <w:t>repository_url</w:t>
+      </w:r>
+      <w:proofErr w:type="spellEnd"/>
       <w:r>
         <w:rPr>
           <w:b/>
           <w:highlight w:val="lightGray"/>
         </w:rPr>
-        <w:t>wget &lt;webfile_url&gt;</w:t>
+        <w:t>&gt;</w:t>
+      </w:r>
+      <w:r>
+        <w:t xml:space="preserve">) or we can download the web files using </w:t>
+      </w:r>
+      <w:proofErr w:type="spellStart"/>
+      <w:proofErr w:type="gramStart"/>
+      <w:r>
+        <w:t>url</w:t>
+      </w:r>
+      <w:proofErr w:type="spellEnd"/>
+      <w:proofErr w:type="gramEnd"/>
+      <w:r>
+        <w:t xml:space="preserve"> (</w:t>
+      </w:r>
+      <w:proofErr w:type="spellStart"/>
+      <w:r>
+        <w:rPr>
+          <w:b/>
+          <w:highlight w:val="lightGray"/>
+        </w:rPr>
+        <w:t>wget</w:t>
+      </w:r>
+      <w:proofErr w:type="spellEnd"/>
+      <w:r>
+        <w:rPr>
+          <w:b/>
+          <w:highlight w:val="lightGray"/>
+        </w:rPr>
+        <w:t xml:space="preserve"> &lt;</w:t>
+      </w:r>
+      <w:proofErr w:type="spellStart"/>
+      <w:r>
+        <w:rPr>
+          <w:b/>
+          <w:highlight w:val="lightGray"/>
+        </w:rPr>
+        <w:t>webfile_url</w:t>
+      </w:r>
+      <w:proofErr w:type="spellEnd"/>
+      <w:r>
+        <w:rPr>
+          <w:b/>
+          <w:highlight w:val="lightGray"/>
+        </w:rPr>
+        <w:t>&gt;</w:t>
       </w:r>
       <w:r>
         <w:t>).</w:t>
@@ -6532,7 +8413,23 @@
         <w:spacing w:after="0"/>
       </w:pPr>
       <w:r>
-        <w:t>If we download the webpage from the web using wget it will be downloaded as a .zip file. So we have to unzip that file to deploy. For that we need to install the unzip (</w:t>
+        <w:t xml:space="preserve">If we download the webpage from the web using </w:t>
+      </w:r>
+      <w:proofErr w:type="spellStart"/>
+      <w:r>
+        <w:t>wget</w:t>
+      </w:r>
+      <w:proofErr w:type="spellEnd"/>
+      <w:r>
+        <w:t xml:space="preserve"> it will be downloaded as a .zip file. So we have to unzip that file to deploy. For that we need to install </w:t>
+      </w:r>
+      <w:proofErr w:type="gramStart"/>
+      <w:r>
+        <w:t>the unzip</w:t>
+      </w:r>
+      <w:proofErr w:type="gramEnd"/>
+      <w:r>
+        <w:t xml:space="preserve"> (</w:t>
       </w:r>
       <w:r>
         <w:rPr>
@@ -6541,20 +8438,36 @@
         <w:t>apt install unzip –y</w:t>
       </w:r>
       <w:r>
-        <w:t xml:space="preserve">). after the installation is done we have to unzip that .zip file by </w:t>
+        <w:t xml:space="preserve">). </w:t>
+      </w:r>
+      <w:proofErr w:type="gramStart"/>
+      <w:r>
+        <w:t>after</w:t>
+      </w:r>
+      <w:proofErr w:type="gramEnd"/>
+      <w:r>
+        <w:t xml:space="preserve"> the installation is done we have to unzip that .zip file by </w:t>
       </w:r>
       <w:r>
         <w:rPr>
           <w:b/>
           <w:highlight w:val="lightGray"/>
         </w:rPr>
-        <w:t>unzip &lt;.zip_file</w:t>
-      </w:r>
+        <w:t>unzip &lt;.</w:t>
+      </w:r>
+      <w:proofErr w:type="spellStart"/>
       <w:r>
         <w:rPr>
           <w:b/>
           <w:highlight w:val="lightGray"/>
         </w:rPr>
+        <w:t>zip_file</w:t>
+      </w:r>
+      <w:r>
+        <w:rPr>
+          <w:b/>
+          <w:highlight w:val="lightGray"/>
+        </w:rPr>
         <w:softHyphen/>
       </w:r>
       <w:r>
@@ -6563,7 +8476,15 @@
           <w:highlight w:val="lightGray"/>
         </w:rPr>
         <w:softHyphen/>
-        <w:t>_name&gt;</w:t>
+        <w:t>_name</w:t>
+      </w:r>
+      <w:proofErr w:type="spellEnd"/>
+      <w:r>
+        <w:rPr>
+          <w:b/>
+          <w:highlight w:val="lightGray"/>
+        </w:rPr>
+        <w:t>&gt;</w:t>
       </w:r>
       <w:r>
         <w:rPr>
@@ -6584,12 +8505,37 @@
       <w:r>
         <w:t>After the .zip file was extracted we have to remove the .zip file (</w:t>
       </w:r>
+      <w:proofErr w:type="spellStart"/>
       <w:r>
         <w:rPr>
           <w:b/>
           <w:highlight w:val="lightGray"/>
         </w:rPr>
-        <w:t>rm &lt;.zip_file_name&gt;</w:t>
+        <w:t>rm</w:t>
+      </w:r>
+      <w:proofErr w:type="spellEnd"/>
+      <w:r>
+        <w:rPr>
+          <w:b/>
+          <w:highlight w:val="lightGray"/>
+        </w:rPr>
+        <w:t xml:space="preserve"> &lt;.</w:t>
+      </w:r>
+      <w:proofErr w:type="spellStart"/>
+      <w:r>
+        <w:rPr>
+          <w:b/>
+          <w:highlight w:val="lightGray"/>
+        </w:rPr>
+        <w:t>zip_file_name</w:t>
+      </w:r>
+      <w:proofErr w:type="spellEnd"/>
+      <w:r>
+        <w:rPr>
+          <w:b/>
+          <w:highlight w:val="lightGray"/>
+        </w:rPr>
+        <w:t>&gt;</w:t>
       </w:r>
       <w:r>
         <w:t>) just for storage purpose.</w:t>
@@ -6611,20 +8557,45 @@
       <w:r>
         <w:t xml:space="preserve"> Open that new folder (</w:t>
       </w:r>
+      <w:proofErr w:type="spellStart"/>
       <w:r>
         <w:rPr>
           <w:b/>
           <w:highlight w:val="lightGray"/>
         </w:rPr>
-        <w:t>cd &lt;folder</w:t>
-      </w:r>
+        <w:t>cd</w:t>
+      </w:r>
+      <w:proofErr w:type="spellEnd"/>
       <w:r>
         <w:rPr>
           <w:b/>
           <w:highlight w:val="lightGray"/>
         </w:rPr>
+        <w:t xml:space="preserve"> &lt;</w:t>
+      </w:r>
+      <w:proofErr w:type="spellStart"/>
+      <w:r>
+        <w:rPr>
+          <w:b/>
+          <w:highlight w:val="lightGray"/>
+        </w:rPr>
+        <w:t>folder</w:t>
+      </w:r>
+      <w:r>
+        <w:rPr>
+          <w:b/>
+          <w:highlight w:val="lightGray"/>
+        </w:rPr>
         <w:softHyphen/>
-        <w:t>_name&gt;</w:t>
+        <w:t>_name</w:t>
+      </w:r>
+      <w:proofErr w:type="spellEnd"/>
+      <w:r>
+        <w:rPr>
+          <w:b/>
+          <w:highlight w:val="lightGray"/>
+        </w:rPr>
+        <w:t>&gt;</w:t>
       </w:r>
       <w:r>
         <w:t>)</w:t>
@@ -6639,18 +8610,44 @@
         <w:t xml:space="preserve"> new folder to the html folder</w:t>
       </w:r>
       <w:r>
-        <w:t xml:space="preserve"> i.e, one step back</w:t>
-      </w:r>
-      <w:r>
         <w:t xml:space="preserve"> </w:t>
       </w:r>
+      <w:proofErr w:type="spellStart"/>
+      <w:r>
+        <w:t>i.e</w:t>
+      </w:r>
+      <w:proofErr w:type="spellEnd"/>
+      <w:r>
+        <w:t>, one step back</w:t>
+      </w:r>
+      <w:r>
+        <w:t xml:space="preserve"> </w:t>
+      </w:r>
+      <w:proofErr w:type="spellStart"/>
       <w:r>
         <w:rPr>
           <w:b/>
           <w:highlight w:val="lightGray"/>
         </w:rPr>
-        <w:t>mv * ..</w:t>
-      </w:r>
+        <w:t>mv</w:t>
+      </w:r>
+      <w:proofErr w:type="spellEnd"/>
+      <w:r>
+        <w:rPr>
+          <w:b/>
+          <w:highlight w:val="lightGray"/>
+        </w:rPr>
+        <w:t xml:space="preserve"> </w:t>
+      </w:r>
+      <w:proofErr w:type="gramStart"/>
+      <w:r>
+        <w:rPr>
+          <w:b/>
+          <w:highlight w:val="lightGray"/>
+        </w:rPr>
+        <w:t>* ..</w:t>
+      </w:r>
+      <w:proofErr w:type="gramEnd"/>
       <w:r>
         <w:t xml:space="preserve"> </w:t>
       </w:r>
@@ -6667,20 +8664,61 @@
       <w:r>
         <w:t xml:space="preserve">Now, we can remove that empty new folder since we have moved all the files in that folder there is no use of that folder anymore. </w:t>
       </w:r>
+      <w:proofErr w:type="spellStart"/>
       <w:r>
         <w:rPr>
           <w:b/>
           <w:highlight w:val="lightGray"/>
         </w:rPr>
-        <w:t>rm –rf &lt;new</w:t>
-      </w:r>
+        <w:t>rm</w:t>
+      </w:r>
+      <w:proofErr w:type="spellEnd"/>
       <w:r>
         <w:rPr>
           <w:b/>
           <w:highlight w:val="lightGray"/>
         </w:rPr>
+        <w:t xml:space="preserve"> –</w:t>
+      </w:r>
+      <w:proofErr w:type="spellStart"/>
+      <w:r>
+        <w:rPr>
+          <w:b/>
+          <w:highlight w:val="lightGray"/>
+        </w:rPr>
+        <w:t>rf</w:t>
+      </w:r>
+      <w:proofErr w:type="spellEnd"/>
+      <w:r>
+        <w:rPr>
+          <w:b/>
+          <w:highlight w:val="lightGray"/>
+        </w:rPr>
+        <w:t xml:space="preserve"> &lt;</w:t>
+      </w:r>
+      <w:proofErr w:type="spellStart"/>
+      <w:r>
+        <w:rPr>
+          <w:b/>
+          <w:highlight w:val="lightGray"/>
+        </w:rPr>
+        <w:t>new</w:t>
+      </w:r>
+      <w:r>
+        <w:rPr>
+          <w:b/>
+          <w:highlight w:val="lightGray"/>
+        </w:rPr>
         <w:softHyphen/>
-        <w:t>_folder_name&gt;</w:t>
+        <w:t>_folder_name</w:t>
+      </w:r>
+      <w:proofErr w:type="spellEnd"/>
+      <w:r>
+        <w:rPr>
+          <w:b/>
+          <w:highlight w:val="lightGray"/>
+        </w:rPr>
+        <w:t>&gt;</w:t>
       </w:r>
     </w:p>
     <w:p>
@@ -6693,7 +8731,23 @@
         <w:spacing w:after="0"/>
       </w:pPr>
       <w:r>
-        <w:t>We have to do the same process except the unzip when we clone from the GitHub.</w:t>
+        <w:t xml:space="preserve">We have to do the same process except </w:t>
+      </w:r>
+      <w:proofErr w:type="gramStart"/>
+      <w:r>
+        <w:t>the unzip</w:t>
+      </w:r>
+      <w:proofErr w:type="gramEnd"/>
+      <w:r>
+        <w:t xml:space="preserve"> when we clone from the </w:t>
+      </w:r>
+      <w:proofErr w:type="spellStart"/>
+      <w:r>
+        <w:t>GitHub</w:t>
+      </w:r>
+      <w:proofErr w:type="spellEnd"/>
+      <w:r>
+        <w:t>.</w:t>
       </w:r>
     </w:p>
     <w:p>
@@ -6706,7 +8760,15 @@
         <w:spacing w:after="0"/>
       </w:pPr>
       <w:r>
-        <w:t>Now, to access this webpage in the internet we have to add the port number 80 (both the nginx and the apache port number is 80).</w:t>
+        <w:t xml:space="preserve">Now, to access this webpage in the internet we have to add the port number 80 (both the </w:t>
+      </w:r>
+      <w:proofErr w:type="spellStart"/>
+      <w:r>
+        <w:t>nginx</w:t>
+      </w:r>
+      <w:proofErr w:type="spellEnd"/>
+      <w:r>
+        <w:t xml:space="preserve"> and the apache port number is 80).</w:t>
       </w:r>
     </w:p>
     <w:p>
@@ -6801,7 +8863,15 @@
         <w:spacing w:after="0"/>
       </w:pPr>
       <w:r>
-        <w:t>Now, copy the public id and past it in the browser with :80 at the end (</w:t>
+        <w:t xml:space="preserve">Now, copy the public id and past it in the browser </w:t>
+      </w:r>
+      <w:proofErr w:type="gramStart"/>
+      <w:r>
+        <w:t>with :80</w:t>
+      </w:r>
+      <w:proofErr w:type="gramEnd"/>
+      <w:r>
+        <w:t xml:space="preserve"> at the end (</w:t>
       </w:r>
       <w:r>
         <w:rPr>
@@ -6890,15 +8960,22 @@
           <w:numId w:val="27"/>
         </w:numPr>
         <w:spacing w:after="0"/>
-      </w:pPr>
-      <w:r>
-        <w:rPr>
-          <w:b/>
+        <w:rPr>
+          <w:color w:val="4F81BD" w:themeColor="accent1"/>
+        </w:rPr>
+      </w:pPr>
+      <w:r>
+        <w:rPr>
+          <w:b/>
+          <w:color w:val="4F81BD" w:themeColor="accent1"/>
           <w:u w:val="single"/>
         </w:rPr>
         <w:t>Procedure</w:t>
       </w:r>
       <w:r>
+        <w:rPr>
+          <w:color w:val="4F81BD" w:themeColor="accent1"/>
+        </w:rPr>
         <w:t>:</w:t>
       </w:r>
     </w:p>
@@ -7006,7 +9083,15 @@
         <w:spacing w:after="0"/>
       </w:pPr>
       <w:r>
-        <w:t>Start the instance now and check weather the application in the server is running stage or not.</w:t>
+        <w:t xml:space="preserve">Start the instance now and check </w:t>
+      </w:r>
+      <w:proofErr w:type="spellStart"/>
+      <w:r>
+        <w:t>weather</w:t>
+      </w:r>
+      <w:proofErr w:type="spellEnd"/>
+      <w:r>
+        <w:t xml:space="preserve"> the application in the server is running stage or not.</w:t>
       </w:r>
     </w:p>
     <w:p>
@@ -7024,11 +9109,19 @@
       <w:r>
         <w:t xml:space="preserve">Check the following commands: </w:t>
       </w:r>
-      <w:r>
-        <w:rPr>
-          <w:b/>
-        </w:rPr>
-        <w:t>df –h</w:t>
+      <w:proofErr w:type="spellStart"/>
+      <w:r>
+        <w:rPr>
+          <w:b/>
+        </w:rPr>
+        <w:t>df</w:t>
+      </w:r>
+      <w:proofErr w:type="spellEnd"/>
+      <w:r>
+        <w:rPr>
+          <w:b/>
+        </w:rPr>
+        <w:t xml:space="preserve"> –h</w:t>
       </w:r>
     </w:p>
     <w:p>
@@ -7040,12 +9133,14 @@
           <w:b/>
         </w:rPr>
       </w:pPr>
+      <w:proofErr w:type="gramStart"/>
       <w:r>
         <w:rPr>
           <w:b/>
         </w:rPr>
         <w:t>top</w:t>
       </w:r>
+      <w:proofErr w:type="gramEnd"/>
     </w:p>
     <w:p>
       <w:pPr>
@@ -7056,18 +9151,42 @@
           <w:b/>
         </w:rPr>
       </w:pPr>
-      <w:r>
-        <w:rPr>
-          <w:b/>
-        </w:rPr>
-        <w:t>systemctl status &lt;application</w:t>
+      <w:proofErr w:type="spellStart"/>
+      <w:proofErr w:type="gramStart"/>
+      <w:r>
+        <w:rPr>
+          <w:b/>
+        </w:rPr>
+        <w:t>systemctl</w:t>
+      </w:r>
+      <w:proofErr w:type="spellEnd"/>
+      <w:proofErr w:type="gramEnd"/>
+      <w:r>
+        <w:rPr>
+          <w:b/>
+        </w:rPr>
+        <w:t xml:space="preserve"> status &lt;</w:t>
+      </w:r>
+      <w:proofErr w:type="spellStart"/>
+      <w:r>
+        <w:rPr>
+          <w:b/>
+        </w:rPr>
+        <w:t>application</w:t>
       </w:r>
       <w:r>
         <w:rPr>
           <w:b/>
         </w:rPr>
         <w:softHyphen/>
-        <w:t>_name&gt;</w:t>
+        <w:t>_name</w:t>
+      </w:r>
+      <w:proofErr w:type="spellEnd"/>
+      <w:r>
+        <w:rPr>
+          <w:b/>
+        </w:rPr>
+        <w:t>&gt;</w:t>
       </w:r>
     </w:p>
     <w:p>
@@ -7079,11 +9198,35 @@
           <w:b/>
         </w:rPr>
       </w:pPr>
-      <w:r>
-        <w:rPr>
-          <w:b/>
-        </w:rPr>
-        <w:t>systemctl restart &lt;application_name&gt;</w:t>
+      <w:proofErr w:type="spellStart"/>
+      <w:proofErr w:type="gramStart"/>
+      <w:r>
+        <w:rPr>
+          <w:b/>
+        </w:rPr>
+        <w:t>systemctl</w:t>
+      </w:r>
+      <w:proofErr w:type="spellEnd"/>
+      <w:proofErr w:type="gramEnd"/>
+      <w:r>
+        <w:rPr>
+          <w:b/>
+        </w:rPr>
+        <w:t xml:space="preserve"> restart &lt;</w:t>
+      </w:r>
+      <w:proofErr w:type="spellStart"/>
+      <w:r>
+        <w:rPr>
+          <w:b/>
+        </w:rPr>
+        <w:t>application_name</w:t>
+      </w:r>
+      <w:proofErr w:type="spellEnd"/>
+      <w:r>
+        <w:rPr>
+          <w:b/>
+        </w:rPr>
+        <w:t>&gt;</w:t>
       </w:r>
     </w:p>
     <w:p>
@@ -7106,10 +9249,26 @@
         <w:spacing w:after="0"/>
       </w:pPr>
       <w:r>
-        <w:t>Every time after stopping and stating the instance the public ip of the instance will be changed.</w:t>
-      </w:r>
-      <w:r>
-        <w:t xml:space="preserve"> It will be a problem for all the users who are having old ip address.</w:t>
+        <w:t xml:space="preserve">Every time after stopping and stating the instance the public </w:t>
+      </w:r>
+      <w:proofErr w:type="spellStart"/>
+      <w:r>
+        <w:t>ip</w:t>
+      </w:r>
+      <w:proofErr w:type="spellEnd"/>
+      <w:r>
+        <w:t xml:space="preserve"> of the instance will be changed.</w:t>
+      </w:r>
+      <w:r>
+        <w:t xml:space="preserve"> It will be a problem for all the users who are having old </w:t>
+      </w:r>
+      <w:proofErr w:type="spellStart"/>
+      <w:r>
+        <w:t>ip</w:t>
+      </w:r>
+      <w:proofErr w:type="spellEnd"/>
+      <w:r>
+        <w:t xml:space="preserve"> address.</w:t>
       </w:r>
     </w:p>
     <w:p>
@@ -7155,7 +9314,15 @@
         <w:t xml:space="preserve"> </w:t>
       </w:r>
       <w:r>
-        <w:t>is a service in the EC2 which provides the fixed ip address to the instance.</w:t>
+        <w:t xml:space="preserve">is a service in the EC2 which provides the fixed </w:t>
+      </w:r>
+      <w:proofErr w:type="spellStart"/>
+      <w:r>
+        <w:t>ip</w:t>
+      </w:r>
+      <w:proofErr w:type="spellEnd"/>
+      <w:r>
+        <w:t xml:space="preserve"> address to the instance.</w:t>
       </w:r>
     </w:p>
     <w:p>
@@ -7164,8 +9331,13 @@
         <w:spacing w:after="0"/>
         <w:ind w:left="1440"/>
       </w:pPr>
-      <w:r>
-        <w:t>it is a paid service. It will charge even the instance is not in running stage.</w:t>
+      <w:proofErr w:type="gramStart"/>
+      <w:r>
+        <w:t>it</w:t>
+      </w:r>
+      <w:proofErr w:type="gramEnd"/>
+      <w:r>
+        <w:t xml:space="preserve"> is a paid service. It will charge even the instance is not in running stage.</w:t>
       </w:r>
     </w:p>
     <w:p>
@@ -7197,7 +9369,15 @@
         <w:ind w:left="1440"/>
       </w:pPr>
       <w:r>
-        <w:t>Each AWS account contains only 5 elastic ip’s.</w:t>
+        <w:t xml:space="preserve">Each AWS account contains only 5 elastic </w:t>
+      </w:r>
+      <w:proofErr w:type="spellStart"/>
+      <w:r>
+        <w:t>ip’s</w:t>
+      </w:r>
+      <w:proofErr w:type="spellEnd"/>
+      <w:r>
+        <w:t>.</w:t>
       </w:r>
     </w:p>
     <w:p>
@@ -7207,7 +9387,15 @@
         <w:ind w:left="1440"/>
       </w:pPr>
       <w:r>
-        <w:t>If we need more me have to request the aws official team</w:t>
+        <w:t xml:space="preserve">If we need more me have to request the </w:t>
+      </w:r>
+      <w:proofErr w:type="spellStart"/>
+      <w:r>
+        <w:t>aws</w:t>
+      </w:r>
+      <w:proofErr w:type="spellEnd"/>
+      <w:r>
+        <w:t xml:space="preserve"> official team</w:t>
       </w:r>
       <w:r>
         <w:t>.</w:t>
@@ -7229,7 +9417,21 @@
         <w:rPr>
           <w:u w:val="single"/>
         </w:rPr>
-        <w:t>How to add the elastic ip:</w:t>
+        <w:t xml:space="preserve">How to add the elastic </w:t>
+      </w:r>
+      <w:proofErr w:type="spellStart"/>
+      <w:r>
+        <w:rPr>
+          <w:u w:val="single"/>
+        </w:rPr>
+        <w:t>ip</w:t>
+      </w:r>
+      <w:proofErr w:type="spellEnd"/>
+      <w:r>
+        <w:rPr>
+          <w:u w:val="single"/>
+        </w:rPr>
+        <w:t>:</w:t>
       </w:r>
       <w:r>
         <w:rPr>
@@ -7284,10 +9486,21 @@
         <w:rPr>
           <w:b/>
         </w:rPr>
-        <w:t>Elastic IP’s</w:t>
-      </w:r>
-      <w:r>
-        <w:t xml:space="preserve"> : </w:t>
+        <w:t xml:space="preserve">Elastic </w:t>
+      </w:r>
+      <w:proofErr w:type="gramStart"/>
+      <w:r>
+        <w:rPr>
+          <w:b/>
+        </w:rPr>
+        <w:t>IP’s</w:t>
+      </w:r>
+      <w:r>
+        <w:t xml:space="preserve"> :</w:t>
+      </w:r>
+      <w:proofErr w:type="gramEnd"/>
+      <w:r>
+        <w:t xml:space="preserve"> </w:t>
       </w:r>
       <w:r>
         <w:rPr>
@@ -7348,8 +9561,16 @@
         <w:rPr>
           <w:b/>
         </w:rPr>
-        <w:t>elastic ip</w:t>
-      </w:r>
+        <w:t xml:space="preserve">elastic </w:t>
+      </w:r>
+      <w:proofErr w:type="spellStart"/>
+      <w:r>
+        <w:rPr>
+          <w:b/>
+        </w:rPr>
+        <w:t>ip</w:t>
+      </w:r>
+      <w:proofErr w:type="spellEnd"/>
       <w:r>
         <w:t xml:space="preserve"> and click on </w:t>
       </w:r>
@@ -7393,8 +9614,16 @@
         <w:rPr>
           <w:b/>
         </w:rPr>
-        <w:t>private ip</w:t>
-      </w:r>
+        <w:t xml:space="preserve">private </w:t>
+      </w:r>
+      <w:proofErr w:type="spellStart"/>
+      <w:r>
+        <w:rPr>
+          <w:b/>
+        </w:rPr>
+        <w:t>ip</w:t>
+      </w:r>
+      <w:proofErr w:type="spellEnd"/>
       <w:r>
         <w:t xml:space="preserve"> of that server: </w:t>
       </w:r>
@@ -7424,7 +9653,21 @@
         <w:rPr>
           <w:u w:val="single"/>
         </w:rPr>
-        <w:t>How to remove the elastic ip:</w:t>
+        <w:t xml:space="preserve">How to remove the elastic </w:t>
+      </w:r>
+      <w:proofErr w:type="spellStart"/>
+      <w:r>
+        <w:rPr>
+          <w:u w:val="single"/>
+        </w:rPr>
+        <w:t>ip</w:t>
+      </w:r>
+      <w:proofErr w:type="spellEnd"/>
+      <w:r>
+        <w:rPr>
+          <w:u w:val="single"/>
+        </w:rPr>
+        <w:t>:</w:t>
       </w:r>
     </w:p>
     <w:p>
@@ -7473,8 +9716,16 @@
         <w:rPr>
           <w:b/>
         </w:rPr>
-        <w:t>Disassociate elastic ip</w:t>
-      </w:r>
+        <w:t xml:space="preserve">Disassociate elastic </w:t>
+      </w:r>
+      <w:proofErr w:type="spellStart"/>
+      <w:r>
+        <w:rPr>
+          <w:b/>
+        </w:rPr>
+        <w:t>ip</w:t>
+      </w:r>
+      <w:proofErr w:type="spellEnd"/>
       <w:r>
         <w:rPr>
           <w:b/>
@@ -7507,7 +9758,23 @@
         <w:t>disassociate</w:t>
       </w:r>
       <w:r>
-        <w:t xml:space="preserve"> the elastic ip we have to release the Elastic ip.</w:t>
+        <w:t xml:space="preserve"> the elastic </w:t>
+      </w:r>
+      <w:proofErr w:type="spellStart"/>
+      <w:r>
+        <w:t>ip</w:t>
+      </w:r>
+      <w:proofErr w:type="spellEnd"/>
+      <w:r>
+        <w:t xml:space="preserve"> we have to release the Elastic </w:t>
+      </w:r>
+      <w:proofErr w:type="spellStart"/>
+      <w:r>
+        <w:t>ip</w:t>
+      </w:r>
+      <w:proofErr w:type="spellEnd"/>
+      <w:r>
+        <w:t>.</w:t>
       </w:r>
     </w:p>
     <w:p>
@@ -7529,8 +9796,16 @@
         <w:rPr>
           <w:b/>
         </w:rPr>
-        <w:t>elastic ip</w:t>
-      </w:r>
+        <w:t xml:space="preserve">elastic </w:t>
+      </w:r>
+      <w:proofErr w:type="spellStart"/>
+      <w:r>
+        <w:rPr>
+          <w:b/>
+        </w:rPr>
+        <w:t>ip</w:t>
+      </w:r>
+      <w:proofErr w:type="spellEnd"/>
       <w:r>
         <w:t xml:space="preserve">: </w:t>
       </w:r>
@@ -7547,8 +9822,16 @@
         <w:rPr>
           <w:b/>
         </w:rPr>
-        <w:t>release the elastic ip</w:t>
-      </w:r>
+        <w:t xml:space="preserve">release the elastic </w:t>
+      </w:r>
+      <w:proofErr w:type="spellStart"/>
+      <w:r>
+        <w:rPr>
+          <w:b/>
+        </w:rPr>
+        <w:t>ip</w:t>
+      </w:r>
+      <w:proofErr w:type="spellEnd"/>
       <w:r>
         <w:rPr>
           <w:b/>
@@ -7561,13 +9844,2347 @@
     </w:p>
     <w:p>
       <w:pPr>
-        <w:pStyle w:val="ListParagraph"/>
         <w:spacing w:after="0"/>
-        <w:ind w:left="2160"/>
-        <w:rPr>
-          <w:b/>
-        </w:rPr>
-      </w:pPr>
+        <w:rPr>
+          <w:u w:val="single"/>
+        </w:rPr>
+      </w:pPr>
+    </w:p>
+    <w:p>
+      <w:pPr>
+        <w:spacing w:after="0"/>
+        <w:rPr>
+          <w:u w:val="single"/>
+        </w:rPr>
+      </w:pPr>
+    </w:p>
+    <w:p>
+      <w:pPr>
+        <w:pStyle w:val="Title"/>
+        <w:spacing w:after="0"/>
+        <w:rPr>
+          <w:sz w:val="40"/>
+        </w:rPr>
+      </w:pPr>
+      <w:r>
+        <w:rPr>
+          <w:sz w:val="40"/>
+        </w:rPr>
+        <w:lastRenderedPageBreak/>
+        <w:t>EC2</w:t>
+      </w:r>
+    </w:p>
+    <w:p>
+      <w:pPr>
+        <w:spacing w:after="0"/>
+        <w:rPr>
+          <w:b/>
+        </w:rPr>
+      </w:pPr>
+    </w:p>
+    <w:p>
+      <w:pPr>
+        <w:pStyle w:val="ListParagraph"/>
+        <w:numPr>
+          <w:ilvl w:val="0"/>
+          <w:numId w:val="32"/>
+        </w:numPr>
+        <w:spacing w:after="0"/>
+        <w:rPr>
+          <w:b/>
+        </w:rPr>
+      </w:pPr>
+      <w:r>
+        <w:rPr>
+          <w:b/>
+          <w:u w:val="single"/>
+        </w:rPr>
+        <w:t>EC2</w:t>
+      </w:r>
+      <w:r>
+        <w:rPr>
+          <w:u w:val="single"/>
+        </w:rPr>
+        <w:t xml:space="preserve"> (</w:t>
+      </w:r>
+      <w:r>
+        <w:rPr>
+          <w:rFonts w:cstheme="minorHAnsi"/>
+          <w:b/>
+          <w:color w:val="000000" w:themeColor="text1"/>
+          <w:sz w:val="20"/>
+          <w:szCs w:val="20"/>
+          <w:u w:val="single"/>
+        </w:rPr>
+        <w:t>E</w:t>
+      </w:r>
+      <w:r>
+        <w:rPr>
+          <w:rFonts w:cstheme="minorHAnsi"/>
+          <w:color w:val="000000" w:themeColor="text1"/>
+          <w:sz w:val="20"/>
+          <w:szCs w:val="20"/>
+          <w:u w:val="single"/>
+        </w:rPr>
+        <w:t xml:space="preserve">lastic </w:t>
+      </w:r>
+      <w:r>
+        <w:rPr>
+          <w:rFonts w:cstheme="minorHAnsi"/>
+          <w:b/>
+          <w:color w:val="000000" w:themeColor="text1"/>
+          <w:sz w:val="20"/>
+          <w:szCs w:val="20"/>
+          <w:u w:val="single"/>
+        </w:rPr>
+        <w:t>C</w:t>
+      </w:r>
+      <w:r>
+        <w:rPr>
+          <w:rFonts w:cstheme="minorHAnsi"/>
+          <w:color w:val="000000" w:themeColor="text1"/>
+          <w:sz w:val="20"/>
+          <w:szCs w:val="20"/>
+          <w:u w:val="single"/>
+        </w:rPr>
+        <w:t xml:space="preserve">ompute </w:t>
+      </w:r>
+      <w:r>
+        <w:rPr>
+          <w:rFonts w:cstheme="minorHAnsi"/>
+          <w:b/>
+          <w:color w:val="000000" w:themeColor="text1"/>
+          <w:sz w:val="20"/>
+          <w:szCs w:val="20"/>
+          <w:u w:val="single"/>
+        </w:rPr>
+        <w:t>C</w:t>
+      </w:r>
+      <w:r>
+        <w:rPr>
+          <w:rFonts w:cstheme="minorHAnsi"/>
+          <w:color w:val="000000" w:themeColor="text1"/>
+          <w:sz w:val="20"/>
+          <w:szCs w:val="20"/>
+          <w:u w:val="single"/>
+        </w:rPr>
+        <w:t>loud)</w:t>
+      </w:r>
+      <w:r>
+        <w:rPr>
+          <w:rFonts w:cstheme="minorHAnsi"/>
+          <w:color w:val="000000" w:themeColor="text1"/>
+          <w:sz w:val="20"/>
+          <w:szCs w:val="20"/>
+        </w:rPr>
+        <w:t xml:space="preserve"> is a web service that allows users to rent virtual servers on which to run their applications without investing in physical hardware. Simply those virtual servers are called </w:t>
+      </w:r>
+      <w:r>
+        <w:rPr>
+          <w:rFonts w:cstheme="minorHAnsi"/>
+          <w:b/>
+          <w:color w:val="000000" w:themeColor="text1"/>
+          <w:sz w:val="20"/>
+          <w:szCs w:val="20"/>
+        </w:rPr>
+        <w:t>“INSTANCES”</w:t>
+      </w:r>
+      <w:r>
+        <w:rPr>
+          <w:rFonts w:cstheme="minorHAnsi"/>
+          <w:b/>
+          <w:color w:val="000000" w:themeColor="text1"/>
+          <w:sz w:val="20"/>
+          <w:szCs w:val="20"/>
+        </w:rPr>
+        <w:t>.</w:t>
+      </w:r>
+    </w:p>
+    <w:p>
+      <w:pPr>
+        <w:pStyle w:val="ListParagraph"/>
+        <w:spacing w:after="0"/>
+        <w:rPr>
+          <w:b/>
+        </w:rPr>
+      </w:pPr>
+    </w:p>
+    <w:p>
+      <w:pPr>
+        <w:spacing w:after="0"/>
+        <w:ind w:left="360"/>
+        <w:rPr>
+          <w:b/>
+        </w:rPr>
+      </w:pPr>
+      <w:r>
+        <w:rPr>
+          <w:b/>
+          <w:u w:val="single"/>
+        </w:rPr>
+        <w:t>EBS- Elastic Block Services</w:t>
+      </w:r>
+      <w:r>
+        <w:rPr>
+          <w:b/>
+        </w:rPr>
+        <w:t>:</w:t>
+      </w:r>
+    </w:p>
+    <w:p>
+      <w:pPr>
+        <w:spacing w:after="0"/>
+        <w:rPr>
+          <w:b/>
+          <w:u w:val="single"/>
+        </w:rPr>
+      </w:pPr>
+      <w:r>
+        <w:tab/>
+      </w:r>
+      <w:r>
+        <w:rPr>
+          <w:b/>
+          <w:u w:val="single"/>
+        </w:rPr>
+        <w:t>Volumes</w:t>
+      </w:r>
+      <w:r>
+        <w:t>:</w:t>
+      </w:r>
+    </w:p>
+    <w:p>
+      <w:pPr>
+        <w:pStyle w:val="ListParagraph"/>
+        <w:numPr>
+          <w:ilvl w:val="0"/>
+          <w:numId w:val="37"/>
+        </w:numPr>
+        <w:spacing w:after="0"/>
+      </w:pPr>
+      <w:r>
+        <w:t>Volumes are like pen</w:t>
+      </w:r>
+      <w:r>
+        <w:softHyphen/>
+        <w:t xml:space="preserve">-drives, we use </w:t>
+      </w:r>
+      <w:proofErr w:type="spellStart"/>
+      <w:r>
+        <w:t>pendrive</w:t>
+      </w:r>
+      <w:proofErr w:type="spellEnd"/>
+      <w:r>
+        <w:t xml:space="preserve"> to transfer the data, for extending the storage. In the same way the volumes are used to transfer the data from one instance to another instance and to extend the data storage of the instance if required.</w:t>
+      </w:r>
+    </w:p>
+    <w:p>
+      <w:pPr>
+        <w:spacing w:after="0"/>
+        <w:ind w:left="720"/>
+      </w:pPr>
+      <w:r>
+        <w:rPr>
+          <w:b/>
+          <w:u w:val="single"/>
+        </w:rPr>
+        <w:t>Snapshots:</w:t>
+      </w:r>
+    </w:p>
+    <w:p>
+      <w:pPr>
+        <w:pStyle w:val="ListParagraph"/>
+        <w:numPr>
+          <w:ilvl w:val="0"/>
+          <w:numId w:val="37"/>
+        </w:numPr>
+        <w:spacing w:after="0"/>
+      </w:pPr>
+      <w:r>
+        <w:t xml:space="preserve">A </w:t>
+      </w:r>
+      <w:proofErr w:type="gramStart"/>
+      <w:r>
+        <w:t>sna</w:t>
+      </w:r>
+      <w:r>
+        <w:t>pshot,</w:t>
+      </w:r>
+      <w:proofErr w:type="gramEnd"/>
+      <w:r>
+        <w:t xml:space="preserve"> specifically</w:t>
+      </w:r>
+      <w:r>
+        <w:t xml:space="preserve"> captures the state of an EBS volume at a particular point in time.</w:t>
+      </w:r>
+    </w:p>
+    <w:p>
+      <w:pPr>
+        <w:pStyle w:val="ListParagraph"/>
+        <w:numPr>
+          <w:ilvl w:val="0"/>
+          <w:numId w:val="37"/>
+        </w:numPr>
+        <w:spacing w:after="0"/>
+      </w:pPr>
+      <w:r>
+        <w:t>Snapshots are typically used for backup, data recovery, and disaster recovery purposes.</w:t>
+      </w:r>
+    </w:p>
+    <w:p>
+      <w:pPr>
+        <w:spacing w:after="0"/>
+        <w:ind w:left="360"/>
+      </w:pPr>
+      <w:proofErr w:type="spellStart"/>
+      <w:r>
+        <w:t>Devops</w:t>
+      </w:r>
+      <w:proofErr w:type="spellEnd"/>
+      <w:r>
+        <w:t xml:space="preserve"> engineer have to take backup every end of the day. And have to store the minimum 1 moth of Backups.</w:t>
+      </w:r>
+    </w:p>
+    <w:p>
+      <w:pPr>
+        <w:spacing w:after="0"/>
+        <w:ind w:left="360"/>
+        <w:rPr>
+          <w:b/>
+          <w:u w:val="single"/>
+        </w:rPr>
+      </w:pPr>
+    </w:p>
+    <w:p>
+      <w:pPr>
+        <w:spacing w:after="0"/>
+        <w:ind w:left="360"/>
+        <w:rPr>
+          <w:b/>
+        </w:rPr>
+      </w:pPr>
+      <w:r>
+        <w:rPr>
+          <w:b/>
+          <w:u w:val="single"/>
+        </w:rPr>
+        <w:t>AMI- Amazon Machine Image</w:t>
+      </w:r>
+      <w:r>
+        <w:rPr>
+          <w:b/>
+        </w:rPr>
+        <w:t>:</w:t>
+      </w:r>
+    </w:p>
+    <w:p>
+      <w:pPr>
+        <w:pStyle w:val="ListParagraph"/>
+        <w:numPr>
+          <w:ilvl w:val="0"/>
+          <w:numId w:val="32"/>
+        </w:numPr>
+        <w:spacing w:after="0"/>
+      </w:pPr>
+      <w:r>
+        <w:t>An AMI is a pre-configured template that contains the software configuration required to launch an EC2 instance (a virtual server) in AWS.</w:t>
+      </w:r>
+    </w:p>
+    <w:p>
+      <w:pPr>
+        <w:pStyle w:val="ListParagraph"/>
+        <w:numPr>
+          <w:ilvl w:val="0"/>
+          <w:numId w:val="32"/>
+        </w:numPr>
+        <w:spacing w:after="0"/>
+      </w:pPr>
+      <w:r>
+        <w:t>It includes not only the data stored on an EBS volume but also the operating system, application server, applications, and other settings required to launch an instance.</w:t>
+      </w:r>
+    </w:p>
+    <w:p>
+      <w:pPr>
+        <w:pStyle w:val="ListParagraph"/>
+        <w:numPr>
+          <w:ilvl w:val="0"/>
+          <w:numId w:val="32"/>
+        </w:numPr>
+        <w:spacing w:after="0"/>
+      </w:pPr>
+      <w:r>
+        <w:t xml:space="preserve">AMIs </w:t>
+      </w:r>
+      <w:proofErr w:type="gramStart"/>
+      <w:r>
+        <w:t>are</w:t>
+      </w:r>
+      <w:proofErr w:type="gramEnd"/>
+      <w:r>
+        <w:t xml:space="preserve"> used to launch new EC2 instances, providing a starting point for the instance's configuration and setup.</w:t>
+      </w:r>
+    </w:p>
+    <w:p>
+      <w:pPr>
+        <w:pStyle w:val="ListParagraph"/>
+        <w:spacing w:after="0"/>
+        <w:ind w:left="1800"/>
+      </w:pPr>
+    </w:p>
+    <w:p>
+      <w:pPr>
+        <w:spacing w:after="0"/>
+        <w:rPr>
+          <w:b/>
+        </w:rPr>
+      </w:pPr>
+      <w:r>
+        <w:rPr>
+          <w:b/>
+        </w:rPr>
+        <w:t>Difference between the AMI and Snapshots:</w:t>
+      </w:r>
+    </w:p>
+    <w:p>
+      <w:pPr>
+        <w:pStyle w:val="ListParagraph"/>
+        <w:numPr>
+          <w:ilvl w:val="0"/>
+          <w:numId w:val="39"/>
+        </w:numPr>
+        <w:spacing w:after="0"/>
+      </w:pPr>
+      <w:r>
+        <w:t>B</w:t>
+      </w:r>
+      <w:r>
+        <w:t>oth snapshots and AMIs involve capturing data at a specific point in time, snapshots focus on backing up the data stored on EBS volumes, while AMIs encompass a broader set of configurations necessary to launch EC2 instances in AWS.</w:t>
+      </w:r>
+      <w:r>
+        <w:t xml:space="preserve"> Simply AMI is for server backup from </w:t>
+      </w:r>
+      <w:r>
+        <w:rPr>
+          <w:b/>
+        </w:rPr>
+        <w:t>EC2</w:t>
+      </w:r>
+      <w:r>
+        <w:t xml:space="preserve"> and Snapshots are for data backup from the </w:t>
+      </w:r>
+      <w:r>
+        <w:rPr>
+          <w:b/>
+        </w:rPr>
+        <w:t>EBS</w:t>
+      </w:r>
+      <w:r>
+        <w:t>.</w:t>
+      </w:r>
+    </w:p>
+    <w:p>
+      <w:pPr>
+        <w:spacing w:after="0"/>
+        <w:rPr>
+          <w:b/>
+          <w:color w:val="4F81BD" w:themeColor="accent1"/>
+        </w:rPr>
+      </w:pPr>
+      <w:r>
+        <w:rPr>
+          <w:b/>
+          <w:color w:val="4F81BD" w:themeColor="accent1"/>
+        </w:rPr>
+        <w:t>Practical:</w:t>
+      </w:r>
+    </w:p>
+    <w:p>
+      <w:pPr>
+        <w:spacing w:after="0"/>
+        <w:rPr>
+          <w:b/>
+        </w:rPr>
+      </w:pPr>
+      <w:r>
+        <w:rPr>
+          <w:b/>
+          <w:color w:val="4F81BD" w:themeColor="accent1"/>
+        </w:rPr>
+        <w:tab/>
+      </w:r>
+      <w:r>
+        <w:rPr>
+          <w:b/>
+          <w:u w:val="single"/>
+        </w:rPr>
+        <w:t>How to Create</w:t>
+      </w:r>
+      <w:r>
+        <w:rPr>
+          <w:b/>
+          <w:u w:val="single"/>
+        </w:rPr>
+        <w:t xml:space="preserve"> Volumes</w:t>
+      </w:r>
+      <w:r>
+        <w:rPr>
+          <w:b/>
+        </w:rPr>
+        <w:t>:</w:t>
+      </w:r>
+    </w:p>
+    <w:p>
+      <w:pPr>
+        <w:spacing w:after="0"/>
+        <w:ind w:firstLine="720"/>
+      </w:pPr>
+      <w:r>
+        <w:rPr>
+          <w:b/>
+          <w:noProof/>
+          <w:u w:val="single"/>
+        </w:rPr>
+        <w:pict>
+          <v:shapetype id="_x0000_t32" coordsize="21600,21600" o:spt="32" o:oned="t" path="m,l21600,21600e" filled="f">
+            <v:path arrowok="t" fillok="f" o:connecttype="none"/>
+            <o:lock v:ext="edit" shapetype="t"/>
+          </v:shapetype>
+          <v:shape id="_x0000_s1055" type="#_x0000_t32" style="position:absolute;left:0;text-align:left;margin-left:230.4pt;margin-top:6.6pt;width:18pt;height:0;z-index:251687936" o:connectortype="straight">
+            <v:stroke endarrow="block"/>
+          </v:shape>
+        </w:pict>
+      </w:r>
+      <w:r>
+        <w:rPr>
+          <w:b/>
+          <w:noProof/>
+          <w:u w:val="single"/>
+        </w:rPr>
+        <w:pict>
+          <v:shape id="_x0000_s1060" type="#_x0000_t32" style="position:absolute;left:0;text-align:left;margin-left:467pt;margin-top:6.65pt;width:18pt;height:0;z-index:251695104" o:connectortype="straight">
+            <v:stroke endarrow="block"/>
+          </v:shape>
+        </w:pict>
+      </w:r>
+      <w:r>
+        <w:rPr>
+          <w:b/>
+          <w:noProof/>
+          <w:u w:val="single"/>
+        </w:rPr>
+        <w:pict>
+          <v:shape id="_x0000_s1057" type="#_x0000_t32" style="position:absolute;left:0;text-align:left;margin-left:343.5pt;margin-top:6.65pt;width:18pt;height:0;z-index:251691008" o:connectortype="straight">
+            <v:stroke endarrow="block"/>
+          </v:shape>
+        </w:pict>
+      </w:r>
+      <w:r>
+        <w:rPr>
+          <w:b/>
+          <w:noProof/>
+          <w:u w:val="single"/>
+        </w:rPr>
+        <w:pict>
+          <v:shape id="_x0000_s1059" type="#_x0000_t32" style="position:absolute;left:0;text-align:left;margin-left:379.9pt;margin-top:6.65pt;width:18pt;height:0;z-index:251694080" o:connectortype="straight">
+            <v:stroke endarrow="block"/>
+          </v:shape>
+        </w:pict>
+      </w:r>
+      <w:r>
+        <w:rPr>
+          <w:rFonts w:ascii="Times New Roman" w:hAnsi="Times New Roman" w:cs="Times New Roman"/>
+          <w:sz w:val="24"/>
+          <w:szCs w:val="24"/>
+        </w:rPr>
+        <w:pict>
+          <v:shape id="_x0000_s1058" type="#_x0000_t32" style="position:absolute;left:0;text-align:left;margin-left:237.3pt;margin-top:467.9pt;width:18pt;height:0;z-index:251693056" o:connectortype="straight">
+            <v:stroke endarrow="block"/>
+          </v:shape>
+        </w:pict>
+      </w:r>
+      <w:r>
+        <w:rPr>
+          <w:rFonts w:ascii="Times New Roman" w:hAnsi="Times New Roman" w:cs="Times New Roman"/>
+          <w:sz w:val="24"/>
+          <w:szCs w:val="24"/>
+        </w:rPr>
+        <w:pict>
+          <v:shape id="_x0000_s1056" type="#_x0000_t32" style="position:absolute;left:0;text-align:left;margin-left:154.3pt;margin-top:471pt;width:18pt;height:0;z-index:251689984" o:connectortype="straight">
+            <v:stroke endarrow="block"/>
+          </v:shape>
+        </w:pict>
+      </w:r>
+      <w:r>
+        <w:rPr>
+          <w:b/>
+          <w:noProof/>
+          <w:u w:val="single"/>
+        </w:rPr>
+        <w:pict>
+          <v:shape id="_x0000_s1054" type="#_x0000_t32" style="position:absolute;left:0;text-align:left;margin-left:146.1pt;margin-top:6.6pt;width:18pt;height:.05pt;z-index:251686912" o:connectortype="straight">
+            <v:stroke endarrow="block"/>
+          </v:shape>
+        </w:pict>
+      </w:r>
+      <w:r>
+        <w:rPr>
+          <w:b/>
+          <w:noProof/>
+          <w:u w:val="single"/>
+        </w:rPr>
+        <w:pict>
+          <v:shape id="_x0000_s1053" type="#_x0000_t32" style="position:absolute;left:0;text-align:left;margin-left:87.2pt;margin-top:6.5pt;width:18pt;height:0;z-index:251685888" o:connectortype="straight">
+            <v:stroke endarrow="block"/>
+          </v:shape>
+        </w:pict>
+      </w:r>
+      <w:r>
+        <w:rPr>
+          <w:b/>
+          <w:noProof/>
+        </w:rPr>
+        <w:pict>
+          <v:shape id="_x0000_s1052" type="#_x0000_t32" style="position:absolute;left:0;text-align:left;margin-left:52.35pt;margin-top:6.5pt;width:18pt;height:0;z-index:251684864" o:connectortype="straight">
+            <v:stroke endarrow="block"/>
+          </v:shape>
+        </w:pict>
+      </w:r>
+      <w:r>
+        <w:rPr>
+          <w:highlight w:val="lightGray"/>
+        </w:rPr>
+        <w:t>EC2        EBS       Volumes       Create Volume        Choose Volume type        Size        Create Volume        give name</w:t>
+      </w:r>
+    </w:p>
+    <w:p>
+      <w:pPr>
+        <w:spacing w:after="0"/>
+        <w:rPr>
+          <w:b/>
+          <w:u w:val="single"/>
+        </w:rPr>
+      </w:pPr>
+    </w:p>
+    <w:p>
+      <w:pPr>
+        <w:spacing w:after="0"/>
+        <w:rPr>
+          <w:b/>
+        </w:rPr>
+      </w:pPr>
+      <w:r>
+        <w:tab/>
+      </w:r>
+      <w:r>
+        <w:rPr>
+          <w:b/>
+          <w:u w:val="single"/>
+        </w:rPr>
+        <w:t>How to create Snapshots</w:t>
+      </w:r>
+      <w:r>
+        <w:rPr>
+          <w:b/>
+        </w:rPr>
+        <w:t>:</w:t>
+      </w:r>
+    </w:p>
+    <w:p>
+      <w:pPr>
+        <w:spacing w:after="0"/>
+        <w:rPr>
+          <w:b/>
+        </w:rPr>
+      </w:pPr>
+      <w:r>
+        <w:rPr>
+          <w:b/>
+        </w:rPr>
+        <w:tab/>
+      </w:r>
+      <w:r>
+        <w:rPr>
+          <w:b/>
+          <w:noProof/>
+        </w:rPr>
+        <w:pict>
+          <v:shape id="_x0000_s1061" type="#_x0000_t32" style="position:absolute;margin-left:105.2pt;margin-top:7.15pt;width:18pt;height:0;z-index:251696128;mso-position-horizontal-relative:text;mso-position-vertical-relative:text" o:connectortype="straight">
+            <v:stroke endarrow="block"/>
+          </v:shape>
+        </w:pict>
+      </w:r>
+      <w:r>
+        <w:rPr>
+          <w:b/>
+          <w:noProof/>
+          <w:color w:val="4F81BD" w:themeColor="accent1"/>
+        </w:rPr>
+        <w:pict>
+          <v:shape id="_x0000_s1062" type="#_x0000_t32" style="position:absolute;margin-left:158.15pt;margin-top:7.15pt;width:18pt;height:0;z-index:251697152;mso-position-horizontal-relative:text;mso-position-vertical-relative:text" o:connectortype="straight">
+            <v:stroke endarrow="block"/>
+          </v:shape>
+        </w:pict>
+      </w:r>
+      <w:r>
+        <w:rPr>
+          <w:b/>
+          <w:noProof/>
+          <w:color w:val="4F81BD" w:themeColor="accent1"/>
+        </w:rPr>
+        <w:pict>
+          <v:shape id="_x0000_s1063" type="#_x0000_t32" style="position:absolute;margin-left:251.3pt;margin-top:7.15pt;width:18pt;height:0;z-index:251698176;mso-position-horizontal-relative:text;mso-position-vertical-relative:text" o:connectortype="straight">
+            <v:stroke endarrow="block"/>
+          </v:shape>
+        </w:pict>
+      </w:r>
+      <w:r>
+        <w:rPr>
+          <w:b/>
+          <w:noProof/>
+          <w:color w:val="4F81BD" w:themeColor="accent1"/>
+        </w:rPr>
+        <w:pict>
+          <v:shape id="_x0000_s1064" type="#_x0000_t32" style="position:absolute;margin-left:301.3pt;margin-top:7.15pt;width:18pt;height:0;z-index:251699200;mso-position-horizontal-relative:text;mso-position-vertical-relative:text" o:connectortype="straight">
+            <v:stroke endarrow="block"/>
+          </v:shape>
+        </w:pict>
+      </w:r>
+      <w:r>
+        <w:rPr>
+          <w:highlight w:val="lightGray"/>
+        </w:rPr>
+        <w:t>Select Volumes        Actions        Create Snapshot        Create        Give Name</w:t>
+      </w:r>
+    </w:p>
+    <w:p>
+      <w:pPr>
+        <w:spacing w:after="0"/>
+        <w:rPr>
+          <w:b/>
+          <w:color w:val="4F81BD" w:themeColor="accent1"/>
+        </w:rPr>
+      </w:pPr>
+    </w:p>
+    <w:p>
+      <w:pPr>
+        <w:spacing w:after="0"/>
+        <w:rPr>
+          <w:b/>
+          <w:u w:val="single"/>
+        </w:rPr>
+      </w:pPr>
+      <w:r>
+        <w:rPr>
+          <w:b/>
+        </w:rPr>
+        <w:tab/>
+      </w:r>
+      <w:r>
+        <w:rPr>
+          <w:b/>
+          <w:u w:val="single"/>
+        </w:rPr>
+        <w:t>How to create AMI’s:</w:t>
+      </w:r>
+    </w:p>
+    <w:p>
+      <w:pPr>
+        <w:spacing w:after="0"/>
+      </w:pPr>
+      <w:r>
+        <w:t xml:space="preserve"> </w:t>
+      </w:r>
+      <w:r>
+        <w:tab/>
+      </w:r>
+      <w:r>
+        <w:rPr>
+          <w:rFonts w:ascii="Times New Roman" w:hAnsi="Times New Roman" w:cs="Times New Roman"/>
+          <w:noProof/>
+          <w:sz w:val="24"/>
+          <w:szCs w:val="24"/>
+        </w:rPr>
+        <w:pict>
+          <v:shape id="_x0000_s1047" type="#_x0000_t32" style="position:absolute;margin-left:424.85pt;margin-top:8.4pt;width:18pt;height:0;z-index:251678720;mso-position-horizontal-relative:text;mso-position-vertical-relative:text" o:connectortype="straight">
+            <v:stroke endarrow="block"/>
+          </v:shape>
+        </w:pict>
+      </w:r>
+      <w:r>
+        <w:rPr>
+          <w:noProof/>
+        </w:rPr>
+        <w:pict>
+          <v:shape id="_x0000_s1040" type="#_x0000_t32" style="position:absolute;margin-left:351.8pt;margin-top:8.4pt;width:18pt;height:0;z-index:251665408;mso-position-horizontal-relative:text;mso-position-vertical-relative:text" o:connectortype="straight">
+            <v:stroke endarrow="block"/>
+          </v:shape>
+        </w:pict>
+      </w:r>
+      <w:r>
+        <w:rPr>
+          <w:rFonts w:ascii="Times New Roman" w:hAnsi="Times New Roman" w:cs="Times New Roman"/>
+          <w:sz w:val="24"/>
+          <w:szCs w:val="24"/>
+        </w:rPr>
+        <w:pict>
+          <v:shape id="_x0000_s1045" type="#_x0000_t32" style="position:absolute;margin-left:111.25pt;margin-top:439.35pt;width:18pt;height:0;z-index:251675648;mso-position-horizontal-relative:text;mso-position-vertical-relative:text" o:connectortype="straight">
+            <v:stroke endarrow="block"/>
+          </v:shape>
+        </w:pict>
+      </w:r>
+      <w:r>
+        <w:rPr>
+          <w:noProof/>
+        </w:rPr>
+        <w:pict>
+          <v:shape id="_x0000_s1037" type="#_x0000_t32" style="position:absolute;margin-left:272.7pt;margin-top:8.4pt;width:18pt;height:0;z-index:251660288;mso-position-horizontal-relative:text;mso-position-vertical-relative:text" o:connectortype="straight">
+            <v:stroke endarrow="block"/>
+          </v:shape>
+        </w:pict>
+      </w:r>
+      <w:r>
+        <w:rPr>
+          <w:noProof/>
+        </w:rPr>
+        <w:pict>
+          <v:shape id="_x0000_s1036" type="#_x0000_t32" style="position:absolute;margin-left:158.15pt;margin-top:8.4pt;width:15.3pt;height:0;z-index:251659264;mso-position-horizontal-relative:text;mso-position-vertical-relative:text" o:connectortype="straight">
+            <v:stroke endarrow="block"/>
+          </v:shape>
+        </w:pict>
+      </w:r>
+      <w:r>
+        <w:rPr>
+          <w:noProof/>
+        </w:rPr>
+        <w:pict>
+          <v:shape id="_x0000_s1035" type="#_x0000_t32" style="position:absolute;margin-left:103.05pt;margin-top:8.4pt;width:18pt;height:0;z-index:251658240;mso-position-horizontal-relative:text;mso-position-vertical-relative:text" o:connectortype="straight">
+            <v:stroke endarrow="block"/>
+          </v:shape>
+        </w:pict>
+      </w:r>
+      <w:r>
+        <w:rPr>
+          <w:highlight w:val="lightGray"/>
+        </w:rPr>
+        <w:t>Select instance</w:t>
+      </w:r>
+      <w:r>
+        <w:rPr>
+          <w:highlight w:val="lightGray"/>
+        </w:rPr>
+        <w:t xml:space="preserve">        Actions        Image and Templates        Create Image   </w:t>
+      </w:r>
+      <w:r>
+        <w:rPr>
+          <w:rFonts w:ascii="Times New Roman" w:hAnsi="Times New Roman" w:cs="Times New Roman"/>
+          <w:sz w:val="24"/>
+          <w:szCs w:val="24"/>
+          <w:highlight w:val="lightGray"/>
+        </w:rPr>
+        <w:pict>
+          <v:shape id="_x0000_s1039" type="#_x0000_t32" style="position:absolute;margin-left:111.25pt;margin-top:439.35pt;width:18pt;height:0;z-index:251664384;mso-position-horizontal-relative:text;mso-position-vertical-relative:text" o:connectortype="straight">
+            <v:stroke endarrow="block"/>
+          </v:shape>
+        </w:pict>
+      </w:r>
+      <w:r>
+        <w:rPr>
+          <w:highlight w:val="lightGray"/>
+        </w:rPr>
+        <w:t xml:space="preserve">     </w:t>
+      </w:r>
+      <w:proofErr w:type="spellStart"/>
+      <w:r>
+        <w:rPr>
+          <w:highlight w:val="lightGray"/>
+        </w:rPr>
+        <w:t>Image</w:t>
+      </w:r>
+      <w:proofErr w:type="spellEnd"/>
+      <w:r>
+        <w:rPr>
+          <w:highlight w:val="lightGray"/>
+        </w:rPr>
+        <w:t xml:space="preserve"> Name</w:t>
+      </w:r>
+      <w:r>
+        <w:rPr>
+          <w:highlight w:val="lightGray"/>
+        </w:rPr>
+        <w:tab/>
+        <w:t xml:space="preserve">    Create Image</w:t>
+      </w:r>
+    </w:p>
+    <w:p>
+      <w:pPr>
+        <w:pStyle w:val="ListParagraph"/>
+        <w:spacing w:after="0"/>
+      </w:pPr>
+    </w:p>
+    <w:p>
+      <w:pPr>
+        <w:pStyle w:val="ListParagraph"/>
+        <w:spacing w:after="0"/>
+        <w:rPr>
+          <w:b/>
+          <w:u w:val="single"/>
+        </w:rPr>
+      </w:pPr>
+      <w:r>
+        <w:rPr>
+          <w:rFonts w:ascii="Times New Roman" w:hAnsi="Times New Roman" w:cs="Times New Roman"/>
+          <w:b/>
+          <w:sz w:val="24"/>
+          <w:szCs w:val="24"/>
+          <w:u w:val="single"/>
+        </w:rPr>
+        <w:pict>
+          <v:shape id="_x0000_s1046" type="#_x0000_t32" style="position:absolute;left:0;text-align:left;margin-left:111.25pt;margin-top:439.35pt;width:18pt;height:0;z-index:251677696" o:connectortype="straight">
+            <v:stroke endarrow="block"/>
+          </v:shape>
+        </w:pict>
+      </w:r>
+      <w:r>
+        <w:rPr>
+          <w:rFonts w:ascii="Times New Roman" w:hAnsi="Times New Roman" w:cs="Times New Roman"/>
+          <w:b/>
+          <w:sz w:val="24"/>
+          <w:szCs w:val="24"/>
+          <w:u w:val="single"/>
+        </w:rPr>
+        <w:pict>
+          <v:shape id="_x0000_s1044" type="#_x0000_t32" style="position:absolute;left:0;text-align:left;margin-left:111.25pt;margin-top:439.35pt;width:18pt;height:0;z-index:251673600" o:connectortype="straight">
+            <v:stroke endarrow="block"/>
+          </v:shape>
+        </w:pict>
+      </w:r>
+      <w:r>
+        <w:rPr>
+          <w:rFonts w:ascii="Times New Roman" w:hAnsi="Times New Roman" w:cs="Times New Roman"/>
+          <w:b/>
+          <w:sz w:val="24"/>
+          <w:szCs w:val="24"/>
+          <w:u w:val="single"/>
+        </w:rPr>
+        <w:pict>
+          <v:shape id="_x0000_s1043" type="#_x0000_t32" style="position:absolute;left:0;text-align:left;margin-left:111.25pt;margin-top:439.35pt;width:18pt;height:0;z-index:251671552" o:connectortype="straight">
+            <v:stroke endarrow="block"/>
+          </v:shape>
+        </w:pict>
+      </w:r>
+      <w:r>
+        <w:rPr>
+          <w:rFonts w:ascii="Times New Roman" w:hAnsi="Times New Roman" w:cs="Times New Roman"/>
+          <w:b/>
+          <w:sz w:val="24"/>
+          <w:szCs w:val="24"/>
+          <w:u w:val="single"/>
+        </w:rPr>
+        <w:pict>
+          <v:shape id="_x0000_s1042" type="#_x0000_t32" style="position:absolute;left:0;text-align:left;margin-left:111.25pt;margin-top:439.35pt;width:18pt;height:0;z-index:251669504" o:connectortype="straight">
+            <v:stroke endarrow="block"/>
+          </v:shape>
+        </w:pict>
+      </w:r>
+      <w:r>
+        <w:rPr>
+          <w:rFonts w:ascii="Times New Roman" w:hAnsi="Times New Roman" w:cs="Times New Roman"/>
+          <w:b/>
+          <w:sz w:val="24"/>
+          <w:szCs w:val="24"/>
+          <w:u w:val="single"/>
+        </w:rPr>
+        <w:pict>
+          <v:shape id="_x0000_s1041" type="#_x0000_t32" style="position:absolute;left:0;text-align:left;margin-left:111.25pt;margin-top:439.35pt;width:18pt;height:0;z-index:251667456" o:connectortype="straight">
+            <v:stroke endarrow="block"/>
+          </v:shape>
+        </w:pict>
+      </w:r>
+      <w:r>
+        <w:rPr>
+          <w:rFonts w:ascii="Times New Roman" w:hAnsi="Times New Roman" w:cs="Times New Roman"/>
+          <w:b/>
+          <w:sz w:val="24"/>
+          <w:szCs w:val="24"/>
+          <w:u w:val="single"/>
+        </w:rPr>
+        <w:pict>
+          <v:shape id="_x0000_s1038" type="#_x0000_t32" style="position:absolute;left:0;text-align:left;margin-left:111.25pt;margin-top:439.35pt;width:18pt;height:0;z-index:251662336" o:connectortype="straight">
+            <v:stroke endarrow="block"/>
+          </v:shape>
+        </w:pict>
+      </w:r>
+      <w:r>
+        <w:rPr>
+          <w:b/>
+          <w:u w:val="single"/>
+        </w:rPr>
+        <w:t>Creating a new instance using the image:</w:t>
+      </w:r>
+    </w:p>
+    <w:p>
+      <w:pPr>
+        <w:spacing w:after="0"/>
+        <w:ind w:firstLine="720"/>
+      </w:pPr>
+      <w:r>
+        <w:rPr>
+          <w:noProof/>
+          <w:highlight w:val="lightGray"/>
+        </w:rPr>
+        <w:pict>
+          <v:shape id="_x0000_s1048" type="#_x0000_t32" style="position:absolute;left:0;text-align:left;margin-left:107.5pt;margin-top:7.7pt;width:18pt;height:0;z-index:251679744" o:connectortype="straight">
+            <v:stroke endarrow="block"/>
+          </v:shape>
+        </w:pict>
+      </w:r>
+      <w:r>
+        <w:rPr>
+          <w:rFonts w:ascii="Times New Roman" w:hAnsi="Times New Roman" w:cs="Times New Roman"/>
+          <w:noProof/>
+          <w:sz w:val="24"/>
+          <w:szCs w:val="24"/>
+          <w:highlight w:val="lightGray"/>
+        </w:rPr>
+        <w:pict>
+          <v:shape id="_x0000_s1051" type="#_x0000_t32" style="position:absolute;left:0;text-align:left;margin-left:406.85pt;margin-top:7.7pt;width:18pt;height:0;z-index:251683840" o:connectortype="straight">
+            <v:stroke endarrow="block"/>
+          </v:shape>
+        </w:pict>
+      </w:r>
+      <w:r>
+        <w:rPr>
+          <w:noProof/>
+          <w:highlight w:val="lightGray"/>
+        </w:rPr>
+        <w:pict>
+          <v:shape id="_x0000_s1049" type="#_x0000_t32" style="position:absolute;left:0;text-align:left;margin-left:190.9pt;margin-top:7.7pt;width:18pt;height:0;z-index:251680768" o:connectortype="straight">
+            <v:stroke endarrow="block"/>
+          </v:shape>
+        </w:pict>
+      </w:r>
+      <w:r>
+        <w:rPr>
+          <w:rFonts w:ascii="Times New Roman" w:hAnsi="Times New Roman" w:cs="Times New Roman"/>
+          <w:sz w:val="24"/>
+          <w:szCs w:val="24"/>
+          <w:highlight w:val="lightGray"/>
+        </w:rPr>
+        <w:pict>
+          <v:shape id="_x0000_s1050" type="#_x0000_t32" style="position:absolute;left:0;text-align:left;margin-left:113.4pt;margin-top:500.45pt;width:18pt;height:0;z-index:251682816" o:connectortype="straight">
+            <v:stroke endarrow="block"/>
+          </v:shape>
+        </w:pict>
+      </w:r>
+      <w:r>
+        <w:rPr>
+          <w:highlight w:val="lightGray"/>
+        </w:rPr>
+        <w:t xml:space="preserve">Launch Instance       </w:t>
+      </w:r>
+      <w:proofErr w:type="spellStart"/>
+      <w:r>
+        <w:rPr>
+          <w:highlight w:val="lightGray"/>
+        </w:rPr>
+        <w:t>Instance</w:t>
+      </w:r>
+      <w:proofErr w:type="spellEnd"/>
+      <w:r>
+        <w:rPr>
+          <w:highlight w:val="lightGray"/>
+        </w:rPr>
+        <w:t xml:space="preserve"> name        Select the AMI that we have created before        Launch instance</w:t>
+      </w:r>
+    </w:p>
+    <w:p>
+      <w:pPr>
+        <w:pStyle w:val="ListParagraph"/>
+        <w:spacing w:after="0"/>
+      </w:pPr>
+    </w:p>
+    <w:p>
+      <w:pPr>
+        <w:pStyle w:val="ListParagraph"/>
+        <w:spacing w:after="0"/>
+        <w:rPr>
+          <w:b/>
+          <w:u w:val="single"/>
+        </w:rPr>
+      </w:pPr>
+      <w:r>
+        <w:rPr>
+          <w:b/>
+          <w:u w:val="single"/>
+        </w:rPr>
+        <w:t>How to attach EBS Volumes:</w:t>
+      </w:r>
+    </w:p>
+    <w:p>
+      <w:pPr>
+        <w:spacing w:after="0"/>
+        <w:ind w:firstLine="720"/>
+      </w:pPr>
+      <w:r>
+        <w:rPr>
+          <w:noProof/>
+          <w:highlight w:val="lightGray"/>
+        </w:rPr>
+        <w:pict>
+          <v:shape id="_x0000_s1068" type="#_x0000_t32" style="position:absolute;left:0;text-align:left;margin-left:367.35pt;margin-top:7.95pt;width:18pt;height:0;z-index:251703296" o:connectortype="straight">
+            <v:stroke endarrow="block"/>
+          </v:shape>
+        </w:pict>
+      </w:r>
+      <w:r>
+        <w:rPr>
+          <w:noProof/>
+          <w:highlight w:val="lightGray"/>
+        </w:rPr>
+        <w:pict>
+          <v:shape id="_x0000_s1067" type="#_x0000_t32" style="position:absolute;left:0;text-align:left;margin-left:275.95pt;margin-top:7.95pt;width:18pt;height:0;z-index:251702272" o:connectortype="straight">
+            <v:stroke endarrow="block"/>
+          </v:shape>
+        </w:pict>
+      </w:r>
+      <w:r>
+        <w:rPr>
+          <w:noProof/>
+          <w:highlight w:val="lightGray"/>
+        </w:rPr>
+        <w:pict>
+          <v:shape id="_x0000_s1066" type="#_x0000_t32" style="position:absolute;left:0;text-align:left;margin-left:188.45pt;margin-top:7.95pt;width:18pt;height:0;z-index:251701248" o:connectortype="straight">
+            <v:stroke endarrow="block"/>
+          </v:shape>
+        </w:pict>
+      </w:r>
+      <w:r>
+        <w:rPr>
+          <w:noProof/>
+          <w:highlight w:val="lightGray"/>
+        </w:rPr>
+        <w:pict>
+          <v:shape id="_x0000_s1065" type="#_x0000_t32" style="position:absolute;left:0;text-align:left;margin-left:140.15pt;margin-top:7.95pt;width:18pt;height:0;z-index:251700224" o:connectortype="straight">
+            <v:stroke endarrow="block"/>
+          </v:shape>
+        </w:pict>
+      </w:r>
+      <w:r>
+        <w:rPr>
+          <w:highlight w:val="lightGray"/>
+        </w:rPr>
+        <w:t>Choose/Create Volume       Actions       Attach Instance       Choose instance       Proceed</w:t>
+      </w:r>
+    </w:p>
+    <w:p>
+      <w:pPr>
+        <w:spacing w:after="0"/>
+        <w:ind w:firstLine="720"/>
+        <w:rPr>
+          <w:b/>
+          <w:i/>
+        </w:rPr>
+      </w:pPr>
+      <w:r>
+        <w:rPr>
+          <w:b/>
+          <w:i/>
+        </w:rPr>
+        <w:t>Next</w:t>
+      </w:r>
+    </w:p>
+    <w:p>
+      <w:pPr>
+        <w:spacing w:after="0"/>
+        <w:ind w:firstLine="720"/>
+      </w:pPr>
+      <w:r>
+        <w:rPr>
+          <w:b/>
+          <w:i/>
+        </w:rPr>
+        <w:tab/>
+      </w:r>
+      <w:r>
+        <w:t>Connect to the server that we have attached the EBS volume</w:t>
+      </w:r>
+    </w:p>
+    <w:p>
+      <w:pPr>
+        <w:pStyle w:val="ListParagraph"/>
+        <w:numPr>
+          <w:ilvl w:val="0"/>
+          <w:numId w:val="39"/>
+        </w:numPr>
+        <w:spacing w:after="0"/>
+      </w:pPr>
+      <w:proofErr w:type="spellStart"/>
+      <w:r>
+        <w:rPr>
+          <w:highlight w:val="lightGray"/>
+        </w:rPr>
+        <w:t>Sudo</w:t>
+      </w:r>
+      <w:proofErr w:type="spellEnd"/>
+      <w:r>
+        <w:rPr>
+          <w:highlight w:val="lightGray"/>
+        </w:rPr>
+        <w:t xml:space="preserve"> –s</w:t>
+      </w:r>
+    </w:p>
+    <w:p>
+      <w:pPr>
+        <w:pStyle w:val="ListParagraph"/>
+        <w:numPr>
+          <w:ilvl w:val="0"/>
+          <w:numId w:val="39"/>
+        </w:numPr>
+        <w:spacing w:after="0"/>
+      </w:pPr>
+      <w:r>
+        <w:rPr>
+          <w:highlight w:val="lightGray"/>
+        </w:rPr>
+        <w:t>apt update</w:t>
+      </w:r>
+    </w:p>
+    <w:p>
+      <w:pPr>
+        <w:pStyle w:val="ListParagraph"/>
+        <w:numPr>
+          <w:ilvl w:val="0"/>
+          <w:numId w:val="39"/>
+        </w:numPr>
+        <w:spacing w:after="0"/>
+      </w:pPr>
+      <w:r>
+        <w:rPr>
+          <w:highlight w:val="lightGray"/>
+        </w:rPr>
+        <w:t>apt upgrade –y</w:t>
+      </w:r>
+      <w:r>
+        <w:t xml:space="preserve"> </w:t>
+      </w:r>
+    </w:p>
+    <w:p>
+      <w:pPr>
+        <w:pStyle w:val="ListParagraph"/>
+        <w:numPr>
+          <w:ilvl w:val="0"/>
+          <w:numId w:val="39"/>
+        </w:numPr>
+        <w:spacing w:after="0"/>
+        <w:rPr>
+          <w:i/>
+        </w:rPr>
+      </w:pPr>
+      <w:proofErr w:type="spellStart"/>
+      <w:r>
+        <w:rPr>
+          <w:highlight w:val="lightGray"/>
+        </w:rPr>
+        <w:t>lsblk</w:t>
+      </w:r>
+      <w:proofErr w:type="spellEnd"/>
+      <w:r>
+        <w:t xml:space="preserve"> </w:t>
+      </w:r>
+      <w:r>
+        <w:tab/>
+      </w:r>
+      <w:r>
+        <w:rPr>
+          <w:i/>
+          <w:sz w:val="14"/>
+        </w:rPr>
+        <w:t xml:space="preserve">(command to provides a hierarchical view of block devices and their relationships, including information such as device name, major and minor device </w:t>
+      </w:r>
+    </w:p>
+    <w:p>
+      <w:pPr>
+        <w:pStyle w:val="ListParagraph"/>
+        <w:spacing w:after="0"/>
+        <w:ind w:left="2520" w:firstLine="360"/>
+        <w:rPr>
+          <w:i/>
+          <w:sz w:val="14"/>
+        </w:rPr>
+      </w:pPr>
+      <w:proofErr w:type="gramStart"/>
+      <w:r>
+        <w:rPr>
+          <w:i/>
+          <w:sz w:val="14"/>
+        </w:rPr>
+        <w:t>numbers</w:t>
+      </w:r>
+      <w:proofErr w:type="gramEnd"/>
+      <w:r>
+        <w:rPr>
+          <w:i/>
+          <w:sz w:val="14"/>
+        </w:rPr>
+        <w:t>, size, type, mount points, and more.)</w:t>
+      </w:r>
+    </w:p>
+    <w:p>
+      <w:pPr>
+        <w:pStyle w:val="ListParagraph"/>
+        <w:numPr>
+          <w:ilvl w:val="0"/>
+          <w:numId w:val="41"/>
+        </w:numPr>
+        <w:spacing w:after="0"/>
+      </w:pPr>
+      <w:proofErr w:type="spellStart"/>
+      <w:r>
+        <w:rPr>
+          <w:highlight w:val="lightGray"/>
+        </w:rPr>
+        <w:t>mkfs</w:t>
+      </w:r>
+      <w:proofErr w:type="spellEnd"/>
+      <w:r>
+        <w:rPr>
+          <w:highlight w:val="lightGray"/>
+        </w:rPr>
+        <w:t xml:space="preserve"> .ext4 /dev/</w:t>
+      </w:r>
+      <w:proofErr w:type="spellStart"/>
+      <w:r>
+        <w:rPr>
+          <w:highlight w:val="lightGray"/>
+        </w:rPr>
+        <w:t>xvdf</w:t>
+      </w:r>
+      <w:proofErr w:type="spellEnd"/>
+      <w:r>
+        <w:tab/>
+      </w:r>
+      <w:r>
+        <w:rPr>
+          <w:i/>
+          <w:sz w:val="14"/>
+        </w:rPr>
+        <w:t>(</w:t>
+      </w:r>
+      <w:proofErr w:type="spellStart"/>
+      <w:r>
+        <w:rPr>
+          <w:i/>
+          <w:sz w:val="14"/>
+        </w:rPr>
+        <w:t>mkfs</w:t>
+      </w:r>
+      <w:proofErr w:type="spellEnd"/>
+      <w:r>
+        <w:rPr>
+          <w:i/>
+          <w:sz w:val="14"/>
+        </w:rPr>
+        <w:t xml:space="preserve">-make file system </w:t>
+      </w:r>
+      <w:r>
+        <w:rPr>
+          <w:i/>
+          <w:sz w:val="14"/>
+        </w:rPr>
+        <w:t>To insert the attached volume)</w:t>
+      </w:r>
+    </w:p>
+    <w:p>
+      <w:pPr>
+        <w:pStyle w:val="ListParagraph"/>
+        <w:numPr>
+          <w:ilvl w:val="0"/>
+          <w:numId w:val="41"/>
+        </w:numPr>
+        <w:spacing w:after="0"/>
+        <w:rPr>
+          <w:i/>
+        </w:rPr>
+      </w:pPr>
+      <w:proofErr w:type="spellStart"/>
+      <w:proofErr w:type="gramStart"/>
+      <w:r>
+        <w:rPr>
+          <w:highlight w:val="lightGray"/>
+        </w:rPr>
+        <w:lastRenderedPageBreak/>
+        <w:t>lsblk</w:t>
+      </w:r>
+      <w:proofErr w:type="spellEnd"/>
+      <w:proofErr w:type="gramEnd"/>
+      <w:r>
+        <w:rPr>
+          <w:sz w:val="16"/>
+        </w:rPr>
+        <w:tab/>
+      </w:r>
+      <w:r>
+        <w:rPr>
+          <w:sz w:val="16"/>
+        </w:rPr>
+        <w:tab/>
+      </w:r>
+      <w:r>
+        <w:rPr>
+          <w:i/>
+          <w:sz w:val="14"/>
+        </w:rPr>
+        <w:t xml:space="preserve">(To check whether the volume is inserted or not. You can see the </w:t>
+      </w:r>
+      <w:proofErr w:type="spellStart"/>
+      <w:r>
+        <w:rPr>
+          <w:i/>
+          <w:sz w:val="14"/>
+        </w:rPr>
+        <w:t>xvdf</w:t>
+      </w:r>
+      <w:proofErr w:type="spellEnd"/>
+      <w:r>
+        <w:rPr>
+          <w:i/>
+          <w:sz w:val="14"/>
+        </w:rPr>
+        <w:t xml:space="preserve"> file at the end without any path)</w:t>
+      </w:r>
+    </w:p>
+    <w:p>
+      <w:pPr>
+        <w:pStyle w:val="ListParagraph"/>
+        <w:numPr>
+          <w:ilvl w:val="0"/>
+          <w:numId w:val="41"/>
+        </w:numPr>
+        <w:spacing w:after="0"/>
+      </w:pPr>
+      <w:proofErr w:type="spellStart"/>
+      <w:r>
+        <w:rPr>
+          <w:highlight w:val="lightGray"/>
+        </w:rPr>
+        <w:t>mkdir</w:t>
+      </w:r>
+      <w:proofErr w:type="spellEnd"/>
+      <w:r>
+        <w:rPr>
+          <w:highlight w:val="lightGray"/>
+        </w:rPr>
+        <w:t xml:space="preserve"> &lt;</w:t>
+      </w:r>
+      <w:proofErr w:type="spellStart"/>
+      <w:r>
+        <w:rPr>
+          <w:highlight w:val="lightGray"/>
+        </w:rPr>
+        <w:t>folder_name</w:t>
+      </w:r>
+      <w:proofErr w:type="spellEnd"/>
+      <w:r>
+        <w:rPr>
+          <w:highlight w:val="lightGray"/>
+        </w:rPr>
+        <w:t>&gt;</w:t>
+      </w:r>
+      <w:r>
+        <w:tab/>
+      </w:r>
+      <w:r>
+        <w:rPr>
+          <w:i/>
+          <w:sz w:val="16"/>
+        </w:rPr>
+        <w:t>(We have to create one directory to mount the volume in it)</w:t>
+      </w:r>
+      <w:r>
+        <w:rPr>
+          <w:i/>
+          <w:sz w:val="16"/>
+        </w:rPr>
+        <w:t xml:space="preserve"> </w:t>
+      </w:r>
+    </w:p>
+    <w:p>
+      <w:pPr>
+        <w:pStyle w:val="ListParagraph"/>
+        <w:numPr>
+          <w:ilvl w:val="0"/>
+          <w:numId w:val="41"/>
+        </w:numPr>
+        <w:spacing w:after="0"/>
+      </w:pPr>
+      <w:proofErr w:type="spellStart"/>
+      <w:r>
+        <w:rPr>
+          <w:highlight w:val="lightGray"/>
+        </w:rPr>
+        <w:t>cd</w:t>
+      </w:r>
+      <w:proofErr w:type="spellEnd"/>
+      <w:r>
+        <w:rPr>
+          <w:highlight w:val="lightGray"/>
+        </w:rPr>
+        <w:t xml:space="preserve"> &lt;</w:t>
+      </w:r>
+      <w:proofErr w:type="spellStart"/>
+      <w:r>
+        <w:rPr>
+          <w:highlight w:val="lightGray"/>
+        </w:rPr>
+        <w:t>folder</w:t>
+      </w:r>
+      <w:r>
+        <w:rPr>
+          <w:highlight w:val="lightGray"/>
+        </w:rPr>
+        <w:softHyphen/>
+        <w:t>_name</w:t>
+      </w:r>
+      <w:proofErr w:type="spellEnd"/>
+      <w:r>
+        <w:rPr>
+          <w:highlight w:val="lightGray"/>
+        </w:rPr>
+        <w:t>&gt;</w:t>
+      </w:r>
+    </w:p>
+    <w:p>
+      <w:pPr>
+        <w:pStyle w:val="ListParagraph"/>
+        <w:numPr>
+          <w:ilvl w:val="0"/>
+          <w:numId w:val="41"/>
+        </w:numPr>
+        <w:spacing w:after="0"/>
+      </w:pPr>
+      <w:proofErr w:type="spellStart"/>
+      <w:r>
+        <w:rPr>
+          <w:highlight w:val="lightGray"/>
+        </w:rPr>
+        <w:t>pwd</w:t>
+      </w:r>
+      <w:proofErr w:type="spellEnd"/>
+      <w:r>
+        <w:tab/>
+      </w:r>
+      <w:r>
+        <w:tab/>
+      </w:r>
+      <w:r>
+        <w:tab/>
+        <w:t>(copy the printed work directory path)</w:t>
+      </w:r>
+    </w:p>
+    <w:p>
+      <w:pPr>
+        <w:pStyle w:val="ListParagraph"/>
+        <w:numPr>
+          <w:ilvl w:val="0"/>
+          <w:numId w:val="41"/>
+        </w:numPr>
+        <w:spacing w:after="0"/>
+      </w:pPr>
+      <w:proofErr w:type="spellStart"/>
+      <w:proofErr w:type="gramStart"/>
+      <w:r>
+        <w:rPr>
+          <w:highlight w:val="lightGray"/>
+        </w:rPr>
+        <w:t>cd</w:t>
+      </w:r>
+      <w:proofErr w:type="spellEnd"/>
+      <w:r>
+        <w:rPr>
+          <w:highlight w:val="lightGray"/>
+        </w:rPr>
+        <w:t xml:space="preserve"> ..</w:t>
+      </w:r>
+      <w:proofErr w:type="gramEnd"/>
+    </w:p>
+    <w:p>
+      <w:pPr>
+        <w:pStyle w:val="ListParagraph"/>
+        <w:numPr>
+          <w:ilvl w:val="0"/>
+          <w:numId w:val="41"/>
+        </w:numPr>
+        <w:spacing w:after="0"/>
+      </w:pPr>
+      <w:r>
+        <w:rPr>
+          <w:highlight w:val="lightGray"/>
+        </w:rPr>
+        <w:t>mount /dev/</w:t>
+      </w:r>
+      <w:proofErr w:type="spellStart"/>
+      <w:r>
+        <w:rPr>
+          <w:highlight w:val="lightGray"/>
+        </w:rPr>
+        <w:t>xvdf</w:t>
+      </w:r>
+      <w:proofErr w:type="spellEnd"/>
+      <w:r>
+        <w:rPr>
+          <w:highlight w:val="lightGray"/>
+        </w:rPr>
+        <w:t xml:space="preserve"> &lt;paste the </w:t>
+      </w:r>
+      <w:proofErr w:type="spellStart"/>
+      <w:r>
+        <w:rPr>
+          <w:highlight w:val="lightGray"/>
+        </w:rPr>
+        <w:t>coppied</w:t>
+      </w:r>
+      <w:proofErr w:type="spellEnd"/>
+      <w:r>
+        <w:rPr>
+          <w:highlight w:val="lightGray"/>
+        </w:rPr>
+        <w:t xml:space="preserve"> path&gt;</w:t>
+      </w:r>
+      <w:r>
+        <w:tab/>
+      </w:r>
+      <w:r>
+        <w:tab/>
+        <w:t>(To mount the attached volume into that directory)</w:t>
+      </w:r>
+    </w:p>
+    <w:p>
+      <w:pPr>
+        <w:pStyle w:val="ListParagraph"/>
+        <w:numPr>
+          <w:ilvl w:val="0"/>
+          <w:numId w:val="41"/>
+        </w:numPr>
+        <w:spacing w:after="0"/>
+      </w:pPr>
+      <w:proofErr w:type="spellStart"/>
+      <w:r>
+        <w:rPr>
+          <w:highlight w:val="lightGray"/>
+        </w:rPr>
+        <w:t>lsblk</w:t>
+      </w:r>
+      <w:proofErr w:type="spellEnd"/>
+      <w:r>
+        <w:tab/>
+      </w:r>
+      <w:r>
+        <w:tab/>
+      </w:r>
+      <w:r>
+        <w:tab/>
+        <w:t>(you will find the path now)</w:t>
+      </w:r>
+    </w:p>
+    <w:p>
+      <w:pPr>
+        <w:pStyle w:val="ListParagraph"/>
+        <w:spacing w:after="0"/>
+        <w:ind w:left="1800"/>
+        <w:rPr>
+          <w:b/>
+        </w:rPr>
+      </w:pPr>
+      <w:proofErr w:type="gramStart"/>
+      <w:r>
+        <w:rPr>
+          <w:b/>
+        </w:rPr>
+        <w:t>complete</w:t>
+      </w:r>
+      <w:proofErr w:type="gramEnd"/>
+      <w:r>
+        <w:rPr>
+          <w:b/>
+        </w:rPr>
+        <w:t xml:space="preserve"> the task given by the </w:t>
+      </w:r>
+      <w:r>
+        <w:rPr>
+          <w:b/>
+        </w:rPr>
+        <w:t>developer</w:t>
+      </w:r>
+      <w:r>
+        <w:rPr>
+          <w:b/>
+        </w:rPr>
+        <w:t>. After the task is completed we have to un-mount the volume</w:t>
+      </w:r>
+    </w:p>
+    <w:p>
+      <w:pPr>
+        <w:pStyle w:val="ListParagraph"/>
+        <w:numPr>
+          <w:ilvl w:val="0"/>
+          <w:numId w:val="42"/>
+        </w:numPr>
+        <w:spacing w:after="0"/>
+        <w:rPr>
+          <w:b/>
+        </w:rPr>
+      </w:pPr>
+      <w:proofErr w:type="spellStart"/>
+      <w:r>
+        <w:rPr>
+          <w:highlight w:val="lightGray"/>
+        </w:rPr>
+        <w:t>umount</w:t>
+      </w:r>
+      <w:proofErr w:type="spellEnd"/>
+      <w:r>
+        <w:rPr>
+          <w:highlight w:val="lightGray"/>
+        </w:rPr>
+        <w:t xml:space="preserve"> /dev/</w:t>
+      </w:r>
+      <w:proofErr w:type="spellStart"/>
+      <w:r>
+        <w:rPr>
+          <w:highlight w:val="lightGray"/>
+        </w:rPr>
+        <w:t>xvdf</w:t>
+      </w:r>
+      <w:proofErr w:type="spellEnd"/>
+      <w:r>
+        <w:tab/>
+      </w:r>
+      <w:r>
+        <w:tab/>
+        <w:t>(command to un-mount)</w:t>
+      </w:r>
+    </w:p>
+    <w:p>
+      <w:pPr>
+        <w:pStyle w:val="ListParagraph"/>
+        <w:numPr>
+          <w:ilvl w:val="0"/>
+          <w:numId w:val="42"/>
+        </w:numPr>
+        <w:spacing w:after="0"/>
+        <w:rPr>
+          <w:b/>
+        </w:rPr>
+      </w:pPr>
+      <w:proofErr w:type="spellStart"/>
+      <w:r>
+        <w:rPr>
+          <w:highlight w:val="lightGray"/>
+        </w:rPr>
+        <w:t>lsblk</w:t>
+      </w:r>
+      <w:proofErr w:type="spellEnd"/>
+      <w:r>
+        <w:tab/>
+      </w:r>
+      <w:r>
+        <w:tab/>
+      </w:r>
+      <w:r>
+        <w:tab/>
+        <w:t>(to check whether the volume was un-mounted or not)</w:t>
+      </w:r>
+    </w:p>
+    <w:p>
+      <w:pPr>
+        <w:pStyle w:val="ListParagraph"/>
+        <w:numPr>
+          <w:ilvl w:val="0"/>
+          <w:numId w:val="42"/>
+        </w:numPr>
+        <w:spacing w:after="0"/>
+        <w:rPr>
+          <w:b/>
+        </w:rPr>
+      </w:pPr>
+      <w:proofErr w:type="spellStart"/>
+      <w:r>
+        <w:rPr>
+          <w:highlight w:val="lightGray"/>
+        </w:rPr>
+        <w:t>rm</w:t>
+      </w:r>
+      <w:proofErr w:type="spellEnd"/>
+      <w:r>
+        <w:rPr>
+          <w:highlight w:val="lightGray"/>
+        </w:rPr>
+        <w:t xml:space="preserve"> –</w:t>
+      </w:r>
+      <w:proofErr w:type="spellStart"/>
+      <w:r>
+        <w:rPr>
+          <w:highlight w:val="lightGray"/>
+        </w:rPr>
+        <w:t>rf</w:t>
+      </w:r>
+      <w:proofErr w:type="spellEnd"/>
+      <w:r>
+        <w:rPr>
+          <w:highlight w:val="lightGray"/>
+        </w:rPr>
+        <w:t xml:space="preserve"> &lt;</w:t>
+      </w:r>
+      <w:proofErr w:type="spellStart"/>
+      <w:r>
+        <w:rPr>
+          <w:highlight w:val="lightGray"/>
+        </w:rPr>
+        <w:t>folder_name</w:t>
+      </w:r>
+      <w:proofErr w:type="spellEnd"/>
+      <w:r>
+        <w:rPr>
+          <w:highlight w:val="lightGray"/>
+        </w:rPr>
+        <w:t>&gt;</w:t>
+      </w:r>
+      <w:r>
+        <w:tab/>
+        <w:t>(Remove the folder once after the work is done)</w:t>
+      </w:r>
+    </w:p>
+    <w:p>
+      <w:pPr>
+        <w:spacing w:after="0"/>
+        <w:ind w:left="720"/>
+        <w:rPr>
+          <w:b/>
+        </w:rPr>
+      </w:pPr>
+      <w:r>
+        <w:rPr>
+          <w:b/>
+          <w:u w:val="single"/>
+        </w:rPr>
+        <w:t>Now detach the volume</w:t>
+      </w:r>
+      <w:r>
+        <w:rPr>
+          <w:b/>
+        </w:rPr>
+        <w:t>:</w:t>
+      </w:r>
+    </w:p>
+    <w:p>
+      <w:pPr>
+        <w:spacing w:after="0"/>
+        <w:ind w:left="720"/>
+      </w:pPr>
+      <w:r>
+        <w:rPr>
+          <w:noProof/>
+          <w:highlight w:val="lightGray"/>
+        </w:rPr>
+        <w:pict>
+          <v:shape id="_x0000_s1071" type="#_x0000_t32" style="position:absolute;left:0;text-align:left;margin-left:151.9pt;margin-top:7.9pt;width:18pt;height:0;z-index:251705344" o:connectortype="straight">
+            <v:stroke endarrow="block"/>
+          </v:shape>
+        </w:pict>
+      </w:r>
+      <w:r>
+        <w:rPr>
+          <w:noProof/>
+          <w:highlight w:val="lightGray"/>
+        </w:rPr>
+        <w:pict>
+          <v:shape id="_x0000_s1070" type="#_x0000_t32" style="position:absolute;left:0;text-align:left;margin-left:98.65pt;margin-top:7.9pt;width:18pt;height:0;z-index:251704320" o:connectortype="straight">
+            <v:stroke endarrow="block"/>
+          </v:shape>
+        </w:pict>
+      </w:r>
+      <w:r>
+        <w:rPr>
+          <w:highlight w:val="lightGray"/>
+        </w:rPr>
+        <w:t>Select volume        Actions        Detach the EBS-Volume</w:t>
+      </w:r>
+    </w:p>
+    <w:p>
+      <w:pPr>
+        <w:pStyle w:val="ListParagraph"/>
+        <w:spacing w:after="0"/>
+      </w:pPr>
+    </w:p>
+    <w:p>
+      <w:pPr>
+        <w:pStyle w:val="ListParagraph"/>
+        <w:spacing w:after="0"/>
+      </w:pPr>
+      <w:r>
+        <w:t>If we want to send the work files of one person to another then, we have to attach the volume to that person</w:t>
+      </w:r>
+      <w:r>
+        <w:t>’s server and</w:t>
+      </w:r>
+      <w:r>
+        <w:t xml:space="preserve"> </w:t>
+      </w:r>
+      <w:r>
+        <w:t xml:space="preserve">we have to </w:t>
+      </w:r>
+      <w:r>
+        <w:t>copy the files</w:t>
+      </w:r>
+      <w:r>
+        <w:t xml:space="preserve"> from that server to this volume. After that we have to un</w:t>
+      </w:r>
+      <w:r>
+        <w:t>-</w:t>
+      </w:r>
+      <w:r>
+        <w:t>mount and detach to that server and next we have to attach</w:t>
+      </w:r>
+      <w:r>
+        <w:t xml:space="preserve"> and mount the same volume </w:t>
+      </w:r>
+      <w:r>
+        <w:t>to</w:t>
+      </w:r>
+      <w:r>
+        <w:t xml:space="preserve"> another person</w:t>
+      </w:r>
+      <w:r>
+        <w:t>’s server and paste these copied files inside it. This is how the file transfer works.</w:t>
+      </w:r>
+    </w:p>
+    <w:p>
+      <w:pPr>
+        <w:pStyle w:val="ListParagraph"/>
+        <w:spacing w:after="0"/>
+      </w:pPr>
+      <w:r>
+        <w:tab/>
+        <w:t xml:space="preserve">We can </w:t>
+      </w:r>
+      <w:proofErr w:type="gramStart"/>
+      <w:r>
+        <w:t>snapshot</w:t>
+      </w:r>
+      <w:proofErr w:type="gramEnd"/>
+      <w:r>
+        <w:t xml:space="preserve"> the copied data inside the volume as a </w:t>
+      </w:r>
+      <w:r>
+        <w:t>volume backup and that backup will be saved in the s3 bucket.</w:t>
+      </w:r>
+    </w:p>
+    <w:p>
+      <w:pPr>
+        <w:pStyle w:val="ListParagraph"/>
+        <w:spacing w:after="0"/>
+      </w:pPr>
+      <w:r>
+        <w:rPr>
+          <w:b/>
+        </w:rPr>
+        <w:t xml:space="preserve">How to </w:t>
+      </w:r>
+      <w:proofErr w:type="gramStart"/>
+      <w:r>
+        <w:rPr>
+          <w:b/>
+        </w:rPr>
+        <w:t>Create</w:t>
+      </w:r>
+      <w:proofErr w:type="gramEnd"/>
+      <w:r>
+        <w:rPr>
+          <w:b/>
+        </w:rPr>
+        <w:t xml:space="preserve"> a snapshot?</w:t>
+      </w:r>
+    </w:p>
+    <w:p>
+      <w:pPr>
+        <w:spacing w:after="0"/>
+      </w:pPr>
+      <w:r>
+        <w:rPr>
+          <w:noProof/>
+        </w:rPr>
+        <w:pict>
+          <v:shape id="_x0000_s1075" type="#_x0000_t32" style="position:absolute;margin-left:339.45pt;margin-top:8.3pt;width:18pt;height:0;z-index:251709440" o:connectortype="straight">
+            <v:stroke endarrow="block"/>
+          </v:shape>
+        </w:pict>
+      </w:r>
+      <w:r>
+        <w:rPr>
+          <w:noProof/>
+        </w:rPr>
+        <w:pict>
+          <v:shape id="_x0000_s1074" type="#_x0000_t32" style="position:absolute;margin-left:248.3pt;margin-top:8.3pt;width:18pt;height:0;z-index:251708416" o:connectortype="straight">
+            <v:stroke endarrow="block"/>
+          </v:shape>
+        </w:pict>
+      </w:r>
+      <w:r>
+        <w:rPr>
+          <w:noProof/>
+        </w:rPr>
+        <w:pict>
+          <v:shape id="_x0000_s1073" type="#_x0000_t32" style="position:absolute;margin-left:154.2pt;margin-top:8.3pt;width:18pt;height:0;z-index:251707392" o:connectortype="straight">
+            <v:stroke endarrow="block"/>
+          </v:shape>
+        </w:pict>
+      </w:r>
+      <w:r>
+        <w:rPr>
+          <w:noProof/>
+        </w:rPr>
+        <w:pict>
+          <v:shape id="_x0000_s1072" type="#_x0000_t32" style="position:absolute;margin-left:100.55pt;margin-top:8.3pt;width:18pt;height:0;z-index:251706368" o:connectortype="straight">
+            <v:stroke endarrow="block"/>
+          </v:shape>
+        </w:pict>
+      </w:r>
+      <w:r>
+        <w:tab/>
+      </w:r>
+      <w:r>
+        <w:rPr>
+          <w:highlight w:val="lightGray"/>
+        </w:rPr>
+        <w:t xml:space="preserve">Select Volume        Actions        Create Snapshot        </w:t>
+      </w:r>
+      <w:proofErr w:type="gramStart"/>
+      <w:r>
+        <w:rPr>
+          <w:highlight w:val="lightGray"/>
+        </w:rPr>
+        <w:t>Description(</w:t>
+      </w:r>
+      <w:proofErr w:type="gramEnd"/>
+      <w:r>
+        <w:rPr>
+          <w:highlight w:val="lightGray"/>
+        </w:rPr>
+        <w:t>opt)        Create</w:t>
+      </w:r>
+    </w:p>
+    <w:p>
+      <w:pPr>
+        <w:spacing w:after="0"/>
+      </w:pPr>
+    </w:p>
+    <w:p>
+      <w:pPr>
+        <w:spacing w:after="0"/>
+        <w:rPr>
+          <w:b/>
+        </w:rPr>
+      </w:pPr>
+      <w:r>
+        <w:tab/>
+      </w:r>
+      <w:r>
+        <w:rPr>
+          <w:b/>
+        </w:rPr>
+        <w:t>How to delete a snapshot?</w:t>
+      </w:r>
+    </w:p>
+    <w:p>
+      <w:pPr>
+        <w:tabs>
+          <w:tab w:val="left" w:pos="1628"/>
+        </w:tabs>
+        <w:spacing w:after="0"/>
+      </w:pPr>
+      <w:r>
+        <w:rPr>
+          <w:b/>
+          <w:noProof/>
+        </w:rPr>
+        <w:pict>
+          <v:shape id="_x0000_s1077" type="#_x0000_t32" style="position:absolute;margin-left:161.3pt;margin-top:8.15pt;width:18pt;height:0;z-index:251711488" o:connectortype="straight">
+            <v:stroke endarrow="block"/>
+          </v:shape>
+        </w:pict>
+      </w:r>
+      <w:r>
+        <w:rPr>
+          <w:b/>
+          <w:noProof/>
+        </w:rPr>
+        <w:pict>
+          <v:shape id="_x0000_s1076" type="#_x0000_t32" style="position:absolute;margin-left:107.3pt;margin-top:8.15pt;width:18pt;height:0;z-index:251710464" o:connectortype="straight">
+            <v:stroke endarrow="block"/>
+          </v:shape>
+        </w:pict>
+      </w:r>
+      <w:r>
+        <w:rPr>
+          <w:b/>
+        </w:rPr>
+        <w:t xml:space="preserve">               </w:t>
+      </w:r>
+      <w:r>
+        <w:rPr>
+          <w:highlight w:val="lightGray"/>
+        </w:rPr>
+        <w:t>Select snapshot</w:t>
+      </w:r>
+      <w:r>
+        <w:rPr>
+          <w:highlight w:val="lightGray"/>
+        </w:rPr>
+        <w:t xml:space="preserve">      </w:t>
+      </w:r>
+      <w:r>
+        <w:rPr>
+          <w:highlight w:val="lightGray"/>
+        </w:rPr>
+        <w:t xml:space="preserve">  Actions        Delete snapshot</w:t>
+      </w:r>
+    </w:p>
+    <w:p>
+      <w:pPr>
+        <w:tabs>
+          <w:tab w:val="left" w:pos="1628"/>
+        </w:tabs>
+        <w:spacing w:after="0"/>
+      </w:pPr>
+    </w:p>
+    <w:p>
+      <w:pPr>
+        <w:tabs>
+          <w:tab w:val="left" w:pos="735"/>
+          <w:tab w:val="left" w:pos="1628"/>
+        </w:tabs>
+        <w:spacing w:after="0"/>
+        <w:rPr>
+          <w:b/>
+        </w:rPr>
+      </w:pPr>
+      <w:r>
+        <w:rPr>
+          <w:b/>
+        </w:rPr>
+        <w:tab/>
+      </w:r>
+      <w:r>
+        <w:rPr>
+          <w:b/>
+        </w:rPr>
+        <w:t>How to create volume using snapshot?</w:t>
+      </w:r>
+      <w:r>
+        <w:rPr>
+          <w:b/>
+        </w:rPr>
+        <w:tab/>
+      </w:r>
+    </w:p>
+    <w:p>
+      <w:pPr>
+        <w:tabs>
+          <w:tab w:val="left" w:pos="735"/>
+          <w:tab w:val="left" w:pos="1628"/>
+        </w:tabs>
+        <w:spacing w:after="0"/>
+      </w:pPr>
+      <w:r>
+        <w:rPr>
+          <w:b/>
+          <w:noProof/>
+        </w:rPr>
+        <w:pict>
+          <v:shape id="_x0000_s1082" type="#_x0000_t32" style="position:absolute;margin-left:160.9pt;margin-top:8.45pt;width:18pt;height:0;z-index:251717632" o:connectortype="straight">
+            <v:stroke endarrow="block"/>
+          </v:shape>
+        </w:pict>
+      </w:r>
+      <w:r>
+        <w:rPr>
+          <w:b/>
+          <w:noProof/>
+        </w:rPr>
+        <w:pict>
+          <v:shape id="_x0000_s1078" type="#_x0000_t32" style="position:absolute;margin-left:107.3pt;margin-top:8.45pt;width:18pt;height:0;z-index:251712512" o:connectortype="straight">
+            <v:stroke endarrow="block"/>
+          </v:shape>
+        </w:pict>
+      </w:r>
+      <w:r>
+        <w:rPr>
+          <w:b/>
+        </w:rPr>
+        <w:tab/>
+      </w:r>
+      <w:r>
+        <w:rPr>
+          <w:highlight w:val="lightGray"/>
+        </w:rPr>
+        <w:t>Select snapshot</w:t>
+      </w:r>
+      <w:r>
+        <w:rPr>
+          <w:highlight w:val="lightGray"/>
+        </w:rPr>
+        <w:t xml:space="preserve">      </w:t>
+      </w:r>
+      <w:r>
+        <w:rPr>
+          <w:highlight w:val="lightGray"/>
+        </w:rPr>
+        <w:t xml:space="preserve">  Actions        Create Volume</w:t>
+      </w:r>
+    </w:p>
+    <w:p>
+      <w:pPr>
+        <w:tabs>
+          <w:tab w:val="left" w:pos="735"/>
+          <w:tab w:val="left" w:pos="1628"/>
+        </w:tabs>
+        <w:spacing w:after="0"/>
+        <w:rPr>
+          <w:b/>
+        </w:rPr>
+      </w:pPr>
+    </w:p>
+    <w:p>
+      <w:pPr>
+        <w:tabs>
+          <w:tab w:val="left" w:pos="735"/>
+          <w:tab w:val="left" w:pos="1628"/>
+        </w:tabs>
+        <w:spacing w:after="0"/>
+        <w:rPr>
+          <w:b/>
+        </w:rPr>
+      </w:pPr>
+      <w:r>
+        <w:rPr>
+          <w:b/>
+        </w:rPr>
+        <w:tab/>
+        <w:t>How to create image using snapshot?</w:t>
+      </w:r>
+      <w:r>
+        <w:rPr>
+          <w:b/>
+        </w:rPr>
+        <w:tab/>
+      </w:r>
+    </w:p>
+    <w:p>
+      <w:pPr>
+        <w:tabs>
+          <w:tab w:val="left" w:pos="735"/>
+          <w:tab w:val="left" w:pos="1628"/>
+        </w:tabs>
+        <w:spacing w:after="0"/>
+      </w:pPr>
+      <w:r>
+        <w:rPr>
+          <w:rFonts w:ascii="Times New Roman" w:hAnsi="Times New Roman" w:cs="Times New Roman"/>
+          <w:noProof/>
+          <w:sz w:val="24"/>
+          <w:szCs w:val="24"/>
+        </w:rPr>
+        <w:pict>
+          <v:shape id="_x0000_s1081" type="#_x0000_t32" style="position:absolute;margin-left:160.9pt;margin-top:8.65pt;width:18pt;height:0;z-index:251716608" o:connectortype="straight">
+            <v:stroke endarrow="block"/>
+          </v:shape>
+        </w:pict>
+      </w:r>
+      <w:r>
+        <w:rPr>
+          <w:rFonts w:ascii="Times New Roman" w:hAnsi="Times New Roman" w:cs="Times New Roman"/>
+          <w:sz w:val="24"/>
+          <w:szCs w:val="24"/>
+        </w:rPr>
+        <w:pict>
+          <v:shape id="_x0000_s1080" type="#_x0000_t32" style="position:absolute;margin-left:115.5pt;margin-top:384.4pt;width:18pt;height:0;z-index:251715584" o:connectortype="straight">
+            <v:stroke endarrow="block"/>
+          </v:shape>
+        </w:pict>
+      </w:r>
+      <w:r>
+        <w:rPr>
+          <w:b/>
+          <w:noProof/>
+        </w:rPr>
+        <w:pict>
+          <v:shape id="_x0000_s1079" type="#_x0000_t32" style="position:absolute;margin-left:107.3pt;margin-top:8.65pt;width:18pt;height:0;z-index:251713536" o:connectortype="straight">
+            <v:stroke endarrow="block"/>
+          </v:shape>
+        </w:pict>
+      </w:r>
+      <w:r>
+        <w:rPr>
+          <w:b/>
+        </w:rPr>
+        <w:tab/>
+      </w:r>
+      <w:r>
+        <w:rPr>
+          <w:highlight w:val="lightGray"/>
+        </w:rPr>
+        <w:t>Select snapshot</w:t>
+      </w:r>
+      <w:r>
+        <w:rPr>
+          <w:highlight w:val="lightGray"/>
+        </w:rPr>
+        <w:t xml:space="preserve">      </w:t>
+      </w:r>
+      <w:r>
+        <w:rPr>
+          <w:highlight w:val="lightGray"/>
+        </w:rPr>
+        <w:t xml:space="preserve">  Actions        Create Image</w:t>
+      </w:r>
+    </w:p>
+    <w:p>
+      <w:pPr>
+        <w:tabs>
+          <w:tab w:val="left" w:pos="735"/>
+          <w:tab w:val="left" w:pos="1628"/>
+        </w:tabs>
+        <w:spacing w:after="0"/>
+      </w:pPr>
+    </w:p>
+    <w:p>
+      <w:pPr>
+        <w:pStyle w:val="Title"/>
+        <w:rPr>
+          <w:sz w:val="32"/>
+        </w:rPr>
+      </w:pPr>
+      <w:r>
+        <w:rPr>
+          <w:sz w:val="40"/>
+        </w:rPr>
+        <w:t>S3-Bucket</w:t>
+      </w:r>
+    </w:p>
+    <w:p>
+      <w:pPr>
+        <w:spacing w:after="0"/>
+      </w:pPr>
+      <w:r>
+        <w:rPr>
+          <w:b/>
+          <w:u w:val="single"/>
+        </w:rPr>
+        <w:t>S3</w:t>
+      </w:r>
+      <w:r>
+        <w:t>: Simple Storage Service</w:t>
+      </w:r>
     </w:p>
     <w:sectPr>
       <w:type w:val="continuous"/>
@@ -8412,6 +13029,232 @@
     </w:lvl>
   </w:abstractNum>
   <w:abstractNum w:abstractNumId="8">
+    <w:nsid w:val="17D1750E"/>
+    <w:multiLevelType w:val="hybridMultilevel"/>
+    <w:tmpl w:val="DA627FA4"/>
+    <w:lvl w:ilvl="0" w:tplc="04090001">
+      <w:start w:val="1"/>
+      <w:numFmt w:val="bullet"/>
+      <w:lvlText w:val=""/>
+      <w:lvlJc w:val="left"/>
+      <w:pPr>
+        <w:ind w:left="2160" w:hanging="360"/>
+      </w:pPr>
+      <w:rPr>
+        <w:rFonts w:ascii="Symbol" w:hAnsi="Symbol" w:hint="default"/>
+      </w:rPr>
+    </w:lvl>
+    <w:lvl w:ilvl="1" w:tplc="04090003" w:tentative="1">
+      <w:start w:val="1"/>
+      <w:numFmt w:val="bullet"/>
+      <w:lvlText w:val="o"/>
+      <w:lvlJc w:val="left"/>
+      <w:pPr>
+        <w:ind w:left="2880" w:hanging="360"/>
+      </w:pPr>
+      <w:rPr>
+        <w:rFonts w:ascii="Courier New" w:hAnsi="Courier New" w:cs="Courier New" w:hint="default"/>
+      </w:rPr>
+    </w:lvl>
+    <w:lvl w:ilvl="2" w:tplc="04090005" w:tentative="1">
+      <w:start w:val="1"/>
+      <w:numFmt w:val="bullet"/>
+      <w:lvlText w:val=""/>
+      <w:lvlJc w:val="left"/>
+      <w:pPr>
+        <w:ind w:left="3600" w:hanging="360"/>
+      </w:pPr>
+      <w:rPr>
+        <w:rFonts w:ascii="Wingdings" w:hAnsi="Wingdings" w:hint="default"/>
+      </w:rPr>
+    </w:lvl>
+    <w:lvl w:ilvl="3" w:tplc="04090001" w:tentative="1">
+      <w:start w:val="1"/>
+      <w:numFmt w:val="bullet"/>
+      <w:lvlText w:val=""/>
+      <w:lvlJc w:val="left"/>
+      <w:pPr>
+        <w:ind w:left="4320" w:hanging="360"/>
+      </w:pPr>
+      <w:rPr>
+        <w:rFonts w:ascii="Symbol" w:hAnsi="Symbol" w:hint="default"/>
+      </w:rPr>
+    </w:lvl>
+    <w:lvl w:ilvl="4" w:tplc="04090003" w:tentative="1">
+      <w:start w:val="1"/>
+      <w:numFmt w:val="bullet"/>
+      <w:lvlText w:val="o"/>
+      <w:lvlJc w:val="left"/>
+      <w:pPr>
+        <w:ind w:left="5040" w:hanging="360"/>
+      </w:pPr>
+      <w:rPr>
+        <w:rFonts w:ascii="Courier New" w:hAnsi="Courier New" w:cs="Courier New" w:hint="default"/>
+      </w:rPr>
+    </w:lvl>
+    <w:lvl w:ilvl="5" w:tplc="04090005" w:tentative="1">
+      <w:start w:val="1"/>
+      <w:numFmt w:val="bullet"/>
+      <w:lvlText w:val=""/>
+      <w:lvlJc w:val="left"/>
+      <w:pPr>
+        <w:ind w:left="5760" w:hanging="360"/>
+      </w:pPr>
+      <w:rPr>
+        <w:rFonts w:ascii="Wingdings" w:hAnsi="Wingdings" w:hint="default"/>
+      </w:rPr>
+    </w:lvl>
+    <w:lvl w:ilvl="6" w:tplc="04090001" w:tentative="1">
+      <w:start w:val="1"/>
+      <w:numFmt w:val="bullet"/>
+      <w:lvlText w:val=""/>
+      <w:lvlJc w:val="left"/>
+      <w:pPr>
+        <w:ind w:left="6480" w:hanging="360"/>
+      </w:pPr>
+      <w:rPr>
+        <w:rFonts w:ascii="Symbol" w:hAnsi="Symbol" w:hint="default"/>
+      </w:rPr>
+    </w:lvl>
+    <w:lvl w:ilvl="7" w:tplc="04090003" w:tentative="1">
+      <w:start w:val="1"/>
+      <w:numFmt w:val="bullet"/>
+      <w:lvlText w:val="o"/>
+      <w:lvlJc w:val="left"/>
+      <w:pPr>
+        <w:ind w:left="7200" w:hanging="360"/>
+      </w:pPr>
+      <w:rPr>
+        <w:rFonts w:ascii="Courier New" w:hAnsi="Courier New" w:cs="Courier New" w:hint="default"/>
+      </w:rPr>
+    </w:lvl>
+    <w:lvl w:ilvl="8" w:tplc="04090005" w:tentative="1">
+      <w:start w:val="1"/>
+      <w:numFmt w:val="bullet"/>
+      <w:lvlText w:val=""/>
+      <w:lvlJc w:val="left"/>
+      <w:pPr>
+        <w:ind w:left="7920" w:hanging="360"/>
+      </w:pPr>
+      <w:rPr>
+        <w:rFonts w:ascii="Wingdings" w:hAnsi="Wingdings" w:hint="default"/>
+      </w:rPr>
+    </w:lvl>
+  </w:abstractNum>
+  <w:abstractNum w:abstractNumId="9">
+    <w:nsid w:val="19DF244C"/>
+    <w:multiLevelType w:val="hybridMultilevel"/>
+    <w:tmpl w:val="E4BC7D74"/>
+    <w:lvl w:ilvl="0" w:tplc="04090001">
+      <w:start w:val="1"/>
+      <w:numFmt w:val="bullet"/>
+      <w:lvlText w:val=""/>
+      <w:lvlJc w:val="left"/>
+      <w:pPr>
+        <w:ind w:left="1800" w:hanging="360"/>
+      </w:pPr>
+      <w:rPr>
+        <w:rFonts w:ascii="Symbol" w:hAnsi="Symbol" w:hint="default"/>
+      </w:rPr>
+    </w:lvl>
+    <w:lvl w:ilvl="1" w:tplc="04090003" w:tentative="1">
+      <w:start w:val="1"/>
+      <w:numFmt w:val="bullet"/>
+      <w:lvlText w:val="o"/>
+      <w:lvlJc w:val="left"/>
+      <w:pPr>
+        <w:ind w:left="2520" w:hanging="360"/>
+      </w:pPr>
+      <w:rPr>
+        <w:rFonts w:ascii="Courier New" w:hAnsi="Courier New" w:cs="Courier New" w:hint="default"/>
+      </w:rPr>
+    </w:lvl>
+    <w:lvl w:ilvl="2" w:tplc="04090005" w:tentative="1">
+      <w:start w:val="1"/>
+      <w:numFmt w:val="bullet"/>
+      <w:lvlText w:val=""/>
+      <w:lvlJc w:val="left"/>
+      <w:pPr>
+        <w:ind w:left="3240" w:hanging="360"/>
+      </w:pPr>
+      <w:rPr>
+        <w:rFonts w:ascii="Wingdings" w:hAnsi="Wingdings" w:hint="default"/>
+      </w:rPr>
+    </w:lvl>
+    <w:lvl w:ilvl="3" w:tplc="04090001" w:tentative="1">
+      <w:start w:val="1"/>
+      <w:numFmt w:val="bullet"/>
+      <w:lvlText w:val=""/>
+      <w:lvlJc w:val="left"/>
+      <w:pPr>
+        <w:ind w:left="3960" w:hanging="360"/>
+      </w:pPr>
+      <w:rPr>
+        <w:rFonts w:ascii="Symbol" w:hAnsi="Symbol" w:hint="default"/>
+      </w:rPr>
+    </w:lvl>
+    <w:lvl w:ilvl="4" w:tplc="04090003" w:tentative="1">
+      <w:start w:val="1"/>
+      <w:numFmt w:val="bullet"/>
+      <w:lvlText w:val="o"/>
+      <w:lvlJc w:val="left"/>
+      <w:pPr>
+        <w:ind w:left="4680" w:hanging="360"/>
+      </w:pPr>
+      <w:rPr>
+        <w:rFonts w:ascii="Courier New" w:hAnsi="Courier New" w:cs="Courier New" w:hint="default"/>
+      </w:rPr>
+    </w:lvl>
+    <w:lvl w:ilvl="5" w:tplc="04090005" w:tentative="1">
+      <w:start w:val="1"/>
+      <w:numFmt w:val="bullet"/>
+      <w:lvlText w:val=""/>
+      <w:lvlJc w:val="left"/>
+      <w:pPr>
+        <w:ind w:left="5400" w:hanging="360"/>
+      </w:pPr>
+      <w:rPr>
+        <w:rFonts w:ascii="Wingdings" w:hAnsi="Wingdings" w:hint="default"/>
+      </w:rPr>
+    </w:lvl>
+    <w:lvl w:ilvl="6" w:tplc="04090001" w:tentative="1">
+      <w:start w:val="1"/>
+      <w:numFmt w:val="bullet"/>
+      <w:lvlText w:val=""/>
+      <w:lvlJc w:val="left"/>
+      <w:pPr>
+        <w:ind w:left="6120" w:hanging="360"/>
+      </w:pPr>
+      <w:rPr>
+        <w:rFonts w:ascii="Symbol" w:hAnsi="Symbol" w:hint="default"/>
+      </w:rPr>
+    </w:lvl>
+    <w:lvl w:ilvl="7" w:tplc="04090003" w:tentative="1">
+      <w:start w:val="1"/>
+      <w:numFmt w:val="bullet"/>
+      <w:lvlText w:val="o"/>
+      <w:lvlJc w:val="left"/>
+      <w:pPr>
+        <w:ind w:left="6840" w:hanging="360"/>
+      </w:pPr>
+      <w:rPr>
+        <w:rFonts w:ascii="Courier New" w:hAnsi="Courier New" w:cs="Courier New" w:hint="default"/>
+      </w:rPr>
+    </w:lvl>
+    <w:lvl w:ilvl="8" w:tplc="04090005" w:tentative="1">
+      <w:start w:val="1"/>
+      <w:numFmt w:val="bullet"/>
+      <w:lvlText w:val=""/>
+      <w:lvlJc w:val="left"/>
+      <w:pPr>
+        <w:ind w:left="7560" w:hanging="360"/>
+      </w:pPr>
+      <w:rPr>
+        <w:rFonts w:ascii="Wingdings" w:hAnsi="Wingdings" w:hint="default"/>
+      </w:rPr>
+    </w:lvl>
+  </w:abstractNum>
+  <w:abstractNum w:abstractNumId="10">
     <w:nsid w:val="1D11575D"/>
     <w:multiLevelType w:val="hybridMultilevel"/>
     <w:tmpl w:val="6F1AD18C"/>
@@ -8524,7 +13367,120 @@
       </w:rPr>
     </w:lvl>
   </w:abstractNum>
-  <w:abstractNum w:abstractNumId="9">
+  <w:abstractNum w:abstractNumId="11">
+    <w:nsid w:val="1F117C8F"/>
+    <w:multiLevelType w:val="hybridMultilevel"/>
+    <w:tmpl w:val="A316FF82"/>
+    <w:lvl w:ilvl="0" w:tplc="04090001">
+      <w:start w:val="1"/>
+      <w:numFmt w:val="bullet"/>
+      <w:lvlText w:val=""/>
+      <w:lvlJc w:val="left"/>
+      <w:pPr>
+        <w:ind w:left="1800" w:hanging="360"/>
+      </w:pPr>
+      <w:rPr>
+        <w:rFonts w:ascii="Symbol" w:hAnsi="Symbol" w:hint="default"/>
+      </w:rPr>
+    </w:lvl>
+    <w:lvl w:ilvl="1" w:tplc="04090003" w:tentative="1">
+      <w:start w:val="1"/>
+      <w:numFmt w:val="bullet"/>
+      <w:lvlText w:val="o"/>
+      <w:lvlJc w:val="left"/>
+      <w:pPr>
+        <w:ind w:left="2520" w:hanging="360"/>
+      </w:pPr>
+      <w:rPr>
+        <w:rFonts w:ascii="Courier New" w:hAnsi="Courier New" w:cs="Courier New" w:hint="default"/>
+      </w:rPr>
+    </w:lvl>
+    <w:lvl w:ilvl="2" w:tplc="04090005" w:tentative="1">
+      <w:start w:val="1"/>
+      <w:numFmt w:val="bullet"/>
+      <w:lvlText w:val=""/>
+      <w:lvlJc w:val="left"/>
+      <w:pPr>
+        <w:ind w:left="3240" w:hanging="360"/>
+      </w:pPr>
+      <w:rPr>
+        <w:rFonts w:ascii="Wingdings" w:hAnsi="Wingdings" w:hint="default"/>
+      </w:rPr>
+    </w:lvl>
+    <w:lvl w:ilvl="3" w:tplc="04090001" w:tentative="1">
+      <w:start w:val="1"/>
+      <w:numFmt w:val="bullet"/>
+      <w:lvlText w:val=""/>
+      <w:lvlJc w:val="left"/>
+      <w:pPr>
+        <w:ind w:left="3960" w:hanging="360"/>
+      </w:pPr>
+      <w:rPr>
+        <w:rFonts w:ascii="Symbol" w:hAnsi="Symbol" w:hint="default"/>
+      </w:rPr>
+    </w:lvl>
+    <w:lvl w:ilvl="4" w:tplc="04090003" w:tentative="1">
+      <w:start w:val="1"/>
+      <w:numFmt w:val="bullet"/>
+      <w:lvlText w:val="o"/>
+      <w:lvlJc w:val="left"/>
+      <w:pPr>
+        <w:ind w:left="4680" w:hanging="360"/>
+      </w:pPr>
+      <w:rPr>
+        <w:rFonts w:ascii="Courier New" w:hAnsi="Courier New" w:cs="Courier New" w:hint="default"/>
+      </w:rPr>
+    </w:lvl>
+    <w:lvl w:ilvl="5" w:tplc="04090005" w:tentative="1">
+      <w:start w:val="1"/>
+      <w:numFmt w:val="bullet"/>
+      <w:lvlText w:val=""/>
+      <w:lvlJc w:val="left"/>
+      <w:pPr>
+        <w:ind w:left="5400" w:hanging="360"/>
+      </w:pPr>
+      <w:rPr>
+        <w:rFonts w:ascii="Wingdings" w:hAnsi="Wingdings" w:hint="default"/>
+      </w:rPr>
+    </w:lvl>
+    <w:lvl w:ilvl="6" w:tplc="04090001" w:tentative="1">
+      <w:start w:val="1"/>
+      <w:numFmt w:val="bullet"/>
+      <w:lvlText w:val=""/>
+      <w:lvlJc w:val="left"/>
+      <w:pPr>
+        <w:ind w:left="6120" w:hanging="360"/>
+      </w:pPr>
+      <w:rPr>
+        <w:rFonts w:ascii="Symbol" w:hAnsi="Symbol" w:hint="default"/>
+      </w:rPr>
+    </w:lvl>
+    <w:lvl w:ilvl="7" w:tplc="04090003" w:tentative="1">
+      <w:start w:val="1"/>
+      <w:numFmt w:val="bullet"/>
+      <w:lvlText w:val="o"/>
+      <w:lvlJc w:val="left"/>
+      <w:pPr>
+        <w:ind w:left="6840" w:hanging="360"/>
+      </w:pPr>
+      <w:rPr>
+        <w:rFonts w:ascii="Courier New" w:hAnsi="Courier New" w:cs="Courier New" w:hint="default"/>
+      </w:rPr>
+    </w:lvl>
+    <w:lvl w:ilvl="8" w:tplc="04090005" w:tentative="1">
+      <w:start w:val="1"/>
+      <w:numFmt w:val="bullet"/>
+      <w:lvlText w:val=""/>
+      <w:lvlJc w:val="left"/>
+      <w:pPr>
+        <w:ind w:left="7560" w:hanging="360"/>
+      </w:pPr>
+      <w:rPr>
+        <w:rFonts w:ascii="Wingdings" w:hAnsi="Wingdings" w:hint="default"/>
+      </w:rPr>
+    </w:lvl>
+  </w:abstractNum>
+  <w:abstractNum w:abstractNumId="12">
     <w:nsid w:val="211D7DFC"/>
     <w:multiLevelType w:val="hybridMultilevel"/>
     <w:tmpl w:val="0E0AEFD2"/>
@@ -8610,7 +13566,7 @@
       </w:pPr>
     </w:lvl>
   </w:abstractNum>
-  <w:abstractNum w:abstractNumId="10">
+  <w:abstractNum w:abstractNumId="13">
     <w:nsid w:val="28A61797"/>
     <w:multiLevelType w:val="hybridMultilevel"/>
     <w:tmpl w:val="7A069DAA"/>
@@ -8696,7 +13652,7 @@
       </w:pPr>
     </w:lvl>
   </w:abstractNum>
-  <w:abstractNum w:abstractNumId="11">
+  <w:abstractNum w:abstractNumId="14">
     <w:nsid w:val="29987914"/>
     <w:multiLevelType w:val="hybridMultilevel"/>
     <w:tmpl w:val="0D8E65F8"/>
@@ -8809,7 +13765,120 @@
       </w:rPr>
     </w:lvl>
   </w:abstractNum>
-  <w:abstractNum w:abstractNumId="12">
+  <w:abstractNum w:abstractNumId="15">
+    <w:nsid w:val="2B191CD9"/>
+    <w:multiLevelType w:val="hybridMultilevel"/>
+    <w:tmpl w:val="F324543E"/>
+    <w:lvl w:ilvl="0" w:tplc="04090001">
+      <w:start w:val="1"/>
+      <w:numFmt w:val="bullet"/>
+      <w:lvlText w:val=""/>
+      <w:lvlJc w:val="left"/>
+      <w:pPr>
+        <w:ind w:left="1800" w:hanging="360"/>
+      </w:pPr>
+      <w:rPr>
+        <w:rFonts w:ascii="Symbol" w:hAnsi="Symbol" w:hint="default"/>
+      </w:rPr>
+    </w:lvl>
+    <w:lvl w:ilvl="1" w:tplc="04090003" w:tentative="1">
+      <w:start w:val="1"/>
+      <w:numFmt w:val="bullet"/>
+      <w:lvlText w:val="o"/>
+      <w:lvlJc w:val="left"/>
+      <w:pPr>
+        <w:ind w:left="2520" w:hanging="360"/>
+      </w:pPr>
+      <w:rPr>
+        <w:rFonts w:ascii="Courier New" w:hAnsi="Courier New" w:cs="Courier New" w:hint="default"/>
+      </w:rPr>
+    </w:lvl>
+    <w:lvl w:ilvl="2" w:tplc="04090005" w:tentative="1">
+      <w:start w:val="1"/>
+      <w:numFmt w:val="bullet"/>
+      <w:lvlText w:val=""/>
+      <w:lvlJc w:val="left"/>
+      <w:pPr>
+        <w:ind w:left="3240" w:hanging="360"/>
+      </w:pPr>
+      <w:rPr>
+        <w:rFonts w:ascii="Wingdings" w:hAnsi="Wingdings" w:hint="default"/>
+      </w:rPr>
+    </w:lvl>
+    <w:lvl w:ilvl="3" w:tplc="04090001" w:tentative="1">
+      <w:start w:val="1"/>
+      <w:numFmt w:val="bullet"/>
+      <w:lvlText w:val=""/>
+      <w:lvlJc w:val="left"/>
+      <w:pPr>
+        <w:ind w:left="3960" w:hanging="360"/>
+      </w:pPr>
+      <w:rPr>
+        <w:rFonts w:ascii="Symbol" w:hAnsi="Symbol" w:hint="default"/>
+      </w:rPr>
+    </w:lvl>
+    <w:lvl w:ilvl="4" w:tplc="04090003" w:tentative="1">
+      <w:start w:val="1"/>
+      <w:numFmt w:val="bullet"/>
+      <w:lvlText w:val="o"/>
+      <w:lvlJc w:val="left"/>
+      <w:pPr>
+        <w:ind w:left="4680" w:hanging="360"/>
+      </w:pPr>
+      <w:rPr>
+        <w:rFonts w:ascii="Courier New" w:hAnsi="Courier New" w:cs="Courier New" w:hint="default"/>
+      </w:rPr>
+    </w:lvl>
+    <w:lvl w:ilvl="5" w:tplc="04090005" w:tentative="1">
+      <w:start w:val="1"/>
+      <w:numFmt w:val="bullet"/>
+      <w:lvlText w:val=""/>
+      <w:lvlJc w:val="left"/>
+      <w:pPr>
+        <w:ind w:left="5400" w:hanging="360"/>
+      </w:pPr>
+      <w:rPr>
+        <w:rFonts w:ascii="Wingdings" w:hAnsi="Wingdings" w:hint="default"/>
+      </w:rPr>
+    </w:lvl>
+    <w:lvl w:ilvl="6" w:tplc="04090001" w:tentative="1">
+      <w:start w:val="1"/>
+      <w:numFmt w:val="bullet"/>
+      <w:lvlText w:val=""/>
+      <w:lvlJc w:val="left"/>
+      <w:pPr>
+        <w:ind w:left="6120" w:hanging="360"/>
+      </w:pPr>
+      <w:rPr>
+        <w:rFonts w:ascii="Symbol" w:hAnsi="Symbol" w:hint="default"/>
+      </w:rPr>
+    </w:lvl>
+    <w:lvl w:ilvl="7" w:tplc="04090003" w:tentative="1">
+      <w:start w:val="1"/>
+      <w:numFmt w:val="bullet"/>
+      <w:lvlText w:val="o"/>
+      <w:lvlJc w:val="left"/>
+      <w:pPr>
+        <w:ind w:left="6840" w:hanging="360"/>
+      </w:pPr>
+      <w:rPr>
+        <w:rFonts w:ascii="Courier New" w:hAnsi="Courier New" w:cs="Courier New" w:hint="default"/>
+      </w:rPr>
+    </w:lvl>
+    <w:lvl w:ilvl="8" w:tplc="04090005" w:tentative="1">
+      <w:start w:val="1"/>
+      <w:numFmt w:val="bullet"/>
+      <w:lvlText w:val=""/>
+      <w:lvlJc w:val="left"/>
+      <w:pPr>
+        <w:ind w:left="7560" w:hanging="360"/>
+      </w:pPr>
+      <w:rPr>
+        <w:rFonts w:ascii="Wingdings" w:hAnsi="Wingdings" w:hint="default"/>
+      </w:rPr>
+    </w:lvl>
+  </w:abstractNum>
+  <w:abstractNum w:abstractNumId="16">
     <w:nsid w:val="2FBA28A1"/>
     <w:multiLevelType w:val="hybridMultilevel"/>
     <w:tmpl w:val="0F4C5642"/>
@@ -8922,7 +13991,7 @@
       </w:rPr>
     </w:lvl>
   </w:abstractNum>
-  <w:abstractNum w:abstractNumId="13">
+  <w:abstractNum w:abstractNumId="17">
     <w:nsid w:val="2FFB5EBE"/>
     <w:multiLevelType w:val="hybridMultilevel"/>
     <w:tmpl w:val="7D66336C"/>
@@ -9035,7 +14104,7 @@
       </w:rPr>
     </w:lvl>
   </w:abstractNum>
-  <w:abstractNum w:abstractNumId="14">
+  <w:abstractNum w:abstractNumId="18">
     <w:nsid w:val="30527ECE"/>
     <w:multiLevelType w:val="hybridMultilevel"/>
     <w:tmpl w:val="D18213D0"/>
@@ -9148,10 +14217,123 @@
       </w:rPr>
     </w:lvl>
   </w:abstractNum>
-  <w:abstractNum w:abstractNumId="15">
+  <w:abstractNum w:abstractNumId="19">
+    <w:nsid w:val="34026197"/>
+    <w:multiLevelType w:val="hybridMultilevel"/>
+    <w:tmpl w:val="17A0AA00"/>
+    <w:lvl w:ilvl="0" w:tplc="0409000B">
+      <w:start w:val="1"/>
+      <w:numFmt w:val="bullet"/>
+      <w:lvlText w:val=""/>
+      <w:lvlJc w:val="left"/>
+      <w:pPr>
+        <w:ind w:left="1080" w:hanging="360"/>
+      </w:pPr>
+      <w:rPr>
+        <w:rFonts w:ascii="Wingdings" w:hAnsi="Wingdings" w:hint="default"/>
+      </w:rPr>
+    </w:lvl>
+    <w:lvl w:ilvl="1" w:tplc="04090003" w:tentative="1">
+      <w:start w:val="1"/>
+      <w:numFmt w:val="bullet"/>
+      <w:lvlText w:val="o"/>
+      <w:lvlJc w:val="left"/>
+      <w:pPr>
+        <w:ind w:left="1800" w:hanging="360"/>
+      </w:pPr>
+      <w:rPr>
+        <w:rFonts w:ascii="Courier New" w:hAnsi="Courier New" w:cs="Courier New" w:hint="default"/>
+      </w:rPr>
+    </w:lvl>
+    <w:lvl w:ilvl="2" w:tplc="04090005" w:tentative="1">
+      <w:start w:val="1"/>
+      <w:numFmt w:val="bullet"/>
+      <w:lvlText w:val=""/>
+      <w:lvlJc w:val="left"/>
+      <w:pPr>
+        <w:ind w:left="2520" w:hanging="360"/>
+      </w:pPr>
+      <w:rPr>
+        <w:rFonts w:ascii="Wingdings" w:hAnsi="Wingdings" w:hint="default"/>
+      </w:rPr>
+    </w:lvl>
+    <w:lvl w:ilvl="3" w:tplc="04090001" w:tentative="1">
+      <w:start w:val="1"/>
+      <w:numFmt w:val="bullet"/>
+      <w:lvlText w:val=""/>
+      <w:lvlJc w:val="left"/>
+      <w:pPr>
+        <w:ind w:left="3240" w:hanging="360"/>
+      </w:pPr>
+      <w:rPr>
+        <w:rFonts w:ascii="Symbol" w:hAnsi="Symbol" w:hint="default"/>
+      </w:rPr>
+    </w:lvl>
+    <w:lvl w:ilvl="4" w:tplc="04090003" w:tentative="1">
+      <w:start w:val="1"/>
+      <w:numFmt w:val="bullet"/>
+      <w:lvlText w:val="o"/>
+      <w:lvlJc w:val="left"/>
+      <w:pPr>
+        <w:ind w:left="3960" w:hanging="360"/>
+      </w:pPr>
+      <w:rPr>
+        <w:rFonts w:ascii="Courier New" w:hAnsi="Courier New" w:cs="Courier New" w:hint="default"/>
+      </w:rPr>
+    </w:lvl>
+    <w:lvl w:ilvl="5" w:tplc="04090005" w:tentative="1">
+      <w:start w:val="1"/>
+      <w:numFmt w:val="bullet"/>
+      <w:lvlText w:val=""/>
+      <w:lvlJc w:val="left"/>
+      <w:pPr>
+        <w:ind w:left="4680" w:hanging="360"/>
+      </w:pPr>
+      <w:rPr>
+        <w:rFonts w:ascii="Wingdings" w:hAnsi="Wingdings" w:hint="default"/>
+      </w:rPr>
+    </w:lvl>
+    <w:lvl w:ilvl="6" w:tplc="04090001" w:tentative="1">
+      <w:start w:val="1"/>
+      <w:numFmt w:val="bullet"/>
+      <w:lvlText w:val=""/>
+      <w:lvlJc w:val="left"/>
+      <w:pPr>
+        <w:ind w:left="5400" w:hanging="360"/>
+      </w:pPr>
+      <w:rPr>
+        <w:rFonts w:ascii="Symbol" w:hAnsi="Symbol" w:hint="default"/>
+      </w:rPr>
+    </w:lvl>
+    <w:lvl w:ilvl="7" w:tplc="04090003" w:tentative="1">
+      <w:start w:val="1"/>
+      <w:numFmt w:val="bullet"/>
+      <w:lvlText w:val="o"/>
+      <w:lvlJc w:val="left"/>
+      <w:pPr>
+        <w:ind w:left="6120" w:hanging="360"/>
+      </w:pPr>
+      <w:rPr>
+        <w:rFonts w:ascii="Courier New" w:hAnsi="Courier New" w:cs="Courier New" w:hint="default"/>
+      </w:rPr>
+    </w:lvl>
+    <w:lvl w:ilvl="8" w:tplc="04090005" w:tentative="1">
+      <w:start w:val="1"/>
+      <w:numFmt w:val="bullet"/>
+      <w:lvlText w:val=""/>
+      <w:lvlJc w:val="left"/>
+      <w:pPr>
+        <w:ind w:left="6840" w:hanging="360"/>
+      </w:pPr>
+      <w:rPr>
+        <w:rFonts w:ascii="Wingdings" w:hAnsi="Wingdings" w:hint="default"/>
+      </w:rPr>
+    </w:lvl>
+  </w:abstractNum>
+  <w:abstractNum w:abstractNumId="20">
     <w:nsid w:val="36F802A5"/>
     <w:multiLevelType w:val="hybridMultilevel"/>
-    <w:tmpl w:val="44109760"/>
+    <w:tmpl w:val="DDEA1A78"/>
     <w:lvl w:ilvl="0" w:tplc="0409000B">
       <w:start w:val="1"/>
       <w:numFmt w:val="bullet"/>
@@ -9261,7 +14443,7 @@
       </w:rPr>
     </w:lvl>
   </w:abstractNum>
-  <w:abstractNum w:abstractNumId="16">
+  <w:abstractNum w:abstractNumId="21">
     <w:nsid w:val="3DB75FEF"/>
     <w:multiLevelType w:val="hybridMultilevel"/>
     <w:tmpl w:val="49E2E798"/>
@@ -9374,7 +14556,7 @@
       </w:rPr>
     </w:lvl>
   </w:abstractNum>
-  <w:abstractNum w:abstractNumId="17">
+  <w:abstractNum w:abstractNumId="22">
     <w:nsid w:val="3EA74FAB"/>
     <w:multiLevelType w:val="hybridMultilevel"/>
     <w:tmpl w:val="176AB504"/>
@@ -9487,7 +14669,7 @@
       </w:rPr>
     </w:lvl>
   </w:abstractNum>
-  <w:abstractNum w:abstractNumId="18">
+  <w:abstractNum w:abstractNumId="23">
     <w:nsid w:val="40D26DDF"/>
     <w:multiLevelType w:val="hybridMultilevel"/>
     <w:tmpl w:val="7A8CB9C6"/>
@@ -9600,7 +14782,7 @@
       </w:rPr>
     </w:lvl>
   </w:abstractNum>
-  <w:abstractNum w:abstractNumId="19">
+  <w:abstractNum w:abstractNumId="24">
     <w:nsid w:val="42C55083"/>
     <w:multiLevelType w:val="hybridMultilevel"/>
     <w:tmpl w:val="05E0A11C"/>
@@ -9713,7 +14895,120 @@
       </w:rPr>
     </w:lvl>
   </w:abstractNum>
-  <w:abstractNum w:abstractNumId="20">
+  <w:abstractNum w:abstractNumId="25">
+    <w:nsid w:val="4C954084"/>
+    <w:multiLevelType w:val="hybridMultilevel"/>
+    <w:tmpl w:val="A3A21520"/>
+    <w:lvl w:ilvl="0" w:tplc="04090001">
+      <w:start w:val="1"/>
+      <w:numFmt w:val="bullet"/>
+      <w:lvlText w:val=""/>
+      <w:lvlJc w:val="left"/>
+      <w:pPr>
+        <w:ind w:left="1800" w:hanging="360"/>
+      </w:pPr>
+      <w:rPr>
+        <w:rFonts w:ascii="Symbol" w:hAnsi="Symbol" w:hint="default"/>
+      </w:rPr>
+    </w:lvl>
+    <w:lvl w:ilvl="1" w:tplc="04090003" w:tentative="1">
+      <w:start w:val="1"/>
+      <w:numFmt w:val="bullet"/>
+      <w:lvlText w:val="o"/>
+      <w:lvlJc w:val="left"/>
+      <w:pPr>
+        <w:ind w:left="2520" w:hanging="360"/>
+      </w:pPr>
+      <w:rPr>
+        <w:rFonts w:ascii="Courier New" w:hAnsi="Courier New" w:cs="Courier New" w:hint="default"/>
+      </w:rPr>
+    </w:lvl>
+    <w:lvl w:ilvl="2" w:tplc="04090005" w:tentative="1">
+      <w:start w:val="1"/>
+      <w:numFmt w:val="bullet"/>
+      <w:lvlText w:val=""/>
+      <w:lvlJc w:val="left"/>
+      <w:pPr>
+        <w:ind w:left="3240" w:hanging="360"/>
+      </w:pPr>
+      <w:rPr>
+        <w:rFonts w:ascii="Wingdings" w:hAnsi="Wingdings" w:hint="default"/>
+      </w:rPr>
+    </w:lvl>
+    <w:lvl w:ilvl="3" w:tplc="04090001" w:tentative="1">
+      <w:start w:val="1"/>
+      <w:numFmt w:val="bullet"/>
+      <w:lvlText w:val=""/>
+      <w:lvlJc w:val="left"/>
+      <w:pPr>
+        <w:ind w:left="3960" w:hanging="360"/>
+      </w:pPr>
+      <w:rPr>
+        <w:rFonts w:ascii="Symbol" w:hAnsi="Symbol" w:hint="default"/>
+      </w:rPr>
+    </w:lvl>
+    <w:lvl w:ilvl="4" w:tplc="04090003" w:tentative="1">
+      <w:start w:val="1"/>
+      <w:numFmt w:val="bullet"/>
+      <w:lvlText w:val="o"/>
+      <w:lvlJc w:val="left"/>
+      <w:pPr>
+        <w:ind w:left="4680" w:hanging="360"/>
+      </w:pPr>
+      <w:rPr>
+        <w:rFonts w:ascii="Courier New" w:hAnsi="Courier New" w:cs="Courier New" w:hint="default"/>
+      </w:rPr>
+    </w:lvl>
+    <w:lvl w:ilvl="5" w:tplc="04090005" w:tentative="1">
+      <w:start w:val="1"/>
+      <w:numFmt w:val="bullet"/>
+      <w:lvlText w:val=""/>
+      <w:lvlJc w:val="left"/>
+      <w:pPr>
+        <w:ind w:left="5400" w:hanging="360"/>
+      </w:pPr>
+      <w:rPr>
+        <w:rFonts w:ascii="Wingdings" w:hAnsi="Wingdings" w:hint="default"/>
+      </w:rPr>
+    </w:lvl>
+    <w:lvl w:ilvl="6" w:tplc="04090001" w:tentative="1">
+      <w:start w:val="1"/>
+      <w:numFmt w:val="bullet"/>
+      <w:lvlText w:val=""/>
+      <w:lvlJc w:val="left"/>
+      <w:pPr>
+        <w:ind w:left="6120" w:hanging="360"/>
+      </w:pPr>
+      <w:rPr>
+        <w:rFonts w:ascii="Symbol" w:hAnsi="Symbol" w:hint="default"/>
+      </w:rPr>
+    </w:lvl>
+    <w:lvl w:ilvl="7" w:tplc="04090003" w:tentative="1">
+      <w:start w:val="1"/>
+      <w:numFmt w:val="bullet"/>
+      <w:lvlText w:val="o"/>
+      <w:lvlJc w:val="left"/>
+      <w:pPr>
+        <w:ind w:left="6840" w:hanging="360"/>
+      </w:pPr>
+      <w:rPr>
+        <w:rFonts w:ascii="Courier New" w:hAnsi="Courier New" w:cs="Courier New" w:hint="default"/>
+      </w:rPr>
+    </w:lvl>
+    <w:lvl w:ilvl="8" w:tplc="04090005" w:tentative="1">
+      <w:start w:val="1"/>
+      <w:numFmt w:val="bullet"/>
+      <w:lvlText w:val=""/>
+      <w:lvlJc w:val="left"/>
+      <w:pPr>
+        <w:ind w:left="7560" w:hanging="360"/>
+      </w:pPr>
+      <w:rPr>
+        <w:rFonts w:ascii="Wingdings" w:hAnsi="Wingdings" w:hint="default"/>
+      </w:rPr>
+    </w:lvl>
+  </w:abstractNum>
+  <w:abstractNum w:abstractNumId="26">
     <w:nsid w:val="4CCC70DD"/>
     <w:multiLevelType w:val="hybridMultilevel"/>
     <w:tmpl w:val="812A9AAA"/>
@@ -9826,7 +15121,7 @@
       </w:rPr>
     </w:lvl>
   </w:abstractNum>
-  <w:abstractNum w:abstractNumId="21">
+  <w:abstractNum w:abstractNumId="27">
     <w:nsid w:val="54323CBE"/>
     <w:multiLevelType w:val="hybridMultilevel"/>
     <w:tmpl w:val="4BF8C32A"/>
@@ -9939,7 +15234,7 @@
       </w:rPr>
     </w:lvl>
   </w:abstractNum>
-  <w:abstractNum w:abstractNumId="22">
+  <w:abstractNum w:abstractNumId="28">
     <w:nsid w:val="57692936"/>
     <w:multiLevelType w:val="hybridMultilevel"/>
     <w:tmpl w:val="8AD46FB2"/>
@@ -10028,7 +15323,7 @@
       </w:pPr>
     </w:lvl>
   </w:abstractNum>
-  <w:abstractNum w:abstractNumId="23">
+  <w:abstractNum w:abstractNumId="29">
     <w:nsid w:val="582D0D03"/>
     <w:multiLevelType w:val="hybridMultilevel"/>
     <w:tmpl w:val="4B322410"/>
@@ -10141,7 +15436,7 @@
       </w:rPr>
     </w:lvl>
   </w:abstractNum>
-  <w:abstractNum w:abstractNumId="24">
+  <w:abstractNum w:abstractNumId="30">
     <w:nsid w:val="5BC85F23"/>
     <w:multiLevelType w:val="hybridMultilevel"/>
     <w:tmpl w:val="007AAB9E"/>
@@ -10230,7 +15525,7 @@
       </w:pPr>
     </w:lvl>
   </w:abstractNum>
-  <w:abstractNum w:abstractNumId="25">
+  <w:abstractNum w:abstractNumId="31">
     <w:nsid w:val="5BD01084"/>
     <w:multiLevelType w:val="hybridMultilevel"/>
     <w:tmpl w:val="19B0CB84"/>
@@ -10343,7 +15638,7 @@
       </w:rPr>
     </w:lvl>
   </w:abstractNum>
-  <w:abstractNum w:abstractNumId="26">
+  <w:abstractNum w:abstractNumId="32">
     <w:nsid w:val="5D705F5B"/>
     <w:multiLevelType w:val="hybridMultilevel"/>
     <w:tmpl w:val="E044341C"/>
@@ -10456,7 +15751,7 @@
       </w:rPr>
     </w:lvl>
   </w:abstractNum>
-  <w:abstractNum w:abstractNumId="27">
+  <w:abstractNum w:abstractNumId="33">
     <w:nsid w:val="5DAB2147"/>
     <w:multiLevelType w:val="hybridMultilevel"/>
     <w:tmpl w:val="CDDE3CA4"/>
@@ -10569,7 +15864,7 @@
       </w:rPr>
     </w:lvl>
   </w:abstractNum>
-  <w:abstractNum w:abstractNumId="28">
+  <w:abstractNum w:abstractNumId="34">
     <w:nsid w:val="64B36165"/>
     <w:multiLevelType w:val="hybridMultilevel"/>
     <w:tmpl w:val="38547E2E"/>
@@ -10682,7 +15977,7 @@
       </w:rPr>
     </w:lvl>
   </w:abstractNum>
-  <w:abstractNum w:abstractNumId="29">
+  <w:abstractNum w:abstractNumId="35">
     <w:nsid w:val="660474A4"/>
     <w:multiLevelType w:val="hybridMultilevel"/>
     <w:tmpl w:val="123278BE"/>
@@ -10795,7 +16090,120 @@
       </w:rPr>
     </w:lvl>
   </w:abstractNum>
-  <w:abstractNum w:abstractNumId="30">
+  <w:abstractNum w:abstractNumId="36">
+    <w:nsid w:val="6A132BEB"/>
+    <w:multiLevelType w:val="hybridMultilevel"/>
+    <w:tmpl w:val="08BA0EE4"/>
+    <w:lvl w:ilvl="0" w:tplc="04090001">
+      <w:start w:val="1"/>
+      <w:numFmt w:val="bullet"/>
+      <w:lvlText w:val=""/>
+      <w:lvlJc w:val="left"/>
+      <w:pPr>
+        <w:ind w:left="1800" w:hanging="360"/>
+      </w:pPr>
+      <w:rPr>
+        <w:rFonts w:ascii="Symbol" w:hAnsi="Symbol" w:hint="default"/>
+      </w:rPr>
+    </w:lvl>
+    <w:lvl w:ilvl="1" w:tplc="04090003" w:tentative="1">
+      <w:start w:val="1"/>
+      <w:numFmt w:val="bullet"/>
+      <w:lvlText w:val="o"/>
+      <w:lvlJc w:val="left"/>
+      <w:pPr>
+        <w:ind w:left="2520" w:hanging="360"/>
+      </w:pPr>
+      <w:rPr>
+        <w:rFonts w:ascii="Courier New" w:hAnsi="Courier New" w:cs="Courier New" w:hint="default"/>
+      </w:rPr>
+    </w:lvl>
+    <w:lvl w:ilvl="2" w:tplc="04090005" w:tentative="1">
+      <w:start w:val="1"/>
+      <w:numFmt w:val="bullet"/>
+      <w:lvlText w:val=""/>
+      <w:lvlJc w:val="left"/>
+      <w:pPr>
+        <w:ind w:left="3240" w:hanging="360"/>
+      </w:pPr>
+      <w:rPr>
+        <w:rFonts w:ascii="Wingdings" w:hAnsi="Wingdings" w:hint="default"/>
+      </w:rPr>
+    </w:lvl>
+    <w:lvl w:ilvl="3" w:tplc="04090001" w:tentative="1">
+      <w:start w:val="1"/>
+      <w:numFmt w:val="bullet"/>
+      <w:lvlText w:val=""/>
+      <w:lvlJc w:val="left"/>
+      <w:pPr>
+        <w:ind w:left="3960" w:hanging="360"/>
+      </w:pPr>
+      <w:rPr>
+        <w:rFonts w:ascii="Symbol" w:hAnsi="Symbol" w:hint="default"/>
+      </w:rPr>
+    </w:lvl>
+    <w:lvl w:ilvl="4" w:tplc="04090003" w:tentative="1">
+      <w:start w:val="1"/>
+      <w:numFmt w:val="bullet"/>
+      <w:lvlText w:val="o"/>
+      <w:lvlJc w:val="left"/>
+      <w:pPr>
+        <w:ind w:left="4680" w:hanging="360"/>
+      </w:pPr>
+      <w:rPr>
+        <w:rFonts w:ascii="Courier New" w:hAnsi="Courier New" w:cs="Courier New" w:hint="default"/>
+      </w:rPr>
+    </w:lvl>
+    <w:lvl w:ilvl="5" w:tplc="04090005" w:tentative="1">
+      <w:start w:val="1"/>
+      <w:numFmt w:val="bullet"/>
+      <w:lvlText w:val=""/>
+      <w:lvlJc w:val="left"/>
+      <w:pPr>
+        <w:ind w:left="5400" w:hanging="360"/>
+      </w:pPr>
+      <w:rPr>
+        <w:rFonts w:ascii="Wingdings" w:hAnsi="Wingdings" w:hint="default"/>
+      </w:rPr>
+    </w:lvl>
+    <w:lvl w:ilvl="6" w:tplc="04090001" w:tentative="1">
+      <w:start w:val="1"/>
+      <w:numFmt w:val="bullet"/>
+      <w:lvlText w:val=""/>
+      <w:lvlJc w:val="left"/>
+      <w:pPr>
+        <w:ind w:left="6120" w:hanging="360"/>
+      </w:pPr>
+      <w:rPr>
+        <w:rFonts w:ascii="Symbol" w:hAnsi="Symbol" w:hint="default"/>
+      </w:rPr>
+    </w:lvl>
+    <w:lvl w:ilvl="7" w:tplc="04090003" w:tentative="1">
+      <w:start w:val="1"/>
+      <w:numFmt w:val="bullet"/>
+      <w:lvlText w:val="o"/>
+      <w:lvlJc w:val="left"/>
+      <w:pPr>
+        <w:ind w:left="6840" w:hanging="360"/>
+      </w:pPr>
+      <w:rPr>
+        <w:rFonts w:ascii="Courier New" w:hAnsi="Courier New" w:cs="Courier New" w:hint="default"/>
+      </w:rPr>
+    </w:lvl>
+    <w:lvl w:ilvl="8" w:tplc="04090005" w:tentative="1">
+      <w:start w:val="1"/>
+      <w:numFmt w:val="bullet"/>
+      <w:lvlText w:val=""/>
+      <w:lvlJc w:val="left"/>
+      <w:pPr>
+        <w:ind w:left="7560" w:hanging="360"/>
+      </w:pPr>
+      <w:rPr>
+        <w:rFonts w:ascii="Wingdings" w:hAnsi="Wingdings" w:hint="default"/>
+      </w:rPr>
+    </w:lvl>
+  </w:abstractNum>
+  <w:abstractNum w:abstractNumId="37">
     <w:nsid w:val="6D954CE4"/>
     <w:multiLevelType w:val="hybridMultilevel"/>
     <w:tmpl w:val="2E749536"/>
@@ -10908,7 +16316,7 @@
       </w:rPr>
     </w:lvl>
   </w:abstractNum>
-  <w:abstractNum w:abstractNumId="31">
+  <w:abstractNum w:abstractNumId="38">
     <w:nsid w:val="6E3535C6"/>
     <w:multiLevelType w:val="hybridMultilevel"/>
     <w:tmpl w:val="932A2800"/>
@@ -11021,7 +16429,7 @@
       </w:rPr>
     </w:lvl>
   </w:abstractNum>
-  <w:abstractNum w:abstractNumId="32">
+  <w:abstractNum w:abstractNumId="39">
     <w:nsid w:val="731F46DB"/>
     <w:multiLevelType w:val="hybridMultilevel"/>
     <w:tmpl w:val="F1FE3934"/>
@@ -11134,7 +16542,7 @@
       </w:rPr>
     </w:lvl>
   </w:abstractNum>
-  <w:abstractNum w:abstractNumId="33">
+  <w:abstractNum w:abstractNumId="40">
     <w:nsid w:val="76655266"/>
     <w:multiLevelType w:val="hybridMultilevel"/>
     <w:tmpl w:val="C6425C8C"/>
@@ -11247,7 +16655,7 @@
       </w:rPr>
     </w:lvl>
   </w:abstractNum>
-  <w:abstractNum w:abstractNumId="34">
+  <w:abstractNum w:abstractNumId="41">
     <w:nsid w:val="769F0232"/>
     <w:multiLevelType w:val="hybridMultilevel"/>
     <w:tmpl w:val="22627D3C"/>
@@ -11361,64 +16769,64 @@
     </w:lvl>
   </w:abstractNum>
   <w:num w:numId="1">
-    <w:abstractNumId w:val="32"/>
+    <w:abstractNumId w:val="39"/>
   </w:num>
   <w:num w:numId="2">
-    <w:abstractNumId w:val="18"/>
+    <w:abstractNumId w:val="23"/>
   </w:num>
   <w:num w:numId="3">
-    <w:abstractNumId w:val="25"/>
+    <w:abstractNumId w:val="31"/>
   </w:num>
   <w:num w:numId="4">
-    <w:abstractNumId w:val="23"/>
+    <w:abstractNumId w:val="29"/>
   </w:num>
   <w:num w:numId="5">
-    <w:abstractNumId w:val="8"/>
+    <w:abstractNumId w:val="10"/>
   </w:num>
   <w:num w:numId="6">
-    <w:abstractNumId w:val="30"/>
+    <w:abstractNumId w:val="37"/>
   </w:num>
   <w:num w:numId="7">
-    <w:abstractNumId w:val="21"/>
+    <w:abstractNumId w:val="27"/>
   </w:num>
   <w:num w:numId="8">
-    <w:abstractNumId w:val="12"/>
+    <w:abstractNumId w:val="16"/>
   </w:num>
   <w:num w:numId="9">
-    <w:abstractNumId w:val="28"/>
+    <w:abstractNumId w:val="34"/>
   </w:num>
   <w:num w:numId="10">
-    <w:abstractNumId w:val="24"/>
+    <w:abstractNumId w:val="30"/>
   </w:num>
   <w:num w:numId="11">
     <w:abstractNumId w:val="5"/>
   </w:num>
   <w:num w:numId="12">
-    <w:abstractNumId w:val="31"/>
+    <w:abstractNumId w:val="38"/>
   </w:num>
   <w:num w:numId="13">
-    <w:abstractNumId w:val="11"/>
+    <w:abstractNumId w:val="14"/>
   </w:num>
   <w:num w:numId="14">
+    <w:abstractNumId w:val="22"/>
+  </w:num>
+  <w:num w:numId="15">
+    <w:abstractNumId w:val="26"/>
+  </w:num>
+  <w:num w:numId="16">
+    <w:abstractNumId w:val="33"/>
+  </w:num>
+  <w:num w:numId="17">
     <w:abstractNumId w:val="17"/>
   </w:num>
-  <w:num w:numId="15">
-    <w:abstractNumId w:val="20"/>
-  </w:num>
-  <w:num w:numId="16">
-    <w:abstractNumId w:val="27"/>
-  </w:num>
-  <w:num w:numId="17">
-    <w:abstractNumId w:val="13"/>
-  </w:num>
   <w:num w:numId="18">
-    <w:abstractNumId w:val="14"/>
+    <w:abstractNumId w:val="18"/>
   </w:num>
   <w:num w:numId="19">
-    <w:abstractNumId w:val="16"/>
+    <w:abstractNumId w:val="21"/>
   </w:num>
   <w:num w:numId="20">
-    <w:abstractNumId w:val="34"/>
+    <w:abstractNumId w:val="41"/>
   </w:num>
   <w:num w:numId="21">
     <w:abstractNumId w:val="4"/>
@@ -11430,7 +16838,7 @@
     <w:abstractNumId w:val="6"/>
   </w:num>
   <w:num w:numId="24">
-    <w:abstractNumId w:val="29"/>
+    <w:abstractNumId w:val="35"/>
   </w:num>
   <w:num w:numId="25">
     <w:abstractNumId w:val="7"/>
@@ -11439,31 +16847,52 @@
     <w:abstractNumId w:val="3"/>
   </w:num>
   <w:num w:numId="27">
-    <w:abstractNumId w:val="33"/>
+    <w:abstractNumId w:val="40"/>
   </w:num>
   <w:num w:numId="28">
-    <w:abstractNumId w:val="22"/>
+    <w:abstractNumId w:val="28"/>
   </w:num>
   <w:num w:numId="29">
-    <w:abstractNumId w:val="19"/>
+    <w:abstractNumId w:val="24"/>
   </w:num>
   <w:num w:numId="30">
-    <w:abstractNumId w:val="26"/>
+    <w:abstractNumId w:val="32"/>
   </w:num>
   <w:num w:numId="31">
     <w:abstractNumId w:val="2"/>
   </w:num>
   <w:num w:numId="32">
-    <w:abstractNumId w:val="15"/>
+    <w:abstractNumId w:val="20"/>
   </w:num>
   <w:num w:numId="33">
-    <w:abstractNumId w:val="10"/>
+    <w:abstractNumId w:val="13"/>
   </w:num>
   <w:num w:numId="34">
     <w:abstractNumId w:val="0"/>
   </w:num>
   <w:num w:numId="35">
+    <w:abstractNumId w:val="12"/>
+  </w:num>
+  <w:num w:numId="36">
+    <w:abstractNumId w:val="19"/>
+  </w:num>
+  <w:num w:numId="37">
+    <w:abstractNumId w:val="36"/>
+  </w:num>
+  <w:num w:numId="38">
+    <w:abstractNumId w:val="25"/>
+  </w:num>
+  <w:num w:numId="39">
     <w:abstractNumId w:val="9"/>
+  </w:num>
+  <w:num w:numId="40">
+    <w:abstractNumId w:val="8"/>
+  </w:num>
+  <w:num w:numId="41">
+    <w:abstractNumId w:val="15"/>
+  </w:num>
+  <w:num w:numId="42">
+    <w:abstractNumId w:val="11"/>
   </w:num>
   <w:numIdMacAtCleanup w:val="31"/>
 </w:numbering>
@@ -13924,40 +19353,40 @@
     </dgm:pt>
   </dgm:ptLst>
   <dgm:cxnLst>
+    <dgm:cxn modelId="{DD7857F0-B02A-421E-9FAB-259EB4C7FA51}" type="presOf" srcId="{961C6E43-8FC6-4804-B99E-E29D22389756}" destId="{FA4733D0-7965-41BD-9E40-613D03806326}" srcOrd="0" destOrd="0" presId="urn:microsoft.com/office/officeart/2005/8/layout/hProcess9"/>
     <dgm:cxn modelId="{2AA1DB17-0016-41AD-B4D6-7F31C718171B}" srcId="{F6FC21D6-DCF3-4181-B7CD-89B44FC21A35}" destId="{BB248136-B81E-4194-9D7D-733827E3CC91}" srcOrd="0" destOrd="0" parTransId="{D8C7CC3A-AFB7-4B90-9D6E-EF7CD9D9E660}" sibTransId="{0D751A68-93D5-44A0-B56B-58BDFC6612D5}"/>
-    <dgm:cxn modelId="{6B274910-72DA-4E15-9007-4D2EF9CF9CB3}" type="presOf" srcId="{3B21D804-2A2B-4BF1-9567-27EBD70D7E6B}" destId="{717EBD2E-CA2B-4373-9F1B-A6550E471D11}" srcOrd="0" destOrd="0" presId="urn:microsoft.com/office/officeart/2005/8/layout/hProcess9"/>
+    <dgm:cxn modelId="{7AD339CA-CC27-4017-A0BC-8331AD93DFB5}" type="presOf" srcId="{BD195A48-4B75-4A89-B9FC-3BBFB415E616}" destId="{9450731F-B053-43F7-A05D-6BA01DC10DAB}" srcOrd="0" destOrd="0" presId="urn:microsoft.com/office/officeart/2005/8/layout/hProcess9"/>
+    <dgm:cxn modelId="{CF8D8887-A132-4C7B-AEB2-11923A42158B}" type="presOf" srcId="{3B21D804-2A2B-4BF1-9567-27EBD70D7E6B}" destId="{717EBD2E-CA2B-4373-9F1B-A6550E471D11}" srcOrd="0" destOrd="0" presId="urn:microsoft.com/office/officeart/2005/8/layout/hProcess9"/>
+    <dgm:cxn modelId="{7109847B-ADE2-40D3-9C54-419BB74B2783}" type="presOf" srcId="{F6FC21D6-DCF3-4181-B7CD-89B44FC21A35}" destId="{CD90AD47-1BF6-47CE-96F3-61B83E0C3302}" srcOrd="0" destOrd="0" presId="urn:microsoft.com/office/officeart/2005/8/layout/hProcess9"/>
     <dgm:cxn modelId="{52D7FB1C-F7C8-441E-87F6-83EE044FCAF1}" srcId="{F6FC21D6-DCF3-4181-B7CD-89B44FC21A35}" destId="{1BB7C95A-9658-42E2-81CF-94CB2F01B8B5}" srcOrd="4" destOrd="0" parTransId="{9D82BDF3-D523-445F-821B-F1ED6936ADAB}" sibTransId="{8AD2ED46-C8A8-4CD3-855A-C8C60D5D6DB4}"/>
-    <dgm:cxn modelId="{205522AD-B106-42AE-9C11-98366809B2BA}" type="presOf" srcId="{A6577511-DDB8-45BF-A536-F50CA5D0C5BD}" destId="{FD2DE628-AD12-44E2-AF71-74DDC6D9D891}" srcOrd="0" destOrd="0" presId="urn:microsoft.com/office/officeart/2005/8/layout/hProcess9"/>
-    <dgm:cxn modelId="{48C4632C-4E34-4A07-909D-6637F175ACD4}" type="presOf" srcId="{BB248136-B81E-4194-9D7D-733827E3CC91}" destId="{616ED15D-1C36-4D9A-8251-984C2A94700B}" srcOrd="0" destOrd="0" presId="urn:microsoft.com/office/officeart/2005/8/layout/hProcess9"/>
     <dgm:cxn modelId="{FB979C03-FDB5-4D0D-B360-46CFA6353F40}" srcId="{F6FC21D6-DCF3-4181-B7CD-89B44FC21A35}" destId="{A6577511-DDB8-45BF-A536-F50CA5D0C5BD}" srcOrd="6" destOrd="0" parTransId="{AA7E6050-B185-4D89-BFD0-E89966D5F687}" sibTransId="{58E2EC2B-2A5D-4EBC-9395-58A75F446555}"/>
-    <dgm:cxn modelId="{BFA68706-A8D2-4964-AC27-0234BAF16B51}" type="presOf" srcId="{F6FC21D6-DCF3-4181-B7CD-89B44FC21A35}" destId="{CD90AD47-1BF6-47CE-96F3-61B83E0C3302}" srcOrd="0" destOrd="0" presId="urn:microsoft.com/office/officeart/2005/8/layout/hProcess9"/>
+    <dgm:cxn modelId="{666FBD48-BD1B-4C8A-A783-ACD2FC703BF3}" type="presOf" srcId="{1BB7C95A-9658-42E2-81CF-94CB2F01B8B5}" destId="{56E0FB25-C875-4DE3-BFD1-8C31FF0C97A4}" srcOrd="0" destOrd="0" presId="urn:microsoft.com/office/officeart/2005/8/layout/hProcess9"/>
+    <dgm:cxn modelId="{680E67E7-7DD1-45E9-837E-607680E74329}" type="presOf" srcId="{CA0A58B8-A846-48FE-9CB3-C437978FF928}" destId="{9885DA04-207C-45F3-B290-287092327A4A}" srcOrd="0" destOrd="0" presId="urn:microsoft.com/office/officeart/2005/8/layout/hProcess9"/>
     <dgm:cxn modelId="{7B6472CB-FA47-41F3-8D17-C0FB501AD934}" srcId="{F6FC21D6-DCF3-4181-B7CD-89B44FC21A35}" destId="{BD195A48-4B75-4A89-B9FC-3BBFB415E616}" srcOrd="3" destOrd="0" parTransId="{BE04A69B-FD1C-4EA9-A0F5-AEDA3E63C387}" sibTransId="{7399C69A-846D-47BC-82BF-1F04399A71AA}"/>
-    <dgm:cxn modelId="{9FEA3E72-2AF2-4E81-B1CD-5A9EA37549B0}" type="presOf" srcId="{961C6E43-8FC6-4804-B99E-E29D22389756}" destId="{FA4733D0-7965-41BD-9E40-613D03806326}" srcOrd="0" destOrd="0" presId="urn:microsoft.com/office/officeart/2005/8/layout/hProcess9"/>
-    <dgm:cxn modelId="{11E5428F-50F7-456C-8B11-F1CF61DC9143}" type="presOf" srcId="{BD195A48-4B75-4A89-B9FC-3BBFB415E616}" destId="{9450731F-B053-43F7-A05D-6BA01DC10DAB}" srcOrd="0" destOrd="0" presId="urn:microsoft.com/office/officeart/2005/8/layout/hProcess9"/>
+    <dgm:cxn modelId="{9D6C1C34-E9C9-43BF-A646-1A026F304A9D}" type="presOf" srcId="{A6577511-DDB8-45BF-A536-F50CA5D0C5BD}" destId="{FD2DE628-AD12-44E2-AF71-74DDC6D9D891}" srcOrd="0" destOrd="0" presId="urn:microsoft.com/office/officeart/2005/8/layout/hProcess9"/>
+    <dgm:cxn modelId="{F41B9B79-46DC-4642-8BD9-AFBFB8B83B48}" type="presOf" srcId="{1CC7C80E-957C-4D93-9E88-B4EECE9C986A}" destId="{2DF250E2-2155-4827-AA8E-5DDF5589D144}" srcOrd="0" destOrd="0" presId="urn:microsoft.com/office/officeart/2005/8/layout/hProcess9"/>
     <dgm:cxn modelId="{BA7A6102-2F49-466B-BEB5-3ADD83D8C18B}" srcId="{F6FC21D6-DCF3-4181-B7CD-89B44FC21A35}" destId="{1CC7C80E-957C-4D93-9E88-B4EECE9C986A}" srcOrd="7" destOrd="0" parTransId="{32ECD4CE-F6F1-42B5-BCB5-004602804274}" sibTransId="{738C3249-7919-43EC-97DA-864CF0F495F5}"/>
     <dgm:cxn modelId="{45555696-7893-41BA-B82C-87E54DDFF38E}" srcId="{F6FC21D6-DCF3-4181-B7CD-89B44FC21A35}" destId="{3B21D804-2A2B-4BF1-9567-27EBD70D7E6B}" srcOrd="5" destOrd="0" parTransId="{2C893800-70A2-4163-81D1-5B9C8D99FB1B}" sibTransId="{DB7B38F7-CE51-4633-A458-660B05FBFC01}"/>
-    <dgm:cxn modelId="{EFDE36CC-C193-458C-A91F-44DD690A035D}" type="presOf" srcId="{CA0A58B8-A846-48FE-9CB3-C437978FF928}" destId="{9885DA04-207C-45F3-B290-287092327A4A}" srcOrd="0" destOrd="0" presId="urn:microsoft.com/office/officeart/2005/8/layout/hProcess9"/>
-    <dgm:cxn modelId="{5688927E-84B9-4A48-BE35-8B8672CE247E}" type="presOf" srcId="{1BB7C95A-9658-42E2-81CF-94CB2F01B8B5}" destId="{56E0FB25-C875-4DE3-BFD1-8C31FF0C97A4}" srcOrd="0" destOrd="0" presId="urn:microsoft.com/office/officeart/2005/8/layout/hProcess9"/>
+    <dgm:cxn modelId="{6FE6B2AC-41FF-4EDF-8CA2-5F0B76E6B027}" type="presOf" srcId="{BB248136-B81E-4194-9D7D-733827E3CC91}" destId="{616ED15D-1C36-4D9A-8251-984C2A94700B}" srcOrd="0" destOrd="0" presId="urn:microsoft.com/office/officeart/2005/8/layout/hProcess9"/>
     <dgm:cxn modelId="{99C900CE-C0A4-4A1B-8E6A-51B9BFE9811F}" srcId="{F6FC21D6-DCF3-4181-B7CD-89B44FC21A35}" destId="{CA0A58B8-A846-48FE-9CB3-C437978FF928}" srcOrd="1" destOrd="0" parTransId="{F2DFD18A-7C36-4817-B0BE-6E123404CFC1}" sibTransId="{8D717F44-0730-49DA-B57D-A27FF6C0BC96}"/>
-    <dgm:cxn modelId="{C342DE48-3B1C-4180-92C8-9E8B4E303B4A}" type="presOf" srcId="{1CC7C80E-957C-4D93-9E88-B4EECE9C986A}" destId="{2DF250E2-2155-4827-AA8E-5DDF5589D144}" srcOrd="0" destOrd="0" presId="urn:microsoft.com/office/officeart/2005/8/layout/hProcess9"/>
     <dgm:cxn modelId="{1BC49487-9108-4028-90A0-C24FBFDE4116}" srcId="{F6FC21D6-DCF3-4181-B7CD-89B44FC21A35}" destId="{961C6E43-8FC6-4804-B99E-E29D22389756}" srcOrd="2" destOrd="0" parTransId="{284322F8-5274-4EEA-B7C3-4BA07D8826B2}" sibTransId="{8BF7D6B9-985B-47F2-A611-5DDD17DB070A}"/>
-    <dgm:cxn modelId="{92015790-A973-4D7C-ABFD-D48B1D526396}" type="presParOf" srcId="{CD90AD47-1BF6-47CE-96F3-61B83E0C3302}" destId="{A2BEC723-D0D6-45E4-9BFA-4A8932B3A8CC}" srcOrd="0" destOrd="0" presId="urn:microsoft.com/office/officeart/2005/8/layout/hProcess9"/>
-    <dgm:cxn modelId="{7EEC51D7-1BF9-4F26-A572-9B80A20E32FF}" type="presParOf" srcId="{CD90AD47-1BF6-47CE-96F3-61B83E0C3302}" destId="{33D4AE61-A28C-4C88-9B3C-A31C5A7BAC59}" srcOrd="1" destOrd="0" presId="urn:microsoft.com/office/officeart/2005/8/layout/hProcess9"/>
-    <dgm:cxn modelId="{3115B25A-2083-423E-810D-7D31D4AA68AC}" type="presParOf" srcId="{33D4AE61-A28C-4C88-9B3C-A31C5A7BAC59}" destId="{616ED15D-1C36-4D9A-8251-984C2A94700B}" srcOrd="0" destOrd="0" presId="urn:microsoft.com/office/officeart/2005/8/layout/hProcess9"/>
-    <dgm:cxn modelId="{043121AE-80D9-4545-84D3-82CB7C61420D}" type="presParOf" srcId="{33D4AE61-A28C-4C88-9B3C-A31C5A7BAC59}" destId="{C7BD46EA-16A4-4A76-8A63-096C7241E5C2}" srcOrd="1" destOrd="0" presId="urn:microsoft.com/office/officeart/2005/8/layout/hProcess9"/>
-    <dgm:cxn modelId="{1D62BCD9-DEFC-42BA-8839-CDDFB5E7529B}" type="presParOf" srcId="{33D4AE61-A28C-4C88-9B3C-A31C5A7BAC59}" destId="{9885DA04-207C-45F3-B290-287092327A4A}" srcOrd="2" destOrd="0" presId="urn:microsoft.com/office/officeart/2005/8/layout/hProcess9"/>
-    <dgm:cxn modelId="{9AC9DAD4-D6DA-4FD5-8726-DC231AB5A9F0}" type="presParOf" srcId="{33D4AE61-A28C-4C88-9B3C-A31C5A7BAC59}" destId="{C0102547-FE82-4FD9-80EE-0ADC0DE448B6}" srcOrd="3" destOrd="0" presId="urn:microsoft.com/office/officeart/2005/8/layout/hProcess9"/>
-    <dgm:cxn modelId="{7767EED6-25CC-43AD-AD5A-3449B5C941D4}" type="presParOf" srcId="{33D4AE61-A28C-4C88-9B3C-A31C5A7BAC59}" destId="{FA4733D0-7965-41BD-9E40-613D03806326}" srcOrd="4" destOrd="0" presId="urn:microsoft.com/office/officeart/2005/8/layout/hProcess9"/>
-    <dgm:cxn modelId="{B6ED98EB-81D9-4A1C-BBF7-A85A3CFE81F0}" type="presParOf" srcId="{33D4AE61-A28C-4C88-9B3C-A31C5A7BAC59}" destId="{76B75AE3-DFA2-4587-AFB2-0FC81A212BD0}" srcOrd="5" destOrd="0" presId="urn:microsoft.com/office/officeart/2005/8/layout/hProcess9"/>
-    <dgm:cxn modelId="{721F0C3A-0CB4-4AA7-B910-105ED0CC0594}" type="presParOf" srcId="{33D4AE61-A28C-4C88-9B3C-A31C5A7BAC59}" destId="{9450731F-B053-43F7-A05D-6BA01DC10DAB}" srcOrd="6" destOrd="0" presId="urn:microsoft.com/office/officeart/2005/8/layout/hProcess9"/>
-    <dgm:cxn modelId="{5E67BAE4-1E5B-4994-B1E6-18CB395BE4E2}" type="presParOf" srcId="{33D4AE61-A28C-4C88-9B3C-A31C5A7BAC59}" destId="{CD5ECB4A-710E-4CA7-8C20-AF0276113C3E}" srcOrd="7" destOrd="0" presId="urn:microsoft.com/office/officeart/2005/8/layout/hProcess9"/>
-    <dgm:cxn modelId="{DB277F84-9D6E-4412-BAED-57B42218116A}" type="presParOf" srcId="{33D4AE61-A28C-4C88-9B3C-A31C5A7BAC59}" destId="{56E0FB25-C875-4DE3-BFD1-8C31FF0C97A4}" srcOrd="8" destOrd="0" presId="urn:microsoft.com/office/officeart/2005/8/layout/hProcess9"/>
-    <dgm:cxn modelId="{7E16F8B3-E06A-4D31-81B1-672940D0A99F}" type="presParOf" srcId="{33D4AE61-A28C-4C88-9B3C-A31C5A7BAC59}" destId="{33A98532-E897-4A54-9278-4B5F053ACE23}" srcOrd="9" destOrd="0" presId="urn:microsoft.com/office/officeart/2005/8/layout/hProcess9"/>
-    <dgm:cxn modelId="{530D01BB-D70D-43A0-9791-569B5A0ED117}" type="presParOf" srcId="{33D4AE61-A28C-4C88-9B3C-A31C5A7BAC59}" destId="{717EBD2E-CA2B-4373-9F1B-A6550E471D11}" srcOrd="10" destOrd="0" presId="urn:microsoft.com/office/officeart/2005/8/layout/hProcess9"/>
-    <dgm:cxn modelId="{C12B9317-4511-4A32-BBDB-6008050CCBC6}" type="presParOf" srcId="{33D4AE61-A28C-4C88-9B3C-A31C5A7BAC59}" destId="{A82CDB57-EF5B-43EB-8451-3FACC74C2C20}" srcOrd="11" destOrd="0" presId="urn:microsoft.com/office/officeart/2005/8/layout/hProcess9"/>
-    <dgm:cxn modelId="{351C26C8-9F5C-4038-BF36-2A78152F9622}" type="presParOf" srcId="{33D4AE61-A28C-4C88-9B3C-A31C5A7BAC59}" destId="{FD2DE628-AD12-44E2-AF71-74DDC6D9D891}" srcOrd="12" destOrd="0" presId="urn:microsoft.com/office/officeart/2005/8/layout/hProcess9"/>
-    <dgm:cxn modelId="{657B1B2E-6D0F-46A2-A9DF-46820E2F98AD}" type="presParOf" srcId="{33D4AE61-A28C-4C88-9B3C-A31C5A7BAC59}" destId="{967B56CA-3B62-460E-8901-1226304AE37B}" srcOrd="13" destOrd="0" presId="urn:microsoft.com/office/officeart/2005/8/layout/hProcess9"/>
-    <dgm:cxn modelId="{9129C28E-DF89-46E4-BE81-C5CC4247615D}" type="presParOf" srcId="{33D4AE61-A28C-4C88-9B3C-A31C5A7BAC59}" destId="{2DF250E2-2155-4827-AA8E-5DDF5589D144}" srcOrd="14" destOrd="0" presId="urn:microsoft.com/office/officeart/2005/8/layout/hProcess9"/>
+    <dgm:cxn modelId="{3271FFFD-B10E-40AD-BFCA-5CC0242882FC}" type="presParOf" srcId="{CD90AD47-1BF6-47CE-96F3-61B83E0C3302}" destId="{A2BEC723-D0D6-45E4-9BFA-4A8932B3A8CC}" srcOrd="0" destOrd="0" presId="urn:microsoft.com/office/officeart/2005/8/layout/hProcess9"/>
+    <dgm:cxn modelId="{15C4078B-A1B5-4C57-8A59-F663AB8769B8}" type="presParOf" srcId="{CD90AD47-1BF6-47CE-96F3-61B83E0C3302}" destId="{33D4AE61-A28C-4C88-9B3C-A31C5A7BAC59}" srcOrd="1" destOrd="0" presId="urn:microsoft.com/office/officeart/2005/8/layout/hProcess9"/>
+    <dgm:cxn modelId="{52A0E327-7E19-4468-9F6A-266CB3391950}" type="presParOf" srcId="{33D4AE61-A28C-4C88-9B3C-A31C5A7BAC59}" destId="{616ED15D-1C36-4D9A-8251-984C2A94700B}" srcOrd="0" destOrd="0" presId="urn:microsoft.com/office/officeart/2005/8/layout/hProcess9"/>
+    <dgm:cxn modelId="{32DA0B94-E32C-4B0F-9796-CC25906133D2}" type="presParOf" srcId="{33D4AE61-A28C-4C88-9B3C-A31C5A7BAC59}" destId="{C7BD46EA-16A4-4A76-8A63-096C7241E5C2}" srcOrd="1" destOrd="0" presId="urn:microsoft.com/office/officeart/2005/8/layout/hProcess9"/>
+    <dgm:cxn modelId="{B9D66421-19BE-4F34-AE47-5DBEC157E029}" type="presParOf" srcId="{33D4AE61-A28C-4C88-9B3C-A31C5A7BAC59}" destId="{9885DA04-207C-45F3-B290-287092327A4A}" srcOrd="2" destOrd="0" presId="urn:microsoft.com/office/officeart/2005/8/layout/hProcess9"/>
+    <dgm:cxn modelId="{95C8F887-2A61-4C82-ACD7-8D5B8C9C0853}" type="presParOf" srcId="{33D4AE61-A28C-4C88-9B3C-A31C5A7BAC59}" destId="{C0102547-FE82-4FD9-80EE-0ADC0DE448B6}" srcOrd="3" destOrd="0" presId="urn:microsoft.com/office/officeart/2005/8/layout/hProcess9"/>
+    <dgm:cxn modelId="{239C4341-BBF3-4F54-8ECC-B6A3ABCBA5F7}" type="presParOf" srcId="{33D4AE61-A28C-4C88-9B3C-A31C5A7BAC59}" destId="{FA4733D0-7965-41BD-9E40-613D03806326}" srcOrd="4" destOrd="0" presId="urn:microsoft.com/office/officeart/2005/8/layout/hProcess9"/>
+    <dgm:cxn modelId="{D94EB724-B74E-4F6B-A805-1849A6A10A8C}" type="presParOf" srcId="{33D4AE61-A28C-4C88-9B3C-A31C5A7BAC59}" destId="{76B75AE3-DFA2-4587-AFB2-0FC81A212BD0}" srcOrd="5" destOrd="0" presId="urn:microsoft.com/office/officeart/2005/8/layout/hProcess9"/>
+    <dgm:cxn modelId="{A8763947-EF5D-432C-B709-E065F8EEC3C5}" type="presParOf" srcId="{33D4AE61-A28C-4C88-9B3C-A31C5A7BAC59}" destId="{9450731F-B053-43F7-A05D-6BA01DC10DAB}" srcOrd="6" destOrd="0" presId="urn:microsoft.com/office/officeart/2005/8/layout/hProcess9"/>
+    <dgm:cxn modelId="{39FD8227-F40D-467D-B29C-269308CAB134}" type="presParOf" srcId="{33D4AE61-A28C-4C88-9B3C-A31C5A7BAC59}" destId="{CD5ECB4A-710E-4CA7-8C20-AF0276113C3E}" srcOrd="7" destOrd="0" presId="urn:microsoft.com/office/officeart/2005/8/layout/hProcess9"/>
+    <dgm:cxn modelId="{65E362B0-F57D-4D59-BB23-53D37FE25973}" type="presParOf" srcId="{33D4AE61-A28C-4C88-9B3C-A31C5A7BAC59}" destId="{56E0FB25-C875-4DE3-BFD1-8C31FF0C97A4}" srcOrd="8" destOrd="0" presId="urn:microsoft.com/office/officeart/2005/8/layout/hProcess9"/>
+    <dgm:cxn modelId="{0F4BDC32-18A1-4936-BE39-DA872A56D2E1}" type="presParOf" srcId="{33D4AE61-A28C-4C88-9B3C-A31C5A7BAC59}" destId="{33A98532-E897-4A54-9278-4B5F053ACE23}" srcOrd="9" destOrd="0" presId="urn:microsoft.com/office/officeart/2005/8/layout/hProcess9"/>
+    <dgm:cxn modelId="{104CB36E-8B56-4618-AA89-D7F9BC684BDD}" type="presParOf" srcId="{33D4AE61-A28C-4C88-9B3C-A31C5A7BAC59}" destId="{717EBD2E-CA2B-4373-9F1B-A6550E471D11}" srcOrd="10" destOrd="0" presId="urn:microsoft.com/office/officeart/2005/8/layout/hProcess9"/>
+    <dgm:cxn modelId="{17C97387-37F0-4F3B-8E21-23090935BB68}" type="presParOf" srcId="{33D4AE61-A28C-4C88-9B3C-A31C5A7BAC59}" destId="{A82CDB57-EF5B-43EB-8451-3FACC74C2C20}" srcOrd="11" destOrd="0" presId="urn:microsoft.com/office/officeart/2005/8/layout/hProcess9"/>
+    <dgm:cxn modelId="{8009C696-360C-4FD5-A315-F790A8E1C3D5}" type="presParOf" srcId="{33D4AE61-A28C-4C88-9B3C-A31C5A7BAC59}" destId="{FD2DE628-AD12-44E2-AF71-74DDC6D9D891}" srcOrd="12" destOrd="0" presId="urn:microsoft.com/office/officeart/2005/8/layout/hProcess9"/>
+    <dgm:cxn modelId="{64EC7C42-F757-4003-87B6-C672F71491D1}" type="presParOf" srcId="{33D4AE61-A28C-4C88-9B3C-A31C5A7BAC59}" destId="{967B56CA-3B62-460E-8901-1226304AE37B}" srcOrd="13" destOrd="0" presId="urn:microsoft.com/office/officeart/2005/8/layout/hProcess9"/>
+    <dgm:cxn modelId="{BBEFE66F-0345-46C9-ACF7-C190A1BB22C4}" type="presParOf" srcId="{33D4AE61-A28C-4C88-9B3C-A31C5A7BAC59}" destId="{2DF250E2-2155-4827-AA8E-5DDF5589D144}" srcOrd="14" destOrd="0" presId="urn:microsoft.com/office/officeart/2005/8/layout/hProcess9"/>
   </dgm:cxnLst>
   <dgm:bg/>
   <dgm:whole/>
@@ -14552,41 +19981,41 @@
   </dgm:ptLst>
   <dgm:cxnLst>
     <dgm:cxn modelId="{B185E2DE-B7CB-40EF-BC3B-03171396F40E}" srcId="{EADFED91-EE68-41DD-A16C-287A12FC0BBE}" destId="{94F092F7-117A-4FF0-A59A-30FCC208A502}" srcOrd="0" destOrd="0" parTransId="{77A69339-735B-47CA-97C9-A597CD4F639E}" sibTransId="{C2F057F0-A7C5-4B20-BB5A-D521CF2E9441}"/>
+    <dgm:cxn modelId="{B2D7FDB6-D692-48EE-B305-0D85CD85EF23}" type="presOf" srcId="{B92E4E82-588D-4108-A7F2-318C88732507}" destId="{0A0FCB07-E61F-4AB3-9B43-7E8466CB9748}" srcOrd="0" destOrd="2" presId="urn:microsoft.com/office/officeart/2005/8/layout/vList5"/>
     <dgm:cxn modelId="{BF9483BB-B8F2-465F-9F17-1C5E8FF4EC20}" srcId="{E9B8ED31-3791-47D1-9CBE-CA1D888E7FCB}" destId="{1FB81B65-D8DE-4704-9A20-4897BB358267}" srcOrd="2" destOrd="0" parTransId="{094C60CE-44BE-4372-94D8-54F319205D82}" sibTransId="{75306FDD-F5B8-4DF4-BF20-F5C784F34D2C}"/>
-    <dgm:cxn modelId="{82A2F325-6991-41D4-A28D-C6D0AF33025D}" type="presOf" srcId="{8E4EC71A-A1BC-45CB-ACBB-51FF00FFE7EE}" destId="{63963948-3294-41A7-B736-6C6C589069FA}" srcOrd="0" destOrd="2" presId="urn:microsoft.com/office/officeart/2005/8/layout/vList5"/>
-    <dgm:cxn modelId="{B5ED0506-6CB7-4BCE-B019-30CFE6E5311A}" type="presOf" srcId="{E9B8ED31-3791-47D1-9CBE-CA1D888E7FCB}" destId="{960DC9A8-EC84-4F8C-B9E6-BC97E5856BBD}" srcOrd="0" destOrd="0" presId="urn:microsoft.com/office/officeart/2005/8/layout/vList5"/>
+    <dgm:cxn modelId="{07BCEB3C-784F-41E5-9E5E-536A2036DA3D}" type="presOf" srcId="{1FB81B65-D8DE-4704-9A20-4897BB358267}" destId="{74330389-45E8-4221-8E48-CB6BB5AEDEF8}" srcOrd="0" destOrd="0" presId="urn:microsoft.com/office/officeart/2005/8/layout/vList5"/>
+    <dgm:cxn modelId="{BFE1168C-40DB-49FD-A08C-C2F0CF118312}" type="presOf" srcId="{94F092F7-117A-4FF0-A59A-30FCC208A502}" destId="{E66FA382-677E-4DFE-9517-F196D474950A}" srcOrd="0" destOrd="0" presId="urn:microsoft.com/office/officeart/2005/8/layout/vList5"/>
     <dgm:cxn modelId="{B06156F2-7D6B-4B69-A53A-41F5D0DCCDEB}" srcId="{1FB81B65-D8DE-4704-9A20-4897BB358267}" destId="{F634CB6C-04C7-4B8B-BFD0-FEE7351764BA}" srcOrd="0" destOrd="0" parTransId="{8368FA99-83A2-47EA-B433-CC3F6BDA36A5}" sibTransId="{E9645EF5-63F8-40B1-B6D3-760373689DAB}"/>
-    <dgm:cxn modelId="{1750CDFB-A5FD-4C32-B5F2-3E9766D30F07}" type="presOf" srcId="{F634CB6C-04C7-4B8B-BFD0-FEE7351764BA}" destId="{63963948-3294-41A7-B736-6C6C589069FA}" srcOrd="0" destOrd="0" presId="urn:microsoft.com/office/officeart/2005/8/layout/vList5"/>
+    <dgm:cxn modelId="{4679A820-C2E7-443B-9629-05EB751BDD16}" type="presOf" srcId="{09DA098A-B33A-44D2-A7B2-2CACF9C407F7}" destId="{466B7C2E-4B0E-4CBB-A6EE-B2AAE694B51E}" srcOrd="0" destOrd="0" presId="urn:microsoft.com/office/officeart/2005/8/layout/vList5"/>
     <dgm:cxn modelId="{389C4A76-744B-42BD-AE69-36232F36C801}" srcId="{09DA098A-B33A-44D2-A7B2-2CACF9C407F7}" destId="{B92E4E82-588D-4108-A7F2-318C88732507}" srcOrd="2" destOrd="0" parTransId="{999F8586-0127-4FB4-9B0C-21673730B497}" sibTransId="{AAD15355-525C-4710-9D45-D9C8D009FACE}"/>
+    <dgm:cxn modelId="{7A16AF89-22F0-415C-8F62-1F73B007643F}" type="presOf" srcId="{EADFED91-EE68-41DD-A16C-287A12FC0BBE}" destId="{CE1F6BFA-2990-41C3-B73E-36B57AA23F1F}" srcOrd="0" destOrd="0" presId="urn:microsoft.com/office/officeart/2005/8/layout/vList5"/>
     <dgm:cxn modelId="{62AB4CB7-AF95-418C-B7B1-9713F52A1E6D}" srcId="{E9B8ED31-3791-47D1-9CBE-CA1D888E7FCB}" destId="{09DA098A-B33A-44D2-A7B2-2CACF9C407F7}" srcOrd="1" destOrd="0" parTransId="{EAC61F67-F15E-4654-8240-C14AB25BD9EA}" sibTransId="{8D9DAF54-5517-46D4-A80B-BBA713FC5ECD}"/>
     <dgm:cxn modelId="{2CEDB38D-5F75-479F-9D72-6F9E9C588320}" srcId="{1FB81B65-D8DE-4704-9A20-4897BB358267}" destId="{5E2390C1-46D4-4802-9D88-7FCB6EE3E2C8}" srcOrd="1" destOrd="0" parTransId="{1A04AA0B-C079-4D53-A6CC-8830C0E4B198}" sibTransId="{228BC25E-689B-460B-B19A-67E3C3EB6654}"/>
-    <dgm:cxn modelId="{B5EBFD76-3ABA-4270-81E4-6C19046D832E}" type="presOf" srcId="{EADFED91-EE68-41DD-A16C-287A12FC0BBE}" destId="{CE1F6BFA-2990-41C3-B73E-36B57AA23F1F}" srcOrd="0" destOrd="0" presId="urn:microsoft.com/office/officeart/2005/8/layout/vList5"/>
-    <dgm:cxn modelId="{5B255D2C-0019-4498-9749-C0598B068AC5}" type="presOf" srcId="{0393E1CE-AAC1-44E1-AF4D-89C0098C35D8}" destId="{E66FA382-677E-4DFE-9517-F196D474950A}" srcOrd="0" destOrd="1" presId="urn:microsoft.com/office/officeart/2005/8/layout/vList5"/>
-    <dgm:cxn modelId="{88EF411C-10D7-4986-9C80-E9D9851FA1AC}" type="presOf" srcId="{CFF2F9E0-C887-471F-BF42-3AF750288BA8}" destId="{0A0FCB07-E61F-4AB3-9B43-7E8466CB9748}" srcOrd="0" destOrd="1" presId="urn:microsoft.com/office/officeart/2005/8/layout/vList5"/>
-    <dgm:cxn modelId="{F0A33E32-3791-43EE-8340-696DA6C8B792}" type="presOf" srcId="{B92E4E82-588D-4108-A7F2-318C88732507}" destId="{0A0FCB07-E61F-4AB3-9B43-7E8466CB9748}" srcOrd="0" destOrd="2" presId="urn:microsoft.com/office/officeart/2005/8/layout/vList5"/>
+    <dgm:cxn modelId="{64D29A44-D09C-4F0E-B560-361E285DB1E6}" type="presOf" srcId="{E9B8ED31-3791-47D1-9CBE-CA1D888E7FCB}" destId="{960DC9A8-EC84-4F8C-B9E6-BC97E5856BBD}" srcOrd="0" destOrd="0" presId="urn:microsoft.com/office/officeart/2005/8/layout/vList5"/>
+    <dgm:cxn modelId="{AE64979E-7CD5-4055-BC33-1C6E0EA8831E}" type="presOf" srcId="{E7EF2DC3-1039-46DA-BAB0-F69CA043DCB2}" destId="{E66FA382-677E-4DFE-9517-F196D474950A}" srcOrd="0" destOrd="2" presId="urn:microsoft.com/office/officeart/2005/8/layout/vList5"/>
+    <dgm:cxn modelId="{09B1C651-B992-4038-830A-5368E57BED43}" type="presOf" srcId="{5E2390C1-46D4-4802-9D88-7FCB6EE3E2C8}" destId="{63963948-3294-41A7-B736-6C6C589069FA}" srcOrd="0" destOrd="1" presId="urn:microsoft.com/office/officeart/2005/8/layout/vList5"/>
+    <dgm:cxn modelId="{738C23E6-CDBD-4420-A8F3-E18D8A212A01}" type="presOf" srcId="{FA48AE8E-90D8-415D-9047-34CB69E8EE95}" destId="{0A0FCB07-E61F-4AB3-9B43-7E8466CB9748}" srcOrd="0" destOrd="0" presId="urn:microsoft.com/office/officeart/2005/8/layout/vList5"/>
+    <dgm:cxn modelId="{F853CACE-BF57-49D3-A836-D6A23CF1FDA8}" type="presOf" srcId="{CFF2F9E0-C887-471F-BF42-3AF750288BA8}" destId="{0A0FCB07-E61F-4AB3-9B43-7E8466CB9748}" srcOrd="0" destOrd="1" presId="urn:microsoft.com/office/officeart/2005/8/layout/vList5"/>
     <dgm:cxn modelId="{C0E5D530-D658-4054-BD91-1C6945B28687}" srcId="{E9B8ED31-3791-47D1-9CBE-CA1D888E7FCB}" destId="{EADFED91-EE68-41DD-A16C-287A12FC0BBE}" srcOrd="0" destOrd="0" parTransId="{FE37FA6B-9D77-4F5A-9BE2-5000320E9A50}" sibTransId="{B8B4B736-E629-4DA9-85FA-FEF58F69D13B}"/>
     <dgm:cxn modelId="{0CE2FB66-4763-4CF2-9A4D-D164F3A78ED9}" srcId="{09DA098A-B33A-44D2-A7B2-2CACF9C407F7}" destId="{FA48AE8E-90D8-415D-9047-34CB69E8EE95}" srcOrd="0" destOrd="0" parTransId="{F532A68D-3330-406E-9679-771DDA685DF3}" sibTransId="{6FBD8DAB-AFED-45B7-8A27-CB7F8F5AEAC4}"/>
-    <dgm:cxn modelId="{23D4DC84-0CB5-487A-B7A2-249F1B1457AF}" type="presOf" srcId="{FA48AE8E-90D8-415D-9047-34CB69E8EE95}" destId="{0A0FCB07-E61F-4AB3-9B43-7E8466CB9748}" srcOrd="0" destOrd="0" presId="urn:microsoft.com/office/officeart/2005/8/layout/vList5"/>
     <dgm:cxn modelId="{CB3352CD-835F-4A7A-8893-434DFEBBCB35}" srcId="{EADFED91-EE68-41DD-A16C-287A12FC0BBE}" destId="{E7EF2DC3-1039-46DA-BAB0-F69CA043DCB2}" srcOrd="2" destOrd="0" parTransId="{56F1DCC6-3DE3-4A28-99CC-16064029DA0B}" sibTransId="{88FFB739-CF69-4053-BFAD-23BFB1CFE58F}"/>
-    <dgm:cxn modelId="{5D6E975B-6AAF-4799-80BC-C1B78377B924}" type="presOf" srcId="{E7EF2DC3-1039-46DA-BAB0-F69CA043DCB2}" destId="{E66FA382-677E-4DFE-9517-F196D474950A}" srcOrd="0" destOrd="2" presId="urn:microsoft.com/office/officeart/2005/8/layout/vList5"/>
-    <dgm:cxn modelId="{8FF1DDAA-6866-4C41-9BE2-7E65BFB5E92C}" type="presOf" srcId="{09DA098A-B33A-44D2-A7B2-2CACF9C407F7}" destId="{466B7C2E-4B0E-4CBB-A6EE-B2AAE694B51E}" srcOrd="0" destOrd="0" presId="urn:microsoft.com/office/officeart/2005/8/layout/vList5"/>
-    <dgm:cxn modelId="{5299E7AE-F032-4E63-8746-9B6D9A80655A}" type="presOf" srcId="{1FB81B65-D8DE-4704-9A20-4897BB358267}" destId="{74330389-45E8-4221-8E48-CB6BB5AEDEF8}" srcOrd="0" destOrd="0" presId="urn:microsoft.com/office/officeart/2005/8/layout/vList5"/>
-    <dgm:cxn modelId="{A057C7BC-F816-407D-8003-0E9577C822DA}" type="presOf" srcId="{5E2390C1-46D4-4802-9D88-7FCB6EE3E2C8}" destId="{63963948-3294-41A7-B736-6C6C589069FA}" srcOrd="0" destOrd="1" presId="urn:microsoft.com/office/officeart/2005/8/layout/vList5"/>
+    <dgm:cxn modelId="{7AEE4AE6-BA08-4F6A-9914-19D40C11C251}" type="presOf" srcId="{F634CB6C-04C7-4B8B-BFD0-FEE7351764BA}" destId="{63963948-3294-41A7-B736-6C6C589069FA}" srcOrd="0" destOrd="0" presId="urn:microsoft.com/office/officeart/2005/8/layout/vList5"/>
+    <dgm:cxn modelId="{12746AA5-4E5C-456A-9BD9-7B0B62E2DC69}" type="presOf" srcId="{8E4EC71A-A1BC-45CB-ACBB-51FF00FFE7EE}" destId="{63963948-3294-41A7-B736-6C6C589069FA}" srcOrd="0" destOrd="2" presId="urn:microsoft.com/office/officeart/2005/8/layout/vList5"/>
     <dgm:cxn modelId="{F6F4F953-E359-4565-B74A-2B2E936C628F}" srcId="{EADFED91-EE68-41DD-A16C-287A12FC0BBE}" destId="{0393E1CE-AAC1-44E1-AF4D-89C0098C35D8}" srcOrd="1" destOrd="0" parTransId="{FABD223D-94D8-45EC-B31D-3FF991D2E231}" sibTransId="{BDF1D133-3233-47C2-BF41-7BA4D9F64A1F}"/>
-    <dgm:cxn modelId="{F9A70983-7574-4C0A-8F12-646CDC4A2C39}" type="presOf" srcId="{94F092F7-117A-4FF0-A59A-30FCC208A502}" destId="{E66FA382-677E-4DFE-9517-F196D474950A}" srcOrd="0" destOrd="0" presId="urn:microsoft.com/office/officeart/2005/8/layout/vList5"/>
     <dgm:cxn modelId="{334E12DC-5EF7-4871-B6E2-29FCC7F2ED3E}" srcId="{09DA098A-B33A-44D2-A7B2-2CACF9C407F7}" destId="{CFF2F9E0-C887-471F-BF42-3AF750288BA8}" srcOrd="1" destOrd="0" parTransId="{3D10E99C-C0FA-4622-A13A-2D8758ABF9CC}" sibTransId="{60E4D644-F4A2-4996-B871-BB8479C18DCF}"/>
     <dgm:cxn modelId="{AA93641C-4E19-4D1E-B6F4-B0A86EC3B623}" srcId="{1FB81B65-D8DE-4704-9A20-4897BB358267}" destId="{8E4EC71A-A1BC-45CB-ACBB-51FF00FFE7EE}" srcOrd="2" destOrd="0" parTransId="{59CA094C-417A-48F6-A5BD-AECAF946DD2B}" sibTransId="{77B8EBF7-B9D3-4640-83BA-7DA29DC70738}"/>
-    <dgm:cxn modelId="{331DD130-D571-47DC-A5BB-F8A83A162053}" type="presParOf" srcId="{960DC9A8-EC84-4F8C-B9E6-BC97E5856BBD}" destId="{1D908AB7-D6F8-4B0C-AAFC-D70CFB247149}" srcOrd="0" destOrd="0" presId="urn:microsoft.com/office/officeart/2005/8/layout/vList5"/>
-    <dgm:cxn modelId="{514334D7-22DF-433F-8D44-EED830FE1D6A}" type="presParOf" srcId="{1D908AB7-D6F8-4B0C-AAFC-D70CFB247149}" destId="{CE1F6BFA-2990-41C3-B73E-36B57AA23F1F}" srcOrd="0" destOrd="0" presId="urn:microsoft.com/office/officeart/2005/8/layout/vList5"/>
-    <dgm:cxn modelId="{B0BFC584-61AF-4FC8-8553-C9B91F634E29}" type="presParOf" srcId="{1D908AB7-D6F8-4B0C-AAFC-D70CFB247149}" destId="{E66FA382-677E-4DFE-9517-F196D474950A}" srcOrd="1" destOrd="0" presId="urn:microsoft.com/office/officeart/2005/8/layout/vList5"/>
-    <dgm:cxn modelId="{2BB23220-511F-49C5-AF81-37E9D0B115CA}" type="presParOf" srcId="{960DC9A8-EC84-4F8C-B9E6-BC97E5856BBD}" destId="{09B96799-E89C-46E7-B939-4B9BB290C7FF}" srcOrd="1" destOrd="0" presId="urn:microsoft.com/office/officeart/2005/8/layout/vList5"/>
-    <dgm:cxn modelId="{F7A9ACE0-AC2A-4D0C-BD48-CC91080955CC}" type="presParOf" srcId="{960DC9A8-EC84-4F8C-B9E6-BC97E5856BBD}" destId="{CBC32CC9-F11C-4FD1-9AE0-5C879DD651BE}" srcOrd="2" destOrd="0" presId="urn:microsoft.com/office/officeart/2005/8/layout/vList5"/>
-    <dgm:cxn modelId="{9BEB548A-DFB9-44CC-863C-F582A204AEF0}" type="presParOf" srcId="{CBC32CC9-F11C-4FD1-9AE0-5C879DD651BE}" destId="{466B7C2E-4B0E-4CBB-A6EE-B2AAE694B51E}" srcOrd="0" destOrd="0" presId="urn:microsoft.com/office/officeart/2005/8/layout/vList5"/>
-    <dgm:cxn modelId="{73A18536-98DE-480B-92CD-61B2A4E060EC}" type="presParOf" srcId="{CBC32CC9-F11C-4FD1-9AE0-5C879DD651BE}" destId="{0A0FCB07-E61F-4AB3-9B43-7E8466CB9748}" srcOrd="1" destOrd="0" presId="urn:microsoft.com/office/officeart/2005/8/layout/vList5"/>
-    <dgm:cxn modelId="{5E929D7B-575F-4F9E-AD3D-F69B2EE43E6A}" type="presParOf" srcId="{960DC9A8-EC84-4F8C-B9E6-BC97E5856BBD}" destId="{55F6A405-E657-494D-865C-ACD3F6892893}" srcOrd="3" destOrd="0" presId="urn:microsoft.com/office/officeart/2005/8/layout/vList5"/>
-    <dgm:cxn modelId="{E6DF40D4-2122-43C4-A1C6-4CBCCA118028}" type="presParOf" srcId="{960DC9A8-EC84-4F8C-B9E6-BC97E5856BBD}" destId="{F9CED000-AF58-4FAD-8A49-6F730D62ACC3}" srcOrd="4" destOrd="0" presId="urn:microsoft.com/office/officeart/2005/8/layout/vList5"/>
-    <dgm:cxn modelId="{AFD3588E-7BDD-49AB-A6EA-7A932C5E21AE}" type="presParOf" srcId="{F9CED000-AF58-4FAD-8A49-6F730D62ACC3}" destId="{74330389-45E8-4221-8E48-CB6BB5AEDEF8}" srcOrd="0" destOrd="0" presId="urn:microsoft.com/office/officeart/2005/8/layout/vList5"/>
-    <dgm:cxn modelId="{1FA73143-2AB1-467D-B412-E35353B92DC1}" type="presParOf" srcId="{F9CED000-AF58-4FAD-8A49-6F730D62ACC3}" destId="{63963948-3294-41A7-B736-6C6C589069FA}" srcOrd="1" destOrd="0" presId="urn:microsoft.com/office/officeart/2005/8/layout/vList5"/>
+    <dgm:cxn modelId="{9E9380E4-B5C1-4AA7-B2B0-588EE55E547B}" type="presOf" srcId="{0393E1CE-AAC1-44E1-AF4D-89C0098C35D8}" destId="{E66FA382-677E-4DFE-9517-F196D474950A}" srcOrd="0" destOrd="1" presId="urn:microsoft.com/office/officeart/2005/8/layout/vList5"/>
+    <dgm:cxn modelId="{EFE6E63C-25C5-422E-9419-CFE2881EDCF3}" type="presParOf" srcId="{960DC9A8-EC84-4F8C-B9E6-BC97E5856BBD}" destId="{1D908AB7-D6F8-4B0C-AAFC-D70CFB247149}" srcOrd="0" destOrd="0" presId="urn:microsoft.com/office/officeart/2005/8/layout/vList5"/>
+    <dgm:cxn modelId="{404C850A-AAE3-466A-AA62-CBC7CF04CEC3}" type="presParOf" srcId="{1D908AB7-D6F8-4B0C-AAFC-D70CFB247149}" destId="{CE1F6BFA-2990-41C3-B73E-36B57AA23F1F}" srcOrd="0" destOrd="0" presId="urn:microsoft.com/office/officeart/2005/8/layout/vList5"/>
+    <dgm:cxn modelId="{B1832302-C6FE-4BEF-ABDB-8BDFD1AE4454}" type="presParOf" srcId="{1D908AB7-D6F8-4B0C-AAFC-D70CFB247149}" destId="{E66FA382-677E-4DFE-9517-F196D474950A}" srcOrd="1" destOrd="0" presId="urn:microsoft.com/office/officeart/2005/8/layout/vList5"/>
+    <dgm:cxn modelId="{B243D1F3-8CC9-4330-9A7C-9C92536C8CB3}" type="presParOf" srcId="{960DC9A8-EC84-4F8C-B9E6-BC97E5856BBD}" destId="{09B96799-E89C-46E7-B939-4B9BB290C7FF}" srcOrd="1" destOrd="0" presId="urn:microsoft.com/office/officeart/2005/8/layout/vList5"/>
+    <dgm:cxn modelId="{0EB20DA6-2706-41C8-ADAC-1ECA8F9E7A01}" type="presParOf" srcId="{960DC9A8-EC84-4F8C-B9E6-BC97E5856BBD}" destId="{CBC32CC9-F11C-4FD1-9AE0-5C879DD651BE}" srcOrd="2" destOrd="0" presId="urn:microsoft.com/office/officeart/2005/8/layout/vList5"/>
+    <dgm:cxn modelId="{B1792CC6-DEE2-450A-B55D-AF60FED1309F}" type="presParOf" srcId="{CBC32CC9-F11C-4FD1-9AE0-5C879DD651BE}" destId="{466B7C2E-4B0E-4CBB-A6EE-B2AAE694B51E}" srcOrd="0" destOrd="0" presId="urn:microsoft.com/office/officeart/2005/8/layout/vList5"/>
+    <dgm:cxn modelId="{BFAA221D-5E5F-4CD9-A278-EA277B7F3DCC}" type="presParOf" srcId="{CBC32CC9-F11C-4FD1-9AE0-5C879DD651BE}" destId="{0A0FCB07-E61F-4AB3-9B43-7E8466CB9748}" srcOrd="1" destOrd="0" presId="urn:microsoft.com/office/officeart/2005/8/layout/vList5"/>
+    <dgm:cxn modelId="{EA558AD8-EC12-4628-9D4A-31CCFF8A5C85}" type="presParOf" srcId="{960DC9A8-EC84-4F8C-B9E6-BC97E5856BBD}" destId="{55F6A405-E657-494D-865C-ACD3F6892893}" srcOrd="3" destOrd="0" presId="urn:microsoft.com/office/officeart/2005/8/layout/vList5"/>
+    <dgm:cxn modelId="{DE7E9B5C-E692-4698-8999-B5C86C72553D}" type="presParOf" srcId="{960DC9A8-EC84-4F8C-B9E6-BC97E5856BBD}" destId="{F9CED000-AF58-4FAD-8A49-6F730D62ACC3}" srcOrd="4" destOrd="0" presId="urn:microsoft.com/office/officeart/2005/8/layout/vList5"/>
+    <dgm:cxn modelId="{E60328F4-2C44-4052-87C9-9DF3C3D000A9}" type="presParOf" srcId="{F9CED000-AF58-4FAD-8A49-6F730D62ACC3}" destId="{74330389-45E8-4221-8E48-CB6BB5AEDEF8}" srcOrd="0" destOrd="0" presId="urn:microsoft.com/office/officeart/2005/8/layout/vList5"/>
+    <dgm:cxn modelId="{979DDC5C-0C2D-47D8-AF70-BB79216BE4C4}" type="presParOf" srcId="{F9CED000-AF58-4FAD-8A49-6F730D62ACC3}" destId="{63963948-3294-41A7-B736-6C6C589069FA}" srcOrd="1" destOrd="0" presId="urn:microsoft.com/office/officeart/2005/8/layout/vList5"/>
   </dgm:cxnLst>
   <dgm:bg/>
   <dgm:whole/>
@@ -18586,7 +24015,7 @@
 </file>
 
 <file path=customXml/itemProps1.xml><?xml version="1.0" encoding="utf-8"?>
-<ds:datastoreItem xmlns:ds="http://schemas.openxmlformats.org/officeDocument/2006/customXml" ds:itemID="{99AAC343-9623-4CB5-805B-17E6AAC420E2}">
+<ds:datastoreItem xmlns:ds="http://schemas.openxmlformats.org/officeDocument/2006/customXml" ds:itemID="{20BADD29-A6B7-4467-B38A-C661E04AFF68}">
   <ds:schemaRefs>
     <ds:schemaRef ds:uri="http://schemas.openxmlformats.org/officeDocument/2006/bibliography"/>
   </ds:schemaRefs>

--- a/AWS DevOps.docx
+++ b/AWS DevOps.docx
@@ -16,17 +16,8 @@
           <w:sz w:val="40"/>
           <w:szCs w:val="40"/>
         </w:rPr>
-        <w:t xml:space="preserve">AWS </w:t>
-      </w:r>
-      <w:proofErr w:type="spellStart"/>
-      <w:r>
-        <w:rPr>
-          <w:sz w:val="40"/>
-          <w:szCs w:val="40"/>
-        </w:rPr>
-        <w:t>DevOps</w:t>
-      </w:r>
-      <w:proofErr w:type="spellEnd"/>
+        <w:t>AWS DevOps</w:t>
+      </w:r>
     </w:p>
     <w:p>
       <w:pPr>
@@ -230,27 +221,7 @@
           <w:sz w:val="20"/>
           <w:szCs w:val="20"/>
         </w:rPr>
-        <w:t xml:space="preserve">: Client </w:t>
-      </w:r>
-      <w:proofErr w:type="spellStart"/>
-      <w:proofErr w:type="gramStart"/>
-      <w:r>
-        <w:rPr>
-          <w:color w:val="000000" w:themeColor="text1"/>
-          <w:sz w:val="20"/>
-          <w:szCs w:val="20"/>
-        </w:rPr>
-        <w:t>need’s</w:t>
-      </w:r>
-      <w:proofErr w:type="spellEnd"/>
-      <w:proofErr w:type="gramEnd"/>
-      <w:r>
-        <w:rPr>
-          <w:color w:val="000000" w:themeColor="text1"/>
-          <w:sz w:val="20"/>
-          <w:szCs w:val="20"/>
-        </w:rPr>
-        <w:t xml:space="preserve"> and requirements are collected and documented.</w:t>
+        <w:t>: Client need’s and requirements are collected and documented.</w:t>
       </w:r>
     </w:p>
     <w:p>
@@ -490,25 +461,7 @@
           <w:sz w:val="20"/>
           <w:szCs w:val="20"/>
         </w:rPr>
-        <w:t xml:space="preserve">: After successful testing, </w:t>
-      </w:r>
-      <w:proofErr w:type="gramStart"/>
-      <w:r>
-        <w:rPr>
-          <w:color w:val="000000" w:themeColor="text1"/>
-          <w:sz w:val="20"/>
-          <w:szCs w:val="20"/>
-        </w:rPr>
-        <w:t>The</w:t>
-      </w:r>
-      <w:proofErr w:type="gramEnd"/>
-      <w:r>
-        <w:rPr>
-          <w:color w:val="000000" w:themeColor="text1"/>
-          <w:sz w:val="20"/>
-          <w:szCs w:val="20"/>
-        </w:rPr>
-        <w:t xml:space="preserve"> software is deployed to production environment. This Involves installing the software on user’s system or servers and making it available for users </w:t>
+        <w:t xml:space="preserve">: After successful testing, The software is deployed to production environment. This Involves installing the software on user’s system or servers and making it available for users </w:t>
       </w:r>
       <w:r>
         <w:rPr>
@@ -601,25 +554,7 @@
           <w:sz w:val="20"/>
           <w:szCs w:val="20"/>
         </w:rPr>
-        <w:t xml:space="preserve">Additionally, different methodologies such as Agile, Waterfall or </w:t>
-      </w:r>
-      <w:proofErr w:type="spellStart"/>
-      <w:r>
-        <w:rPr>
-          <w:color w:val="000000" w:themeColor="text1"/>
-          <w:sz w:val="20"/>
-          <w:szCs w:val="20"/>
-        </w:rPr>
-        <w:t>DevOps</w:t>
-      </w:r>
-      <w:proofErr w:type="spellEnd"/>
-      <w:r>
-        <w:rPr>
-          <w:color w:val="000000" w:themeColor="text1"/>
-          <w:sz w:val="20"/>
-          <w:szCs w:val="20"/>
-        </w:rPr>
-        <w:t xml:space="preserve"> may be employed to manage the SDLC Process.</w:t>
+        <w:t>Additionally, different methodologies such as Agile, Waterfall or DevOps may be employed to manage the SDLC Process.</w:t>
       </w:r>
     </w:p>
     <w:p>
@@ -661,7 +596,6 @@
           <w:szCs w:val="20"/>
         </w:rPr>
       </w:pPr>
-      <w:proofErr w:type="spellStart"/>
       <w:r>
         <w:rPr>
           <w:b/>
@@ -670,18 +604,15 @@
           <w:szCs w:val="20"/>
           <w:u w:val="single"/>
         </w:rPr>
-        <w:t>DevOps</w:t>
-      </w:r>
-      <w:proofErr w:type="spellEnd"/>
-      <w:r>
-        <w:rPr>
-          <w:b/>
+        <w:t>DevOps:</w:t>
+      </w:r>
+      <w:r>
+        <w:rPr>
           <w:color w:val="1F497D" w:themeColor="text2"/>
           <w:sz w:val="20"/>
           <w:szCs w:val="20"/>
-          <w:u w:val="single"/>
-        </w:rPr>
-        <w:t>:</w:t>
+        </w:rPr>
+        <w:t xml:space="preserve">  </w:t>
       </w:r>
       <w:r>
         <w:rPr>
@@ -689,14 +620,6 @@
           <w:sz w:val="20"/>
           <w:szCs w:val="20"/>
         </w:rPr>
-        <w:t xml:space="preserve">  </w:t>
-      </w:r>
-      <w:r>
-        <w:rPr>
-          <w:color w:val="1F497D" w:themeColor="text2"/>
-          <w:sz w:val="20"/>
-          <w:szCs w:val="20"/>
-        </w:rPr>
         <w:tab/>
       </w:r>
       <w:r>
@@ -706,67 +629,7 @@
           <w:szCs w:val="20"/>
           <w:highlight w:val="cyan"/>
         </w:rPr>
-        <w:t xml:space="preserve">Addressing all the </w:t>
-      </w:r>
-      <w:proofErr w:type="spellStart"/>
-      <w:r>
-        <w:rPr>
-          <w:color w:val="000000" w:themeColor="text1"/>
-          <w:sz w:val="20"/>
-          <w:szCs w:val="20"/>
-          <w:highlight w:val="cyan"/>
-        </w:rPr>
-        <w:t>traditionl</w:t>
-      </w:r>
-      <w:proofErr w:type="spellEnd"/>
-      <w:r>
-        <w:rPr>
-          <w:color w:val="000000" w:themeColor="text1"/>
-          <w:sz w:val="20"/>
-          <w:szCs w:val="20"/>
-          <w:highlight w:val="cyan"/>
-        </w:rPr>
-        <w:t xml:space="preserve"> issues and </w:t>
-      </w:r>
-      <w:proofErr w:type="spellStart"/>
-      <w:r>
-        <w:rPr>
-          <w:color w:val="000000" w:themeColor="text1"/>
-          <w:sz w:val="20"/>
-          <w:szCs w:val="20"/>
-          <w:highlight w:val="cyan"/>
-        </w:rPr>
-        <w:t>implimenting</w:t>
-      </w:r>
-      <w:proofErr w:type="spellEnd"/>
-      <w:r>
-        <w:rPr>
-          <w:color w:val="000000" w:themeColor="text1"/>
-          <w:sz w:val="20"/>
-          <w:szCs w:val="20"/>
-          <w:highlight w:val="cyan"/>
-        </w:rPr>
-        <w:t xml:space="preserve"> automation at </w:t>
-      </w:r>
-      <w:proofErr w:type="spellStart"/>
-      <w:r>
-        <w:rPr>
-          <w:color w:val="000000" w:themeColor="text1"/>
-          <w:sz w:val="20"/>
-          <w:szCs w:val="20"/>
-          <w:highlight w:val="cyan"/>
-        </w:rPr>
-        <w:t>evry</w:t>
-      </w:r>
-      <w:proofErr w:type="spellEnd"/>
-      <w:r>
-        <w:rPr>
-          <w:color w:val="000000" w:themeColor="text1"/>
-          <w:sz w:val="20"/>
-          <w:szCs w:val="20"/>
-          <w:highlight w:val="cyan"/>
-        </w:rPr>
-        <w:t xml:space="preserve"> stage of software development life cycle by using automation tools</w:t>
+        <w:t>Addressing all the traditionl issues and implimenting automation at evry stage of software development life cycle by using automation tools</w:t>
       </w:r>
     </w:p>
     <w:p>
@@ -848,97 +711,23 @@
           <w:sz w:val="20"/>
           <w:szCs w:val="20"/>
         </w:rPr>
-        <w:t xml:space="preserve">It </w:t>
-      </w:r>
-      <w:proofErr w:type="spellStart"/>
-      <w:proofErr w:type="gramStart"/>
+        <w:t>It amis to shorten the systems development life cycle</w:t>
+      </w:r>
       <w:r>
         <w:rPr>
           <w:color w:val="000000" w:themeColor="text1"/>
           <w:sz w:val="20"/>
           <w:szCs w:val="20"/>
         </w:rPr>
-        <w:t>amis</w:t>
-      </w:r>
-      <w:proofErr w:type="spellEnd"/>
-      <w:proofErr w:type="gramEnd"/>
+        <w:t xml:space="preserve"> and provides continuous delivery with high software quality. </w:t>
+      </w:r>
       <w:r>
         <w:rPr>
           <w:color w:val="000000" w:themeColor="text1"/>
           <w:sz w:val="20"/>
           <w:szCs w:val="20"/>
         </w:rPr>
-        <w:t xml:space="preserve"> to shorten the systems development life cycle</w:t>
-      </w:r>
-      <w:r>
-        <w:rPr>
-          <w:color w:val="000000" w:themeColor="text1"/>
-          <w:sz w:val="20"/>
-          <w:szCs w:val="20"/>
-        </w:rPr>
-        <w:t xml:space="preserve"> and provides continuous delivery with high software quality. </w:t>
-      </w:r>
-      <w:r>
-        <w:rPr>
-          <w:color w:val="000000" w:themeColor="text1"/>
-          <w:sz w:val="20"/>
-          <w:szCs w:val="20"/>
-        </w:rPr>
-        <w:t xml:space="preserve">Simply </w:t>
-      </w:r>
-      <w:proofErr w:type="spellStart"/>
-      <w:r>
-        <w:rPr>
-          <w:color w:val="000000" w:themeColor="text1"/>
-          <w:sz w:val="20"/>
-          <w:szCs w:val="20"/>
-        </w:rPr>
-        <w:t>DevOps</w:t>
-      </w:r>
-      <w:proofErr w:type="spellEnd"/>
-      <w:r>
-        <w:rPr>
-          <w:color w:val="000000" w:themeColor="text1"/>
-          <w:sz w:val="20"/>
-          <w:szCs w:val="20"/>
-        </w:rPr>
-        <w:t xml:space="preserve"> aims to improve the quality, speed and reliability of software delivery. </w:t>
-      </w:r>
-      <w:proofErr w:type="gramStart"/>
-      <w:r>
-        <w:rPr>
-          <w:color w:val="000000" w:themeColor="text1"/>
-          <w:sz w:val="20"/>
-          <w:szCs w:val="20"/>
-        </w:rPr>
-        <w:t>It  also</w:t>
-      </w:r>
-      <w:proofErr w:type="gramEnd"/>
-      <w:r>
-        <w:rPr>
-          <w:color w:val="000000" w:themeColor="text1"/>
-          <w:sz w:val="20"/>
-          <w:szCs w:val="20"/>
-        </w:rPr>
-        <w:t xml:space="preserve"> involves the use of various tools and technologies to support the </w:t>
-      </w:r>
-      <w:proofErr w:type="spellStart"/>
-      <w:r>
-        <w:rPr>
-          <w:color w:val="000000" w:themeColor="text1"/>
-          <w:sz w:val="20"/>
-          <w:szCs w:val="20"/>
-        </w:rPr>
-        <w:t>DevOps</w:t>
-      </w:r>
-      <w:proofErr w:type="spellEnd"/>
-      <w:r>
-        <w:rPr>
-          <w:color w:val="000000" w:themeColor="text1"/>
-          <w:sz w:val="20"/>
-          <w:szCs w:val="20"/>
-        </w:rPr>
-        <w:t xml:space="preserve"> culture and processes.</w:t>
+        <w:t>Simply DevOps aims to improve the quality, speed and reliability of software delivery. It  also involves the use of various tools and technologies to support the DevOps culture and processes.</w:t>
       </w:r>
     </w:p>
     <w:p>
@@ -967,51 +756,7 @@
           <w:color w:val="000000" w:themeColor="text1"/>
           <w:u w:val="single"/>
         </w:rPr>
-        <w:t xml:space="preserve">Some of the </w:t>
-      </w:r>
-      <w:proofErr w:type="spellStart"/>
-      <w:r>
-        <w:rPr>
-          <w:rStyle w:val="SubtleEmphasis"/>
-          <w:b/>
-          <w:i w:val="0"/>
-          <w:color w:val="000000" w:themeColor="text1"/>
-          <w:u w:val="single"/>
-        </w:rPr>
-        <w:t>commom</w:t>
-      </w:r>
-      <w:proofErr w:type="spellEnd"/>
-      <w:r>
-        <w:rPr>
-          <w:rStyle w:val="SubtleEmphasis"/>
-          <w:b/>
-          <w:i w:val="0"/>
-          <w:color w:val="000000" w:themeColor="text1"/>
-          <w:u w:val="single"/>
-        </w:rPr>
-        <w:t xml:space="preserve"> </w:t>
-      </w:r>
-      <w:proofErr w:type="spellStart"/>
-      <w:r>
-        <w:rPr>
-          <w:rStyle w:val="SubtleEmphasis"/>
-          <w:b/>
-          <w:i w:val="0"/>
-          <w:color w:val="000000" w:themeColor="text1"/>
-          <w:u w:val="single"/>
-        </w:rPr>
-        <w:t>DevOps</w:t>
-      </w:r>
-      <w:proofErr w:type="spellEnd"/>
-      <w:r>
-        <w:rPr>
-          <w:rStyle w:val="SubtleEmphasis"/>
-          <w:b/>
-          <w:i w:val="0"/>
-          <w:color w:val="000000" w:themeColor="text1"/>
-          <w:u w:val="single"/>
-        </w:rPr>
-        <w:t xml:space="preserve"> Tools are</w:t>
+        <w:t>Some of the commom DevOps Tools are</w:t>
       </w:r>
       <w:r>
         <w:rPr>
@@ -1204,7 +949,6 @@
           <w:szCs w:val="20"/>
         </w:rPr>
       </w:pPr>
-      <w:proofErr w:type="gramStart"/>
       <w:r>
         <w:rPr>
           <w:rStyle w:val="SubtleEmphasis"/>
@@ -1222,17 +966,7 @@
           <w:sz w:val="20"/>
           <w:szCs w:val="20"/>
         </w:rPr>
-        <w:t xml:space="preserve">  etc</w:t>
-      </w:r>
-      <w:proofErr w:type="gramEnd"/>
-      <w:r>
-        <w:rPr>
-          <w:b/>
-          <w:color w:val="000000" w:themeColor="text1"/>
-          <w:sz w:val="20"/>
-          <w:szCs w:val="20"/>
-        </w:rPr>
-        <w:t>….</w:t>
+        <w:t xml:space="preserve">  etc….</w:t>
       </w:r>
     </w:p>
     <w:p>
@@ -1271,55 +1005,15 @@
           <w:szCs w:val="20"/>
           <w:u w:val="single"/>
         </w:rPr>
-        <w:t xml:space="preserve">AWS </w:t>
-      </w:r>
-      <w:proofErr w:type="spellStart"/>
-      <w:r>
-        <w:rPr>
-          <w:b/>
+        <w:t>AWS DevOps:</w:t>
+      </w:r>
+      <w:r>
+        <w:rPr>
           <w:color w:val="000000" w:themeColor="text1"/>
           <w:sz w:val="20"/>
           <w:szCs w:val="20"/>
-          <w:u w:val="single"/>
-        </w:rPr>
-        <w:t>DevOps</w:t>
-      </w:r>
-      <w:proofErr w:type="spellEnd"/>
-      <w:r>
-        <w:rPr>
-          <w:b/>
-          <w:color w:val="000000" w:themeColor="text1"/>
-          <w:sz w:val="20"/>
-          <w:szCs w:val="20"/>
-          <w:u w:val="single"/>
-        </w:rPr>
-        <w:t>:</w:t>
-      </w:r>
-      <w:r>
-        <w:rPr>
-          <w:color w:val="000000" w:themeColor="text1"/>
-          <w:sz w:val="20"/>
-          <w:szCs w:val="20"/>
-        </w:rPr>
-        <w:t xml:space="preserve"> The </w:t>
-      </w:r>
-      <w:proofErr w:type="spellStart"/>
-      <w:r>
-        <w:rPr>
-          <w:color w:val="000000" w:themeColor="text1"/>
-          <w:sz w:val="20"/>
-          <w:szCs w:val="20"/>
-        </w:rPr>
-        <w:t>DevOps</w:t>
-      </w:r>
-      <w:proofErr w:type="spellEnd"/>
-      <w:r>
-        <w:rPr>
-          <w:color w:val="000000" w:themeColor="text1"/>
-          <w:sz w:val="20"/>
-          <w:szCs w:val="20"/>
-        </w:rPr>
-        <w:t xml:space="preserve"> w</w:t>
+        </w:rPr>
+        <w:t xml:space="preserve"> The DevOps w</w:t>
       </w:r>
       <w:r>
         <w:rPr>
@@ -1397,53 +1091,7 @@
           <w:sz w:val="20"/>
           <w:szCs w:val="20"/>
         </w:rPr>
-        <w:t xml:space="preserve">user friendly </w:t>
-      </w:r>
-      <w:proofErr w:type="spellStart"/>
-      <w:proofErr w:type="gramStart"/>
-      <w:r>
-        <w:rPr>
-          <w:color w:val="000000" w:themeColor="text1"/>
-          <w:sz w:val="20"/>
-          <w:szCs w:val="20"/>
-        </w:rPr>
-        <w:t>i.e</w:t>
-      </w:r>
-      <w:proofErr w:type="spellEnd"/>
-      <w:r>
-        <w:rPr>
-          <w:color w:val="000000" w:themeColor="text1"/>
-          <w:sz w:val="20"/>
-          <w:szCs w:val="20"/>
-        </w:rPr>
-        <w:t>,</w:t>
-      </w:r>
-      <w:proofErr w:type="gramEnd"/>
-      <w:r>
-        <w:rPr>
-          <w:color w:val="000000" w:themeColor="text1"/>
-          <w:sz w:val="20"/>
-          <w:szCs w:val="20"/>
-        </w:rPr>
-        <w:t xml:space="preserve"> you can simply search for any services that you want to use. And for any help or information regarding AWS you can ask the AWS Assistant </w:t>
-      </w:r>
-      <w:proofErr w:type="spellStart"/>
-      <w:r>
-        <w:rPr>
-          <w:color w:val="000000" w:themeColor="text1"/>
-          <w:sz w:val="20"/>
-          <w:szCs w:val="20"/>
-        </w:rPr>
-        <w:t>Bot</w:t>
-      </w:r>
-      <w:proofErr w:type="spellEnd"/>
-      <w:r>
-        <w:rPr>
-          <w:color w:val="000000" w:themeColor="text1"/>
-          <w:sz w:val="20"/>
-          <w:szCs w:val="20"/>
-        </w:rPr>
-        <w:t xml:space="preserve"> (Amazon Q) which was an always-on generative AI assistant.</w:t>
+        <w:t>user friendly i.e, you can simply search for any services that you want to use. And for any help or information regarding AWS you can ask the AWS Assistant Bot (Amazon Q) which was an always-on generative AI assistant.</w:t>
       </w:r>
     </w:p>
     <w:p>
@@ -1536,43 +1184,7 @@
           <w:sz w:val="20"/>
           <w:szCs w:val="20"/>
         </w:rPr>
-        <w:t xml:space="preserve">It is created by the root user. With IAM the root user can centrally manage permissions that control, which AWS resources user can access. </w:t>
-      </w:r>
-      <w:proofErr w:type="spellStart"/>
-      <w:r>
-        <w:rPr>
-          <w:color w:val="000000" w:themeColor="text1"/>
-          <w:sz w:val="20"/>
-          <w:szCs w:val="20"/>
-        </w:rPr>
-        <w:t>Simly</w:t>
-      </w:r>
-      <w:proofErr w:type="spellEnd"/>
-      <w:r>
-        <w:rPr>
-          <w:color w:val="000000" w:themeColor="text1"/>
-          <w:sz w:val="20"/>
-          <w:szCs w:val="20"/>
-        </w:rPr>
-        <w:t xml:space="preserve"> IAM is used to control who is </w:t>
-      </w:r>
-      <w:proofErr w:type="gramStart"/>
-      <w:r>
-        <w:rPr>
-          <w:color w:val="000000" w:themeColor="text1"/>
-          <w:sz w:val="20"/>
-          <w:szCs w:val="20"/>
-        </w:rPr>
-        <w:t>authenticated(</w:t>
-      </w:r>
-      <w:proofErr w:type="gramEnd"/>
-      <w:r>
-        <w:rPr>
-          <w:color w:val="000000" w:themeColor="text1"/>
-          <w:sz w:val="20"/>
-          <w:szCs w:val="20"/>
-        </w:rPr>
-        <w:t>signed in) and authorized(has permissions) to use resources.</w:t>
+        <w:t>It is created by the root user. With IAM the root user can centrally manage permissions that control, which AWS resources user can access. Simly IAM is used to control who is authenticated(signed in) and authorized(has permissions) to use resources.</w:t>
       </w:r>
     </w:p>
     <w:p>
@@ -2103,27 +1715,7 @@
           <w:sz w:val="20"/>
           <w:szCs w:val="20"/>
         </w:rPr>
-        <w:t xml:space="preserve">is a virtual server. It is a core part in the AWS’s cloud </w:t>
-      </w:r>
-      <w:proofErr w:type="gramStart"/>
-      <w:r>
-        <w:rPr>
-          <w:rFonts w:cstheme="minorHAnsi"/>
-          <w:color w:val="000000" w:themeColor="text1"/>
-          <w:sz w:val="20"/>
-          <w:szCs w:val="20"/>
-        </w:rPr>
-        <w:t>Computing</w:t>
-      </w:r>
-      <w:proofErr w:type="gramEnd"/>
-      <w:r>
-        <w:rPr>
-          <w:rFonts w:cstheme="minorHAnsi"/>
-          <w:color w:val="000000" w:themeColor="text1"/>
-          <w:sz w:val="20"/>
-          <w:szCs w:val="20"/>
-        </w:rPr>
-        <w:t xml:space="preserve"> platform and provides user with scalable computing capacity.</w:t>
+        <w:t>is a virtual server. It is a core part in the AWS’s cloud Computing platform and provides user with scalable computing capacity.</w:t>
       </w:r>
       <w:r>
         <w:rPr>
@@ -2327,19 +1919,8 @@
           <w:sz w:val="20"/>
           <w:szCs w:val="20"/>
         </w:rPr>
-        <w:t xml:space="preserve">: </w:t>
-      </w:r>
-      <w:proofErr w:type="gramStart"/>
-      <w:r>
-        <w:rPr>
-          <w:rFonts w:ascii="Gabriola" w:hAnsi="Gabriola" w:cstheme="minorHAnsi"/>
-          <w:color w:val="000000" w:themeColor="text1"/>
-          <w:sz w:val="20"/>
-          <w:szCs w:val="20"/>
-        </w:rPr>
-        <w:t>which provides functionality to the device or a project.</w:t>
-      </w:r>
-      <w:proofErr w:type="gramEnd"/>
+        <w:t>: which provides functionality to the device or a project.</w:t>
+      </w:r>
     </w:p>
     <w:p>
       <w:pPr>
@@ -2860,25 +2441,7 @@
           <w:sz w:val="18"/>
           <w:szCs w:val="18"/>
         </w:rPr>
-        <w:t xml:space="preserve">:  </w:t>
-      </w:r>
-      <w:proofErr w:type="spellStart"/>
-      <w:r>
-        <w:rPr>
-          <w:rFonts w:ascii="Gabriola" w:hAnsi="Gabriola"/>
-          <w:sz w:val="18"/>
-          <w:szCs w:val="18"/>
-        </w:rPr>
-        <w:t>One time</w:t>
-      </w:r>
-      <w:proofErr w:type="spellEnd"/>
-      <w:r>
-        <w:rPr>
-          <w:rFonts w:ascii="Gabriola" w:hAnsi="Gabriola"/>
-          <w:sz w:val="18"/>
-          <w:szCs w:val="18"/>
-        </w:rPr>
-        <w:t xml:space="preserve"> payment</w:t>
+        <w:t>:  One time payment</w:t>
       </w:r>
     </w:p>
     <w:p>
@@ -2913,25 +2476,7 @@
           <w:sz w:val="18"/>
           <w:szCs w:val="18"/>
         </w:rPr>
-        <w:t xml:space="preserve">:  half </w:t>
-      </w:r>
-      <w:proofErr w:type="spellStart"/>
-      <w:r>
-        <w:rPr>
-          <w:rFonts w:ascii="Gabriola" w:hAnsi="Gabriola"/>
-          <w:sz w:val="18"/>
-          <w:szCs w:val="18"/>
-        </w:rPr>
-        <w:t>half</w:t>
-      </w:r>
-      <w:proofErr w:type="spellEnd"/>
-      <w:r>
-        <w:rPr>
-          <w:rFonts w:ascii="Gabriola" w:hAnsi="Gabriola"/>
-          <w:sz w:val="18"/>
-          <w:szCs w:val="18"/>
-        </w:rPr>
-        <w:t xml:space="preserve"> payment</w:t>
+        <w:t>:  half half payment</w:t>
       </w:r>
     </w:p>
     <w:p>
@@ -2998,15 +2543,7 @@
         <w:t>Linux</w:t>
       </w:r>
       <w:r>
-        <w:t xml:space="preserve"> is an open-source operating system kernel that serves as the foundation for various Unix-like operating systems, commonly referred to as Linux distributions (or </w:t>
-      </w:r>
-      <w:proofErr w:type="spellStart"/>
-      <w:r>
-        <w:t>distros</w:t>
-      </w:r>
-      <w:proofErr w:type="spellEnd"/>
-      <w:r>
-        <w:t>). Linux is highly customizable and is widely used in server environments, embedded systems, and personal computers</w:t>
+        <w:t xml:space="preserve"> is an open-source operating system kernel that serves as the foundation for various Unix-like operating systems, commonly referred to as Linux distributions (or distros). Linux is highly customizable and is widely used in server environments, embedded systems, and personal computers</w:t>
       </w:r>
       <w:r>
         <w:t>.</w:t>
@@ -3031,21 +2568,7 @@
         <w:rPr>
           <w:b/>
         </w:rPr>
-        <w:t xml:space="preserve">hy </w:t>
-      </w:r>
-      <w:proofErr w:type="spellStart"/>
-      <w:r>
-        <w:rPr>
-          <w:b/>
-        </w:rPr>
-        <w:t>DevOps</w:t>
-      </w:r>
-      <w:proofErr w:type="spellEnd"/>
-      <w:r>
-        <w:rPr>
-          <w:b/>
-        </w:rPr>
-        <w:t xml:space="preserve"> professionals often prefer Linux?</w:t>
+        <w:t>hy DevOps professionals often prefer Linux?</w:t>
       </w:r>
     </w:p>
     <w:p>
@@ -3054,11 +2577,7 @@
         <w:ind w:left="720"/>
       </w:pPr>
       <w:r>
-        <w:t xml:space="preserve">Compatibility with </w:t>
-      </w:r>
-      <w:proofErr w:type="gramStart"/>
-      <w:r>
-        <w:t>Tools</w:t>
+        <w:t>Compatibility with Tools</w:t>
       </w:r>
       <w:r>
         <w:t xml:space="preserve">  </w:t>
@@ -3069,34 +2588,7 @@
           <w:sz w:val="20"/>
           <w:szCs w:val="20"/>
         </w:rPr>
-        <w:t>(</w:t>
-      </w:r>
-      <w:proofErr w:type="gramEnd"/>
-      <w:r>
-        <w:rPr>
-          <w:rFonts w:ascii="Gabriola" w:hAnsi="Gabriola"/>
-          <w:sz w:val="20"/>
-          <w:szCs w:val="20"/>
-        </w:rPr>
-        <w:t xml:space="preserve">Many </w:t>
-      </w:r>
-      <w:proofErr w:type="spellStart"/>
-      <w:r>
-        <w:rPr>
-          <w:rFonts w:ascii="Gabriola" w:hAnsi="Gabriola"/>
-          <w:sz w:val="20"/>
-          <w:szCs w:val="20"/>
-        </w:rPr>
-        <w:t>DevOps</w:t>
-      </w:r>
-      <w:proofErr w:type="spellEnd"/>
-      <w:r>
-        <w:rPr>
-          <w:rFonts w:ascii="Gabriola" w:hAnsi="Gabriola"/>
-          <w:sz w:val="20"/>
-          <w:szCs w:val="20"/>
-        </w:rPr>
-        <w:t xml:space="preserve"> tools and platforms are developed primarily for Linux environments.)</w:t>
+        <w:t>(Many DevOps tools and platforms are developed primarily for Linux environments.)</w:t>
       </w:r>
     </w:p>
     <w:p>
@@ -3110,11 +2602,7 @@
         </w:rPr>
       </w:pPr>
       <w:r>
-        <w:t xml:space="preserve">Scripting and </w:t>
-      </w:r>
-      <w:proofErr w:type="gramStart"/>
-      <w:r>
-        <w:t>Automation</w:t>
+        <w:t>Scripting and Automation</w:t>
       </w:r>
       <w:r>
         <w:t xml:space="preserve">  </w:t>
@@ -3127,32 +2615,13 @@
         </w:rPr>
         <w:t>(</w:t>
       </w:r>
-      <w:proofErr w:type="gramEnd"/>
       <w:r>
         <w:rPr>
           <w:rFonts w:ascii="Gabriola" w:hAnsi="Gabriola"/>
           <w:sz w:val="20"/>
           <w:szCs w:val="20"/>
         </w:rPr>
-        <w:t xml:space="preserve">Linux provides powerful command-line interfaces and scripting capabilities through shells like Bash. </w:t>
-      </w:r>
-      <w:proofErr w:type="spellStart"/>
-      <w:r>
-        <w:rPr>
-          <w:rFonts w:ascii="Gabriola" w:hAnsi="Gabriola"/>
-          <w:sz w:val="20"/>
-          <w:szCs w:val="20"/>
-        </w:rPr>
-        <w:t>DevOps</w:t>
-      </w:r>
-      <w:proofErr w:type="spellEnd"/>
-      <w:r>
-        <w:rPr>
-          <w:rFonts w:ascii="Gabriola" w:hAnsi="Gabriola"/>
-          <w:sz w:val="20"/>
-          <w:szCs w:val="20"/>
-        </w:rPr>
-        <w:t xml:space="preserve"> tasks, </w:t>
+        <w:t xml:space="preserve">Linux provides powerful command-line interfaces and scripting capabilities through shells like Bash. DevOps tasks, </w:t>
       </w:r>
     </w:p>
     <w:p>
@@ -3173,23 +2642,13 @@
         </w:rPr>
         <w:t xml:space="preserve">      </w:t>
       </w:r>
-      <w:proofErr w:type="gramStart"/>
       <w:r>
         <w:rPr>
           <w:rFonts w:ascii="Gabriola" w:hAnsi="Gabriola"/>
           <w:sz w:val="20"/>
           <w:szCs w:val="20"/>
         </w:rPr>
-        <w:t>such</w:t>
-      </w:r>
-      <w:proofErr w:type="gramEnd"/>
-      <w:r>
-        <w:rPr>
-          <w:rFonts w:ascii="Gabriola" w:hAnsi="Gabriola"/>
-          <w:sz w:val="20"/>
-          <w:szCs w:val="20"/>
-        </w:rPr>
-        <w:t xml:space="preserve"> as provisioning, configuration management, deployment automation, and system monitoring, can be efficiently </w:t>
+        <w:t xml:space="preserve">such as provisioning, configuration management, deployment automation, and system monitoring, can be efficiently </w:t>
       </w:r>
     </w:p>
     <w:p>
@@ -3210,23 +2669,13 @@
         </w:rPr>
         <w:t xml:space="preserve">    </w:t>
       </w:r>
-      <w:proofErr w:type="gramStart"/>
       <w:r>
         <w:rPr>
           <w:rFonts w:ascii="Gabriola" w:hAnsi="Gabriola"/>
           <w:sz w:val="20"/>
           <w:szCs w:val="20"/>
         </w:rPr>
-        <w:t>performed</w:t>
-      </w:r>
-      <w:proofErr w:type="gramEnd"/>
-      <w:r>
-        <w:rPr>
-          <w:rFonts w:ascii="Gabriola" w:hAnsi="Gabriola"/>
-          <w:sz w:val="20"/>
-          <w:szCs w:val="20"/>
-        </w:rPr>
-        <w:t xml:space="preserve"> using shell scripts and command-line tools available in Linux</w:t>
+        <w:t>performed using shell scripts and command-line tools available in Linux</w:t>
       </w:r>
       <w:r>
         <w:rPr>
@@ -3248,11 +2697,7 @@
         </w:rPr>
       </w:pPr>
       <w:r>
-        <w:t xml:space="preserve">Containerization and </w:t>
-      </w:r>
-      <w:proofErr w:type="gramStart"/>
-      <w:r>
-        <w:t>Orchestration</w:t>
+        <w:t>Containerization and Orchestration</w:t>
       </w:r>
       <w:r>
         <w:t xml:space="preserve">  </w:t>
@@ -3265,7 +2710,6 @@
         </w:rPr>
         <w:t>(</w:t>
       </w:r>
-      <w:proofErr w:type="gramEnd"/>
       <w:r>
         <w:rPr>
           <w:rFonts w:ascii="Gabriola" w:hAnsi="Gabriola"/>
@@ -3282,23 +2726,13 @@
         </w:rPr>
         <w:t xml:space="preserve"> </w:t>
       </w:r>
-      <w:proofErr w:type="spellStart"/>
       <w:r>
         <w:rPr>
           <w:rFonts w:ascii="Gabriola" w:hAnsi="Gabriola"/>
           <w:sz w:val="20"/>
           <w:szCs w:val="20"/>
         </w:rPr>
-        <w:t>DevOps</w:t>
-      </w:r>
-      <w:proofErr w:type="spellEnd"/>
-      <w:r>
-        <w:rPr>
-          <w:rFonts w:ascii="Gabriola" w:hAnsi="Gabriola"/>
-          <w:sz w:val="20"/>
-          <w:szCs w:val="20"/>
-        </w:rPr>
-        <w:t xml:space="preserve"> teams to efficiently manage large-scale </w:t>
+        <w:t xml:space="preserve">DevOps teams to efficiently manage large-scale </w:t>
       </w:r>
     </w:p>
     <w:p>
@@ -3319,23 +2753,13 @@
         </w:rPr>
         <w:t xml:space="preserve">           </w:t>
       </w:r>
-      <w:proofErr w:type="gramStart"/>
       <w:r>
         <w:rPr>
           <w:rFonts w:ascii="Gabriola" w:hAnsi="Gabriola"/>
           <w:sz w:val="20"/>
           <w:szCs w:val="20"/>
         </w:rPr>
-        <w:t>infrastructure</w:t>
-      </w:r>
-      <w:proofErr w:type="gramEnd"/>
-      <w:r>
-        <w:rPr>
-          <w:rFonts w:ascii="Gabriola" w:hAnsi="Gabriola"/>
-          <w:sz w:val="20"/>
-          <w:szCs w:val="20"/>
-        </w:rPr>
-        <w:t xml:space="preserve"> and handle high workloads. Linux-based servers can be optimized for performance, resource </w:t>
+        <w:t xml:space="preserve">infrastructure and handle high workloads. Linux-based servers can be optimized for performance, resource </w:t>
       </w:r>
     </w:p>
     <w:p>
@@ -3356,23 +2780,13 @@
         </w:rPr>
         <w:t xml:space="preserve">           </w:t>
       </w:r>
-      <w:proofErr w:type="gramStart"/>
       <w:r>
         <w:rPr>
           <w:rFonts w:ascii="Gabriola" w:hAnsi="Gabriola"/>
           <w:sz w:val="20"/>
           <w:szCs w:val="20"/>
         </w:rPr>
-        <w:t>utilization</w:t>
-      </w:r>
-      <w:proofErr w:type="gramEnd"/>
-      <w:r>
-        <w:rPr>
-          <w:rFonts w:ascii="Gabriola" w:hAnsi="Gabriola"/>
-          <w:sz w:val="20"/>
-          <w:szCs w:val="20"/>
-        </w:rPr>
-        <w:t>, and reliability, meeting the demands of modern applications and services.</w:t>
+        <w:t>utilization, and reliability, meeting the demands of modern applications and services.</w:t>
       </w:r>
       <w:r>
         <w:rPr>
@@ -3451,8 +2865,6 @@
           <w:rFonts w:ascii="Times New Roman" w:hAnsi="Times New Roman" w:cs="Times New Roman"/>
         </w:rPr>
       </w:pPr>
-      <w:proofErr w:type="spellStart"/>
-      <w:proofErr w:type="gramStart"/>
       <w:r>
         <w:rPr>
           <w:rFonts w:ascii="Times New Roman" w:hAnsi="Times New Roman" w:cs="Times New Roman"/>
@@ -3460,8 +2872,6 @@
         </w:rPr>
         <w:t>ls</w:t>
       </w:r>
-      <w:proofErr w:type="spellEnd"/>
-      <w:proofErr w:type="gramEnd"/>
       <w:r>
         <w:rPr>
           <w:rFonts w:ascii="Times New Roman" w:hAnsi="Times New Roman" w:cs="Times New Roman"/>
@@ -3511,8 +2921,6 @@
           <w:rFonts w:ascii="Times New Roman" w:hAnsi="Times New Roman" w:cs="Times New Roman"/>
         </w:rPr>
       </w:pPr>
-      <w:proofErr w:type="spellStart"/>
-      <w:proofErr w:type="gramStart"/>
       <w:r>
         <w:rPr>
           <w:rFonts w:ascii="Times New Roman" w:hAnsi="Times New Roman" w:cs="Times New Roman"/>
@@ -3520,8 +2928,6 @@
         </w:rPr>
         <w:t>ll</w:t>
       </w:r>
-      <w:proofErr w:type="spellEnd"/>
-      <w:proofErr w:type="gramEnd"/>
       <w:r>
         <w:rPr>
           <w:rFonts w:ascii="Times New Roman" w:hAnsi="Times New Roman" w:cs="Times New Roman"/>
@@ -3566,23 +2972,12 @@
           <w:rFonts w:ascii="Times New Roman" w:hAnsi="Times New Roman" w:cs="Times New Roman"/>
         </w:rPr>
       </w:pPr>
-      <w:proofErr w:type="spellStart"/>
-      <w:proofErr w:type="gramStart"/>
-      <w:r>
-        <w:rPr>
-          <w:rFonts w:ascii="Times New Roman" w:hAnsi="Times New Roman" w:cs="Times New Roman"/>
-          <w:b/>
-        </w:rPr>
-        <w:t>ls</w:t>
-      </w:r>
-      <w:proofErr w:type="spellEnd"/>
-      <w:proofErr w:type="gramEnd"/>
-      <w:r>
-        <w:rPr>
-          <w:rFonts w:ascii="Times New Roman" w:hAnsi="Times New Roman" w:cs="Times New Roman"/>
-          <w:b/>
-        </w:rPr>
-        <w:t xml:space="preserve"> -l</w:t>
+      <w:r>
+        <w:rPr>
+          <w:rFonts w:ascii="Times New Roman" w:hAnsi="Times New Roman" w:cs="Times New Roman"/>
+          <w:b/>
+        </w:rPr>
+        <w:t>ls -l</w:t>
       </w:r>
       <w:r>
         <w:rPr>
@@ -3639,16 +3034,12 @@
           <w:rFonts w:ascii="Times New Roman" w:hAnsi="Times New Roman" w:cs="Times New Roman"/>
         </w:rPr>
       </w:pPr>
-      <w:proofErr w:type="spellStart"/>
-      <w:proofErr w:type="gramStart"/>
       <w:r>
         <w:rPr>
           <w:rFonts w:ascii="Times New Roman" w:hAnsi="Times New Roman" w:cs="Times New Roman"/>
         </w:rPr>
         <w:t>cd</w:t>
       </w:r>
-      <w:proofErr w:type="spellEnd"/>
-      <w:proofErr w:type="gramEnd"/>
       <w:r>
         <w:rPr>
           <w:rFonts w:ascii="Times New Roman" w:hAnsi="Times New Roman" w:cs="Times New Roman"/>
@@ -3724,23 +3115,12 @@
         </w:rPr>
         <w:tab/>
       </w:r>
-      <w:proofErr w:type="spellStart"/>
-      <w:proofErr w:type="gramStart"/>
-      <w:r>
-        <w:rPr>
-          <w:rFonts w:ascii="Times New Roman" w:hAnsi="Times New Roman" w:cs="Times New Roman"/>
-          <w:b/>
-        </w:rPr>
-        <w:t>cd</w:t>
-      </w:r>
-      <w:proofErr w:type="spellEnd"/>
-      <w:proofErr w:type="gramEnd"/>
-      <w:r>
-        <w:rPr>
-          <w:rFonts w:ascii="Times New Roman" w:hAnsi="Times New Roman" w:cs="Times New Roman"/>
-          <w:b/>
-        </w:rPr>
-        <w:t xml:space="preserve"> &lt;/file/path/&gt;</w:t>
+      <w:r>
+        <w:rPr>
+          <w:rFonts w:ascii="Times New Roman" w:hAnsi="Times New Roman" w:cs="Times New Roman"/>
+          <w:b/>
+        </w:rPr>
+        <w:t>cd &lt;/file/path/&gt;</w:t>
       </w:r>
       <w:r>
         <w:rPr>
@@ -3767,8 +3147,6 @@
           <w:rFonts w:ascii="Times New Roman" w:hAnsi="Times New Roman" w:cs="Times New Roman"/>
         </w:rPr>
       </w:pPr>
-      <w:proofErr w:type="spellStart"/>
-      <w:proofErr w:type="gramStart"/>
       <w:r>
         <w:rPr>
           <w:rFonts w:ascii="Times New Roman" w:hAnsi="Times New Roman" w:cs="Times New Roman"/>
@@ -3776,8 +3154,6 @@
         </w:rPr>
         <w:t>pwd</w:t>
       </w:r>
-      <w:proofErr w:type="spellEnd"/>
-      <w:proofErr w:type="gramEnd"/>
       <w:r>
         <w:rPr>
           <w:rFonts w:ascii="Times New Roman" w:hAnsi="Times New Roman" w:cs="Times New Roman"/>
@@ -3827,14 +3203,12 @@
           <w:rFonts w:ascii="Times New Roman" w:hAnsi="Times New Roman" w:cs="Times New Roman"/>
         </w:rPr>
       </w:pPr>
-      <w:proofErr w:type="spellStart"/>
       <w:r>
         <w:rPr>
           <w:rFonts w:ascii="Times New Roman" w:hAnsi="Times New Roman" w:cs="Times New Roman"/>
         </w:rPr>
         <w:t>mkdir</w:t>
       </w:r>
-      <w:proofErr w:type="spellEnd"/>
       <w:r>
         <w:rPr>
           <w:rFonts w:ascii="Times New Roman" w:hAnsi="Times New Roman" w:cs="Times New Roman"/>
@@ -3876,8 +3250,6 @@
           <w:rFonts w:ascii="Times New Roman" w:hAnsi="Times New Roman" w:cs="Times New Roman"/>
         </w:rPr>
       </w:pPr>
-      <w:proofErr w:type="spellStart"/>
-      <w:proofErr w:type="gramStart"/>
       <w:r>
         <w:rPr>
           <w:rFonts w:ascii="Times New Roman" w:hAnsi="Times New Roman" w:cs="Times New Roman"/>
@@ -3885,8 +3257,6 @@
         </w:rPr>
         <w:t>mkdir</w:t>
       </w:r>
-      <w:proofErr w:type="spellEnd"/>
-      <w:proofErr w:type="gramEnd"/>
       <w:r>
         <w:rPr>
           <w:rFonts w:ascii="Times New Roman" w:hAnsi="Times New Roman" w:cs="Times New Roman"/>
@@ -3913,14 +3283,12 @@
           <w:rFonts w:ascii="Times New Roman" w:hAnsi="Times New Roman" w:cs="Times New Roman"/>
         </w:rPr>
       </w:pPr>
-      <w:proofErr w:type="spellStart"/>
       <w:r>
         <w:rPr>
           <w:rFonts w:ascii="Times New Roman" w:hAnsi="Times New Roman" w:cs="Times New Roman"/>
         </w:rPr>
         <w:t>rm</w:t>
       </w:r>
-      <w:proofErr w:type="spellEnd"/>
       <w:r>
         <w:rPr>
           <w:rFonts w:ascii="Times New Roman" w:hAnsi="Times New Roman" w:cs="Times New Roman"/>
@@ -3962,8 +3330,6 @@
           <w:rFonts w:ascii="Times New Roman" w:hAnsi="Times New Roman" w:cs="Times New Roman"/>
         </w:rPr>
       </w:pPr>
-      <w:proofErr w:type="spellStart"/>
-      <w:proofErr w:type="gramStart"/>
       <w:r>
         <w:rPr>
           <w:rFonts w:ascii="Times New Roman" w:hAnsi="Times New Roman" w:cs="Times New Roman"/>
@@ -3971,8 +3337,6 @@
         </w:rPr>
         <w:t>rm</w:t>
       </w:r>
-      <w:proofErr w:type="spellEnd"/>
-      <w:proofErr w:type="gramEnd"/>
       <w:r>
         <w:rPr>
           <w:rFonts w:ascii="Times New Roman" w:hAnsi="Times New Roman" w:cs="Times New Roman"/>
@@ -4008,39 +3372,12 @@
           <w:rFonts w:ascii="Times New Roman" w:hAnsi="Times New Roman" w:cs="Times New Roman"/>
         </w:rPr>
       </w:pPr>
-      <w:proofErr w:type="spellStart"/>
-      <w:proofErr w:type="gramStart"/>
-      <w:r>
-        <w:rPr>
-          <w:rFonts w:ascii="Times New Roman" w:hAnsi="Times New Roman" w:cs="Times New Roman"/>
-          <w:b/>
-        </w:rPr>
-        <w:t>rm</w:t>
-      </w:r>
-      <w:proofErr w:type="spellEnd"/>
-      <w:proofErr w:type="gramEnd"/>
-      <w:r>
-        <w:rPr>
-          <w:rFonts w:ascii="Times New Roman" w:hAnsi="Times New Roman" w:cs="Times New Roman"/>
-          <w:b/>
-        </w:rPr>
-        <w:t xml:space="preserve"> –</w:t>
-      </w:r>
-      <w:proofErr w:type="spellStart"/>
-      <w:r>
-        <w:rPr>
-          <w:rFonts w:ascii="Times New Roman" w:hAnsi="Times New Roman" w:cs="Times New Roman"/>
-          <w:b/>
-        </w:rPr>
-        <w:t>rf</w:t>
-      </w:r>
-      <w:proofErr w:type="spellEnd"/>
-      <w:r>
-        <w:rPr>
-          <w:rFonts w:ascii="Times New Roman" w:hAnsi="Times New Roman" w:cs="Times New Roman"/>
-          <w:b/>
-        </w:rPr>
-        <w:t xml:space="preserve"> &lt;file name&gt;</w:t>
+      <w:r>
+        <w:rPr>
+          <w:rFonts w:ascii="Times New Roman" w:hAnsi="Times New Roman" w:cs="Times New Roman"/>
+          <w:b/>
+        </w:rPr>
+        <w:t>rm –rf &lt;file name&gt;</w:t>
       </w:r>
       <w:r>
         <w:rPr>
@@ -4066,16 +3403,8 @@
         <w:rPr>
           <w:rFonts w:ascii="Times New Roman" w:hAnsi="Times New Roman" w:cs="Times New Roman"/>
         </w:rPr>
-        <w:t xml:space="preserve">cp , </w:t>
-      </w:r>
-      <w:proofErr w:type="spellStart"/>
-      <w:r>
-        <w:rPr>
-          <w:rFonts w:ascii="Times New Roman" w:hAnsi="Times New Roman" w:cs="Times New Roman"/>
-        </w:rPr>
-        <w:t>mv</w:t>
-      </w:r>
-      <w:proofErr w:type="spellEnd"/>
+        <w:t>cp , mv</w:t>
+      </w:r>
       <w:r>
         <w:rPr>
           <w:rFonts w:ascii="Times New Roman" w:hAnsi="Times New Roman" w:cs="Times New Roman"/>
@@ -4117,7 +3446,6 @@
           <w:rFonts w:ascii="Times New Roman" w:hAnsi="Times New Roman" w:cs="Times New Roman"/>
         </w:rPr>
       </w:pPr>
-      <w:proofErr w:type="gramStart"/>
       <w:r>
         <w:rPr>
           <w:rFonts w:ascii="Times New Roman" w:hAnsi="Times New Roman" w:cs="Times New Roman"/>
@@ -4125,29 +3453,12 @@
         </w:rPr>
         <w:t>cp</w:t>
       </w:r>
-      <w:proofErr w:type="gramEnd"/>
-      <w:r>
-        <w:rPr>
-          <w:rFonts w:ascii="Times New Roman" w:hAnsi="Times New Roman" w:cs="Times New Roman"/>
-          <w:b/>
-        </w:rPr>
-        <w:t xml:space="preserve"> &lt;/source/path/&gt; &lt;/</w:t>
-      </w:r>
-      <w:proofErr w:type="spellStart"/>
-      <w:r>
-        <w:rPr>
-          <w:rFonts w:ascii="Times New Roman" w:hAnsi="Times New Roman" w:cs="Times New Roman"/>
-          <w:b/>
-        </w:rPr>
-        <w:t>dest</w:t>
-      </w:r>
-      <w:proofErr w:type="spellEnd"/>
-      <w:r>
-        <w:rPr>
-          <w:rFonts w:ascii="Times New Roman" w:hAnsi="Times New Roman" w:cs="Times New Roman"/>
-          <w:b/>
-        </w:rPr>
-        <w:t>/path/&gt;</w:t>
+      <w:r>
+        <w:rPr>
+          <w:rFonts w:ascii="Times New Roman" w:hAnsi="Times New Roman" w:cs="Times New Roman"/>
+          <w:b/>
+        </w:rPr>
+        <w:t xml:space="preserve"> &lt;/source/path/&gt; &lt;/dest/path/&gt;</w:t>
       </w:r>
       <w:r>
         <w:rPr>
@@ -4171,8 +3482,6 @@
           <w:rFonts w:ascii="Times New Roman" w:hAnsi="Times New Roman" w:cs="Times New Roman"/>
         </w:rPr>
       </w:pPr>
-      <w:proofErr w:type="spellStart"/>
-      <w:proofErr w:type="gramStart"/>
       <w:r>
         <w:rPr>
           <w:rFonts w:ascii="Times New Roman" w:hAnsi="Times New Roman" w:cs="Times New Roman"/>
@@ -4180,30 +3489,12 @@
         </w:rPr>
         <w:t>mv</w:t>
       </w:r>
-      <w:proofErr w:type="spellEnd"/>
-      <w:proofErr w:type="gramEnd"/>
-      <w:r>
-        <w:rPr>
-          <w:rFonts w:ascii="Times New Roman" w:hAnsi="Times New Roman" w:cs="Times New Roman"/>
-          <w:b/>
-        </w:rPr>
-        <w:t xml:space="preserve"> &lt;/source/path/&gt; &lt;/</w:t>
-      </w:r>
-      <w:proofErr w:type="spellStart"/>
-      <w:r>
-        <w:rPr>
-          <w:rFonts w:ascii="Times New Roman" w:hAnsi="Times New Roman" w:cs="Times New Roman"/>
-          <w:b/>
-        </w:rPr>
-        <w:t>dest</w:t>
-      </w:r>
-      <w:proofErr w:type="spellEnd"/>
-      <w:r>
-        <w:rPr>
-          <w:rFonts w:ascii="Times New Roman" w:hAnsi="Times New Roman" w:cs="Times New Roman"/>
-          <w:b/>
-        </w:rPr>
-        <w:t>/path/&gt;</w:t>
+      <w:r>
+        <w:rPr>
+          <w:rFonts w:ascii="Times New Roman" w:hAnsi="Times New Roman" w:cs="Times New Roman"/>
+          <w:b/>
+        </w:rPr>
+        <w:t xml:space="preserve"> &lt;/source/path/&gt; &lt;/dest/path/&gt;</w:t>
       </w:r>
       <w:r>
         <w:rPr>
@@ -4238,7 +3529,6 @@
           <w:rFonts w:ascii="Times New Roman" w:hAnsi="Times New Roman" w:cs="Times New Roman"/>
         </w:rPr>
       </w:pPr>
-      <w:proofErr w:type="gramStart"/>
       <w:r>
         <w:rPr>
           <w:rFonts w:ascii="Times New Roman" w:hAnsi="Times New Roman" w:cs="Times New Roman"/>
@@ -4246,7 +3536,6 @@
         </w:rPr>
         <w:t>touch</w:t>
       </w:r>
-      <w:proofErr w:type="gramEnd"/>
       <w:r>
         <w:rPr>
           <w:rFonts w:ascii="Times New Roman" w:hAnsi="Times New Roman" w:cs="Times New Roman"/>
@@ -4298,7 +3587,6 @@
           <w:rFonts w:ascii="Times New Roman" w:hAnsi="Times New Roman" w:cs="Times New Roman"/>
         </w:rPr>
       </w:pPr>
-      <w:proofErr w:type="gramStart"/>
       <w:r>
         <w:rPr>
           <w:rFonts w:ascii="Times New Roman" w:hAnsi="Times New Roman" w:cs="Times New Roman"/>
@@ -4306,7 +3594,6 @@
         </w:rPr>
         <w:t>cat</w:t>
       </w:r>
-      <w:proofErr w:type="gramEnd"/>
       <w:r>
         <w:rPr>
           <w:rFonts w:ascii="Times New Roman" w:hAnsi="Times New Roman" w:cs="Times New Roman"/>
@@ -4358,23 +3645,12 @@
           <w:rFonts w:ascii="Times New Roman" w:hAnsi="Times New Roman" w:cs="Times New Roman"/>
         </w:rPr>
       </w:pPr>
-      <w:proofErr w:type="spellStart"/>
-      <w:proofErr w:type="gramStart"/>
-      <w:r>
-        <w:rPr>
-          <w:rFonts w:ascii="Times New Roman" w:hAnsi="Times New Roman" w:cs="Times New Roman"/>
-          <w:b/>
-        </w:rPr>
-        <w:t>df</w:t>
-      </w:r>
-      <w:proofErr w:type="spellEnd"/>
-      <w:proofErr w:type="gramEnd"/>
-      <w:r>
-        <w:rPr>
-          <w:rFonts w:ascii="Times New Roman" w:hAnsi="Times New Roman" w:cs="Times New Roman"/>
-          <w:b/>
-        </w:rPr>
-        <w:t xml:space="preserve"> -h</w:t>
+      <w:r>
+        <w:rPr>
+          <w:rFonts w:ascii="Times New Roman" w:hAnsi="Times New Roman" w:cs="Times New Roman"/>
+          <w:b/>
+        </w:rPr>
+        <w:t>df -h</w:t>
       </w:r>
       <w:r>
         <w:rPr>
@@ -4421,31 +3697,13 @@
           <w:rFonts w:ascii="Times New Roman" w:hAnsi="Times New Roman" w:cs="Times New Roman"/>
         </w:rPr>
       </w:pPr>
-      <w:proofErr w:type="gramStart"/>
-      <w:r>
-        <w:rPr>
-          <w:rFonts w:ascii="Times New Roman" w:hAnsi="Times New Roman" w:cs="Times New Roman"/>
-          <w:b/>
-        </w:rPr>
-        <w:t>du</w:t>
-      </w:r>
-      <w:proofErr w:type="gramEnd"/>
-      <w:r>
-        <w:rPr>
-          <w:rFonts w:ascii="Times New Roman" w:hAnsi="Times New Roman" w:cs="Times New Roman"/>
-          <w:b/>
-        </w:rPr>
-        <w:t xml:space="preserve"> -</w:t>
-      </w:r>
-      <w:proofErr w:type="spellStart"/>
-      <w:r>
-        <w:rPr>
-          <w:rFonts w:ascii="Times New Roman" w:hAnsi="Times New Roman" w:cs="Times New Roman"/>
-          <w:b/>
-        </w:rPr>
-        <w:t>sh</w:t>
-      </w:r>
-      <w:proofErr w:type="spellEnd"/>
+      <w:r>
+        <w:rPr>
+          <w:rFonts w:ascii="Times New Roman" w:hAnsi="Times New Roman" w:cs="Times New Roman"/>
+          <w:b/>
+        </w:rPr>
+        <w:t>du -sh</w:t>
+      </w:r>
       <w:r>
         <w:rPr>
           <w:rFonts w:ascii="Times New Roman" w:hAnsi="Times New Roman" w:cs="Times New Roman"/>
@@ -4495,21 +3753,12 @@
           <w:rFonts w:ascii="Times New Roman" w:hAnsi="Times New Roman" w:cs="Times New Roman"/>
         </w:rPr>
       </w:pPr>
-      <w:proofErr w:type="gramStart"/>
-      <w:r>
-        <w:rPr>
-          <w:rFonts w:ascii="Times New Roman" w:hAnsi="Times New Roman" w:cs="Times New Roman"/>
-          <w:b/>
-        </w:rPr>
-        <w:t>top</w:t>
-      </w:r>
-      <w:proofErr w:type="gramEnd"/>
-      <w:r>
-        <w:rPr>
-          <w:rFonts w:ascii="Times New Roman" w:hAnsi="Times New Roman" w:cs="Times New Roman"/>
-          <w:b/>
-        </w:rPr>
-        <w:t xml:space="preserve"> </w:t>
+      <w:r>
+        <w:rPr>
+          <w:rFonts w:ascii="Times New Roman" w:hAnsi="Times New Roman" w:cs="Times New Roman"/>
+          <w:b/>
+        </w:rPr>
+        <w:t xml:space="preserve">top </w:t>
       </w:r>
       <w:r>
         <w:rPr>
@@ -4560,24 +3809,13 @@
           <w:rFonts w:ascii="Times New Roman" w:hAnsi="Times New Roman" w:cs="Times New Roman"/>
         </w:rPr>
       </w:pPr>
-      <w:proofErr w:type="spellStart"/>
-      <w:proofErr w:type="gramStart"/>
-      <w:r>
-        <w:rPr>
-          <w:rFonts w:ascii="Times New Roman" w:hAnsi="Times New Roman" w:cs="Times New Roman"/>
-          <w:b/>
-        </w:rPr>
-        <w:t>cd</w:t>
-      </w:r>
-      <w:proofErr w:type="spellEnd"/>
-      <w:r>
-        <w:rPr>
-          <w:rFonts w:ascii="Times New Roman" w:hAnsi="Times New Roman" w:cs="Times New Roman"/>
-          <w:b/>
-        </w:rPr>
-        <w:t xml:space="preserve"> ..</w:t>
-      </w:r>
-      <w:proofErr w:type="gramEnd"/>
+      <w:r>
+        <w:rPr>
+          <w:rFonts w:ascii="Times New Roman" w:hAnsi="Times New Roman" w:cs="Times New Roman"/>
+          <w:b/>
+        </w:rPr>
+        <w:t>cd ..</w:t>
+      </w:r>
       <w:r>
         <w:rPr>
           <w:rFonts w:ascii="Times New Roman" w:hAnsi="Times New Roman" w:cs="Times New Roman"/>
@@ -4627,7 +3865,6 @@
           <w:rFonts w:ascii="Times New Roman" w:hAnsi="Times New Roman" w:cs="Times New Roman"/>
         </w:rPr>
       </w:pPr>
-      <w:proofErr w:type="gramStart"/>
       <w:r>
         <w:rPr>
           <w:rFonts w:ascii="Times New Roman" w:hAnsi="Times New Roman" w:cs="Times New Roman"/>
@@ -4635,7 +3872,6 @@
         </w:rPr>
         <w:t>clear</w:t>
       </w:r>
-      <w:proofErr w:type="gramEnd"/>
       <w:r>
         <w:rPr>
           <w:rFonts w:ascii="Times New Roman" w:hAnsi="Times New Roman" w:cs="Times New Roman"/>
@@ -4682,21 +3918,7 @@
         <w:rPr>
           <w:rFonts w:ascii="Times New Roman" w:hAnsi="Times New Roman" w:cs="Times New Roman"/>
         </w:rPr>
-        <w:t xml:space="preserve"> (work history </w:t>
-      </w:r>
-      <w:proofErr w:type="spellStart"/>
-      <w:r>
-        <w:rPr>
-          <w:rFonts w:ascii="Times New Roman" w:hAnsi="Times New Roman" w:cs="Times New Roman"/>
-        </w:rPr>
-        <w:t>obsent</w:t>
-      </w:r>
-      <w:proofErr w:type="spellEnd"/>
-      <w:r>
-        <w:rPr>
-          <w:rFonts w:ascii="Times New Roman" w:hAnsi="Times New Roman" w:cs="Times New Roman"/>
-        </w:rPr>
-        <w:t>)</w:t>
+        <w:t xml:space="preserve"> (work history obsent)</w:t>
       </w:r>
     </w:p>
     <w:p>
@@ -4711,24 +3933,13 @@
           <w:rFonts w:ascii="Times New Roman" w:hAnsi="Times New Roman" w:cs="Times New Roman"/>
         </w:rPr>
       </w:pPr>
-      <w:proofErr w:type="spellStart"/>
-      <w:proofErr w:type="gramStart"/>
-      <w:r>
-        <w:rPr>
-          <w:rFonts w:ascii="Times New Roman" w:hAnsi="Times New Roman" w:cs="Times New Roman"/>
-          <w:b/>
-        </w:rPr>
-        <w:t>ctrl+</w:t>
-      </w:r>
-      <w:proofErr w:type="gramEnd"/>
-      <w:r>
-        <w:rPr>
-          <w:rFonts w:ascii="Times New Roman" w:hAnsi="Times New Roman" w:cs="Times New Roman"/>
-          <w:b/>
-        </w:rPr>
-        <w:t>l</w:t>
-      </w:r>
-      <w:proofErr w:type="spellEnd"/>
+      <w:r>
+        <w:rPr>
+          <w:rFonts w:ascii="Times New Roman" w:hAnsi="Times New Roman" w:cs="Times New Roman"/>
+          <w:b/>
+        </w:rPr>
+        <w:t>ctrl+l</w:t>
+      </w:r>
       <w:r>
         <w:rPr>
           <w:rFonts w:ascii="Times New Roman" w:hAnsi="Times New Roman" w:cs="Times New Roman"/>
@@ -4773,16 +3984,12 @@
           <w:rFonts w:ascii="Times New Roman" w:hAnsi="Times New Roman" w:cs="Times New Roman"/>
         </w:rPr>
       </w:pPr>
-      <w:proofErr w:type="spellStart"/>
-      <w:proofErr w:type="gramStart"/>
       <w:r>
         <w:rPr>
           <w:rFonts w:ascii="Times New Roman" w:hAnsi="Times New Roman" w:cs="Times New Roman"/>
         </w:rPr>
         <w:t>sudo</w:t>
       </w:r>
-      <w:proofErr w:type="spellEnd"/>
-      <w:proofErr w:type="gramEnd"/>
       <w:r>
         <w:rPr>
           <w:rFonts w:ascii="Times New Roman" w:hAnsi="Times New Roman" w:cs="Times New Roman"/>
@@ -4823,21 +4030,7 @@
         <w:rPr>
           <w:rFonts w:ascii="Times New Roman" w:hAnsi="Times New Roman" w:cs="Times New Roman"/>
         </w:rPr>
-        <w:t xml:space="preserve">Execute commands with </w:t>
-      </w:r>
-      <w:proofErr w:type="spellStart"/>
-      <w:r>
-        <w:rPr>
-          <w:rFonts w:ascii="Times New Roman" w:hAnsi="Times New Roman" w:cs="Times New Roman"/>
-        </w:rPr>
-        <w:t>superuser</w:t>
-      </w:r>
-      <w:proofErr w:type="spellEnd"/>
-      <w:r>
-        <w:rPr>
-          <w:rFonts w:ascii="Times New Roman" w:hAnsi="Times New Roman" w:cs="Times New Roman"/>
-        </w:rPr>
-        <w:t xml:space="preserve"> privileges.</w:t>
+        <w:t>Execute commands with superuser privileges.</w:t>
       </w:r>
     </w:p>
     <w:p>
@@ -4852,23 +4045,12 @@
           <w:rFonts w:ascii="Times New Roman" w:hAnsi="Times New Roman" w:cs="Times New Roman"/>
         </w:rPr>
       </w:pPr>
-      <w:proofErr w:type="spellStart"/>
-      <w:proofErr w:type="gramStart"/>
-      <w:r>
-        <w:rPr>
-          <w:rFonts w:ascii="Times New Roman" w:hAnsi="Times New Roman" w:cs="Times New Roman"/>
-          <w:b/>
-        </w:rPr>
-        <w:t>sudo</w:t>
-      </w:r>
-      <w:proofErr w:type="spellEnd"/>
-      <w:proofErr w:type="gramEnd"/>
-      <w:r>
-        <w:rPr>
-          <w:rFonts w:ascii="Times New Roman" w:hAnsi="Times New Roman" w:cs="Times New Roman"/>
-          <w:b/>
-        </w:rPr>
-        <w:t xml:space="preserve"> -s</w:t>
+      <w:r>
+        <w:rPr>
+          <w:rFonts w:ascii="Times New Roman" w:hAnsi="Times New Roman" w:cs="Times New Roman"/>
+          <w:b/>
+        </w:rPr>
+        <w:t>sudo -s</w:t>
       </w:r>
       <w:r>
         <w:rPr>
@@ -4905,21 +4087,7 @@
         <w:rPr>
           <w:rFonts w:ascii="Times New Roman" w:hAnsi="Times New Roman" w:cs="Times New Roman"/>
         </w:rPr>
-        <w:t xml:space="preserve">: To become a </w:t>
-      </w:r>
-      <w:proofErr w:type="spellStart"/>
-      <w:r>
-        <w:rPr>
-          <w:rFonts w:ascii="Times New Roman" w:hAnsi="Times New Roman" w:cs="Times New Roman"/>
-        </w:rPr>
-        <w:t>superuser</w:t>
-      </w:r>
-      <w:proofErr w:type="spellEnd"/>
-      <w:r>
-        <w:rPr>
-          <w:rFonts w:ascii="Times New Roman" w:hAnsi="Times New Roman" w:cs="Times New Roman"/>
-        </w:rPr>
-        <w:t>.</w:t>
+        <w:t>: To become a superuser.</w:t>
       </w:r>
     </w:p>
     <w:p>
@@ -4934,7 +4102,6 @@
           <w:rFonts w:ascii="Times New Roman" w:hAnsi="Times New Roman" w:cs="Times New Roman"/>
         </w:rPr>
       </w:pPr>
-      <w:proofErr w:type="gramStart"/>
       <w:r>
         <w:rPr>
           <w:rFonts w:ascii="Times New Roman" w:hAnsi="Times New Roman" w:cs="Times New Roman"/>
@@ -4942,7 +4109,6 @@
         </w:rPr>
         <w:t>exit</w:t>
       </w:r>
-      <w:proofErr w:type="gramEnd"/>
       <w:r>
         <w:rPr>
           <w:rFonts w:ascii="Times New Roman" w:hAnsi="Times New Roman" w:cs="Times New Roman"/>
@@ -4992,14 +4158,12 @@
           <w:rFonts w:ascii="Times New Roman" w:hAnsi="Times New Roman" w:cs="Times New Roman"/>
         </w:rPr>
       </w:pPr>
-      <w:proofErr w:type="gramStart"/>
       <w:r>
         <w:rPr>
           <w:rFonts w:ascii="Times New Roman" w:hAnsi="Times New Roman" w:cs="Times New Roman"/>
         </w:rPr>
         <w:t>apt</w:t>
       </w:r>
-      <w:proofErr w:type="gramEnd"/>
       <w:r>
         <w:rPr>
           <w:rFonts w:ascii="Times New Roman" w:hAnsi="Times New Roman" w:cs="Times New Roman"/>
@@ -5038,21 +4202,12 @@
           <w:rFonts w:ascii="Times New Roman" w:hAnsi="Times New Roman" w:cs="Times New Roman"/>
         </w:rPr>
       </w:pPr>
-      <w:proofErr w:type="gramStart"/>
-      <w:r>
-        <w:rPr>
-          <w:rFonts w:ascii="Times New Roman" w:hAnsi="Times New Roman" w:cs="Times New Roman"/>
-          <w:b/>
-        </w:rPr>
-        <w:t>apt</w:t>
-      </w:r>
-      <w:proofErr w:type="gramEnd"/>
-      <w:r>
-        <w:rPr>
-          <w:rFonts w:ascii="Times New Roman" w:hAnsi="Times New Roman" w:cs="Times New Roman"/>
-          <w:b/>
-        </w:rPr>
-        <w:t xml:space="preserve"> install</w:t>
+      <w:r>
+        <w:rPr>
+          <w:rFonts w:ascii="Times New Roman" w:hAnsi="Times New Roman" w:cs="Times New Roman"/>
+          <w:b/>
+        </w:rPr>
+        <w:t>apt install</w:t>
       </w:r>
       <w:r>
         <w:rPr>
@@ -5085,16 +4240,8 @@
         <w:rPr>
           <w:rFonts w:ascii="Times New Roman" w:hAnsi="Times New Roman" w:cs="Times New Roman"/>
         </w:rPr>
-        <w:t xml:space="preserve">To install the packages or </w:t>
-      </w:r>
-      <w:proofErr w:type="spellStart"/>
-      <w:r>
-        <w:rPr>
-          <w:rFonts w:ascii="Times New Roman" w:hAnsi="Times New Roman" w:cs="Times New Roman"/>
-        </w:rPr>
-        <w:t>softwares</w:t>
-      </w:r>
-      <w:proofErr w:type="spellEnd"/>
+        <w:t>To install the packages or softwares</w:t>
+      </w:r>
     </w:p>
     <w:p>
       <w:pPr>
@@ -5105,21 +4252,12 @@
           <w:rFonts w:ascii="Times New Roman" w:hAnsi="Times New Roman" w:cs="Times New Roman"/>
         </w:rPr>
       </w:pPr>
-      <w:proofErr w:type="gramStart"/>
-      <w:r>
-        <w:rPr>
-          <w:rFonts w:ascii="Times New Roman" w:hAnsi="Times New Roman" w:cs="Times New Roman"/>
-          <w:b/>
-        </w:rPr>
-        <w:t>apt</w:t>
-      </w:r>
-      <w:proofErr w:type="gramEnd"/>
-      <w:r>
-        <w:rPr>
-          <w:rFonts w:ascii="Times New Roman" w:hAnsi="Times New Roman" w:cs="Times New Roman"/>
-          <w:b/>
-        </w:rPr>
-        <w:t xml:space="preserve"> update</w:t>
+      <w:r>
+        <w:rPr>
+          <w:rFonts w:ascii="Times New Roman" w:hAnsi="Times New Roman" w:cs="Times New Roman"/>
+          <w:b/>
+        </w:rPr>
+        <w:t>apt update</w:t>
       </w:r>
       <w:r>
         <w:rPr>
@@ -5139,21 +4277,7 @@
         <w:rPr>
           <w:rFonts w:ascii="Times New Roman" w:hAnsi="Times New Roman" w:cs="Times New Roman"/>
         </w:rPr>
-        <w:t>: To update the server. (</w:t>
-      </w:r>
-      <w:proofErr w:type="gramStart"/>
-      <w:r>
-        <w:rPr>
-          <w:rFonts w:ascii="Times New Roman" w:hAnsi="Times New Roman" w:cs="Times New Roman"/>
-        </w:rPr>
-        <w:t>refresh</w:t>
-      </w:r>
-      <w:proofErr w:type="gramEnd"/>
-      <w:r>
-        <w:rPr>
-          <w:rFonts w:ascii="Times New Roman" w:hAnsi="Times New Roman" w:cs="Times New Roman"/>
-        </w:rPr>
-        <w:t>)</w:t>
+        <w:t>: To update the server. (refresh)</w:t>
       </w:r>
     </w:p>
     <w:p>
@@ -5165,21 +4289,12 @@
           <w:rFonts w:ascii="Times New Roman" w:hAnsi="Times New Roman" w:cs="Times New Roman"/>
         </w:rPr>
       </w:pPr>
-      <w:proofErr w:type="gramStart"/>
-      <w:r>
-        <w:rPr>
-          <w:rFonts w:ascii="Times New Roman" w:hAnsi="Times New Roman" w:cs="Times New Roman"/>
-          <w:b/>
-        </w:rPr>
-        <w:t>apt</w:t>
-      </w:r>
-      <w:proofErr w:type="gramEnd"/>
-      <w:r>
-        <w:rPr>
-          <w:rFonts w:ascii="Times New Roman" w:hAnsi="Times New Roman" w:cs="Times New Roman"/>
-          <w:b/>
-        </w:rPr>
-        <w:t xml:space="preserve"> upgrade</w:t>
+      <w:r>
+        <w:rPr>
+          <w:rFonts w:ascii="Times New Roman" w:hAnsi="Times New Roman" w:cs="Times New Roman"/>
+          <w:b/>
+        </w:rPr>
+        <w:t>apt upgrade</w:t>
       </w:r>
       <w:r>
         <w:rPr>
@@ -5214,7 +4329,6 @@
           <w:rFonts w:ascii="Times New Roman" w:hAnsi="Times New Roman" w:cs="Times New Roman"/>
         </w:rPr>
       </w:pPr>
-      <w:proofErr w:type="gramStart"/>
       <w:r>
         <w:rPr>
           <w:rFonts w:ascii="Times New Roman" w:hAnsi="Times New Roman" w:cs="Times New Roman"/>
@@ -5222,7 +4336,6 @@
         </w:rPr>
         <w:t>kill</w:t>
       </w:r>
-      <w:proofErr w:type="gramEnd"/>
       <w:r>
         <w:rPr>
           <w:rFonts w:ascii="Times New Roman" w:hAnsi="Times New Roman" w:cs="Times New Roman"/>
@@ -5255,8 +4368,6 @@
           <w:rFonts w:ascii="Times New Roman" w:hAnsi="Times New Roman" w:cs="Times New Roman"/>
         </w:rPr>
       </w:pPr>
-      <w:proofErr w:type="spellStart"/>
-      <w:proofErr w:type="gramStart"/>
       <w:r>
         <w:rPr>
           <w:rFonts w:ascii="Times New Roman" w:hAnsi="Times New Roman" w:cs="Times New Roman"/>
@@ -5264,8 +4375,6 @@
         </w:rPr>
         <w:t>ps</w:t>
       </w:r>
-      <w:proofErr w:type="spellEnd"/>
-      <w:proofErr w:type="gramEnd"/>
       <w:r>
         <w:rPr>
           <w:rFonts w:ascii="Times New Roman" w:hAnsi="Times New Roman" w:cs="Times New Roman"/>
@@ -5298,8 +4407,6 @@
           <w:rFonts w:ascii="Times New Roman" w:hAnsi="Times New Roman" w:cs="Times New Roman"/>
         </w:rPr>
       </w:pPr>
-      <w:proofErr w:type="spellStart"/>
-      <w:proofErr w:type="gramStart"/>
       <w:r>
         <w:rPr>
           <w:rFonts w:ascii="Times New Roman" w:hAnsi="Times New Roman" w:cs="Times New Roman"/>
@@ -5307,8 +4414,6 @@
         </w:rPr>
         <w:t>whoami</w:t>
       </w:r>
-      <w:proofErr w:type="spellEnd"/>
-      <w:proofErr w:type="gramEnd"/>
       <w:r>
         <w:rPr>
           <w:rFonts w:ascii="Times New Roman" w:hAnsi="Times New Roman" w:cs="Times New Roman"/>
@@ -5335,33 +4440,11 @@
           <w:rFonts w:ascii="Times New Roman" w:hAnsi="Times New Roman" w:cs="Times New Roman"/>
         </w:rPr>
       </w:pPr>
-      <w:proofErr w:type="spellStart"/>
-      <w:r>
-        <w:rPr>
-          <w:rFonts w:ascii="Times New Roman" w:hAnsi="Times New Roman" w:cs="Times New Roman"/>
-        </w:rPr>
-        <w:t>chmod</w:t>
-      </w:r>
-      <w:proofErr w:type="spellEnd"/>
-      <w:r>
-        <w:rPr>
-          <w:rFonts w:ascii="Times New Roman" w:hAnsi="Times New Roman" w:cs="Times New Roman"/>
-        </w:rPr>
-        <w:t xml:space="preserve"> , </w:t>
-      </w:r>
-      <w:proofErr w:type="spellStart"/>
-      <w:r>
-        <w:rPr>
-          <w:rFonts w:ascii="Times New Roman" w:hAnsi="Times New Roman" w:cs="Times New Roman"/>
-        </w:rPr>
-        <w:t>chown</w:t>
-      </w:r>
-      <w:proofErr w:type="spellEnd"/>
-      <w:r>
-        <w:rPr>
-          <w:rFonts w:ascii="Times New Roman" w:hAnsi="Times New Roman" w:cs="Times New Roman"/>
-        </w:rPr>
-        <w:t xml:space="preserve"> </w:t>
+      <w:r>
+        <w:rPr>
+          <w:rFonts w:ascii="Times New Roman" w:hAnsi="Times New Roman" w:cs="Times New Roman"/>
+        </w:rPr>
+        <w:t xml:space="preserve">chmod , chown </w:t>
       </w:r>
       <w:r>
         <w:rPr>
@@ -5386,31 +4469,12 @@
           <w:rFonts w:ascii="Times New Roman" w:hAnsi="Times New Roman" w:cs="Times New Roman"/>
         </w:rPr>
       </w:pPr>
-      <w:proofErr w:type="spellStart"/>
-      <w:proofErr w:type="gramStart"/>
-      <w:r>
-        <w:rPr>
-          <w:rFonts w:ascii="Times New Roman" w:hAnsi="Times New Roman" w:cs="Times New Roman"/>
-          <w:b/>
-        </w:rPr>
-        <w:t>chmod</w:t>
-      </w:r>
-      <w:proofErr w:type="spellEnd"/>
-      <w:proofErr w:type="gramEnd"/>
-      <w:r>
-        <w:rPr>
-          <w:rFonts w:ascii="Times New Roman" w:hAnsi="Times New Roman" w:cs="Times New Roman"/>
-          <w:b/>
-        </w:rPr>
-        <w:t xml:space="preserve"> &lt;mode&gt; &lt;</w:t>
-      </w:r>
-      <w:proofErr w:type="spellStart"/>
-      <w:r>
-        <w:rPr>
-          <w:rFonts w:ascii="Times New Roman" w:hAnsi="Times New Roman" w:cs="Times New Roman"/>
-          <w:b/>
-        </w:rPr>
-        <w:t>file</w:t>
+      <w:r>
+        <w:rPr>
+          <w:rFonts w:ascii="Times New Roman" w:hAnsi="Times New Roman" w:cs="Times New Roman"/>
+          <w:b/>
+        </w:rPr>
+        <w:t>chmod &lt;mode&gt; &lt;file</w:t>
       </w:r>
       <w:r>
         <w:rPr>
@@ -5418,15 +4482,7 @@
           <w:b/>
         </w:rPr>
         <w:softHyphen/>
-        <w:t>_name</w:t>
-      </w:r>
-      <w:proofErr w:type="spellEnd"/>
-      <w:r>
-        <w:rPr>
-          <w:rFonts w:ascii="Times New Roman" w:hAnsi="Times New Roman" w:cs="Times New Roman"/>
-          <w:b/>
-        </w:rPr>
-        <w:t xml:space="preserve">&gt; </w:t>
+        <w:t xml:space="preserve">_name&gt; </w:t>
       </w:r>
       <w:r>
         <w:rPr>
@@ -5444,55 +4500,12 @@
           <w:rFonts w:ascii="Times New Roman" w:hAnsi="Times New Roman" w:cs="Times New Roman"/>
         </w:rPr>
       </w:pPr>
-      <w:proofErr w:type="spellStart"/>
-      <w:proofErr w:type="gramStart"/>
-      <w:r>
-        <w:rPr>
-          <w:rFonts w:ascii="Times New Roman" w:hAnsi="Times New Roman" w:cs="Times New Roman"/>
-          <w:b/>
-        </w:rPr>
-        <w:t>chown</w:t>
-      </w:r>
-      <w:proofErr w:type="spellEnd"/>
-      <w:proofErr w:type="gramEnd"/>
-      <w:r>
-        <w:rPr>
-          <w:rFonts w:ascii="Times New Roman" w:hAnsi="Times New Roman" w:cs="Times New Roman"/>
-          <w:b/>
-        </w:rPr>
-        <w:t xml:space="preserve"> &lt;option&gt; &lt;</w:t>
-      </w:r>
-      <w:proofErr w:type="spellStart"/>
-      <w:r>
-        <w:rPr>
-          <w:rFonts w:ascii="Times New Roman" w:hAnsi="Times New Roman" w:cs="Times New Roman"/>
-          <w:b/>
-        </w:rPr>
-        <w:t>owner_name</w:t>
-      </w:r>
-      <w:proofErr w:type="spellEnd"/>
-      <w:r>
-        <w:rPr>
-          <w:rFonts w:ascii="Times New Roman" w:hAnsi="Times New Roman" w:cs="Times New Roman"/>
-          <w:b/>
-        </w:rPr>
-        <w:t>&gt; &lt;</w:t>
-      </w:r>
-      <w:proofErr w:type="spellStart"/>
-      <w:r>
-        <w:rPr>
-          <w:rFonts w:ascii="Times New Roman" w:hAnsi="Times New Roman" w:cs="Times New Roman"/>
-          <w:b/>
-        </w:rPr>
-        <w:t>file_name</w:t>
-      </w:r>
-      <w:proofErr w:type="spellEnd"/>
-      <w:r>
-        <w:rPr>
-          <w:rFonts w:ascii="Times New Roman" w:hAnsi="Times New Roman" w:cs="Times New Roman"/>
-          <w:b/>
-        </w:rPr>
-        <w:t xml:space="preserve">&gt; </w:t>
+      <w:r>
+        <w:rPr>
+          <w:rFonts w:ascii="Times New Roman" w:hAnsi="Times New Roman" w:cs="Times New Roman"/>
+          <w:b/>
+        </w:rPr>
+        <w:t xml:space="preserve">chown &lt;option&gt; &lt;owner_name&gt; &lt;file_name&gt; </w:t>
       </w:r>
       <w:r>
         <w:rPr>
@@ -5513,16 +4526,12 @@
           <w:rFonts w:ascii="Times New Roman" w:hAnsi="Times New Roman" w:cs="Times New Roman"/>
         </w:rPr>
       </w:pPr>
-      <w:proofErr w:type="spellStart"/>
-      <w:proofErr w:type="gramStart"/>
       <w:r>
         <w:rPr>
           <w:rFonts w:ascii="Times New Roman" w:hAnsi="Times New Roman" w:cs="Times New Roman"/>
         </w:rPr>
         <w:t>systemctl</w:t>
       </w:r>
-      <w:proofErr w:type="spellEnd"/>
-      <w:proofErr w:type="gramEnd"/>
       <w:r>
         <w:rPr>
           <w:rFonts w:ascii="Times New Roman" w:hAnsi="Times New Roman" w:cs="Times New Roman"/>
@@ -5546,39 +4555,12 @@
           <w:rFonts w:ascii="Times New Roman" w:hAnsi="Times New Roman" w:cs="Times New Roman"/>
         </w:rPr>
       </w:pPr>
-      <w:proofErr w:type="spellStart"/>
-      <w:proofErr w:type="gramStart"/>
-      <w:r>
-        <w:rPr>
-          <w:rFonts w:ascii="Times New Roman" w:hAnsi="Times New Roman" w:cs="Times New Roman"/>
-          <w:b/>
-        </w:rPr>
-        <w:t>systemctl</w:t>
-      </w:r>
-      <w:proofErr w:type="spellEnd"/>
-      <w:proofErr w:type="gramEnd"/>
-      <w:r>
-        <w:rPr>
-          <w:rFonts w:ascii="Times New Roman" w:hAnsi="Times New Roman" w:cs="Times New Roman"/>
-          <w:b/>
-        </w:rPr>
-        <w:t xml:space="preserve"> start &lt;</w:t>
-      </w:r>
-      <w:proofErr w:type="spellStart"/>
-      <w:r>
-        <w:rPr>
-          <w:rFonts w:ascii="Times New Roman" w:hAnsi="Times New Roman" w:cs="Times New Roman"/>
-          <w:b/>
-        </w:rPr>
-        <w:t>service_name</w:t>
-      </w:r>
-      <w:proofErr w:type="spellEnd"/>
-      <w:r>
-        <w:rPr>
-          <w:rFonts w:ascii="Times New Roman" w:hAnsi="Times New Roman" w:cs="Times New Roman"/>
-          <w:b/>
-        </w:rPr>
-        <w:t xml:space="preserve">&gt; </w:t>
+      <w:r>
+        <w:rPr>
+          <w:rFonts w:ascii="Times New Roman" w:hAnsi="Times New Roman" w:cs="Times New Roman"/>
+          <w:b/>
+        </w:rPr>
+        <w:t xml:space="preserve">systemctl start &lt;service_name&gt; </w:t>
       </w:r>
       <w:r>
         <w:rPr>
@@ -5596,39 +4578,12 @@
           <w:rFonts w:ascii="Times New Roman" w:hAnsi="Times New Roman" w:cs="Times New Roman"/>
         </w:rPr>
       </w:pPr>
-      <w:proofErr w:type="spellStart"/>
-      <w:proofErr w:type="gramStart"/>
-      <w:r>
-        <w:rPr>
-          <w:rFonts w:ascii="Times New Roman" w:hAnsi="Times New Roman" w:cs="Times New Roman"/>
-          <w:b/>
-        </w:rPr>
-        <w:t>systemctl</w:t>
-      </w:r>
-      <w:proofErr w:type="spellEnd"/>
-      <w:proofErr w:type="gramEnd"/>
-      <w:r>
-        <w:rPr>
-          <w:rFonts w:ascii="Times New Roman" w:hAnsi="Times New Roman" w:cs="Times New Roman"/>
-          <w:b/>
-        </w:rPr>
-        <w:t xml:space="preserve"> stop &lt;</w:t>
-      </w:r>
-      <w:proofErr w:type="spellStart"/>
-      <w:r>
-        <w:rPr>
-          <w:rFonts w:ascii="Times New Roman" w:hAnsi="Times New Roman" w:cs="Times New Roman"/>
-          <w:b/>
-        </w:rPr>
-        <w:t>service_name</w:t>
-      </w:r>
-      <w:proofErr w:type="spellEnd"/>
-      <w:r>
-        <w:rPr>
-          <w:rFonts w:ascii="Times New Roman" w:hAnsi="Times New Roman" w:cs="Times New Roman"/>
-          <w:b/>
-        </w:rPr>
-        <w:t xml:space="preserve">&gt;  </w:t>
+      <w:r>
+        <w:rPr>
+          <w:rFonts w:ascii="Times New Roman" w:hAnsi="Times New Roman" w:cs="Times New Roman"/>
+          <w:b/>
+        </w:rPr>
+        <w:t xml:space="preserve">systemctl stop &lt;service_name&gt;  </w:t>
       </w:r>
       <w:r>
         <w:rPr>
@@ -5652,39 +4607,12 @@
           <w:rFonts w:ascii="Times New Roman" w:hAnsi="Times New Roman" w:cs="Times New Roman"/>
         </w:rPr>
       </w:pPr>
-      <w:proofErr w:type="spellStart"/>
-      <w:proofErr w:type="gramStart"/>
-      <w:r>
-        <w:rPr>
-          <w:rFonts w:ascii="Times New Roman" w:hAnsi="Times New Roman" w:cs="Times New Roman"/>
-          <w:b/>
-        </w:rPr>
-        <w:t>systemctl</w:t>
-      </w:r>
-      <w:proofErr w:type="spellEnd"/>
-      <w:proofErr w:type="gramEnd"/>
-      <w:r>
-        <w:rPr>
-          <w:rFonts w:ascii="Times New Roman" w:hAnsi="Times New Roman" w:cs="Times New Roman"/>
-          <w:b/>
-        </w:rPr>
-        <w:t xml:space="preserve"> restart &lt;</w:t>
-      </w:r>
-      <w:proofErr w:type="spellStart"/>
-      <w:r>
-        <w:rPr>
-          <w:rFonts w:ascii="Times New Roman" w:hAnsi="Times New Roman" w:cs="Times New Roman"/>
-          <w:b/>
-        </w:rPr>
-        <w:t>service_name</w:t>
-      </w:r>
-      <w:proofErr w:type="spellEnd"/>
-      <w:r>
-        <w:rPr>
-          <w:rFonts w:ascii="Times New Roman" w:hAnsi="Times New Roman" w:cs="Times New Roman"/>
-          <w:b/>
-        </w:rPr>
-        <w:t xml:space="preserve">&gt; </w:t>
+      <w:r>
+        <w:rPr>
+          <w:rFonts w:ascii="Times New Roman" w:hAnsi="Times New Roman" w:cs="Times New Roman"/>
+          <w:b/>
+        </w:rPr>
+        <w:t xml:space="preserve">systemctl restart &lt;service_name&gt; </w:t>
       </w:r>
       <w:r>
         <w:rPr>
@@ -5708,39 +4636,12 @@
           <w:rFonts w:ascii="Times New Roman" w:hAnsi="Times New Roman" w:cs="Times New Roman"/>
         </w:rPr>
       </w:pPr>
-      <w:proofErr w:type="spellStart"/>
-      <w:proofErr w:type="gramStart"/>
-      <w:r>
-        <w:rPr>
-          <w:rFonts w:ascii="Times New Roman" w:hAnsi="Times New Roman" w:cs="Times New Roman"/>
-          <w:b/>
-        </w:rPr>
-        <w:t>systemctl</w:t>
-      </w:r>
-      <w:proofErr w:type="spellEnd"/>
-      <w:proofErr w:type="gramEnd"/>
-      <w:r>
-        <w:rPr>
-          <w:rFonts w:ascii="Times New Roman" w:hAnsi="Times New Roman" w:cs="Times New Roman"/>
-          <w:b/>
-        </w:rPr>
-        <w:t xml:space="preserve"> enable &lt;</w:t>
-      </w:r>
-      <w:proofErr w:type="spellStart"/>
-      <w:r>
-        <w:rPr>
-          <w:rFonts w:ascii="Times New Roman" w:hAnsi="Times New Roman" w:cs="Times New Roman"/>
-          <w:b/>
-        </w:rPr>
-        <w:t>service_name</w:t>
-      </w:r>
-      <w:proofErr w:type="spellEnd"/>
-      <w:r>
-        <w:rPr>
-          <w:rFonts w:ascii="Times New Roman" w:hAnsi="Times New Roman" w:cs="Times New Roman"/>
-          <w:b/>
-        </w:rPr>
-        <w:t xml:space="preserve">&gt;  </w:t>
+      <w:r>
+        <w:rPr>
+          <w:rFonts w:ascii="Times New Roman" w:hAnsi="Times New Roman" w:cs="Times New Roman"/>
+          <w:b/>
+        </w:rPr>
+        <w:t xml:space="preserve">systemctl enable &lt;service_name&gt;  </w:t>
       </w:r>
       <w:r>
         <w:rPr>
@@ -5764,39 +4665,12 @@
           <w:rFonts w:ascii="Times New Roman" w:hAnsi="Times New Roman" w:cs="Times New Roman"/>
         </w:rPr>
       </w:pPr>
-      <w:proofErr w:type="spellStart"/>
-      <w:proofErr w:type="gramStart"/>
-      <w:r>
-        <w:rPr>
-          <w:rFonts w:ascii="Times New Roman" w:hAnsi="Times New Roman" w:cs="Times New Roman"/>
-          <w:b/>
-        </w:rPr>
-        <w:t>systemctl</w:t>
-      </w:r>
-      <w:proofErr w:type="spellEnd"/>
-      <w:proofErr w:type="gramEnd"/>
-      <w:r>
-        <w:rPr>
-          <w:rFonts w:ascii="Times New Roman" w:hAnsi="Times New Roman" w:cs="Times New Roman"/>
-          <w:b/>
-        </w:rPr>
-        <w:t xml:space="preserve"> disable &lt;</w:t>
-      </w:r>
-      <w:proofErr w:type="spellStart"/>
-      <w:r>
-        <w:rPr>
-          <w:rFonts w:ascii="Times New Roman" w:hAnsi="Times New Roman" w:cs="Times New Roman"/>
-          <w:b/>
-        </w:rPr>
-        <w:t>service_name</w:t>
-      </w:r>
-      <w:proofErr w:type="spellEnd"/>
-      <w:r>
-        <w:rPr>
-          <w:rFonts w:ascii="Times New Roman" w:hAnsi="Times New Roman" w:cs="Times New Roman"/>
-          <w:b/>
-        </w:rPr>
-        <w:t xml:space="preserve">&gt; </w:t>
+      <w:r>
+        <w:rPr>
+          <w:rFonts w:ascii="Times New Roman" w:hAnsi="Times New Roman" w:cs="Times New Roman"/>
+          <w:b/>
+        </w:rPr>
+        <w:t xml:space="preserve">systemctl disable &lt;service_name&gt; </w:t>
       </w:r>
       <w:r>
         <w:rPr>
@@ -5820,39 +4694,12 @@
           <w:rFonts w:ascii="Times New Roman" w:hAnsi="Times New Roman" w:cs="Times New Roman"/>
         </w:rPr>
       </w:pPr>
-      <w:proofErr w:type="spellStart"/>
-      <w:proofErr w:type="gramStart"/>
-      <w:r>
-        <w:rPr>
-          <w:rFonts w:ascii="Times New Roman" w:hAnsi="Times New Roman" w:cs="Times New Roman"/>
-          <w:b/>
-        </w:rPr>
-        <w:t>systemctl</w:t>
-      </w:r>
-      <w:proofErr w:type="spellEnd"/>
-      <w:proofErr w:type="gramEnd"/>
-      <w:r>
-        <w:rPr>
-          <w:rFonts w:ascii="Times New Roman" w:hAnsi="Times New Roman" w:cs="Times New Roman"/>
-          <w:b/>
-        </w:rPr>
-        <w:t xml:space="preserve"> status &lt;</w:t>
-      </w:r>
-      <w:proofErr w:type="spellStart"/>
-      <w:r>
-        <w:rPr>
-          <w:rFonts w:ascii="Times New Roman" w:hAnsi="Times New Roman" w:cs="Times New Roman"/>
-          <w:b/>
-        </w:rPr>
-        <w:t>service_name</w:t>
-      </w:r>
-      <w:proofErr w:type="spellEnd"/>
-      <w:r>
-        <w:rPr>
-          <w:rFonts w:ascii="Times New Roman" w:hAnsi="Times New Roman" w:cs="Times New Roman"/>
-          <w:b/>
-        </w:rPr>
-        <w:t xml:space="preserve">&gt;   </w:t>
+      <w:r>
+        <w:rPr>
+          <w:rFonts w:ascii="Times New Roman" w:hAnsi="Times New Roman" w:cs="Times New Roman"/>
+          <w:b/>
+        </w:rPr>
+        <w:t xml:space="preserve">systemctl status &lt;service_name&gt;   </w:t>
       </w:r>
       <w:r>
         <w:rPr>
@@ -5889,8 +4736,6 @@
           <w:rFonts w:ascii="Times New Roman" w:hAnsi="Times New Roman" w:cs="Times New Roman"/>
         </w:rPr>
       </w:pPr>
-      <w:proofErr w:type="spellStart"/>
-      <w:proofErr w:type="gramStart"/>
       <w:r>
         <w:rPr>
           <w:rFonts w:ascii="Times New Roman" w:hAnsi="Times New Roman" w:cs="Times New Roman"/>
@@ -5898,8 +4743,6 @@
         </w:rPr>
         <w:t>lsblk</w:t>
       </w:r>
-      <w:proofErr w:type="spellEnd"/>
-      <w:proofErr w:type="gramEnd"/>
       <w:r>
         <w:rPr>
           <w:rFonts w:ascii="Times New Roman" w:hAnsi="Times New Roman" w:cs="Times New Roman"/>
@@ -5944,14 +4787,12 @@
           <w:rFonts w:ascii="Times New Roman" w:hAnsi="Times New Roman" w:cs="Times New Roman"/>
         </w:rPr>
       </w:pPr>
-      <w:proofErr w:type="gramStart"/>
       <w:r>
         <w:rPr>
           <w:rFonts w:ascii="Times New Roman" w:hAnsi="Times New Roman" w:cs="Times New Roman"/>
         </w:rPr>
         <w:t>find</w:t>
       </w:r>
-      <w:proofErr w:type="gramEnd"/>
       <w:r>
         <w:rPr>
           <w:rFonts w:ascii="Times New Roman" w:hAnsi="Times New Roman" w:cs="Times New Roman"/>
@@ -5993,29 +4834,12 @@
         </w:rPr>
         <w:tab/>
       </w:r>
-      <w:proofErr w:type="gramStart"/>
-      <w:r>
-        <w:rPr>
-          <w:rFonts w:ascii="Times New Roman" w:hAnsi="Times New Roman" w:cs="Times New Roman"/>
-          <w:b/>
-        </w:rPr>
-        <w:t>find</w:t>
-      </w:r>
-      <w:proofErr w:type="gramEnd"/>
-      <w:r>
-        <w:rPr>
-          <w:rFonts w:ascii="Times New Roman" w:hAnsi="Times New Roman" w:cs="Times New Roman"/>
-          <w:b/>
-        </w:rPr>
-        <w:t xml:space="preserve"> / -name &lt;</w:t>
-      </w:r>
-      <w:proofErr w:type="spellStart"/>
-      <w:r>
-        <w:rPr>
-          <w:rFonts w:ascii="Times New Roman" w:hAnsi="Times New Roman" w:cs="Times New Roman"/>
-          <w:b/>
-        </w:rPr>
-        <w:t>file</w:t>
+      <w:r>
+        <w:rPr>
+          <w:rFonts w:ascii="Times New Roman" w:hAnsi="Times New Roman" w:cs="Times New Roman"/>
+          <w:b/>
+        </w:rPr>
+        <w:t>find / -name &lt;file</w:t>
       </w:r>
       <w:r>
         <w:rPr>
@@ -6023,15 +4847,7 @@
           <w:b/>
         </w:rPr>
         <w:softHyphen/>
-        <w:t>_name</w:t>
-      </w:r>
-      <w:proofErr w:type="spellEnd"/>
-      <w:r>
-        <w:rPr>
-          <w:rFonts w:ascii="Times New Roman" w:hAnsi="Times New Roman" w:cs="Times New Roman"/>
-          <w:b/>
-        </w:rPr>
-        <w:t xml:space="preserve">&gt; </w:t>
+        <w:t xml:space="preserve">_name&gt; </w:t>
       </w:r>
       <w:r>
         <w:rPr>
@@ -6052,14 +4868,12 @@
           <w:rFonts w:ascii="Times New Roman" w:hAnsi="Times New Roman" w:cs="Times New Roman"/>
         </w:rPr>
       </w:pPr>
-      <w:proofErr w:type="spellStart"/>
       <w:r>
         <w:rPr>
           <w:rFonts w:ascii="Times New Roman" w:hAnsi="Times New Roman" w:cs="Times New Roman"/>
         </w:rPr>
         <w:t>wget</w:t>
       </w:r>
-      <w:proofErr w:type="spellEnd"/>
       <w:r>
         <w:rPr>
           <w:rFonts w:ascii="Times New Roman" w:hAnsi="Times New Roman" w:cs="Times New Roman"/>
@@ -6089,39 +4903,12 @@
           <w:rFonts w:ascii="Times New Roman" w:hAnsi="Times New Roman" w:cs="Times New Roman"/>
         </w:rPr>
       </w:pPr>
-      <w:proofErr w:type="spellStart"/>
-      <w:proofErr w:type="gramStart"/>
-      <w:r>
-        <w:rPr>
-          <w:rFonts w:ascii="Times New Roman" w:hAnsi="Times New Roman" w:cs="Times New Roman"/>
-          <w:b/>
-        </w:rPr>
-        <w:t>wget</w:t>
-      </w:r>
-      <w:proofErr w:type="spellEnd"/>
-      <w:proofErr w:type="gramEnd"/>
-      <w:r>
-        <w:rPr>
-          <w:rFonts w:ascii="Times New Roman" w:hAnsi="Times New Roman" w:cs="Times New Roman"/>
-          <w:b/>
-        </w:rPr>
-        <w:t xml:space="preserve"> &lt;</w:t>
-      </w:r>
-      <w:proofErr w:type="spellStart"/>
-      <w:r>
-        <w:rPr>
-          <w:rFonts w:ascii="Times New Roman" w:hAnsi="Times New Roman" w:cs="Times New Roman"/>
-          <w:b/>
-        </w:rPr>
-        <w:t>url</w:t>
-      </w:r>
-      <w:proofErr w:type="spellEnd"/>
-      <w:r>
-        <w:rPr>
-          <w:rFonts w:ascii="Times New Roman" w:hAnsi="Times New Roman" w:cs="Times New Roman"/>
-          <w:b/>
-        </w:rPr>
-        <w:t>&gt;</w:t>
+      <w:r>
+        <w:rPr>
+          <w:rFonts w:ascii="Times New Roman" w:hAnsi="Times New Roman" w:cs="Times New Roman"/>
+          <w:b/>
+        </w:rPr>
+        <w:t>wget &lt;url&gt;</w:t>
       </w:r>
       <w:r>
         <w:rPr>
@@ -6134,21 +4921,7 @@
         <w:rPr>
           <w:rFonts w:ascii="Times New Roman" w:hAnsi="Times New Roman" w:cs="Times New Roman"/>
         </w:rPr>
-        <w:t xml:space="preserve">: To download the data or a packages from the net by pasting the </w:t>
-      </w:r>
-      <w:proofErr w:type="spellStart"/>
-      <w:r>
-        <w:rPr>
-          <w:rFonts w:ascii="Times New Roman" w:hAnsi="Times New Roman" w:cs="Times New Roman"/>
-        </w:rPr>
-        <w:t>url</w:t>
-      </w:r>
-      <w:proofErr w:type="spellEnd"/>
-      <w:r>
-        <w:rPr>
-          <w:rFonts w:ascii="Times New Roman" w:hAnsi="Times New Roman" w:cs="Times New Roman"/>
-        </w:rPr>
-        <w:t>.</w:t>
+        <w:t>: To download the data or a packages from the net by pasting the url.</w:t>
       </w:r>
     </w:p>
     <w:p>
@@ -6163,14 +4936,12 @@
           <w:rFonts w:ascii="Times New Roman" w:hAnsi="Times New Roman" w:cs="Times New Roman"/>
         </w:rPr>
       </w:pPr>
-      <w:proofErr w:type="gramStart"/>
       <w:r>
         <w:rPr>
           <w:rFonts w:ascii="Times New Roman" w:hAnsi="Times New Roman" w:cs="Times New Roman"/>
         </w:rPr>
         <w:t>tar</w:t>
       </w:r>
-      <w:proofErr w:type="gramEnd"/>
       <w:r>
         <w:rPr>
           <w:rFonts w:ascii="Times New Roman" w:hAnsi="Times New Roman" w:cs="Times New Roman"/>
@@ -6212,73 +4983,18 @@
           <w:rFonts w:ascii="Times New Roman" w:hAnsi="Times New Roman" w:cs="Times New Roman"/>
         </w:rPr>
       </w:pPr>
-      <w:proofErr w:type="gramStart"/>
-      <w:r>
-        <w:rPr>
-          <w:rFonts w:ascii="Times New Roman" w:hAnsi="Times New Roman" w:cs="Times New Roman"/>
-          <w:b/>
-        </w:rPr>
-        <w:t>tar</w:t>
-      </w:r>
-      <w:proofErr w:type="gramEnd"/>
-      <w:r>
-        <w:rPr>
-          <w:rFonts w:ascii="Times New Roman" w:hAnsi="Times New Roman" w:cs="Times New Roman"/>
-          <w:b/>
-        </w:rPr>
-        <w:t xml:space="preserve"> –</w:t>
-      </w:r>
-      <w:proofErr w:type="spellStart"/>
-      <w:r>
-        <w:rPr>
-          <w:rFonts w:ascii="Times New Roman" w:hAnsi="Times New Roman" w:cs="Times New Roman"/>
-          <w:b/>
-        </w:rPr>
-        <w:t>zxvf</w:t>
-      </w:r>
-      <w:proofErr w:type="spellEnd"/>
-      <w:r>
-        <w:rPr>
-          <w:rFonts w:ascii="Times New Roman" w:hAnsi="Times New Roman" w:cs="Times New Roman"/>
-          <w:b/>
-        </w:rPr>
-        <w:t xml:space="preserve"> &lt;</w:t>
-      </w:r>
-      <w:proofErr w:type="spellStart"/>
-      <w:r>
-        <w:rPr>
-          <w:rFonts w:ascii="Times New Roman" w:hAnsi="Times New Roman" w:cs="Times New Roman"/>
-          <w:b/>
-        </w:rPr>
-        <w:t>tar_file</w:t>
-      </w:r>
-      <w:proofErr w:type="spellEnd"/>
-      <w:r>
-        <w:rPr>
-          <w:rFonts w:ascii="Times New Roman" w:hAnsi="Times New Roman" w:cs="Times New Roman"/>
-          <w:b/>
-        </w:rPr>
-        <w:t xml:space="preserve">&gt; </w:t>
-      </w:r>
-      <w:r>
-        <w:rPr>
-          <w:rFonts w:ascii="Times New Roman" w:hAnsi="Times New Roman" w:cs="Times New Roman"/>
-        </w:rPr>
-        <w:t xml:space="preserve">: To </w:t>
-      </w:r>
-      <w:proofErr w:type="spellStart"/>
-      <w:r>
-        <w:rPr>
-          <w:rFonts w:ascii="Times New Roman" w:hAnsi="Times New Roman" w:cs="Times New Roman"/>
-        </w:rPr>
-        <w:t>untar</w:t>
-      </w:r>
-      <w:proofErr w:type="spellEnd"/>
-      <w:r>
-        <w:rPr>
-          <w:rFonts w:ascii="Times New Roman" w:hAnsi="Times New Roman" w:cs="Times New Roman"/>
-        </w:rPr>
-        <w:t xml:space="preserve"> the tar file.</w:t>
+      <w:r>
+        <w:rPr>
+          <w:rFonts w:ascii="Times New Roman" w:hAnsi="Times New Roman" w:cs="Times New Roman"/>
+          <w:b/>
+        </w:rPr>
+        <w:t xml:space="preserve">tar –zxvf &lt;tar_file&gt; </w:t>
+      </w:r>
+      <w:r>
+        <w:rPr>
+          <w:rFonts w:ascii="Times New Roman" w:hAnsi="Times New Roman" w:cs="Times New Roman"/>
+        </w:rPr>
+        <w:t>: To untar the tar file.</w:t>
       </w:r>
     </w:p>
     <w:p>
@@ -6293,7 +5009,6 @@
           <w:rFonts w:ascii="Times New Roman" w:hAnsi="Times New Roman" w:cs="Times New Roman"/>
         </w:rPr>
       </w:pPr>
-      <w:proofErr w:type="gramStart"/>
       <w:r>
         <w:rPr>
           <w:rFonts w:ascii="Times New Roman" w:hAnsi="Times New Roman" w:cs="Times New Roman"/>
@@ -6306,7 +5021,6 @@
         </w:rPr>
         <w:t>/unzip</w:t>
       </w:r>
-      <w:proofErr w:type="gramEnd"/>
       <w:r>
         <w:rPr>
           <w:rFonts w:ascii="Times New Roman" w:hAnsi="Times New Roman" w:cs="Times New Roman"/>
@@ -6330,21 +5044,12 @@
           <w:rFonts w:ascii="Times New Roman" w:hAnsi="Times New Roman" w:cs="Times New Roman"/>
         </w:rPr>
       </w:pPr>
-      <w:proofErr w:type="gramStart"/>
-      <w:r>
-        <w:rPr>
-          <w:rFonts w:ascii="Times New Roman" w:hAnsi="Times New Roman" w:cs="Times New Roman"/>
-          <w:b/>
-        </w:rPr>
-        <w:t>zip</w:t>
-      </w:r>
-      <w:proofErr w:type="gramEnd"/>
-      <w:r>
-        <w:rPr>
-          <w:rFonts w:ascii="Times New Roman" w:hAnsi="Times New Roman" w:cs="Times New Roman"/>
-          <w:b/>
-        </w:rPr>
-        <w:t xml:space="preserve"> –r &lt;filename.zip&gt; &lt;file names to zip&gt; </w:t>
+      <w:r>
+        <w:rPr>
+          <w:rFonts w:ascii="Times New Roman" w:hAnsi="Times New Roman" w:cs="Times New Roman"/>
+          <w:b/>
+        </w:rPr>
+        <w:t xml:space="preserve">zip –r &lt;filename.zip&gt; &lt;file names to zip&gt; </w:t>
       </w:r>
       <w:r>
         <w:rPr>
@@ -6368,29 +5073,12 @@
           <w:rFonts w:ascii="Times New Roman" w:hAnsi="Times New Roman" w:cs="Times New Roman"/>
         </w:rPr>
       </w:pPr>
-      <w:proofErr w:type="gramStart"/>
-      <w:r>
-        <w:rPr>
-          <w:rFonts w:ascii="Times New Roman" w:hAnsi="Times New Roman" w:cs="Times New Roman"/>
-          <w:b/>
-        </w:rPr>
-        <w:t>unzip</w:t>
-      </w:r>
-      <w:proofErr w:type="gramEnd"/>
-      <w:r>
-        <w:rPr>
-          <w:rFonts w:ascii="Times New Roman" w:hAnsi="Times New Roman" w:cs="Times New Roman"/>
-          <w:b/>
-        </w:rPr>
-        <w:t xml:space="preserve"> &lt;.</w:t>
-      </w:r>
-      <w:proofErr w:type="spellStart"/>
-      <w:r>
-        <w:rPr>
-          <w:rFonts w:ascii="Times New Roman" w:hAnsi="Times New Roman" w:cs="Times New Roman"/>
-          <w:b/>
-        </w:rPr>
-        <w:t>zip_file</w:t>
+      <w:r>
+        <w:rPr>
+          <w:rFonts w:ascii="Times New Roman" w:hAnsi="Times New Roman" w:cs="Times New Roman"/>
+          <w:b/>
+        </w:rPr>
+        <w:t>unzip &lt;.zip_file</w:t>
       </w:r>
       <w:r>
         <w:rPr>
@@ -6398,15 +5086,7 @@
           <w:b/>
         </w:rPr>
         <w:softHyphen/>
-        <w:t>_name</w:t>
-      </w:r>
-      <w:proofErr w:type="spellEnd"/>
-      <w:r>
-        <w:rPr>
-          <w:rFonts w:ascii="Times New Roman" w:hAnsi="Times New Roman" w:cs="Times New Roman"/>
-          <w:b/>
-        </w:rPr>
-        <w:t xml:space="preserve">&gt; </w:t>
+        <w:t xml:space="preserve">_name&gt; </w:t>
       </w:r>
       <w:r>
         <w:rPr>
@@ -6463,16 +5143,8 @@
         <w:rPr>
           <w:sz w:val="36"/>
         </w:rPr>
-        <w:t xml:space="preserve"> &amp; </w:t>
-      </w:r>
-      <w:proofErr w:type="spellStart"/>
-      <w:r>
-        <w:rPr>
-          <w:sz w:val="36"/>
-        </w:rPr>
-        <w:t>GitHub</w:t>
-      </w:r>
-      <w:proofErr w:type="spellEnd"/>
+        <w:t xml:space="preserve"> &amp; GitHub</w:t>
+      </w:r>
       <w:r>
         <w:rPr>
           <w:sz w:val="36"/>
@@ -6489,7 +5161,6 @@
         </w:numPr>
         <w:spacing w:after="0"/>
       </w:pPr>
-      <w:proofErr w:type="spellStart"/>
       <w:r>
         <w:rPr>
           <w:b/>
@@ -6497,7 +5168,6 @@
         </w:rPr>
         <w:t>Git</w:t>
       </w:r>
-      <w:proofErr w:type="spellEnd"/>
       <w:r>
         <w:t xml:space="preserve"> is a distributed version control system designed to handle everything from small to very large proj</w:t>
       </w:r>
@@ -6528,15 +5198,7 @@
         <w:spacing w:after="0"/>
       </w:pPr>
       <w:r>
-        <w:t xml:space="preserve">With </w:t>
-      </w:r>
-      <w:proofErr w:type="spellStart"/>
-      <w:r>
-        <w:t>Git</w:t>
-      </w:r>
-      <w:proofErr w:type="spellEnd"/>
-      <w:r>
-        <w:t>, developers can work collaboratively on projects, track changes, revert to previous versions, and merge changes made by different team members.</w:t>
+        <w:t>With Git, developers can work collaboratively on projects, track changes, revert to previous versions, and merge changes made by different team members.</w:t>
       </w:r>
     </w:p>
     <w:p>
@@ -6548,7 +5210,6 @@
         </w:numPr>
         <w:spacing w:after="0"/>
       </w:pPr>
-      <w:proofErr w:type="spellStart"/>
       <w:r>
         <w:rPr>
           <w:b/>
@@ -6556,17 +5217,8 @@
         </w:rPr>
         <w:t>GitHub</w:t>
       </w:r>
-      <w:proofErr w:type="spellEnd"/>
-      <w:r>
-        <w:t xml:space="preserve"> is a web-based platform for version control using </w:t>
-      </w:r>
-      <w:proofErr w:type="spellStart"/>
-      <w:r>
-        <w:t>Git</w:t>
-      </w:r>
-      <w:proofErr w:type="spellEnd"/>
-      <w:r>
-        <w:t xml:space="preserve">. </w:t>
+      <w:r>
+        <w:t xml:space="preserve"> is a web-based platform for version control using Git. </w:t>
       </w:r>
     </w:p>
     <w:p>
@@ -6613,13 +5265,8 @@
         </w:numPr>
         <w:spacing w:after="0"/>
       </w:pPr>
-      <w:proofErr w:type="spellStart"/>
-      <w:r>
-        <w:t>git</w:t>
-      </w:r>
-      <w:proofErr w:type="spellEnd"/>
-      <w:r>
-        <w:t xml:space="preserve"> init</w:t>
+      <w:r>
+        <w:t>git init</w:t>
       </w:r>
     </w:p>
     <w:p>
@@ -6631,15 +5278,8 @@
         </w:numPr>
         <w:spacing w:after="0"/>
       </w:pPr>
-      <w:proofErr w:type="spellStart"/>
-      <w:proofErr w:type="gramStart"/>
-      <w:r>
-        <w:t>git</w:t>
-      </w:r>
-      <w:proofErr w:type="spellEnd"/>
-      <w:proofErr w:type="gramEnd"/>
-      <w:r>
-        <w:t xml:space="preserve"> add .</w:t>
+      <w:r>
+        <w:t>git add .</w:t>
       </w:r>
     </w:p>
     <w:p>
@@ -6651,13 +5291,8 @@
         </w:numPr>
         <w:spacing w:after="0"/>
       </w:pPr>
-      <w:proofErr w:type="spellStart"/>
-      <w:r>
-        <w:t>git</w:t>
-      </w:r>
-      <w:proofErr w:type="spellEnd"/>
-      <w:r>
-        <w:t xml:space="preserve"> commit -</w:t>
+      <w:r>
+        <w:t>git commit -</w:t>
       </w:r>
       <w:r>
         <w:t>m "comment"</w:t>
@@ -6672,13 +5307,8 @@
         </w:numPr>
         <w:spacing w:after="0"/>
       </w:pPr>
-      <w:proofErr w:type="spellStart"/>
-      <w:r>
-        <w:t>git</w:t>
-      </w:r>
-      <w:proofErr w:type="spellEnd"/>
-      <w:r>
-        <w:t xml:space="preserve"> branch -M (branch name)</w:t>
+      <w:r>
+        <w:t>git branch -M (branch name)</w:t>
       </w:r>
     </w:p>
     <w:p>
@@ -6690,21 +5320,8 @@
         </w:numPr>
         <w:spacing w:after="0"/>
       </w:pPr>
-      <w:proofErr w:type="spellStart"/>
-      <w:r>
-        <w:t>git</w:t>
-      </w:r>
-      <w:proofErr w:type="spellEnd"/>
-      <w:r>
-        <w:t xml:space="preserve"> remote add origin (</w:t>
-      </w:r>
-      <w:proofErr w:type="spellStart"/>
-      <w:r>
-        <w:t>github</w:t>
-      </w:r>
-      <w:proofErr w:type="spellEnd"/>
-      <w:r>
-        <w:t xml:space="preserve"> repo link)</w:t>
+      <w:r>
+        <w:t>git remote add origin (github repo link)</w:t>
       </w:r>
     </w:p>
     <w:p>
@@ -6716,13 +5333,8 @@
         </w:numPr>
         <w:spacing w:after="0"/>
       </w:pPr>
-      <w:proofErr w:type="spellStart"/>
-      <w:r>
-        <w:t>git</w:t>
-      </w:r>
-      <w:proofErr w:type="spellEnd"/>
-      <w:r>
-        <w:t xml:space="preserve"> push -u origin (branch name)</w:t>
+      <w:r>
+        <w:t>git push -u origin (branch name)</w:t>
       </w:r>
       <w:r>
         <w:rPr>
@@ -6762,13 +5374,8 @@
         </w:numPr>
         <w:spacing w:after="0"/>
       </w:pPr>
-      <w:proofErr w:type="spellStart"/>
-      <w:r>
-        <w:t>git</w:t>
-      </w:r>
-      <w:proofErr w:type="spellEnd"/>
-      <w:r>
-        <w:t xml:space="preserve"> init</w:t>
+      <w:r>
+        <w:t>git status</w:t>
       </w:r>
     </w:p>
     <w:p>
@@ -6780,13 +5387,8 @@
         </w:numPr>
         <w:spacing w:after="0"/>
       </w:pPr>
-      <w:proofErr w:type="spellStart"/>
-      <w:r>
-        <w:t>git</w:t>
-      </w:r>
-      <w:proofErr w:type="spellEnd"/>
-      <w:r>
-        <w:t xml:space="preserve"> status</w:t>
+      <w:r>
+        <w:t>git add .</w:t>
       </w:r>
     </w:p>
     <w:p>
@@ -6798,15 +5400,8 @@
         </w:numPr>
         <w:spacing w:after="0"/>
       </w:pPr>
-      <w:proofErr w:type="spellStart"/>
-      <w:proofErr w:type="gramStart"/>
-      <w:r>
-        <w:t>git</w:t>
-      </w:r>
-      <w:proofErr w:type="spellEnd"/>
-      <w:proofErr w:type="gramEnd"/>
-      <w:r>
-        <w:t xml:space="preserve"> add .</w:t>
+      <w:r>
+        <w:t>git commit –m “comment”</w:t>
       </w:r>
     </w:p>
     <w:p>
@@ -6818,31 +5413,8 @@
         </w:numPr>
         <w:spacing w:after="0"/>
       </w:pPr>
-      <w:proofErr w:type="spellStart"/>
-      <w:r>
-        <w:t>git</w:t>
-      </w:r>
-      <w:proofErr w:type="spellEnd"/>
-      <w:r>
-        <w:t xml:space="preserve"> commit –m “comment”</w:t>
-      </w:r>
-    </w:p>
-    <w:p>
-      <w:pPr>
-        <w:pStyle w:val="ListParagraph"/>
-        <w:numPr>
-          <w:ilvl w:val="0"/>
-          <w:numId w:val="17"/>
-        </w:numPr>
-        <w:spacing w:after="0"/>
-      </w:pPr>
-      <w:proofErr w:type="spellStart"/>
-      <w:r>
-        <w:t>git</w:t>
-      </w:r>
-      <w:proofErr w:type="spellEnd"/>
-      <w:r>
-        <w:t xml:space="preserve"> push</w:t>
+      <w:r>
+        <w:t>git push</w:t>
       </w:r>
     </w:p>
     <w:p>
@@ -6850,21 +5422,11 @@
         <w:spacing w:after="0"/>
         <w:ind w:left="720"/>
       </w:pPr>
-      <w:proofErr w:type="spellStart"/>
-      <w:proofErr w:type="gramStart"/>
-      <w:r>
-        <w:rPr>
-          <w:b/>
-        </w:rPr>
-        <w:t>git</w:t>
-      </w:r>
-      <w:proofErr w:type="spellEnd"/>
-      <w:proofErr w:type="gramEnd"/>
-      <w:r>
-        <w:rPr>
-          <w:b/>
-        </w:rPr>
-        <w:t xml:space="preserve"> log</w:t>
+      <w:r>
+        <w:rPr>
+          <w:b/>
+        </w:rPr>
+        <w:t>git log</w:t>
       </w:r>
       <w:r>
         <w:t xml:space="preserve"> is a command used to display the commit history of a repository.</w:t>
@@ -6908,13 +5470,8 @@
         </w:numPr>
         <w:spacing w:after="0"/>
       </w:pPr>
-      <w:proofErr w:type="spellStart"/>
-      <w:r>
-        <w:t>git</w:t>
-      </w:r>
-      <w:proofErr w:type="spellEnd"/>
-      <w:r>
-        <w:t xml:space="preserve"> log</w:t>
+      <w:r>
+        <w:t>git log</w:t>
       </w:r>
     </w:p>
     <w:p>
@@ -6926,19 +5483,9 @@
         </w:numPr>
         <w:spacing w:after="0"/>
       </w:pPr>
-      <w:proofErr w:type="spellStart"/>
-      <w:r>
-        <w:t>git</w:t>
-      </w:r>
-      <w:proofErr w:type="spellEnd"/>
-      <w:r>
-        <w:t xml:space="preserve"> log --</w:t>
-      </w:r>
-      <w:proofErr w:type="spellStart"/>
-      <w:r>
-        <w:t>oneline</w:t>
-      </w:r>
-      <w:proofErr w:type="spellEnd"/>
+      <w:r>
+        <w:t>git log --oneline</w:t>
+      </w:r>
     </w:p>
     <w:p>
       <w:pPr>
@@ -7026,53 +5573,26 @@
         </w:rPr>
         <w:t xml:space="preserve">This is the difference between the </w:t>
       </w:r>
-      <w:proofErr w:type="spellStart"/>
       <w:r>
         <w:rPr>
           <w:b/>
           <w:u w:val="single"/>
         </w:rPr>
-        <w:t>git</w:t>
-      </w:r>
-      <w:proofErr w:type="spellEnd"/>
+        <w:t>git log</w:t>
+      </w:r>
+      <w:r>
+        <w:rPr>
+          <w:b/>
+        </w:rPr>
+        <w:t xml:space="preserve"> and </w:t>
+      </w:r>
       <w:r>
         <w:rPr>
           <w:b/>
           <w:u w:val="single"/>
         </w:rPr>
-        <w:t xml:space="preserve"> log</w:t>
-      </w:r>
-      <w:r>
-        <w:rPr>
-          <w:b/>
-        </w:rPr>
-        <w:t xml:space="preserve"> and </w:t>
-      </w:r>
-      <w:proofErr w:type="spellStart"/>
-      <w:r>
-        <w:rPr>
-          <w:b/>
-          <w:u w:val="single"/>
-        </w:rPr>
-        <w:t>git</w:t>
-      </w:r>
-      <w:proofErr w:type="spellEnd"/>
-      <w:r>
-        <w:rPr>
-          <w:b/>
-          <w:u w:val="single"/>
-        </w:rPr>
-        <w:t xml:space="preserve"> log –</w:t>
-      </w:r>
-      <w:proofErr w:type="spellStart"/>
-      <w:r>
-        <w:rPr>
-          <w:b/>
-          <w:u w:val="single"/>
-        </w:rPr>
-        <w:t>oneline</w:t>
-      </w:r>
-      <w:proofErr w:type="spellEnd"/>
+        <w:t>git log –oneline</w:t>
+      </w:r>
     </w:p>
     <w:p>
       <w:pPr>
@@ -7150,63 +5670,29 @@
         </w:numPr>
         <w:spacing w:after="0"/>
       </w:pPr>
-      <w:proofErr w:type="spellStart"/>
-      <w:proofErr w:type="gramStart"/>
-      <w:r>
-        <w:rPr>
-          <w:b/>
-        </w:rPr>
-        <w:t>git</w:t>
-      </w:r>
-      <w:proofErr w:type="spellEnd"/>
-      <w:proofErr w:type="gramEnd"/>
-      <w:r>
-        <w:rPr>
-          <w:b/>
-        </w:rPr>
-        <w:t xml:space="preserve"> pull</w:t>
-      </w:r>
-      <w:r>
-        <w:t xml:space="preserve"> is a </w:t>
-      </w:r>
-      <w:proofErr w:type="spellStart"/>
-      <w:r>
-        <w:t>Git</w:t>
-      </w:r>
-      <w:proofErr w:type="spellEnd"/>
-      <w:r>
-        <w:t xml:space="preserve"> command used to fetch the latest changes from a remote repository and integrate them into the current branch of your local repository. Essentially, it performs two actions: </w:t>
-      </w:r>
-      <w:proofErr w:type="spellStart"/>
-      <w:r>
-        <w:rPr>
-          <w:b/>
-        </w:rPr>
-        <w:t>git</w:t>
-      </w:r>
-      <w:proofErr w:type="spellEnd"/>
-      <w:r>
-        <w:rPr>
-          <w:b/>
-        </w:rPr>
-        <w:t xml:space="preserve"> fetch</w:t>
+      <w:r>
+        <w:rPr>
+          <w:b/>
+        </w:rPr>
+        <w:t>git pull</w:t>
+      </w:r>
+      <w:r>
+        <w:t xml:space="preserve"> is a Git command used to fetch the latest changes from a remote repository and integrate them into the current branch of your local repository. Essentially, it performs two actions: </w:t>
+      </w:r>
+      <w:r>
+        <w:rPr>
+          <w:b/>
+        </w:rPr>
+        <w:t>git fetch</w:t>
       </w:r>
       <w:r>
         <w:t xml:space="preserve"> followed by </w:t>
       </w:r>
-      <w:proofErr w:type="spellStart"/>
-      <w:r>
-        <w:rPr>
-          <w:b/>
-        </w:rPr>
-        <w:t>git</w:t>
-      </w:r>
-      <w:proofErr w:type="spellEnd"/>
-      <w:r>
-        <w:rPr>
-          <w:b/>
-        </w:rPr>
-        <w:t xml:space="preserve"> merge</w:t>
+      <w:r>
+        <w:rPr>
+          <w:b/>
+        </w:rPr>
+        <w:t>git merge</w:t>
       </w:r>
     </w:p>
     <w:p>
@@ -7218,40 +5704,14 @@
         </w:numPr>
         <w:spacing w:after="0"/>
       </w:pPr>
-      <w:proofErr w:type="spellStart"/>
-      <w:proofErr w:type="gramStart"/>
-      <w:r>
-        <w:rPr>
-          <w:b/>
-        </w:rPr>
-        <w:t>git</w:t>
-      </w:r>
-      <w:proofErr w:type="spellEnd"/>
-      <w:proofErr w:type="gramEnd"/>
-      <w:r>
-        <w:rPr>
-          <w:b/>
-        </w:rPr>
-        <w:t xml:space="preserve"> clone</w:t>
-      </w:r>
-      <w:r>
-        <w:t xml:space="preserve"> command is used to create a copy of an existing </w:t>
-      </w:r>
-      <w:proofErr w:type="spellStart"/>
-      <w:r>
-        <w:t>Git</w:t>
-      </w:r>
-      <w:proofErr w:type="spellEnd"/>
-      <w:r>
-        <w:t xml:space="preserve"> repository. It fetches the entire repository, including all branches, commits, and files, and sets up a new local repository on your machine. This is particularly useful when you want to start working on a project that already exists in a remote </w:t>
-      </w:r>
-      <w:proofErr w:type="spellStart"/>
-      <w:r>
-        <w:t>Git</w:t>
-      </w:r>
-      <w:proofErr w:type="spellEnd"/>
-      <w:r>
-        <w:t xml:space="preserve"> repository.</w:t>
+      <w:r>
+        <w:rPr>
+          <w:b/>
+        </w:rPr>
+        <w:t>git clone</w:t>
+      </w:r>
+      <w:r>
+        <w:t xml:space="preserve"> command is used to create a copy of an existing Git repository. It fetches the entire repository, including all branches, commits, and files, and sets up a new local repository on your machine. This is particularly useful when you want to start working on a project that already exists in a remote Git repository.</w:t>
       </w:r>
     </w:p>
     <w:p>
@@ -7281,47 +5741,22 @@
         <w:rPr>
           <w:u w:val="single"/>
         </w:rPr>
-        <w:lastRenderedPageBreak/>
-        <w:t xml:space="preserve">For local </w:t>
-      </w:r>
-      <w:proofErr w:type="gramStart"/>
+        <w:t>For local rep</w:t>
+      </w:r>
       <w:r>
         <w:rPr>
           <w:u w:val="single"/>
         </w:rPr>
-        <w:t>rep</w:t>
-      </w:r>
-      <w:r>
-        <w:rPr>
-          <w:u w:val="single"/>
-        </w:rPr>
         <w:t>o</w:t>
       </w:r>
       <w:r>
-        <w:t xml:space="preserve"> :</w:t>
-      </w:r>
-      <w:proofErr w:type="gramEnd"/>
-      <w:r>
-        <w:t xml:space="preserve"> </w:t>
+        <w:t xml:space="preserve"> : </w:t>
       </w:r>
       <w:r>
         <w:tab/>
       </w:r>
-      <w:proofErr w:type="spellStart"/>
-      <w:r>
-        <w:t>git</w:t>
-      </w:r>
-      <w:proofErr w:type="spellEnd"/>
-      <w:r>
-        <w:t xml:space="preserve"> clone &lt;</w:t>
-      </w:r>
-      <w:proofErr w:type="spellStart"/>
-      <w:r>
-        <w:t>repository_url</w:t>
-      </w:r>
-      <w:proofErr w:type="spellEnd"/>
-      <w:r>
-        <w:t>&gt;</w:t>
+      <w:r>
+        <w:t>git clone &lt;repository_url&gt;</w:t>
       </w:r>
     </w:p>
     <w:p>
@@ -7334,6 +5769,7 @@
         <w:rPr>
           <w:u w:val="single"/>
         </w:rPr>
+        <w:lastRenderedPageBreak/>
         <w:t>For instance</w:t>
       </w:r>
       <w:r>
@@ -7341,24 +5777,7 @@
       </w:r>
       <w:r>
         <w:tab/>
-      </w:r>
-      <w:proofErr w:type="spellStart"/>
-      <w:r>
-        <w:t>git</w:t>
-      </w:r>
-      <w:proofErr w:type="spellEnd"/>
-      <w:r>
-        <w:t xml:space="preserve"> clone &lt;repository </w:t>
-      </w:r>
-      <w:proofErr w:type="spellStart"/>
-      <w:proofErr w:type="gramStart"/>
-      <w:r>
-        <w:t>url</w:t>
-      </w:r>
-      <w:proofErr w:type="spellEnd"/>
-      <w:proofErr w:type="gramEnd"/>
-      <w:r>
-        <w:t>&gt; &lt;file name that u want to save this clone the repo&gt;</w:t>
+        <w:t>git clone &lt;repository url&gt; &lt;file name that u want to save this clone the repo&gt;</w:t>
       </w:r>
     </w:p>
     <w:p>
@@ -7370,21 +5789,11 @@
         </w:numPr>
         <w:spacing w:after="0"/>
       </w:pPr>
-      <w:proofErr w:type="spellStart"/>
-      <w:proofErr w:type="gramStart"/>
-      <w:r>
-        <w:rPr>
-          <w:b/>
-        </w:rPr>
-        <w:t>git</w:t>
-      </w:r>
-      <w:proofErr w:type="spellEnd"/>
-      <w:proofErr w:type="gramEnd"/>
-      <w:r>
-        <w:rPr>
-          <w:b/>
-        </w:rPr>
-        <w:t xml:space="preserve"> fetch</w:t>
+      <w:r>
+        <w:rPr>
+          <w:b/>
+        </w:rPr>
+        <w:t>git fetch</w:t>
       </w:r>
       <w:r>
         <w:t xml:space="preserve"> command is used to retrieve new commits from a remote repository without merging them into your local branches. It's essentially a way to update your local repository with the latest changes from the remote repository without automatically merging them into your working branch.</w:t>
@@ -7399,21 +5808,11 @@
         </w:numPr>
         <w:spacing w:after="0"/>
       </w:pPr>
-      <w:proofErr w:type="spellStart"/>
-      <w:proofErr w:type="gramStart"/>
-      <w:r>
-        <w:rPr>
-          <w:b/>
-        </w:rPr>
-        <w:t>git</w:t>
-      </w:r>
-      <w:proofErr w:type="spellEnd"/>
-      <w:proofErr w:type="gramEnd"/>
-      <w:r>
-        <w:rPr>
-          <w:b/>
-        </w:rPr>
-        <w:t xml:space="preserve"> merge is </w:t>
+      <w:r>
+        <w:rPr>
+          <w:b/>
+        </w:rPr>
+        <w:t xml:space="preserve">git merge is </w:t>
       </w:r>
       <w:r>
         <w:t>a command used to merge changes from one branch into another. It combines the changes made in one branch with another branch, resulting in a new commit that reflects the combined history of both branches</w:t>
@@ -7460,19 +5859,11 @@
         </w:numPr>
         <w:spacing w:after="0"/>
       </w:pPr>
-      <w:proofErr w:type="gramStart"/>
-      <w:r>
-        <w:rPr>
-          <w:b/>
-        </w:rPr>
-        <w:t>web</w:t>
-      </w:r>
-      <w:proofErr w:type="gramEnd"/>
-      <w:r>
-        <w:rPr>
-          <w:b/>
-        </w:rPr>
-        <w:t xml:space="preserve"> server</w:t>
+      <w:r>
+        <w:rPr>
+          <w:b/>
+        </w:rPr>
+        <w:t>web server</w:t>
       </w:r>
       <w:r>
         <w:t xml:space="preserve"> is a software application or hardware device responsible for serving web content to clients over the internet.</w:t>
@@ -7518,11 +5909,9 @@
         </w:numPr>
         <w:spacing w:after="0"/>
       </w:pPr>
-      <w:proofErr w:type="spellStart"/>
       <w:r>
         <w:t>Nginx</w:t>
       </w:r>
-      <w:proofErr w:type="spellEnd"/>
     </w:p>
     <w:p>
       <w:pPr>
@@ -7572,13 +5961,8 @@
         </w:numPr>
         <w:spacing w:after="0"/>
       </w:pPr>
-      <w:proofErr w:type="spellStart"/>
-      <w:r>
-        <w:t>LiteSpeed</w:t>
-      </w:r>
-      <w:proofErr w:type="spellEnd"/>
-      <w:r>
-        <w:t xml:space="preserve"> </w:t>
+      <w:r>
+        <w:t xml:space="preserve">LiteSpeed </w:t>
       </w:r>
     </w:p>
     <w:p>
@@ -7591,13 +5975,8 @@
         <w:spacing w:after="0"/>
       </w:pPr>
       <w:r>
-        <w:t>Microsoft IIS (Internet Information Services) etc</w:t>
-      </w:r>
-      <w:proofErr w:type="gramStart"/>
-      <w:r>
-        <w:t>..</w:t>
-      </w:r>
-      <w:proofErr w:type="gramEnd"/>
+        <w:t>Microsoft IIS (Internet Information Services) etc..</w:t>
+      </w:r>
     </w:p>
     <w:p>
       <w:pPr>
@@ -7615,27 +5994,14 @@
         </w:numPr>
         <w:spacing w:after="0"/>
       </w:pPr>
-      <w:proofErr w:type="spellStart"/>
-      <w:proofErr w:type="gramStart"/>
-      <w:r>
-        <w:rPr>
-          <w:b/>
-        </w:rPr>
-        <w:t>Nginx</w:t>
-      </w:r>
-      <w:proofErr w:type="spellEnd"/>
-      <w:r>
-        <w:rPr>
-          <w:b/>
-        </w:rPr>
-        <w:t xml:space="preserve">  </w:t>
-      </w:r>
-      <w:r>
-        <w:t>is</w:t>
-      </w:r>
-      <w:proofErr w:type="gramEnd"/>
-      <w:r>
-        <w:t xml:space="preserve"> an open source web server </w:t>
+      <w:r>
+        <w:rPr>
+          <w:b/>
+        </w:rPr>
+        <w:t xml:space="preserve">Nginx  </w:t>
+      </w:r>
+      <w:r>
+        <w:t xml:space="preserve">is an open source web server </w:t>
       </w:r>
       <w:r>
         <w:t>known for its high performance, scalability, and efficiency.</w:t>
@@ -7650,28 +6016,18 @@
           <w:b/>
         </w:rPr>
       </w:pPr>
-      <w:proofErr w:type="gramStart"/>
       <w:r>
         <w:rPr>
           <w:u w:val="single"/>
         </w:rPr>
         <w:t>syntax</w:t>
       </w:r>
-      <w:proofErr w:type="gramEnd"/>
       <w:r>
         <w:rPr>
           <w:u w:val="single"/>
         </w:rPr>
-        <w:t xml:space="preserve"> to install </w:t>
-      </w:r>
-      <w:proofErr w:type="spellStart"/>
-      <w:r>
-        <w:rPr>
-          <w:u w:val="single"/>
-        </w:rPr>
-        <w:t>nginx</w:t>
-      </w:r>
-      <w:proofErr w:type="spellEnd"/>
+        <w:t xml:space="preserve"> to install nginx</w:t>
+      </w:r>
       <w:r>
         <w:t xml:space="preserve">: </w:t>
       </w:r>
@@ -7680,23 +6036,7 @@
           <w:b/>
           <w:highlight w:val="lightGray"/>
         </w:rPr>
-        <w:t xml:space="preserve">apt install </w:t>
-      </w:r>
-      <w:proofErr w:type="spellStart"/>
-      <w:r>
-        <w:rPr>
-          <w:b/>
-          <w:highlight w:val="lightGray"/>
-        </w:rPr>
-        <w:t>nginx</w:t>
-      </w:r>
-      <w:proofErr w:type="spellEnd"/>
-      <w:r>
-        <w:rPr>
-          <w:b/>
-          <w:highlight w:val="lightGray"/>
-        </w:rPr>
-        <w:t xml:space="preserve"> </w:t>
+        <w:t xml:space="preserve">apt install nginx </w:t>
       </w:r>
       <w:r>
         <w:rPr>
@@ -7719,89 +6059,43 @@
         <w:spacing w:after="0"/>
         <w:ind w:left="2160"/>
       </w:pPr>
-      <w:proofErr w:type="gramStart"/>
       <w:r>
         <w:rPr>
           <w:u w:val="single"/>
         </w:rPr>
-        <w:t>port</w:t>
-      </w:r>
-      <w:proofErr w:type="gramEnd"/>
+        <w:t>port number for nginx:</w:t>
+      </w:r>
+      <w:r>
+        <w:t xml:space="preserve"> </w:t>
+      </w:r>
+      <w:r>
+        <w:rPr>
+          <w:b/>
+          <w:highlight w:val="lightGray"/>
+        </w:rPr>
+        <w:t>80</w:t>
+      </w:r>
+      <w:r>
+        <w:t xml:space="preserve"> </w:t>
+      </w:r>
+      <w:r>
+        <w:br/>
+      </w:r>
       <w:r>
         <w:rPr>
           <w:u w:val="single"/>
         </w:rPr>
-        <w:t xml:space="preserve"> number for </w:t>
-      </w:r>
-      <w:proofErr w:type="spellStart"/>
-      <w:r>
-        <w:rPr>
-          <w:u w:val="single"/>
-        </w:rPr>
-        <w:t>nginx</w:t>
-      </w:r>
-      <w:proofErr w:type="spellEnd"/>
-      <w:r>
-        <w:rPr>
-          <w:u w:val="single"/>
-        </w:rPr>
-        <w:t>:</w:t>
-      </w:r>
-      <w:r>
-        <w:t xml:space="preserve"> </w:t>
+        <w:t>Path of nginx</w:t>
+      </w:r>
+      <w:r>
+        <w:t xml:space="preserve">: </w:t>
       </w:r>
       <w:r>
         <w:rPr>
           <w:b/>
           <w:highlight w:val="lightGray"/>
         </w:rPr>
-        <w:t>80</w:t>
-      </w:r>
-      <w:r>
-        <w:t xml:space="preserve"> </w:t>
-      </w:r>
-      <w:r>
-        <w:br/>
-      </w:r>
-      <w:r>
-        <w:rPr>
-          <w:u w:val="single"/>
-        </w:rPr>
-        <w:t xml:space="preserve">Path of </w:t>
-      </w:r>
-      <w:proofErr w:type="spellStart"/>
-      <w:r>
-        <w:rPr>
-          <w:u w:val="single"/>
-        </w:rPr>
-        <w:t>nginx</w:t>
-      </w:r>
-      <w:proofErr w:type="spellEnd"/>
-      <w:r>
-        <w:t xml:space="preserve">: </w:t>
-      </w:r>
-      <w:r>
-        <w:rPr>
-          <w:b/>
-          <w:highlight w:val="lightGray"/>
-        </w:rPr>
-        <w:t>/</w:t>
-      </w:r>
-      <w:proofErr w:type="spellStart"/>
-      <w:r>
-        <w:rPr>
-          <w:b/>
-          <w:highlight w:val="lightGray"/>
-        </w:rPr>
-        <w:t>var</w:t>
-      </w:r>
-      <w:proofErr w:type="spellEnd"/>
-      <w:r>
-        <w:rPr>
-          <w:b/>
-          <w:highlight w:val="lightGray"/>
-        </w:rPr>
-        <w:t>/www/html/</w:t>
+        <w:t>/var/www/html/</w:t>
       </w:r>
     </w:p>
     <w:p>
@@ -7862,15 +6156,7 @@
         <w:t xml:space="preserve">Apache </w:t>
       </w:r>
       <w:r>
-        <w:t xml:space="preserve">is </w:t>
-      </w:r>
-      <w:proofErr w:type="gramStart"/>
-      <w:r>
-        <w:t>an open</w:t>
-      </w:r>
-      <w:proofErr w:type="gramEnd"/>
-      <w:r>
-        <w:t>-source web server software developed and maintained by the Apache Software Foundation. It is one of the most widely used web server applications globally</w:t>
+        <w:t>is an open-source web server software developed and maintained by the Apache Software Foundation. It is one of the most widely used web server applications globally</w:t>
       </w:r>
       <w:r>
         <w:t>.</w:t>
@@ -7957,23 +6243,7 @@
           <w:b/>
           <w:highlight w:val="lightGray"/>
         </w:rPr>
-        <w:t>/</w:t>
-      </w:r>
-      <w:proofErr w:type="spellStart"/>
-      <w:r>
-        <w:rPr>
-          <w:b/>
-          <w:highlight w:val="lightGray"/>
-        </w:rPr>
-        <w:t>var</w:t>
-      </w:r>
-      <w:proofErr w:type="spellEnd"/>
-      <w:r>
-        <w:rPr>
-          <w:b/>
-          <w:highlight w:val="lightGray"/>
-        </w:rPr>
-        <w:t>/www/html/</w:t>
+        <w:t>/var/www/html/</w:t>
       </w:r>
     </w:p>
     <w:p>
@@ -8019,16 +6289,8 @@
         <w:rPr>
           <w:u w:val="single"/>
         </w:rPr>
-        <w:t xml:space="preserve">Deploying a webpage using these web-server </w:t>
-      </w:r>
-      <w:proofErr w:type="spellStart"/>
-      <w:r>
-        <w:rPr>
-          <w:u w:val="single"/>
-        </w:rPr>
-        <w:t>softwares</w:t>
-      </w:r>
-      <w:proofErr w:type="spellEnd"/>
+        <w:t>Deploying a webpage using these web-server softwares</w:t>
+      </w:r>
       <w:r>
         <w:rPr>
           <w:u w:val="single"/>
@@ -8088,29 +6350,12 @@
       <w:r>
         <w:t xml:space="preserve">Connect to the server and become a root user </w:t>
       </w:r>
-      <w:proofErr w:type="spellStart"/>
       <w:r>
         <w:rPr>
           <w:b/>
           <w:highlight w:val="lightGray"/>
         </w:rPr>
-        <w:t>sudo</w:t>
-      </w:r>
-      <w:proofErr w:type="spellEnd"/>
-      <w:r>
-        <w:rPr>
-          <w:b/>
-          <w:highlight w:val="lightGray"/>
-        </w:rPr>
-        <w:t xml:space="preserve"> –</w:t>
-      </w:r>
-      <w:proofErr w:type="gramStart"/>
-      <w:r>
-        <w:rPr>
-          <w:b/>
-          <w:highlight w:val="lightGray"/>
-        </w:rPr>
-        <w:t>s</w:t>
+        <w:t>sudo –s</w:t>
       </w:r>
       <w:r>
         <w:rPr>
@@ -8119,11 +6364,7 @@
         <w:t xml:space="preserve"> </w:t>
       </w:r>
       <w:r>
-        <w:t xml:space="preserve"> and</w:t>
-      </w:r>
-      <w:proofErr w:type="gramEnd"/>
-      <w:r>
-        <w:t xml:space="preserve"> update the server </w:t>
+        <w:t xml:space="preserve"> and update the server </w:t>
       </w:r>
       <w:r>
         <w:rPr>
@@ -8169,46 +6410,14 @@
         <w:ind w:left="2160" w:firstLine="720"/>
       </w:pPr>
       <w:r>
-        <w:t xml:space="preserve"> </w:t>
-      </w:r>
-      <w:proofErr w:type="gramStart"/>
-      <w:r>
-        <w:t>or</w:t>
-      </w:r>
-      <w:proofErr w:type="gramEnd"/>
-      <w:r>
-        <w:t xml:space="preserve"> </w:t>
-      </w:r>
-      <w:proofErr w:type="spellStart"/>
-      <w:r>
-        <w:t>nginx</w:t>
-      </w:r>
-      <w:proofErr w:type="spellEnd"/>
-      <w:r>
-        <w:t xml:space="preserve"> (</w:t>
+        <w:t xml:space="preserve"> or nginx (</w:t>
       </w:r>
       <w:r>
         <w:rPr>
           <w:b/>
           <w:highlight w:val="lightGray"/>
         </w:rPr>
-        <w:t xml:space="preserve">apt install </w:t>
-      </w:r>
-      <w:proofErr w:type="spellStart"/>
-      <w:r>
-        <w:rPr>
-          <w:b/>
-          <w:highlight w:val="lightGray"/>
-        </w:rPr>
-        <w:t>nginx</w:t>
-      </w:r>
-      <w:proofErr w:type="spellEnd"/>
-      <w:r>
-        <w:rPr>
-          <w:b/>
-          <w:highlight w:val="lightGray"/>
-        </w:rPr>
-        <w:t xml:space="preserve"> –y</w:t>
+        <w:t>apt install nginx –y</w:t>
       </w:r>
       <w:r>
         <w:t>)</w:t>
@@ -8226,37 +6435,12 @@
       <w:r>
         <w:t xml:space="preserve">Go to the web content path </w:t>
       </w:r>
-      <w:proofErr w:type="spellStart"/>
       <w:r>
         <w:rPr>
           <w:b/>
           <w:highlight w:val="lightGray"/>
         </w:rPr>
-        <w:t>cd</w:t>
-      </w:r>
-      <w:proofErr w:type="spellEnd"/>
-      <w:r>
-        <w:rPr>
-          <w:b/>
-          <w:highlight w:val="lightGray"/>
-        </w:rPr>
-        <w:t xml:space="preserve"> /</w:t>
-      </w:r>
-      <w:proofErr w:type="spellStart"/>
-      <w:r>
-        <w:rPr>
-          <w:b/>
-          <w:highlight w:val="lightGray"/>
-        </w:rPr>
-        <w:t>var</w:t>
-      </w:r>
-      <w:proofErr w:type="spellEnd"/>
-      <w:r>
-        <w:rPr>
-          <w:b/>
-          <w:highlight w:val="lightGray"/>
-        </w:rPr>
-        <w:t>/www/html</w:t>
+        <w:t>cd /var/www/html</w:t>
       </w:r>
       <w:r>
         <w:rPr>
@@ -8299,14 +6483,12 @@
       <w:r>
         <w:t xml:space="preserve"> or </w:t>
       </w:r>
-      <w:proofErr w:type="spellStart"/>
       <w:r>
         <w:rPr>
           <w:b/>
         </w:rPr>
         <w:t>nano</w:t>
       </w:r>
-      <w:proofErr w:type="spellEnd"/>
       <w:r>
         <w:rPr>
           <w:b/>
@@ -8314,90 +6496,30 @@
         <w:t xml:space="preserve"> </w:t>
       </w:r>
       <w:r>
-        <w:t xml:space="preserve">or we can clone the repository from </w:t>
-      </w:r>
-      <w:proofErr w:type="spellStart"/>
-      <w:r>
-        <w:t>GitHub</w:t>
-      </w:r>
-      <w:proofErr w:type="spellEnd"/>
-      <w:r>
-        <w:t xml:space="preserve"> (</w:t>
-      </w:r>
-      <w:proofErr w:type="spellStart"/>
-      <w:r>
-        <w:rPr>
-          <w:b/>
-        </w:rPr>
-        <w:t>git</w:t>
-      </w:r>
-      <w:proofErr w:type="spellEnd"/>
-      <w:r>
-        <w:rPr>
-          <w:b/>
-        </w:rPr>
-        <w:t xml:space="preserve"> clone &lt;</w:t>
-      </w:r>
-      <w:proofErr w:type="spellStart"/>
+        <w:t>or we can clone the repository from GitHub (</w:t>
+      </w:r>
+      <w:r>
+        <w:rPr>
+          <w:b/>
+        </w:rPr>
+        <w:t>git clone &lt;</w:t>
+      </w:r>
       <w:r>
         <w:rPr>
           <w:b/>
           <w:highlight w:val="lightGray"/>
         </w:rPr>
-        <w:t>repository_url</w:t>
-      </w:r>
-      <w:proofErr w:type="spellEnd"/>
+        <w:t>repository_url&gt;</w:t>
+      </w:r>
+      <w:r>
+        <w:t>) or we can download the web files using url (</w:t>
+      </w:r>
       <w:r>
         <w:rPr>
           <w:b/>
           <w:highlight w:val="lightGray"/>
         </w:rPr>
-        <w:t>&gt;</w:t>
-      </w:r>
-      <w:r>
-        <w:t xml:space="preserve">) or we can download the web files using </w:t>
-      </w:r>
-      <w:proofErr w:type="spellStart"/>
-      <w:proofErr w:type="gramStart"/>
-      <w:r>
-        <w:t>url</w:t>
-      </w:r>
-      <w:proofErr w:type="spellEnd"/>
-      <w:proofErr w:type="gramEnd"/>
-      <w:r>
-        <w:t xml:space="preserve"> (</w:t>
-      </w:r>
-      <w:proofErr w:type="spellStart"/>
-      <w:r>
-        <w:rPr>
-          <w:b/>
-          <w:highlight w:val="lightGray"/>
-        </w:rPr>
-        <w:t>wget</w:t>
-      </w:r>
-      <w:proofErr w:type="spellEnd"/>
-      <w:r>
-        <w:rPr>
-          <w:b/>
-          <w:highlight w:val="lightGray"/>
-        </w:rPr>
-        <w:t xml:space="preserve"> &lt;</w:t>
-      </w:r>
-      <w:proofErr w:type="spellStart"/>
-      <w:r>
-        <w:rPr>
-          <w:b/>
-          <w:highlight w:val="lightGray"/>
-        </w:rPr>
-        <w:t>webfile_url</w:t>
-      </w:r>
-      <w:proofErr w:type="spellEnd"/>
-      <w:r>
-        <w:rPr>
-          <w:b/>
-          <w:highlight w:val="lightGray"/>
-        </w:rPr>
-        <w:t>&gt;</w:t>
+        <w:t>wget &lt;webfile_url&gt;</w:t>
       </w:r>
       <w:r>
         <w:t>).</w:t>
@@ -8413,23 +6535,7 @@
         <w:spacing w:after="0"/>
       </w:pPr>
       <w:r>
-        <w:t xml:space="preserve">If we download the webpage from the web using </w:t>
-      </w:r>
-      <w:proofErr w:type="spellStart"/>
-      <w:r>
-        <w:t>wget</w:t>
-      </w:r>
-      <w:proofErr w:type="spellEnd"/>
-      <w:r>
-        <w:t xml:space="preserve"> it will be downloaded as a .zip file. So we have to unzip that file to deploy. For that we need to install </w:t>
-      </w:r>
-      <w:proofErr w:type="gramStart"/>
-      <w:r>
-        <w:t>the unzip</w:t>
-      </w:r>
-      <w:proofErr w:type="gramEnd"/>
-      <w:r>
-        <w:t xml:space="preserve"> (</w:t>
+        <w:t>If we download the webpage from the web using wget it will be downloaded as a .zip file. So we have to unzip that file to deploy. For that we need to install the unzip (</w:t>
       </w:r>
       <w:r>
         <w:rPr>
@@ -8438,30 +6544,21 @@
         <w:t>apt install unzip –y</w:t>
       </w:r>
       <w:r>
-        <w:t xml:space="preserve">). </w:t>
-      </w:r>
-      <w:proofErr w:type="gramStart"/>
-      <w:r>
-        <w:t>after</w:t>
-      </w:r>
-      <w:proofErr w:type="gramEnd"/>
-      <w:r>
-        <w:t xml:space="preserve"> the installation is done we have to unzip that .zip file by </w:t>
+        <w:t xml:space="preserve">). after the installation is done we have to unzip that .zip file by </w:t>
       </w:r>
       <w:r>
         <w:rPr>
           <w:b/>
           <w:highlight w:val="lightGray"/>
         </w:rPr>
-        <w:t>unzip &lt;.</w:t>
-      </w:r>
-      <w:proofErr w:type="spellStart"/>
+        <w:t>unzip &lt;.zip_file</w:t>
+      </w:r>
       <w:r>
         <w:rPr>
           <w:b/>
           <w:highlight w:val="lightGray"/>
         </w:rPr>
-        <w:t>zip_file</w:t>
+        <w:softHyphen/>
       </w:r>
       <w:r>
         <w:rPr>
@@ -8469,22 +6566,7 @@
           <w:highlight w:val="lightGray"/>
         </w:rPr>
         <w:softHyphen/>
-      </w:r>
-      <w:r>
-        <w:rPr>
-          <w:b/>
-          <w:highlight w:val="lightGray"/>
-        </w:rPr>
-        <w:softHyphen/>
-        <w:t>_name</w:t>
-      </w:r>
-      <w:proofErr w:type="spellEnd"/>
-      <w:r>
-        <w:rPr>
-          <w:b/>
-          <w:highlight w:val="lightGray"/>
-        </w:rPr>
-        <w:t>&gt;</w:t>
+        <w:t>_name&gt;</w:t>
       </w:r>
       <w:r>
         <w:rPr>
@@ -8505,37 +6587,12 @@
       <w:r>
         <w:t>After the .zip file was extracted we have to remove the .zip file (</w:t>
       </w:r>
-      <w:proofErr w:type="spellStart"/>
       <w:r>
         <w:rPr>
           <w:b/>
           <w:highlight w:val="lightGray"/>
         </w:rPr>
-        <w:t>rm</w:t>
-      </w:r>
-      <w:proofErr w:type="spellEnd"/>
-      <w:r>
-        <w:rPr>
-          <w:b/>
-          <w:highlight w:val="lightGray"/>
-        </w:rPr>
-        <w:t xml:space="preserve"> &lt;.</w:t>
-      </w:r>
-      <w:proofErr w:type="spellStart"/>
-      <w:r>
-        <w:rPr>
-          <w:b/>
-          <w:highlight w:val="lightGray"/>
-        </w:rPr>
-        <w:t>zip_file_name</w:t>
-      </w:r>
-      <w:proofErr w:type="spellEnd"/>
-      <w:r>
-        <w:rPr>
-          <w:b/>
-          <w:highlight w:val="lightGray"/>
-        </w:rPr>
-        <w:t>&gt;</w:t>
+        <w:t>rm &lt;.zip_file_name&gt;</w:t>
       </w:r>
       <w:r>
         <w:t>) just for storage purpose.</w:t>
@@ -8557,97 +6614,46 @@
       <w:r>
         <w:t xml:space="preserve"> Open that new folder (</w:t>
       </w:r>
-      <w:proofErr w:type="spellStart"/>
       <w:r>
         <w:rPr>
           <w:b/>
           <w:highlight w:val="lightGray"/>
         </w:rPr>
-        <w:t>cd</w:t>
-      </w:r>
-      <w:proofErr w:type="spellEnd"/>
+        <w:t>cd &lt;folder</w:t>
+      </w:r>
       <w:r>
         <w:rPr>
           <w:b/>
           <w:highlight w:val="lightGray"/>
         </w:rPr>
-        <w:t xml:space="preserve"> &lt;</w:t>
-      </w:r>
-      <w:proofErr w:type="spellStart"/>
+        <w:softHyphen/>
+        <w:t>_name&gt;</w:t>
+      </w:r>
+      <w:r>
+        <w:t>)</w:t>
+      </w:r>
+      <w:r>
+        <w:t xml:space="preserve"> So we have to</w:t>
+      </w:r>
+      <w:r>
+        <w:t xml:space="preserve"> move all the files in this</w:t>
+      </w:r>
+      <w:r>
+        <w:t xml:space="preserve"> new folder to the html folder</w:t>
+      </w:r>
+      <w:r>
+        <w:t xml:space="preserve"> i.e, one step back</w:t>
+      </w:r>
+      <w:r>
+        <w:t xml:space="preserve"> </w:t>
+      </w:r>
       <w:r>
         <w:rPr>
           <w:b/>
           <w:highlight w:val="lightGray"/>
         </w:rPr>
-        <w:t>folder</w:t>
-      </w:r>
-      <w:r>
-        <w:rPr>
-          <w:b/>
-          <w:highlight w:val="lightGray"/>
-        </w:rPr>
-        <w:softHyphen/>
-        <w:t>_name</w:t>
-      </w:r>
-      <w:proofErr w:type="spellEnd"/>
-      <w:r>
-        <w:rPr>
-          <w:b/>
-          <w:highlight w:val="lightGray"/>
-        </w:rPr>
-        <w:t>&gt;</w:t>
-      </w:r>
-      <w:r>
-        <w:t>)</w:t>
-      </w:r>
-      <w:r>
-        <w:t xml:space="preserve"> So we have to</w:t>
-      </w:r>
-      <w:r>
-        <w:t xml:space="preserve"> move all the files in this</w:t>
-      </w:r>
-      <w:r>
-        <w:t xml:space="preserve"> new folder to the html folder</w:t>
-      </w:r>
-      <w:r>
-        <w:t xml:space="preserve"> </w:t>
-      </w:r>
-      <w:proofErr w:type="spellStart"/>
-      <w:r>
-        <w:t>i.e</w:t>
-      </w:r>
-      <w:proofErr w:type="spellEnd"/>
-      <w:r>
-        <w:t>, one step back</w:t>
-      </w:r>
-      <w:r>
-        <w:t xml:space="preserve"> </w:t>
-      </w:r>
-      <w:proofErr w:type="spellStart"/>
-      <w:r>
-        <w:rPr>
-          <w:b/>
-          <w:highlight w:val="lightGray"/>
-        </w:rPr>
-        <w:t>mv</w:t>
-      </w:r>
-      <w:proofErr w:type="spellEnd"/>
-      <w:r>
-        <w:rPr>
-          <w:b/>
-          <w:highlight w:val="lightGray"/>
-        </w:rPr>
-        <w:t xml:space="preserve"> </w:t>
-      </w:r>
-      <w:proofErr w:type="gramStart"/>
-      <w:r>
-        <w:rPr>
-          <w:b/>
-          <w:highlight w:val="lightGray"/>
-        </w:rPr>
-        <w:t>* ..</w:t>
-      </w:r>
-      <w:proofErr w:type="gramEnd"/>
+        <w:t>mv * ..</w:t>
+      </w:r>
       <w:r>
         <w:t xml:space="preserve"> </w:t>
       </w:r>
@@ -8664,61 +6670,20 @@
       <w:r>
         <w:t xml:space="preserve">Now, we can remove that empty new folder since we have moved all the files in that folder there is no use of that folder anymore. </w:t>
       </w:r>
-      <w:proofErr w:type="spellStart"/>
       <w:r>
         <w:rPr>
           <w:b/>
           <w:highlight w:val="lightGray"/>
         </w:rPr>
-        <w:t>rm</w:t>
-      </w:r>
-      <w:proofErr w:type="spellEnd"/>
+        <w:t>rm –rf &lt;new</w:t>
+      </w:r>
       <w:r>
         <w:rPr>
           <w:b/>
           <w:highlight w:val="lightGray"/>
         </w:rPr>
-        <w:t xml:space="preserve"> –</w:t>
-      </w:r>
-      <w:proofErr w:type="spellStart"/>
-      <w:r>
-        <w:rPr>
-          <w:b/>
-          <w:highlight w:val="lightGray"/>
-        </w:rPr>
-        <w:t>rf</w:t>
-      </w:r>
-      <w:proofErr w:type="spellEnd"/>
-      <w:r>
-        <w:rPr>
-          <w:b/>
-          <w:highlight w:val="lightGray"/>
-        </w:rPr>
-        <w:t xml:space="preserve"> &lt;</w:t>
-      </w:r>
-      <w:proofErr w:type="spellStart"/>
-      <w:r>
-        <w:rPr>
-          <w:b/>
-          <w:highlight w:val="lightGray"/>
-        </w:rPr>
-        <w:t>new</w:t>
-      </w:r>
-      <w:r>
-        <w:rPr>
-          <w:b/>
-          <w:highlight w:val="lightGray"/>
-        </w:rPr>
         <w:softHyphen/>
-        <w:t>_folder_name</w:t>
-      </w:r>
-      <w:proofErr w:type="spellEnd"/>
-      <w:r>
-        <w:rPr>
-          <w:b/>
-          <w:highlight w:val="lightGray"/>
-        </w:rPr>
-        <w:t>&gt;</w:t>
+        <w:t>_folder_name&gt;</w:t>
       </w:r>
     </w:p>
     <w:p>
@@ -8731,23 +6696,7 @@
         <w:spacing w:after="0"/>
       </w:pPr>
       <w:r>
-        <w:t xml:space="preserve">We have to do the same process except </w:t>
-      </w:r>
-      <w:proofErr w:type="gramStart"/>
-      <w:r>
-        <w:t>the unzip</w:t>
-      </w:r>
-      <w:proofErr w:type="gramEnd"/>
-      <w:r>
-        <w:t xml:space="preserve"> when we clone from the </w:t>
-      </w:r>
-      <w:proofErr w:type="spellStart"/>
-      <w:r>
-        <w:t>GitHub</w:t>
-      </w:r>
-      <w:proofErr w:type="spellEnd"/>
-      <w:r>
-        <w:t>.</w:t>
+        <w:t>We have to do the same process except the unzip when we clone from the GitHub.</w:t>
       </w:r>
     </w:p>
     <w:p>
@@ -8760,15 +6709,7 @@
         <w:spacing w:after="0"/>
       </w:pPr>
       <w:r>
-        <w:t xml:space="preserve">Now, to access this webpage in the internet we have to add the port number 80 (both the </w:t>
-      </w:r>
-      <w:proofErr w:type="spellStart"/>
-      <w:r>
-        <w:t>nginx</w:t>
-      </w:r>
-      <w:proofErr w:type="spellEnd"/>
-      <w:r>
-        <w:t xml:space="preserve"> and the apache port number is 80).</w:t>
+        <w:t>Now, to access this webpage in the internet we have to add the port number 80 (both the nginx and the apache port number is 80).</w:t>
       </w:r>
     </w:p>
     <w:p>
@@ -8863,15 +6804,7 @@
         <w:spacing w:after="0"/>
       </w:pPr>
       <w:r>
-        <w:t xml:space="preserve">Now, copy the public id and past it in the browser </w:t>
-      </w:r>
-      <w:proofErr w:type="gramStart"/>
-      <w:r>
-        <w:t>with :80</w:t>
-      </w:r>
-      <w:proofErr w:type="gramEnd"/>
-      <w:r>
-        <w:t xml:space="preserve"> at the end (</w:t>
+        <w:t>Now, copy the public id and past it in the browser with :80 at the end (</w:t>
       </w:r>
       <w:r>
         <w:rPr>
@@ -9083,15 +7016,7 @@
         <w:spacing w:after="0"/>
       </w:pPr>
       <w:r>
-        <w:t xml:space="preserve">Start the instance now and check </w:t>
-      </w:r>
-      <w:proofErr w:type="spellStart"/>
-      <w:r>
-        <w:t>weather</w:t>
-      </w:r>
-      <w:proofErr w:type="spellEnd"/>
-      <w:r>
-        <w:t xml:space="preserve"> the application in the server is running stage or not.</w:t>
+        <w:t>Start the instance now and check weather the application in the server is running stage or not.</w:t>
       </w:r>
     </w:p>
     <w:p>
@@ -9109,19 +7034,11 @@
       <w:r>
         <w:t xml:space="preserve">Check the following commands: </w:t>
       </w:r>
-      <w:proofErr w:type="spellStart"/>
-      <w:r>
-        <w:rPr>
-          <w:b/>
-        </w:rPr>
-        <w:t>df</w:t>
-      </w:r>
-      <w:proofErr w:type="spellEnd"/>
-      <w:r>
-        <w:rPr>
-          <w:b/>
-        </w:rPr>
-        <w:t xml:space="preserve"> –h</w:t>
+      <w:r>
+        <w:rPr>
+          <w:b/>
+        </w:rPr>
+        <w:t>df –h</w:t>
       </w:r>
     </w:p>
     <w:p>
@@ -9133,14 +7050,12 @@
           <w:b/>
         </w:rPr>
       </w:pPr>
-      <w:proofErr w:type="gramStart"/>
       <w:r>
         <w:rPr>
           <w:b/>
         </w:rPr>
         <w:t>top</w:t>
       </w:r>
-      <w:proofErr w:type="gramEnd"/>
     </w:p>
     <w:p>
       <w:pPr>
@@ -9151,42 +7066,18 @@
           <w:b/>
         </w:rPr>
       </w:pPr>
-      <w:proofErr w:type="spellStart"/>
-      <w:proofErr w:type="gramStart"/>
-      <w:r>
-        <w:rPr>
-          <w:b/>
-        </w:rPr>
-        <w:t>systemctl</w:t>
-      </w:r>
-      <w:proofErr w:type="spellEnd"/>
-      <w:proofErr w:type="gramEnd"/>
-      <w:r>
-        <w:rPr>
-          <w:b/>
-        </w:rPr>
-        <w:t xml:space="preserve"> status &lt;</w:t>
-      </w:r>
-      <w:proofErr w:type="spellStart"/>
-      <w:r>
-        <w:rPr>
-          <w:b/>
-        </w:rPr>
-        <w:t>application</w:t>
+      <w:r>
+        <w:rPr>
+          <w:b/>
+        </w:rPr>
+        <w:t>systemctl status &lt;application</w:t>
       </w:r>
       <w:r>
         <w:rPr>
           <w:b/>
         </w:rPr>
         <w:softHyphen/>
-        <w:t>_name</w:t>
-      </w:r>
-      <w:proofErr w:type="spellEnd"/>
-      <w:r>
-        <w:rPr>
-          <w:b/>
-        </w:rPr>
-        <w:t>&gt;</w:t>
+        <w:t>_name&gt;</w:t>
       </w:r>
     </w:p>
     <w:p>
@@ -9198,35 +7089,11 @@
           <w:b/>
         </w:rPr>
       </w:pPr>
-      <w:proofErr w:type="spellStart"/>
-      <w:proofErr w:type="gramStart"/>
-      <w:r>
-        <w:rPr>
-          <w:b/>
-        </w:rPr>
-        <w:t>systemctl</w:t>
-      </w:r>
-      <w:proofErr w:type="spellEnd"/>
-      <w:proofErr w:type="gramEnd"/>
-      <w:r>
-        <w:rPr>
-          <w:b/>
-        </w:rPr>
-        <w:t xml:space="preserve"> restart &lt;</w:t>
-      </w:r>
-      <w:proofErr w:type="spellStart"/>
-      <w:r>
-        <w:rPr>
-          <w:b/>
-        </w:rPr>
-        <w:t>application_name</w:t>
-      </w:r>
-      <w:proofErr w:type="spellEnd"/>
-      <w:r>
-        <w:rPr>
-          <w:b/>
-        </w:rPr>
-        <w:t>&gt;</w:t>
+      <w:r>
+        <w:rPr>
+          <w:b/>
+        </w:rPr>
+        <w:t>systemctl restart &lt;application_name&gt;</w:t>
       </w:r>
     </w:p>
     <w:p>
@@ -9249,26 +7116,10 @@
         <w:spacing w:after="0"/>
       </w:pPr>
       <w:r>
-        <w:t xml:space="preserve">Every time after stopping and stating the instance the public </w:t>
-      </w:r>
-      <w:proofErr w:type="spellStart"/>
-      <w:r>
-        <w:t>ip</w:t>
-      </w:r>
-      <w:proofErr w:type="spellEnd"/>
-      <w:r>
-        <w:t xml:space="preserve"> of the instance will be changed.</w:t>
-      </w:r>
-      <w:r>
-        <w:t xml:space="preserve"> It will be a problem for all the users who are having old </w:t>
-      </w:r>
-      <w:proofErr w:type="spellStart"/>
-      <w:r>
-        <w:t>ip</w:t>
-      </w:r>
-      <w:proofErr w:type="spellEnd"/>
-      <w:r>
-        <w:t xml:space="preserve"> address.</w:t>
+        <w:t>Every time after stopping and stating the instance the public ip of the instance will be changed.</w:t>
+      </w:r>
+      <w:r>
+        <w:t xml:space="preserve"> It will be a problem for all the users who are having old ip address.</w:t>
       </w:r>
     </w:p>
     <w:p>
@@ -9314,15 +7165,7 @@
         <w:t xml:space="preserve"> </w:t>
       </w:r>
       <w:r>
-        <w:t xml:space="preserve">is a service in the EC2 which provides the fixed </w:t>
-      </w:r>
-      <w:proofErr w:type="spellStart"/>
-      <w:r>
-        <w:t>ip</w:t>
-      </w:r>
-      <w:proofErr w:type="spellEnd"/>
-      <w:r>
-        <w:t xml:space="preserve"> address to the instance.</w:t>
+        <w:t>is a service in the EC2 which provides the fixed ip address to the instance.</w:t>
       </w:r>
     </w:p>
     <w:p>
@@ -9331,13 +7174,8 @@
         <w:spacing w:after="0"/>
         <w:ind w:left="1440"/>
       </w:pPr>
-      <w:proofErr w:type="gramStart"/>
-      <w:r>
-        <w:t>it</w:t>
-      </w:r>
-      <w:proofErr w:type="gramEnd"/>
-      <w:r>
-        <w:t xml:space="preserve"> is a paid service. It will charge even the instance is not in running stage.</w:t>
+      <w:r>
+        <w:t>it is a paid service. It will charge even the instance is not in running stage.</w:t>
       </w:r>
     </w:p>
     <w:p>
@@ -9369,15 +7207,7 @@
         <w:ind w:left="1440"/>
       </w:pPr>
       <w:r>
-        <w:t xml:space="preserve">Each AWS account contains only 5 elastic </w:t>
-      </w:r>
-      <w:proofErr w:type="spellStart"/>
-      <w:r>
-        <w:t>ip’s</w:t>
-      </w:r>
-      <w:proofErr w:type="spellEnd"/>
-      <w:r>
-        <w:t>.</w:t>
+        <w:t>Each AWS account contains only 5 elastic ip’s.</w:t>
       </w:r>
     </w:p>
     <w:p>
@@ -9387,15 +7217,7 @@
         <w:ind w:left="1440"/>
       </w:pPr>
       <w:r>
-        <w:t xml:space="preserve">If we need more me have to request the </w:t>
-      </w:r>
-      <w:proofErr w:type="spellStart"/>
-      <w:r>
-        <w:t>aws</w:t>
-      </w:r>
-      <w:proofErr w:type="spellEnd"/>
-      <w:r>
-        <w:t xml:space="preserve"> official team</w:t>
+        <w:t>If we need more me have to request the aws official team</w:t>
       </w:r>
       <w:r>
         <w:t>.</w:t>
@@ -9417,21 +7239,7 @@
         <w:rPr>
           <w:u w:val="single"/>
         </w:rPr>
-        <w:t xml:space="preserve">How to add the elastic </w:t>
-      </w:r>
-      <w:proofErr w:type="spellStart"/>
-      <w:r>
-        <w:rPr>
-          <w:u w:val="single"/>
-        </w:rPr>
-        <w:t>ip</w:t>
-      </w:r>
-      <w:proofErr w:type="spellEnd"/>
-      <w:r>
-        <w:rPr>
-          <w:u w:val="single"/>
-        </w:rPr>
-        <w:t>:</w:t>
+        <w:t>How to add the elastic ip:</w:t>
       </w:r>
       <w:r>
         <w:rPr>
@@ -9486,21 +7294,10 @@
         <w:rPr>
           <w:b/>
         </w:rPr>
-        <w:t xml:space="preserve">Elastic </w:t>
-      </w:r>
-      <w:proofErr w:type="gramStart"/>
-      <w:r>
-        <w:rPr>
-          <w:b/>
-        </w:rPr>
-        <w:t>IP’s</w:t>
-      </w:r>
-      <w:r>
-        <w:t xml:space="preserve"> :</w:t>
-      </w:r>
-      <w:proofErr w:type="gramEnd"/>
-      <w:r>
-        <w:t xml:space="preserve"> </w:t>
+        <w:t>Elastic IP’s</w:t>
+      </w:r>
+      <w:r>
+        <w:t xml:space="preserve"> : </w:t>
       </w:r>
       <w:r>
         <w:rPr>
@@ -9561,16 +7358,8 @@
         <w:rPr>
           <w:b/>
         </w:rPr>
-        <w:t xml:space="preserve">elastic </w:t>
-      </w:r>
-      <w:proofErr w:type="spellStart"/>
-      <w:r>
-        <w:rPr>
-          <w:b/>
-        </w:rPr>
-        <w:t>ip</w:t>
-      </w:r>
-      <w:proofErr w:type="spellEnd"/>
+        <w:t>elastic ip</w:t>
+      </w:r>
       <w:r>
         <w:t xml:space="preserve"> and click on </w:t>
       </w:r>
@@ -9614,16 +7403,8 @@
         <w:rPr>
           <w:b/>
         </w:rPr>
-        <w:t xml:space="preserve">private </w:t>
-      </w:r>
-      <w:proofErr w:type="spellStart"/>
-      <w:r>
-        <w:rPr>
-          <w:b/>
-        </w:rPr>
-        <w:t>ip</w:t>
-      </w:r>
-      <w:proofErr w:type="spellEnd"/>
+        <w:t>private ip</w:t>
+      </w:r>
       <w:r>
         <w:t xml:space="preserve"> of that server: </w:t>
       </w:r>
@@ -9653,21 +7434,7 @@
         <w:rPr>
           <w:u w:val="single"/>
         </w:rPr>
-        <w:t xml:space="preserve">How to remove the elastic </w:t>
-      </w:r>
-      <w:proofErr w:type="spellStart"/>
-      <w:r>
-        <w:rPr>
-          <w:u w:val="single"/>
-        </w:rPr>
-        <w:t>ip</w:t>
-      </w:r>
-      <w:proofErr w:type="spellEnd"/>
-      <w:r>
-        <w:rPr>
-          <w:u w:val="single"/>
-        </w:rPr>
-        <w:t>:</w:t>
+        <w:t>How to remove the elastic ip:</w:t>
       </w:r>
     </w:p>
     <w:p>
@@ -9716,16 +7483,8 @@
         <w:rPr>
           <w:b/>
         </w:rPr>
-        <w:t xml:space="preserve">Disassociate elastic </w:t>
-      </w:r>
-      <w:proofErr w:type="spellStart"/>
-      <w:r>
-        <w:rPr>
-          <w:b/>
-        </w:rPr>
-        <w:t>ip</w:t>
-      </w:r>
-      <w:proofErr w:type="spellEnd"/>
+        <w:t>Disassociate elastic ip</w:t>
+      </w:r>
       <w:r>
         <w:rPr>
           <w:b/>
@@ -9758,23 +7517,7 @@
         <w:t>disassociate</w:t>
       </w:r>
       <w:r>
-        <w:t xml:space="preserve"> the elastic </w:t>
-      </w:r>
-      <w:proofErr w:type="spellStart"/>
-      <w:r>
-        <w:t>ip</w:t>
-      </w:r>
-      <w:proofErr w:type="spellEnd"/>
-      <w:r>
-        <w:t xml:space="preserve"> we have to release the Elastic </w:t>
-      </w:r>
-      <w:proofErr w:type="spellStart"/>
-      <w:r>
-        <w:t>ip</w:t>
-      </w:r>
-      <w:proofErr w:type="spellEnd"/>
-      <w:r>
-        <w:t>.</w:t>
+        <w:t xml:space="preserve"> the elastic ip we have to release the Elastic ip.</w:t>
       </w:r>
     </w:p>
     <w:p>
@@ -9796,16 +7539,8 @@
         <w:rPr>
           <w:b/>
         </w:rPr>
-        <w:t xml:space="preserve">elastic </w:t>
-      </w:r>
-      <w:proofErr w:type="spellStart"/>
-      <w:r>
-        <w:rPr>
-          <w:b/>
-        </w:rPr>
-        <w:t>ip</w:t>
-      </w:r>
-      <w:proofErr w:type="spellEnd"/>
+        <w:t>elastic ip</w:t>
+      </w:r>
       <w:r>
         <w:t xml:space="preserve">: </w:t>
       </w:r>
@@ -9822,16 +7557,8 @@
         <w:rPr>
           <w:b/>
         </w:rPr>
-        <w:t xml:space="preserve">release the elastic </w:t>
-      </w:r>
-      <w:proofErr w:type="spellStart"/>
-      <w:r>
-        <w:rPr>
-          <w:b/>
-        </w:rPr>
-        <w:t>ip</w:t>
-      </w:r>
-      <w:proofErr w:type="spellEnd"/>
+        <w:t>release the elastic ip</w:t>
+      </w:r>
       <w:r>
         <w:rPr>
           <w:b/>
@@ -10067,15 +7794,7 @@
       </w:r>
       <w:r>
         <w:softHyphen/>
-        <w:t xml:space="preserve">-drives, we use </w:t>
-      </w:r>
-      <w:proofErr w:type="spellStart"/>
-      <w:r>
-        <w:t>pendrive</w:t>
-      </w:r>
-      <w:proofErr w:type="spellEnd"/>
-      <w:r>
-        <w:t xml:space="preserve"> to transfer the data, for extending the storage. In the same way the volumes are used to transfer the data from one instance to another instance and to extend the data storage of the instance if required.</w:t>
+        <w:t>-drives, we use pendrive to transfer the data, for extending the storage. In the same way the volumes are used to transfer the data from one instance to another instance and to extend the data storage of the instance if required.</w:t>
       </w:r>
     </w:p>
     <w:p>
@@ -10101,18 +7820,10 @@
         <w:spacing w:after="0"/>
       </w:pPr>
       <w:r>
-        <w:t xml:space="preserve">A </w:t>
-      </w:r>
-      <w:proofErr w:type="gramStart"/>
-      <w:r>
-        <w:t>sna</w:t>
-      </w:r>
-      <w:r>
-        <w:t>pshot,</w:t>
-      </w:r>
-      <w:proofErr w:type="gramEnd"/>
-      <w:r>
-        <w:t xml:space="preserve"> specifically</w:t>
+        <w:t>A sna</w:t>
+      </w:r>
+      <w:r>
+        <w:t>pshot, specifically</w:t>
       </w:r>
       <w:r>
         <w:t xml:space="preserve"> captures the state of an EBS volume at a particular point in time.</w:t>
@@ -10136,13 +7847,8 @@
         <w:spacing w:after="0"/>
         <w:ind w:left="360"/>
       </w:pPr>
-      <w:proofErr w:type="spellStart"/>
-      <w:r>
-        <w:t>Devops</w:t>
-      </w:r>
-      <w:proofErr w:type="spellEnd"/>
-      <w:r>
-        <w:t xml:space="preserve"> engineer have to take backup every end of the day. And have to store the minimum 1 moth of Backups.</w:t>
+      <w:r>
+        <w:t>Devops engineer have to take backup every end of the day. And have to store the minimum 1 moth of Backups.</w:t>
       </w:r>
     </w:p>
     <w:p>
@@ -10213,15 +7919,7 @@
         <w:spacing w:after="0"/>
       </w:pPr>
       <w:r>
-        <w:t xml:space="preserve">AMIs </w:t>
-      </w:r>
-      <w:proofErr w:type="gramStart"/>
-      <w:r>
-        <w:t>are</w:t>
-      </w:r>
-      <w:proofErr w:type="gramEnd"/>
-      <w:r>
-        <w:t xml:space="preserve"> used to launch new EC2 instances, providing a starting point for the instance's configuration and setup.</w:t>
+        <w:t>AMIs are used to launch new EC2 instances, providing a starting point for the instance's configuration and setup.</w:t>
       </w:r>
     </w:p>
     <w:p>
@@ -10691,21 +8389,7 @@
         <w:rPr>
           <w:highlight w:val="lightGray"/>
         </w:rPr>
-        <w:t xml:space="preserve">     </w:t>
-      </w:r>
-      <w:proofErr w:type="spellStart"/>
-      <w:r>
-        <w:rPr>
-          <w:highlight w:val="lightGray"/>
-        </w:rPr>
-        <w:t>Image</w:t>
-      </w:r>
-      <w:proofErr w:type="spellEnd"/>
-      <w:r>
-        <w:rPr>
-          <w:highlight w:val="lightGray"/>
-        </w:rPr>
-        <w:t xml:space="preserve"> Name</w:t>
+        <w:t xml:space="preserve">     Image Name</w:t>
       </w:r>
       <w:r>
         <w:rPr>
@@ -10880,21 +8564,7 @@
         <w:rPr>
           <w:highlight w:val="lightGray"/>
         </w:rPr>
-        <w:t xml:space="preserve">Launch Instance       </w:t>
-      </w:r>
-      <w:proofErr w:type="spellStart"/>
-      <w:r>
-        <w:rPr>
-          <w:highlight w:val="lightGray"/>
-        </w:rPr>
-        <w:t>Instance</w:t>
-      </w:r>
-      <w:proofErr w:type="spellEnd"/>
-      <w:r>
-        <w:rPr>
-          <w:highlight w:val="lightGray"/>
-        </w:rPr>
-        <w:t xml:space="preserve"> name        Select the AMI that we have created before        Launch instance</w:t>
+        <w:t>Launch Instance       Instance name        Select the AMI that we have created before        Launch instance</w:t>
       </w:r>
     </w:p>
     <w:p>
@@ -11018,19 +8688,11 @@
         </w:numPr>
         <w:spacing w:after="0"/>
       </w:pPr>
-      <w:proofErr w:type="spellStart"/>
       <w:r>
         <w:rPr>
           <w:highlight w:val="lightGray"/>
         </w:rPr>
-        <w:t>Sudo</w:t>
-      </w:r>
-      <w:proofErr w:type="spellEnd"/>
-      <w:r>
-        <w:rPr>
-          <w:highlight w:val="lightGray"/>
-        </w:rPr>
-        <w:t xml:space="preserve"> –s</w:t>
+        <w:t>Sudo –s</w:t>
       </w:r>
     </w:p>
     <w:p>
@@ -11080,14 +8742,12 @@
           <w:i/>
         </w:rPr>
       </w:pPr>
-      <w:proofErr w:type="spellStart"/>
       <w:r>
         <w:rPr>
           <w:highlight w:val="lightGray"/>
         </w:rPr>
         <w:t>lsblk</w:t>
       </w:r>
-      <w:proofErr w:type="spellEnd"/>
       <w:r>
         <w:t xml:space="preserve"> </w:t>
       </w:r>
@@ -11112,21 +8772,12 @@
           <w:sz w:val="14"/>
         </w:rPr>
       </w:pPr>
-      <w:proofErr w:type="gramStart"/>
       <w:r>
         <w:rPr>
           <w:i/>
           <w:sz w:val="14"/>
         </w:rPr>
-        <w:t>numbers</w:t>
-      </w:r>
-      <w:proofErr w:type="gramEnd"/>
-      <w:r>
-        <w:rPr>
-          <w:i/>
-          <w:sz w:val="14"/>
-        </w:rPr>
-        <w:t>, size, type, mount points, and more.)</w:t>
+        <w:t>numbers, size, type, mount points, and more.)</w:t>
       </w:r>
     </w:p>
     <w:p>
@@ -11138,28 +8789,12 @@
         </w:numPr>
         <w:spacing w:after="0"/>
       </w:pPr>
-      <w:proofErr w:type="spellStart"/>
       <w:r>
         <w:rPr>
           <w:highlight w:val="lightGray"/>
         </w:rPr>
-        <w:t>mkfs</w:t>
-      </w:r>
-      <w:proofErr w:type="spellEnd"/>
-      <w:r>
-        <w:rPr>
-          <w:highlight w:val="lightGray"/>
-        </w:rPr>
-        <w:t xml:space="preserve"> .ext4 /dev/</w:t>
-      </w:r>
-      <w:proofErr w:type="spellStart"/>
-      <w:r>
-        <w:rPr>
-          <w:highlight w:val="lightGray"/>
-        </w:rPr>
-        <w:t>xvdf</w:t>
-      </w:r>
-      <w:proofErr w:type="spellEnd"/>
+        <w:t>mkfs .ext4 /dev/xvdf</w:t>
+      </w:r>
       <w:r>
         <w:tab/>
       </w:r>
@@ -11170,21 +8805,12 @@
         </w:rPr>
         <w:t>(</w:t>
       </w:r>
-      <w:proofErr w:type="spellStart"/>
       <w:r>
         <w:rPr>
           <w:i/>
           <w:sz w:val="14"/>
         </w:rPr>
-        <w:t>mkfs</w:t>
-      </w:r>
-      <w:proofErr w:type="spellEnd"/>
-      <w:r>
-        <w:rPr>
-          <w:i/>
-          <w:sz w:val="14"/>
-        </w:rPr>
-        <w:t xml:space="preserve">-make file system </w:t>
+        <w:t xml:space="preserve">mkfs-make file system </w:t>
       </w:r>
       <w:r>
         <w:rPr>
@@ -11206,8 +8832,6 @@
           <w:i/>
         </w:rPr>
       </w:pPr>
-      <w:proofErr w:type="spellStart"/>
-      <w:proofErr w:type="gramStart"/>
       <w:r>
         <w:rPr>
           <w:highlight w:val="lightGray"/>
@@ -11215,8 +8839,6 @@
         <w:lastRenderedPageBreak/>
         <w:t>lsblk</w:t>
       </w:r>
-      <w:proofErr w:type="spellEnd"/>
-      <w:proofErr w:type="gramEnd"/>
       <w:r>
         <w:rPr>
           <w:sz w:val="16"/>
@@ -11234,23 +8856,7 @@
           <w:i/>
           <w:sz w:val="14"/>
         </w:rPr>
-        <w:t xml:space="preserve">(To check whether the volume is inserted or not. You can see the </w:t>
-      </w:r>
-      <w:proofErr w:type="spellStart"/>
-      <w:r>
-        <w:rPr>
-          <w:i/>
-          <w:sz w:val="14"/>
-        </w:rPr>
-        <w:t>xvdf</w:t>
-      </w:r>
-      <w:proofErr w:type="spellEnd"/>
-      <w:r>
-        <w:rPr>
-          <w:i/>
-          <w:sz w:val="14"/>
-        </w:rPr>
-        <w:t xml:space="preserve"> file at the end without any path)</w:t>
+        <w:t>(To check whether the volume is inserted or not. You can see the xvdf file at the end without any path)</w:t>
       </w:r>
     </w:p>
     <w:p>
@@ -11262,33 +8868,11 @@
         </w:numPr>
         <w:spacing w:after="0"/>
       </w:pPr>
-      <w:proofErr w:type="spellStart"/>
       <w:r>
         <w:rPr>
           <w:highlight w:val="lightGray"/>
         </w:rPr>
-        <w:t>mkdir</w:t>
-      </w:r>
-      <w:proofErr w:type="spellEnd"/>
-      <w:r>
-        <w:rPr>
-          <w:highlight w:val="lightGray"/>
-        </w:rPr>
-        <w:t xml:space="preserve"> &lt;</w:t>
-      </w:r>
-      <w:proofErr w:type="spellStart"/>
-      <w:r>
-        <w:rPr>
-          <w:highlight w:val="lightGray"/>
-        </w:rPr>
-        <w:t>folder_name</w:t>
-      </w:r>
-      <w:proofErr w:type="spellEnd"/>
-      <w:r>
-        <w:rPr>
-          <w:highlight w:val="lightGray"/>
-        </w:rPr>
-        <w:t>&gt;</w:t>
+        <w:t>mkdir &lt;folder_name&gt;</w:t>
       </w:r>
       <w:r>
         <w:tab/>
@@ -11317,40 +8901,18 @@
         </w:numPr>
         <w:spacing w:after="0"/>
       </w:pPr>
-      <w:proofErr w:type="spellStart"/>
       <w:r>
         <w:rPr>
           <w:highlight w:val="lightGray"/>
         </w:rPr>
-        <w:t>cd</w:t>
-      </w:r>
-      <w:proofErr w:type="spellEnd"/>
+        <w:t>cd &lt;folder</w:t>
+      </w:r>
       <w:r>
         <w:rPr>
           <w:highlight w:val="lightGray"/>
         </w:rPr>
-        <w:t xml:space="preserve"> &lt;</w:t>
-      </w:r>
-      <w:proofErr w:type="spellStart"/>
-      <w:r>
-        <w:rPr>
-          <w:highlight w:val="lightGray"/>
-        </w:rPr>
-        <w:t>folder</w:t>
-      </w:r>
-      <w:r>
-        <w:rPr>
-          <w:highlight w:val="lightGray"/>
-        </w:rPr>
         <w:softHyphen/>
-        <w:t>_name</w:t>
-      </w:r>
-      <w:proofErr w:type="spellEnd"/>
-      <w:r>
-        <w:rPr>
-          <w:highlight w:val="lightGray"/>
-        </w:rPr>
-        <w:t>&gt;</w:t>
+        <w:t>_name&gt;</w:t>
       </w:r>
     </w:p>
     <w:p>
@@ -11362,14 +8924,12 @@
         </w:numPr>
         <w:spacing w:after="0"/>
       </w:pPr>
-      <w:proofErr w:type="spellStart"/>
       <w:r>
         <w:rPr>
           <w:highlight w:val="lightGray"/>
         </w:rPr>
         <w:t>pwd</w:t>
       </w:r>
-      <w:proofErr w:type="spellEnd"/>
       <w:r>
         <w:tab/>
       </w:r>
@@ -11390,22 +8950,12 @@
         </w:numPr>
         <w:spacing w:after="0"/>
       </w:pPr>
-      <w:proofErr w:type="spellStart"/>
-      <w:proofErr w:type="gramStart"/>
       <w:r>
         <w:rPr>
           <w:highlight w:val="lightGray"/>
         </w:rPr>
-        <w:t>cd</w:t>
-      </w:r>
-      <w:proofErr w:type="spellEnd"/>
-      <w:r>
-        <w:rPr>
-          <w:highlight w:val="lightGray"/>
-        </w:rPr>
-        <w:t xml:space="preserve"> ..</w:t>
-      </w:r>
-      <w:proofErr w:type="gramEnd"/>
+        <w:t>cd ..</w:t>
+      </w:r>
     </w:p>
     <w:p>
       <w:pPr>
@@ -11420,35 +8970,7 @@
         <w:rPr>
           <w:highlight w:val="lightGray"/>
         </w:rPr>
-        <w:t>mount /dev/</w:t>
-      </w:r>
-      <w:proofErr w:type="spellStart"/>
-      <w:r>
-        <w:rPr>
-          <w:highlight w:val="lightGray"/>
-        </w:rPr>
-        <w:t>xvdf</w:t>
-      </w:r>
-      <w:proofErr w:type="spellEnd"/>
-      <w:r>
-        <w:rPr>
-          <w:highlight w:val="lightGray"/>
-        </w:rPr>
-        <w:t xml:space="preserve"> &lt;paste the </w:t>
-      </w:r>
-      <w:proofErr w:type="spellStart"/>
-      <w:r>
-        <w:rPr>
-          <w:highlight w:val="lightGray"/>
-        </w:rPr>
-        <w:t>coppied</w:t>
-      </w:r>
-      <w:proofErr w:type="spellEnd"/>
-      <w:r>
-        <w:rPr>
-          <w:highlight w:val="lightGray"/>
-        </w:rPr>
-        <w:t xml:space="preserve"> path&gt;</w:t>
+        <w:t>mount /dev/xvdf &lt;paste the coppied path&gt;</w:t>
       </w:r>
       <w:r>
         <w:tab/>
@@ -11467,14 +8989,12 @@
         </w:numPr>
         <w:spacing w:after="0"/>
       </w:pPr>
-      <w:proofErr w:type="spellStart"/>
       <w:r>
         <w:rPr>
           <w:highlight w:val="lightGray"/>
         </w:rPr>
         <w:t>lsblk</w:t>
       </w:r>
-      <w:proofErr w:type="spellEnd"/>
       <w:r>
         <w:tab/>
       </w:r>
@@ -11495,19 +9015,11 @@
           <w:b/>
         </w:rPr>
       </w:pPr>
-      <w:proofErr w:type="gramStart"/>
-      <w:r>
-        <w:rPr>
-          <w:b/>
-        </w:rPr>
-        <w:t>complete</w:t>
-      </w:r>
-      <w:proofErr w:type="gramEnd"/>
-      <w:r>
-        <w:rPr>
-          <w:b/>
-        </w:rPr>
-        <w:t xml:space="preserve"> the task given by the </w:t>
+      <w:r>
+        <w:rPr>
+          <w:b/>
+        </w:rPr>
+        <w:t xml:space="preserve">complete the task given by the </w:t>
       </w:r>
       <w:r>
         <w:rPr>
@@ -11534,28 +9046,12 @@
           <w:b/>
         </w:rPr>
       </w:pPr>
-      <w:proofErr w:type="spellStart"/>
       <w:r>
         <w:rPr>
           <w:highlight w:val="lightGray"/>
         </w:rPr>
-        <w:t>umount</w:t>
-      </w:r>
-      <w:proofErr w:type="spellEnd"/>
-      <w:r>
-        <w:rPr>
-          <w:highlight w:val="lightGray"/>
-        </w:rPr>
-        <w:t xml:space="preserve"> /dev/</w:t>
-      </w:r>
-      <w:proofErr w:type="spellStart"/>
-      <w:r>
-        <w:rPr>
-          <w:highlight w:val="lightGray"/>
-        </w:rPr>
-        <w:t>xvdf</w:t>
-      </w:r>
-      <w:proofErr w:type="spellEnd"/>
+        <w:t>umount /dev/xvdf</w:t>
+      </w:r>
       <w:r>
         <w:tab/>
       </w:r>
@@ -11576,14 +9072,12 @@
           <w:b/>
         </w:rPr>
       </w:pPr>
-      <w:proofErr w:type="spellStart"/>
       <w:r>
         <w:rPr>
           <w:highlight w:val="lightGray"/>
         </w:rPr>
         <w:t>lsblk</w:t>
       </w:r>
-      <w:proofErr w:type="spellEnd"/>
       <w:r>
         <w:tab/>
       </w:r>
@@ -11607,47 +9101,11 @@
           <w:b/>
         </w:rPr>
       </w:pPr>
-      <w:proofErr w:type="spellStart"/>
       <w:r>
         <w:rPr>
           <w:highlight w:val="lightGray"/>
         </w:rPr>
-        <w:t>rm</w:t>
-      </w:r>
-      <w:proofErr w:type="spellEnd"/>
-      <w:r>
-        <w:rPr>
-          <w:highlight w:val="lightGray"/>
-        </w:rPr>
-        <w:t xml:space="preserve"> –</w:t>
-      </w:r>
-      <w:proofErr w:type="spellStart"/>
-      <w:r>
-        <w:rPr>
-          <w:highlight w:val="lightGray"/>
-        </w:rPr>
-        <w:t>rf</w:t>
-      </w:r>
-      <w:proofErr w:type="spellEnd"/>
-      <w:r>
-        <w:rPr>
-          <w:highlight w:val="lightGray"/>
-        </w:rPr>
-        <w:t xml:space="preserve"> &lt;</w:t>
-      </w:r>
-      <w:proofErr w:type="spellStart"/>
-      <w:r>
-        <w:rPr>
-          <w:highlight w:val="lightGray"/>
-        </w:rPr>
-        <w:t>folder_name</w:t>
-      </w:r>
-      <w:proofErr w:type="spellEnd"/>
-      <w:r>
-        <w:rPr>
-          <w:highlight w:val="lightGray"/>
-        </w:rPr>
-        <w:t>&gt;</w:t>
+        <w:t>rm –rf &lt;folder_name&gt;</w:t>
       </w:r>
       <w:r>
         <w:tab/>
@@ -11765,15 +9223,7 @@
       </w:pPr>
       <w:r>
         <w:tab/>
-        <w:t xml:space="preserve">We can </w:t>
-      </w:r>
-      <w:proofErr w:type="gramStart"/>
-      <w:r>
-        <w:t>snapshot</w:t>
-      </w:r>
-      <w:proofErr w:type="gramEnd"/>
-      <w:r>
-        <w:t xml:space="preserve"> the copied data inside the volume as a </w:t>
+        <w:t xml:space="preserve">We can snapshot the copied data inside the volume as a </w:t>
       </w:r>
       <w:r>
         <w:t>volume backup and that backup will be saved in the s3 bucket.</w:t>
@@ -11788,16 +9238,8 @@
         <w:rPr>
           <w:b/>
         </w:rPr>
-        <w:t xml:space="preserve">How to </w:t>
-      </w:r>
-      <w:proofErr w:type="gramStart"/>
-      <w:r>
-        <w:rPr>
-          <w:b/>
-        </w:rPr>
-        <w:t>Create</w:t>
-      </w:r>
-      <w:proofErr w:type="gramEnd"/>
+        <w:t>How to Create</w:t>
+      </w:r>
       <w:r>
         <w:rPr>
           <w:b/>
@@ -11856,21 +9298,7 @@
         <w:rPr>
           <w:highlight w:val="lightGray"/>
         </w:rPr>
-        <w:t xml:space="preserve">Select Volume        Actions        Create Snapshot        </w:t>
-      </w:r>
-      <w:proofErr w:type="gramStart"/>
-      <w:r>
-        <w:rPr>
-          <w:highlight w:val="lightGray"/>
-        </w:rPr>
-        <w:t>Description(</w:t>
-      </w:r>
-      <w:proofErr w:type="gramEnd"/>
-      <w:r>
-        <w:rPr>
-          <w:highlight w:val="lightGray"/>
-        </w:rPr>
-        <w:t>opt)        Create</w:t>
+        <w:t>Select Volume        Actions        Create Snapshot        Description(opt)        Create</w:t>
       </w:r>
     </w:p>
     <w:p>
@@ -19353,40 +16781,40 @@
     </dgm:pt>
   </dgm:ptLst>
   <dgm:cxnLst>
-    <dgm:cxn modelId="{DD7857F0-B02A-421E-9FAB-259EB4C7FA51}" type="presOf" srcId="{961C6E43-8FC6-4804-B99E-E29D22389756}" destId="{FA4733D0-7965-41BD-9E40-613D03806326}" srcOrd="0" destOrd="0" presId="urn:microsoft.com/office/officeart/2005/8/layout/hProcess9"/>
+    <dgm:cxn modelId="{F910DD25-254C-4870-BB13-3A2CFABBB0E8}" type="presOf" srcId="{BD195A48-4B75-4A89-B9FC-3BBFB415E616}" destId="{9450731F-B053-43F7-A05D-6BA01DC10DAB}" srcOrd="0" destOrd="0" presId="urn:microsoft.com/office/officeart/2005/8/layout/hProcess9"/>
     <dgm:cxn modelId="{2AA1DB17-0016-41AD-B4D6-7F31C718171B}" srcId="{F6FC21D6-DCF3-4181-B7CD-89B44FC21A35}" destId="{BB248136-B81E-4194-9D7D-733827E3CC91}" srcOrd="0" destOrd="0" parTransId="{D8C7CC3A-AFB7-4B90-9D6E-EF7CD9D9E660}" sibTransId="{0D751A68-93D5-44A0-B56B-58BDFC6612D5}"/>
-    <dgm:cxn modelId="{7AD339CA-CC27-4017-A0BC-8331AD93DFB5}" type="presOf" srcId="{BD195A48-4B75-4A89-B9FC-3BBFB415E616}" destId="{9450731F-B053-43F7-A05D-6BA01DC10DAB}" srcOrd="0" destOrd="0" presId="urn:microsoft.com/office/officeart/2005/8/layout/hProcess9"/>
-    <dgm:cxn modelId="{CF8D8887-A132-4C7B-AEB2-11923A42158B}" type="presOf" srcId="{3B21D804-2A2B-4BF1-9567-27EBD70D7E6B}" destId="{717EBD2E-CA2B-4373-9F1B-A6550E471D11}" srcOrd="0" destOrd="0" presId="urn:microsoft.com/office/officeart/2005/8/layout/hProcess9"/>
-    <dgm:cxn modelId="{7109847B-ADE2-40D3-9C54-419BB74B2783}" type="presOf" srcId="{F6FC21D6-DCF3-4181-B7CD-89B44FC21A35}" destId="{CD90AD47-1BF6-47CE-96F3-61B83E0C3302}" srcOrd="0" destOrd="0" presId="urn:microsoft.com/office/officeart/2005/8/layout/hProcess9"/>
     <dgm:cxn modelId="{52D7FB1C-F7C8-441E-87F6-83EE044FCAF1}" srcId="{F6FC21D6-DCF3-4181-B7CD-89B44FC21A35}" destId="{1BB7C95A-9658-42E2-81CF-94CB2F01B8B5}" srcOrd="4" destOrd="0" parTransId="{9D82BDF3-D523-445F-821B-F1ED6936ADAB}" sibTransId="{8AD2ED46-C8A8-4CD3-855A-C8C60D5D6DB4}"/>
+    <dgm:cxn modelId="{5943601E-8E83-4EBA-9EF3-60919066585A}" type="presOf" srcId="{CA0A58B8-A846-48FE-9CB3-C437978FF928}" destId="{9885DA04-207C-45F3-B290-287092327A4A}" srcOrd="0" destOrd="0" presId="urn:microsoft.com/office/officeart/2005/8/layout/hProcess9"/>
     <dgm:cxn modelId="{FB979C03-FDB5-4D0D-B360-46CFA6353F40}" srcId="{F6FC21D6-DCF3-4181-B7CD-89B44FC21A35}" destId="{A6577511-DDB8-45BF-A536-F50CA5D0C5BD}" srcOrd="6" destOrd="0" parTransId="{AA7E6050-B185-4D89-BFD0-E89966D5F687}" sibTransId="{58E2EC2B-2A5D-4EBC-9395-58A75F446555}"/>
-    <dgm:cxn modelId="{666FBD48-BD1B-4C8A-A783-ACD2FC703BF3}" type="presOf" srcId="{1BB7C95A-9658-42E2-81CF-94CB2F01B8B5}" destId="{56E0FB25-C875-4DE3-BFD1-8C31FF0C97A4}" srcOrd="0" destOrd="0" presId="urn:microsoft.com/office/officeart/2005/8/layout/hProcess9"/>
-    <dgm:cxn modelId="{680E67E7-7DD1-45E9-837E-607680E74329}" type="presOf" srcId="{CA0A58B8-A846-48FE-9CB3-C437978FF928}" destId="{9885DA04-207C-45F3-B290-287092327A4A}" srcOrd="0" destOrd="0" presId="urn:microsoft.com/office/officeart/2005/8/layout/hProcess9"/>
+    <dgm:cxn modelId="{1EB12CB3-158D-44B1-8F1A-7C6EECFC78F5}" type="presOf" srcId="{961C6E43-8FC6-4804-B99E-E29D22389756}" destId="{FA4733D0-7965-41BD-9E40-613D03806326}" srcOrd="0" destOrd="0" presId="urn:microsoft.com/office/officeart/2005/8/layout/hProcess9"/>
+    <dgm:cxn modelId="{BD8DED30-EFA6-4BAD-BD05-A8AFFDAA1941}" type="presOf" srcId="{F6FC21D6-DCF3-4181-B7CD-89B44FC21A35}" destId="{CD90AD47-1BF6-47CE-96F3-61B83E0C3302}" srcOrd="0" destOrd="0" presId="urn:microsoft.com/office/officeart/2005/8/layout/hProcess9"/>
     <dgm:cxn modelId="{7B6472CB-FA47-41F3-8D17-C0FB501AD934}" srcId="{F6FC21D6-DCF3-4181-B7CD-89B44FC21A35}" destId="{BD195A48-4B75-4A89-B9FC-3BBFB415E616}" srcOrd="3" destOrd="0" parTransId="{BE04A69B-FD1C-4EA9-A0F5-AEDA3E63C387}" sibTransId="{7399C69A-846D-47BC-82BF-1F04399A71AA}"/>
-    <dgm:cxn modelId="{9D6C1C34-E9C9-43BF-A646-1A026F304A9D}" type="presOf" srcId="{A6577511-DDB8-45BF-A536-F50CA5D0C5BD}" destId="{FD2DE628-AD12-44E2-AF71-74DDC6D9D891}" srcOrd="0" destOrd="0" presId="urn:microsoft.com/office/officeart/2005/8/layout/hProcess9"/>
-    <dgm:cxn modelId="{F41B9B79-46DC-4642-8BD9-AFBFB8B83B48}" type="presOf" srcId="{1CC7C80E-957C-4D93-9E88-B4EECE9C986A}" destId="{2DF250E2-2155-4827-AA8E-5DDF5589D144}" srcOrd="0" destOrd="0" presId="urn:microsoft.com/office/officeart/2005/8/layout/hProcess9"/>
+    <dgm:cxn modelId="{FD3C2288-CDEC-4842-B6C2-7F9FC933B8C9}" type="presOf" srcId="{1CC7C80E-957C-4D93-9E88-B4EECE9C986A}" destId="{2DF250E2-2155-4827-AA8E-5DDF5589D144}" srcOrd="0" destOrd="0" presId="urn:microsoft.com/office/officeart/2005/8/layout/hProcess9"/>
+    <dgm:cxn modelId="{A880B30E-C66B-4048-8E42-3A716AACC954}" type="presOf" srcId="{A6577511-DDB8-45BF-A536-F50CA5D0C5BD}" destId="{FD2DE628-AD12-44E2-AF71-74DDC6D9D891}" srcOrd="0" destOrd="0" presId="urn:microsoft.com/office/officeart/2005/8/layout/hProcess9"/>
+    <dgm:cxn modelId="{8A2DDEA7-ED20-48AE-83B8-CD52969A4441}" type="presOf" srcId="{3B21D804-2A2B-4BF1-9567-27EBD70D7E6B}" destId="{717EBD2E-CA2B-4373-9F1B-A6550E471D11}" srcOrd="0" destOrd="0" presId="urn:microsoft.com/office/officeart/2005/8/layout/hProcess9"/>
+    <dgm:cxn modelId="{B154C1C6-9C0E-469C-A6CD-FDF1CAF1AB28}" type="presOf" srcId="{BB248136-B81E-4194-9D7D-733827E3CC91}" destId="{616ED15D-1C36-4D9A-8251-984C2A94700B}" srcOrd="0" destOrd="0" presId="urn:microsoft.com/office/officeart/2005/8/layout/hProcess9"/>
     <dgm:cxn modelId="{BA7A6102-2F49-466B-BEB5-3ADD83D8C18B}" srcId="{F6FC21D6-DCF3-4181-B7CD-89B44FC21A35}" destId="{1CC7C80E-957C-4D93-9E88-B4EECE9C986A}" srcOrd="7" destOrd="0" parTransId="{32ECD4CE-F6F1-42B5-BCB5-004602804274}" sibTransId="{738C3249-7919-43EC-97DA-864CF0F495F5}"/>
     <dgm:cxn modelId="{45555696-7893-41BA-B82C-87E54DDFF38E}" srcId="{F6FC21D6-DCF3-4181-B7CD-89B44FC21A35}" destId="{3B21D804-2A2B-4BF1-9567-27EBD70D7E6B}" srcOrd="5" destOrd="0" parTransId="{2C893800-70A2-4163-81D1-5B9C8D99FB1B}" sibTransId="{DB7B38F7-CE51-4633-A458-660B05FBFC01}"/>
-    <dgm:cxn modelId="{6FE6B2AC-41FF-4EDF-8CA2-5F0B76E6B027}" type="presOf" srcId="{BB248136-B81E-4194-9D7D-733827E3CC91}" destId="{616ED15D-1C36-4D9A-8251-984C2A94700B}" srcOrd="0" destOrd="0" presId="urn:microsoft.com/office/officeart/2005/8/layout/hProcess9"/>
+    <dgm:cxn modelId="{5C0F2510-80B2-42E5-B8B1-94E6983D7A06}" type="presOf" srcId="{1BB7C95A-9658-42E2-81CF-94CB2F01B8B5}" destId="{56E0FB25-C875-4DE3-BFD1-8C31FF0C97A4}" srcOrd="0" destOrd="0" presId="urn:microsoft.com/office/officeart/2005/8/layout/hProcess9"/>
     <dgm:cxn modelId="{99C900CE-C0A4-4A1B-8E6A-51B9BFE9811F}" srcId="{F6FC21D6-DCF3-4181-B7CD-89B44FC21A35}" destId="{CA0A58B8-A846-48FE-9CB3-C437978FF928}" srcOrd="1" destOrd="0" parTransId="{F2DFD18A-7C36-4817-B0BE-6E123404CFC1}" sibTransId="{8D717F44-0730-49DA-B57D-A27FF6C0BC96}"/>
     <dgm:cxn modelId="{1BC49487-9108-4028-90A0-C24FBFDE4116}" srcId="{F6FC21D6-DCF3-4181-B7CD-89B44FC21A35}" destId="{961C6E43-8FC6-4804-B99E-E29D22389756}" srcOrd="2" destOrd="0" parTransId="{284322F8-5274-4EEA-B7C3-4BA07D8826B2}" sibTransId="{8BF7D6B9-985B-47F2-A611-5DDD17DB070A}"/>
-    <dgm:cxn modelId="{3271FFFD-B10E-40AD-BFCA-5CC0242882FC}" type="presParOf" srcId="{CD90AD47-1BF6-47CE-96F3-61B83E0C3302}" destId="{A2BEC723-D0D6-45E4-9BFA-4A8932B3A8CC}" srcOrd="0" destOrd="0" presId="urn:microsoft.com/office/officeart/2005/8/layout/hProcess9"/>
-    <dgm:cxn modelId="{15C4078B-A1B5-4C57-8A59-F663AB8769B8}" type="presParOf" srcId="{CD90AD47-1BF6-47CE-96F3-61B83E0C3302}" destId="{33D4AE61-A28C-4C88-9B3C-A31C5A7BAC59}" srcOrd="1" destOrd="0" presId="urn:microsoft.com/office/officeart/2005/8/layout/hProcess9"/>
-    <dgm:cxn modelId="{52A0E327-7E19-4468-9F6A-266CB3391950}" type="presParOf" srcId="{33D4AE61-A28C-4C88-9B3C-A31C5A7BAC59}" destId="{616ED15D-1C36-4D9A-8251-984C2A94700B}" srcOrd="0" destOrd="0" presId="urn:microsoft.com/office/officeart/2005/8/layout/hProcess9"/>
-    <dgm:cxn modelId="{32DA0B94-E32C-4B0F-9796-CC25906133D2}" type="presParOf" srcId="{33D4AE61-A28C-4C88-9B3C-A31C5A7BAC59}" destId="{C7BD46EA-16A4-4A76-8A63-096C7241E5C2}" srcOrd="1" destOrd="0" presId="urn:microsoft.com/office/officeart/2005/8/layout/hProcess9"/>
-    <dgm:cxn modelId="{B9D66421-19BE-4F34-AE47-5DBEC157E029}" type="presParOf" srcId="{33D4AE61-A28C-4C88-9B3C-A31C5A7BAC59}" destId="{9885DA04-207C-45F3-B290-287092327A4A}" srcOrd="2" destOrd="0" presId="urn:microsoft.com/office/officeart/2005/8/layout/hProcess9"/>
-    <dgm:cxn modelId="{95C8F887-2A61-4C82-ACD7-8D5B8C9C0853}" type="presParOf" srcId="{33D4AE61-A28C-4C88-9B3C-A31C5A7BAC59}" destId="{C0102547-FE82-4FD9-80EE-0ADC0DE448B6}" srcOrd="3" destOrd="0" presId="urn:microsoft.com/office/officeart/2005/8/layout/hProcess9"/>
-    <dgm:cxn modelId="{239C4341-BBF3-4F54-8ECC-B6A3ABCBA5F7}" type="presParOf" srcId="{33D4AE61-A28C-4C88-9B3C-A31C5A7BAC59}" destId="{FA4733D0-7965-41BD-9E40-613D03806326}" srcOrd="4" destOrd="0" presId="urn:microsoft.com/office/officeart/2005/8/layout/hProcess9"/>
-    <dgm:cxn modelId="{D94EB724-B74E-4F6B-A805-1849A6A10A8C}" type="presParOf" srcId="{33D4AE61-A28C-4C88-9B3C-A31C5A7BAC59}" destId="{76B75AE3-DFA2-4587-AFB2-0FC81A212BD0}" srcOrd="5" destOrd="0" presId="urn:microsoft.com/office/officeart/2005/8/layout/hProcess9"/>
-    <dgm:cxn modelId="{A8763947-EF5D-432C-B709-E065F8EEC3C5}" type="presParOf" srcId="{33D4AE61-A28C-4C88-9B3C-A31C5A7BAC59}" destId="{9450731F-B053-43F7-A05D-6BA01DC10DAB}" srcOrd="6" destOrd="0" presId="urn:microsoft.com/office/officeart/2005/8/layout/hProcess9"/>
-    <dgm:cxn modelId="{39FD8227-F40D-467D-B29C-269308CAB134}" type="presParOf" srcId="{33D4AE61-A28C-4C88-9B3C-A31C5A7BAC59}" destId="{CD5ECB4A-710E-4CA7-8C20-AF0276113C3E}" srcOrd="7" destOrd="0" presId="urn:microsoft.com/office/officeart/2005/8/layout/hProcess9"/>
-    <dgm:cxn modelId="{65E362B0-F57D-4D59-BB23-53D37FE25973}" type="presParOf" srcId="{33D4AE61-A28C-4C88-9B3C-A31C5A7BAC59}" destId="{56E0FB25-C875-4DE3-BFD1-8C31FF0C97A4}" srcOrd="8" destOrd="0" presId="urn:microsoft.com/office/officeart/2005/8/layout/hProcess9"/>
-    <dgm:cxn modelId="{0F4BDC32-18A1-4936-BE39-DA872A56D2E1}" type="presParOf" srcId="{33D4AE61-A28C-4C88-9B3C-A31C5A7BAC59}" destId="{33A98532-E897-4A54-9278-4B5F053ACE23}" srcOrd="9" destOrd="0" presId="urn:microsoft.com/office/officeart/2005/8/layout/hProcess9"/>
-    <dgm:cxn modelId="{104CB36E-8B56-4618-AA89-D7F9BC684BDD}" type="presParOf" srcId="{33D4AE61-A28C-4C88-9B3C-A31C5A7BAC59}" destId="{717EBD2E-CA2B-4373-9F1B-A6550E471D11}" srcOrd="10" destOrd="0" presId="urn:microsoft.com/office/officeart/2005/8/layout/hProcess9"/>
-    <dgm:cxn modelId="{17C97387-37F0-4F3B-8E21-23090935BB68}" type="presParOf" srcId="{33D4AE61-A28C-4C88-9B3C-A31C5A7BAC59}" destId="{A82CDB57-EF5B-43EB-8451-3FACC74C2C20}" srcOrd="11" destOrd="0" presId="urn:microsoft.com/office/officeart/2005/8/layout/hProcess9"/>
-    <dgm:cxn modelId="{8009C696-360C-4FD5-A315-F790A8E1C3D5}" type="presParOf" srcId="{33D4AE61-A28C-4C88-9B3C-A31C5A7BAC59}" destId="{FD2DE628-AD12-44E2-AF71-74DDC6D9D891}" srcOrd="12" destOrd="0" presId="urn:microsoft.com/office/officeart/2005/8/layout/hProcess9"/>
-    <dgm:cxn modelId="{64EC7C42-F757-4003-87B6-C672F71491D1}" type="presParOf" srcId="{33D4AE61-A28C-4C88-9B3C-A31C5A7BAC59}" destId="{967B56CA-3B62-460E-8901-1226304AE37B}" srcOrd="13" destOrd="0" presId="urn:microsoft.com/office/officeart/2005/8/layout/hProcess9"/>
-    <dgm:cxn modelId="{BBEFE66F-0345-46C9-ACF7-C190A1BB22C4}" type="presParOf" srcId="{33D4AE61-A28C-4C88-9B3C-A31C5A7BAC59}" destId="{2DF250E2-2155-4827-AA8E-5DDF5589D144}" srcOrd="14" destOrd="0" presId="urn:microsoft.com/office/officeart/2005/8/layout/hProcess9"/>
+    <dgm:cxn modelId="{A8913EA3-62DA-407D-80C5-E1231AEE4CD1}" type="presParOf" srcId="{CD90AD47-1BF6-47CE-96F3-61B83E0C3302}" destId="{A2BEC723-D0D6-45E4-9BFA-4A8932B3A8CC}" srcOrd="0" destOrd="0" presId="urn:microsoft.com/office/officeart/2005/8/layout/hProcess9"/>
+    <dgm:cxn modelId="{939BD9D2-537B-4C18-A7C1-EBB7D6D36FFA}" type="presParOf" srcId="{CD90AD47-1BF6-47CE-96F3-61B83E0C3302}" destId="{33D4AE61-A28C-4C88-9B3C-A31C5A7BAC59}" srcOrd="1" destOrd="0" presId="urn:microsoft.com/office/officeart/2005/8/layout/hProcess9"/>
+    <dgm:cxn modelId="{56C0963C-7E39-4288-AD29-1B3EA3BF2D94}" type="presParOf" srcId="{33D4AE61-A28C-4C88-9B3C-A31C5A7BAC59}" destId="{616ED15D-1C36-4D9A-8251-984C2A94700B}" srcOrd="0" destOrd="0" presId="urn:microsoft.com/office/officeart/2005/8/layout/hProcess9"/>
+    <dgm:cxn modelId="{51F5D570-8BB9-4D01-9F5D-DDC21F459D34}" type="presParOf" srcId="{33D4AE61-A28C-4C88-9B3C-A31C5A7BAC59}" destId="{C7BD46EA-16A4-4A76-8A63-096C7241E5C2}" srcOrd="1" destOrd="0" presId="urn:microsoft.com/office/officeart/2005/8/layout/hProcess9"/>
+    <dgm:cxn modelId="{D37F8E96-919C-4E73-AA0C-39D183FCF89B}" type="presParOf" srcId="{33D4AE61-A28C-4C88-9B3C-A31C5A7BAC59}" destId="{9885DA04-207C-45F3-B290-287092327A4A}" srcOrd="2" destOrd="0" presId="urn:microsoft.com/office/officeart/2005/8/layout/hProcess9"/>
+    <dgm:cxn modelId="{E602917E-92F7-4F9D-89CD-0FE9FFF7B191}" type="presParOf" srcId="{33D4AE61-A28C-4C88-9B3C-A31C5A7BAC59}" destId="{C0102547-FE82-4FD9-80EE-0ADC0DE448B6}" srcOrd="3" destOrd="0" presId="urn:microsoft.com/office/officeart/2005/8/layout/hProcess9"/>
+    <dgm:cxn modelId="{1F4FDCC4-68A6-4BFB-A39D-EA6651F5FB11}" type="presParOf" srcId="{33D4AE61-A28C-4C88-9B3C-A31C5A7BAC59}" destId="{FA4733D0-7965-41BD-9E40-613D03806326}" srcOrd="4" destOrd="0" presId="urn:microsoft.com/office/officeart/2005/8/layout/hProcess9"/>
+    <dgm:cxn modelId="{7BA76338-DA10-44B9-A655-C5FEF14A9DFC}" type="presParOf" srcId="{33D4AE61-A28C-4C88-9B3C-A31C5A7BAC59}" destId="{76B75AE3-DFA2-4587-AFB2-0FC81A212BD0}" srcOrd="5" destOrd="0" presId="urn:microsoft.com/office/officeart/2005/8/layout/hProcess9"/>
+    <dgm:cxn modelId="{42EB44C8-DD97-43C7-B685-B1FB76401B5B}" type="presParOf" srcId="{33D4AE61-A28C-4C88-9B3C-A31C5A7BAC59}" destId="{9450731F-B053-43F7-A05D-6BA01DC10DAB}" srcOrd="6" destOrd="0" presId="urn:microsoft.com/office/officeart/2005/8/layout/hProcess9"/>
+    <dgm:cxn modelId="{0BD5D37A-C81C-4174-9FB7-0AA1FDD23F82}" type="presParOf" srcId="{33D4AE61-A28C-4C88-9B3C-A31C5A7BAC59}" destId="{CD5ECB4A-710E-4CA7-8C20-AF0276113C3E}" srcOrd="7" destOrd="0" presId="urn:microsoft.com/office/officeart/2005/8/layout/hProcess9"/>
+    <dgm:cxn modelId="{F32AFE8B-6632-4DDC-859E-2D516A960CFC}" type="presParOf" srcId="{33D4AE61-A28C-4C88-9B3C-A31C5A7BAC59}" destId="{56E0FB25-C875-4DE3-BFD1-8C31FF0C97A4}" srcOrd="8" destOrd="0" presId="urn:microsoft.com/office/officeart/2005/8/layout/hProcess9"/>
+    <dgm:cxn modelId="{15C5B3CA-B7CE-4DF5-ADD0-909C3B2FAD79}" type="presParOf" srcId="{33D4AE61-A28C-4C88-9B3C-A31C5A7BAC59}" destId="{33A98532-E897-4A54-9278-4B5F053ACE23}" srcOrd="9" destOrd="0" presId="urn:microsoft.com/office/officeart/2005/8/layout/hProcess9"/>
+    <dgm:cxn modelId="{E92EC6B7-B4CB-41E5-923F-C1A56A19CAF7}" type="presParOf" srcId="{33D4AE61-A28C-4C88-9B3C-A31C5A7BAC59}" destId="{717EBD2E-CA2B-4373-9F1B-A6550E471D11}" srcOrd="10" destOrd="0" presId="urn:microsoft.com/office/officeart/2005/8/layout/hProcess9"/>
+    <dgm:cxn modelId="{A82C9361-A1B2-4DB1-BD38-B846AC701268}" type="presParOf" srcId="{33D4AE61-A28C-4C88-9B3C-A31C5A7BAC59}" destId="{A82CDB57-EF5B-43EB-8451-3FACC74C2C20}" srcOrd="11" destOrd="0" presId="urn:microsoft.com/office/officeart/2005/8/layout/hProcess9"/>
+    <dgm:cxn modelId="{BEF2B2F9-2636-47CA-A6D6-10D954A330CA}" type="presParOf" srcId="{33D4AE61-A28C-4C88-9B3C-A31C5A7BAC59}" destId="{FD2DE628-AD12-44E2-AF71-74DDC6D9D891}" srcOrd="12" destOrd="0" presId="urn:microsoft.com/office/officeart/2005/8/layout/hProcess9"/>
+    <dgm:cxn modelId="{01928069-3AF4-4F69-80B9-03FACBE3CCE6}" type="presParOf" srcId="{33D4AE61-A28C-4C88-9B3C-A31C5A7BAC59}" destId="{967B56CA-3B62-460E-8901-1226304AE37B}" srcOrd="13" destOrd="0" presId="urn:microsoft.com/office/officeart/2005/8/layout/hProcess9"/>
+    <dgm:cxn modelId="{1DA294D7-25DC-4AA0-B561-F9A6F6E0C64A}" type="presParOf" srcId="{33D4AE61-A28C-4C88-9B3C-A31C5A7BAC59}" destId="{2DF250E2-2155-4827-AA8E-5DDF5589D144}" srcOrd="14" destOrd="0" presId="urn:microsoft.com/office/officeart/2005/8/layout/hProcess9"/>
   </dgm:cxnLst>
   <dgm:bg/>
   <dgm:whole/>
@@ -19981,41 +17409,41 @@
   </dgm:ptLst>
   <dgm:cxnLst>
     <dgm:cxn modelId="{B185E2DE-B7CB-40EF-BC3B-03171396F40E}" srcId="{EADFED91-EE68-41DD-A16C-287A12FC0BBE}" destId="{94F092F7-117A-4FF0-A59A-30FCC208A502}" srcOrd="0" destOrd="0" parTransId="{77A69339-735B-47CA-97C9-A597CD4F639E}" sibTransId="{C2F057F0-A7C5-4B20-BB5A-D521CF2E9441}"/>
-    <dgm:cxn modelId="{B2D7FDB6-D692-48EE-B305-0D85CD85EF23}" type="presOf" srcId="{B92E4E82-588D-4108-A7F2-318C88732507}" destId="{0A0FCB07-E61F-4AB3-9B43-7E8466CB9748}" srcOrd="0" destOrd="2" presId="urn:microsoft.com/office/officeart/2005/8/layout/vList5"/>
+    <dgm:cxn modelId="{3CF1DD24-9CCC-4BF1-B359-87CDEAF57672}" type="presOf" srcId="{B92E4E82-588D-4108-A7F2-318C88732507}" destId="{0A0FCB07-E61F-4AB3-9B43-7E8466CB9748}" srcOrd="0" destOrd="2" presId="urn:microsoft.com/office/officeart/2005/8/layout/vList5"/>
+    <dgm:cxn modelId="{839C53AA-4F70-41D5-A780-BDFA886A7519}" type="presOf" srcId="{09DA098A-B33A-44D2-A7B2-2CACF9C407F7}" destId="{466B7C2E-4B0E-4CBB-A6EE-B2AAE694B51E}" srcOrd="0" destOrd="0" presId="urn:microsoft.com/office/officeart/2005/8/layout/vList5"/>
+    <dgm:cxn modelId="{40DC3234-DC79-4310-8D95-11BC88256875}" type="presOf" srcId="{E7EF2DC3-1039-46DA-BAB0-F69CA043DCB2}" destId="{E66FA382-677E-4DFE-9517-F196D474950A}" srcOrd="0" destOrd="2" presId="urn:microsoft.com/office/officeart/2005/8/layout/vList5"/>
     <dgm:cxn modelId="{BF9483BB-B8F2-465F-9F17-1C5E8FF4EC20}" srcId="{E9B8ED31-3791-47D1-9CBE-CA1D888E7FCB}" destId="{1FB81B65-D8DE-4704-9A20-4897BB358267}" srcOrd="2" destOrd="0" parTransId="{094C60CE-44BE-4372-94D8-54F319205D82}" sibTransId="{75306FDD-F5B8-4DF4-BF20-F5C784F34D2C}"/>
-    <dgm:cxn modelId="{07BCEB3C-784F-41E5-9E5E-536A2036DA3D}" type="presOf" srcId="{1FB81B65-D8DE-4704-9A20-4897BB358267}" destId="{74330389-45E8-4221-8E48-CB6BB5AEDEF8}" srcOrd="0" destOrd="0" presId="urn:microsoft.com/office/officeart/2005/8/layout/vList5"/>
-    <dgm:cxn modelId="{BFE1168C-40DB-49FD-A08C-C2F0CF118312}" type="presOf" srcId="{94F092F7-117A-4FF0-A59A-30FCC208A502}" destId="{E66FA382-677E-4DFE-9517-F196D474950A}" srcOrd="0" destOrd="0" presId="urn:microsoft.com/office/officeart/2005/8/layout/vList5"/>
+    <dgm:cxn modelId="{C51436FF-6B6B-40C5-8153-386253901ADC}" type="presOf" srcId="{5E2390C1-46D4-4802-9D88-7FCB6EE3E2C8}" destId="{63963948-3294-41A7-B736-6C6C589069FA}" srcOrd="0" destOrd="1" presId="urn:microsoft.com/office/officeart/2005/8/layout/vList5"/>
     <dgm:cxn modelId="{B06156F2-7D6B-4B69-A53A-41F5D0DCCDEB}" srcId="{1FB81B65-D8DE-4704-9A20-4897BB358267}" destId="{F634CB6C-04C7-4B8B-BFD0-FEE7351764BA}" srcOrd="0" destOrd="0" parTransId="{8368FA99-83A2-47EA-B433-CC3F6BDA36A5}" sibTransId="{E9645EF5-63F8-40B1-B6D3-760373689DAB}"/>
-    <dgm:cxn modelId="{4679A820-C2E7-443B-9629-05EB751BDD16}" type="presOf" srcId="{09DA098A-B33A-44D2-A7B2-2CACF9C407F7}" destId="{466B7C2E-4B0E-4CBB-A6EE-B2AAE694B51E}" srcOrd="0" destOrd="0" presId="urn:microsoft.com/office/officeart/2005/8/layout/vList5"/>
+    <dgm:cxn modelId="{D4832B3A-5923-470D-B699-C288887F70CC}" type="presOf" srcId="{1FB81B65-D8DE-4704-9A20-4897BB358267}" destId="{74330389-45E8-4221-8E48-CB6BB5AEDEF8}" srcOrd="0" destOrd="0" presId="urn:microsoft.com/office/officeart/2005/8/layout/vList5"/>
+    <dgm:cxn modelId="{D5C2DA1C-BFA3-411F-81B8-327B8C14962B}" type="presOf" srcId="{CFF2F9E0-C887-471F-BF42-3AF750288BA8}" destId="{0A0FCB07-E61F-4AB3-9B43-7E8466CB9748}" srcOrd="0" destOrd="1" presId="urn:microsoft.com/office/officeart/2005/8/layout/vList5"/>
+    <dgm:cxn modelId="{D745EAF2-9786-4761-9BAE-F99412FC011B}" type="presOf" srcId="{EADFED91-EE68-41DD-A16C-287A12FC0BBE}" destId="{CE1F6BFA-2990-41C3-B73E-36B57AA23F1F}" srcOrd="0" destOrd="0" presId="urn:microsoft.com/office/officeart/2005/8/layout/vList5"/>
     <dgm:cxn modelId="{389C4A76-744B-42BD-AE69-36232F36C801}" srcId="{09DA098A-B33A-44D2-A7B2-2CACF9C407F7}" destId="{B92E4E82-588D-4108-A7F2-318C88732507}" srcOrd="2" destOrd="0" parTransId="{999F8586-0127-4FB4-9B0C-21673730B497}" sibTransId="{AAD15355-525C-4710-9D45-D9C8D009FACE}"/>
-    <dgm:cxn modelId="{7A16AF89-22F0-415C-8F62-1F73B007643F}" type="presOf" srcId="{EADFED91-EE68-41DD-A16C-287A12FC0BBE}" destId="{CE1F6BFA-2990-41C3-B73E-36B57AA23F1F}" srcOrd="0" destOrd="0" presId="urn:microsoft.com/office/officeart/2005/8/layout/vList5"/>
+    <dgm:cxn modelId="{42996EE3-4742-4660-BACA-2D7813EBA416}" type="presOf" srcId="{0393E1CE-AAC1-44E1-AF4D-89C0098C35D8}" destId="{E66FA382-677E-4DFE-9517-F196D474950A}" srcOrd="0" destOrd="1" presId="urn:microsoft.com/office/officeart/2005/8/layout/vList5"/>
     <dgm:cxn modelId="{62AB4CB7-AF95-418C-B7B1-9713F52A1E6D}" srcId="{E9B8ED31-3791-47D1-9CBE-CA1D888E7FCB}" destId="{09DA098A-B33A-44D2-A7B2-2CACF9C407F7}" srcOrd="1" destOrd="0" parTransId="{EAC61F67-F15E-4654-8240-C14AB25BD9EA}" sibTransId="{8D9DAF54-5517-46D4-A80B-BBA713FC5ECD}"/>
     <dgm:cxn modelId="{2CEDB38D-5F75-479F-9D72-6F9E9C588320}" srcId="{1FB81B65-D8DE-4704-9A20-4897BB358267}" destId="{5E2390C1-46D4-4802-9D88-7FCB6EE3E2C8}" srcOrd="1" destOrd="0" parTransId="{1A04AA0B-C079-4D53-A6CC-8830C0E4B198}" sibTransId="{228BC25E-689B-460B-B19A-67E3C3EB6654}"/>
-    <dgm:cxn modelId="{64D29A44-D09C-4F0E-B560-361E285DB1E6}" type="presOf" srcId="{E9B8ED31-3791-47D1-9CBE-CA1D888E7FCB}" destId="{960DC9A8-EC84-4F8C-B9E6-BC97E5856BBD}" srcOrd="0" destOrd="0" presId="urn:microsoft.com/office/officeart/2005/8/layout/vList5"/>
-    <dgm:cxn modelId="{AE64979E-7CD5-4055-BC33-1C6E0EA8831E}" type="presOf" srcId="{E7EF2DC3-1039-46DA-BAB0-F69CA043DCB2}" destId="{E66FA382-677E-4DFE-9517-F196D474950A}" srcOrd="0" destOrd="2" presId="urn:microsoft.com/office/officeart/2005/8/layout/vList5"/>
-    <dgm:cxn modelId="{09B1C651-B992-4038-830A-5368E57BED43}" type="presOf" srcId="{5E2390C1-46D4-4802-9D88-7FCB6EE3E2C8}" destId="{63963948-3294-41A7-B736-6C6C589069FA}" srcOrd="0" destOrd="1" presId="urn:microsoft.com/office/officeart/2005/8/layout/vList5"/>
-    <dgm:cxn modelId="{738C23E6-CDBD-4420-A8F3-E18D8A212A01}" type="presOf" srcId="{FA48AE8E-90D8-415D-9047-34CB69E8EE95}" destId="{0A0FCB07-E61F-4AB3-9B43-7E8466CB9748}" srcOrd="0" destOrd="0" presId="urn:microsoft.com/office/officeart/2005/8/layout/vList5"/>
-    <dgm:cxn modelId="{F853CACE-BF57-49D3-A836-D6A23CF1FDA8}" type="presOf" srcId="{CFF2F9E0-C887-471F-BF42-3AF750288BA8}" destId="{0A0FCB07-E61F-4AB3-9B43-7E8466CB9748}" srcOrd="0" destOrd="1" presId="urn:microsoft.com/office/officeart/2005/8/layout/vList5"/>
+    <dgm:cxn modelId="{DD0D313E-4202-443C-89B6-31156A93E8E6}" type="presOf" srcId="{F634CB6C-04C7-4B8B-BFD0-FEE7351764BA}" destId="{63963948-3294-41A7-B736-6C6C589069FA}" srcOrd="0" destOrd="0" presId="urn:microsoft.com/office/officeart/2005/8/layout/vList5"/>
+    <dgm:cxn modelId="{D6FF2154-C0AC-4F38-BEF1-FE0FEB13D78D}" type="presOf" srcId="{FA48AE8E-90D8-415D-9047-34CB69E8EE95}" destId="{0A0FCB07-E61F-4AB3-9B43-7E8466CB9748}" srcOrd="0" destOrd="0" presId="urn:microsoft.com/office/officeart/2005/8/layout/vList5"/>
+    <dgm:cxn modelId="{9061DE6C-70FE-4EA2-997C-6FE259D0EE98}" type="presOf" srcId="{E9B8ED31-3791-47D1-9CBE-CA1D888E7FCB}" destId="{960DC9A8-EC84-4F8C-B9E6-BC97E5856BBD}" srcOrd="0" destOrd="0" presId="urn:microsoft.com/office/officeart/2005/8/layout/vList5"/>
     <dgm:cxn modelId="{C0E5D530-D658-4054-BD91-1C6945B28687}" srcId="{E9B8ED31-3791-47D1-9CBE-CA1D888E7FCB}" destId="{EADFED91-EE68-41DD-A16C-287A12FC0BBE}" srcOrd="0" destOrd="0" parTransId="{FE37FA6B-9D77-4F5A-9BE2-5000320E9A50}" sibTransId="{B8B4B736-E629-4DA9-85FA-FEF58F69D13B}"/>
     <dgm:cxn modelId="{0CE2FB66-4763-4CF2-9A4D-D164F3A78ED9}" srcId="{09DA098A-B33A-44D2-A7B2-2CACF9C407F7}" destId="{FA48AE8E-90D8-415D-9047-34CB69E8EE95}" srcOrd="0" destOrd="0" parTransId="{F532A68D-3330-406E-9679-771DDA685DF3}" sibTransId="{6FBD8DAB-AFED-45B7-8A27-CB7F8F5AEAC4}"/>
     <dgm:cxn modelId="{CB3352CD-835F-4A7A-8893-434DFEBBCB35}" srcId="{EADFED91-EE68-41DD-A16C-287A12FC0BBE}" destId="{E7EF2DC3-1039-46DA-BAB0-F69CA043DCB2}" srcOrd="2" destOrd="0" parTransId="{56F1DCC6-3DE3-4A28-99CC-16064029DA0B}" sibTransId="{88FFB739-CF69-4053-BFAD-23BFB1CFE58F}"/>
-    <dgm:cxn modelId="{7AEE4AE6-BA08-4F6A-9914-19D40C11C251}" type="presOf" srcId="{F634CB6C-04C7-4B8B-BFD0-FEE7351764BA}" destId="{63963948-3294-41A7-B736-6C6C589069FA}" srcOrd="0" destOrd="0" presId="urn:microsoft.com/office/officeart/2005/8/layout/vList5"/>
-    <dgm:cxn modelId="{12746AA5-4E5C-456A-9BD9-7B0B62E2DC69}" type="presOf" srcId="{8E4EC71A-A1BC-45CB-ACBB-51FF00FFE7EE}" destId="{63963948-3294-41A7-B736-6C6C589069FA}" srcOrd="0" destOrd="2" presId="urn:microsoft.com/office/officeart/2005/8/layout/vList5"/>
     <dgm:cxn modelId="{F6F4F953-E359-4565-B74A-2B2E936C628F}" srcId="{EADFED91-EE68-41DD-A16C-287A12FC0BBE}" destId="{0393E1CE-AAC1-44E1-AF4D-89C0098C35D8}" srcOrd="1" destOrd="0" parTransId="{FABD223D-94D8-45EC-B31D-3FF991D2E231}" sibTransId="{BDF1D133-3233-47C2-BF41-7BA4D9F64A1F}"/>
     <dgm:cxn modelId="{334E12DC-5EF7-4871-B6E2-29FCC7F2ED3E}" srcId="{09DA098A-B33A-44D2-A7B2-2CACF9C407F7}" destId="{CFF2F9E0-C887-471F-BF42-3AF750288BA8}" srcOrd="1" destOrd="0" parTransId="{3D10E99C-C0FA-4622-A13A-2D8758ABF9CC}" sibTransId="{60E4D644-F4A2-4996-B871-BB8479C18DCF}"/>
+    <dgm:cxn modelId="{3C737379-2F3F-47B5-9EBA-CF3DCC7AD517}" type="presOf" srcId="{8E4EC71A-A1BC-45CB-ACBB-51FF00FFE7EE}" destId="{63963948-3294-41A7-B736-6C6C589069FA}" srcOrd="0" destOrd="2" presId="urn:microsoft.com/office/officeart/2005/8/layout/vList5"/>
     <dgm:cxn modelId="{AA93641C-4E19-4D1E-B6F4-B0A86EC3B623}" srcId="{1FB81B65-D8DE-4704-9A20-4897BB358267}" destId="{8E4EC71A-A1BC-45CB-ACBB-51FF00FFE7EE}" srcOrd="2" destOrd="0" parTransId="{59CA094C-417A-48F6-A5BD-AECAF946DD2B}" sibTransId="{77B8EBF7-B9D3-4640-83BA-7DA29DC70738}"/>
-    <dgm:cxn modelId="{9E9380E4-B5C1-4AA7-B2B0-588EE55E547B}" type="presOf" srcId="{0393E1CE-AAC1-44E1-AF4D-89C0098C35D8}" destId="{E66FA382-677E-4DFE-9517-F196D474950A}" srcOrd="0" destOrd="1" presId="urn:microsoft.com/office/officeart/2005/8/layout/vList5"/>
-    <dgm:cxn modelId="{EFE6E63C-25C5-422E-9419-CFE2881EDCF3}" type="presParOf" srcId="{960DC9A8-EC84-4F8C-B9E6-BC97E5856BBD}" destId="{1D908AB7-D6F8-4B0C-AAFC-D70CFB247149}" srcOrd="0" destOrd="0" presId="urn:microsoft.com/office/officeart/2005/8/layout/vList5"/>
-    <dgm:cxn modelId="{404C850A-AAE3-466A-AA62-CBC7CF04CEC3}" type="presParOf" srcId="{1D908AB7-D6F8-4B0C-AAFC-D70CFB247149}" destId="{CE1F6BFA-2990-41C3-B73E-36B57AA23F1F}" srcOrd="0" destOrd="0" presId="urn:microsoft.com/office/officeart/2005/8/layout/vList5"/>
-    <dgm:cxn modelId="{B1832302-C6FE-4BEF-ABDB-8BDFD1AE4454}" type="presParOf" srcId="{1D908AB7-D6F8-4B0C-AAFC-D70CFB247149}" destId="{E66FA382-677E-4DFE-9517-F196D474950A}" srcOrd="1" destOrd="0" presId="urn:microsoft.com/office/officeart/2005/8/layout/vList5"/>
-    <dgm:cxn modelId="{B243D1F3-8CC9-4330-9A7C-9C92536C8CB3}" type="presParOf" srcId="{960DC9A8-EC84-4F8C-B9E6-BC97E5856BBD}" destId="{09B96799-E89C-46E7-B939-4B9BB290C7FF}" srcOrd="1" destOrd="0" presId="urn:microsoft.com/office/officeart/2005/8/layout/vList5"/>
-    <dgm:cxn modelId="{0EB20DA6-2706-41C8-ADAC-1ECA8F9E7A01}" type="presParOf" srcId="{960DC9A8-EC84-4F8C-B9E6-BC97E5856BBD}" destId="{CBC32CC9-F11C-4FD1-9AE0-5C879DD651BE}" srcOrd="2" destOrd="0" presId="urn:microsoft.com/office/officeart/2005/8/layout/vList5"/>
-    <dgm:cxn modelId="{B1792CC6-DEE2-450A-B55D-AF60FED1309F}" type="presParOf" srcId="{CBC32CC9-F11C-4FD1-9AE0-5C879DD651BE}" destId="{466B7C2E-4B0E-4CBB-A6EE-B2AAE694B51E}" srcOrd="0" destOrd="0" presId="urn:microsoft.com/office/officeart/2005/8/layout/vList5"/>
-    <dgm:cxn modelId="{BFAA221D-5E5F-4CD9-A278-EA277B7F3DCC}" type="presParOf" srcId="{CBC32CC9-F11C-4FD1-9AE0-5C879DD651BE}" destId="{0A0FCB07-E61F-4AB3-9B43-7E8466CB9748}" srcOrd="1" destOrd="0" presId="urn:microsoft.com/office/officeart/2005/8/layout/vList5"/>
-    <dgm:cxn modelId="{EA558AD8-EC12-4628-9D4A-31CCFF8A5C85}" type="presParOf" srcId="{960DC9A8-EC84-4F8C-B9E6-BC97E5856BBD}" destId="{55F6A405-E657-494D-865C-ACD3F6892893}" srcOrd="3" destOrd="0" presId="urn:microsoft.com/office/officeart/2005/8/layout/vList5"/>
-    <dgm:cxn modelId="{DE7E9B5C-E692-4698-8999-B5C86C72553D}" type="presParOf" srcId="{960DC9A8-EC84-4F8C-B9E6-BC97E5856BBD}" destId="{F9CED000-AF58-4FAD-8A49-6F730D62ACC3}" srcOrd="4" destOrd="0" presId="urn:microsoft.com/office/officeart/2005/8/layout/vList5"/>
-    <dgm:cxn modelId="{E60328F4-2C44-4052-87C9-9DF3C3D000A9}" type="presParOf" srcId="{F9CED000-AF58-4FAD-8A49-6F730D62ACC3}" destId="{74330389-45E8-4221-8E48-CB6BB5AEDEF8}" srcOrd="0" destOrd="0" presId="urn:microsoft.com/office/officeart/2005/8/layout/vList5"/>
-    <dgm:cxn modelId="{979DDC5C-0C2D-47D8-AF70-BB79216BE4C4}" type="presParOf" srcId="{F9CED000-AF58-4FAD-8A49-6F730D62ACC3}" destId="{63963948-3294-41A7-B736-6C6C589069FA}" srcOrd="1" destOrd="0" presId="urn:microsoft.com/office/officeart/2005/8/layout/vList5"/>
+    <dgm:cxn modelId="{17C14A83-3F07-4D93-B9A7-17C9A84CEC63}" type="presOf" srcId="{94F092F7-117A-4FF0-A59A-30FCC208A502}" destId="{E66FA382-677E-4DFE-9517-F196D474950A}" srcOrd="0" destOrd="0" presId="urn:microsoft.com/office/officeart/2005/8/layout/vList5"/>
+    <dgm:cxn modelId="{B03962E7-58E9-4349-8F69-05C18103695D}" type="presParOf" srcId="{960DC9A8-EC84-4F8C-B9E6-BC97E5856BBD}" destId="{1D908AB7-D6F8-4B0C-AAFC-D70CFB247149}" srcOrd="0" destOrd="0" presId="urn:microsoft.com/office/officeart/2005/8/layout/vList5"/>
+    <dgm:cxn modelId="{4CFDFB14-4875-426B-8472-3E59AD1D7DE2}" type="presParOf" srcId="{1D908AB7-D6F8-4B0C-AAFC-D70CFB247149}" destId="{CE1F6BFA-2990-41C3-B73E-36B57AA23F1F}" srcOrd="0" destOrd="0" presId="urn:microsoft.com/office/officeart/2005/8/layout/vList5"/>
+    <dgm:cxn modelId="{CAB59746-114E-42B3-B6BB-D3BF5FB398CD}" type="presParOf" srcId="{1D908AB7-D6F8-4B0C-AAFC-D70CFB247149}" destId="{E66FA382-677E-4DFE-9517-F196D474950A}" srcOrd="1" destOrd="0" presId="urn:microsoft.com/office/officeart/2005/8/layout/vList5"/>
+    <dgm:cxn modelId="{B18344B9-7F57-4D3B-AE37-FE60474CCBB0}" type="presParOf" srcId="{960DC9A8-EC84-4F8C-B9E6-BC97E5856BBD}" destId="{09B96799-E89C-46E7-B939-4B9BB290C7FF}" srcOrd="1" destOrd="0" presId="urn:microsoft.com/office/officeart/2005/8/layout/vList5"/>
+    <dgm:cxn modelId="{D63F45E3-2C9A-4126-ABF1-3852EC2473C4}" type="presParOf" srcId="{960DC9A8-EC84-4F8C-B9E6-BC97E5856BBD}" destId="{CBC32CC9-F11C-4FD1-9AE0-5C879DD651BE}" srcOrd="2" destOrd="0" presId="urn:microsoft.com/office/officeart/2005/8/layout/vList5"/>
+    <dgm:cxn modelId="{079F83D9-5279-49D8-BB2E-80E9E0BEB284}" type="presParOf" srcId="{CBC32CC9-F11C-4FD1-9AE0-5C879DD651BE}" destId="{466B7C2E-4B0E-4CBB-A6EE-B2AAE694B51E}" srcOrd="0" destOrd="0" presId="urn:microsoft.com/office/officeart/2005/8/layout/vList5"/>
+    <dgm:cxn modelId="{D6891AB2-3991-4DA9-9832-66E98CEDE36E}" type="presParOf" srcId="{CBC32CC9-F11C-4FD1-9AE0-5C879DD651BE}" destId="{0A0FCB07-E61F-4AB3-9B43-7E8466CB9748}" srcOrd="1" destOrd="0" presId="urn:microsoft.com/office/officeart/2005/8/layout/vList5"/>
+    <dgm:cxn modelId="{2F097991-D294-4574-8BDB-CB4AF4D8F0B7}" type="presParOf" srcId="{960DC9A8-EC84-4F8C-B9E6-BC97E5856BBD}" destId="{55F6A405-E657-494D-865C-ACD3F6892893}" srcOrd="3" destOrd="0" presId="urn:microsoft.com/office/officeart/2005/8/layout/vList5"/>
+    <dgm:cxn modelId="{39D61635-ADDC-4E9A-A675-EB657148AF20}" type="presParOf" srcId="{960DC9A8-EC84-4F8C-B9E6-BC97E5856BBD}" destId="{F9CED000-AF58-4FAD-8A49-6F730D62ACC3}" srcOrd="4" destOrd="0" presId="urn:microsoft.com/office/officeart/2005/8/layout/vList5"/>
+    <dgm:cxn modelId="{81E60140-1B15-4A29-935C-311F718A3906}" type="presParOf" srcId="{F9CED000-AF58-4FAD-8A49-6F730D62ACC3}" destId="{74330389-45E8-4221-8E48-CB6BB5AEDEF8}" srcOrd="0" destOrd="0" presId="urn:microsoft.com/office/officeart/2005/8/layout/vList5"/>
+    <dgm:cxn modelId="{588DDB17-3910-4AE7-AC78-6F66DAE9465B}" type="presParOf" srcId="{F9CED000-AF58-4FAD-8A49-6F730D62ACC3}" destId="{63963948-3294-41A7-B736-6C6C589069FA}" srcOrd="1" destOrd="0" presId="urn:microsoft.com/office/officeart/2005/8/layout/vList5"/>
   </dgm:cxnLst>
   <dgm:bg/>
   <dgm:whole/>
@@ -24015,7 +21443,7 @@
 </file>
 
 <file path=customXml/itemProps1.xml><?xml version="1.0" encoding="utf-8"?>
-<ds:datastoreItem xmlns:ds="http://schemas.openxmlformats.org/officeDocument/2006/customXml" ds:itemID="{20BADD29-A6B7-4467-B38A-C661E04AFF68}">
+<ds:datastoreItem xmlns:ds="http://schemas.openxmlformats.org/officeDocument/2006/customXml" ds:itemID="{FCBB0E68-19DD-4B38-8C19-A11B8A91A33C}">
   <ds:schemaRefs>
     <ds:schemaRef ds:uri="http://schemas.openxmlformats.org/officeDocument/2006/bibliography"/>
   </ds:schemaRefs>

--- a/AWS DevOps.docx
+++ b/AWS DevOps.docx
@@ -16,8 +16,17 @@
           <w:sz w:val="40"/>
           <w:szCs w:val="40"/>
         </w:rPr>
-        <w:t>AWS DevOps</w:t>
-      </w:r>
+        <w:t xml:space="preserve">AWS </w:t>
+      </w:r>
+      <w:proofErr w:type="spellStart"/>
+      <w:r>
+        <w:rPr>
+          <w:sz w:val="40"/>
+          <w:szCs w:val="40"/>
+        </w:rPr>
+        <w:t>DevOps</w:t>
+      </w:r>
+      <w:proofErr w:type="spellEnd"/>
     </w:p>
     <w:p>
       <w:pPr>
@@ -221,7 +230,27 @@
           <w:sz w:val="20"/>
           <w:szCs w:val="20"/>
         </w:rPr>
-        <w:t>: Client need’s and requirements are collected and documented.</w:t>
+        <w:t xml:space="preserve">: Client </w:t>
+      </w:r>
+      <w:proofErr w:type="spellStart"/>
+      <w:proofErr w:type="gramStart"/>
+      <w:r>
+        <w:rPr>
+          <w:color w:val="000000" w:themeColor="text1"/>
+          <w:sz w:val="20"/>
+          <w:szCs w:val="20"/>
+        </w:rPr>
+        <w:t>need’s</w:t>
+      </w:r>
+      <w:proofErr w:type="spellEnd"/>
+      <w:proofErr w:type="gramEnd"/>
+      <w:r>
+        <w:rPr>
+          <w:color w:val="000000" w:themeColor="text1"/>
+          <w:sz w:val="20"/>
+          <w:szCs w:val="20"/>
+        </w:rPr>
+        <w:t xml:space="preserve"> and requirements are collected and documented.</w:t>
       </w:r>
     </w:p>
     <w:p>
@@ -461,7 +490,25 @@
           <w:sz w:val="20"/>
           <w:szCs w:val="20"/>
         </w:rPr>
-        <w:t xml:space="preserve">: After successful testing, The software is deployed to production environment. This Involves installing the software on user’s system or servers and making it available for users </w:t>
+        <w:t xml:space="preserve">: After successful testing, </w:t>
+      </w:r>
+      <w:proofErr w:type="gramStart"/>
+      <w:r>
+        <w:rPr>
+          <w:color w:val="000000" w:themeColor="text1"/>
+          <w:sz w:val="20"/>
+          <w:szCs w:val="20"/>
+        </w:rPr>
+        <w:t>The</w:t>
+      </w:r>
+      <w:proofErr w:type="gramEnd"/>
+      <w:r>
+        <w:rPr>
+          <w:color w:val="000000" w:themeColor="text1"/>
+          <w:sz w:val="20"/>
+          <w:szCs w:val="20"/>
+        </w:rPr>
+        <w:t xml:space="preserve"> software is deployed to production environment. This Involves installing the software on user’s system or servers and making it available for users </w:t>
       </w:r>
       <w:r>
         <w:rPr>
@@ -554,7 +601,25 @@
           <w:sz w:val="20"/>
           <w:szCs w:val="20"/>
         </w:rPr>
-        <w:t>Additionally, different methodologies such as Agile, Waterfall or DevOps may be employed to manage the SDLC Process.</w:t>
+        <w:t xml:space="preserve">Additionally, different methodologies such as Agile, Waterfall or </w:t>
+      </w:r>
+      <w:proofErr w:type="spellStart"/>
+      <w:r>
+        <w:rPr>
+          <w:color w:val="000000" w:themeColor="text1"/>
+          <w:sz w:val="20"/>
+          <w:szCs w:val="20"/>
+        </w:rPr>
+        <w:t>DevOps</w:t>
+      </w:r>
+      <w:proofErr w:type="spellEnd"/>
+      <w:r>
+        <w:rPr>
+          <w:color w:val="000000" w:themeColor="text1"/>
+          <w:sz w:val="20"/>
+          <w:szCs w:val="20"/>
+        </w:rPr>
+        <w:t xml:space="preserve"> may be employed to manage the SDLC Process.</w:t>
       </w:r>
     </w:p>
     <w:p>
@@ -596,6 +661,7 @@
           <w:szCs w:val="20"/>
         </w:rPr>
       </w:pPr>
+      <w:proofErr w:type="spellStart"/>
       <w:r>
         <w:rPr>
           <w:b/>
@@ -604,13 +670,24 @@
           <w:szCs w:val="20"/>
           <w:u w:val="single"/>
         </w:rPr>
-        <w:t>DevOps:</w:t>
-      </w:r>
-      <w:r>
-        <w:rPr>
+        <w:t>DevOps</w:t>
+      </w:r>
+      <w:proofErr w:type="spellEnd"/>
+      <w:r>
+        <w:rPr>
+          <w:b/>
           <w:color w:val="1F497D" w:themeColor="text2"/>
           <w:sz w:val="20"/>
           <w:szCs w:val="20"/>
+          <w:u w:val="single"/>
+        </w:rPr>
+        <w:t>:</w:t>
+      </w:r>
+      <w:r>
+        <w:rPr>
+          <w:color w:val="1F497D" w:themeColor="text2"/>
+          <w:sz w:val="20"/>
+          <w:szCs w:val="20"/>
         </w:rPr>
         <w:t xml:space="preserve">  </w:t>
       </w:r>
@@ -629,7 +706,67 @@
           <w:szCs w:val="20"/>
           <w:highlight w:val="cyan"/>
         </w:rPr>
-        <w:t>Addressing all the traditionl issues and implimenting automation at evry stage of software development life cycle by using automation tools</w:t>
+        <w:t xml:space="preserve">Addressing all the </w:t>
+      </w:r>
+      <w:proofErr w:type="spellStart"/>
+      <w:r>
+        <w:rPr>
+          <w:color w:val="000000" w:themeColor="text1"/>
+          <w:sz w:val="20"/>
+          <w:szCs w:val="20"/>
+          <w:highlight w:val="cyan"/>
+        </w:rPr>
+        <w:t>traditionl</w:t>
+      </w:r>
+      <w:proofErr w:type="spellEnd"/>
+      <w:r>
+        <w:rPr>
+          <w:color w:val="000000" w:themeColor="text1"/>
+          <w:sz w:val="20"/>
+          <w:szCs w:val="20"/>
+          <w:highlight w:val="cyan"/>
+        </w:rPr>
+        <w:t xml:space="preserve"> issues and </w:t>
+      </w:r>
+      <w:proofErr w:type="spellStart"/>
+      <w:r>
+        <w:rPr>
+          <w:color w:val="000000" w:themeColor="text1"/>
+          <w:sz w:val="20"/>
+          <w:szCs w:val="20"/>
+          <w:highlight w:val="cyan"/>
+        </w:rPr>
+        <w:t>implimenting</w:t>
+      </w:r>
+      <w:proofErr w:type="spellEnd"/>
+      <w:r>
+        <w:rPr>
+          <w:color w:val="000000" w:themeColor="text1"/>
+          <w:sz w:val="20"/>
+          <w:szCs w:val="20"/>
+          <w:highlight w:val="cyan"/>
+        </w:rPr>
+        <w:t xml:space="preserve"> automation at </w:t>
+      </w:r>
+      <w:proofErr w:type="spellStart"/>
+      <w:r>
+        <w:rPr>
+          <w:color w:val="000000" w:themeColor="text1"/>
+          <w:sz w:val="20"/>
+          <w:szCs w:val="20"/>
+          <w:highlight w:val="cyan"/>
+        </w:rPr>
+        <w:t>evry</w:t>
+      </w:r>
+      <w:proofErr w:type="spellEnd"/>
+      <w:r>
+        <w:rPr>
+          <w:color w:val="000000" w:themeColor="text1"/>
+          <w:sz w:val="20"/>
+          <w:szCs w:val="20"/>
+          <w:highlight w:val="cyan"/>
+        </w:rPr>
+        <w:t xml:space="preserve"> stage of software development life cycle by using automation tools</w:t>
       </w:r>
     </w:p>
     <w:p>
@@ -711,14 +848,34 @@
           <w:sz w:val="20"/>
           <w:szCs w:val="20"/>
         </w:rPr>
-        <w:t>It amis to shorten the systems development life cycle</w:t>
-      </w:r>
+        <w:t xml:space="preserve">It </w:t>
+      </w:r>
+      <w:proofErr w:type="spellStart"/>
+      <w:proofErr w:type="gramStart"/>
       <w:r>
         <w:rPr>
           <w:color w:val="000000" w:themeColor="text1"/>
           <w:sz w:val="20"/>
           <w:szCs w:val="20"/>
         </w:rPr>
+        <w:t>amis</w:t>
+      </w:r>
+      <w:proofErr w:type="spellEnd"/>
+      <w:proofErr w:type="gramEnd"/>
+      <w:r>
+        <w:rPr>
+          <w:color w:val="000000" w:themeColor="text1"/>
+          <w:sz w:val="20"/>
+          <w:szCs w:val="20"/>
+        </w:rPr>
+        <w:t xml:space="preserve"> to shorten the systems development life cycle</w:t>
+      </w:r>
+      <w:r>
+        <w:rPr>
+          <w:color w:val="000000" w:themeColor="text1"/>
+          <w:sz w:val="20"/>
+          <w:szCs w:val="20"/>
+        </w:rPr>
         <w:t xml:space="preserve"> and provides continuous delivery with high software quality. </w:t>
       </w:r>
       <w:r>
@@ -727,7 +884,61 @@
           <w:sz w:val="20"/>
           <w:szCs w:val="20"/>
         </w:rPr>
-        <w:t>Simply DevOps aims to improve the quality, speed and reliability of software delivery. It  also involves the use of various tools and technologies to support the DevOps culture and processes.</w:t>
+        <w:t xml:space="preserve">Simply </w:t>
+      </w:r>
+      <w:proofErr w:type="spellStart"/>
+      <w:r>
+        <w:rPr>
+          <w:color w:val="000000" w:themeColor="text1"/>
+          <w:sz w:val="20"/>
+          <w:szCs w:val="20"/>
+        </w:rPr>
+        <w:t>DevOps</w:t>
+      </w:r>
+      <w:proofErr w:type="spellEnd"/>
+      <w:r>
+        <w:rPr>
+          <w:color w:val="000000" w:themeColor="text1"/>
+          <w:sz w:val="20"/>
+          <w:szCs w:val="20"/>
+        </w:rPr>
+        <w:t xml:space="preserve"> aims to improve the quality, speed and reliability of software delivery. </w:t>
+      </w:r>
+      <w:proofErr w:type="gramStart"/>
+      <w:r>
+        <w:rPr>
+          <w:color w:val="000000" w:themeColor="text1"/>
+          <w:sz w:val="20"/>
+          <w:szCs w:val="20"/>
+        </w:rPr>
+        <w:t>It  also</w:t>
+      </w:r>
+      <w:proofErr w:type="gramEnd"/>
+      <w:r>
+        <w:rPr>
+          <w:color w:val="000000" w:themeColor="text1"/>
+          <w:sz w:val="20"/>
+          <w:szCs w:val="20"/>
+        </w:rPr>
+        <w:t xml:space="preserve"> involves the use of various tools and technologies to support the </w:t>
+      </w:r>
+      <w:proofErr w:type="spellStart"/>
+      <w:r>
+        <w:rPr>
+          <w:color w:val="000000" w:themeColor="text1"/>
+          <w:sz w:val="20"/>
+          <w:szCs w:val="20"/>
+        </w:rPr>
+        <w:t>DevOps</w:t>
+      </w:r>
+      <w:proofErr w:type="spellEnd"/>
+      <w:r>
+        <w:rPr>
+          <w:color w:val="000000" w:themeColor="text1"/>
+          <w:sz w:val="20"/>
+          <w:szCs w:val="20"/>
+        </w:rPr>
+        <w:t xml:space="preserve"> culture and processes.</w:t>
       </w:r>
     </w:p>
     <w:p>
@@ -756,7 +967,51 @@
           <w:color w:val="000000" w:themeColor="text1"/>
           <w:u w:val="single"/>
         </w:rPr>
-        <w:t>Some of the commom DevOps Tools are</w:t>
+        <w:t xml:space="preserve">Some of the </w:t>
+      </w:r>
+      <w:proofErr w:type="spellStart"/>
+      <w:r>
+        <w:rPr>
+          <w:rStyle w:val="SubtleEmphasis"/>
+          <w:b/>
+          <w:i w:val="0"/>
+          <w:color w:val="000000" w:themeColor="text1"/>
+          <w:u w:val="single"/>
+        </w:rPr>
+        <w:t>commom</w:t>
+      </w:r>
+      <w:proofErr w:type="spellEnd"/>
+      <w:r>
+        <w:rPr>
+          <w:rStyle w:val="SubtleEmphasis"/>
+          <w:b/>
+          <w:i w:val="0"/>
+          <w:color w:val="000000" w:themeColor="text1"/>
+          <w:u w:val="single"/>
+        </w:rPr>
+        <w:t xml:space="preserve"> </w:t>
+      </w:r>
+      <w:proofErr w:type="spellStart"/>
+      <w:r>
+        <w:rPr>
+          <w:rStyle w:val="SubtleEmphasis"/>
+          <w:b/>
+          <w:i w:val="0"/>
+          <w:color w:val="000000" w:themeColor="text1"/>
+          <w:u w:val="single"/>
+        </w:rPr>
+        <w:t>DevOps</w:t>
+      </w:r>
+      <w:proofErr w:type="spellEnd"/>
+      <w:r>
+        <w:rPr>
+          <w:rStyle w:val="SubtleEmphasis"/>
+          <w:b/>
+          <w:i w:val="0"/>
+          <w:color w:val="000000" w:themeColor="text1"/>
+          <w:u w:val="single"/>
+        </w:rPr>
+        <w:t xml:space="preserve"> Tools are</w:t>
       </w:r>
       <w:r>
         <w:rPr>
@@ -949,6 +1204,7 @@
           <w:szCs w:val="20"/>
         </w:rPr>
       </w:pPr>
+      <w:proofErr w:type="gramStart"/>
       <w:r>
         <w:rPr>
           <w:rStyle w:val="SubtleEmphasis"/>
@@ -966,7 +1222,17 @@
           <w:sz w:val="20"/>
           <w:szCs w:val="20"/>
         </w:rPr>
-        <w:t xml:space="preserve">  etc….</w:t>
+        <w:t xml:space="preserve">  etc</w:t>
+      </w:r>
+      <w:proofErr w:type="gramEnd"/>
+      <w:r>
+        <w:rPr>
+          <w:b/>
+          <w:color w:val="000000" w:themeColor="text1"/>
+          <w:sz w:val="20"/>
+          <w:szCs w:val="20"/>
+        </w:rPr>
+        <w:t>….</w:t>
       </w:r>
     </w:p>
     <w:p>
@@ -1005,15 +1271,55 @@
           <w:szCs w:val="20"/>
           <w:u w:val="single"/>
         </w:rPr>
-        <w:t>AWS DevOps:</w:t>
-      </w:r>
-      <w:r>
-        <w:rPr>
+        <w:t xml:space="preserve">AWS </w:t>
+      </w:r>
+      <w:proofErr w:type="spellStart"/>
+      <w:r>
+        <w:rPr>
+          <w:b/>
           <w:color w:val="000000" w:themeColor="text1"/>
           <w:sz w:val="20"/>
           <w:szCs w:val="20"/>
-        </w:rPr>
-        <w:t xml:space="preserve"> The DevOps w</w:t>
+          <w:u w:val="single"/>
+        </w:rPr>
+        <w:t>DevOps</w:t>
+      </w:r>
+      <w:proofErr w:type="spellEnd"/>
+      <w:r>
+        <w:rPr>
+          <w:b/>
+          <w:color w:val="000000" w:themeColor="text1"/>
+          <w:sz w:val="20"/>
+          <w:szCs w:val="20"/>
+          <w:u w:val="single"/>
+        </w:rPr>
+        <w:t>:</w:t>
+      </w:r>
+      <w:r>
+        <w:rPr>
+          <w:color w:val="000000" w:themeColor="text1"/>
+          <w:sz w:val="20"/>
+          <w:szCs w:val="20"/>
+        </w:rPr>
+        <w:t xml:space="preserve"> The </w:t>
+      </w:r>
+      <w:proofErr w:type="spellStart"/>
+      <w:r>
+        <w:rPr>
+          <w:color w:val="000000" w:themeColor="text1"/>
+          <w:sz w:val="20"/>
+          <w:szCs w:val="20"/>
+        </w:rPr>
+        <w:t>DevOps</w:t>
+      </w:r>
+      <w:proofErr w:type="spellEnd"/>
+      <w:r>
+        <w:rPr>
+          <w:color w:val="000000" w:themeColor="text1"/>
+          <w:sz w:val="20"/>
+          <w:szCs w:val="20"/>
+        </w:rPr>
+        <w:t xml:space="preserve"> w</w:t>
       </w:r>
       <w:r>
         <w:rPr>
@@ -1091,7 +1397,53 @@
           <w:sz w:val="20"/>
           <w:szCs w:val="20"/>
         </w:rPr>
-        <w:t>user friendly i.e, you can simply search for any services that you want to use. And for any help or information regarding AWS you can ask the AWS Assistant Bot (Amazon Q) which was an always-on generative AI assistant.</w:t>
+        <w:t xml:space="preserve">user friendly </w:t>
+      </w:r>
+      <w:proofErr w:type="spellStart"/>
+      <w:proofErr w:type="gramStart"/>
+      <w:r>
+        <w:rPr>
+          <w:color w:val="000000" w:themeColor="text1"/>
+          <w:sz w:val="20"/>
+          <w:szCs w:val="20"/>
+        </w:rPr>
+        <w:t>i.e</w:t>
+      </w:r>
+      <w:proofErr w:type="spellEnd"/>
+      <w:r>
+        <w:rPr>
+          <w:color w:val="000000" w:themeColor="text1"/>
+          <w:sz w:val="20"/>
+          <w:szCs w:val="20"/>
+        </w:rPr>
+        <w:t>,</w:t>
+      </w:r>
+      <w:proofErr w:type="gramEnd"/>
+      <w:r>
+        <w:rPr>
+          <w:color w:val="000000" w:themeColor="text1"/>
+          <w:sz w:val="20"/>
+          <w:szCs w:val="20"/>
+        </w:rPr>
+        <w:t xml:space="preserve"> you can simply search for any services that you want to use. And for any help or information regarding AWS you can ask the AWS Assistant </w:t>
+      </w:r>
+      <w:proofErr w:type="spellStart"/>
+      <w:r>
+        <w:rPr>
+          <w:color w:val="000000" w:themeColor="text1"/>
+          <w:sz w:val="20"/>
+          <w:szCs w:val="20"/>
+        </w:rPr>
+        <w:t>Bot</w:t>
+      </w:r>
+      <w:proofErr w:type="spellEnd"/>
+      <w:r>
+        <w:rPr>
+          <w:color w:val="000000" w:themeColor="text1"/>
+          <w:sz w:val="20"/>
+          <w:szCs w:val="20"/>
+        </w:rPr>
+        <w:t xml:space="preserve"> (Amazon Q) which was an always-on generative AI assistant.</w:t>
       </w:r>
     </w:p>
     <w:p>
@@ -1184,7 +1536,43 @@
           <w:sz w:val="20"/>
           <w:szCs w:val="20"/>
         </w:rPr>
-        <w:t>It is created by the root user. With IAM the root user can centrally manage permissions that control, which AWS resources user can access. Simly IAM is used to control who is authenticated(signed in) and authorized(has permissions) to use resources.</w:t>
+        <w:t xml:space="preserve">It is created by the root user. With IAM the root user can centrally manage permissions that control, which AWS resources user can access. </w:t>
+      </w:r>
+      <w:proofErr w:type="spellStart"/>
+      <w:r>
+        <w:rPr>
+          <w:color w:val="000000" w:themeColor="text1"/>
+          <w:sz w:val="20"/>
+          <w:szCs w:val="20"/>
+        </w:rPr>
+        <w:t>Simly</w:t>
+      </w:r>
+      <w:proofErr w:type="spellEnd"/>
+      <w:r>
+        <w:rPr>
+          <w:color w:val="000000" w:themeColor="text1"/>
+          <w:sz w:val="20"/>
+          <w:szCs w:val="20"/>
+        </w:rPr>
+        <w:t xml:space="preserve"> IAM is used to control who is </w:t>
+      </w:r>
+      <w:proofErr w:type="gramStart"/>
+      <w:r>
+        <w:rPr>
+          <w:color w:val="000000" w:themeColor="text1"/>
+          <w:sz w:val="20"/>
+          <w:szCs w:val="20"/>
+        </w:rPr>
+        <w:t>authenticated(</w:t>
+      </w:r>
+      <w:proofErr w:type="gramEnd"/>
+      <w:r>
+        <w:rPr>
+          <w:color w:val="000000" w:themeColor="text1"/>
+          <w:sz w:val="20"/>
+          <w:szCs w:val="20"/>
+        </w:rPr>
+        <w:t>signed in) and authorized(has permissions) to use resources.</w:t>
       </w:r>
     </w:p>
     <w:p>
@@ -1715,7 +2103,27 @@
           <w:sz w:val="20"/>
           <w:szCs w:val="20"/>
         </w:rPr>
-        <w:t>is a virtual server. It is a core part in the AWS’s cloud Computing platform and provides user with scalable computing capacity.</w:t>
+        <w:t xml:space="preserve">is a virtual server. It is a core part in the AWS’s cloud </w:t>
+      </w:r>
+      <w:proofErr w:type="gramStart"/>
+      <w:r>
+        <w:rPr>
+          <w:rFonts w:cstheme="minorHAnsi"/>
+          <w:color w:val="000000" w:themeColor="text1"/>
+          <w:sz w:val="20"/>
+          <w:szCs w:val="20"/>
+        </w:rPr>
+        <w:t>Computing</w:t>
+      </w:r>
+      <w:proofErr w:type="gramEnd"/>
+      <w:r>
+        <w:rPr>
+          <w:rFonts w:cstheme="minorHAnsi"/>
+          <w:color w:val="000000" w:themeColor="text1"/>
+          <w:sz w:val="20"/>
+          <w:szCs w:val="20"/>
+        </w:rPr>
+        <w:t xml:space="preserve"> platform and provides user with scalable computing capacity.</w:t>
       </w:r>
       <w:r>
         <w:rPr>
@@ -1919,8 +2327,19 @@
           <w:sz w:val="20"/>
           <w:szCs w:val="20"/>
         </w:rPr>
-        <w:t>: which provides functionality to the device or a project.</w:t>
-      </w:r>
+        <w:t xml:space="preserve">: </w:t>
+      </w:r>
+      <w:proofErr w:type="gramStart"/>
+      <w:r>
+        <w:rPr>
+          <w:rFonts w:ascii="Gabriola" w:hAnsi="Gabriola" w:cstheme="minorHAnsi"/>
+          <w:color w:val="000000" w:themeColor="text1"/>
+          <w:sz w:val="20"/>
+          <w:szCs w:val="20"/>
+        </w:rPr>
+        <w:t>which provides functionality to the device or a project.</w:t>
+      </w:r>
+      <w:proofErr w:type="gramEnd"/>
     </w:p>
     <w:p>
       <w:pPr>
@@ -2441,7 +2860,25 @@
           <w:sz w:val="18"/>
           <w:szCs w:val="18"/>
         </w:rPr>
-        <w:t>:  One time payment</w:t>
+        <w:t xml:space="preserve">:  </w:t>
+      </w:r>
+      <w:proofErr w:type="spellStart"/>
+      <w:r>
+        <w:rPr>
+          <w:rFonts w:ascii="Gabriola" w:hAnsi="Gabriola"/>
+          <w:sz w:val="18"/>
+          <w:szCs w:val="18"/>
+        </w:rPr>
+        <w:t>One time</w:t>
+      </w:r>
+      <w:proofErr w:type="spellEnd"/>
+      <w:r>
+        <w:rPr>
+          <w:rFonts w:ascii="Gabriola" w:hAnsi="Gabriola"/>
+          <w:sz w:val="18"/>
+          <w:szCs w:val="18"/>
+        </w:rPr>
+        <w:t xml:space="preserve"> payment</w:t>
       </w:r>
     </w:p>
     <w:p>
@@ -2476,7 +2913,25 @@
           <w:sz w:val="18"/>
           <w:szCs w:val="18"/>
         </w:rPr>
-        <w:t>:  half half payment</w:t>
+        <w:t xml:space="preserve">:  half </w:t>
+      </w:r>
+      <w:proofErr w:type="spellStart"/>
+      <w:r>
+        <w:rPr>
+          <w:rFonts w:ascii="Gabriola" w:hAnsi="Gabriola"/>
+          <w:sz w:val="18"/>
+          <w:szCs w:val="18"/>
+        </w:rPr>
+        <w:t>half</w:t>
+      </w:r>
+      <w:proofErr w:type="spellEnd"/>
+      <w:r>
+        <w:rPr>
+          <w:rFonts w:ascii="Gabriola" w:hAnsi="Gabriola"/>
+          <w:sz w:val="18"/>
+          <w:szCs w:val="18"/>
+        </w:rPr>
+        <w:t xml:space="preserve"> payment</w:t>
       </w:r>
     </w:p>
     <w:p>
@@ -2543,7 +2998,15 @@
         <w:t>Linux</w:t>
       </w:r>
       <w:r>
-        <w:t xml:space="preserve"> is an open-source operating system kernel that serves as the foundation for various Unix-like operating systems, commonly referred to as Linux distributions (or distros). Linux is highly customizable and is widely used in server environments, embedded systems, and personal computers</w:t>
+        <w:t xml:space="preserve"> is an open-source operating system kernel that serves as the foundation for various Unix-like operating systems, commonly referred to as Linux distributions (or </w:t>
+      </w:r>
+      <w:proofErr w:type="spellStart"/>
+      <w:r>
+        <w:t>distros</w:t>
+      </w:r>
+      <w:proofErr w:type="spellEnd"/>
+      <w:r>
+        <w:t>). Linux is highly customizable and is widely used in server environments, embedded systems, and personal computers</w:t>
       </w:r>
       <w:r>
         <w:t>.</w:t>
@@ -2568,7 +3031,21 @@
         <w:rPr>
           <w:b/>
         </w:rPr>
-        <w:t>hy DevOps professionals often prefer Linux?</w:t>
+        <w:t xml:space="preserve">hy </w:t>
+      </w:r>
+      <w:proofErr w:type="spellStart"/>
+      <w:r>
+        <w:rPr>
+          <w:b/>
+        </w:rPr>
+        <w:t>DevOps</w:t>
+      </w:r>
+      <w:proofErr w:type="spellEnd"/>
+      <w:r>
+        <w:rPr>
+          <w:b/>
+        </w:rPr>
+        <w:t xml:space="preserve"> professionals often prefer Linux?</w:t>
       </w:r>
     </w:p>
     <w:p>
@@ -2577,7 +3054,11 @@
         <w:ind w:left="720"/>
       </w:pPr>
       <w:r>
-        <w:t>Compatibility with Tools</w:t>
+        <w:t xml:space="preserve">Compatibility with </w:t>
+      </w:r>
+      <w:proofErr w:type="gramStart"/>
+      <w:r>
+        <w:t>Tools</w:t>
       </w:r>
       <w:r>
         <w:t xml:space="preserve">  </w:t>
@@ -2588,7 +3069,34 @@
           <w:sz w:val="20"/>
           <w:szCs w:val="20"/>
         </w:rPr>
-        <w:t>(Many DevOps tools and platforms are developed primarily for Linux environments.)</w:t>
+        <w:t>(</w:t>
+      </w:r>
+      <w:proofErr w:type="gramEnd"/>
+      <w:r>
+        <w:rPr>
+          <w:rFonts w:ascii="Gabriola" w:hAnsi="Gabriola"/>
+          <w:sz w:val="20"/>
+          <w:szCs w:val="20"/>
+        </w:rPr>
+        <w:t xml:space="preserve">Many </w:t>
+      </w:r>
+      <w:proofErr w:type="spellStart"/>
+      <w:r>
+        <w:rPr>
+          <w:rFonts w:ascii="Gabriola" w:hAnsi="Gabriola"/>
+          <w:sz w:val="20"/>
+          <w:szCs w:val="20"/>
+        </w:rPr>
+        <w:t>DevOps</w:t>
+      </w:r>
+      <w:proofErr w:type="spellEnd"/>
+      <w:r>
+        <w:rPr>
+          <w:rFonts w:ascii="Gabriola" w:hAnsi="Gabriola"/>
+          <w:sz w:val="20"/>
+          <w:szCs w:val="20"/>
+        </w:rPr>
+        <w:t xml:space="preserve"> tools and platforms are developed primarily for Linux environments.)</w:t>
       </w:r>
     </w:p>
     <w:p>
@@ -2602,7 +3110,11 @@
         </w:rPr>
       </w:pPr>
       <w:r>
-        <w:t>Scripting and Automation</w:t>
+        <w:t xml:space="preserve">Scripting and </w:t>
+      </w:r>
+      <w:proofErr w:type="gramStart"/>
+      <w:r>
+        <w:t>Automation</w:t>
       </w:r>
       <w:r>
         <w:t xml:space="preserve">  </w:t>
@@ -2615,13 +3127,32 @@
         </w:rPr>
         <w:t>(</w:t>
       </w:r>
+      <w:proofErr w:type="gramEnd"/>
       <w:r>
         <w:rPr>
           <w:rFonts w:ascii="Gabriola" w:hAnsi="Gabriola"/>
           <w:sz w:val="20"/>
           <w:szCs w:val="20"/>
         </w:rPr>
-        <w:t xml:space="preserve">Linux provides powerful command-line interfaces and scripting capabilities through shells like Bash. DevOps tasks, </w:t>
+        <w:t xml:space="preserve">Linux provides powerful command-line interfaces and scripting capabilities through shells like Bash. </w:t>
+      </w:r>
+      <w:proofErr w:type="spellStart"/>
+      <w:r>
+        <w:rPr>
+          <w:rFonts w:ascii="Gabriola" w:hAnsi="Gabriola"/>
+          <w:sz w:val="20"/>
+          <w:szCs w:val="20"/>
+        </w:rPr>
+        <w:t>DevOps</w:t>
+      </w:r>
+      <w:proofErr w:type="spellEnd"/>
+      <w:r>
+        <w:rPr>
+          <w:rFonts w:ascii="Gabriola" w:hAnsi="Gabriola"/>
+          <w:sz w:val="20"/>
+          <w:szCs w:val="20"/>
+        </w:rPr>
+        <w:t xml:space="preserve"> tasks, </w:t>
       </w:r>
     </w:p>
     <w:p>
@@ -2642,13 +3173,23 @@
         </w:rPr>
         <w:t xml:space="preserve">      </w:t>
       </w:r>
+      <w:proofErr w:type="gramStart"/>
       <w:r>
         <w:rPr>
           <w:rFonts w:ascii="Gabriola" w:hAnsi="Gabriola"/>
           <w:sz w:val="20"/>
           <w:szCs w:val="20"/>
         </w:rPr>
-        <w:t xml:space="preserve">such as provisioning, configuration management, deployment automation, and system monitoring, can be efficiently </w:t>
+        <w:t>such</w:t>
+      </w:r>
+      <w:proofErr w:type="gramEnd"/>
+      <w:r>
+        <w:rPr>
+          <w:rFonts w:ascii="Gabriola" w:hAnsi="Gabriola"/>
+          <w:sz w:val="20"/>
+          <w:szCs w:val="20"/>
+        </w:rPr>
+        <w:t xml:space="preserve"> as provisioning, configuration management, deployment automation, and system monitoring, can be efficiently </w:t>
       </w:r>
     </w:p>
     <w:p>
@@ -2669,13 +3210,23 @@
         </w:rPr>
         <w:t xml:space="preserve">    </w:t>
       </w:r>
+      <w:proofErr w:type="gramStart"/>
       <w:r>
         <w:rPr>
           <w:rFonts w:ascii="Gabriola" w:hAnsi="Gabriola"/>
           <w:sz w:val="20"/>
           <w:szCs w:val="20"/>
         </w:rPr>
-        <w:t>performed using shell scripts and command-line tools available in Linux</w:t>
+        <w:t>performed</w:t>
+      </w:r>
+      <w:proofErr w:type="gramEnd"/>
+      <w:r>
+        <w:rPr>
+          <w:rFonts w:ascii="Gabriola" w:hAnsi="Gabriola"/>
+          <w:sz w:val="20"/>
+          <w:szCs w:val="20"/>
+        </w:rPr>
+        <w:t xml:space="preserve"> using shell scripts and command-line tools available in Linux</w:t>
       </w:r>
       <w:r>
         <w:rPr>
@@ -2697,7 +3248,11 @@
         </w:rPr>
       </w:pPr>
       <w:r>
-        <w:t>Containerization and Orchestration</w:t>
+        <w:t xml:space="preserve">Containerization and </w:t>
+      </w:r>
+      <w:proofErr w:type="gramStart"/>
+      <w:r>
+        <w:t>Orchestration</w:t>
       </w:r>
       <w:r>
         <w:t xml:space="preserve">  </w:t>
@@ -2710,6 +3265,7 @@
         </w:rPr>
         <w:t>(</w:t>
       </w:r>
+      <w:proofErr w:type="gramEnd"/>
       <w:r>
         <w:rPr>
           <w:rFonts w:ascii="Gabriola" w:hAnsi="Gabriola"/>
@@ -2726,13 +3282,23 @@
         </w:rPr>
         <w:t xml:space="preserve"> </w:t>
       </w:r>
+      <w:proofErr w:type="spellStart"/>
       <w:r>
         <w:rPr>
           <w:rFonts w:ascii="Gabriola" w:hAnsi="Gabriola"/>
           <w:sz w:val="20"/>
           <w:szCs w:val="20"/>
         </w:rPr>
-        <w:t xml:space="preserve">DevOps teams to efficiently manage large-scale </w:t>
+        <w:t>DevOps</w:t>
+      </w:r>
+      <w:proofErr w:type="spellEnd"/>
+      <w:r>
+        <w:rPr>
+          <w:rFonts w:ascii="Gabriola" w:hAnsi="Gabriola"/>
+          <w:sz w:val="20"/>
+          <w:szCs w:val="20"/>
+        </w:rPr>
+        <w:t xml:space="preserve"> teams to efficiently manage large-scale </w:t>
       </w:r>
     </w:p>
     <w:p>
@@ -2753,13 +3319,23 @@
         </w:rPr>
         <w:t xml:space="preserve">           </w:t>
       </w:r>
+      <w:proofErr w:type="gramStart"/>
       <w:r>
         <w:rPr>
           <w:rFonts w:ascii="Gabriola" w:hAnsi="Gabriola"/>
           <w:sz w:val="20"/>
           <w:szCs w:val="20"/>
         </w:rPr>
-        <w:t xml:space="preserve">infrastructure and handle high workloads. Linux-based servers can be optimized for performance, resource </w:t>
+        <w:t>infrastructure</w:t>
+      </w:r>
+      <w:proofErr w:type="gramEnd"/>
+      <w:r>
+        <w:rPr>
+          <w:rFonts w:ascii="Gabriola" w:hAnsi="Gabriola"/>
+          <w:sz w:val="20"/>
+          <w:szCs w:val="20"/>
+        </w:rPr>
+        <w:t xml:space="preserve"> and handle high workloads. Linux-based servers can be optimized for performance, resource </w:t>
       </w:r>
     </w:p>
     <w:p>
@@ -2780,13 +3356,23 @@
         </w:rPr>
         <w:t xml:space="preserve">           </w:t>
       </w:r>
+      <w:proofErr w:type="gramStart"/>
       <w:r>
         <w:rPr>
           <w:rFonts w:ascii="Gabriola" w:hAnsi="Gabriola"/>
           <w:sz w:val="20"/>
           <w:szCs w:val="20"/>
         </w:rPr>
-        <w:t>utilization, and reliability, meeting the demands of modern applications and services.</w:t>
+        <w:t>utilization</w:t>
+      </w:r>
+      <w:proofErr w:type="gramEnd"/>
+      <w:r>
+        <w:rPr>
+          <w:rFonts w:ascii="Gabriola" w:hAnsi="Gabriola"/>
+          <w:sz w:val="20"/>
+          <w:szCs w:val="20"/>
+        </w:rPr>
+        <w:t>, and reliability, meeting the demands of modern applications and services.</w:t>
       </w:r>
       <w:r>
         <w:rPr>
@@ -2865,6 +3451,8 @@
           <w:rFonts w:ascii="Times New Roman" w:hAnsi="Times New Roman" w:cs="Times New Roman"/>
         </w:rPr>
       </w:pPr>
+      <w:proofErr w:type="spellStart"/>
+      <w:proofErr w:type="gramStart"/>
       <w:r>
         <w:rPr>
           <w:rFonts w:ascii="Times New Roman" w:hAnsi="Times New Roman" w:cs="Times New Roman"/>
@@ -2872,6 +3460,8 @@
         </w:rPr>
         <w:t>ls</w:t>
       </w:r>
+      <w:proofErr w:type="spellEnd"/>
+      <w:proofErr w:type="gramEnd"/>
       <w:r>
         <w:rPr>
           <w:rFonts w:ascii="Times New Roman" w:hAnsi="Times New Roman" w:cs="Times New Roman"/>
@@ -2921,6 +3511,8 @@
           <w:rFonts w:ascii="Times New Roman" w:hAnsi="Times New Roman" w:cs="Times New Roman"/>
         </w:rPr>
       </w:pPr>
+      <w:proofErr w:type="spellStart"/>
+      <w:proofErr w:type="gramStart"/>
       <w:r>
         <w:rPr>
           <w:rFonts w:ascii="Times New Roman" w:hAnsi="Times New Roman" w:cs="Times New Roman"/>
@@ -2928,6 +3520,8 @@
         </w:rPr>
         <w:t>ll</w:t>
       </w:r>
+      <w:proofErr w:type="spellEnd"/>
+      <w:proofErr w:type="gramEnd"/>
       <w:r>
         <w:rPr>
           <w:rFonts w:ascii="Times New Roman" w:hAnsi="Times New Roman" w:cs="Times New Roman"/>
@@ -2972,12 +3566,23 @@
           <w:rFonts w:ascii="Times New Roman" w:hAnsi="Times New Roman" w:cs="Times New Roman"/>
         </w:rPr>
       </w:pPr>
-      <w:r>
-        <w:rPr>
-          <w:rFonts w:ascii="Times New Roman" w:hAnsi="Times New Roman" w:cs="Times New Roman"/>
-          <w:b/>
-        </w:rPr>
-        <w:t>ls -l</w:t>
+      <w:proofErr w:type="spellStart"/>
+      <w:proofErr w:type="gramStart"/>
+      <w:r>
+        <w:rPr>
+          <w:rFonts w:ascii="Times New Roman" w:hAnsi="Times New Roman" w:cs="Times New Roman"/>
+          <w:b/>
+        </w:rPr>
+        <w:t>ls</w:t>
+      </w:r>
+      <w:proofErr w:type="spellEnd"/>
+      <w:proofErr w:type="gramEnd"/>
+      <w:r>
+        <w:rPr>
+          <w:rFonts w:ascii="Times New Roman" w:hAnsi="Times New Roman" w:cs="Times New Roman"/>
+          <w:b/>
+        </w:rPr>
+        <w:t xml:space="preserve"> -l</w:t>
       </w:r>
       <w:r>
         <w:rPr>
@@ -3034,12 +3639,16 @@
           <w:rFonts w:ascii="Times New Roman" w:hAnsi="Times New Roman" w:cs="Times New Roman"/>
         </w:rPr>
       </w:pPr>
+      <w:proofErr w:type="spellStart"/>
+      <w:proofErr w:type="gramStart"/>
       <w:r>
         <w:rPr>
           <w:rFonts w:ascii="Times New Roman" w:hAnsi="Times New Roman" w:cs="Times New Roman"/>
         </w:rPr>
         <w:t>cd</w:t>
       </w:r>
+      <w:proofErr w:type="spellEnd"/>
+      <w:proofErr w:type="gramEnd"/>
       <w:r>
         <w:rPr>
           <w:rFonts w:ascii="Times New Roman" w:hAnsi="Times New Roman" w:cs="Times New Roman"/>
@@ -3115,12 +3724,23 @@
         </w:rPr>
         <w:tab/>
       </w:r>
-      <w:r>
-        <w:rPr>
-          <w:rFonts w:ascii="Times New Roman" w:hAnsi="Times New Roman" w:cs="Times New Roman"/>
-          <w:b/>
-        </w:rPr>
-        <w:t>cd &lt;/file/path/&gt;</w:t>
+      <w:proofErr w:type="spellStart"/>
+      <w:proofErr w:type="gramStart"/>
+      <w:r>
+        <w:rPr>
+          <w:rFonts w:ascii="Times New Roman" w:hAnsi="Times New Roman" w:cs="Times New Roman"/>
+          <w:b/>
+        </w:rPr>
+        <w:t>cd</w:t>
+      </w:r>
+      <w:proofErr w:type="spellEnd"/>
+      <w:proofErr w:type="gramEnd"/>
+      <w:r>
+        <w:rPr>
+          <w:rFonts w:ascii="Times New Roman" w:hAnsi="Times New Roman" w:cs="Times New Roman"/>
+          <w:b/>
+        </w:rPr>
+        <w:t xml:space="preserve"> &lt;/file/path/&gt;</w:t>
       </w:r>
       <w:r>
         <w:rPr>
@@ -3147,6 +3767,8 @@
           <w:rFonts w:ascii="Times New Roman" w:hAnsi="Times New Roman" w:cs="Times New Roman"/>
         </w:rPr>
       </w:pPr>
+      <w:proofErr w:type="spellStart"/>
+      <w:proofErr w:type="gramStart"/>
       <w:r>
         <w:rPr>
           <w:rFonts w:ascii="Times New Roman" w:hAnsi="Times New Roman" w:cs="Times New Roman"/>
@@ -3154,6 +3776,8 @@
         </w:rPr>
         <w:t>pwd</w:t>
       </w:r>
+      <w:proofErr w:type="spellEnd"/>
+      <w:proofErr w:type="gramEnd"/>
       <w:r>
         <w:rPr>
           <w:rFonts w:ascii="Times New Roman" w:hAnsi="Times New Roman" w:cs="Times New Roman"/>
@@ -3203,12 +3827,14 @@
           <w:rFonts w:ascii="Times New Roman" w:hAnsi="Times New Roman" w:cs="Times New Roman"/>
         </w:rPr>
       </w:pPr>
+      <w:proofErr w:type="spellStart"/>
       <w:r>
         <w:rPr>
           <w:rFonts w:ascii="Times New Roman" w:hAnsi="Times New Roman" w:cs="Times New Roman"/>
         </w:rPr>
         <w:t>mkdir</w:t>
       </w:r>
+      <w:proofErr w:type="spellEnd"/>
       <w:r>
         <w:rPr>
           <w:rFonts w:ascii="Times New Roman" w:hAnsi="Times New Roman" w:cs="Times New Roman"/>
@@ -3250,6 +3876,8 @@
           <w:rFonts w:ascii="Times New Roman" w:hAnsi="Times New Roman" w:cs="Times New Roman"/>
         </w:rPr>
       </w:pPr>
+      <w:proofErr w:type="spellStart"/>
+      <w:proofErr w:type="gramStart"/>
       <w:r>
         <w:rPr>
           <w:rFonts w:ascii="Times New Roman" w:hAnsi="Times New Roman" w:cs="Times New Roman"/>
@@ -3257,6 +3885,8 @@
         </w:rPr>
         <w:t>mkdir</w:t>
       </w:r>
+      <w:proofErr w:type="spellEnd"/>
+      <w:proofErr w:type="gramEnd"/>
       <w:r>
         <w:rPr>
           <w:rFonts w:ascii="Times New Roman" w:hAnsi="Times New Roman" w:cs="Times New Roman"/>
@@ -3283,12 +3913,14 @@
           <w:rFonts w:ascii="Times New Roman" w:hAnsi="Times New Roman" w:cs="Times New Roman"/>
         </w:rPr>
       </w:pPr>
+      <w:proofErr w:type="spellStart"/>
       <w:r>
         <w:rPr>
           <w:rFonts w:ascii="Times New Roman" w:hAnsi="Times New Roman" w:cs="Times New Roman"/>
         </w:rPr>
         <w:t>rm</w:t>
       </w:r>
+      <w:proofErr w:type="spellEnd"/>
       <w:r>
         <w:rPr>
           <w:rFonts w:ascii="Times New Roman" w:hAnsi="Times New Roman" w:cs="Times New Roman"/>
@@ -3330,6 +3962,8 @@
           <w:rFonts w:ascii="Times New Roman" w:hAnsi="Times New Roman" w:cs="Times New Roman"/>
         </w:rPr>
       </w:pPr>
+      <w:proofErr w:type="spellStart"/>
+      <w:proofErr w:type="gramStart"/>
       <w:r>
         <w:rPr>
           <w:rFonts w:ascii="Times New Roman" w:hAnsi="Times New Roman" w:cs="Times New Roman"/>
@@ -3337,6 +3971,8 @@
         </w:rPr>
         <w:t>rm</w:t>
       </w:r>
+      <w:proofErr w:type="spellEnd"/>
+      <w:proofErr w:type="gramEnd"/>
       <w:r>
         <w:rPr>
           <w:rFonts w:ascii="Times New Roman" w:hAnsi="Times New Roman" w:cs="Times New Roman"/>
@@ -3372,12 +4008,39 @@
           <w:rFonts w:ascii="Times New Roman" w:hAnsi="Times New Roman" w:cs="Times New Roman"/>
         </w:rPr>
       </w:pPr>
-      <w:r>
-        <w:rPr>
-          <w:rFonts w:ascii="Times New Roman" w:hAnsi="Times New Roman" w:cs="Times New Roman"/>
-          <w:b/>
-        </w:rPr>
-        <w:t>rm –rf &lt;file name&gt;</w:t>
+      <w:proofErr w:type="spellStart"/>
+      <w:proofErr w:type="gramStart"/>
+      <w:r>
+        <w:rPr>
+          <w:rFonts w:ascii="Times New Roman" w:hAnsi="Times New Roman" w:cs="Times New Roman"/>
+          <w:b/>
+        </w:rPr>
+        <w:t>rm</w:t>
+      </w:r>
+      <w:proofErr w:type="spellEnd"/>
+      <w:proofErr w:type="gramEnd"/>
+      <w:r>
+        <w:rPr>
+          <w:rFonts w:ascii="Times New Roman" w:hAnsi="Times New Roman" w:cs="Times New Roman"/>
+          <w:b/>
+        </w:rPr>
+        <w:t xml:space="preserve"> –</w:t>
+      </w:r>
+      <w:proofErr w:type="spellStart"/>
+      <w:r>
+        <w:rPr>
+          <w:rFonts w:ascii="Times New Roman" w:hAnsi="Times New Roman" w:cs="Times New Roman"/>
+          <w:b/>
+        </w:rPr>
+        <w:t>rf</w:t>
+      </w:r>
+      <w:proofErr w:type="spellEnd"/>
+      <w:r>
+        <w:rPr>
+          <w:rFonts w:ascii="Times New Roman" w:hAnsi="Times New Roman" w:cs="Times New Roman"/>
+          <w:b/>
+        </w:rPr>
+        <w:t xml:space="preserve"> &lt;file name&gt;</w:t>
       </w:r>
       <w:r>
         <w:rPr>
@@ -3403,8 +4066,16 @@
         <w:rPr>
           <w:rFonts w:ascii="Times New Roman" w:hAnsi="Times New Roman" w:cs="Times New Roman"/>
         </w:rPr>
-        <w:t>cp , mv</w:t>
-      </w:r>
+        <w:t xml:space="preserve">cp , </w:t>
+      </w:r>
+      <w:proofErr w:type="spellStart"/>
+      <w:r>
+        <w:rPr>
+          <w:rFonts w:ascii="Times New Roman" w:hAnsi="Times New Roman" w:cs="Times New Roman"/>
+        </w:rPr>
+        <w:t>mv</w:t>
+      </w:r>
+      <w:proofErr w:type="spellEnd"/>
       <w:r>
         <w:rPr>
           <w:rFonts w:ascii="Times New Roman" w:hAnsi="Times New Roman" w:cs="Times New Roman"/>
@@ -3446,6 +4117,7 @@
           <w:rFonts w:ascii="Times New Roman" w:hAnsi="Times New Roman" w:cs="Times New Roman"/>
         </w:rPr>
       </w:pPr>
+      <w:proofErr w:type="gramStart"/>
       <w:r>
         <w:rPr>
           <w:rFonts w:ascii="Times New Roman" w:hAnsi="Times New Roman" w:cs="Times New Roman"/>
@@ -3453,12 +4125,29 @@
         </w:rPr>
         <w:t>cp</w:t>
       </w:r>
-      <w:r>
-        <w:rPr>
-          <w:rFonts w:ascii="Times New Roman" w:hAnsi="Times New Roman" w:cs="Times New Roman"/>
-          <w:b/>
-        </w:rPr>
-        <w:t xml:space="preserve"> &lt;/source/path/&gt; &lt;/dest/path/&gt;</w:t>
+      <w:proofErr w:type="gramEnd"/>
+      <w:r>
+        <w:rPr>
+          <w:rFonts w:ascii="Times New Roman" w:hAnsi="Times New Roman" w:cs="Times New Roman"/>
+          <w:b/>
+        </w:rPr>
+        <w:t xml:space="preserve"> &lt;/source/path/&gt; &lt;/</w:t>
+      </w:r>
+      <w:proofErr w:type="spellStart"/>
+      <w:r>
+        <w:rPr>
+          <w:rFonts w:ascii="Times New Roman" w:hAnsi="Times New Roman" w:cs="Times New Roman"/>
+          <w:b/>
+        </w:rPr>
+        <w:t>dest</w:t>
+      </w:r>
+      <w:proofErr w:type="spellEnd"/>
+      <w:r>
+        <w:rPr>
+          <w:rFonts w:ascii="Times New Roman" w:hAnsi="Times New Roman" w:cs="Times New Roman"/>
+          <w:b/>
+        </w:rPr>
+        <w:t>/path/&gt;</w:t>
       </w:r>
       <w:r>
         <w:rPr>
@@ -3482,6 +4171,8 @@
           <w:rFonts w:ascii="Times New Roman" w:hAnsi="Times New Roman" w:cs="Times New Roman"/>
         </w:rPr>
       </w:pPr>
+      <w:proofErr w:type="spellStart"/>
+      <w:proofErr w:type="gramStart"/>
       <w:r>
         <w:rPr>
           <w:rFonts w:ascii="Times New Roman" w:hAnsi="Times New Roman" w:cs="Times New Roman"/>
@@ -3489,12 +4180,30 @@
         </w:rPr>
         <w:t>mv</w:t>
       </w:r>
-      <w:r>
-        <w:rPr>
-          <w:rFonts w:ascii="Times New Roman" w:hAnsi="Times New Roman" w:cs="Times New Roman"/>
-          <w:b/>
-        </w:rPr>
-        <w:t xml:space="preserve"> &lt;/source/path/&gt; &lt;/dest/path/&gt;</w:t>
+      <w:proofErr w:type="spellEnd"/>
+      <w:proofErr w:type="gramEnd"/>
+      <w:r>
+        <w:rPr>
+          <w:rFonts w:ascii="Times New Roman" w:hAnsi="Times New Roman" w:cs="Times New Roman"/>
+          <w:b/>
+        </w:rPr>
+        <w:t xml:space="preserve"> &lt;/source/path/&gt; &lt;/</w:t>
+      </w:r>
+      <w:proofErr w:type="spellStart"/>
+      <w:r>
+        <w:rPr>
+          <w:rFonts w:ascii="Times New Roman" w:hAnsi="Times New Roman" w:cs="Times New Roman"/>
+          <w:b/>
+        </w:rPr>
+        <w:t>dest</w:t>
+      </w:r>
+      <w:proofErr w:type="spellEnd"/>
+      <w:r>
+        <w:rPr>
+          <w:rFonts w:ascii="Times New Roman" w:hAnsi="Times New Roman" w:cs="Times New Roman"/>
+          <w:b/>
+        </w:rPr>
+        <w:t>/path/&gt;</w:t>
       </w:r>
       <w:r>
         <w:rPr>
@@ -3529,6 +4238,7 @@
           <w:rFonts w:ascii="Times New Roman" w:hAnsi="Times New Roman" w:cs="Times New Roman"/>
         </w:rPr>
       </w:pPr>
+      <w:proofErr w:type="gramStart"/>
       <w:r>
         <w:rPr>
           <w:rFonts w:ascii="Times New Roman" w:hAnsi="Times New Roman" w:cs="Times New Roman"/>
@@ -3536,6 +4246,7 @@
         </w:rPr>
         <w:t>touch</w:t>
       </w:r>
+      <w:proofErr w:type="gramEnd"/>
       <w:r>
         <w:rPr>
           <w:rFonts w:ascii="Times New Roman" w:hAnsi="Times New Roman" w:cs="Times New Roman"/>
@@ -3587,6 +4298,7 @@
           <w:rFonts w:ascii="Times New Roman" w:hAnsi="Times New Roman" w:cs="Times New Roman"/>
         </w:rPr>
       </w:pPr>
+      <w:proofErr w:type="gramStart"/>
       <w:r>
         <w:rPr>
           <w:rFonts w:ascii="Times New Roman" w:hAnsi="Times New Roman" w:cs="Times New Roman"/>
@@ -3594,6 +4306,7 @@
         </w:rPr>
         <w:t>cat</w:t>
       </w:r>
+      <w:proofErr w:type="gramEnd"/>
       <w:r>
         <w:rPr>
           <w:rFonts w:ascii="Times New Roman" w:hAnsi="Times New Roman" w:cs="Times New Roman"/>
@@ -3645,12 +4358,23 @@
           <w:rFonts w:ascii="Times New Roman" w:hAnsi="Times New Roman" w:cs="Times New Roman"/>
         </w:rPr>
       </w:pPr>
-      <w:r>
-        <w:rPr>
-          <w:rFonts w:ascii="Times New Roman" w:hAnsi="Times New Roman" w:cs="Times New Roman"/>
-          <w:b/>
-        </w:rPr>
-        <w:t>df -h</w:t>
+      <w:proofErr w:type="spellStart"/>
+      <w:proofErr w:type="gramStart"/>
+      <w:r>
+        <w:rPr>
+          <w:rFonts w:ascii="Times New Roman" w:hAnsi="Times New Roman" w:cs="Times New Roman"/>
+          <w:b/>
+        </w:rPr>
+        <w:t>df</w:t>
+      </w:r>
+      <w:proofErr w:type="spellEnd"/>
+      <w:proofErr w:type="gramEnd"/>
+      <w:r>
+        <w:rPr>
+          <w:rFonts w:ascii="Times New Roman" w:hAnsi="Times New Roman" w:cs="Times New Roman"/>
+          <w:b/>
+        </w:rPr>
+        <w:t xml:space="preserve"> -h</w:t>
       </w:r>
       <w:r>
         <w:rPr>
@@ -3697,13 +4421,31 @@
           <w:rFonts w:ascii="Times New Roman" w:hAnsi="Times New Roman" w:cs="Times New Roman"/>
         </w:rPr>
       </w:pPr>
-      <w:r>
-        <w:rPr>
-          <w:rFonts w:ascii="Times New Roman" w:hAnsi="Times New Roman" w:cs="Times New Roman"/>
-          <w:b/>
-        </w:rPr>
-        <w:t>du -sh</w:t>
-      </w:r>
+      <w:proofErr w:type="gramStart"/>
+      <w:r>
+        <w:rPr>
+          <w:rFonts w:ascii="Times New Roman" w:hAnsi="Times New Roman" w:cs="Times New Roman"/>
+          <w:b/>
+        </w:rPr>
+        <w:t>du</w:t>
+      </w:r>
+      <w:proofErr w:type="gramEnd"/>
+      <w:r>
+        <w:rPr>
+          <w:rFonts w:ascii="Times New Roman" w:hAnsi="Times New Roman" w:cs="Times New Roman"/>
+          <w:b/>
+        </w:rPr>
+        <w:t xml:space="preserve"> -</w:t>
+      </w:r>
+      <w:proofErr w:type="spellStart"/>
+      <w:r>
+        <w:rPr>
+          <w:rFonts w:ascii="Times New Roman" w:hAnsi="Times New Roman" w:cs="Times New Roman"/>
+          <w:b/>
+        </w:rPr>
+        <w:t>sh</w:t>
+      </w:r>
+      <w:proofErr w:type="spellEnd"/>
       <w:r>
         <w:rPr>
           <w:rFonts w:ascii="Times New Roman" w:hAnsi="Times New Roman" w:cs="Times New Roman"/>
@@ -3753,12 +4495,21 @@
           <w:rFonts w:ascii="Times New Roman" w:hAnsi="Times New Roman" w:cs="Times New Roman"/>
         </w:rPr>
       </w:pPr>
-      <w:r>
-        <w:rPr>
-          <w:rFonts w:ascii="Times New Roman" w:hAnsi="Times New Roman" w:cs="Times New Roman"/>
-          <w:b/>
-        </w:rPr>
-        <w:t xml:space="preserve">top </w:t>
+      <w:proofErr w:type="gramStart"/>
+      <w:r>
+        <w:rPr>
+          <w:rFonts w:ascii="Times New Roman" w:hAnsi="Times New Roman" w:cs="Times New Roman"/>
+          <w:b/>
+        </w:rPr>
+        <w:t>top</w:t>
+      </w:r>
+      <w:proofErr w:type="gramEnd"/>
+      <w:r>
+        <w:rPr>
+          <w:rFonts w:ascii="Times New Roman" w:hAnsi="Times New Roman" w:cs="Times New Roman"/>
+          <w:b/>
+        </w:rPr>
+        <w:t xml:space="preserve"> </w:t>
       </w:r>
       <w:r>
         <w:rPr>
@@ -3809,13 +4560,24 @@
           <w:rFonts w:ascii="Times New Roman" w:hAnsi="Times New Roman" w:cs="Times New Roman"/>
         </w:rPr>
       </w:pPr>
-      <w:r>
-        <w:rPr>
-          <w:rFonts w:ascii="Times New Roman" w:hAnsi="Times New Roman" w:cs="Times New Roman"/>
-          <w:b/>
-        </w:rPr>
-        <w:t>cd ..</w:t>
-      </w:r>
+      <w:proofErr w:type="spellStart"/>
+      <w:proofErr w:type="gramStart"/>
+      <w:r>
+        <w:rPr>
+          <w:rFonts w:ascii="Times New Roman" w:hAnsi="Times New Roman" w:cs="Times New Roman"/>
+          <w:b/>
+        </w:rPr>
+        <w:t>cd</w:t>
+      </w:r>
+      <w:proofErr w:type="spellEnd"/>
+      <w:r>
+        <w:rPr>
+          <w:rFonts w:ascii="Times New Roman" w:hAnsi="Times New Roman" w:cs="Times New Roman"/>
+          <w:b/>
+        </w:rPr>
+        <w:t xml:space="preserve"> ..</w:t>
+      </w:r>
+      <w:proofErr w:type="gramEnd"/>
       <w:r>
         <w:rPr>
           <w:rFonts w:ascii="Times New Roman" w:hAnsi="Times New Roman" w:cs="Times New Roman"/>
@@ -3865,6 +4627,7 @@
           <w:rFonts w:ascii="Times New Roman" w:hAnsi="Times New Roman" w:cs="Times New Roman"/>
         </w:rPr>
       </w:pPr>
+      <w:proofErr w:type="gramStart"/>
       <w:r>
         <w:rPr>
           <w:rFonts w:ascii="Times New Roman" w:hAnsi="Times New Roman" w:cs="Times New Roman"/>
@@ -3872,6 +4635,7 @@
         </w:rPr>
         <w:t>clear</w:t>
       </w:r>
+      <w:proofErr w:type="gramEnd"/>
       <w:r>
         <w:rPr>
           <w:rFonts w:ascii="Times New Roman" w:hAnsi="Times New Roman" w:cs="Times New Roman"/>
@@ -3918,7 +4682,21 @@
         <w:rPr>
           <w:rFonts w:ascii="Times New Roman" w:hAnsi="Times New Roman" w:cs="Times New Roman"/>
         </w:rPr>
-        <w:t xml:space="preserve"> (work history obsent)</w:t>
+        <w:t xml:space="preserve"> (work history </w:t>
+      </w:r>
+      <w:proofErr w:type="spellStart"/>
+      <w:r>
+        <w:rPr>
+          <w:rFonts w:ascii="Times New Roman" w:hAnsi="Times New Roman" w:cs="Times New Roman"/>
+        </w:rPr>
+        <w:t>obsent</w:t>
+      </w:r>
+      <w:proofErr w:type="spellEnd"/>
+      <w:r>
+        <w:rPr>
+          <w:rFonts w:ascii="Times New Roman" w:hAnsi="Times New Roman" w:cs="Times New Roman"/>
+        </w:rPr>
+        <w:t>)</w:t>
       </w:r>
     </w:p>
     <w:p>
@@ -3933,13 +4711,24 @@
           <w:rFonts w:ascii="Times New Roman" w:hAnsi="Times New Roman" w:cs="Times New Roman"/>
         </w:rPr>
       </w:pPr>
-      <w:r>
-        <w:rPr>
-          <w:rFonts w:ascii="Times New Roman" w:hAnsi="Times New Roman" w:cs="Times New Roman"/>
-          <w:b/>
-        </w:rPr>
-        <w:t>ctrl+l</w:t>
-      </w:r>
+      <w:proofErr w:type="spellStart"/>
+      <w:proofErr w:type="gramStart"/>
+      <w:r>
+        <w:rPr>
+          <w:rFonts w:ascii="Times New Roman" w:hAnsi="Times New Roman" w:cs="Times New Roman"/>
+          <w:b/>
+        </w:rPr>
+        <w:t>ctrl+</w:t>
+      </w:r>
+      <w:proofErr w:type="gramEnd"/>
+      <w:r>
+        <w:rPr>
+          <w:rFonts w:ascii="Times New Roman" w:hAnsi="Times New Roman" w:cs="Times New Roman"/>
+          <w:b/>
+        </w:rPr>
+        <w:t>l</w:t>
+      </w:r>
+      <w:proofErr w:type="spellEnd"/>
       <w:r>
         <w:rPr>
           <w:rFonts w:ascii="Times New Roman" w:hAnsi="Times New Roman" w:cs="Times New Roman"/>
@@ -3984,12 +4773,16 @@
           <w:rFonts w:ascii="Times New Roman" w:hAnsi="Times New Roman" w:cs="Times New Roman"/>
         </w:rPr>
       </w:pPr>
+      <w:proofErr w:type="spellStart"/>
+      <w:proofErr w:type="gramStart"/>
       <w:r>
         <w:rPr>
           <w:rFonts w:ascii="Times New Roman" w:hAnsi="Times New Roman" w:cs="Times New Roman"/>
         </w:rPr>
         <w:t>sudo</w:t>
       </w:r>
+      <w:proofErr w:type="spellEnd"/>
+      <w:proofErr w:type="gramEnd"/>
       <w:r>
         <w:rPr>
           <w:rFonts w:ascii="Times New Roman" w:hAnsi="Times New Roman" w:cs="Times New Roman"/>
@@ -4030,7 +4823,21 @@
         <w:rPr>
           <w:rFonts w:ascii="Times New Roman" w:hAnsi="Times New Roman" w:cs="Times New Roman"/>
         </w:rPr>
-        <w:t>Execute commands with superuser privileges.</w:t>
+        <w:t xml:space="preserve">Execute commands with </w:t>
+      </w:r>
+      <w:proofErr w:type="spellStart"/>
+      <w:r>
+        <w:rPr>
+          <w:rFonts w:ascii="Times New Roman" w:hAnsi="Times New Roman" w:cs="Times New Roman"/>
+        </w:rPr>
+        <w:t>superuser</w:t>
+      </w:r>
+      <w:proofErr w:type="spellEnd"/>
+      <w:r>
+        <w:rPr>
+          <w:rFonts w:ascii="Times New Roman" w:hAnsi="Times New Roman" w:cs="Times New Roman"/>
+        </w:rPr>
+        <w:t xml:space="preserve"> privileges.</w:t>
       </w:r>
     </w:p>
     <w:p>
@@ -4045,12 +4852,23 @@
           <w:rFonts w:ascii="Times New Roman" w:hAnsi="Times New Roman" w:cs="Times New Roman"/>
         </w:rPr>
       </w:pPr>
-      <w:r>
-        <w:rPr>
-          <w:rFonts w:ascii="Times New Roman" w:hAnsi="Times New Roman" w:cs="Times New Roman"/>
-          <w:b/>
-        </w:rPr>
-        <w:t>sudo -s</w:t>
+      <w:proofErr w:type="spellStart"/>
+      <w:proofErr w:type="gramStart"/>
+      <w:r>
+        <w:rPr>
+          <w:rFonts w:ascii="Times New Roman" w:hAnsi="Times New Roman" w:cs="Times New Roman"/>
+          <w:b/>
+        </w:rPr>
+        <w:t>sudo</w:t>
+      </w:r>
+      <w:proofErr w:type="spellEnd"/>
+      <w:proofErr w:type="gramEnd"/>
+      <w:r>
+        <w:rPr>
+          <w:rFonts w:ascii="Times New Roman" w:hAnsi="Times New Roman" w:cs="Times New Roman"/>
+          <w:b/>
+        </w:rPr>
+        <w:t xml:space="preserve"> -s</w:t>
       </w:r>
       <w:r>
         <w:rPr>
@@ -4087,7 +4905,21 @@
         <w:rPr>
           <w:rFonts w:ascii="Times New Roman" w:hAnsi="Times New Roman" w:cs="Times New Roman"/>
         </w:rPr>
-        <w:t>: To become a superuser.</w:t>
+        <w:t xml:space="preserve">: To become a </w:t>
+      </w:r>
+      <w:proofErr w:type="spellStart"/>
+      <w:r>
+        <w:rPr>
+          <w:rFonts w:ascii="Times New Roman" w:hAnsi="Times New Roman" w:cs="Times New Roman"/>
+        </w:rPr>
+        <w:t>superuser</w:t>
+      </w:r>
+      <w:proofErr w:type="spellEnd"/>
+      <w:r>
+        <w:rPr>
+          <w:rFonts w:ascii="Times New Roman" w:hAnsi="Times New Roman" w:cs="Times New Roman"/>
+        </w:rPr>
+        <w:t>.</w:t>
       </w:r>
     </w:p>
     <w:p>
@@ -4102,6 +4934,7 @@
           <w:rFonts w:ascii="Times New Roman" w:hAnsi="Times New Roman" w:cs="Times New Roman"/>
         </w:rPr>
       </w:pPr>
+      <w:proofErr w:type="gramStart"/>
       <w:r>
         <w:rPr>
           <w:rFonts w:ascii="Times New Roman" w:hAnsi="Times New Roman" w:cs="Times New Roman"/>
@@ -4109,6 +4942,7 @@
         </w:rPr>
         <w:t>exit</w:t>
       </w:r>
+      <w:proofErr w:type="gramEnd"/>
       <w:r>
         <w:rPr>
           <w:rFonts w:ascii="Times New Roman" w:hAnsi="Times New Roman" w:cs="Times New Roman"/>
@@ -4158,12 +4992,14 @@
           <w:rFonts w:ascii="Times New Roman" w:hAnsi="Times New Roman" w:cs="Times New Roman"/>
         </w:rPr>
       </w:pPr>
+      <w:proofErr w:type="gramStart"/>
       <w:r>
         <w:rPr>
           <w:rFonts w:ascii="Times New Roman" w:hAnsi="Times New Roman" w:cs="Times New Roman"/>
         </w:rPr>
         <w:t>apt</w:t>
       </w:r>
+      <w:proofErr w:type="gramEnd"/>
       <w:r>
         <w:rPr>
           <w:rFonts w:ascii="Times New Roman" w:hAnsi="Times New Roman" w:cs="Times New Roman"/>
@@ -4202,12 +5038,21 @@
           <w:rFonts w:ascii="Times New Roman" w:hAnsi="Times New Roman" w:cs="Times New Roman"/>
         </w:rPr>
       </w:pPr>
-      <w:r>
-        <w:rPr>
-          <w:rFonts w:ascii="Times New Roman" w:hAnsi="Times New Roman" w:cs="Times New Roman"/>
-          <w:b/>
-        </w:rPr>
-        <w:t>apt install</w:t>
+      <w:proofErr w:type="gramStart"/>
+      <w:r>
+        <w:rPr>
+          <w:rFonts w:ascii="Times New Roman" w:hAnsi="Times New Roman" w:cs="Times New Roman"/>
+          <w:b/>
+        </w:rPr>
+        <w:t>apt</w:t>
+      </w:r>
+      <w:proofErr w:type="gramEnd"/>
+      <w:r>
+        <w:rPr>
+          <w:rFonts w:ascii="Times New Roman" w:hAnsi="Times New Roman" w:cs="Times New Roman"/>
+          <w:b/>
+        </w:rPr>
+        <w:t xml:space="preserve"> install</w:t>
       </w:r>
       <w:r>
         <w:rPr>
@@ -4240,8 +5085,16 @@
         <w:rPr>
           <w:rFonts w:ascii="Times New Roman" w:hAnsi="Times New Roman" w:cs="Times New Roman"/>
         </w:rPr>
-        <w:t>To install the packages or softwares</w:t>
-      </w:r>
+        <w:t xml:space="preserve">To install the packages or </w:t>
+      </w:r>
+      <w:proofErr w:type="spellStart"/>
+      <w:r>
+        <w:rPr>
+          <w:rFonts w:ascii="Times New Roman" w:hAnsi="Times New Roman" w:cs="Times New Roman"/>
+        </w:rPr>
+        <w:t>softwares</w:t>
+      </w:r>
+      <w:proofErr w:type="spellEnd"/>
     </w:p>
     <w:p>
       <w:pPr>
@@ -4252,12 +5105,21 @@
           <w:rFonts w:ascii="Times New Roman" w:hAnsi="Times New Roman" w:cs="Times New Roman"/>
         </w:rPr>
       </w:pPr>
-      <w:r>
-        <w:rPr>
-          <w:rFonts w:ascii="Times New Roman" w:hAnsi="Times New Roman" w:cs="Times New Roman"/>
-          <w:b/>
-        </w:rPr>
-        <w:t>apt update</w:t>
+      <w:proofErr w:type="gramStart"/>
+      <w:r>
+        <w:rPr>
+          <w:rFonts w:ascii="Times New Roman" w:hAnsi="Times New Roman" w:cs="Times New Roman"/>
+          <w:b/>
+        </w:rPr>
+        <w:t>apt</w:t>
+      </w:r>
+      <w:proofErr w:type="gramEnd"/>
+      <w:r>
+        <w:rPr>
+          <w:rFonts w:ascii="Times New Roman" w:hAnsi="Times New Roman" w:cs="Times New Roman"/>
+          <w:b/>
+        </w:rPr>
+        <w:t xml:space="preserve"> update</w:t>
       </w:r>
       <w:r>
         <w:rPr>
@@ -4277,7 +5139,21 @@
         <w:rPr>
           <w:rFonts w:ascii="Times New Roman" w:hAnsi="Times New Roman" w:cs="Times New Roman"/>
         </w:rPr>
-        <w:t>: To update the server. (refresh)</w:t>
+        <w:t>: To update the server. (</w:t>
+      </w:r>
+      <w:proofErr w:type="gramStart"/>
+      <w:r>
+        <w:rPr>
+          <w:rFonts w:ascii="Times New Roman" w:hAnsi="Times New Roman" w:cs="Times New Roman"/>
+        </w:rPr>
+        <w:t>refresh</w:t>
+      </w:r>
+      <w:proofErr w:type="gramEnd"/>
+      <w:r>
+        <w:rPr>
+          <w:rFonts w:ascii="Times New Roman" w:hAnsi="Times New Roman" w:cs="Times New Roman"/>
+        </w:rPr>
+        <w:t>)</w:t>
       </w:r>
     </w:p>
     <w:p>
@@ -4289,12 +5165,21 @@
           <w:rFonts w:ascii="Times New Roman" w:hAnsi="Times New Roman" w:cs="Times New Roman"/>
         </w:rPr>
       </w:pPr>
-      <w:r>
-        <w:rPr>
-          <w:rFonts w:ascii="Times New Roman" w:hAnsi="Times New Roman" w:cs="Times New Roman"/>
-          <w:b/>
-        </w:rPr>
-        <w:t>apt upgrade</w:t>
+      <w:proofErr w:type="gramStart"/>
+      <w:r>
+        <w:rPr>
+          <w:rFonts w:ascii="Times New Roman" w:hAnsi="Times New Roman" w:cs="Times New Roman"/>
+          <w:b/>
+        </w:rPr>
+        <w:t>apt</w:t>
+      </w:r>
+      <w:proofErr w:type="gramEnd"/>
+      <w:r>
+        <w:rPr>
+          <w:rFonts w:ascii="Times New Roman" w:hAnsi="Times New Roman" w:cs="Times New Roman"/>
+          <w:b/>
+        </w:rPr>
+        <w:t xml:space="preserve"> upgrade</w:t>
       </w:r>
       <w:r>
         <w:rPr>
@@ -4329,6 +5214,7 @@
           <w:rFonts w:ascii="Times New Roman" w:hAnsi="Times New Roman" w:cs="Times New Roman"/>
         </w:rPr>
       </w:pPr>
+      <w:proofErr w:type="gramStart"/>
       <w:r>
         <w:rPr>
           <w:rFonts w:ascii="Times New Roman" w:hAnsi="Times New Roman" w:cs="Times New Roman"/>
@@ -4336,6 +5222,7 @@
         </w:rPr>
         <w:t>kill</w:t>
       </w:r>
+      <w:proofErr w:type="gramEnd"/>
       <w:r>
         <w:rPr>
           <w:rFonts w:ascii="Times New Roman" w:hAnsi="Times New Roman" w:cs="Times New Roman"/>
@@ -4368,6 +5255,8 @@
           <w:rFonts w:ascii="Times New Roman" w:hAnsi="Times New Roman" w:cs="Times New Roman"/>
         </w:rPr>
       </w:pPr>
+      <w:proofErr w:type="spellStart"/>
+      <w:proofErr w:type="gramStart"/>
       <w:r>
         <w:rPr>
           <w:rFonts w:ascii="Times New Roman" w:hAnsi="Times New Roman" w:cs="Times New Roman"/>
@@ -4375,6 +5264,8 @@
         </w:rPr>
         <w:t>ps</w:t>
       </w:r>
+      <w:proofErr w:type="spellEnd"/>
+      <w:proofErr w:type="gramEnd"/>
       <w:r>
         <w:rPr>
           <w:rFonts w:ascii="Times New Roman" w:hAnsi="Times New Roman" w:cs="Times New Roman"/>
@@ -4407,6 +5298,8 @@
           <w:rFonts w:ascii="Times New Roman" w:hAnsi="Times New Roman" w:cs="Times New Roman"/>
         </w:rPr>
       </w:pPr>
+      <w:proofErr w:type="spellStart"/>
+      <w:proofErr w:type="gramStart"/>
       <w:r>
         <w:rPr>
           <w:rFonts w:ascii="Times New Roman" w:hAnsi="Times New Roman" w:cs="Times New Roman"/>
@@ -4414,6 +5307,8 @@
         </w:rPr>
         <w:t>whoami</w:t>
       </w:r>
+      <w:proofErr w:type="spellEnd"/>
+      <w:proofErr w:type="gramEnd"/>
       <w:r>
         <w:rPr>
           <w:rFonts w:ascii="Times New Roman" w:hAnsi="Times New Roman" w:cs="Times New Roman"/>
@@ -4440,11 +5335,33 @@
           <w:rFonts w:ascii="Times New Roman" w:hAnsi="Times New Roman" w:cs="Times New Roman"/>
         </w:rPr>
       </w:pPr>
-      <w:r>
-        <w:rPr>
-          <w:rFonts w:ascii="Times New Roman" w:hAnsi="Times New Roman" w:cs="Times New Roman"/>
-        </w:rPr>
-        <w:t xml:space="preserve">chmod , chown </w:t>
+      <w:proofErr w:type="spellStart"/>
+      <w:r>
+        <w:rPr>
+          <w:rFonts w:ascii="Times New Roman" w:hAnsi="Times New Roman" w:cs="Times New Roman"/>
+        </w:rPr>
+        <w:t>chmod</w:t>
+      </w:r>
+      <w:proofErr w:type="spellEnd"/>
+      <w:r>
+        <w:rPr>
+          <w:rFonts w:ascii="Times New Roman" w:hAnsi="Times New Roman" w:cs="Times New Roman"/>
+        </w:rPr>
+        <w:t xml:space="preserve"> , </w:t>
+      </w:r>
+      <w:proofErr w:type="spellStart"/>
+      <w:r>
+        <w:rPr>
+          <w:rFonts w:ascii="Times New Roman" w:hAnsi="Times New Roman" w:cs="Times New Roman"/>
+        </w:rPr>
+        <w:t>chown</w:t>
+      </w:r>
+      <w:proofErr w:type="spellEnd"/>
+      <w:r>
+        <w:rPr>
+          <w:rFonts w:ascii="Times New Roman" w:hAnsi="Times New Roman" w:cs="Times New Roman"/>
+        </w:rPr>
+        <w:t xml:space="preserve"> </w:t>
       </w:r>
       <w:r>
         <w:rPr>
@@ -4469,12 +5386,31 @@
           <w:rFonts w:ascii="Times New Roman" w:hAnsi="Times New Roman" w:cs="Times New Roman"/>
         </w:rPr>
       </w:pPr>
-      <w:r>
-        <w:rPr>
-          <w:rFonts w:ascii="Times New Roman" w:hAnsi="Times New Roman" w:cs="Times New Roman"/>
-          <w:b/>
-        </w:rPr>
-        <w:t>chmod &lt;mode&gt; &lt;file</w:t>
+      <w:proofErr w:type="spellStart"/>
+      <w:proofErr w:type="gramStart"/>
+      <w:r>
+        <w:rPr>
+          <w:rFonts w:ascii="Times New Roman" w:hAnsi="Times New Roman" w:cs="Times New Roman"/>
+          <w:b/>
+        </w:rPr>
+        <w:t>chmod</w:t>
+      </w:r>
+      <w:proofErr w:type="spellEnd"/>
+      <w:proofErr w:type="gramEnd"/>
+      <w:r>
+        <w:rPr>
+          <w:rFonts w:ascii="Times New Roman" w:hAnsi="Times New Roman" w:cs="Times New Roman"/>
+          <w:b/>
+        </w:rPr>
+        <w:t xml:space="preserve"> &lt;mode&gt; &lt;</w:t>
+      </w:r>
+      <w:proofErr w:type="spellStart"/>
+      <w:r>
+        <w:rPr>
+          <w:rFonts w:ascii="Times New Roman" w:hAnsi="Times New Roman" w:cs="Times New Roman"/>
+          <w:b/>
+        </w:rPr>
+        <w:t>file</w:t>
       </w:r>
       <w:r>
         <w:rPr>
@@ -4482,7 +5418,15 @@
           <w:b/>
         </w:rPr>
         <w:softHyphen/>
-        <w:t xml:space="preserve">_name&gt; </w:t>
+        <w:t>_name</w:t>
+      </w:r>
+      <w:proofErr w:type="spellEnd"/>
+      <w:r>
+        <w:rPr>
+          <w:rFonts w:ascii="Times New Roman" w:hAnsi="Times New Roman" w:cs="Times New Roman"/>
+          <w:b/>
+        </w:rPr>
+        <w:t xml:space="preserve">&gt; </w:t>
       </w:r>
       <w:r>
         <w:rPr>
@@ -4500,12 +5444,55 @@
           <w:rFonts w:ascii="Times New Roman" w:hAnsi="Times New Roman" w:cs="Times New Roman"/>
         </w:rPr>
       </w:pPr>
-      <w:r>
-        <w:rPr>
-          <w:rFonts w:ascii="Times New Roman" w:hAnsi="Times New Roman" w:cs="Times New Roman"/>
-          <w:b/>
-        </w:rPr>
-        <w:t xml:space="preserve">chown &lt;option&gt; &lt;owner_name&gt; &lt;file_name&gt; </w:t>
+      <w:proofErr w:type="spellStart"/>
+      <w:proofErr w:type="gramStart"/>
+      <w:r>
+        <w:rPr>
+          <w:rFonts w:ascii="Times New Roman" w:hAnsi="Times New Roman" w:cs="Times New Roman"/>
+          <w:b/>
+        </w:rPr>
+        <w:t>chown</w:t>
+      </w:r>
+      <w:proofErr w:type="spellEnd"/>
+      <w:proofErr w:type="gramEnd"/>
+      <w:r>
+        <w:rPr>
+          <w:rFonts w:ascii="Times New Roman" w:hAnsi="Times New Roman" w:cs="Times New Roman"/>
+          <w:b/>
+        </w:rPr>
+        <w:t xml:space="preserve"> &lt;option&gt; &lt;</w:t>
+      </w:r>
+      <w:proofErr w:type="spellStart"/>
+      <w:r>
+        <w:rPr>
+          <w:rFonts w:ascii="Times New Roman" w:hAnsi="Times New Roman" w:cs="Times New Roman"/>
+          <w:b/>
+        </w:rPr>
+        <w:t>owner_name</w:t>
+      </w:r>
+      <w:proofErr w:type="spellEnd"/>
+      <w:r>
+        <w:rPr>
+          <w:rFonts w:ascii="Times New Roman" w:hAnsi="Times New Roman" w:cs="Times New Roman"/>
+          <w:b/>
+        </w:rPr>
+        <w:t>&gt; &lt;</w:t>
+      </w:r>
+      <w:proofErr w:type="spellStart"/>
+      <w:r>
+        <w:rPr>
+          <w:rFonts w:ascii="Times New Roman" w:hAnsi="Times New Roman" w:cs="Times New Roman"/>
+          <w:b/>
+        </w:rPr>
+        <w:t>file_name</w:t>
+      </w:r>
+      <w:proofErr w:type="spellEnd"/>
+      <w:r>
+        <w:rPr>
+          <w:rFonts w:ascii="Times New Roman" w:hAnsi="Times New Roman" w:cs="Times New Roman"/>
+          <w:b/>
+        </w:rPr>
+        <w:t xml:space="preserve">&gt; </w:t>
       </w:r>
       <w:r>
         <w:rPr>
@@ -4526,12 +5513,16 @@
           <w:rFonts w:ascii="Times New Roman" w:hAnsi="Times New Roman" w:cs="Times New Roman"/>
         </w:rPr>
       </w:pPr>
+      <w:proofErr w:type="spellStart"/>
+      <w:proofErr w:type="gramStart"/>
       <w:r>
         <w:rPr>
           <w:rFonts w:ascii="Times New Roman" w:hAnsi="Times New Roman" w:cs="Times New Roman"/>
         </w:rPr>
         <w:t>systemctl</w:t>
       </w:r>
+      <w:proofErr w:type="spellEnd"/>
+      <w:proofErr w:type="gramEnd"/>
       <w:r>
         <w:rPr>
           <w:rFonts w:ascii="Times New Roman" w:hAnsi="Times New Roman" w:cs="Times New Roman"/>
@@ -4555,12 +5546,39 @@
           <w:rFonts w:ascii="Times New Roman" w:hAnsi="Times New Roman" w:cs="Times New Roman"/>
         </w:rPr>
       </w:pPr>
-      <w:r>
-        <w:rPr>
-          <w:rFonts w:ascii="Times New Roman" w:hAnsi="Times New Roman" w:cs="Times New Roman"/>
-          <w:b/>
-        </w:rPr>
-        <w:t xml:space="preserve">systemctl start &lt;service_name&gt; </w:t>
+      <w:proofErr w:type="spellStart"/>
+      <w:proofErr w:type="gramStart"/>
+      <w:r>
+        <w:rPr>
+          <w:rFonts w:ascii="Times New Roman" w:hAnsi="Times New Roman" w:cs="Times New Roman"/>
+          <w:b/>
+        </w:rPr>
+        <w:t>systemctl</w:t>
+      </w:r>
+      <w:proofErr w:type="spellEnd"/>
+      <w:proofErr w:type="gramEnd"/>
+      <w:r>
+        <w:rPr>
+          <w:rFonts w:ascii="Times New Roman" w:hAnsi="Times New Roman" w:cs="Times New Roman"/>
+          <w:b/>
+        </w:rPr>
+        <w:t xml:space="preserve"> start &lt;</w:t>
+      </w:r>
+      <w:proofErr w:type="spellStart"/>
+      <w:r>
+        <w:rPr>
+          <w:rFonts w:ascii="Times New Roman" w:hAnsi="Times New Roman" w:cs="Times New Roman"/>
+          <w:b/>
+        </w:rPr>
+        <w:t>service_name</w:t>
+      </w:r>
+      <w:proofErr w:type="spellEnd"/>
+      <w:r>
+        <w:rPr>
+          <w:rFonts w:ascii="Times New Roman" w:hAnsi="Times New Roman" w:cs="Times New Roman"/>
+          <w:b/>
+        </w:rPr>
+        <w:t xml:space="preserve">&gt; </w:t>
       </w:r>
       <w:r>
         <w:rPr>
@@ -4578,12 +5596,39 @@
           <w:rFonts w:ascii="Times New Roman" w:hAnsi="Times New Roman" w:cs="Times New Roman"/>
         </w:rPr>
       </w:pPr>
-      <w:r>
-        <w:rPr>
-          <w:rFonts w:ascii="Times New Roman" w:hAnsi="Times New Roman" w:cs="Times New Roman"/>
-          <w:b/>
-        </w:rPr>
-        <w:t xml:space="preserve">systemctl stop &lt;service_name&gt;  </w:t>
+      <w:proofErr w:type="spellStart"/>
+      <w:proofErr w:type="gramStart"/>
+      <w:r>
+        <w:rPr>
+          <w:rFonts w:ascii="Times New Roman" w:hAnsi="Times New Roman" w:cs="Times New Roman"/>
+          <w:b/>
+        </w:rPr>
+        <w:t>systemctl</w:t>
+      </w:r>
+      <w:proofErr w:type="spellEnd"/>
+      <w:proofErr w:type="gramEnd"/>
+      <w:r>
+        <w:rPr>
+          <w:rFonts w:ascii="Times New Roman" w:hAnsi="Times New Roman" w:cs="Times New Roman"/>
+          <w:b/>
+        </w:rPr>
+        <w:t xml:space="preserve"> stop &lt;</w:t>
+      </w:r>
+      <w:proofErr w:type="spellStart"/>
+      <w:r>
+        <w:rPr>
+          <w:rFonts w:ascii="Times New Roman" w:hAnsi="Times New Roman" w:cs="Times New Roman"/>
+          <w:b/>
+        </w:rPr>
+        <w:t>service_name</w:t>
+      </w:r>
+      <w:proofErr w:type="spellEnd"/>
+      <w:r>
+        <w:rPr>
+          <w:rFonts w:ascii="Times New Roman" w:hAnsi="Times New Roman" w:cs="Times New Roman"/>
+          <w:b/>
+        </w:rPr>
+        <w:t xml:space="preserve">&gt;  </w:t>
       </w:r>
       <w:r>
         <w:rPr>
@@ -4607,12 +5652,39 @@
           <w:rFonts w:ascii="Times New Roman" w:hAnsi="Times New Roman" w:cs="Times New Roman"/>
         </w:rPr>
       </w:pPr>
-      <w:r>
-        <w:rPr>
-          <w:rFonts w:ascii="Times New Roman" w:hAnsi="Times New Roman" w:cs="Times New Roman"/>
-          <w:b/>
-        </w:rPr>
-        <w:t xml:space="preserve">systemctl restart &lt;service_name&gt; </w:t>
+      <w:proofErr w:type="spellStart"/>
+      <w:proofErr w:type="gramStart"/>
+      <w:r>
+        <w:rPr>
+          <w:rFonts w:ascii="Times New Roman" w:hAnsi="Times New Roman" w:cs="Times New Roman"/>
+          <w:b/>
+        </w:rPr>
+        <w:t>systemctl</w:t>
+      </w:r>
+      <w:proofErr w:type="spellEnd"/>
+      <w:proofErr w:type="gramEnd"/>
+      <w:r>
+        <w:rPr>
+          <w:rFonts w:ascii="Times New Roman" w:hAnsi="Times New Roman" w:cs="Times New Roman"/>
+          <w:b/>
+        </w:rPr>
+        <w:t xml:space="preserve"> restart &lt;</w:t>
+      </w:r>
+      <w:proofErr w:type="spellStart"/>
+      <w:r>
+        <w:rPr>
+          <w:rFonts w:ascii="Times New Roman" w:hAnsi="Times New Roman" w:cs="Times New Roman"/>
+          <w:b/>
+        </w:rPr>
+        <w:t>service_name</w:t>
+      </w:r>
+      <w:proofErr w:type="spellEnd"/>
+      <w:r>
+        <w:rPr>
+          <w:rFonts w:ascii="Times New Roman" w:hAnsi="Times New Roman" w:cs="Times New Roman"/>
+          <w:b/>
+        </w:rPr>
+        <w:t xml:space="preserve">&gt; </w:t>
       </w:r>
       <w:r>
         <w:rPr>
@@ -4636,12 +5708,39 @@
           <w:rFonts w:ascii="Times New Roman" w:hAnsi="Times New Roman" w:cs="Times New Roman"/>
         </w:rPr>
       </w:pPr>
-      <w:r>
-        <w:rPr>
-          <w:rFonts w:ascii="Times New Roman" w:hAnsi="Times New Roman" w:cs="Times New Roman"/>
-          <w:b/>
-        </w:rPr>
-        <w:t xml:space="preserve">systemctl enable &lt;service_name&gt;  </w:t>
+      <w:proofErr w:type="spellStart"/>
+      <w:proofErr w:type="gramStart"/>
+      <w:r>
+        <w:rPr>
+          <w:rFonts w:ascii="Times New Roman" w:hAnsi="Times New Roman" w:cs="Times New Roman"/>
+          <w:b/>
+        </w:rPr>
+        <w:t>systemctl</w:t>
+      </w:r>
+      <w:proofErr w:type="spellEnd"/>
+      <w:proofErr w:type="gramEnd"/>
+      <w:r>
+        <w:rPr>
+          <w:rFonts w:ascii="Times New Roman" w:hAnsi="Times New Roman" w:cs="Times New Roman"/>
+          <w:b/>
+        </w:rPr>
+        <w:t xml:space="preserve"> enable &lt;</w:t>
+      </w:r>
+      <w:proofErr w:type="spellStart"/>
+      <w:r>
+        <w:rPr>
+          <w:rFonts w:ascii="Times New Roman" w:hAnsi="Times New Roman" w:cs="Times New Roman"/>
+          <w:b/>
+        </w:rPr>
+        <w:t>service_name</w:t>
+      </w:r>
+      <w:proofErr w:type="spellEnd"/>
+      <w:r>
+        <w:rPr>
+          <w:rFonts w:ascii="Times New Roman" w:hAnsi="Times New Roman" w:cs="Times New Roman"/>
+          <w:b/>
+        </w:rPr>
+        <w:t xml:space="preserve">&gt;  </w:t>
       </w:r>
       <w:r>
         <w:rPr>
@@ -4665,12 +5764,39 @@
           <w:rFonts w:ascii="Times New Roman" w:hAnsi="Times New Roman" w:cs="Times New Roman"/>
         </w:rPr>
       </w:pPr>
-      <w:r>
-        <w:rPr>
-          <w:rFonts w:ascii="Times New Roman" w:hAnsi="Times New Roman" w:cs="Times New Roman"/>
-          <w:b/>
-        </w:rPr>
-        <w:t xml:space="preserve">systemctl disable &lt;service_name&gt; </w:t>
+      <w:proofErr w:type="spellStart"/>
+      <w:proofErr w:type="gramStart"/>
+      <w:r>
+        <w:rPr>
+          <w:rFonts w:ascii="Times New Roman" w:hAnsi="Times New Roman" w:cs="Times New Roman"/>
+          <w:b/>
+        </w:rPr>
+        <w:t>systemctl</w:t>
+      </w:r>
+      <w:proofErr w:type="spellEnd"/>
+      <w:proofErr w:type="gramEnd"/>
+      <w:r>
+        <w:rPr>
+          <w:rFonts w:ascii="Times New Roman" w:hAnsi="Times New Roman" w:cs="Times New Roman"/>
+          <w:b/>
+        </w:rPr>
+        <w:t xml:space="preserve"> disable &lt;</w:t>
+      </w:r>
+      <w:proofErr w:type="spellStart"/>
+      <w:r>
+        <w:rPr>
+          <w:rFonts w:ascii="Times New Roman" w:hAnsi="Times New Roman" w:cs="Times New Roman"/>
+          <w:b/>
+        </w:rPr>
+        <w:t>service_name</w:t>
+      </w:r>
+      <w:proofErr w:type="spellEnd"/>
+      <w:r>
+        <w:rPr>
+          <w:rFonts w:ascii="Times New Roman" w:hAnsi="Times New Roman" w:cs="Times New Roman"/>
+          <w:b/>
+        </w:rPr>
+        <w:t xml:space="preserve">&gt; </w:t>
       </w:r>
       <w:r>
         <w:rPr>
@@ -4694,12 +5820,39 @@
           <w:rFonts w:ascii="Times New Roman" w:hAnsi="Times New Roman" w:cs="Times New Roman"/>
         </w:rPr>
       </w:pPr>
-      <w:r>
-        <w:rPr>
-          <w:rFonts w:ascii="Times New Roman" w:hAnsi="Times New Roman" w:cs="Times New Roman"/>
-          <w:b/>
-        </w:rPr>
-        <w:t xml:space="preserve">systemctl status &lt;service_name&gt;   </w:t>
+      <w:proofErr w:type="spellStart"/>
+      <w:proofErr w:type="gramStart"/>
+      <w:r>
+        <w:rPr>
+          <w:rFonts w:ascii="Times New Roman" w:hAnsi="Times New Roman" w:cs="Times New Roman"/>
+          <w:b/>
+        </w:rPr>
+        <w:t>systemctl</w:t>
+      </w:r>
+      <w:proofErr w:type="spellEnd"/>
+      <w:proofErr w:type="gramEnd"/>
+      <w:r>
+        <w:rPr>
+          <w:rFonts w:ascii="Times New Roman" w:hAnsi="Times New Roman" w:cs="Times New Roman"/>
+          <w:b/>
+        </w:rPr>
+        <w:t xml:space="preserve"> status &lt;</w:t>
+      </w:r>
+      <w:proofErr w:type="spellStart"/>
+      <w:r>
+        <w:rPr>
+          <w:rFonts w:ascii="Times New Roman" w:hAnsi="Times New Roman" w:cs="Times New Roman"/>
+          <w:b/>
+        </w:rPr>
+        <w:t>service_name</w:t>
+      </w:r>
+      <w:proofErr w:type="spellEnd"/>
+      <w:r>
+        <w:rPr>
+          <w:rFonts w:ascii="Times New Roman" w:hAnsi="Times New Roman" w:cs="Times New Roman"/>
+          <w:b/>
+        </w:rPr>
+        <w:t xml:space="preserve">&gt;   </w:t>
       </w:r>
       <w:r>
         <w:rPr>
@@ -4736,6 +5889,8 @@
           <w:rFonts w:ascii="Times New Roman" w:hAnsi="Times New Roman" w:cs="Times New Roman"/>
         </w:rPr>
       </w:pPr>
+      <w:proofErr w:type="spellStart"/>
+      <w:proofErr w:type="gramStart"/>
       <w:r>
         <w:rPr>
           <w:rFonts w:ascii="Times New Roman" w:hAnsi="Times New Roman" w:cs="Times New Roman"/>
@@ -4743,6 +5898,8 @@
         </w:rPr>
         <w:t>lsblk</w:t>
       </w:r>
+      <w:proofErr w:type="spellEnd"/>
+      <w:proofErr w:type="gramEnd"/>
       <w:r>
         <w:rPr>
           <w:rFonts w:ascii="Times New Roman" w:hAnsi="Times New Roman" w:cs="Times New Roman"/>
@@ -4787,12 +5944,14 @@
           <w:rFonts w:ascii="Times New Roman" w:hAnsi="Times New Roman" w:cs="Times New Roman"/>
         </w:rPr>
       </w:pPr>
+      <w:proofErr w:type="gramStart"/>
       <w:r>
         <w:rPr>
           <w:rFonts w:ascii="Times New Roman" w:hAnsi="Times New Roman" w:cs="Times New Roman"/>
         </w:rPr>
         <w:t>find</w:t>
       </w:r>
+      <w:proofErr w:type="gramEnd"/>
       <w:r>
         <w:rPr>
           <w:rFonts w:ascii="Times New Roman" w:hAnsi="Times New Roman" w:cs="Times New Roman"/>
@@ -4834,12 +5993,29 @@
         </w:rPr>
         <w:tab/>
       </w:r>
-      <w:r>
-        <w:rPr>
-          <w:rFonts w:ascii="Times New Roman" w:hAnsi="Times New Roman" w:cs="Times New Roman"/>
-          <w:b/>
-        </w:rPr>
-        <w:t>find / -name &lt;file</w:t>
+      <w:proofErr w:type="gramStart"/>
+      <w:r>
+        <w:rPr>
+          <w:rFonts w:ascii="Times New Roman" w:hAnsi="Times New Roman" w:cs="Times New Roman"/>
+          <w:b/>
+        </w:rPr>
+        <w:t>find</w:t>
+      </w:r>
+      <w:proofErr w:type="gramEnd"/>
+      <w:r>
+        <w:rPr>
+          <w:rFonts w:ascii="Times New Roman" w:hAnsi="Times New Roman" w:cs="Times New Roman"/>
+          <w:b/>
+        </w:rPr>
+        <w:t xml:space="preserve"> / -name &lt;</w:t>
+      </w:r>
+      <w:proofErr w:type="spellStart"/>
+      <w:r>
+        <w:rPr>
+          <w:rFonts w:ascii="Times New Roman" w:hAnsi="Times New Roman" w:cs="Times New Roman"/>
+          <w:b/>
+        </w:rPr>
+        <w:t>file</w:t>
       </w:r>
       <w:r>
         <w:rPr>
@@ -4847,7 +6023,15 @@
           <w:b/>
         </w:rPr>
         <w:softHyphen/>
-        <w:t xml:space="preserve">_name&gt; </w:t>
+        <w:t>_name</w:t>
+      </w:r>
+      <w:proofErr w:type="spellEnd"/>
+      <w:r>
+        <w:rPr>
+          <w:rFonts w:ascii="Times New Roman" w:hAnsi="Times New Roman" w:cs="Times New Roman"/>
+          <w:b/>
+        </w:rPr>
+        <w:t xml:space="preserve">&gt; </w:t>
       </w:r>
       <w:r>
         <w:rPr>
@@ -4868,12 +6052,14 @@
           <w:rFonts w:ascii="Times New Roman" w:hAnsi="Times New Roman" w:cs="Times New Roman"/>
         </w:rPr>
       </w:pPr>
+      <w:proofErr w:type="spellStart"/>
       <w:r>
         <w:rPr>
           <w:rFonts w:ascii="Times New Roman" w:hAnsi="Times New Roman" w:cs="Times New Roman"/>
         </w:rPr>
         <w:t>wget</w:t>
       </w:r>
+      <w:proofErr w:type="spellEnd"/>
       <w:r>
         <w:rPr>
           <w:rFonts w:ascii="Times New Roman" w:hAnsi="Times New Roman" w:cs="Times New Roman"/>
@@ -4903,12 +6089,39 @@
           <w:rFonts w:ascii="Times New Roman" w:hAnsi="Times New Roman" w:cs="Times New Roman"/>
         </w:rPr>
       </w:pPr>
-      <w:r>
-        <w:rPr>
-          <w:rFonts w:ascii="Times New Roman" w:hAnsi="Times New Roman" w:cs="Times New Roman"/>
-          <w:b/>
-        </w:rPr>
-        <w:t>wget &lt;url&gt;</w:t>
+      <w:proofErr w:type="spellStart"/>
+      <w:proofErr w:type="gramStart"/>
+      <w:r>
+        <w:rPr>
+          <w:rFonts w:ascii="Times New Roman" w:hAnsi="Times New Roman" w:cs="Times New Roman"/>
+          <w:b/>
+        </w:rPr>
+        <w:t>wget</w:t>
+      </w:r>
+      <w:proofErr w:type="spellEnd"/>
+      <w:proofErr w:type="gramEnd"/>
+      <w:r>
+        <w:rPr>
+          <w:rFonts w:ascii="Times New Roman" w:hAnsi="Times New Roman" w:cs="Times New Roman"/>
+          <w:b/>
+        </w:rPr>
+        <w:t xml:space="preserve"> &lt;</w:t>
+      </w:r>
+      <w:proofErr w:type="spellStart"/>
+      <w:r>
+        <w:rPr>
+          <w:rFonts w:ascii="Times New Roman" w:hAnsi="Times New Roman" w:cs="Times New Roman"/>
+          <w:b/>
+        </w:rPr>
+        <w:t>url</w:t>
+      </w:r>
+      <w:proofErr w:type="spellEnd"/>
+      <w:r>
+        <w:rPr>
+          <w:rFonts w:ascii="Times New Roman" w:hAnsi="Times New Roman" w:cs="Times New Roman"/>
+          <w:b/>
+        </w:rPr>
+        <w:t>&gt;</w:t>
       </w:r>
       <w:r>
         <w:rPr>
@@ -4921,7 +6134,21 @@
         <w:rPr>
           <w:rFonts w:ascii="Times New Roman" w:hAnsi="Times New Roman" w:cs="Times New Roman"/>
         </w:rPr>
-        <w:t>: To download the data or a packages from the net by pasting the url.</w:t>
+        <w:t xml:space="preserve">: To download the data or a packages from the net by pasting the </w:t>
+      </w:r>
+      <w:proofErr w:type="spellStart"/>
+      <w:r>
+        <w:rPr>
+          <w:rFonts w:ascii="Times New Roman" w:hAnsi="Times New Roman" w:cs="Times New Roman"/>
+        </w:rPr>
+        <w:t>url</w:t>
+      </w:r>
+      <w:proofErr w:type="spellEnd"/>
+      <w:r>
+        <w:rPr>
+          <w:rFonts w:ascii="Times New Roman" w:hAnsi="Times New Roman" w:cs="Times New Roman"/>
+        </w:rPr>
+        <w:t>.</w:t>
       </w:r>
     </w:p>
     <w:p>
@@ -4936,12 +6163,14 @@
           <w:rFonts w:ascii="Times New Roman" w:hAnsi="Times New Roman" w:cs="Times New Roman"/>
         </w:rPr>
       </w:pPr>
+      <w:proofErr w:type="gramStart"/>
       <w:r>
         <w:rPr>
           <w:rFonts w:ascii="Times New Roman" w:hAnsi="Times New Roman" w:cs="Times New Roman"/>
         </w:rPr>
         <w:t>tar</w:t>
       </w:r>
+      <w:proofErr w:type="gramEnd"/>
       <w:r>
         <w:rPr>
           <w:rFonts w:ascii="Times New Roman" w:hAnsi="Times New Roman" w:cs="Times New Roman"/>
@@ -4983,18 +6212,73 @@
           <w:rFonts w:ascii="Times New Roman" w:hAnsi="Times New Roman" w:cs="Times New Roman"/>
         </w:rPr>
       </w:pPr>
-      <w:r>
-        <w:rPr>
-          <w:rFonts w:ascii="Times New Roman" w:hAnsi="Times New Roman" w:cs="Times New Roman"/>
-          <w:b/>
-        </w:rPr>
-        <w:t xml:space="preserve">tar –zxvf &lt;tar_file&gt; </w:t>
-      </w:r>
-      <w:r>
-        <w:rPr>
-          <w:rFonts w:ascii="Times New Roman" w:hAnsi="Times New Roman" w:cs="Times New Roman"/>
-        </w:rPr>
-        <w:t>: To untar the tar file.</w:t>
+      <w:proofErr w:type="gramStart"/>
+      <w:r>
+        <w:rPr>
+          <w:rFonts w:ascii="Times New Roman" w:hAnsi="Times New Roman" w:cs="Times New Roman"/>
+          <w:b/>
+        </w:rPr>
+        <w:t>tar</w:t>
+      </w:r>
+      <w:proofErr w:type="gramEnd"/>
+      <w:r>
+        <w:rPr>
+          <w:rFonts w:ascii="Times New Roman" w:hAnsi="Times New Roman" w:cs="Times New Roman"/>
+          <w:b/>
+        </w:rPr>
+        <w:t xml:space="preserve"> –</w:t>
+      </w:r>
+      <w:proofErr w:type="spellStart"/>
+      <w:r>
+        <w:rPr>
+          <w:rFonts w:ascii="Times New Roman" w:hAnsi="Times New Roman" w:cs="Times New Roman"/>
+          <w:b/>
+        </w:rPr>
+        <w:t>zxvf</w:t>
+      </w:r>
+      <w:proofErr w:type="spellEnd"/>
+      <w:r>
+        <w:rPr>
+          <w:rFonts w:ascii="Times New Roman" w:hAnsi="Times New Roman" w:cs="Times New Roman"/>
+          <w:b/>
+        </w:rPr>
+        <w:t xml:space="preserve"> &lt;</w:t>
+      </w:r>
+      <w:proofErr w:type="spellStart"/>
+      <w:r>
+        <w:rPr>
+          <w:rFonts w:ascii="Times New Roman" w:hAnsi="Times New Roman" w:cs="Times New Roman"/>
+          <w:b/>
+        </w:rPr>
+        <w:t>tar_file</w:t>
+      </w:r>
+      <w:proofErr w:type="spellEnd"/>
+      <w:r>
+        <w:rPr>
+          <w:rFonts w:ascii="Times New Roman" w:hAnsi="Times New Roman" w:cs="Times New Roman"/>
+          <w:b/>
+        </w:rPr>
+        <w:t xml:space="preserve">&gt; </w:t>
+      </w:r>
+      <w:r>
+        <w:rPr>
+          <w:rFonts w:ascii="Times New Roman" w:hAnsi="Times New Roman" w:cs="Times New Roman"/>
+        </w:rPr>
+        <w:t xml:space="preserve">: To </w:t>
+      </w:r>
+      <w:proofErr w:type="spellStart"/>
+      <w:r>
+        <w:rPr>
+          <w:rFonts w:ascii="Times New Roman" w:hAnsi="Times New Roman" w:cs="Times New Roman"/>
+        </w:rPr>
+        <w:t>untar</w:t>
+      </w:r>
+      <w:proofErr w:type="spellEnd"/>
+      <w:r>
+        <w:rPr>
+          <w:rFonts w:ascii="Times New Roman" w:hAnsi="Times New Roman" w:cs="Times New Roman"/>
+        </w:rPr>
+        <w:t xml:space="preserve"> the tar file.</w:t>
       </w:r>
     </w:p>
     <w:p>
@@ -5009,6 +6293,7 @@
           <w:rFonts w:ascii="Times New Roman" w:hAnsi="Times New Roman" w:cs="Times New Roman"/>
         </w:rPr>
       </w:pPr>
+      <w:proofErr w:type="gramStart"/>
       <w:r>
         <w:rPr>
           <w:rFonts w:ascii="Times New Roman" w:hAnsi="Times New Roman" w:cs="Times New Roman"/>
@@ -5021,6 +6306,7 @@
         </w:rPr>
         <w:t>/unzip</w:t>
       </w:r>
+      <w:proofErr w:type="gramEnd"/>
       <w:r>
         <w:rPr>
           <w:rFonts w:ascii="Times New Roman" w:hAnsi="Times New Roman" w:cs="Times New Roman"/>
@@ -5044,12 +6330,21 @@
           <w:rFonts w:ascii="Times New Roman" w:hAnsi="Times New Roman" w:cs="Times New Roman"/>
         </w:rPr>
       </w:pPr>
-      <w:r>
-        <w:rPr>
-          <w:rFonts w:ascii="Times New Roman" w:hAnsi="Times New Roman" w:cs="Times New Roman"/>
-          <w:b/>
-        </w:rPr>
-        <w:t xml:space="preserve">zip –r &lt;filename.zip&gt; &lt;file names to zip&gt; </w:t>
+      <w:proofErr w:type="gramStart"/>
+      <w:r>
+        <w:rPr>
+          <w:rFonts w:ascii="Times New Roman" w:hAnsi="Times New Roman" w:cs="Times New Roman"/>
+          <w:b/>
+        </w:rPr>
+        <w:t>zip</w:t>
+      </w:r>
+      <w:proofErr w:type="gramEnd"/>
+      <w:r>
+        <w:rPr>
+          <w:rFonts w:ascii="Times New Roman" w:hAnsi="Times New Roman" w:cs="Times New Roman"/>
+          <w:b/>
+        </w:rPr>
+        <w:t xml:space="preserve"> –r &lt;filename.zip&gt; &lt;file names to zip&gt; </w:t>
       </w:r>
       <w:r>
         <w:rPr>
@@ -5073,12 +6368,29 @@
           <w:rFonts w:ascii="Times New Roman" w:hAnsi="Times New Roman" w:cs="Times New Roman"/>
         </w:rPr>
       </w:pPr>
-      <w:r>
-        <w:rPr>
-          <w:rFonts w:ascii="Times New Roman" w:hAnsi="Times New Roman" w:cs="Times New Roman"/>
-          <w:b/>
-        </w:rPr>
-        <w:t>unzip &lt;.zip_file</w:t>
+      <w:proofErr w:type="gramStart"/>
+      <w:r>
+        <w:rPr>
+          <w:rFonts w:ascii="Times New Roman" w:hAnsi="Times New Roman" w:cs="Times New Roman"/>
+          <w:b/>
+        </w:rPr>
+        <w:t>unzip</w:t>
+      </w:r>
+      <w:proofErr w:type="gramEnd"/>
+      <w:r>
+        <w:rPr>
+          <w:rFonts w:ascii="Times New Roman" w:hAnsi="Times New Roman" w:cs="Times New Roman"/>
+          <w:b/>
+        </w:rPr>
+        <w:t xml:space="preserve"> &lt;.</w:t>
+      </w:r>
+      <w:proofErr w:type="spellStart"/>
+      <w:r>
+        <w:rPr>
+          <w:rFonts w:ascii="Times New Roman" w:hAnsi="Times New Roman" w:cs="Times New Roman"/>
+          <w:b/>
+        </w:rPr>
+        <w:t>zip_file</w:t>
       </w:r>
       <w:r>
         <w:rPr>
@@ -5086,7 +6398,15 @@
           <w:b/>
         </w:rPr>
         <w:softHyphen/>
-        <w:t xml:space="preserve">_name&gt; </w:t>
+        <w:t>_name</w:t>
+      </w:r>
+      <w:proofErr w:type="spellEnd"/>
+      <w:r>
+        <w:rPr>
+          <w:rFonts w:ascii="Times New Roman" w:hAnsi="Times New Roman" w:cs="Times New Roman"/>
+          <w:b/>
+        </w:rPr>
+        <w:t xml:space="preserve">&gt; </w:t>
       </w:r>
       <w:r>
         <w:rPr>
@@ -5143,8 +6463,16 @@
         <w:rPr>
           <w:sz w:val="36"/>
         </w:rPr>
-        <w:t xml:space="preserve"> &amp; GitHub</w:t>
-      </w:r>
+        <w:t xml:space="preserve"> &amp; </w:t>
+      </w:r>
+      <w:proofErr w:type="spellStart"/>
+      <w:r>
+        <w:rPr>
+          <w:sz w:val="36"/>
+        </w:rPr>
+        <w:t>GitHub</w:t>
+      </w:r>
+      <w:proofErr w:type="spellEnd"/>
       <w:r>
         <w:rPr>
           <w:sz w:val="36"/>
@@ -5161,6 +6489,7 @@
         </w:numPr>
         <w:spacing w:after="0"/>
       </w:pPr>
+      <w:proofErr w:type="spellStart"/>
       <w:r>
         <w:rPr>
           <w:b/>
@@ -5168,6 +6497,7 @@
         </w:rPr>
         <w:t>Git</w:t>
       </w:r>
+      <w:proofErr w:type="spellEnd"/>
       <w:r>
         <w:t xml:space="preserve"> is a distributed version control system designed to handle everything from small to very large proj</w:t>
       </w:r>
@@ -5198,7 +6528,15 @@
         <w:spacing w:after="0"/>
       </w:pPr>
       <w:r>
-        <w:t>With Git, developers can work collaboratively on projects, track changes, revert to previous versions, and merge changes made by different team members.</w:t>
+        <w:t xml:space="preserve">With </w:t>
+      </w:r>
+      <w:proofErr w:type="spellStart"/>
+      <w:r>
+        <w:t>Git</w:t>
+      </w:r>
+      <w:proofErr w:type="spellEnd"/>
+      <w:r>
+        <w:t>, developers can work collaboratively on projects, track changes, revert to previous versions, and merge changes made by different team members.</w:t>
       </w:r>
     </w:p>
     <w:p>
@@ -5210,6 +6548,7 @@
         </w:numPr>
         <w:spacing w:after="0"/>
       </w:pPr>
+      <w:proofErr w:type="spellStart"/>
       <w:r>
         <w:rPr>
           <w:b/>
@@ -5217,8 +6556,17 @@
         </w:rPr>
         <w:t>GitHub</w:t>
       </w:r>
-      <w:r>
-        <w:t xml:space="preserve"> is a web-based platform for version control using Git. </w:t>
+      <w:proofErr w:type="spellEnd"/>
+      <w:r>
+        <w:t xml:space="preserve"> is a web-based platform for version control using </w:t>
+      </w:r>
+      <w:proofErr w:type="spellStart"/>
+      <w:r>
+        <w:t>Git</w:t>
+      </w:r>
+      <w:proofErr w:type="spellEnd"/>
+      <w:r>
+        <w:t xml:space="preserve">. </w:t>
       </w:r>
     </w:p>
     <w:p>
@@ -5265,8 +6613,13 @@
         </w:numPr>
         <w:spacing w:after="0"/>
       </w:pPr>
-      <w:r>
-        <w:t>git init</w:t>
+      <w:proofErr w:type="spellStart"/>
+      <w:r>
+        <w:t>git</w:t>
+      </w:r>
+      <w:proofErr w:type="spellEnd"/>
+      <w:r>
+        <w:t xml:space="preserve"> init</w:t>
       </w:r>
     </w:p>
     <w:p>
@@ -5278,8 +6631,15 @@
         </w:numPr>
         <w:spacing w:after="0"/>
       </w:pPr>
-      <w:r>
-        <w:t>git add .</w:t>
+      <w:proofErr w:type="spellStart"/>
+      <w:proofErr w:type="gramStart"/>
+      <w:r>
+        <w:t>git</w:t>
+      </w:r>
+      <w:proofErr w:type="spellEnd"/>
+      <w:proofErr w:type="gramEnd"/>
+      <w:r>
+        <w:t xml:space="preserve"> add .</w:t>
       </w:r>
     </w:p>
     <w:p>
@@ -5291,8 +6651,13 @@
         </w:numPr>
         <w:spacing w:after="0"/>
       </w:pPr>
-      <w:r>
-        <w:t>git commit -</w:t>
+      <w:proofErr w:type="spellStart"/>
+      <w:r>
+        <w:t>git</w:t>
+      </w:r>
+      <w:proofErr w:type="spellEnd"/>
+      <w:r>
+        <w:t xml:space="preserve"> commit -</w:t>
       </w:r>
       <w:r>
         <w:t>m "comment"</w:t>
@@ -5307,8 +6672,13 @@
         </w:numPr>
         <w:spacing w:after="0"/>
       </w:pPr>
-      <w:r>
-        <w:t>git branch -M (branch name)</w:t>
+      <w:proofErr w:type="spellStart"/>
+      <w:r>
+        <w:t>git</w:t>
+      </w:r>
+      <w:proofErr w:type="spellEnd"/>
+      <w:r>
+        <w:t xml:space="preserve"> branch -M (branch name)</w:t>
       </w:r>
     </w:p>
     <w:p>
@@ -5320,8 +6690,21 @@
         </w:numPr>
         <w:spacing w:after="0"/>
       </w:pPr>
-      <w:r>
-        <w:t>git remote add origin (github repo link)</w:t>
+      <w:proofErr w:type="spellStart"/>
+      <w:r>
+        <w:t>git</w:t>
+      </w:r>
+      <w:proofErr w:type="spellEnd"/>
+      <w:r>
+        <w:t xml:space="preserve"> remote add origin (</w:t>
+      </w:r>
+      <w:proofErr w:type="spellStart"/>
+      <w:r>
+        <w:t>github</w:t>
+      </w:r>
+      <w:proofErr w:type="spellEnd"/>
+      <w:r>
+        <w:t xml:space="preserve"> repo link)</w:t>
       </w:r>
     </w:p>
     <w:p>
@@ -5333,8 +6716,13 @@
         </w:numPr>
         <w:spacing w:after="0"/>
       </w:pPr>
-      <w:r>
-        <w:t>git push -u origin (branch name)</w:t>
+      <w:proofErr w:type="spellStart"/>
+      <w:r>
+        <w:t>git</w:t>
+      </w:r>
+      <w:proofErr w:type="spellEnd"/>
+      <w:r>
+        <w:t xml:space="preserve"> push -u origin (branch name)</w:t>
       </w:r>
       <w:r>
         <w:rPr>
@@ -5374,8 +6762,13 @@
         </w:numPr>
         <w:spacing w:after="0"/>
       </w:pPr>
-      <w:r>
-        <w:t>git status</w:t>
+      <w:proofErr w:type="spellStart"/>
+      <w:r>
+        <w:t>git</w:t>
+      </w:r>
+      <w:proofErr w:type="spellEnd"/>
+      <w:r>
+        <w:t xml:space="preserve"> status</w:t>
       </w:r>
     </w:p>
     <w:p>
@@ -5387,8 +6780,15 @@
         </w:numPr>
         <w:spacing w:after="0"/>
       </w:pPr>
-      <w:r>
-        <w:t>git add .</w:t>
+      <w:proofErr w:type="spellStart"/>
+      <w:proofErr w:type="gramStart"/>
+      <w:r>
+        <w:t>git</w:t>
+      </w:r>
+      <w:proofErr w:type="spellEnd"/>
+      <w:proofErr w:type="gramEnd"/>
+      <w:r>
+        <w:t xml:space="preserve"> add .</w:t>
       </w:r>
     </w:p>
     <w:p>
@@ -5400,8 +6800,13 @@
         </w:numPr>
         <w:spacing w:after="0"/>
       </w:pPr>
-      <w:r>
-        <w:t>git commit –m “comment”</w:t>
+      <w:proofErr w:type="spellStart"/>
+      <w:r>
+        <w:t>git</w:t>
+      </w:r>
+      <w:proofErr w:type="spellEnd"/>
+      <w:r>
+        <w:t xml:space="preserve"> commit –m “comment”</w:t>
       </w:r>
     </w:p>
     <w:p>
@@ -5413,20 +6818,42 @@
         </w:numPr>
         <w:spacing w:after="0"/>
       </w:pPr>
-      <w:r>
-        <w:t>git push</w:t>
-      </w:r>
+      <w:proofErr w:type="spellStart"/>
+      <w:r>
+        <w:t>git</w:t>
+      </w:r>
+      <w:proofErr w:type="spellEnd"/>
+      <w:r>
+        <w:t xml:space="preserve"> push</w:t>
+      </w:r>
+    </w:p>
+    <w:p>
+      <w:pPr>
+        <w:pStyle w:val="ListParagraph"/>
+        <w:spacing w:after="0"/>
+        <w:ind w:left="3600"/>
+      </w:pPr>
     </w:p>
     <w:p>
       <w:pPr>
         <w:spacing w:after="0"/>
         <w:ind w:left="720"/>
       </w:pPr>
-      <w:r>
-        <w:rPr>
-          <w:b/>
-        </w:rPr>
-        <w:t>git log</w:t>
+      <w:proofErr w:type="spellStart"/>
+      <w:proofErr w:type="gramStart"/>
+      <w:r>
+        <w:rPr>
+          <w:b/>
+        </w:rPr>
+        <w:t>git</w:t>
+      </w:r>
+      <w:proofErr w:type="spellEnd"/>
+      <w:proofErr w:type="gramEnd"/>
+      <w:r>
+        <w:rPr>
+          <w:b/>
+        </w:rPr>
+        <w:t xml:space="preserve"> log</w:t>
       </w:r>
       <w:r>
         <w:t xml:space="preserve"> is a command used to display the commit history of a repository.</w:t>
@@ -5470,8 +6897,13 @@
         </w:numPr>
         <w:spacing w:after="0"/>
       </w:pPr>
-      <w:r>
-        <w:t>git log</w:t>
+      <w:proofErr w:type="spellStart"/>
+      <w:r>
+        <w:t>git</w:t>
+      </w:r>
+      <w:proofErr w:type="spellEnd"/>
+      <w:r>
+        <w:t xml:space="preserve"> log</w:t>
       </w:r>
     </w:p>
     <w:p>
@@ -5483,9 +6915,19 @@
         </w:numPr>
         <w:spacing w:after="0"/>
       </w:pPr>
-      <w:r>
-        <w:t>git log --oneline</w:t>
-      </w:r>
+      <w:proofErr w:type="spellStart"/>
+      <w:r>
+        <w:t>git</w:t>
+      </w:r>
+      <w:proofErr w:type="spellEnd"/>
+      <w:r>
+        <w:t xml:space="preserve"> log --</w:t>
+      </w:r>
+      <w:proofErr w:type="spellStart"/>
+      <w:r>
+        <w:t>oneline</w:t>
+      </w:r>
+      <w:proofErr w:type="spellEnd"/>
     </w:p>
     <w:p>
       <w:pPr>
@@ -5573,12 +7015,21 @@
         </w:rPr>
         <w:t xml:space="preserve">This is the difference between the </w:t>
       </w:r>
+      <w:proofErr w:type="spellStart"/>
       <w:r>
         <w:rPr>
           <w:b/>
           <w:u w:val="single"/>
         </w:rPr>
-        <w:t>git log</w:t>
+        <w:t>git</w:t>
+      </w:r>
+      <w:proofErr w:type="spellEnd"/>
+      <w:r>
+        <w:rPr>
+          <w:b/>
+          <w:u w:val="single"/>
+        </w:rPr>
+        <w:t xml:space="preserve"> log</w:t>
       </w:r>
       <w:r>
         <w:rPr>
@@ -5586,13 +7037,31 @@
         </w:rPr>
         <w:t xml:space="preserve"> and </w:t>
       </w:r>
+      <w:proofErr w:type="spellStart"/>
       <w:r>
         <w:rPr>
           <w:b/>
           <w:u w:val="single"/>
         </w:rPr>
-        <w:t>git log –oneline</w:t>
-      </w:r>
+        <w:t>git</w:t>
+      </w:r>
+      <w:proofErr w:type="spellEnd"/>
+      <w:r>
+        <w:rPr>
+          <w:b/>
+          <w:u w:val="single"/>
+        </w:rPr>
+        <w:t xml:space="preserve"> log –</w:t>
+      </w:r>
+      <w:proofErr w:type="spellStart"/>
+      <w:r>
+        <w:rPr>
+          <w:b/>
+          <w:u w:val="single"/>
+        </w:rPr>
+        <w:t>oneline</w:t>
+      </w:r>
+      <w:proofErr w:type="spellEnd"/>
     </w:p>
     <w:p>
       <w:pPr>
@@ -5670,29 +7139,63 @@
         </w:numPr>
         <w:spacing w:after="0"/>
       </w:pPr>
-      <w:r>
-        <w:rPr>
-          <w:b/>
-        </w:rPr>
-        <w:t>git pull</w:t>
-      </w:r>
-      <w:r>
-        <w:t xml:space="preserve"> is a Git command used to fetch the latest changes from a remote repository and integrate them into the current branch of your local repository. Essentially, it performs two actions: </w:t>
-      </w:r>
-      <w:r>
-        <w:rPr>
-          <w:b/>
-        </w:rPr>
-        <w:t>git fetch</w:t>
+      <w:proofErr w:type="spellStart"/>
+      <w:proofErr w:type="gramStart"/>
+      <w:r>
+        <w:rPr>
+          <w:b/>
+        </w:rPr>
+        <w:t>git</w:t>
+      </w:r>
+      <w:proofErr w:type="spellEnd"/>
+      <w:proofErr w:type="gramEnd"/>
+      <w:r>
+        <w:rPr>
+          <w:b/>
+        </w:rPr>
+        <w:t xml:space="preserve"> pull</w:t>
+      </w:r>
+      <w:r>
+        <w:t xml:space="preserve"> is a </w:t>
+      </w:r>
+      <w:proofErr w:type="spellStart"/>
+      <w:r>
+        <w:t>Git</w:t>
+      </w:r>
+      <w:proofErr w:type="spellEnd"/>
+      <w:r>
+        <w:t xml:space="preserve"> command used to fetch the latest changes from a remote repository and integrate them into the current branch of your local repository. Essentially, it performs two actions: </w:t>
+      </w:r>
+      <w:proofErr w:type="spellStart"/>
+      <w:r>
+        <w:rPr>
+          <w:b/>
+        </w:rPr>
+        <w:t>git</w:t>
+      </w:r>
+      <w:proofErr w:type="spellEnd"/>
+      <w:r>
+        <w:rPr>
+          <w:b/>
+        </w:rPr>
+        <w:t xml:space="preserve"> fetch</w:t>
       </w:r>
       <w:r>
         <w:t xml:space="preserve"> followed by </w:t>
       </w:r>
-      <w:r>
-        <w:rPr>
-          <w:b/>
-        </w:rPr>
-        <w:t>git merge</w:t>
+      <w:proofErr w:type="spellStart"/>
+      <w:r>
+        <w:rPr>
+          <w:b/>
+        </w:rPr>
+        <w:t>git</w:t>
+      </w:r>
+      <w:proofErr w:type="spellEnd"/>
+      <w:r>
+        <w:rPr>
+          <w:b/>
+        </w:rPr>
+        <w:t xml:space="preserve"> merge</w:t>
       </w:r>
     </w:p>
     <w:p>
@@ -5704,14 +7207,40 @@
         </w:numPr>
         <w:spacing w:after="0"/>
       </w:pPr>
-      <w:r>
-        <w:rPr>
-          <w:b/>
-        </w:rPr>
-        <w:t>git clone</w:t>
-      </w:r>
-      <w:r>
-        <w:t xml:space="preserve"> command is used to create a copy of an existing Git repository. It fetches the entire repository, including all branches, commits, and files, and sets up a new local repository on your machine. This is particularly useful when you want to start working on a project that already exists in a remote Git repository.</w:t>
+      <w:proofErr w:type="spellStart"/>
+      <w:proofErr w:type="gramStart"/>
+      <w:r>
+        <w:rPr>
+          <w:b/>
+        </w:rPr>
+        <w:t>git</w:t>
+      </w:r>
+      <w:proofErr w:type="spellEnd"/>
+      <w:proofErr w:type="gramEnd"/>
+      <w:r>
+        <w:rPr>
+          <w:b/>
+        </w:rPr>
+        <w:t xml:space="preserve"> clone</w:t>
+      </w:r>
+      <w:r>
+        <w:t xml:space="preserve"> command is used to create a copy of an existing </w:t>
+      </w:r>
+      <w:proofErr w:type="spellStart"/>
+      <w:r>
+        <w:t>Git</w:t>
+      </w:r>
+      <w:proofErr w:type="spellEnd"/>
+      <w:r>
+        <w:t xml:space="preserve"> repository. It fetches the entire repository, including all branches, commits, and files, and sets up a new local repository on your machine. This is particularly useful when you want to start working on a project that already exists in a remote </w:t>
+      </w:r>
+      <w:proofErr w:type="spellStart"/>
+      <w:r>
+        <w:t>Git</w:t>
+      </w:r>
+      <w:proofErr w:type="spellEnd"/>
+      <w:r>
+        <w:t xml:space="preserve"> repository.</w:t>
       </w:r>
     </w:p>
     <w:p>
@@ -5741,22 +7270,47 @@
         <w:rPr>
           <w:u w:val="single"/>
         </w:rPr>
-        <w:t>For local rep</w:t>
-      </w:r>
+        <w:lastRenderedPageBreak/>
+        <w:t xml:space="preserve">For local </w:t>
+      </w:r>
+      <w:proofErr w:type="gramStart"/>
       <w:r>
         <w:rPr>
           <w:u w:val="single"/>
         </w:rPr>
+        <w:t>rep</w:t>
+      </w:r>
+      <w:r>
+        <w:rPr>
+          <w:u w:val="single"/>
+        </w:rPr>
         <w:t>o</w:t>
       </w:r>
       <w:r>
-        <w:t xml:space="preserve"> : </w:t>
+        <w:t xml:space="preserve"> :</w:t>
+      </w:r>
+      <w:proofErr w:type="gramEnd"/>
+      <w:r>
+        <w:t xml:space="preserve"> </w:t>
       </w:r>
       <w:r>
         <w:tab/>
       </w:r>
-      <w:r>
-        <w:t>git clone &lt;repository_url&gt;</w:t>
+      <w:proofErr w:type="spellStart"/>
+      <w:r>
+        <w:t>git</w:t>
+      </w:r>
+      <w:proofErr w:type="spellEnd"/>
+      <w:r>
+        <w:t xml:space="preserve"> clone &lt;</w:t>
+      </w:r>
+      <w:proofErr w:type="spellStart"/>
+      <w:r>
+        <w:t>repository_url</w:t>
+      </w:r>
+      <w:proofErr w:type="spellEnd"/>
+      <w:r>
+        <w:t>&gt;</w:t>
       </w:r>
     </w:p>
     <w:p>
@@ -5769,7 +7323,6 @@
         <w:rPr>
           <w:u w:val="single"/>
         </w:rPr>
-        <w:lastRenderedPageBreak/>
         <w:t>For instance</w:t>
       </w:r>
       <w:r>
@@ -5777,7 +7330,24 @@
       </w:r>
       <w:r>
         <w:tab/>
-        <w:t>git clone &lt;repository url&gt; &lt;file name that u want to save this clone the repo&gt;</w:t>
+      </w:r>
+      <w:proofErr w:type="spellStart"/>
+      <w:r>
+        <w:t>git</w:t>
+      </w:r>
+      <w:proofErr w:type="spellEnd"/>
+      <w:r>
+        <w:t xml:space="preserve"> clone &lt;repository </w:t>
+      </w:r>
+      <w:proofErr w:type="spellStart"/>
+      <w:proofErr w:type="gramStart"/>
+      <w:r>
+        <w:t>url</w:t>
+      </w:r>
+      <w:proofErr w:type="spellEnd"/>
+      <w:proofErr w:type="gramEnd"/>
+      <w:r>
+        <w:t>&gt; &lt;file name that u want to save this clone the repo&gt;</w:t>
       </w:r>
     </w:p>
     <w:p>
@@ -5789,11 +7359,21 @@
         </w:numPr>
         <w:spacing w:after="0"/>
       </w:pPr>
-      <w:r>
-        <w:rPr>
-          <w:b/>
-        </w:rPr>
-        <w:t>git fetch</w:t>
+      <w:proofErr w:type="spellStart"/>
+      <w:proofErr w:type="gramStart"/>
+      <w:r>
+        <w:rPr>
+          <w:b/>
+        </w:rPr>
+        <w:t>git</w:t>
+      </w:r>
+      <w:proofErr w:type="spellEnd"/>
+      <w:proofErr w:type="gramEnd"/>
+      <w:r>
+        <w:rPr>
+          <w:b/>
+        </w:rPr>
+        <w:t xml:space="preserve"> fetch</w:t>
       </w:r>
       <w:r>
         <w:t xml:space="preserve"> command is used to retrieve new commits from a remote repository without merging them into your local branches. It's essentially a way to update your local repository with the latest changes from the remote repository without automatically merging them into your working branch.</w:t>
@@ -5808,11 +7388,21 @@
         </w:numPr>
         <w:spacing w:after="0"/>
       </w:pPr>
-      <w:r>
-        <w:rPr>
-          <w:b/>
-        </w:rPr>
-        <w:t xml:space="preserve">git merge is </w:t>
+      <w:proofErr w:type="spellStart"/>
+      <w:proofErr w:type="gramStart"/>
+      <w:r>
+        <w:rPr>
+          <w:b/>
+        </w:rPr>
+        <w:t>git</w:t>
+      </w:r>
+      <w:proofErr w:type="spellEnd"/>
+      <w:proofErr w:type="gramEnd"/>
+      <w:r>
+        <w:rPr>
+          <w:b/>
+        </w:rPr>
+        <w:t xml:space="preserve"> merge is </w:t>
       </w:r>
       <w:r>
         <w:t>a command used to merge changes from one branch into another. It combines the changes made in one branch with another branch, resulting in a new commit that reflects the combined history of both branches</w:t>
@@ -5859,11 +7449,19 @@
         </w:numPr>
         <w:spacing w:after="0"/>
       </w:pPr>
-      <w:r>
-        <w:rPr>
-          <w:b/>
-        </w:rPr>
-        <w:t>web server</w:t>
+      <w:proofErr w:type="gramStart"/>
+      <w:r>
+        <w:rPr>
+          <w:b/>
+        </w:rPr>
+        <w:t>web</w:t>
+      </w:r>
+      <w:proofErr w:type="gramEnd"/>
+      <w:r>
+        <w:rPr>
+          <w:b/>
+        </w:rPr>
+        <w:t xml:space="preserve"> server</w:t>
       </w:r>
       <w:r>
         <w:t xml:space="preserve"> is a software application or hardware device responsible for serving web content to clients over the internet.</w:t>
@@ -5909,9 +7507,11 @@
         </w:numPr>
         <w:spacing w:after="0"/>
       </w:pPr>
+      <w:proofErr w:type="spellStart"/>
       <w:r>
         <w:t>Nginx</w:t>
       </w:r>
+      <w:proofErr w:type="spellEnd"/>
     </w:p>
     <w:p>
       <w:pPr>
@@ -5961,8 +7561,13 @@
         </w:numPr>
         <w:spacing w:after="0"/>
       </w:pPr>
-      <w:r>
-        <w:t xml:space="preserve">LiteSpeed </w:t>
+      <w:proofErr w:type="spellStart"/>
+      <w:r>
+        <w:t>LiteSpeed</w:t>
+      </w:r>
+      <w:proofErr w:type="spellEnd"/>
+      <w:r>
+        <w:t xml:space="preserve"> </w:t>
       </w:r>
     </w:p>
     <w:p>
@@ -5975,8 +7580,13 @@
         <w:spacing w:after="0"/>
       </w:pPr>
       <w:r>
-        <w:t>Microsoft IIS (Internet Information Services) etc..</w:t>
-      </w:r>
+        <w:t>Microsoft IIS (Internet Information Services) etc</w:t>
+      </w:r>
+      <w:proofErr w:type="gramStart"/>
+      <w:r>
+        <w:t>..</w:t>
+      </w:r>
+      <w:proofErr w:type="gramEnd"/>
     </w:p>
     <w:p>
       <w:pPr>
@@ -5994,14 +7604,27 @@
         </w:numPr>
         <w:spacing w:after="0"/>
       </w:pPr>
-      <w:r>
-        <w:rPr>
-          <w:b/>
-        </w:rPr>
-        <w:t xml:space="preserve">Nginx  </w:t>
-      </w:r>
-      <w:r>
-        <w:t xml:space="preserve">is an open source web server </w:t>
+      <w:proofErr w:type="spellStart"/>
+      <w:proofErr w:type="gramStart"/>
+      <w:r>
+        <w:rPr>
+          <w:b/>
+        </w:rPr>
+        <w:t>Nginx</w:t>
+      </w:r>
+      <w:proofErr w:type="spellEnd"/>
+      <w:r>
+        <w:rPr>
+          <w:b/>
+        </w:rPr>
+        <w:t xml:space="preserve">  </w:t>
+      </w:r>
+      <w:r>
+        <w:t>is</w:t>
+      </w:r>
+      <w:proofErr w:type="gramEnd"/>
+      <w:r>
+        <w:t xml:space="preserve"> an open source web server </w:t>
       </w:r>
       <w:r>
         <w:t>known for its high performance, scalability, and efficiency.</w:t>
@@ -6016,18 +7639,28 @@
           <w:b/>
         </w:rPr>
       </w:pPr>
+      <w:proofErr w:type="gramStart"/>
       <w:r>
         <w:rPr>
           <w:u w:val="single"/>
         </w:rPr>
         <w:t>syntax</w:t>
       </w:r>
+      <w:proofErr w:type="gramEnd"/>
       <w:r>
         <w:rPr>
           <w:u w:val="single"/>
         </w:rPr>
-        <w:t xml:space="preserve"> to install nginx</w:t>
-      </w:r>
+        <w:t xml:space="preserve"> to install </w:t>
+      </w:r>
+      <w:proofErr w:type="spellStart"/>
+      <w:r>
+        <w:rPr>
+          <w:u w:val="single"/>
+        </w:rPr>
+        <w:t>nginx</w:t>
+      </w:r>
+      <w:proofErr w:type="spellEnd"/>
       <w:r>
         <w:t xml:space="preserve">: </w:t>
       </w:r>
@@ -6036,7 +7669,23 @@
           <w:b/>
           <w:highlight w:val="lightGray"/>
         </w:rPr>
-        <w:t xml:space="preserve">apt install nginx </w:t>
+        <w:t xml:space="preserve">apt install </w:t>
+      </w:r>
+      <w:proofErr w:type="spellStart"/>
+      <w:r>
+        <w:rPr>
+          <w:b/>
+          <w:highlight w:val="lightGray"/>
+        </w:rPr>
+        <w:t>nginx</w:t>
+      </w:r>
+      <w:proofErr w:type="spellEnd"/>
+      <w:r>
+        <w:rPr>
+          <w:b/>
+          <w:highlight w:val="lightGray"/>
+        </w:rPr>
+        <w:t xml:space="preserve"> </w:t>
       </w:r>
       <w:r>
         <w:rPr>
@@ -6059,11 +7708,33 @@
         <w:spacing w:after="0"/>
         <w:ind w:left="2160"/>
       </w:pPr>
+      <w:proofErr w:type="gramStart"/>
       <w:r>
         <w:rPr>
           <w:u w:val="single"/>
         </w:rPr>
-        <w:t>port number for nginx:</w:t>
+        <w:t>port</w:t>
+      </w:r>
+      <w:proofErr w:type="gramEnd"/>
+      <w:r>
+        <w:rPr>
+          <w:u w:val="single"/>
+        </w:rPr>
+        <w:t xml:space="preserve"> number for </w:t>
+      </w:r>
+      <w:proofErr w:type="spellStart"/>
+      <w:r>
+        <w:rPr>
+          <w:u w:val="single"/>
+        </w:rPr>
+        <w:t>nginx</w:t>
+      </w:r>
+      <w:proofErr w:type="spellEnd"/>
+      <w:r>
+        <w:rPr>
+          <w:u w:val="single"/>
+        </w:rPr>
+        <w:t>:</w:t>
       </w:r>
       <w:r>
         <w:t xml:space="preserve"> </w:t>
@@ -6085,8 +7756,16 @@
         <w:rPr>
           <w:u w:val="single"/>
         </w:rPr>
-        <w:t>Path of nginx</w:t>
-      </w:r>
+        <w:t xml:space="preserve">Path of </w:t>
+      </w:r>
+      <w:proofErr w:type="spellStart"/>
+      <w:r>
+        <w:rPr>
+          <w:u w:val="single"/>
+        </w:rPr>
+        <w:t>nginx</w:t>
+      </w:r>
+      <w:proofErr w:type="spellEnd"/>
       <w:r>
         <w:t xml:space="preserve">: </w:t>
       </w:r>
@@ -6095,7 +7774,23 @@
           <w:b/>
           <w:highlight w:val="lightGray"/>
         </w:rPr>
-        <w:t>/var/www/html/</w:t>
+        <w:t>/</w:t>
+      </w:r>
+      <w:proofErr w:type="spellStart"/>
+      <w:r>
+        <w:rPr>
+          <w:b/>
+          <w:highlight w:val="lightGray"/>
+        </w:rPr>
+        <w:t>var</w:t>
+      </w:r>
+      <w:proofErr w:type="spellEnd"/>
+      <w:r>
+        <w:rPr>
+          <w:b/>
+          <w:highlight w:val="lightGray"/>
+        </w:rPr>
+        <w:t>/www/html/</w:t>
       </w:r>
     </w:p>
     <w:p>
@@ -6156,7 +7851,15 @@
         <w:t xml:space="preserve">Apache </w:t>
       </w:r>
       <w:r>
-        <w:t>is an open-source web server software developed and maintained by the Apache Software Foundation. It is one of the most widely used web server applications globally</w:t>
+        <w:t xml:space="preserve">is </w:t>
+      </w:r>
+      <w:proofErr w:type="gramStart"/>
+      <w:r>
+        <w:t>an open</w:t>
+      </w:r>
+      <w:proofErr w:type="gramEnd"/>
+      <w:r>
+        <w:t>-source web server software developed and maintained by the Apache Software Foundation. It is one of the most widely used web server applications globally</w:t>
       </w:r>
       <w:r>
         <w:t>.</w:t>
@@ -6243,7 +7946,23 @@
           <w:b/>
           <w:highlight w:val="lightGray"/>
         </w:rPr>
-        <w:t>/var/www/html/</w:t>
+        <w:t>/</w:t>
+      </w:r>
+      <w:proofErr w:type="spellStart"/>
+      <w:r>
+        <w:rPr>
+          <w:b/>
+          <w:highlight w:val="lightGray"/>
+        </w:rPr>
+        <w:t>var</w:t>
+      </w:r>
+      <w:proofErr w:type="spellEnd"/>
+      <w:r>
+        <w:rPr>
+          <w:b/>
+          <w:highlight w:val="lightGray"/>
+        </w:rPr>
+        <w:t>/www/html/</w:t>
       </w:r>
     </w:p>
     <w:p>
@@ -6289,8 +8008,16 @@
         <w:rPr>
           <w:u w:val="single"/>
         </w:rPr>
-        <w:t>Deploying a webpage using these web-server softwares</w:t>
-      </w:r>
+        <w:t xml:space="preserve">Deploying a webpage using these web-server </w:t>
+      </w:r>
+      <w:proofErr w:type="spellStart"/>
+      <w:r>
+        <w:rPr>
+          <w:u w:val="single"/>
+        </w:rPr>
+        <w:t>softwares</w:t>
+      </w:r>
+      <w:proofErr w:type="spellEnd"/>
       <w:r>
         <w:rPr>
           <w:u w:val="single"/>
@@ -6350,12 +8077,29 @@
       <w:r>
         <w:t xml:space="preserve">Connect to the server and become a root user </w:t>
       </w:r>
+      <w:proofErr w:type="spellStart"/>
       <w:r>
         <w:rPr>
           <w:b/>
           <w:highlight w:val="lightGray"/>
         </w:rPr>
-        <w:t>sudo –s</w:t>
+        <w:t>sudo</w:t>
+      </w:r>
+      <w:proofErr w:type="spellEnd"/>
+      <w:r>
+        <w:rPr>
+          <w:b/>
+          <w:highlight w:val="lightGray"/>
+        </w:rPr>
+        <w:t xml:space="preserve"> –</w:t>
+      </w:r>
+      <w:proofErr w:type="gramStart"/>
+      <w:r>
+        <w:rPr>
+          <w:b/>
+          <w:highlight w:val="lightGray"/>
+        </w:rPr>
+        <w:t>s</w:t>
       </w:r>
       <w:r>
         <w:rPr>
@@ -6364,7 +8108,11 @@
         <w:t xml:space="preserve"> </w:t>
       </w:r>
       <w:r>
-        <w:t xml:space="preserve"> and update the server </w:t>
+        <w:t xml:space="preserve"> and</w:t>
+      </w:r>
+      <w:proofErr w:type="gramEnd"/>
+      <w:r>
+        <w:t xml:space="preserve"> update the server </w:t>
       </w:r>
       <w:r>
         <w:rPr>
@@ -6410,14 +8158,46 @@
         <w:ind w:left="2160" w:firstLine="720"/>
       </w:pPr>
       <w:r>
-        <w:t xml:space="preserve"> or nginx (</w:t>
+        <w:t xml:space="preserve"> </w:t>
+      </w:r>
+      <w:proofErr w:type="gramStart"/>
+      <w:r>
+        <w:t>or</w:t>
+      </w:r>
+      <w:proofErr w:type="gramEnd"/>
+      <w:r>
+        <w:t xml:space="preserve"> </w:t>
+      </w:r>
+      <w:proofErr w:type="spellStart"/>
+      <w:r>
+        <w:t>nginx</w:t>
+      </w:r>
+      <w:proofErr w:type="spellEnd"/>
+      <w:r>
+        <w:t xml:space="preserve"> (</w:t>
       </w:r>
       <w:r>
         <w:rPr>
           <w:b/>
           <w:highlight w:val="lightGray"/>
         </w:rPr>
-        <w:t>apt install nginx –y</w:t>
+        <w:t xml:space="preserve">apt install </w:t>
+      </w:r>
+      <w:proofErr w:type="spellStart"/>
+      <w:r>
+        <w:rPr>
+          <w:b/>
+          <w:highlight w:val="lightGray"/>
+        </w:rPr>
+        <w:t>nginx</w:t>
+      </w:r>
+      <w:proofErr w:type="spellEnd"/>
+      <w:r>
+        <w:rPr>
+          <w:b/>
+          <w:highlight w:val="lightGray"/>
+        </w:rPr>
+        <w:t xml:space="preserve"> –y</w:t>
       </w:r>
       <w:r>
         <w:t>)</w:t>
@@ -6435,12 +8215,37 @@
       <w:r>
         <w:t xml:space="preserve">Go to the web content path </w:t>
       </w:r>
+      <w:proofErr w:type="spellStart"/>
       <w:r>
         <w:rPr>
           <w:b/>
           <w:highlight w:val="lightGray"/>
         </w:rPr>
-        <w:t>cd /var/www/html</w:t>
+        <w:t>cd</w:t>
+      </w:r>
+      <w:proofErr w:type="spellEnd"/>
+      <w:r>
+        <w:rPr>
+          <w:b/>
+          <w:highlight w:val="lightGray"/>
+        </w:rPr>
+        <w:t xml:space="preserve"> /</w:t>
+      </w:r>
+      <w:proofErr w:type="spellStart"/>
+      <w:r>
+        <w:rPr>
+          <w:b/>
+          <w:highlight w:val="lightGray"/>
+        </w:rPr>
+        <w:t>var</w:t>
+      </w:r>
+      <w:proofErr w:type="spellEnd"/>
+      <w:r>
+        <w:rPr>
+          <w:b/>
+          <w:highlight w:val="lightGray"/>
+        </w:rPr>
+        <w:t>/www/html</w:t>
       </w:r>
       <w:r>
         <w:rPr>
@@ -6483,12 +8288,14 @@
       <w:r>
         <w:t xml:space="preserve"> or </w:t>
       </w:r>
+      <w:proofErr w:type="spellStart"/>
       <w:r>
         <w:rPr>
           <w:b/>
         </w:rPr>
         <w:t>nano</w:t>
       </w:r>
+      <w:proofErr w:type="spellEnd"/>
       <w:r>
         <w:rPr>
           <w:b/>
@@ -6496,30 +8303,90 @@
         <w:t xml:space="preserve"> </w:t>
       </w:r>
       <w:r>
-        <w:t>or we can clone the repository from GitHub (</w:t>
-      </w:r>
-      <w:r>
-        <w:rPr>
-          <w:b/>
-        </w:rPr>
-        <w:t>git clone &lt;</w:t>
-      </w:r>
+        <w:t xml:space="preserve">or we can clone the repository from </w:t>
+      </w:r>
+      <w:proofErr w:type="spellStart"/>
+      <w:r>
+        <w:t>GitHub</w:t>
+      </w:r>
+      <w:proofErr w:type="spellEnd"/>
+      <w:r>
+        <w:t xml:space="preserve"> (</w:t>
+      </w:r>
+      <w:proofErr w:type="spellStart"/>
+      <w:r>
+        <w:rPr>
+          <w:b/>
+        </w:rPr>
+        <w:t>git</w:t>
+      </w:r>
+      <w:proofErr w:type="spellEnd"/>
+      <w:r>
+        <w:rPr>
+          <w:b/>
+        </w:rPr>
+        <w:t xml:space="preserve"> clone &lt;</w:t>
+      </w:r>
+      <w:proofErr w:type="spellStart"/>
       <w:r>
         <w:rPr>
           <w:b/>
           <w:highlight w:val="lightGray"/>
         </w:rPr>
-        <w:t>repository_url&gt;</w:t>
-      </w:r>
-      <w:r>
-        <w:t>) or we can download the web files using url (</w:t>
-      </w:r>
+        <w:t>repository_url</w:t>
+      </w:r>
+      <w:proofErr w:type="spellEnd"/>
       <w:r>
         <w:rPr>
           <w:b/>
           <w:highlight w:val="lightGray"/>
         </w:rPr>
-        <w:t>wget &lt;webfile_url&gt;</w:t>
+        <w:t>&gt;</w:t>
+      </w:r>
+      <w:r>
+        <w:t xml:space="preserve">) or we can download the web files using </w:t>
+      </w:r>
+      <w:proofErr w:type="spellStart"/>
+      <w:proofErr w:type="gramStart"/>
+      <w:r>
+        <w:t>url</w:t>
+      </w:r>
+      <w:proofErr w:type="spellEnd"/>
+      <w:proofErr w:type="gramEnd"/>
+      <w:r>
+        <w:t xml:space="preserve"> (</w:t>
+      </w:r>
+      <w:proofErr w:type="spellStart"/>
+      <w:r>
+        <w:rPr>
+          <w:b/>
+          <w:highlight w:val="lightGray"/>
+        </w:rPr>
+        <w:t>wget</w:t>
+      </w:r>
+      <w:proofErr w:type="spellEnd"/>
+      <w:r>
+        <w:rPr>
+          <w:b/>
+          <w:highlight w:val="lightGray"/>
+        </w:rPr>
+        <w:t xml:space="preserve"> &lt;</w:t>
+      </w:r>
+      <w:proofErr w:type="spellStart"/>
+      <w:r>
+        <w:rPr>
+          <w:b/>
+          <w:highlight w:val="lightGray"/>
+        </w:rPr>
+        <w:t>webfile_url</w:t>
+      </w:r>
+      <w:proofErr w:type="spellEnd"/>
+      <w:r>
+        <w:rPr>
+          <w:b/>
+          <w:highlight w:val="lightGray"/>
+        </w:rPr>
+        <w:t>&gt;</w:t>
       </w:r>
       <w:r>
         <w:t>).</w:t>
@@ -6535,7 +8402,23 @@
         <w:spacing w:after="0"/>
       </w:pPr>
       <w:r>
-        <w:t>If we download the webpage from the web using wget it will be downloaded as a .zip file. So we have to unzip that file to deploy. For that we need to install the unzip (</w:t>
+        <w:t xml:space="preserve">If we download the webpage from the web using </w:t>
+      </w:r>
+      <w:proofErr w:type="spellStart"/>
+      <w:r>
+        <w:t>wget</w:t>
+      </w:r>
+      <w:proofErr w:type="spellEnd"/>
+      <w:r>
+        <w:t xml:space="preserve"> it will be downloaded as a .zip file. So we have to unzip that file to deploy. For that we need to install </w:t>
+      </w:r>
+      <w:proofErr w:type="gramStart"/>
+      <w:r>
+        <w:t>the unzip</w:t>
+      </w:r>
+      <w:proofErr w:type="gramEnd"/>
+      <w:r>
+        <w:t xml:space="preserve"> (</w:t>
       </w:r>
       <w:r>
         <w:rPr>
@@ -6544,20 +8427,36 @@
         <w:t>apt install unzip –y</w:t>
       </w:r>
       <w:r>
-        <w:t xml:space="preserve">). after the installation is done we have to unzip that .zip file by </w:t>
+        <w:t xml:space="preserve">). </w:t>
+      </w:r>
+      <w:proofErr w:type="gramStart"/>
+      <w:r>
+        <w:t>after</w:t>
+      </w:r>
+      <w:proofErr w:type="gramEnd"/>
+      <w:r>
+        <w:t xml:space="preserve"> the installation is done we have to unzip that .zip file by </w:t>
       </w:r>
       <w:r>
         <w:rPr>
           <w:b/>
           <w:highlight w:val="lightGray"/>
         </w:rPr>
-        <w:t>unzip &lt;.zip_file</w:t>
-      </w:r>
+        <w:t>unzip &lt;.</w:t>
+      </w:r>
+      <w:proofErr w:type="spellStart"/>
       <w:r>
         <w:rPr>
           <w:b/>
           <w:highlight w:val="lightGray"/>
         </w:rPr>
+        <w:t>zip_file</w:t>
+      </w:r>
+      <w:r>
+        <w:rPr>
+          <w:b/>
+          <w:highlight w:val="lightGray"/>
+        </w:rPr>
         <w:softHyphen/>
       </w:r>
       <w:r>
@@ -6566,7 +8465,15 @@
           <w:highlight w:val="lightGray"/>
         </w:rPr>
         <w:softHyphen/>
-        <w:t>_name&gt;</w:t>
+        <w:t>_name</w:t>
+      </w:r>
+      <w:proofErr w:type="spellEnd"/>
+      <w:r>
+        <w:rPr>
+          <w:b/>
+          <w:highlight w:val="lightGray"/>
+        </w:rPr>
+        <w:t>&gt;</w:t>
       </w:r>
       <w:r>
         <w:rPr>
@@ -6587,12 +8494,37 @@
       <w:r>
         <w:t>After the .zip file was extracted we have to remove the .zip file (</w:t>
       </w:r>
+      <w:proofErr w:type="spellStart"/>
       <w:r>
         <w:rPr>
           <w:b/>
           <w:highlight w:val="lightGray"/>
         </w:rPr>
-        <w:t>rm &lt;.zip_file_name&gt;</w:t>
+        <w:t>rm</w:t>
+      </w:r>
+      <w:proofErr w:type="spellEnd"/>
+      <w:r>
+        <w:rPr>
+          <w:b/>
+          <w:highlight w:val="lightGray"/>
+        </w:rPr>
+        <w:t xml:space="preserve"> &lt;.</w:t>
+      </w:r>
+      <w:proofErr w:type="spellStart"/>
+      <w:r>
+        <w:rPr>
+          <w:b/>
+          <w:highlight w:val="lightGray"/>
+        </w:rPr>
+        <w:t>zip_file_name</w:t>
+      </w:r>
+      <w:proofErr w:type="spellEnd"/>
+      <w:r>
+        <w:rPr>
+          <w:b/>
+          <w:highlight w:val="lightGray"/>
+        </w:rPr>
+        <w:t>&gt;</w:t>
       </w:r>
       <w:r>
         <w:t>) just for storage purpose.</w:t>
@@ -6614,20 +8546,45 @@
       <w:r>
         <w:t xml:space="preserve"> Open that new folder (</w:t>
       </w:r>
+      <w:proofErr w:type="spellStart"/>
       <w:r>
         <w:rPr>
           <w:b/>
           <w:highlight w:val="lightGray"/>
         </w:rPr>
-        <w:t>cd &lt;folder</w:t>
-      </w:r>
+        <w:t>cd</w:t>
+      </w:r>
+      <w:proofErr w:type="spellEnd"/>
       <w:r>
         <w:rPr>
           <w:b/>
           <w:highlight w:val="lightGray"/>
         </w:rPr>
+        <w:t xml:space="preserve"> &lt;</w:t>
+      </w:r>
+      <w:proofErr w:type="spellStart"/>
+      <w:r>
+        <w:rPr>
+          <w:b/>
+          <w:highlight w:val="lightGray"/>
+        </w:rPr>
+        <w:t>folder</w:t>
+      </w:r>
+      <w:r>
+        <w:rPr>
+          <w:b/>
+          <w:highlight w:val="lightGray"/>
+        </w:rPr>
         <w:softHyphen/>
-        <w:t>_name&gt;</w:t>
+        <w:t>_name</w:t>
+      </w:r>
+      <w:proofErr w:type="spellEnd"/>
+      <w:r>
+        <w:rPr>
+          <w:b/>
+          <w:highlight w:val="lightGray"/>
+        </w:rPr>
+        <w:t>&gt;</w:t>
       </w:r>
       <w:r>
         <w:t>)</w:t>
@@ -6642,18 +8599,44 @@
         <w:t xml:space="preserve"> new folder to the html folder</w:t>
       </w:r>
       <w:r>
-        <w:t xml:space="preserve"> i.e, one step back</w:t>
-      </w:r>
-      <w:r>
         <w:t xml:space="preserve"> </w:t>
       </w:r>
+      <w:proofErr w:type="spellStart"/>
+      <w:r>
+        <w:t>i.e</w:t>
+      </w:r>
+      <w:proofErr w:type="spellEnd"/>
+      <w:r>
+        <w:t>, one step back</w:t>
+      </w:r>
+      <w:r>
+        <w:t xml:space="preserve"> </w:t>
+      </w:r>
+      <w:proofErr w:type="spellStart"/>
       <w:r>
         <w:rPr>
           <w:b/>
           <w:highlight w:val="lightGray"/>
         </w:rPr>
-        <w:t>mv * ..</w:t>
-      </w:r>
+        <w:t>mv</w:t>
+      </w:r>
+      <w:proofErr w:type="spellEnd"/>
+      <w:r>
+        <w:rPr>
+          <w:b/>
+          <w:highlight w:val="lightGray"/>
+        </w:rPr>
+        <w:t xml:space="preserve"> </w:t>
+      </w:r>
+      <w:proofErr w:type="gramStart"/>
+      <w:r>
+        <w:rPr>
+          <w:b/>
+          <w:highlight w:val="lightGray"/>
+        </w:rPr>
+        <w:t>* ..</w:t>
+      </w:r>
+      <w:proofErr w:type="gramEnd"/>
       <w:r>
         <w:t xml:space="preserve"> </w:t>
       </w:r>
@@ -6670,20 +8653,61 @@
       <w:r>
         <w:t xml:space="preserve">Now, we can remove that empty new folder since we have moved all the files in that folder there is no use of that folder anymore. </w:t>
       </w:r>
+      <w:proofErr w:type="spellStart"/>
       <w:r>
         <w:rPr>
           <w:b/>
           <w:highlight w:val="lightGray"/>
         </w:rPr>
-        <w:t>rm –rf &lt;new</w:t>
-      </w:r>
+        <w:t>rm</w:t>
+      </w:r>
+      <w:proofErr w:type="spellEnd"/>
       <w:r>
         <w:rPr>
           <w:b/>
           <w:highlight w:val="lightGray"/>
         </w:rPr>
+        <w:t xml:space="preserve"> –</w:t>
+      </w:r>
+      <w:proofErr w:type="spellStart"/>
+      <w:r>
+        <w:rPr>
+          <w:b/>
+          <w:highlight w:val="lightGray"/>
+        </w:rPr>
+        <w:t>rf</w:t>
+      </w:r>
+      <w:proofErr w:type="spellEnd"/>
+      <w:r>
+        <w:rPr>
+          <w:b/>
+          <w:highlight w:val="lightGray"/>
+        </w:rPr>
+        <w:t xml:space="preserve"> &lt;</w:t>
+      </w:r>
+      <w:proofErr w:type="spellStart"/>
+      <w:r>
+        <w:rPr>
+          <w:b/>
+          <w:highlight w:val="lightGray"/>
+        </w:rPr>
+        <w:t>new</w:t>
+      </w:r>
+      <w:r>
+        <w:rPr>
+          <w:b/>
+          <w:highlight w:val="lightGray"/>
+        </w:rPr>
         <w:softHyphen/>
-        <w:t>_folder_name&gt;</w:t>
+        <w:t>_folder_name</w:t>
+      </w:r>
+      <w:proofErr w:type="spellEnd"/>
+      <w:r>
+        <w:rPr>
+          <w:b/>
+          <w:highlight w:val="lightGray"/>
+        </w:rPr>
+        <w:t>&gt;</w:t>
       </w:r>
     </w:p>
     <w:p>
@@ -6696,7 +8720,23 @@
         <w:spacing w:after="0"/>
       </w:pPr>
       <w:r>
-        <w:t>We have to do the same process except the unzip when we clone from the GitHub.</w:t>
+        <w:t xml:space="preserve">We have to do the same process except </w:t>
+      </w:r>
+      <w:proofErr w:type="gramStart"/>
+      <w:r>
+        <w:t>the unzip</w:t>
+      </w:r>
+      <w:proofErr w:type="gramEnd"/>
+      <w:r>
+        <w:t xml:space="preserve"> when we clone from the </w:t>
+      </w:r>
+      <w:proofErr w:type="spellStart"/>
+      <w:r>
+        <w:t>GitHub</w:t>
+      </w:r>
+      <w:proofErr w:type="spellEnd"/>
+      <w:r>
+        <w:t>.</w:t>
       </w:r>
     </w:p>
     <w:p>
@@ -6709,7 +8749,15 @@
         <w:spacing w:after="0"/>
       </w:pPr>
       <w:r>
-        <w:t>Now, to access this webpage in the internet we have to add the port number 80 (both the nginx and the apache port number is 80).</w:t>
+        <w:t xml:space="preserve">Now, to access this webpage in the internet we have to add the port number 80 (both the </w:t>
+      </w:r>
+      <w:proofErr w:type="spellStart"/>
+      <w:r>
+        <w:t>nginx</w:t>
+      </w:r>
+      <w:proofErr w:type="spellEnd"/>
+      <w:r>
+        <w:t xml:space="preserve"> and the apache port number is 80).</w:t>
       </w:r>
     </w:p>
     <w:p>
@@ -6804,7 +8852,15 @@
         <w:spacing w:after="0"/>
       </w:pPr>
       <w:r>
-        <w:t>Now, copy the public id and past it in the browser with :80 at the end (</w:t>
+        <w:t xml:space="preserve">Now, copy the public id and past it in the browser </w:t>
+      </w:r>
+      <w:proofErr w:type="gramStart"/>
+      <w:r>
+        <w:t>with :80</w:t>
+      </w:r>
+      <w:proofErr w:type="gramEnd"/>
+      <w:r>
+        <w:t xml:space="preserve"> at the end (</w:t>
       </w:r>
       <w:r>
         <w:rPr>
@@ -7016,7 +9072,15 @@
         <w:spacing w:after="0"/>
       </w:pPr>
       <w:r>
-        <w:t>Start the instance now and check weather the application in the server is running stage or not.</w:t>
+        <w:t xml:space="preserve">Start the instance now and check </w:t>
+      </w:r>
+      <w:proofErr w:type="spellStart"/>
+      <w:r>
+        <w:t>weather</w:t>
+      </w:r>
+      <w:proofErr w:type="spellEnd"/>
+      <w:r>
+        <w:t xml:space="preserve"> the application in the server is running stage or not.</w:t>
       </w:r>
     </w:p>
     <w:p>
@@ -7034,11 +9098,19 @@
       <w:r>
         <w:t xml:space="preserve">Check the following commands: </w:t>
       </w:r>
-      <w:r>
-        <w:rPr>
-          <w:b/>
-        </w:rPr>
-        <w:t>df –h</w:t>
+      <w:proofErr w:type="spellStart"/>
+      <w:r>
+        <w:rPr>
+          <w:b/>
+        </w:rPr>
+        <w:t>df</w:t>
+      </w:r>
+      <w:proofErr w:type="spellEnd"/>
+      <w:r>
+        <w:rPr>
+          <w:b/>
+        </w:rPr>
+        <w:t xml:space="preserve"> –h</w:t>
       </w:r>
     </w:p>
     <w:p>
@@ -7050,12 +9122,14 @@
           <w:b/>
         </w:rPr>
       </w:pPr>
+      <w:proofErr w:type="gramStart"/>
       <w:r>
         <w:rPr>
           <w:b/>
         </w:rPr>
         <w:t>top</w:t>
       </w:r>
+      <w:proofErr w:type="gramEnd"/>
     </w:p>
     <w:p>
       <w:pPr>
@@ -7066,18 +9140,42 @@
           <w:b/>
         </w:rPr>
       </w:pPr>
-      <w:r>
-        <w:rPr>
-          <w:b/>
-        </w:rPr>
-        <w:t>systemctl status &lt;application</w:t>
+      <w:proofErr w:type="spellStart"/>
+      <w:proofErr w:type="gramStart"/>
+      <w:r>
+        <w:rPr>
+          <w:b/>
+        </w:rPr>
+        <w:t>systemctl</w:t>
+      </w:r>
+      <w:proofErr w:type="spellEnd"/>
+      <w:proofErr w:type="gramEnd"/>
+      <w:r>
+        <w:rPr>
+          <w:b/>
+        </w:rPr>
+        <w:t xml:space="preserve"> status &lt;</w:t>
+      </w:r>
+      <w:proofErr w:type="spellStart"/>
+      <w:r>
+        <w:rPr>
+          <w:b/>
+        </w:rPr>
+        <w:t>application</w:t>
       </w:r>
       <w:r>
         <w:rPr>
           <w:b/>
         </w:rPr>
         <w:softHyphen/>
-        <w:t>_name&gt;</w:t>
+        <w:t>_name</w:t>
+      </w:r>
+      <w:proofErr w:type="spellEnd"/>
+      <w:r>
+        <w:rPr>
+          <w:b/>
+        </w:rPr>
+        <w:t>&gt;</w:t>
       </w:r>
     </w:p>
     <w:p>
@@ -7089,11 +9187,35 @@
           <w:b/>
         </w:rPr>
       </w:pPr>
-      <w:r>
-        <w:rPr>
-          <w:b/>
-        </w:rPr>
-        <w:t>systemctl restart &lt;application_name&gt;</w:t>
+      <w:proofErr w:type="spellStart"/>
+      <w:proofErr w:type="gramStart"/>
+      <w:r>
+        <w:rPr>
+          <w:b/>
+        </w:rPr>
+        <w:t>systemctl</w:t>
+      </w:r>
+      <w:proofErr w:type="spellEnd"/>
+      <w:proofErr w:type="gramEnd"/>
+      <w:r>
+        <w:rPr>
+          <w:b/>
+        </w:rPr>
+        <w:t xml:space="preserve"> restart &lt;</w:t>
+      </w:r>
+      <w:proofErr w:type="spellStart"/>
+      <w:r>
+        <w:rPr>
+          <w:b/>
+        </w:rPr>
+        <w:t>application_name</w:t>
+      </w:r>
+      <w:proofErr w:type="spellEnd"/>
+      <w:r>
+        <w:rPr>
+          <w:b/>
+        </w:rPr>
+        <w:t>&gt;</w:t>
       </w:r>
     </w:p>
     <w:p>
@@ -7116,10 +9238,26 @@
         <w:spacing w:after="0"/>
       </w:pPr>
       <w:r>
-        <w:t>Every time after stopping and stating the instance the public ip of the instance will be changed.</w:t>
-      </w:r>
-      <w:r>
-        <w:t xml:space="preserve"> It will be a problem for all the users who are having old ip address.</w:t>
+        <w:t xml:space="preserve">Every time after stopping and stating the instance the public </w:t>
+      </w:r>
+      <w:proofErr w:type="spellStart"/>
+      <w:r>
+        <w:t>ip</w:t>
+      </w:r>
+      <w:proofErr w:type="spellEnd"/>
+      <w:r>
+        <w:t xml:space="preserve"> of the instance will be changed.</w:t>
+      </w:r>
+      <w:r>
+        <w:t xml:space="preserve"> It will be a problem for all the users who are having old </w:t>
+      </w:r>
+      <w:proofErr w:type="spellStart"/>
+      <w:r>
+        <w:t>ip</w:t>
+      </w:r>
+      <w:proofErr w:type="spellEnd"/>
+      <w:r>
+        <w:t xml:space="preserve"> address.</w:t>
       </w:r>
     </w:p>
     <w:p>
@@ -7165,7 +9303,15 @@
         <w:t xml:space="preserve"> </w:t>
       </w:r>
       <w:r>
-        <w:t>is a service in the EC2 which provides the fixed ip address to the instance.</w:t>
+        <w:t xml:space="preserve">is a service in the EC2 which provides the fixed </w:t>
+      </w:r>
+      <w:proofErr w:type="spellStart"/>
+      <w:r>
+        <w:t>ip</w:t>
+      </w:r>
+      <w:proofErr w:type="spellEnd"/>
+      <w:r>
+        <w:t xml:space="preserve"> address to the instance.</w:t>
       </w:r>
     </w:p>
     <w:p>
@@ -7174,8 +9320,13 @@
         <w:spacing w:after="0"/>
         <w:ind w:left="1440"/>
       </w:pPr>
-      <w:r>
-        <w:t>it is a paid service. It will charge even the instance is not in running stage.</w:t>
+      <w:proofErr w:type="gramStart"/>
+      <w:r>
+        <w:t>it</w:t>
+      </w:r>
+      <w:proofErr w:type="gramEnd"/>
+      <w:r>
+        <w:t xml:space="preserve"> is a paid service. It will charge even the instance is not in running stage.</w:t>
       </w:r>
     </w:p>
     <w:p>
@@ -7207,7 +9358,15 @@
         <w:ind w:left="1440"/>
       </w:pPr>
       <w:r>
-        <w:t>Each AWS account contains only 5 elastic ip’s.</w:t>
+        <w:t xml:space="preserve">Each AWS account contains only 5 elastic </w:t>
+      </w:r>
+      <w:proofErr w:type="spellStart"/>
+      <w:r>
+        <w:t>ip’s</w:t>
+      </w:r>
+      <w:proofErr w:type="spellEnd"/>
+      <w:r>
+        <w:t>.</w:t>
       </w:r>
     </w:p>
     <w:p>
@@ -7217,7 +9376,15 @@
         <w:ind w:left="1440"/>
       </w:pPr>
       <w:r>
-        <w:t>If we need more me have to request the aws official team</w:t>
+        <w:t xml:space="preserve">If we need more me have to request the </w:t>
+      </w:r>
+      <w:proofErr w:type="spellStart"/>
+      <w:r>
+        <w:t>aws</w:t>
+      </w:r>
+      <w:proofErr w:type="spellEnd"/>
+      <w:r>
+        <w:t xml:space="preserve"> official team</w:t>
       </w:r>
       <w:r>
         <w:t>.</w:t>
@@ -7239,7 +9406,21 @@
         <w:rPr>
           <w:u w:val="single"/>
         </w:rPr>
-        <w:t>How to add the elastic ip:</w:t>
+        <w:t xml:space="preserve">How to add the elastic </w:t>
+      </w:r>
+      <w:proofErr w:type="spellStart"/>
+      <w:r>
+        <w:rPr>
+          <w:u w:val="single"/>
+        </w:rPr>
+        <w:t>ip</w:t>
+      </w:r>
+      <w:proofErr w:type="spellEnd"/>
+      <w:r>
+        <w:rPr>
+          <w:u w:val="single"/>
+        </w:rPr>
+        <w:t>:</w:t>
       </w:r>
       <w:r>
         <w:rPr>
@@ -7294,10 +9475,21 @@
         <w:rPr>
           <w:b/>
         </w:rPr>
-        <w:t>Elastic IP’s</w:t>
-      </w:r>
-      <w:r>
-        <w:t xml:space="preserve"> : </w:t>
+        <w:t xml:space="preserve">Elastic </w:t>
+      </w:r>
+      <w:proofErr w:type="gramStart"/>
+      <w:r>
+        <w:rPr>
+          <w:b/>
+        </w:rPr>
+        <w:t>IP’s</w:t>
+      </w:r>
+      <w:r>
+        <w:t xml:space="preserve"> :</w:t>
+      </w:r>
+      <w:proofErr w:type="gramEnd"/>
+      <w:r>
+        <w:t xml:space="preserve"> </w:t>
       </w:r>
       <w:r>
         <w:rPr>
@@ -7358,8 +9550,16 @@
         <w:rPr>
           <w:b/>
         </w:rPr>
-        <w:t>elastic ip</w:t>
-      </w:r>
+        <w:t xml:space="preserve">elastic </w:t>
+      </w:r>
+      <w:proofErr w:type="spellStart"/>
+      <w:r>
+        <w:rPr>
+          <w:b/>
+        </w:rPr>
+        <w:t>ip</w:t>
+      </w:r>
+      <w:proofErr w:type="spellEnd"/>
       <w:r>
         <w:t xml:space="preserve"> and click on </w:t>
       </w:r>
@@ -7403,8 +9603,16 @@
         <w:rPr>
           <w:b/>
         </w:rPr>
-        <w:t>private ip</w:t>
-      </w:r>
+        <w:t xml:space="preserve">private </w:t>
+      </w:r>
+      <w:proofErr w:type="spellStart"/>
+      <w:r>
+        <w:rPr>
+          <w:b/>
+        </w:rPr>
+        <w:t>ip</w:t>
+      </w:r>
+      <w:proofErr w:type="spellEnd"/>
       <w:r>
         <w:t xml:space="preserve"> of that server: </w:t>
       </w:r>
@@ -7434,7 +9642,21 @@
         <w:rPr>
           <w:u w:val="single"/>
         </w:rPr>
-        <w:t>How to remove the elastic ip:</w:t>
+        <w:t xml:space="preserve">How to remove the elastic </w:t>
+      </w:r>
+      <w:proofErr w:type="spellStart"/>
+      <w:r>
+        <w:rPr>
+          <w:u w:val="single"/>
+        </w:rPr>
+        <w:t>ip</w:t>
+      </w:r>
+      <w:proofErr w:type="spellEnd"/>
+      <w:r>
+        <w:rPr>
+          <w:u w:val="single"/>
+        </w:rPr>
+        <w:t>:</w:t>
       </w:r>
     </w:p>
     <w:p>
@@ -7483,8 +9705,16 @@
         <w:rPr>
           <w:b/>
         </w:rPr>
-        <w:t>Disassociate elastic ip</w:t>
-      </w:r>
+        <w:t xml:space="preserve">Disassociate elastic </w:t>
+      </w:r>
+      <w:proofErr w:type="spellStart"/>
+      <w:r>
+        <w:rPr>
+          <w:b/>
+        </w:rPr>
+        <w:t>ip</w:t>
+      </w:r>
+      <w:proofErr w:type="spellEnd"/>
       <w:r>
         <w:rPr>
           <w:b/>
@@ -7517,7 +9747,23 @@
         <w:t>disassociate</w:t>
       </w:r>
       <w:r>
-        <w:t xml:space="preserve"> the elastic ip we have to release the Elastic ip.</w:t>
+        <w:t xml:space="preserve"> the elastic </w:t>
+      </w:r>
+      <w:proofErr w:type="spellStart"/>
+      <w:r>
+        <w:t>ip</w:t>
+      </w:r>
+      <w:proofErr w:type="spellEnd"/>
+      <w:r>
+        <w:t xml:space="preserve"> we have to release the Elastic </w:t>
+      </w:r>
+      <w:proofErr w:type="spellStart"/>
+      <w:r>
+        <w:t>ip</w:t>
+      </w:r>
+      <w:proofErr w:type="spellEnd"/>
+      <w:r>
+        <w:t>.</w:t>
       </w:r>
     </w:p>
     <w:p>
@@ -7539,8 +9785,16 @@
         <w:rPr>
           <w:b/>
         </w:rPr>
-        <w:t>elastic ip</w:t>
-      </w:r>
+        <w:t xml:space="preserve">elastic </w:t>
+      </w:r>
+      <w:proofErr w:type="spellStart"/>
+      <w:r>
+        <w:rPr>
+          <w:b/>
+        </w:rPr>
+        <w:t>ip</w:t>
+      </w:r>
+      <w:proofErr w:type="spellEnd"/>
       <w:r>
         <w:t xml:space="preserve">: </w:t>
       </w:r>
@@ -7557,8 +9811,16 @@
         <w:rPr>
           <w:b/>
         </w:rPr>
-        <w:t>release the elastic ip</w:t>
-      </w:r>
+        <w:t xml:space="preserve">release the elastic </w:t>
+      </w:r>
+      <w:proofErr w:type="spellStart"/>
+      <w:r>
+        <w:rPr>
+          <w:b/>
+        </w:rPr>
+        <w:t>ip</w:t>
+      </w:r>
+      <w:proofErr w:type="spellEnd"/>
       <w:r>
         <w:rPr>
           <w:b/>
@@ -7794,7 +10056,15 @@
       </w:r>
       <w:r>
         <w:softHyphen/>
-        <w:t>-drives, we use pendrive to transfer the data, for extending the storage. In the same way the volumes are used to transfer the data from one instance to another instance and to extend the data storage of the instance if required.</w:t>
+        <w:t xml:space="preserve">-drives, we use </w:t>
+      </w:r>
+      <w:proofErr w:type="spellStart"/>
+      <w:r>
+        <w:t>pendrive</w:t>
+      </w:r>
+      <w:proofErr w:type="spellEnd"/>
+      <w:r>
+        <w:t xml:space="preserve"> to transfer the data, for extending the storage. In the same way the volumes are used to transfer the data from one instance to another instance and to extend the data storage of the instance if required.</w:t>
       </w:r>
     </w:p>
     <w:p>
@@ -7820,10 +10090,18 @@
         <w:spacing w:after="0"/>
       </w:pPr>
       <w:r>
-        <w:t>A sna</w:t>
-      </w:r>
-      <w:r>
-        <w:t>pshot, specifically</w:t>
+        <w:t xml:space="preserve">A </w:t>
+      </w:r>
+      <w:proofErr w:type="gramStart"/>
+      <w:r>
+        <w:t>sna</w:t>
+      </w:r>
+      <w:r>
+        <w:t>pshot,</w:t>
+      </w:r>
+      <w:proofErr w:type="gramEnd"/>
+      <w:r>
+        <w:t xml:space="preserve"> specifically</w:t>
       </w:r>
       <w:r>
         <w:t xml:space="preserve"> captures the state of an EBS volume at a particular point in time.</w:t>
@@ -7847,8 +10125,13 @@
         <w:spacing w:after="0"/>
         <w:ind w:left="360"/>
       </w:pPr>
-      <w:r>
-        <w:t>Devops engineer have to take backup every end of the day. And have to store the minimum 1 moth of Backups.</w:t>
+      <w:proofErr w:type="spellStart"/>
+      <w:r>
+        <w:t>Devops</w:t>
+      </w:r>
+      <w:proofErr w:type="spellEnd"/>
+      <w:r>
+        <w:t xml:space="preserve"> engineer have to take backup every end of the day. And have to store the minimum 1 moth of Backups.</w:t>
       </w:r>
     </w:p>
     <w:p>
@@ -7919,7 +10202,15 @@
         <w:spacing w:after="0"/>
       </w:pPr>
       <w:r>
-        <w:t>AMIs are used to launch new EC2 instances, providing a starting point for the instance's configuration and setup.</w:t>
+        <w:t xml:space="preserve">AMIs </w:t>
+      </w:r>
+      <w:proofErr w:type="gramStart"/>
+      <w:r>
+        <w:t>are</w:t>
+      </w:r>
+      <w:proofErr w:type="gramEnd"/>
+      <w:r>
+        <w:t xml:space="preserve"> used to launch new EC2 instances, providing a starting point for the instance's configuration and setup.</w:t>
       </w:r>
     </w:p>
     <w:p>
@@ -8389,7 +10680,21 @@
         <w:rPr>
           <w:highlight w:val="lightGray"/>
         </w:rPr>
-        <w:t xml:space="preserve">     Image Name</w:t>
+        <w:t xml:space="preserve">     </w:t>
+      </w:r>
+      <w:proofErr w:type="spellStart"/>
+      <w:r>
+        <w:rPr>
+          <w:highlight w:val="lightGray"/>
+        </w:rPr>
+        <w:t>Image</w:t>
+      </w:r>
+      <w:proofErr w:type="spellEnd"/>
+      <w:r>
+        <w:rPr>
+          <w:highlight w:val="lightGray"/>
+        </w:rPr>
+        <w:t xml:space="preserve"> Name</w:t>
       </w:r>
       <w:r>
         <w:rPr>
@@ -8564,7 +10869,21 @@
         <w:rPr>
           <w:highlight w:val="lightGray"/>
         </w:rPr>
-        <w:t>Launch Instance       Instance name        Select the AMI that we have created before        Launch instance</w:t>
+        <w:t xml:space="preserve">Launch Instance       </w:t>
+      </w:r>
+      <w:proofErr w:type="spellStart"/>
+      <w:r>
+        <w:rPr>
+          <w:highlight w:val="lightGray"/>
+        </w:rPr>
+        <w:t>Instance</w:t>
+      </w:r>
+      <w:proofErr w:type="spellEnd"/>
+      <w:r>
+        <w:rPr>
+          <w:highlight w:val="lightGray"/>
+        </w:rPr>
+        <w:t xml:space="preserve"> name        Select the AMI that we have created before        Launch instance</w:t>
       </w:r>
     </w:p>
     <w:p>
@@ -8688,11 +11007,19 @@
         </w:numPr>
         <w:spacing w:after="0"/>
       </w:pPr>
+      <w:proofErr w:type="spellStart"/>
       <w:r>
         <w:rPr>
           <w:highlight w:val="lightGray"/>
         </w:rPr>
-        <w:t>Sudo –s</w:t>
+        <w:t>Sudo</w:t>
+      </w:r>
+      <w:proofErr w:type="spellEnd"/>
+      <w:r>
+        <w:rPr>
+          <w:highlight w:val="lightGray"/>
+        </w:rPr>
+        <w:t xml:space="preserve"> –s</w:t>
       </w:r>
     </w:p>
     <w:p>
@@ -8742,12 +11069,14 @@
           <w:i/>
         </w:rPr>
       </w:pPr>
+      <w:proofErr w:type="spellStart"/>
       <w:r>
         <w:rPr>
           <w:highlight w:val="lightGray"/>
         </w:rPr>
         <w:t>lsblk</w:t>
       </w:r>
+      <w:proofErr w:type="spellEnd"/>
       <w:r>
         <w:t xml:space="preserve"> </w:t>
       </w:r>
@@ -8772,12 +11101,21 @@
           <w:sz w:val="14"/>
         </w:rPr>
       </w:pPr>
+      <w:proofErr w:type="gramStart"/>
       <w:r>
         <w:rPr>
           <w:i/>
           <w:sz w:val="14"/>
         </w:rPr>
-        <w:t>numbers, size, type, mount points, and more.)</w:t>
+        <w:t>numbers</w:t>
+      </w:r>
+      <w:proofErr w:type="gramEnd"/>
+      <w:r>
+        <w:rPr>
+          <w:i/>
+          <w:sz w:val="14"/>
+        </w:rPr>
+        <w:t>, size, type, mount points, and more.)</w:t>
       </w:r>
     </w:p>
     <w:p>
@@ -8789,12 +11127,28 @@
         </w:numPr>
         <w:spacing w:after="0"/>
       </w:pPr>
+      <w:proofErr w:type="spellStart"/>
       <w:r>
         <w:rPr>
           <w:highlight w:val="lightGray"/>
         </w:rPr>
-        <w:t>mkfs .ext4 /dev/xvdf</w:t>
-      </w:r>
+        <w:t>mkfs</w:t>
+      </w:r>
+      <w:proofErr w:type="spellEnd"/>
+      <w:r>
+        <w:rPr>
+          <w:highlight w:val="lightGray"/>
+        </w:rPr>
+        <w:t xml:space="preserve"> .ext4 /dev/</w:t>
+      </w:r>
+      <w:proofErr w:type="spellStart"/>
+      <w:r>
+        <w:rPr>
+          <w:highlight w:val="lightGray"/>
+        </w:rPr>
+        <w:t>xvdf</w:t>
+      </w:r>
+      <w:proofErr w:type="spellEnd"/>
       <w:r>
         <w:tab/>
       </w:r>
@@ -8805,12 +11159,21 @@
         </w:rPr>
         <w:t>(</w:t>
       </w:r>
+      <w:proofErr w:type="spellStart"/>
       <w:r>
         <w:rPr>
           <w:i/>
           <w:sz w:val="14"/>
         </w:rPr>
-        <w:t xml:space="preserve">mkfs-make file system </w:t>
+        <w:t>mkfs</w:t>
+      </w:r>
+      <w:proofErr w:type="spellEnd"/>
+      <w:r>
+        <w:rPr>
+          <w:i/>
+          <w:sz w:val="14"/>
+        </w:rPr>
+        <w:t xml:space="preserve">-make file system </w:t>
       </w:r>
       <w:r>
         <w:rPr>
@@ -8832,6 +11195,8 @@
           <w:i/>
         </w:rPr>
       </w:pPr>
+      <w:proofErr w:type="spellStart"/>
+      <w:proofErr w:type="gramStart"/>
       <w:r>
         <w:rPr>
           <w:highlight w:val="lightGray"/>
@@ -8839,6 +11204,8 @@
         <w:lastRenderedPageBreak/>
         <w:t>lsblk</w:t>
       </w:r>
+      <w:proofErr w:type="spellEnd"/>
+      <w:proofErr w:type="gramEnd"/>
       <w:r>
         <w:rPr>
           <w:sz w:val="16"/>
@@ -8856,7 +11223,23 @@
           <w:i/>
           <w:sz w:val="14"/>
         </w:rPr>
-        <w:t>(To check whether the volume is inserted or not. You can see the xvdf file at the end without any path)</w:t>
+        <w:t xml:space="preserve">(To check whether the volume is inserted or not. You can see the </w:t>
+      </w:r>
+      <w:proofErr w:type="spellStart"/>
+      <w:r>
+        <w:rPr>
+          <w:i/>
+          <w:sz w:val="14"/>
+        </w:rPr>
+        <w:t>xvdf</w:t>
+      </w:r>
+      <w:proofErr w:type="spellEnd"/>
+      <w:r>
+        <w:rPr>
+          <w:i/>
+          <w:sz w:val="14"/>
+        </w:rPr>
+        <w:t xml:space="preserve"> file at the end without any path)</w:t>
       </w:r>
     </w:p>
     <w:p>
@@ -8868,11 +11251,33 @@
         </w:numPr>
         <w:spacing w:after="0"/>
       </w:pPr>
+      <w:proofErr w:type="spellStart"/>
       <w:r>
         <w:rPr>
           <w:highlight w:val="lightGray"/>
         </w:rPr>
-        <w:t>mkdir &lt;folder_name&gt;</w:t>
+        <w:t>mkdir</w:t>
+      </w:r>
+      <w:proofErr w:type="spellEnd"/>
+      <w:r>
+        <w:rPr>
+          <w:highlight w:val="lightGray"/>
+        </w:rPr>
+        <w:t xml:space="preserve"> &lt;</w:t>
+      </w:r>
+      <w:proofErr w:type="spellStart"/>
+      <w:r>
+        <w:rPr>
+          <w:highlight w:val="lightGray"/>
+        </w:rPr>
+        <w:t>folder_name</w:t>
+      </w:r>
+      <w:proofErr w:type="spellEnd"/>
+      <w:r>
+        <w:rPr>
+          <w:highlight w:val="lightGray"/>
+        </w:rPr>
+        <w:t>&gt;</w:t>
       </w:r>
       <w:r>
         <w:tab/>
@@ -8901,18 +11306,40 @@
         </w:numPr>
         <w:spacing w:after="0"/>
       </w:pPr>
+      <w:proofErr w:type="spellStart"/>
       <w:r>
         <w:rPr>
           <w:highlight w:val="lightGray"/>
         </w:rPr>
-        <w:t>cd &lt;folder</w:t>
-      </w:r>
+        <w:t>cd</w:t>
+      </w:r>
+      <w:proofErr w:type="spellEnd"/>
       <w:r>
         <w:rPr>
           <w:highlight w:val="lightGray"/>
         </w:rPr>
+        <w:t xml:space="preserve"> &lt;</w:t>
+      </w:r>
+      <w:proofErr w:type="spellStart"/>
+      <w:r>
+        <w:rPr>
+          <w:highlight w:val="lightGray"/>
+        </w:rPr>
+        <w:t>folder</w:t>
+      </w:r>
+      <w:r>
+        <w:rPr>
+          <w:highlight w:val="lightGray"/>
+        </w:rPr>
         <w:softHyphen/>
-        <w:t>_name&gt;</w:t>
+        <w:t>_name</w:t>
+      </w:r>
+      <w:proofErr w:type="spellEnd"/>
+      <w:r>
+        <w:rPr>
+          <w:highlight w:val="lightGray"/>
+        </w:rPr>
+        <w:t>&gt;</w:t>
       </w:r>
     </w:p>
     <w:p>
@@ -8924,12 +11351,14 @@
         </w:numPr>
         <w:spacing w:after="0"/>
       </w:pPr>
+      <w:proofErr w:type="spellStart"/>
       <w:r>
         <w:rPr>
           <w:highlight w:val="lightGray"/>
         </w:rPr>
         <w:t>pwd</w:t>
       </w:r>
+      <w:proofErr w:type="spellEnd"/>
       <w:r>
         <w:tab/>
       </w:r>
@@ -8950,12 +11379,22 @@
         </w:numPr>
         <w:spacing w:after="0"/>
       </w:pPr>
+      <w:proofErr w:type="spellStart"/>
+      <w:proofErr w:type="gramStart"/>
       <w:r>
         <w:rPr>
           <w:highlight w:val="lightGray"/>
         </w:rPr>
-        <w:t>cd ..</w:t>
-      </w:r>
+        <w:t>cd</w:t>
+      </w:r>
+      <w:proofErr w:type="spellEnd"/>
+      <w:r>
+        <w:rPr>
+          <w:highlight w:val="lightGray"/>
+        </w:rPr>
+        <w:t xml:space="preserve"> ..</w:t>
+      </w:r>
+      <w:proofErr w:type="gramEnd"/>
     </w:p>
     <w:p>
       <w:pPr>
@@ -8970,7 +11409,35 @@
         <w:rPr>
           <w:highlight w:val="lightGray"/>
         </w:rPr>
-        <w:t>mount /dev/xvdf &lt;paste the coppied path&gt;</w:t>
+        <w:t>mount /dev/</w:t>
+      </w:r>
+      <w:proofErr w:type="spellStart"/>
+      <w:r>
+        <w:rPr>
+          <w:highlight w:val="lightGray"/>
+        </w:rPr>
+        <w:t>xvdf</w:t>
+      </w:r>
+      <w:proofErr w:type="spellEnd"/>
+      <w:r>
+        <w:rPr>
+          <w:highlight w:val="lightGray"/>
+        </w:rPr>
+        <w:t xml:space="preserve"> &lt;paste the </w:t>
+      </w:r>
+      <w:proofErr w:type="spellStart"/>
+      <w:r>
+        <w:rPr>
+          <w:highlight w:val="lightGray"/>
+        </w:rPr>
+        <w:t>coppied</w:t>
+      </w:r>
+      <w:proofErr w:type="spellEnd"/>
+      <w:r>
+        <w:rPr>
+          <w:highlight w:val="lightGray"/>
+        </w:rPr>
+        <w:t xml:space="preserve"> path&gt;</w:t>
       </w:r>
       <w:r>
         <w:tab/>
@@ -8989,12 +11456,14 @@
         </w:numPr>
         <w:spacing w:after="0"/>
       </w:pPr>
+      <w:proofErr w:type="spellStart"/>
       <w:r>
         <w:rPr>
           <w:highlight w:val="lightGray"/>
         </w:rPr>
         <w:t>lsblk</w:t>
       </w:r>
+      <w:proofErr w:type="spellEnd"/>
       <w:r>
         <w:tab/>
       </w:r>
@@ -9015,11 +11484,19 @@
           <w:b/>
         </w:rPr>
       </w:pPr>
-      <w:r>
-        <w:rPr>
-          <w:b/>
-        </w:rPr>
-        <w:t xml:space="preserve">complete the task given by the </w:t>
+      <w:proofErr w:type="gramStart"/>
+      <w:r>
+        <w:rPr>
+          <w:b/>
+        </w:rPr>
+        <w:t>complete</w:t>
+      </w:r>
+      <w:proofErr w:type="gramEnd"/>
+      <w:r>
+        <w:rPr>
+          <w:b/>
+        </w:rPr>
+        <w:t xml:space="preserve"> the task given by the </w:t>
       </w:r>
       <w:r>
         <w:rPr>
@@ -9046,12 +11523,28 @@
           <w:b/>
         </w:rPr>
       </w:pPr>
+      <w:proofErr w:type="spellStart"/>
       <w:r>
         <w:rPr>
           <w:highlight w:val="lightGray"/>
         </w:rPr>
-        <w:t>umount /dev/xvdf</w:t>
-      </w:r>
+        <w:t>umount</w:t>
+      </w:r>
+      <w:proofErr w:type="spellEnd"/>
+      <w:r>
+        <w:rPr>
+          <w:highlight w:val="lightGray"/>
+        </w:rPr>
+        <w:t xml:space="preserve"> /dev/</w:t>
+      </w:r>
+      <w:proofErr w:type="spellStart"/>
+      <w:r>
+        <w:rPr>
+          <w:highlight w:val="lightGray"/>
+        </w:rPr>
+        <w:t>xvdf</w:t>
+      </w:r>
+      <w:proofErr w:type="spellEnd"/>
       <w:r>
         <w:tab/>
       </w:r>
@@ -9072,12 +11565,14 @@
           <w:b/>
         </w:rPr>
       </w:pPr>
+      <w:proofErr w:type="spellStart"/>
       <w:r>
         <w:rPr>
           <w:highlight w:val="lightGray"/>
         </w:rPr>
         <w:t>lsblk</w:t>
       </w:r>
+      <w:proofErr w:type="spellEnd"/>
       <w:r>
         <w:tab/>
       </w:r>
@@ -9101,11 +11596,47 @@
           <w:b/>
         </w:rPr>
       </w:pPr>
+      <w:proofErr w:type="spellStart"/>
       <w:r>
         <w:rPr>
           <w:highlight w:val="lightGray"/>
         </w:rPr>
-        <w:t>rm –rf &lt;folder_name&gt;</w:t>
+        <w:t>rm</w:t>
+      </w:r>
+      <w:proofErr w:type="spellEnd"/>
+      <w:r>
+        <w:rPr>
+          <w:highlight w:val="lightGray"/>
+        </w:rPr>
+        <w:t xml:space="preserve"> –</w:t>
+      </w:r>
+      <w:proofErr w:type="spellStart"/>
+      <w:r>
+        <w:rPr>
+          <w:highlight w:val="lightGray"/>
+        </w:rPr>
+        <w:t>rf</w:t>
+      </w:r>
+      <w:proofErr w:type="spellEnd"/>
+      <w:r>
+        <w:rPr>
+          <w:highlight w:val="lightGray"/>
+        </w:rPr>
+        <w:t xml:space="preserve"> &lt;</w:t>
+      </w:r>
+      <w:proofErr w:type="spellStart"/>
+      <w:r>
+        <w:rPr>
+          <w:highlight w:val="lightGray"/>
+        </w:rPr>
+        <w:t>folder_name</w:t>
+      </w:r>
+      <w:proofErr w:type="spellEnd"/>
+      <w:r>
+        <w:rPr>
+          <w:highlight w:val="lightGray"/>
+        </w:rPr>
+        <w:t>&gt;</w:t>
       </w:r>
       <w:r>
         <w:tab/>
@@ -9223,7 +11754,15 @@
       </w:pPr>
       <w:r>
         <w:tab/>
-        <w:t xml:space="preserve">We can snapshot the copied data inside the volume as a </w:t>
+        <w:t xml:space="preserve">We can </w:t>
+      </w:r>
+      <w:proofErr w:type="gramStart"/>
+      <w:r>
+        <w:t>snapshot</w:t>
+      </w:r>
+      <w:proofErr w:type="gramEnd"/>
+      <w:r>
+        <w:t xml:space="preserve"> the copied data inside the volume as a </w:t>
       </w:r>
       <w:r>
         <w:t>volume backup and that backup will be saved in the s3 bucket.</w:t>
@@ -9238,8 +11777,16 @@
         <w:rPr>
           <w:b/>
         </w:rPr>
-        <w:t>How to Create</w:t>
-      </w:r>
+        <w:t xml:space="preserve">How to </w:t>
+      </w:r>
+      <w:proofErr w:type="gramStart"/>
+      <w:r>
+        <w:rPr>
+          <w:b/>
+        </w:rPr>
+        <w:t>Create</w:t>
+      </w:r>
+      <w:proofErr w:type="gramEnd"/>
       <w:r>
         <w:rPr>
           <w:b/>
@@ -9298,7 +11845,21 @@
         <w:rPr>
           <w:highlight w:val="lightGray"/>
         </w:rPr>
-        <w:t>Select Volume        Actions        Create Snapshot        Description(opt)        Create</w:t>
+        <w:t xml:space="preserve">Select Volume        Actions        Create Snapshot        </w:t>
+      </w:r>
+      <w:proofErr w:type="gramStart"/>
+      <w:r>
+        <w:rPr>
+          <w:highlight w:val="lightGray"/>
+        </w:rPr>
+        <w:t>Description(</w:t>
+      </w:r>
+      <w:proofErr w:type="gramEnd"/>
+      <w:r>
+        <w:rPr>
+          <w:highlight w:val="lightGray"/>
+        </w:rPr>
+        <w:t>opt)        Create</w:t>
       </w:r>
     </w:p>
     <w:p>
@@ -16781,40 +19342,40 @@
     </dgm:pt>
   </dgm:ptLst>
   <dgm:cxnLst>
-    <dgm:cxn modelId="{F910DD25-254C-4870-BB13-3A2CFABBB0E8}" type="presOf" srcId="{BD195A48-4B75-4A89-B9FC-3BBFB415E616}" destId="{9450731F-B053-43F7-A05D-6BA01DC10DAB}" srcOrd="0" destOrd="0" presId="urn:microsoft.com/office/officeart/2005/8/layout/hProcess9"/>
     <dgm:cxn modelId="{2AA1DB17-0016-41AD-B4D6-7F31C718171B}" srcId="{F6FC21D6-DCF3-4181-B7CD-89B44FC21A35}" destId="{BB248136-B81E-4194-9D7D-733827E3CC91}" srcOrd="0" destOrd="0" parTransId="{D8C7CC3A-AFB7-4B90-9D6E-EF7CD9D9E660}" sibTransId="{0D751A68-93D5-44A0-B56B-58BDFC6612D5}"/>
+    <dgm:cxn modelId="{720F928B-D25C-468E-9CAF-C47E2DC07BCF}" type="presOf" srcId="{BB248136-B81E-4194-9D7D-733827E3CC91}" destId="{616ED15D-1C36-4D9A-8251-984C2A94700B}" srcOrd="0" destOrd="0" presId="urn:microsoft.com/office/officeart/2005/8/layout/hProcess9"/>
+    <dgm:cxn modelId="{EE27EF49-A3A6-4F22-AA43-25DC8FA797F0}" type="presOf" srcId="{1CC7C80E-957C-4D93-9E88-B4EECE9C986A}" destId="{2DF250E2-2155-4827-AA8E-5DDF5589D144}" srcOrd="0" destOrd="0" presId="urn:microsoft.com/office/officeart/2005/8/layout/hProcess9"/>
+    <dgm:cxn modelId="{E7F72166-7E4A-48BE-BF74-D2C6386253F9}" type="presOf" srcId="{F6FC21D6-DCF3-4181-B7CD-89B44FC21A35}" destId="{CD90AD47-1BF6-47CE-96F3-61B83E0C3302}" srcOrd="0" destOrd="0" presId="urn:microsoft.com/office/officeart/2005/8/layout/hProcess9"/>
+    <dgm:cxn modelId="{474BD68D-CBDD-4C57-B3CC-7875FA9A6196}" type="presOf" srcId="{3B21D804-2A2B-4BF1-9567-27EBD70D7E6B}" destId="{717EBD2E-CA2B-4373-9F1B-A6550E471D11}" srcOrd="0" destOrd="0" presId="urn:microsoft.com/office/officeart/2005/8/layout/hProcess9"/>
     <dgm:cxn modelId="{52D7FB1C-F7C8-441E-87F6-83EE044FCAF1}" srcId="{F6FC21D6-DCF3-4181-B7CD-89B44FC21A35}" destId="{1BB7C95A-9658-42E2-81CF-94CB2F01B8B5}" srcOrd="4" destOrd="0" parTransId="{9D82BDF3-D523-445F-821B-F1ED6936ADAB}" sibTransId="{8AD2ED46-C8A8-4CD3-855A-C8C60D5D6DB4}"/>
-    <dgm:cxn modelId="{5943601E-8E83-4EBA-9EF3-60919066585A}" type="presOf" srcId="{CA0A58B8-A846-48FE-9CB3-C437978FF928}" destId="{9885DA04-207C-45F3-B290-287092327A4A}" srcOrd="0" destOrd="0" presId="urn:microsoft.com/office/officeart/2005/8/layout/hProcess9"/>
     <dgm:cxn modelId="{FB979C03-FDB5-4D0D-B360-46CFA6353F40}" srcId="{F6FC21D6-DCF3-4181-B7CD-89B44FC21A35}" destId="{A6577511-DDB8-45BF-A536-F50CA5D0C5BD}" srcOrd="6" destOrd="0" parTransId="{AA7E6050-B185-4D89-BFD0-E89966D5F687}" sibTransId="{58E2EC2B-2A5D-4EBC-9395-58A75F446555}"/>
-    <dgm:cxn modelId="{1EB12CB3-158D-44B1-8F1A-7C6EECFC78F5}" type="presOf" srcId="{961C6E43-8FC6-4804-B99E-E29D22389756}" destId="{FA4733D0-7965-41BD-9E40-613D03806326}" srcOrd="0" destOrd="0" presId="urn:microsoft.com/office/officeart/2005/8/layout/hProcess9"/>
-    <dgm:cxn modelId="{BD8DED30-EFA6-4BAD-BD05-A8AFFDAA1941}" type="presOf" srcId="{F6FC21D6-DCF3-4181-B7CD-89B44FC21A35}" destId="{CD90AD47-1BF6-47CE-96F3-61B83E0C3302}" srcOrd="0" destOrd="0" presId="urn:microsoft.com/office/officeart/2005/8/layout/hProcess9"/>
+    <dgm:cxn modelId="{36DC4550-04C5-4F6B-84A6-9AF6F2648593}" type="presOf" srcId="{BD195A48-4B75-4A89-B9FC-3BBFB415E616}" destId="{9450731F-B053-43F7-A05D-6BA01DC10DAB}" srcOrd="0" destOrd="0" presId="urn:microsoft.com/office/officeart/2005/8/layout/hProcess9"/>
     <dgm:cxn modelId="{7B6472CB-FA47-41F3-8D17-C0FB501AD934}" srcId="{F6FC21D6-DCF3-4181-B7CD-89B44FC21A35}" destId="{BD195A48-4B75-4A89-B9FC-3BBFB415E616}" srcOrd="3" destOrd="0" parTransId="{BE04A69B-FD1C-4EA9-A0F5-AEDA3E63C387}" sibTransId="{7399C69A-846D-47BC-82BF-1F04399A71AA}"/>
-    <dgm:cxn modelId="{FD3C2288-CDEC-4842-B6C2-7F9FC933B8C9}" type="presOf" srcId="{1CC7C80E-957C-4D93-9E88-B4EECE9C986A}" destId="{2DF250E2-2155-4827-AA8E-5DDF5589D144}" srcOrd="0" destOrd="0" presId="urn:microsoft.com/office/officeart/2005/8/layout/hProcess9"/>
-    <dgm:cxn modelId="{A880B30E-C66B-4048-8E42-3A716AACC954}" type="presOf" srcId="{A6577511-DDB8-45BF-A536-F50CA5D0C5BD}" destId="{FD2DE628-AD12-44E2-AF71-74DDC6D9D891}" srcOrd="0" destOrd="0" presId="urn:microsoft.com/office/officeart/2005/8/layout/hProcess9"/>
-    <dgm:cxn modelId="{8A2DDEA7-ED20-48AE-83B8-CD52969A4441}" type="presOf" srcId="{3B21D804-2A2B-4BF1-9567-27EBD70D7E6B}" destId="{717EBD2E-CA2B-4373-9F1B-A6550E471D11}" srcOrd="0" destOrd="0" presId="urn:microsoft.com/office/officeart/2005/8/layout/hProcess9"/>
-    <dgm:cxn modelId="{B154C1C6-9C0E-469C-A6CD-FDF1CAF1AB28}" type="presOf" srcId="{BB248136-B81E-4194-9D7D-733827E3CC91}" destId="{616ED15D-1C36-4D9A-8251-984C2A94700B}" srcOrd="0" destOrd="0" presId="urn:microsoft.com/office/officeart/2005/8/layout/hProcess9"/>
+    <dgm:cxn modelId="{F1900E00-4304-41CC-88A8-206CBC8822D9}" type="presOf" srcId="{1BB7C95A-9658-42E2-81CF-94CB2F01B8B5}" destId="{56E0FB25-C875-4DE3-BFD1-8C31FF0C97A4}" srcOrd="0" destOrd="0" presId="urn:microsoft.com/office/officeart/2005/8/layout/hProcess9"/>
+    <dgm:cxn modelId="{FEC3FACE-75DC-44A8-B789-DF493C77F629}" type="presOf" srcId="{961C6E43-8FC6-4804-B99E-E29D22389756}" destId="{FA4733D0-7965-41BD-9E40-613D03806326}" srcOrd="0" destOrd="0" presId="urn:microsoft.com/office/officeart/2005/8/layout/hProcess9"/>
     <dgm:cxn modelId="{BA7A6102-2F49-466B-BEB5-3ADD83D8C18B}" srcId="{F6FC21D6-DCF3-4181-B7CD-89B44FC21A35}" destId="{1CC7C80E-957C-4D93-9E88-B4EECE9C986A}" srcOrd="7" destOrd="0" parTransId="{32ECD4CE-F6F1-42B5-BCB5-004602804274}" sibTransId="{738C3249-7919-43EC-97DA-864CF0F495F5}"/>
     <dgm:cxn modelId="{45555696-7893-41BA-B82C-87E54DDFF38E}" srcId="{F6FC21D6-DCF3-4181-B7CD-89B44FC21A35}" destId="{3B21D804-2A2B-4BF1-9567-27EBD70D7E6B}" srcOrd="5" destOrd="0" parTransId="{2C893800-70A2-4163-81D1-5B9C8D99FB1B}" sibTransId="{DB7B38F7-CE51-4633-A458-660B05FBFC01}"/>
-    <dgm:cxn modelId="{5C0F2510-80B2-42E5-B8B1-94E6983D7A06}" type="presOf" srcId="{1BB7C95A-9658-42E2-81CF-94CB2F01B8B5}" destId="{56E0FB25-C875-4DE3-BFD1-8C31FF0C97A4}" srcOrd="0" destOrd="0" presId="urn:microsoft.com/office/officeart/2005/8/layout/hProcess9"/>
+    <dgm:cxn modelId="{73C17948-E0BF-441F-975F-6CEF5FDA8B5A}" type="presOf" srcId="{A6577511-DDB8-45BF-A536-F50CA5D0C5BD}" destId="{FD2DE628-AD12-44E2-AF71-74DDC6D9D891}" srcOrd="0" destOrd="0" presId="urn:microsoft.com/office/officeart/2005/8/layout/hProcess9"/>
+    <dgm:cxn modelId="{6D176C25-711A-4A93-99A5-488B89345988}" type="presOf" srcId="{CA0A58B8-A846-48FE-9CB3-C437978FF928}" destId="{9885DA04-207C-45F3-B290-287092327A4A}" srcOrd="0" destOrd="0" presId="urn:microsoft.com/office/officeart/2005/8/layout/hProcess9"/>
     <dgm:cxn modelId="{99C900CE-C0A4-4A1B-8E6A-51B9BFE9811F}" srcId="{F6FC21D6-DCF3-4181-B7CD-89B44FC21A35}" destId="{CA0A58B8-A846-48FE-9CB3-C437978FF928}" srcOrd="1" destOrd="0" parTransId="{F2DFD18A-7C36-4817-B0BE-6E123404CFC1}" sibTransId="{8D717F44-0730-49DA-B57D-A27FF6C0BC96}"/>
     <dgm:cxn modelId="{1BC49487-9108-4028-90A0-C24FBFDE4116}" srcId="{F6FC21D6-DCF3-4181-B7CD-89B44FC21A35}" destId="{961C6E43-8FC6-4804-B99E-E29D22389756}" srcOrd="2" destOrd="0" parTransId="{284322F8-5274-4EEA-B7C3-4BA07D8826B2}" sibTransId="{8BF7D6B9-985B-47F2-A611-5DDD17DB070A}"/>
-    <dgm:cxn modelId="{A8913EA3-62DA-407D-80C5-E1231AEE4CD1}" type="presParOf" srcId="{CD90AD47-1BF6-47CE-96F3-61B83E0C3302}" destId="{A2BEC723-D0D6-45E4-9BFA-4A8932B3A8CC}" srcOrd="0" destOrd="0" presId="urn:microsoft.com/office/officeart/2005/8/layout/hProcess9"/>
-    <dgm:cxn modelId="{939BD9D2-537B-4C18-A7C1-EBB7D6D36FFA}" type="presParOf" srcId="{CD90AD47-1BF6-47CE-96F3-61B83E0C3302}" destId="{33D4AE61-A28C-4C88-9B3C-A31C5A7BAC59}" srcOrd="1" destOrd="0" presId="urn:microsoft.com/office/officeart/2005/8/layout/hProcess9"/>
-    <dgm:cxn modelId="{56C0963C-7E39-4288-AD29-1B3EA3BF2D94}" type="presParOf" srcId="{33D4AE61-A28C-4C88-9B3C-A31C5A7BAC59}" destId="{616ED15D-1C36-4D9A-8251-984C2A94700B}" srcOrd="0" destOrd="0" presId="urn:microsoft.com/office/officeart/2005/8/layout/hProcess9"/>
-    <dgm:cxn modelId="{51F5D570-8BB9-4D01-9F5D-DDC21F459D34}" type="presParOf" srcId="{33D4AE61-A28C-4C88-9B3C-A31C5A7BAC59}" destId="{C7BD46EA-16A4-4A76-8A63-096C7241E5C2}" srcOrd="1" destOrd="0" presId="urn:microsoft.com/office/officeart/2005/8/layout/hProcess9"/>
-    <dgm:cxn modelId="{D37F8E96-919C-4E73-AA0C-39D183FCF89B}" type="presParOf" srcId="{33D4AE61-A28C-4C88-9B3C-A31C5A7BAC59}" destId="{9885DA04-207C-45F3-B290-287092327A4A}" srcOrd="2" destOrd="0" presId="urn:microsoft.com/office/officeart/2005/8/layout/hProcess9"/>
-    <dgm:cxn modelId="{E602917E-92F7-4F9D-89CD-0FE9FFF7B191}" type="presParOf" srcId="{33D4AE61-A28C-4C88-9B3C-A31C5A7BAC59}" destId="{C0102547-FE82-4FD9-80EE-0ADC0DE448B6}" srcOrd="3" destOrd="0" presId="urn:microsoft.com/office/officeart/2005/8/layout/hProcess9"/>
-    <dgm:cxn modelId="{1F4FDCC4-68A6-4BFB-A39D-EA6651F5FB11}" type="presParOf" srcId="{33D4AE61-A28C-4C88-9B3C-A31C5A7BAC59}" destId="{FA4733D0-7965-41BD-9E40-613D03806326}" srcOrd="4" destOrd="0" presId="urn:microsoft.com/office/officeart/2005/8/layout/hProcess9"/>
-    <dgm:cxn modelId="{7BA76338-DA10-44B9-A655-C5FEF14A9DFC}" type="presParOf" srcId="{33D4AE61-A28C-4C88-9B3C-A31C5A7BAC59}" destId="{76B75AE3-DFA2-4587-AFB2-0FC81A212BD0}" srcOrd="5" destOrd="0" presId="urn:microsoft.com/office/officeart/2005/8/layout/hProcess9"/>
-    <dgm:cxn modelId="{42EB44C8-DD97-43C7-B685-B1FB76401B5B}" type="presParOf" srcId="{33D4AE61-A28C-4C88-9B3C-A31C5A7BAC59}" destId="{9450731F-B053-43F7-A05D-6BA01DC10DAB}" srcOrd="6" destOrd="0" presId="urn:microsoft.com/office/officeart/2005/8/layout/hProcess9"/>
-    <dgm:cxn modelId="{0BD5D37A-C81C-4174-9FB7-0AA1FDD23F82}" type="presParOf" srcId="{33D4AE61-A28C-4C88-9B3C-A31C5A7BAC59}" destId="{CD5ECB4A-710E-4CA7-8C20-AF0276113C3E}" srcOrd="7" destOrd="0" presId="urn:microsoft.com/office/officeart/2005/8/layout/hProcess9"/>
-    <dgm:cxn modelId="{F32AFE8B-6632-4DDC-859E-2D516A960CFC}" type="presParOf" srcId="{33D4AE61-A28C-4C88-9B3C-A31C5A7BAC59}" destId="{56E0FB25-C875-4DE3-BFD1-8C31FF0C97A4}" srcOrd="8" destOrd="0" presId="urn:microsoft.com/office/officeart/2005/8/layout/hProcess9"/>
-    <dgm:cxn modelId="{15C5B3CA-B7CE-4DF5-ADD0-909C3B2FAD79}" type="presParOf" srcId="{33D4AE61-A28C-4C88-9B3C-A31C5A7BAC59}" destId="{33A98532-E897-4A54-9278-4B5F053ACE23}" srcOrd="9" destOrd="0" presId="urn:microsoft.com/office/officeart/2005/8/layout/hProcess9"/>
-    <dgm:cxn modelId="{E92EC6B7-B4CB-41E5-923F-C1A56A19CAF7}" type="presParOf" srcId="{33D4AE61-A28C-4C88-9B3C-A31C5A7BAC59}" destId="{717EBD2E-CA2B-4373-9F1B-A6550E471D11}" srcOrd="10" destOrd="0" presId="urn:microsoft.com/office/officeart/2005/8/layout/hProcess9"/>
-    <dgm:cxn modelId="{A82C9361-A1B2-4DB1-BD38-B846AC701268}" type="presParOf" srcId="{33D4AE61-A28C-4C88-9B3C-A31C5A7BAC59}" destId="{A82CDB57-EF5B-43EB-8451-3FACC74C2C20}" srcOrd="11" destOrd="0" presId="urn:microsoft.com/office/officeart/2005/8/layout/hProcess9"/>
-    <dgm:cxn modelId="{BEF2B2F9-2636-47CA-A6D6-10D954A330CA}" type="presParOf" srcId="{33D4AE61-A28C-4C88-9B3C-A31C5A7BAC59}" destId="{FD2DE628-AD12-44E2-AF71-74DDC6D9D891}" srcOrd="12" destOrd="0" presId="urn:microsoft.com/office/officeart/2005/8/layout/hProcess9"/>
-    <dgm:cxn modelId="{01928069-3AF4-4F69-80B9-03FACBE3CCE6}" type="presParOf" srcId="{33D4AE61-A28C-4C88-9B3C-A31C5A7BAC59}" destId="{967B56CA-3B62-460E-8901-1226304AE37B}" srcOrd="13" destOrd="0" presId="urn:microsoft.com/office/officeart/2005/8/layout/hProcess9"/>
-    <dgm:cxn modelId="{1DA294D7-25DC-4AA0-B561-F9A6F6E0C64A}" type="presParOf" srcId="{33D4AE61-A28C-4C88-9B3C-A31C5A7BAC59}" destId="{2DF250E2-2155-4827-AA8E-5DDF5589D144}" srcOrd="14" destOrd="0" presId="urn:microsoft.com/office/officeart/2005/8/layout/hProcess9"/>
+    <dgm:cxn modelId="{4F09BAD6-DC7B-4BD4-8008-715CFBAC6900}" type="presParOf" srcId="{CD90AD47-1BF6-47CE-96F3-61B83E0C3302}" destId="{A2BEC723-D0D6-45E4-9BFA-4A8932B3A8CC}" srcOrd="0" destOrd="0" presId="urn:microsoft.com/office/officeart/2005/8/layout/hProcess9"/>
+    <dgm:cxn modelId="{19919805-0497-4E76-AE93-2615A47A99C1}" type="presParOf" srcId="{CD90AD47-1BF6-47CE-96F3-61B83E0C3302}" destId="{33D4AE61-A28C-4C88-9B3C-A31C5A7BAC59}" srcOrd="1" destOrd="0" presId="urn:microsoft.com/office/officeart/2005/8/layout/hProcess9"/>
+    <dgm:cxn modelId="{0B755AE1-8E02-49B8-BCF0-7F3790B72BF2}" type="presParOf" srcId="{33D4AE61-A28C-4C88-9B3C-A31C5A7BAC59}" destId="{616ED15D-1C36-4D9A-8251-984C2A94700B}" srcOrd="0" destOrd="0" presId="urn:microsoft.com/office/officeart/2005/8/layout/hProcess9"/>
+    <dgm:cxn modelId="{FF61D7DB-C3E8-44B8-BC3F-FA909393D3CE}" type="presParOf" srcId="{33D4AE61-A28C-4C88-9B3C-A31C5A7BAC59}" destId="{C7BD46EA-16A4-4A76-8A63-096C7241E5C2}" srcOrd="1" destOrd="0" presId="urn:microsoft.com/office/officeart/2005/8/layout/hProcess9"/>
+    <dgm:cxn modelId="{448B3AEB-E590-4D76-AD71-362531CB00EE}" type="presParOf" srcId="{33D4AE61-A28C-4C88-9B3C-A31C5A7BAC59}" destId="{9885DA04-207C-45F3-B290-287092327A4A}" srcOrd="2" destOrd="0" presId="urn:microsoft.com/office/officeart/2005/8/layout/hProcess9"/>
+    <dgm:cxn modelId="{7FE3F88F-468F-40B6-986C-A4559082276A}" type="presParOf" srcId="{33D4AE61-A28C-4C88-9B3C-A31C5A7BAC59}" destId="{C0102547-FE82-4FD9-80EE-0ADC0DE448B6}" srcOrd="3" destOrd="0" presId="urn:microsoft.com/office/officeart/2005/8/layout/hProcess9"/>
+    <dgm:cxn modelId="{B1B219C2-91B1-44CF-BF82-B704BD7F08C3}" type="presParOf" srcId="{33D4AE61-A28C-4C88-9B3C-A31C5A7BAC59}" destId="{FA4733D0-7965-41BD-9E40-613D03806326}" srcOrd="4" destOrd="0" presId="urn:microsoft.com/office/officeart/2005/8/layout/hProcess9"/>
+    <dgm:cxn modelId="{31D0ADDE-33B5-45A9-82C8-A2E57CD3FB18}" type="presParOf" srcId="{33D4AE61-A28C-4C88-9B3C-A31C5A7BAC59}" destId="{76B75AE3-DFA2-4587-AFB2-0FC81A212BD0}" srcOrd="5" destOrd="0" presId="urn:microsoft.com/office/officeart/2005/8/layout/hProcess9"/>
+    <dgm:cxn modelId="{0EB49CE9-8777-4FAA-B05D-BF860CC63B49}" type="presParOf" srcId="{33D4AE61-A28C-4C88-9B3C-A31C5A7BAC59}" destId="{9450731F-B053-43F7-A05D-6BA01DC10DAB}" srcOrd="6" destOrd="0" presId="urn:microsoft.com/office/officeart/2005/8/layout/hProcess9"/>
+    <dgm:cxn modelId="{1635C707-FEEE-4D7A-8999-B8D43850466E}" type="presParOf" srcId="{33D4AE61-A28C-4C88-9B3C-A31C5A7BAC59}" destId="{CD5ECB4A-710E-4CA7-8C20-AF0276113C3E}" srcOrd="7" destOrd="0" presId="urn:microsoft.com/office/officeart/2005/8/layout/hProcess9"/>
+    <dgm:cxn modelId="{5CDC221F-FBC9-4AE1-8006-2408A91288E4}" type="presParOf" srcId="{33D4AE61-A28C-4C88-9B3C-A31C5A7BAC59}" destId="{56E0FB25-C875-4DE3-BFD1-8C31FF0C97A4}" srcOrd="8" destOrd="0" presId="urn:microsoft.com/office/officeart/2005/8/layout/hProcess9"/>
+    <dgm:cxn modelId="{1462182A-E83C-41DF-876C-E2C9A1705233}" type="presParOf" srcId="{33D4AE61-A28C-4C88-9B3C-A31C5A7BAC59}" destId="{33A98532-E897-4A54-9278-4B5F053ACE23}" srcOrd="9" destOrd="0" presId="urn:microsoft.com/office/officeart/2005/8/layout/hProcess9"/>
+    <dgm:cxn modelId="{90014A36-FD7A-4A6A-AD36-816E2FC9A76A}" type="presParOf" srcId="{33D4AE61-A28C-4C88-9B3C-A31C5A7BAC59}" destId="{717EBD2E-CA2B-4373-9F1B-A6550E471D11}" srcOrd="10" destOrd="0" presId="urn:microsoft.com/office/officeart/2005/8/layout/hProcess9"/>
+    <dgm:cxn modelId="{B90E0BE6-80E1-418F-BE51-7DC216E66A7F}" type="presParOf" srcId="{33D4AE61-A28C-4C88-9B3C-A31C5A7BAC59}" destId="{A82CDB57-EF5B-43EB-8451-3FACC74C2C20}" srcOrd="11" destOrd="0" presId="urn:microsoft.com/office/officeart/2005/8/layout/hProcess9"/>
+    <dgm:cxn modelId="{869DFD87-0F94-4883-B690-D724BD842D40}" type="presParOf" srcId="{33D4AE61-A28C-4C88-9B3C-A31C5A7BAC59}" destId="{FD2DE628-AD12-44E2-AF71-74DDC6D9D891}" srcOrd="12" destOrd="0" presId="urn:microsoft.com/office/officeart/2005/8/layout/hProcess9"/>
+    <dgm:cxn modelId="{5D048AD2-D676-46BD-BA21-B05FE26128BE}" type="presParOf" srcId="{33D4AE61-A28C-4C88-9B3C-A31C5A7BAC59}" destId="{967B56CA-3B62-460E-8901-1226304AE37B}" srcOrd="13" destOrd="0" presId="urn:microsoft.com/office/officeart/2005/8/layout/hProcess9"/>
+    <dgm:cxn modelId="{7DB82FC2-8DD0-47D9-B7CA-EBDC485DB83D}" type="presParOf" srcId="{33D4AE61-A28C-4C88-9B3C-A31C5A7BAC59}" destId="{2DF250E2-2155-4827-AA8E-5DDF5589D144}" srcOrd="14" destOrd="0" presId="urn:microsoft.com/office/officeart/2005/8/layout/hProcess9"/>
   </dgm:cxnLst>
   <dgm:bg/>
   <dgm:whole/>
@@ -17409,41 +19970,41 @@
   </dgm:ptLst>
   <dgm:cxnLst>
     <dgm:cxn modelId="{B185E2DE-B7CB-40EF-BC3B-03171396F40E}" srcId="{EADFED91-EE68-41DD-A16C-287A12FC0BBE}" destId="{94F092F7-117A-4FF0-A59A-30FCC208A502}" srcOrd="0" destOrd="0" parTransId="{77A69339-735B-47CA-97C9-A597CD4F639E}" sibTransId="{C2F057F0-A7C5-4B20-BB5A-D521CF2E9441}"/>
-    <dgm:cxn modelId="{3CF1DD24-9CCC-4BF1-B359-87CDEAF57672}" type="presOf" srcId="{B92E4E82-588D-4108-A7F2-318C88732507}" destId="{0A0FCB07-E61F-4AB3-9B43-7E8466CB9748}" srcOrd="0" destOrd="2" presId="urn:microsoft.com/office/officeart/2005/8/layout/vList5"/>
-    <dgm:cxn modelId="{839C53AA-4F70-41D5-A780-BDFA886A7519}" type="presOf" srcId="{09DA098A-B33A-44D2-A7B2-2CACF9C407F7}" destId="{466B7C2E-4B0E-4CBB-A6EE-B2AAE694B51E}" srcOrd="0" destOrd="0" presId="urn:microsoft.com/office/officeart/2005/8/layout/vList5"/>
-    <dgm:cxn modelId="{40DC3234-DC79-4310-8D95-11BC88256875}" type="presOf" srcId="{E7EF2DC3-1039-46DA-BAB0-F69CA043DCB2}" destId="{E66FA382-677E-4DFE-9517-F196D474950A}" srcOrd="0" destOrd="2" presId="urn:microsoft.com/office/officeart/2005/8/layout/vList5"/>
     <dgm:cxn modelId="{BF9483BB-B8F2-465F-9F17-1C5E8FF4EC20}" srcId="{E9B8ED31-3791-47D1-9CBE-CA1D888E7FCB}" destId="{1FB81B65-D8DE-4704-9A20-4897BB358267}" srcOrd="2" destOrd="0" parTransId="{094C60CE-44BE-4372-94D8-54F319205D82}" sibTransId="{75306FDD-F5B8-4DF4-BF20-F5C784F34D2C}"/>
-    <dgm:cxn modelId="{C51436FF-6B6B-40C5-8153-386253901ADC}" type="presOf" srcId="{5E2390C1-46D4-4802-9D88-7FCB6EE3E2C8}" destId="{63963948-3294-41A7-B736-6C6C589069FA}" srcOrd="0" destOrd="1" presId="urn:microsoft.com/office/officeart/2005/8/layout/vList5"/>
+    <dgm:cxn modelId="{E3457F59-2623-4E2C-9BF8-C04FD2D733EC}" type="presOf" srcId="{EADFED91-EE68-41DD-A16C-287A12FC0BBE}" destId="{CE1F6BFA-2990-41C3-B73E-36B57AA23F1F}" srcOrd="0" destOrd="0" presId="urn:microsoft.com/office/officeart/2005/8/layout/vList5"/>
     <dgm:cxn modelId="{B06156F2-7D6B-4B69-A53A-41F5D0DCCDEB}" srcId="{1FB81B65-D8DE-4704-9A20-4897BB358267}" destId="{F634CB6C-04C7-4B8B-BFD0-FEE7351764BA}" srcOrd="0" destOrd="0" parTransId="{8368FA99-83A2-47EA-B433-CC3F6BDA36A5}" sibTransId="{E9645EF5-63F8-40B1-B6D3-760373689DAB}"/>
-    <dgm:cxn modelId="{D4832B3A-5923-470D-B699-C288887F70CC}" type="presOf" srcId="{1FB81B65-D8DE-4704-9A20-4897BB358267}" destId="{74330389-45E8-4221-8E48-CB6BB5AEDEF8}" srcOrd="0" destOrd="0" presId="urn:microsoft.com/office/officeart/2005/8/layout/vList5"/>
-    <dgm:cxn modelId="{D5C2DA1C-BFA3-411F-81B8-327B8C14962B}" type="presOf" srcId="{CFF2F9E0-C887-471F-BF42-3AF750288BA8}" destId="{0A0FCB07-E61F-4AB3-9B43-7E8466CB9748}" srcOrd="0" destOrd="1" presId="urn:microsoft.com/office/officeart/2005/8/layout/vList5"/>
-    <dgm:cxn modelId="{D745EAF2-9786-4761-9BAE-F99412FC011B}" type="presOf" srcId="{EADFED91-EE68-41DD-A16C-287A12FC0BBE}" destId="{CE1F6BFA-2990-41C3-B73E-36B57AA23F1F}" srcOrd="0" destOrd="0" presId="urn:microsoft.com/office/officeart/2005/8/layout/vList5"/>
+    <dgm:cxn modelId="{D8697EA6-923D-4EA6-97B7-529F84EADE45}" type="presOf" srcId="{09DA098A-B33A-44D2-A7B2-2CACF9C407F7}" destId="{466B7C2E-4B0E-4CBB-A6EE-B2AAE694B51E}" srcOrd="0" destOrd="0" presId="urn:microsoft.com/office/officeart/2005/8/layout/vList5"/>
+    <dgm:cxn modelId="{45DC470F-CAD9-4AD9-95D5-4B65461A7D63}" type="presOf" srcId="{B92E4E82-588D-4108-A7F2-318C88732507}" destId="{0A0FCB07-E61F-4AB3-9B43-7E8466CB9748}" srcOrd="0" destOrd="2" presId="urn:microsoft.com/office/officeart/2005/8/layout/vList5"/>
+    <dgm:cxn modelId="{AD149C9F-BE4F-41DE-A37C-5ED9682EF331}" type="presOf" srcId="{E7EF2DC3-1039-46DA-BAB0-F69CA043DCB2}" destId="{E66FA382-677E-4DFE-9517-F196D474950A}" srcOrd="0" destOrd="2" presId="urn:microsoft.com/office/officeart/2005/8/layout/vList5"/>
     <dgm:cxn modelId="{389C4A76-744B-42BD-AE69-36232F36C801}" srcId="{09DA098A-B33A-44D2-A7B2-2CACF9C407F7}" destId="{B92E4E82-588D-4108-A7F2-318C88732507}" srcOrd="2" destOrd="0" parTransId="{999F8586-0127-4FB4-9B0C-21673730B497}" sibTransId="{AAD15355-525C-4710-9D45-D9C8D009FACE}"/>
-    <dgm:cxn modelId="{42996EE3-4742-4660-BACA-2D7813EBA416}" type="presOf" srcId="{0393E1CE-AAC1-44E1-AF4D-89C0098C35D8}" destId="{E66FA382-677E-4DFE-9517-F196D474950A}" srcOrd="0" destOrd="1" presId="urn:microsoft.com/office/officeart/2005/8/layout/vList5"/>
     <dgm:cxn modelId="{62AB4CB7-AF95-418C-B7B1-9713F52A1E6D}" srcId="{E9B8ED31-3791-47D1-9CBE-CA1D888E7FCB}" destId="{09DA098A-B33A-44D2-A7B2-2CACF9C407F7}" srcOrd="1" destOrd="0" parTransId="{EAC61F67-F15E-4654-8240-C14AB25BD9EA}" sibTransId="{8D9DAF54-5517-46D4-A80B-BBA713FC5ECD}"/>
     <dgm:cxn modelId="{2CEDB38D-5F75-479F-9D72-6F9E9C588320}" srcId="{1FB81B65-D8DE-4704-9A20-4897BB358267}" destId="{5E2390C1-46D4-4802-9D88-7FCB6EE3E2C8}" srcOrd="1" destOrd="0" parTransId="{1A04AA0B-C079-4D53-A6CC-8830C0E4B198}" sibTransId="{228BC25E-689B-460B-B19A-67E3C3EB6654}"/>
-    <dgm:cxn modelId="{DD0D313E-4202-443C-89B6-31156A93E8E6}" type="presOf" srcId="{F634CB6C-04C7-4B8B-BFD0-FEE7351764BA}" destId="{63963948-3294-41A7-B736-6C6C589069FA}" srcOrd="0" destOrd="0" presId="urn:microsoft.com/office/officeart/2005/8/layout/vList5"/>
-    <dgm:cxn modelId="{D6FF2154-C0AC-4F38-BEF1-FE0FEB13D78D}" type="presOf" srcId="{FA48AE8E-90D8-415D-9047-34CB69E8EE95}" destId="{0A0FCB07-E61F-4AB3-9B43-7E8466CB9748}" srcOrd="0" destOrd="0" presId="urn:microsoft.com/office/officeart/2005/8/layout/vList5"/>
-    <dgm:cxn modelId="{9061DE6C-70FE-4EA2-997C-6FE259D0EE98}" type="presOf" srcId="{E9B8ED31-3791-47D1-9CBE-CA1D888E7FCB}" destId="{960DC9A8-EC84-4F8C-B9E6-BC97E5856BBD}" srcOrd="0" destOrd="0" presId="urn:microsoft.com/office/officeart/2005/8/layout/vList5"/>
+    <dgm:cxn modelId="{8C7DDBB7-A1D2-46B4-8458-D15D1744DFAE}" type="presOf" srcId="{E9B8ED31-3791-47D1-9CBE-CA1D888E7FCB}" destId="{960DC9A8-EC84-4F8C-B9E6-BC97E5856BBD}" srcOrd="0" destOrd="0" presId="urn:microsoft.com/office/officeart/2005/8/layout/vList5"/>
+    <dgm:cxn modelId="{F29321DD-1AF1-4A83-8A31-8CAF01D9A21E}" type="presOf" srcId="{8E4EC71A-A1BC-45CB-ACBB-51FF00FFE7EE}" destId="{63963948-3294-41A7-B736-6C6C589069FA}" srcOrd="0" destOrd="2" presId="urn:microsoft.com/office/officeart/2005/8/layout/vList5"/>
     <dgm:cxn modelId="{C0E5D530-D658-4054-BD91-1C6945B28687}" srcId="{E9B8ED31-3791-47D1-9CBE-CA1D888E7FCB}" destId="{EADFED91-EE68-41DD-A16C-287A12FC0BBE}" srcOrd="0" destOrd="0" parTransId="{FE37FA6B-9D77-4F5A-9BE2-5000320E9A50}" sibTransId="{B8B4B736-E629-4DA9-85FA-FEF58F69D13B}"/>
+    <dgm:cxn modelId="{ECB35106-6396-40AC-A70C-F93635A8DD01}" type="presOf" srcId="{0393E1CE-AAC1-44E1-AF4D-89C0098C35D8}" destId="{E66FA382-677E-4DFE-9517-F196D474950A}" srcOrd="0" destOrd="1" presId="urn:microsoft.com/office/officeart/2005/8/layout/vList5"/>
+    <dgm:cxn modelId="{C743B510-D70E-4841-A246-6B7424AC1B6C}" type="presOf" srcId="{F634CB6C-04C7-4B8B-BFD0-FEE7351764BA}" destId="{63963948-3294-41A7-B736-6C6C589069FA}" srcOrd="0" destOrd="0" presId="urn:microsoft.com/office/officeart/2005/8/layout/vList5"/>
+    <dgm:cxn modelId="{CB3352CD-835F-4A7A-8893-434DFEBBCB35}" srcId="{EADFED91-EE68-41DD-A16C-287A12FC0BBE}" destId="{E7EF2DC3-1039-46DA-BAB0-F69CA043DCB2}" srcOrd="2" destOrd="0" parTransId="{56F1DCC6-3DE3-4A28-99CC-16064029DA0B}" sibTransId="{88FFB739-CF69-4053-BFAD-23BFB1CFE58F}"/>
     <dgm:cxn modelId="{0CE2FB66-4763-4CF2-9A4D-D164F3A78ED9}" srcId="{09DA098A-B33A-44D2-A7B2-2CACF9C407F7}" destId="{FA48AE8E-90D8-415D-9047-34CB69E8EE95}" srcOrd="0" destOrd="0" parTransId="{F532A68D-3330-406E-9679-771DDA685DF3}" sibTransId="{6FBD8DAB-AFED-45B7-8A27-CB7F8F5AEAC4}"/>
-    <dgm:cxn modelId="{CB3352CD-835F-4A7A-8893-434DFEBBCB35}" srcId="{EADFED91-EE68-41DD-A16C-287A12FC0BBE}" destId="{E7EF2DC3-1039-46DA-BAB0-F69CA043DCB2}" srcOrd="2" destOrd="0" parTransId="{56F1DCC6-3DE3-4A28-99CC-16064029DA0B}" sibTransId="{88FFB739-CF69-4053-BFAD-23BFB1CFE58F}"/>
+    <dgm:cxn modelId="{96223133-6DF3-4FBE-827F-58F63D5B4D39}" type="presOf" srcId="{5E2390C1-46D4-4802-9D88-7FCB6EE3E2C8}" destId="{63963948-3294-41A7-B736-6C6C589069FA}" srcOrd="0" destOrd="1" presId="urn:microsoft.com/office/officeart/2005/8/layout/vList5"/>
+    <dgm:cxn modelId="{FA125114-1FA3-44D8-B9DF-B112439B532D}" type="presOf" srcId="{FA48AE8E-90D8-415D-9047-34CB69E8EE95}" destId="{0A0FCB07-E61F-4AB3-9B43-7E8466CB9748}" srcOrd="0" destOrd="0" presId="urn:microsoft.com/office/officeart/2005/8/layout/vList5"/>
+    <dgm:cxn modelId="{949D581D-D914-4E10-88DF-FD12E1328134}" type="presOf" srcId="{1FB81B65-D8DE-4704-9A20-4897BB358267}" destId="{74330389-45E8-4221-8E48-CB6BB5AEDEF8}" srcOrd="0" destOrd="0" presId="urn:microsoft.com/office/officeart/2005/8/layout/vList5"/>
     <dgm:cxn modelId="{F6F4F953-E359-4565-B74A-2B2E936C628F}" srcId="{EADFED91-EE68-41DD-A16C-287A12FC0BBE}" destId="{0393E1CE-AAC1-44E1-AF4D-89C0098C35D8}" srcOrd="1" destOrd="0" parTransId="{FABD223D-94D8-45EC-B31D-3FF991D2E231}" sibTransId="{BDF1D133-3233-47C2-BF41-7BA4D9F64A1F}"/>
     <dgm:cxn modelId="{334E12DC-5EF7-4871-B6E2-29FCC7F2ED3E}" srcId="{09DA098A-B33A-44D2-A7B2-2CACF9C407F7}" destId="{CFF2F9E0-C887-471F-BF42-3AF750288BA8}" srcOrd="1" destOrd="0" parTransId="{3D10E99C-C0FA-4622-A13A-2D8758ABF9CC}" sibTransId="{60E4D644-F4A2-4996-B871-BB8479C18DCF}"/>
-    <dgm:cxn modelId="{3C737379-2F3F-47B5-9EBA-CF3DCC7AD517}" type="presOf" srcId="{8E4EC71A-A1BC-45CB-ACBB-51FF00FFE7EE}" destId="{63963948-3294-41A7-B736-6C6C589069FA}" srcOrd="0" destOrd="2" presId="urn:microsoft.com/office/officeart/2005/8/layout/vList5"/>
+    <dgm:cxn modelId="{DC503834-6AB8-4589-A4FA-F8BDBD8F9694}" type="presOf" srcId="{CFF2F9E0-C887-471F-BF42-3AF750288BA8}" destId="{0A0FCB07-E61F-4AB3-9B43-7E8466CB9748}" srcOrd="0" destOrd="1" presId="urn:microsoft.com/office/officeart/2005/8/layout/vList5"/>
+    <dgm:cxn modelId="{1541129C-E1BF-45BC-8EC7-3BD4CC4A1663}" type="presOf" srcId="{94F092F7-117A-4FF0-A59A-30FCC208A502}" destId="{E66FA382-677E-4DFE-9517-F196D474950A}" srcOrd="0" destOrd="0" presId="urn:microsoft.com/office/officeart/2005/8/layout/vList5"/>
     <dgm:cxn modelId="{AA93641C-4E19-4D1E-B6F4-B0A86EC3B623}" srcId="{1FB81B65-D8DE-4704-9A20-4897BB358267}" destId="{8E4EC71A-A1BC-45CB-ACBB-51FF00FFE7EE}" srcOrd="2" destOrd="0" parTransId="{59CA094C-417A-48F6-A5BD-AECAF946DD2B}" sibTransId="{77B8EBF7-B9D3-4640-83BA-7DA29DC70738}"/>
-    <dgm:cxn modelId="{17C14A83-3F07-4D93-B9A7-17C9A84CEC63}" type="presOf" srcId="{94F092F7-117A-4FF0-A59A-30FCC208A502}" destId="{E66FA382-677E-4DFE-9517-F196D474950A}" srcOrd="0" destOrd="0" presId="urn:microsoft.com/office/officeart/2005/8/layout/vList5"/>
-    <dgm:cxn modelId="{B03962E7-58E9-4349-8F69-05C18103695D}" type="presParOf" srcId="{960DC9A8-EC84-4F8C-B9E6-BC97E5856BBD}" destId="{1D908AB7-D6F8-4B0C-AAFC-D70CFB247149}" srcOrd="0" destOrd="0" presId="urn:microsoft.com/office/officeart/2005/8/layout/vList5"/>
-    <dgm:cxn modelId="{4CFDFB14-4875-426B-8472-3E59AD1D7DE2}" type="presParOf" srcId="{1D908AB7-D6F8-4B0C-AAFC-D70CFB247149}" destId="{CE1F6BFA-2990-41C3-B73E-36B57AA23F1F}" srcOrd="0" destOrd="0" presId="urn:microsoft.com/office/officeart/2005/8/layout/vList5"/>
-    <dgm:cxn modelId="{CAB59746-114E-42B3-B6BB-D3BF5FB398CD}" type="presParOf" srcId="{1D908AB7-D6F8-4B0C-AAFC-D70CFB247149}" destId="{E66FA382-677E-4DFE-9517-F196D474950A}" srcOrd="1" destOrd="0" presId="urn:microsoft.com/office/officeart/2005/8/layout/vList5"/>
-    <dgm:cxn modelId="{B18344B9-7F57-4D3B-AE37-FE60474CCBB0}" type="presParOf" srcId="{960DC9A8-EC84-4F8C-B9E6-BC97E5856BBD}" destId="{09B96799-E89C-46E7-B939-4B9BB290C7FF}" srcOrd="1" destOrd="0" presId="urn:microsoft.com/office/officeart/2005/8/layout/vList5"/>
-    <dgm:cxn modelId="{D63F45E3-2C9A-4126-ABF1-3852EC2473C4}" type="presParOf" srcId="{960DC9A8-EC84-4F8C-B9E6-BC97E5856BBD}" destId="{CBC32CC9-F11C-4FD1-9AE0-5C879DD651BE}" srcOrd="2" destOrd="0" presId="urn:microsoft.com/office/officeart/2005/8/layout/vList5"/>
-    <dgm:cxn modelId="{079F83D9-5279-49D8-BB2E-80E9E0BEB284}" type="presParOf" srcId="{CBC32CC9-F11C-4FD1-9AE0-5C879DD651BE}" destId="{466B7C2E-4B0E-4CBB-A6EE-B2AAE694B51E}" srcOrd="0" destOrd="0" presId="urn:microsoft.com/office/officeart/2005/8/layout/vList5"/>
-    <dgm:cxn modelId="{D6891AB2-3991-4DA9-9832-66E98CEDE36E}" type="presParOf" srcId="{CBC32CC9-F11C-4FD1-9AE0-5C879DD651BE}" destId="{0A0FCB07-E61F-4AB3-9B43-7E8466CB9748}" srcOrd="1" destOrd="0" presId="urn:microsoft.com/office/officeart/2005/8/layout/vList5"/>
-    <dgm:cxn modelId="{2F097991-D294-4574-8BDB-CB4AF4D8F0B7}" type="presParOf" srcId="{960DC9A8-EC84-4F8C-B9E6-BC97E5856BBD}" destId="{55F6A405-E657-494D-865C-ACD3F6892893}" srcOrd="3" destOrd="0" presId="urn:microsoft.com/office/officeart/2005/8/layout/vList5"/>
-    <dgm:cxn modelId="{39D61635-ADDC-4E9A-A675-EB657148AF20}" type="presParOf" srcId="{960DC9A8-EC84-4F8C-B9E6-BC97E5856BBD}" destId="{F9CED000-AF58-4FAD-8A49-6F730D62ACC3}" srcOrd="4" destOrd="0" presId="urn:microsoft.com/office/officeart/2005/8/layout/vList5"/>
-    <dgm:cxn modelId="{81E60140-1B15-4A29-935C-311F718A3906}" type="presParOf" srcId="{F9CED000-AF58-4FAD-8A49-6F730D62ACC3}" destId="{74330389-45E8-4221-8E48-CB6BB5AEDEF8}" srcOrd="0" destOrd="0" presId="urn:microsoft.com/office/officeart/2005/8/layout/vList5"/>
-    <dgm:cxn modelId="{588DDB17-3910-4AE7-AC78-6F66DAE9465B}" type="presParOf" srcId="{F9CED000-AF58-4FAD-8A49-6F730D62ACC3}" destId="{63963948-3294-41A7-B736-6C6C589069FA}" srcOrd="1" destOrd="0" presId="urn:microsoft.com/office/officeart/2005/8/layout/vList5"/>
+    <dgm:cxn modelId="{A75278F2-8F4D-4F30-8478-241936FCC4E5}" type="presParOf" srcId="{960DC9A8-EC84-4F8C-B9E6-BC97E5856BBD}" destId="{1D908AB7-D6F8-4B0C-AAFC-D70CFB247149}" srcOrd="0" destOrd="0" presId="urn:microsoft.com/office/officeart/2005/8/layout/vList5"/>
+    <dgm:cxn modelId="{9460CBEF-DF87-428D-9FBF-D8999041A556}" type="presParOf" srcId="{1D908AB7-D6F8-4B0C-AAFC-D70CFB247149}" destId="{CE1F6BFA-2990-41C3-B73E-36B57AA23F1F}" srcOrd="0" destOrd="0" presId="urn:microsoft.com/office/officeart/2005/8/layout/vList5"/>
+    <dgm:cxn modelId="{ED98426E-50ED-4CCC-B897-E56A11BEE64E}" type="presParOf" srcId="{1D908AB7-D6F8-4B0C-AAFC-D70CFB247149}" destId="{E66FA382-677E-4DFE-9517-F196D474950A}" srcOrd="1" destOrd="0" presId="urn:microsoft.com/office/officeart/2005/8/layout/vList5"/>
+    <dgm:cxn modelId="{7B22AF52-F666-4223-9E2C-816F8BB3F807}" type="presParOf" srcId="{960DC9A8-EC84-4F8C-B9E6-BC97E5856BBD}" destId="{09B96799-E89C-46E7-B939-4B9BB290C7FF}" srcOrd="1" destOrd="0" presId="urn:microsoft.com/office/officeart/2005/8/layout/vList5"/>
+    <dgm:cxn modelId="{8301EF72-7110-4FD8-A11D-D8BFEC21EE8A}" type="presParOf" srcId="{960DC9A8-EC84-4F8C-B9E6-BC97E5856BBD}" destId="{CBC32CC9-F11C-4FD1-9AE0-5C879DD651BE}" srcOrd="2" destOrd="0" presId="urn:microsoft.com/office/officeart/2005/8/layout/vList5"/>
+    <dgm:cxn modelId="{BB40598A-42F5-42AB-9FB4-DF25495F0669}" type="presParOf" srcId="{CBC32CC9-F11C-4FD1-9AE0-5C879DD651BE}" destId="{466B7C2E-4B0E-4CBB-A6EE-B2AAE694B51E}" srcOrd="0" destOrd="0" presId="urn:microsoft.com/office/officeart/2005/8/layout/vList5"/>
+    <dgm:cxn modelId="{72D4E81B-E976-490F-B835-CEBD88F06332}" type="presParOf" srcId="{CBC32CC9-F11C-4FD1-9AE0-5C879DD651BE}" destId="{0A0FCB07-E61F-4AB3-9B43-7E8466CB9748}" srcOrd="1" destOrd="0" presId="urn:microsoft.com/office/officeart/2005/8/layout/vList5"/>
+    <dgm:cxn modelId="{3E9582F6-51DD-469E-8906-41C63B12E8EC}" type="presParOf" srcId="{960DC9A8-EC84-4F8C-B9E6-BC97E5856BBD}" destId="{55F6A405-E657-494D-865C-ACD3F6892893}" srcOrd="3" destOrd="0" presId="urn:microsoft.com/office/officeart/2005/8/layout/vList5"/>
+    <dgm:cxn modelId="{6D9A27CC-ACD4-4D44-AC03-CEF17E7D5A52}" type="presParOf" srcId="{960DC9A8-EC84-4F8C-B9E6-BC97E5856BBD}" destId="{F9CED000-AF58-4FAD-8A49-6F730D62ACC3}" srcOrd="4" destOrd="0" presId="urn:microsoft.com/office/officeart/2005/8/layout/vList5"/>
+    <dgm:cxn modelId="{DF59947E-8ABD-49D6-84D7-1710D5C9F571}" type="presParOf" srcId="{F9CED000-AF58-4FAD-8A49-6F730D62ACC3}" destId="{74330389-45E8-4221-8E48-CB6BB5AEDEF8}" srcOrd="0" destOrd="0" presId="urn:microsoft.com/office/officeart/2005/8/layout/vList5"/>
+    <dgm:cxn modelId="{1AC5E5CC-7732-4943-84F1-7526D4F7DE35}" type="presParOf" srcId="{F9CED000-AF58-4FAD-8A49-6F730D62ACC3}" destId="{63963948-3294-41A7-B736-6C6C589069FA}" srcOrd="1" destOrd="0" presId="urn:microsoft.com/office/officeart/2005/8/layout/vList5"/>
   </dgm:cxnLst>
   <dgm:bg/>
   <dgm:whole/>
@@ -21443,7 +24004,7 @@
 </file>
 
 <file path=customXml/itemProps1.xml><?xml version="1.0" encoding="utf-8"?>
-<ds:datastoreItem xmlns:ds="http://schemas.openxmlformats.org/officeDocument/2006/customXml" ds:itemID="{FCBB0E68-19DD-4B38-8C19-A11B8A91A33C}">
+<ds:datastoreItem xmlns:ds="http://schemas.openxmlformats.org/officeDocument/2006/customXml" ds:itemID="{3C443827-3984-4EC8-9049-50237578C931}">
   <ds:schemaRefs>
     <ds:schemaRef ds:uri="http://schemas.openxmlformats.org/officeDocument/2006/bibliography"/>
   </ds:schemaRefs>

--- a/AWS DevOps.docx
+++ b/AWS DevOps.docx
@@ -7417,6 +7417,626 @@
     <w:p>
       <w:pPr>
         <w:pStyle w:val="ListParagraph"/>
+        <w:numPr>
+          <w:ilvl w:val="0"/>
+          <w:numId w:val="20"/>
+        </w:numPr>
+        <w:spacing w:after="0"/>
+      </w:pPr>
+      <w:proofErr w:type="spellStart"/>
+      <w:proofErr w:type="gramStart"/>
+      <w:r>
+        <w:rPr>
+          <w:b/>
+        </w:rPr>
+        <w:t>git</w:t>
+      </w:r>
+      <w:proofErr w:type="spellEnd"/>
+      <w:proofErr w:type="gramEnd"/>
+      <w:r>
+        <w:rPr>
+          <w:b/>
+        </w:rPr>
+        <w:t xml:space="preserve"> --version </w:t>
+      </w:r>
+      <w:r>
+        <w:t xml:space="preserve">is to check the version of the </w:t>
+      </w:r>
+      <w:proofErr w:type="spellStart"/>
+      <w:r>
+        <w:t>git</w:t>
+      </w:r>
+      <w:proofErr w:type="spellEnd"/>
+      <w:r>
+        <w:t>.</w:t>
+      </w:r>
+    </w:p>
+    <w:p>
+      <w:pPr>
+        <w:pStyle w:val="ListParagraph"/>
+        <w:numPr>
+          <w:ilvl w:val="0"/>
+          <w:numId w:val="20"/>
+        </w:numPr>
+        <w:spacing w:after="0"/>
+      </w:pPr>
+      <w:proofErr w:type="gramStart"/>
+      <w:r>
+        <w:rPr>
+          <w:b/>
+        </w:rPr>
+        <w:t>which</w:t>
+      </w:r>
+      <w:proofErr w:type="gramEnd"/>
+      <w:r>
+        <w:rPr>
+          <w:b/>
+        </w:rPr>
+        <w:t xml:space="preserve"> </w:t>
+      </w:r>
+      <w:proofErr w:type="spellStart"/>
+      <w:r>
+        <w:rPr>
+          <w:b/>
+        </w:rPr>
+        <w:t>git</w:t>
+      </w:r>
+      <w:proofErr w:type="spellEnd"/>
+      <w:r>
+        <w:rPr>
+          <w:b/>
+        </w:rPr>
+        <w:t xml:space="preserve"> </w:t>
+      </w:r>
+      <w:r>
+        <w:t xml:space="preserve">is the command to know the </w:t>
+      </w:r>
+      <w:proofErr w:type="spellStart"/>
+      <w:r>
+        <w:t>git</w:t>
+      </w:r>
+      <w:proofErr w:type="spellEnd"/>
+      <w:r>
+        <w:t xml:space="preserve"> file path.</w:t>
+      </w:r>
+    </w:p>
+    <w:p>
+      <w:pPr>
+        <w:pStyle w:val="ListParagraph"/>
+        <w:numPr>
+          <w:ilvl w:val="0"/>
+          <w:numId w:val="20"/>
+        </w:numPr>
+        <w:spacing w:after="0"/>
+      </w:pPr>
+      <w:proofErr w:type="spellStart"/>
+      <w:proofErr w:type="gramStart"/>
+      <w:r>
+        <w:rPr>
+          <w:b/>
+        </w:rPr>
+        <w:t>git</w:t>
+      </w:r>
+      <w:proofErr w:type="spellEnd"/>
+      <w:proofErr w:type="gramEnd"/>
+      <w:r>
+        <w:rPr>
+          <w:b/>
+        </w:rPr>
+        <w:t xml:space="preserve"> </w:t>
+      </w:r>
+      <w:proofErr w:type="spellStart"/>
+      <w:r>
+        <w:rPr>
+          <w:b/>
+        </w:rPr>
+        <w:t>config</w:t>
+      </w:r>
+      <w:proofErr w:type="spellEnd"/>
+      <w:r>
+        <w:rPr>
+          <w:b/>
+        </w:rPr>
+        <w:t xml:space="preserve"> --global user.name “</w:t>
+      </w:r>
+      <w:proofErr w:type="spellStart"/>
+      <w:r>
+        <w:rPr>
+          <w:b/>
+        </w:rPr>
+        <w:t>give</w:t>
+      </w:r>
+      <w:r>
+        <w:rPr>
+          <w:b/>
+        </w:rPr>
+        <w:softHyphen/>
+        <w:t>_user_name</w:t>
+      </w:r>
+      <w:proofErr w:type="spellEnd"/>
+      <w:r>
+        <w:rPr>
+          <w:b/>
+        </w:rPr>
+        <w:t xml:space="preserve">” </w:t>
+      </w:r>
+      <w:r>
+        <w:t>to give the user name in global.</w:t>
+      </w:r>
+    </w:p>
+    <w:p>
+      <w:pPr>
+        <w:pStyle w:val="ListParagraph"/>
+        <w:numPr>
+          <w:ilvl w:val="0"/>
+          <w:numId w:val="20"/>
+        </w:numPr>
+        <w:spacing w:after="0"/>
+      </w:pPr>
+      <w:proofErr w:type="spellStart"/>
+      <w:proofErr w:type="gramStart"/>
+      <w:r>
+        <w:rPr>
+          <w:b/>
+        </w:rPr>
+        <w:t>git</w:t>
+      </w:r>
+      <w:proofErr w:type="spellEnd"/>
+      <w:proofErr w:type="gramEnd"/>
+      <w:r>
+        <w:rPr>
+          <w:b/>
+        </w:rPr>
+        <w:t xml:space="preserve"> </w:t>
+      </w:r>
+      <w:proofErr w:type="spellStart"/>
+      <w:r>
+        <w:rPr>
+          <w:b/>
+        </w:rPr>
+        <w:t>config</w:t>
+      </w:r>
+      <w:proofErr w:type="spellEnd"/>
+      <w:r>
+        <w:rPr>
+          <w:b/>
+        </w:rPr>
+        <w:t xml:space="preserve"> --local user.name “</w:t>
+      </w:r>
+      <w:proofErr w:type="spellStart"/>
+      <w:r>
+        <w:rPr>
+          <w:b/>
+        </w:rPr>
+        <w:t>give</w:t>
+      </w:r>
+      <w:r>
+        <w:rPr>
+          <w:b/>
+        </w:rPr>
+        <w:softHyphen/>
+        <w:t>_user_name</w:t>
+      </w:r>
+      <w:proofErr w:type="spellEnd"/>
+      <w:r>
+        <w:rPr>
+          <w:b/>
+        </w:rPr>
+        <w:t xml:space="preserve">” </w:t>
+      </w:r>
+      <w:r>
+        <w:t>to give the user name in local.</w:t>
+      </w:r>
+    </w:p>
+    <w:p>
+      <w:pPr>
+        <w:pStyle w:val="ListParagraph"/>
+        <w:numPr>
+          <w:ilvl w:val="0"/>
+          <w:numId w:val="20"/>
+        </w:numPr>
+        <w:spacing w:after="0"/>
+      </w:pPr>
+      <w:proofErr w:type="spellStart"/>
+      <w:proofErr w:type="gramStart"/>
+      <w:r>
+        <w:rPr>
+          <w:b/>
+        </w:rPr>
+        <w:t>git</w:t>
+      </w:r>
+      <w:proofErr w:type="spellEnd"/>
+      <w:proofErr w:type="gramEnd"/>
+      <w:r>
+        <w:rPr>
+          <w:b/>
+        </w:rPr>
+        <w:t xml:space="preserve"> </w:t>
+      </w:r>
+      <w:proofErr w:type="spellStart"/>
+      <w:r>
+        <w:rPr>
+          <w:b/>
+        </w:rPr>
+        <w:t>config</w:t>
+      </w:r>
+      <w:proofErr w:type="spellEnd"/>
+      <w:r>
+        <w:rPr>
+          <w:b/>
+        </w:rPr>
+        <w:t xml:space="preserve"> --global user.name </w:t>
+      </w:r>
+      <w:r>
+        <w:t>to know the user name in global.</w:t>
+      </w:r>
+    </w:p>
+    <w:p>
+      <w:pPr>
+        <w:pStyle w:val="ListParagraph"/>
+        <w:numPr>
+          <w:ilvl w:val="0"/>
+          <w:numId w:val="20"/>
+        </w:numPr>
+        <w:spacing w:after="0"/>
+      </w:pPr>
+      <w:proofErr w:type="spellStart"/>
+      <w:proofErr w:type="gramStart"/>
+      <w:r>
+        <w:rPr>
+          <w:b/>
+        </w:rPr>
+        <w:t>git</w:t>
+      </w:r>
+      <w:proofErr w:type="spellEnd"/>
+      <w:proofErr w:type="gramEnd"/>
+      <w:r>
+        <w:rPr>
+          <w:b/>
+        </w:rPr>
+        <w:t xml:space="preserve"> </w:t>
+      </w:r>
+      <w:proofErr w:type="spellStart"/>
+      <w:r>
+        <w:rPr>
+          <w:b/>
+        </w:rPr>
+        <w:t>config</w:t>
+      </w:r>
+      <w:proofErr w:type="spellEnd"/>
+      <w:r>
+        <w:rPr>
+          <w:b/>
+        </w:rPr>
+        <w:t xml:space="preserve"> --local user.name </w:t>
+      </w:r>
+      <w:r>
+        <w:t>to know the user name in local.</w:t>
+      </w:r>
+    </w:p>
+    <w:p>
+      <w:pPr>
+        <w:pStyle w:val="ListParagraph"/>
+        <w:numPr>
+          <w:ilvl w:val="0"/>
+          <w:numId w:val="20"/>
+        </w:numPr>
+        <w:spacing w:after="0"/>
+      </w:pPr>
+      <w:proofErr w:type="spellStart"/>
+      <w:proofErr w:type="gramStart"/>
+      <w:r>
+        <w:rPr>
+          <w:b/>
+        </w:rPr>
+        <w:t>git</w:t>
+      </w:r>
+      <w:proofErr w:type="spellEnd"/>
+      <w:proofErr w:type="gramEnd"/>
+      <w:r>
+        <w:rPr>
+          <w:b/>
+        </w:rPr>
+        <w:t xml:space="preserve"> </w:t>
+      </w:r>
+      <w:proofErr w:type="spellStart"/>
+      <w:r>
+        <w:rPr>
+          <w:b/>
+        </w:rPr>
+        <w:t>config</w:t>
+      </w:r>
+      <w:proofErr w:type="spellEnd"/>
+      <w:r>
+        <w:rPr>
+          <w:b/>
+        </w:rPr>
+        <w:t xml:space="preserve"> --global </w:t>
+      </w:r>
+      <w:proofErr w:type="spellStart"/>
+      <w:r>
+        <w:rPr>
+          <w:b/>
+        </w:rPr>
+        <w:t>user.email</w:t>
+      </w:r>
+      <w:proofErr w:type="spellEnd"/>
+      <w:r>
+        <w:rPr>
+          <w:b/>
+        </w:rPr>
+        <w:t xml:space="preserve"> “</w:t>
+      </w:r>
+      <w:hyperlink r:id="rId17" w:history="1">
+        <w:r>
+          <w:rPr>
+            <w:rStyle w:val="Hyperlink"/>
+            <w:b/>
+          </w:rPr>
+          <w:t>give@mail.id</w:t>
+        </w:r>
+      </w:hyperlink>
+      <w:r>
+        <w:rPr>
+          <w:b/>
+        </w:rPr>
+        <w:t xml:space="preserve">” </w:t>
+      </w:r>
+      <w:r>
+        <w:t>to give the mail id in global.</w:t>
+      </w:r>
+    </w:p>
+    <w:p>
+      <w:pPr>
+        <w:pStyle w:val="ListParagraph"/>
+        <w:numPr>
+          <w:ilvl w:val="0"/>
+          <w:numId w:val="20"/>
+        </w:numPr>
+        <w:spacing w:after="0"/>
+      </w:pPr>
+      <w:proofErr w:type="spellStart"/>
+      <w:proofErr w:type="gramStart"/>
+      <w:r>
+        <w:rPr>
+          <w:b/>
+        </w:rPr>
+        <w:t>git</w:t>
+      </w:r>
+      <w:proofErr w:type="spellEnd"/>
+      <w:proofErr w:type="gramEnd"/>
+      <w:r>
+        <w:rPr>
+          <w:b/>
+        </w:rPr>
+        <w:t xml:space="preserve"> </w:t>
+      </w:r>
+      <w:proofErr w:type="spellStart"/>
+      <w:r>
+        <w:rPr>
+          <w:b/>
+        </w:rPr>
+        <w:t>config</w:t>
+      </w:r>
+      <w:proofErr w:type="spellEnd"/>
+      <w:r>
+        <w:rPr>
+          <w:b/>
+        </w:rPr>
+        <w:t xml:space="preserve"> --local </w:t>
+      </w:r>
+      <w:proofErr w:type="spellStart"/>
+      <w:r>
+        <w:rPr>
+          <w:b/>
+        </w:rPr>
+        <w:t>user.email</w:t>
+      </w:r>
+      <w:proofErr w:type="spellEnd"/>
+      <w:r>
+        <w:rPr>
+          <w:b/>
+        </w:rPr>
+        <w:t xml:space="preserve"> “</w:t>
+      </w:r>
+      <w:hyperlink r:id="rId18" w:history="1">
+        <w:r>
+          <w:rPr>
+            <w:rStyle w:val="Hyperlink"/>
+            <w:b/>
+          </w:rPr>
+          <w:t>give@mail.id</w:t>
+        </w:r>
+      </w:hyperlink>
+      <w:r>
+        <w:rPr>
+          <w:b/>
+        </w:rPr>
+        <w:t xml:space="preserve">” </w:t>
+      </w:r>
+      <w:r>
+        <w:t>to give the mail id in local.</w:t>
+      </w:r>
+    </w:p>
+    <w:p>
+      <w:pPr>
+        <w:pStyle w:val="ListParagraph"/>
+        <w:numPr>
+          <w:ilvl w:val="0"/>
+          <w:numId w:val="20"/>
+        </w:numPr>
+        <w:spacing w:after="0"/>
+      </w:pPr>
+      <w:proofErr w:type="spellStart"/>
+      <w:proofErr w:type="gramStart"/>
+      <w:r>
+        <w:rPr>
+          <w:b/>
+        </w:rPr>
+        <w:t>git</w:t>
+      </w:r>
+      <w:proofErr w:type="spellEnd"/>
+      <w:proofErr w:type="gramEnd"/>
+      <w:r>
+        <w:rPr>
+          <w:b/>
+        </w:rPr>
+        <w:t xml:space="preserve"> </w:t>
+      </w:r>
+      <w:proofErr w:type="spellStart"/>
+      <w:r>
+        <w:rPr>
+          <w:b/>
+        </w:rPr>
+        <w:t>config</w:t>
+      </w:r>
+      <w:proofErr w:type="spellEnd"/>
+      <w:r>
+        <w:rPr>
+          <w:b/>
+        </w:rPr>
+        <w:t xml:space="preserve"> --global </w:t>
+      </w:r>
+      <w:proofErr w:type="spellStart"/>
+      <w:r>
+        <w:rPr>
+          <w:b/>
+        </w:rPr>
+        <w:t>user.email</w:t>
+      </w:r>
+      <w:proofErr w:type="spellEnd"/>
+      <w:r>
+        <w:rPr>
+          <w:b/>
+        </w:rPr>
+        <w:t xml:space="preserve"> </w:t>
+      </w:r>
+      <w:r>
+        <w:t>to know the mail id in global.</w:t>
+      </w:r>
+    </w:p>
+    <w:p>
+      <w:pPr>
+        <w:pStyle w:val="ListParagraph"/>
+        <w:numPr>
+          <w:ilvl w:val="0"/>
+          <w:numId w:val="20"/>
+        </w:numPr>
+        <w:spacing w:after="0"/>
+      </w:pPr>
+      <w:proofErr w:type="spellStart"/>
+      <w:proofErr w:type="gramStart"/>
+      <w:r>
+        <w:rPr>
+          <w:b/>
+        </w:rPr>
+        <w:t>git</w:t>
+      </w:r>
+      <w:proofErr w:type="spellEnd"/>
+      <w:proofErr w:type="gramEnd"/>
+      <w:r>
+        <w:rPr>
+          <w:b/>
+        </w:rPr>
+        <w:t xml:space="preserve"> </w:t>
+      </w:r>
+      <w:proofErr w:type="spellStart"/>
+      <w:r>
+        <w:rPr>
+          <w:b/>
+        </w:rPr>
+        <w:t>config</w:t>
+      </w:r>
+      <w:proofErr w:type="spellEnd"/>
+      <w:r>
+        <w:rPr>
+          <w:b/>
+        </w:rPr>
+        <w:t xml:space="preserve"> --local </w:t>
+      </w:r>
+      <w:proofErr w:type="spellStart"/>
+      <w:r>
+        <w:rPr>
+          <w:b/>
+        </w:rPr>
+        <w:t>user.email</w:t>
+      </w:r>
+      <w:proofErr w:type="spellEnd"/>
+      <w:r>
+        <w:rPr>
+          <w:b/>
+        </w:rPr>
+        <w:t xml:space="preserve"> </w:t>
+      </w:r>
+      <w:r>
+        <w:t>to know the mail id in local.</w:t>
+      </w:r>
+    </w:p>
+    <w:p>
+      <w:pPr>
+        <w:pStyle w:val="ListParagraph"/>
+        <w:spacing w:after="0"/>
+      </w:pPr>
+    </w:p>
+    <w:p>
+      <w:pPr>
+        <w:pStyle w:val="ListParagraph"/>
+        <w:spacing w:after="0"/>
+      </w:pPr>
+      <w:r>
+        <w:rPr>
+          <w:noProof/>
+        </w:rPr>
+        <w:drawing>
+          <wp:inline distT="0" distB="0" distL="0" distR="0">
+            <wp:extent cx="6045031" cy="2448326"/>
+            <wp:effectExtent l="19050" t="0" r="0" b="0"/>
+            <wp:docPr id="3" name="Picture 1"/>
+            <wp:cNvGraphicFramePr>
+              <a:graphicFrameLocks xmlns:a="http://schemas.openxmlformats.org/drawingml/2006/main" noChangeAspect="1"/>
+            </wp:cNvGraphicFramePr>
+            <a:graphic xmlns:a="http://schemas.openxmlformats.org/drawingml/2006/main">
+              <a:graphicData uri="http://schemas.openxmlformats.org/drawingml/2006/picture">
+                <pic:pic xmlns:pic="http://schemas.openxmlformats.org/drawingml/2006/picture">
+                  <pic:nvPicPr>
+                    <pic:cNvPr id="0" name="Picture 1"/>
+                    <pic:cNvPicPr>
+                      <a:picLocks noChangeAspect="1" noChangeArrowheads="1"/>
+                    </pic:cNvPicPr>
+                  </pic:nvPicPr>
+                  <pic:blipFill>
+                    <a:blip r:embed="rId19" cstate="print"/>
+                    <a:srcRect/>
+                    <a:stretch>
+                      <a:fillRect/>
+                    </a:stretch>
+                  </pic:blipFill>
+                  <pic:spPr bwMode="auto">
+                    <a:xfrm>
+                      <a:off x="0" y="0"/>
+                      <a:ext cx="6046068" cy="2448746"/>
+                    </a:xfrm>
+                    <a:prstGeom prst="rect">
+                      <a:avLst/>
+                    </a:prstGeom>
+                    <a:noFill/>
+                    <a:ln w="9525">
+                      <a:noFill/>
+                      <a:miter lim="800000"/>
+                      <a:headEnd/>
+                      <a:tailEnd/>
+                    </a:ln>
+                  </pic:spPr>
+                </pic:pic>
+              </a:graphicData>
+            </a:graphic>
+          </wp:inline>
+        </w:drawing>
+      </w:r>
+    </w:p>
+    <w:p>
+      <w:pPr>
+        <w:pStyle w:val="ListParagraph"/>
         <w:spacing w:after="0"/>
       </w:pPr>
     </w:p>
@@ -7799,6 +8419,7 @@
         <w:ind w:left="1440" w:firstLine="720"/>
       </w:pPr>
       <w:r>
+        <w:lastRenderedPageBreak/>
         <w:t>You will find the</w:t>
       </w:r>
       <w:r>
@@ -8540,7 +9161,6 @@
         <w:spacing w:after="0"/>
       </w:pPr>
       <w:r>
-        <w:lastRenderedPageBreak/>
         <w:t>Now, the extracted files are stored in a new folder in html folder.</w:t>
       </w:r>
       <w:r>
@@ -9127,6 +9747,7 @@
         <w:rPr>
           <w:b/>
         </w:rPr>
+        <w:lastRenderedPageBreak/>
         <w:t>top</w:t>
       </w:r>
       <w:proofErr w:type="gramEnd"/>
@@ -9859,7 +10480,6 @@
         <w:rPr>
           <w:sz w:val="40"/>
         </w:rPr>
-        <w:lastRenderedPageBreak/>
         <w:t>EC2</w:t>
       </w:r>
     </w:p>
@@ -10284,6 +10904,7 @@
           <w:b/>
           <w:color w:val="4F81BD" w:themeColor="accent1"/>
         </w:rPr>
+        <w:lastRenderedPageBreak/>
         <w:t>Practical:</w:t>
       </w:r>
     </w:p>
@@ -11201,7 +11822,6 @@
         <w:rPr>
           <w:highlight w:val="lightGray"/>
         </w:rPr>
-        <w:lastRenderedPageBreak/>
         <w:t>lsblk</w:t>
       </w:r>
       <w:proofErr w:type="spellEnd"/>
@@ -11989,6 +12609,7 @@
           <w:b/>
           <w:noProof/>
         </w:rPr>
+        <w:lastRenderedPageBreak/>
         <w:pict>
           <v:shape id="_x0000_s1082" type="#_x0000_t32" style="position:absolute;margin-left:160.9pt;margin-top:8.45pt;width:18pt;height:0;z-index:251717632" o:connectortype="straight">
             <v:stroke endarrow="block"/>
@@ -17381,6 +18002,17 @@
       <w:i/>
       <w:iCs/>
       <w:color w:val="4F81BD" w:themeColor="accent1"/>
+    </w:rPr>
+  </w:style>
+  <w:style w:type="character" w:styleId="Hyperlink">
+    <w:name w:val="Hyperlink"/>
+    <w:basedOn w:val="DefaultParagraphFont"/>
+    <w:uiPriority w:val="99"/>
+    <w:unhideWhenUsed/>
+    <w:rsid w:val="00465FC5"/>
+    <w:rPr>
+      <w:color w:val="0000FF" w:themeColor="hyperlink"/>
+      <w:u w:val="single"/>
     </w:rPr>
   </w:style>
 </w:styles>
@@ -19342,40 +19974,40 @@
     </dgm:pt>
   </dgm:ptLst>
   <dgm:cxnLst>
+    <dgm:cxn modelId="{7B784633-5448-4762-A1E9-F25BC645E0A7}" type="presOf" srcId="{A6577511-DDB8-45BF-A536-F50CA5D0C5BD}" destId="{FD2DE628-AD12-44E2-AF71-74DDC6D9D891}" srcOrd="0" destOrd="0" presId="urn:microsoft.com/office/officeart/2005/8/layout/hProcess9"/>
     <dgm:cxn modelId="{2AA1DB17-0016-41AD-B4D6-7F31C718171B}" srcId="{F6FC21D6-DCF3-4181-B7CD-89B44FC21A35}" destId="{BB248136-B81E-4194-9D7D-733827E3CC91}" srcOrd="0" destOrd="0" parTransId="{D8C7CC3A-AFB7-4B90-9D6E-EF7CD9D9E660}" sibTransId="{0D751A68-93D5-44A0-B56B-58BDFC6612D5}"/>
-    <dgm:cxn modelId="{720F928B-D25C-468E-9CAF-C47E2DC07BCF}" type="presOf" srcId="{BB248136-B81E-4194-9D7D-733827E3CC91}" destId="{616ED15D-1C36-4D9A-8251-984C2A94700B}" srcOrd="0" destOrd="0" presId="urn:microsoft.com/office/officeart/2005/8/layout/hProcess9"/>
-    <dgm:cxn modelId="{EE27EF49-A3A6-4F22-AA43-25DC8FA797F0}" type="presOf" srcId="{1CC7C80E-957C-4D93-9E88-B4EECE9C986A}" destId="{2DF250E2-2155-4827-AA8E-5DDF5589D144}" srcOrd="0" destOrd="0" presId="urn:microsoft.com/office/officeart/2005/8/layout/hProcess9"/>
-    <dgm:cxn modelId="{E7F72166-7E4A-48BE-BF74-D2C6386253F9}" type="presOf" srcId="{F6FC21D6-DCF3-4181-B7CD-89B44FC21A35}" destId="{CD90AD47-1BF6-47CE-96F3-61B83E0C3302}" srcOrd="0" destOrd="0" presId="urn:microsoft.com/office/officeart/2005/8/layout/hProcess9"/>
-    <dgm:cxn modelId="{474BD68D-CBDD-4C57-B3CC-7875FA9A6196}" type="presOf" srcId="{3B21D804-2A2B-4BF1-9567-27EBD70D7E6B}" destId="{717EBD2E-CA2B-4373-9F1B-A6550E471D11}" srcOrd="0" destOrd="0" presId="urn:microsoft.com/office/officeart/2005/8/layout/hProcess9"/>
+    <dgm:cxn modelId="{E2FEC723-E216-4C06-9F4C-F09127C1EC84}" type="presOf" srcId="{CA0A58B8-A846-48FE-9CB3-C437978FF928}" destId="{9885DA04-207C-45F3-B290-287092327A4A}" srcOrd="0" destOrd="0" presId="urn:microsoft.com/office/officeart/2005/8/layout/hProcess9"/>
+    <dgm:cxn modelId="{9832B42A-8533-45DB-8DF4-F22838237757}" type="presOf" srcId="{BB248136-B81E-4194-9D7D-733827E3CC91}" destId="{616ED15D-1C36-4D9A-8251-984C2A94700B}" srcOrd="0" destOrd="0" presId="urn:microsoft.com/office/officeart/2005/8/layout/hProcess9"/>
     <dgm:cxn modelId="{52D7FB1C-F7C8-441E-87F6-83EE044FCAF1}" srcId="{F6FC21D6-DCF3-4181-B7CD-89B44FC21A35}" destId="{1BB7C95A-9658-42E2-81CF-94CB2F01B8B5}" srcOrd="4" destOrd="0" parTransId="{9D82BDF3-D523-445F-821B-F1ED6936ADAB}" sibTransId="{8AD2ED46-C8A8-4CD3-855A-C8C60D5D6DB4}"/>
+    <dgm:cxn modelId="{88F17EC2-59CD-4106-82F0-2167903D5A42}" type="presOf" srcId="{1CC7C80E-957C-4D93-9E88-B4EECE9C986A}" destId="{2DF250E2-2155-4827-AA8E-5DDF5589D144}" srcOrd="0" destOrd="0" presId="urn:microsoft.com/office/officeart/2005/8/layout/hProcess9"/>
     <dgm:cxn modelId="{FB979C03-FDB5-4D0D-B360-46CFA6353F40}" srcId="{F6FC21D6-DCF3-4181-B7CD-89B44FC21A35}" destId="{A6577511-DDB8-45BF-A536-F50CA5D0C5BD}" srcOrd="6" destOrd="0" parTransId="{AA7E6050-B185-4D89-BFD0-E89966D5F687}" sibTransId="{58E2EC2B-2A5D-4EBC-9395-58A75F446555}"/>
-    <dgm:cxn modelId="{36DC4550-04C5-4F6B-84A6-9AF6F2648593}" type="presOf" srcId="{BD195A48-4B75-4A89-B9FC-3BBFB415E616}" destId="{9450731F-B053-43F7-A05D-6BA01DC10DAB}" srcOrd="0" destOrd="0" presId="urn:microsoft.com/office/officeart/2005/8/layout/hProcess9"/>
     <dgm:cxn modelId="{7B6472CB-FA47-41F3-8D17-C0FB501AD934}" srcId="{F6FC21D6-DCF3-4181-B7CD-89B44FC21A35}" destId="{BD195A48-4B75-4A89-B9FC-3BBFB415E616}" srcOrd="3" destOrd="0" parTransId="{BE04A69B-FD1C-4EA9-A0F5-AEDA3E63C387}" sibTransId="{7399C69A-846D-47BC-82BF-1F04399A71AA}"/>
-    <dgm:cxn modelId="{F1900E00-4304-41CC-88A8-206CBC8822D9}" type="presOf" srcId="{1BB7C95A-9658-42E2-81CF-94CB2F01B8B5}" destId="{56E0FB25-C875-4DE3-BFD1-8C31FF0C97A4}" srcOrd="0" destOrd="0" presId="urn:microsoft.com/office/officeart/2005/8/layout/hProcess9"/>
-    <dgm:cxn modelId="{FEC3FACE-75DC-44A8-B789-DF493C77F629}" type="presOf" srcId="{961C6E43-8FC6-4804-B99E-E29D22389756}" destId="{FA4733D0-7965-41BD-9E40-613D03806326}" srcOrd="0" destOrd="0" presId="urn:microsoft.com/office/officeart/2005/8/layout/hProcess9"/>
+    <dgm:cxn modelId="{CAB22477-ECE7-471B-9EB7-80A11A7F2D16}" type="presOf" srcId="{961C6E43-8FC6-4804-B99E-E29D22389756}" destId="{FA4733D0-7965-41BD-9E40-613D03806326}" srcOrd="0" destOrd="0" presId="urn:microsoft.com/office/officeart/2005/8/layout/hProcess9"/>
+    <dgm:cxn modelId="{2D7D3B23-5A14-4A69-9176-C37D72BCBCE3}" type="presOf" srcId="{1BB7C95A-9658-42E2-81CF-94CB2F01B8B5}" destId="{56E0FB25-C875-4DE3-BFD1-8C31FF0C97A4}" srcOrd="0" destOrd="0" presId="urn:microsoft.com/office/officeart/2005/8/layout/hProcess9"/>
+    <dgm:cxn modelId="{773F80DE-91F7-4ABB-9E41-4809C8AB3809}" type="presOf" srcId="{3B21D804-2A2B-4BF1-9567-27EBD70D7E6B}" destId="{717EBD2E-CA2B-4373-9F1B-A6550E471D11}" srcOrd="0" destOrd="0" presId="urn:microsoft.com/office/officeart/2005/8/layout/hProcess9"/>
     <dgm:cxn modelId="{BA7A6102-2F49-466B-BEB5-3ADD83D8C18B}" srcId="{F6FC21D6-DCF3-4181-B7CD-89B44FC21A35}" destId="{1CC7C80E-957C-4D93-9E88-B4EECE9C986A}" srcOrd="7" destOrd="0" parTransId="{32ECD4CE-F6F1-42B5-BCB5-004602804274}" sibTransId="{738C3249-7919-43EC-97DA-864CF0F495F5}"/>
+    <dgm:cxn modelId="{91FF9DA5-DD4B-447E-95B7-0F64A423B2CA}" type="presOf" srcId="{F6FC21D6-DCF3-4181-B7CD-89B44FC21A35}" destId="{CD90AD47-1BF6-47CE-96F3-61B83E0C3302}" srcOrd="0" destOrd="0" presId="urn:microsoft.com/office/officeart/2005/8/layout/hProcess9"/>
     <dgm:cxn modelId="{45555696-7893-41BA-B82C-87E54DDFF38E}" srcId="{F6FC21D6-DCF3-4181-B7CD-89B44FC21A35}" destId="{3B21D804-2A2B-4BF1-9567-27EBD70D7E6B}" srcOrd="5" destOrd="0" parTransId="{2C893800-70A2-4163-81D1-5B9C8D99FB1B}" sibTransId="{DB7B38F7-CE51-4633-A458-660B05FBFC01}"/>
-    <dgm:cxn modelId="{73C17948-E0BF-441F-975F-6CEF5FDA8B5A}" type="presOf" srcId="{A6577511-DDB8-45BF-A536-F50CA5D0C5BD}" destId="{FD2DE628-AD12-44E2-AF71-74DDC6D9D891}" srcOrd="0" destOrd="0" presId="urn:microsoft.com/office/officeart/2005/8/layout/hProcess9"/>
-    <dgm:cxn modelId="{6D176C25-711A-4A93-99A5-488B89345988}" type="presOf" srcId="{CA0A58B8-A846-48FE-9CB3-C437978FF928}" destId="{9885DA04-207C-45F3-B290-287092327A4A}" srcOrd="0" destOrd="0" presId="urn:microsoft.com/office/officeart/2005/8/layout/hProcess9"/>
+    <dgm:cxn modelId="{FF162050-AC4C-4CD6-8E32-A65AE3BCDE97}" type="presOf" srcId="{BD195A48-4B75-4A89-B9FC-3BBFB415E616}" destId="{9450731F-B053-43F7-A05D-6BA01DC10DAB}" srcOrd="0" destOrd="0" presId="urn:microsoft.com/office/officeart/2005/8/layout/hProcess9"/>
     <dgm:cxn modelId="{99C900CE-C0A4-4A1B-8E6A-51B9BFE9811F}" srcId="{F6FC21D6-DCF3-4181-B7CD-89B44FC21A35}" destId="{CA0A58B8-A846-48FE-9CB3-C437978FF928}" srcOrd="1" destOrd="0" parTransId="{F2DFD18A-7C36-4817-B0BE-6E123404CFC1}" sibTransId="{8D717F44-0730-49DA-B57D-A27FF6C0BC96}"/>
     <dgm:cxn modelId="{1BC49487-9108-4028-90A0-C24FBFDE4116}" srcId="{F6FC21D6-DCF3-4181-B7CD-89B44FC21A35}" destId="{961C6E43-8FC6-4804-B99E-E29D22389756}" srcOrd="2" destOrd="0" parTransId="{284322F8-5274-4EEA-B7C3-4BA07D8826B2}" sibTransId="{8BF7D6B9-985B-47F2-A611-5DDD17DB070A}"/>
-    <dgm:cxn modelId="{4F09BAD6-DC7B-4BD4-8008-715CFBAC6900}" type="presParOf" srcId="{CD90AD47-1BF6-47CE-96F3-61B83E0C3302}" destId="{A2BEC723-D0D6-45E4-9BFA-4A8932B3A8CC}" srcOrd="0" destOrd="0" presId="urn:microsoft.com/office/officeart/2005/8/layout/hProcess9"/>
-    <dgm:cxn modelId="{19919805-0497-4E76-AE93-2615A47A99C1}" type="presParOf" srcId="{CD90AD47-1BF6-47CE-96F3-61B83E0C3302}" destId="{33D4AE61-A28C-4C88-9B3C-A31C5A7BAC59}" srcOrd="1" destOrd="0" presId="urn:microsoft.com/office/officeart/2005/8/layout/hProcess9"/>
-    <dgm:cxn modelId="{0B755AE1-8E02-49B8-BCF0-7F3790B72BF2}" type="presParOf" srcId="{33D4AE61-A28C-4C88-9B3C-A31C5A7BAC59}" destId="{616ED15D-1C36-4D9A-8251-984C2A94700B}" srcOrd="0" destOrd="0" presId="urn:microsoft.com/office/officeart/2005/8/layout/hProcess9"/>
-    <dgm:cxn modelId="{FF61D7DB-C3E8-44B8-BC3F-FA909393D3CE}" type="presParOf" srcId="{33D4AE61-A28C-4C88-9B3C-A31C5A7BAC59}" destId="{C7BD46EA-16A4-4A76-8A63-096C7241E5C2}" srcOrd="1" destOrd="0" presId="urn:microsoft.com/office/officeart/2005/8/layout/hProcess9"/>
-    <dgm:cxn modelId="{448B3AEB-E590-4D76-AD71-362531CB00EE}" type="presParOf" srcId="{33D4AE61-A28C-4C88-9B3C-A31C5A7BAC59}" destId="{9885DA04-207C-45F3-B290-287092327A4A}" srcOrd="2" destOrd="0" presId="urn:microsoft.com/office/officeart/2005/8/layout/hProcess9"/>
-    <dgm:cxn modelId="{7FE3F88F-468F-40B6-986C-A4559082276A}" type="presParOf" srcId="{33D4AE61-A28C-4C88-9B3C-A31C5A7BAC59}" destId="{C0102547-FE82-4FD9-80EE-0ADC0DE448B6}" srcOrd="3" destOrd="0" presId="urn:microsoft.com/office/officeart/2005/8/layout/hProcess9"/>
-    <dgm:cxn modelId="{B1B219C2-91B1-44CF-BF82-B704BD7F08C3}" type="presParOf" srcId="{33D4AE61-A28C-4C88-9B3C-A31C5A7BAC59}" destId="{FA4733D0-7965-41BD-9E40-613D03806326}" srcOrd="4" destOrd="0" presId="urn:microsoft.com/office/officeart/2005/8/layout/hProcess9"/>
-    <dgm:cxn modelId="{31D0ADDE-33B5-45A9-82C8-A2E57CD3FB18}" type="presParOf" srcId="{33D4AE61-A28C-4C88-9B3C-A31C5A7BAC59}" destId="{76B75AE3-DFA2-4587-AFB2-0FC81A212BD0}" srcOrd="5" destOrd="0" presId="urn:microsoft.com/office/officeart/2005/8/layout/hProcess9"/>
-    <dgm:cxn modelId="{0EB49CE9-8777-4FAA-B05D-BF860CC63B49}" type="presParOf" srcId="{33D4AE61-A28C-4C88-9B3C-A31C5A7BAC59}" destId="{9450731F-B053-43F7-A05D-6BA01DC10DAB}" srcOrd="6" destOrd="0" presId="urn:microsoft.com/office/officeart/2005/8/layout/hProcess9"/>
-    <dgm:cxn modelId="{1635C707-FEEE-4D7A-8999-B8D43850466E}" type="presParOf" srcId="{33D4AE61-A28C-4C88-9B3C-A31C5A7BAC59}" destId="{CD5ECB4A-710E-4CA7-8C20-AF0276113C3E}" srcOrd="7" destOrd="0" presId="urn:microsoft.com/office/officeart/2005/8/layout/hProcess9"/>
-    <dgm:cxn modelId="{5CDC221F-FBC9-4AE1-8006-2408A91288E4}" type="presParOf" srcId="{33D4AE61-A28C-4C88-9B3C-A31C5A7BAC59}" destId="{56E0FB25-C875-4DE3-BFD1-8C31FF0C97A4}" srcOrd="8" destOrd="0" presId="urn:microsoft.com/office/officeart/2005/8/layout/hProcess9"/>
-    <dgm:cxn modelId="{1462182A-E83C-41DF-876C-E2C9A1705233}" type="presParOf" srcId="{33D4AE61-A28C-4C88-9B3C-A31C5A7BAC59}" destId="{33A98532-E897-4A54-9278-4B5F053ACE23}" srcOrd="9" destOrd="0" presId="urn:microsoft.com/office/officeart/2005/8/layout/hProcess9"/>
-    <dgm:cxn modelId="{90014A36-FD7A-4A6A-AD36-816E2FC9A76A}" type="presParOf" srcId="{33D4AE61-A28C-4C88-9B3C-A31C5A7BAC59}" destId="{717EBD2E-CA2B-4373-9F1B-A6550E471D11}" srcOrd="10" destOrd="0" presId="urn:microsoft.com/office/officeart/2005/8/layout/hProcess9"/>
-    <dgm:cxn modelId="{B90E0BE6-80E1-418F-BE51-7DC216E66A7F}" type="presParOf" srcId="{33D4AE61-A28C-4C88-9B3C-A31C5A7BAC59}" destId="{A82CDB57-EF5B-43EB-8451-3FACC74C2C20}" srcOrd="11" destOrd="0" presId="urn:microsoft.com/office/officeart/2005/8/layout/hProcess9"/>
-    <dgm:cxn modelId="{869DFD87-0F94-4883-B690-D724BD842D40}" type="presParOf" srcId="{33D4AE61-A28C-4C88-9B3C-A31C5A7BAC59}" destId="{FD2DE628-AD12-44E2-AF71-74DDC6D9D891}" srcOrd="12" destOrd="0" presId="urn:microsoft.com/office/officeart/2005/8/layout/hProcess9"/>
-    <dgm:cxn modelId="{5D048AD2-D676-46BD-BA21-B05FE26128BE}" type="presParOf" srcId="{33D4AE61-A28C-4C88-9B3C-A31C5A7BAC59}" destId="{967B56CA-3B62-460E-8901-1226304AE37B}" srcOrd="13" destOrd="0" presId="urn:microsoft.com/office/officeart/2005/8/layout/hProcess9"/>
-    <dgm:cxn modelId="{7DB82FC2-8DD0-47D9-B7CA-EBDC485DB83D}" type="presParOf" srcId="{33D4AE61-A28C-4C88-9B3C-A31C5A7BAC59}" destId="{2DF250E2-2155-4827-AA8E-5DDF5589D144}" srcOrd="14" destOrd="0" presId="urn:microsoft.com/office/officeart/2005/8/layout/hProcess9"/>
+    <dgm:cxn modelId="{72C3E772-68BA-4E09-9FC8-3C7EBB9B9734}" type="presParOf" srcId="{CD90AD47-1BF6-47CE-96F3-61B83E0C3302}" destId="{A2BEC723-D0D6-45E4-9BFA-4A8932B3A8CC}" srcOrd="0" destOrd="0" presId="urn:microsoft.com/office/officeart/2005/8/layout/hProcess9"/>
+    <dgm:cxn modelId="{AA197F58-5713-4CDC-9821-557F67F44B39}" type="presParOf" srcId="{CD90AD47-1BF6-47CE-96F3-61B83E0C3302}" destId="{33D4AE61-A28C-4C88-9B3C-A31C5A7BAC59}" srcOrd="1" destOrd="0" presId="urn:microsoft.com/office/officeart/2005/8/layout/hProcess9"/>
+    <dgm:cxn modelId="{24710E25-26CC-4FC3-9437-219A013BB558}" type="presParOf" srcId="{33D4AE61-A28C-4C88-9B3C-A31C5A7BAC59}" destId="{616ED15D-1C36-4D9A-8251-984C2A94700B}" srcOrd="0" destOrd="0" presId="urn:microsoft.com/office/officeart/2005/8/layout/hProcess9"/>
+    <dgm:cxn modelId="{62D50D0A-F140-4BF6-8624-CF13F9370105}" type="presParOf" srcId="{33D4AE61-A28C-4C88-9B3C-A31C5A7BAC59}" destId="{C7BD46EA-16A4-4A76-8A63-096C7241E5C2}" srcOrd="1" destOrd="0" presId="urn:microsoft.com/office/officeart/2005/8/layout/hProcess9"/>
+    <dgm:cxn modelId="{78729E6F-2813-4CA5-93EE-00ACF3230516}" type="presParOf" srcId="{33D4AE61-A28C-4C88-9B3C-A31C5A7BAC59}" destId="{9885DA04-207C-45F3-B290-287092327A4A}" srcOrd="2" destOrd="0" presId="urn:microsoft.com/office/officeart/2005/8/layout/hProcess9"/>
+    <dgm:cxn modelId="{DDCE06DF-7B3B-4146-9237-4C35C0FEFD29}" type="presParOf" srcId="{33D4AE61-A28C-4C88-9B3C-A31C5A7BAC59}" destId="{C0102547-FE82-4FD9-80EE-0ADC0DE448B6}" srcOrd="3" destOrd="0" presId="urn:microsoft.com/office/officeart/2005/8/layout/hProcess9"/>
+    <dgm:cxn modelId="{315C238D-AA6A-41B5-BBA9-56D69277FAD9}" type="presParOf" srcId="{33D4AE61-A28C-4C88-9B3C-A31C5A7BAC59}" destId="{FA4733D0-7965-41BD-9E40-613D03806326}" srcOrd="4" destOrd="0" presId="urn:microsoft.com/office/officeart/2005/8/layout/hProcess9"/>
+    <dgm:cxn modelId="{4E0672AC-1F42-402B-ACB7-CAF3937E3B39}" type="presParOf" srcId="{33D4AE61-A28C-4C88-9B3C-A31C5A7BAC59}" destId="{76B75AE3-DFA2-4587-AFB2-0FC81A212BD0}" srcOrd="5" destOrd="0" presId="urn:microsoft.com/office/officeart/2005/8/layout/hProcess9"/>
+    <dgm:cxn modelId="{F43D6225-506D-463E-982C-947CD1202375}" type="presParOf" srcId="{33D4AE61-A28C-4C88-9B3C-A31C5A7BAC59}" destId="{9450731F-B053-43F7-A05D-6BA01DC10DAB}" srcOrd="6" destOrd="0" presId="urn:microsoft.com/office/officeart/2005/8/layout/hProcess9"/>
+    <dgm:cxn modelId="{A6045F03-B4C9-43A4-85B6-CD9BCCB6E6EB}" type="presParOf" srcId="{33D4AE61-A28C-4C88-9B3C-A31C5A7BAC59}" destId="{CD5ECB4A-710E-4CA7-8C20-AF0276113C3E}" srcOrd="7" destOrd="0" presId="urn:microsoft.com/office/officeart/2005/8/layout/hProcess9"/>
+    <dgm:cxn modelId="{C26CE2F6-1205-47F5-AFAC-C2562FD787B7}" type="presParOf" srcId="{33D4AE61-A28C-4C88-9B3C-A31C5A7BAC59}" destId="{56E0FB25-C875-4DE3-BFD1-8C31FF0C97A4}" srcOrd="8" destOrd="0" presId="urn:microsoft.com/office/officeart/2005/8/layout/hProcess9"/>
+    <dgm:cxn modelId="{A14528AA-225C-4C9F-B389-91CFDDD0B443}" type="presParOf" srcId="{33D4AE61-A28C-4C88-9B3C-A31C5A7BAC59}" destId="{33A98532-E897-4A54-9278-4B5F053ACE23}" srcOrd="9" destOrd="0" presId="urn:microsoft.com/office/officeart/2005/8/layout/hProcess9"/>
+    <dgm:cxn modelId="{09F1B93D-3457-4202-9692-CDD0539A356F}" type="presParOf" srcId="{33D4AE61-A28C-4C88-9B3C-A31C5A7BAC59}" destId="{717EBD2E-CA2B-4373-9F1B-A6550E471D11}" srcOrd="10" destOrd="0" presId="urn:microsoft.com/office/officeart/2005/8/layout/hProcess9"/>
+    <dgm:cxn modelId="{32775F89-CBAE-4E6F-935E-98C81D960EE1}" type="presParOf" srcId="{33D4AE61-A28C-4C88-9B3C-A31C5A7BAC59}" destId="{A82CDB57-EF5B-43EB-8451-3FACC74C2C20}" srcOrd="11" destOrd="0" presId="urn:microsoft.com/office/officeart/2005/8/layout/hProcess9"/>
+    <dgm:cxn modelId="{665A897A-1FAA-4E84-BC22-4A1A54E72A49}" type="presParOf" srcId="{33D4AE61-A28C-4C88-9B3C-A31C5A7BAC59}" destId="{FD2DE628-AD12-44E2-AF71-74DDC6D9D891}" srcOrd="12" destOrd="0" presId="urn:microsoft.com/office/officeart/2005/8/layout/hProcess9"/>
+    <dgm:cxn modelId="{C00CC532-CB27-417D-988A-2B9AE647285C}" type="presParOf" srcId="{33D4AE61-A28C-4C88-9B3C-A31C5A7BAC59}" destId="{967B56CA-3B62-460E-8901-1226304AE37B}" srcOrd="13" destOrd="0" presId="urn:microsoft.com/office/officeart/2005/8/layout/hProcess9"/>
+    <dgm:cxn modelId="{425A0F85-0101-4273-A34E-D54BF1959778}" type="presParOf" srcId="{33D4AE61-A28C-4C88-9B3C-A31C5A7BAC59}" destId="{2DF250E2-2155-4827-AA8E-5DDF5589D144}" srcOrd="14" destOrd="0" presId="urn:microsoft.com/office/officeart/2005/8/layout/hProcess9"/>
   </dgm:cxnLst>
   <dgm:bg/>
   <dgm:whole/>
@@ -19971,40 +20603,40 @@
   <dgm:cxnLst>
     <dgm:cxn modelId="{B185E2DE-B7CB-40EF-BC3B-03171396F40E}" srcId="{EADFED91-EE68-41DD-A16C-287A12FC0BBE}" destId="{94F092F7-117A-4FF0-A59A-30FCC208A502}" srcOrd="0" destOrd="0" parTransId="{77A69339-735B-47CA-97C9-A597CD4F639E}" sibTransId="{C2F057F0-A7C5-4B20-BB5A-D521CF2E9441}"/>
     <dgm:cxn modelId="{BF9483BB-B8F2-465F-9F17-1C5E8FF4EC20}" srcId="{E9B8ED31-3791-47D1-9CBE-CA1D888E7FCB}" destId="{1FB81B65-D8DE-4704-9A20-4897BB358267}" srcOrd="2" destOrd="0" parTransId="{094C60CE-44BE-4372-94D8-54F319205D82}" sibTransId="{75306FDD-F5B8-4DF4-BF20-F5C784F34D2C}"/>
-    <dgm:cxn modelId="{E3457F59-2623-4E2C-9BF8-C04FD2D733EC}" type="presOf" srcId="{EADFED91-EE68-41DD-A16C-287A12FC0BBE}" destId="{CE1F6BFA-2990-41C3-B73E-36B57AA23F1F}" srcOrd="0" destOrd="0" presId="urn:microsoft.com/office/officeart/2005/8/layout/vList5"/>
+    <dgm:cxn modelId="{57E0EE6F-EA10-47E8-9BD7-46B8BC138C9F}" type="presOf" srcId="{EADFED91-EE68-41DD-A16C-287A12FC0BBE}" destId="{CE1F6BFA-2990-41C3-B73E-36B57AA23F1F}" srcOrd="0" destOrd="0" presId="urn:microsoft.com/office/officeart/2005/8/layout/vList5"/>
     <dgm:cxn modelId="{B06156F2-7D6B-4B69-A53A-41F5D0DCCDEB}" srcId="{1FB81B65-D8DE-4704-9A20-4897BB358267}" destId="{F634CB6C-04C7-4B8B-BFD0-FEE7351764BA}" srcOrd="0" destOrd="0" parTransId="{8368FA99-83A2-47EA-B433-CC3F6BDA36A5}" sibTransId="{E9645EF5-63F8-40B1-B6D3-760373689DAB}"/>
-    <dgm:cxn modelId="{D8697EA6-923D-4EA6-97B7-529F84EADE45}" type="presOf" srcId="{09DA098A-B33A-44D2-A7B2-2CACF9C407F7}" destId="{466B7C2E-4B0E-4CBB-A6EE-B2AAE694B51E}" srcOrd="0" destOrd="0" presId="urn:microsoft.com/office/officeart/2005/8/layout/vList5"/>
-    <dgm:cxn modelId="{45DC470F-CAD9-4AD9-95D5-4B65461A7D63}" type="presOf" srcId="{B92E4E82-588D-4108-A7F2-318C88732507}" destId="{0A0FCB07-E61F-4AB3-9B43-7E8466CB9748}" srcOrd="0" destOrd="2" presId="urn:microsoft.com/office/officeart/2005/8/layout/vList5"/>
-    <dgm:cxn modelId="{AD149C9F-BE4F-41DE-A37C-5ED9682EF331}" type="presOf" srcId="{E7EF2DC3-1039-46DA-BAB0-F69CA043DCB2}" destId="{E66FA382-677E-4DFE-9517-F196D474950A}" srcOrd="0" destOrd="2" presId="urn:microsoft.com/office/officeart/2005/8/layout/vList5"/>
+    <dgm:cxn modelId="{DFB1C34F-0285-43A1-B649-13B01B49183E}" type="presOf" srcId="{E7EF2DC3-1039-46DA-BAB0-F69CA043DCB2}" destId="{E66FA382-677E-4DFE-9517-F196D474950A}" srcOrd="0" destOrd="2" presId="urn:microsoft.com/office/officeart/2005/8/layout/vList5"/>
     <dgm:cxn modelId="{389C4A76-744B-42BD-AE69-36232F36C801}" srcId="{09DA098A-B33A-44D2-A7B2-2CACF9C407F7}" destId="{B92E4E82-588D-4108-A7F2-318C88732507}" srcOrd="2" destOrd="0" parTransId="{999F8586-0127-4FB4-9B0C-21673730B497}" sibTransId="{AAD15355-525C-4710-9D45-D9C8D009FACE}"/>
     <dgm:cxn modelId="{62AB4CB7-AF95-418C-B7B1-9713F52A1E6D}" srcId="{E9B8ED31-3791-47D1-9CBE-CA1D888E7FCB}" destId="{09DA098A-B33A-44D2-A7B2-2CACF9C407F7}" srcOrd="1" destOrd="0" parTransId="{EAC61F67-F15E-4654-8240-C14AB25BD9EA}" sibTransId="{8D9DAF54-5517-46D4-A80B-BBA713FC5ECD}"/>
     <dgm:cxn modelId="{2CEDB38D-5F75-479F-9D72-6F9E9C588320}" srcId="{1FB81B65-D8DE-4704-9A20-4897BB358267}" destId="{5E2390C1-46D4-4802-9D88-7FCB6EE3E2C8}" srcOrd="1" destOrd="0" parTransId="{1A04AA0B-C079-4D53-A6CC-8830C0E4B198}" sibTransId="{228BC25E-689B-460B-B19A-67E3C3EB6654}"/>
-    <dgm:cxn modelId="{8C7DDBB7-A1D2-46B4-8458-D15D1744DFAE}" type="presOf" srcId="{E9B8ED31-3791-47D1-9CBE-CA1D888E7FCB}" destId="{960DC9A8-EC84-4F8C-B9E6-BC97E5856BBD}" srcOrd="0" destOrd="0" presId="urn:microsoft.com/office/officeart/2005/8/layout/vList5"/>
-    <dgm:cxn modelId="{F29321DD-1AF1-4A83-8A31-8CAF01D9A21E}" type="presOf" srcId="{8E4EC71A-A1BC-45CB-ACBB-51FF00FFE7EE}" destId="{63963948-3294-41A7-B736-6C6C589069FA}" srcOrd="0" destOrd="2" presId="urn:microsoft.com/office/officeart/2005/8/layout/vList5"/>
+    <dgm:cxn modelId="{D7A74F4F-2BF7-4EEA-BB0A-76C82B614839}" type="presOf" srcId="{FA48AE8E-90D8-415D-9047-34CB69E8EE95}" destId="{0A0FCB07-E61F-4AB3-9B43-7E8466CB9748}" srcOrd="0" destOrd="0" presId="urn:microsoft.com/office/officeart/2005/8/layout/vList5"/>
+    <dgm:cxn modelId="{06CA57D4-FB7A-4CE5-BA8A-2699DCC0C208}" type="presOf" srcId="{B92E4E82-588D-4108-A7F2-318C88732507}" destId="{0A0FCB07-E61F-4AB3-9B43-7E8466CB9748}" srcOrd="0" destOrd="2" presId="urn:microsoft.com/office/officeart/2005/8/layout/vList5"/>
+    <dgm:cxn modelId="{8AA145FA-83D9-4C35-A62F-37F572836882}" type="presOf" srcId="{5E2390C1-46D4-4802-9D88-7FCB6EE3E2C8}" destId="{63963948-3294-41A7-B736-6C6C589069FA}" srcOrd="0" destOrd="1" presId="urn:microsoft.com/office/officeart/2005/8/layout/vList5"/>
+    <dgm:cxn modelId="{36D82DC0-EF79-479B-B475-0D43FC40B3F5}" type="presOf" srcId="{0393E1CE-AAC1-44E1-AF4D-89C0098C35D8}" destId="{E66FA382-677E-4DFE-9517-F196D474950A}" srcOrd="0" destOrd="1" presId="urn:microsoft.com/office/officeart/2005/8/layout/vList5"/>
     <dgm:cxn modelId="{C0E5D530-D658-4054-BD91-1C6945B28687}" srcId="{E9B8ED31-3791-47D1-9CBE-CA1D888E7FCB}" destId="{EADFED91-EE68-41DD-A16C-287A12FC0BBE}" srcOrd="0" destOrd="0" parTransId="{FE37FA6B-9D77-4F5A-9BE2-5000320E9A50}" sibTransId="{B8B4B736-E629-4DA9-85FA-FEF58F69D13B}"/>
-    <dgm:cxn modelId="{ECB35106-6396-40AC-A70C-F93635A8DD01}" type="presOf" srcId="{0393E1CE-AAC1-44E1-AF4D-89C0098C35D8}" destId="{E66FA382-677E-4DFE-9517-F196D474950A}" srcOrd="0" destOrd="1" presId="urn:microsoft.com/office/officeart/2005/8/layout/vList5"/>
-    <dgm:cxn modelId="{C743B510-D70E-4841-A246-6B7424AC1B6C}" type="presOf" srcId="{F634CB6C-04C7-4B8B-BFD0-FEE7351764BA}" destId="{63963948-3294-41A7-B736-6C6C589069FA}" srcOrd="0" destOrd="0" presId="urn:microsoft.com/office/officeart/2005/8/layout/vList5"/>
+    <dgm:cxn modelId="{0CE2FB66-4763-4CF2-9A4D-D164F3A78ED9}" srcId="{09DA098A-B33A-44D2-A7B2-2CACF9C407F7}" destId="{FA48AE8E-90D8-415D-9047-34CB69E8EE95}" srcOrd="0" destOrd="0" parTransId="{F532A68D-3330-406E-9679-771DDA685DF3}" sibTransId="{6FBD8DAB-AFED-45B7-8A27-CB7F8F5AEAC4}"/>
     <dgm:cxn modelId="{CB3352CD-835F-4A7A-8893-434DFEBBCB35}" srcId="{EADFED91-EE68-41DD-A16C-287A12FC0BBE}" destId="{E7EF2DC3-1039-46DA-BAB0-F69CA043DCB2}" srcOrd="2" destOrd="0" parTransId="{56F1DCC6-3DE3-4A28-99CC-16064029DA0B}" sibTransId="{88FFB739-CF69-4053-BFAD-23BFB1CFE58F}"/>
-    <dgm:cxn modelId="{0CE2FB66-4763-4CF2-9A4D-D164F3A78ED9}" srcId="{09DA098A-B33A-44D2-A7B2-2CACF9C407F7}" destId="{FA48AE8E-90D8-415D-9047-34CB69E8EE95}" srcOrd="0" destOrd="0" parTransId="{F532A68D-3330-406E-9679-771DDA685DF3}" sibTransId="{6FBD8DAB-AFED-45B7-8A27-CB7F8F5AEAC4}"/>
-    <dgm:cxn modelId="{96223133-6DF3-4FBE-827F-58F63D5B4D39}" type="presOf" srcId="{5E2390C1-46D4-4802-9D88-7FCB6EE3E2C8}" destId="{63963948-3294-41A7-B736-6C6C589069FA}" srcOrd="0" destOrd="1" presId="urn:microsoft.com/office/officeart/2005/8/layout/vList5"/>
-    <dgm:cxn modelId="{FA125114-1FA3-44D8-B9DF-B112439B532D}" type="presOf" srcId="{FA48AE8E-90D8-415D-9047-34CB69E8EE95}" destId="{0A0FCB07-E61F-4AB3-9B43-7E8466CB9748}" srcOrd="0" destOrd="0" presId="urn:microsoft.com/office/officeart/2005/8/layout/vList5"/>
-    <dgm:cxn modelId="{949D581D-D914-4E10-88DF-FD12E1328134}" type="presOf" srcId="{1FB81B65-D8DE-4704-9A20-4897BB358267}" destId="{74330389-45E8-4221-8E48-CB6BB5AEDEF8}" srcOrd="0" destOrd="0" presId="urn:microsoft.com/office/officeart/2005/8/layout/vList5"/>
+    <dgm:cxn modelId="{9D77A38E-01BE-4BCC-AA17-9D1F5A8D39EB}" type="presOf" srcId="{09DA098A-B33A-44D2-A7B2-2CACF9C407F7}" destId="{466B7C2E-4B0E-4CBB-A6EE-B2AAE694B51E}" srcOrd="0" destOrd="0" presId="urn:microsoft.com/office/officeart/2005/8/layout/vList5"/>
+    <dgm:cxn modelId="{68DD4510-E5E4-4962-94A2-7CF39C0A81C7}" type="presOf" srcId="{F634CB6C-04C7-4B8B-BFD0-FEE7351764BA}" destId="{63963948-3294-41A7-B736-6C6C589069FA}" srcOrd="0" destOrd="0" presId="urn:microsoft.com/office/officeart/2005/8/layout/vList5"/>
+    <dgm:cxn modelId="{0812DB64-F732-4927-A9BB-79D52872D30D}" type="presOf" srcId="{94F092F7-117A-4FF0-A59A-30FCC208A502}" destId="{E66FA382-677E-4DFE-9517-F196D474950A}" srcOrd="0" destOrd="0" presId="urn:microsoft.com/office/officeart/2005/8/layout/vList5"/>
+    <dgm:cxn modelId="{468D3971-2D20-4522-9715-A739A5EAEA35}" type="presOf" srcId="{E9B8ED31-3791-47D1-9CBE-CA1D888E7FCB}" destId="{960DC9A8-EC84-4F8C-B9E6-BC97E5856BBD}" srcOrd="0" destOrd="0" presId="urn:microsoft.com/office/officeart/2005/8/layout/vList5"/>
     <dgm:cxn modelId="{F6F4F953-E359-4565-B74A-2B2E936C628F}" srcId="{EADFED91-EE68-41DD-A16C-287A12FC0BBE}" destId="{0393E1CE-AAC1-44E1-AF4D-89C0098C35D8}" srcOrd="1" destOrd="0" parTransId="{FABD223D-94D8-45EC-B31D-3FF991D2E231}" sibTransId="{BDF1D133-3233-47C2-BF41-7BA4D9F64A1F}"/>
     <dgm:cxn modelId="{334E12DC-5EF7-4871-B6E2-29FCC7F2ED3E}" srcId="{09DA098A-B33A-44D2-A7B2-2CACF9C407F7}" destId="{CFF2F9E0-C887-471F-BF42-3AF750288BA8}" srcOrd="1" destOrd="0" parTransId="{3D10E99C-C0FA-4622-A13A-2D8758ABF9CC}" sibTransId="{60E4D644-F4A2-4996-B871-BB8479C18DCF}"/>
-    <dgm:cxn modelId="{DC503834-6AB8-4589-A4FA-F8BDBD8F9694}" type="presOf" srcId="{CFF2F9E0-C887-471F-BF42-3AF750288BA8}" destId="{0A0FCB07-E61F-4AB3-9B43-7E8466CB9748}" srcOrd="0" destOrd="1" presId="urn:microsoft.com/office/officeart/2005/8/layout/vList5"/>
-    <dgm:cxn modelId="{1541129C-E1BF-45BC-8EC7-3BD4CC4A1663}" type="presOf" srcId="{94F092F7-117A-4FF0-A59A-30FCC208A502}" destId="{E66FA382-677E-4DFE-9517-F196D474950A}" srcOrd="0" destOrd="0" presId="urn:microsoft.com/office/officeart/2005/8/layout/vList5"/>
+    <dgm:cxn modelId="{56E518F4-4A73-4862-B8A0-D86B2547BF67}" type="presOf" srcId="{1FB81B65-D8DE-4704-9A20-4897BB358267}" destId="{74330389-45E8-4221-8E48-CB6BB5AEDEF8}" srcOrd="0" destOrd="0" presId="urn:microsoft.com/office/officeart/2005/8/layout/vList5"/>
     <dgm:cxn modelId="{AA93641C-4E19-4D1E-B6F4-B0A86EC3B623}" srcId="{1FB81B65-D8DE-4704-9A20-4897BB358267}" destId="{8E4EC71A-A1BC-45CB-ACBB-51FF00FFE7EE}" srcOrd="2" destOrd="0" parTransId="{59CA094C-417A-48F6-A5BD-AECAF946DD2B}" sibTransId="{77B8EBF7-B9D3-4640-83BA-7DA29DC70738}"/>
-    <dgm:cxn modelId="{A75278F2-8F4D-4F30-8478-241936FCC4E5}" type="presParOf" srcId="{960DC9A8-EC84-4F8C-B9E6-BC97E5856BBD}" destId="{1D908AB7-D6F8-4B0C-AAFC-D70CFB247149}" srcOrd="0" destOrd="0" presId="urn:microsoft.com/office/officeart/2005/8/layout/vList5"/>
-    <dgm:cxn modelId="{9460CBEF-DF87-428D-9FBF-D8999041A556}" type="presParOf" srcId="{1D908AB7-D6F8-4B0C-AAFC-D70CFB247149}" destId="{CE1F6BFA-2990-41C3-B73E-36B57AA23F1F}" srcOrd="0" destOrd="0" presId="urn:microsoft.com/office/officeart/2005/8/layout/vList5"/>
-    <dgm:cxn modelId="{ED98426E-50ED-4CCC-B897-E56A11BEE64E}" type="presParOf" srcId="{1D908AB7-D6F8-4B0C-AAFC-D70CFB247149}" destId="{E66FA382-677E-4DFE-9517-F196D474950A}" srcOrd="1" destOrd="0" presId="urn:microsoft.com/office/officeart/2005/8/layout/vList5"/>
-    <dgm:cxn modelId="{7B22AF52-F666-4223-9E2C-816F8BB3F807}" type="presParOf" srcId="{960DC9A8-EC84-4F8C-B9E6-BC97E5856BBD}" destId="{09B96799-E89C-46E7-B939-4B9BB290C7FF}" srcOrd="1" destOrd="0" presId="urn:microsoft.com/office/officeart/2005/8/layout/vList5"/>
-    <dgm:cxn modelId="{8301EF72-7110-4FD8-A11D-D8BFEC21EE8A}" type="presParOf" srcId="{960DC9A8-EC84-4F8C-B9E6-BC97E5856BBD}" destId="{CBC32CC9-F11C-4FD1-9AE0-5C879DD651BE}" srcOrd="2" destOrd="0" presId="urn:microsoft.com/office/officeart/2005/8/layout/vList5"/>
-    <dgm:cxn modelId="{BB40598A-42F5-42AB-9FB4-DF25495F0669}" type="presParOf" srcId="{CBC32CC9-F11C-4FD1-9AE0-5C879DD651BE}" destId="{466B7C2E-4B0E-4CBB-A6EE-B2AAE694B51E}" srcOrd="0" destOrd="0" presId="urn:microsoft.com/office/officeart/2005/8/layout/vList5"/>
-    <dgm:cxn modelId="{72D4E81B-E976-490F-B835-CEBD88F06332}" type="presParOf" srcId="{CBC32CC9-F11C-4FD1-9AE0-5C879DD651BE}" destId="{0A0FCB07-E61F-4AB3-9B43-7E8466CB9748}" srcOrd="1" destOrd="0" presId="urn:microsoft.com/office/officeart/2005/8/layout/vList5"/>
-    <dgm:cxn modelId="{3E9582F6-51DD-469E-8906-41C63B12E8EC}" type="presParOf" srcId="{960DC9A8-EC84-4F8C-B9E6-BC97E5856BBD}" destId="{55F6A405-E657-494D-865C-ACD3F6892893}" srcOrd="3" destOrd="0" presId="urn:microsoft.com/office/officeart/2005/8/layout/vList5"/>
-    <dgm:cxn modelId="{6D9A27CC-ACD4-4D44-AC03-CEF17E7D5A52}" type="presParOf" srcId="{960DC9A8-EC84-4F8C-B9E6-BC97E5856BBD}" destId="{F9CED000-AF58-4FAD-8A49-6F730D62ACC3}" srcOrd="4" destOrd="0" presId="urn:microsoft.com/office/officeart/2005/8/layout/vList5"/>
-    <dgm:cxn modelId="{DF59947E-8ABD-49D6-84D7-1710D5C9F571}" type="presParOf" srcId="{F9CED000-AF58-4FAD-8A49-6F730D62ACC3}" destId="{74330389-45E8-4221-8E48-CB6BB5AEDEF8}" srcOrd="0" destOrd="0" presId="urn:microsoft.com/office/officeart/2005/8/layout/vList5"/>
-    <dgm:cxn modelId="{1AC5E5CC-7732-4943-84F1-7526D4F7DE35}" type="presParOf" srcId="{F9CED000-AF58-4FAD-8A49-6F730D62ACC3}" destId="{63963948-3294-41A7-B736-6C6C589069FA}" srcOrd="1" destOrd="0" presId="urn:microsoft.com/office/officeart/2005/8/layout/vList5"/>
+    <dgm:cxn modelId="{814F6BEF-405D-4667-9508-9C465C40E812}" type="presOf" srcId="{8E4EC71A-A1BC-45CB-ACBB-51FF00FFE7EE}" destId="{63963948-3294-41A7-B736-6C6C589069FA}" srcOrd="0" destOrd="2" presId="urn:microsoft.com/office/officeart/2005/8/layout/vList5"/>
+    <dgm:cxn modelId="{E05CFC46-062E-41FE-AC5F-B732F502F184}" type="presOf" srcId="{CFF2F9E0-C887-471F-BF42-3AF750288BA8}" destId="{0A0FCB07-E61F-4AB3-9B43-7E8466CB9748}" srcOrd="0" destOrd="1" presId="urn:microsoft.com/office/officeart/2005/8/layout/vList5"/>
+    <dgm:cxn modelId="{61407108-AC1F-4E4A-B0A4-9B956A9E5C32}" type="presParOf" srcId="{960DC9A8-EC84-4F8C-B9E6-BC97E5856BBD}" destId="{1D908AB7-D6F8-4B0C-AAFC-D70CFB247149}" srcOrd="0" destOrd="0" presId="urn:microsoft.com/office/officeart/2005/8/layout/vList5"/>
+    <dgm:cxn modelId="{C2BDBFC7-21C8-468B-A543-37C043144794}" type="presParOf" srcId="{1D908AB7-D6F8-4B0C-AAFC-D70CFB247149}" destId="{CE1F6BFA-2990-41C3-B73E-36B57AA23F1F}" srcOrd="0" destOrd="0" presId="urn:microsoft.com/office/officeart/2005/8/layout/vList5"/>
+    <dgm:cxn modelId="{E3BDCDA0-A65B-4691-8E71-201A956DDD2B}" type="presParOf" srcId="{1D908AB7-D6F8-4B0C-AAFC-D70CFB247149}" destId="{E66FA382-677E-4DFE-9517-F196D474950A}" srcOrd="1" destOrd="0" presId="urn:microsoft.com/office/officeart/2005/8/layout/vList5"/>
+    <dgm:cxn modelId="{ED7DA14B-29B3-439F-B87D-05BCD0222856}" type="presParOf" srcId="{960DC9A8-EC84-4F8C-B9E6-BC97E5856BBD}" destId="{09B96799-E89C-46E7-B939-4B9BB290C7FF}" srcOrd="1" destOrd="0" presId="urn:microsoft.com/office/officeart/2005/8/layout/vList5"/>
+    <dgm:cxn modelId="{D7A06783-D025-43ED-9F72-033B625F06BE}" type="presParOf" srcId="{960DC9A8-EC84-4F8C-B9E6-BC97E5856BBD}" destId="{CBC32CC9-F11C-4FD1-9AE0-5C879DD651BE}" srcOrd="2" destOrd="0" presId="urn:microsoft.com/office/officeart/2005/8/layout/vList5"/>
+    <dgm:cxn modelId="{71328546-E965-4514-8B86-1225EB5B76F5}" type="presParOf" srcId="{CBC32CC9-F11C-4FD1-9AE0-5C879DD651BE}" destId="{466B7C2E-4B0E-4CBB-A6EE-B2AAE694B51E}" srcOrd="0" destOrd="0" presId="urn:microsoft.com/office/officeart/2005/8/layout/vList5"/>
+    <dgm:cxn modelId="{6E253311-05F4-455E-8B40-D7CD7D6B2B27}" type="presParOf" srcId="{CBC32CC9-F11C-4FD1-9AE0-5C879DD651BE}" destId="{0A0FCB07-E61F-4AB3-9B43-7E8466CB9748}" srcOrd="1" destOrd="0" presId="urn:microsoft.com/office/officeart/2005/8/layout/vList5"/>
+    <dgm:cxn modelId="{93ED6633-5380-4B6C-8FB1-C2BA640F447D}" type="presParOf" srcId="{960DC9A8-EC84-4F8C-B9E6-BC97E5856BBD}" destId="{55F6A405-E657-494D-865C-ACD3F6892893}" srcOrd="3" destOrd="0" presId="urn:microsoft.com/office/officeart/2005/8/layout/vList5"/>
+    <dgm:cxn modelId="{C79967BA-C871-45F0-A23C-89ABEB2C2D2C}" type="presParOf" srcId="{960DC9A8-EC84-4F8C-B9E6-BC97E5856BBD}" destId="{F9CED000-AF58-4FAD-8A49-6F730D62ACC3}" srcOrd="4" destOrd="0" presId="urn:microsoft.com/office/officeart/2005/8/layout/vList5"/>
+    <dgm:cxn modelId="{BA108702-A2F9-41DA-89BA-1889B37B61EF}" type="presParOf" srcId="{F9CED000-AF58-4FAD-8A49-6F730D62ACC3}" destId="{74330389-45E8-4221-8E48-CB6BB5AEDEF8}" srcOrd="0" destOrd="0" presId="urn:microsoft.com/office/officeart/2005/8/layout/vList5"/>
+    <dgm:cxn modelId="{1679FB4E-1769-4C86-A8D1-6F6168C3D149}" type="presParOf" srcId="{F9CED000-AF58-4FAD-8A49-6F730D62ACC3}" destId="{63963948-3294-41A7-B736-6C6C589069FA}" srcOrd="1" destOrd="0" presId="urn:microsoft.com/office/officeart/2005/8/layout/vList5"/>
   </dgm:cxnLst>
   <dgm:bg/>
   <dgm:whole/>
@@ -24004,7 +24636,7 @@
 </file>
 
 <file path=customXml/itemProps1.xml><?xml version="1.0" encoding="utf-8"?>
-<ds:datastoreItem xmlns:ds="http://schemas.openxmlformats.org/officeDocument/2006/customXml" ds:itemID="{3C443827-3984-4EC8-9049-50237578C931}">
+<ds:datastoreItem xmlns:ds="http://schemas.openxmlformats.org/officeDocument/2006/customXml" ds:itemID="{1F122707-0AE3-41A0-8CD6-CEBED8123599}">
   <ds:schemaRefs>
     <ds:schemaRef ds:uri="http://schemas.openxmlformats.org/officeDocument/2006/bibliography"/>
   </ds:schemaRefs>

--- a/AWS DevOps.docx
+++ b/AWS DevOps.docx
@@ -9564,10 +9564,6 @@
     <w:p>
       <w:pPr>
         <w:pStyle w:val="ListParagraph"/>
-        <w:numPr>
-          <w:ilvl w:val="0"/>
-          <w:numId w:val="27"/>
-        </w:numPr>
         <w:spacing w:after="0"/>
         <w:rPr>
           <w:color w:val="4F81BD" w:themeColor="accent1"/>
@@ -10676,15 +10672,13 @@
       </w:r>
       <w:r>
         <w:softHyphen/>
-        <w:t xml:space="preserve">-drives, we use </w:t>
-      </w:r>
-      <w:proofErr w:type="spellStart"/>
-      <w:r>
-        <w:t>pendrive</w:t>
-      </w:r>
-      <w:proofErr w:type="spellEnd"/>
-      <w:r>
-        <w:t xml:space="preserve"> to transfer the data, for extending the storage. In the same way the volumes are used to transfer the data from one instance to another instance and to extend the data storage of the instance if required.</w:t>
+        <w:t>-drives, we use pen</w:t>
+      </w:r>
+      <w:r>
+        <w:t xml:space="preserve"> </w:t>
+      </w:r>
+      <w:r>
+        <w:t>drive to transfer the data, for extending the storage. In the same way the volumes are used to transfer the data from one instance to another instance and to extend the data storage of the instance if required.</w:t>
       </w:r>
     </w:p>
     <w:p>
@@ -11002,30 +10996,6 @@
       </w:r>
       <w:r>
         <w:rPr>
-          <w:rFonts w:ascii="Times New Roman" w:hAnsi="Times New Roman" w:cs="Times New Roman"/>
-          <w:sz w:val="24"/>
-          <w:szCs w:val="24"/>
-        </w:rPr>
-        <w:pict>
-          <v:shape id="_x0000_s1058" type="#_x0000_t32" style="position:absolute;left:0;text-align:left;margin-left:237.3pt;margin-top:467.9pt;width:18pt;height:0;z-index:251693056" o:connectortype="straight">
-            <v:stroke endarrow="block"/>
-          </v:shape>
-        </w:pict>
-      </w:r>
-      <w:r>
-        <w:rPr>
-          <w:rFonts w:ascii="Times New Roman" w:hAnsi="Times New Roman" w:cs="Times New Roman"/>
-          <w:sz w:val="24"/>
-          <w:szCs w:val="24"/>
-        </w:rPr>
-        <w:pict>
-          <v:shape id="_x0000_s1056" type="#_x0000_t32" style="position:absolute;left:0;text-align:left;margin-left:154.3pt;margin-top:471pt;width:18pt;height:0;z-index:251689984" o:connectortype="straight">
-            <v:stroke endarrow="block"/>
-          </v:shape>
-        </w:pict>
-      </w:r>
-      <w:r>
-        <w:rPr>
           <w:b/>
           <w:noProof/>
           <w:u w:val="single"/>
@@ -11069,6 +11039,833 @@
     <w:p>
       <w:pPr>
         <w:spacing w:after="0"/>
+        <w:ind w:firstLine="720"/>
+      </w:pPr>
+    </w:p>
+    <w:p>
+      <w:pPr>
+        <w:pStyle w:val="ListParagraph"/>
+        <w:spacing w:after="0"/>
+        <w:rPr>
+          <w:b/>
+          <w:u w:val="single"/>
+        </w:rPr>
+      </w:pPr>
+      <w:r>
+        <w:rPr>
+          <w:b/>
+          <w:u w:val="single"/>
+        </w:rPr>
+        <w:t>How to attach EBS Volumes:</w:t>
+      </w:r>
+    </w:p>
+    <w:p>
+      <w:pPr>
+        <w:spacing w:after="0"/>
+        <w:ind w:firstLine="720"/>
+      </w:pPr>
+      <w:r>
+        <w:rPr>
+          <w:noProof/>
+          <w:highlight w:val="lightGray"/>
+        </w:rPr>
+        <w:pict>
+          <v:shape id="_x0000_s1083" type="#_x0000_t32" style="position:absolute;left:0;text-align:left;margin-left:142.45pt;margin-top:7.95pt;width:14.05pt;height:0;z-index:251719680" o:connectortype="straight">
+            <v:stroke endarrow="block"/>
+          </v:shape>
+        </w:pict>
+      </w:r>
+      <w:r>
+        <w:rPr>
+          <w:noProof/>
+          <w:highlight w:val="lightGray"/>
+        </w:rPr>
+        <w:pict>
+          <v:shape id="_x0000_s1086" type="#_x0000_t32" style="position:absolute;left:0;text-align:left;margin-left:367.35pt;margin-top:7.95pt;width:18pt;height:0;z-index:251722752" o:connectortype="straight">
+            <v:stroke endarrow="block"/>
+          </v:shape>
+        </w:pict>
+      </w:r>
+      <w:r>
+        <w:rPr>
+          <w:noProof/>
+          <w:highlight w:val="lightGray"/>
+        </w:rPr>
+        <w:pict>
+          <v:shape id="_x0000_s1085" type="#_x0000_t32" style="position:absolute;left:0;text-align:left;margin-left:275.95pt;margin-top:7.95pt;width:18pt;height:0;z-index:251721728" o:connectortype="straight">
+            <v:stroke endarrow="block"/>
+          </v:shape>
+        </w:pict>
+      </w:r>
+      <w:r>
+        <w:rPr>
+          <w:noProof/>
+          <w:highlight w:val="lightGray"/>
+        </w:rPr>
+        <w:pict>
+          <v:shape id="_x0000_s1084" type="#_x0000_t32" style="position:absolute;left:0;text-align:left;margin-left:188.45pt;margin-top:7.95pt;width:18pt;height:0;z-index:251720704" o:connectortype="straight">
+            <v:stroke endarrow="block"/>
+          </v:shape>
+        </w:pict>
+      </w:r>
+      <w:r>
+        <w:rPr>
+          <w:highlight w:val="lightGray"/>
+        </w:rPr>
+        <w:t>Choose/Create Volume       Actions       Attach Instance       Choose instance       Proceed</w:t>
+      </w:r>
+    </w:p>
+    <w:p>
+      <w:pPr>
+        <w:spacing w:after="0"/>
+        <w:ind w:firstLine="720"/>
+        <w:rPr>
+          <w:b/>
+          <w:i/>
+          <w:color w:val="4F81BD" w:themeColor="accent1"/>
+        </w:rPr>
+      </w:pPr>
+      <w:r>
+        <w:rPr>
+          <w:b/>
+          <w:i/>
+          <w:color w:val="4F81BD" w:themeColor="accent1"/>
+        </w:rPr>
+        <w:t>Next:</w:t>
+      </w:r>
+    </w:p>
+    <w:p>
+      <w:pPr>
+        <w:spacing w:after="0"/>
+        <w:ind w:firstLine="720"/>
+      </w:pPr>
+      <w:r>
+        <w:rPr>
+          <w:b/>
+          <w:i/>
+        </w:rPr>
+        <w:tab/>
+      </w:r>
+      <w:r>
+        <w:t>Connect to the server that we have attached the EBS volume</w:t>
+      </w:r>
+    </w:p>
+    <w:p>
+      <w:pPr>
+        <w:pStyle w:val="ListParagraph"/>
+        <w:numPr>
+          <w:ilvl w:val="0"/>
+          <w:numId w:val="39"/>
+        </w:numPr>
+        <w:spacing w:after="0"/>
+      </w:pPr>
+      <w:proofErr w:type="spellStart"/>
+      <w:r>
+        <w:rPr>
+          <w:highlight w:val="lightGray"/>
+        </w:rPr>
+        <w:t>Sudo</w:t>
+      </w:r>
+      <w:proofErr w:type="spellEnd"/>
+      <w:r>
+        <w:rPr>
+          <w:highlight w:val="lightGray"/>
+        </w:rPr>
+        <w:t xml:space="preserve"> –s</w:t>
+      </w:r>
+    </w:p>
+    <w:p>
+      <w:pPr>
+        <w:pStyle w:val="ListParagraph"/>
+        <w:numPr>
+          <w:ilvl w:val="0"/>
+          <w:numId w:val="39"/>
+        </w:numPr>
+        <w:spacing w:after="0"/>
+      </w:pPr>
+      <w:r>
+        <w:rPr>
+          <w:highlight w:val="lightGray"/>
+        </w:rPr>
+        <w:t>apt update</w:t>
+      </w:r>
+    </w:p>
+    <w:p>
+      <w:pPr>
+        <w:pStyle w:val="ListParagraph"/>
+        <w:numPr>
+          <w:ilvl w:val="0"/>
+          <w:numId w:val="39"/>
+        </w:numPr>
+        <w:spacing w:after="0"/>
+      </w:pPr>
+      <w:r>
+        <w:rPr>
+          <w:highlight w:val="lightGray"/>
+        </w:rPr>
+        <w:t>apt upgrade –y</w:t>
+      </w:r>
+      <w:r>
+        <w:t xml:space="preserve"> </w:t>
+      </w:r>
+    </w:p>
+    <w:p>
+      <w:pPr>
+        <w:pStyle w:val="ListParagraph"/>
+        <w:numPr>
+          <w:ilvl w:val="0"/>
+          <w:numId w:val="39"/>
+        </w:numPr>
+        <w:spacing w:after="0"/>
+        <w:rPr>
+          <w:i/>
+        </w:rPr>
+      </w:pPr>
+      <w:proofErr w:type="spellStart"/>
+      <w:r>
+        <w:rPr>
+          <w:highlight w:val="lightGray"/>
+        </w:rPr>
+        <w:t>lsblk</w:t>
+      </w:r>
+      <w:proofErr w:type="spellEnd"/>
+      <w:r>
+        <w:t xml:space="preserve"> </w:t>
+      </w:r>
+      <w:r>
+        <w:tab/>
+      </w:r>
+      <w:r>
+        <w:rPr>
+          <w:i/>
+          <w:sz w:val="14"/>
+        </w:rPr>
+        <w:t xml:space="preserve">(command to provides a hierarchical view of block devices and their relationships, including information such as device name, major and minor device </w:t>
+      </w:r>
+    </w:p>
+    <w:p>
+      <w:pPr>
+        <w:pStyle w:val="ListParagraph"/>
+        <w:spacing w:after="0"/>
+        <w:ind w:left="2520" w:firstLine="360"/>
+        <w:rPr>
+          <w:i/>
+          <w:sz w:val="14"/>
+        </w:rPr>
+      </w:pPr>
+      <w:proofErr w:type="gramStart"/>
+      <w:r>
+        <w:rPr>
+          <w:i/>
+          <w:sz w:val="14"/>
+        </w:rPr>
+        <w:t>numbers</w:t>
+      </w:r>
+      <w:proofErr w:type="gramEnd"/>
+      <w:r>
+        <w:rPr>
+          <w:i/>
+          <w:sz w:val="14"/>
+        </w:rPr>
+        <w:t>, size, type, mount points, and more.)</w:t>
+      </w:r>
+    </w:p>
+    <w:p>
+      <w:pPr>
+        <w:pStyle w:val="ListParagraph"/>
+        <w:numPr>
+          <w:ilvl w:val="0"/>
+          <w:numId w:val="41"/>
+        </w:numPr>
+        <w:spacing w:after="0"/>
+      </w:pPr>
+      <w:r>
+        <w:rPr>
+          <w:highlight w:val="lightGray"/>
+        </w:rPr>
+        <w:t>mkfs</w:t>
+      </w:r>
+      <w:r>
+        <w:rPr>
+          <w:highlight w:val="lightGray"/>
+        </w:rPr>
+        <w:t>.ext4 /dev/</w:t>
+      </w:r>
+      <w:proofErr w:type="spellStart"/>
+      <w:r>
+        <w:rPr>
+          <w:highlight w:val="lightGray"/>
+        </w:rPr>
+        <w:t>xvdf</w:t>
+      </w:r>
+      <w:proofErr w:type="spellEnd"/>
+      <w:r>
+        <w:tab/>
+      </w:r>
+      <w:r>
+        <w:rPr>
+          <w:i/>
+          <w:sz w:val="14"/>
+        </w:rPr>
+        <w:t>(</w:t>
+      </w:r>
+      <w:proofErr w:type="spellStart"/>
+      <w:r>
+        <w:rPr>
+          <w:i/>
+          <w:sz w:val="14"/>
+        </w:rPr>
+        <w:t>mkfs</w:t>
+      </w:r>
+      <w:proofErr w:type="spellEnd"/>
+      <w:r>
+        <w:rPr>
+          <w:i/>
+          <w:sz w:val="14"/>
+        </w:rPr>
+        <w:t xml:space="preserve">-make file system </w:t>
+      </w:r>
+      <w:r>
+        <w:rPr>
+          <w:i/>
+          <w:sz w:val="14"/>
+        </w:rPr>
+        <w:t>To insert the attached volume)</w:t>
+      </w:r>
+    </w:p>
+    <w:p>
+      <w:pPr>
+        <w:pStyle w:val="ListParagraph"/>
+        <w:numPr>
+          <w:ilvl w:val="0"/>
+          <w:numId w:val="41"/>
+        </w:numPr>
+        <w:spacing w:after="0"/>
+        <w:rPr>
+          <w:i/>
+        </w:rPr>
+      </w:pPr>
+      <w:proofErr w:type="spellStart"/>
+      <w:proofErr w:type="gramStart"/>
+      <w:r>
+        <w:rPr>
+          <w:highlight w:val="lightGray"/>
+        </w:rPr>
+        <w:t>lsblk</w:t>
+      </w:r>
+      <w:proofErr w:type="spellEnd"/>
+      <w:proofErr w:type="gramEnd"/>
+      <w:r>
+        <w:rPr>
+          <w:sz w:val="16"/>
+        </w:rPr>
+        <w:tab/>
+      </w:r>
+      <w:r>
+        <w:rPr>
+          <w:sz w:val="16"/>
+        </w:rPr>
+        <w:tab/>
+      </w:r>
+      <w:r>
+        <w:rPr>
+          <w:i/>
+          <w:sz w:val="14"/>
+        </w:rPr>
+        <w:t xml:space="preserve">(To check whether the volume is inserted or not. You can see the </w:t>
+      </w:r>
+      <w:proofErr w:type="spellStart"/>
+      <w:r>
+        <w:rPr>
+          <w:i/>
+          <w:sz w:val="14"/>
+        </w:rPr>
+        <w:t>xvdf</w:t>
+      </w:r>
+      <w:proofErr w:type="spellEnd"/>
+      <w:r>
+        <w:rPr>
+          <w:i/>
+          <w:sz w:val="14"/>
+        </w:rPr>
+        <w:t xml:space="preserve"> file at the end without any path)</w:t>
+      </w:r>
+    </w:p>
+    <w:p>
+      <w:pPr>
+        <w:pStyle w:val="ListParagraph"/>
+        <w:numPr>
+          <w:ilvl w:val="0"/>
+          <w:numId w:val="41"/>
+        </w:numPr>
+        <w:spacing w:after="0"/>
+      </w:pPr>
+      <w:proofErr w:type="spellStart"/>
+      <w:r>
+        <w:rPr>
+          <w:highlight w:val="lightGray"/>
+        </w:rPr>
+        <w:t>mkdir</w:t>
+      </w:r>
+      <w:proofErr w:type="spellEnd"/>
+      <w:r>
+        <w:rPr>
+          <w:highlight w:val="lightGray"/>
+        </w:rPr>
+        <w:t xml:space="preserve"> &lt;</w:t>
+      </w:r>
+      <w:proofErr w:type="spellStart"/>
+      <w:r>
+        <w:rPr>
+          <w:highlight w:val="lightGray"/>
+        </w:rPr>
+        <w:t>folder_name</w:t>
+      </w:r>
+      <w:proofErr w:type="spellEnd"/>
+      <w:r>
+        <w:rPr>
+          <w:highlight w:val="lightGray"/>
+        </w:rPr>
+        <w:t>&gt;</w:t>
+      </w:r>
+      <w:r>
+        <w:tab/>
+      </w:r>
+      <w:r>
+        <w:rPr>
+          <w:i/>
+          <w:sz w:val="16"/>
+        </w:rPr>
+        <w:t>(We have to create one directory to mount the volume in it)</w:t>
+      </w:r>
+      <w:r>
+        <w:rPr>
+          <w:i/>
+          <w:sz w:val="16"/>
+        </w:rPr>
+        <w:t xml:space="preserve"> </w:t>
+      </w:r>
+    </w:p>
+    <w:p>
+      <w:pPr>
+        <w:pStyle w:val="ListParagraph"/>
+        <w:numPr>
+          <w:ilvl w:val="0"/>
+          <w:numId w:val="41"/>
+        </w:numPr>
+        <w:spacing w:after="0"/>
+      </w:pPr>
+      <w:proofErr w:type="spellStart"/>
+      <w:r>
+        <w:rPr>
+          <w:highlight w:val="lightGray"/>
+        </w:rPr>
+        <w:t>cd</w:t>
+      </w:r>
+      <w:proofErr w:type="spellEnd"/>
+      <w:r>
+        <w:rPr>
+          <w:highlight w:val="lightGray"/>
+        </w:rPr>
+        <w:t xml:space="preserve"> &lt;</w:t>
+      </w:r>
+      <w:proofErr w:type="spellStart"/>
+      <w:r>
+        <w:rPr>
+          <w:highlight w:val="lightGray"/>
+        </w:rPr>
+        <w:t>folder</w:t>
+      </w:r>
+      <w:r>
+        <w:rPr>
+          <w:highlight w:val="lightGray"/>
+        </w:rPr>
+        <w:softHyphen/>
+        <w:t>_name</w:t>
+      </w:r>
+      <w:proofErr w:type="spellEnd"/>
+      <w:r>
+        <w:rPr>
+          <w:highlight w:val="lightGray"/>
+        </w:rPr>
+        <w:t>&gt;</w:t>
+      </w:r>
+    </w:p>
+    <w:p>
+      <w:pPr>
+        <w:pStyle w:val="ListParagraph"/>
+        <w:numPr>
+          <w:ilvl w:val="0"/>
+          <w:numId w:val="41"/>
+        </w:numPr>
+        <w:spacing w:after="0"/>
+      </w:pPr>
+      <w:proofErr w:type="spellStart"/>
+      <w:r>
+        <w:rPr>
+          <w:highlight w:val="lightGray"/>
+        </w:rPr>
+        <w:t>pwd</w:t>
+      </w:r>
+      <w:proofErr w:type="spellEnd"/>
+      <w:r>
+        <w:tab/>
+      </w:r>
+      <w:r>
+        <w:tab/>
+      </w:r>
+      <w:r>
+        <w:tab/>
+        <w:t>(copy the printed work directory path)</w:t>
+      </w:r>
+    </w:p>
+    <w:p>
+      <w:pPr>
+        <w:pStyle w:val="ListParagraph"/>
+        <w:numPr>
+          <w:ilvl w:val="0"/>
+          <w:numId w:val="41"/>
+        </w:numPr>
+        <w:spacing w:after="0"/>
+      </w:pPr>
+      <w:proofErr w:type="spellStart"/>
+      <w:proofErr w:type="gramStart"/>
+      <w:r>
+        <w:rPr>
+          <w:highlight w:val="lightGray"/>
+        </w:rPr>
+        <w:t>cd</w:t>
+      </w:r>
+      <w:proofErr w:type="spellEnd"/>
+      <w:r>
+        <w:rPr>
+          <w:highlight w:val="lightGray"/>
+        </w:rPr>
+        <w:t xml:space="preserve"> ..</w:t>
+      </w:r>
+      <w:proofErr w:type="gramEnd"/>
+    </w:p>
+    <w:p>
+      <w:pPr>
+        <w:pStyle w:val="ListParagraph"/>
+        <w:numPr>
+          <w:ilvl w:val="0"/>
+          <w:numId w:val="41"/>
+        </w:numPr>
+        <w:spacing w:after="0"/>
+      </w:pPr>
+      <w:r>
+        <w:rPr>
+          <w:highlight w:val="lightGray"/>
+        </w:rPr>
+        <w:t>mount /dev/</w:t>
+      </w:r>
+      <w:proofErr w:type="spellStart"/>
+      <w:r>
+        <w:rPr>
+          <w:highlight w:val="lightGray"/>
+        </w:rPr>
+        <w:t>xvdf</w:t>
+      </w:r>
+      <w:proofErr w:type="spellEnd"/>
+      <w:r>
+        <w:rPr>
+          <w:highlight w:val="lightGray"/>
+        </w:rPr>
+        <w:t xml:space="preserve"> &lt;paste the </w:t>
+      </w:r>
+      <w:proofErr w:type="spellStart"/>
+      <w:r>
+        <w:rPr>
+          <w:highlight w:val="lightGray"/>
+        </w:rPr>
+        <w:t>coppied</w:t>
+      </w:r>
+      <w:proofErr w:type="spellEnd"/>
+      <w:r>
+        <w:rPr>
+          <w:highlight w:val="lightGray"/>
+        </w:rPr>
+        <w:t xml:space="preserve"> path&gt;</w:t>
+      </w:r>
+      <w:r>
+        <w:tab/>
+      </w:r>
+      <w:r>
+        <w:tab/>
+        <w:t>(To mount the attached volume into that directory)</w:t>
+      </w:r>
+    </w:p>
+    <w:p>
+      <w:pPr>
+        <w:pStyle w:val="ListParagraph"/>
+        <w:numPr>
+          <w:ilvl w:val="0"/>
+          <w:numId w:val="41"/>
+        </w:numPr>
+        <w:spacing w:after="0"/>
+      </w:pPr>
+      <w:proofErr w:type="spellStart"/>
+      <w:r>
+        <w:rPr>
+          <w:highlight w:val="lightGray"/>
+        </w:rPr>
+        <w:t>lsblk</w:t>
+      </w:r>
+      <w:proofErr w:type="spellEnd"/>
+      <w:r>
+        <w:tab/>
+      </w:r>
+      <w:r>
+        <w:tab/>
+      </w:r>
+      <w:r>
+        <w:tab/>
+        <w:t>(you will find the path now)</w:t>
+      </w:r>
+    </w:p>
+    <w:p>
+      <w:pPr>
+        <w:pStyle w:val="ListParagraph"/>
+        <w:spacing w:after="0"/>
+        <w:ind w:left="1800"/>
+        <w:rPr>
+          <w:b/>
+        </w:rPr>
+      </w:pPr>
+      <w:proofErr w:type="gramStart"/>
+      <w:r>
+        <w:rPr>
+          <w:b/>
+        </w:rPr>
+        <w:t>complete</w:t>
+      </w:r>
+      <w:proofErr w:type="gramEnd"/>
+      <w:r>
+        <w:rPr>
+          <w:b/>
+        </w:rPr>
+        <w:t xml:space="preserve"> the task given by the developer</w:t>
+      </w:r>
+      <w:r>
+        <w:rPr>
+          <w:b/>
+        </w:rPr>
+        <w:t>. After the task is completed we have to un-mount the volume</w:t>
+      </w:r>
+    </w:p>
+    <w:p>
+      <w:pPr>
+        <w:pStyle w:val="ListParagraph"/>
+        <w:numPr>
+          <w:ilvl w:val="0"/>
+          <w:numId w:val="42"/>
+        </w:numPr>
+        <w:spacing w:after="0"/>
+        <w:rPr>
+          <w:b/>
+        </w:rPr>
+      </w:pPr>
+      <w:proofErr w:type="spellStart"/>
+      <w:r>
+        <w:rPr>
+          <w:highlight w:val="lightGray"/>
+        </w:rPr>
+        <w:t>umount</w:t>
+      </w:r>
+      <w:proofErr w:type="spellEnd"/>
+      <w:r>
+        <w:rPr>
+          <w:highlight w:val="lightGray"/>
+        </w:rPr>
+        <w:t xml:space="preserve"> /dev/</w:t>
+      </w:r>
+      <w:proofErr w:type="spellStart"/>
+      <w:r>
+        <w:rPr>
+          <w:highlight w:val="lightGray"/>
+        </w:rPr>
+        <w:t>xvdf</w:t>
+      </w:r>
+      <w:proofErr w:type="spellEnd"/>
+      <w:r>
+        <w:tab/>
+      </w:r>
+      <w:r>
+        <w:tab/>
+        <w:t>(command to un-mount)</w:t>
+      </w:r>
+    </w:p>
+    <w:p>
+      <w:pPr>
+        <w:pStyle w:val="ListParagraph"/>
+        <w:numPr>
+          <w:ilvl w:val="0"/>
+          <w:numId w:val="42"/>
+        </w:numPr>
+        <w:spacing w:after="0"/>
+        <w:rPr>
+          <w:b/>
+        </w:rPr>
+      </w:pPr>
+      <w:proofErr w:type="spellStart"/>
+      <w:r>
+        <w:rPr>
+          <w:highlight w:val="lightGray"/>
+        </w:rPr>
+        <w:t>lsblk</w:t>
+      </w:r>
+      <w:proofErr w:type="spellEnd"/>
+      <w:r>
+        <w:tab/>
+      </w:r>
+      <w:r>
+        <w:tab/>
+      </w:r>
+      <w:r>
+        <w:tab/>
+        <w:t>(to check whether the volume was un-mounted or not)</w:t>
+      </w:r>
+    </w:p>
+    <w:p>
+      <w:pPr>
+        <w:pStyle w:val="ListParagraph"/>
+        <w:numPr>
+          <w:ilvl w:val="0"/>
+          <w:numId w:val="42"/>
+        </w:numPr>
+        <w:spacing w:after="0"/>
+        <w:rPr>
+          <w:b/>
+        </w:rPr>
+      </w:pPr>
+      <w:proofErr w:type="spellStart"/>
+      <w:r>
+        <w:rPr>
+          <w:highlight w:val="lightGray"/>
+        </w:rPr>
+        <w:t>rm</w:t>
+      </w:r>
+      <w:proofErr w:type="spellEnd"/>
+      <w:r>
+        <w:rPr>
+          <w:highlight w:val="lightGray"/>
+        </w:rPr>
+        <w:t xml:space="preserve"> –</w:t>
+      </w:r>
+      <w:proofErr w:type="spellStart"/>
+      <w:r>
+        <w:rPr>
+          <w:highlight w:val="lightGray"/>
+        </w:rPr>
+        <w:t>rf</w:t>
+      </w:r>
+      <w:proofErr w:type="spellEnd"/>
+      <w:r>
+        <w:rPr>
+          <w:highlight w:val="lightGray"/>
+        </w:rPr>
+        <w:t xml:space="preserve"> &lt;</w:t>
+      </w:r>
+      <w:proofErr w:type="spellStart"/>
+      <w:r>
+        <w:rPr>
+          <w:highlight w:val="lightGray"/>
+        </w:rPr>
+        <w:t>folder_name</w:t>
+      </w:r>
+      <w:proofErr w:type="spellEnd"/>
+      <w:r>
+        <w:rPr>
+          <w:highlight w:val="lightGray"/>
+        </w:rPr>
+        <w:t>&gt;</w:t>
+      </w:r>
+      <w:r>
+        <w:tab/>
+        <w:t>(Remove the folder once after the work is done)</w:t>
+      </w:r>
+    </w:p>
+    <w:p>
+      <w:pPr>
+        <w:spacing w:after="0"/>
+        <w:ind w:left="720"/>
+        <w:rPr>
+          <w:b/>
+        </w:rPr>
+      </w:pPr>
+      <w:r>
+        <w:rPr>
+          <w:b/>
+          <w:u w:val="single"/>
+        </w:rPr>
+        <w:t>Now detach the volume</w:t>
+      </w:r>
+      <w:r>
+        <w:rPr>
+          <w:b/>
+        </w:rPr>
+        <w:t>:</w:t>
+      </w:r>
+    </w:p>
+    <w:p>
+      <w:pPr>
+        <w:spacing w:after="0"/>
+        <w:ind w:left="720"/>
+      </w:pPr>
+      <w:r>
+        <w:rPr>
+          <w:noProof/>
+          <w:highlight w:val="lightGray"/>
+        </w:rPr>
+        <w:pict>
+          <v:shape id="_x0000_s1088" type="#_x0000_t32" style="position:absolute;left:0;text-align:left;margin-left:151.9pt;margin-top:7.9pt;width:18pt;height:0;z-index:251724800" o:connectortype="straight">
+            <v:stroke endarrow="block"/>
+          </v:shape>
+        </w:pict>
+      </w:r>
+      <w:r>
+        <w:rPr>
+          <w:noProof/>
+          <w:highlight w:val="lightGray"/>
+        </w:rPr>
+        <w:pict>
+          <v:shape id="_x0000_s1087" type="#_x0000_t32" style="position:absolute;left:0;text-align:left;margin-left:98.65pt;margin-top:7.9pt;width:18pt;height:0;z-index:251723776" o:connectortype="straight">
+            <v:stroke endarrow="block"/>
+          </v:shape>
+        </w:pict>
+      </w:r>
+      <w:r>
+        <w:rPr>
+          <w:highlight w:val="lightGray"/>
+        </w:rPr>
+        <w:t>Select volume        Actions        Detach the EBS-Volume</w:t>
+      </w:r>
+    </w:p>
+    <w:p>
+      <w:pPr>
+        <w:pStyle w:val="ListParagraph"/>
+        <w:spacing w:after="0"/>
+      </w:pPr>
+    </w:p>
+    <w:p>
+      <w:pPr>
+        <w:pStyle w:val="ListParagraph"/>
+        <w:spacing w:after="0"/>
+      </w:pPr>
+      <w:r>
+        <w:t>If we want to send the work files of one person to another then, we have to attach the volume to that person’s server and we have to copy the files from that server to this volume. After that we have to un-mount and detach to that server and next we have to attach and mount the same volume to another person’s server and paste these copied files inside it. This is how the file transfer works.</w:t>
+      </w:r>
+    </w:p>
+    <w:p>
+      <w:pPr>
+        <w:spacing w:after="0"/>
+        <w:ind w:firstLine="720"/>
+      </w:pPr>
+    </w:p>
+    <w:p>
+      <w:pPr>
+        <w:spacing w:after="0"/>
         <w:rPr>
           <w:b/>
           <w:u w:val="single"/>
@@ -11232,18 +12029,6 @@
       </w:r>
       <w:r>
         <w:rPr>
-          <w:rFonts w:ascii="Times New Roman" w:hAnsi="Times New Roman" w:cs="Times New Roman"/>
-          <w:sz w:val="24"/>
-          <w:szCs w:val="24"/>
-        </w:rPr>
-        <w:pict>
-          <v:shape id="_x0000_s1045" type="#_x0000_t32" style="position:absolute;margin-left:111.25pt;margin-top:439.35pt;width:18pt;height:0;z-index:251675648;mso-position-horizontal-relative:text;mso-position-vertical-relative:text" o:connectortype="straight">
-            <v:stroke endarrow="block"/>
-          </v:shape>
-        </w:pict>
-      </w:r>
-      <w:r>
-        <w:rPr>
           <w:noProof/>
         </w:rPr>
         <w:pict>
@@ -11282,26 +12067,7 @@
         <w:rPr>
           <w:highlight w:val="lightGray"/>
         </w:rPr>
-        <w:t xml:space="preserve">        Actions        Image and Templates        Create Image   </w:t>
-      </w:r>
-      <w:r>
-        <w:rPr>
-          <w:rFonts w:ascii="Times New Roman" w:hAnsi="Times New Roman" w:cs="Times New Roman"/>
-          <w:sz w:val="24"/>
-          <w:szCs w:val="24"/>
-          <w:highlight w:val="lightGray"/>
-        </w:rPr>
-        <w:pict>
-          <v:shape id="_x0000_s1039" type="#_x0000_t32" style="position:absolute;margin-left:111.25pt;margin-top:439.35pt;width:18pt;height:0;z-index:251664384;mso-position-horizontal-relative:text;mso-position-vertical-relative:text" o:connectortype="straight">
-            <v:stroke endarrow="block"/>
-          </v:shape>
-        </w:pict>
-      </w:r>
-      <w:r>
-        <w:rPr>
-          <w:highlight w:val="lightGray"/>
-        </w:rPr>
-        <w:t xml:space="preserve">     </w:t>
+        <w:t xml:space="preserve">        Actions        Image and Templates        Create Image        </w:t>
       </w:r>
       <w:proofErr w:type="spellStart"/>
       <w:r>
@@ -11340,90 +12106,6 @@
           <w:u w:val="single"/>
         </w:rPr>
       </w:pPr>
-      <w:r>
-        <w:rPr>
-          <w:rFonts w:ascii="Times New Roman" w:hAnsi="Times New Roman" w:cs="Times New Roman"/>
-          <w:b/>
-          <w:sz w:val="24"/>
-          <w:szCs w:val="24"/>
-          <w:u w:val="single"/>
-        </w:rPr>
-        <w:pict>
-          <v:shape id="_x0000_s1046" type="#_x0000_t32" style="position:absolute;left:0;text-align:left;margin-left:111.25pt;margin-top:439.35pt;width:18pt;height:0;z-index:251677696" o:connectortype="straight">
-            <v:stroke endarrow="block"/>
-          </v:shape>
-        </w:pict>
-      </w:r>
-      <w:r>
-        <w:rPr>
-          <w:rFonts w:ascii="Times New Roman" w:hAnsi="Times New Roman" w:cs="Times New Roman"/>
-          <w:b/>
-          <w:sz w:val="24"/>
-          <w:szCs w:val="24"/>
-          <w:u w:val="single"/>
-        </w:rPr>
-        <w:pict>
-          <v:shape id="_x0000_s1044" type="#_x0000_t32" style="position:absolute;left:0;text-align:left;margin-left:111.25pt;margin-top:439.35pt;width:18pt;height:0;z-index:251673600" o:connectortype="straight">
-            <v:stroke endarrow="block"/>
-          </v:shape>
-        </w:pict>
-      </w:r>
-      <w:r>
-        <w:rPr>
-          <w:rFonts w:ascii="Times New Roman" w:hAnsi="Times New Roman" w:cs="Times New Roman"/>
-          <w:b/>
-          <w:sz w:val="24"/>
-          <w:szCs w:val="24"/>
-          <w:u w:val="single"/>
-        </w:rPr>
-        <w:pict>
-          <v:shape id="_x0000_s1043" type="#_x0000_t32" style="position:absolute;left:0;text-align:left;margin-left:111.25pt;margin-top:439.35pt;width:18pt;height:0;z-index:251671552" o:connectortype="straight">
-            <v:stroke endarrow="block"/>
-          </v:shape>
-        </w:pict>
-      </w:r>
-      <w:r>
-        <w:rPr>
-          <w:rFonts w:ascii="Times New Roman" w:hAnsi="Times New Roman" w:cs="Times New Roman"/>
-          <w:b/>
-          <w:sz w:val="24"/>
-          <w:szCs w:val="24"/>
-          <w:u w:val="single"/>
-        </w:rPr>
-        <w:pict>
-          <v:shape id="_x0000_s1042" type="#_x0000_t32" style="position:absolute;left:0;text-align:left;margin-left:111.25pt;margin-top:439.35pt;width:18pt;height:0;z-index:251669504" o:connectortype="straight">
-            <v:stroke endarrow="block"/>
-          </v:shape>
-        </w:pict>
-      </w:r>
-      <w:r>
-        <w:rPr>
-          <w:rFonts w:ascii="Times New Roman" w:hAnsi="Times New Roman" w:cs="Times New Roman"/>
-          <w:b/>
-          <w:sz w:val="24"/>
-          <w:szCs w:val="24"/>
-          <w:u w:val="single"/>
-        </w:rPr>
-        <w:pict>
-          <v:shape id="_x0000_s1041" type="#_x0000_t32" style="position:absolute;left:0;text-align:left;margin-left:111.25pt;margin-top:439.35pt;width:18pt;height:0;z-index:251667456" o:connectortype="straight">
-            <v:stroke endarrow="block"/>
-          </v:shape>
-        </w:pict>
-      </w:r>
-      <w:r>
-        <w:rPr>
-          <w:rFonts w:ascii="Times New Roman" w:hAnsi="Times New Roman" w:cs="Times New Roman"/>
-          <w:b/>
-          <w:sz w:val="24"/>
-          <w:szCs w:val="24"/>
-          <w:u w:val="single"/>
-        </w:rPr>
-        <w:pict>
-          <v:shape id="_x0000_s1038" type="#_x0000_t32" style="position:absolute;left:0;text-align:left;margin-left:111.25pt;margin-top:439.35pt;width:18pt;height:0;z-index:251662336" o:connectortype="straight">
-            <v:stroke endarrow="block"/>
-          </v:shape>
-        </w:pict>
-      </w:r>
       <w:r>
         <w:rPr>
           <w:b/>
@@ -11475,35 +12157,22 @@
       </w:r>
       <w:r>
         <w:rPr>
-          <w:rFonts w:ascii="Times New Roman" w:hAnsi="Times New Roman" w:cs="Times New Roman"/>
-          <w:sz w:val="24"/>
-          <w:szCs w:val="24"/>
           <w:highlight w:val="lightGray"/>
         </w:rPr>
-        <w:pict>
-          <v:shape id="_x0000_s1050" type="#_x0000_t32" style="position:absolute;left:0;text-align:left;margin-left:113.4pt;margin-top:500.45pt;width:18pt;height:0;z-index:251682816" o:connectortype="straight">
-            <v:stroke endarrow="block"/>
-          </v:shape>
-        </w:pict>
-      </w:r>
+        <w:t xml:space="preserve">Launch Instance       </w:t>
+      </w:r>
+      <w:proofErr w:type="spellStart"/>
       <w:r>
         <w:rPr>
           <w:highlight w:val="lightGray"/>
         </w:rPr>
-        <w:t xml:space="preserve">Launch Instance       </w:t>
-      </w:r>
-      <w:proofErr w:type="spellStart"/>
+        <w:t>Instance</w:t>
+      </w:r>
+      <w:proofErr w:type="spellEnd"/>
       <w:r>
         <w:rPr>
           <w:highlight w:val="lightGray"/>
         </w:rPr>
-        <w:t>Instance</w:t>
-      </w:r>
-      <w:proofErr w:type="spellEnd"/>
-      <w:r>
-        <w:rPr>
-          <w:highlight w:val="lightGray"/>
-        </w:rPr>
         <w:t xml:space="preserve"> name        Select the AMI that we have created before        Launch instance</w:t>
       </w:r>
     </w:p>
@@ -11512,860 +12181,6 @@
         <w:pStyle w:val="ListParagraph"/>
         <w:spacing w:after="0"/>
       </w:pPr>
-    </w:p>
-    <w:p>
-      <w:pPr>
-        <w:pStyle w:val="ListParagraph"/>
-        <w:spacing w:after="0"/>
-        <w:rPr>
-          <w:b/>
-          <w:u w:val="single"/>
-        </w:rPr>
-      </w:pPr>
-      <w:r>
-        <w:rPr>
-          <w:b/>
-          <w:u w:val="single"/>
-        </w:rPr>
-        <w:t>How to attach EBS Volumes:</w:t>
-      </w:r>
-    </w:p>
-    <w:p>
-      <w:pPr>
-        <w:spacing w:after="0"/>
-        <w:ind w:firstLine="720"/>
-      </w:pPr>
-      <w:r>
-        <w:rPr>
-          <w:noProof/>
-          <w:highlight w:val="lightGray"/>
-        </w:rPr>
-        <w:pict>
-          <v:shape id="_x0000_s1068" type="#_x0000_t32" style="position:absolute;left:0;text-align:left;margin-left:367.35pt;margin-top:7.95pt;width:18pt;height:0;z-index:251703296" o:connectortype="straight">
-            <v:stroke endarrow="block"/>
-          </v:shape>
-        </w:pict>
-      </w:r>
-      <w:r>
-        <w:rPr>
-          <w:noProof/>
-          <w:highlight w:val="lightGray"/>
-        </w:rPr>
-        <w:pict>
-          <v:shape id="_x0000_s1067" type="#_x0000_t32" style="position:absolute;left:0;text-align:left;margin-left:275.95pt;margin-top:7.95pt;width:18pt;height:0;z-index:251702272" o:connectortype="straight">
-            <v:stroke endarrow="block"/>
-          </v:shape>
-        </w:pict>
-      </w:r>
-      <w:r>
-        <w:rPr>
-          <w:noProof/>
-          <w:highlight w:val="lightGray"/>
-        </w:rPr>
-        <w:pict>
-          <v:shape id="_x0000_s1066" type="#_x0000_t32" style="position:absolute;left:0;text-align:left;margin-left:188.45pt;margin-top:7.95pt;width:18pt;height:0;z-index:251701248" o:connectortype="straight">
-            <v:stroke endarrow="block"/>
-          </v:shape>
-        </w:pict>
-      </w:r>
-      <w:r>
-        <w:rPr>
-          <w:noProof/>
-          <w:highlight w:val="lightGray"/>
-        </w:rPr>
-        <w:pict>
-          <v:shape id="_x0000_s1065" type="#_x0000_t32" style="position:absolute;left:0;text-align:left;margin-left:140.15pt;margin-top:7.95pt;width:18pt;height:0;z-index:251700224" o:connectortype="straight">
-            <v:stroke endarrow="block"/>
-          </v:shape>
-        </w:pict>
-      </w:r>
-      <w:r>
-        <w:rPr>
-          <w:highlight w:val="lightGray"/>
-        </w:rPr>
-        <w:t>Choose/Create Volume       Actions       Attach Instance       Choose instance       Proceed</w:t>
-      </w:r>
-    </w:p>
-    <w:p>
-      <w:pPr>
-        <w:spacing w:after="0"/>
-        <w:ind w:firstLine="720"/>
-        <w:rPr>
-          <w:b/>
-          <w:i/>
-        </w:rPr>
-      </w:pPr>
-      <w:r>
-        <w:rPr>
-          <w:b/>
-          <w:i/>
-        </w:rPr>
-        <w:t>Next</w:t>
-      </w:r>
-    </w:p>
-    <w:p>
-      <w:pPr>
-        <w:spacing w:after="0"/>
-        <w:ind w:firstLine="720"/>
-      </w:pPr>
-      <w:r>
-        <w:rPr>
-          <w:b/>
-          <w:i/>
-        </w:rPr>
-        <w:tab/>
-      </w:r>
-      <w:r>
-        <w:t>Connect to the server that we have attached the EBS volume</w:t>
-      </w:r>
-    </w:p>
-    <w:p>
-      <w:pPr>
-        <w:pStyle w:val="ListParagraph"/>
-        <w:numPr>
-          <w:ilvl w:val="0"/>
-          <w:numId w:val="39"/>
-        </w:numPr>
-        <w:spacing w:after="0"/>
-      </w:pPr>
-      <w:proofErr w:type="spellStart"/>
-      <w:r>
-        <w:rPr>
-          <w:highlight w:val="lightGray"/>
-        </w:rPr>
-        <w:t>Sudo</w:t>
-      </w:r>
-      <w:proofErr w:type="spellEnd"/>
-      <w:r>
-        <w:rPr>
-          <w:highlight w:val="lightGray"/>
-        </w:rPr>
-        <w:t xml:space="preserve"> –s</w:t>
-      </w:r>
-    </w:p>
-    <w:p>
-      <w:pPr>
-        <w:pStyle w:val="ListParagraph"/>
-        <w:numPr>
-          <w:ilvl w:val="0"/>
-          <w:numId w:val="39"/>
-        </w:numPr>
-        <w:spacing w:after="0"/>
-      </w:pPr>
-      <w:r>
-        <w:rPr>
-          <w:highlight w:val="lightGray"/>
-        </w:rPr>
-        <w:t>apt update</w:t>
-      </w:r>
-    </w:p>
-    <w:p>
-      <w:pPr>
-        <w:pStyle w:val="ListParagraph"/>
-        <w:numPr>
-          <w:ilvl w:val="0"/>
-          <w:numId w:val="39"/>
-        </w:numPr>
-        <w:spacing w:after="0"/>
-      </w:pPr>
-      <w:r>
-        <w:rPr>
-          <w:highlight w:val="lightGray"/>
-        </w:rPr>
-        <w:t>apt upgrade –y</w:t>
-      </w:r>
-      <w:r>
-        <w:t xml:space="preserve"> </w:t>
-      </w:r>
-    </w:p>
-    <w:p>
-      <w:pPr>
-        <w:pStyle w:val="ListParagraph"/>
-        <w:numPr>
-          <w:ilvl w:val="0"/>
-          <w:numId w:val="39"/>
-        </w:numPr>
-        <w:spacing w:after="0"/>
-        <w:rPr>
-          <w:i/>
-        </w:rPr>
-      </w:pPr>
-      <w:proofErr w:type="spellStart"/>
-      <w:r>
-        <w:rPr>
-          <w:highlight w:val="lightGray"/>
-        </w:rPr>
-        <w:t>lsblk</w:t>
-      </w:r>
-      <w:proofErr w:type="spellEnd"/>
-      <w:r>
-        <w:t xml:space="preserve"> </w:t>
-      </w:r>
-      <w:r>
-        <w:tab/>
-      </w:r>
-      <w:r>
-        <w:rPr>
-          <w:i/>
-          <w:sz w:val="14"/>
-        </w:rPr>
-        <w:t xml:space="preserve">(command to provides a hierarchical view of block devices and their relationships, including information such as device name, major and minor device </w:t>
-      </w:r>
-    </w:p>
-    <w:p>
-      <w:pPr>
-        <w:pStyle w:val="ListParagraph"/>
-        <w:spacing w:after="0"/>
-        <w:ind w:left="2520" w:firstLine="360"/>
-        <w:rPr>
-          <w:i/>
-          <w:sz w:val="14"/>
-        </w:rPr>
-      </w:pPr>
-      <w:proofErr w:type="gramStart"/>
-      <w:r>
-        <w:rPr>
-          <w:i/>
-          <w:sz w:val="14"/>
-        </w:rPr>
-        <w:t>numbers</w:t>
-      </w:r>
-      <w:proofErr w:type="gramEnd"/>
-      <w:r>
-        <w:rPr>
-          <w:i/>
-          <w:sz w:val="14"/>
-        </w:rPr>
-        <w:t>, size, type, mount points, and more.)</w:t>
-      </w:r>
-    </w:p>
-    <w:p>
-      <w:pPr>
-        <w:pStyle w:val="ListParagraph"/>
-        <w:numPr>
-          <w:ilvl w:val="0"/>
-          <w:numId w:val="41"/>
-        </w:numPr>
-        <w:spacing w:after="0"/>
-      </w:pPr>
-      <w:proofErr w:type="spellStart"/>
-      <w:r>
-        <w:rPr>
-          <w:highlight w:val="lightGray"/>
-        </w:rPr>
-        <w:t>mkfs</w:t>
-      </w:r>
-      <w:proofErr w:type="spellEnd"/>
-      <w:r>
-        <w:rPr>
-          <w:highlight w:val="lightGray"/>
-        </w:rPr>
-        <w:t xml:space="preserve"> .ext4 /dev/</w:t>
-      </w:r>
-      <w:proofErr w:type="spellStart"/>
-      <w:r>
-        <w:rPr>
-          <w:highlight w:val="lightGray"/>
-        </w:rPr>
-        <w:t>xvdf</w:t>
-      </w:r>
-      <w:proofErr w:type="spellEnd"/>
-      <w:r>
-        <w:tab/>
-      </w:r>
-      <w:r>
-        <w:rPr>
-          <w:i/>
-          <w:sz w:val="14"/>
-        </w:rPr>
-        <w:t>(</w:t>
-      </w:r>
-      <w:proofErr w:type="spellStart"/>
-      <w:r>
-        <w:rPr>
-          <w:i/>
-          <w:sz w:val="14"/>
-        </w:rPr>
-        <w:t>mkfs</w:t>
-      </w:r>
-      <w:proofErr w:type="spellEnd"/>
-      <w:r>
-        <w:rPr>
-          <w:i/>
-          <w:sz w:val="14"/>
-        </w:rPr>
-        <w:t xml:space="preserve">-make file system </w:t>
-      </w:r>
-      <w:r>
-        <w:rPr>
-          <w:i/>
-          <w:sz w:val="14"/>
-        </w:rPr>
-        <w:t>To insert the attached volume)</w:t>
-      </w:r>
-    </w:p>
-    <w:p>
-      <w:pPr>
-        <w:pStyle w:val="ListParagraph"/>
-        <w:numPr>
-          <w:ilvl w:val="0"/>
-          <w:numId w:val="41"/>
-        </w:numPr>
-        <w:spacing w:after="0"/>
-        <w:rPr>
-          <w:i/>
-        </w:rPr>
-      </w:pPr>
-      <w:proofErr w:type="spellStart"/>
-      <w:proofErr w:type="gramStart"/>
-      <w:r>
-        <w:rPr>
-          <w:highlight w:val="lightGray"/>
-        </w:rPr>
-        <w:t>lsblk</w:t>
-      </w:r>
-      <w:proofErr w:type="spellEnd"/>
-      <w:proofErr w:type="gramEnd"/>
-      <w:r>
-        <w:rPr>
-          <w:sz w:val="16"/>
-        </w:rPr>
-        <w:tab/>
-      </w:r>
-      <w:r>
-        <w:rPr>
-          <w:sz w:val="16"/>
-        </w:rPr>
-        <w:tab/>
-      </w:r>
-      <w:r>
-        <w:rPr>
-          <w:i/>
-          <w:sz w:val="14"/>
-        </w:rPr>
-        <w:t xml:space="preserve">(To check whether the volume is inserted or not. You can see the </w:t>
-      </w:r>
-      <w:proofErr w:type="spellStart"/>
-      <w:r>
-        <w:rPr>
-          <w:i/>
-          <w:sz w:val="14"/>
-        </w:rPr>
-        <w:t>xvdf</w:t>
-      </w:r>
-      <w:proofErr w:type="spellEnd"/>
-      <w:r>
-        <w:rPr>
-          <w:i/>
-          <w:sz w:val="14"/>
-        </w:rPr>
-        <w:t xml:space="preserve"> file at the end without any path)</w:t>
-      </w:r>
-    </w:p>
-    <w:p>
-      <w:pPr>
-        <w:pStyle w:val="ListParagraph"/>
-        <w:numPr>
-          <w:ilvl w:val="0"/>
-          <w:numId w:val="41"/>
-        </w:numPr>
-        <w:spacing w:after="0"/>
-      </w:pPr>
-      <w:proofErr w:type="spellStart"/>
-      <w:r>
-        <w:rPr>
-          <w:highlight w:val="lightGray"/>
-        </w:rPr>
-        <w:t>mkdir</w:t>
-      </w:r>
-      <w:proofErr w:type="spellEnd"/>
-      <w:r>
-        <w:rPr>
-          <w:highlight w:val="lightGray"/>
-        </w:rPr>
-        <w:t xml:space="preserve"> &lt;</w:t>
-      </w:r>
-      <w:proofErr w:type="spellStart"/>
-      <w:r>
-        <w:rPr>
-          <w:highlight w:val="lightGray"/>
-        </w:rPr>
-        <w:t>folder_name</w:t>
-      </w:r>
-      <w:proofErr w:type="spellEnd"/>
-      <w:r>
-        <w:rPr>
-          <w:highlight w:val="lightGray"/>
-        </w:rPr>
-        <w:t>&gt;</w:t>
-      </w:r>
-      <w:r>
-        <w:tab/>
-      </w:r>
-      <w:r>
-        <w:rPr>
-          <w:i/>
-          <w:sz w:val="16"/>
-        </w:rPr>
-        <w:t>(We have to create one directory to mount the volume in it)</w:t>
-      </w:r>
-      <w:r>
-        <w:rPr>
-          <w:i/>
-          <w:sz w:val="16"/>
-        </w:rPr>
-        <w:t xml:space="preserve"> </w:t>
-      </w:r>
-    </w:p>
-    <w:p>
-      <w:pPr>
-        <w:pStyle w:val="ListParagraph"/>
-        <w:numPr>
-          <w:ilvl w:val="0"/>
-          <w:numId w:val="41"/>
-        </w:numPr>
-        <w:spacing w:after="0"/>
-      </w:pPr>
-      <w:proofErr w:type="spellStart"/>
-      <w:r>
-        <w:rPr>
-          <w:highlight w:val="lightGray"/>
-        </w:rPr>
-        <w:t>cd</w:t>
-      </w:r>
-      <w:proofErr w:type="spellEnd"/>
-      <w:r>
-        <w:rPr>
-          <w:highlight w:val="lightGray"/>
-        </w:rPr>
-        <w:t xml:space="preserve"> &lt;</w:t>
-      </w:r>
-      <w:proofErr w:type="spellStart"/>
-      <w:r>
-        <w:rPr>
-          <w:highlight w:val="lightGray"/>
-        </w:rPr>
-        <w:t>folder</w:t>
-      </w:r>
-      <w:r>
-        <w:rPr>
-          <w:highlight w:val="lightGray"/>
-        </w:rPr>
-        <w:softHyphen/>
-        <w:t>_name</w:t>
-      </w:r>
-      <w:proofErr w:type="spellEnd"/>
-      <w:r>
-        <w:rPr>
-          <w:highlight w:val="lightGray"/>
-        </w:rPr>
-        <w:t>&gt;</w:t>
-      </w:r>
-    </w:p>
-    <w:p>
-      <w:pPr>
-        <w:pStyle w:val="ListParagraph"/>
-        <w:numPr>
-          <w:ilvl w:val="0"/>
-          <w:numId w:val="41"/>
-        </w:numPr>
-        <w:spacing w:after="0"/>
-      </w:pPr>
-      <w:proofErr w:type="spellStart"/>
-      <w:r>
-        <w:rPr>
-          <w:highlight w:val="lightGray"/>
-        </w:rPr>
-        <w:t>pwd</w:t>
-      </w:r>
-      <w:proofErr w:type="spellEnd"/>
-      <w:r>
-        <w:tab/>
-      </w:r>
-      <w:r>
-        <w:tab/>
-      </w:r>
-      <w:r>
-        <w:tab/>
-        <w:t>(copy the printed work directory path)</w:t>
-      </w:r>
-    </w:p>
-    <w:p>
-      <w:pPr>
-        <w:pStyle w:val="ListParagraph"/>
-        <w:numPr>
-          <w:ilvl w:val="0"/>
-          <w:numId w:val="41"/>
-        </w:numPr>
-        <w:spacing w:after="0"/>
-      </w:pPr>
-      <w:proofErr w:type="spellStart"/>
-      <w:proofErr w:type="gramStart"/>
-      <w:r>
-        <w:rPr>
-          <w:highlight w:val="lightGray"/>
-        </w:rPr>
-        <w:t>cd</w:t>
-      </w:r>
-      <w:proofErr w:type="spellEnd"/>
-      <w:r>
-        <w:rPr>
-          <w:highlight w:val="lightGray"/>
-        </w:rPr>
-        <w:t xml:space="preserve"> ..</w:t>
-      </w:r>
-      <w:proofErr w:type="gramEnd"/>
-    </w:p>
-    <w:p>
-      <w:pPr>
-        <w:pStyle w:val="ListParagraph"/>
-        <w:numPr>
-          <w:ilvl w:val="0"/>
-          <w:numId w:val="41"/>
-        </w:numPr>
-        <w:spacing w:after="0"/>
-      </w:pPr>
-      <w:r>
-        <w:rPr>
-          <w:highlight w:val="lightGray"/>
-        </w:rPr>
-        <w:t>mount /dev/</w:t>
-      </w:r>
-      <w:proofErr w:type="spellStart"/>
-      <w:r>
-        <w:rPr>
-          <w:highlight w:val="lightGray"/>
-        </w:rPr>
-        <w:t>xvdf</w:t>
-      </w:r>
-      <w:proofErr w:type="spellEnd"/>
-      <w:r>
-        <w:rPr>
-          <w:highlight w:val="lightGray"/>
-        </w:rPr>
-        <w:t xml:space="preserve"> &lt;paste the </w:t>
-      </w:r>
-      <w:proofErr w:type="spellStart"/>
-      <w:r>
-        <w:rPr>
-          <w:highlight w:val="lightGray"/>
-        </w:rPr>
-        <w:t>coppied</w:t>
-      </w:r>
-      <w:proofErr w:type="spellEnd"/>
-      <w:r>
-        <w:rPr>
-          <w:highlight w:val="lightGray"/>
-        </w:rPr>
-        <w:t xml:space="preserve"> path&gt;</w:t>
-      </w:r>
-      <w:r>
-        <w:tab/>
-      </w:r>
-      <w:r>
-        <w:tab/>
-        <w:t>(To mount the attached volume into that directory)</w:t>
-      </w:r>
-    </w:p>
-    <w:p>
-      <w:pPr>
-        <w:pStyle w:val="ListParagraph"/>
-        <w:numPr>
-          <w:ilvl w:val="0"/>
-          <w:numId w:val="41"/>
-        </w:numPr>
-        <w:spacing w:after="0"/>
-      </w:pPr>
-      <w:proofErr w:type="spellStart"/>
-      <w:r>
-        <w:rPr>
-          <w:highlight w:val="lightGray"/>
-        </w:rPr>
-        <w:t>lsblk</w:t>
-      </w:r>
-      <w:proofErr w:type="spellEnd"/>
-      <w:r>
-        <w:tab/>
-      </w:r>
-      <w:r>
-        <w:tab/>
-      </w:r>
-      <w:r>
-        <w:tab/>
-        <w:t>(you will find the path now)</w:t>
-      </w:r>
-    </w:p>
-    <w:p>
-      <w:pPr>
-        <w:pStyle w:val="ListParagraph"/>
-        <w:spacing w:after="0"/>
-        <w:ind w:left="1800"/>
-        <w:rPr>
-          <w:b/>
-        </w:rPr>
-      </w:pPr>
-      <w:proofErr w:type="gramStart"/>
-      <w:r>
-        <w:rPr>
-          <w:b/>
-        </w:rPr>
-        <w:t>complete</w:t>
-      </w:r>
-      <w:proofErr w:type="gramEnd"/>
-      <w:r>
-        <w:rPr>
-          <w:b/>
-        </w:rPr>
-        <w:t xml:space="preserve"> the task given by the </w:t>
-      </w:r>
-      <w:r>
-        <w:rPr>
-          <w:b/>
-        </w:rPr>
-        <w:t>developer</w:t>
-      </w:r>
-      <w:r>
-        <w:rPr>
-          <w:b/>
-        </w:rPr>
-        <w:t>. After the task is completed we have to un-mount the volume</w:t>
-      </w:r>
-    </w:p>
-    <w:p>
-      <w:pPr>
-        <w:pStyle w:val="ListParagraph"/>
-        <w:numPr>
-          <w:ilvl w:val="0"/>
-          <w:numId w:val="42"/>
-        </w:numPr>
-        <w:spacing w:after="0"/>
-        <w:rPr>
-          <w:b/>
-        </w:rPr>
-      </w:pPr>
-      <w:proofErr w:type="spellStart"/>
-      <w:r>
-        <w:rPr>
-          <w:highlight w:val="lightGray"/>
-        </w:rPr>
-        <w:t>umount</w:t>
-      </w:r>
-      <w:proofErr w:type="spellEnd"/>
-      <w:r>
-        <w:rPr>
-          <w:highlight w:val="lightGray"/>
-        </w:rPr>
-        <w:t xml:space="preserve"> /dev/</w:t>
-      </w:r>
-      <w:proofErr w:type="spellStart"/>
-      <w:r>
-        <w:rPr>
-          <w:highlight w:val="lightGray"/>
-        </w:rPr>
-        <w:t>xvdf</w:t>
-      </w:r>
-      <w:proofErr w:type="spellEnd"/>
-      <w:r>
-        <w:tab/>
-      </w:r>
-      <w:r>
-        <w:tab/>
-        <w:t>(command to un-mount)</w:t>
-      </w:r>
-    </w:p>
-    <w:p>
-      <w:pPr>
-        <w:pStyle w:val="ListParagraph"/>
-        <w:numPr>
-          <w:ilvl w:val="0"/>
-          <w:numId w:val="42"/>
-        </w:numPr>
-        <w:spacing w:after="0"/>
-        <w:rPr>
-          <w:b/>
-        </w:rPr>
-      </w:pPr>
-      <w:proofErr w:type="spellStart"/>
-      <w:r>
-        <w:rPr>
-          <w:highlight w:val="lightGray"/>
-        </w:rPr>
-        <w:t>lsblk</w:t>
-      </w:r>
-      <w:proofErr w:type="spellEnd"/>
-      <w:r>
-        <w:tab/>
-      </w:r>
-      <w:r>
-        <w:tab/>
-      </w:r>
-      <w:r>
-        <w:tab/>
-        <w:t>(to check whether the volume was un-mounted or not)</w:t>
-      </w:r>
-    </w:p>
-    <w:p>
-      <w:pPr>
-        <w:pStyle w:val="ListParagraph"/>
-        <w:numPr>
-          <w:ilvl w:val="0"/>
-          <w:numId w:val="42"/>
-        </w:numPr>
-        <w:spacing w:after="0"/>
-        <w:rPr>
-          <w:b/>
-        </w:rPr>
-      </w:pPr>
-      <w:proofErr w:type="spellStart"/>
-      <w:r>
-        <w:rPr>
-          <w:highlight w:val="lightGray"/>
-        </w:rPr>
-        <w:t>rm</w:t>
-      </w:r>
-      <w:proofErr w:type="spellEnd"/>
-      <w:r>
-        <w:rPr>
-          <w:highlight w:val="lightGray"/>
-        </w:rPr>
-        <w:t xml:space="preserve"> –</w:t>
-      </w:r>
-      <w:proofErr w:type="spellStart"/>
-      <w:r>
-        <w:rPr>
-          <w:highlight w:val="lightGray"/>
-        </w:rPr>
-        <w:t>rf</w:t>
-      </w:r>
-      <w:proofErr w:type="spellEnd"/>
-      <w:r>
-        <w:rPr>
-          <w:highlight w:val="lightGray"/>
-        </w:rPr>
-        <w:t xml:space="preserve"> &lt;</w:t>
-      </w:r>
-      <w:proofErr w:type="spellStart"/>
-      <w:r>
-        <w:rPr>
-          <w:highlight w:val="lightGray"/>
-        </w:rPr>
-        <w:t>folder_name</w:t>
-      </w:r>
-      <w:proofErr w:type="spellEnd"/>
-      <w:r>
-        <w:rPr>
-          <w:highlight w:val="lightGray"/>
-        </w:rPr>
-        <w:t>&gt;</w:t>
-      </w:r>
-      <w:r>
-        <w:tab/>
-        <w:t>(Remove the folder once after the work is done)</w:t>
-      </w:r>
-    </w:p>
-    <w:p>
-      <w:pPr>
-        <w:spacing w:after="0"/>
-        <w:ind w:left="720"/>
-        <w:rPr>
-          <w:b/>
-        </w:rPr>
-      </w:pPr>
-      <w:r>
-        <w:rPr>
-          <w:b/>
-          <w:u w:val="single"/>
-        </w:rPr>
-        <w:t>Now detach the volume</w:t>
-      </w:r>
-      <w:r>
-        <w:rPr>
-          <w:b/>
-        </w:rPr>
-        <w:t>:</w:t>
-      </w:r>
-    </w:p>
-    <w:p>
-      <w:pPr>
-        <w:spacing w:after="0"/>
-        <w:ind w:left="720"/>
-      </w:pPr>
-      <w:r>
-        <w:rPr>
-          <w:noProof/>
-          <w:highlight w:val="lightGray"/>
-        </w:rPr>
-        <w:pict>
-          <v:shape id="_x0000_s1071" type="#_x0000_t32" style="position:absolute;left:0;text-align:left;margin-left:151.9pt;margin-top:7.9pt;width:18pt;height:0;z-index:251705344" o:connectortype="straight">
-            <v:stroke endarrow="block"/>
-          </v:shape>
-        </w:pict>
-      </w:r>
-      <w:r>
-        <w:rPr>
-          <w:noProof/>
-          <w:highlight w:val="lightGray"/>
-        </w:rPr>
-        <w:pict>
-          <v:shape id="_x0000_s1070" type="#_x0000_t32" style="position:absolute;left:0;text-align:left;margin-left:98.65pt;margin-top:7.9pt;width:18pt;height:0;z-index:251704320" o:connectortype="straight">
-            <v:stroke endarrow="block"/>
-          </v:shape>
-        </w:pict>
-      </w:r>
-      <w:r>
-        <w:rPr>
-          <w:highlight w:val="lightGray"/>
-        </w:rPr>
-        <w:t>Select volume        Actions        Detach the EBS-Volume</w:t>
-      </w:r>
-    </w:p>
-    <w:p>
-      <w:pPr>
-        <w:pStyle w:val="ListParagraph"/>
-        <w:spacing w:after="0"/>
-      </w:pPr>
-    </w:p>
-    <w:p>
-      <w:pPr>
-        <w:pStyle w:val="ListParagraph"/>
-        <w:spacing w:after="0"/>
-      </w:pPr>
-      <w:r>
-        <w:t>If we want to send the work files of one person to another then, we have to attach the volume to that person</w:t>
-      </w:r>
-      <w:r>
-        <w:t>’s server and</w:t>
-      </w:r>
-      <w:r>
-        <w:t xml:space="preserve"> </w:t>
-      </w:r>
-      <w:r>
-        <w:t xml:space="preserve">we have to </w:t>
-      </w:r>
-      <w:r>
-        <w:t>copy the files</w:t>
-      </w:r>
-      <w:r>
-        <w:t xml:space="preserve"> from that server to this volume. After that we have to un</w:t>
-      </w:r>
-      <w:r>
-        <w:t>-</w:t>
-      </w:r>
-      <w:r>
-        <w:t>mount and detach to that server and next we have to attach</w:t>
-      </w:r>
-      <w:r>
-        <w:t xml:space="preserve"> and mount the same volume </w:t>
-      </w:r>
-      <w:r>
-        <w:t>to</w:t>
-      </w:r>
-      <w:r>
-        <w:t xml:space="preserve"> another person</w:t>
-      </w:r>
-      <w:r>
-        <w:t>’s server and paste these copied files inside it. This is how the file transfer works.</w:t>
-      </w:r>
     </w:p>
     <w:p>
       <w:pPr>
@@ -12609,7 +12424,6 @@
           <w:b/>
           <w:noProof/>
         </w:rPr>
-        <w:lastRenderedPageBreak/>
         <w:pict>
           <v:shape id="_x0000_s1082" type="#_x0000_t32" style="position:absolute;margin-left:160.9pt;margin-top:8.45pt;width:18pt;height:0;z-index:251717632" o:connectortype="straight">
             <v:stroke endarrow="block"/>
@@ -12706,18 +12520,6 @@
         </w:rPr>
         <w:pict>
           <v:shape id="_x0000_s1081" type="#_x0000_t32" style="position:absolute;margin-left:160.9pt;margin-top:8.65pt;width:18pt;height:0;z-index:251716608" o:connectortype="straight">
-            <v:stroke endarrow="block"/>
-          </v:shape>
-        </w:pict>
-      </w:r>
-      <w:r>
-        <w:rPr>
-          <w:rFonts w:ascii="Times New Roman" w:hAnsi="Times New Roman" w:cs="Times New Roman"/>
-          <w:sz w:val="24"/>
-          <w:szCs w:val="24"/>
-        </w:rPr>
-        <w:pict>
-          <v:shape id="_x0000_s1080" type="#_x0000_t32" style="position:absolute;margin-left:115.5pt;margin-top:384.4pt;width:18pt;height:0;z-index:251715584" o:connectortype="straight">
             <v:stroke endarrow="block"/>
           </v:shape>
         </w:pict>
@@ -19974,40 +19776,40 @@
     </dgm:pt>
   </dgm:ptLst>
   <dgm:cxnLst>
-    <dgm:cxn modelId="{7B784633-5448-4762-A1E9-F25BC645E0A7}" type="presOf" srcId="{A6577511-DDB8-45BF-A536-F50CA5D0C5BD}" destId="{FD2DE628-AD12-44E2-AF71-74DDC6D9D891}" srcOrd="0" destOrd="0" presId="urn:microsoft.com/office/officeart/2005/8/layout/hProcess9"/>
+    <dgm:cxn modelId="{FE82F741-322D-4BEC-93E8-EAE7C5890DB7}" type="presOf" srcId="{CA0A58B8-A846-48FE-9CB3-C437978FF928}" destId="{9885DA04-207C-45F3-B290-287092327A4A}" srcOrd="0" destOrd="0" presId="urn:microsoft.com/office/officeart/2005/8/layout/hProcess9"/>
+    <dgm:cxn modelId="{09A036A8-ACCF-494E-A7CD-065DC120A930}" type="presOf" srcId="{961C6E43-8FC6-4804-B99E-E29D22389756}" destId="{FA4733D0-7965-41BD-9E40-613D03806326}" srcOrd="0" destOrd="0" presId="urn:microsoft.com/office/officeart/2005/8/layout/hProcess9"/>
     <dgm:cxn modelId="{2AA1DB17-0016-41AD-B4D6-7F31C718171B}" srcId="{F6FC21D6-DCF3-4181-B7CD-89B44FC21A35}" destId="{BB248136-B81E-4194-9D7D-733827E3CC91}" srcOrd="0" destOrd="0" parTransId="{D8C7CC3A-AFB7-4B90-9D6E-EF7CD9D9E660}" sibTransId="{0D751A68-93D5-44A0-B56B-58BDFC6612D5}"/>
-    <dgm:cxn modelId="{E2FEC723-E216-4C06-9F4C-F09127C1EC84}" type="presOf" srcId="{CA0A58B8-A846-48FE-9CB3-C437978FF928}" destId="{9885DA04-207C-45F3-B290-287092327A4A}" srcOrd="0" destOrd="0" presId="urn:microsoft.com/office/officeart/2005/8/layout/hProcess9"/>
-    <dgm:cxn modelId="{9832B42A-8533-45DB-8DF4-F22838237757}" type="presOf" srcId="{BB248136-B81E-4194-9D7D-733827E3CC91}" destId="{616ED15D-1C36-4D9A-8251-984C2A94700B}" srcOrd="0" destOrd="0" presId="urn:microsoft.com/office/officeart/2005/8/layout/hProcess9"/>
+    <dgm:cxn modelId="{E6626D9C-7067-4AB5-9FF7-4408E91598C7}" type="presOf" srcId="{BB248136-B81E-4194-9D7D-733827E3CC91}" destId="{616ED15D-1C36-4D9A-8251-984C2A94700B}" srcOrd="0" destOrd="0" presId="urn:microsoft.com/office/officeart/2005/8/layout/hProcess9"/>
     <dgm:cxn modelId="{52D7FB1C-F7C8-441E-87F6-83EE044FCAF1}" srcId="{F6FC21D6-DCF3-4181-B7CD-89B44FC21A35}" destId="{1BB7C95A-9658-42E2-81CF-94CB2F01B8B5}" srcOrd="4" destOrd="0" parTransId="{9D82BDF3-D523-445F-821B-F1ED6936ADAB}" sibTransId="{8AD2ED46-C8A8-4CD3-855A-C8C60D5D6DB4}"/>
-    <dgm:cxn modelId="{88F17EC2-59CD-4106-82F0-2167903D5A42}" type="presOf" srcId="{1CC7C80E-957C-4D93-9E88-B4EECE9C986A}" destId="{2DF250E2-2155-4827-AA8E-5DDF5589D144}" srcOrd="0" destOrd="0" presId="urn:microsoft.com/office/officeart/2005/8/layout/hProcess9"/>
     <dgm:cxn modelId="{FB979C03-FDB5-4D0D-B360-46CFA6353F40}" srcId="{F6FC21D6-DCF3-4181-B7CD-89B44FC21A35}" destId="{A6577511-DDB8-45BF-A536-F50CA5D0C5BD}" srcOrd="6" destOrd="0" parTransId="{AA7E6050-B185-4D89-BFD0-E89966D5F687}" sibTransId="{58E2EC2B-2A5D-4EBC-9395-58A75F446555}"/>
+    <dgm:cxn modelId="{14F673BA-E733-48FE-8E48-8C113322F4DB}" type="presOf" srcId="{A6577511-DDB8-45BF-A536-F50CA5D0C5BD}" destId="{FD2DE628-AD12-44E2-AF71-74DDC6D9D891}" srcOrd="0" destOrd="0" presId="urn:microsoft.com/office/officeart/2005/8/layout/hProcess9"/>
+    <dgm:cxn modelId="{8B80E3E9-034A-4ED9-943F-EFA6DAB25942}" type="presOf" srcId="{BD195A48-4B75-4A89-B9FC-3BBFB415E616}" destId="{9450731F-B053-43F7-A05D-6BA01DC10DAB}" srcOrd="0" destOrd="0" presId="urn:microsoft.com/office/officeart/2005/8/layout/hProcess9"/>
+    <dgm:cxn modelId="{DF5A3EEF-889A-4B75-9004-C06E024AB7F4}" type="presOf" srcId="{3B21D804-2A2B-4BF1-9567-27EBD70D7E6B}" destId="{717EBD2E-CA2B-4373-9F1B-A6550E471D11}" srcOrd="0" destOrd="0" presId="urn:microsoft.com/office/officeart/2005/8/layout/hProcess9"/>
+    <dgm:cxn modelId="{706E523E-4B33-4E31-8491-99843F4BE505}" type="presOf" srcId="{1CC7C80E-957C-4D93-9E88-B4EECE9C986A}" destId="{2DF250E2-2155-4827-AA8E-5DDF5589D144}" srcOrd="0" destOrd="0" presId="urn:microsoft.com/office/officeart/2005/8/layout/hProcess9"/>
+    <dgm:cxn modelId="{B59679E6-9434-4DF2-85CD-8A2A27273F12}" type="presOf" srcId="{1BB7C95A-9658-42E2-81CF-94CB2F01B8B5}" destId="{56E0FB25-C875-4DE3-BFD1-8C31FF0C97A4}" srcOrd="0" destOrd="0" presId="urn:microsoft.com/office/officeart/2005/8/layout/hProcess9"/>
     <dgm:cxn modelId="{7B6472CB-FA47-41F3-8D17-C0FB501AD934}" srcId="{F6FC21D6-DCF3-4181-B7CD-89B44FC21A35}" destId="{BD195A48-4B75-4A89-B9FC-3BBFB415E616}" srcOrd="3" destOrd="0" parTransId="{BE04A69B-FD1C-4EA9-A0F5-AEDA3E63C387}" sibTransId="{7399C69A-846D-47BC-82BF-1F04399A71AA}"/>
-    <dgm:cxn modelId="{CAB22477-ECE7-471B-9EB7-80A11A7F2D16}" type="presOf" srcId="{961C6E43-8FC6-4804-B99E-E29D22389756}" destId="{FA4733D0-7965-41BD-9E40-613D03806326}" srcOrd="0" destOrd="0" presId="urn:microsoft.com/office/officeart/2005/8/layout/hProcess9"/>
-    <dgm:cxn modelId="{2D7D3B23-5A14-4A69-9176-C37D72BCBCE3}" type="presOf" srcId="{1BB7C95A-9658-42E2-81CF-94CB2F01B8B5}" destId="{56E0FB25-C875-4DE3-BFD1-8C31FF0C97A4}" srcOrd="0" destOrd="0" presId="urn:microsoft.com/office/officeart/2005/8/layout/hProcess9"/>
-    <dgm:cxn modelId="{773F80DE-91F7-4ABB-9E41-4809C8AB3809}" type="presOf" srcId="{3B21D804-2A2B-4BF1-9567-27EBD70D7E6B}" destId="{717EBD2E-CA2B-4373-9F1B-A6550E471D11}" srcOrd="0" destOrd="0" presId="urn:microsoft.com/office/officeart/2005/8/layout/hProcess9"/>
+    <dgm:cxn modelId="{78AE857D-E252-42EB-9C63-21FC87B6C42D}" type="presOf" srcId="{F6FC21D6-DCF3-4181-B7CD-89B44FC21A35}" destId="{CD90AD47-1BF6-47CE-96F3-61B83E0C3302}" srcOrd="0" destOrd="0" presId="urn:microsoft.com/office/officeart/2005/8/layout/hProcess9"/>
     <dgm:cxn modelId="{BA7A6102-2F49-466B-BEB5-3ADD83D8C18B}" srcId="{F6FC21D6-DCF3-4181-B7CD-89B44FC21A35}" destId="{1CC7C80E-957C-4D93-9E88-B4EECE9C986A}" srcOrd="7" destOrd="0" parTransId="{32ECD4CE-F6F1-42B5-BCB5-004602804274}" sibTransId="{738C3249-7919-43EC-97DA-864CF0F495F5}"/>
-    <dgm:cxn modelId="{91FF9DA5-DD4B-447E-95B7-0F64A423B2CA}" type="presOf" srcId="{F6FC21D6-DCF3-4181-B7CD-89B44FC21A35}" destId="{CD90AD47-1BF6-47CE-96F3-61B83E0C3302}" srcOrd="0" destOrd="0" presId="urn:microsoft.com/office/officeart/2005/8/layout/hProcess9"/>
     <dgm:cxn modelId="{45555696-7893-41BA-B82C-87E54DDFF38E}" srcId="{F6FC21D6-DCF3-4181-B7CD-89B44FC21A35}" destId="{3B21D804-2A2B-4BF1-9567-27EBD70D7E6B}" srcOrd="5" destOrd="0" parTransId="{2C893800-70A2-4163-81D1-5B9C8D99FB1B}" sibTransId="{DB7B38F7-CE51-4633-A458-660B05FBFC01}"/>
-    <dgm:cxn modelId="{FF162050-AC4C-4CD6-8E32-A65AE3BCDE97}" type="presOf" srcId="{BD195A48-4B75-4A89-B9FC-3BBFB415E616}" destId="{9450731F-B053-43F7-A05D-6BA01DC10DAB}" srcOrd="0" destOrd="0" presId="urn:microsoft.com/office/officeart/2005/8/layout/hProcess9"/>
     <dgm:cxn modelId="{99C900CE-C0A4-4A1B-8E6A-51B9BFE9811F}" srcId="{F6FC21D6-DCF3-4181-B7CD-89B44FC21A35}" destId="{CA0A58B8-A846-48FE-9CB3-C437978FF928}" srcOrd="1" destOrd="0" parTransId="{F2DFD18A-7C36-4817-B0BE-6E123404CFC1}" sibTransId="{8D717F44-0730-49DA-B57D-A27FF6C0BC96}"/>
     <dgm:cxn modelId="{1BC49487-9108-4028-90A0-C24FBFDE4116}" srcId="{F6FC21D6-DCF3-4181-B7CD-89B44FC21A35}" destId="{961C6E43-8FC6-4804-B99E-E29D22389756}" srcOrd="2" destOrd="0" parTransId="{284322F8-5274-4EEA-B7C3-4BA07D8826B2}" sibTransId="{8BF7D6B9-985B-47F2-A611-5DDD17DB070A}"/>
-    <dgm:cxn modelId="{72C3E772-68BA-4E09-9FC8-3C7EBB9B9734}" type="presParOf" srcId="{CD90AD47-1BF6-47CE-96F3-61B83E0C3302}" destId="{A2BEC723-D0D6-45E4-9BFA-4A8932B3A8CC}" srcOrd="0" destOrd="0" presId="urn:microsoft.com/office/officeart/2005/8/layout/hProcess9"/>
-    <dgm:cxn modelId="{AA197F58-5713-4CDC-9821-557F67F44B39}" type="presParOf" srcId="{CD90AD47-1BF6-47CE-96F3-61B83E0C3302}" destId="{33D4AE61-A28C-4C88-9B3C-A31C5A7BAC59}" srcOrd="1" destOrd="0" presId="urn:microsoft.com/office/officeart/2005/8/layout/hProcess9"/>
-    <dgm:cxn modelId="{24710E25-26CC-4FC3-9437-219A013BB558}" type="presParOf" srcId="{33D4AE61-A28C-4C88-9B3C-A31C5A7BAC59}" destId="{616ED15D-1C36-4D9A-8251-984C2A94700B}" srcOrd="0" destOrd="0" presId="urn:microsoft.com/office/officeart/2005/8/layout/hProcess9"/>
-    <dgm:cxn modelId="{62D50D0A-F140-4BF6-8624-CF13F9370105}" type="presParOf" srcId="{33D4AE61-A28C-4C88-9B3C-A31C5A7BAC59}" destId="{C7BD46EA-16A4-4A76-8A63-096C7241E5C2}" srcOrd="1" destOrd="0" presId="urn:microsoft.com/office/officeart/2005/8/layout/hProcess9"/>
-    <dgm:cxn modelId="{78729E6F-2813-4CA5-93EE-00ACF3230516}" type="presParOf" srcId="{33D4AE61-A28C-4C88-9B3C-A31C5A7BAC59}" destId="{9885DA04-207C-45F3-B290-287092327A4A}" srcOrd="2" destOrd="0" presId="urn:microsoft.com/office/officeart/2005/8/layout/hProcess9"/>
-    <dgm:cxn modelId="{DDCE06DF-7B3B-4146-9237-4C35C0FEFD29}" type="presParOf" srcId="{33D4AE61-A28C-4C88-9B3C-A31C5A7BAC59}" destId="{C0102547-FE82-4FD9-80EE-0ADC0DE448B6}" srcOrd="3" destOrd="0" presId="urn:microsoft.com/office/officeart/2005/8/layout/hProcess9"/>
-    <dgm:cxn modelId="{315C238D-AA6A-41B5-BBA9-56D69277FAD9}" type="presParOf" srcId="{33D4AE61-A28C-4C88-9B3C-A31C5A7BAC59}" destId="{FA4733D0-7965-41BD-9E40-613D03806326}" srcOrd="4" destOrd="0" presId="urn:microsoft.com/office/officeart/2005/8/layout/hProcess9"/>
-    <dgm:cxn modelId="{4E0672AC-1F42-402B-ACB7-CAF3937E3B39}" type="presParOf" srcId="{33D4AE61-A28C-4C88-9B3C-A31C5A7BAC59}" destId="{76B75AE3-DFA2-4587-AFB2-0FC81A212BD0}" srcOrd="5" destOrd="0" presId="urn:microsoft.com/office/officeart/2005/8/layout/hProcess9"/>
-    <dgm:cxn modelId="{F43D6225-506D-463E-982C-947CD1202375}" type="presParOf" srcId="{33D4AE61-A28C-4C88-9B3C-A31C5A7BAC59}" destId="{9450731F-B053-43F7-A05D-6BA01DC10DAB}" srcOrd="6" destOrd="0" presId="urn:microsoft.com/office/officeart/2005/8/layout/hProcess9"/>
-    <dgm:cxn modelId="{A6045F03-B4C9-43A4-85B6-CD9BCCB6E6EB}" type="presParOf" srcId="{33D4AE61-A28C-4C88-9B3C-A31C5A7BAC59}" destId="{CD5ECB4A-710E-4CA7-8C20-AF0276113C3E}" srcOrd="7" destOrd="0" presId="urn:microsoft.com/office/officeart/2005/8/layout/hProcess9"/>
-    <dgm:cxn modelId="{C26CE2F6-1205-47F5-AFAC-C2562FD787B7}" type="presParOf" srcId="{33D4AE61-A28C-4C88-9B3C-A31C5A7BAC59}" destId="{56E0FB25-C875-4DE3-BFD1-8C31FF0C97A4}" srcOrd="8" destOrd="0" presId="urn:microsoft.com/office/officeart/2005/8/layout/hProcess9"/>
-    <dgm:cxn modelId="{A14528AA-225C-4C9F-B389-91CFDDD0B443}" type="presParOf" srcId="{33D4AE61-A28C-4C88-9B3C-A31C5A7BAC59}" destId="{33A98532-E897-4A54-9278-4B5F053ACE23}" srcOrd="9" destOrd="0" presId="urn:microsoft.com/office/officeart/2005/8/layout/hProcess9"/>
-    <dgm:cxn modelId="{09F1B93D-3457-4202-9692-CDD0539A356F}" type="presParOf" srcId="{33D4AE61-A28C-4C88-9B3C-A31C5A7BAC59}" destId="{717EBD2E-CA2B-4373-9F1B-A6550E471D11}" srcOrd="10" destOrd="0" presId="urn:microsoft.com/office/officeart/2005/8/layout/hProcess9"/>
-    <dgm:cxn modelId="{32775F89-CBAE-4E6F-935E-98C81D960EE1}" type="presParOf" srcId="{33D4AE61-A28C-4C88-9B3C-A31C5A7BAC59}" destId="{A82CDB57-EF5B-43EB-8451-3FACC74C2C20}" srcOrd="11" destOrd="0" presId="urn:microsoft.com/office/officeart/2005/8/layout/hProcess9"/>
-    <dgm:cxn modelId="{665A897A-1FAA-4E84-BC22-4A1A54E72A49}" type="presParOf" srcId="{33D4AE61-A28C-4C88-9B3C-A31C5A7BAC59}" destId="{FD2DE628-AD12-44E2-AF71-74DDC6D9D891}" srcOrd="12" destOrd="0" presId="urn:microsoft.com/office/officeart/2005/8/layout/hProcess9"/>
-    <dgm:cxn modelId="{C00CC532-CB27-417D-988A-2B9AE647285C}" type="presParOf" srcId="{33D4AE61-A28C-4C88-9B3C-A31C5A7BAC59}" destId="{967B56CA-3B62-460E-8901-1226304AE37B}" srcOrd="13" destOrd="0" presId="urn:microsoft.com/office/officeart/2005/8/layout/hProcess9"/>
-    <dgm:cxn modelId="{425A0F85-0101-4273-A34E-D54BF1959778}" type="presParOf" srcId="{33D4AE61-A28C-4C88-9B3C-A31C5A7BAC59}" destId="{2DF250E2-2155-4827-AA8E-5DDF5589D144}" srcOrd="14" destOrd="0" presId="urn:microsoft.com/office/officeart/2005/8/layout/hProcess9"/>
+    <dgm:cxn modelId="{191DB383-ECCB-4B0B-A547-C9C43012155C}" type="presParOf" srcId="{CD90AD47-1BF6-47CE-96F3-61B83E0C3302}" destId="{A2BEC723-D0D6-45E4-9BFA-4A8932B3A8CC}" srcOrd="0" destOrd="0" presId="urn:microsoft.com/office/officeart/2005/8/layout/hProcess9"/>
+    <dgm:cxn modelId="{6AD0867A-FABF-47F7-B74F-D67DF7D9AB52}" type="presParOf" srcId="{CD90AD47-1BF6-47CE-96F3-61B83E0C3302}" destId="{33D4AE61-A28C-4C88-9B3C-A31C5A7BAC59}" srcOrd="1" destOrd="0" presId="urn:microsoft.com/office/officeart/2005/8/layout/hProcess9"/>
+    <dgm:cxn modelId="{A6BD2E06-6548-423D-A107-8B72439332B6}" type="presParOf" srcId="{33D4AE61-A28C-4C88-9B3C-A31C5A7BAC59}" destId="{616ED15D-1C36-4D9A-8251-984C2A94700B}" srcOrd="0" destOrd="0" presId="urn:microsoft.com/office/officeart/2005/8/layout/hProcess9"/>
+    <dgm:cxn modelId="{0FFA0971-41A9-478D-B6BB-6F7403078275}" type="presParOf" srcId="{33D4AE61-A28C-4C88-9B3C-A31C5A7BAC59}" destId="{C7BD46EA-16A4-4A76-8A63-096C7241E5C2}" srcOrd="1" destOrd="0" presId="urn:microsoft.com/office/officeart/2005/8/layout/hProcess9"/>
+    <dgm:cxn modelId="{00F0E796-55EE-44E0-B561-68B643F6C558}" type="presParOf" srcId="{33D4AE61-A28C-4C88-9B3C-A31C5A7BAC59}" destId="{9885DA04-207C-45F3-B290-287092327A4A}" srcOrd="2" destOrd="0" presId="urn:microsoft.com/office/officeart/2005/8/layout/hProcess9"/>
+    <dgm:cxn modelId="{2AFBDA60-78B8-4F78-82C3-D77A0ADFAE4F}" type="presParOf" srcId="{33D4AE61-A28C-4C88-9B3C-A31C5A7BAC59}" destId="{C0102547-FE82-4FD9-80EE-0ADC0DE448B6}" srcOrd="3" destOrd="0" presId="urn:microsoft.com/office/officeart/2005/8/layout/hProcess9"/>
+    <dgm:cxn modelId="{44A0DA21-B9A3-4344-B442-9B26A8AEF99D}" type="presParOf" srcId="{33D4AE61-A28C-4C88-9B3C-A31C5A7BAC59}" destId="{FA4733D0-7965-41BD-9E40-613D03806326}" srcOrd="4" destOrd="0" presId="urn:microsoft.com/office/officeart/2005/8/layout/hProcess9"/>
+    <dgm:cxn modelId="{37DA4A6A-DBE8-4763-946C-55F61EBCA3FC}" type="presParOf" srcId="{33D4AE61-A28C-4C88-9B3C-A31C5A7BAC59}" destId="{76B75AE3-DFA2-4587-AFB2-0FC81A212BD0}" srcOrd="5" destOrd="0" presId="urn:microsoft.com/office/officeart/2005/8/layout/hProcess9"/>
+    <dgm:cxn modelId="{7796701C-B6FC-4895-979C-D1F09491C913}" type="presParOf" srcId="{33D4AE61-A28C-4C88-9B3C-A31C5A7BAC59}" destId="{9450731F-B053-43F7-A05D-6BA01DC10DAB}" srcOrd="6" destOrd="0" presId="urn:microsoft.com/office/officeart/2005/8/layout/hProcess9"/>
+    <dgm:cxn modelId="{6EB82456-C4FE-4BC5-BB44-FA17220B7DB6}" type="presParOf" srcId="{33D4AE61-A28C-4C88-9B3C-A31C5A7BAC59}" destId="{CD5ECB4A-710E-4CA7-8C20-AF0276113C3E}" srcOrd="7" destOrd="0" presId="urn:microsoft.com/office/officeart/2005/8/layout/hProcess9"/>
+    <dgm:cxn modelId="{3C62932E-49D6-4192-9A6F-982106AD5AE2}" type="presParOf" srcId="{33D4AE61-A28C-4C88-9B3C-A31C5A7BAC59}" destId="{56E0FB25-C875-4DE3-BFD1-8C31FF0C97A4}" srcOrd="8" destOrd="0" presId="urn:microsoft.com/office/officeart/2005/8/layout/hProcess9"/>
+    <dgm:cxn modelId="{30E48EF8-8365-45A8-BA03-12E127EA2184}" type="presParOf" srcId="{33D4AE61-A28C-4C88-9B3C-A31C5A7BAC59}" destId="{33A98532-E897-4A54-9278-4B5F053ACE23}" srcOrd="9" destOrd="0" presId="urn:microsoft.com/office/officeart/2005/8/layout/hProcess9"/>
+    <dgm:cxn modelId="{A969E298-F730-4C0F-87C4-CE6A74B56A27}" type="presParOf" srcId="{33D4AE61-A28C-4C88-9B3C-A31C5A7BAC59}" destId="{717EBD2E-CA2B-4373-9F1B-A6550E471D11}" srcOrd="10" destOrd="0" presId="urn:microsoft.com/office/officeart/2005/8/layout/hProcess9"/>
+    <dgm:cxn modelId="{75636746-A951-4FB3-8C21-8CF5B21D6E2F}" type="presParOf" srcId="{33D4AE61-A28C-4C88-9B3C-A31C5A7BAC59}" destId="{A82CDB57-EF5B-43EB-8451-3FACC74C2C20}" srcOrd="11" destOrd="0" presId="urn:microsoft.com/office/officeart/2005/8/layout/hProcess9"/>
+    <dgm:cxn modelId="{1201A958-8CF1-436C-B654-9960BE38DC01}" type="presParOf" srcId="{33D4AE61-A28C-4C88-9B3C-A31C5A7BAC59}" destId="{FD2DE628-AD12-44E2-AF71-74DDC6D9D891}" srcOrd="12" destOrd="0" presId="urn:microsoft.com/office/officeart/2005/8/layout/hProcess9"/>
+    <dgm:cxn modelId="{5D03B596-8A8E-46A3-B579-435057A2F1D6}" type="presParOf" srcId="{33D4AE61-A28C-4C88-9B3C-A31C5A7BAC59}" destId="{967B56CA-3B62-460E-8901-1226304AE37B}" srcOrd="13" destOrd="0" presId="urn:microsoft.com/office/officeart/2005/8/layout/hProcess9"/>
+    <dgm:cxn modelId="{97D29C2B-FCF5-427D-B9E4-B07A72BAEF00}" type="presParOf" srcId="{33D4AE61-A28C-4C88-9B3C-A31C5A7BAC59}" destId="{2DF250E2-2155-4827-AA8E-5DDF5589D144}" srcOrd="14" destOrd="0" presId="urn:microsoft.com/office/officeart/2005/8/layout/hProcess9"/>
   </dgm:cxnLst>
   <dgm:bg/>
   <dgm:whole/>
@@ -20601,42 +20403,42 @@
     </dgm:pt>
   </dgm:ptLst>
   <dgm:cxnLst>
+    <dgm:cxn modelId="{83CE3BA6-0902-4DC2-A004-1652B56C17E4}" type="presOf" srcId="{0393E1CE-AAC1-44E1-AF4D-89C0098C35D8}" destId="{E66FA382-677E-4DFE-9517-F196D474950A}" srcOrd="0" destOrd="1" presId="urn:microsoft.com/office/officeart/2005/8/layout/vList5"/>
     <dgm:cxn modelId="{B185E2DE-B7CB-40EF-BC3B-03171396F40E}" srcId="{EADFED91-EE68-41DD-A16C-287A12FC0BBE}" destId="{94F092F7-117A-4FF0-A59A-30FCC208A502}" srcOrd="0" destOrd="0" parTransId="{77A69339-735B-47CA-97C9-A597CD4F639E}" sibTransId="{C2F057F0-A7C5-4B20-BB5A-D521CF2E9441}"/>
     <dgm:cxn modelId="{BF9483BB-B8F2-465F-9F17-1C5E8FF4EC20}" srcId="{E9B8ED31-3791-47D1-9CBE-CA1D888E7FCB}" destId="{1FB81B65-D8DE-4704-9A20-4897BB358267}" srcOrd="2" destOrd="0" parTransId="{094C60CE-44BE-4372-94D8-54F319205D82}" sibTransId="{75306FDD-F5B8-4DF4-BF20-F5C784F34D2C}"/>
-    <dgm:cxn modelId="{57E0EE6F-EA10-47E8-9BD7-46B8BC138C9F}" type="presOf" srcId="{EADFED91-EE68-41DD-A16C-287A12FC0BBE}" destId="{CE1F6BFA-2990-41C3-B73E-36B57AA23F1F}" srcOrd="0" destOrd="0" presId="urn:microsoft.com/office/officeart/2005/8/layout/vList5"/>
+    <dgm:cxn modelId="{1BA5AE1C-54B3-4568-8EFE-54273720FF11}" type="presOf" srcId="{FA48AE8E-90D8-415D-9047-34CB69E8EE95}" destId="{0A0FCB07-E61F-4AB3-9B43-7E8466CB9748}" srcOrd="0" destOrd="0" presId="urn:microsoft.com/office/officeart/2005/8/layout/vList5"/>
     <dgm:cxn modelId="{B06156F2-7D6B-4B69-A53A-41F5D0DCCDEB}" srcId="{1FB81B65-D8DE-4704-9A20-4897BB358267}" destId="{F634CB6C-04C7-4B8B-BFD0-FEE7351764BA}" srcOrd="0" destOrd="0" parTransId="{8368FA99-83A2-47EA-B433-CC3F6BDA36A5}" sibTransId="{E9645EF5-63F8-40B1-B6D3-760373689DAB}"/>
-    <dgm:cxn modelId="{DFB1C34F-0285-43A1-B649-13B01B49183E}" type="presOf" srcId="{E7EF2DC3-1039-46DA-BAB0-F69CA043DCB2}" destId="{E66FA382-677E-4DFE-9517-F196D474950A}" srcOrd="0" destOrd="2" presId="urn:microsoft.com/office/officeart/2005/8/layout/vList5"/>
+    <dgm:cxn modelId="{BBD6B863-B217-4BD0-B5E9-667AACD98A89}" type="presOf" srcId="{5E2390C1-46D4-4802-9D88-7FCB6EE3E2C8}" destId="{63963948-3294-41A7-B736-6C6C589069FA}" srcOrd="0" destOrd="1" presId="urn:microsoft.com/office/officeart/2005/8/layout/vList5"/>
     <dgm:cxn modelId="{389C4A76-744B-42BD-AE69-36232F36C801}" srcId="{09DA098A-B33A-44D2-A7B2-2CACF9C407F7}" destId="{B92E4E82-588D-4108-A7F2-318C88732507}" srcOrd="2" destOrd="0" parTransId="{999F8586-0127-4FB4-9B0C-21673730B497}" sibTransId="{AAD15355-525C-4710-9D45-D9C8D009FACE}"/>
     <dgm:cxn modelId="{62AB4CB7-AF95-418C-B7B1-9713F52A1E6D}" srcId="{E9B8ED31-3791-47D1-9CBE-CA1D888E7FCB}" destId="{09DA098A-B33A-44D2-A7B2-2CACF9C407F7}" srcOrd="1" destOrd="0" parTransId="{EAC61F67-F15E-4654-8240-C14AB25BD9EA}" sibTransId="{8D9DAF54-5517-46D4-A80B-BBA713FC5ECD}"/>
     <dgm:cxn modelId="{2CEDB38D-5F75-479F-9D72-6F9E9C588320}" srcId="{1FB81B65-D8DE-4704-9A20-4897BB358267}" destId="{5E2390C1-46D4-4802-9D88-7FCB6EE3E2C8}" srcOrd="1" destOrd="0" parTransId="{1A04AA0B-C079-4D53-A6CC-8830C0E4B198}" sibTransId="{228BC25E-689B-460B-B19A-67E3C3EB6654}"/>
-    <dgm:cxn modelId="{D7A74F4F-2BF7-4EEA-BB0A-76C82B614839}" type="presOf" srcId="{FA48AE8E-90D8-415D-9047-34CB69E8EE95}" destId="{0A0FCB07-E61F-4AB3-9B43-7E8466CB9748}" srcOrd="0" destOrd="0" presId="urn:microsoft.com/office/officeart/2005/8/layout/vList5"/>
-    <dgm:cxn modelId="{06CA57D4-FB7A-4CE5-BA8A-2699DCC0C208}" type="presOf" srcId="{B92E4E82-588D-4108-A7F2-318C88732507}" destId="{0A0FCB07-E61F-4AB3-9B43-7E8466CB9748}" srcOrd="0" destOrd="2" presId="urn:microsoft.com/office/officeart/2005/8/layout/vList5"/>
-    <dgm:cxn modelId="{8AA145FA-83D9-4C35-A62F-37F572836882}" type="presOf" srcId="{5E2390C1-46D4-4802-9D88-7FCB6EE3E2C8}" destId="{63963948-3294-41A7-B736-6C6C589069FA}" srcOrd="0" destOrd="1" presId="urn:microsoft.com/office/officeart/2005/8/layout/vList5"/>
-    <dgm:cxn modelId="{36D82DC0-EF79-479B-B475-0D43FC40B3F5}" type="presOf" srcId="{0393E1CE-AAC1-44E1-AF4D-89C0098C35D8}" destId="{E66FA382-677E-4DFE-9517-F196D474950A}" srcOrd="0" destOrd="1" presId="urn:microsoft.com/office/officeart/2005/8/layout/vList5"/>
+    <dgm:cxn modelId="{B96CFC34-1531-49E5-941B-344EA7FCAB41}" type="presOf" srcId="{E7EF2DC3-1039-46DA-BAB0-F69CA043DCB2}" destId="{E66FA382-677E-4DFE-9517-F196D474950A}" srcOrd="0" destOrd="2" presId="urn:microsoft.com/office/officeart/2005/8/layout/vList5"/>
+    <dgm:cxn modelId="{EC9E7D3B-DC04-49D6-840A-0131157EAD21}" type="presOf" srcId="{94F092F7-117A-4FF0-A59A-30FCC208A502}" destId="{E66FA382-677E-4DFE-9517-F196D474950A}" srcOrd="0" destOrd="0" presId="urn:microsoft.com/office/officeart/2005/8/layout/vList5"/>
+    <dgm:cxn modelId="{A8F93427-2586-4018-BED0-03A144C5B664}" type="presOf" srcId="{09DA098A-B33A-44D2-A7B2-2CACF9C407F7}" destId="{466B7C2E-4B0E-4CBB-A6EE-B2AAE694B51E}" srcOrd="0" destOrd="0" presId="urn:microsoft.com/office/officeart/2005/8/layout/vList5"/>
     <dgm:cxn modelId="{C0E5D530-D658-4054-BD91-1C6945B28687}" srcId="{E9B8ED31-3791-47D1-9CBE-CA1D888E7FCB}" destId="{EADFED91-EE68-41DD-A16C-287A12FC0BBE}" srcOrd="0" destOrd="0" parTransId="{FE37FA6B-9D77-4F5A-9BE2-5000320E9A50}" sibTransId="{B8B4B736-E629-4DA9-85FA-FEF58F69D13B}"/>
     <dgm:cxn modelId="{0CE2FB66-4763-4CF2-9A4D-D164F3A78ED9}" srcId="{09DA098A-B33A-44D2-A7B2-2CACF9C407F7}" destId="{FA48AE8E-90D8-415D-9047-34CB69E8EE95}" srcOrd="0" destOrd="0" parTransId="{F532A68D-3330-406E-9679-771DDA685DF3}" sibTransId="{6FBD8DAB-AFED-45B7-8A27-CB7F8F5AEAC4}"/>
     <dgm:cxn modelId="{CB3352CD-835F-4A7A-8893-434DFEBBCB35}" srcId="{EADFED91-EE68-41DD-A16C-287A12FC0BBE}" destId="{E7EF2DC3-1039-46DA-BAB0-F69CA043DCB2}" srcOrd="2" destOrd="0" parTransId="{56F1DCC6-3DE3-4A28-99CC-16064029DA0B}" sibTransId="{88FFB739-CF69-4053-BFAD-23BFB1CFE58F}"/>
-    <dgm:cxn modelId="{9D77A38E-01BE-4BCC-AA17-9D1F5A8D39EB}" type="presOf" srcId="{09DA098A-B33A-44D2-A7B2-2CACF9C407F7}" destId="{466B7C2E-4B0E-4CBB-A6EE-B2AAE694B51E}" srcOrd="0" destOrd="0" presId="urn:microsoft.com/office/officeart/2005/8/layout/vList5"/>
-    <dgm:cxn modelId="{68DD4510-E5E4-4962-94A2-7CF39C0A81C7}" type="presOf" srcId="{F634CB6C-04C7-4B8B-BFD0-FEE7351764BA}" destId="{63963948-3294-41A7-B736-6C6C589069FA}" srcOrd="0" destOrd="0" presId="urn:microsoft.com/office/officeart/2005/8/layout/vList5"/>
-    <dgm:cxn modelId="{0812DB64-F732-4927-A9BB-79D52872D30D}" type="presOf" srcId="{94F092F7-117A-4FF0-A59A-30FCC208A502}" destId="{E66FA382-677E-4DFE-9517-F196D474950A}" srcOrd="0" destOrd="0" presId="urn:microsoft.com/office/officeart/2005/8/layout/vList5"/>
-    <dgm:cxn modelId="{468D3971-2D20-4522-9715-A739A5EAEA35}" type="presOf" srcId="{E9B8ED31-3791-47D1-9CBE-CA1D888E7FCB}" destId="{960DC9A8-EC84-4F8C-B9E6-BC97E5856BBD}" srcOrd="0" destOrd="0" presId="urn:microsoft.com/office/officeart/2005/8/layout/vList5"/>
+    <dgm:cxn modelId="{D9CE0657-8F86-4DCE-A9FF-96839B82CBC7}" type="presOf" srcId="{F634CB6C-04C7-4B8B-BFD0-FEE7351764BA}" destId="{63963948-3294-41A7-B736-6C6C589069FA}" srcOrd="0" destOrd="0" presId="urn:microsoft.com/office/officeart/2005/8/layout/vList5"/>
+    <dgm:cxn modelId="{663D31D4-874F-4E33-A807-47D76C69A38C}" type="presOf" srcId="{CFF2F9E0-C887-471F-BF42-3AF750288BA8}" destId="{0A0FCB07-E61F-4AB3-9B43-7E8466CB9748}" srcOrd="0" destOrd="1" presId="urn:microsoft.com/office/officeart/2005/8/layout/vList5"/>
+    <dgm:cxn modelId="{0EF45AD6-48C1-40C1-B906-36AECF00F3F4}" type="presOf" srcId="{1FB81B65-D8DE-4704-9A20-4897BB358267}" destId="{74330389-45E8-4221-8E48-CB6BB5AEDEF8}" srcOrd="0" destOrd="0" presId="urn:microsoft.com/office/officeart/2005/8/layout/vList5"/>
+    <dgm:cxn modelId="{0946EAB9-58EF-46F4-928B-56B30C35653B}" type="presOf" srcId="{EADFED91-EE68-41DD-A16C-287A12FC0BBE}" destId="{CE1F6BFA-2990-41C3-B73E-36B57AA23F1F}" srcOrd="0" destOrd="0" presId="urn:microsoft.com/office/officeart/2005/8/layout/vList5"/>
     <dgm:cxn modelId="{F6F4F953-E359-4565-B74A-2B2E936C628F}" srcId="{EADFED91-EE68-41DD-A16C-287A12FC0BBE}" destId="{0393E1CE-AAC1-44E1-AF4D-89C0098C35D8}" srcOrd="1" destOrd="0" parTransId="{FABD223D-94D8-45EC-B31D-3FF991D2E231}" sibTransId="{BDF1D133-3233-47C2-BF41-7BA4D9F64A1F}"/>
     <dgm:cxn modelId="{334E12DC-5EF7-4871-B6E2-29FCC7F2ED3E}" srcId="{09DA098A-B33A-44D2-A7B2-2CACF9C407F7}" destId="{CFF2F9E0-C887-471F-BF42-3AF750288BA8}" srcOrd="1" destOrd="0" parTransId="{3D10E99C-C0FA-4622-A13A-2D8758ABF9CC}" sibTransId="{60E4D644-F4A2-4996-B871-BB8479C18DCF}"/>
-    <dgm:cxn modelId="{56E518F4-4A73-4862-B8A0-D86B2547BF67}" type="presOf" srcId="{1FB81B65-D8DE-4704-9A20-4897BB358267}" destId="{74330389-45E8-4221-8E48-CB6BB5AEDEF8}" srcOrd="0" destOrd="0" presId="urn:microsoft.com/office/officeart/2005/8/layout/vList5"/>
+    <dgm:cxn modelId="{F51633AC-86C5-4824-909C-055E5B261177}" type="presOf" srcId="{8E4EC71A-A1BC-45CB-ACBB-51FF00FFE7EE}" destId="{63963948-3294-41A7-B736-6C6C589069FA}" srcOrd="0" destOrd="2" presId="urn:microsoft.com/office/officeart/2005/8/layout/vList5"/>
+    <dgm:cxn modelId="{9851E7EA-BD20-4F77-BC90-59F775F870C4}" type="presOf" srcId="{B92E4E82-588D-4108-A7F2-318C88732507}" destId="{0A0FCB07-E61F-4AB3-9B43-7E8466CB9748}" srcOrd="0" destOrd="2" presId="urn:microsoft.com/office/officeart/2005/8/layout/vList5"/>
     <dgm:cxn modelId="{AA93641C-4E19-4D1E-B6F4-B0A86EC3B623}" srcId="{1FB81B65-D8DE-4704-9A20-4897BB358267}" destId="{8E4EC71A-A1BC-45CB-ACBB-51FF00FFE7EE}" srcOrd="2" destOrd="0" parTransId="{59CA094C-417A-48F6-A5BD-AECAF946DD2B}" sibTransId="{77B8EBF7-B9D3-4640-83BA-7DA29DC70738}"/>
-    <dgm:cxn modelId="{814F6BEF-405D-4667-9508-9C465C40E812}" type="presOf" srcId="{8E4EC71A-A1BC-45CB-ACBB-51FF00FFE7EE}" destId="{63963948-3294-41A7-B736-6C6C589069FA}" srcOrd="0" destOrd="2" presId="urn:microsoft.com/office/officeart/2005/8/layout/vList5"/>
-    <dgm:cxn modelId="{E05CFC46-062E-41FE-AC5F-B732F502F184}" type="presOf" srcId="{CFF2F9E0-C887-471F-BF42-3AF750288BA8}" destId="{0A0FCB07-E61F-4AB3-9B43-7E8466CB9748}" srcOrd="0" destOrd="1" presId="urn:microsoft.com/office/officeart/2005/8/layout/vList5"/>
-    <dgm:cxn modelId="{61407108-AC1F-4E4A-B0A4-9B956A9E5C32}" type="presParOf" srcId="{960DC9A8-EC84-4F8C-B9E6-BC97E5856BBD}" destId="{1D908AB7-D6F8-4B0C-AAFC-D70CFB247149}" srcOrd="0" destOrd="0" presId="urn:microsoft.com/office/officeart/2005/8/layout/vList5"/>
-    <dgm:cxn modelId="{C2BDBFC7-21C8-468B-A543-37C043144794}" type="presParOf" srcId="{1D908AB7-D6F8-4B0C-AAFC-D70CFB247149}" destId="{CE1F6BFA-2990-41C3-B73E-36B57AA23F1F}" srcOrd="0" destOrd="0" presId="urn:microsoft.com/office/officeart/2005/8/layout/vList5"/>
-    <dgm:cxn modelId="{E3BDCDA0-A65B-4691-8E71-201A956DDD2B}" type="presParOf" srcId="{1D908AB7-D6F8-4B0C-AAFC-D70CFB247149}" destId="{E66FA382-677E-4DFE-9517-F196D474950A}" srcOrd="1" destOrd="0" presId="urn:microsoft.com/office/officeart/2005/8/layout/vList5"/>
-    <dgm:cxn modelId="{ED7DA14B-29B3-439F-B87D-05BCD0222856}" type="presParOf" srcId="{960DC9A8-EC84-4F8C-B9E6-BC97E5856BBD}" destId="{09B96799-E89C-46E7-B939-4B9BB290C7FF}" srcOrd="1" destOrd="0" presId="urn:microsoft.com/office/officeart/2005/8/layout/vList5"/>
-    <dgm:cxn modelId="{D7A06783-D025-43ED-9F72-033B625F06BE}" type="presParOf" srcId="{960DC9A8-EC84-4F8C-B9E6-BC97E5856BBD}" destId="{CBC32CC9-F11C-4FD1-9AE0-5C879DD651BE}" srcOrd="2" destOrd="0" presId="urn:microsoft.com/office/officeart/2005/8/layout/vList5"/>
-    <dgm:cxn modelId="{71328546-E965-4514-8B86-1225EB5B76F5}" type="presParOf" srcId="{CBC32CC9-F11C-4FD1-9AE0-5C879DD651BE}" destId="{466B7C2E-4B0E-4CBB-A6EE-B2AAE694B51E}" srcOrd="0" destOrd="0" presId="urn:microsoft.com/office/officeart/2005/8/layout/vList5"/>
-    <dgm:cxn modelId="{6E253311-05F4-455E-8B40-D7CD7D6B2B27}" type="presParOf" srcId="{CBC32CC9-F11C-4FD1-9AE0-5C879DD651BE}" destId="{0A0FCB07-E61F-4AB3-9B43-7E8466CB9748}" srcOrd="1" destOrd="0" presId="urn:microsoft.com/office/officeart/2005/8/layout/vList5"/>
-    <dgm:cxn modelId="{93ED6633-5380-4B6C-8FB1-C2BA640F447D}" type="presParOf" srcId="{960DC9A8-EC84-4F8C-B9E6-BC97E5856BBD}" destId="{55F6A405-E657-494D-865C-ACD3F6892893}" srcOrd="3" destOrd="0" presId="urn:microsoft.com/office/officeart/2005/8/layout/vList5"/>
-    <dgm:cxn modelId="{C79967BA-C871-45F0-A23C-89ABEB2C2D2C}" type="presParOf" srcId="{960DC9A8-EC84-4F8C-B9E6-BC97E5856BBD}" destId="{F9CED000-AF58-4FAD-8A49-6F730D62ACC3}" srcOrd="4" destOrd="0" presId="urn:microsoft.com/office/officeart/2005/8/layout/vList5"/>
-    <dgm:cxn modelId="{BA108702-A2F9-41DA-89BA-1889B37B61EF}" type="presParOf" srcId="{F9CED000-AF58-4FAD-8A49-6F730D62ACC3}" destId="{74330389-45E8-4221-8E48-CB6BB5AEDEF8}" srcOrd="0" destOrd="0" presId="urn:microsoft.com/office/officeart/2005/8/layout/vList5"/>
-    <dgm:cxn modelId="{1679FB4E-1769-4C86-A8D1-6F6168C3D149}" type="presParOf" srcId="{F9CED000-AF58-4FAD-8A49-6F730D62ACC3}" destId="{63963948-3294-41A7-B736-6C6C589069FA}" srcOrd="1" destOrd="0" presId="urn:microsoft.com/office/officeart/2005/8/layout/vList5"/>
+    <dgm:cxn modelId="{2A5135A7-96F8-466B-B6FB-BA250AC45410}" type="presOf" srcId="{E9B8ED31-3791-47D1-9CBE-CA1D888E7FCB}" destId="{960DC9A8-EC84-4F8C-B9E6-BC97E5856BBD}" srcOrd="0" destOrd="0" presId="urn:microsoft.com/office/officeart/2005/8/layout/vList5"/>
+    <dgm:cxn modelId="{D9E2BAE5-1EF3-4CE9-A2C2-9A111AB50751}" type="presParOf" srcId="{960DC9A8-EC84-4F8C-B9E6-BC97E5856BBD}" destId="{1D908AB7-D6F8-4B0C-AAFC-D70CFB247149}" srcOrd="0" destOrd="0" presId="urn:microsoft.com/office/officeart/2005/8/layout/vList5"/>
+    <dgm:cxn modelId="{178F786F-FD14-4C6C-B4A6-599B331E3642}" type="presParOf" srcId="{1D908AB7-D6F8-4B0C-AAFC-D70CFB247149}" destId="{CE1F6BFA-2990-41C3-B73E-36B57AA23F1F}" srcOrd="0" destOrd="0" presId="urn:microsoft.com/office/officeart/2005/8/layout/vList5"/>
+    <dgm:cxn modelId="{A41FDE86-86B1-4944-8832-DF23CF902240}" type="presParOf" srcId="{1D908AB7-D6F8-4B0C-AAFC-D70CFB247149}" destId="{E66FA382-677E-4DFE-9517-F196D474950A}" srcOrd="1" destOrd="0" presId="urn:microsoft.com/office/officeart/2005/8/layout/vList5"/>
+    <dgm:cxn modelId="{ECFB7CFD-1EE9-4195-90DE-4E3845C14A2E}" type="presParOf" srcId="{960DC9A8-EC84-4F8C-B9E6-BC97E5856BBD}" destId="{09B96799-E89C-46E7-B939-4B9BB290C7FF}" srcOrd="1" destOrd="0" presId="urn:microsoft.com/office/officeart/2005/8/layout/vList5"/>
+    <dgm:cxn modelId="{FBD846C2-C0E8-4E33-A67D-0710AC668604}" type="presParOf" srcId="{960DC9A8-EC84-4F8C-B9E6-BC97E5856BBD}" destId="{CBC32CC9-F11C-4FD1-9AE0-5C879DD651BE}" srcOrd="2" destOrd="0" presId="urn:microsoft.com/office/officeart/2005/8/layout/vList5"/>
+    <dgm:cxn modelId="{A84720DB-2A0F-40FA-BA8A-AF4F3129026A}" type="presParOf" srcId="{CBC32CC9-F11C-4FD1-9AE0-5C879DD651BE}" destId="{466B7C2E-4B0E-4CBB-A6EE-B2AAE694B51E}" srcOrd="0" destOrd="0" presId="urn:microsoft.com/office/officeart/2005/8/layout/vList5"/>
+    <dgm:cxn modelId="{A34E3123-19EF-4EBF-8F0B-83FA82F12EE9}" type="presParOf" srcId="{CBC32CC9-F11C-4FD1-9AE0-5C879DD651BE}" destId="{0A0FCB07-E61F-4AB3-9B43-7E8466CB9748}" srcOrd="1" destOrd="0" presId="urn:microsoft.com/office/officeart/2005/8/layout/vList5"/>
+    <dgm:cxn modelId="{0885C45D-1E8A-4874-8479-4943700E9212}" type="presParOf" srcId="{960DC9A8-EC84-4F8C-B9E6-BC97E5856BBD}" destId="{55F6A405-E657-494D-865C-ACD3F6892893}" srcOrd="3" destOrd="0" presId="urn:microsoft.com/office/officeart/2005/8/layout/vList5"/>
+    <dgm:cxn modelId="{B3A9BAB4-59D7-4CD9-BF58-B9CF07C0D214}" type="presParOf" srcId="{960DC9A8-EC84-4F8C-B9E6-BC97E5856BBD}" destId="{F9CED000-AF58-4FAD-8A49-6F730D62ACC3}" srcOrd="4" destOrd="0" presId="urn:microsoft.com/office/officeart/2005/8/layout/vList5"/>
+    <dgm:cxn modelId="{AF80ADBD-DD30-4C7D-9B4A-7CF0DC8820DE}" type="presParOf" srcId="{F9CED000-AF58-4FAD-8A49-6F730D62ACC3}" destId="{74330389-45E8-4221-8E48-CB6BB5AEDEF8}" srcOrd="0" destOrd="0" presId="urn:microsoft.com/office/officeart/2005/8/layout/vList5"/>
+    <dgm:cxn modelId="{36BAC037-B9C9-4205-9D60-F5C27BC49245}" type="presParOf" srcId="{F9CED000-AF58-4FAD-8A49-6F730D62ACC3}" destId="{63963948-3294-41A7-B736-6C6C589069FA}" srcOrd="1" destOrd="0" presId="urn:microsoft.com/office/officeart/2005/8/layout/vList5"/>
   </dgm:cxnLst>
   <dgm:bg/>
   <dgm:whole/>
@@ -24636,7 +24438,7 @@
 </file>
 
 <file path=customXml/itemProps1.xml><?xml version="1.0" encoding="utf-8"?>
-<ds:datastoreItem xmlns:ds="http://schemas.openxmlformats.org/officeDocument/2006/customXml" ds:itemID="{1F122707-0AE3-41A0-8CD6-CEBED8123599}">
+<ds:datastoreItem xmlns:ds="http://schemas.openxmlformats.org/officeDocument/2006/customXml" ds:itemID="{5B123E27-6173-4F93-8FF7-7CE6B17C5DE7}">
   <ds:schemaRefs>
     <ds:schemaRef ds:uri="http://schemas.openxmlformats.org/officeDocument/2006/bibliography"/>
   </ds:schemaRefs>

--- a/AWS DevOps.docx
+++ b/AWS DevOps.docx
@@ -5402,7 +5402,30 @@
           <w:rFonts w:ascii="Times New Roman" w:hAnsi="Times New Roman" w:cs="Times New Roman"/>
           <w:b/>
         </w:rPr>
-        <w:t xml:space="preserve"> &lt;mode&gt; &lt;</w:t>
+        <w:t xml:space="preserve"> &lt;</w:t>
+      </w:r>
+      <w:proofErr w:type="spellStart"/>
+      <w:r>
+        <w:rPr>
+          <w:rFonts w:ascii="Times New Roman" w:hAnsi="Times New Roman" w:cs="Times New Roman"/>
+          <w:b/>
+        </w:rPr>
+        <w:t>mode</w:t>
+      </w:r>
+      <w:r>
+        <w:rPr>
+          <w:rFonts w:ascii="Times New Roman" w:hAnsi="Times New Roman" w:cs="Times New Roman"/>
+          <w:b/>
+        </w:rPr>
+        <w:t>_num</w:t>
+      </w:r>
+      <w:proofErr w:type="spellEnd"/>
+      <w:r>
+        <w:rPr>
+          <w:rFonts w:ascii="Times New Roman" w:hAnsi="Times New Roman" w:cs="Times New Roman"/>
+          <w:b/>
+        </w:rPr>
+        <w:t>&gt; &lt;</w:t>
       </w:r>
       <w:proofErr w:type="spellStart"/>
       <w:r>
@@ -10745,7 +10768,19 @@
       </w:r>
       <w:proofErr w:type="spellEnd"/>
       <w:r>
-        <w:t xml:space="preserve"> engineer have to take backup every end of the day. And have to store the minimum 1 moth of Backups.</w:t>
+        <w:t xml:space="preserve"> engineer have to take backup every end o</w:t>
+      </w:r>
+      <w:r>
+        <w:t>f the day. And have to store</w:t>
+      </w:r>
+      <w:r>
+        <w:t xml:space="preserve"> minimum 1 </w:t>
+      </w:r>
+      <w:r>
+        <w:t>moth</w:t>
+      </w:r>
+      <w:r>
+        <w:t xml:space="preserve"> Backups.</w:t>
       </w:r>
     </w:p>
     <w:p>
@@ -11852,6 +11887,7 @@
       <w:pPr>
         <w:pStyle w:val="ListParagraph"/>
         <w:spacing w:after="0"/>
+        <w:ind w:firstLine="720"/>
       </w:pPr>
       <w:r>
         <w:t>If we want to send the work files of one person to another then, we have to attach the volume to that person’s server and we have to copy the files from that server to this volume. After that we have to un-mount and detach to that server and next we have to attach and mount the same volume to another person’s server and paste these copied files inside it. This is how the file transfer works.</w:t>
@@ -12573,6 +12609,317 @@
       <w:pPr>
         <w:pStyle w:val="Title"/>
         <w:rPr>
+          <w:sz w:val="40"/>
+        </w:rPr>
+      </w:pPr>
+      <w:r>
+        <w:rPr>
+          <w:sz w:val="40"/>
+        </w:rPr>
+        <w:t>User</w:t>
+      </w:r>
+      <w:r>
+        <w:rPr>
+          <w:sz w:val="40"/>
+        </w:rPr>
+        <w:t xml:space="preserve"> </w:t>
+      </w:r>
+      <w:r>
+        <w:rPr>
+          <w:sz w:val="40"/>
+        </w:rPr>
+        <w:t>Data</w:t>
+      </w:r>
+    </w:p>
+    <w:p>
+      <w:pPr>
+        <w:pStyle w:val="ListParagraph"/>
+        <w:numPr>
+          <w:ilvl w:val="0"/>
+          <w:numId w:val="44"/>
+        </w:numPr>
+        <w:tabs>
+          <w:tab w:val="left" w:pos="735"/>
+          <w:tab w:val="left" w:pos="1628"/>
+        </w:tabs>
+        <w:spacing w:after="0"/>
+        <w:rPr>
+          <w:u w:val="single"/>
+        </w:rPr>
+      </w:pPr>
+      <w:r>
+        <w:rPr>
+          <w:b/>
+          <w:u w:val="single"/>
+        </w:rPr>
+        <w:t>User Data</w:t>
+      </w:r>
+      <w:r>
+        <w:t xml:space="preserve"> is a</w:t>
+      </w:r>
+      <w:r>
+        <w:t xml:space="preserve"> plain text format. It is a</w:t>
+      </w:r>
+      <w:r>
+        <w:t xml:space="preserve"> feature that allows you to pass initialization scripts or user data to an EC2 instance when it's launched. This user data can be used to automate various tasks such as installing software, configuring the operating system, setting up services, and more, making the instance ready for its intended purpose right after launch.</w:t>
+      </w:r>
+    </w:p>
+    <w:p>
+      <w:pPr>
+        <w:pStyle w:val="ListParagraph"/>
+        <w:numPr>
+          <w:ilvl w:val="0"/>
+          <w:numId w:val="44"/>
+        </w:numPr>
+        <w:tabs>
+          <w:tab w:val="left" w:pos="735"/>
+          <w:tab w:val="left" w:pos="1628"/>
+        </w:tabs>
+        <w:spacing w:after="0"/>
+      </w:pPr>
+      <w:r>
+        <w:t>When you launch an EC2 instance, you can provide user data in the form of a script .The EC2 instance retrieves this user data and executes it during the boot process. This enables you to customize the configuration of your EC2 instances without manual intervention.</w:t>
+      </w:r>
+    </w:p>
+    <w:p>
+      <w:pPr>
+        <w:tabs>
+          <w:tab w:val="left" w:pos="735"/>
+          <w:tab w:val="left" w:pos="1628"/>
+        </w:tabs>
+        <w:spacing w:after="0"/>
+        <w:ind w:left="360"/>
+        <w:rPr>
+          <w:b/>
+          <w:color w:val="548DD4" w:themeColor="text2" w:themeTint="99"/>
+        </w:rPr>
+      </w:pPr>
+      <w:r>
+        <w:rPr>
+          <w:b/>
+          <w:color w:val="548DD4" w:themeColor="text2" w:themeTint="99"/>
+        </w:rPr>
+        <w:t>Syntax:</w:t>
+      </w:r>
+    </w:p>
+    <w:p>
+      <w:pPr>
+        <w:tabs>
+          <w:tab w:val="left" w:pos="735"/>
+          <w:tab w:val="left" w:pos="1628"/>
+        </w:tabs>
+        <w:spacing w:after="0"/>
+        <w:ind w:left="360"/>
+        <w:rPr>
+          <w:b/>
+          <w:color w:val="548DD4" w:themeColor="text2" w:themeTint="99"/>
+        </w:rPr>
+      </w:pPr>
+    </w:p>
+    <w:p>
+      <w:pPr>
+        <w:tabs>
+          <w:tab w:val="left" w:pos="735"/>
+          <w:tab w:val="left" w:pos="1628"/>
+        </w:tabs>
+        <w:spacing w:after="0"/>
+        <w:ind w:left="360"/>
+        <w:rPr>
+          <w:b/>
+          <w:color w:val="548DD4" w:themeColor="text2" w:themeTint="99"/>
+        </w:rPr>
+      </w:pPr>
+      <w:r>
+        <w:rPr>
+          <w:b/>
+          <w:color w:val="548DD4" w:themeColor="text2" w:themeTint="99"/>
+        </w:rPr>
+        <w:tab/>
+      </w:r>
+      <w:r>
+        <w:rPr>
+          <w:b/>
+          <w:noProof/>
+          <w:color w:val="548DD4" w:themeColor="text2" w:themeTint="99"/>
+        </w:rPr>
+        <w:drawing>
+          <wp:inline distT="0" distB="0" distL="0" distR="0">
+            <wp:extent cx="6109855" cy="1436844"/>
+            <wp:effectExtent l="19050" t="0" r="5195" b="0"/>
+            <wp:docPr id="4" name="Picture 1"/>
+            <wp:cNvGraphicFramePr>
+              <a:graphicFrameLocks xmlns:a="http://schemas.openxmlformats.org/drawingml/2006/main" noChangeAspect="1"/>
+            </wp:cNvGraphicFramePr>
+            <a:graphic xmlns:a="http://schemas.openxmlformats.org/drawingml/2006/main">
+              <a:graphicData uri="http://schemas.openxmlformats.org/drawingml/2006/picture">
+                <pic:pic xmlns:pic="http://schemas.openxmlformats.org/drawingml/2006/picture">
+                  <pic:nvPicPr>
+                    <pic:cNvPr id="0" name="Picture 1"/>
+                    <pic:cNvPicPr>
+                      <a:picLocks noChangeAspect="1" noChangeArrowheads="1"/>
+                    </pic:cNvPicPr>
+                  </pic:nvPicPr>
+                  <pic:blipFill>
+                    <a:blip r:embed="rId20" cstate="print"/>
+                    <a:srcRect/>
+                    <a:stretch>
+                      <a:fillRect/>
+                    </a:stretch>
+                  </pic:blipFill>
+                  <pic:spPr bwMode="auto">
+                    <a:xfrm>
+                      <a:off x="0" y="0"/>
+                      <a:ext cx="6108047" cy="1436419"/>
+                    </a:xfrm>
+                    <a:prstGeom prst="rect">
+                      <a:avLst/>
+                    </a:prstGeom>
+                    <a:noFill/>
+                    <a:ln w="9525">
+                      <a:noFill/>
+                      <a:miter lim="800000"/>
+                      <a:headEnd/>
+                      <a:tailEnd/>
+                    </a:ln>
+                  </pic:spPr>
+                </pic:pic>
+              </a:graphicData>
+            </a:graphic>
+          </wp:inline>
+        </w:drawing>
+      </w:r>
+    </w:p>
+    <w:p>
+      <w:pPr>
+        <w:tabs>
+          <w:tab w:val="left" w:pos="735"/>
+          <w:tab w:val="left" w:pos="1628"/>
+        </w:tabs>
+        <w:spacing w:after="0"/>
+        <w:ind w:left="360"/>
+        <w:rPr>
+          <w:b/>
+          <w:color w:val="548DD4" w:themeColor="text2" w:themeTint="99"/>
+        </w:rPr>
+      </w:pPr>
+    </w:p>
+    <w:p>
+      <w:pPr>
+        <w:tabs>
+          <w:tab w:val="left" w:pos="735"/>
+          <w:tab w:val="left" w:pos="1628"/>
+        </w:tabs>
+        <w:spacing w:after="0"/>
+        <w:rPr>
+          <w:b/>
+        </w:rPr>
+      </w:pPr>
+      <w:r>
+        <w:rPr>
+          <w:b/>
+          <w:color w:val="548DD4" w:themeColor="text2" w:themeTint="99"/>
+        </w:rPr>
+        <w:t xml:space="preserve">        </w:t>
+      </w:r>
+      <w:r>
+        <w:rPr>
+          <w:b/>
+        </w:rPr>
+        <w:t>We can write the user data in two ways.</w:t>
+      </w:r>
+    </w:p>
+    <w:p>
+      <w:pPr>
+        <w:pStyle w:val="ListParagraph"/>
+        <w:numPr>
+          <w:ilvl w:val="0"/>
+          <w:numId w:val="46"/>
+        </w:numPr>
+        <w:tabs>
+          <w:tab w:val="left" w:pos="735"/>
+          <w:tab w:val="left" w:pos="1628"/>
+        </w:tabs>
+        <w:spacing w:after="0"/>
+      </w:pPr>
+      <w:r>
+        <w:t>While launching the instance we can find the user data in the advance option. We can write the user data there.</w:t>
+      </w:r>
+    </w:p>
+    <w:p>
+      <w:pPr>
+        <w:pStyle w:val="ListParagraph"/>
+        <w:numPr>
+          <w:ilvl w:val="0"/>
+          <w:numId w:val="46"/>
+        </w:numPr>
+        <w:tabs>
+          <w:tab w:val="left" w:pos="735"/>
+          <w:tab w:val="left" w:pos="1628"/>
+        </w:tabs>
+        <w:spacing w:after="0"/>
+      </w:pPr>
+      <w:r>
+        <w:t>After launching the instance we can create a text file inserting the user data in it. The text file must be named with .</w:t>
+      </w:r>
+      <w:proofErr w:type="spellStart"/>
+      <w:r>
+        <w:t>sh</w:t>
+      </w:r>
+      <w:proofErr w:type="spellEnd"/>
+      <w:r>
+        <w:t xml:space="preserve"> at the end. After the file was written we have to give permissions to it by </w:t>
+      </w:r>
+      <w:proofErr w:type="spellStart"/>
+      <w:r>
+        <w:rPr>
+          <w:color w:val="000000" w:themeColor="text1"/>
+          <w:highlight w:val="lightGray"/>
+        </w:rPr>
+        <w:t>chmod</w:t>
+      </w:r>
+      <w:proofErr w:type="spellEnd"/>
+      <w:r>
+        <w:rPr>
+          <w:color w:val="000000" w:themeColor="text1"/>
+          <w:highlight w:val="lightGray"/>
+        </w:rPr>
+        <w:t xml:space="preserve"> +x &lt;filename.sh&gt;</w:t>
+      </w:r>
+      <w:r>
+        <w:rPr>
+          <w:color w:val="000000" w:themeColor="text1"/>
+        </w:rPr>
+        <w:t xml:space="preserve">. After that we have to run the file by </w:t>
+      </w:r>
+      <w:r>
+        <w:rPr>
+          <w:color w:val="000000" w:themeColor="text1"/>
+          <w:highlight w:val="lightGray"/>
+        </w:rPr>
+        <w:t>./filename.sh</w:t>
+      </w:r>
+      <w:r>
+        <w:rPr>
+          <w:color w:val="000000" w:themeColor="text1"/>
+        </w:rPr>
+        <w:t xml:space="preserve"> this command will run the user data that we have written in that file.</w:t>
+      </w:r>
+    </w:p>
+    <w:p>
+      <w:pPr>
+        <w:pStyle w:val="ListParagraph"/>
+        <w:tabs>
+          <w:tab w:val="left" w:pos="735"/>
+          <w:tab w:val="left" w:pos="1628"/>
+        </w:tabs>
+        <w:spacing w:after="0"/>
+        <w:ind w:left="1092"/>
+      </w:pPr>
+    </w:p>
+    <w:p>
+      <w:pPr>
+        <w:pStyle w:val="Title"/>
+        <w:rPr>
           <w:sz w:val="32"/>
         </w:rPr>
       </w:pPr>
@@ -12585,7 +12932,15 @@
     </w:p>
     <w:p>
       <w:pPr>
+        <w:pStyle w:val="ListParagraph"/>
+        <w:numPr>
+          <w:ilvl w:val="0"/>
+          <w:numId w:val="43"/>
+        </w:numPr>
         <w:spacing w:after="0"/>
+        <w:rPr>
+          <w:b/>
+        </w:rPr>
       </w:pPr>
       <w:r>
         <w:rPr>
@@ -12595,7 +12950,524 @@
         <w:t>S3</w:t>
       </w:r>
       <w:r>
-        <w:t>: Simple Storage Service</w:t>
+        <w:rPr>
+          <w:b/>
+          <w:u w:val="single"/>
+        </w:rPr>
+        <w:t xml:space="preserve"> (</w:t>
+      </w:r>
+      <w:r>
+        <w:rPr>
+          <w:b/>
+          <w:u w:val="single"/>
+        </w:rPr>
+        <w:t>Simple Storage Service</w:t>
+      </w:r>
+      <w:r>
+        <w:rPr>
+          <w:b/>
+          <w:u w:val="single"/>
+        </w:rPr>
+        <w:t>) bucket</w:t>
+      </w:r>
+      <w:r>
+        <w:t xml:space="preserve"> is a container for storing data objects in the Amazon Web Services (AWS) cloud. It's a fundamental resource provided by AWS for storing and retrieving any amount of data, at any time, from anywhere on the web</w:t>
+      </w:r>
+      <w:r>
+        <w:t>.</w:t>
+      </w:r>
+    </w:p>
+    <w:p>
+      <w:pPr>
+        <w:pStyle w:val="ListParagraph"/>
+        <w:numPr>
+          <w:ilvl w:val="0"/>
+          <w:numId w:val="43"/>
+        </w:numPr>
+        <w:spacing w:after="0"/>
+      </w:pPr>
+      <w:r>
+        <w:t>By default S3 is a global service.</w:t>
+      </w:r>
+    </w:p>
+    <w:p>
+      <w:pPr>
+        <w:pStyle w:val="ListParagraph"/>
+        <w:numPr>
+          <w:ilvl w:val="0"/>
+          <w:numId w:val="43"/>
+        </w:numPr>
+        <w:spacing w:after="0"/>
+      </w:pPr>
+      <w:r>
+        <w:rPr>
+          <w:i/>
+          <w:color w:val="FF0000"/>
+        </w:rPr>
+        <w:t>AWS imposes a soft limit of 100 S3 buckets pe</w:t>
+      </w:r>
+      <w:r>
+        <w:rPr>
+          <w:i/>
+          <w:color w:val="FF0000"/>
+        </w:rPr>
+        <w:t>r region</w:t>
+      </w:r>
+      <w:r>
+        <w:rPr>
+          <w:i/>
+          <w:color w:val="FF0000"/>
+        </w:rPr>
+        <w:t xml:space="preserve"> by default</w:t>
+      </w:r>
+      <w:r>
+        <w:rPr>
+          <w:color w:val="FF0000"/>
+        </w:rPr>
+        <w:t xml:space="preserve">. </w:t>
+      </w:r>
+      <w:r>
+        <w:t>If you require more than 100 S3 buckets, you can request a limit increase from AWS support, providing justification for your needs.</w:t>
+      </w:r>
+    </w:p>
+    <w:p>
+      <w:pPr>
+        <w:pStyle w:val="ListParagraph"/>
+        <w:numPr>
+          <w:ilvl w:val="0"/>
+          <w:numId w:val="43"/>
+        </w:numPr>
+        <w:spacing w:after="0"/>
+      </w:pPr>
+      <w:r>
+        <w:t>Each object stored in Amazon S3 can be up to 5 terabytes in size.</w:t>
+      </w:r>
+    </w:p>
+    <w:p>
+      <w:pPr>
+        <w:pStyle w:val="ListParagraph"/>
+        <w:numPr>
+          <w:ilvl w:val="0"/>
+          <w:numId w:val="43"/>
+        </w:numPr>
+        <w:spacing w:after="0"/>
+      </w:pPr>
+      <w:proofErr w:type="gramStart"/>
+      <w:r>
+        <w:t>bucket</w:t>
+      </w:r>
+      <w:proofErr w:type="gramEnd"/>
+      <w:r>
+        <w:t xml:space="preserve"> names must be globally unique across all existing bucket names in the AWS ecosystem. This means that you cannot use a bucket name that is already in use by another AWS account, regardless of region.</w:t>
+      </w:r>
+    </w:p>
+    <w:p>
+      <w:pPr>
+        <w:spacing w:after="0"/>
+        <w:rPr>
+          <w:color w:val="548DD4" w:themeColor="text2" w:themeTint="99"/>
+        </w:rPr>
+      </w:pPr>
+      <w:r>
+        <w:rPr>
+          <w:color w:val="548DD4" w:themeColor="text2" w:themeTint="99"/>
+        </w:rPr>
+        <w:t>Practical:</w:t>
+      </w:r>
+    </w:p>
+    <w:p>
+      <w:pPr>
+        <w:spacing w:after="0"/>
+        <w:rPr>
+          <w:color w:val="548DD4" w:themeColor="text2" w:themeTint="99"/>
+        </w:rPr>
+      </w:pPr>
+      <w:r>
+        <w:rPr>
+          <w:color w:val="548DD4" w:themeColor="text2" w:themeTint="99"/>
+        </w:rPr>
+        <w:tab/>
+      </w:r>
+      <w:r>
+        <w:rPr>
+          <w:b/>
+        </w:rPr>
+        <w:t>How to create the S3 Bucket</w:t>
+      </w:r>
+      <w:r>
+        <w:rPr>
+          <w:color w:val="548DD4" w:themeColor="text2" w:themeTint="99"/>
+        </w:rPr>
+        <w:t>:</w:t>
+      </w:r>
+    </w:p>
+    <w:p>
+      <w:pPr>
+        <w:spacing w:after="0"/>
+        <w:rPr>
+          <w:color w:val="000000" w:themeColor="text1"/>
+        </w:rPr>
+      </w:pPr>
+      <w:r>
+        <w:rPr>
+          <w:color w:val="548DD4" w:themeColor="text2" w:themeTint="99"/>
+        </w:rPr>
+        <w:tab/>
+      </w:r>
+      <w:r>
+        <w:rPr>
+          <w:color w:val="000000" w:themeColor="text1"/>
+        </w:rPr>
+        <w:t>S3 bucket</w:t>
+      </w:r>
+      <w:r>
+        <w:rPr>
+          <w:color w:val="000000" w:themeColor="text1"/>
+        </w:rPr>
+        <w:t xml:space="preserve">  </w:t>
+      </w:r>
+      <w:r>
+        <w:rPr>
+          <w:color w:val="000000" w:themeColor="text1"/>
+        </w:rPr>
+        <w:sym w:font="Wingdings" w:char="F0E0"/>
+      </w:r>
+      <w:r>
+        <w:rPr>
+          <w:color w:val="000000" w:themeColor="text1"/>
+        </w:rPr>
+        <w:t xml:space="preserve">  create bucket  </w:t>
+      </w:r>
+      <w:r>
+        <w:rPr>
+          <w:color w:val="000000" w:themeColor="text1"/>
+        </w:rPr>
+        <w:sym w:font="Wingdings" w:char="F0E0"/>
+      </w:r>
+      <w:r>
+        <w:rPr>
+          <w:color w:val="000000" w:themeColor="text1"/>
+        </w:rPr>
+        <w:t xml:space="preserve">  Bucket name  </w:t>
+      </w:r>
+      <w:r>
+        <w:rPr>
+          <w:color w:val="000000" w:themeColor="text1"/>
+        </w:rPr>
+        <w:sym w:font="Wingdings" w:char="F0E0"/>
+      </w:r>
+      <w:r>
+        <w:rPr>
+          <w:color w:val="000000" w:themeColor="text1"/>
+        </w:rPr>
+        <w:t xml:space="preserve">  Region  </w:t>
+      </w:r>
+      <w:r>
+        <w:rPr>
+          <w:color w:val="000000" w:themeColor="text1"/>
+        </w:rPr>
+        <w:sym w:font="Wingdings" w:char="F0E0"/>
+      </w:r>
+      <w:r>
+        <w:rPr>
+          <w:color w:val="000000" w:themeColor="text1"/>
+        </w:rPr>
+        <w:t xml:space="preserve">  ACLs </w:t>
+      </w:r>
+      <w:r>
+        <w:rPr>
+          <w:color w:val="000000" w:themeColor="text1"/>
+        </w:rPr>
+        <w:t>(</w:t>
+      </w:r>
+      <w:proofErr w:type="spellStart"/>
+      <w:r>
+        <w:rPr>
+          <w:color w:val="000000" w:themeColor="text1"/>
+        </w:rPr>
+        <w:t>desible</w:t>
+      </w:r>
+      <w:proofErr w:type="spellEnd"/>
+      <w:r>
+        <w:rPr>
+          <w:color w:val="000000" w:themeColor="text1"/>
+        </w:rPr>
+        <w:t>/enable</w:t>
+      </w:r>
+      <w:r>
+        <w:rPr>
+          <w:color w:val="000000" w:themeColor="text1"/>
+        </w:rPr>
+        <w:t>)</w:t>
+      </w:r>
+      <w:r>
+        <w:rPr>
+          <w:color w:val="000000" w:themeColor="text1"/>
+        </w:rPr>
+        <w:t xml:space="preserve">  </w:t>
+      </w:r>
+      <w:r>
+        <w:rPr>
+          <w:color w:val="000000" w:themeColor="text1"/>
+        </w:rPr>
+        <w:sym w:font="Wingdings" w:char="F0E0"/>
+      </w:r>
+      <w:r>
+        <w:rPr>
+          <w:color w:val="000000" w:themeColor="text1"/>
+        </w:rPr>
+        <w:t xml:space="preserve"> </w:t>
+      </w:r>
+      <w:r>
+        <w:rPr>
+          <w:rFonts w:ascii="MS Mincho" w:eastAsia="MS Mincho" w:hAnsi="MS Mincho" w:cs="MS Mincho" w:hint="eastAsia"/>
+          <w:color w:val="272626"/>
+          <w:sz w:val="29"/>
+          <w:szCs w:val="29"/>
+          <w:shd w:val="clear" w:color="auto" w:fill="FFFFFF"/>
+        </w:rPr>
+        <w:t>☑</w:t>
+      </w:r>
+      <w:r>
+        <w:rPr>
+          <w:color w:val="000000" w:themeColor="text1"/>
+        </w:rPr>
+        <w:t>Block all access</w:t>
+      </w:r>
+    </w:p>
+    <w:p>
+      <w:pPr>
+        <w:spacing w:after="0"/>
+        <w:rPr>
+          <w:color w:val="000000" w:themeColor="text1"/>
+        </w:rPr>
+      </w:pPr>
+      <w:r>
+        <w:rPr>
+          <w:color w:val="000000" w:themeColor="text1"/>
+        </w:rPr>
+        <w:tab/>
+      </w:r>
+      <w:r>
+        <w:rPr>
+          <w:color w:val="000000" w:themeColor="text1"/>
+        </w:rPr>
+        <w:sym w:font="Wingdings" w:char="F0E0"/>
+      </w:r>
+      <w:r>
+        <w:rPr>
+          <w:color w:val="000000" w:themeColor="text1"/>
+        </w:rPr>
+        <w:t xml:space="preserve">Bucket Versioning (enable/disable)  </w:t>
+      </w:r>
+      <w:r>
+        <w:rPr>
+          <w:color w:val="000000" w:themeColor="text1"/>
+        </w:rPr>
+        <w:sym w:font="Wingdings" w:char="F0E0"/>
+      </w:r>
+      <w:r>
+        <w:rPr>
+          <w:color w:val="000000" w:themeColor="text1"/>
+        </w:rPr>
+        <w:t xml:space="preserve">  </w:t>
+      </w:r>
+      <w:r>
+        <w:rPr>
+          <w:color w:val="000000" w:themeColor="text1"/>
+        </w:rPr>
+        <w:t>Default encryption</w:t>
+      </w:r>
+      <w:r>
+        <w:rPr>
+          <w:color w:val="000000" w:themeColor="text1"/>
+        </w:rPr>
+        <w:t xml:space="preserve">  </w:t>
+      </w:r>
+      <w:r>
+        <w:rPr>
+          <w:color w:val="000000" w:themeColor="text1"/>
+        </w:rPr>
+        <w:sym w:font="Wingdings" w:char="F0E0"/>
+      </w:r>
+      <w:r>
+        <w:rPr>
+          <w:color w:val="000000" w:themeColor="text1"/>
+        </w:rPr>
+        <w:t xml:space="preserve">  </w:t>
+      </w:r>
+    </w:p>
+    <w:p>
+      <w:pPr>
+        <w:spacing w:after="0"/>
+        <w:rPr>
+          <w:color w:val="000000" w:themeColor="text1"/>
+        </w:rPr>
+      </w:pPr>
+      <w:r>
+        <w:rPr>
+          <w:noProof/>
+          <w:color w:val="000000" w:themeColor="text1"/>
+        </w:rPr>
+        <w:pict>
+          <v:shape id="_x0000_s1095" type="#_x0000_t32" style="position:absolute;margin-left:245.15pt;margin-top:1.85pt;width:0;height:16pt;z-index:251725824" o:connectortype="straight">
+            <v:stroke endarrow="block"/>
+          </v:shape>
+        </w:pict>
+      </w:r>
+    </w:p>
+    <w:p>
+      <w:pPr>
+        <w:spacing w:after="0"/>
+        <w:rPr>
+          <w:color w:val="000000" w:themeColor="text1"/>
+        </w:rPr>
+      </w:pPr>
+      <w:r>
+        <w:rPr>
+          <w:color w:val="000000" w:themeColor="text1"/>
+        </w:rPr>
+        <w:lastRenderedPageBreak/>
+        <w:tab/>
+      </w:r>
+      <w:r>
+        <w:rPr>
+          <w:color w:val="000000" w:themeColor="text1"/>
+        </w:rPr>
+        <w:tab/>
+      </w:r>
+      <w:r>
+        <w:rPr>
+          <w:color w:val="000000" w:themeColor="text1"/>
+        </w:rPr>
+        <w:tab/>
+      </w:r>
+      <w:r>
+        <w:rPr>
+          <w:color w:val="000000" w:themeColor="text1"/>
+        </w:rPr>
+        <w:tab/>
+      </w:r>
+      <w:r>
+        <w:rPr>
+          <w:color w:val="000000" w:themeColor="text1"/>
+        </w:rPr>
+        <w:tab/>
+      </w:r>
+      <w:r>
+        <w:rPr>
+          <w:color w:val="000000" w:themeColor="text1"/>
+        </w:rPr>
+        <w:tab/>
+        <w:t xml:space="preserve">    </w:t>
+      </w:r>
+      <w:r>
+        <w:rPr>
+          <w:color w:val="000000" w:themeColor="text1"/>
+        </w:rPr>
+        <w:t>SSE – S3</w:t>
+      </w:r>
+    </w:p>
+    <w:p>
+      <w:pPr>
+        <w:spacing w:after="0"/>
+        <w:rPr>
+          <w:color w:val="000000" w:themeColor="text1"/>
+        </w:rPr>
+      </w:pPr>
+      <w:r>
+        <w:rPr>
+          <w:color w:val="000000" w:themeColor="text1"/>
+        </w:rPr>
+        <w:tab/>
+      </w:r>
+      <w:r>
+        <w:rPr>
+          <w:color w:val="000000" w:themeColor="text1"/>
+        </w:rPr>
+        <w:tab/>
+      </w:r>
+      <w:r>
+        <w:rPr>
+          <w:color w:val="000000" w:themeColor="text1"/>
+        </w:rPr>
+        <w:tab/>
+      </w:r>
+      <w:r>
+        <w:rPr>
+          <w:color w:val="000000" w:themeColor="text1"/>
+        </w:rPr>
+        <w:tab/>
+      </w:r>
+      <w:r>
+        <w:rPr>
+          <w:color w:val="000000" w:themeColor="text1"/>
+        </w:rPr>
+        <w:tab/>
+      </w:r>
+      <w:r>
+        <w:rPr>
+          <w:color w:val="000000" w:themeColor="text1"/>
+        </w:rPr>
+        <w:tab/>
+        <w:t xml:space="preserve">    </w:t>
+      </w:r>
+      <w:r>
+        <w:rPr>
+          <w:color w:val="000000" w:themeColor="text1"/>
+        </w:rPr>
+        <w:t>SSE – KMS</w:t>
+      </w:r>
+    </w:p>
+    <w:p>
+      <w:pPr>
+        <w:spacing w:after="0"/>
+        <w:rPr>
+          <w:color w:val="000000" w:themeColor="text1"/>
+        </w:rPr>
+      </w:pPr>
+      <w:r>
+        <w:rPr>
+          <w:color w:val="000000" w:themeColor="text1"/>
+        </w:rPr>
+        <w:tab/>
+      </w:r>
+      <w:r>
+        <w:rPr>
+          <w:color w:val="000000" w:themeColor="text1"/>
+        </w:rPr>
+        <w:tab/>
+      </w:r>
+      <w:r>
+        <w:rPr>
+          <w:color w:val="000000" w:themeColor="text1"/>
+        </w:rPr>
+        <w:tab/>
+      </w:r>
+      <w:r>
+        <w:rPr>
+          <w:color w:val="000000" w:themeColor="text1"/>
+        </w:rPr>
+        <w:tab/>
+      </w:r>
+      <w:r>
+        <w:rPr>
+          <w:color w:val="000000" w:themeColor="text1"/>
+        </w:rPr>
+        <w:tab/>
+      </w:r>
+      <w:r>
+        <w:rPr>
+          <w:color w:val="000000" w:themeColor="text1"/>
+        </w:rPr>
+        <w:tab/>
+        <w:t xml:space="preserve">    </w:t>
+      </w:r>
+      <w:r>
+        <w:rPr>
+          <w:color w:val="000000" w:themeColor="text1"/>
+        </w:rPr>
+        <w:t>DSSE - KMS</w:t>
       </w:r>
     </w:p>
     <w:sectPr>
@@ -13328,6 +14200,95 @@
     </w:lvl>
   </w:abstractNum>
   <w:abstractNum w:abstractNumId="7">
+    <w:nsid w:val="15840D65"/>
+    <w:multiLevelType w:val="hybridMultilevel"/>
+    <w:tmpl w:val="26C0F6E6"/>
+    <w:lvl w:ilvl="0" w:tplc="BE08CAA2">
+      <w:start w:val="1"/>
+      <w:numFmt w:val="decimal"/>
+      <w:lvlText w:val="%1."/>
+      <w:lvlJc w:val="left"/>
+      <w:pPr>
+        <w:ind w:left="1092" w:hanging="360"/>
+      </w:pPr>
+      <w:rPr>
+        <w:rFonts w:hint="default"/>
+      </w:rPr>
+    </w:lvl>
+    <w:lvl w:ilvl="1" w:tplc="04090019" w:tentative="1">
+      <w:start w:val="1"/>
+      <w:numFmt w:val="lowerLetter"/>
+      <w:lvlText w:val="%2."/>
+      <w:lvlJc w:val="left"/>
+      <w:pPr>
+        <w:ind w:left="1812" w:hanging="360"/>
+      </w:pPr>
+    </w:lvl>
+    <w:lvl w:ilvl="2" w:tplc="0409001B" w:tentative="1">
+      <w:start w:val="1"/>
+      <w:numFmt w:val="lowerRoman"/>
+      <w:lvlText w:val="%3."/>
+      <w:lvlJc w:val="right"/>
+      <w:pPr>
+        <w:ind w:left="2532" w:hanging="180"/>
+      </w:pPr>
+    </w:lvl>
+    <w:lvl w:ilvl="3" w:tplc="0409000F" w:tentative="1">
+      <w:start w:val="1"/>
+      <w:numFmt w:val="decimal"/>
+      <w:lvlText w:val="%4."/>
+      <w:lvlJc w:val="left"/>
+      <w:pPr>
+        <w:ind w:left="3252" w:hanging="360"/>
+      </w:pPr>
+    </w:lvl>
+    <w:lvl w:ilvl="4" w:tplc="04090019" w:tentative="1">
+      <w:start w:val="1"/>
+      <w:numFmt w:val="lowerLetter"/>
+      <w:lvlText w:val="%5."/>
+      <w:lvlJc w:val="left"/>
+      <w:pPr>
+        <w:ind w:left="3972" w:hanging="360"/>
+      </w:pPr>
+    </w:lvl>
+    <w:lvl w:ilvl="5" w:tplc="0409001B" w:tentative="1">
+      <w:start w:val="1"/>
+      <w:numFmt w:val="lowerRoman"/>
+      <w:lvlText w:val="%6."/>
+      <w:lvlJc w:val="right"/>
+      <w:pPr>
+        <w:ind w:left="4692" w:hanging="180"/>
+      </w:pPr>
+    </w:lvl>
+    <w:lvl w:ilvl="6" w:tplc="0409000F" w:tentative="1">
+      <w:start w:val="1"/>
+      <w:numFmt w:val="decimal"/>
+      <w:lvlText w:val="%7."/>
+      <w:lvlJc w:val="left"/>
+      <w:pPr>
+        <w:ind w:left="5412" w:hanging="360"/>
+      </w:pPr>
+    </w:lvl>
+    <w:lvl w:ilvl="7" w:tplc="04090019" w:tentative="1">
+      <w:start w:val="1"/>
+      <w:numFmt w:val="lowerLetter"/>
+      <w:lvlText w:val="%8."/>
+      <w:lvlJc w:val="left"/>
+      <w:pPr>
+        <w:ind w:left="6132" w:hanging="360"/>
+      </w:pPr>
+    </w:lvl>
+    <w:lvl w:ilvl="8" w:tplc="0409001B" w:tentative="1">
+      <w:start w:val="1"/>
+      <w:numFmt w:val="lowerRoman"/>
+      <w:lvlText w:val="%9."/>
+      <w:lvlJc w:val="right"/>
+      <w:pPr>
+        <w:ind w:left="6852" w:hanging="180"/>
+      </w:pPr>
+    </w:lvl>
+  </w:abstractNum>
+  <w:abstractNum w:abstractNumId="8">
     <w:nsid w:val="16F0376F"/>
     <w:multiLevelType w:val="hybridMultilevel"/>
     <w:tmpl w:val="C704738E"/>
@@ -13440,7 +14401,7 @@
       </w:rPr>
     </w:lvl>
   </w:abstractNum>
-  <w:abstractNum w:abstractNumId="8">
+  <w:abstractNum w:abstractNumId="9">
     <w:nsid w:val="17D1750E"/>
     <w:multiLevelType w:val="hybridMultilevel"/>
     <w:tmpl w:val="DA627FA4"/>
@@ -13553,7 +14514,7 @@
       </w:rPr>
     </w:lvl>
   </w:abstractNum>
-  <w:abstractNum w:abstractNumId="9">
+  <w:abstractNum w:abstractNumId="10">
     <w:nsid w:val="19DF244C"/>
     <w:multiLevelType w:val="hybridMultilevel"/>
     <w:tmpl w:val="E4BC7D74"/>
@@ -13666,7 +14627,7 @@
       </w:rPr>
     </w:lvl>
   </w:abstractNum>
-  <w:abstractNum w:abstractNumId="10">
+  <w:abstractNum w:abstractNumId="11">
     <w:nsid w:val="1D11575D"/>
     <w:multiLevelType w:val="hybridMultilevel"/>
     <w:tmpl w:val="6F1AD18C"/>
@@ -13779,7 +14740,7 @@
       </w:rPr>
     </w:lvl>
   </w:abstractNum>
-  <w:abstractNum w:abstractNumId="11">
+  <w:abstractNum w:abstractNumId="12">
     <w:nsid w:val="1F117C8F"/>
     <w:multiLevelType w:val="hybridMultilevel"/>
     <w:tmpl w:val="A316FF82"/>
@@ -13892,7 +14853,7 @@
       </w:rPr>
     </w:lvl>
   </w:abstractNum>
-  <w:abstractNum w:abstractNumId="12">
+  <w:abstractNum w:abstractNumId="13">
     <w:nsid w:val="211D7DFC"/>
     <w:multiLevelType w:val="hybridMultilevel"/>
     <w:tmpl w:val="0E0AEFD2"/>
@@ -13978,7 +14939,7 @@
       </w:pPr>
     </w:lvl>
   </w:abstractNum>
-  <w:abstractNum w:abstractNumId="13">
+  <w:abstractNum w:abstractNumId="14">
     <w:nsid w:val="28A61797"/>
     <w:multiLevelType w:val="hybridMultilevel"/>
     <w:tmpl w:val="7A069DAA"/>
@@ -14064,7 +15025,7 @@
       </w:pPr>
     </w:lvl>
   </w:abstractNum>
-  <w:abstractNum w:abstractNumId="14">
+  <w:abstractNum w:abstractNumId="15">
     <w:nsid w:val="29987914"/>
     <w:multiLevelType w:val="hybridMultilevel"/>
     <w:tmpl w:val="0D8E65F8"/>
@@ -14177,7 +15138,7 @@
       </w:rPr>
     </w:lvl>
   </w:abstractNum>
-  <w:abstractNum w:abstractNumId="15">
+  <w:abstractNum w:abstractNumId="16">
     <w:nsid w:val="2B191CD9"/>
     <w:multiLevelType w:val="hybridMultilevel"/>
     <w:tmpl w:val="F324543E"/>
@@ -14290,7 +15251,7 @@
       </w:rPr>
     </w:lvl>
   </w:abstractNum>
-  <w:abstractNum w:abstractNumId="16">
+  <w:abstractNum w:abstractNumId="17">
     <w:nsid w:val="2FBA28A1"/>
     <w:multiLevelType w:val="hybridMultilevel"/>
     <w:tmpl w:val="0F4C5642"/>
@@ -14403,7 +15364,7 @@
       </w:rPr>
     </w:lvl>
   </w:abstractNum>
-  <w:abstractNum w:abstractNumId="17">
+  <w:abstractNum w:abstractNumId="18">
     <w:nsid w:val="2FFB5EBE"/>
     <w:multiLevelType w:val="hybridMultilevel"/>
     <w:tmpl w:val="7D66336C"/>
@@ -14516,7 +15477,7 @@
       </w:rPr>
     </w:lvl>
   </w:abstractNum>
-  <w:abstractNum w:abstractNumId="18">
+  <w:abstractNum w:abstractNumId="19">
     <w:nsid w:val="30527ECE"/>
     <w:multiLevelType w:val="hybridMultilevel"/>
     <w:tmpl w:val="D18213D0"/>
@@ -14629,7 +15590,7 @@
       </w:rPr>
     </w:lvl>
   </w:abstractNum>
-  <w:abstractNum w:abstractNumId="19">
+  <w:abstractNum w:abstractNumId="20">
     <w:nsid w:val="34026197"/>
     <w:multiLevelType w:val="hybridMultilevel"/>
     <w:tmpl w:val="17A0AA00"/>
@@ -14742,7 +15703,7 @@
       </w:rPr>
     </w:lvl>
   </w:abstractNum>
-  <w:abstractNum w:abstractNumId="20">
+  <w:abstractNum w:abstractNumId="21">
     <w:nsid w:val="36F802A5"/>
     <w:multiLevelType w:val="hybridMultilevel"/>
     <w:tmpl w:val="DDEA1A78"/>
@@ -14855,7 +15816,7 @@
       </w:rPr>
     </w:lvl>
   </w:abstractNum>
-  <w:abstractNum w:abstractNumId="21">
+  <w:abstractNum w:abstractNumId="22">
     <w:nsid w:val="3DB75FEF"/>
     <w:multiLevelType w:val="hybridMultilevel"/>
     <w:tmpl w:val="49E2E798"/>
@@ -14968,7 +15929,7 @@
       </w:rPr>
     </w:lvl>
   </w:abstractNum>
-  <w:abstractNum w:abstractNumId="22">
+  <w:abstractNum w:abstractNumId="23">
     <w:nsid w:val="3EA74FAB"/>
     <w:multiLevelType w:val="hybridMultilevel"/>
     <w:tmpl w:val="176AB504"/>
@@ -15081,7 +16042,7 @@
       </w:rPr>
     </w:lvl>
   </w:abstractNum>
-  <w:abstractNum w:abstractNumId="23">
+  <w:abstractNum w:abstractNumId="24">
     <w:nsid w:val="40D26DDF"/>
     <w:multiLevelType w:val="hybridMultilevel"/>
     <w:tmpl w:val="7A8CB9C6"/>
@@ -15194,7 +16155,7 @@
       </w:rPr>
     </w:lvl>
   </w:abstractNum>
-  <w:abstractNum w:abstractNumId="24">
+  <w:abstractNum w:abstractNumId="25">
     <w:nsid w:val="42C55083"/>
     <w:multiLevelType w:val="hybridMultilevel"/>
     <w:tmpl w:val="05E0A11C"/>
@@ -15307,7 +16268,7 @@
       </w:rPr>
     </w:lvl>
   </w:abstractNum>
-  <w:abstractNum w:abstractNumId="25">
+  <w:abstractNum w:abstractNumId="26">
     <w:nsid w:val="4C954084"/>
     <w:multiLevelType w:val="hybridMultilevel"/>
     <w:tmpl w:val="A3A21520"/>
@@ -15420,7 +16381,7 @@
       </w:rPr>
     </w:lvl>
   </w:abstractNum>
-  <w:abstractNum w:abstractNumId="26">
+  <w:abstractNum w:abstractNumId="27">
     <w:nsid w:val="4CCC70DD"/>
     <w:multiLevelType w:val="hybridMultilevel"/>
     <w:tmpl w:val="812A9AAA"/>
@@ -15533,7 +16494,7 @@
       </w:rPr>
     </w:lvl>
   </w:abstractNum>
-  <w:abstractNum w:abstractNumId="27">
+  <w:abstractNum w:abstractNumId="28">
     <w:nsid w:val="54323CBE"/>
     <w:multiLevelType w:val="hybridMultilevel"/>
     <w:tmpl w:val="4BF8C32A"/>
@@ -15646,7 +16607,7 @@
       </w:rPr>
     </w:lvl>
   </w:abstractNum>
-  <w:abstractNum w:abstractNumId="28">
+  <w:abstractNum w:abstractNumId="29">
     <w:nsid w:val="57692936"/>
     <w:multiLevelType w:val="hybridMultilevel"/>
     <w:tmpl w:val="8AD46FB2"/>
@@ -15735,7 +16696,7 @@
       </w:pPr>
     </w:lvl>
   </w:abstractNum>
-  <w:abstractNum w:abstractNumId="29">
+  <w:abstractNum w:abstractNumId="30">
     <w:nsid w:val="582D0D03"/>
     <w:multiLevelType w:val="hybridMultilevel"/>
     <w:tmpl w:val="4B322410"/>
@@ -15848,7 +16809,7 @@
       </w:rPr>
     </w:lvl>
   </w:abstractNum>
-  <w:abstractNum w:abstractNumId="30">
+  <w:abstractNum w:abstractNumId="31">
     <w:nsid w:val="5BC85F23"/>
     <w:multiLevelType w:val="hybridMultilevel"/>
     <w:tmpl w:val="007AAB9E"/>
@@ -15937,7 +16898,7 @@
       </w:pPr>
     </w:lvl>
   </w:abstractNum>
-  <w:abstractNum w:abstractNumId="31">
+  <w:abstractNum w:abstractNumId="32">
     <w:nsid w:val="5BD01084"/>
     <w:multiLevelType w:val="hybridMultilevel"/>
     <w:tmpl w:val="19B0CB84"/>
@@ -16050,7 +17011,7 @@
       </w:rPr>
     </w:lvl>
   </w:abstractNum>
-  <w:abstractNum w:abstractNumId="32">
+  <w:abstractNum w:abstractNumId="33">
     <w:nsid w:val="5D705F5B"/>
     <w:multiLevelType w:val="hybridMultilevel"/>
     <w:tmpl w:val="E044341C"/>
@@ -16163,7 +17124,7 @@
       </w:rPr>
     </w:lvl>
   </w:abstractNum>
-  <w:abstractNum w:abstractNumId="33">
+  <w:abstractNum w:abstractNumId="34">
     <w:nsid w:val="5DAB2147"/>
     <w:multiLevelType w:val="hybridMultilevel"/>
     <w:tmpl w:val="CDDE3CA4"/>
@@ -16276,7 +17237,96 @@
       </w:rPr>
     </w:lvl>
   </w:abstractNum>
-  <w:abstractNum w:abstractNumId="34">
+  <w:abstractNum w:abstractNumId="35">
+    <w:nsid w:val="602D6553"/>
+    <w:multiLevelType w:val="hybridMultilevel"/>
+    <w:tmpl w:val="D43C888E"/>
+    <w:lvl w:ilvl="0" w:tplc="E9D662EE">
+      <w:start w:val="1"/>
+      <w:numFmt w:val="decimal"/>
+      <w:lvlText w:val="%1."/>
+      <w:lvlJc w:val="left"/>
+      <w:pPr>
+        <w:ind w:left="1092" w:hanging="360"/>
+      </w:pPr>
+      <w:rPr>
+        <w:rFonts w:hint="default"/>
+      </w:rPr>
+    </w:lvl>
+    <w:lvl w:ilvl="1" w:tplc="04090019" w:tentative="1">
+      <w:start w:val="1"/>
+      <w:numFmt w:val="lowerLetter"/>
+      <w:lvlText w:val="%2."/>
+      <w:lvlJc w:val="left"/>
+      <w:pPr>
+        <w:ind w:left="1812" w:hanging="360"/>
+      </w:pPr>
+    </w:lvl>
+    <w:lvl w:ilvl="2" w:tplc="0409001B" w:tentative="1">
+      <w:start w:val="1"/>
+      <w:numFmt w:val="lowerRoman"/>
+      <w:lvlText w:val="%3."/>
+      <w:lvlJc w:val="right"/>
+      <w:pPr>
+        <w:ind w:left="2532" w:hanging="180"/>
+      </w:pPr>
+    </w:lvl>
+    <w:lvl w:ilvl="3" w:tplc="0409000F" w:tentative="1">
+      <w:start w:val="1"/>
+      <w:numFmt w:val="decimal"/>
+      <w:lvlText w:val="%4."/>
+      <w:lvlJc w:val="left"/>
+      <w:pPr>
+        <w:ind w:left="3252" w:hanging="360"/>
+      </w:pPr>
+    </w:lvl>
+    <w:lvl w:ilvl="4" w:tplc="04090019" w:tentative="1">
+      <w:start w:val="1"/>
+      <w:numFmt w:val="lowerLetter"/>
+      <w:lvlText w:val="%5."/>
+      <w:lvlJc w:val="left"/>
+      <w:pPr>
+        <w:ind w:left="3972" w:hanging="360"/>
+      </w:pPr>
+    </w:lvl>
+    <w:lvl w:ilvl="5" w:tplc="0409001B" w:tentative="1">
+      <w:start w:val="1"/>
+      <w:numFmt w:val="lowerRoman"/>
+      <w:lvlText w:val="%6."/>
+      <w:lvlJc w:val="right"/>
+      <w:pPr>
+        <w:ind w:left="4692" w:hanging="180"/>
+      </w:pPr>
+    </w:lvl>
+    <w:lvl w:ilvl="6" w:tplc="0409000F" w:tentative="1">
+      <w:start w:val="1"/>
+      <w:numFmt w:val="decimal"/>
+      <w:lvlText w:val="%7."/>
+      <w:lvlJc w:val="left"/>
+      <w:pPr>
+        <w:ind w:left="5412" w:hanging="360"/>
+      </w:pPr>
+    </w:lvl>
+    <w:lvl w:ilvl="7" w:tplc="04090019" w:tentative="1">
+      <w:start w:val="1"/>
+      <w:numFmt w:val="lowerLetter"/>
+      <w:lvlText w:val="%8."/>
+      <w:lvlJc w:val="left"/>
+      <w:pPr>
+        <w:ind w:left="6132" w:hanging="360"/>
+      </w:pPr>
+    </w:lvl>
+    <w:lvl w:ilvl="8" w:tplc="0409001B" w:tentative="1">
+      <w:start w:val="1"/>
+      <w:numFmt w:val="lowerRoman"/>
+      <w:lvlText w:val="%9."/>
+      <w:lvlJc w:val="right"/>
+      <w:pPr>
+        <w:ind w:left="6852" w:hanging="180"/>
+      </w:pPr>
+    </w:lvl>
+  </w:abstractNum>
+  <w:abstractNum w:abstractNumId="36">
     <w:nsid w:val="64B36165"/>
     <w:multiLevelType w:val="hybridMultilevel"/>
     <w:tmpl w:val="38547E2E"/>
@@ -16389,7 +17439,7 @@
       </w:rPr>
     </w:lvl>
   </w:abstractNum>
-  <w:abstractNum w:abstractNumId="35">
+  <w:abstractNum w:abstractNumId="37">
     <w:nsid w:val="660474A4"/>
     <w:multiLevelType w:val="hybridMultilevel"/>
     <w:tmpl w:val="123278BE"/>
@@ -16502,7 +17552,7 @@
       </w:rPr>
     </w:lvl>
   </w:abstractNum>
-  <w:abstractNum w:abstractNumId="36">
+  <w:abstractNum w:abstractNumId="38">
     <w:nsid w:val="6A132BEB"/>
     <w:multiLevelType w:val="hybridMultilevel"/>
     <w:tmpl w:val="08BA0EE4"/>
@@ -16615,7 +17665,120 @@
       </w:rPr>
     </w:lvl>
   </w:abstractNum>
-  <w:abstractNum w:abstractNumId="37">
+  <w:abstractNum w:abstractNumId="39">
+    <w:nsid w:val="6C1B1E65"/>
+    <w:multiLevelType w:val="hybridMultilevel"/>
+    <w:tmpl w:val="692E897E"/>
+    <w:lvl w:ilvl="0" w:tplc="0409000B">
+      <w:start w:val="1"/>
+      <w:numFmt w:val="bullet"/>
+      <w:lvlText w:val=""/>
+      <w:lvlJc w:val="left"/>
+      <w:pPr>
+        <w:ind w:left="720" w:hanging="360"/>
+      </w:pPr>
+      <w:rPr>
+        <w:rFonts w:ascii="Wingdings" w:hAnsi="Wingdings" w:hint="default"/>
+      </w:rPr>
+    </w:lvl>
+    <w:lvl w:ilvl="1" w:tplc="04090003" w:tentative="1">
+      <w:start w:val="1"/>
+      <w:numFmt w:val="bullet"/>
+      <w:lvlText w:val="o"/>
+      <w:lvlJc w:val="left"/>
+      <w:pPr>
+        <w:ind w:left="1440" w:hanging="360"/>
+      </w:pPr>
+      <w:rPr>
+        <w:rFonts w:ascii="Courier New" w:hAnsi="Courier New" w:cs="Courier New" w:hint="default"/>
+      </w:rPr>
+    </w:lvl>
+    <w:lvl w:ilvl="2" w:tplc="04090005" w:tentative="1">
+      <w:start w:val="1"/>
+      <w:numFmt w:val="bullet"/>
+      <w:lvlText w:val=""/>
+      <w:lvlJc w:val="left"/>
+      <w:pPr>
+        <w:ind w:left="2160" w:hanging="360"/>
+      </w:pPr>
+      <w:rPr>
+        <w:rFonts w:ascii="Wingdings" w:hAnsi="Wingdings" w:hint="default"/>
+      </w:rPr>
+    </w:lvl>
+    <w:lvl w:ilvl="3" w:tplc="04090001" w:tentative="1">
+      <w:start w:val="1"/>
+      <w:numFmt w:val="bullet"/>
+      <w:lvlText w:val=""/>
+      <w:lvlJc w:val="left"/>
+      <w:pPr>
+        <w:ind w:left="2880" w:hanging="360"/>
+      </w:pPr>
+      <w:rPr>
+        <w:rFonts w:ascii="Symbol" w:hAnsi="Symbol" w:hint="default"/>
+      </w:rPr>
+    </w:lvl>
+    <w:lvl w:ilvl="4" w:tplc="04090003" w:tentative="1">
+      <w:start w:val="1"/>
+      <w:numFmt w:val="bullet"/>
+      <w:lvlText w:val="o"/>
+      <w:lvlJc w:val="left"/>
+      <w:pPr>
+        <w:ind w:left="3600" w:hanging="360"/>
+      </w:pPr>
+      <w:rPr>
+        <w:rFonts w:ascii="Courier New" w:hAnsi="Courier New" w:cs="Courier New" w:hint="default"/>
+      </w:rPr>
+    </w:lvl>
+    <w:lvl w:ilvl="5" w:tplc="04090005" w:tentative="1">
+      <w:start w:val="1"/>
+      <w:numFmt w:val="bullet"/>
+      <w:lvlText w:val=""/>
+      <w:lvlJc w:val="left"/>
+      <w:pPr>
+        <w:ind w:left="4320" w:hanging="360"/>
+      </w:pPr>
+      <w:rPr>
+        <w:rFonts w:ascii="Wingdings" w:hAnsi="Wingdings" w:hint="default"/>
+      </w:rPr>
+    </w:lvl>
+    <w:lvl w:ilvl="6" w:tplc="04090001" w:tentative="1">
+      <w:start w:val="1"/>
+      <w:numFmt w:val="bullet"/>
+      <w:lvlText w:val=""/>
+      <w:lvlJc w:val="left"/>
+      <w:pPr>
+        <w:ind w:left="5040" w:hanging="360"/>
+      </w:pPr>
+      <w:rPr>
+        <w:rFonts w:ascii="Symbol" w:hAnsi="Symbol" w:hint="default"/>
+      </w:rPr>
+    </w:lvl>
+    <w:lvl w:ilvl="7" w:tplc="04090003" w:tentative="1">
+      <w:start w:val="1"/>
+      <w:numFmt w:val="bullet"/>
+      <w:lvlText w:val="o"/>
+      <w:lvlJc w:val="left"/>
+      <w:pPr>
+        <w:ind w:left="5760" w:hanging="360"/>
+      </w:pPr>
+      <w:rPr>
+        <w:rFonts w:ascii="Courier New" w:hAnsi="Courier New" w:cs="Courier New" w:hint="default"/>
+      </w:rPr>
+    </w:lvl>
+    <w:lvl w:ilvl="8" w:tplc="04090005" w:tentative="1">
+      <w:start w:val="1"/>
+      <w:numFmt w:val="bullet"/>
+      <w:lvlText w:val=""/>
+      <w:lvlJc w:val="left"/>
+      <w:pPr>
+        <w:ind w:left="6480" w:hanging="360"/>
+      </w:pPr>
+      <w:rPr>
+        <w:rFonts w:ascii="Wingdings" w:hAnsi="Wingdings" w:hint="default"/>
+      </w:rPr>
+    </w:lvl>
+  </w:abstractNum>
+  <w:abstractNum w:abstractNumId="40">
     <w:nsid w:val="6D954CE4"/>
     <w:multiLevelType w:val="hybridMultilevel"/>
     <w:tmpl w:val="2E749536"/>
@@ -16728,7 +17891,7 @@
       </w:rPr>
     </w:lvl>
   </w:abstractNum>
-  <w:abstractNum w:abstractNumId="38">
+  <w:abstractNum w:abstractNumId="41">
     <w:nsid w:val="6E3535C6"/>
     <w:multiLevelType w:val="hybridMultilevel"/>
     <w:tmpl w:val="932A2800"/>
@@ -16841,7 +18004,7 @@
       </w:rPr>
     </w:lvl>
   </w:abstractNum>
-  <w:abstractNum w:abstractNumId="39">
+  <w:abstractNum w:abstractNumId="42">
     <w:nsid w:val="731F46DB"/>
     <w:multiLevelType w:val="hybridMultilevel"/>
     <w:tmpl w:val="F1FE3934"/>
@@ -16954,7 +18117,7 @@
       </w:rPr>
     </w:lvl>
   </w:abstractNum>
-  <w:abstractNum w:abstractNumId="40">
+  <w:abstractNum w:abstractNumId="43">
     <w:nsid w:val="76655266"/>
     <w:multiLevelType w:val="hybridMultilevel"/>
     <w:tmpl w:val="C6425C8C"/>
@@ -17067,7 +18230,7 @@
       </w:rPr>
     </w:lvl>
   </w:abstractNum>
-  <w:abstractNum w:abstractNumId="41">
+  <w:abstractNum w:abstractNumId="44">
     <w:nsid w:val="769F0232"/>
     <w:multiLevelType w:val="hybridMultilevel"/>
     <w:tmpl w:val="22627D3C"/>
@@ -17180,65 +18343,178 @@
       </w:rPr>
     </w:lvl>
   </w:abstractNum>
+  <w:abstractNum w:abstractNumId="45">
+    <w:nsid w:val="786F089E"/>
+    <w:multiLevelType w:val="hybridMultilevel"/>
+    <w:tmpl w:val="6774655A"/>
+    <w:lvl w:ilvl="0" w:tplc="0409000B">
+      <w:start w:val="1"/>
+      <w:numFmt w:val="bullet"/>
+      <w:lvlText w:val=""/>
+      <w:lvlJc w:val="left"/>
+      <w:pPr>
+        <w:ind w:left="720" w:hanging="360"/>
+      </w:pPr>
+      <w:rPr>
+        <w:rFonts w:ascii="Wingdings" w:hAnsi="Wingdings" w:hint="default"/>
+      </w:rPr>
+    </w:lvl>
+    <w:lvl w:ilvl="1" w:tplc="04090003" w:tentative="1">
+      <w:start w:val="1"/>
+      <w:numFmt w:val="bullet"/>
+      <w:lvlText w:val="o"/>
+      <w:lvlJc w:val="left"/>
+      <w:pPr>
+        <w:ind w:left="1440" w:hanging="360"/>
+      </w:pPr>
+      <w:rPr>
+        <w:rFonts w:ascii="Courier New" w:hAnsi="Courier New" w:cs="Courier New" w:hint="default"/>
+      </w:rPr>
+    </w:lvl>
+    <w:lvl w:ilvl="2" w:tplc="04090005" w:tentative="1">
+      <w:start w:val="1"/>
+      <w:numFmt w:val="bullet"/>
+      <w:lvlText w:val=""/>
+      <w:lvlJc w:val="left"/>
+      <w:pPr>
+        <w:ind w:left="2160" w:hanging="360"/>
+      </w:pPr>
+      <w:rPr>
+        <w:rFonts w:ascii="Wingdings" w:hAnsi="Wingdings" w:hint="default"/>
+      </w:rPr>
+    </w:lvl>
+    <w:lvl w:ilvl="3" w:tplc="04090001" w:tentative="1">
+      <w:start w:val="1"/>
+      <w:numFmt w:val="bullet"/>
+      <w:lvlText w:val=""/>
+      <w:lvlJc w:val="left"/>
+      <w:pPr>
+        <w:ind w:left="2880" w:hanging="360"/>
+      </w:pPr>
+      <w:rPr>
+        <w:rFonts w:ascii="Symbol" w:hAnsi="Symbol" w:hint="default"/>
+      </w:rPr>
+    </w:lvl>
+    <w:lvl w:ilvl="4" w:tplc="04090003" w:tentative="1">
+      <w:start w:val="1"/>
+      <w:numFmt w:val="bullet"/>
+      <w:lvlText w:val="o"/>
+      <w:lvlJc w:val="left"/>
+      <w:pPr>
+        <w:ind w:left="3600" w:hanging="360"/>
+      </w:pPr>
+      <w:rPr>
+        <w:rFonts w:ascii="Courier New" w:hAnsi="Courier New" w:cs="Courier New" w:hint="default"/>
+      </w:rPr>
+    </w:lvl>
+    <w:lvl w:ilvl="5" w:tplc="04090005" w:tentative="1">
+      <w:start w:val="1"/>
+      <w:numFmt w:val="bullet"/>
+      <w:lvlText w:val=""/>
+      <w:lvlJc w:val="left"/>
+      <w:pPr>
+        <w:ind w:left="4320" w:hanging="360"/>
+      </w:pPr>
+      <w:rPr>
+        <w:rFonts w:ascii="Wingdings" w:hAnsi="Wingdings" w:hint="default"/>
+      </w:rPr>
+    </w:lvl>
+    <w:lvl w:ilvl="6" w:tplc="04090001" w:tentative="1">
+      <w:start w:val="1"/>
+      <w:numFmt w:val="bullet"/>
+      <w:lvlText w:val=""/>
+      <w:lvlJc w:val="left"/>
+      <w:pPr>
+        <w:ind w:left="5040" w:hanging="360"/>
+      </w:pPr>
+      <w:rPr>
+        <w:rFonts w:ascii="Symbol" w:hAnsi="Symbol" w:hint="default"/>
+      </w:rPr>
+    </w:lvl>
+    <w:lvl w:ilvl="7" w:tplc="04090003" w:tentative="1">
+      <w:start w:val="1"/>
+      <w:numFmt w:val="bullet"/>
+      <w:lvlText w:val="o"/>
+      <w:lvlJc w:val="left"/>
+      <w:pPr>
+        <w:ind w:left="5760" w:hanging="360"/>
+      </w:pPr>
+      <w:rPr>
+        <w:rFonts w:ascii="Courier New" w:hAnsi="Courier New" w:cs="Courier New" w:hint="default"/>
+      </w:rPr>
+    </w:lvl>
+    <w:lvl w:ilvl="8" w:tplc="04090005" w:tentative="1">
+      <w:start w:val="1"/>
+      <w:numFmt w:val="bullet"/>
+      <w:lvlText w:val=""/>
+      <w:lvlJc w:val="left"/>
+      <w:pPr>
+        <w:ind w:left="6480" w:hanging="360"/>
+      </w:pPr>
+      <w:rPr>
+        <w:rFonts w:ascii="Wingdings" w:hAnsi="Wingdings" w:hint="default"/>
+      </w:rPr>
+    </w:lvl>
+  </w:abstractNum>
   <w:num w:numId="1">
-    <w:abstractNumId w:val="39"/>
+    <w:abstractNumId w:val="42"/>
   </w:num>
   <w:num w:numId="2">
-    <w:abstractNumId w:val="23"/>
+    <w:abstractNumId w:val="24"/>
   </w:num>
   <w:num w:numId="3">
-    <w:abstractNumId w:val="31"/>
+    <w:abstractNumId w:val="32"/>
   </w:num>
   <w:num w:numId="4">
-    <w:abstractNumId w:val="29"/>
+    <w:abstractNumId w:val="30"/>
   </w:num>
   <w:num w:numId="5">
-    <w:abstractNumId w:val="10"/>
+    <w:abstractNumId w:val="11"/>
   </w:num>
   <w:num w:numId="6">
-    <w:abstractNumId w:val="37"/>
+    <w:abstractNumId w:val="40"/>
   </w:num>
   <w:num w:numId="7">
-    <w:abstractNumId w:val="27"/>
+    <w:abstractNumId w:val="28"/>
   </w:num>
   <w:num w:numId="8">
-    <w:abstractNumId w:val="16"/>
+    <w:abstractNumId w:val="17"/>
   </w:num>
   <w:num w:numId="9">
-    <w:abstractNumId w:val="34"/>
+    <w:abstractNumId w:val="36"/>
   </w:num>
   <w:num w:numId="10">
-    <w:abstractNumId w:val="30"/>
+    <w:abstractNumId w:val="31"/>
   </w:num>
   <w:num w:numId="11">
     <w:abstractNumId w:val="5"/>
   </w:num>
   <w:num w:numId="12">
-    <w:abstractNumId w:val="38"/>
+    <w:abstractNumId w:val="41"/>
   </w:num>
   <w:num w:numId="13">
-    <w:abstractNumId w:val="14"/>
+    <w:abstractNumId w:val="15"/>
   </w:num>
   <w:num w:numId="14">
+    <w:abstractNumId w:val="23"/>
+  </w:num>
+  <w:num w:numId="15">
+    <w:abstractNumId w:val="27"/>
+  </w:num>
+  <w:num w:numId="16">
+    <w:abstractNumId w:val="34"/>
+  </w:num>
+  <w:num w:numId="17">
+    <w:abstractNumId w:val="18"/>
+  </w:num>
+  <w:num w:numId="18">
+    <w:abstractNumId w:val="19"/>
+  </w:num>
+  <w:num w:numId="19">
     <w:abstractNumId w:val="22"/>
   </w:num>
-  <w:num w:numId="15">
-    <w:abstractNumId w:val="26"/>
-  </w:num>
-  <w:num w:numId="16">
-    <w:abstractNumId w:val="33"/>
-  </w:num>
-  <w:num w:numId="17">
-    <w:abstractNumId w:val="17"/>
-  </w:num>
-  <w:num w:numId="18">
-    <w:abstractNumId w:val="18"/>
-  </w:num>
-  <w:num w:numId="19">
-    <w:abstractNumId w:val="21"/>
-  </w:num>
   <w:num w:numId="20">
-    <w:abstractNumId w:val="41"/>
+    <w:abstractNumId w:val="44"/>
   </w:num>
   <w:num w:numId="21">
     <w:abstractNumId w:val="4"/>
@@ -17250,61 +18526,73 @@
     <w:abstractNumId w:val="6"/>
   </w:num>
   <w:num w:numId="24">
-    <w:abstractNumId w:val="35"/>
+    <w:abstractNumId w:val="37"/>
   </w:num>
   <w:num w:numId="25">
-    <w:abstractNumId w:val="7"/>
+    <w:abstractNumId w:val="8"/>
   </w:num>
   <w:num w:numId="26">
     <w:abstractNumId w:val="3"/>
   </w:num>
   <w:num w:numId="27">
-    <w:abstractNumId w:val="40"/>
+    <w:abstractNumId w:val="43"/>
   </w:num>
   <w:num w:numId="28">
-    <w:abstractNumId w:val="28"/>
+    <w:abstractNumId w:val="29"/>
   </w:num>
   <w:num w:numId="29">
-    <w:abstractNumId w:val="24"/>
+    <w:abstractNumId w:val="25"/>
   </w:num>
   <w:num w:numId="30">
-    <w:abstractNumId w:val="32"/>
+    <w:abstractNumId w:val="33"/>
   </w:num>
   <w:num w:numId="31">
     <w:abstractNumId w:val="2"/>
   </w:num>
   <w:num w:numId="32">
-    <w:abstractNumId w:val="20"/>
+    <w:abstractNumId w:val="21"/>
   </w:num>
   <w:num w:numId="33">
-    <w:abstractNumId w:val="13"/>
+    <w:abstractNumId w:val="14"/>
   </w:num>
   <w:num w:numId="34">
     <w:abstractNumId w:val="0"/>
   </w:num>
   <w:num w:numId="35">
+    <w:abstractNumId w:val="13"/>
+  </w:num>
+  <w:num w:numId="36">
+    <w:abstractNumId w:val="20"/>
+  </w:num>
+  <w:num w:numId="37">
+    <w:abstractNumId w:val="38"/>
+  </w:num>
+  <w:num w:numId="38">
+    <w:abstractNumId w:val="26"/>
+  </w:num>
+  <w:num w:numId="39">
+    <w:abstractNumId w:val="10"/>
+  </w:num>
+  <w:num w:numId="40">
+    <w:abstractNumId w:val="9"/>
+  </w:num>
+  <w:num w:numId="41">
+    <w:abstractNumId w:val="16"/>
+  </w:num>
+  <w:num w:numId="42">
     <w:abstractNumId w:val="12"/>
   </w:num>
-  <w:num w:numId="36">
-    <w:abstractNumId w:val="19"/>
+  <w:num w:numId="43">
+    <w:abstractNumId w:val="39"/>
   </w:num>
-  <w:num w:numId="37">
-    <w:abstractNumId w:val="36"/>
+  <w:num w:numId="44">
+    <w:abstractNumId w:val="45"/>
   </w:num>
-  <w:num w:numId="38">
-    <w:abstractNumId w:val="25"/>
+  <w:num w:numId="45">
+    <w:abstractNumId w:val="7"/>
   </w:num>
-  <w:num w:numId="39">
-    <w:abstractNumId w:val="9"/>
-  </w:num>
-  <w:num w:numId="40">
-    <w:abstractNumId w:val="8"/>
-  </w:num>
-  <w:num w:numId="41">
-    <w:abstractNumId w:val="15"/>
-  </w:num>
-  <w:num w:numId="42">
-    <w:abstractNumId w:val="11"/>
+  <w:num w:numId="46">
+    <w:abstractNumId w:val="35"/>
   </w:num>
   <w:numIdMacAtCleanup w:val="31"/>
 </w:numbering>
@@ -19776,40 +21064,40 @@
     </dgm:pt>
   </dgm:ptLst>
   <dgm:cxnLst>
-    <dgm:cxn modelId="{FE82F741-322D-4BEC-93E8-EAE7C5890DB7}" type="presOf" srcId="{CA0A58B8-A846-48FE-9CB3-C437978FF928}" destId="{9885DA04-207C-45F3-B290-287092327A4A}" srcOrd="0" destOrd="0" presId="urn:microsoft.com/office/officeart/2005/8/layout/hProcess9"/>
-    <dgm:cxn modelId="{09A036A8-ACCF-494E-A7CD-065DC120A930}" type="presOf" srcId="{961C6E43-8FC6-4804-B99E-E29D22389756}" destId="{FA4733D0-7965-41BD-9E40-613D03806326}" srcOrd="0" destOrd="0" presId="urn:microsoft.com/office/officeart/2005/8/layout/hProcess9"/>
+    <dgm:cxn modelId="{E6636B47-C659-4349-9E61-55A8FB0D1A89}" type="presOf" srcId="{BB248136-B81E-4194-9D7D-733827E3CC91}" destId="{616ED15D-1C36-4D9A-8251-984C2A94700B}" srcOrd="0" destOrd="0" presId="urn:microsoft.com/office/officeart/2005/8/layout/hProcess9"/>
     <dgm:cxn modelId="{2AA1DB17-0016-41AD-B4D6-7F31C718171B}" srcId="{F6FC21D6-DCF3-4181-B7CD-89B44FC21A35}" destId="{BB248136-B81E-4194-9D7D-733827E3CC91}" srcOrd="0" destOrd="0" parTransId="{D8C7CC3A-AFB7-4B90-9D6E-EF7CD9D9E660}" sibTransId="{0D751A68-93D5-44A0-B56B-58BDFC6612D5}"/>
-    <dgm:cxn modelId="{E6626D9C-7067-4AB5-9FF7-4408E91598C7}" type="presOf" srcId="{BB248136-B81E-4194-9D7D-733827E3CC91}" destId="{616ED15D-1C36-4D9A-8251-984C2A94700B}" srcOrd="0" destOrd="0" presId="urn:microsoft.com/office/officeart/2005/8/layout/hProcess9"/>
+    <dgm:cxn modelId="{3508BC2C-186F-468B-919C-9F5350CFD0AC}" type="presOf" srcId="{3B21D804-2A2B-4BF1-9567-27EBD70D7E6B}" destId="{717EBD2E-CA2B-4373-9F1B-A6550E471D11}" srcOrd="0" destOrd="0" presId="urn:microsoft.com/office/officeart/2005/8/layout/hProcess9"/>
+    <dgm:cxn modelId="{409226C6-A714-4059-86B1-F3B5B92F8C32}" type="presOf" srcId="{961C6E43-8FC6-4804-B99E-E29D22389756}" destId="{FA4733D0-7965-41BD-9E40-613D03806326}" srcOrd="0" destOrd="0" presId="urn:microsoft.com/office/officeart/2005/8/layout/hProcess9"/>
     <dgm:cxn modelId="{52D7FB1C-F7C8-441E-87F6-83EE044FCAF1}" srcId="{F6FC21D6-DCF3-4181-B7CD-89B44FC21A35}" destId="{1BB7C95A-9658-42E2-81CF-94CB2F01B8B5}" srcOrd="4" destOrd="0" parTransId="{9D82BDF3-D523-445F-821B-F1ED6936ADAB}" sibTransId="{8AD2ED46-C8A8-4CD3-855A-C8C60D5D6DB4}"/>
     <dgm:cxn modelId="{FB979C03-FDB5-4D0D-B360-46CFA6353F40}" srcId="{F6FC21D6-DCF3-4181-B7CD-89B44FC21A35}" destId="{A6577511-DDB8-45BF-A536-F50CA5D0C5BD}" srcOrd="6" destOrd="0" parTransId="{AA7E6050-B185-4D89-BFD0-E89966D5F687}" sibTransId="{58E2EC2B-2A5D-4EBC-9395-58A75F446555}"/>
-    <dgm:cxn modelId="{14F673BA-E733-48FE-8E48-8C113322F4DB}" type="presOf" srcId="{A6577511-DDB8-45BF-A536-F50CA5D0C5BD}" destId="{FD2DE628-AD12-44E2-AF71-74DDC6D9D891}" srcOrd="0" destOrd="0" presId="urn:microsoft.com/office/officeart/2005/8/layout/hProcess9"/>
-    <dgm:cxn modelId="{8B80E3E9-034A-4ED9-943F-EFA6DAB25942}" type="presOf" srcId="{BD195A48-4B75-4A89-B9FC-3BBFB415E616}" destId="{9450731F-B053-43F7-A05D-6BA01DC10DAB}" srcOrd="0" destOrd="0" presId="urn:microsoft.com/office/officeart/2005/8/layout/hProcess9"/>
-    <dgm:cxn modelId="{DF5A3EEF-889A-4B75-9004-C06E024AB7F4}" type="presOf" srcId="{3B21D804-2A2B-4BF1-9567-27EBD70D7E6B}" destId="{717EBD2E-CA2B-4373-9F1B-A6550E471D11}" srcOrd="0" destOrd="0" presId="urn:microsoft.com/office/officeart/2005/8/layout/hProcess9"/>
-    <dgm:cxn modelId="{706E523E-4B33-4E31-8491-99843F4BE505}" type="presOf" srcId="{1CC7C80E-957C-4D93-9E88-B4EECE9C986A}" destId="{2DF250E2-2155-4827-AA8E-5DDF5589D144}" srcOrd="0" destOrd="0" presId="urn:microsoft.com/office/officeart/2005/8/layout/hProcess9"/>
-    <dgm:cxn modelId="{B59679E6-9434-4DF2-85CD-8A2A27273F12}" type="presOf" srcId="{1BB7C95A-9658-42E2-81CF-94CB2F01B8B5}" destId="{56E0FB25-C875-4DE3-BFD1-8C31FF0C97A4}" srcOrd="0" destOrd="0" presId="urn:microsoft.com/office/officeart/2005/8/layout/hProcess9"/>
+    <dgm:cxn modelId="{107DE5DE-C863-440F-BEDC-D2E68FE71D63}" type="presOf" srcId="{1BB7C95A-9658-42E2-81CF-94CB2F01B8B5}" destId="{56E0FB25-C875-4DE3-BFD1-8C31FF0C97A4}" srcOrd="0" destOrd="0" presId="urn:microsoft.com/office/officeart/2005/8/layout/hProcess9"/>
+    <dgm:cxn modelId="{CD629F9D-4576-4AEF-80E7-484D8FDA9771}" type="presOf" srcId="{F6FC21D6-DCF3-4181-B7CD-89B44FC21A35}" destId="{CD90AD47-1BF6-47CE-96F3-61B83E0C3302}" srcOrd="0" destOrd="0" presId="urn:microsoft.com/office/officeart/2005/8/layout/hProcess9"/>
     <dgm:cxn modelId="{7B6472CB-FA47-41F3-8D17-C0FB501AD934}" srcId="{F6FC21D6-DCF3-4181-B7CD-89B44FC21A35}" destId="{BD195A48-4B75-4A89-B9FC-3BBFB415E616}" srcOrd="3" destOrd="0" parTransId="{BE04A69B-FD1C-4EA9-A0F5-AEDA3E63C387}" sibTransId="{7399C69A-846D-47BC-82BF-1F04399A71AA}"/>
-    <dgm:cxn modelId="{78AE857D-E252-42EB-9C63-21FC87B6C42D}" type="presOf" srcId="{F6FC21D6-DCF3-4181-B7CD-89B44FC21A35}" destId="{CD90AD47-1BF6-47CE-96F3-61B83E0C3302}" srcOrd="0" destOrd="0" presId="urn:microsoft.com/office/officeart/2005/8/layout/hProcess9"/>
+    <dgm:cxn modelId="{4E4EA47B-ADBA-4C03-AB57-AAFF799DC832}" type="presOf" srcId="{1CC7C80E-957C-4D93-9E88-B4EECE9C986A}" destId="{2DF250E2-2155-4827-AA8E-5DDF5589D144}" srcOrd="0" destOrd="0" presId="urn:microsoft.com/office/officeart/2005/8/layout/hProcess9"/>
+    <dgm:cxn modelId="{374A4458-BFC4-4C03-9CBA-0BC730A2D172}" type="presOf" srcId="{A6577511-DDB8-45BF-A536-F50CA5D0C5BD}" destId="{FD2DE628-AD12-44E2-AF71-74DDC6D9D891}" srcOrd="0" destOrd="0" presId="urn:microsoft.com/office/officeart/2005/8/layout/hProcess9"/>
+    <dgm:cxn modelId="{CB6C2DAE-1228-4A6E-8D71-E288161B68A6}" type="presOf" srcId="{BD195A48-4B75-4A89-B9FC-3BBFB415E616}" destId="{9450731F-B053-43F7-A05D-6BA01DC10DAB}" srcOrd="0" destOrd="0" presId="urn:microsoft.com/office/officeart/2005/8/layout/hProcess9"/>
     <dgm:cxn modelId="{BA7A6102-2F49-466B-BEB5-3ADD83D8C18B}" srcId="{F6FC21D6-DCF3-4181-B7CD-89B44FC21A35}" destId="{1CC7C80E-957C-4D93-9E88-B4EECE9C986A}" srcOrd="7" destOrd="0" parTransId="{32ECD4CE-F6F1-42B5-BCB5-004602804274}" sibTransId="{738C3249-7919-43EC-97DA-864CF0F495F5}"/>
     <dgm:cxn modelId="{45555696-7893-41BA-B82C-87E54DDFF38E}" srcId="{F6FC21D6-DCF3-4181-B7CD-89B44FC21A35}" destId="{3B21D804-2A2B-4BF1-9567-27EBD70D7E6B}" srcOrd="5" destOrd="0" parTransId="{2C893800-70A2-4163-81D1-5B9C8D99FB1B}" sibTransId="{DB7B38F7-CE51-4633-A458-660B05FBFC01}"/>
+    <dgm:cxn modelId="{80325A2C-8D95-4385-9216-93B6DDE15EB7}" type="presOf" srcId="{CA0A58B8-A846-48FE-9CB3-C437978FF928}" destId="{9885DA04-207C-45F3-B290-287092327A4A}" srcOrd="0" destOrd="0" presId="urn:microsoft.com/office/officeart/2005/8/layout/hProcess9"/>
     <dgm:cxn modelId="{99C900CE-C0A4-4A1B-8E6A-51B9BFE9811F}" srcId="{F6FC21D6-DCF3-4181-B7CD-89B44FC21A35}" destId="{CA0A58B8-A846-48FE-9CB3-C437978FF928}" srcOrd="1" destOrd="0" parTransId="{F2DFD18A-7C36-4817-B0BE-6E123404CFC1}" sibTransId="{8D717F44-0730-49DA-B57D-A27FF6C0BC96}"/>
     <dgm:cxn modelId="{1BC49487-9108-4028-90A0-C24FBFDE4116}" srcId="{F6FC21D6-DCF3-4181-B7CD-89B44FC21A35}" destId="{961C6E43-8FC6-4804-B99E-E29D22389756}" srcOrd="2" destOrd="0" parTransId="{284322F8-5274-4EEA-B7C3-4BA07D8826B2}" sibTransId="{8BF7D6B9-985B-47F2-A611-5DDD17DB070A}"/>
-    <dgm:cxn modelId="{191DB383-ECCB-4B0B-A547-C9C43012155C}" type="presParOf" srcId="{CD90AD47-1BF6-47CE-96F3-61B83E0C3302}" destId="{A2BEC723-D0D6-45E4-9BFA-4A8932B3A8CC}" srcOrd="0" destOrd="0" presId="urn:microsoft.com/office/officeart/2005/8/layout/hProcess9"/>
-    <dgm:cxn modelId="{6AD0867A-FABF-47F7-B74F-D67DF7D9AB52}" type="presParOf" srcId="{CD90AD47-1BF6-47CE-96F3-61B83E0C3302}" destId="{33D4AE61-A28C-4C88-9B3C-A31C5A7BAC59}" srcOrd="1" destOrd="0" presId="urn:microsoft.com/office/officeart/2005/8/layout/hProcess9"/>
-    <dgm:cxn modelId="{A6BD2E06-6548-423D-A107-8B72439332B6}" type="presParOf" srcId="{33D4AE61-A28C-4C88-9B3C-A31C5A7BAC59}" destId="{616ED15D-1C36-4D9A-8251-984C2A94700B}" srcOrd="0" destOrd="0" presId="urn:microsoft.com/office/officeart/2005/8/layout/hProcess9"/>
-    <dgm:cxn modelId="{0FFA0971-41A9-478D-B6BB-6F7403078275}" type="presParOf" srcId="{33D4AE61-A28C-4C88-9B3C-A31C5A7BAC59}" destId="{C7BD46EA-16A4-4A76-8A63-096C7241E5C2}" srcOrd="1" destOrd="0" presId="urn:microsoft.com/office/officeart/2005/8/layout/hProcess9"/>
-    <dgm:cxn modelId="{00F0E796-55EE-44E0-B561-68B643F6C558}" type="presParOf" srcId="{33D4AE61-A28C-4C88-9B3C-A31C5A7BAC59}" destId="{9885DA04-207C-45F3-B290-287092327A4A}" srcOrd="2" destOrd="0" presId="urn:microsoft.com/office/officeart/2005/8/layout/hProcess9"/>
-    <dgm:cxn modelId="{2AFBDA60-78B8-4F78-82C3-D77A0ADFAE4F}" type="presParOf" srcId="{33D4AE61-A28C-4C88-9B3C-A31C5A7BAC59}" destId="{C0102547-FE82-4FD9-80EE-0ADC0DE448B6}" srcOrd="3" destOrd="0" presId="urn:microsoft.com/office/officeart/2005/8/layout/hProcess9"/>
-    <dgm:cxn modelId="{44A0DA21-B9A3-4344-B442-9B26A8AEF99D}" type="presParOf" srcId="{33D4AE61-A28C-4C88-9B3C-A31C5A7BAC59}" destId="{FA4733D0-7965-41BD-9E40-613D03806326}" srcOrd="4" destOrd="0" presId="urn:microsoft.com/office/officeart/2005/8/layout/hProcess9"/>
-    <dgm:cxn modelId="{37DA4A6A-DBE8-4763-946C-55F61EBCA3FC}" type="presParOf" srcId="{33D4AE61-A28C-4C88-9B3C-A31C5A7BAC59}" destId="{76B75AE3-DFA2-4587-AFB2-0FC81A212BD0}" srcOrd="5" destOrd="0" presId="urn:microsoft.com/office/officeart/2005/8/layout/hProcess9"/>
-    <dgm:cxn modelId="{7796701C-B6FC-4895-979C-D1F09491C913}" type="presParOf" srcId="{33D4AE61-A28C-4C88-9B3C-A31C5A7BAC59}" destId="{9450731F-B053-43F7-A05D-6BA01DC10DAB}" srcOrd="6" destOrd="0" presId="urn:microsoft.com/office/officeart/2005/8/layout/hProcess9"/>
-    <dgm:cxn modelId="{6EB82456-C4FE-4BC5-BB44-FA17220B7DB6}" type="presParOf" srcId="{33D4AE61-A28C-4C88-9B3C-A31C5A7BAC59}" destId="{CD5ECB4A-710E-4CA7-8C20-AF0276113C3E}" srcOrd="7" destOrd="0" presId="urn:microsoft.com/office/officeart/2005/8/layout/hProcess9"/>
-    <dgm:cxn modelId="{3C62932E-49D6-4192-9A6F-982106AD5AE2}" type="presParOf" srcId="{33D4AE61-A28C-4C88-9B3C-A31C5A7BAC59}" destId="{56E0FB25-C875-4DE3-BFD1-8C31FF0C97A4}" srcOrd="8" destOrd="0" presId="urn:microsoft.com/office/officeart/2005/8/layout/hProcess9"/>
-    <dgm:cxn modelId="{30E48EF8-8365-45A8-BA03-12E127EA2184}" type="presParOf" srcId="{33D4AE61-A28C-4C88-9B3C-A31C5A7BAC59}" destId="{33A98532-E897-4A54-9278-4B5F053ACE23}" srcOrd="9" destOrd="0" presId="urn:microsoft.com/office/officeart/2005/8/layout/hProcess9"/>
-    <dgm:cxn modelId="{A969E298-F730-4C0F-87C4-CE6A74B56A27}" type="presParOf" srcId="{33D4AE61-A28C-4C88-9B3C-A31C5A7BAC59}" destId="{717EBD2E-CA2B-4373-9F1B-A6550E471D11}" srcOrd="10" destOrd="0" presId="urn:microsoft.com/office/officeart/2005/8/layout/hProcess9"/>
-    <dgm:cxn modelId="{75636746-A951-4FB3-8C21-8CF5B21D6E2F}" type="presParOf" srcId="{33D4AE61-A28C-4C88-9B3C-A31C5A7BAC59}" destId="{A82CDB57-EF5B-43EB-8451-3FACC74C2C20}" srcOrd="11" destOrd="0" presId="urn:microsoft.com/office/officeart/2005/8/layout/hProcess9"/>
-    <dgm:cxn modelId="{1201A958-8CF1-436C-B654-9960BE38DC01}" type="presParOf" srcId="{33D4AE61-A28C-4C88-9B3C-A31C5A7BAC59}" destId="{FD2DE628-AD12-44E2-AF71-74DDC6D9D891}" srcOrd="12" destOrd="0" presId="urn:microsoft.com/office/officeart/2005/8/layout/hProcess9"/>
-    <dgm:cxn modelId="{5D03B596-8A8E-46A3-B579-435057A2F1D6}" type="presParOf" srcId="{33D4AE61-A28C-4C88-9B3C-A31C5A7BAC59}" destId="{967B56CA-3B62-460E-8901-1226304AE37B}" srcOrd="13" destOrd="0" presId="urn:microsoft.com/office/officeart/2005/8/layout/hProcess9"/>
-    <dgm:cxn modelId="{97D29C2B-FCF5-427D-B9E4-B07A72BAEF00}" type="presParOf" srcId="{33D4AE61-A28C-4C88-9B3C-A31C5A7BAC59}" destId="{2DF250E2-2155-4827-AA8E-5DDF5589D144}" srcOrd="14" destOrd="0" presId="urn:microsoft.com/office/officeart/2005/8/layout/hProcess9"/>
+    <dgm:cxn modelId="{A629DB66-1850-438D-B47F-2D34BCD96463}" type="presParOf" srcId="{CD90AD47-1BF6-47CE-96F3-61B83E0C3302}" destId="{A2BEC723-D0D6-45E4-9BFA-4A8932B3A8CC}" srcOrd="0" destOrd="0" presId="urn:microsoft.com/office/officeart/2005/8/layout/hProcess9"/>
+    <dgm:cxn modelId="{0493C3D5-0F68-4723-8350-13F6B085CB26}" type="presParOf" srcId="{CD90AD47-1BF6-47CE-96F3-61B83E0C3302}" destId="{33D4AE61-A28C-4C88-9B3C-A31C5A7BAC59}" srcOrd="1" destOrd="0" presId="urn:microsoft.com/office/officeart/2005/8/layout/hProcess9"/>
+    <dgm:cxn modelId="{6FAB15F4-DEDE-43CC-828E-02C49B0B4892}" type="presParOf" srcId="{33D4AE61-A28C-4C88-9B3C-A31C5A7BAC59}" destId="{616ED15D-1C36-4D9A-8251-984C2A94700B}" srcOrd="0" destOrd="0" presId="urn:microsoft.com/office/officeart/2005/8/layout/hProcess9"/>
+    <dgm:cxn modelId="{79735C5C-A4D3-4B67-8ACA-A5829E2FD10F}" type="presParOf" srcId="{33D4AE61-A28C-4C88-9B3C-A31C5A7BAC59}" destId="{C7BD46EA-16A4-4A76-8A63-096C7241E5C2}" srcOrd="1" destOrd="0" presId="urn:microsoft.com/office/officeart/2005/8/layout/hProcess9"/>
+    <dgm:cxn modelId="{B3CB6FD1-1E15-4582-8ECF-A8F6FB25B067}" type="presParOf" srcId="{33D4AE61-A28C-4C88-9B3C-A31C5A7BAC59}" destId="{9885DA04-207C-45F3-B290-287092327A4A}" srcOrd="2" destOrd="0" presId="urn:microsoft.com/office/officeart/2005/8/layout/hProcess9"/>
+    <dgm:cxn modelId="{779947AC-C905-449F-BC29-9D4869609BA6}" type="presParOf" srcId="{33D4AE61-A28C-4C88-9B3C-A31C5A7BAC59}" destId="{C0102547-FE82-4FD9-80EE-0ADC0DE448B6}" srcOrd="3" destOrd="0" presId="urn:microsoft.com/office/officeart/2005/8/layout/hProcess9"/>
+    <dgm:cxn modelId="{E66E6B9A-5661-42AD-81DA-A610B41A111B}" type="presParOf" srcId="{33D4AE61-A28C-4C88-9B3C-A31C5A7BAC59}" destId="{FA4733D0-7965-41BD-9E40-613D03806326}" srcOrd="4" destOrd="0" presId="urn:microsoft.com/office/officeart/2005/8/layout/hProcess9"/>
+    <dgm:cxn modelId="{E79ED6FE-F9C9-49CE-86CB-6E4078E8F5F6}" type="presParOf" srcId="{33D4AE61-A28C-4C88-9B3C-A31C5A7BAC59}" destId="{76B75AE3-DFA2-4587-AFB2-0FC81A212BD0}" srcOrd="5" destOrd="0" presId="urn:microsoft.com/office/officeart/2005/8/layout/hProcess9"/>
+    <dgm:cxn modelId="{692FA4D2-13A6-405C-B26F-0238CFC07586}" type="presParOf" srcId="{33D4AE61-A28C-4C88-9B3C-A31C5A7BAC59}" destId="{9450731F-B053-43F7-A05D-6BA01DC10DAB}" srcOrd="6" destOrd="0" presId="urn:microsoft.com/office/officeart/2005/8/layout/hProcess9"/>
+    <dgm:cxn modelId="{41790704-B096-41FA-90CE-6961932721AF}" type="presParOf" srcId="{33D4AE61-A28C-4C88-9B3C-A31C5A7BAC59}" destId="{CD5ECB4A-710E-4CA7-8C20-AF0276113C3E}" srcOrd="7" destOrd="0" presId="urn:microsoft.com/office/officeart/2005/8/layout/hProcess9"/>
+    <dgm:cxn modelId="{B3D9883D-5C2A-4466-9621-C6DFBA9BFFFD}" type="presParOf" srcId="{33D4AE61-A28C-4C88-9B3C-A31C5A7BAC59}" destId="{56E0FB25-C875-4DE3-BFD1-8C31FF0C97A4}" srcOrd="8" destOrd="0" presId="urn:microsoft.com/office/officeart/2005/8/layout/hProcess9"/>
+    <dgm:cxn modelId="{76A7F145-6925-4A46-83F9-DA113A91A339}" type="presParOf" srcId="{33D4AE61-A28C-4C88-9B3C-A31C5A7BAC59}" destId="{33A98532-E897-4A54-9278-4B5F053ACE23}" srcOrd="9" destOrd="0" presId="urn:microsoft.com/office/officeart/2005/8/layout/hProcess9"/>
+    <dgm:cxn modelId="{457B0C28-2644-4A91-9068-9294FE0B2328}" type="presParOf" srcId="{33D4AE61-A28C-4C88-9B3C-A31C5A7BAC59}" destId="{717EBD2E-CA2B-4373-9F1B-A6550E471D11}" srcOrd="10" destOrd="0" presId="urn:microsoft.com/office/officeart/2005/8/layout/hProcess9"/>
+    <dgm:cxn modelId="{B10ADAAF-B1DE-4D24-A404-468643A9E239}" type="presParOf" srcId="{33D4AE61-A28C-4C88-9B3C-A31C5A7BAC59}" destId="{A82CDB57-EF5B-43EB-8451-3FACC74C2C20}" srcOrd="11" destOrd="0" presId="urn:microsoft.com/office/officeart/2005/8/layout/hProcess9"/>
+    <dgm:cxn modelId="{C09D99F3-DBE5-49AE-AA5C-F81AA745BCDB}" type="presParOf" srcId="{33D4AE61-A28C-4C88-9B3C-A31C5A7BAC59}" destId="{FD2DE628-AD12-44E2-AF71-74DDC6D9D891}" srcOrd="12" destOrd="0" presId="urn:microsoft.com/office/officeart/2005/8/layout/hProcess9"/>
+    <dgm:cxn modelId="{1E3C7C63-DBDF-45C2-A70B-219D196D9EE4}" type="presParOf" srcId="{33D4AE61-A28C-4C88-9B3C-A31C5A7BAC59}" destId="{967B56CA-3B62-460E-8901-1226304AE37B}" srcOrd="13" destOrd="0" presId="urn:microsoft.com/office/officeart/2005/8/layout/hProcess9"/>
+    <dgm:cxn modelId="{5B0F8EFD-9ABE-4E0F-A216-B74DAB1EAF90}" type="presParOf" srcId="{33D4AE61-A28C-4C88-9B3C-A31C5A7BAC59}" destId="{2DF250E2-2155-4827-AA8E-5DDF5589D144}" srcOrd="14" destOrd="0" presId="urn:microsoft.com/office/officeart/2005/8/layout/hProcess9"/>
   </dgm:cxnLst>
   <dgm:bg/>
   <dgm:whole/>
@@ -20403,42 +21691,42 @@
     </dgm:pt>
   </dgm:ptLst>
   <dgm:cxnLst>
-    <dgm:cxn modelId="{83CE3BA6-0902-4DC2-A004-1652B56C17E4}" type="presOf" srcId="{0393E1CE-AAC1-44E1-AF4D-89C0098C35D8}" destId="{E66FA382-677E-4DFE-9517-F196D474950A}" srcOrd="0" destOrd="1" presId="urn:microsoft.com/office/officeart/2005/8/layout/vList5"/>
     <dgm:cxn modelId="{B185E2DE-B7CB-40EF-BC3B-03171396F40E}" srcId="{EADFED91-EE68-41DD-A16C-287A12FC0BBE}" destId="{94F092F7-117A-4FF0-A59A-30FCC208A502}" srcOrd="0" destOrd="0" parTransId="{77A69339-735B-47CA-97C9-A597CD4F639E}" sibTransId="{C2F057F0-A7C5-4B20-BB5A-D521CF2E9441}"/>
     <dgm:cxn modelId="{BF9483BB-B8F2-465F-9F17-1C5E8FF4EC20}" srcId="{E9B8ED31-3791-47D1-9CBE-CA1D888E7FCB}" destId="{1FB81B65-D8DE-4704-9A20-4897BB358267}" srcOrd="2" destOrd="0" parTransId="{094C60CE-44BE-4372-94D8-54F319205D82}" sibTransId="{75306FDD-F5B8-4DF4-BF20-F5C784F34D2C}"/>
-    <dgm:cxn modelId="{1BA5AE1C-54B3-4568-8EFE-54273720FF11}" type="presOf" srcId="{FA48AE8E-90D8-415D-9047-34CB69E8EE95}" destId="{0A0FCB07-E61F-4AB3-9B43-7E8466CB9748}" srcOrd="0" destOrd="0" presId="urn:microsoft.com/office/officeart/2005/8/layout/vList5"/>
     <dgm:cxn modelId="{B06156F2-7D6B-4B69-A53A-41F5D0DCCDEB}" srcId="{1FB81B65-D8DE-4704-9A20-4897BB358267}" destId="{F634CB6C-04C7-4B8B-BFD0-FEE7351764BA}" srcOrd="0" destOrd="0" parTransId="{8368FA99-83A2-47EA-B433-CC3F6BDA36A5}" sibTransId="{E9645EF5-63F8-40B1-B6D3-760373689DAB}"/>
-    <dgm:cxn modelId="{BBD6B863-B217-4BD0-B5E9-667AACD98A89}" type="presOf" srcId="{5E2390C1-46D4-4802-9D88-7FCB6EE3E2C8}" destId="{63963948-3294-41A7-B736-6C6C589069FA}" srcOrd="0" destOrd="1" presId="urn:microsoft.com/office/officeart/2005/8/layout/vList5"/>
+    <dgm:cxn modelId="{29CFA24A-0305-4484-AC53-B7927342F34E}" type="presOf" srcId="{0393E1CE-AAC1-44E1-AF4D-89C0098C35D8}" destId="{E66FA382-677E-4DFE-9517-F196D474950A}" srcOrd="0" destOrd="1" presId="urn:microsoft.com/office/officeart/2005/8/layout/vList5"/>
+    <dgm:cxn modelId="{C833B44D-FC4C-45CF-B18D-9BA7094ECDB0}" type="presOf" srcId="{09DA098A-B33A-44D2-A7B2-2CACF9C407F7}" destId="{466B7C2E-4B0E-4CBB-A6EE-B2AAE694B51E}" srcOrd="0" destOrd="0" presId="urn:microsoft.com/office/officeart/2005/8/layout/vList5"/>
     <dgm:cxn modelId="{389C4A76-744B-42BD-AE69-36232F36C801}" srcId="{09DA098A-B33A-44D2-A7B2-2CACF9C407F7}" destId="{B92E4E82-588D-4108-A7F2-318C88732507}" srcOrd="2" destOrd="0" parTransId="{999F8586-0127-4FB4-9B0C-21673730B497}" sibTransId="{AAD15355-525C-4710-9D45-D9C8D009FACE}"/>
+    <dgm:cxn modelId="{86BF60EB-01F5-4E5D-8514-D1AF2EBEC3AF}" type="presOf" srcId="{F634CB6C-04C7-4B8B-BFD0-FEE7351764BA}" destId="{63963948-3294-41A7-B736-6C6C589069FA}" srcOrd="0" destOrd="0" presId="urn:microsoft.com/office/officeart/2005/8/layout/vList5"/>
     <dgm:cxn modelId="{62AB4CB7-AF95-418C-B7B1-9713F52A1E6D}" srcId="{E9B8ED31-3791-47D1-9CBE-CA1D888E7FCB}" destId="{09DA098A-B33A-44D2-A7B2-2CACF9C407F7}" srcOrd="1" destOrd="0" parTransId="{EAC61F67-F15E-4654-8240-C14AB25BD9EA}" sibTransId="{8D9DAF54-5517-46D4-A80B-BBA713FC5ECD}"/>
     <dgm:cxn modelId="{2CEDB38D-5F75-479F-9D72-6F9E9C588320}" srcId="{1FB81B65-D8DE-4704-9A20-4897BB358267}" destId="{5E2390C1-46D4-4802-9D88-7FCB6EE3E2C8}" srcOrd="1" destOrd="0" parTransId="{1A04AA0B-C079-4D53-A6CC-8830C0E4B198}" sibTransId="{228BC25E-689B-460B-B19A-67E3C3EB6654}"/>
-    <dgm:cxn modelId="{B96CFC34-1531-49E5-941B-344EA7FCAB41}" type="presOf" srcId="{E7EF2DC3-1039-46DA-BAB0-F69CA043DCB2}" destId="{E66FA382-677E-4DFE-9517-F196D474950A}" srcOrd="0" destOrd="2" presId="urn:microsoft.com/office/officeart/2005/8/layout/vList5"/>
-    <dgm:cxn modelId="{EC9E7D3B-DC04-49D6-840A-0131157EAD21}" type="presOf" srcId="{94F092F7-117A-4FF0-A59A-30FCC208A502}" destId="{E66FA382-677E-4DFE-9517-F196D474950A}" srcOrd="0" destOrd="0" presId="urn:microsoft.com/office/officeart/2005/8/layout/vList5"/>
-    <dgm:cxn modelId="{A8F93427-2586-4018-BED0-03A144C5B664}" type="presOf" srcId="{09DA098A-B33A-44D2-A7B2-2CACF9C407F7}" destId="{466B7C2E-4B0E-4CBB-A6EE-B2AAE694B51E}" srcOrd="0" destOrd="0" presId="urn:microsoft.com/office/officeart/2005/8/layout/vList5"/>
+    <dgm:cxn modelId="{13BCCEAB-1DFF-40AF-8142-25045003715A}" type="presOf" srcId="{8E4EC71A-A1BC-45CB-ACBB-51FF00FFE7EE}" destId="{63963948-3294-41A7-B736-6C6C589069FA}" srcOrd="0" destOrd="2" presId="urn:microsoft.com/office/officeart/2005/8/layout/vList5"/>
+    <dgm:cxn modelId="{F9FDB7E5-3C41-494F-A149-85207CBD18D1}" type="presOf" srcId="{EADFED91-EE68-41DD-A16C-287A12FC0BBE}" destId="{CE1F6BFA-2990-41C3-B73E-36B57AA23F1F}" srcOrd="0" destOrd="0" presId="urn:microsoft.com/office/officeart/2005/8/layout/vList5"/>
+    <dgm:cxn modelId="{CF7F8FFA-2350-46A2-BC85-7A538079CD9F}" type="presOf" srcId="{FA48AE8E-90D8-415D-9047-34CB69E8EE95}" destId="{0A0FCB07-E61F-4AB3-9B43-7E8466CB9748}" srcOrd="0" destOrd="0" presId="urn:microsoft.com/office/officeart/2005/8/layout/vList5"/>
+    <dgm:cxn modelId="{6C73CD50-E904-4D88-8233-DC62C34D2200}" type="presOf" srcId="{E9B8ED31-3791-47D1-9CBE-CA1D888E7FCB}" destId="{960DC9A8-EC84-4F8C-B9E6-BC97E5856BBD}" srcOrd="0" destOrd="0" presId="urn:microsoft.com/office/officeart/2005/8/layout/vList5"/>
     <dgm:cxn modelId="{C0E5D530-D658-4054-BD91-1C6945B28687}" srcId="{E9B8ED31-3791-47D1-9CBE-CA1D888E7FCB}" destId="{EADFED91-EE68-41DD-A16C-287A12FC0BBE}" srcOrd="0" destOrd="0" parTransId="{FE37FA6B-9D77-4F5A-9BE2-5000320E9A50}" sibTransId="{B8B4B736-E629-4DA9-85FA-FEF58F69D13B}"/>
     <dgm:cxn modelId="{0CE2FB66-4763-4CF2-9A4D-D164F3A78ED9}" srcId="{09DA098A-B33A-44D2-A7B2-2CACF9C407F7}" destId="{FA48AE8E-90D8-415D-9047-34CB69E8EE95}" srcOrd="0" destOrd="0" parTransId="{F532A68D-3330-406E-9679-771DDA685DF3}" sibTransId="{6FBD8DAB-AFED-45B7-8A27-CB7F8F5AEAC4}"/>
     <dgm:cxn modelId="{CB3352CD-835F-4A7A-8893-434DFEBBCB35}" srcId="{EADFED91-EE68-41DD-A16C-287A12FC0BBE}" destId="{E7EF2DC3-1039-46DA-BAB0-F69CA043DCB2}" srcOrd="2" destOrd="0" parTransId="{56F1DCC6-3DE3-4A28-99CC-16064029DA0B}" sibTransId="{88FFB739-CF69-4053-BFAD-23BFB1CFE58F}"/>
-    <dgm:cxn modelId="{D9CE0657-8F86-4DCE-A9FF-96839B82CBC7}" type="presOf" srcId="{F634CB6C-04C7-4B8B-BFD0-FEE7351764BA}" destId="{63963948-3294-41A7-B736-6C6C589069FA}" srcOrd="0" destOrd="0" presId="urn:microsoft.com/office/officeart/2005/8/layout/vList5"/>
-    <dgm:cxn modelId="{663D31D4-874F-4E33-A807-47D76C69A38C}" type="presOf" srcId="{CFF2F9E0-C887-471F-BF42-3AF750288BA8}" destId="{0A0FCB07-E61F-4AB3-9B43-7E8466CB9748}" srcOrd="0" destOrd="1" presId="urn:microsoft.com/office/officeart/2005/8/layout/vList5"/>
-    <dgm:cxn modelId="{0EF45AD6-48C1-40C1-B906-36AECF00F3F4}" type="presOf" srcId="{1FB81B65-D8DE-4704-9A20-4897BB358267}" destId="{74330389-45E8-4221-8E48-CB6BB5AEDEF8}" srcOrd="0" destOrd="0" presId="urn:microsoft.com/office/officeart/2005/8/layout/vList5"/>
-    <dgm:cxn modelId="{0946EAB9-58EF-46F4-928B-56B30C35653B}" type="presOf" srcId="{EADFED91-EE68-41DD-A16C-287A12FC0BBE}" destId="{CE1F6BFA-2990-41C3-B73E-36B57AA23F1F}" srcOrd="0" destOrd="0" presId="urn:microsoft.com/office/officeart/2005/8/layout/vList5"/>
+    <dgm:cxn modelId="{038D3B07-7032-4949-B767-7E307DAD4637}" type="presOf" srcId="{E7EF2DC3-1039-46DA-BAB0-F69CA043DCB2}" destId="{E66FA382-677E-4DFE-9517-F196D474950A}" srcOrd="0" destOrd="2" presId="urn:microsoft.com/office/officeart/2005/8/layout/vList5"/>
+    <dgm:cxn modelId="{90F794F3-0553-4615-8843-D153811343B7}" type="presOf" srcId="{B92E4E82-588D-4108-A7F2-318C88732507}" destId="{0A0FCB07-E61F-4AB3-9B43-7E8466CB9748}" srcOrd="0" destOrd="2" presId="urn:microsoft.com/office/officeart/2005/8/layout/vList5"/>
+    <dgm:cxn modelId="{EABC397F-9922-4D7F-84A5-27E7DF515F33}" type="presOf" srcId="{5E2390C1-46D4-4802-9D88-7FCB6EE3E2C8}" destId="{63963948-3294-41A7-B736-6C6C589069FA}" srcOrd="0" destOrd="1" presId="urn:microsoft.com/office/officeart/2005/8/layout/vList5"/>
     <dgm:cxn modelId="{F6F4F953-E359-4565-B74A-2B2E936C628F}" srcId="{EADFED91-EE68-41DD-A16C-287A12FC0BBE}" destId="{0393E1CE-AAC1-44E1-AF4D-89C0098C35D8}" srcOrd="1" destOrd="0" parTransId="{FABD223D-94D8-45EC-B31D-3FF991D2E231}" sibTransId="{BDF1D133-3233-47C2-BF41-7BA4D9F64A1F}"/>
     <dgm:cxn modelId="{334E12DC-5EF7-4871-B6E2-29FCC7F2ED3E}" srcId="{09DA098A-B33A-44D2-A7B2-2CACF9C407F7}" destId="{CFF2F9E0-C887-471F-BF42-3AF750288BA8}" srcOrd="1" destOrd="0" parTransId="{3D10E99C-C0FA-4622-A13A-2D8758ABF9CC}" sibTransId="{60E4D644-F4A2-4996-B871-BB8479C18DCF}"/>
-    <dgm:cxn modelId="{F51633AC-86C5-4824-909C-055E5B261177}" type="presOf" srcId="{8E4EC71A-A1BC-45CB-ACBB-51FF00FFE7EE}" destId="{63963948-3294-41A7-B736-6C6C589069FA}" srcOrd="0" destOrd="2" presId="urn:microsoft.com/office/officeart/2005/8/layout/vList5"/>
-    <dgm:cxn modelId="{9851E7EA-BD20-4F77-BC90-59F775F870C4}" type="presOf" srcId="{B92E4E82-588D-4108-A7F2-318C88732507}" destId="{0A0FCB07-E61F-4AB3-9B43-7E8466CB9748}" srcOrd="0" destOrd="2" presId="urn:microsoft.com/office/officeart/2005/8/layout/vList5"/>
+    <dgm:cxn modelId="{EFC3AB60-8BA5-42F5-AFF6-5FAB70715E2D}" type="presOf" srcId="{1FB81B65-D8DE-4704-9A20-4897BB358267}" destId="{74330389-45E8-4221-8E48-CB6BB5AEDEF8}" srcOrd="0" destOrd="0" presId="urn:microsoft.com/office/officeart/2005/8/layout/vList5"/>
     <dgm:cxn modelId="{AA93641C-4E19-4D1E-B6F4-B0A86EC3B623}" srcId="{1FB81B65-D8DE-4704-9A20-4897BB358267}" destId="{8E4EC71A-A1BC-45CB-ACBB-51FF00FFE7EE}" srcOrd="2" destOrd="0" parTransId="{59CA094C-417A-48F6-A5BD-AECAF946DD2B}" sibTransId="{77B8EBF7-B9D3-4640-83BA-7DA29DC70738}"/>
-    <dgm:cxn modelId="{2A5135A7-96F8-466B-B6FB-BA250AC45410}" type="presOf" srcId="{E9B8ED31-3791-47D1-9CBE-CA1D888E7FCB}" destId="{960DC9A8-EC84-4F8C-B9E6-BC97E5856BBD}" srcOrd="0" destOrd="0" presId="urn:microsoft.com/office/officeart/2005/8/layout/vList5"/>
-    <dgm:cxn modelId="{D9E2BAE5-1EF3-4CE9-A2C2-9A111AB50751}" type="presParOf" srcId="{960DC9A8-EC84-4F8C-B9E6-BC97E5856BBD}" destId="{1D908AB7-D6F8-4B0C-AAFC-D70CFB247149}" srcOrd="0" destOrd="0" presId="urn:microsoft.com/office/officeart/2005/8/layout/vList5"/>
-    <dgm:cxn modelId="{178F786F-FD14-4C6C-B4A6-599B331E3642}" type="presParOf" srcId="{1D908AB7-D6F8-4B0C-AAFC-D70CFB247149}" destId="{CE1F6BFA-2990-41C3-B73E-36B57AA23F1F}" srcOrd="0" destOrd="0" presId="urn:microsoft.com/office/officeart/2005/8/layout/vList5"/>
-    <dgm:cxn modelId="{A41FDE86-86B1-4944-8832-DF23CF902240}" type="presParOf" srcId="{1D908AB7-D6F8-4B0C-AAFC-D70CFB247149}" destId="{E66FA382-677E-4DFE-9517-F196D474950A}" srcOrd="1" destOrd="0" presId="urn:microsoft.com/office/officeart/2005/8/layout/vList5"/>
-    <dgm:cxn modelId="{ECFB7CFD-1EE9-4195-90DE-4E3845C14A2E}" type="presParOf" srcId="{960DC9A8-EC84-4F8C-B9E6-BC97E5856BBD}" destId="{09B96799-E89C-46E7-B939-4B9BB290C7FF}" srcOrd="1" destOrd="0" presId="urn:microsoft.com/office/officeart/2005/8/layout/vList5"/>
-    <dgm:cxn modelId="{FBD846C2-C0E8-4E33-A67D-0710AC668604}" type="presParOf" srcId="{960DC9A8-EC84-4F8C-B9E6-BC97E5856BBD}" destId="{CBC32CC9-F11C-4FD1-9AE0-5C879DD651BE}" srcOrd="2" destOrd="0" presId="urn:microsoft.com/office/officeart/2005/8/layout/vList5"/>
-    <dgm:cxn modelId="{A84720DB-2A0F-40FA-BA8A-AF4F3129026A}" type="presParOf" srcId="{CBC32CC9-F11C-4FD1-9AE0-5C879DD651BE}" destId="{466B7C2E-4B0E-4CBB-A6EE-B2AAE694B51E}" srcOrd="0" destOrd="0" presId="urn:microsoft.com/office/officeart/2005/8/layout/vList5"/>
-    <dgm:cxn modelId="{A34E3123-19EF-4EBF-8F0B-83FA82F12EE9}" type="presParOf" srcId="{CBC32CC9-F11C-4FD1-9AE0-5C879DD651BE}" destId="{0A0FCB07-E61F-4AB3-9B43-7E8466CB9748}" srcOrd="1" destOrd="0" presId="urn:microsoft.com/office/officeart/2005/8/layout/vList5"/>
-    <dgm:cxn modelId="{0885C45D-1E8A-4874-8479-4943700E9212}" type="presParOf" srcId="{960DC9A8-EC84-4F8C-B9E6-BC97E5856BBD}" destId="{55F6A405-E657-494D-865C-ACD3F6892893}" srcOrd="3" destOrd="0" presId="urn:microsoft.com/office/officeart/2005/8/layout/vList5"/>
-    <dgm:cxn modelId="{B3A9BAB4-59D7-4CD9-BF58-B9CF07C0D214}" type="presParOf" srcId="{960DC9A8-EC84-4F8C-B9E6-BC97E5856BBD}" destId="{F9CED000-AF58-4FAD-8A49-6F730D62ACC3}" srcOrd="4" destOrd="0" presId="urn:microsoft.com/office/officeart/2005/8/layout/vList5"/>
-    <dgm:cxn modelId="{AF80ADBD-DD30-4C7D-9B4A-7CF0DC8820DE}" type="presParOf" srcId="{F9CED000-AF58-4FAD-8A49-6F730D62ACC3}" destId="{74330389-45E8-4221-8E48-CB6BB5AEDEF8}" srcOrd="0" destOrd="0" presId="urn:microsoft.com/office/officeart/2005/8/layout/vList5"/>
-    <dgm:cxn modelId="{36BAC037-B9C9-4205-9D60-F5C27BC49245}" type="presParOf" srcId="{F9CED000-AF58-4FAD-8A49-6F730D62ACC3}" destId="{63963948-3294-41A7-B736-6C6C589069FA}" srcOrd="1" destOrd="0" presId="urn:microsoft.com/office/officeart/2005/8/layout/vList5"/>
+    <dgm:cxn modelId="{0AFCB090-A7A2-4D22-AA64-3358FE851508}" type="presOf" srcId="{94F092F7-117A-4FF0-A59A-30FCC208A502}" destId="{E66FA382-677E-4DFE-9517-F196D474950A}" srcOrd="0" destOrd="0" presId="urn:microsoft.com/office/officeart/2005/8/layout/vList5"/>
+    <dgm:cxn modelId="{2FCA893F-2282-4EB8-96CB-2D3DA7C52E6D}" type="presOf" srcId="{CFF2F9E0-C887-471F-BF42-3AF750288BA8}" destId="{0A0FCB07-E61F-4AB3-9B43-7E8466CB9748}" srcOrd="0" destOrd="1" presId="urn:microsoft.com/office/officeart/2005/8/layout/vList5"/>
+    <dgm:cxn modelId="{6F28017D-53F8-483B-9DA4-2AD0B8A18B99}" type="presParOf" srcId="{960DC9A8-EC84-4F8C-B9E6-BC97E5856BBD}" destId="{1D908AB7-D6F8-4B0C-AAFC-D70CFB247149}" srcOrd="0" destOrd="0" presId="urn:microsoft.com/office/officeart/2005/8/layout/vList5"/>
+    <dgm:cxn modelId="{BA8A325B-9B50-41DF-A287-B377F9A36FF4}" type="presParOf" srcId="{1D908AB7-D6F8-4B0C-AAFC-D70CFB247149}" destId="{CE1F6BFA-2990-41C3-B73E-36B57AA23F1F}" srcOrd="0" destOrd="0" presId="urn:microsoft.com/office/officeart/2005/8/layout/vList5"/>
+    <dgm:cxn modelId="{6015B268-808B-4C61-893A-9E433A9FCAE5}" type="presParOf" srcId="{1D908AB7-D6F8-4B0C-AAFC-D70CFB247149}" destId="{E66FA382-677E-4DFE-9517-F196D474950A}" srcOrd="1" destOrd="0" presId="urn:microsoft.com/office/officeart/2005/8/layout/vList5"/>
+    <dgm:cxn modelId="{E073693E-1869-4188-AD79-5D690A68CAD1}" type="presParOf" srcId="{960DC9A8-EC84-4F8C-B9E6-BC97E5856BBD}" destId="{09B96799-E89C-46E7-B939-4B9BB290C7FF}" srcOrd="1" destOrd="0" presId="urn:microsoft.com/office/officeart/2005/8/layout/vList5"/>
+    <dgm:cxn modelId="{025715F0-82D6-47AD-BF59-D91ED3250897}" type="presParOf" srcId="{960DC9A8-EC84-4F8C-B9E6-BC97E5856BBD}" destId="{CBC32CC9-F11C-4FD1-9AE0-5C879DD651BE}" srcOrd="2" destOrd="0" presId="urn:microsoft.com/office/officeart/2005/8/layout/vList5"/>
+    <dgm:cxn modelId="{293C81FA-A7F9-41DA-A214-6AFE39BB11CD}" type="presParOf" srcId="{CBC32CC9-F11C-4FD1-9AE0-5C879DD651BE}" destId="{466B7C2E-4B0E-4CBB-A6EE-B2AAE694B51E}" srcOrd="0" destOrd="0" presId="urn:microsoft.com/office/officeart/2005/8/layout/vList5"/>
+    <dgm:cxn modelId="{66B199E3-6B65-46BE-8333-E07A3EADD413}" type="presParOf" srcId="{CBC32CC9-F11C-4FD1-9AE0-5C879DD651BE}" destId="{0A0FCB07-E61F-4AB3-9B43-7E8466CB9748}" srcOrd="1" destOrd="0" presId="urn:microsoft.com/office/officeart/2005/8/layout/vList5"/>
+    <dgm:cxn modelId="{DCC94110-3B0D-4731-8F70-1EAA8FB5AE20}" type="presParOf" srcId="{960DC9A8-EC84-4F8C-B9E6-BC97E5856BBD}" destId="{55F6A405-E657-494D-865C-ACD3F6892893}" srcOrd="3" destOrd="0" presId="urn:microsoft.com/office/officeart/2005/8/layout/vList5"/>
+    <dgm:cxn modelId="{C5DDA3DC-D1C4-4F76-BEC6-223EC1CBAF6C}" type="presParOf" srcId="{960DC9A8-EC84-4F8C-B9E6-BC97E5856BBD}" destId="{F9CED000-AF58-4FAD-8A49-6F730D62ACC3}" srcOrd="4" destOrd="0" presId="urn:microsoft.com/office/officeart/2005/8/layout/vList5"/>
+    <dgm:cxn modelId="{89BD8439-F865-45D6-BD6D-B661E649BDAC}" type="presParOf" srcId="{F9CED000-AF58-4FAD-8A49-6F730D62ACC3}" destId="{74330389-45E8-4221-8E48-CB6BB5AEDEF8}" srcOrd="0" destOrd="0" presId="urn:microsoft.com/office/officeart/2005/8/layout/vList5"/>
+    <dgm:cxn modelId="{F6DDB6CF-119E-4F0D-A3CE-027E4DB0A940}" type="presParOf" srcId="{F9CED000-AF58-4FAD-8A49-6F730D62ACC3}" destId="{63963948-3294-41A7-B736-6C6C589069FA}" srcOrd="1" destOrd="0" presId="urn:microsoft.com/office/officeart/2005/8/layout/vList5"/>
   </dgm:cxnLst>
   <dgm:bg/>
   <dgm:whole/>
@@ -24438,7 +25726,7 @@
 </file>
 
 <file path=customXml/itemProps1.xml><?xml version="1.0" encoding="utf-8"?>
-<ds:datastoreItem xmlns:ds="http://schemas.openxmlformats.org/officeDocument/2006/customXml" ds:itemID="{5B123E27-6173-4F93-8FF7-7CE6B17C5DE7}">
+<ds:datastoreItem xmlns:ds="http://schemas.openxmlformats.org/officeDocument/2006/customXml" ds:itemID="{ADE24DB0-15C5-41C1-9E32-F9FE6277E437}">
   <ds:schemaRefs>
     <ds:schemaRef ds:uri="http://schemas.openxmlformats.org/officeDocument/2006/bibliography"/>
   </ds:schemaRefs>

--- a/AWS DevOps.docx
+++ b/AWS DevOps.docx
@@ -5386,6 +5386,333 @@
           <w:rFonts w:ascii="Times New Roman" w:hAnsi="Times New Roman" w:cs="Times New Roman"/>
         </w:rPr>
       </w:pPr>
+      <w:r>
+        <w:rPr>
+          <w:rFonts w:ascii="Times New Roman" w:hAnsi="Times New Roman" w:cs="Times New Roman"/>
+          <w:b/>
+          <w:noProof/>
+        </w:rPr>
+        <w:pict>
+          <v:rect id="_x0000_s1091" style="position:absolute;left:0;text-align:left;margin-left:167.45pt;margin-top:7.7pt;width:109.1pt;height:62.15pt;z-index:251725824" filled="f" fillcolor="white [3201]" strokecolor="black [3200]" strokeweight="1pt">
+            <v:stroke dashstyle="dash"/>
+            <v:shadow color="#868686"/>
+          </v:rect>
+        </w:pict>
+      </w:r>
+    </w:p>
+    <w:p>
+      <w:pPr>
+        <w:pStyle w:val="ListParagraph"/>
+        <w:spacing w:after="0" w:line="240" w:lineRule="auto"/>
+        <w:ind w:left="2880" w:firstLine="720"/>
+        <w:rPr>
+          <w:rFonts w:ascii="Times New Roman" w:hAnsi="Times New Roman" w:cs="Times New Roman"/>
+          <w:u w:val="single"/>
+        </w:rPr>
+      </w:pPr>
+      <w:r>
+        <w:rPr>
+          <w:rFonts w:ascii="Times New Roman" w:hAnsi="Times New Roman" w:cs="Times New Roman"/>
+          <w:b/>
+          <w:noProof/>
+          <w:u w:val="single"/>
+        </w:rPr>
+        <w:pict>
+          <v:rect id="_x0000_s1093" style="position:absolute;left:0;text-align:left;margin-left:283.6pt;margin-top:9.75pt;width:238.4pt;height:43.1pt;z-index:-251659265" fillcolor="#8db3e2 [1311]"/>
+        </w:pict>
+      </w:r>
+      <w:r>
+        <w:rPr>
+          <w:rFonts w:ascii="Times New Roman" w:hAnsi="Times New Roman" w:cs="Times New Roman"/>
+          <w:b/>
+          <w:u w:val="single"/>
+        </w:rPr>
+        <w:t>Mode numbers</w:t>
+      </w:r>
+      <w:r>
+        <w:rPr>
+          <w:rFonts w:ascii="Times New Roman" w:hAnsi="Times New Roman" w:cs="Times New Roman"/>
+          <w:u w:val="single"/>
+        </w:rPr>
+        <w:t xml:space="preserve"> </w:t>
+      </w:r>
+    </w:p>
+    <w:p>
+      <w:pPr>
+        <w:pStyle w:val="ListParagraph"/>
+        <w:spacing w:after="0" w:line="240" w:lineRule="auto"/>
+        <w:ind w:left="2880"/>
+        <w:rPr>
+          <w:rFonts w:ascii="Times New Roman" w:hAnsi="Times New Roman" w:cs="Times New Roman"/>
+        </w:rPr>
+      </w:pPr>
+      <w:r>
+        <w:rPr>
+          <w:rFonts w:ascii="Times New Roman" w:hAnsi="Times New Roman" w:cs="Times New Roman"/>
+        </w:rPr>
+        <w:tab/>
+      </w:r>
+      <w:proofErr w:type="gramStart"/>
+      <w:r>
+        <w:rPr>
+          <w:rFonts w:ascii="Times New Roman" w:hAnsi="Times New Roman" w:cs="Times New Roman"/>
+        </w:rPr>
+        <w:t>r</w:t>
+      </w:r>
+      <w:proofErr w:type="gramEnd"/>
+      <w:r>
+        <w:rPr>
+          <w:rFonts w:ascii="Times New Roman" w:hAnsi="Times New Roman" w:cs="Times New Roman"/>
+        </w:rPr>
+        <w:t xml:space="preserve">     —</w:t>
+      </w:r>
+      <w:r>
+        <w:rPr>
+          <w:rFonts w:ascii="Times New Roman" w:hAnsi="Times New Roman" w:cs="Times New Roman"/>
+        </w:rPr>
+        <w:tab/>
+        <w:t>Read</w:t>
+      </w:r>
+      <w:r>
+        <w:rPr>
+          <w:rFonts w:ascii="Times New Roman" w:hAnsi="Times New Roman" w:cs="Times New Roman"/>
+        </w:rPr>
+        <w:t xml:space="preserve">     </w:t>
+      </w:r>
+      <w:r>
+        <w:rPr>
+          <w:rFonts w:ascii="Times New Roman" w:hAnsi="Times New Roman" w:cs="Times New Roman"/>
+        </w:rPr>
+        <w:t>—</w:t>
+      </w:r>
+      <w:r>
+        <w:rPr>
+          <w:rFonts w:ascii="Times New Roman" w:hAnsi="Times New Roman" w:cs="Times New Roman"/>
+        </w:rPr>
+        <w:t xml:space="preserve"> </w:t>
+      </w:r>
+      <w:r>
+        <w:rPr>
+          <w:rFonts w:ascii="Times New Roman" w:hAnsi="Times New Roman" w:cs="Times New Roman"/>
+        </w:rPr>
+        <w:t>4</w:t>
+      </w:r>
+      <w:r>
+        <w:rPr>
+          <w:rFonts w:ascii="Times New Roman" w:hAnsi="Times New Roman" w:cs="Times New Roman"/>
+        </w:rPr>
+        <w:tab/>
+      </w:r>
+      <w:r>
+        <w:rPr>
+          <w:rFonts w:ascii="Times New Roman" w:hAnsi="Times New Roman" w:cs="Times New Roman"/>
+        </w:rPr>
+        <w:t xml:space="preserve">for only read — </w:t>
+      </w:r>
+      <w:r>
+        <w:rPr>
+          <w:rFonts w:ascii="Times New Roman" w:hAnsi="Times New Roman" w:cs="Times New Roman"/>
+        </w:rPr>
+        <w:t>400 (owner access)  444 (everyone)</w:t>
+      </w:r>
+    </w:p>
+    <w:p>
+      <w:pPr>
+        <w:pStyle w:val="ListParagraph"/>
+        <w:spacing w:after="0" w:line="240" w:lineRule="auto"/>
+        <w:ind w:left="2880"/>
+        <w:rPr>
+          <w:rFonts w:ascii="Times New Roman" w:hAnsi="Times New Roman" w:cs="Times New Roman"/>
+        </w:rPr>
+      </w:pPr>
+      <w:r>
+        <w:rPr>
+          <w:rFonts w:ascii="Times New Roman" w:hAnsi="Times New Roman" w:cs="Times New Roman"/>
+        </w:rPr>
+        <w:tab/>
+      </w:r>
+      <w:proofErr w:type="gramStart"/>
+      <w:r>
+        <w:rPr>
+          <w:rFonts w:ascii="Times New Roman" w:hAnsi="Times New Roman" w:cs="Times New Roman"/>
+        </w:rPr>
+        <w:t>w</w:t>
+      </w:r>
+      <w:proofErr w:type="gramEnd"/>
+      <w:r>
+        <w:rPr>
+          <w:rFonts w:ascii="Times New Roman" w:hAnsi="Times New Roman" w:cs="Times New Roman"/>
+        </w:rPr>
+        <w:t xml:space="preserve">    —</w:t>
+      </w:r>
+      <w:r>
+        <w:rPr>
+          <w:rFonts w:ascii="Times New Roman" w:hAnsi="Times New Roman" w:cs="Times New Roman"/>
+        </w:rPr>
+        <w:tab/>
+        <w:t>Write</w:t>
+      </w:r>
+      <w:r>
+        <w:rPr>
+          <w:rFonts w:ascii="Times New Roman" w:hAnsi="Times New Roman" w:cs="Times New Roman"/>
+        </w:rPr>
+        <w:tab/>
+      </w:r>
+      <w:r>
+        <w:rPr>
+          <w:rFonts w:ascii="Times New Roman" w:hAnsi="Times New Roman" w:cs="Times New Roman"/>
+        </w:rPr>
+        <w:t>—</w:t>
+      </w:r>
+      <w:r>
+        <w:rPr>
+          <w:rFonts w:ascii="Times New Roman" w:hAnsi="Times New Roman" w:cs="Times New Roman"/>
+        </w:rPr>
+        <w:t xml:space="preserve"> </w:t>
+      </w:r>
+      <w:r>
+        <w:rPr>
+          <w:rFonts w:ascii="Times New Roman" w:hAnsi="Times New Roman" w:cs="Times New Roman"/>
+        </w:rPr>
+        <w:t>2</w:t>
+      </w:r>
+      <w:r>
+        <w:rPr>
+          <w:rFonts w:ascii="Times New Roman" w:hAnsi="Times New Roman" w:cs="Times New Roman"/>
+        </w:rPr>
+        <w:tab/>
+      </w:r>
+      <w:r>
+        <w:rPr>
+          <w:rFonts w:ascii="Times New Roman" w:hAnsi="Times New Roman" w:cs="Times New Roman"/>
+        </w:rPr>
+        <w:t xml:space="preserve">for r and w    — 600 (owner access) </w:t>
+      </w:r>
+      <w:r>
+        <w:rPr>
+          <w:rFonts w:ascii="Times New Roman" w:hAnsi="Times New Roman" w:cs="Times New Roman"/>
+        </w:rPr>
+        <w:t xml:space="preserve"> </w:t>
+      </w:r>
+      <w:r>
+        <w:rPr>
+          <w:rFonts w:ascii="Times New Roman" w:hAnsi="Times New Roman" w:cs="Times New Roman"/>
+        </w:rPr>
+        <w:t>666</w:t>
+      </w:r>
+      <w:r>
+        <w:rPr>
+          <w:rFonts w:ascii="Times New Roman" w:hAnsi="Times New Roman" w:cs="Times New Roman"/>
+        </w:rPr>
+        <w:t xml:space="preserve"> </w:t>
+      </w:r>
+      <w:r>
+        <w:rPr>
+          <w:rFonts w:ascii="Times New Roman" w:hAnsi="Times New Roman" w:cs="Times New Roman"/>
+        </w:rPr>
+        <w:t>(everyone)</w:t>
+      </w:r>
+    </w:p>
+    <w:p>
+      <w:pPr>
+        <w:pStyle w:val="ListParagraph"/>
+        <w:spacing w:after="0" w:line="240" w:lineRule="auto"/>
+        <w:ind w:left="2880"/>
+        <w:rPr>
+          <w:rFonts w:ascii="Times New Roman" w:hAnsi="Times New Roman" w:cs="Times New Roman"/>
+        </w:rPr>
+      </w:pPr>
+      <w:r>
+        <w:rPr>
+          <w:rFonts w:ascii="Times New Roman" w:hAnsi="Times New Roman" w:cs="Times New Roman"/>
+        </w:rPr>
+        <w:tab/>
+        <w:t xml:space="preserve"> </w:t>
+      </w:r>
+      <w:proofErr w:type="gramStart"/>
+      <w:r>
+        <w:rPr>
+          <w:rFonts w:ascii="Times New Roman" w:hAnsi="Times New Roman" w:cs="Times New Roman"/>
+        </w:rPr>
+        <w:t>d/</w:t>
+      </w:r>
+      <w:proofErr w:type="gramEnd"/>
+      <w:r>
+        <w:rPr>
+          <w:rFonts w:ascii="Times New Roman" w:hAnsi="Times New Roman" w:cs="Times New Roman"/>
+        </w:rPr>
+        <w:t>x —</w:t>
+      </w:r>
+      <w:r>
+        <w:rPr>
+          <w:rFonts w:ascii="Times New Roman" w:hAnsi="Times New Roman" w:cs="Times New Roman"/>
+        </w:rPr>
+        <w:tab/>
+        <w:t>Execute</w:t>
+      </w:r>
+      <w:r>
+        <w:rPr>
+          <w:rFonts w:ascii="Times New Roman" w:hAnsi="Times New Roman" w:cs="Times New Roman"/>
+        </w:rPr>
+        <w:t xml:space="preserve"> </w:t>
+      </w:r>
+      <w:r>
+        <w:rPr>
+          <w:rFonts w:ascii="Times New Roman" w:hAnsi="Times New Roman" w:cs="Times New Roman"/>
+        </w:rPr>
+        <w:t>—</w:t>
+      </w:r>
+      <w:r>
+        <w:rPr>
+          <w:rFonts w:ascii="Times New Roman" w:hAnsi="Times New Roman" w:cs="Times New Roman"/>
+        </w:rPr>
+        <w:t xml:space="preserve"> </w:t>
+      </w:r>
+      <w:r>
+        <w:rPr>
+          <w:rFonts w:ascii="Times New Roman" w:hAnsi="Times New Roman" w:cs="Times New Roman"/>
+        </w:rPr>
+        <w:t xml:space="preserve">1 </w:t>
+      </w:r>
+      <w:r>
+        <w:rPr>
+          <w:rFonts w:ascii="Times New Roman" w:hAnsi="Times New Roman" w:cs="Times New Roman"/>
+        </w:rPr>
+        <w:tab/>
+        <w:t>foe r, w , d/x — 700 (owner access)  777</w:t>
+      </w:r>
+      <w:r>
+        <w:rPr>
+          <w:rFonts w:ascii="Times New Roman" w:hAnsi="Times New Roman" w:cs="Times New Roman"/>
+        </w:rPr>
+        <w:t xml:space="preserve"> (everyone</w:t>
+      </w:r>
+      <w:r>
+        <w:rPr>
+          <w:rFonts w:ascii="Times New Roman" w:hAnsi="Times New Roman" w:cs="Times New Roman"/>
+        </w:rPr>
+        <w:t xml:space="preserve">)  </w:t>
+      </w:r>
+    </w:p>
+    <w:p>
+      <w:pPr>
+        <w:pStyle w:val="ListParagraph"/>
+        <w:spacing w:after="0" w:line="240" w:lineRule="auto"/>
+        <w:ind w:left="2880"/>
+        <w:rPr>
+          <w:rFonts w:ascii="Times New Roman" w:hAnsi="Times New Roman" w:cs="Times New Roman"/>
+        </w:rPr>
+      </w:pPr>
+    </w:p>
+    <w:p>
+      <w:pPr>
+        <w:pStyle w:val="ListParagraph"/>
+        <w:spacing w:after="0" w:line="240" w:lineRule="auto"/>
+        <w:ind w:left="2880"/>
+        <w:rPr>
+          <w:rFonts w:ascii="Times New Roman" w:hAnsi="Times New Roman" w:cs="Times New Roman"/>
+        </w:rPr>
+      </w:pPr>
       <w:proofErr w:type="spellStart"/>
       <w:proofErr w:type="gramStart"/>
       <w:r>
@@ -5410,14 +5737,7 @@
           <w:rFonts w:ascii="Times New Roman" w:hAnsi="Times New Roman" w:cs="Times New Roman"/>
           <w:b/>
         </w:rPr>
-        <w:t>mode</w:t>
-      </w:r>
-      <w:r>
-        <w:rPr>
-          <w:rFonts w:ascii="Times New Roman" w:hAnsi="Times New Roman" w:cs="Times New Roman"/>
-          <w:b/>
-        </w:rPr>
-        <w:t>_num</w:t>
+        <w:t>mode_num</w:t>
       </w:r>
       <w:proofErr w:type="spellEnd"/>
       <w:r>
@@ -5523,6 +5843,16 @@
         </w:rPr>
         <w:t>: To change the owner of the file.</w:t>
       </w:r>
+    </w:p>
+    <w:p>
+      <w:pPr>
+        <w:pStyle w:val="ListParagraph"/>
+        <w:spacing w:after="0" w:line="240" w:lineRule="auto"/>
+        <w:ind w:left="2880"/>
+        <w:rPr>
+          <w:rFonts w:ascii="Times New Roman" w:hAnsi="Times New Roman" w:cs="Times New Roman"/>
+        </w:rPr>
+      </w:pPr>
     </w:p>
     <w:p>
       <w:pPr>
@@ -6119,6 +6449,7 @@
           <w:rFonts w:ascii="Times New Roman" w:hAnsi="Times New Roman" w:cs="Times New Roman"/>
           <w:b/>
         </w:rPr>
+        <w:lastRenderedPageBreak/>
         <w:t>wget</w:t>
       </w:r>
       <w:proofErr w:type="spellEnd"/>
@@ -6479,7 +6810,6 @@
         <w:rPr>
           <w:sz w:val="36"/>
         </w:rPr>
-        <w:lastRenderedPageBreak/>
         <w:t>GIT</w:t>
       </w:r>
       <w:r>
@@ -7168,6 +7498,7 @@
         <w:rPr>
           <w:b/>
         </w:rPr>
+        <w:lastRenderedPageBreak/>
         <w:t>git</w:t>
       </w:r>
       <w:proofErr w:type="spellEnd"/>
@@ -7293,7 +7624,6 @@
         <w:rPr>
           <w:u w:val="single"/>
         </w:rPr>
-        <w:lastRenderedPageBreak/>
         <w:t xml:space="preserve">For local </w:t>
       </w:r>
       <w:proofErr w:type="gramStart"/>
@@ -8223,6 +8553,7 @@
         <w:spacing w:after="0"/>
       </w:pPr>
       <w:r>
+        <w:lastRenderedPageBreak/>
         <w:t>Microsoft IIS (Internet Information Services) etc</w:t>
       </w:r>
       <w:proofErr w:type="gramStart"/>
@@ -8442,7 +8773,6 @@
         <w:ind w:left="1440" w:firstLine="720"/>
       </w:pPr>
       <w:r>
-        <w:lastRenderedPageBreak/>
         <w:t>You will find the</w:t>
       </w:r>
       <w:r>
@@ -9617,6 +9947,7 @@
         <w:spacing w:after="0"/>
       </w:pPr>
       <w:r>
+        <w:lastRenderedPageBreak/>
         <w:t>Select the EC2 instance in which the application was deployed.</w:t>
       </w:r>
     </w:p>
@@ -9766,7 +10097,6 @@
         <w:rPr>
           <w:b/>
         </w:rPr>
-        <w:lastRenderedPageBreak/>
         <w:t>top</w:t>
       </w:r>
       <w:proofErr w:type="gramEnd"/>
@@ -10851,6 +11181,7 @@
         <w:spacing w:after="0"/>
       </w:pPr>
       <w:r>
+        <w:lastRenderedPageBreak/>
         <w:t xml:space="preserve">AMIs </w:t>
       </w:r>
       <w:proofErr w:type="gramStart"/>
@@ -10933,7 +11264,6 @@
           <w:b/>
           <w:color w:val="4F81BD" w:themeColor="accent1"/>
         </w:rPr>
-        <w:lastRenderedPageBreak/>
         <w:t>Practical:</w:t>
       </w:r>
     </w:p>
@@ -12224,6 +12554,7 @@
         <w:spacing w:after="0"/>
       </w:pPr>
       <w:r>
+        <w:lastRenderedPageBreak/>
         <w:tab/>
         <w:t xml:space="preserve">We can </w:t>
       </w:r>
@@ -12907,17 +13238,6 @@
     </w:p>
     <w:p>
       <w:pPr>
-        <w:pStyle w:val="ListParagraph"/>
-        <w:tabs>
-          <w:tab w:val="left" w:pos="735"/>
-          <w:tab w:val="left" w:pos="1628"/>
-        </w:tabs>
-        <w:spacing w:after="0"/>
-        <w:ind w:left="1092"/>
-      </w:pPr>
-    </w:p>
-    <w:p>
-      <w:pPr>
         <w:pStyle w:val="Title"/>
         <w:rPr>
           <w:sz w:val="32"/>
@@ -13072,6 +13392,7 @@
         <w:rPr>
           <w:color w:val="548DD4" w:themeColor="text2" w:themeTint="99"/>
         </w:rPr>
+        <w:lastRenderedPageBreak/>
         <w:t>Practical:</w:t>
       </w:r>
     </w:p>
@@ -13282,24 +13603,29 @@
         <w:rPr>
           <w:color w:val="000000" w:themeColor="text1"/>
         </w:rPr>
+        <w:t xml:space="preserve"> </w:t>
+      </w:r>
+      <w:r>
+        <w:rPr>
+          <w:rFonts w:ascii="Cambria Math" w:hAnsi="Cambria Math" w:cs="Cambria Math"/>
+          <w:color w:val="000000" w:themeColor="text1"/>
+          <w:sz w:val="36"/>
+          <w:szCs w:val="36"/>
+          <w:shd w:val="clear" w:color="auto" w:fill="ECECEC"/>
+        </w:rPr>
+        <w:t>↴</w:t>
+      </w:r>
+      <w:r>
+        <w:rPr>
+          <w:color w:val="000000" w:themeColor="text1"/>
+        </w:rPr>
         <w:t xml:space="preserve">  </w:t>
       </w:r>
-      <w:r>
-        <w:rPr>
-          <w:color w:val="000000" w:themeColor="text1"/>
-        </w:rPr>
-        <w:sym w:font="Wingdings" w:char="F0E0"/>
-      </w:r>
-      <w:r>
-        <w:rPr>
-          <w:color w:val="000000" w:themeColor="text1"/>
-        </w:rPr>
-        <w:t xml:space="preserve">  </w:t>
-      </w:r>
     </w:p>
     <w:p>
       <w:pPr>
         <w:spacing w:after="0"/>
+        <w:ind w:left="5040"/>
         <w:rPr>
           <w:color w:val="000000" w:themeColor="text1"/>
         </w:rPr>
@@ -13310,11 +13636,179 @@
           <w:color w:val="000000" w:themeColor="text1"/>
         </w:rPr>
         <w:pict>
-          <v:shape id="_x0000_s1095" type="#_x0000_t32" style="position:absolute;margin-left:245.15pt;margin-top:1.85pt;width:0;height:16pt;z-index:251725824" o:connectortype="straight">
+          <v:rect id="_x0000_s1101" style="position:absolute;left:0;text-align:left;margin-left:29.8pt;margin-top:14.9pt;width:403.35pt;height:393.6pt;z-index:-251660290"/>
+        </w:pict>
+      </w:r>
+    </w:p>
+    <w:p>
+      <w:pPr>
+        <w:spacing w:after="0"/>
+        <w:rPr>
+          <w:color w:val="000000" w:themeColor="text1"/>
+        </w:rPr>
+      </w:pPr>
+      <w:r>
+        <w:rPr>
+          <w:noProof/>
+          <w:color w:val="000000" w:themeColor="text1"/>
+        </w:rPr>
+        <w:pict>
+          <v:shape id="_x0000_s1100" type="#_x0000_t32" style="position:absolute;margin-left:404.6pt;margin-top:328.3pt;width:55.8pt;height:37pt;flip:x;z-index:251731968" o:connectortype="straight">
             <v:stroke endarrow="block"/>
           </v:shape>
         </w:pict>
       </w:r>
+      <w:r>
+        <w:rPr>
+          <w:noProof/>
+          <w:color w:val="000000" w:themeColor="text1"/>
+        </w:rPr>
+        <w:pict>
+          <v:shape id="_x0000_s1094" type="#_x0000_t32" style="position:absolute;margin-left:326.45pt;margin-top:139.3pt;width:127.35pt;height:48.15pt;flip:x;z-index:251726848" o:connectortype="straight">
+            <v:stroke endarrow="block"/>
+          </v:shape>
+        </w:pict>
+      </w:r>
+      <w:r>
+        <w:rPr>
+          <w:noProof/>
+          <w:color w:val="000000" w:themeColor="text1"/>
+        </w:rPr>
+        <w:pict>
+          <v:shape id="_x0000_s1097" type="#_x0000_t32" style="position:absolute;margin-left:326.45pt;margin-top:66.85pt;width:121.35pt;height:28.2pt;flip:x;z-index:251728896" o:connectortype="straight">
+            <v:stroke endarrow="block"/>
+          </v:shape>
+        </w:pict>
+      </w:r>
+      <w:r>
+        <w:rPr>
+          <w:noProof/>
+          <w:color w:val="000000" w:themeColor="text1"/>
+        </w:rPr>
+        <w:pict>
+          <v:shapetype id="_x0000_t202" coordsize="21600,21600" o:spt="202" path="m,l,21600r21600,l21600,xe">
+            <v:stroke joinstyle="miter"/>
+            <v:path gradientshapeok="t" o:connecttype="rect"/>
+          </v:shapetype>
+          <v:shape id="_x0000_s1099" type="#_x0000_t202" style="position:absolute;margin-left:460.4pt;margin-top:315.1pt;width:114pt;height:29.4pt;z-index:251730944">
+            <v:textbox>
+              <w:txbxContent>
+                <w:p>
+                  <w:r>
+                    <w:t>At last Create Bucket</w:t>
+                  </w:r>
+                </w:p>
+              </w:txbxContent>
+            </v:textbox>
+          </v:shape>
+        </w:pict>
+      </w:r>
+      <w:r>
+        <w:rPr>
+          <w:noProof/>
+          <w:color w:val="000000" w:themeColor="text1"/>
+        </w:rPr>
+        <w:pict>
+          <v:shape id="_x0000_s1098" type="#_x0000_t202" style="position:absolute;margin-left:447.8pt;margin-top:53.05pt;width:126.6pt;height:42pt;z-index:251729920">
+            <v:textbox>
+              <w:txbxContent>
+                <w:p>
+                  <w:r>
+                    <w:t xml:space="preserve">Choose this for extra </w:t>
+                  </w:r>
+                  <w:proofErr w:type="spellStart"/>
+                  <w:r>
+                    <w:t>extra</w:t>
+                  </w:r>
+                  <w:proofErr w:type="spellEnd"/>
+                  <w:r>
+                    <w:t xml:space="preserve"> protection</w:t>
+                  </w:r>
+                </w:p>
+              </w:txbxContent>
+            </v:textbox>
+          </v:shape>
+        </w:pict>
+      </w:r>
+      <w:r>
+        <w:rPr>
+          <w:noProof/>
+          <w:color w:val="000000" w:themeColor="text1"/>
+        </w:rPr>
+        <w:pict>
+          <v:shape id="_x0000_s1095" type="#_x0000_t202" style="position:absolute;margin-left:453.8pt;margin-top:118.85pt;width:120.6pt;height:42.6pt;z-index:251727872">
+            <v:textbox>
+              <w:txbxContent>
+                <w:p>
+                  <w:pPr>
+                    <w:spacing w:after="0"/>
+                  </w:pPr>
+                  <w:r>
+                    <w:t xml:space="preserve">Create KMS key and choose that key here. </w:t>
+                  </w:r>
+                </w:p>
+              </w:txbxContent>
+            </v:textbox>
+          </v:shape>
+        </w:pict>
+      </w:r>
+      <w:r>
+        <w:rPr>
+          <w:color w:val="000000" w:themeColor="text1"/>
+        </w:rPr>
+        <w:tab/>
+      </w:r>
+      <w:r>
+        <w:rPr>
+          <w:noProof/>
+          <w:color w:val="000000" w:themeColor="text1"/>
+        </w:rPr>
+        <w:drawing>
+          <wp:inline distT="0" distB="0" distL="0" distR="0">
+            <wp:extent cx="4916020" cy="4885266"/>
+            <wp:effectExtent l="19050" t="0" r="0" b="0"/>
+            <wp:docPr id="10" name="Picture 10"/>
+            <wp:cNvGraphicFramePr>
+              <a:graphicFrameLocks xmlns:a="http://schemas.openxmlformats.org/drawingml/2006/main" noChangeAspect="1"/>
+            </wp:cNvGraphicFramePr>
+            <a:graphic xmlns:a="http://schemas.openxmlformats.org/drawingml/2006/main">
+              <a:graphicData uri="http://schemas.openxmlformats.org/drawingml/2006/picture">
+                <pic:pic xmlns:pic="http://schemas.openxmlformats.org/drawingml/2006/picture">
+                  <pic:nvPicPr>
+                    <pic:cNvPr id="0" name="Picture 10"/>
+                    <pic:cNvPicPr>
+                      <a:picLocks noChangeAspect="1" noChangeArrowheads="1"/>
+                    </pic:cNvPicPr>
+                  </pic:nvPicPr>
+                  <pic:blipFill>
+                    <a:blip r:embed="rId21" cstate="print"/>
+                    <a:srcRect/>
+                    <a:stretch>
+                      <a:fillRect/>
+                    </a:stretch>
+                  </pic:blipFill>
+                  <pic:spPr bwMode="auto">
+                    <a:xfrm>
+                      <a:off x="0" y="0"/>
+                      <a:ext cx="4923583" cy="4892782"/>
+                    </a:xfrm>
+                    <a:prstGeom prst="rect">
+                      <a:avLst/>
+                    </a:prstGeom>
+                    <a:noFill/>
+                    <a:ln w="9525">
+                      <a:noFill/>
+                      <a:miter lim="800000"/>
+                      <a:headEnd/>
+                      <a:tailEnd/>
+                    </a:ln>
+                  </pic:spPr>
+                </pic:pic>
+              </a:graphicData>
+            </a:graphic>
+          </wp:inline>
+        </w:drawing>
+      </w:r>
     </w:p>
     <w:p>
       <w:pPr>
@@ -13327,7 +13821,6 @@
         <w:rPr>
           <w:color w:val="000000" w:themeColor="text1"/>
         </w:rPr>
-        <w:lastRenderedPageBreak/>
         <w:tab/>
       </w:r>
       <w:r>
@@ -13361,12 +13854,6 @@
         <w:tab/>
         <w:t xml:space="preserve">    </w:t>
       </w:r>
-      <w:r>
-        <w:rPr>
-          <w:color w:val="000000" w:themeColor="text1"/>
-        </w:rPr>
-        <w:t>SSE – S3</w:t>
-      </w:r>
     </w:p>
     <w:p>
       <w:pPr>
@@ -13380,94 +13867,6 @@
           <w:color w:val="000000" w:themeColor="text1"/>
         </w:rPr>
         <w:tab/>
-      </w:r>
-      <w:r>
-        <w:rPr>
-          <w:color w:val="000000" w:themeColor="text1"/>
-        </w:rPr>
-        <w:tab/>
-      </w:r>
-      <w:r>
-        <w:rPr>
-          <w:color w:val="000000" w:themeColor="text1"/>
-        </w:rPr>
-        <w:tab/>
-      </w:r>
-      <w:r>
-        <w:rPr>
-          <w:color w:val="000000" w:themeColor="text1"/>
-        </w:rPr>
-        <w:tab/>
-      </w:r>
-      <w:r>
-        <w:rPr>
-          <w:color w:val="000000" w:themeColor="text1"/>
-        </w:rPr>
-        <w:tab/>
-      </w:r>
-      <w:r>
-        <w:rPr>
-          <w:color w:val="000000" w:themeColor="text1"/>
-        </w:rPr>
-        <w:tab/>
-        <w:t xml:space="preserve">    </w:t>
-      </w:r>
-      <w:r>
-        <w:rPr>
-          <w:color w:val="000000" w:themeColor="text1"/>
-        </w:rPr>
-        <w:t>SSE – KMS</w:t>
-      </w:r>
-    </w:p>
-    <w:p>
-      <w:pPr>
-        <w:spacing w:after="0"/>
-        <w:rPr>
-          <w:color w:val="000000" w:themeColor="text1"/>
-        </w:rPr>
-      </w:pPr>
-      <w:r>
-        <w:rPr>
-          <w:color w:val="000000" w:themeColor="text1"/>
-        </w:rPr>
-        <w:tab/>
-      </w:r>
-      <w:r>
-        <w:rPr>
-          <w:color w:val="000000" w:themeColor="text1"/>
-        </w:rPr>
-        <w:tab/>
-      </w:r>
-      <w:r>
-        <w:rPr>
-          <w:color w:val="000000" w:themeColor="text1"/>
-        </w:rPr>
-        <w:tab/>
-      </w:r>
-      <w:r>
-        <w:rPr>
-          <w:color w:val="000000" w:themeColor="text1"/>
-        </w:rPr>
-        <w:tab/>
-      </w:r>
-      <w:r>
-        <w:rPr>
-          <w:color w:val="000000" w:themeColor="text1"/>
-        </w:rPr>
-        <w:tab/>
-      </w:r>
-      <w:r>
-        <w:rPr>
-          <w:color w:val="000000" w:themeColor="text1"/>
-        </w:rPr>
-        <w:tab/>
-        <w:t xml:space="preserve">    </w:t>
-      </w:r>
-      <w:r>
-        <w:rPr>
-          <w:color w:val="000000" w:themeColor="text1"/>
-        </w:rPr>
-        <w:t>DSSE - KMS</w:t>
       </w:r>
     </w:p>
     <w:sectPr>
@@ -19104,6 +19503,16 @@
       <w:color w:val="0000FF" w:themeColor="hyperlink"/>
       <w:u w:val="single"/>
     </w:rPr>
+  </w:style>
+  <w:style w:type="character" w:customStyle="1" w:styleId="awsuilabel1wepg1bxgk101">
+    <w:name w:val="awsui_label_1wepg_1bxgk_101"/>
+    <w:basedOn w:val="DefaultParagraphFont"/>
+    <w:rsid w:val="00062EE7"/>
+  </w:style>
+  <w:style w:type="character" w:customStyle="1" w:styleId="awsuicontrol1wepg1bxgk161">
+    <w:name w:val="awsui_control_1wepg_1bxgk_161"/>
+    <w:basedOn w:val="DefaultParagraphFont"/>
+    <w:rsid w:val="00062EE7"/>
   </w:style>
 </w:styles>
 </file>
@@ -21064,40 +21473,40 @@
     </dgm:pt>
   </dgm:ptLst>
   <dgm:cxnLst>
-    <dgm:cxn modelId="{E6636B47-C659-4349-9E61-55A8FB0D1A89}" type="presOf" srcId="{BB248136-B81E-4194-9D7D-733827E3CC91}" destId="{616ED15D-1C36-4D9A-8251-984C2A94700B}" srcOrd="0" destOrd="0" presId="urn:microsoft.com/office/officeart/2005/8/layout/hProcess9"/>
     <dgm:cxn modelId="{2AA1DB17-0016-41AD-B4D6-7F31C718171B}" srcId="{F6FC21D6-DCF3-4181-B7CD-89B44FC21A35}" destId="{BB248136-B81E-4194-9D7D-733827E3CC91}" srcOrd="0" destOrd="0" parTransId="{D8C7CC3A-AFB7-4B90-9D6E-EF7CD9D9E660}" sibTransId="{0D751A68-93D5-44A0-B56B-58BDFC6612D5}"/>
-    <dgm:cxn modelId="{3508BC2C-186F-468B-919C-9F5350CFD0AC}" type="presOf" srcId="{3B21D804-2A2B-4BF1-9567-27EBD70D7E6B}" destId="{717EBD2E-CA2B-4373-9F1B-A6550E471D11}" srcOrd="0" destOrd="0" presId="urn:microsoft.com/office/officeart/2005/8/layout/hProcess9"/>
-    <dgm:cxn modelId="{409226C6-A714-4059-86B1-F3B5B92F8C32}" type="presOf" srcId="{961C6E43-8FC6-4804-B99E-E29D22389756}" destId="{FA4733D0-7965-41BD-9E40-613D03806326}" srcOrd="0" destOrd="0" presId="urn:microsoft.com/office/officeart/2005/8/layout/hProcess9"/>
+    <dgm:cxn modelId="{59036E0A-4AC0-42EF-B668-CEC3DF9408E6}" type="presOf" srcId="{961C6E43-8FC6-4804-B99E-E29D22389756}" destId="{FA4733D0-7965-41BD-9E40-613D03806326}" srcOrd="0" destOrd="0" presId="urn:microsoft.com/office/officeart/2005/8/layout/hProcess9"/>
+    <dgm:cxn modelId="{68EAF7BC-D3AC-4730-92CC-F11D72E731E2}" type="presOf" srcId="{BB248136-B81E-4194-9D7D-733827E3CC91}" destId="{616ED15D-1C36-4D9A-8251-984C2A94700B}" srcOrd="0" destOrd="0" presId="urn:microsoft.com/office/officeart/2005/8/layout/hProcess9"/>
     <dgm:cxn modelId="{52D7FB1C-F7C8-441E-87F6-83EE044FCAF1}" srcId="{F6FC21D6-DCF3-4181-B7CD-89B44FC21A35}" destId="{1BB7C95A-9658-42E2-81CF-94CB2F01B8B5}" srcOrd="4" destOrd="0" parTransId="{9D82BDF3-D523-445F-821B-F1ED6936ADAB}" sibTransId="{8AD2ED46-C8A8-4CD3-855A-C8C60D5D6DB4}"/>
+    <dgm:cxn modelId="{7A68C901-0D70-4A7A-874D-450EE7C9C7EF}" type="presOf" srcId="{BD195A48-4B75-4A89-B9FC-3BBFB415E616}" destId="{9450731F-B053-43F7-A05D-6BA01DC10DAB}" srcOrd="0" destOrd="0" presId="urn:microsoft.com/office/officeart/2005/8/layout/hProcess9"/>
     <dgm:cxn modelId="{FB979C03-FDB5-4D0D-B360-46CFA6353F40}" srcId="{F6FC21D6-DCF3-4181-B7CD-89B44FC21A35}" destId="{A6577511-DDB8-45BF-A536-F50CA5D0C5BD}" srcOrd="6" destOrd="0" parTransId="{AA7E6050-B185-4D89-BFD0-E89966D5F687}" sibTransId="{58E2EC2B-2A5D-4EBC-9395-58A75F446555}"/>
-    <dgm:cxn modelId="{107DE5DE-C863-440F-BEDC-D2E68FE71D63}" type="presOf" srcId="{1BB7C95A-9658-42E2-81CF-94CB2F01B8B5}" destId="{56E0FB25-C875-4DE3-BFD1-8C31FF0C97A4}" srcOrd="0" destOrd="0" presId="urn:microsoft.com/office/officeart/2005/8/layout/hProcess9"/>
-    <dgm:cxn modelId="{CD629F9D-4576-4AEF-80E7-484D8FDA9771}" type="presOf" srcId="{F6FC21D6-DCF3-4181-B7CD-89B44FC21A35}" destId="{CD90AD47-1BF6-47CE-96F3-61B83E0C3302}" srcOrd="0" destOrd="0" presId="urn:microsoft.com/office/officeart/2005/8/layout/hProcess9"/>
+    <dgm:cxn modelId="{739C264C-3957-4620-8EA4-531D893DFEBD}" type="presOf" srcId="{F6FC21D6-DCF3-4181-B7CD-89B44FC21A35}" destId="{CD90AD47-1BF6-47CE-96F3-61B83E0C3302}" srcOrd="0" destOrd="0" presId="urn:microsoft.com/office/officeart/2005/8/layout/hProcess9"/>
+    <dgm:cxn modelId="{B2ADF93B-45C2-45C9-9ADD-5CE9FBBFF9A2}" type="presOf" srcId="{3B21D804-2A2B-4BF1-9567-27EBD70D7E6B}" destId="{717EBD2E-CA2B-4373-9F1B-A6550E471D11}" srcOrd="0" destOrd="0" presId="urn:microsoft.com/office/officeart/2005/8/layout/hProcess9"/>
+    <dgm:cxn modelId="{F97CE3BE-E1FB-484F-81D6-E5A2EA384D84}" type="presOf" srcId="{A6577511-DDB8-45BF-A536-F50CA5D0C5BD}" destId="{FD2DE628-AD12-44E2-AF71-74DDC6D9D891}" srcOrd="0" destOrd="0" presId="urn:microsoft.com/office/officeart/2005/8/layout/hProcess9"/>
     <dgm:cxn modelId="{7B6472CB-FA47-41F3-8D17-C0FB501AD934}" srcId="{F6FC21D6-DCF3-4181-B7CD-89B44FC21A35}" destId="{BD195A48-4B75-4A89-B9FC-3BBFB415E616}" srcOrd="3" destOrd="0" parTransId="{BE04A69B-FD1C-4EA9-A0F5-AEDA3E63C387}" sibTransId="{7399C69A-846D-47BC-82BF-1F04399A71AA}"/>
-    <dgm:cxn modelId="{4E4EA47B-ADBA-4C03-AB57-AAFF799DC832}" type="presOf" srcId="{1CC7C80E-957C-4D93-9E88-B4EECE9C986A}" destId="{2DF250E2-2155-4827-AA8E-5DDF5589D144}" srcOrd="0" destOrd="0" presId="urn:microsoft.com/office/officeart/2005/8/layout/hProcess9"/>
-    <dgm:cxn modelId="{374A4458-BFC4-4C03-9CBA-0BC730A2D172}" type="presOf" srcId="{A6577511-DDB8-45BF-A536-F50CA5D0C5BD}" destId="{FD2DE628-AD12-44E2-AF71-74DDC6D9D891}" srcOrd="0" destOrd="0" presId="urn:microsoft.com/office/officeart/2005/8/layout/hProcess9"/>
-    <dgm:cxn modelId="{CB6C2DAE-1228-4A6E-8D71-E288161B68A6}" type="presOf" srcId="{BD195A48-4B75-4A89-B9FC-3BBFB415E616}" destId="{9450731F-B053-43F7-A05D-6BA01DC10DAB}" srcOrd="0" destOrd="0" presId="urn:microsoft.com/office/officeart/2005/8/layout/hProcess9"/>
+    <dgm:cxn modelId="{B01EB9C6-186F-4EE5-B688-6A90A3350BD6}" type="presOf" srcId="{1CC7C80E-957C-4D93-9E88-B4EECE9C986A}" destId="{2DF250E2-2155-4827-AA8E-5DDF5589D144}" srcOrd="0" destOrd="0" presId="urn:microsoft.com/office/officeart/2005/8/layout/hProcess9"/>
     <dgm:cxn modelId="{BA7A6102-2F49-466B-BEB5-3ADD83D8C18B}" srcId="{F6FC21D6-DCF3-4181-B7CD-89B44FC21A35}" destId="{1CC7C80E-957C-4D93-9E88-B4EECE9C986A}" srcOrd="7" destOrd="0" parTransId="{32ECD4CE-F6F1-42B5-BCB5-004602804274}" sibTransId="{738C3249-7919-43EC-97DA-864CF0F495F5}"/>
     <dgm:cxn modelId="{45555696-7893-41BA-B82C-87E54DDFF38E}" srcId="{F6FC21D6-DCF3-4181-B7CD-89B44FC21A35}" destId="{3B21D804-2A2B-4BF1-9567-27EBD70D7E6B}" srcOrd="5" destOrd="0" parTransId="{2C893800-70A2-4163-81D1-5B9C8D99FB1B}" sibTransId="{DB7B38F7-CE51-4633-A458-660B05FBFC01}"/>
-    <dgm:cxn modelId="{80325A2C-8D95-4385-9216-93B6DDE15EB7}" type="presOf" srcId="{CA0A58B8-A846-48FE-9CB3-C437978FF928}" destId="{9885DA04-207C-45F3-B290-287092327A4A}" srcOrd="0" destOrd="0" presId="urn:microsoft.com/office/officeart/2005/8/layout/hProcess9"/>
+    <dgm:cxn modelId="{65D22BC4-093C-4A24-8A74-2B353A12E875}" type="presOf" srcId="{CA0A58B8-A846-48FE-9CB3-C437978FF928}" destId="{9885DA04-207C-45F3-B290-287092327A4A}" srcOrd="0" destOrd="0" presId="urn:microsoft.com/office/officeart/2005/8/layout/hProcess9"/>
+    <dgm:cxn modelId="{F0B369CE-B40E-4FC9-BD74-EA13F5EC8874}" type="presOf" srcId="{1BB7C95A-9658-42E2-81CF-94CB2F01B8B5}" destId="{56E0FB25-C875-4DE3-BFD1-8C31FF0C97A4}" srcOrd="0" destOrd="0" presId="urn:microsoft.com/office/officeart/2005/8/layout/hProcess9"/>
+    <dgm:cxn modelId="{1BC49487-9108-4028-90A0-C24FBFDE4116}" srcId="{F6FC21D6-DCF3-4181-B7CD-89B44FC21A35}" destId="{961C6E43-8FC6-4804-B99E-E29D22389756}" srcOrd="2" destOrd="0" parTransId="{284322F8-5274-4EEA-B7C3-4BA07D8826B2}" sibTransId="{8BF7D6B9-985B-47F2-A611-5DDD17DB070A}"/>
     <dgm:cxn modelId="{99C900CE-C0A4-4A1B-8E6A-51B9BFE9811F}" srcId="{F6FC21D6-DCF3-4181-B7CD-89B44FC21A35}" destId="{CA0A58B8-A846-48FE-9CB3-C437978FF928}" srcOrd="1" destOrd="0" parTransId="{F2DFD18A-7C36-4817-B0BE-6E123404CFC1}" sibTransId="{8D717F44-0730-49DA-B57D-A27FF6C0BC96}"/>
-    <dgm:cxn modelId="{1BC49487-9108-4028-90A0-C24FBFDE4116}" srcId="{F6FC21D6-DCF3-4181-B7CD-89B44FC21A35}" destId="{961C6E43-8FC6-4804-B99E-E29D22389756}" srcOrd="2" destOrd="0" parTransId="{284322F8-5274-4EEA-B7C3-4BA07D8826B2}" sibTransId="{8BF7D6B9-985B-47F2-A611-5DDD17DB070A}"/>
-    <dgm:cxn modelId="{A629DB66-1850-438D-B47F-2D34BCD96463}" type="presParOf" srcId="{CD90AD47-1BF6-47CE-96F3-61B83E0C3302}" destId="{A2BEC723-D0D6-45E4-9BFA-4A8932B3A8CC}" srcOrd="0" destOrd="0" presId="urn:microsoft.com/office/officeart/2005/8/layout/hProcess9"/>
-    <dgm:cxn modelId="{0493C3D5-0F68-4723-8350-13F6B085CB26}" type="presParOf" srcId="{CD90AD47-1BF6-47CE-96F3-61B83E0C3302}" destId="{33D4AE61-A28C-4C88-9B3C-A31C5A7BAC59}" srcOrd="1" destOrd="0" presId="urn:microsoft.com/office/officeart/2005/8/layout/hProcess9"/>
-    <dgm:cxn modelId="{6FAB15F4-DEDE-43CC-828E-02C49B0B4892}" type="presParOf" srcId="{33D4AE61-A28C-4C88-9B3C-A31C5A7BAC59}" destId="{616ED15D-1C36-4D9A-8251-984C2A94700B}" srcOrd="0" destOrd="0" presId="urn:microsoft.com/office/officeart/2005/8/layout/hProcess9"/>
-    <dgm:cxn modelId="{79735C5C-A4D3-4B67-8ACA-A5829E2FD10F}" type="presParOf" srcId="{33D4AE61-A28C-4C88-9B3C-A31C5A7BAC59}" destId="{C7BD46EA-16A4-4A76-8A63-096C7241E5C2}" srcOrd="1" destOrd="0" presId="urn:microsoft.com/office/officeart/2005/8/layout/hProcess9"/>
-    <dgm:cxn modelId="{B3CB6FD1-1E15-4582-8ECF-A8F6FB25B067}" type="presParOf" srcId="{33D4AE61-A28C-4C88-9B3C-A31C5A7BAC59}" destId="{9885DA04-207C-45F3-B290-287092327A4A}" srcOrd="2" destOrd="0" presId="urn:microsoft.com/office/officeart/2005/8/layout/hProcess9"/>
-    <dgm:cxn modelId="{779947AC-C905-449F-BC29-9D4869609BA6}" type="presParOf" srcId="{33D4AE61-A28C-4C88-9B3C-A31C5A7BAC59}" destId="{C0102547-FE82-4FD9-80EE-0ADC0DE448B6}" srcOrd="3" destOrd="0" presId="urn:microsoft.com/office/officeart/2005/8/layout/hProcess9"/>
-    <dgm:cxn modelId="{E66E6B9A-5661-42AD-81DA-A610B41A111B}" type="presParOf" srcId="{33D4AE61-A28C-4C88-9B3C-A31C5A7BAC59}" destId="{FA4733D0-7965-41BD-9E40-613D03806326}" srcOrd="4" destOrd="0" presId="urn:microsoft.com/office/officeart/2005/8/layout/hProcess9"/>
-    <dgm:cxn modelId="{E79ED6FE-F9C9-49CE-86CB-6E4078E8F5F6}" type="presParOf" srcId="{33D4AE61-A28C-4C88-9B3C-A31C5A7BAC59}" destId="{76B75AE3-DFA2-4587-AFB2-0FC81A212BD0}" srcOrd="5" destOrd="0" presId="urn:microsoft.com/office/officeart/2005/8/layout/hProcess9"/>
-    <dgm:cxn modelId="{692FA4D2-13A6-405C-B26F-0238CFC07586}" type="presParOf" srcId="{33D4AE61-A28C-4C88-9B3C-A31C5A7BAC59}" destId="{9450731F-B053-43F7-A05D-6BA01DC10DAB}" srcOrd="6" destOrd="0" presId="urn:microsoft.com/office/officeart/2005/8/layout/hProcess9"/>
-    <dgm:cxn modelId="{41790704-B096-41FA-90CE-6961932721AF}" type="presParOf" srcId="{33D4AE61-A28C-4C88-9B3C-A31C5A7BAC59}" destId="{CD5ECB4A-710E-4CA7-8C20-AF0276113C3E}" srcOrd="7" destOrd="0" presId="urn:microsoft.com/office/officeart/2005/8/layout/hProcess9"/>
-    <dgm:cxn modelId="{B3D9883D-5C2A-4466-9621-C6DFBA9BFFFD}" type="presParOf" srcId="{33D4AE61-A28C-4C88-9B3C-A31C5A7BAC59}" destId="{56E0FB25-C875-4DE3-BFD1-8C31FF0C97A4}" srcOrd="8" destOrd="0" presId="urn:microsoft.com/office/officeart/2005/8/layout/hProcess9"/>
-    <dgm:cxn modelId="{76A7F145-6925-4A46-83F9-DA113A91A339}" type="presParOf" srcId="{33D4AE61-A28C-4C88-9B3C-A31C5A7BAC59}" destId="{33A98532-E897-4A54-9278-4B5F053ACE23}" srcOrd="9" destOrd="0" presId="urn:microsoft.com/office/officeart/2005/8/layout/hProcess9"/>
-    <dgm:cxn modelId="{457B0C28-2644-4A91-9068-9294FE0B2328}" type="presParOf" srcId="{33D4AE61-A28C-4C88-9B3C-A31C5A7BAC59}" destId="{717EBD2E-CA2B-4373-9F1B-A6550E471D11}" srcOrd="10" destOrd="0" presId="urn:microsoft.com/office/officeart/2005/8/layout/hProcess9"/>
-    <dgm:cxn modelId="{B10ADAAF-B1DE-4D24-A404-468643A9E239}" type="presParOf" srcId="{33D4AE61-A28C-4C88-9B3C-A31C5A7BAC59}" destId="{A82CDB57-EF5B-43EB-8451-3FACC74C2C20}" srcOrd="11" destOrd="0" presId="urn:microsoft.com/office/officeart/2005/8/layout/hProcess9"/>
-    <dgm:cxn modelId="{C09D99F3-DBE5-49AE-AA5C-F81AA745BCDB}" type="presParOf" srcId="{33D4AE61-A28C-4C88-9B3C-A31C5A7BAC59}" destId="{FD2DE628-AD12-44E2-AF71-74DDC6D9D891}" srcOrd="12" destOrd="0" presId="urn:microsoft.com/office/officeart/2005/8/layout/hProcess9"/>
-    <dgm:cxn modelId="{1E3C7C63-DBDF-45C2-A70B-219D196D9EE4}" type="presParOf" srcId="{33D4AE61-A28C-4C88-9B3C-A31C5A7BAC59}" destId="{967B56CA-3B62-460E-8901-1226304AE37B}" srcOrd="13" destOrd="0" presId="urn:microsoft.com/office/officeart/2005/8/layout/hProcess9"/>
-    <dgm:cxn modelId="{5B0F8EFD-9ABE-4E0F-A216-B74DAB1EAF90}" type="presParOf" srcId="{33D4AE61-A28C-4C88-9B3C-A31C5A7BAC59}" destId="{2DF250E2-2155-4827-AA8E-5DDF5589D144}" srcOrd="14" destOrd="0" presId="urn:microsoft.com/office/officeart/2005/8/layout/hProcess9"/>
+    <dgm:cxn modelId="{2B6CE21B-9C35-44D8-9868-E6D141309B01}" type="presParOf" srcId="{CD90AD47-1BF6-47CE-96F3-61B83E0C3302}" destId="{A2BEC723-D0D6-45E4-9BFA-4A8932B3A8CC}" srcOrd="0" destOrd="0" presId="urn:microsoft.com/office/officeart/2005/8/layout/hProcess9"/>
+    <dgm:cxn modelId="{B6E9859D-3A78-442C-B30E-E2A4272D6356}" type="presParOf" srcId="{CD90AD47-1BF6-47CE-96F3-61B83E0C3302}" destId="{33D4AE61-A28C-4C88-9B3C-A31C5A7BAC59}" srcOrd="1" destOrd="0" presId="urn:microsoft.com/office/officeart/2005/8/layout/hProcess9"/>
+    <dgm:cxn modelId="{5A5F5D75-CFD7-4CE3-AE85-7FD98EE3B3C7}" type="presParOf" srcId="{33D4AE61-A28C-4C88-9B3C-A31C5A7BAC59}" destId="{616ED15D-1C36-4D9A-8251-984C2A94700B}" srcOrd="0" destOrd="0" presId="urn:microsoft.com/office/officeart/2005/8/layout/hProcess9"/>
+    <dgm:cxn modelId="{15F53FC9-7EBE-4BBA-BCF3-EC21132B8849}" type="presParOf" srcId="{33D4AE61-A28C-4C88-9B3C-A31C5A7BAC59}" destId="{C7BD46EA-16A4-4A76-8A63-096C7241E5C2}" srcOrd="1" destOrd="0" presId="urn:microsoft.com/office/officeart/2005/8/layout/hProcess9"/>
+    <dgm:cxn modelId="{ADE549FD-CB0D-4ACA-9A9B-1DC3C064DF28}" type="presParOf" srcId="{33D4AE61-A28C-4C88-9B3C-A31C5A7BAC59}" destId="{9885DA04-207C-45F3-B290-287092327A4A}" srcOrd="2" destOrd="0" presId="urn:microsoft.com/office/officeart/2005/8/layout/hProcess9"/>
+    <dgm:cxn modelId="{B51539C1-D970-41EC-BE04-F23D13660728}" type="presParOf" srcId="{33D4AE61-A28C-4C88-9B3C-A31C5A7BAC59}" destId="{C0102547-FE82-4FD9-80EE-0ADC0DE448B6}" srcOrd="3" destOrd="0" presId="urn:microsoft.com/office/officeart/2005/8/layout/hProcess9"/>
+    <dgm:cxn modelId="{4E56EEC1-2774-425E-B2E0-3E2FEE0F4DF9}" type="presParOf" srcId="{33D4AE61-A28C-4C88-9B3C-A31C5A7BAC59}" destId="{FA4733D0-7965-41BD-9E40-613D03806326}" srcOrd="4" destOrd="0" presId="urn:microsoft.com/office/officeart/2005/8/layout/hProcess9"/>
+    <dgm:cxn modelId="{59B04625-2C79-4D93-88FD-33AF9340610B}" type="presParOf" srcId="{33D4AE61-A28C-4C88-9B3C-A31C5A7BAC59}" destId="{76B75AE3-DFA2-4587-AFB2-0FC81A212BD0}" srcOrd="5" destOrd="0" presId="urn:microsoft.com/office/officeart/2005/8/layout/hProcess9"/>
+    <dgm:cxn modelId="{0457C774-A091-495A-BCDD-215D1D9FABA4}" type="presParOf" srcId="{33D4AE61-A28C-4C88-9B3C-A31C5A7BAC59}" destId="{9450731F-B053-43F7-A05D-6BA01DC10DAB}" srcOrd="6" destOrd="0" presId="urn:microsoft.com/office/officeart/2005/8/layout/hProcess9"/>
+    <dgm:cxn modelId="{0B298B4C-3B21-4360-B5FC-24DA6E4F8C97}" type="presParOf" srcId="{33D4AE61-A28C-4C88-9B3C-A31C5A7BAC59}" destId="{CD5ECB4A-710E-4CA7-8C20-AF0276113C3E}" srcOrd="7" destOrd="0" presId="urn:microsoft.com/office/officeart/2005/8/layout/hProcess9"/>
+    <dgm:cxn modelId="{188799B3-B5C3-4F93-9B51-8DC16C97A0F5}" type="presParOf" srcId="{33D4AE61-A28C-4C88-9B3C-A31C5A7BAC59}" destId="{56E0FB25-C875-4DE3-BFD1-8C31FF0C97A4}" srcOrd="8" destOrd="0" presId="urn:microsoft.com/office/officeart/2005/8/layout/hProcess9"/>
+    <dgm:cxn modelId="{A55596B0-9EA2-481A-8696-3AC4516D7652}" type="presParOf" srcId="{33D4AE61-A28C-4C88-9B3C-A31C5A7BAC59}" destId="{33A98532-E897-4A54-9278-4B5F053ACE23}" srcOrd="9" destOrd="0" presId="urn:microsoft.com/office/officeart/2005/8/layout/hProcess9"/>
+    <dgm:cxn modelId="{BB531CA4-45DD-4E0D-A036-910619FF0BE4}" type="presParOf" srcId="{33D4AE61-A28C-4C88-9B3C-A31C5A7BAC59}" destId="{717EBD2E-CA2B-4373-9F1B-A6550E471D11}" srcOrd="10" destOrd="0" presId="urn:microsoft.com/office/officeart/2005/8/layout/hProcess9"/>
+    <dgm:cxn modelId="{5A48B504-096C-4E99-BF43-97C6212E4B7D}" type="presParOf" srcId="{33D4AE61-A28C-4C88-9B3C-A31C5A7BAC59}" destId="{A82CDB57-EF5B-43EB-8451-3FACC74C2C20}" srcOrd="11" destOrd="0" presId="urn:microsoft.com/office/officeart/2005/8/layout/hProcess9"/>
+    <dgm:cxn modelId="{1975F608-4CF8-479F-8158-79B64DC7025C}" type="presParOf" srcId="{33D4AE61-A28C-4C88-9B3C-A31C5A7BAC59}" destId="{FD2DE628-AD12-44E2-AF71-74DDC6D9D891}" srcOrd="12" destOrd="0" presId="urn:microsoft.com/office/officeart/2005/8/layout/hProcess9"/>
+    <dgm:cxn modelId="{2175B9F8-0EB4-4B69-8F70-EBBE17AEE1AB}" type="presParOf" srcId="{33D4AE61-A28C-4C88-9B3C-A31C5A7BAC59}" destId="{967B56CA-3B62-460E-8901-1226304AE37B}" srcOrd="13" destOrd="0" presId="urn:microsoft.com/office/officeart/2005/8/layout/hProcess9"/>
+    <dgm:cxn modelId="{7DAC8C38-6031-4AD8-A2D9-7A28DFC2DD0A}" type="presParOf" srcId="{33D4AE61-A28C-4C88-9B3C-A31C5A7BAC59}" destId="{2DF250E2-2155-4827-AA8E-5DDF5589D144}" srcOrd="14" destOrd="0" presId="urn:microsoft.com/office/officeart/2005/8/layout/hProcess9"/>
   </dgm:cxnLst>
   <dgm:bg/>
   <dgm:whole/>
@@ -21693,40 +22102,40 @@
   <dgm:cxnLst>
     <dgm:cxn modelId="{B185E2DE-B7CB-40EF-BC3B-03171396F40E}" srcId="{EADFED91-EE68-41DD-A16C-287A12FC0BBE}" destId="{94F092F7-117A-4FF0-A59A-30FCC208A502}" srcOrd="0" destOrd="0" parTransId="{77A69339-735B-47CA-97C9-A597CD4F639E}" sibTransId="{C2F057F0-A7C5-4B20-BB5A-D521CF2E9441}"/>
     <dgm:cxn modelId="{BF9483BB-B8F2-465F-9F17-1C5E8FF4EC20}" srcId="{E9B8ED31-3791-47D1-9CBE-CA1D888E7FCB}" destId="{1FB81B65-D8DE-4704-9A20-4897BB358267}" srcOrd="2" destOrd="0" parTransId="{094C60CE-44BE-4372-94D8-54F319205D82}" sibTransId="{75306FDD-F5B8-4DF4-BF20-F5C784F34D2C}"/>
+    <dgm:cxn modelId="{D05AFF31-9FBF-482D-BA76-52C9FEE3DBC8}" type="presOf" srcId="{E9B8ED31-3791-47D1-9CBE-CA1D888E7FCB}" destId="{960DC9A8-EC84-4F8C-B9E6-BC97E5856BBD}" srcOrd="0" destOrd="0" presId="urn:microsoft.com/office/officeart/2005/8/layout/vList5"/>
     <dgm:cxn modelId="{B06156F2-7D6B-4B69-A53A-41F5D0DCCDEB}" srcId="{1FB81B65-D8DE-4704-9A20-4897BB358267}" destId="{F634CB6C-04C7-4B8B-BFD0-FEE7351764BA}" srcOrd="0" destOrd="0" parTransId="{8368FA99-83A2-47EA-B433-CC3F6BDA36A5}" sibTransId="{E9645EF5-63F8-40B1-B6D3-760373689DAB}"/>
-    <dgm:cxn modelId="{29CFA24A-0305-4484-AC53-B7927342F34E}" type="presOf" srcId="{0393E1CE-AAC1-44E1-AF4D-89C0098C35D8}" destId="{E66FA382-677E-4DFE-9517-F196D474950A}" srcOrd="0" destOrd="1" presId="urn:microsoft.com/office/officeart/2005/8/layout/vList5"/>
-    <dgm:cxn modelId="{C833B44D-FC4C-45CF-B18D-9BA7094ECDB0}" type="presOf" srcId="{09DA098A-B33A-44D2-A7B2-2CACF9C407F7}" destId="{466B7C2E-4B0E-4CBB-A6EE-B2AAE694B51E}" srcOrd="0" destOrd="0" presId="urn:microsoft.com/office/officeart/2005/8/layout/vList5"/>
+    <dgm:cxn modelId="{E253D756-A9E1-458B-AC01-C4B0B3687D0D}" type="presOf" srcId="{94F092F7-117A-4FF0-A59A-30FCC208A502}" destId="{E66FA382-677E-4DFE-9517-F196D474950A}" srcOrd="0" destOrd="0" presId="urn:microsoft.com/office/officeart/2005/8/layout/vList5"/>
     <dgm:cxn modelId="{389C4A76-744B-42BD-AE69-36232F36C801}" srcId="{09DA098A-B33A-44D2-A7B2-2CACF9C407F7}" destId="{B92E4E82-588D-4108-A7F2-318C88732507}" srcOrd="2" destOrd="0" parTransId="{999F8586-0127-4FB4-9B0C-21673730B497}" sibTransId="{AAD15355-525C-4710-9D45-D9C8D009FACE}"/>
-    <dgm:cxn modelId="{86BF60EB-01F5-4E5D-8514-D1AF2EBEC3AF}" type="presOf" srcId="{F634CB6C-04C7-4B8B-BFD0-FEE7351764BA}" destId="{63963948-3294-41A7-B736-6C6C589069FA}" srcOrd="0" destOrd="0" presId="urn:microsoft.com/office/officeart/2005/8/layout/vList5"/>
+    <dgm:cxn modelId="{DE9340BA-732E-468E-9FD5-0A790F2D7C60}" type="presOf" srcId="{F634CB6C-04C7-4B8B-BFD0-FEE7351764BA}" destId="{63963948-3294-41A7-B736-6C6C589069FA}" srcOrd="0" destOrd="0" presId="urn:microsoft.com/office/officeart/2005/8/layout/vList5"/>
+    <dgm:cxn modelId="{2CEDB38D-5F75-479F-9D72-6F9E9C588320}" srcId="{1FB81B65-D8DE-4704-9A20-4897BB358267}" destId="{5E2390C1-46D4-4802-9D88-7FCB6EE3E2C8}" srcOrd="1" destOrd="0" parTransId="{1A04AA0B-C079-4D53-A6CC-8830C0E4B198}" sibTransId="{228BC25E-689B-460B-B19A-67E3C3EB6654}"/>
     <dgm:cxn modelId="{62AB4CB7-AF95-418C-B7B1-9713F52A1E6D}" srcId="{E9B8ED31-3791-47D1-9CBE-CA1D888E7FCB}" destId="{09DA098A-B33A-44D2-A7B2-2CACF9C407F7}" srcOrd="1" destOrd="0" parTransId="{EAC61F67-F15E-4654-8240-C14AB25BD9EA}" sibTransId="{8D9DAF54-5517-46D4-A80B-BBA713FC5ECD}"/>
-    <dgm:cxn modelId="{2CEDB38D-5F75-479F-9D72-6F9E9C588320}" srcId="{1FB81B65-D8DE-4704-9A20-4897BB358267}" destId="{5E2390C1-46D4-4802-9D88-7FCB6EE3E2C8}" srcOrd="1" destOrd="0" parTransId="{1A04AA0B-C079-4D53-A6CC-8830C0E4B198}" sibTransId="{228BC25E-689B-460B-B19A-67E3C3EB6654}"/>
-    <dgm:cxn modelId="{13BCCEAB-1DFF-40AF-8142-25045003715A}" type="presOf" srcId="{8E4EC71A-A1BC-45CB-ACBB-51FF00FFE7EE}" destId="{63963948-3294-41A7-B736-6C6C589069FA}" srcOrd="0" destOrd="2" presId="urn:microsoft.com/office/officeart/2005/8/layout/vList5"/>
-    <dgm:cxn modelId="{F9FDB7E5-3C41-494F-A149-85207CBD18D1}" type="presOf" srcId="{EADFED91-EE68-41DD-A16C-287A12FC0BBE}" destId="{CE1F6BFA-2990-41C3-B73E-36B57AA23F1F}" srcOrd="0" destOrd="0" presId="urn:microsoft.com/office/officeart/2005/8/layout/vList5"/>
-    <dgm:cxn modelId="{CF7F8FFA-2350-46A2-BC85-7A538079CD9F}" type="presOf" srcId="{FA48AE8E-90D8-415D-9047-34CB69E8EE95}" destId="{0A0FCB07-E61F-4AB3-9B43-7E8466CB9748}" srcOrd="0" destOrd="0" presId="urn:microsoft.com/office/officeart/2005/8/layout/vList5"/>
-    <dgm:cxn modelId="{6C73CD50-E904-4D88-8233-DC62C34D2200}" type="presOf" srcId="{E9B8ED31-3791-47D1-9CBE-CA1D888E7FCB}" destId="{960DC9A8-EC84-4F8C-B9E6-BC97E5856BBD}" srcOrd="0" destOrd="0" presId="urn:microsoft.com/office/officeart/2005/8/layout/vList5"/>
+    <dgm:cxn modelId="{2994CE2F-766D-49B2-815E-F92996E49156}" type="presOf" srcId="{8E4EC71A-A1BC-45CB-ACBB-51FF00FFE7EE}" destId="{63963948-3294-41A7-B736-6C6C589069FA}" srcOrd="0" destOrd="2" presId="urn:microsoft.com/office/officeart/2005/8/layout/vList5"/>
+    <dgm:cxn modelId="{30FC3460-24CE-4F1E-A53B-C3734A2A2288}" type="presOf" srcId="{5E2390C1-46D4-4802-9D88-7FCB6EE3E2C8}" destId="{63963948-3294-41A7-B736-6C6C589069FA}" srcOrd="0" destOrd="1" presId="urn:microsoft.com/office/officeart/2005/8/layout/vList5"/>
+    <dgm:cxn modelId="{6A5BB9F7-CAAF-4A16-B1EF-48D81D509870}" type="presOf" srcId="{E7EF2DC3-1039-46DA-BAB0-F69CA043DCB2}" destId="{E66FA382-677E-4DFE-9517-F196D474950A}" srcOrd="0" destOrd="2" presId="urn:microsoft.com/office/officeart/2005/8/layout/vList5"/>
+    <dgm:cxn modelId="{9AC734DF-F179-420B-BED5-7E2C26BD6A0E}" type="presOf" srcId="{1FB81B65-D8DE-4704-9A20-4897BB358267}" destId="{74330389-45E8-4221-8E48-CB6BB5AEDEF8}" srcOrd="0" destOrd="0" presId="urn:microsoft.com/office/officeart/2005/8/layout/vList5"/>
     <dgm:cxn modelId="{C0E5D530-D658-4054-BD91-1C6945B28687}" srcId="{E9B8ED31-3791-47D1-9CBE-CA1D888E7FCB}" destId="{EADFED91-EE68-41DD-A16C-287A12FC0BBE}" srcOrd="0" destOrd="0" parTransId="{FE37FA6B-9D77-4F5A-9BE2-5000320E9A50}" sibTransId="{B8B4B736-E629-4DA9-85FA-FEF58F69D13B}"/>
     <dgm:cxn modelId="{0CE2FB66-4763-4CF2-9A4D-D164F3A78ED9}" srcId="{09DA098A-B33A-44D2-A7B2-2CACF9C407F7}" destId="{FA48AE8E-90D8-415D-9047-34CB69E8EE95}" srcOrd="0" destOrd="0" parTransId="{F532A68D-3330-406E-9679-771DDA685DF3}" sibTransId="{6FBD8DAB-AFED-45B7-8A27-CB7F8F5AEAC4}"/>
     <dgm:cxn modelId="{CB3352CD-835F-4A7A-8893-434DFEBBCB35}" srcId="{EADFED91-EE68-41DD-A16C-287A12FC0BBE}" destId="{E7EF2DC3-1039-46DA-BAB0-F69CA043DCB2}" srcOrd="2" destOrd="0" parTransId="{56F1DCC6-3DE3-4A28-99CC-16064029DA0B}" sibTransId="{88FFB739-CF69-4053-BFAD-23BFB1CFE58F}"/>
-    <dgm:cxn modelId="{038D3B07-7032-4949-B767-7E307DAD4637}" type="presOf" srcId="{E7EF2DC3-1039-46DA-BAB0-F69CA043DCB2}" destId="{E66FA382-677E-4DFE-9517-F196D474950A}" srcOrd="0" destOrd="2" presId="urn:microsoft.com/office/officeart/2005/8/layout/vList5"/>
-    <dgm:cxn modelId="{90F794F3-0553-4615-8843-D153811343B7}" type="presOf" srcId="{B92E4E82-588D-4108-A7F2-318C88732507}" destId="{0A0FCB07-E61F-4AB3-9B43-7E8466CB9748}" srcOrd="0" destOrd="2" presId="urn:microsoft.com/office/officeart/2005/8/layout/vList5"/>
-    <dgm:cxn modelId="{EABC397F-9922-4D7F-84A5-27E7DF515F33}" type="presOf" srcId="{5E2390C1-46D4-4802-9D88-7FCB6EE3E2C8}" destId="{63963948-3294-41A7-B736-6C6C589069FA}" srcOrd="0" destOrd="1" presId="urn:microsoft.com/office/officeart/2005/8/layout/vList5"/>
+    <dgm:cxn modelId="{65F7D82F-2302-49E8-9F72-FF46AF184B76}" type="presOf" srcId="{09DA098A-B33A-44D2-A7B2-2CACF9C407F7}" destId="{466B7C2E-4B0E-4CBB-A6EE-B2AAE694B51E}" srcOrd="0" destOrd="0" presId="urn:microsoft.com/office/officeart/2005/8/layout/vList5"/>
+    <dgm:cxn modelId="{69397465-28CF-4E75-A6A0-BAE66420DA71}" type="presOf" srcId="{CFF2F9E0-C887-471F-BF42-3AF750288BA8}" destId="{0A0FCB07-E61F-4AB3-9B43-7E8466CB9748}" srcOrd="0" destOrd="1" presId="urn:microsoft.com/office/officeart/2005/8/layout/vList5"/>
+    <dgm:cxn modelId="{B3766633-7CC5-4619-89F7-2DAFB21B24D4}" type="presOf" srcId="{B92E4E82-588D-4108-A7F2-318C88732507}" destId="{0A0FCB07-E61F-4AB3-9B43-7E8466CB9748}" srcOrd="0" destOrd="2" presId="urn:microsoft.com/office/officeart/2005/8/layout/vList5"/>
     <dgm:cxn modelId="{F6F4F953-E359-4565-B74A-2B2E936C628F}" srcId="{EADFED91-EE68-41DD-A16C-287A12FC0BBE}" destId="{0393E1CE-AAC1-44E1-AF4D-89C0098C35D8}" srcOrd="1" destOrd="0" parTransId="{FABD223D-94D8-45EC-B31D-3FF991D2E231}" sibTransId="{BDF1D133-3233-47C2-BF41-7BA4D9F64A1F}"/>
+    <dgm:cxn modelId="{B9E3F90D-03CF-469C-ABD8-EE2FDA197545}" type="presOf" srcId="{FA48AE8E-90D8-415D-9047-34CB69E8EE95}" destId="{0A0FCB07-E61F-4AB3-9B43-7E8466CB9748}" srcOrd="0" destOrd="0" presId="urn:microsoft.com/office/officeart/2005/8/layout/vList5"/>
     <dgm:cxn modelId="{334E12DC-5EF7-4871-B6E2-29FCC7F2ED3E}" srcId="{09DA098A-B33A-44D2-A7B2-2CACF9C407F7}" destId="{CFF2F9E0-C887-471F-BF42-3AF750288BA8}" srcOrd="1" destOrd="0" parTransId="{3D10E99C-C0FA-4622-A13A-2D8758ABF9CC}" sibTransId="{60E4D644-F4A2-4996-B871-BB8479C18DCF}"/>
-    <dgm:cxn modelId="{EFC3AB60-8BA5-42F5-AFF6-5FAB70715E2D}" type="presOf" srcId="{1FB81B65-D8DE-4704-9A20-4897BB358267}" destId="{74330389-45E8-4221-8E48-CB6BB5AEDEF8}" srcOrd="0" destOrd="0" presId="urn:microsoft.com/office/officeart/2005/8/layout/vList5"/>
+    <dgm:cxn modelId="{7CB5DAF1-F6FE-41AB-AC7D-2014536178B9}" type="presOf" srcId="{0393E1CE-AAC1-44E1-AF4D-89C0098C35D8}" destId="{E66FA382-677E-4DFE-9517-F196D474950A}" srcOrd="0" destOrd="1" presId="urn:microsoft.com/office/officeart/2005/8/layout/vList5"/>
     <dgm:cxn modelId="{AA93641C-4E19-4D1E-B6F4-B0A86EC3B623}" srcId="{1FB81B65-D8DE-4704-9A20-4897BB358267}" destId="{8E4EC71A-A1BC-45CB-ACBB-51FF00FFE7EE}" srcOrd="2" destOrd="0" parTransId="{59CA094C-417A-48F6-A5BD-AECAF946DD2B}" sibTransId="{77B8EBF7-B9D3-4640-83BA-7DA29DC70738}"/>
-    <dgm:cxn modelId="{0AFCB090-A7A2-4D22-AA64-3358FE851508}" type="presOf" srcId="{94F092F7-117A-4FF0-A59A-30FCC208A502}" destId="{E66FA382-677E-4DFE-9517-F196D474950A}" srcOrd="0" destOrd="0" presId="urn:microsoft.com/office/officeart/2005/8/layout/vList5"/>
-    <dgm:cxn modelId="{2FCA893F-2282-4EB8-96CB-2D3DA7C52E6D}" type="presOf" srcId="{CFF2F9E0-C887-471F-BF42-3AF750288BA8}" destId="{0A0FCB07-E61F-4AB3-9B43-7E8466CB9748}" srcOrd="0" destOrd="1" presId="urn:microsoft.com/office/officeart/2005/8/layout/vList5"/>
-    <dgm:cxn modelId="{6F28017D-53F8-483B-9DA4-2AD0B8A18B99}" type="presParOf" srcId="{960DC9A8-EC84-4F8C-B9E6-BC97E5856BBD}" destId="{1D908AB7-D6F8-4B0C-AAFC-D70CFB247149}" srcOrd="0" destOrd="0" presId="urn:microsoft.com/office/officeart/2005/8/layout/vList5"/>
-    <dgm:cxn modelId="{BA8A325B-9B50-41DF-A287-B377F9A36FF4}" type="presParOf" srcId="{1D908AB7-D6F8-4B0C-AAFC-D70CFB247149}" destId="{CE1F6BFA-2990-41C3-B73E-36B57AA23F1F}" srcOrd="0" destOrd="0" presId="urn:microsoft.com/office/officeart/2005/8/layout/vList5"/>
-    <dgm:cxn modelId="{6015B268-808B-4C61-893A-9E433A9FCAE5}" type="presParOf" srcId="{1D908AB7-D6F8-4B0C-AAFC-D70CFB247149}" destId="{E66FA382-677E-4DFE-9517-F196D474950A}" srcOrd="1" destOrd="0" presId="urn:microsoft.com/office/officeart/2005/8/layout/vList5"/>
-    <dgm:cxn modelId="{E073693E-1869-4188-AD79-5D690A68CAD1}" type="presParOf" srcId="{960DC9A8-EC84-4F8C-B9E6-BC97E5856BBD}" destId="{09B96799-E89C-46E7-B939-4B9BB290C7FF}" srcOrd="1" destOrd="0" presId="urn:microsoft.com/office/officeart/2005/8/layout/vList5"/>
-    <dgm:cxn modelId="{025715F0-82D6-47AD-BF59-D91ED3250897}" type="presParOf" srcId="{960DC9A8-EC84-4F8C-B9E6-BC97E5856BBD}" destId="{CBC32CC9-F11C-4FD1-9AE0-5C879DD651BE}" srcOrd="2" destOrd="0" presId="urn:microsoft.com/office/officeart/2005/8/layout/vList5"/>
-    <dgm:cxn modelId="{293C81FA-A7F9-41DA-A214-6AFE39BB11CD}" type="presParOf" srcId="{CBC32CC9-F11C-4FD1-9AE0-5C879DD651BE}" destId="{466B7C2E-4B0E-4CBB-A6EE-B2AAE694B51E}" srcOrd="0" destOrd="0" presId="urn:microsoft.com/office/officeart/2005/8/layout/vList5"/>
-    <dgm:cxn modelId="{66B199E3-6B65-46BE-8333-E07A3EADD413}" type="presParOf" srcId="{CBC32CC9-F11C-4FD1-9AE0-5C879DD651BE}" destId="{0A0FCB07-E61F-4AB3-9B43-7E8466CB9748}" srcOrd="1" destOrd="0" presId="urn:microsoft.com/office/officeart/2005/8/layout/vList5"/>
-    <dgm:cxn modelId="{DCC94110-3B0D-4731-8F70-1EAA8FB5AE20}" type="presParOf" srcId="{960DC9A8-EC84-4F8C-B9E6-BC97E5856BBD}" destId="{55F6A405-E657-494D-865C-ACD3F6892893}" srcOrd="3" destOrd="0" presId="urn:microsoft.com/office/officeart/2005/8/layout/vList5"/>
-    <dgm:cxn modelId="{C5DDA3DC-D1C4-4F76-BEC6-223EC1CBAF6C}" type="presParOf" srcId="{960DC9A8-EC84-4F8C-B9E6-BC97E5856BBD}" destId="{F9CED000-AF58-4FAD-8A49-6F730D62ACC3}" srcOrd="4" destOrd="0" presId="urn:microsoft.com/office/officeart/2005/8/layout/vList5"/>
-    <dgm:cxn modelId="{89BD8439-F865-45D6-BD6D-B661E649BDAC}" type="presParOf" srcId="{F9CED000-AF58-4FAD-8A49-6F730D62ACC3}" destId="{74330389-45E8-4221-8E48-CB6BB5AEDEF8}" srcOrd="0" destOrd="0" presId="urn:microsoft.com/office/officeart/2005/8/layout/vList5"/>
-    <dgm:cxn modelId="{F6DDB6CF-119E-4F0D-A3CE-027E4DB0A940}" type="presParOf" srcId="{F9CED000-AF58-4FAD-8A49-6F730D62ACC3}" destId="{63963948-3294-41A7-B736-6C6C589069FA}" srcOrd="1" destOrd="0" presId="urn:microsoft.com/office/officeart/2005/8/layout/vList5"/>
+    <dgm:cxn modelId="{7959C119-3E80-42FA-ABC9-D7D53CF69DD8}" type="presOf" srcId="{EADFED91-EE68-41DD-A16C-287A12FC0BBE}" destId="{CE1F6BFA-2990-41C3-B73E-36B57AA23F1F}" srcOrd="0" destOrd="0" presId="urn:microsoft.com/office/officeart/2005/8/layout/vList5"/>
+    <dgm:cxn modelId="{10E26FFF-2052-4A6F-9DB5-57E508D26E9F}" type="presParOf" srcId="{960DC9A8-EC84-4F8C-B9E6-BC97E5856BBD}" destId="{1D908AB7-D6F8-4B0C-AAFC-D70CFB247149}" srcOrd="0" destOrd="0" presId="urn:microsoft.com/office/officeart/2005/8/layout/vList5"/>
+    <dgm:cxn modelId="{5853975E-C393-4567-8C64-32A1A1B155DE}" type="presParOf" srcId="{1D908AB7-D6F8-4B0C-AAFC-D70CFB247149}" destId="{CE1F6BFA-2990-41C3-B73E-36B57AA23F1F}" srcOrd="0" destOrd="0" presId="urn:microsoft.com/office/officeart/2005/8/layout/vList5"/>
+    <dgm:cxn modelId="{8FC3E35C-53DA-4E61-8B42-9820AC96635C}" type="presParOf" srcId="{1D908AB7-D6F8-4B0C-AAFC-D70CFB247149}" destId="{E66FA382-677E-4DFE-9517-F196D474950A}" srcOrd="1" destOrd="0" presId="urn:microsoft.com/office/officeart/2005/8/layout/vList5"/>
+    <dgm:cxn modelId="{28A2DC5B-37AE-4D7C-8847-41300F563350}" type="presParOf" srcId="{960DC9A8-EC84-4F8C-B9E6-BC97E5856BBD}" destId="{09B96799-E89C-46E7-B939-4B9BB290C7FF}" srcOrd="1" destOrd="0" presId="urn:microsoft.com/office/officeart/2005/8/layout/vList5"/>
+    <dgm:cxn modelId="{B6365F05-72FE-4650-8832-002DCF601FEA}" type="presParOf" srcId="{960DC9A8-EC84-4F8C-B9E6-BC97E5856BBD}" destId="{CBC32CC9-F11C-4FD1-9AE0-5C879DD651BE}" srcOrd="2" destOrd="0" presId="urn:microsoft.com/office/officeart/2005/8/layout/vList5"/>
+    <dgm:cxn modelId="{8FFFC7C2-B436-4B2F-A661-8C1AB39092DB}" type="presParOf" srcId="{CBC32CC9-F11C-4FD1-9AE0-5C879DD651BE}" destId="{466B7C2E-4B0E-4CBB-A6EE-B2AAE694B51E}" srcOrd="0" destOrd="0" presId="urn:microsoft.com/office/officeart/2005/8/layout/vList5"/>
+    <dgm:cxn modelId="{C849F3D4-4EA8-4DD6-B7B0-FCC1DFBECFD0}" type="presParOf" srcId="{CBC32CC9-F11C-4FD1-9AE0-5C879DD651BE}" destId="{0A0FCB07-E61F-4AB3-9B43-7E8466CB9748}" srcOrd="1" destOrd="0" presId="urn:microsoft.com/office/officeart/2005/8/layout/vList5"/>
+    <dgm:cxn modelId="{C1F8165E-CE64-44A6-BAB3-C5DD7CC75CC4}" type="presParOf" srcId="{960DC9A8-EC84-4F8C-B9E6-BC97E5856BBD}" destId="{55F6A405-E657-494D-865C-ACD3F6892893}" srcOrd="3" destOrd="0" presId="urn:microsoft.com/office/officeart/2005/8/layout/vList5"/>
+    <dgm:cxn modelId="{807F71E0-B417-413C-B65A-E4060606BF7E}" type="presParOf" srcId="{960DC9A8-EC84-4F8C-B9E6-BC97E5856BBD}" destId="{F9CED000-AF58-4FAD-8A49-6F730D62ACC3}" srcOrd="4" destOrd="0" presId="urn:microsoft.com/office/officeart/2005/8/layout/vList5"/>
+    <dgm:cxn modelId="{528ECAE5-88F4-450C-BA9C-B599EA9320D5}" type="presParOf" srcId="{F9CED000-AF58-4FAD-8A49-6F730D62ACC3}" destId="{74330389-45E8-4221-8E48-CB6BB5AEDEF8}" srcOrd="0" destOrd="0" presId="urn:microsoft.com/office/officeart/2005/8/layout/vList5"/>
+    <dgm:cxn modelId="{F8502CAD-8A11-4EF7-ABCE-962E46C1F1B2}" type="presParOf" srcId="{F9CED000-AF58-4FAD-8A49-6F730D62ACC3}" destId="{63963948-3294-41A7-B736-6C6C589069FA}" srcOrd="1" destOrd="0" presId="urn:microsoft.com/office/officeart/2005/8/layout/vList5"/>
   </dgm:cxnLst>
   <dgm:bg/>
   <dgm:whole/>
@@ -21754,7 +22163,7 @@
       <dsp:spPr>
         <a:xfrm>
           <a:off x="377285" y="0"/>
-          <a:ext cx="4275899" cy="533400"/>
+          <a:ext cx="4275899" cy="533399"/>
         </a:xfrm>
         <a:prstGeom prst="rightArrow">
           <a:avLst/>
@@ -25726,7 +26135,7 @@
 </file>
 
 <file path=customXml/itemProps1.xml><?xml version="1.0" encoding="utf-8"?>
-<ds:datastoreItem xmlns:ds="http://schemas.openxmlformats.org/officeDocument/2006/customXml" ds:itemID="{ADE24DB0-15C5-41C1-9E32-F9FE6277E437}">
+<ds:datastoreItem xmlns:ds="http://schemas.openxmlformats.org/officeDocument/2006/customXml" ds:itemID="{2C463785-4DD2-463E-B97B-B3402C0DDD4C}">
   <ds:schemaRefs>
     <ds:schemaRef ds:uri="http://schemas.openxmlformats.org/officeDocument/2006/bibliography"/>
   </ds:schemaRefs>

--- a/AWS DevOps.docx
+++ b/AWS DevOps.docx
@@ -16,17 +16,28 @@
           <w:sz w:val="40"/>
           <w:szCs w:val="40"/>
         </w:rPr>
-        <w:t xml:space="preserve">AWS </w:t>
-      </w:r>
-      <w:proofErr w:type="spellStart"/>
-      <w:r>
-        <w:rPr>
-          <w:sz w:val="40"/>
-          <w:szCs w:val="40"/>
-        </w:rPr>
-        <w:t>DevOps</w:t>
-      </w:r>
-      <w:proofErr w:type="spellEnd"/>
+        <w:t>AWS DevOps</w:t>
+      </w:r>
+    </w:p>
+    <w:p>
+      <w:pPr>
+        <w:pStyle w:val="Subtitle"/>
+        <w:rPr>
+          <w:b/>
+        </w:rPr>
+      </w:pPr>
+      <w:r>
+        <w:rPr>
+          <w:b/>
+        </w:rPr>
+        <w:t>Intro</w:t>
+      </w:r>
+      <w:r>
+        <w:rPr>
+          <w:b/>
+        </w:rPr>
+        <w:t>:</w:t>
+      </w:r>
     </w:p>
     <w:p>
       <w:pPr>
@@ -230,27 +241,7 @@
           <w:sz w:val="20"/>
           <w:szCs w:val="20"/>
         </w:rPr>
-        <w:t xml:space="preserve">: Client </w:t>
-      </w:r>
-      <w:proofErr w:type="spellStart"/>
-      <w:proofErr w:type="gramStart"/>
-      <w:r>
-        <w:rPr>
-          <w:color w:val="000000" w:themeColor="text1"/>
-          <w:sz w:val="20"/>
-          <w:szCs w:val="20"/>
-        </w:rPr>
-        <w:t>need’s</w:t>
-      </w:r>
-      <w:proofErr w:type="spellEnd"/>
-      <w:proofErr w:type="gramEnd"/>
-      <w:r>
-        <w:rPr>
-          <w:color w:val="000000" w:themeColor="text1"/>
-          <w:sz w:val="20"/>
-          <w:szCs w:val="20"/>
-        </w:rPr>
-        <w:t xml:space="preserve"> and requirements are collected and documented.</w:t>
+        <w:t>: Client need’s and requirements are collected and documented.</w:t>
       </w:r>
     </w:p>
     <w:p>
@@ -490,25 +481,7 @@
           <w:sz w:val="20"/>
           <w:szCs w:val="20"/>
         </w:rPr>
-        <w:t xml:space="preserve">: After successful testing, </w:t>
-      </w:r>
-      <w:proofErr w:type="gramStart"/>
-      <w:r>
-        <w:rPr>
-          <w:color w:val="000000" w:themeColor="text1"/>
-          <w:sz w:val="20"/>
-          <w:szCs w:val="20"/>
-        </w:rPr>
-        <w:t>The</w:t>
-      </w:r>
-      <w:proofErr w:type="gramEnd"/>
-      <w:r>
-        <w:rPr>
-          <w:color w:val="000000" w:themeColor="text1"/>
-          <w:sz w:val="20"/>
-          <w:szCs w:val="20"/>
-        </w:rPr>
-        <w:t xml:space="preserve"> software is deployed to production environment. This Involves installing the software on user’s system or servers and making it available for users </w:t>
+        <w:t xml:space="preserve">: After successful testing, The software is deployed to production environment. This Involves installing the software on user’s system or servers and making it available for users </w:t>
       </w:r>
       <w:r>
         <w:rPr>
@@ -601,25 +574,7 @@
           <w:sz w:val="20"/>
           <w:szCs w:val="20"/>
         </w:rPr>
-        <w:t xml:space="preserve">Additionally, different methodologies such as Agile, Waterfall or </w:t>
-      </w:r>
-      <w:proofErr w:type="spellStart"/>
-      <w:r>
-        <w:rPr>
-          <w:color w:val="000000" w:themeColor="text1"/>
-          <w:sz w:val="20"/>
-          <w:szCs w:val="20"/>
-        </w:rPr>
-        <w:t>DevOps</w:t>
-      </w:r>
-      <w:proofErr w:type="spellEnd"/>
-      <w:r>
-        <w:rPr>
-          <w:color w:val="000000" w:themeColor="text1"/>
-          <w:sz w:val="20"/>
-          <w:szCs w:val="20"/>
-        </w:rPr>
-        <w:t xml:space="preserve"> may be employed to manage the SDLC Process.</w:t>
+        <w:t>Additionally, different methodologies such as Agile, Waterfall or DevOps may be employed to manage the SDLC Process.</w:t>
       </w:r>
     </w:p>
     <w:p>
@@ -661,7 +616,6 @@
           <w:szCs w:val="20"/>
         </w:rPr>
       </w:pPr>
-      <w:proofErr w:type="spellStart"/>
       <w:r>
         <w:rPr>
           <w:b/>
@@ -670,18 +624,15 @@
           <w:szCs w:val="20"/>
           <w:u w:val="single"/>
         </w:rPr>
-        <w:t>DevOps</w:t>
-      </w:r>
-      <w:proofErr w:type="spellEnd"/>
-      <w:r>
-        <w:rPr>
-          <w:b/>
+        <w:t>DevOps:</w:t>
+      </w:r>
+      <w:r>
+        <w:rPr>
           <w:color w:val="1F497D" w:themeColor="text2"/>
           <w:sz w:val="20"/>
           <w:szCs w:val="20"/>
-          <w:u w:val="single"/>
-        </w:rPr>
-        <w:t>:</w:t>
+        </w:rPr>
+        <w:t xml:space="preserve">  </w:t>
       </w:r>
       <w:r>
         <w:rPr>
@@ -689,105 +640,52 @@
           <w:sz w:val="20"/>
           <w:szCs w:val="20"/>
         </w:rPr>
-        <w:t xml:space="preserve">  </w:t>
-      </w:r>
+        <w:tab/>
+      </w:r>
+      <w:r>
+        <w:rPr>
+          <w:color w:val="000000" w:themeColor="text1"/>
+          <w:sz w:val="20"/>
+          <w:szCs w:val="20"/>
+          <w:highlight w:val="cyan"/>
+        </w:rPr>
+        <w:t>Addressing all the traditionl issues and implimenting automation at evry stage of software development life cycle by using automation tools</w:t>
+      </w:r>
+    </w:p>
+    <w:p>
+      <w:pPr>
+        <w:pStyle w:val="ListParagraph"/>
+        <w:spacing w:line="240" w:lineRule="auto"/>
+        <w:ind w:left="360"/>
+        <w:jc w:val="both"/>
+        <w:rPr>
+          <w:color w:val="000000" w:themeColor="text1"/>
+          <w:sz w:val="20"/>
+          <w:szCs w:val="20"/>
+        </w:rPr>
+      </w:pPr>
       <w:r>
         <w:rPr>
           <w:color w:val="1F497D" w:themeColor="text2"/>
           <w:sz w:val="20"/>
           <w:szCs w:val="20"/>
         </w:rPr>
-        <w:tab/>
-      </w:r>
-      <w:r>
-        <w:rPr>
-          <w:color w:val="000000" w:themeColor="text1"/>
-          <w:sz w:val="20"/>
-          <w:szCs w:val="20"/>
-          <w:highlight w:val="cyan"/>
-        </w:rPr>
-        <w:t xml:space="preserve">Addressing all the </w:t>
-      </w:r>
-      <w:proofErr w:type="spellStart"/>
-      <w:r>
-        <w:rPr>
-          <w:color w:val="000000" w:themeColor="text1"/>
-          <w:sz w:val="20"/>
-          <w:szCs w:val="20"/>
-          <w:highlight w:val="cyan"/>
-        </w:rPr>
-        <w:t>traditionl</w:t>
-      </w:r>
-      <w:proofErr w:type="spellEnd"/>
-      <w:r>
-        <w:rPr>
-          <w:color w:val="000000" w:themeColor="text1"/>
-          <w:sz w:val="20"/>
-          <w:szCs w:val="20"/>
-          <w:highlight w:val="cyan"/>
-        </w:rPr>
-        <w:t xml:space="preserve"> issues and </w:t>
-      </w:r>
-      <w:proofErr w:type="spellStart"/>
-      <w:r>
-        <w:rPr>
-          <w:color w:val="000000" w:themeColor="text1"/>
-          <w:sz w:val="20"/>
-          <w:szCs w:val="20"/>
-          <w:highlight w:val="cyan"/>
-        </w:rPr>
-        <w:t>implimenting</w:t>
-      </w:r>
-      <w:proofErr w:type="spellEnd"/>
-      <w:r>
-        <w:rPr>
-          <w:color w:val="000000" w:themeColor="text1"/>
-          <w:sz w:val="20"/>
-          <w:szCs w:val="20"/>
-          <w:highlight w:val="cyan"/>
-        </w:rPr>
-        <w:t xml:space="preserve"> automation at </w:t>
-      </w:r>
-      <w:proofErr w:type="spellStart"/>
-      <w:r>
-        <w:rPr>
-          <w:color w:val="000000" w:themeColor="text1"/>
-          <w:sz w:val="20"/>
-          <w:szCs w:val="20"/>
-          <w:highlight w:val="cyan"/>
-        </w:rPr>
-        <w:t>evry</w:t>
-      </w:r>
-      <w:proofErr w:type="spellEnd"/>
-      <w:r>
-        <w:rPr>
-          <w:color w:val="000000" w:themeColor="text1"/>
-          <w:sz w:val="20"/>
-          <w:szCs w:val="20"/>
-          <w:highlight w:val="cyan"/>
-        </w:rPr>
-        <w:t xml:space="preserve"> stage of software development life cycle by using automation tools</w:t>
-      </w:r>
-    </w:p>
-    <w:p>
-      <w:pPr>
-        <w:pStyle w:val="ListParagraph"/>
-        <w:spacing w:line="240" w:lineRule="auto"/>
-        <w:ind w:left="360"/>
-        <w:jc w:val="both"/>
-        <w:rPr>
-          <w:color w:val="000000" w:themeColor="text1"/>
-          <w:sz w:val="20"/>
-          <w:szCs w:val="20"/>
-        </w:rPr>
-      </w:pPr>
+        <w:t xml:space="preserve">          </w:t>
+      </w:r>
       <w:r>
         <w:rPr>
           <w:color w:val="1F497D" w:themeColor="text2"/>
           <w:sz w:val="20"/>
           <w:szCs w:val="20"/>
         </w:rPr>
-        <w:t xml:space="preserve">          </w:t>
+        <w:tab/>
+      </w:r>
+      <w:r>
+        <w:rPr>
+          <w:sz w:val="20"/>
+          <w:szCs w:val="20"/>
+        </w:rPr>
+        <w:t xml:space="preserve">It is a set of practices that combines software </w:t>
       </w:r>
       <w:r>
         <w:rPr>
@@ -795,14 +693,14 @@
           <w:sz w:val="20"/>
           <w:szCs w:val="20"/>
         </w:rPr>
-        <w:tab/>
+        <w:t>Dev</w:t>
       </w:r>
       <w:r>
         <w:rPr>
           <w:sz w:val="20"/>
           <w:szCs w:val="20"/>
         </w:rPr>
-        <w:t xml:space="preserve">It is a set of practices that combines software </w:t>
+        <w:t xml:space="preserve">elopment and IT </w:t>
       </w:r>
       <w:r>
         <w:rPr>
@@ -810,14 +708,14 @@
           <w:sz w:val="20"/>
           <w:szCs w:val="20"/>
         </w:rPr>
-        <w:t>Dev</w:t>
+        <w:t>Op</w:t>
       </w:r>
       <w:r>
         <w:rPr>
           <w:sz w:val="20"/>
           <w:szCs w:val="20"/>
         </w:rPr>
-        <w:t xml:space="preserve">elopment and IT </w:t>
+        <w:t>eration</w:t>
       </w:r>
       <w:r>
         <w:rPr>
@@ -825,22 +723,23 @@
           <w:sz w:val="20"/>
           <w:szCs w:val="20"/>
         </w:rPr>
-        <w:t>Op</w:t>
-      </w:r>
-      <w:r>
-        <w:rPr>
+        <w:t xml:space="preserve">s. </w:t>
+      </w:r>
+      <w:r>
+        <w:rPr>
+          <w:color w:val="000000" w:themeColor="text1"/>
           <w:sz w:val="20"/>
           <w:szCs w:val="20"/>
         </w:rPr>
-        <w:t>eration</w:t>
-      </w:r>
-      <w:r>
-        <w:rPr>
-          <w:color w:val="1F497D" w:themeColor="text2"/>
+        <w:t>It amis to shorten the systems development life cycle</w:t>
+      </w:r>
+      <w:r>
+        <w:rPr>
+          <w:color w:val="000000" w:themeColor="text1"/>
           <w:sz w:val="20"/>
           <w:szCs w:val="20"/>
         </w:rPr>
-        <w:t xml:space="preserve">s. </w:t>
+        <w:t xml:space="preserve"> and provides continuous delivery with high software quality. </w:t>
       </w:r>
       <w:r>
         <w:rPr>
@@ -848,97 +747,7 @@
           <w:sz w:val="20"/>
           <w:szCs w:val="20"/>
         </w:rPr>
-        <w:t xml:space="preserve">It </w:t>
-      </w:r>
-      <w:proofErr w:type="spellStart"/>
-      <w:proofErr w:type="gramStart"/>
-      <w:r>
-        <w:rPr>
-          <w:color w:val="000000" w:themeColor="text1"/>
-          <w:sz w:val="20"/>
-          <w:szCs w:val="20"/>
-        </w:rPr>
-        <w:t>amis</w:t>
-      </w:r>
-      <w:proofErr w:type="spellEnd"/>
-      <w:proofErr w:type="gramEnd"/>
-      <w:r>
-        <w:rPr>
-          <w:color w:val="000000" w:themeColor="text1"/>
-          <w:sz w:val="20"/>
-          <w:szCs w:val="20"/>
-        </w:rPr>
-        <w:t xml:space="preserve"> to shorten the systems development life cycle</w:t>
-      </w:r>
-      <w:r>
-        <w:rPr>
-          <w:color w:val="000000" w:themeColor="text1"/>
-          <w:sz w:val="20"/>
-          <w:szCs w:val="20"/>
-        </w:rPr>
-        <w:t xml:space="preserve"> and provides continuous delivery with high software quality. </w:t>
-      </w:r>
-      <w:r>
-        <w:rPr>
-          <w:color w:val="000000" w:themeColor="text1"/>
-          <w:sz w:val="20"/>
-          <w:szCs w:val="20"/>
-        </w:rPr>
-        <w:t xml:space="preserve">Simply </w:t>
-      </w:r>
-      <w:proofErr w:type="spellStart"/>
-      <w:r>
-        <w:rPr>
-          <w:color w:val="000000" w:themeColor="text1"/>
-          <w:sz w:val="20"/>
-          <w:szCs w:val="20"/>
-        </w:rPr>
-        <w:t>DevOps</w:t>
-      </w:r>
-      <w:proofErr w:type="spellEnd"/>
-      <w:r>
-        <w:rPr>
-          <w:color w:val="000000" w:themeColor="text1"/>
-          <w:sz w:val="20"/>
-          <w:szCs w:val="20"/>
-        </w:rPr>
-        <w:t xml:space="preserve"> aims to improve the quality, speed and reliability of software delivery. </w:t>
-      </w:r>
-      <w:proofErr w:type="gramStart"/>
-      <w:r>
-        <w:rPr>
-          <w:color w:val="000000" w:themeColor="text1"/>
-          <w:sz w:val="20"/>
-          <w:szCs w:val="20"/>
-        </w:rPr>
-        <w:t>It  also</w:t>
-      </w:r>
-      <w:proofErr w:type="gramEnd"/>
-      <w:r>
-        <w:rPr>
-          <w:color w:val="000000" w:themeColor="text1"/>
-          <w:sz w:val="20"/>
-          <w:szCs w:val="20"/>
-        </w:rPr>
-        <w:t xml:space="preserve"> involves the use of various tools and technologies to support the </w:t>
-      </w:r>
-      <w:proofErr w:type="spellStart"/>
-      <w:r>
-        <w:rPr>
-          <w:color w:val="000000" w:themeColor="text1"/>
-          <w:sz w:val="20"/>
-          <w:szCs w:val="20"/>
-        </w:rPr>
-        <w:t>DevOps</w:t>
-      </w:r>
-      <w:proofErr w:type="spellEnd"/>
-      <w:r>
-        <w:rPr>
-          <w:color w:val="000000" w:themeColor="text1"/>
-          <w:sz w:val="20"/>
-          <w:szCs w:val="20"/>
-        </w:rPr>
-        <w:t xml:space="preserve"> culture and processes.</w:t>
+        <w:t>Simply DevOps aims to improve the quality, speed and reliability of software delivery. It  also involves the use of various tools and technologies to support the DevOps culture and processes.</w:t>
       </w:r>
     </w:p>
     <w:p>
@@ -967,51 +776,7 @@
           <w:color w:val="000000" w:themeColor="text1"/>
           <w:u w:val="single"/>
         </w:rPr>
-        <w:t xml:space="preserve">Some of the </w:t>
-      </w:r>
-      <w:proofErr w:type="spellStart"/>
-      <w:r>
-        <w:rPr>
-          <w:rStyle w:val="SubtleEmphasis"/>
-          <w:b/>
-          <w:i w:val="0"/>
-          <w:color w:val="000000" w:themeColor="text1"/>
-          <w:u w:val="single"/>
-        </w:rPr>
-        <w:t>commom</w:t>
-      </w:r>
-      <w:proofErr w:type="spellEnd"/>
-      <w:r>
-        <w:rPr>
-          <w:rStyle w:val="SubtleEmphasis"/>
-          <w:b/>
-          <w:i w:val="0"/>
-          <w:color w:val="000000" w:themeColor="text1"/>
-          <w:u w:val="single"/>
-        </w:rPr>
-        <w:t xml:space="preserve"> </w:t>
-      </w:r>
-      <w:proofErr w:type="spellStart"/>
-      <w:r>
-        <w:rPr>
-          <w:rStyle w:val="SubtleEmphasis"/>
-          <w:b/>
-          <w:i w:val="0"/>
-          <w:color w:val="000000" w:themeColor="text1"/>
-          <w:u w:val="single"/>
-        </w:rPr>
-        <w:t>DevOps</w:t>
-      </w:r>
-      <w:proofErr w:type="spellEnd"/>
-      <w:r>
-        <w:rPr>
-          <w:rStyle w:val="SubtleEmphasis"/>
-          <w:b/>
-          <w:i w:val="0"/>
-          <w:color w:val="000000" w:themeColor="text1"/>
-          <w:u w:val="single"/>
-        </w:rPr>
-        <w:t xml:space="preserve"> Tools are</w:t>
+        <w:t>Some of the commom DevOps Tools are</w:t>
       </w:r>
       <w:r>
         <w:rPr>
@@ -1204,7 +969,6 @@
           <w:szCs w:val="20"/>
         </w:rPr>
       </w:pPr>
-      <w:proofErr w:type="gramStart"/>
       <w:r>
         <w:rPr>
           <w:rStyle w:val="SubtleEmphasis"/>
@@ -1222,17 +986,7 @@
           <w:sz w:val="20"/>
           <w:szCs w:val="20"/>
         </w:rPr>
-        <w:t xml:space="preserve">  etc</w:t>
-      </w:r>
-      <w:proofErr w:type="gramEnd"/>
-      <w:r>
-        <w:rPr>
-          <w:b/>
-          <w:color w:val="000000" w:themeColor="text1"/>
-          <w:sz w:val="20"/>
-          <w:szCs w:val="20"/>
-        </w:rPr>
-        <w:t>….</w:t>
+        <w:t xml:space="preserve">  etc….</w:t>
       </w:r>
     </w:p>
     <w:p>
@@ -1271,55 +1025,15 @@
           <w:szCs w:val="20"/>
           <w:u w:val="single"/>
         </w:rPr>
-        <w:t xml:space="preserve">AWS </w:t>
-      </w:r>
-      <w:proofErr w:type="spellStart"/>
-      <w:r>
-        <w:rPr>
-          <w:b/>
+        <w:t>AWS DevOps:</w:t>
+      </w:r>
+      <w:r>
+        <w:rPr>
           <w:color w:val="000000" w:themeColor="text1"/>
           <w:sz w:val="20"/>
           <w:szCs w:val="20"/>
-          <w:u w:val="single"/>
-        </w:rPr>
-        <w:t>DevOps</w:t>
-      </w:r>
-      <w:proofErr w:type="spellEnd"/>
-      <w:r>
-        <w:rPr>
-          <w:b/>
-          <w:color w:val="000000" w:themeColor="text1"/>
-          <w:sz w:val="20"/>
-          <w:szCs w:val="20"/>
-          <w:u w:val="single"/>
-        </w:rPr>
-        <w:t>:</w:t>
-      </w:r>
-      <w:r>
-        <w:rPr>
-          <w:color w:val="000000" w:themeColor="text1"/>
-          <w:sz w:val="20"/>
-          <w:szCs w:val="20"/>
-        </w:rPr>
-        <w:t xml:space="preserve"> The </w:t>
-      </w:r>
-      <w:proofErr w:type="spellStart"/>
-      <w:r>
-        <w:rPr>
-          <w:color w:val="000000" w:themeColor="text1"/>
-          <w:sz w:val="20"/>
-          <w:szCs w:val="20"/>
-        </w:rPr>
-        <w:t>DevOps</w:t>
-      </w:r>
-      <w:proofErr w:type="spellEnd"/>
-      <w:r>
-        <w:rPr>
-          <w:color w:val="000000" w:themeColor="text1"/>
-          <w:sz w:val="20"/>
-          <w:szCs w:val="20"/>
-        </w:rPr>
-        <w:t xml:space="preserve"> w</w:t>
+        </w:rPr>
+        <w:t xml:space="preserve"> The DevOps w</w:t>
       </w:r>
       <w:r>
         <w:rPr>
@@ -1397,53 +1111,7 @@
           <w:sz w:val="20"/>
           <w:szCs w:val="20"/>
         </w:rPr>
-        <w:t xml:space="preserve">user friendly </w:t>
-      </w:r>
-      <w:proofErr w:type="spellStart"/>
-      <w:proofErr w:type="gramStart"/>
-      <w:r>
-        <w:rPr>
-          <w:color w:val="000000" w:themeColor="text1"/>
-          <w:sz w:val="20"/>
-          <w:szCs w:val="20"/>
-        </w:rPr>
-        <w:t>i.e</w:t>
-      </w:r>
-      <w:proofErr w:type="spellEnd"/>
-      <w:r>
-        <w:rPr>
-          <w:color w:val="000000" w:themeColor="text1"/>
-          <w:sz w:val="20"/>
-          <w:szCs w:val="20"/>
-        </w:rPr>
-        <w:t>,</w:t>
-      </w:r>
-      <w:proofErr w:type="gramEnd"/>
-      <w:r>
-        <w:rPr>
-          <w:color w:val="000000" w:themeColor="text1"/>
-          <w:sz w:val="20"/>
-          <w:szCs w:val="20"/>
-        </w:rPr>
-        <w:t xml:space="preserve"> you can simply search for any services that you want to use. And for any help or information regarding AWS you can ask the AWS Assistant </w:t>
-      </w:r>
-      <w:proofErr w:type="spellStart"/>
-      <w:r>
-        <w:rPr>
-          <w:color w:val="000000" w:themeColor="text1"/>
-          <w:sz w:val="20"/>
-          <w:szCs w:val="20"/>
-        </w:rPr>
-        <w:t>Bot</w:t>
-      </w:r>
-      <w:proofErr w:type="spellEnd"/>
-      <w:r>
-        <w:rPr>
-          <w:color w:val="000000" w:themeColor="text1"/>
-          <w:sz w:val="20"/>
-          <w:szCs w:val="20"/>
-        </w:rPr>
-        <w:t xml:space="preserve"> (Amazon Q) which was an always-on generative AI assistant.</w:t>
+        <w:t>user friendly i.e, you can simply search for any services that you want to use. And for any help or information regarding AWS you can ask the AWS Assistant Bot (Amazon Q) which was an always-on generative AI assistant.</w:t>
       </w:r>
     </w:p>
     <w:p>
@@ -1536,43 +1204,7 @@
           <w:sz w:val="20"/>
           <w:szCs w:val="20"/>
         </w:rPr>
-        <w:t xml:space="preserve">It is created by the root user. With IAM the root user can centrally manage permissions that control, which AWS resources user can access. </w:t>
-      </w:r>
-      <w:proofErr w:type="spellStart"/>
-      <w:r>
-        <w:rPr>
-          <w:color w:val="000000" w:themeColor="text1"/>
-          <w:sz w:val="20"/>
-          <w:szCs w:val="20"/>
-        </w:rPr>
-        <w:t>Simly</w:t>
-      </w:r>
-      <w:proofErr w:type="spellEnd"/>
-      <w:r>
-        <w:rPr>
-          <w:color w:val="000000" w:themeColor="text1"/>
-          <w:sz w:val="20"/>
-          <w:szCs w:val="20"/>
-        </w:rPr>
-        <w:t xml:space="preserve"> IAM is used to control who is </w:t>
-      </w:r>
-      <w:proofErr w:type="gramStart"/>
-      <w:r>
-        <w:rPr>
-          <w:color w:val="000000" w:themeColor="text1"/>
-          <w:sz w:val="20"/>
-          <w:szCs w:val="20"/>
-        </w:rPr>
-        <w:t>authenticated(</w:t>
-      </w:r>
-      <w:proofErr w:type="gramEnd"/>
-      <w:r>
-        <w:rPr>
-          <w:color w:val="000000" w:themeColor="text1"/>
-          <w:sz w:val="20"/>
-          <w:szCs w:val="20"/>
-        </w:rPr>
-        <w:t>signed in) and authorized(has permissions) to use resources.</w:t>
+        <w:t>It is created by the root user. With IAM the root user can centrally manage permissions that control, which AWS resources user can access. Simly IAM is used to control who is authenticated(signed in) and authorized(has permissions) to use resources.</w:t>
       </w:r>
     </w:p>
     <w:p>
@@ -2103,27 +1735,7 @@
           <w:sz w:val="20"/>
           <w:szCs w:val="20"/>
         </w:rPr>
-        <w:t xml:space="preserve">is a virtual server. It is a core part in the AWS’s cloud </w:t>
-      </w:r>
-      <w:proofErr w:type="gramStart"/>
-      <w:r>
-        <w:rPr>
-          <w:rFonts w:cstheme="minorHAnsi"/>
-          <w:color w:val="000000" w:themeColor="text1"/>
-          <w:sz w:val="20"/>
-          <w:szCs w:val="20"/>
-        </w:rPr>
-        <w:t>Computing</w:t>
-      </w:r>
-      <w:proofErr w:type="gramEnd"/>
-      <w:r>
-        <w:rPr>
-          <w:rFonts w:cstheme="minorHAnsi"/>
-          <w:color w:val="000000" w:themeColor="text1"/>
-          <w:sz w:val="20"/>
-          <w:szCs w:val="20"/>
-        </w:rPr>
-        <w:t xml:space="preserve"> platform and provides user with scalable computing capacity.</w:t>
+        <w:t>is a virtual server. It is a core part in the AWS’s cloud Computing platform and provides user with scalable computing capacity.</w:t>
       </w:r>
       <w:r>
         <w:rPr>
@@ -2327,19 +1939,8 @@
           <w:sz w:val="20"/>
           <w:szCs w:val="20"/>
         </w:rPr>
-        <w:t xml:space="preserve">: </w:t>
-      </w:r>
-      <w:proofErr w:type="gramStart"/>
-      <w:r>
-        <w:rPr>
-          <w:rFonts w:ascii="Gabriola" w:hAnsi="Gabriola" w:cstheme="minorHAnsi"/>
-          <w:color w:val="000000" w:themeColor="text1"/>
-          <w:sz w:val="20"/>
-          <w:szCs w:val="20"/>
-        </w:rPr>
-        <w:t>which provides functionality to the device or a project.</w:t>
-      </w:r>
-      <w:proofErr w:type="gramEnd"/>
+        <w:t>: which provides functionality to the device or a project.</w:t>
+      </w:r>
     </w:p>
     <w:p>
       <w:pPr>
@@ -2860,25 +2461,7 @@
           <w:sz w:val="18"/>
           <w:szCs w:val="18"/>
         </w:rPr>
-        <w:t xml:space="preserve">:  </w:t>
-      </w:r>
-      <w:proofErr w:type="spellStart"/>
-      <w:r>
-        <w:rPr>
-          <w:rFonts w:ascii="Gabriola" w:hAnsi="Gabriola"/>
-          <w:sz w:val="18"/>
-          <w:szCs w:val="18"/>
-        </w:rPr>
-        <w:t>One time</w:t>
-      </w:r>
-      <w:proofErr w:type="spellEnd"/>
-      <w:r>
-        <w:rPr>
-          <w:rFonts w:ascii="Gabriola" w:hAnsi="Gabriola"/>
-          <w:sz w:val="18"/>
-          <w:szCs w:val="18"/>
-        </w:rPr>
-        <w:t xml:space="preserve"> payment</w:t>
+        <w:t>:  One time payment</w:t>
       </w:r>
     </w:p>
     <w:p>
@@ -2913,25 +2496,7 @@
           <w:sz w:val="18"/>
           <w:szCs w:val="18"/>
         </w:rPr>
-        <w:t xml:space="preserve">:  half </w:t>
-      </w:r>
-      <w:proofErr w:type="spellStart"/>
-      <w:r>
-        <w:rPr>
-          <w:rFonts w:ascii="Gabriola" w:hAnsi="Gabriola"/>
-          <w:sz w:val="18"/>
-          <w:szCs w:val="18"/>
-        </w:rPr>
-        <w:t>half</w:t>
-      </w:r>
-      <w:proofErr w:type="spellEnd"/>
-      <w:r>
-        <w:rPr>
-          <w:rFonts w:ascii="Gabriola" w:hAnsi="Gabriola"/>
-          <w:sz w:val="18"/>
-          <w:szCs w:val="18"/>
-        </w:rPr>
-        <w:t xml:space="preserve"> payment</w:t>
+        <w:t>:  half half payment</w:t>
       </w:r>
     </w:p>
     <w:p>
@@ -2998,15 +2563,7 @@
         <w:t>Linux</w:t>
       </w:r>
       <w:r>
-        <w:t xml:space="preserve"> is an open-source operating system kernel that serves as the foundation for various Unix-like operating systems, commonly referred to as Linux distributions (or </w:t>
-      </w:r>
-      <w:proofErr w:type="spellStart"/>
-      <w:r>
-        <w:t>distros</w:t>
-      </w:r>
-      <w:proofErr w:type="spellEnd"/>
-      <w:r>
-        <w:t>). Linux is highly customizable and is widely used in server environments, embedded systems, and personal computers</w:t>
+        <w:t xml:space="preserve"> is an open-source operating system kernel that serves as the foundation for various Unix-like operating systems, commonly referred to as Linux distributions (or distros). Linux is highly customizable and is widely used in server environments, embedded systems, and personal computers</w:t>
       </w:r>
       <w:r>
         <w:t>.</w:t>
@@ -3031,21 +2588,7 @@
         <w:rPr>
           <w:b/>
         </w:rPr>
-        <w:t xml:space="preserve">hy </w:t>
-      </w:r>
-      <w:proofErr w:type="spellStart"/>
-      <w:r>
-        <w:rPr>
-          <w:b/>
-        </w:rPr>
-        <w:t>DevOps</w:t>
-      </w:r>
-      <w:proofErr w:type="spellEnd"/>
-      <w:r>
-        <w:rPr>
-          <w:b/>
-        </w:rPr>
-        <w:t xml:space="preserve"> professionals often prefer Linux?</w:t>
+        <w:t>hy DevOps professionals often prefer Linux?</w:t>
       </w:r>
     </w:p>
     <w:p>
@@ -3054,11 +2597,7 @@
         <w:ind w:left="720"/>
       </w:pPr>
       <w:r>
-        <w:t xml:space="preserve">Compatibility with </w:t>
-      </w:r>
-      <w:proofErr w:type="gramStart"/>
-      <w:r>
-        <w:t>Tools</w:t>
+        <w:t>Compatibility with Tools</w:t>
       </w:r>
       <w:r>
         <w:t xml:space="preserve">  </w:t>
@@ -3069,40 +2608,46 @@
           <w:sz w:val="20"/>
           <w:szCs w:val="20"/>
         </w:rPr>
-        <w:t>(</w:t>
-      </w:r>
-      <w:proofErr w:type="gramEnd"/>
-      <w:r>
+        <w:t>(Many DevOps tools and platforms are developed primarily for Linux environments.)</w:t>
+      </w:r>
+    </w:p>
+    <w:p>
+      <w:pPr>
+        <w:spacing w:after="0"/>
+        <w:ind w:left="720"/>
         <w:rPr>
           <w:rFonts w:ascii="Gabriola" w:hAnsi="Gabriola"/>
           <w:sz w:val="20"/>
           <w:szCs w:val="20"/>
         </w:rPr>
-        <w:t xml:space="preserve">Many </w:t>
-      </w:r>
-      <w:proofErr w:type="spellStart"/>
+      </w:pPr>
+      <w:r>
+        <w:t>Scripting and Automation</w:t>
+      </w:r>
+      <w:r>
+        <w:t xml:space="preserve">  </w:t>
+      </w:r>
       <w:r>
         <w:rPr>
           <w:rFonts w:ascii="Gabriola" w:hAnsi="Gabriola"/>
           <w:sz w:val="20"/>
           <w:szCs w:val="20"/>
         </w:rPr>
-        <w:t>DevOps</w:t>
-      </w:r>
-      <w:proofErr w:type="spellEnd"/>
+        <w:t>(</w:t>
+      </w:r>
       <w:r>
         <w:rPr>
           <w:rFonts w:ascii="Gabriola" w:hAnsi="Gabriola"/>
           <w:sz w:val="20"/>
           <w:szCs w:val="20"/>
         </w:rPr>
-        <w:t xml:space="preserve"> tools and platforms are developed primarily for Linux environments.)</w:t>
-      </w:r>
-    </w:p>
-    <w:p>
-      <w:pPr>
-        <w:spacing w:after="0"/>
-        <w:ind w:left="720"/>
+        <w:t xml:space="preserve">Linux provides powerful command-line interfaces and scripting capabilities through shells like Bash. DevOps tasks, </w:t>
+      </w:r>
+    </w:p>
+    <w:p>
+      <w:pPr>
+        <w:spacing w:after="0"/>
+        <w:ind w:left="2160" w:firstLine="720"/>
         <w:rPr>
           <w:rFonts w:ascii="Gabriola" w:hAnsi="Gabriola"/>
           <w:sz w:val="20"/>
@@ -3110,169 +2655,150 @@
         </w:rPr>
       </w:pPr>
       <w:r>
-        <w:t xml:space="preserve">Scripting and </w:t>
-      </w:r>
-      <w:proofErr w:type="gramStart"/>
-      <w:r>
-        <w:t>Automation</w:t>
-      </w:r>
-      <w:r>
-        <w:t xml:space="preserve">  </w:t>
-      </w:r>
-      <w:r>
         <w:rPr>
           <w:rFonts w:ascii="Gabriola" w:hAnsi="Gabriola"/>
           <w:sz w:val="20"/>
           <w:szCs w:val="20"/>
         </w:rPr>
-        <w:t>(</w:t>
-      </w:r>
-      <w:proofErr w:type="gramEnd"/>
+        <w:t xml:space="preserve">      </w:t>
+      </w:r>
       <w:r>
         <w:rPr>
           <w:rFonts w:ascii="Gabriola" w:hAnsi="Gabriola"/>
           <w:sz w:val="20"/>
           <w:szCs w:val="20"/>
         </w:rPr>
-        <w:t xml:space="preserve">Linux provides powerful command-line interfaces and scripting capabilities through shells like Bash. </w:t>
-      </w:r>
-      <w:proofErr w:type="spellStart"/>
-      <w:r>
+        <w:t xml:space="preserve">such as provisioning, configuration management, deployment automation, and system monitoring, can be efficiently </w:t>
+      </w:r>
+    </w:p>
+    <w:p>
+      <w:pPr>
+        <w:spacing w:after="0"/>
+        <w:ind w:left="2160" w:firstLine="720"/>
         <w:rPr>
           <w:rFonts w:ascii="Gabriola" w:hAnsi="Gabriola"/>
           <w:sz w:val="20"/>
           <w:szCs w:val="20"/>
         </w:rPr>
-        <w:t>DevOps</w:t>
-      </w:r>
-      <w:proofErr w:type="spellEnd"/>
+      </w:pPr>
       <w:r>
         <w:rPr>
           <w:rFonts w:ascii="Gabriola" w:hAnsi="Gabriola"/>
           <w:sz w:val="20"/>
           <w:szCs w:val="20"/>
         </w:rPr>
-        <w:t xml:space="preserve"> tasks, </w:t>
-      </w:r>
-    </w:p>
-    <w:p>
-      <w:pPr>
-        <w:spacing w:after="0"/>
-        <w:ind w:left="2160" w:firstLine="720"/>
+        <w:t xml:space="preserve">    </w:t>
+      </w:r>
+      <w:r>
         <w:rPr>
           <w:rFonts w:ascii="Gabriola" w:hAnsi="Gabriola"/>
           <w:sz w:val="20"/>
           <w:szCs w:val="20"/>
         </w:rPr>
-      </w:pPr>
+        <w:t>performed using shell scripts and command-line tools available in Linux</w:t>
+      </w:r>
       <w:r>
         <w:rPr>
           <w:rFonts w:ascii="Gabriola" w:hAnsi="Gabriola"/>
           <w:sz w:val="20"/>
           <w:szCs w:val="20"/>
         </w:rPr>
-        <w:t xml:space="preserve">      </w:t>
-      </w:r>
-      <w:proofErr w:type="gramStart"/>
-      <w:r>
+        <w:t>)</w:t>
+      </w:r>
+    </w:p>
+    <w:p>
+      <w:pPr>
+        <w:spacing w:after="0"/>
+        <w:ind w:firstLine="720"/>
         <w:rPr>
           <w:rFonts w:ascii="Gabriola" w:hAnsi="Gabriola"/>
           <w:sz w:val="20"/>
           <w:szCs w:val="20"/>
         </w:rPr>
-        <w:t>such</w:t>
-      </w:r>
-      <w:proofErr w:type="gramEnd"/>
+      </w:pPr>
+      <w:r>
+        <w:t>Containerization and Orchestration</w:t>
+      </w:r>
+      <w:r>
+        <w:t xml:space="preserve">  </w:t>
+      </w:r>
       <w:r>
         <w:rPr>
           <w:rFonts w:ascii="Gabriola" w:hAnsi="Gabriola"/>
           <w:sz w:val="20"/>
           <w:szCs w:val="20"/>
         </w:rPr>
-        <w:t xml:space="preserve"> as provisioning, configuration management, deployment automation, and system monitoring, can be efficiently </w:t>
-      </w:r>
-    </w:p>
-    <w:p>
-      <w:pPr>
-        <w:spacing w:after="0"/>
-        <w:ind w:left="2160" w:firstLine="720"/>
+        <w:t>(</w:t>
+      </w:r>
+      <w:r>
         <w:rPr>
           <w:rFonts w:ascii="Gabriola" w:hAnsi="Gabriola"/>
           <w:sz w:val="20"/>
           <w:szCs w:val="20"/>
         </w:rPr>
-      </w:pPr>
+        <w:t xml:space="preserve">Linux offers scalability and performance advantages, allowing </w:t>
+      </w:r>
       <w:r>
         <w:rPr>
           <w:rFonts w:ascii="Gabriola" w:hAnsi="Gabriola"/>
           <w:sz w:val="20"/>
           <w:szCs w:val="20"/>
         </w:rPr>
-        <w:t xml:space="preserve">    </w:t>
-      </w:r>
-      <w:proofErr w:type="gramStart"/>
+        <w:t xml:space="preserve"> </w:t>
+      </w:r>
       <w:r>
         <w:rPr>
           <w:rFonts w:ascii="Gabriola" w:hAnsi="Gabriola"/>
           <w:sz w:val="20"/>
           <w:szCs w:val="20"/>
         </w:rPr>
-        <w:t>performed</w:t>
-      </w:r>
-      <w:proofErr w:type="gramEnd"/>
-      <w:r>
+        <w:t xml:space="preserve">DevOps teams to efficiently manage large-scale </w:t>
+      </w:r>
+    </w:p>
+    <w:p>
+      <w:pPr>
+        <w:spacing w:after="0"/>
+        <w:ind w:left="2880" w:firstLine="720"/>
         <w:rPr>
           <w:rFonts w:ascii="Gabriola" w:hAnsi="Gabriola"/>
           <w:sz w:val="20"/>
           <w:szCs w:val="20"/>
         </w:rPr>
-        <w:t xml:space="preserve"> using shell scripts and command-line tools available in Linux</w:t>
-      </w:r>
+      </w:pPr>
       <w:r>
         <w:rPr>
           <w:rFonts w:ascii="Gabriola" w:hAnsi="Gabriola"/>
           <w:sz w:val="20"/>
           <w:szCs w:val="20"/>
         </w:rPr>
-        <w:t>)</w:t>
-      </w:r>
-    </w:p>
-    <w:p>
-      <w:pPr>
-        <w:spacing w:after="0"/>
-        <w:ind w:firstLine="720"/>
+        <w:t xml:space="preserve">           </w:t>
+      </w:r>
+      <w:r>
         <w:rPr>
           <w:rFonts w:ascii="Gabriola" w:hAnsi="Gabriola"/>
           <w:sz w:val="20"/>
           <w:szCs w:val="20"/>
         </w:rPr>
-      </w:pPr>
-      <w:r>
-        <w:t xml:space="preserve">Containerization and </w:t>
-      </w:r>
-      <w:proofErr w:type="gramStart"/>
-      <w:r>
-        <w:t>Orchestration</w:t>
-      </w:r>
-      <w:r>
-        <w:t xml:space="preserve">  </w:t>
-      </w:r>
-      <w:r>
+        <w:t xml:space="preserve">infrastructure and handle high workloads. Linux-based servers can be optimized for performance, resource </w:t>
+      </w:r>
+    </w:p>
+    <w:p>
+      <w:pPr>
+        <w:spacing w:after="0"/>
+        <w:ind w:left="2880" w:firstLine="720"/>
         <w:rPr>
           <w:rFonts w:ascii="Gabriola" w:hAnsi="Gabriola"/>
           <w:sz w:val="20"/>
           <w:szCs w:val="20"/>
         </w:rPr>
-        <w:t>(</w:t>
-      </w:r>
-      <w:proofErr w:type="gramEnd"/>
+      </w:pPr>
       <w:r>
         <w:rPr>
           <w:rFonts w:ascii="Gabriola" w:hAnsi="Gabriola"/>
           <w:sz w:val="20"/>
           <w:szCs w:val="20"/>
         </w:rPr>
-        <w:t xml:space="preserve">Linux offers scalability and performance advantages, allowing </w:t>
+        <w:t xml:space="preserve">           </w:t>
       </w:r>
       <w:r>
         <w:rPr>
@@ -3280,99 +2806,7 @@
           <w:sz w:val="20"/>
           <w:szCs w:val="20"/>
         </w:rPr>
-        <w:t xml:space="preserve"> </w:t>
-      </w:r>
-      <w:proofErr w:type="spellStart"/>
-      <w:r>
-        <w:rPr>
-          <w:rFonts w:ascii="Gabriola" w:hAnsi="Gabriola"/>
-          <w:sz w:val="20"/>
-          <w:szCs w:val="20"/>
-        </w:rPr>
-        <w:t>DevOps</w:t>
-      </w:r>
-      <w:proofErr w:type="spellEnd"/>
-      <w:r>
-        <w:rPr>
-          <w:rFonts w:ascii="Gabriola" w:hAnsi="Gabriola"/>
-          <w:sz w:val="20"/>
-          <w:szCs w:val="20"/>
-        </w:rPr>
-        <w:t xml:space="preserve"> teams to efficiently manage large-scale </w:t>
-      </w:r>
-    </w:p>
-    <w:p>
-      <w:pPr>
-        <w:spacing w:after="0"/>
-        <w:ind w:left="2880" w:firstLine="720"/>
-        <w:rPr>
-          <w:rFonts w:ascii="Gabriola" w:hAnsi="Gabriola"/>
-          <w:sz w:val="20"/>
-          <w:szCs w:val="20"/>
-        </w:rPr>
-      </w:pPr>
-      <w:r>
-        <w:rPr>
-          <w:rFonts w:ascii="Gabriola" w:hAnsi="Gabriola"/>
-          <w:sz w:val="20"/>
-          <w:szCs w:val="20"/>
-        </w:rPr>
-        <w:t xml:space="preserve">           </w:t>
-      </w:r>
-      <w:proofErr w:type="gramStart"/>
-      <w:r>
-        <w:rPr>
-          <w:rFonts w:ascii="Gabriola" w:hAnsi="Gabriola"/>
-          <w:sz w:val="20"/>
-          <w:szCs w:val="20"/>
-        </w:rPr>
-        <w:t>infrastructure</w:t>
-      </w:r>
-      <w:proofErr w:type="gramEnd"/>
-      <w:r>
-        <w:rPr>
-          <w:rFonts w:ascii="Gabriola" w:hAnsi="Gabriola"/>
-          <w:sz w:val="20"/>
-          <w:szCs w:val="20"/>
-        </w:rPr>
-        <w:t xml:space="preserve"> and handle high workloads. Linux-based servers can be optimized for performance, resource </w:t>
-      </w:r>
-    </w:p>
-    <w:p>
-      <w:pPr>
-        <w:spacing w:after="0"/>
-        <w:ind w:left="2880" w:firstLine="720"/>
-        <w:rPr>
-          <w:rFonts w:ascii="Gabriola" w:hAnsi="Gabriola"/>
-          <w:sz w:val="20"/>
-          <w:szCs w:val="20"/>
-        </w:rPr>
-      </w:pPr>
-      <w:r>
-        <w:rPr>
-          <w:rFonts w:ascii="Gabriola" w:hAnsi="Gabriola"/>
-          <w:sz w:val="20"/>
-          <w:szCs w:val="20"/>
-        </w:rPr>
-        <w:t xml:space="preserve">           </w:t>
-      </w:r>
-      <w:proofErr w:type="gramStart"/>
-      <w:r>
-        <w:rPr>
-          <w:rFonts w:ascii="Gabriola" w:hAnsi="Gabriola"/>
-          <w:sz w:val="20"/>
-          <w:szCs w:val="20"/>
-        </w:rPr>
-        <w:t>utilization</w:t>
-      </w:r>
-      <w:proofErr w:type="gramEnd"/>
-      <w:r>
-        <w:rPr>
-          <w:rFonts w:ascii="Gabriola" w:hAnsi="Gabriola"/>
-          <w:sz w:val="20"/>
-          <w:szCs w:val="20"/>
-        </w:rPr>
-        <w:t>, and reliability, meeting the demands of modern applications and services.</w:t>
+        <w:t>utilization, and reliability, meeting the demands of modern applications and services.</w:t>
       </w:r>
       <w:r>
         <w:rPr>
@@ -3451,8 +2885,6 @@
           <w:rFonts w:ascii="Times New Roman" w:hAnsi="Times New Roman" w:cs="Times New Roman"/>
         </w:rPr>
       </w:pPr>
-      <w:proofErr w:type="spellStart"/>
-      <w:proofErr w:type="gramStart"/>
       <w:r>
         <w:rPr>
           <w:rFonts w:ascii="Times New Roman" w:hAnsi="Times New Roman" w:cs="Times New Roman"/>
@@ -3460,8 +2892,6 @@
         </w:rPr>
         <w:t>ls</w:t>
       </w:r>
-      <w:proofErr w:type="spellEnd"/>
-      <w:proofErr w:type="gramEnd"/>
       <w:r>
         <w:rPr>
           <w:rFonts w:ascii="Times New Roman" w:hAnsi="Times New Roman" w:cs="Times New Roman"/>
@@ -3511,8 +2941,6 @@
           <w:rFonts w:ascii="Times New Roman" w:hAnsi="Times New Roman" w:cs="Times New Roman"/>
         </w:rPr>
       </w:pPr>
-      <w:proofErr w:type="spellStart"/>
-      <w:proofErr w:type="gramStart"/>
       <w:r>
         <w:rPr>
           <w:rFonts w:ascii="Times New Roman" w:hAnsi="Times New Roman" w:cs="Times New Roman"/>
@@ -3520,8 +2948,6 @@
         </w:rPr>
         <w:t>ll</w:t>
       </w:r>
-      <w:proofErr w:type="spellEnd"/>
-      <w:proofErr w:type="gramEnd"/>
       <w:r>
         <w:rPr>
           <w:rFonts w:ascii="Times New Roman" w:hAnsi="Times New Roman" w:cs="Times New Roman"/>
@@ -3566,23 +2992,12 @@
           <w:rFonts w:ascii="Times New Roman" w:hAnsi="Times New Roman" w:cs="Times New Roman"/>
         </w:rPr>
       </w:pPr>
-      <w:proofErr w:type="spellStart"/>
-      <w:proofErr w:type="gramStart"/>
-      <w:r>
-        <w:rPr>
-          <w:rFonts w:ascii="Times New Roman" w:hAnsi="Times New Roman" w:cs="Times New Roman"/>
-          <w:b/>
-        </w:rPr>
-        <w:t>ls</w:t>
-      </w:r>
-      <w:proofErr w:type="spellEnd"/>
-      <w:proofErr w:type="gramEnd"/>
-      <w:r>
-        <w:rPr>
-          <w:rFonts w:ascii="Times New Roman" w:hAnsi="Times New Roman" w:cs="Times New Roman"/>
-          <w:b/>
-        </w:rPr>
-        <w:t xml:space="preserve"> -l</w:t>
+      <w:r>
+        <w:rPr>
+          <w:rFonts w:ascii="Times New Roman" w:hAnsi="Times New Roman" w:cs="Times New Roman"/>
+          <w:b/>
+        </w:rPr>
+        <w:t>ls -l</w:t>
       </w:r>
       <w:r>
         <w:rPr>
@@ -3639,16 +3054,12 @@
           <w:rFonts w:ascii="Times New Roman" w:hAnsi="Times New Roman" w:cs="Times New Roman"/>
         </w:rPr>
       </w:pPr>
-      <w:proofErr w:type="spellStart"/>
-      <w:proofErr w:type="gramStart"/>
       <w:r>
         <w:rPr>
           <w:rFonts w:ascii="Times New Roman" w:hAnsi="Times New Roman" w:cs="Times New Roman"/>
         </w:rPr>
         <w:t>cd</w:t>
       </w:r>
-      <w:proofErr w:type="spellEnd"/>
-      <w:proofErr w:type="gramEnd"/>
       <w:r>
         <w:rPr>
           <w:rFonts w:ascii="Times New Roman" w:hAnsi="Times New Roman" w:cs="Times New Roman"/>
@@ -3724,23 +3135,12 @@
         </w:rPr>
         <w:tab/>
       </w:r>
-      <w:proofErr w:type="spellStart"/>
-      <w:proofErr w:type="gramStart"/>
-      <w:r>
-        <w:rPr>
-          <w:rFonts w:ascii="Times New Roman" w:hAnsi="Times New Roman" w:cs="Times New Roman"/>
-          <w:b/>
-        </w:rPr>
-        <w:t>cd</w:t>
-      </w:r>
-      <w:proofErr w:type="spellEnd"/>
-      <w:proofErr w:type="gramEnd"/>
-      <w:r>
-        <w:rPr>
-          <w:rFonts w:ascii="Times New Roman" w:hAnsi="Times New Roman" w:cs="Times New Roman"/>
-          <w:b/>
-        </w:rPr>
-        <w:t xml:space="preserve"> &lt;/file/path/&gt;</w:t>
+      <w:r>
+        <w:rPr>
+          <w:rFonts w:ascii="Times New Roman" w:hAnsi="Times New Roman" w:cs="Times New Roman"/>
+          <w:b/>
+        </w:rPr>
+        <w:t>cd &lt;/file/path/&gt;</w:t>
       </w:r>
       <w:r>
         <w:rPr>
@@ -3767,8 +3167,6 @@
           <w:rFonts w:ascii="Times New Roman" w:hAnsi="Times New Roman" w:cs="Times New Roman"/>
         </w:rPr>
       </w:pPr>
-      <w:proofErr w:type="spellStart"/>
-      <w:proofErr w:type="gramStart"/>
       <w:r>
         <w:rPr>
           <w:rFonts w:ascii="Times New Roman" w:hAnsi="Times New Roman" w:cs="Times New Roman"/>
@@ -3776,8 +3174,6 @@
         </w:rPr>
         <w:t>pwd</w:t>
       </w:r>
-      <w:proofErr w:type="spellEnd"/>
-      <w:proofErr w:type="gramEnd"/>
       <w:r>
         <w:rPr>
           <w:rFonts w:ascii="Times New Roman" w:hAnsi="Times New Roman" w:cs="Times New Roman"/>
@@ -3827,14 +3223,12 @@
           <w:rFonts w:ascii="Times New Roman" w:hAnsi="Times New Roman" w:cs="Times New Roman"/>
         </w:rPr>
       </w:pPr>
-      <w:proofErr w:type="spellStart"/>
       <w:r>
         <w:rPr>
           <w:rFonts w:ascii="Times New Roman" w:hAnsi="Times New Roman" w:cs="Times New Roman"/>
         </w:rPr>
         <w:t>mkdir</w:t>
       </w:r>
-      <w:proofErr w:type="spellEnd"/>
       <w:r>
         <w:rPr>
           <w:rFonts w:ascii="Times New Roman" w:hAnsi="Times New Roman" w:cs="Times New Roman"/>
@@ -3876,8 +3270,6 @@
           <w:rFonts w:ascii="Times New Roman" w:hAnsi="Times New Roman" w:cs="Times New Roman"/>
         </w:rPr>
       </w:pPr>
-      <w:proofErr w:type="spellStart"/>
-      <w:proofErr w:type="gramStart"/>
       <w:r>
         <w:rPr>
           <w:rFonts w:ascii="Times New Roman" w:hAnsi="Times New Roman" w:cs="Times New Roman"/>
@@ -3885,8 +3277,6 @@
         </w:rPr>
         <w:t>mkdir</w:t>
       </w:r>
-      <w:proofErr w:type="spellEnd"/>
-      <w:proofErr w:type="gramEnd"/>
       <w:r>
         <w:rPr>
           <w:rFonts w:ascii="Times New Roman" w:hAnsi="Times New Roman" w:cs="Times New Roman"/>
@@ -3913,14 +3303,12 @@
           <w:rFonts w:ascii="Times New Roman" w:hAnsi="Times New Roman" w:cs="Times New Roman"/>
         </w:rPr>
       </w:pPr>
-      <w:proofErr w:type="spellStart"/>
       <w:r>
         <w:rPr>
           <w:rFonts w:ascii="Times New Roman" w:hAnsi="Times New Roman" w:cs="Times New Roman"/>
         </w:rPr>
         <w:t>rm</w:t>
       </w:r>
-      <w:proofErr w:type="spellEnd"/>
       <w:r>
         <w:rPr>
           <w:rFonts w:ascii="Times New Roman" w:hAnsi="Times New Roman" w:cs="Times New Roman"/>
@@ -3962,8 +3350,6 @@
           <w:rFonts w:ascii="Times New Roman" w:hAnsi="Times New Roman" w:cs="Times New Roman"/>
         </w:rPr>
       </w:pPr>
-      <w:proofErr w:type="spellStart"/>
-      <w:proofErr w:type="gramStart"/>
       <w:r>
         <w:rPr>
           <w:rFonts w:ascii="Times New Roman" w:hAnsi="Times New Roman" w:cs="Times New Roman"/>
@@ -3971,8 +3357,6 @@
         </w:rPr>
         <w:t>rm</w:t>
       </w:r>
-      <w:proofErr w:type="spellEnd"/>
-      <w:proofErr w:type="gramEnd"/>
       <w:r>
         <w:rPr>
           <w:rFonts w:ascii="Times New Roman" w:hAnsi="Times New Roman" w:cs="Times New Roman"/>
@@ -4008,39 +3392,12 @@
           <w:rFonts w:ascii="Times New Roman" w:hAnsi="Times New Roman" w:cs="Times New Roman"/>
         </w:rPr>
       </w:pPr>
-      <w:proofErr w:type="spellStart"/>
-      <w:proofErr w:type="gramStart"/>
-      <w:r>
-        <w:rPr>
-          <w:rFonts w:ascii="Times New Roman" w:hAnsi="Times New Roman" w:cs="Times New Roman"/>
-          <w:b/>
-        </w:rPr>
-        <w:t>rm</w:t>
-      </w:r>
-      <w:proofErr w:type="spellEnd"/>
-      <w:proofErr w:type="gramEnd"/>
-      <w:r>
-        <w:rPr>
-          <w:rFonts w:ascii="Times New Roman" w:hAnsi="Times New Roman" w:cs="Times New Roman"/>
-          <w:b/>
-        </w:rPr>
-        <w:t xml:space="preserve"> –</w:t>
-      </w:r>
-      <w:proofErr w:type="spellStart"/>
-      <w:r>
-        <w:rPr>
-          <w:rFonts w:ascii="Times New Roman" w:hAnsi="Times New Roman" w:cs="Times New Roman"/>
-          <w:b/>
-        </w:rPr>
-        <w:t>rf</w:t>
-      </w:r>
-      <w:proofErr w:type="spellEnd"/>
-      <w:r>
-        <w:rPr>
-          <w:rFonts w:ascii="Times New Roman" w:hAnsi="Times New Roman" w:cs="Times New Roman"/>
-          <w:b/>
-        </w:rPr>
-        <w:t xml:space="preserve"> &lt;file name&gt;</w:t>
+      <w:r>
+        <w:rPr>
+          <w:rFonts w:ascii="Times New Roman" w:hAnsi="Times New Roman" w:cs="Times New Roman"/>
+          <w:b/>
+        </w:rPr>
+        <w:t>rm –rf &lt;file name&gt;</w:t>
       </w:r>
       <w:r>
         <w:rPr>
@@ -4066,16 +3423,8 @@
         <w:rPr>
           <w:rFonts w:ascii="Times New Roman" w:hAnsi="Times New Roman" w:cs="Times New Roman"/>
         </w:rPr>
-        <w:t xml:space="preserve">cp , </w:t>
-      </w:r>
-      <w:proofErr w:type="spellStart"/>
-      <w:r>
-        <w:rPr>
-          <w:rFonts w:ascii="Times New Roman" w:hAnsi="Times New Roman" w:cs="Times New Roman"/>
-        </w:rPr>
-        <w:t>mv</w:t>
-      </w:r>
-      <w:proofErr w:type="spellEnd"/>
+        <w:t>cp , mv</w:t>
+      </w:r>
       <w:r>
         <w:rPr>
           <w:rFonts w:ascii="Times New Roman" w:hAnsi="Times New Roman" w:cs="Times New Roman"/>
@@ -4117,7 +3466,6 @@
           <w:rFonts w:ascii="Times New Roman" w:hAnsi="Times New Roman" w:cs="Times New Roman"/>
         </w:rPr>
       </w:pPr>
-      <w:proofErr w:type="gramStart"/>
       <w:r>
         <w:rPr>
           <w:rFonts w:ascii="Times New Roman" w:hAnsi="Times New Roman" w:cs="Times New Roman"/>
@@ -4125,29 +3473,12 @@
         </w:rPr>
         <w:t>cp</w:t>
       </w:r>
-      <w:proofErr w:type="gramEnd"/>
-      <w:r>
-        <w:rPr>
-          <w:rFonts w:ascii="Times New Roman" w:hAnsi="Times New Roman" w:cs="Times New Roman"/>
-          <w:b/>
-        </w:rPr>
-        <w:t xml:space="preserve"> &lt;/source/path/&gt; &lt;/</w:t>
-      </w:r>
-      <w:proofErr w:type="spellStart"/>
-      <w:r>
-        <w:rPr>
-          <w:rFonts w:ascii="Times New Roman" w:hAnsi="Times New Roman" w:cs="Times New Roman"/>
-          <w:b/>
-        </w:rPr>
-        <w:t>dest</w:t>
-      </w:r>
-      <w:proofErr w:type="spellEnd"/>
-      <w:r>
-        <w:rPr>
-          <w:rFonts w:ascii="Times New Roman" w:hAnsi="Times New Roman" w:cs="Times New Roman"/>
-          <w:b/>
-        </w:rPr>
-        <w:t>/path/&gt;</w:t>
+      <w:r>
+        <w:rPr>
+          <w:rFonts w:ascii="Times New Roman" w:hAnsi="Times New Roman" w:cs="Times New Roman"/>
+          <w:b/>
+        </w:rPr>
+        <w:t xml:space="preserve"> &lt;/source/path/&gt; &lt;/dest/path/&gt;</w:t>
       </w:r>
       <w:r>
         <w:rPr>
@@ -4171,8 +3502,6 @@
           <w:rFonts w:ascii="Times New Roman" w:hAnsi="Times New Roman" w:cs="Times New Roman"/>
         </w:rPr>
       </w:pPr>
-      <w:proofErr w:type="spellStart"/>
-      <w:proofErr w:type="gramStart"/>
       <w:r>
         <w:rPr>
           <w:rFonts w:ascii="Times New Roman" w:hAnsi="Times New Roman" w:cs="Times New Roman"/>
@@ -4180,30 +3509,12 @@
         </w:rPr>
         <w:t>mv</w:t>
       </w:r>
-      <w:proofErr w:type="spellEnd"/>
-      <w:proofErr w:type="gramEnd"/>
-      <w:r>
-        <w:rPr>
-          <w:rFonts w:ascii="Times New Roman" w:hAnsi="Times New Roman" w:cs="Times New Roman"/>
-          <w:b/>
-        </w:rPr>
-        <w:t xml:space="preserve"> &lt;/source/path/&gt; &lt;/</w:t>
-      </w:r>
-      <w:proofErr w:type="spellStart"/>
-      <w:r>
-        <w:rPr>
-          <w:rFonts w:ascii="Times New Roman" w:hAnsi="Times New Roman" w:cs="Times New Roman"/>
-          <w:b/>
-        </w:rPr>
-        <w:t>dest</w:t>
-      </w:r>
-      <w:proofErr w:type="spellEnd"/>
-      <w:r>
-        <w:rPr>
-          <w:rFonts w:ascii="Times New Roman" w:hAnsi="Times New Roman" w:cs="Times New Roman"/>
-          <w:b/>
-        </w:rPr>
-        <w:t>/path/&gt;</w:t>
+      <w:r>
+        <w:rPr>
+          <w:rFonts w:ascii="Times New Roman" w:hAnsi="Times New Roman" w:cs="Times New Roman"/>
+          <w:b/>
+        </w:rPr>
+        <w:t xml:space="preserve"> &lt;/source/path/&gt; &lt;/dest/path/&gt;</w:t>
       </w:r>
       <w:r>
         <w:rPr>
@@ -4238,7 +3549,6 @@
           <w:rFonts w:ascii="Times New Roman" w:hAnsi="Times New Roman" w:cs="Times New Roman"/>
         </w:rPr>
       </w:pPr>
-      <w:proofErr w:type="gramStart"/>
       <w:r>
         <w:rPr>
           <w:rFonts w:ascii="Times New Roman" w:hAnsi="Times New Roman" w:cs="Times New Roman"/>
@@ -4246,7 +3556,6 @@
         </w:rPr>
         <w:t>touch</w:t>
       </w:r>
-      <w:proofErr w:type="gramEnd"/>
       <w:r>
         <w:rPr>
           <w:rFonts w:ascii="Times New Roman" w:hAnsi="Times New Roman" w:cs="Times New Roman"/>
@@ -4298,7 +3607,6 @@
           <w:rFonts w:ascii="Times New Roman" w:hAnsi="Times New Roman" w:cs="Times New Roman"/>
         </w:rPr>
       </w:pPr>
-      <w:proofErr w:type="gramStart"/>
       <w:r>
         <w:rPr>
           <w:rFonts w:ascii="Times New Roman" w:hAnsi="Times New Roman" w:cs="Times New Roman"/>
@@ -4306,7 +3614,6 @@
         </w:rPr>
         <w:t>cat</w:t>
       </w:r>
-      <w:proofErr w:type="gramEnd"/>
       <w:r>
         <w:rPr>
           <w:rFonts w:ascii="Times New Roman" w:hAnsi="Times New Roman" w:cs="Times New Roman"/>
@@ -4358,23 +3665,12 @@
           <w:rFonts w:ascii="Times New Roman" w:hAnsi="Times New Roman" w:cs="Times New Roman"/>
         </w:rPr>
       </w:pPr>
-      <w:proofErr w:type="spellStart"/>
-      <w:proofErr w:type="gramStart"/>
-      <w:r>
-        <w:rPr>
-          <w:rFonts w:ascii="Times New Roman" w:hAnsi="Times New Roman" w:cs="Times New Roman"/>
-          <w:b/>
-        </w:rPr>
-        <w:t>df</w:t>
-      </w:r>
-      <w:proofErr w:type="spellEnd"/>
-      <w:proofErr w:type="gramEnd"/>
-      <w:r>
-        <w:rPr>
-          <w:rFonts w:ascii="Times New Roman" w:hAnsi="Times New Roman" w:cs="Times New Roman"/>
-          <w:b/>
-        </w:rPr>
-        <w:t xml:space="preserve"> -h</w:t>
+      <w:r>
+        <w:rPr>
+          <w:rFonts w:ascii="Times New Roman" w:hAnsi="Times New Roman" w:cs="Times New Roman"/>
+          <w:b/>
+        </w:rPr>
+        <w:t>df -h</w:t>
       </w:r>
       <w:r>
         <w:rPr>
@@ -4421,31 +3717,13 @@
           <w:rFonts w:ascii="Times New Roman" w:hAnsi="Times New Roman" w:cs="Times New Roman"/>
         </w:rPr>
       </w:pPr>
-      <w:proofErr w:type="gramStart"/>
-      <w:r>
-        <w:rPr>
-          <w:rFonts w:ascii="Times New Roman" w:hAnsi="Times New Roman" w:cs="Times New Roman"/>
-          <w:b/>
-        </w:rPr>
-        <w:t>du</w:t>
-      </w:r>
-      <w:proofErr w:type="gramEnd"/>
-      <w:r>
-        <w:rPr>
-          <w:rFonts w:ascii="Times New Roman" w:hAnsi="Times New Roman" w:cs="Times New Roman"/>
-          <w:b/>
-        </w:rPr>
-        <w:t xml:space="preserve"> -</w:t>
-      </w:r>
-      <w:proofErr w:type="spellStart"/>
-      <w:r>
-        <w:rPr>
-          <w:rFonts w:ascii="Times New Roman" w:hAnsi="Times New Roman" w:cs="Times New Roman"/>
-          <w:b/>
-        </w:rPr>
-        <w:t>sh</w:t>
-      </w:r>
-      <w:proofErr w:type="spellEnd"/>
+      <w:r>
+        <w:rPr>
+          <w:rFonts w:ascii="Times New Roman" w:hAnsi="Times New Roman" w:cs="Times New Roman"/>
+          <w:b/>
+        </w:rPr>
+        <w:t>du -sh</w:t>
+      </w:r>
       <w:r>
         <w:rPr>
           <w:rFonts w:ascii="Times New Roman" w:hAnsi="Times New Roman" w:cs="Times New Roman"/>
@@ -4495,21 +3773,12 @@
           <w:rFonts w:ascii="Times New Roman" w:hAnsi="Times New Roman" w:cs="Times New Roman"/>
         </w:rPr>
       </w:pPr>
-      <w:proofErr w:type="gramStart"/>
-      <w:r>
-        <w:rPr>
-          <w:rFonts w:ascii="Times New Roman" w:hAnsi="Times New Roman" w:cs="Times New Roman"/>
-          <w:b/>
-        </w:rPr>
-        <w:t>top</w:t>
-      </w:r>
-      <w:proofErr w:type="gramEnd"/>
-      <w:r>
-        <w:rPr>
-          <w:rFonts w:ascii="Times New Roman" w:hAnsi="Times New Roman" w:cs="Times New Roman"/>
-          <w:b/>
-        </w:rPr>
-        <w:t xml:space="preserve"> </w:t>
+      <w:r>
+        <w:rPr>
+          <w:rFonts w:ascii="Times New Roman" w:hAnsi="Times New Roman" w:cs="Times New Roman"/>
+          <w:b/>
+        </w:rPr>
+        <w:t xml:space="preserve">top </w:t>
       </w:r>
       <w:r>
         <w:rPr>
@@ -4560,24 +3829,13 @@
           <w:rFonts w:ascii="Times New Roman" w:hAnsi="Times New Roman" w:cs="Times New Roman"/>
         </w:rPr>
       </w:pPr>
-      <w:proofErr w:type="spellStart"/>
-      <w:proofErr w:type="gramStart"/>
-      <w:r>
-        <w:rPr>
-          <w:rFonts w:ascii="Times New Roman" w:hAnsi="Times New Roman" w:cs="Times New Roman"/>
-          <w:b/>
-        </w:rPr>
-        <w:t>cd</w:t>
-      </w:r>
-      <w:proofErr w:type="spellEnd"/>
-      <w:r>
-        <w:rPr>
-          <w:rFonts w:ascii="Times New Roman" w:hAnsi="Times New Roman" w:cs="Times New Roman"/>
-          <w:b/>
-        </w:rPr>
-        <w:t xml:space="preserve"> ..</w:t>
-      </w:r>
-      <w:proofErr w:type="gramEnd"/>
+      <w:r>
+        <w:rPr>
+          <w:rFonts w:ascii="Times New Roman" w:hAnsi="Times New Roman" w:cs="Times New Roman"/>
+          <w:b/>
+        </w:rPr>
+        <w:t>cd ..</w:t>
+      </w:r>
       <w:r>
         <w:rPr>
           <w:rFonts w:ascii="Times New Roman" w:hAnsi="Times New Roman" w:cs="Times New Roman"/>
@@ -4627,7 +3885,6 @@
           <w:rFonts w:ascii="Times New Roman" w:hAnsi="Times New Roman" w:cs="Times New Roman"/>
         </w:rPr>
       </w:pPr>
-      <w:proofErr w:type="gramStart"/>
       <w:r>
         <w:rPr>
           <w:rFonts w:ascii="Times New Roman" w:hAnsi="Times New Roman" w:cs="Times New Roman"/>
@@ -4635,7 +3892,6 @@
         </w:rPr>
         <w:t>clear</w:t>
       </w:r>
-      <w:proofErr w:type="gramEnd"/>
       <w:r>
         <w:rPr>
           <w:rFonts w:ascii="Times New Roman" w:hAnsi="Times New Roman" w:cs="Times New Roman"/>
@@ -4682,21 +3938,7 @@
         <w:rPr>
           <w:rFonts w:ascii="Times New Roman" w:hAnsi="Times New Roman" w:cs="Times New Roman"/>
         </w:rPr>
-        <w:t xml:space="preserve"> (work history </w:t>
-      </w:r>
-      <w:proofErr w:type="spellStart"/>
-      <w:r>
-        <w:rPr>
-          <w:rFonts w:ascii="Times New Roman" w:hAnsi="Times New Roman" w:cs="Times New Roman"/>
-        </w:rPr>
-        <w:t>obsent</w:t>
-      </w:r>
-      <w:proofErr w:type="spellEnd"/>
-      <w:r>
-        <w:rPr>
-          <w:rFonts w:ascii="Times New Roman" w:hAnsi="Times New Roman" w:cs="Times New Roman"/>
-        </w:rPr>
-        <w:t>)</w:t>
+        <w:t xml:space="preserve"> (work history obsent)</w:t>
       </w:r>
     </w:p>
     <w:p>
@@ -4711,24 +3953,13 @@
           <w:rFonts w:ascii="Times New Roman" w:hAnsi="Times New Roman" w:cs="Times New Roman"/>
         </w:rPr>
       </w:pPr>
-      <w:proofErr w:type="spellStart"/>
-      <w:proofErr w:type="gramStart"/>
-      <w:r>
-        <w:rPr>
-          <w:rFonts w:ascii="Times New Roman" w:hAnsi="Times New Roman" w:cs="Times New Roman"/>
-          <w:b/>
-        </w:rPr>
-        <w:t>ctrl+</w:t>
-      </w:r>
-      <w:proofErr w:type="gramEnd"/>
-      <w:r>
-        <w:rPr>
-          <w:rFonts w:ascii="Times New Roman" w:hAnsi="Times New Roman" w:cs="Times New Roman"/>
-          <w:b/>
-        </w:rPr>
-        <w:t>l</w:t>
-      </w:r>
-      <w:proofErr w:type="spellEnd"/>
+      <w:r>
+        <w:rPr>
+          <w:rFonts w:ascii="Times New Roman" w:hAnsi="Times New Roman" w:cs="Times New Roman"/>
+          <w:b/>
+        </w:rPr>
+        <w:t>ctrl+l</w:t>
+      </w:r>
       <w:r>
         <w:rPr>
           <w:rFonts w:ascii="Times New Roman" w:hAnsi="Times New Roman" w:cs="Times New Roman"/>
@@ -4773,16 +4004,12 @@
           <w:rFonts w:ascii="Times New Roman" w:hAnsi="Times New Roman" w:cs="Times New Roman"/>
         </w:rPr>
       </w:pPr>
-      <w:proofErr w:type="spellStart"/>
-      <w:proofErr w:type="gramStart"/>
       <w:r>
         <w:rPr>
           <w:rFonts w:ascii="Times New Roman" w:hAnsi="Times New Roman" w:cs="Times New Roman"/>
         </w:rPr>
         <w:t>sudo</w:t>
       </w:r>
-      <w:proofErr w:type="spellEnd"/>
-      <w:proofErr w:type="gramEnd"/>
       <w:r>
         <w:rPr>
           <w:rFonts w:ascii="Times New Roman" w:hAnsi="Times New Roman" w:cs="Times New Roman"/>
@@ -4823,21 +4050,7 @@
         <w:rPr>
           <w:rFonts w:ascii="Times New Roman" w:hAnsi="Times New Roman" w:cs="Times New Roman"/>
         </w:rPr>
-        <w:t xml:space="preserve">Execute commands with </w:t>
-      </w:r>
-      <w:proofErr w:type="spellStart"/>
-      <w:r>
-        <w:rPr>
-          <w:rFonts w:ascii="Times New Roman" w:hAnsi="Times New Roman" w:cs="Times New Roman"/>
-        </w:rPr>
-        <w:t>superuser</w:t>
-      </w:r>
-      <w:proofErr w:type="spellEnd"/>
-      <w:r>
-        <w:rPr>
-          <w:rFonts w:ascii="Times New Roman" w:hAnsi="Times New Roman" w:cs="Times New Roman"/>
-        </w:rPr>
-        <w:t xml:space="preserve"> privileges.</w:t>
+        <w:t>Execute commands with superuser privileges.</w:t>
       </w:r>
     </w:p>
     <w:p>
@@ -4852,23 +4065,12 @@
           <w:rFonts w:ascii="Times New Roman" w:hAnsi="Times New Roman" w:cs="Times New Roman"/>
         </w:rPr>
       </w:pPr>
-      <w:proofErr w:type="spellStart"/>
-      <w:proofErr w:type="gramStart"/>
-      <w:r>
-        <w:rPr>
-          <w:rFonts w:ascii="Times New Roman" w:hAnsi="Times New Roman" w:cs="Times New Roman"/>
-          <w:b/>
-        </w:rPr>
-        <w:t>sudo</w:t>
-      </w:r>
-      <w:proofErr w:type="spellEnd"/>
-      <w:proofErr w:type="gramEnd"/>
-      <w:r>
-        <w:rPr>
-          <w:rFonts w:ascii="Times New Roman" w:hAnsi="Times New Roman" w:cs="Times New Roman"/>
-          <w:b/>
-        </w:rPr>
-        <w:t xml:space="preserve"> -s</w:t>
+      <w:r>
+        <w:rPr>
+          <w:rFonts w:ascii="Times New Roman" w:hAnsi="Times New Roman" w:cs="Times New Roman"/>
+          <w:b/>
+        </w:rPr>
+        <w:t>sudo -s</w:t>
       </w:r>
       <w:r>
         <w:rPr>
@@ -4905,21 +4107,7 @@
         <w:rPr>
           <w:rFonts w:ascii="Times New Roman" w:hAnsi="Times New Roman" w:cs="Times New Roman"/>
         </w:rPr>
-        <w:t xml:space="preserve">: To become a </w:t>
-      </w:r>
-      <w:proofErr w:type="spellStart"/>
-      <w:r>
-        <w:rPr>
-          <w:rFonts w:ascii="Times New Roman" w:hAnsi="Times New Roman" w:cs="Times New Roman"/>
-        </w:rPr>
-        <w:t>superuser</w:t>
-      </w:r>
-      <w:proofErr w:type="spellEnd"/>
-      <w:r>
-        <w:rPr>
-          <w:rFonts w:ascii="Times New Roman" w:hAnsi="Times New Roman" w:cs="Times New Roman"/>
-        </w:rPr>
-        <w:t>.</w:t>
+        <w:t>: To become a superuser.</w:t>
       </w:r>
     </w:p>
     <w:p>
@@ -4934,7 +4122,6 @@
           <w:rFonts w:ascii="Times New Roman" w:hAnsi="Times New Roman" w:cs="Times New Roman"/>
         </w:rPr>
       </w:pPr>
-      <w:proofErr w:type="gramStart"/>
       <w:r>
         <w:rPr>
           <w:rFonts w:ascii="Times New Roman" w:hAnsi="Times New Roman" w:cs="Times New Roman"/>
@@ -4942,7 +4129,6 @@
         </w:rPr>
         <w:t>exit</w:t>
       </w:r>
-      <w:proofErr w:type="gramEnd"/>
       <w:r>
         <w:rPr>
           <w:rFonts w:ascii="Times New Roman" w:hAnsi="Times New Roman" w:cs="Times New Roman"/>
@@ -4992,14 +4178,12 @@
           <w:rFonts w:ascii="Times New Roman" w:hAnsi="Times New Roman" w:cs="Times New Roman"/>
         </w:rPr>
       </w:pPr>
-      <w:proofErr w:type="gramStart"/>
       <w:r>
         <w:rPr>
           <w:rFonts w:ascii="Times New Roman" w:hAnsi="Times New Roman" w:cs="Times New Roman"/>
         </w:rPr>
         <w:t>apt</w:t>
       </w:r>
-      <w:proofErr w:type="gramEnd"/>
       <w:r>
         <w:rPr>
           <w:rFonts w:ascii="Times New Roman" w:hAnsi="Times New Roman" w:cs="Times New Roman"/>
@@ -5038,21 +4222,12 @@
           <w:rFonts w:ascii="Times New Roman" w:hAnsi="Times New Roman" w:cs="Times New Roman"/>
         </w:rPr>
       </w:pPr>
-      <w:proofErr w:type="gramStart"/>
-      <w:r>
-        <w:rPr>
-          <w:rFonts w:ascii="Times New Roman" w:hAnsi="Times New Roman" w:cs="Times New Roman"/>
-          <w:b/>
-        </w:rPr>
-        <w:t>apt</w:t>
-      </w:r>
-      <w:proofErr w:type="gramEnd"/>
-      <w:r>
-        <w:rPr>
-          <w:rFonts w:ascii="Times New Roman" w:hAnsi="Times New Roman" w:cs="Times New Roman"/>
-          <w:b/>
-        </w:rPr>
-        <w:t xml:space="preserve"> install</w:t>
+      <w:r>
+        <w:rPr>
+          <w:rFonts w:ascii="Times New Roman" w:hAnsi="Times New Roman" w:cs="Times New Roman"/>
+          <w:b/>
+        </w:rPr>
+        <w:t>apt install</w:t>
       </w:r>
       <w:r>
         <w:rPr>
@@ -5085,16 +4260,8 @@
         <w:rPr>
           <w:rFonts w:ascii="Times New Roman" w:hAnsi="Times New Roman" w:cs="Times New Roman"/>
         </w:rPr>
-        <w:t xml:space="preserve">To install the packages or </w:t>
-      </w:r>
-      <w:proofErr w:type="spellStart"/>
-      <w:r>
-        <w:rPr>
-          <w:rFonts w:ascii="Times New Roman" w:hAnsi="Times New Roman" w:cs="Times New Roman"/>
-        </w:rPr>
-        <w:t>softwares</w:t>
-      </w:r>
-      <w:proofErr w:type="spellEnd"/>
+        <w:t>To install the packages or softwares</w:t>
+      </w:r>
     </w:p>
     <w:p>
       <w:pPr>
@@ -5105,21 +4272,12 @@
           <w:rFonts w:ascii="Times New Roman" w:hAnsi="Times New Roman" w:cs="Times New Roman"/>
         </w:rPr>
       </w:pPr>
-      <w:proofErr w:type="gramStart"/>
-      <w:r>
-        <w:rPr>
-          <w:rFonts w:ascii="Times New Roman" w:hAnsi="Times New Roman" w:cs="Times New Roman"/>
-          <w:b/>
-        </w:rPr>
-        <w:t>apt</w:t>
-      </w:r>
-      <w:proofErr w:type="gramEnd"/>
-      <w:r>
-        <w:rPr>
-          <w:rFonts w:ascii="Times New Roman" w:hAnsi="Times New Roman" w:cs="Times New Roman"/>
-          <w:b/>
-        </w:rPr>
-        <w:t xml:space="preserve"> update</w:t>
+      <w:r>
+        <w:rPr>
+          <w:rFonts w:ascii="Times New Roman" w:hAnsi="Times New Roman" w:cs="Times New Roman"/>
+          <w:b/>
+        </w:rPr>
+        <w:t>apt update</w:t>
       </w:r>
       <w:r>
         <w:rPr>
@@ -5139,21 +4297,7 @@
         <w:rPr>
           <w:rFonts w:ascii="Times New Roman" w:hAnsi="Times New Roman" w:cs="Times New Roman"/>
         </w:rPr>
-        <w:t>: To update the server. (</w:t>
-      </w:r>
-      <w:proofErr w:type="gramStart"/>
-      <w:r>
-        <w:rPr>
-          <w:rFonts w:ascii="Times New Roman" w:hAnsi="Times New Roman" w:cs="Times New Roman"/>
-        </w:rPr>
-        <w:t>refresh</w:t>
-      </w:r>
-      <w:proofErr w:type="gramEnd"/>
-      <w:r>
-        <w:rPr>
-          <w:rFonts w:ascii="Times New Roman" w:hAnsi="Times New Roman" w:cs="Times New Roman"/>
-        </w:rPr>
-        <w:t>)</w:t>
+        <w:t>: To update the server. (refresh)</w:t>
       </w:r>
     </w:p>
     <w:p>
@@ -5165,21 +4309,12 @@
           <w:rFonts w:ascii="Times New Roman" w:hAnsi="Times New Roman" w:cs="Times New Roman"/>
         </w:rPr>
       </w:pPr>
-      <w:proofErr w:type="gramStart"/>
-      <w:r>
-        <w:rPr>
-          <w:rFonts w:ascii="Times New Roman" w:hAnsi="Times New Roman" w:cs="Times New Roman"/>
-          <w:b/>
-        </w:rPr>
-        <w:t>apt</w:t>
-      </w:r>
-      <w:proofErr w:type="gramEnd"/>
-      <w:r>
-        <w:rPr>
-          <w:rFonts w:ascii="Times New Roman" w:hAnsi="Times New Roman" w:cs="Times New Roman"/>
-          <w:b/>
-        </w:rPr>
-        <w:t xml:space="preserve"> upgrade</w:t>
+      <w:r>
+        <w:rPr>
+          <w:rFonts w:ascii="Times New Roman" w:hAnsi="Times New Roman" w:cs="Times New Roman"/>
+          <w:b/>
+        </w:rPr>
+        <w:t>apt upgrade</w:t>
       </w:r>
       <w:r>
         <w:rPr>
@@ -5214,7 +4349,6 @@
           <w:rFonts w:ascii="Times New Roman" w:hAnsi="Times New Roman" w:cs="Times New Roman"/>
         </w:rPr>
       </w:pPr>
-      <w:proofErr w:type="gramStart"/>
       <w:r>
         <w:rPr>
           <w:rFonts w:ascii="Times New Roman" w:hAnsi="Times New Roman" w:cs="Times New Roman"/>
@@ -5222,7 +4356,6 @@
         </w:rPr>
         <w:t>kill</w:t>
       </w:r>
-      <w:proofErr w:type="gramEnd"/>
       <w:r>
         <w:rPr>
           <w:rFonts w:ascii="Times New Roman" w:hAnsi="Times New Roman" w:cs="Times New Roman"/>
@@ -5255,8 +4388,6 @@
           <w:rFonts w:ascii="Times New Roman" w:hAnsi="Times New Roman" w:cs="Times New Roman"/>
         </w:rPr>
       </w:pPr>
-      <w:proofErr w:type="spellStart"/>
-      <w:proofErr w:type="gramStart"/>
       <w:r>
         <w:rPr>
           <w:rFonts w:ascii="Times New Roman" w:hAnsi="Times New Roman" w:cs="Times New Roman"/>
@@ -5264,8 +4395,6 @@
         </w:rPr>
         <w:t>ps</w:t>
       </w:r>
-      <w:proofErr w:type="spellEnd"/>
-      <w:proofErr w:type="gramEnd"/>
       <w:r>
         <w:rPr>
           <w:rFonts w:ascii="Times New Roman" w:hAnsi="Times New Roman" w:cs="Times New Roman"/>
@@ -5298,8 +4427,6 @@
           <w:rFonts w:ascii="Times New Roman" w:hAnsi="Times New Roman" w:cs="Times New Roman"/>
         </w:rPr>
       </w:pPr>
-      <w:proofErr w:type="spellStart"/>
-      <w:proofErr w:type="gramStart"/>
       <w:r>
         <w:rPr>
           <w:rFonts w:ascii="Times New Roman" w:hAnsi="Times New Roman" w:cs="Times New Roman"/>
@@ -5307,8 +4434,6 @@
         </w:rPr>
         <w:t>whoami</w:t>
       </w:r>
-      <w:proofErr w:type="spellEnd"/>
-      <w:proofErr w:type="gramEnd"/>
       <w:r>
         <w:rPr>
           <w:rFonts w:ascii="Times New Roman" w:hAnsi="Times New Roman" w:cs="Times New Roman"/>
@@ -5335,33 +4460,11 @@
           <w:rFonts w:ascii="Times New Roman" w:hAnsi="Times New Roman" w:cs="Times New Roman"/>
         </w:rPr>
       </w:pPr>
-      <w:proofErr w:type="spellStart"/>
-      <w:r>
-        <w:rPr>
-          <w:rFonts w:ascii="Times New Roman" w:hAnsi="Times New Roman" w:cs="Times New Roman"/>
-        </w:rPr>
-        <w:t>chmod</w:t>
-      </w:r>
-      <w:proofErr w:type="spellEnd"/>
-      <w:r>
-        <w:rPr>
-          <w:rFonts w:ascii="Times New Roman" w:hAnsi="Times New Roman" w:cs="Times New Roman"/>
-        </w:rPr>
-        <w:t xml:space="preserve"> , </w:t>
-      </w:r>
-      <w:proofErr w:type="spellStart"/>
-      <w:r>
-        <w:rPr>
-          <w:rFonts w:ascii="Times New Roman" w:hAnsi="Times New Roman" w:cs="Times New Roman"/>
-        </w:rPr>
-        <w:t>chown</w:t>
-      </w:r>
-      <w:proofErr w:type="spellEnd"/>
-      <w:r>
-        <w:rPr>
-          <w:rFonts w:ascii="Times New Roman" w:hAnsi="Times New Roman" w:cs="Times New Roman"/>
-        </w:rPr>
-        <w:t xml:space="preserve"> </w:t>
+      <w:r>
+        <w:rPr>
+          <w:rFonts w:ascii="Times New Roman" w:hAnsi="Times New Roman" w:cs="Times New Roman"/>
+        </w:rPr>
+        <w:t xml:space="preserve">chmod , chown </w:t>
       </w:r>
       <w:r>
         <w:rPr>
@@ -5451,20 +4554,7 @@
           <w:rFonts w:ascii="Times New Roman" w:hAnsi="Times New Roman" w:cs="Times New Roman"/>
         </w:rPr>
         <w:tab/>
-      </w:r>
-      <w:proofErr w:type="gramStart"/>
-      <w:r>
-        <w:rPr>
-          <w:rFonts w:ascii="Times New Roman" w:hAnsi="Times New Roman" w:cs="Times New Roman"/>
-        </w:rPr>
-        <w:t>r</w:t>
-      </w:r>
-      <w:proofErr w:type="gramEnd"/>
-      <w:r>
-        <w:rPr>
-          <w:rFonts w:ascii="Times New Roman" w:hAnsi="Times New Roman" w:cs="Times New Roman"/>
-        </w:rPr>
-        <w:t xml:space="preserve">     —</w:t>
+        <w:t>r     —</w:t>
       </w:r>
       <w:r>
         <w:rPr>
@@ -5530,20 +4620,7 @@
           <w:rFonts w:ascii="Times New Roman" w:hAnsi="Times New Roman" w:cs="Times New Roman"/>
         </w:rPr>
         <w:tab/>
-      </w:r>
-      <w:proofErr w:type="gramStart"/>
-      <w:r>
-        <w:rPr>
-          <w:rFonts w:ascii="Times New Roman" w:hAnsi="Times New Roman" w:cs="Times New Roman"/>
-        </w:rPr>
-        <w:t>w</w:t>
-      </w:r>
-      <w:proofErr w:type="gramEnd"/>
-      <w:r>
-        <w:rPr>
-          <w:rFonts w:ascii="Times New Roman" w:hAnsi="Times New Roman" w:cs="Times New Roman"/>
-        </w:rPr>
-        <w:t xml:space="preserve">    —</w:t>
+        <w:t>w    —</w:t>
       </w:r>
       <w:r>
         <w:rPr>
@@ -5627,21 +4704,7 @@
           <w:rFonts w:ascii="Times New Roman" w:hAnsi="Times New Roman" w:cs="Times New Roman"/>
         </w:rPr>
         <w:tab/>
-        <w:t xml:space="preserve"> </w:t>
-      </w:r>
-      <w:proofErr w:type="gramStart"/>
-      <w:r>
-        <w:rPr>
-          <w:rFonts w:ascii="Times New Roman" w:hAnsi="Times New Roman" w:cs="Times New Roman"/>
-        </w:rPr>
-        <w:t>d/</w:t>
-      </w:r>
-      <w:proofErr w:type="gramEnd"/>
-      <w:r>
-        <w:rPr>
-          <w:rFonts w:ascii="Times New Roman" w:hAnsi="Times New Roman" w:cs="Times New Roman"/>
-        </w:rPr>
-        <w:t>x —</w:t>
+        <w:t xml:space="preserve"> d/x —</w:t>
       </w:r>
       <w:r>
         <w:rPr>
@@ -5713,47 +4776,12 @@
           <w:rFonts w:ascii="Times New Roman" w:hAnsi="Times New Roman" w:cs="Times New Roman"/>
         </w:rPr>
       </w:pPr>
-      <w:proofErr w:type="spellStart"/>
-      <w:proofErr w:type="gramStart"/>
-      <w:r>
-        <w:rPr>
-          <w:rFonts w:ascii="Times New Roman" w:hAnsi="Times New Roman" w:cs="Times New Roman"/>
-          <w:b/>
-        </w:rPr>
-        <w:t>chmod</w:t>
-      </w:r>
-      <w:proofErr w:type="spellEnd"/>
-      <w:proofErr w:type="gramEnd"/>
-      <w:r>
-        <w:rPr>
-          <w:rFonts w:ascii="Times New Roman" w:hAnsi="Times New Roman" w:cs="Times New Roman"/>
-          <w:b/>
-        </w:rPr>
-        <w:t xml:space="preserve"> &lt;</w:t>
-      </w:r>
-      <w:proofErr w:type="spellStart"/>
-      <w:r>
-        <w:rPr>
-          <w:rFonts w:ascii="Times New Roman" w:hAnsi="Times New Roman" w:cs="Times New Roman"/>
-          <w:b/>
-        </w:rPr>
-        <w:t>mode_num</w:t>
-      </w:r>
-      <w:proofErr w:type="spellEnd"/>
-      <w:r>
-        <w:rPr>
-          <w:rFonts w:ascii="Times New Roman" w:hAnsi="Times New Roman" w:cs="Times New Roman"/>
-          <w:b/>
-        </w:rPr>
-        <w:t>&gt; &lt;</w:t>
-      </w:r>
-      <w:proofErr w:type="spellStart"/>
-      <w:r>
-        <w:rPr>
-          <w:rFonts w:ascii="Times New Roman" w:hAnsi="Times New Roman" w:cs="Times New Roman"/>
-          <w:b/>
-        </w:rPr>
-        <w:t>file</w:t>
+      <w:r>
+        <w:rPr>
+          <w:rFonts w:ascii="Times New Roman" w:hAnsi="Times New Roman" w:cs="Times New Roman"/>
+          <w:b/>
+        </w:rPr>
+        <w:t>chmod &lt;mode_num&gt; &lt;file</w:t>
       </w:r>
       <w:r>
         <w:rPr>
@@ -5761,15 +4789,7 @@
           <w:b/>
         </w:rPr>
         <w:softHyphen/>
-        <w:t>_name</w:t>
-      </w:r>
-      <w:proofErr w:type="spellEnd"/>
-      <w:r>
-        <w:rPr>
-          <w:rFonts w:ascii="Times New Roman" w:hAnsi="Times New Roman" w:cs="Times New Roman"/>
-          <w:b/>
-        </w:rPr>
-        <w:t xml:space="preserve">&gt; </w:t>
+        <w:t xml:space="preserve">_name&gt; </w:t>
       </w:r>
       <w:r>
         <w:rPr>
@@ -5787,55 +4807,12 @@
           <w:rFonts w:ascii="Times New Roman" w:hAnsi="Times New Roman" w:cs="Times New Roman"/>
         </w:rPr>
       </w:pPr>
-      <w:proofErr w:type="spellStart"/>
-      <w:proofErr w:type="gramStart"/>
-      <w:r>
-        <w:rPr>
-          <w:rFonts w:ascii="Times New Roman" w:hAnsi="Times New Roman" w:cs="Times New Roman"/>
-          <w:b/>
-        </w:rPr>
-        <w:t>chown</w:t>
-      </w:r>
-      <w:proofErr w:type="spellEnd"/>
-      <w:proofErr w:type="gramEnd"/>
-      <w:r>
-        <w:rPr>
-          <w:rFonts w:ascii="Times New Roman" w:hAnsi="Times New Roman" w:cs="Times New Roman"/>
-          <w:b/>
-        </w:rPr>
-        <w:t xml:space="preserve"> &lt;option&gt; &lt;</w:t>
-      </w:r>
-      <w:proofErr w:type="spellStart"/>
-      <w:r>
-        <w:rPr>
-          <w:rFonts w:ascii="Times New Roman" w:hAnsi="Times New Roman" w:cs="Times New Roman"/>
-          <w:b/>
-        </w:rPr>
-        <w:t>owner_name</w:t>
-      </w:r>
-      <w:proofErr w:type="spellEnd"/>
-      <w:r>
-        <w:rPr>
-          <w:rFonts w:ascii="Times New Roman" w:hAnsi="Times New Roman" w:cs="Times New Roman"/>
-          <w:b/>
-        </w:rPr>
-        <w:t>&gt; &lt;</w:t>
-      </w:r>
-      <w:proofErr w:type="spellStart"/>
-      <w:r>
-        <w:rPr>
-          <w:rFonts w:ascii="Times New Roman" w:hAnsi="Times New Roman" w:cs="Times New Roman"/>
-          <w:b/>
-        </w:rPr>
-        <w:t>file_name</w:t>
-      </w:r>
-      <w:proofErr w:type="spellEnd"/>
-      <w:r>
-        <w:rPr>
-          <w:rFonts w:ascii="Times New Roman" w:hAnsi="Times New Roman" w:cs="Times New Roman"/>
-          <w:b/>
-        </w:rPr>
-        <w:t xml:space="preserve">&gt; </w:t>
+      <w:r>
+        <w:rPr>
+          <w:rFonts w:ascii="Times New Roman" w:hAnsi="Times New Roman" w:cs="Times New Roman"/>
+          <w:b/>
+        </w:rPr>
+        <w:t xml:space="preserve">chown &lt;option&gt; &lt;owner_name&gt; &lt;file_name&gt; </w:t>
       </w:r>
       <w:r>
         <w:rPr>
@@ -5866,16 +4843,12 @@
           <w:rFonts w:ascii="Times New Roman" w:hAnsi="Times New Roman" w:cs="Times New Roman"/>
         </w:rPr>
       </w:pPr>
-      <w:proofErr w:type="spellStart"/>
-      <w:proofErr w:type="gramStart"/>
       <w:r>
         <w:rPr>
           <w:rFonts w:ascii="Times New Roman" w:hAnsi="Times New Roman" w:cs="Times New Roman"/>
         </w:rPr>
         <w:t>systemctl</w:t>
       </w:r>
-      <w:proofErr w:type="spellEnd"/>
-      <w:proofErr w:type="gramEnd"/>
       <w:r>
         <w:rPr>
           <w:rFonts w:ascii="Times New Roman" w:hAnsi="Times New Roman" w:cs="Times New Roman"/>
@@ -5899,39 +4872,12 @@
           <w:rFonts w:ascii="Times New Roman" w:hAnsi="Times New Roman" w:cs="Times New Roman"/>
         </w:rPr>
       </w:pPr>
-      <w:proofErr w:type="spellStart"/>
-      <w:proofErr w:type="gramStart"/>
-      <w:r>
-        <w:rPr>
-          <w:rFonts w:ascii="Times New Roman" w:hAnsi="Times New Roman" w:cs="Times New Roman"/>
-          <w:b/>
-        </w:rPr>
-        <w:t>systemctl</w:t>
-      </w:r>
-      <w:proofErr w:type="spellEnd"/>
-      <w:proofErr w:type="gramEnd"/>
-      <w:r>
-        <w:rPr>
-          <w:rFonts w:ascii="Times New Roman" w:hAnsi="Times New Roman" w:cs="Times New Roman"/>
-          <w:b/>
-        </w:rPr>
-        <w:t xml:space="preserve"> start &lt;</w:t>
-      </w:r>
-      <w:proofErr w:type="spellStart"/>
-      <w:r>
-        <w:rPr>
-          <w:rFonts w:ascii="Times New Roman" w:hAnsi="Times New Roman" w:cs="Times New Roman"/>
-          <w:b/>
-        </w:rPr>
-        <w:t>service_name</w:t>
-      </w:r>
-      <w:proofErr w:type="spellEnd"/>
-      <w:r>
-        <w:rPr>
-          <w:rFonts w:ascii="Times New Roman" w:hAnsi="Times New Roman" w:cs="Times New Roman"/>
-          <w:b/>
-        </w:rPr>
-        <w:t xml:space="preserve">&gt; </w:t>
+      <w:r>
+        <w:rPr>
+          <w:rFonts w:ascii="Times New Roman" w:hAnsi="Times New Roman" w:cs="Times New Roman"/>
+          <w:b/>
+        </w:rPr>
+        <w:t xml:space="preserve">systemctl start &lt;service_name&gt; </w:t>
       </w:r>
       <w:r>
         <w:rPr>
@@ -5949,39 +4895,12 @@
           <w:rFonts w:ascii="Times New Roman" w:hAnsi="Times New Roman" w:cs="Times New Roman"/>
         </w:rPr>
       </w:pPr>
-      <w:proofErr w:type="spellStart"/>
-      <w:proofErr w:type="gramStart"/>
-      <w:r>
-        <w:rPr>
-          <w:rFonts w:ascii="Times New Roman" w:hAnsi="Times New Roman" w:cs="Times New Roman"/>
-          <w:b/>
-        </w:rPr>
-        <w:t>systemctl</w:t>
-      </w:r>
-      <w:proofErr w:type="spellEnd"/>
-      <w:proofErr w:type="gramEnd"/>
-      <w:r>
-        <w:rPr>
-          <w:rFonts w:ascii="Times New Roman" w:hAnsi="Times New Roman" w:cs="Times New Roman"/>
-          <w:b/>
-        </w:rPr>
-        <w:t xml:space="preserve"> stop &lt;</w:t>
-      </w:r>
-      <w:proofErr w:type="spellStart"/>
-      <w:r>
-        <w:rPr>
-          <w:rFonts w:ascii="Times New Roman" w:hAnsi="Times New Roman" w:cs="Times New Roman"/>
-          <w:b/>
-        </w:rPr>
-        <w:t>service_name</w:t>
-      </w:r>
-      <w:proofErr w:type="spellEnd"/>
-      <w:r>
-        <w:rPr>
-          <w:rFonts w:ascii="Times New Roman" w:hAnsi="Times New Roman" w:cs="Times New Roman"/>
-          <w:b/>
-        </w:rPr>
-        <w:t xml:space="preserve">&gt;  </w:t>
+      <w:r>
+        <w:rPr>
+          <w:rFonts w:ascii="Times New Roman" w:hAnsi="Times New Roman" w:cs="Times New Roman"/>
+          <w:b/>
+        </w:rPr>
+        <w:t xml:space="preserve">systemctl stop &lt;service_name&gt;  </w:t>
       </w:r>
       <w:r>
         <w:rPr>
@@ -6005,39 +4924,12 @@
           <w:rFonts w:ascii="Times New Roman" w:hAnsi="Times New Roman" w:cs="Times New Roman"/>
         </w:rPr>
       </w:pPr>
-      <w:proofErr w:type="spellStart"/>
-      <w:proofErr w:type="gramStart"/>
-      <w:r>
-        <w:rPr>
-          <w:rFonts w:ascii="Times New Roman" w:hAnsi="Times New Roman" w:cs="Times New Roman"/>
-          <w:b/>
-        </w:rPr>
-        <w:t>systemctl</w:t>
-      </w:r>
-      <w:proofErr w:type="spellEnd"/>
-      <w:proofErr w:type="gramEnd"/>
-      <w:r>
-        <w:rPr>
-          <w:rFonts w:ascii="Times New Roman" w:hAnsi="Times New Roman" w:cs="Times New Roman"/>
-          <w:b/>
-        </w:rPr>
-        <w:t xml:space="preserve"> restart &lt;</w:t>
-      </w:r>
-      <w:proofErr w:type="spellStart"/>
-      <w:r>
-        <w:rPr>
-          <w:rFonts w:ascii="Times New Roman" w:hAnsi="Times New Roman" w:cs="Times New Roman"/>
-          <w:b/>
-        </w:rPr>
-        <w:t>service_name</w:t>
-      </w:r>
-      <w:proofErr w:type="spellEnd"/>
-      <w:r>
-        <w:rPr>
-          <w:rFonts w:ascii="Times New Roman" w:hAnsi="Times New Roman" w:cs="Times New Roman"/>
-          <w:b/>
-        </w:rPr>
-        <w:t xml:space="preserve">&gt; </w:t>
+      <w:r>
+        <w:rPr>
+          <w:rFonts w:ascii="Times New Roman" w:hAnsi="Times New Roman" w:cs="Times New Roman"/>
+          <w:b/>
+        </w:rPr>
+        <w:t xml:space="preserve">systemctl restart &lt;service_name&gt; </w:t>
       </w:r>
       <w:r>
         <w:rPr>
@@ -6061,39 +4953,12 @@
           <w:rFonts w:ascii="Times New Roman" w:hAnsi="Times New Roman" w:cs="Times New Roman"/>
         </w:rPr>
       </w:pPr>
-      <w:proofErr w:type="spellStart"/>
-      <w:proofErr w:type="gramStart"/>
-      <w:r>
-        <w:rPr>
-          <w:rFonts w:ascii="Times New Roman" w:hAnsi="Times New Roman" w:cs="Times New Roman"/>
-          <w:b/>
-        </w:rPr>
-        <w:t>systemctl</w:t>
-      </w:r>
-      <w:proofErr w:type="spellEnd"/>
-      <w:proofErr w:type="gramEnd"/>
-      <w:r>
-        <w:rPr>
-          <w:rFonts w:ascii="Times New Roman" w:hAnsi="Times New Roman" w:cs="Times New Roman"/>
-          <w:b/>
-        </w:rPr>
-        <w:t xml:space="preserve"> enable &lt;</w:t>
-      </w:r>
-      <w:proofErr w:type="spellStart"/>
-      <w:r>
-        <w:rPr>
-          <w:rFonts w:ascii="Times New Roman" w:hAnsi="Times New Roman" w:cs="Times New Roman"/>
-          <w:b/>
-        </w:rPr>
-        <w:t>service_name</w:t>
-      </w:r>
-      <w:proofErr w:type="spellEnd"/>
-      <w:r>
-        <w:rPr>
-          <w:rFonts w:ascii="Times New Roman" w:hAnsi="Times New Roman" w:cs="Times New Roman"/>
-          <w:b/>
-        </w:rPr>
-        <w:t xml:space="preserve">&gt;  </w:t>
+      <w:r>
+        <w:rPr>
+          <w:rFonts w:ascii="Times New Roman" w:hAnsi="Times New Roman" w:cs="Times New Roman"/>
+          <w:b/>
+        </w:rPr>
+        <w:t xml:space="preserve">systemctl enable &lt;service_name&gt;  </w:t>
       </w:r>
       <w:r>
         <w:rPr>
@@ -6117,39 +4982,12 @@
           <w:rFonts w:ascii="Times New Roman" w:hAnsi="Times New Roman" w:cs="Times New Roman"/>
         </w:rPr>
       </w:pPr>
-      <w:proofErr w:type="spellStart"/>
-      <w:proofErr w:type="gramStart"/>
-      <w:r>
-        <w:rPr>
-          <w:rFonts w:ascii="Times New Roman" w:hAnsi="Times New Roman" w:cs="Times New Roman"/>
-          <w:b/>
-        </w:rPr>
-        <w:t>systemctl</w:t>
-      </w:r>
-      <w:proofErr w:type="spellEnd"/>
-      <w:proofErr w:type="gramEnd"/>
-      <w:r>
-        <w:rPr>
-          <w:rFonts w:ascii="Times New Roman" w:hAnsi="Times New Roman" w:cs="Times New Roman"/>
-          <w:b/>
-        </w:rPr>
-        <w:t xml:space="preserve"> disable &lt;</w:t>
-      </w:r>
-      <w:proofErr w:type="spellStart"/>
-      <w:r>
-        <w:rPr>
-          <w:rFonts w:ascii="Times New Roman" w:hAnsi="Times New Roman" w:cs="Times New Roman"/>
-          <w:b/>
-        </w:rPr>
-        <w:t>service_name</w:t>
-      </w:r>
-      <w:proofErr w:type="spellEnd"/>
-      <w:r>
-        <w:rPr>
-          <w:rFonts w:ascii="Times New Roman" w:hAnsi="Times New Roman" w:cs="Times New Roman"/>
-          <w:b/>
-        </w:rPr>
-        <w:t xml:space="preserve">&gt; </w:t>
+      <w:r>
+        <w:rPr>
+          <w:rFonts w:ascii="Times New Roman" w:hAnsi="Times New Roman" w:cs="Times New Roman"/>
+          <w:b/>
+        </w:rPr>
+        <w:t xml:space="preserve">systemctl disable &lt;service_name&gt; </w:t>
       </w:r>
       <w:r>
         <w:rPr>
@@ -6173,39 +5011,12 @@
           <w:rFonts w:ascii="Times New Roman" w:hAnsi="Times New Roman" w:cs="Times New Roman"/>
         </w:rPr>
       </w:pPr>
-      <w:proofErr w:type="spellStart"/>
-      <w:proofErr w:type="gramStart"/>
-      <w:r>
-        <w:rPr>
-          <w:rFonts w:ascii="Times New Roman" w:hAnsi="Times New Roman" w:cs="Times New Roman"/>
-          <w:b/>
-        </w:rPr>
-        <w:t>systemctl</w:t>
-      </w:r>
-      <w:proofErr w:type="spellEnd"/>
-      <w:proofErr w:type="gramEnd"/>
-      <w:r>
-        <w:rPr>
-          <w:rFonts w:ascii="Times New Roman" w:hAnsi="Times New Roman" w:cs="Times New Roman"/>
-          <w:b/>
-        </w:rPr>
-        <w:t xml:space="preserve"> status &lt;</w:t>
-      </w:r>
-      <w:proofErr w:type="spellStart"/>
-      <w:r>
-        <w:rPr>
-          <w:rFonts w:ascii="Times New Roman" w:hAnsi="Times New Roman" w:cs="Times New Roman"/>
-          <w:b/>
-        </w:rPr>
-        <w:t>service_name</w:t>
-      </w:r>
-      <w:proofErr w:type="spellEnd"/>
-      <w:r>
-        <w:rPr>
-          <w:rFonts w:ascii="Times New Roman" w:hAnsi="Times New Roman" w:cs="Times New Roman"/>
-          <w:b/>
-        </w:rPr>
-        <w:t xml:space="preserve">&gt;   </w:t>
+      <w:r>
+        <w:rPr>
+          <w:rFonts w:ascii="Times New Roman" w:hAnsi="Times New Roman" w:cs="Times New Roman"/>
+          <w:b/>
+        </w:rPr>
+        <w:t xml:space="preserve">systemctl status &lt;service_name&gt;   </w:t>
       </w:r>
       <w:r>
         <w:rPr>
@@ -6242,8 +5053,6 @@
           <w:rFonts w:ascii="Times New Roman" w:hAnsi="Times New Roman" w:cs="Times New Roman"/>
         </w:rPr>
       </w:pPr>
-      <w:proofErr w:type="spellStart"/>
-      <w:proofErr w:type="gramStart"/>
       <w:r>
         <w:rPr>
           <w:rFonts w:ascii="Times New Roman" w:hAnsi="Times New Roman" w:cs="Times New Roman"/>
@@ -6251,8 +5060,6 @@
         </w:rPr>
         <w:t>lsblk</w:t>
       </w:r>
-      <w:proofErr w:type="spellEnd"/>
-      <w:proofErr w:type="gramEnd"/>
       <w:r>
         <w:rPr>
           <w:rFonts w:ascii="Times New Roman" w:hAnsi="Times New Roman" w:cs="Times New Roman"/>
@@ -6297,14 +5104,12 @@
           <w:rFonts w:ascii="Times New Roman" w:hAnsi="Times New Roman" w:cs="Times New Roman"/>
         </w:rPr>
       </w:pPr>
-      <w:proofErr w:type="gramStart"/>
       <w:r>
         <w:rPr>
           <w:rFonts w:ascii="Times New Roman" w:hAnsi="Times New Roman" w:cs="Times New Roman"/>
         </w:rPr>
         <w:t>find</w:t>
       </w:r>
-      <w:proofErr w:type="gramEnd"/>
       <w:r>
         <w:rPr>
           <w:rFonts w:ascii="Times New Roman" w:hAnsi="Times New Roman" w:cs="Times New Roman"/>
@@ -6346,29 +5151,12 @@
         </w:rPr>
         <w:tab/>
       </w:r>
-      <w:proofErr w:type="gramStart"/>
-      <w:r>
-        <w:rPr>
-          <w:rFonts w:ascii="Times New Roman" w:hAnsi="Times New Roman" w:cs="Times New Roman"/>
-          <w:b/>
-        </w:rPr>
-        <w:t>find</w:t>
-      </w:r>
-      <w:proofErr w:type="gramEnd"/>
-      <w:r>
-        <w:rPr>
-          <w:rFonts w:ascii="Times New Roman" w:hAnsi="Times New Roman" w:cs="Times New Roman"/>
-          <w:b/>
-        </w:rPr>
-        <w:t xml:space="preserve"> / -name &lt;</w:t>
-      </w:r>
-      <w:proofErr w:type="spellStart"/>
-      <w:r>
-        <w:rPr>
-          <w:rFonts w:ascii="Times New Roman" w:hAnsi="Times New Roman" w:cs="Times New Roman"/>
-          <w:b/>
-        </w:rPr>
-        <w:t>file</w:t>
+      <w:r>
+        <w:rPr>
+          <w:rFonts w:ascii="Times New Roman" w:hAnsi="Times New Roman" w:cs="Times New Roman"/>
+          <w:b/>
+        </w:rPr>
+        <w:t>find / -name &lt;file</w:t>
       </w:r>
       <w:r>
         <w:rPr>
@@ -6376,15 +5164,7 @@
           <w:b/>
         </w:rPr>
         <w:softHyphen/>
-        <w:t>_name</w:t>
-      </w:r>
-      <w:proofErr w:type="spellEnd"/>
-      <w:r>
-        <w:rPr>
-          <w:rFonts w:ascii="Times New Roman" w:hAnsi="Times New Roman" w:cs="Times New Roman"/>
-          <w:b/>
-        </w:rPr>
-        <w:t xml:space="preserve">&gt; </w:t>
+        <w:t xml:space="preserve">_name&gt; </w:t>
       </w:r>
       <w:r>
         <w:rPr>
@@ -6405,14 +5185,12 @@
           <w:rFonts w:ascii="Times New Roman" w:hAnsi="Times New Roman" w:cs="Times New Roman"/>
         </w:rPr>
       </w:pPr>
-      <w:proofErr w:type="spellStart"/>
       <w:r>
         <w:rPr>
           <w:rFonts w:ascii="Times New Roman" w:hAnsi="Times New Roman" w:cs="Times New Roman"/>
         </w:rPr>
         <w:t>wget</w:t>
       </w:r>
-      <w:proofErr w:type="spellEnd"/>
       <w:r>
         <w:rPr>
           <w:rFonts w:ascii="Times New Roman" w:hAnsi="Times New Roman" w:cs="Times New Roman"/>
@@ -6442,40 +5220,13 @@
           <w:rFonts w:ascii="Times New Roman" w:hAnsi="Times New Roman" w:cs="Times New Roman"/>
         </w:rPr>
       </w:pPr>
-      <w:proofErr w:type="spellStart"/>
-      <w:proofErr w:type="gramStart"/>
       <w:r>
         <w:rPr>
           <w:rFonts w:ascii="Times New Roman" w:hAnsi="Times New Roman" w:cs="Times New Roman"/>
           <w:b/>
         </w:rPr>
         <w:lastRenderedPageBreak/>
-        <w:t>wget</w:t>
-      </w:r>
-      <w:proofErr w:type="spellEnd"/>
-      <w:proofErr w:type="gramEnd"/>
-      <w:r>
-        <w:rPr>
-          <w:rFonts w:ascii="Times New Roman" w:hAnsi="Times New Roman" w:cs="Times New Roman"/>
-          <w:b/>
-        </w:rPr>
-        <w:t xml:space="preserve"> &lt;</w:t>
-      </w:r>
-      <w:proofErr w:type="spellStart"/>
-      <w:r>
-        <w:rPr>
-          <w:rFonts w:ascii="Times New Roman" w:hAnsi="Times New Roman" w:cs="Times New Roman"/>
-          <w:b/>
-        </w:rPr>
-        <w:t>url</w:t>
-      </w:r>
-      <w:proofErr w:type="spellEnd"/>
-      <w:r>
-        <w:rPr>
-          <w:rFonts w:ascii="Times New Roman" w:hAnsi="Times New Roman" w:cs="Times New Roman"/>
-          <w:b/>
-        </w:rPr>
-        <w:t>&gt;</w:t>
+        <w:t>wget &lt;url&gt;</w:t>
       </w:r>
       <w:r>
         <w:rPr>
@@ -6488,21 +5239,7 @@
         <w:rPr>
           <w:rFonts w:ascii="Times New Roman" w:hAnsi="Times New Roman" w:cs="Times New Roman"/>
         </w:rPr>
-        <w:t xml:space="preserve">: To download the data or a packages from the net by pasting the </w:t>
-      </w:r>
-      <w:proofErr w:type="spellStart"/>
-      <w:r>
-        <w:rPr>
-          <w:rFonts w:ascii="Times New Roman" w:hAnsi="Times New Roman" w:cs="Times New Roman"/>
-        </w:rPr>
-        <w:t>url</w:t>
-      </w:r>
-      <w:proofErr w:type="spellEnd"/>
-      <w:r>
-        <w:rPr>
-          <w:rFonts w:ascii="Times New Roman" w:hAnsi="Times New Roman" w:cs="Times New Roman"/>
-        </w:rPr>
-        <w:t>.</w:t>
+        <w:t>: To download the data or a packages from the net by pasting the url.</w:t>
       </w:r>
     </w:p>
     <w:p>
@@ -6517,14 +5254,12 @@
           <w:rFonts w:ascii="Times New Roman" w:hAnsi="Times New Roman" w:cs="Times New Roman"/>
         </w:rPr>
       </w:pPr>
-      <w:proofErr w:type="gramStart"/>
       <w:r>
         <w:rPr>
           <w:rFonts w:ascii="Times New Roman" w:hAnsi="Times New Roman" w:cs="Times New Roman"/>
         </w:rPr>
         <w:t>tar</w:t>
       </w:r>
-      <w:proofErr w:type="gramEnd"/>
       <w:r>
         <w:rPr>
           <w:rFonts w:ascii="Times New Roman" w:hAnsi="Times New Roman" w:cs="Times New Roman"/>
@@ -6566,73 +5301,18 @@
           <w:rFonts w:ascii="Times New Roman" w:hAnsi="Times New Roman" w:cs="Times New Roman"/>
         </w:rPr>
       </w:pPr>
-      <w:proofErr w:type="gramStart"/>
-      <w:r>
-        <w:rPr>
-          <w:rFonts w:ascii="Times New Roman" w:hAnsi="Times New Roman" w:cs="Times New Roman"/>
-          <w:b/>
-        </w:rPr>
-        <w:t>tar</w:t>
-      </w:r>
-      <w:proofErr w:type="gramEnd"/>
-      <w:r>
-        <w:rPr>
-          <w:rFonts w:ascii="Times New Roman" w:hAnsi="Times New Roman" w:cs="Times New Roman"/>
-          <w:b/>
-        </w:rPr>
-        <w:t xml:space="preserve"> –</w:t>
-      </w:r>
-      <w:proofErr w:type="spellStart"/>
-      <w:r>
-        <w:rPr>
-          <w:rFonts w:ascii="Times New Roman" w:hAnsi="Times New Roman" w:cs="Times New Roman"/>
-          <w:b/>
-        </w:rPr>
-        <w:t>zxvf</w:t>
-      </w:r>
-      <w:proofErr w:type="spellEnd"/>
-      <w:r>
-        <w:rPr>
-          <w:rFonts w:ascii="Times New Roman" w:hAnsi="Times New Roman" w:cs="Times New Roman"/>
-          <w:b/>
-        </w:rPr>
-        <w:t xml:space="preserve"> &lt;</w:t>
-      </w:r>
-      <w:proofErr w:type="spellStart"/>
-      <w:r>
-        <w:rPr>
-          <w:rFonts w:ascii="Times New Roman" w:hAnsi="Times New Roman" w:cs="Times New Roman"/>
-          <w:b/>
-        </w:rPr>
-        <w:t>tar_file</w:t>
-      </w:r>
-      <w:proofErr w:type="spellEnd"/>
-      <w:r>
-        <w:rPr>
-          <w:rFonts w:ascii="Times New Roman" w:hAnsi="Times New Roman" w:cs="Times New Roman"/>
-          <w:b/>
-        </w:rPr>
-        <w:t xml:space="preserve">&gt; </w:t>
-      </w:r>
-      <w:r>
-        <w:rPr>
-          <w:rFonts w:ascii="Times New Roman" w:hAnsi="Times New Roman" w:cs="Times New Roman"/>
-        </w:rPr>
-        <w:t xml:space="preserve">: To </w:t>
-      </w:r>
-      <w:proofErr w:type="spellStart"/>
-      <w:r>
-        <w:rPr>
-          <w:rFonts w:ascii="Times New Roman" w:hAnsi="Times New Roman" w:cs="Times New Roman"/>
-        </w:rPr>
-        <w:t>untar</w:t>
-      </w:r>
-      <w:proofErr w:type="spellEnd"/>
-      <w:r>
-        <w:rPr>
-          <w:rFonts w:ascii="Times New Roman" w:hAnsi="Times New Roman" w:cs="Times New Roman"/>
-        </w:rPr>
-        <w:t xml:space="preserve"> the tar file.</w:t>
+      <w:r>
+        <w:rPr>
+          <w:rFonts w:ascii="Times New Roman" w:hAnsi="Times New Roman" w:cs="Times New Roman"/>
+          <w:b/>
+        </w:rPr>
+        <w:t xml:space="preserve">tar –zxvf &lt;tar_file&gt; </w:t>
+      </w:r>
+      <w:r>
+        <w:rPr>
+          <w:rFonts w:ascii="Times New Roman" w:hAnsi="Times New Roman" w:cs="Times New Roman"/>
+        </w:rPr>
+        <w:t>: To untar the tar file.</w:t>
       </w:r>
     </w:p>
     <w:p>
@@ -6647,7 +5327,6 @@
           <w:rFonts w:ascii="Times New Roman" w:hAnsi="Times New Roman" w:cs="Times New Roman"/>
         </w:rPr>
       </w:pPr>
-      <w:proofErr w:type="gramStart"/>
       <w:r>
         <w:rPr>
           <w:rFonts w:ascii="Times New Roman" w:hAnsi="Times New Roman" w:cs="Times New Roman"/>
@@ -6660,7 +5339,6 @@
         </w:rPr>
         <w:t>/unzip</w:t>
       </w:r>
-      <w:proofErr w:type="gramEnd"/>
       <w:r>
         <w:rPr>
           <w:rFonts w:ascii="Times New Roman" w:hAnsi="Times New Roman" w:cs="Times New Roman"/>
@@ -6684,21 +5362,12 @@
           <w:rFonts w:ascii="Times New Roman" w:hAnsi="Times New Roman" w:cs="Times New Roman"/>
         </w:rPr>
       </w:pPr>
-      <w:proofErr w:type="gramStart"/>
-      <w:r>
-        <w:rPr>
-          <w:rFonts w:ascii="Times New Roman" w:hAnsi="Times New Roman" w:cs="Times New Roman"/>
-          <w:b/>
-        </w:rPr>
-        <w:t>zip</w:t>
-      </w:r>
-      <w:proofErr w:type="gramEnd"/>
-      <w:r>
-        <w:rPr>
-          <w:rFonts w:ascii="Times New Roman" w:hAnsi="Times New Roman" w:cs="Times New Roman"/>
-          <w:b/>
-        </w:rPr>
-        <w:t xml:space="preserve"> –r &lt;filename.zip&gt; &lt;file names to zip&gt; </w:t>
+      <w:r>
+        <w:rPr>
+          <w:rFonts w:ascii="Times New Roman" w:hAnsi="Times New Roman" w:cs="Times New Roman"/>
+          <w:b/>
+        </w:rPr>
+        <w:t xml:space="preserve">zip –r &lt;filename.zip&gt; &lt;file names to zip&gt; </w:t>
       </w:r>
       <w:r>
         <w:rPr>
@@ -6722,29 +5391,12 @@
           <w:rFonts w:ascii="Times New Roman" w:hAnsi="Times New Roman" w:cs="Times New Roman"/>
         </w:rPr>
       </w:pPr>
-      <w:proofErr w:type="gramStart"/>
-      <w:r>
-        <w:rPr>
-          <w:rFonts w:ascii="Times New Roman" w:hAnsi="Times New Roman" w:cs="Times New Roman"/>
-          <w:b/>
-        </w:rPr>
-        <w:t>unzip</w:t>
-      </w:r>
-      <w:proofErr w:type="gramEnd"/>
-      <w:r>
-        <w:rPr>
-          <w:rFonts w:ascii="Times New Roman" w:hAnsi="Times New Roman" w:cs="Times New Roman"/>
-          <w:b/>
-        </w:rPr>
-        <w:t xml:space="preserve"> &lt;.</w:t>
-      </w:r>
-      <w:proofErr w:type="spellStart"/>
-      <w:r>
-        <w:rPr>
-          <w:rFonts w:ascii="Times New Roman" w:hAnsi="Times New Roman" w:cs="Times New Roman"/>
-          <w:b/>
-        </w:rPr>
-        <w:t>zip_file</w:t>
+      <w:r>
+        <w:rPr>
+          <w:rFonts w:ascii="Times New Roman" w:hAnsi="Times New Roman" w:cs="Times New Roman"/>
+          <w:b/>
+        </w:rPr>
+        <w:t>unzip &lt;.zip_file</w:t>
       </w:r>
       <w:r>
         <w:rPr>
@@ -6752,15 +5404,7 @@
           <w:b/>
         </w:rPr>
         <w:softHyphen/>
-        <w:t>_name</w:t>
-      </w:r>
-      <w:proofErr w:type="spellEnd"/>
-      <w:r>
-        <w:rPr>
-          <w:rFonts w:ascii="Times New Roman" w:hAnsi="Times New Roman" w:cs="Times New Roman"/>
-          <w:b/>
-        </w:rPr>
-        <w:t xml:space="preserve">&gt; </w:t>
+        <w:t xml:space="preserve">_name&gt; </w:t>
       </w:r>
       <w:r>
         <w:rPr>
@@ -6816,16 +5460,8 @@
         <w:rPr>
           <w:sz w:val="36"/>
         </w:rPr>
-        <w:t xml:space="preserve"> &amp; </w:t>
-      </w:r>
-      <w:proofErr w:type="spellStart"/>
-      <w:r>
-        <w:rPr>
-          <w:sz w:val="36"/>
-        </w:rPr>
-        <w:t>GitHub</w:t>
-      </w:r>
-      <w:proofErr w:type="spellEnd"/>
+        <w:t xml:space="preserve"> &amp; GitHub</w:t>
+      </w:r>
       <w:r>
         <w:rPr>
           <w:sz w:val="36"/>
@@ -6842,7 +5478,6 @@
         </w:numPr>
         <w:spacing w:after="0"/>
       </w:pPr>
-      <w:proofErr w:type="spellStart"/>
       <w:r>
         <w:rPr>
           <w:b/>
@@ -6850,7 +5485,6 @@
         </w:rPr>
         <w:t>Git</w:t>
       </w:r>
-      <w:proofErr w:type="spellEnd"/>
       <w:r>
         <w:t xml:space="preserve"> is a distributed version control system designed to handle everything from small to very large proj</w:t>
       </w:r>
@@ -6881,15 +5515,7 @@
         <w:spacing w:after="0"/>
       </w:pPr>
       <w:r>
-        <w:t xml:space="preserve">With </w:t>
-      </w:r>
-      <w:proofErr w:type="spellStart"/>
-      <w:r>
-        <w:t>Git</w:t>
-      </w:r>
-      <w:proofErr w:type="spellEnd"/>
-      <w:r>
-        <w:t>, developers can work collaboratively on projects, track changes, revert to previous versions, and merge changes made by different team members.</w:t>
+        <w:t>With Git, developers can work collaboratively on projects, track changes, revert to previous versions, and merge changes made by different team members.</w:t>
       </w:r>
     </w:p>
     <w:p>
@@ -6901,7 +5527,6 @@
         </w:numPr>
         <w:spacing w:after="0"/>
       </w:pPr>
-      <w:proofErr w:type="spellStart"/>
       <w:r>
         <w:rPr>
           <w:b/>
@@ -6909,17 +5534,8 @@
         </w:rPr>
         <w:t>GitHub</w:t>
       </w:r>
-      <w:proofErr w:type="spellEnd"/>
-      <w:r>
-        <w:t xml:space="preserve"> is a web-based platform for version control using </w:t>
-      </w:r>
-      <w:proofErr w:type="spellStart"/>
-      <w:r>
-        <w:t>Git</w:t>
-      </w:r>
-      <w:proofErr w:type="spellEnd"/>
-      <w:r>
-        <w:t xml:space="preserve">. </w:t>
+      <w:r>
+        <w:t xml:space="preserve"> is a web-based platform for version control using Git. </w:t>
       </w:r>
     </w:p>
     <w:p>
@@ -6966,13 +5582,8 @@
         </w:numPr>
         <w:spacing w:after="0"/>
       </w:pPr>
-      <w:proofErr w:type="spellStart"/>
-      <w:r>
-        <w:t>git</w:t>
-      </w:r>
-      <w:proofErr w:type="spellEnd"/>
-      <w:r>
-        <w:t xml:space="preserve"> init</w:t>
+      <w:r>
+        <w:t>git init</w:t>
       </w:r>
     </w:p>
     <w:p>
@@ -6984,15 +5595,8 @@
         </w:numPr>
         <w:spacing w:after="0"/>
       </w:pPr>
-      <w:proofErr w:type="spellStart"/>
-      <w:proofErr w:type="gramStart"/>
-      <w:r>
-        <w:t>git</w:t>
-      </w:r>
-      <w:proofErr w:type="spellEnd"/>
-      <w:proofErr w:type="gramEnd"/>
-      <w:r>
-        <w:t xml:space="preserve"> add .</w:t>
+      <w:r>
+        <w:t>git add .</w:t>
       </w:r>
     </w:p>
     <w:p>
@@ -7004,13 +5608,8 @@
         </w:numPr>
         <w:spacing w:after="0"/>
       </w:pPr>
-      <w:proofErr w:type="spellStart"/>
-      <w:r>
-        <w:t>git</w:t>
-      </w:r>
-      <w:proofErr w:type="spellEnd"/>
-      <w:r>
-        <w:t xml:space="preserve"> commit -</w:t>
+      <w:r>
+        <w:t>git commit -</w:t>
       </w:r>
       <w:r>
         <w:t>m "comment"</w:t>
@@ -7025,13 +5624,8 @@
         </w:numPr>
         <w:spacing w:after="0"/>
       </w:pPr>
-      <w:proofErr w:type="spellStart"/>
-      <w:r>
-        <w:t>git</w:t>
-      </w:r>
-      <w:proofErr w:type="spellEnd"/>
-      <w:r>
-        <w:t xml:space="preserve"> branch -M (branch name)</w:t>
+      <w:r>
+        <w:t>git branch -M (branch name)</w:t>
       </w:r>
     </w:p>
     <w:p>
@@ -7043,21 +5637,8 @@
         </w:numPr>
         <w:spacing w:after="0"/>
       </w:pPr>
-      <w:proofErr w:type="spellStart"/>
-      <w:r>
-        <w:t>git</w:t>
-      </w:r>
-      <w:proofErr w:type="spellEnd"/>
-      <w:r>
-        <w:t xml:space="preserve"> remote add origin (</w:t>
-      </w:r>
-      <w:proofErr w:type="spellStart"/>
-      <w:r>
-        <w:t>github</w:t>
-      </w:r>
-      <w:proofErr w:type="spellEnd"/>
-      <w:r>
-        <w:t xml:space="preserve"> repo link)</w:t>
+      <w:r>
+        <w:t>git remote add origin (github repo link)</w:t>
       </w:r>
     </w:p>
     <w:p>
@@ -7069,13 +5650,8 @@
         </w:numPr>
         <w:spacing w:after="0"/>
       </w:pPr>
-      <w:proofErr w:type="spellStart"/>
-      <w:r>
-        <w:t>git</w:t>
-      </w:r>
-      <w:proofErr w:type="spellEnd"/>
-      <w:r>
-        <w:t xml:space="preserve"> push -u origin (branch name)</w:t>
+      <w:r>
+        <w:t>git push -u origin (branch name)</w:t>
       </w:r>
       <w:r>
         <w:rPr>
@@ -7115,13 +5691,8 @@
         </w:numPr>
         <w:spacing w:after="0"/>
       </w:pPr>
-      <w:proofErr w:type="spellStart"/>
-      <w:r>
-        <w:t>git</w:t>
-      </w:r>
-      <w:proofErr w:type="spellEnd"/>
-      <w:r>
-        <w:t xml:space="preserve"> status</w:t>
+      <w:r>
+        <w:t>git status</w:t>
       </w:r>
     </w:p>
     <w:p>
@@ -7133,15 +5704,8 @@
         </w:numPr>
         <w:spacing w:after="0"/>
       </w:pPr>
-      <w:proofErr w:type="spellStart"/>
-      <w:proofErr w:type="gramStart"/>
-      <w:r>
-        <w:t>git</w:t>
-      </w:r>
-      <w:proofErr w:type="spellEnd"/>
-      <w:proofErr w:type="gramEnd"/>
-      <w:r>
-        <w:t xml:space="preserve"> add .</w:t>
+      <w:r>
+        <w:t>git add .</w:t>
       </w:r>
     </w:p>
     <w:p>
@@ -7153,13 +5717,8 @@
         </w:numPr>
         <w:spacing w:after="0"/>
       </w:pPr>
-      <w:proofErr w:type="spellStart"/>
-      <w:r>
-        <w:t>git</w:t>
-      </w:r>
-      <w:proofErr w:type="spellEnd"/>
-      <w:r>
-        <w:t xml:space="preserve"> commit –m “comment”</w:t>
+      <w:r>
+        <w:t>git commit –m “comment”</w:t>
       </w:r>
     </w:p>
     <w:p>
@@ -7171,13 +5730,8 @@
         </w:numPr>
         <w:spacing w:after="0"/>
       </w:pPr>
-      <w:proofErr w:type="spellStart"/>
-      <w:r>
-        <w:t>git</w:t>
-      </w:r>
-      <w:proofErr w:type="spellEnd"/>
-      <w:r>
-        <w:t xml:space="preserve"> push</w:t>
+      <w:r>
+        <w:t>git push</w:t>
       </w:r>
     </w:p>
     <w:p>
@@ -7192,21 +5746,11 @@
         <w:spacing w:after="0"/>
         <w:ind w:left="720"/>
       </w:pPr>
-      <w:proofErr w:type="spellStart"/>
-      <w:proofErr w:type="gramStart"/>
-      <w:r>
-        <w:rPr>
-          <w:b/>
-        </w:rPr>
-        <w:t>git</w:t>
-      </w:r>
-      <w:proofErr w:type="spellEnd"/>
-      <w:proofErr w:type="gramEnd"/>
-      <w:r>
-        <w:rPr>
-          <w:b/>
-        </w:rPr>
-        <w:t xml:space="preserve"> log</w:t>
+      <w:r>
+        <w:rPr>
+          <w:b/>
+        </w:rPr>
+        <w:t>git log</w:t>
       </w:r>
       <w:r>
         <w:t xml:space="preserve"> is a command used to display the commit history of a repository.</w:t>
@@ -7250,13 +5794,8 @@
         </w:numPr>
         <w:spacing w:after="0"/>
       </w:pPr>
-      <w:proofErr w:type="spellStart"/>
-      <w:r>
-        <w:t>git</w:t>
-      </w:r>
-      <w:proofErr w:type="spellEnd"/>
-      <w:r>
-        <w:t xml:space="preserve"> log</w:t>
+      <w:r>
+        <w:t>git log</w:t>
       </w:r>
     </w:p>
     <w:p>
@@ -7268,19 +5807,9 @@
         </w:numPr>
         <w:spacing w:after="0"/>
       </w:pPr>
-      <w:proofErr w:type="spellStart"/>
-      <w:r>
-        <w:t>git</w:t>
-      </w:r>
-      <w:proofErr w:type="spellEnd"/>
-      <w:r>
-        <w:t xml:space="preserve"> log --</w:t>
-      </w:r>
-      <w:proofErr w:type="spellStart"/>
-      <w:r>
-        <w:t>oneline</w:t>
-      </w:r>
-      <w:proofErr w:type="spellEnd"/>
+      <w:r>
+        <w:t>git log --oneline</w:t>
+      </w:r>
     </w:p>
     <w:p>
       <w:pPr>
@@ -7368,53 +5897,26 @@
         </w:rPr>
         <w:t xml:space="preserve">This is the difference between the </w:t>
       </w:r>
-      <w:proofErr w:type="spellStart"/>
       <w:r>
         <w:rPr>
           <w:b/>
           <w:u w:val="single"/>
         </w:rPr>
-        <w:t>git</w:t>
-      </w:r>
-      <w:proofErr w:type="spellEnd"/>
+        <w:t>git log</w:t>
+      </w:r>
+      <w:r>
+        <w:rPr>
+          <w:b/>
+        </w:rPr>
+        <w:t xml:space="preserve"> and </w:t>
+      </w:r>
       <w:r>
         <w:rPr>
           <w:b/>
           <w:u w:val="single"/>
         </w:rPr>
-        <w:t xml:space="preserve"> log</w:t>
-      </w:r>
-      <w:r>
-        <w:rPr>
-          <w:b/>
-        </w:rPr>
-        <w:t xml:space="preserve"> and </w:t>
-      </w:r>
-      <w:proofErr w:type="spellStart"/>
-      <w:r>
-        <w:rPr>
-          <w:b/>
-          <w:u w:val="single"/>
-        </w:rPr>
-        <w:t>git</w:t>
-      </w:r>
-      <w:proofErr w:type="spellEnd"/>
-      <w:r>
-        <w:rPr>
-          <w:b/>
-          <w:u w:val="single"/>
-        </w:rPr>
-        <w:t xml:space="preserve"> log –</w:t>
-      </w:r>
-      <w:proofErr w:type="spellStart"/>
-      <w:r>
-        <w:rPr>
-          <w:b/>
-          <w:u w:val="single"/>
-        </w:rPr>
-        <w:t>oneline</w:t>
-      </w:r>
-      <w:proofErr w:type="spellEnd"/>
+        <w:t>git log –oneline</w:t>
+      </w:r>
     </w:p>
     <w:p>
       <w:pPr>
@@ -7492,64 +5994,30 @@
         </w:numPr>
         <w:spacing w:after="0"/>
       </w:pPr>
-      <w:proofErr w:type="spellStart"/>
-      <w:proofErr w:type="gramStart"/>
       <w:r>
         <w:rPr>
           <w:b/>
         </w:rPr>
         <w:lastRenderedPageBreak/>
-        <w:t>git</w:t>
-      </w:r>
-      <w:proofErr w:type="spellEnd"/>
-      <w:proofErr w:type="gramEnd"/>
-      <w:r>
-        <w:rPr>
-          <w:b/>
-        </w:rPr>
-        <w:t xml:space="preserve"> pull</w:t>
-      </w:r>
-      <w:r>
-        <w:t xml:space="preserve"> is a </w:t>
-      </w:r>
-      <w:proofErr w:type="spellStart"/>
-      <w:r>
-        <w:t>Git</w:t>
-      </w:r>
-      <w:proofErr w:type="spellEnd"/>
-      <w:r>
-        <w:t xml:space="preserve"> command used to fetch the latest changes from a remote repository and integrate them into the current branch of your local repository. Essentially, it performs two actions: </w:t>
-      </w:r>
-      <w:proofErr w:type="spellStart"/>
-      <w:r>
-        <w:rPr>
-          <w:b/>
-        </w:rPr>
-        <w:t>git</w:t>
-      </w:r>
-      <w:proofErr w:type="spellEnd"/>
-      <w:r>
-        <w:rPr>
-          <w:b/>
-        </w:rPr>
-        <w:t xml:space="preserve"> fetch</w:t>
+        <w:t>git pull</w:t>
+      </w:r>
+      <w:r>
+        <w:t xml:space="preserve"> is a Git command used to fetch the latest changes from a remote repository and integrate them into the current branch of your local repository. Essentially, it performs two actions: </w:t>
+      </w:r>
+      <w:r>
+        <w:rPr>
+          <w:b/>
+        </w:rPr>
+        <w:t>git fetch</w:t>
       </w:r>
       <w:r>
         <w:t xml:space="preserve"> followed by </w:t>
       </w:r>
-      <w:proofErr w:type="spellStart"/>
-      <w:r>
-        <w:rPr>
-          <w:b/>
-        </w:rPr>
-        <w:t>git</w:t>
-      </w:r>
-      <w:proofErr w:type="spellEnd"/>
-      <w:r>
-        <w:rPr>
-          <w:b/>
-        </w:rPr>
-        <w:t xml:space="preserve"> merge</w:t>
+      <w:r>
+        <w:rPr>
+          <w:b/>
+        </w:rPr>
+        <w:t>git merge</w:t>
       </w:r>
     </w:p>
     <w:p>
@@ -7561,40 +6029,14 @@
         </w:numPr>
         <w:spacing w:after="0"/>
       </w:pPr>
-      <w:proofErr w:type="spellStart"/>
-      <w:proofErr w:type="gramStart"/>
-      <w:r>
-        <w:rPr>
-          <w:b/>
-        </w:rPr>
-        <w:t>git</w:t>
-      </w:r>
-      <w:proofErr w:type="spellEnd"/>
-      <w:proofErr w:type="gramEnd"/>
-      <w:r>
-        <w:rPr>
-          <w:b/>
-        </w:rPr>
-        <w:t xml:space="preserve"> clone</w:t>
-      </w:r>
-      <w:r>
-        <w:t xml:space="preserve"> command is used to create a copy of an existing </w:t>
-      </w:r>
-      <w:proofErr w:type="spellStart"/>
-      <w:r>
-        <w:t>Git</w:t>
-      </w:r>
-      <w:proofErr w:type="spellEnd"/>
-      <w:r>
-        <w:t xml:space="preserve"> repository. It fetches the entire repository, including all branches, commits, and files, and sets up a new local repository on your machine. This is particularly useful when you want to start working on a project that already exists in a remote </w:t>
-      </w:r>
-      <w:proofErr w:type="spellStart"/>
-      <w:r>
-        <w:t>Git</w:t>
-      </w:r>
-      <w:proofErr w:type="spellEnd"/>
-      <w:r>
-        <w:t xml:space="preserve"> repository.</w:t>
+      <w:r>
+        <w:rPr>
+          <w:b/>
+        </w:rPr>
+        <w:t>git clone</w:t>
+      </w:r>
+      <w:r>
+        <w:t xml:space="preserve"> command is used to create a copy of an existing Git repository. It fetches the entire repository, including all branches, commits, and files, and sets up a new local repository on your machine. This is particularly useful when you want to start working on a project that already exists in a remote Git repository.</w:t>
       </w:r>
     </w:p>
     <w:p>
@@ -7624,83 +6066,42 @@
         <w:rPr>
           <w:u w:val="single"/>
         </w:rPr>
-        <w:t xml:space="preserve">For local </w:t>
-      </w:r>
-      <w:proofErr w:type="gramStart"/>
+        <w:t>For local rep</w:t>
+      </w:r>
       <w:r>
         <w:rPr>
           <w:u w:val="single"/>
         </w:rPr>
-        <w:t>rep</w:t>
-      </w:r>
+        <w:t>o</w:t>
+      </w:r>
+      <w:r>
+        <w:t xml:space="preserve"> : </w:t>
+      </w:r>
+      <w:r>
+        <w:tab/>
+      </w:r>
+      <w:r>
+        <w:t>git clone &lt;repository_url&gt;</w:t>
+      </w:r>
+    </w:p>
+    <w:p>
+      <w:pPr>
+        <w:pStyle w:val="ListParagraph"/>
+        <w:spacing w:after="0"/>
+        <w:ind w:left="1440"/>
+      </w:pPr>
       <w:r>
         <w:rPr>
           <w:u w:val="single"/>
         </w:rPr>
-        <w:t>o</w:t>
-      </w:r>
-      <w:r>
-        <w:t xml:space="preserve"> :</w:t>
-      </w:r>
-      <w:proofErr w:type="gramEnd"/>
-      <w:r>
-        <w:t xml:space="preserve"> </w:t>
+        <w:t>For instance</w:t>
+      </w:r>
+      <w:r>
+        <w:t xml:space="preserve">    :</w:t>
       </w:r>
       <w:r>
         <w:tab/>
-      </w:r>
-      <w:proofErr w:type="spellStart"/>
-      <w:r>
-        <w:t>git</w:t>
-      </w:r>
-      <w:proofErr w:type="spellEnd"/>
-      <w:r>
-        <w:t xml:space="preserve"> clone &lt;</w:t>
-      </w:r>
-      <w:proofErr w:type="spellStart"/>
-      <w:r>
-        <w:t>repository_url</w:t>
-      </w:r>
-      <w:proofErr w:type="spellEnd"/>
-      <w:r>
-        <w:t>&gt;</w:t>
-      </w:r>
-    </w:p>
-    <w:p>
-      <w:pPr>
-        <w:pStyle w:val="ListParagraph"/>
-        <w:spacing w:after="0"/>
-        <w:ind w:left="1440"/>
-      </w:pPr>
-      <w:r>
-        <w:rPr>
-          <w:u w:val="single"/>
-        </w:rPr>
-        <w:t>For instance</w:t>
-      </w:r>
-      <w:r>
-        <w:t xml:space="preserve">    :</w:t>
-      </w:r>
-      <w:r>
-        <w:tab/>
-      </w:r>
-      <w:proofErr w:type="spellStart"/>
-      <w:r>
-        <w:t>git</w:t>
-      </w:r>
-      <w:proofErr w:type="spellEnd"/>
-      <w:r>
-        <w:t xml:space="preserve"> clone &lt;repository </w:t>
-      </w:r>
-      <w:proofErr w:type="spellStart"/>
-      <w:proofErr w:type="gramStart"/>
-      <w:r>
-        <w:t>url</w:t>
-      </w:r>
-      <w:proofErr w:type="spellEnd"/>
-      <w:proofErr w:type="gramEnd"/>
-      <w:r>
-        <w:t>&gt; &lt;file name that u want to save this clone the repo&gt;</w:t>
+        <w:t>git clone &lt;repository url&gt; &lt;file name that u want to save this clone the repo&gt;</w:t>
       </w:r>
     </w:p>
     <w:p>
@@ -7712,21 +6113,11 @@
         </w:numPr>
         <w:spacing w:after="0"/>
       </w:pPr>
-      <w:proofErr w:type="spellStart"/>
-      <w:proofErr w:type="gramStart"/>
-      <w:r>
-        <w:rPr>
-          <w:b/>
-        </w:rPr>
-        <w:t>git</w:t>
-      </w:r>
-      <w:proofErr w:type="spellEnd"/>
-      <w:proofErr w:type="gramEnd"/>
-      <w:r>
-        <w:rPr>
-          <w:b/>
-        </w:rPr>
-        <w:t xml:space="preserve"> fetch</w:t>
+      <w:r>
+        <w:rPr>
+          <w:b/>
+        </w:rPr>
+        <w:t>git fetch</w:t>
       </w:r>
       <w:r>
         <w:t xml:space="preserve"> command is used to retrieve new commits from a remote repository without merging them into your local branches. It's essentially a way to update your local repository with the latest changes from the remote repository without automatically merging them into your working branch.</w:t>
@@ -7741,21 +6132,11 @@
         </w:numPr>
         <w:spacing w:after="0"/>
       </w:pPr>
-      <w:proofErr w:type="spellStart"/>
-      <w:proofErr w:type="gramStart"/>
-      <w:r>
-        <w:rPr>
-          <w:b/>
-        </w:rPr>
-        <w:t>git</w:t>
-      </w:r>
-      <w:proofErr w:type="spellEnd"/>
-      <w:proofErr w:type="gramEnd"/>
-      <w:r>
-        <w:rPr>
-          <w:b/>
-        </w:rPr>
-        <w:t xml:space="preserve"> merge is </w:t>
+      <w:r>
+        <w:rPr>
+          <w:b/>
+        </w:rPr>
+        <w:t xml:space="preserve">git merge is </w:t>
       </w:r>
       <w:r>
         <w:t>a command used to merge changes from one branch into another. It combines the changes made in one branch with another branch, resulting in a new commit that reflects the combined history of both branches</w:t>
@@ -7776,32 +6157,14 @@
         </w:numPr>
         <w:spacing w:after="0"/>
       </w:pPr>
-      <w:proofErr w:type="spellStart"/>
-      <w:proofErr w:type="gramStart"/>
-      <w:r>
-        <w:rPr>
-          <w:b/>
-        </w:rPr>
-        <w:t>git</w:t>
-      </w:r>
-      <w:proofErr w:type="spellEnd"/>
-      <w:proofErr w:type="gramEnd"/>
-      <w:r>
-        <w:rPr>
-          <w:b/>
-        </w:rPr>
-        <w:t xml:space="preserve"> --version </w:t>
-      </w:r>
-      <w:r>
-        <w:t xml:space="preserve">is to check the version of the </w:t>
-      </w:r>
-      <w:proofErr w:type="spellStart"/>
-      <w:r>
-        <w:t>git</w:t>
-      </w:r>
-      <w:proofErr w:type="spellEnd"/>
-      <w:r>
-        <w:t>.</w:t>
+      <w:r>
+        <w:rPr>
+          <w:b/>
+        </w:rPr>
+        <w:t xml:space="preserve">git --version </w:t>
+      </w:r>
+      <w:r>
+        <w:t>is to check the version of the git.</w:t>
       </w:r>
     </w:p>
     <w:p>
@@ -7813,44 +6176,14 @@
         </w:numPr>
         <w:spacing w:after="0"/>
       </w:pPr>
-      <w:proofErr w:type="gramStart"/>
-      <w:r>
-        <w:rPr>
-          <w:b/>
-        </w:rPr>
-        <w:t>which</w:t>
-      </w:r>
-      <w:proofErr w:type="gramEnd"/>
-      <w:r>
-        <w:rPr>
-          <w:b/>
-        </w:rPr>
-        <w:t xml:space="preserve"> </w:t>
-      </w:r>
-      <w:proofErr w:type="spellStart"/>
-      <w:r>
-        <w:rPr>
-          <w:b/>
-        </w:rPr>
-        <w:t>git</w:t>
-      </w:r>
-      <w:proofErr w:type="spellEnd"/>
-      <w:r>
-        <w:rPr>
-          <w:b/>
-        </w:rPr>
-        <w:t xml:space="preserve"> </w:t>
-      </w:r>
-      <w:r>
-        <w:t xml:space="preserve">is the command to know the </w:t>
-      </w:r>
-      <w:proofErr w:type="spellStart"/>
-      <w:r>
-        <w:t>git</w:t>
-      </w:r>
-      <w:proofErr w:type="spellEnd"/>
-      <w:r>
-        <w:t xml:space="preserve"> file path.</w:t>
+      <w:r>
+        <w:rPr>
+          <w:b/>
+        </w:rPr>
+        <w:t xml:space="preserve">which git </w:t>
+      </w:r>
+      <w:r>
+        <w:t>is the command to know the git file path.</w:t>
       </w:r>
     </w:p>
     <w:p>
@@ -7862,56 +6195,18 @@
         </w:numPr>
         <w:spacing w:after="0"/>
       </w:pPr>
-      <w:proofErr w:type="spellStart"/>
-      <w:proofErr w:type="gramStart"/>
-      <w:r>
-        <w:rPr>
-          <w:b/>
-        </w:rPr>
-        <w:t>git</w:t>
-      </w:r>
-      <w:proofErr w:type="spellEnd"/>
-      <w:proofErr w:type="gramEnd"/>
-      <w:r>
-        <w:rPr>
-          <w:b/>
-        </w:rPr>
-        <w:t xml:space="preserve"> </w:t>
-      </w:r>
-      <w:proofErr w:type="spellStart"/>
-      <w:r>
-        <w:rPr>
-          <w:b/>
-        </w:rPr>
-        <w:t>config</w:t>
-      </w:r>
-      <w:proofErr w:type="spellEnd"/>
-      <w:r>
-        <w:rPr>
-          <w:b/>
-        </w:rPr>
-        <w:t xml:space="preserve"> --global user.name “</w:t>
-      </w:r>
-      <w:proofErr w:type="spellStart"/>
-      <w:r>
-        <w:rPr>
-          <w:b/>
-        </w:rPr>
-        <w:t>give</w:t>
+      <w:r>
+        <w:rPr>
+          <w:b/>
+        </w:rPr>
+        <w:t>git config --global user.name “give</w:t>
       </w:r>
       <w:r>
         <w:rPr>
           <w:b/>
         </w:rPr>
         <w:softHyphen/>
-        <w:t>_user_name</w:t>
-      </w:r>
-      <w:proofErr w:type="spellEnd"/>
-      <w:r>
-        <w:rPr>
-          <w:b/>
-        </w:rPr>
-        <w:t xml:space="preserve">” </w:t>
+        <w:t xml:space="preserve">_user_name” </w:t>
       </w:r>
       <w:r>
         <w:t>to give the user name in global.</w:t>
@@ -7926,56 +6221,18 @@
         </w:numPr>
         <w:spacing w:after="0"/>
       </w:pPr>
-      <w:proofErr w:type="spellStart"/>
-      <w:proofErr w:type="gramStart"/>
-      <w:r>
-        <w:rPr>
-          <w:b/>
-        </w:rPr>
-        <w:t>git</w:t>
-      </w:r>
-      <w:proofErr w:type="spellEnd"/>
-      <w:proofErr w:type="gramEnd"/>
-      <w:r>
-        <w:rPr>
-          <w:b/>
-        </w:rPr>
-        <w:t xml:space="preserve"> </w:t>
-      </w:r>
-      <w:proofErr w:type="spellStart"/>
-      <w:r>
-        <w:rPr>
-          <w:b/>
-        </w:rPr>
-        <w:t>config</w:t>
-      </w:r>
-      <w:proofErr w:type="spellEnd"/>
-      <w:r>
-        <w:rPr>
-          <w:b/>
-        </w:rPr>
-        <w:t xml:space="preserve"> --local user.name “</w:t>
-      </w:r>
-      <w:proofErr w:type="spellStart"/>
-      <w:r>
-        <w:rPr>
-          <w:b/>
-        </w:rPr>
-        <w:t>give</w:t>
+      <w:r>
+        <w:rPr>
+          <w:b/>
+        </w:rPr>
+        <w:t>git config --local user.name “give</w:t>
       </w:r>
       <w:r>
         <w:rPr>
           <w:b/>
         </w:rPr>
         <w:softHyphen/>
-        <w:t>_user_name</w:t>
-      </w:r>
-      <w:proofErr w:type="spellEnd"/>
-      <w:r>
-        <w:rPr>
-          <w:b/>
-        </w:rPr>
-        <w:t xml:space="preserve">” </w:t>
+        <w:t xml:space="preserve">_user_name” </w:t>
       </w:r>
       <w:r>
         <w:t>to give the user name in local.</w:t>
@@ -7990,35 +6247,11 @@
         </w:numPr>
         <w:spacing w:after="0"/>
       </w:pPr>
-      <w:proofErr w:type="spellStart"/>
-      <w:proofErr w:type="gramStart"/>
-      <w:r>
-        <w:rPr>
-          <w:b/>
-        </w:rPr>
-        <w:t>git</w:t>
-      </w:r>
-      <w:proofErr w:type="spellEnd"/>
-      <w:proofErr w:type="gramEnd"/>
-      <w:r>
-        <w:rPr>
-          <w:b/>
-        </w:rPr>
-        <w:t xml:space="preserve"> </w:t>
-      </w:r>
-      <w:proofErr w:type="spellStart"/>
-      <w:r>
-        <w:rPr>
-          <w:b/>
-        </w:rPr>
-        <w:t>config</w:t>
-      </w:r>
-      <w:proofErr w:type="spellEnd"/>
-      <w:r>
-        <w:rPr>
-          <w:b/>
-        </w:rPr>
-        <w:t xml:space="preserve"> --global user.name </w:t>
+      <w:r>
+        <w:rPr>
+          <w:b/>
+        </w:rPr>
+        <w:t xml:space="preserve">git config --global user.name </w:t>
       </w:r>
       <w:r>
         <w:t>to know the user name in global.</w:t>
@@ -8033,35 +6266,11 @@
         </w:numPr>
         <w:spacing w:after="0"/>
       </w:pPr>
-      <w:proofErr w:type="spellStart"/>
-      <w:proofErr w:type="gramStart"/>
-      <w:r>
-        <w:rPr>
-          <w:b/>
-        </w:rPr>
-        <w:t>git</w:t>
-      </w:r>
-      <w:proofErr w:type="spellEnd"/>
-      <w:proofErr w:type="gramEnd"/>
-      <w:r>
-        <w:rPr>
-          <w:b/>
-        </w:rPr>
-        <w:t xml:space="preserve"> </w:t>
-      </w:r>
-      <w:proofErr w:type="spellStart"/>
-      <w:r>
-        <w:rPr>
-          <w:b/>
-        </w:rPr>
-        <w:t>config</w:t>
-      </w:r>
-      <w:proofErr w:type="spellEnd"/>
-      <w:r>
-        <w:rPr>
-          <w:b/>
-        </w:rPr>
-        <w:t xml:space="preserve"> --local user.name </w:t>
+      <w:r>
+        <w:rPr>
+          <w:b/>
+        </w:rPr>
+        <w:t xml:space="preserve">git config --local user.name </w:t>
       </w:r>
       <w:r>
         <w:t>to know the user name in local.</w:t>
@@ -8076,49 +6285,11 @@
         </w:numPr>
         <w:spacing w:after="0"/>
       </w:pPr>
-      <w:proofErr w:type="spellStart"/>
-      <w:proofErr w:type="gramStart"/>
-      <w:r>
-        <w:rPr>
-          <w:b/>
-        </w:rPr>
-        <w:t>git</w:t>
-      </w:r>
-      <w:proofErr w:type="spellEnd"/>
-      <w:proofErr w:type="gramEnd"/>
-      <w:r>
-        <w:rPr>
-          <w:b/>
-        </w:rPr>
-        <w:t xml:space="preserve"> </w:t>
-      </w:r>
-      <w:proofErr w:type="spellStart"/>
-      <w:r>
-        <w:rPr>
-          <w:b/>
-        </w:rPr>
-        <w:t>config</w:t>
-      </w:r>
-      <w:proofErr w:type="spellEnd"/>
-      <w:r>
-        <w:rPr>
-          <w:b/>
-        </w:rPr>
-        <w:t xml:space="preserve"> --global </w:t>
-      </w:r>
-      <w:proofErr w:type="spellStart"/>
-      <w:r>
-        <w:rPr>
-          <w:b/>
-        </w:rPr>
-        <w:t>user.email</w:t>
-      </w:r>
-      <w:proofErr w:type="spellEnd"/>
-      <w:r>
-        <w:rPr>
-          <w:b/>
-        </w:rPr>
-        <w:t xml:space="preserve"> “</w:t>
+      <w:r>
+        <w:rPr>
+          <w:b/>
+        </w:rPr>
+        <w:t>git config --global user.email “</w:t>
       </w:r>
       <w:hyperlink r:id="rId17" w:history="1">
         <w:r>
@@ -8148,49 +6319,11 @@
         </w:numPr>
         <w:spacing w:after="0"/>
       </w:pPr>
-      <w:proofErr w:type="spellStart"/>
-      <w:proofErr w:type="gramStart"/>
-      <w:r>
-        <w:rPr>
-          <w:b/>
-        </w:rPr>
-        <w:t>git</w:t>
-      </w:r>
-      <w:proofErr w:type="spellEnd"/>
-      <w:proofErr w:type="gramEnd"/>
-      <w:r>
-        <w:rPr>
-          <w:b/>
-        </w:rPr>
-        <w:t xml:space="preserve"> </w:t>
-      </w:r>
-      <w:proofErr w:type="spellStart"/>
-      <w:r>
-        <w:rPr>
-          <w:b/>
-        </w:rPr>
-        <w:t>config</w:t>
-      </w:r>
-      <w:proofErr w:type="spellEnd"/>
-      <w:r>
-        <w:rPr>
-          <w:b/>
-        </w:rPr>
-        <w:t xml:space="preserve"> --local </w:t>
-      </w:r>
-      <w:proofErr w:type="spellStart"/>
-      <w:r>
-        <w:rPr>
-          <w:b/>
-        </w:rPr>
-        <w:t>user.email</w:t>
-      </w:r>
-      <w:proofErr w:type="spellEnd"/>
-      <w:r>
-        <w:rPr>
-          <w:b/>
-        </w:rPr>
-        <w:t xml:space="preserve"> “</w:t>
+      <w:r>
+        <w:rPr>
+          <w:b/>
+        </w:rPr>
+        <w:t>git config --local user.email “</w:t>
       </w:r>
       <w:hyperlink r:id="rId18" w:history="1">
         <w:r>
@@ -8220,49 +6353,11 @@
         </w:numPr>
         <w:spacing w:after="0"/>
       </w:pPr>
-      <w:proofErr w:type="spellStart"/>
-      <w:proofErr w:type="gramStart"/>
-      <w:r>
-        <w:rPr>
-          <w:b/>
-        </w:rPr>
-        <w:t>git</w:t>
-      </w:r>
-      <w:proofErr w:type="spellEnd"/>
-      <w:proofErr w:type="gramEnd"/>
-      <w:r>
-        <w:rPr>
-          <w:b/>
-        </w:rPr>
-        <w:t xml:space="preserve"> </w:t>
-      </w:r>
-      <w:proofErr w:type="spellStart"/>
-      <w:r>
-        <w:rPr>
-          <w:b/>
-        </w:rPr>
-        <w:t>config</w:t>
-      </w:r>
-      <w:proofErr w:type="spellEnd"/>
-      <w:r>
-        <w:rPr>
-          <w:b/>
-        </w:rPr>
-        <w:t xml:space="preserve"> --global </w:t>
-      </w:r>
-      <w:proofErr w:type="spellStart"/>
-      <w:r>
-        <w:rPr>
-          <w:b/>
-        </w:rPr>
-        <w:t>user.email</w:t>
-      </w:r>
-      <w:proofErr w:type="spellEnd"/>
-      <w:r>
-        <w:rPr>
-          <w:b/>
-        </w:rPr>
-        <w:t xml:space="preserve"> </w:t>
+      <w:r>
+        <w:rPr>
+          <w:b/>
+        </w:rPr>
+        <w:t xml:space="preserve">git config --global user.email </w:t>
       </w:r>
       <w:r>
         <w:t>to know the mail id in global.</w:t>
@@ -8277,49 +6372,11 @@
         </w:numPr>
         <w:spacing w:after="0"/>
       </w:pPr>
-      <w:proofErr w:type="spellStart"/>
-      <w:proofErr w:type="gramStart"/>
-      <w:r>
-        <w:rPr>
-          <w:b/>
-        </w:rPr>
-        <w:t>git</w:t>
-      </w:r>
-      <w:proofErr w:type="spellEnd"/>
-      <w:proofErr w:type="gramEnd"/>
-      <w:r>
-        <w:rPr>
-          <w:b/>
-        </w:rPr>
-        <w:t xml:space="preserve"> </w:t>
-      </w:r>
-      <w:proofErr w:type="spellStart"/>
-      <w:r>
-        <w:rPr>
-          <w:b/>
-        </w:rPr>
-        <w:t>config</w:t>
-      </w:r>
-      <w:proofErr w:type="spellEnd"/>
-      <w:r>
-        <w:rPr>
-          <w:b/>
-        </w:rPr>
-        <w:t xml:space="preserve"> --local </w:t>
-      </w:r>
-      <w:proofErr w:type="spellStart"/>
-      <w:r>
-        <w:rPr>
-          <w:b/>
-        </w:rPr>
-        <w:t>user.email</w:t>
-      </w:r>
-      <w:proofErr w:type="spellEnd"/>
-      <w:r>
-        <w:rPr>
-          <w:b/>
-        </w:rPr>
-        <w:t xml:space="preserve"> </w:t>
+      <w:r>
+        <w:rPr>
+          <w:b/>
+        </w:rPr>
+        <w:t xml:space="preserve">git config --local user.email </w:t>
       </w:r>
       <w:r>
         <w:t>to know the mail id in local.</w:t>
@@ -8422,19 +6479,11 @@
         </w:numPr>
         <w:spacing w:after="0"/>
       </w:pPr>
-      <w:proofErr w:type="gramStart"/>
-      <w:r>
-        <w:rPr>
-          <w:b/>
-        </w:rPr>
-        <w:t>web</w:t>
-      </w:r>
-      <w:proofErr w:type="gramEnd"/>
-      <w:r>
-        <w:rPr>
-          <w:b/>
-        </w:rPr>
-        <w:t xml:space="preserve"> server</w:t>
+      <w:r>
+        <w:rPr>
+          <w:b/>
+        </w:rPr>
+        <w:t>web server</w:t>
       </w:r>
       <w:r>
         <w:t xml:space="preserve"> is a software application or hardware device responsible for serving web content to clients over the internet.</w:t>
@@ -8480,11 +6529,9 @@
         </w:numPr>
         <w:spacing w:after="0"/>
       </w:pPr>
-      <w:proofErr w:type="spellStart"/>
       <w:r>
         <w:t>Nginx</w:t>
       </w:r>
-      <w:proofErr w:type="spellEnd"/>
     </w:p>
     <w:p>
       <w:pPr>
@@ -8534,13 +6581,8 @@
         </w:numPr>
         <w:spacing w:after="0"/>
       </w:pPr>
-      <w:proofErr w:type="spellStart"/>
-      <w:r>
-        <w:t>LiteSpeed</w:t>
-      </w:r>
-      <w:proofErr w:type="spellEnd"/>
-      <w:r>
-        <w:t xml:space="preserve"> </w:t>
+      <w:r>
+        <w:t xml:space="preserve">LiteSpeed </w:t>
       </w:r>
     </w:p>
     <w:p>
@@ -8554,13 +6596,8 @@
       </w:pPr>
       <w:r>
         <w:lastRenderedPageBreak/>
-        <w:t>Microsoft IIS (Internet Information Services) etc</w:t>
-      </w:r>
-      <w:proofErr w:type="gramStart"/>
-      <w:r>
-        <w:t>..</w:t>
-      </w:r>
-      <w:proofErr w:type="gramEnd"/>
+        <w:t>Microsoft IIS (Internet Information Services) etc..</w:t>
+      </w:r>
     </w:p>
     <w:p>
       <w:pPr>
@@ -8578,27 +6615,14 @@
         </w:numPr>
         <w:spacing w:after="0"/>
       </w:pPr>
-      <w:proofErr w:type="spellStart"/>
-      <w:proofErr w:type="gramStart"/>
-      <w:r>
-        <w:rPr>
-          <w:b/>
-        </w:rPr>
-        <w:t>Nginx</w:t>
-      </w:r>
-      <w:proofErr w:type="spellEnd"/>
-      <w:r>
-        <w:rPr>
-          <w:b/>
-        </w:rPr>
-        <w:t xml:space="preserve">  </w:t>
-      </w:r>
-      <w:r>
-        <w:t>is</w:t>
-      </w:r>
-      <w:proofErr w:type="gramEnd"/>
-      <w:r>
-        <w:t xml:space="preserve"> an open source web server </w:t>
+      <w:r>
+        <w:rPr>
+          <w:b/>
+        </w:rPr>
+        <w:t xml:space="preserve">Nginx  </w:t>
+      </w:r>
+      <w:r>
+        <w:t xml:space="preserve">is an open source web server </w:t>
       </w:r>
       <w:r>
         <w:t>known for its high performance, scalability, and efficiency.</w:t>
@@ -8613,28 +6637,77 @@
           <w:b/>
         </w:rPr>
       </w:pPr>
-      <w:proofErr w:type="gramStart"/>
       <w:r>
         <w:rPr>
           <w:u w:val="single"/>
         </w:rPr>
         <w:t>syntax</w:t>
       </w:r>
-      <w:proofErr w:type="gramEnd"/>
       <w:r>
         <w:rPr>
           <w:u w:val="single"/>
         </w:rPr>
-        <w:t xml:space="preserve"> to install </w:t>
-      </w:r>
-      <w:proofErr w:type="spellStart"/>
+        <w:t xml:space="preserve"> to install nginx</w:t>
+      </w:r>
+      <w:r>
+        <w:t xml:space="preserve">: </w:t>
+      </w:r>
+      <w:r>
+        <w:rPr>
+          <w:b/>
+          <w:highlight w:val="lightGray"/>
+        </w:rPr>
+        <w:t xml:space="preserve">apt install nginx </w:t>
+      </w:r>
+      <w:r>
+        <w:rPr>
+          <w:b/>
+          <w:highlight w:val="lightGray"/>
+        </w:rPr>
+        <w:t>–</w:t>
+      </w:r>
+      <w:r>
+        <w:rPr>
+          <w:b/>
+          <w:highlight w:val="lightGray"/>
+        </w:rPr>
+        <w:t>y</w:t>
+      </w:r>
+    </w:p>
+    <w:p>
+      <w:pPr>
+        <w:pStyle w:val="ListParagraph"/>
+        <w:spacing w:after="0"/>
+        <w:ind w:left="2160"/>
+      </w:pPr>
       <w:r>
         <w:rPr>
           <w:u w:val="single"/>
         </w:rPr>
-        <w:t>nginx</w:t>
-      </w:r>
-      <w:proofErr w:type="spellEnd"/>
+        <w:t>port number for nginx:</w:t>
+      </w:r>
+      <w:r>
+        <w:t xml:space="preserve"> </w:t>
+      </w:r>
+      <w:r>
+        <w:rPr>
+          <w:b/>
+          <w:highlight w:val="lightGray"/>
+        </w:rPr>
+        <w:t>80</w:t>
+      </w:r>
+      <w:r>
+        <w:t xml:space="preserve"> </w:t>
+      </w:r>
+      <w:r>
+        <w:br/>
+      </w:r>
+      <w:r>
+        <w:rPr>
+          <w:u w:val="single"/>
+        </w:rPr>
+        <w:t>Path of nginx</w:t>
+      </w:r>
       <w:r>
         <w:t xml:space="preserve">: </w:t>
       </w:r>
@@ -8643,128 +6716,7 @@
           <w:b/>
           <w:highlight w:val="lightGray"/>
         </w:rPr>
-        <w:t xml:space="preserve">apt install </w:t>
-      </w:r>
-      <w:proofErr w:type="spellStart"/>
-      <w:r>
-        <w:rPr>
-          <w:b/>
-          <w:highlight w:val="lightGray"/>
-        </w:rPr>
-        <w:t>nginx</w:t>
-      </w:r>
-      <w:proofErr w:type="spellEnd"/>
-      <w:r>
-        <w:rPr>
-          <w:b/>
-          <w:highlight w:val="lightGray"/>
-        </w:rPr>
-        <w:t xml:space="preserve"> </w:t>
-      </w:r>
-      <w:r>
-        <w:rPr>
-          <w:b/>
-          <w:highlight w:val="lightGray"/>
-        </w:rPr>
-        <w:t>–</w:t>
-      </w:r>
-      <w:r>
-        <w:rPr>
-          <w:b/>
-          <w:highlight w:val="lightGray"/>
-        </w:rPr>
-        <w:t>y</w:t>
-      </w:r>
-    </w:p>
-    <w:p>
-      <w:pPr>
-        <w:pStyle w:val="ListParagraph"/>
-        <w:spacing w:after="0"/>
-        <w:ind w:left="2160"/>
-      </w:pPr>
-      <w:proofErr w:type="gramStart"/>
-      <w:r>
-        <w:rPr>
-          <w:u w:val="single"/>
-        </w:rPr>
-        <w:t>port</w:t>
-      </w:r>
-      <w:proofErr w:type="gramEnd"/>
-      <w:r>
-        <w:rPr>
-          <w:u w:val="single"/>
-        </w:rPr>
-        <w:t xml:space="preserve"> number for </w:t>
-      </w:r>
-      <w:proofErr w:type="spellStart"/>
-      <w:r>
-        <w:rPr>
-          <w:u w:val="single"/>
-        </w:rPr>
-        <w:t>nginx</w:t>
-      </w:r>
-      <w:proofErr w:type="spellEnd"/>
-      <w:r>
-        <w:rPr>
-          <w:u w:val="single"/>
-        </w:rPr>
-        <w:t>:</w:t>
-      </w:r>
-      <w:r>
-        <w:t xml:space="preserve"> </w:t>
-      </w:r>
-      <w:r>
-        <w:rPr>
-          <w:b/>
-          <w:highlight w:val="lightGray"/>
-        </w:rPr>
-        <w:t>80</w:t>
-      </w:r>
-      <w:r>
-        <w:t xml:space="preserve"> </w:t>
-      </w:r>
-      <w:r>
-        <w:br/>
-      </w:r>
-      <w:r>
-        <w:rPr>
-          <w:u w:val="single"/>
-        </w:rPr>
-        <w:t xml:space="preserve">Path of </w:t>
-      </w:r>
-      <w:proofErr w:type="spellStart"/>
-      <w:r>
-        <w:rPr>
-          <w:u w:val="single"/>
-        </w:rPr>
-        <w:t>nginx</w:t>
-      </w:r>
-      <w:proofErr w:type="spellEnd"/>
-      <w:r>
-        <w:t xml:space="preserve">: </w:t>
-      </w:r>
-      <w:r>
-        <w:rPr>
-          <w:b/>
-          <w:highlight w:val="lightGray"/>
-        </w:rPr>
-        <w:t>/</w:t>
-      </w:r>
-      <w:proofErr w:type="spellStart"/>
-      <w:r>
-        <w:rPr>
-          <w:b/>
-          <w:highlight w:val="lightGray"/>
-        </w:rPr>
-        <w:t>var</w:t>
-      </w:r>
-      <w:proofErr w:type="spellEnd"/>
-      <w:r>
-        <w:rPr>
-          <w:b/>
-          <w:highlight w:val="lightGray"/>
-        </w:rPr>
-        <w:t>/www/html/</w:t>
+        <w:t>/var/www/html/</w:t>
       </w:r>
     </w:p>
     <w:p>
@@ -8825,15 +6777,7 @@
         <w:t xml:space="preserve">Apache </w:t>
       </w:r>
       <w:r>
-        <w:t xml:space="preserve">is </w:t>
-      </w:r>
-      <w:proofErr w:type="gramStart"/>
-      <w:r>
-        <w:t>an open</w:t>
-      </w:r>
-      <w:proofErr w:type="gramEnd"/>
-      <w:r>
-        <w:t>-source web server software developed and maintained by the Apache Software Foundation. It is one of the most widely used web server applications globally</w:t>
+        <w:t>is an open-source web server software developed and maintained by the Apache Software Foundation. It is one of the most widely used web server applications globally</w:t>
       </w:r>
       <w:r>
         <w:t>.</w:t>
@@ -8920,23 +6864,7 @@
           <w:b/>
           <w:highlight w:val="lightGray"/>
         </w:rPr>
-        <w:t>/</w:t>
-      </w:r>
-      <w:proofErr w:type="spellStart"/>
-      <w:r>
-        <w:rPr>
-          <w:b/>
-          <w:highlight w:val="lightGray"/>
-        </w:rPr>
-        <w:t>var</w:t>
-      </w:r>
-      <w:proofErr w:type="spellEnd"/>
-      <w:r>
-        <w:rPr>
-          <w:b/>
-          <w:highlight w:val="lightGray"/>
-        </w:rPr>
-        <w:t>/www/html/</w:t>
+        <w:t>/var/www/html/</w:t>
       </w:r>
     </w:p>
     <w:p>
@@ -8982,16 +6910,8 @@
         <w:rPr>
           <w:u w:val="single"/>
         </w:rPr>
-        <w:t xml:space="preserve">Deploying a webpage using these web-server </w:t>
-      </w:r>
-      <w:proofErr w:type="spellStart"/>
-      <w:r>
-        <w:rPr>
-          <w:u w:val="single"/>
-        </w:rPr>
-        <w:t>softwares</w:t>
-      </w:r>
-      <w:proofErr w:type="spellEnd"/>
+        <w:t>Deploying a webpage using these web-server softwares</w:t>
+      </w:r>
       <w:r>
         <w:rPr>
           <w:u w:val="single"/>
@@ -9051,29 +6971,12 @@
       <w:r>
         <w:t xml:space="preserve">Connect to the server and become a root user </w:t>
       </w:r>
-      <w:proofErr w:type="spellStart"/>
       <w:r>
         <w:rPr>
           <w:b/>
           <w:highlight w:val="lightGray"/>
         </w:rPr>
-        <w:t>sudo</w:t>
-      </w:r>
-      <w:proofErr w:type="spellEnd"/>
-      <w:r>
-        <w:rPr>
-          <w:b/>
-          <w:highlight w:val="lightGray"/>
-        </w:rPr>
-        <w:t xml:space="preserve"> –</w:t>
-      </w:r>
-      <w:proofErr w:type="gramStart"/>
-      <w:r>
-        <w:rPr>
-          <w:b/>
-          <w:highlight w:val="lightGray"/>
-        </w:rPr>
-        <w:t>s</w:t>
+        <w:t>sudo –s</w:t>
       </w:r>
       <w:r>
         <w:rPr>
@@ -9082,11 +6985,7 @@
         <w:t xml:space="preserve"> </w:t>
       </w:r>
       <w:r>
-        <w:t xml:space="preserve"> and</w:t>
-      </w:r>
-      <w:proofErr w:type="gramEnd"/>
-      <w:r>
-        <w:t xml:space="preserve"> update the server </w:t>
+        <w:t xml:space="preserve"> and update the server </w:t>
       </w:r>
       <w:r>
         <w:rPr>
@@ -9132,46 +7031,14 @@
         <w:ind w:left="2160" w:firstLine="720"/>
       </w:pPr>
       <w:r>
-        <w:t xml:space="preserve"> </w:t>
-      </w:r>
-      <w:proofErr w:type="gramStart"/>
-      <w:r>
-        <w:t>or</w:t>
-      </w:r>
-      <w:proofErr w:type="gramEnd"/>
-      <w:r>
-        <w:t xml:space="preserve"> </w:t>
-      </w:r>
-      <w:proofErr w:type="spellStart"/>
-      <w:r>
-        <w:t>nginx</w:t>
-      </w:r>
-      <w:proofErr w:type="spellEnd"/>
-      <w:r>
-        <w:t xml:space="preserve"> (</w:t>
+        <w:t xml:space="preserve"> or nginx (</w:t>
       </w:r>
       <w:r>
         <w:rPr>
           <w:b/>
           <w:highlight w:val="lightGray"/>
         </w:rPr>
-        <w:t xml:space="preserve">apt install </w:t>
-      </w:r>
-      <w:proofErr w:type="spellStart"/>
-      <w:r>
-        <w:rPr>
-          <w:b/>
-          <w:highlight w:val="lightGray"/>
-        </w:rPr>
-        <w:t>nginx</w:t>
-      </w:r>
-      <w:proofErr w:type="spellEnd"/>
-      <w:r>
-        <w:rPr>
-          <w:b/>
-          <w:highlight w:val="lightGray"/>
-        </w:rPr>
-        <w:t xml:space="preserve"> –y</w:t>
+        <w:t>apt install nginx –y</w:t>
       </w:r>
       <w:r>
         <w:t>)</w:t>
@@ -9189,37 +7056,12 @@
       <w:r>
         <w:t xml:space="preserve">Go to the web content path </w:t>
       </w:r>
-      <w:proofErr w:type="spellStart"/>
       <w:r>
         <w:rPr>
           <w:b/>
           <w:highlight w:val="lightGray"/>
         </w:rPr>
-        <w:t>cd</w:t>
-      </w:r>
-      <w:proofErr w:type="spellEnd"/>
-      <w:r>
-        <w:rPr>
-          <w:b/>
-          <w:highlight w:val="lightGray"/>
-        </w:rPr>
-        <w:t xml:space="preserve"> /</w:t>
-      </w:r>
-      <w:proofErr w:type="spellStart"/>
-      <w:r>
-        <w:rPr>
-          <w:b/>
-          <w:highlight w:val="lightGray"/>
-        </w:rPr>
-        <w:t>var</w:t>
-      </w:r>
-      <w:proofErr w:type="spellEnd"/>
-      <w:r>
-        <w:rPr>
-          <w:b/>
-          <w:highlight w:val="lightGray"/>
-        </w:rPr>
-        <w:t>/www/html</w:t>
+        <w:t>cd /var/www/html</w:t>
       </w:r>
       <w:r>
         <w:rPr>
@@ -9262,14 +7104,12 @@
       <w:r>
         <w:t xml:space="preserve"> or </w:t>
       </w:r>
-      <w:proofErr w:type="spellStart"/>
       <w:r>
         <w:rPr>
           <w:b/>
         </w:rPr>
         <w:t>nano</w:t>
       </w:r>
-      <w:proofErr w:type="spellEnd"/>
       <w:r>
         <w:rPr>
           <w:b/>
@@ -9277,90 +7117,30 @@
         <w:t xml:space="preserve"> </w:t>
       </w:r>
       <w:r>
-        <w:t xml:space="preserve">or we can clone the repository from </w:t>
-      </w:r>
-      <w:proofErr w:type="spellStart"/>
-      <w:r>
-        <w:t>GitHub</w:t>
-      </w:r>
-      <w:proofErr w:type="spellEnd"/>
-      <w:r>
-        <w:t xml:space="preserve"> (</w:t>
-      </w:r>
-      <w:proofErr w:type="spellStart"/>
-      <w:r>
-        <w:rPr>
-          <w:b/>
-        </w:rPr>
-        <w:t>git</w:t>
-      </w:r>
-      <w:proofErr w:type="spellEnd"/>
-      <w:r>
-        <w:rPr>
-          <w:b/>
-        </w:rPr>
-        <w:t xml:space="preserve"> clone &lt;</w:t>
-      </w:r>
-      <w:proofErr w:type="spellStart"/>
+        <w:t>or we can clone the repository from GitHub (</w:t>
+      </w:r>
+      <w:r>
+        <w:rPr>
+          <w:b/>
+        </w:rPr>
+        <w:t>git clone &lt;</w:t>
+      </w:r>
       <w:r>
         <w:rPr>
           <w:b/>
           <w:highlight w:val="lightGray"/>
         </w:rPr>
-        <w:t>repository_url</w:t>
-      </w:r>
-      <w:proofErr w:type="spellEnd"/>
+        <w:t>repository_url&gt;</w:t>
+      </w:r>
+      <w:r>
+        <w:t>) or we can download the web files using url (</w:t>
+      </w:r>
       <w:r>
         <w:rPr>
           <w:b/>
           <w:highlight w:val="lightGray"/>
         </w:rPr>
-        <w:t>&gt;</w:t>
-      </w:r>
-      <w:r>
-        <w:t xml:space="preserve">) or we can download the web files using </w:t>
-      </w:r>
-      <w:proofErr w:type="spellStart"/>
-      <w:proofErr w:type="gramStart"/>
-      <w:r>
-        <w:t>url</w:t>
-      </w:r>
-      <w:proofErr w:type="spellEnd"/>
-      <w:proofErr w:type="gramEnd"/>
-      <w:r>
-        <w:t xml:space="preserve"> (</w:t>
-      </w:r>
-      <w:proofErr w:type="spellStart"/>
-      <w:r>
-        <w:rPr>
-          <w:b/>
-          <w:highlight w:val="lightGray"/>
-        </w:rPr>
-        <w:t>wget</w:t>
-      </w:r>
-      <w:proofErr w:type="spellEnd"/>
-      <w:r>
-        <w:rPr>
-          <w:b/>
-          <w:highlight w:val="lightGray"/>
-        </w:rPr>
-        <w:t xml:space="preserve"> &lt;</w:t>
-      </w:r>
-      <w:proofErr w:type="spellStart"/>
-      <w:r>
-        <w:rPr>
-          <w:b/>
-          <w:highlight w:val="lightGray"/>
-        </w:rPr>
-        <w:t>webfile_url</w:t>
-      </w:r>
-      <w:proofErr w:type="spellEnd"/>
-      <w:r>
-        <w:rPr>
-          <w:b/>
-          <w:highlight w:val="lightGray"/>
-        </w:rPr>
-        <w:t>&gt;</w:t>
+        <w:t>wget &lt;webfile_url&gt;</w:t>
       </w:r>
       <w:r>
         <w:t>).</w:t>
@@ -9376,23 +7156,7 @@
         <w:spacing w:after="0"/>
       </w:pPr>
       <w:r>
-        <w:t xml:space="preserve">If we download the webpage from the web using </w:t>
-      </w:r>
-      <w:proofErr w:type="spellStart"/>
-      <w:r>
-        <w:t>wget</w:t>
-      </w:r>
-      <w:proofErr w:type="spellEnd"/>
-      <w:r>
-        <w:t xml:space="preserve"> it will be downloaded as a .zip file. So we have to unzip that file to deploy. For that we need to install </w:t>
-      </w:r>
-      <w:proofErr w:type="gramStart"/>
-      <w:r>
-        <w:t>the unzip</w:t>
-      </w:r>
-      <w:proofErr w:type="gramEnd"/>
-      <w:r>
-        <w:t xml:space="preserve"> (</w:t>
+        <w:t>If we download the webpage from the web using wget it will be downloaded as a .zip file. So we have to unzip that file to deploy. For that we need to install the unzip (</w:t>
       </w:r>
       <w:r>
         <w:rPr>
@@ -9401,30 +7165,21 @@
         <w:t>apt install unzip –y</w:t>
       </w:r>
       <w:r>
-        <w:t xml:space="preserve">). </w:t>
-      </w:r>
-      <w:proofErr w:type="gramStart"/>
-      <w:r>
-        <w:t>after</w:t>
-      </w:r>
-      <w:proofErr w:type="gramEnd"/>
-      <w:r>
-        <w:t xml:space="preserve"> the installation is done we have to unzip that .zip file by </w:t>
+        <w:t xml:space="preserve">). after the installation is done we have to unzip that .zip file by </w:t>
       </w:r>
       <w:r>
         <w:rPr>
           <w:b/>
           <w:highlight w:val="lightGray"/>
         </w:rPr>
-        <w:t>unzip &lt;.</w:t>
-      </w:r>
-      <w:proofErr w:type="spellStart"/>
+        <w:t>unzip &lt;.zip_file</w:t>
+      </w:r>
       <w:r>
         <w:rPr>
           <w:b/>
           <w:highlight w:val="lightGray"/>
         </w:rPr>
-        <w:t>zip_file</w:t>
+        <w:softHyphen/>
       </w:r>
       <w:r>
         <w:rPr>
@@ -9432,22 +7187,7 @@
           <w:highlight w:val="lightGray"/>
         </w:rPr>
         <w:softHyphen/>
-      </w:r>
-      <w:r>
-        <w:rPr>
-          <w:b/>
-          <w:highlight w:val="lightGray"/>
-        </w:rPr>
-        <w:softHyphen/>
-        <w:t>_name</w:t>
-      </w:r>
-      <w:proofErr w:type="spellEnd"/>
-      <w:r>
-        <w:rPr>
-          <w:b/>
-          <w:highlight w:val="lightGray"/>
-        </w:rPr>
-        <w:t>&gt;</w:t>
+        <w:t>_name&gt;</w:t>
       </w:r>
       <w:r>
         <w:rPr>
@@ -9468,37 +7208,12 @@
       <w:r>
         <w:t>After the .zip file was extracted we have to remove the .zip file (</w:t>
       </w:r>
-      <w:proofErr w:type="spellStart"/>
       <w:r>
         <w:rPr>
           <w:b/>
           <w:highlight w:val="lightGray"/>
         </w:rPr>
-        <w:t>rm</w:t>
-      </w:r>
-      <w:proofErr w:type="spellEnd"/>
-      <w:r>
-        <w:rPr>
-          <w:b/>
-          <w:highlight w:val="lightGray"/>
-        </w:rPr>
-        <w:t xml:space="preserve"> &lt;.</w:t>
-      </w:r>
-      <w:proofErr w:type="spellStart"/>
-      <w:r>
-        <w:rPr>
-          <w:b/>
-          <w:highlight w:val="lightGray"/>
-        </w:rPr>
-        <w:t>zip_file_name</w:t>
-      </w:r>
-      <w:proofErr w:type="spellEnd"/>
-      <w:r>
-        <w:rPr>
-          <w:b/>
-          <w:highlight w:val="lightGray"/>
-        </w:rPr>
-        <w:t>&gt;</w:t>
+        <w:t>rm &lt;.zip_file_name&gt;</w:t>
       </w:r>
       <w:r>
         <w:t>) just for storage purpose.</w:t>
@@ -9519,97 +7234,46 @@
       <w:r>
         <w:t xml:space="preserve"> Open that new folder (</w:t>
       </w:r>
-      <w:proofErr w:type="spellStart"/>
       <w:r>
         <w:rPr>
           <w:b/>
           <w:highlight w:val="lightGray"/>
         </w:rPr>
-        <w:t>cd</w:t>
-      </w:r>
-      <w:proofErr w:type="spellEnd"/>
+        <w:t>cd &lt;folder</w:t>
+      </w:r>
       <w:r>
         <w:rPr>
           <w:b/>
           <w:highlight w:val="lightGray"/>
         </w:rPr>
-        <w:t xml:space="preserve"> &lt;</w:t>
-      </w:r>
-      <w:proofErr w:type="spellStart"/>
+        <w:softHyphen/>
+        <w:t>_name&gt;</w:t>
+      </w:r>
+      <w:r>
+        <w:t>)</w:t>
+      </w:r>
+      <w:r>
+        <w:t xml:space="preserve"> So we have to</w:t>
+      </w:r>
+      <w:r>
+        <w:t xml:space="preserve"> move all the files in this</w:t>
+      </w:r>
+      <w:r>
+        <w:t xml:space="preserve"> new folder to the html folder</w:t>
+      </w:r>
+      <w:r>
+        <w:t xml:space="preserve"> i.e, one step back</w:t>
+      </w:r>
+      <w:r>
+        <w:t xml:space="preserve"> </w:t>
+      </w:r>
       <w:r>
         <w:rPr>
           <w:b/>
           <w:highlight w:val="lightGray"/>
         </w:rPr>
-        <w:t>folder</w:t>
-      </w:r>
-      <w:r>
-        <w:rPr>
-          <w:b/>
-          <w:highlight w:val="lightGray"/>
-        </w:rPr>
-        <w:softHyphen/>
-        <w:t>_name</w:t>
-      </w:r>
-      <w:proofErr w:type="spellEnd"/>
-      <w:r>
-        <w:rPr>
-          <w:b/>
-          <w:highlight w:val="lightGray"/>
-        </w:rPr>
-        <w:t>&gt;</w:t>
-      </w:r>
-      <w:r>
-        <w:t>)</w:t>
-      </w:r>
-      <w:r>
-        <w:t xml:space="preserve"> So we have to</w:t>
-      </w:r>
-      <w:r>
-        <w:t xml:space="preserve"> move all the files in this</w:t>
-      </w:r>
-      <w:r>
-        <w:t xml:space="preserve"> new folder to the html folder</w:t>
-      </w:r>
-      <w:r>
-        <w:t xml:space="preserve"> </w:t>
-      </w:r>
-      <w:proofErr w:type="spellStart"/>
-      <w:r>
-        <w:t>i.e</w:t>
-      </w:r>
-      <w:proofErr w:type="spellEnd"/>
-      <w:r>
-        <w:t>, one step back</w:t>
-      </w:r>
-      <w:r>
-        <w:t xml:space="preserve"> </w:t>
-      </w:r>
-      <w:proofErr w:type="spellStart"/>
-      <w:r>
-        <w:rPr>
-          <w:b/>
-          <w:highlight w:val="lightGray"/>
-        </w:rPr>
-        <w:t>mv</w:t>
-      </w:r>
-      <w:proofErr w:type="spellEnd"/>
-      <w:r>
-        <w:rPr>
-          <w:b/>
-          <w:highlight w:val="lightGray"/>
-        </w:rPr>
-        <w:t xml:space="preserve"> </w:t>
-      </w:r>
-      <w:proofErr w:type="gramStart"/>
-      <w:r>
-        <w:rPr>
-          <w:b/>
-          <w:highlight w:val="lightGray"/>
-        </w:rPr>
-        <w:t>* ..</w:t>
-      </w:r>
-      <w:proofErr w:type="gramEnd"/>
+        <w:t>mv * ..</w:t>
+      </w:r>
       <w:r>
         <w:t xml:space="preserve"> </w:t>
       </w:r>
@@ -9626,61 +7290,20 @@
       <w:r>
         <w:t xml:space="preserve">Now, we can remove that empty new folder since we have moved all the files in that folder there is no use of that folder anymore. </w:t>
       </w:r>
-      <w:proofErr w:type="spellStart"/>
       <w:r>
         <w:rPr>
           <w:b/>
           <w:highlight w:val="lightGray"/>
         </w:rPr>
-        <w:t>rm</w:t>
-      </w:r>
-      <w:proofErr w:type="spellEnd"/>
+        <w:t>rm –rf &lt;new</w:t>
+      </w:r>
       <w:r>
         <w:rPr>
           <w:b/>
           <w:highlight w:val="lightGray"/>
         </w:rPr>
-        <w:t xml:space="preserve"> –</w:t>
-      </w:r>
-      <w:proofErr w:type="spellStart"/>
-      <w:r>
-        <w:rPr>
-          <w:b/>
-          <w:highlight w:val="lightGray"/>
-        </w:rPr>
-        <w:t>rf</w:t>
-      </w:r>
-      <w:proofErr w:type="spellEnd"/>
-      <w:r>
-        <w:rPr>
-          <w:b/>
-          <w:highlight w:val="lightGray"/>
-        </w:rPr>
-        <w:t xml:space="preserve"> &lt;</w:t>
-      </w:r>
-      <w:proofErr w:type="spellStart"/>
-      <w:r>
-        <w:rPr>
-          <w:b/>
-          <w:highlight w:val="lightGray"/>
-        </w:rPr>
-        <w:t>new</w:t>
-      </w:r>
-      <w:r>
-        <w:rPr>
-          <w:b/>
-          <w:highlight w:val="lightGray"/>
-        </w:rPr>
         <w:softHyphen/>
-        <w:t>_folder_name</w:t>
-      </w:r>
-      <w:proofErr w:type="spellEnd"/>
-      <w:r>
-        <w:rPr>
-          <w:b/>
-          <w:highlight w:val="lightGray"/>
-        </w:rPr>
-        <w:t>&gt;</w:t>
+        <w:t>_folder_name&gt;</w:t>
       </w:r>
     </w:p>
     <w:p>
@@ -9693,23 +7316,7 @@
         <w:spacing w:after="0"/>
       </w:pPr>
       <w:r>
-        <w:t xml:space="preserve">We have to do the same process except </w:t>
-      </w:r>
-      <w:proofErr w:type="gramStart"/>
-      <w:r>
-        <w:t>the unzip</w:t>
-      </w:r>
-      <w:proofErr w:type="gramEnd"/>
-      <w:r>
-        <w:t xml:space="preserve"> when we clone from the </w:t>
-      </w:r>
-      <w:proofErr w:type="spellStart"/>
-      <w:r>
-        <w:t>GitHub</w:t>
-      </w:r>
-      <w:proofErr w:type="spellEnd"/>
-      <w:r>
-        <w:t>.</w:t>
+        <w:t>We have to do the same process except the unzip when we clone from the GitHub.</w:t>
       </w:r>
     </w:p>
     <w:p>
@@ -9722,15 +7329,7 @@
         <w:spacing w:after="0"/>
       </w:pPr>
       <w:r>
-        <w:t xml:space="preserve">Now, to access this webpage in the internet we have to add the port number 80 (both the </w:t>
-      </w:r>
-      <w:proofErr w:type="spellStart"/>
-      <w:r>
-        <w:t>nginx</w:t>
-      </w:r>
-      <w:proofErr w:type="spellEnd"/>
-      <w:r>
-        <w:t xml:space="preserve"> and the apache port number is 80).</w:t>
+        <w:t>Now, to access this webpage in the internet we have to add the port number 80 (both the nginx and the apache port number is 80).</w:t>
       </w:r>
     </w:p>
     <w:p>
@@ -9825,15 +7424,7 @@
         <w:spacing w:after="0"/>
       </w:pPr>
       <w:r>
-        <w:t xml:space="preserve">Now, copy the public id and past it in the browser </w:t>
-      </w:r>
-      <w:proofErr w:type="gramStart"/>
-      <w:r>
-        <w:t>with :80</w:t>
-      </w:r>
-      <w:proofErr w:type="gramEnd"/>
-      <w:r>
-        <w:t xml:space="preserve"> at the end (</w:t>
+        <w:t>Now, copy the public id and past it in the browser with :80 at the end (</w:t>
       </w:r>
       <w:r>
         <w:rPr>
@@ -10042,15 +7633,7 @@
         <w:spacing w:after="0"/>
       </w:pPr>
       <w:r>
-        <w:t xml:space="preserve">Start the instance now and check </w:t>
-      </w:r>
-      <w:proofErr w:type="spellStart"/>
-      <w:r>
-        <w:t>weather</w:t>
-      </w:r>
-      <w:proofErr w:type="spellEnd"/>
-      <w:r>
-        <w:t xml:space="preserve"> the application in the server is running stage or not.</w:t>
+        <w:t>Start the instance now and check weather the application in the server is running stage or not.</w:t>
       </w:r>
     </w:p>
     <w:p>
@@ -10068,19 +7651,11 @@
       <w:r>
         <w:t xml:space="preserve">Check the following commands: </w:t>
       </w:r>
-      <w:proofErr w:type="spellStart"/>
-      <w:r>
-        <w:rPr>
-          <w:b/>
-        </w:rPr>
-        <w:t>df</w:t>
-      </w:r>
-      <w:proofErr w:type="spellEnd"/>
-      <w:r>
-        <w:rPr>
-          <w:b/>
-        </w:rPr>
-        <w:t xml:space="preserve"> –h</w:t>
+      <w:r>
+        <w:rPr>
+          <w:b/>
+        </w:rPr>
+        <w:t>df –h</w:t>
       </w:r>
     </w:p>
     <w:p>
@@ -10092,14 +7667,12 @@
           <w:b/>
         </w:rPr>
       </w:pPr>
-      <w:proofErr w:type="gramStart"/>
       <w:r>
         <w:rPr>
           <w:b/>
         </w:rPr>
         <w:t>top</w:t>
       </w:r>
-      <w:proofErr w:type="gramEnd"/>
     </w:p>
     <w:p>
       <w:pPr>
@@ -10110,42 +7683,18 @@
           <w:b/>
         </w:rPr>
       </w:pPr>
-      <w:proofErr w:type="spellStart"/>
-      <w:proofErr w:type="gramStart"/>
-      <w:r>
-        <w:rPr>
-          <w:b/>
-        </w:rPr>
-        <w:t>systemctl</w:t>
-      </w:r>
-      <w:proofErr w:type="spellEnd"/>
-      <w:proofErr w:type="gramEnd"/>
-      <w:r>
-        <w:rPr>
-          <w:b/>
-        </w:rPr>
-        <w:t xml:space="preserve"> status &lt;</w:t>
-      </w:r>
-      <w:proofErr w:type="spellStart"/>
-      <w:r>
-        <w:rPr>
-          <w:b/>
-        </w:rPr>
-        <w:t>application</w:t>
+      <w:r>
+        <w:rPr>
+          <w:b/>
+        </w:rPr>
+        <w:t>systemctl status &lt;application</w:t>
       </w:r>
       <w:r>
         <w:rPr>
           <w:b/>
         </w:rPr>
         <w:softHyphen/>
-        <w:t>_name</w:t>
-      </w:r>
-      <w:proofErr w:type="spellEnd"/>
-      <w:r>
-        <w:rPr>
-          <w:b/>
-        </w:rPr>
-        <w:t>&gt;</w:t>
+        <w:t>_name&gt;</w:t>
       </w:r>
     </w:p>
     <w:p>
@@ -10157,35 +7706,11 @@
           <w:b/>
         </w:rPr>
       </w:pPr>
-      <w:proofErr w:type="spellStart"/>
-      <w:proofErr w:type="gramStart"/>
-      <w:r>
-        <w:rPr>
-          <w:b/>
-        </w:rPr>
-        <w:t>systemctl</w:t>
-      </w:r>
-      <w:proofErr w:type="spellEnd"/>
-      <w:proofErr w:type="gramEnd"/>
-      <w:r>
-        <w:rPr>
-          <w:b/>
-        </w:rPr>
-        <w:t xml:space="preserve"> restart &lt;</w:t>
-      </w:r>
-      <w:proofErr w:type="spellStart"/>
-      <w:r>
-        <w:rPr>
-          <w:b/>
-        </w:rPr>
-        <w:t>application_name</w:t>
-      </w:r>
-      <w:proofErr w:type="spellEnd"/>
-      <w:r>
-        <w:rPr>
-          <w:b/>
-        </w:rPr>
-        <w:t>&gt;</w:t>
+      <w:r>
+        <w:rPr>
+          <w:b/>
+        </w:rPr>
+        <w:t>systemctl restart &lt;application_name&gt;</w:t>
       </w:r>
     </w:p>
     <w:p>
@@ -10208,26 +7733,10 @@
         <w:spacing w:after="0"/>
       </w:pPr>
       <w:r>
-        <w:t xml:space="preserve">Every time after stopping and stating the instance the public </w:t>
-      </w:r>
-      <w:proofErr w:type="spellStart"/>
-      <w:r>
-        <w:t>ip</w:t>
-      </w:r>
-      <w:proofErr w:type="spellEnd"/>
-      <w:r>
-        <w:t xml:space="preserve"> of the instance will be changed.</w:t>
-      </w:r>
-      <w:r>
-        <w:t xml:space="preserve"> It will be a problem for all the users who are having old </w:t>
-      </w:r>
-      <w:proofErr w:type="spellStart"/>
-      <w:r>
-        <w:t>ip</w:t>
-      </w:r>
-      <w:proofErr w:type="spellEnd"/>
-      <w:r>
-        <w:t xml:space="preserve"> address.</w:t>
+        <w:t>Every time after stopping and stating the instance the public ip of the instance will be changed.</w:t>
+      </w:r>
+      <w:r>
+        <w:t xml:space="preserve"> It will be a problem for all the users who are having old ip address.</w:t>
       </w:r>
     </w:p>
     <w:p>
@@ -10273,15 +7782,7 @@
         <w:t xml:space="preserve"> </w:t>
       </w:r>
       <w:r>
-        <w:t xml:space="preserve">is a service in the EC2 which provides the fixed </w:t>
-      </w:r>
-      <w:proofErr w:type="spellStart"/>
-      <w:r>
-        <w:t>ip</w:t>
-      </w:r>
-      <w:proofErr w:type="spellEnd"/>
-      <w:r>
-        <w:t xml:space="preserve"> address to the instance.</w:t>
+        <w:t>is a service in the EC2 which provides the fixed ip address to the instance.</w:t>
       </w:r>
     </w:p>
     <w:p>
@@ -10290,13 +7791,8 @@
         <w:spacing w:after="0"/>
         <w:ind w:left="1440"/>
       </w:pPr>
-      <w:proofErr w:type="gramStart"/>
-      <w:r>
-        <w:t>it</w:t>
-      </w:r>
-      <w:proofErr w:type="gramEnd"/>
-      <w:r>
-        <w:t xml:space="preserve"> is a paid service. It will charge even the instance is not in running stage.</w:t>
+      <w:r>
+        <w:t>it is a paid service. It will charge even the instance is not in running stage.</w:t>
       </w:r>
     </w:p>
     <w:p>
@@ -10328,15 +7824,7 @@
         <w:ind w:left="1440"/>
       </w:pPr>
       <w:r>
-        <w:t xml:space="preserve">Each AWS account contains only 5 elastic </w:t>
-      </w:r>
-      <w:proofErr w:type="spellStart"/>
-      <w:r>
-        <w:t>ip’s</w:t>
-      </w:r>
-      <w:proofErr w:type="spellEnd"/>
-      <w:r>
-        <w:t>.</w:t>
+        <w:t>Each AWS account contains only 5 elastic ip’s.</w:t>
       </w:r>
     </w:p>
     <w:p>
@@ -10346,15 +7834,7 @@
         <w:ind w:left="1440"/>
       </w:pPr>
       <w:r>
-        <w:t xml:space="preserve">If we need more me have to request the </w:t>
-      </w:r>
-      <w:proofErr w:type="spellStart"/>
-      <w:r>
-        <w:t>aws</w:t>
-      </w:r>
-      <w:proofErr w:type="spellEnd"/>
-      <w:r>
-        <w:t xml:space="preserve"> official team</w:t>
+        <w:t>If we need more me have to request the aws official team</w:t>
       </w:r>
       <w:r>
         <w:t>.</w:t>
@@ -10376,21 +7856,7 @@
         <w:rPr>
           <w:u w:val="single"/>
         </w:rPr>
-        <w:t xml:space="preserve">How to add the elastic </w:t>
-      </w:r>
-      <w:proofErr w:type="spellStart"/>
-      <w:r>
-        <w:rPr>
-          <w:u w:val="single"/>
-        </w:rPr>
-        <w:t>ip</w:t>
-      </w:r>
-      <w:proofErr w:type="spellEnd"/>
-      <w:r>
-        <w:rPr>
-          <w:u w:val="single"/>
-        </w:rPr>
-        <w:t>:</w:t>
+        <w:t>How to add the elastic ip:</w:t>
       </w:r>
       <w:r>
         <w:rPr>
@@ -10445,21 +7911,10 @@
         <w:rPr>
           <w:b/>
         </w:rPr>
-        <w:t xml:space="preserve">Elastic </w:t>
-      </w:r>
-      <w:proofErr w:type="gramStart"/>
-      <w:r>
-        <w:rPr>
-          <w:b/>
-        </w:rPr>
-        <w:t>IP’s</w:t>
-      </w:r>
-      <w:r>
-        <w:t xml:space="preserve"> :</w:t>
-      </w:r>
-      <w:proofErr w:type="gramEnd"/>
-      <w:r>
-        <w:t xml:space="preserve"> </w:t>
+        <w:t>Elastic IP’s</w:t>
+      </w:r>
+      <w:r>
+        <w:t xml:space="preserve"> : </w:t>
       </w:r>
       <w:r>
         <w:rPr>
@@ -10520,16 +7975,8 @@
         <w:rPr>
           <w:b/>
         </w:rPr>
-        <w:t xml:space="preserve">elastic </w:t>
-      </w:r>
-      <w:proofErr w:type="spellStart"/>
-      <w:r>
-        <w:rPr>
-          <w:b/>
-        </w:rPr>
-        <w:t>ip</w:t>
-      </w:r>
-      <w:proofErr w:type="spellEnd"/>
+        <w:t>elastic ip</w:t>
+      </w:r>
       <w:r>
         <w:t xml:space="preserve"> and click on </w:t>
       </w:r>
@@ -10573,16 +8020,8 @@
         <w:rPr>
           <w:b/>
         </w:rPr>
-        <w:t xml:space="preserve">private </w:t>
-      </w:r>
-      <w:proofErr w:type="spellStart"/>
-      <w:r>
-        <w:rPr>
-          <w:b/>
-        </w:rPr>
-        <w:t>ip</w:t>
-      </w:r>
-      <w:proofErr w:type="spellEnd"/>
+        <w:t>private ip</w:t>
+      </w:r>
       <w:r>
         <w:t xml:space="preserve"> of that server: </w:t>
       </w:r>
@@ -10612,21 +8051,7 @@
         <w:rPr>
           <w:u w:val="single"/>
         </w:rPr>
-        <w:t xml:space="preserve">How to remove the elastic </w:t>
-      </w:r>
-      <w:proofErr w:type="spellStart"/>
-      <w:r>
-        <w:rPr>
-          <w:u w:val="single"/>
-        </w:rPr>
-        <w:t>ip</w:t>
-      </w:r>
-      <w:proofErr w:type="spellEnd"/>
-      <w:r>
-        <w:rPr>
-          <w:u w:val="single"/>
-        </w:rPr>
-        <w:t>:</w:t>
+        <w:t>How to remove the elastic ip:</w:t>
       </w:r>
     </w:p>
     <w:p>
@@ -10675,16 +8100,8 @@
         <w:rPr>
           <w:b/>
         </w:rPr>
-        <w:t xml:space="preserve">Disassociate elastic </w:t>
-      </w:r>
-      <w:proofErr w:type="spellStart"/>
-      <w:r>
-        <w:rPr>
-          <w:b/>
-        </w:rPr>
-        <w:t>ip</w:t>
-      </w:r>
-      <w:proofErr w:type="spellEnd"/>
+        <w:t>Disassociate elastic ip</w:t>
+      </w:r>
       <w:r>
         <w:rPr>
           <w:b/>
@@ -10717,23 +8134,7 @@
         <w:t>disassociate</w:t>
       </w:r>
       <w:r>
-        <w:t xml:space="preserve"> the elastic </w:t>
-      </w:r>
-      <w:proofErr w:type="spellStart"/>
-      <w:r>
-        <w:t>ip</w:t>
-      </w:r>
-      <w:proofErr w:type="spellEnd"/>
-      <w:r>
-        <w:t xml:space="preserve"> we have to release the Elastic </w:t>
-      </w:r>
-      <w:proofErr w:type="spellStart"/>
-      <w:r>
-        <w:t>ip</w:t>
-      </w:r>
-      <w:proofErr w:type="spellEnd"/>
-      <w:r>
-        <w:t>.</w:t>
+        <w:t xml:space="preserve"> the elastic ip we have to release the Elastic ip.</w:t>
       </w:r>
     </w:p>
     <w:p>
@@ -10755,16 +8156,8 @@
         <w:rPr>
           <w:b/>
         </w:rPr>
-        <w:t xml:space="preserve">elastic </w:t>
-      </w:r>
-      <w:proofErr w:type="spellStart"/>
-      <w:r>
-        <w:rPr>
-          <w:b/>
-        </w:rPr>
-        <w:t>ip</w:t>
-      </w:r>
-      <w:proofErr w:type="spellEnd"/>
+        <w:t>elastic ip</w:t>
+      </w:r>
       <w:r>
         <w:t xml:space="preserve">: </w:t>
       </w:r>
@@ -10781,16 +8174,8 @@
         <w:rPr>
           <w:b/>
         </w:rPr>
-        <w:t xml:space="preserve">release the elastic </w:t>
-      </w:r>
-      <w:proofErr w:type="spellStart"/>
-      <w:r>
-        <w:rPr>
-          <w:b/>
-        </w:rPr>
-        <w:t>ip</w:t>
-      </w:r>
-      <w:proofErr w:type="spellEnd"/>
+        <w:t>release the elastic ip</w:t>
+      </w:r>
       <w:r>
         <w:rPr>
           <w:b/>
@@ -11057,18 +8442,10 @@
         <w:spacing w:after="0"/>
       </w:pPr>
       <w:r>
-        <w:t xml:space="preserve">A </w:t>
-      </w:r>
-      <w:proofErr w:type="gramStart"/>
-      <w:r>
-        <w:t>sna</w:t>
-      </w:r>
-      <w:r>
-        <w:t>pshot,</w:t>
-      </w:r>
-      <w:proofErr w:type="gramEnd"/>
-      <w:r>
-        <w:t xml:space="preserve"> specifically</w:t>
+        <w:t>A sna</w:t>
+      </w:r>
+      <w:r>
+        <w:t>pshot, specifically</w:t>
       </w:r>
       <w:r>
         <w:t xml:space="preserve"> captures the state of an EBS volume at a particular point in time.</w:t>
@@ -11092,13 +8469,8 @@
         <w:spacing w:after="0"/>
         <w:ind w:left="360"/>
       </w:pPr>
-      <w:proofErr w:type="spellStart"/>
-      <w:r>
-        <w:t>Devops</w:t>
-      </w:r>
-      <w:proofErr w:type="spellEnd"/>
-      <w:r>
-        <w:t xml:space="preserve"> engineer have to take backup every end o</w:t>
+      <w:r>
+        <w:t>Devops engineer have to take backup every end o</w:t>
       </w:r>
       <w:r>
         <w:t>f the day. And have to store</w:t>
@@ -11182,15 +8554,7 @@
       </w:pPr>
       <w:r>
         <w:lastRenderedPageBreak/>
-        <w:t xml:space="preserve">AMIs </w:t>
-      </w:r>
-      <w:proofErr w:type="gramStart"/>
-      <w:r>
-        <w:t>are</w:t>
-      </w:r>
-      <w:proofErr w:type="gramEnd"/>
-      <w:r>
-        <w:t xml:space="preserve"> used to launch new EC2 instances, providing a starting point for the instance's configuration and setup.</w:t>
+        <w:t>AMIs are used to launch new EC2 instances, providing a starting point for the instance's configuration and setup.</w:t>
       </w:r>
     </w:p>
     <w:p>
@@ -11524,19 +8888,11 @@
         </w:numPr>
         <w:spacing w:after="0"/>
       </w:pPr>
-      <w:proofErr w:type="spellStart"/>
       <w:r>
         <w:rPr>
           <w:highlight w:val="lightGray"/>
         </w:rPr>
-        <w:t>Sudo</w:t>
-      </w:r>
-      <w:proofErr w:type="spellEnd"/>
-      <w:r>
-        <w:rPr>
-          <w:highlight w:val="lightGray"/>
-        </w:rPr>
-        <w:t xml:space="preserve"> –s</w:t>
+        <w:t>Sudo –s</w:t>
       </w:r>
     </w:p>
     <w:p>
@@ -11586,14 +8942,12 @@
           <w:i/>
         </w:rPr>
       </w:pPr>
-      <w:proofErr w:type="spellStart"/>
       <w:r>
         <w:rPr>
           <w:highlight w:val="lightGray"/>
         </w:rPr>
         <w:t>lsblk</w:t>
       </w:r>
-      <w:proofErr w:type="spellEnd"/>
       <w:r>
         <w:t xml:space="preserve"> </w:t>
       </w:r>
@@ -11618,21 +8972,12 @@
           <w:sz w:val="14"/>
         </w:rPr>
       </w:pPr>
-      <w:proofErr w:type="gramStart"/>
       <w:r>
         <w:rPr>
           <w:i/>
           <w:sz w:val="14"/>
         </w:rPr>
-        <w:t>numbers</w:t>
-      </w:r>
-      <w:proofErr w:type="gramEnd"/>
-      <w:r>
-        <w:rPr>
-          <w:i/>
-          <w:sz w:val="14"/>
-        </w:rPr>
-        <w:t>, size, type, mount points, and more.)</w:t>
+        <w:t>numbers, size, type, mount points, and more.)</w:t>
       </w:r>
     </w:p>
     <w:p>
@@ -11654,16 +8999,8 @@
         <w:rPr>
           <w:highlight w:val="lightGray"/>
         </w:rPr>
-        <w:t>.ext4 /dev/</w:t>
-      </w:r>
-      <w:proofErr w:type="spellStart"/>
-      <w:r>
-        <w:rPr>
-          <w:highlight w:val="lightGray"/>
-        </w:rPr>
-        <w:t>xvdf</w:t>
-      </w:r>
-      <w:proofErr w:type="spellEnd"/>
+        <w:t>.ext4 /dev/xvdf</w:t>
+      </w:r>
       <w:r>
         <w:tab/>
       </w:r>
@@ -11674,21 +9011,12 @@
         </w:rPr>
         <w:t>(</w:t>
       </w:r>
-      <w:proofErr w:type="spellStart"/>
       <w:r>
         <w:rPr>
           <w:i/>
           <w:sz w:val="14"/>
         </w:rPr>
-        <w:t>mkfs</w:t>
-      </w:r>
-      <w:proofErr w:type="spellEnd"/>
-      <w:r>
-        <w:rPr>
-          <w:i/>
-          <w:sz w:val="14"/>
-        </w:rPr>
-        <w:t xml:space="preserve">-make file system </w:t>
+        <w:t xml:space="preserve">mkfs-make file system </w:t>
       </w:r>
       <w:r>
         <w:rPr>
@@ -11710,16 +9038,12 @@
           <w:i/>
         </w:rPr>
       </w:pPr>
-      <w:proofErr w:type="spellStart"/>
-      <w:proofErr w:type="gramStart"/>
       <w:r>
         <w:rPr>
           <w:highlight w:val="lightGray"/>
         </w:rPr>
         <w:t>lsblk</w:t>
       </w:r>
-      <w:proofErr w:type="spellEnd"/>
-      <w:proofErr w:type="gramEnd"/>
       <w:r>
         <w:rPr>
           <w:sz w:val="16"/>
@@ -11737,23 +9061,7 @@
           <w:i/>
           <w:sz w:val="14"/>
         </w:rPr>
-        <w:t xml:space="preserve">(To check whether the volume is inserted or not. You can see the </w:t>
-      </w:r>
-      <w:proofErr w:type="spellStart"/>
-      <w:r>
-        <w:rPr>
-          <w:i/>
-          <w:sz w:val="14"/>
-        </w:rPr>
-        <w:t>xvdf</w:t>
-      </w:r>
-      <w:proofErr w:type="spellEnd"/>
-      <w:r>
-        <w:rPr>
-          <w:i/>
-          <w:sz w:val="14"/>
-        </w:rPr>
-        <w:t xml:space="preserve"> file at the end without any path)</w:t>
+        <w:t>(To check whether the volume is inserted or not. You can see the xvdf file at the end without any path)</w:t>
       </w:r>
     </w:p>
     <w:p>
@@ -11765,33 +9073,11 @@
         </w:numPr>
         <w:spacing w:after="0"/>
       </w:pPr>
-      <w:proofErr w:type="spellStart"/>
       <w:r>
         <w:rPr>
           <w:highlight w:val="lightGray"/>
         </w:rPr>
-        <w:t>mkdir</w:t>
-      </w:r>
-      <w:proofErr w:type="spellEnd"/>
-      <w:r>
-        <w:rPr>
-          <w:highlight w:val="lightGray"/>
-        </w:rPr>
-        <w:t xml:space="preserve"> &lt;</w:t>
-      </w:r>
-      <w:proofErr w:type="spellStart"/>
-      <w:r>
-        <w:rPr>
-          <w:highlight w:val="lightGray"/>
-        </w:rPr>
-        <w:t>folder_name</w:t>
-      </w:r>
-      <w:proofErr w:type="spellEnd"/>
-      <w:r>
-        <w:rPr>
-          <w:highlight w:val="lightGray"/>
-        </w:rPr>
-        <w:t>&gt;</w:t>
+        <w:t>mkdir &lt;folder_name&gt;</w:t>
       </w:r>
       <w:r>
         <w:tab/>
@@ -11820,40 +9106,18 @@
         </w:numPr>
         <w:spacing w:after="0"/>
       </w:pPr>
-      <w:proofErr w:type="spellStart"/>
       <w:r>
         <w:rPr>
           <w:highlight w:val="lightGray"/>
         </w:rPr>
-        <w:t>cd</w:t>
-      </w:r>
-      <w:proofErr w:type="spellEnd"/>
+        <w:t>cd &lt;folder</w:t>
+      </w:r>
       <w:r>
         <w:rPr>
           <w:highlight w:val="lightGray"/>
         </w:rPr>
-        <w:t xml:space="preserve"> &lt;</w:t>
-      </w:r>
-      <w:proofErr w:type="spellStart"/>
-      <w:r>
-        <w:rPr>
-          <w:highlight w:val="lightGray"/>
-        </w:rPr>
-        <w:t>folder</w:t>
-      </w:r>
-      <w:r>
-        <w:rPr>
-          <w:highlight w:val="lightGray"/>
-        </w:rPr>
         <w:softHyphen/>
-        <w:t>_name</w:t>
-      </w:r>
-      <w:proofErr w:type="spellEnd"/>
-      <w:r>
-        <w:rPr>
-          <w:highlight w:val="lightGray"/>
-        </w:rPr>
-        <w:t>&gt;</w:t>
+        <w:t>_name&gt;</w:t>
       </w:r>
     </w:p>
     <w:p>
@@ -11865,14 +9129,12 @@
         </w:numPr>
         <w:spacing w:after="0"/>
       </w:pPr>
-      <w:proofErr w:type="spellStart"/>
       <w:r>
         <w:rPr>
           <w:highlight w:val="lightGray"/>
         </w:rPr>
         <w:t>pwd</w:t>
       </w:r>
-      <w:proofErr w:type="spellEnd"/>
       <w:r>
         <w:tab/>
       </w:r>
@@ -11893,22 +9155,12 @@
         </w:numPr>
         <w:spacing w:after="0"/>
       </w:pPr>
-      <w:proofErr w:type="spellStart"/>
-      <w:proofErr w:type="gramStart"/>
       <w:r>
         <w:rPr>
           <w:highlight w:val="lightGray"/>
         </w:rPr>
-        <w:t>cd</w:t>
-      </w:r>
-      <w:proofErr w:type="spellEnd"/>
-      <w:r>
-        <w:rPr>
-          <w:highlight w:val="lightGray"/>
-        </w:rPr>
-        <w:t xml:space="preserve"> ..</w:t>
-      </w:r>
-      <w:proofErr w:type="gramEnd"/>
+        <w:t>cd ..</w:t>
+      </w:r>
     </w:p>
     <w:p>
       <w:pPr>
@@ -11923,35 +9175,7 @@
         <w:rPr>
           <w:highlight w:val="lightGray"/>
         </w:rPr>
-        <w:t>mount /dev/</w:t>
-      </w:r>
-      <w:proofErr w:type="spellStart"/>
-      <w:r>
-        <w:rPr>
-          <w:highlight w:val="lightGray"/>
-        </w:rPr>
-        <w:t>xvdf</w:t>
-      </w:r>
-      <w:proofErr w:type="spellEnd"/>
-      <w:r>
-        <w:rPr>
-          <w:highlight w:val="lightGray"/>
-        </w:rPr>
-        <w:t xml:space="preserve"> &lt;paste the </w:t>
-      </w:r>
-      <w:proofErr w:type="spellStart"/>
-      <w:r>
-        <w:rPr>
-          <w:highlight w:val="lightGray"/>
-        </w:rPr>
-        <w:t>coppied</w:t>
-      </w:r>
-      <w:proofErr w:type="spellEnd"/>
-      <w:r>
-        <w:rPr>
-          <w:highlight w:val="lightGray"/>
-        </w:rPr>
-        <w:t xml:space="preserve"> path&gt;</w:t>
+        <w:t>mount /dev/xvdf &lt;paste the coppied path&gt;</w:t>
       </w:r>
       <w:r>
         <w:tab/>
@@ -11970,14 +9194,12 @@
         </w:numPr>
         <w:spacing w:after="0"/>
       </w:pPr>
-      <w:proofErr w:type="spellStart"/>
       <w:r>
         <w:rPr>
           <w:highlight w:val="lightGray"/>
         </w:rPr>
         <w:t>lsblk</w:t>
       </w:r>
-      <w:proofErr w:type="spellEnd"/>
       <w:r>
         <w:tab/>
       </w:r>
@@ -11998,19 +9220,11 @@
           <w:b/>
         </w:rPr>
       </w:pPr>
-      <w:proofErr w:type="gramStart"/>
-      <w:r>
-        <w:rPr>
-          <w:b/>
-        </w:rPr>
-        <w:t>complete</w:t>
-      </w:r>
-      <w:proofErr w:type="gramEnd"/>
-      <w:r>
-        <w:rPr>
-          <w:b/>
-        </w:rPr>
-        <w:t xml:space="preserve"> the task given by the developer</w:t>
+      <w:r>
+        <w:rPr>
+          <w:b/>
+        </w:rPr>
+        <w:t>complete the task given by the developer</w:t>
       </w:r>
       <w:r>
         <w:rPr>
@@ -12031,28 +9245,12 @@
           <w:b/>
         </w:rPr>
       </w:pPr>
-      <w:proofErr w:type="spellStart"/>
       <w:r>
         <w:rPr>
           <w:highlight w:val="lightGray"/>
         </w:rPr>
-        <w:t>umount</w:t>
-      </w:r>
-      <w:proofErr w:type="spellEnd"/>
-      <w:r>
-        <w:rPr>
-          <w:highlight w:val="lightGray"/>
-        </w:rPr>
-        <w:t xml:space="preserve"> /dev/</w:t>
-      </w:r>
-      <w:proofErr w:type="spellStart"/>
-      <w:r>
-        <w:rPr>
-          <w:highlight w:val="lightGray"/>
-        </w:rPr>
-        <w:t>xvdf</w:t>
-      </w:r>
-      <w:proofErr w:type="spellEnd"/>
+        <w:t>umount /dev/xvdf</w:t>
+      </w:r>
       <w:r>
         <w:tab/>
       </w:r>
@@ -12073,14 +9271,12 @@
           <w:b/>
         </w:rPr>
       </w:pPr>
-      <w:proofErr w:type="spellStart"/>
       <w:r>
         <w:rPr>
           <w:highlight w:val="lightGray"/>
         </w:rPr>
         <w:t>lsblk</w:t>
       </w:r>
-      <w:proofErr w:type="spellEnd"/>
       <w:r>
         <w:tab/>
       </w:r>
@@ -12104,47 +9300,11 @@
           <w:b/>
         </w:rPr>
       </w:pPr>
-      <w:proofErr w:type="spellStart"/>
       <w:r>
         <w:rPr>
           <w:highlight w:val="lightGray"/>
         </w:rPr>
-        <w:t>rm</w:t>
-      </w:r>
-      <w:proofErr w:type="spellEnd"/>
-      <w:r>
-        <w:rPr>
-          <w:highlight w:val="lightGray"/>
-        </w:rPr>
-        <w:t xml:space="preserve"> –</w:t>
-      </w:r>
-      <w:proofErr w:type="spellStart"/>
-      <w:r>
-        <w:rPr>
-          <w:highlight w:val="lightGray"/>
-        </w:rPr>
-        <w:t>rf</w:t>
-      </w:r>
-      <w:proofErr w:type="spellEnd"/>
-      <w:r>
-        <w:rPr>
-          <w:highlight w:val="lightGray"/>
-        </w:rPr>
-        <w:t xml:space="preserve"> &lt;</w:t>
-      </w:r>
-      <w:proofErr w:type="spellStart"/>
-      <w:r>
-        <w:rPr>
-          <w:highlight w:val="lightGray"/>
-        </w:rPr>
-        <w:t>folder_name</w:t>
-      </w:r>
-      <w:proofErr w:type="spellEnd"/>
-      <w:r>
-        <w:rPr>
-          <w:highlight w:val="lightGray"/>
-        </w:rPr>
-        <w:t>&gt;</w:t>
+        <w:t>rm –rf &lt;folder_name&gt;</w:t>
       </w:r>
       <w:r>
         <w:tab/>
@@ -12433,21 +9593,7 @@
         <w:rPr>
           <w:highlight w:val="lightGray"/>
         </w:rPr>
-        <w:t xml:space="preserve">        Actions        Image and Templates        Create Image        </w:t>
-      </w:r>
-      <w:proofErr w:type="spellStart"/>
-      <w:r>
-        <w:rPr>
-          <w:highlight w:val="lightGray"/>
-        </w:rPr>
-        <w:t>Image</w:t>
-      </w:r>
-      <w:proofErr w:type="spellEnd"/>
-      <w:r>
-        <w:rPr>
-          <w:highlight w:val="lightGray"/>
-        </w:rPr>
-        <w:t xml:space="preserve"> Name</w:t>
+        <w:t xml:space="preserve">        Actions        Image and Templates        Create Image        Image Name</w:t>
       </w:r>
       <w:r>
         <w:rPr>
@@ -12525,21 +9671,7 @@
         <w:rPr>
           <w:highlight w:val="lightGray"/>
         </w:rPr>
-        <w:t xml:space="preserve">Launch Instance       </w:t>
-      </w:r>
-      <w:proofErr w:type="spellStart"/>
-      <w:r>
-        <w:rPr>
-          <w:highlight w:val="lightGray"/>
-        </w:rPr>
-        <w:t>Instance</w:t>
-      </w:r>
-      <w:proofErr w:type="spellEnd"/>
-      <w:r>
-        <w:rPr>
-          <w:highlight w:val="lightGray"/>
-        </w:rPr>
-        <w:t xml:space="preserve"> name        Select the AMI that we have created before        Launch instance</w:t>
+        <w:t>Launch Instance       Instance name        Select the AMI that we have created before        Launch instance</w:t>
       </w:r>
     </w:p>
     <w:p>
@@ -12556,15 +9688,7 @@
       <w:r>
         <w:lastRenderedPageBreak/>
         <w:tab/>
-        <w:t xml:space="preserve">We can </w:t>
-      </w:r>
-      <w:proofErr w:type="gramStart"/>
-      <w:r>
-        <w:t>snapshot</w:t>
-      </w:r>
-      <w:proofErr w:type="gramEnd"/>
-      <w:r>
-        <w:t xml:space="preserve"> the copied data inside the volume as a </w:t>
+        <w:t xml:space="preserve">We can snapshot the copied data inside the volume as a </w:t>
       </w:r>
       <w:r>
         <w:t>volume backup and that backup will be saved in the s3 bucket.</w:t>
@@ -12579,16 +9703,8 @@
         <w:rPr>
           <w:b/>
         </w:rPr>
-        <w:t xml:space="preserve">How to </w:t>
-      </w:r>
-      <w:proofErr w:type="gramStart"/>
-      <w:r>
-        <w:rPr>
-          <w:b/>
-        </w:rPr>
-        <w:t>Create</w:t>
-      </w:r>
-      <w:proofErr w:type="gramEnd"/>
+        <w:t>How to Create</w:t>
+      </w:r>
       <w:r>
         <w:rPr>
           <w:b/>
@@ -12647,21 +9763,7 @@
         <w:rPr>
           <w:highlight w:val="lightGray"/>
         </w:rPr>
-        <w:t xml:space="preserve">Select Volume        Actions        Create Snapshot        </w:t>
-      </w:r>
-      <w:proofErr w:type="gramStart"/>
-      <w:r>
-        <w:rPr>
-          <w:highlight w:val="lightGray"/>
-        </w:rPr>
-        <w:t>Description(</w:t>
-      </w:r>
-      <w:proofErr w:type="gramEnd"/>
-      <w:r>
-        <w:rPr>
-          <w:highlight w:val="lightGray"/>
-        </w:rPr>
-        <w:t>opt)        Create</w:t>
+        <w:t>Select Volume        Actions        Create Snapshot        Description(opt)        Create</w:t>
       </w:r>
     </w:p>
     <w:p>
@@ -13190,31 +10292,14 @@
         <w:spacing w:after="0"/>
       </w:pPr>
       <w:r>
-        <w:t>After launching the instance we can create a text file inserting the user data in it. The text file must be named with .</w:t>
-      </w:r>
-      <w:proofErr w:type="spellStart"/>
-      <w:r>
-        <w:t>sh</w:t>
-      </w:r>
-      <w:proofErr w:type="spellEnd"/>
-      <w:r>
-        <w:t xml:space="preserve"> at the end. After the file was written we have to give permissions to it by </w:t>
-      </w:r>
-      <w:proofErr w:type="spellStart"/>
+        <w:t xml:space="preserve">After launching the instance we can create a text file inserting the user data in it. The text file must be named with .sh at the end. After the file was written we have to give permissions to it by </w:t>
+      </w:r>
       <w:r>
         <w:rPr>
           <w:color w:val="000000" w:themeColor="text1"/>
           <w:highlight w:val="lightGray"/>
         </w:rPr>
-        <w:t>chmod</w:t>
-      </w:r>
-      <w:proofErr w:type="spellEnd"/>
-      <w:r>
-        <w:rPr>
-          <w:color w:val="000000" w:themeColor="text1"/>
-          <w:highlight w:val="lightGray"/>
-        </w:rPr>
-        <w:t xml:space="preserve"> +x &lt;filename.sh&gt;</w:t>
+        <w:t>chmod +x &lt;filename.sh&gt;</w:t>
       </w:r>
       <w:r>
         <w:rPr>
@@ -13372,13 +10457,11 @@
         </w:numPr>
         <w:spacing w:after="0"/>
       </w:pPr>
-      <w:proofErr w:type="gramStart"/>
-      <w:r>
-        <w:t>bucket</w:t>
-      </w:r>
-      <w:proofErr w:type="gramEnd"/>
-      <w:r>
-        <w:t xml:space="preserve"> names must be globally unique across all existing bucket names in the AWS ecosystem. This means that you cannot use a bucket name that is already in use by another AWS account, regardless of region.</w:t>
+      <w:r>
+        <w:t>B</w:t>
+      </w:r>
+      <w:r>
+        <w:t>ucket names must be globally unique across all existing bucket names in the AWS ecosystem. This means that you cannot use a bucket name that is already in use by another AWS account, regardless of region.</w:t>
       </w:r>
     </w:p>
     <w:p>
@@ -13438,104 +10521,112 @@
       <w:r>
         <w:rPr>
           <w:color w:val="000000" w:themeColor="text1"/>
+          <w:highlight w:val="lightGray"/>
         </w:rPr>
         <w:t>S3 bucket</w:t>
       </w:r>
       <w:r>
         <w:rPr>
           <w:color w:val="000000" w:themeColor="text1"/>
+          <w:highlight w:val="lightGray"/>
         </w:rPr>
         <w:t xml:space="preserve">  </w:t>
       </w:r>
       <w:r>
         <w:rPr>
           <w:color w:val="000000" w:themeColor="text1"/>
+          <w:highlight w:val="lightGray"/>
         </w:rPr>
         <w:sym w:font="Wingdings" w:char="F0E0"/>
       </w:r>
       <w:r>
         <w:rPr>
           <w:color w:val="000000" w:themeColor="text1"/>
+          <w:highlight w:val="lightGray"/>
         </w:rPr>
         <w:t xml:space="preserve">  create bucket  </w:t>
       </w:r>
       <w:r>
         <w:rPr>
           <w:color w:val="000000" w:themeColor="text1"/>
+          <w:highlight w:val="lightGray"/>
         </w:rPr>
         <w:sym w:font="Wingdings" w:char="F0E0"/>
       </w:r>
       <w:r>
         <w:rPr>
           <w:color w:val="000000" w:themeColor="text1"/>
+          <w:highlight w:val="lightGray"/>
         </w:rPr>
         <w:t xml:space="preserve">  Bucket name  </w:t>
       </w:r>
       <w:r>
         <w:rPr>
           <w:color w:val="000000" w:themeColor="text1"/>
+          <w:highlight w:val="lightGray"/>
         </w:rPr>
         <w:sym w:font="Wingdings" w:char="F0E0"/>
       </w:r>
       <w:r>
         <w:rPr>
           <w:color w:val="000000" w:themeColor="text1"/>
+          <w:highlight w:val="lightGray"/>
         </w:rPr>
         <w:t xml:space="preserve">  Region  </w:t>
       </w:r>
       <w:r>
         <w:rPr>
           <w:color w:val="000000" w:themeColor="text1"/>
+          <w:highlight w:val="lightGray"/>
         </w:rPr>
         <w:sym w:font="Wingdings" w:char="F0E0"/>
       </w:r>
       <w:r>
         <w:rPr>
           <w:color w:val="000000" w:themeColor="text1"/>
+          <w:highlight w:val="lightGray"/>
         </w:rPr>
         <w:t xml:space="preserve">  ACLs </w:t>
       </w:r>
       <w:r>
         <w:rPr>
           <w:color w:val="000000" w:themeColor="text1"/>
+          <w:highlight w:val="lightGray"/>
         </w:rPr>
         <w:t>(</w:t>
       </w:r>
-      <w:proofErr w:type="spellStart"/>
-      <w:r>
-        <w:rPr>
-          <w:color w:val="000000" w:themeColor="text1"/>
-        </w:rPr>
-        <w:t>desible</w:t>
-      </w:r>
-      <w:proofErr w:type="spellEnd"/>
-      <w:r>
-        <w:rPr>
-          <w:color w:val="000000" w:themeColor="text1"/>
-        </w:rPr>
-        <w:t>/enable</w:t>
-      </w:r>
-      <w:r>
-        <w:rPr>
-          <w:color w:val="000000" w:themeColor="text1"/>
+      <w:r>
+        <w:rPr>
+          <w:color w:val="000000" w:themeColor="text1"/>
+          <w:highlight w:val="lightGray"/>
+        </w:rPr>
+        <w:t>desible/enable</w:t>
+      </w:r>
+      <w:r>
+        <w:rPr>
+          <w:color w:val="000000" w:themeColor="text1"/>
+          <w:highlight w:val="lightGray"/>
         </w:rPr>
         <w:t>)</w:t>
       </w:r>
       <w:r>
         <w:rPr>
           <w:color w:val="000000" w:themeColor="text1"/>
+          <w:highlight w:val="lightGray"/>
         </w:rPr>
         <w:t xml:space="preserve">  </w:t>
       </w:r>
       <w:r>
         <w:rPr>
           <w:color w:val="000000" w:themeColor="text1"/>
+          <w:highlight w:val="lightGray"/>
         </w:rPr>
         <w:sym w:font="Wingdings" w:char="F0E0"/>
       </w:r>
       <w:r>
         <w:rPr>
           <w:color w:val="000000" w:themeColor="text1"/>
+          <w:highlight w:val="lightGray"/>
         </w:rPr>
         <w:t xml:space="preserve"> </w:t>
       </w:r>
@@ -13545,6 +10636,7 @@
           <w:color w:val="272626"/>
           <w:sz w:val="29"/>
           <w:szCs w:val="29"/>
+          <w:highlight w:val="lightGray"/>
           <w:shd w:val="clear" w:color="auto" w:fill="FFFFFF"/>
         </w:rPr>
         <w:t>☑</w:t>
@@ -13552,6 +10644,7 @@
       <w:r>
         <w:rPr>
           <w:color w:val="000000" w:themeColor="text1"/>
+          <w:highlight w:val="lightGray"/>
         </w:rPr>
         <w:t>Block all access</w:t>
       </w:r>
@@ -13572,36 +10665,42 @@
       <w:r>
         <w:rPr>
           <w:color w:val="000000" w:themeColor="text1"/>
+          <w:highlight w:val="lightGray"/>
         </w:rPr>
         <w:sym w:font="Wingdings" w:char="F0E0"/>
       </w:r>
       <w:r>
         <w:rPr>
           <w:color w:val="000000" w:themeColor="text1"/>
+          <w:highlight w:val="lightGray"/>
         </w:rPr>
         <w:t xml:space="preserve">Bucket Versioning (enable/disable)  </w:t>
       </w:r>
       <w:r>
         <w:rPr>
           <w:color w:val="000000" w:themeColor="text1"/>
+          <w:highlight w:val="lightGray"/>
         </w:rPr>
         <w:sym w:font="Wingdings" w:char="F0E0"/>
       </w:r>
       <w:r>
         <w:rPr>
           <w:color w:val="000000" w:themeColor="text1"/>
+          <w:highlight w:val="lightGray"/>
         </w:rPr>
         <w:t xml:space="preserve">  </w:t>
       </w:r>
       <w:r>
         <w:rPr>
           <w:color w:val="000000" w:themeColor="text1"/>
+          <w:highlight w:val="lightGray"/>
         </w:rPr>
         <w:t>Default encryption</w:t>
       </w:r>
       <w:r>
         <w:rPr>
           <w:color w:val="000000" w:themeColor="text1"/>
+          <w:highlight w:val="lightGray"/>
         </w:rPr>
         <w:t xml:space="preserve"> </w:t>
       </w:r>
@@ -13611,6 +10710,7 @@
           <w:color w:val="000000" w:themeColor="text1"/>
           <w:sz w:val="36"/>
           <w:szCs w:val="36"/>
+          <w:highlight w:val="lightGray"/>
           <w:shd w:val="clear" w:color="auto" w:fill="ECECEC"/>
         </w:rPr>
         <w:t>↴</w:t>
@@ -13714,15 +10814,7 @@
               <w:txbxContent>
                 <w:p>
                   <w:r>
-                    <w:t xml:space="preserve">Choose this for extra </w:t>
-                  </w:r>
-                  <w:proofErr w:type="spellStart"/>
-                  <w:r>
-                    <w:t>extra</w:t>
-                  </w:r>
-                  <w:proofErr w:type="spellEnd"/>
-                  <w:r>
-                    <w:t xml:space="preserve"> protection</w:t>
+                    <w:t>Choose this for extra extra protection</w:t>
                   </w:r>
                 </w:p>
               </w:txbxContent>
@@ -13858,16 +10950,1868 @@
     <w:p>
       <w:pPr>
         <w:spacing w:after="0"/>
-        <w:rPr>
-          <w:color w:val="000000" w:themeColor="text1"/>
-        </w:rPr>
-      </w:pPr>
-      <w:r>
-        <w:rPr>
-          <w:color w:val="000000" w:themeColor="text1"/>
+        <w:ind w:left="1440" w:hanging="720"/>
+        <w:rPr>
+          <w:color w:val="000000" w:themeColor="text1"/>
+        </w:rPr>
+      </w:pPr>
+      <w:r>
+        <w:rPr>
+          <w:b/>
+          <w:color w:val="000000" w:themeColor="text1"/>
+        </w:rPr>
+        <w:t>KMS</w:t>
+      </w:r>
+      <w:r>
+        <w:rPr>
+          <w:color w:val="000000" w:themeColor="text1"/>
+        </w:rPr>
+        <w:t>-Key Management service is a managed service that make you easy to create and con</w:t>
+      </w:r>
+      <w:r>
+        <w:rPr>
+          <w:color w:val="000000" w:themeColor="text1"/>
+        </w:rPr>
+        <w:t xml:space="preserve">trol the </w:t>
+      </w:r>
+      <w:r>
+        <w:rPr>
+          <w:color w:val="000000" w:themeColor="text1"/>
+        </w:rPr>
+        <w:t>cryptographic</w:t>
+      </w:r>
+      <w:r>
+        <w:rPr>
+          <w:color w:val="000000" w:themeColor="text1"/>
+        </w:rPr>
+        <w:t xml:space="preserve"> (encrypts and decrypts the data)</w:t>
+      </w:r>
+      <w:r>
+        <w:rPr>
+          <w:color w:val="000000" w:themeColor="text1"/>
+        </w:rPr>
+        <w:t xml:space="preserve"> keys that are used to protect your data.</w:t>
+      </w:r>
+    </w:p>
+    <w:p>
+      <w:pPr>
+        <w:spacing w:after="0"/>
+        <w:ind w:left="1440" w:hanging="720"/>
+      </w:pPr>
+      <w:r>
+        <w:rPr>
+          <w:b/>
+          <w:color w:val="000000" w:themeColor="text1"/>
+        </w:rPr>
+        <w:t>How to create KMS key</w:t>
+      </w:r>
+      <w:r>
+        <w:t>:</w:t>
+      </w:r>
+    </w:p>
+    <w:p>
+      <w:pPr>
+        <w:spacing w:after="0"/>
+        <w:ind w:left="1440" w:hanging="720"/>
+        <w:rPr>
+          <w:color w:val="000000" w:themeColor="text1"/>
+        </w:rPr>
+      </w:pPr>
+      <w:r>
+        <w:rPr>
+          <w:color w:val="000000" w:themeColor="text1"/>
+          <w:highlight w:val="lightGray"/>
+        </w:rPr>
+        <w:t xml:space="preserve">Search KMS </w:t>
+      </w:r>
+      <w:r>
+        <w:rPr>
+          <w:color w:val="000000" w:themeColor="text1"/>
+          <w:highlight w:val="lightGray"/>
+        </w:rPr>
+        <w:sym w:font="Wingdings" w:char="F0E0"/>
+      </w:r>
+      <w:r>
+        <w:rPr>
+          <w:color w:val="000000" w:themeColor="text1"/>
+          <w:highlight w:val="lightGray"/>
+        </w:rPr>
+        <w:t xml:space="preserve">Create key </w:t>
+      </w:r>
+      <w:r>
+        <w:rPr>
+          <w:rFonts w:ascii="Cambria Math" w:hAnsi="Cambria Math" w:cs="Cambria Math"/>
+          <w:color w:val="1E1E1E"/>
+          <w:sz w:val="24"/>
+          <w:szCs w:val="24"/>
+          <w:highlight w:val="lightGray"/>
+          <w:shd w:val="clear" w:color="auto" w:fill="FFFFFF"/>
+        </w:rPr>
+        <w:t>↴</w:t>
+      </w:r>
+      <w:r>
+        <w:rPr>
+          <w:rFonts w:ascii="Cambria Math" w:hAnsi="Cambria Math" w:cs="Cambria Math"/>
+          <w:color w:val="1E1E1E"/>
+          <w:sz w:val="24"/>
+          <w:szCs w:val="24"/>
+          <w:shd w:val="clear" w:color="auto" w:fill="FFFFFF"/>
         </w:rPr>
         <w:tab/>
       </w:r>
+      <w:r>
+        <w:rPr>
+          <w:rFonts w:ascii="Cambria Math" w:hAnsi="Cambria Math" w:cs="Cambria Math"/>
+          <w:color w:val="1E1E1E"/>
+          <w:sz w:val="24"/>
+          <w:szCs w:val="24"/>
+          <w:shd w:val="clear" w:color="auto" w:fill="FFFFFF"/>
+        </w:rPr>
+        <w:tab/>
+      </w:r>
+      <w:r>
+        <w:rPr>
+          <w:rFonts w:ascii="Cambria Math" w:hAnsi="Cambria Math" w:cs="Cambria Math"/>
+          <w:color w:val="1E1E1E"/>
+          <w:sz w:val="24"/>
+          <w:szCs w:val="24"/>
+          <w:shd w:val="clear" w:color="auto" w:fill="FFFFFF"/>
+        </w:rPr>
+        <w:tab/>
+      </w:r>
+      <w:r>
+        <w:rPr>
+          <w:rFonts w:ascii="Cambria Math" w:hAnsi="Cambria Math" w:cs="Cambria Math"/>
+          <w:color w:val="1E1E1E"/>
+          <w:sz w:val="24"/>
+          <w:szCs w:val="24"/>
+          <w:shd w:val="clear" w:color="auto" w:fill="FFFFFF"/>
+        </w:rPr>
+        <w:tab/>
+      </w:r>
+      <w:r>
+        <w:rPr>
+          <w:rFonts w:ascii="Cambria Math" w:hAnsi="Cambria Math" w:cs="Cambria Math"/>
+          <w:color w:val="1E1E1E"/>
+          <w:sz w:val="24"/>
+          <w:szCs w:val="24"/>
+          <w:shd w:val="clear" w:color="auto" w:fill="FFFFFF"/>
+        </w:rPr>
+        <w:tab/>
+      </w:r>
+      <w:r>
+        <w:rPr>
+          <w:rFonts w:ascii="Cambria Math" w:hAnsi="Cambria Math" w:cs="Cambria Math"/>
+          <w:color w:val="1E1E1E"/>
+          <w:sz w:val="24"/>
+          <w:szCs w:val="24"/>
+          <w:shd w:val="clear" w:color="auto" w:fill="FFFFFF"/>
+        </w:rPr>
+        <w:tab/>
+      </w:r>
+      <w:r>
+        <w:rPr>
+          <w:rFonts w:ascii="Cambria Math" w:hAnsi="Cambria Math" w:cs="Cambria Math"/>
+          <w:color w:val="1E1E1E"/>
+          <w:sz w:val="24"/>
+          <w:szCs w:val="24"/>
+          <w:shd w:val="clear" w:color="auto" w:fill="FFFFFF"/>
+        </w:rPr>
+        <w:tab/>
+      </w:r>
+      <w:r>
+        <w:rPr>
+          <w:rFonts w:ascii="Cambria Math" w:hAnsi="Cambria Math" w:cs="Cambria Math"/>
+          <w:color w:val="1E1E1E"/>
+          <w:sz w:val="24"/>
+          <w:szCs w:val="24"/>
+          <w:shd w:val="clear" w:color="auto" w:fill="FFFFFF"/>
+        </w:rPr>
+        <w:tab/>
+      </w:r>
+      <w:r>
+        <w:rPr>
+          <w:rFonts w:ascii="Cambria Math" w:hAnsi="Cambria Math" w:cs="Cambria Math"/>
+          <w:color w:val="1E1E1E"/>
+          <w:sz w:val="24"/>
+          <w:szCs w:val="24"/>
+          <w:shd w:val="clear" w:color="auto" w:fill="FFFFFF"/>
+        </w:rPr>
+        <w:tab/>
+      </w:r>
+      <w:r>
+        <w:rPr>
+          <w:rFonts w:ascii="Cambria Math" w:hAnsi="Cambria Math" w:cs="Cambria Math"/>
+          <w:color w:val="1E1E1E"/>
+          <w:sz w:val="24"/>
+          <w:szCs w:val="14"/>
+          <w:highlight w:val="lightGray"/>
+          <w:shd w:val="clear" w:color="auto" w:fill="F0F0F0"/>
+        </w:rPr>
+        <w:t>↱ create.</w:t>
+      </w:r>
+    </w:p>
+    <w:p>
+      <w:pPr>
+        <w:spacing w:after="0"/>
+        <w:ind w:left="1440" w:hanging="720"/>
+        <w:rPr>
+          <w:color w:val="000000" w:themeColor="text1"/>
+        </w:rPr>
+      </w:pPr>
+      <w:r>
+        <w:rPr>
+          <w:noProof/>
+          <w:color w:val="000000" w:themeColor="text1"/>
+        </w:rPr>
+        <w:pict>
+          <v:shape id="_x0000_s1106" type="#_x0000_t202" style="position:absolute;left:0;text-align:left;margin-left:463.15pt;margin-top:176.35pt;width:114.65pt;height:27.3pt;z-index:251732992">
+            <v:textbox>
+              <w:txbxContent>
+                <w:p>
+                  <w:r>
+                    <w:t xml:space="preserve">     Bucket is created</w:t>
+                  </w:r>
+                </w:p>
+              </w:txbxContent>
+            </v:textbox>
+          </v:shape>
+        </w:pict>
+      </w:r>
+      <w:r>
+        <w:rPr>
+          <w:color w:val="000000" w:themeColor="text1"/>
+        </w:rPr>
+        <w:pict>
+          <v:shapetype id="_x0000_t75" coordsize="21600,21600" o:spt="75" o:preferrelative="t" path="m@4@5l@4@11@9@11@9@5xe" filled="f" stroked="f">
+            <v:stroke joinstyle="miter"/>
+            <v:formulas>
+              <v:f eqn="if lineDrawn pixelLineWidth 0"/>
+              <v:f eqn="sum @0 1 0"/>
+              <v:f eqn="sum 0 0 @1"/>
+              <v:f eqn="prod @2 1 2"/>
+              <v:f eqn="prod @3 21600 pixelWidth"/>
+              <v:f eqn="prod @3 21600 pixelHeight"/>
+              <v:f eqn="sum @0 0 1"/>
+              <v:f eqn="prod @6 1 2"/>
+              <v:f eqn="prod @7 21600 pixelWidth"/>
+              <v:f eqn="sum @8 21600 0"/>
+              <v:f eqn="prod @7 21600 pixelHeight"/>
+              <v:f eqn="sum @10 21600 0"/>
+            </v:formulas>
+            <v:path o:extrusionok="f" gradientshapeok="t" o:connecttype="rect"/>
+            <o:lock v:ext="edit" aspectratio="t"/>
+          </v:shapetype>
+          <v:shape id="_x0000_i1025" type="#_x0000_t75" style="width:449.55pt;height:206.75pt">
+            <v:imagedata r:id="rId22" o:title="WhatsApp Image 2024-03-29 at 10"/>
+          </v:shape>
+        </w:pict>
+      </w:r>
+    </w:p>
+    <w:p>
+      <w:pPr>
+        <w:spacing w:after="0"/>
+        <w:rPr>
+          <w:b/>
+          <w:color w:val="000000" w:themeColor="text1"/>
+        </w:rPr>
+      </w:pPr>
+      <w:r>
+        <w:rPr>
+          <w:color w:val="000000" w:themeColor="text1"/>
+        </w:rPr>
+        <w:lastRenderedPageBreak/>
+        <w:tab/>
+      </w:r>
+      <w:r>
+        <w:rPr>
+          <w:b/>
+          <w:color w:val="000000" w:themeColor="text1"/>
+        </w:rPr>
+        <w:t>EC2 to S3 bucket connection:</w:t>
+      </w:r>
+    </w:p>
+    <w:p>
+      <w:pPr>
+        <w:pStyle w:val="ListParagraph"/>
+        <w:numPr>
+          <w:ilvl w:val="0"/>
+          <w:numId w:val="47"/>
+        </w:numPr>
+        <w:spacing w:after="0"/>
+        <w:rPr>
+          <w:b/>
+          <w:color w:val="000000" w:themeColor="text1"/>
+        </w:rPr>
+      </w:pPr>
+      <w:r>
+        <w:rPr>
+          <w:color w:val="000000" w:themeColor="text1"/>
+        </w:rPr>
+        <w:t>Create one fresh EC2 instance and connect to the server.</w:t>
+      </w:r>
+    </w:p>
+    <w:p>
+      <w:pPr>
+        <w:pStyle w:val="ListParagraph"/>
+        <w:numPr>
+          <w:ilvl w:val="0"/>
+          <w:numId w:val="47"/>
+        </w:numPr>
+        <w:spacing w:after="0"/>
+        <w:rPr>
+          <w:b/>
+          <w:color w:val="000000" w:themeColor="text1"/>
+        </w:rPr>
+      </w:pPr>
+      <w:r>
+        <w:rPr>
+          <w:color w:val="000000" w:themeColor="text1"/>
+          <w:highlight w:val="lightGray"/>
+        </w:rPr>
+        <w:t>sudo –s</w:t>
+      </w:r>
+      <w:r>
+        <w:rPr>
+          <w:color w:val="000000" w:themeColor="text1"/>
+        </w:rPr>
+        <w:t xml:space="preserve"> , </w:t>
+      </w:r>
+      <w:r>
+        <w:rPr>
+          <w:color w:val="000000" w:themeColor="text1"/>
+          <w:highlight w:val="lightGray"/>
+        </w:rPr>
+        <w:t>apt update</w:t>
+      </w:r>
+      <w:r>
+        <w:rPr>
+          <w:color w:val="000000" w:themeColor="text1"/>
+        </w:rPr>
+        <w:t xml:space="preserve"> and </w:t>
+      </w:r>
+      <w:r>
+        <w:rPr>
+          <w:color w:val="000000" w:themeColor="text1"/>
+          <w:highlight w:val="lightGray"/>
+        </w:rPr>
+        <w:t>apt upgrade –y</w:t>
+      </w:r>
+      <w:r>
+        <w:rPr>
+          <w:color w:val="000000" w:themeColor="text1"/>
+        </w:rPr>
+        <w:t xml:space="preserve">  (common commands to use after connecting to the server)</w:t>
+      </w:r>
+    </w:p>
+    <w:p>
+      <w:pPr>
+        <w:pStyle w:val="ListParagraph"/>
+        <w:numPr>
+          <w:ilvl w:val="0"/>
+          <w:numId w:val="47"/>
+        </w:numPr>
+        <w:spacing w:after="0"/>
+        <w:rPr>
+          <w:b/>
+          <w:color w:val="000000" w:themeColor="text1"/>
+        </w:rPr>
+      </w:pPr>
+      <w:r>
+        <w:rPr>
+          <w:color w:val="000000" w:themeColor="text1"/>
+        </w:rPr>
+        <w:t xml:space="preserve">We have to install the aws cli2 (command line interface) </w:t>
+      </w:r>
+      <w:r>
+        <w:rPr>
+          <w:color w:val="000000" w:themeColor="text1"/>
+        </w:rPr>
+        <w:t>in this instance</w:t>
+      </w:r>
+      <w:r>
+        <w:rPr>
+          <w:color w:val="000000" w:themeColor="text1"/>
+        </w:rPr>
+        <w:t xml:space="preserve"> to make a connection between the EC2 and any AWS services like S3.</w:t>
+      </w:r>
+    </w:p>
+    <w:p>
+      <w:pPr>
+        <w:pStyle w:val="ListParagraph"/>
+        <w:numPr>
+          <w:ilvl w:val="0"/>
+          <w:numId w:val="47"/>
+        </w:numPr>
+        <w:spacing w:after="0"/>
+        <w:rPr>
+          <w:b/>
+          <w:color w:val="000000" w:themeColor="text1"/>
+        </w:rPr>
+      </w:pPr>
+      <w:r>
+        <w:rPr>
+          <w:color w:val="000000" w:themeColor="text1"/>
+        </w:rPr>
+        <w:t xml:space="preserve">But before installing the AWS cli2 we have to install unzip </w:t>
+      </w:r>
+      <w:r>
+        <w:rPr>
+          <w:color w:val="000000" w:themeColor="text1"/>
+        </w:rPr>
+        <w:sym w:font="Wingdings" w:char="F0E0"/>
+      </w:r>
+      <w:r>
+        <w:rPr>
+          <w:color w:val="000000" w:themeColor="text1"/>
+        </w:rPr>
+        <w:t xml:space="preserve"> </w:t>
+      </w:r>
+      <w:r>
+        <w:rPr>
+          <w:color w:val="000000" w:themeColor="text1"/>
+          <w:highlight w:val="lightGray"/>
+        </w:rPr>
+        <w:t>apt install unzip -y</w:t>
+      </w:r>
+      <w:r>
+        <w:rPr>
+          <w:color w:val="000000" w:themeColor="text1"/>
+        </w:rPr>
+        <w:t>. Because while installing the cli2 we need to unzip the web downloaded zip files.</w:t>
+      </w:r>
+    </w:p>
+    <w:p>
+      <w:pPr>
+        <w:pStyle w:val="ListParagraph"/>
+        <w:numPr>
+          <w:ilvl w:val="0"/>
+          <w:numId w:val="47"/>
+        </w:numPr>
+        <w:spacing w:after="0"/>
+        <w:rPr>
+          <w:b/>
+          <w:color w:val="000000" w:themeColor="text1"/>
+        </w:rPr>
+      </w:pPr>
+      <w:r>
+        <w:rPr>
+          <w:color w:val="000000" w:themeColor="text1"/>
+        </w:rPr>
+        <w:t>Now, after installing the unzip.</w:t>
+      </w:r>
+      <w:r>
+        <w:rPr>
+          <w:color w:val="000000" w:themeColor="text1"/>
+        </w:rPr>
+        <w:t xml:space="preserve"> Search “install AWS cli2 </w:t>
+      </w:r>
+      <w:r>
+        <w:rPr>
+          <w:color w:val="000000" w:themeColor="text1"/>
+        </w:rPr>
+        <w:t xml:space="preserve"> </w:t>
+      </w:r>
+      <w:r>
+        <w:rPr>
+          <w:color w:val="000000" w:themeColor="text1"/>
+        </w:rPr>
+        <w:t>for ubuntu20.04” in browser.</w:t>
+      </w:r>
+      <w:r>
+        <w:rPr>
+          <w:color w:val="000000" w:themeColor="text1"/>
+        </w:rPr>
+        <w:t xml:space="preserve"> </w:t>
+      </w:r>
+      <w:hyperlink r:id="rId23" w:history="1">
+        <w:r>
+          <w:rPr>
+            <w:rStyle w:val="Hyperlink"/>
+            <w:sz w:val="14"/>
+          </w:rPr>
+          <w:t>Install or update to the latest version of the AWS CLI - AWS Command Line Interface (amazon.com)</w:t>
+        </w:r>
+      </w:hyperlink>
+      <w:r>
+        <w:rPr>
+          <w:color w:val="000000" w:themeColor="text1"/>
+          <w:sz w:val="32"/>
+        </w:rPr>
+        <w:t xml:space="preserve"> </w:t>
+      </w:r>
+      <w:r>
+        <w:rPr>
+          <w:color w:val="000000" w:themeColor="text1"/>
+        </w:rPr>
+        <w:t>(AWS official documentation) select linux and copy the commands.</w:t>
+      </w:r>
+    </w:p>
+    <w:p>
+      <w:pPr>
+        <w:pStyle w:val="ListParagraph"/>
+        <w:spacing w:after="0"/>
+        <w:ind w:left="2160"/>
+        <w:rPr>
+          <w:color w:val="000000" w:themeColor="text1"/>
+          <w:highlight w:val="lightGray"/>
+        </w:rPr>
+      </w:pPr>
+      <w:r>
+        <w:rPr>
+          <w:color w:val="000000" w:themeColor="text1"/>
+          <w:highlight w:val="lightGray"/>
+        </w:rPr>
+        <w:t>curl "https://awscli.amazonaws.com/awscli-exe-linux-x86_64.zip" -o "awscliv2.zip"</w:t>
+      </w:r>
+    </w:p>
+    <w:p>
+      <w:pPr>
+        <w:pStyle w:val="ListParagraph"/>
+        <w:spacing w:after="0"/>
+        <w:ind w:left="2160"/>
+        <w:rPr>
+          <w:color w:val="000000" w:themeColor="text1"/>
+          <w:highlight w:val="lightGray"/>
+        </w:rPr>
+      </w:pPr>
+      <w:r>
+        <w:rPr>
+          <w:color w:val="000000" w:themeColor="text1"/>
+          <w:highlight w:val="lightGray"/>
+        </w:rPr>
+        <w:t>unzip awscliv2.zip</w:t>
+      </w:r>
+    </w:p>
+    <w:p>
+      <w:pPr>
+        <w:pStyle w:val="ListParagraph"/>
+        <w:spacing w:after="0"/>
+        <w:ind w:left="2160"/>
+        <w:rPr>
+          <w:color w:val="000000" w:themeColor="text1"/>
+        </w:rPr>
+      </w:pPr>
+      <w:r>
+        <w:rPr>
+          <w:color w:val="000000" w:themeColor="text1"/>
+          <w:highlight w:val="lightGray"/>
+        </w:rPr>
+        <w:t>sudo ./aws/install</w:t>
+      </w:r>
+      <w:r>
+        <w:rPr>
+          <w:color w:val="000000" w:themeColor="text1"/>
+        </w:rPr>
+        <w:t xml:space="preserve">  </w:t>
+      </w:r>
+    </w:p>
+    <w:p>
+      <w:pPr>
+        <w:spacing w:after="0"/>
+        <w:rPr>
+          <w:color w:val="000000" w:themeColor="text1"/>
+        </w:rPr>
+      </w:pPr>
+      <w:r>
+        <w:rPr>
+          <w:b/>
+          <w:color w:val="000000" w:themeColor="text1"/>
+        </w:rPr>
+        <w:tab/>
+      </w:r>
+      <w:r>
+        <w:rPr>
+          <w:color w:val="000000" w:themeColor="text1"/>
+        </w:rPr>
+        <w:t>and paste them in the instance.</w:t>
+      </w:r>
+    </w:p>
+    <w:p>
+      <w:pPr>
+        <w:pStyle w:val="ListParagraph"/>
+        <w:numPr>
+          <w:ilvl w:val="0"/>
+          <w:numId w:val="48"/>
+        </w:numPr>
+        <w:spacing w:after="0"/>
+        <w:rPr>
+          <w:color w:val="000000" w:themeColor="text1"/>
+        </w:rPr>
+      </w:pPr>
+      <w:r>
+        <w:rPr>
+          <w:color w:val="000000" w:themeColor="text1"/>
+        </w:rPr>
+        <w:t xml:space="preserve">After successful installation of AWS cli2. We have to configure the AWS by the command </w:t>
+      </w:r>
+      <w:r>
+        <w:rPr>
+          <w:color w:val="000000" w:themeColor="text1"/>
+          <w:highlight w:val="lightGray"/>
+        </w:rPr>
+        <w:t>aws</w:t>
+      </w:r>
+      <w:r>
+        <w:rPr>
+          <w:color w:val="000000" w:themeColor="text1"/>
+          <w:highlight w:val="lightGray"/>
+        </w:rPr>
+        <w:t xml:space="preserve"> configure</w:t>
+      </w:r>
+      <w:r>
+        <w:rPr>
+          <w:color w:val="000000" w:themeColor="text1"/>
+        </w:rPr>
+        <w:t>.</w:t>
+      </w:r>
+    </w:p>
+    <w:p>
+      <w:pPr>
+        <w:pStyle w:val="ListParagraph"/>
+        <w:numPr>
+          <w:ilvl w:val="0"/>
+          <w:numId w:val="48"/>
+        </w:numPr>
+        <w:spacing w:after="0"/>
+        <w:rPr>
+          <w:color w:val="000000" w:themeColor="text1"/>
+        </w:rPr>
+      </w:pPr>
+      <w:r>
+        <w:rPr>
+          <w:color w:val="000000" w:themeColor="text1"/>
+        </w:rPr>
+        <w:t>Now, it will ask for Access key and Private key which you have to create one in the security credentials from your aws account.</w:t>
+      </w:r>
+    </w:p>
+    <w:p>
+      <w:pPr>
+        <w:pStyle w:val="ListParagraph"/>
+        <w:spacing w:after="0"/>
+        <w:rPr>
+          <w:b/>
+          <w:color w:val="000000" w:themeColor="text1"/>
+        </w:rPr>
+      </w:pPr>
+      <w:r>
+        <w:rPr>
+          <w:b/>
+          <w:noProof/>
+          <w:color w:val="000000" w:themeColor="text1"/>
+        </w:rPr>
+        <w:pict>
+          <v:shape id="_x0000_s1107" type="#_x0000_t202" style="position:absolute;left:0;text-align:left;margin-left:283.95pt;margin-top:14.95pt;width:293.05pt;height:204pt;z-index:251734016">
+            <v:textbox>
+              <w:txbxContent>
+                <w:p>
+                  <w:pPr>
+                    <w:spacing w:after="0"/>
+                  </w:pPr>
+                  <w:r>
+                    <w:t>Click on the profile  and select the Security credentials.</w:t>
+                  </w:r>
+                </w:p>
+                <w:p>
+                  <w:pPr>
+                    <w:spacing w:after="0"/>
+                  </w:pPr>
+                  <w:r>
+                    <w:t xml:space="preserve">Create access key </w:t>
+                  </w:r>
+                  <w:r>
+                    <w:sym w:font="Wingdings" w:char="F0E0"/>
+                  </w:r>
+                  <w:r>
+                    <w:t xml:space="preserve">user case (CLI) </w:t>
+                  </w:r>
+                  <w:r>
+                    <w:sym w:font="Wingdings" w:char="F0E0"/>
+                  </w:r>
+                  <w:r>
+                    <w:t>next</w:t>
+                  </w:r>
+                  <w:r>
+                    <w:sym w:font="Wingdings" w:char="F0E0"/>
+                  </w:r>
+                  <w:r>
+                    <w:t>create</w:t>
+                  </w:r>
+                </w:p>
+                <w:p>
+                  <w:pPr>
+                    <w:spacing w:after="0"/>
+                  </w:pPr>
+                  <w:r>
+                    <w:t xml:space="preserve"> Copy the Access and private key and store them safely </w:t>
+                  </w:r>
+                </w:p>
+                <w:p>
+                  <w:pPr>
+                    <w:spacing w:after="0"/>
+                  </w:pPr>
+                  <w:r>
+                    <w:t>After aws configure command is used</w:t>
+                  </w:r>
+                </w:p>
+                <w:p>
+                  <w:pPr>
+                    <w:spacing w:after="0"/>
+                  </w:pPr>
+                  <w:r>
+                    <w:t>AWS Access Key: (paste access key here)</w:t>
+                  </w:r>
+                </w:p>
+                <w:p>
+                  <w:pPr>
+                    <w:spacing w:after="0"/>
+                  </w:pPr>
+                  <w:r>
+                    <w:t>AWS secret key : (paste the secret key here)</w:t>
+                  </w:r>
+                </w:p>
+                <w:p>
+                  <w:pPr>
+                    <w:spacing w:after="0"/>
+                  </w:pPr>
+                  <w:r>
+                    <w:t>Default region name: (write the region code here)</w:t>
+                  </w:r>
+                </w:p>
+                <w:p>
+                  <w:pPr>
+                    <w:spacing w:after="0"/>
+                  </w:pPr>
+                  <w:r>
+                    <w:t>Default output format : json</w:t>
+                  </w:r>
+                </w:p>
+                <w:p>
+                  <w:pPr>
+                    <w:spacing w:after="0"/>
+                  </w:pPr>
+                  <w:r>
+                    <w:t xml:space="preserve">        </w:t>
+                  </w:r>
+                  <w:r>
+                    <w:rPr>
+                      <w:noProof/>
+                    </w:rPr>
+                    <w:t xml:space="preserve">      </w:t>
+                  </w:r>
+                  <w:r>
+                    <w:rPr>
+                      <w:noProof/>
+                    </w:rPr>
+                    <w:drawing>
+                      <wp:inline distT="0" distB="0" distL="0" distR="0">
+                        <wp:extent cx="2984500" cy="978552"/>
+                        <wp:effectExtent l="19050" t="0" r="6350" b="0"/>
+                        <wp:docPr id="5" name="Picture 11"/>
+                        <wp:cNvGraphicFramePr>
+                          <a:graphicFrameLocks xmlns:a="http://schemas.openxmlformats.org/drawingml/2006/main" noChangeAspect="1"/>
+                        </wp:cNvGraphicFramePr>
+                        <a:graphic xmlns:a="http://schemas.openxmlformats.org/drawingml/2006/main">
+                          <a:graphicData uri="http://schemas.openxmlformats.org/drawingml/2006/picture">
+                            <pic:pic xmlns:pic="http://schemas.openxmlformats.org/drawingml/2006/picture">
+                              <pic:nvPicPr>
+                                <pic:cNvPr id="0" name="Picture 11"/>
+                                <pic:cNvPicPr>
+                                  <a:picLocks noChangeAspect="1" noChangeArrowheads="1"/>
+                                </pic:cNvPicPr>
+                              </pic:nvPicPr>
+                              <pic:blipFill>
+                                <a:blip r:embed="rId24"/>
+                                <a:srcRect/>
+                                <a:stretch>
+                                  <a:fillRect/>
+                                </a:stretch>
+                              </pic:blipFill>
+                              <pic:spPr bwMode="auto">
+                                <a:xfrm>
+                                  <a:off x="0" y="0"/>
+                                  <a:ext cx="2984500" cy="978552"/>
+                                </a:xfrm>
+                                <a:prstGeom prst="rect">
+                                  <a:avLst/>
+                                </a:prstGeom>
+                                <a:noFill/>
+                                <a:ln w="9525">
+                                  <a:noFill/>
+                                  <a:miter lim="800000"/>
+                                  <a:headEnd/>
+                                  <a:tailEnd/>
+                                </a:ln>
+                              </pic:spPr>
+                            </pic:pic>
+                          </a:graphicData>
+                        </a:graphic>
+                      </wp:inline>
+                    </w:drawing>
+                  </w:r>
+                </w:p>
+              </w:txbxContent>
+            </v:textbox>
+          </v:shape>
+        </w:pict>
+      </w:r>
+      <w:r>
+        <w:rPr>
+          <w:b/>
+          <w:color w:val="000000" w:themeColor="text1"/>
+        </w:rPr>
+        <w:t>How to create Access key and Private key:</w:t>
+      </w:r>
+    </w:p>
+    <w:p>
+      <w:pPr>
+        <w:pStyle w:val="ListParagraph"/>
+        <w:spacing w:after="0"/>
+        <w:rPr>
+          <w:color w:val="000000" w:themeColor="text1"/>
+        </w:rPr>
+      </w:pPr>
+      <w:r>
+        <w:rPr>
+          <w:noProof/>
+          <w:color w:val="000000" w:themeColor="text1"/>
+        </w:rPr>
+        <w:pict>
+          <v:shape id="_x0000_s1108" type="#_x0000_t202" style="position:absolute;left:0;text-align:left;margin-left:287.65pt;margin-top:133.35pt;width:37.4pt;height:14.8pt;z-index:251735040">
+            <v:textbox>
+              <w:txbxContent>
+                <w:p>
+                  <w:pPr>
+                    <w:rPr>
+                      <w:sz w:val="14"/>
+                    </w:rPr>
+                  </w:pPr>
+                  <w:r>
+                    <w:rPr>
+                      <w:sz w:val="14"/>
+                    </w:rPr>
+                    <w:t>Output</w:t>
+                  </w:r>
+                </w:p>
+              </w:txbxContent>
+            </v:textbox>
+          </v:shape>
+        </w:pict>
+      </w:r>
+      <w:r>
+        <w:rPr>
+          <w:color w:val="000000" w:themeColor="text1"/>
+        </w:rPr>
+        <w:t xml:space="preserve"> </w:t>
+      </w:r>
+      <w:r>
+        <w:rPr>
+          <w:noProof/>
+          <w:color w:val="000000" w:themeColor="text1"/>
+        </w:rPr>
+        <w:drawing>
+          <wp:inline distT="0" distB="0" distL="0" distR="0">
+            <wp:extent cx="2948354" cy="2565950"/>
+            <wp:effectExtent l="19050" t="0" r="4396" b="0"/>
+            <wp:docPr id="8" name="Picture 8"/>
+            <wp:cNvGraphicFramePr>
+              <a:graphicFrameLocks xmlns:a="http://schemas.openxmlformats.org/drawingml/2006/main" noChangeAspect="1"/>
+            </wp:cNvGraphicFramePr>
+            <a:graphic xmlns:a="http://schemas.openxmlformats.org/drawingml/2006/main">
+              <a:graphicData uri="http://schemas.openxmlformats.org/drawingml/2006/picture">
+                <pic:pic xmlns:pic="http://schemas.openxmlformats.org/drawingml/2006/picture">
+                  <pic:nvPicPr>
+                    <pic:cNvPr id="0" name="Picture 8"/>
+                    <pic:cNvPicPr>
+                      <a:picLocks noChangeAspect="1" noChangeArrowheads="1"/>
+                    </pic:cNvPicPr>
+                  </pic:nvPicPr>
+                  <pic:blipFill>
+                    <a:blip r:embed="rId25" cstate="print"/>
+                    <a:srcRect/>
+                    <a:stretch>
+                      <a:fillRect/>
+                    </a:stretch>
+                  </pic:blipFill>
+                  <pic:spPr bwMode="auto">
+                    <a:xfrm>
+                      <a:off x="0" y="0"/>
+                      <a:ext cx="2949711" cy="2567131"/>
+                    </a:xfrm>
+                    <a:prstGeom prst="rect">
+                      <a:avLst/>
+                    </a:prstGeom>
+                    <a:noFill/>
+                    <a:ln w="9525">
+                      <a:noFill/>
+                      <a:miter lim="800000"/>
+                      <a:headEnd/>
+                      <a:tailEnd/>
+                    </a:ln>
+                  </pic:spPr>
+                </pic:pic>
+              </a:graphicData>
+            </a:graphic>
+          </wp:inline>
+        </w:drawing>
+      </w:r>
+    </w:p>
+    <w:p>
+      <w:pPr>
+        <w:pStyle w:val="ListParagraph"/>
+        <w:spacing w:after="0"/>
+        <w:rPr>
+          <w:color w:val="000000" w:themeColor="text1"/>
+        </w:rPr>
+      </w:pPr>
+    </w:p>
+    <w:p>
+      <w:pPr>
+        <w:pStyle w:val="ListParagraph"/>
+        <w:spacing w:after="0"/>
+        <w:rPr>
+          <w:b/>
+          <w:color w:val="000000" w:themeColor="text1"/>
+          <w:u w:val="single"/>
+        </w:rPr>
+      </w:pPr>
+      <w:r>
+        <w:rPr>
+          <w:b/>
+          <w:color w:val="000000" w:themeColor="text1"/>
+          <w:u w:val="single"/>
+        </w:rPr>
+        <w:t>AWS EC2 to S3 (Data copy</w:t>
+      </w:r>
+      <w:r>
+        <w:rPr>
+          <w:b/>
+          <w:color w:val="000000" w:themeColor="text1"/>
+          <w:u w:val="single"/>
+        </w:rPr>
+        <w:t>/move</w:t>
+      </w:r>
+      <w:r>
+        <w:rPr>
+          <w:b/>
+          <w:color w:val="000000" w:themeColor="text1"/>
+          <w:u w:val="single"/>
+        </w:rPr>
+        <w:t>):</w:t>
+      </w:r>
+    </w:p>
+    <w:p>
+      <w:pPr>
+        <w:pStyle w:val="ListParagraph"/>
+        <w:numPr>
+          <w:ilvl w:val="0"/>
+          <w:numId w:val="49"/>
+        </w:numPr>
+        <w:spacing w:after="0"/>
+        <w:rPr>
+          <w:color w:val="000000" w:themeColor="text1"/>
+        </w:rPr>
+      </w:pPr>
+      <w:r>
+        <w:rPr>
+          <w:color w:val="000000" w:themeColor="text1"/>
+        </w:rPr>
+        <w:t>We have to modify the iam role given to this instance. Create one iam role by giving the S3 full access.</w:t>
+      </w:r>
+    </w:p>
+    <w:p>
+      <w:pPr>
+        <w:pStyle w:val="ListParagraph"/>
+        <w:numPr>
+          <w:ilvl w:val="0"/>
+          <w:numId w:val="49"/>
+        </w:numPr>
+        <w:spacing w:after="0"/>
+        <w:rPr>
+          <w:color w:val="000000" w:themeColor="text1"/>
+        </w:rPr>
+      </w:pPr>
+      <w:r>
+        <w:rPr>
+          <w:color w:val="000000" w:themeColor="text1"/>
+        </w:rPr>
+        <w:t>Now modify the iam role:</w:t>
+      </w:r>
+    </w:p>
+    <w:p>
+      <w:pPr>
+        <w:pStyle w:val="ListParagraph"/>
+        <w:spacing w:after="0"/>
+        <w:ind w:left="1440"/>
+        <w:rPr>
+          <w:color w:val="000000" w:themeColor="text1"/>
+        </w:rPr>
+      </w:pPr>
+      <w:r>
+        <w:rPr>
+          <w:color w:val="000000" w:themeColor="text1"/>
+          <w:highlight w:val="lightGray"/>
+        </w:rPr>
+        <w:t>Select instance</w:t>
+      </w:r>
+      <w:r>
+        <w:rPr>
+          <w:color w:val="000000" w:themeColor="text1"/>
+          <w:highlight w:val="lightGray"/>
+        </w:rPr>
+        <w:sym w:font="Wingdings" w:char="F0E0"/>
+      </w:r>
+      <w:r>
+        <w:rPr>
+          <w:color w:val="000000" w:themeColor="text1"/>
+          <w:highlight w:val="lightGray"/>
+        </w:rPr>
+        <w:t>Actions</w:t>
+      </w:r>
+      <w:r>
+        <w:rPr>
+          <w:color w:val="000000" w:themeColor="text1"/>
+          <w:highlight w:val="lightGray"/>
+        </w:rPr>
+        <w:sym w:font="Wingdings" w:char="F0E0"/>
+      </w:r>
+      <w:r>
+        <w:rPr>
+          <w:color w:val="000000" w:themeColor="text1"/>
+          <w:highlight w:val="lightGray"/>
+        </w:rPr>
+        <w:t>Security</w:t>
+      </w:r>
+      <w:r>
+        <w:rPr>
+          <w:color w:val="000000" w:themeColor="text1"/>
+          <w:highlight w:val="lightGray"/>
+        </w:rPr>
+        <w:sym w:font="Wingdings" w:char="F0E0"/>
+      </w:r>
+      <w:r>
+        <w:rPr>
+          <w:color w:val="000000" w:themeColor="text1"/>
+          <w:highlight w:val="lightGray"/>
+        </w:rPr>
+        <w:t>Modify IAM role</w:t>
+      </w:r>
+      <w:r>
+        <w:rPr>
+          <w:color w:val="000000" w:themeColor="text1"/>
+          <w:highlight w:val="lightGray"/>
+        </w:rPr>
+        <w:sym w:font="Wingdings" w:char="F0E0"/>
+      </w:r>
+      <w:r>
+        <w:rPr>
+          <w:color w:val="000000" w:themeColor="text1"/>
+          <w:highlight w:val="lightGray"/>
+        </w:rPr>
+        <w:t>choose role</w:t>
+      </w:r>
+      <w:r>
+        <w:rPr>
+          <w:color w:val="000000" w:themeColor="text1"/>
+          <w:highlight w:val="lightGray"/>
+        </w:rPr>
+        <w:sym w:font="Wingdings" w:char="F0E0"/>
+      </w:r>
+      <w:r>
+        <w:rPr>
+          <w:color w:val="000000" w:themeColor="text1"/>
+          <w:highlight w:val="lightGray"/>
+        </w:rPr>
+        <w:t>modify</w:t>
+      </w:r>
+    </w:p>
+    <w:p>
+      <w:pPr>
+        <w:pStyle w:val="ListParagraph"/>
+        <w:numPr>
+          <w:ilvl w:val="0"/>
+          <w:numId w:val="49"/>
+        </w:numPr>
+        <w:spacing w:after="0"/>
+        <w:rPr>
+          <w:color w:val="000000" w:themeColor="text1"/>
+        </w:rPr>
+      </w:pPr>
+      <w:r>
+        <w:rPr>
+          <w:color w:val="000000" w:themeColor="text1"/>
+        </w:rPr>
+        <w:t xml:space="preserve">To check whether the instance was connected with s3 or not, </w:t>
+      </w:r>
+      <w:r>
+        <w:rPr>
+          <w:color w:val="000000" w:themeColor="text1"/>
+          <w:highlight w:val="lightGray"/>
+        </w:rPr>
+        <w:t>use aws s3</w:t>
+      </w:r>
+      <w:r>
+        <w:rPr>
+          <w:color w:val="000000" w:themeColor="text1"/>
+        </w:rPr>
+        <w:t xml:space="preserve"> ls command </w:t>
+      </w:r>
+    </w:p>
+    <w:p>
+      <w:pPr>
+        <w:pStyle w:val="ListParagraph"/>
+        <w:numPr>
+          <w:ilvl w:val="0"/>
+          <w:numId w:val="49"/>
+        </w:numPr>
+        <w:spacing w:after="0"/>
+        <w:rPr>
+          <w:color w:val="000000" w:themeColor="text1"/>
+        </w:rPr>
+      </w:pPr>
+      <w:r>
+        <w:rPr>
+          <w:color w:val="000000" w:themeColor="text1"/>
+        </w:rPr>
+        <w:t>If we get the list of your s3 buckets as output then the connection is successful.</w:t>
+      </w:r>
+    </w:p>
+    <w:p>
+      <w:pPr>
+        <w:pStyle w:val="ListParagraph"/>
+        <w:numPr>
+          <w:ilvl w:val="0"/>
+          <w:numId w:val="49"/>
+        </w:numPr>
+        <w:spacing w:after="0"/>
+        <w:rPr>
+          <w:color w:val="000000" w:themeColor="text1"/>
+        </w:rPr>
+      </w:pPr>
+      <w:r>
+        <w:rPr>
+          <w:color w:val="000000" w:themeColor="text1"/>
+        </w:rPr>
+        <w:t>We can add files to s3 using EC2:</w:t>
+      </w:r>
+    </w:p>
+    <w:p>
+      <w:pPr>
+        <w:pStyle w:val="ListParagraph"/>
+        <w:spacing w:after="0"/>
+        <w:ind w:left="1440"/>
+        <w:rPr>
+          <w:color w:val="000000" w:themeColor="text1"/>
+          <w:highlight w:val="lightGray"/>
+        </w:rPr>
+      </w:pPr>
+      <w:r>
+        <w:rPr>
+          <w:color w:val="000000" w:themeColor="text1"/>
+          <w:highlight w:val="lightGray"/>
+        </w:rPr>
+        <w:t>mkdir &lt;file_name&gt;</w:t>
+      </w:r>
+    </w:p>
+    <w:p>
+      <w:pPr>
+        <w:pStyle w:val="ListParagraph"/>
+        <w:spacing w:after="0"/>
+        <w:ind w:left="1440"/>
+        <w:rPr>
+          <w:color w:val="000000" w:themeColor="text1"/>
+          <w:highlight w:val="lightGray"/>
+        </w:rPr>
+      </w:pPr>
+      <w:r>
+        <w:rPr>
+          <w:color w:val="000000" w:themeColor="text1"/>
+          <w:highlight w:val="lightGray"/>
+        </w:rPr>
+        <w:t>cd &lt;file_name&gt;</w:t>
+      </w:r>
+    </w:p>
+    <w:p>
+      <w:pPr>
+        <w:pStyle w:val="ListParagraph"/>
+        <w:spacing w:after="0"/>
+        <w:ind w:left="1440"/>
+        <w:rPr>
+          <w:color w:val="000000" w:themeColor="text1"/>
+          <w:highlight w:val="lightGray"/>
+        </w:rPr>
+      </w:pPr>
+      <w:r>
+        <w:rPr>
+          <w:color w:val="000000" w:themeColor="text1"/>
+          <w:highlight w:val="lightGray"/>
+        </w:rPr>
+        <w:t>vi &lt;file_name&gt;</w:t>
+      </w:r>
+    </w:p>
+    <w:p>
+      <w:pPr>
+        <w:pStyle w:val="ListParagraph"/>
+        <w:spacing w:after="0"/>
+        <w:ind w:left="1440"/>
+        <w:rPr>
+          <w:color w:val="000000" w:themeColor="text1"/>
+        </w:rPr>
+      </w:pPr>
+      <w:r>
+        <w:rPr>
+          <w:color w:val="000000" w:themeColor="text1"/>
+          <w:highlight w:val="lightGray"/>
+        </w:rPr>
+        <w:t>pwd</w:t>
+      </w:r>
+      <w:r>
+        <w:rPr>
+          <w:color w:val="000000" w:themeColor="text1"/>
+        </w:rPr>
+        <w:tab/>
+      </w:r>
+      <w:r>
+        <w:rPr>
+          <w:color w:val="000000" w:themeColor="text1"/>
+        </w:rPr>
+        <w:sym w:font="Wingdings" w:char="F0E0"/>
+      </w:r>
+      <w:r>
+        <w:rPr>
+          <w:color w:val="000000" w:themeColor="text1"/>
+        </w:rPr>
+        <w:t>copy the path</w:t>
+      </w:r>
+    </w:p>
+    <w:p>
+      <w:pPr>
+        <w:pStyle w:val="ListParagraph"/>
+        <w:spacing w:after="0"/>
+        <w:ind w:left="1440"/>
+        <w:rPr>
+          <w:b/>
+          <w:color w:val="000000" w:themeColor="text1"/>
+          <w:u w:val="single"/>
+        </w:rPr>
+      </w:pPr>
+      <w:r>
+        <w:rPr>
+          <w:b/>
+          <w:color w:val="000000" w:themeColor="text1"/>
+          <w:u w:val="single"/>
+        </w:rPr>
+        <w:t>T</w:t>
+      </w:r>
+      <w:r>
+        <w:rPr>
+          <w:b/>
+          <w:color w:val="000000" w:themeColor="text1"/>
+          <w:u w:val="single"/>
+        </w:rPr>
+        <w:t>o copy</w:t>
+      </w:r>
+      <w:r>
+        <w:rPr>
+          <w:b/>
+          <w:color w:val="000000" w:themeColor="text1"/>
+          <w:u w:val="single"/>
+        </w:rPr>
+        <w:t xml:space="preserve"> file:</w:t>
+      </w:r>
+    </w:p>
+    <w:p>
+      <w:pPr>
+        <w:spacing w:after="0"/>
+        <w:rPr>
+          <w:b/>
+          <w:color w:val="000000" w:themeColor="text1"/>
+        </w:rPr>
+      </w:pPr>
+      <w:r>
+        <w:rPr>
+          <w:b/>
+          <w:color w:val="000000" w:themeColor="text1"/>
+        </w:rPr>
+        <w:tab/>
+      </w:r>
+      <w:r>
+        <w:rPr>
+          <w:b/>
+          <w:color w:val="000000" w:themeColor="text1"/>
+        </w:rPr>
+        <w:tab/>
+      </w:r>
+      <w:r>
+        <w:rPr>
+          <w:b/>
+          <w:color w:val="000000" w:themeColor="text1"/>
+        </w:rPr>
+        <w:tab/>
+      </w:r>
+      <w:r>
+        <w:rPr>
+          <w:b/>
+          <w:color w:val="000000" w:themeColor="text1"/>
+          <w:u w:val="single"/>
+        </w:rPr>
+        <w:t>from EC2 to S</w:t>
+      </w:r>
+      <w:r>
+        <w:rPr>
+          <w:b/>
+          <w:color w:val="000000" w:themeColor="text1"/>
+          <w:u w:val="single"/>
+        </w:rPr>
+        <w:t>3:</w:t>
+      </w:r>
+    </w:p>
+    <w:p>
+      <w:pPr>
+        <w:spacing w:after="0"/>
+        <w:rPr>
+          <w:i/>
+          <w:color w:val="000000" w:themeColor="text1"/>
+        </w:rPr>
+      </w:pPr>
+      <w:r>
+        <w:rPr>
+          <w:b/>
+          <w:i/>
+          <w:color w:val="000000" w:themeColor="text1"/>
+        </w:rPr>
+        <w:tab/>
+      </w:r>
+      <w:r>
+        <w:rPr>
+          <w:b/>
+          <w:i/>
+          <w:color w:val="000000" w:themeColor="text1"/>
+        </w:rPr>
+        <w:tab/>
+      </w:r>
+      <w:r>
+        <w:rPr>
+          <w:b/>
+          <w:i/>
+          <w:color w:val="000000" w:themeColor="text1"/>
+        </w:rPr>
+        <w:tab/>
+      </w:r>
+      <w:r>
+        <w:rPr>
+          <w:b/>
+          <w:i/>
+          <w:color w:val="000000" w:themeColor="text1"/>
+        </w:rPr>
+        <w:tab/>
+      </w:r>
+      <w:r>
+        <w:rPr>
+          <w:i/>
+          <w:color w:val="000000" w:themeColor="text1"/>
+          <w:highlight w:val="lightGray"/>
+        </w:rPr>
+        <w:t>aws s3 cp &lt;paste/the/pwdpath/filename&gt; s3://&lt;s3_bucket_name&gt;</w:t>
+      </w:r>
+    </w:p>
+    <w:p>
+      <w:pPr>
+        <w:spacing w:after="0"/>
+        <w:rPr>
+          <w:b/>
+          <w:color w:val="000000" w:themeColor="text1"/>
+          <w:u w:val="single"/>
+        </w:rPr>
+      </w:pPr>
+      <w:r>
+        <w:rPr>
+          <w:i/>
+          <w:color w:val="000000" w:themeColor="text1"/>
+        </w:rPr>
+        <w:tab/>
+      </w:r>
+      <w:r>
+        <w:rPr>
+          <w:i/>
+          <w:color w:val="000000" w:themeColor="text1"/>
+        </w:rPr>
+        <w:tab/>
+      </w:r>
+      <w:r>
+        <w:rPr>
+          <w:i/>
+          <w:color w:val="000000" w:themeColor="text1"/>
+        </w:rPr>
+        <w:tab/>
+      </w:r>
+      <w:r>
+        <w:rPr>
+          <w:b/>
+          <w:color w:val="000000" w:themeColor="text1"/>
+          <w:u w:val="single"/>
+        </w:rPr>
+        <w:t>from S3 to EC2</w:t>
+      </w:r>
+      <w:r>
+        <w:rPr>
+          <w:b/>
+          <w:color w:val="000000" w:themeColor="text1"/>
+          <w:u w:val="single"/>
+        </w:rPr>
+        <w:t>:</w:t>
+      </w:r>
+    </w:p>
+    <w:p>
+      <w:pPr>
+        <w:spacing w:after="0"/>
+        <w:rPr>
+          <w:i/>
+          <w:color w:val="000000" w:themeColor="text1"/>
+        </w:rPr>
+      </w:pPr>
+      <w:r>
+        <w:rPr>
+          <w:b/>
+          <w:color w:val="000000" w:themeColor="text1"/>
+        </w:rPr>
+        <w:tab/>
+      </w:r>
+      <w:r>
+        <w:rPr>
+          <w:b/>
+          <w:color w:val="000000" w:themeColor="text1"/>
+        </w:rPr>
+        <w:tab/>
+      </w:r>
+      <w:r>
+        <w:rPr>
+          <w:b/>
+          <w:color w:val="000000" w:themeColor="text1"/>
+        </w:rPr>
+        <w:tab/>
+      </w:r>
+      <w:r>
+        <w:rPr>
+          <w:b/>
+          <w:color w:val="000000" w:themeColor="text1"/>
+        </w:rPr>
+        <w:tab/>
+      </w:r>
+      <w:r>
+        <w:rPr>
+          <w:i/>
+          <w:color w:val="000000" w:themeColor="text1"/>
+          <w:highlight w:val="lightGray"/>
+        </w:rPr>
+        <w:t xml:space="preserve">aws s3 cp </w:t>
+      </w:r>
+      <w:r>
+        <w:rPr>
+          <w:i/>
+          <w:color w:val="000000" w:themeColor="text1"/>
+          <w:highlight w:val="lightGray"/>
+        </w:rPr>
+        <w:t xml:space="preserve"> s3://&lt;s3_bucket_name/file_name&gt; &lt;destination/path&gt;</w:t>
+      </w:r>
+    </w:p>
+    <w:p>
+      <w:pPr>
+        <w:spacing w:after="0"/>
+        <w:ind w:left="720" w:firstLine="720"/>
+        <w:rPr>
+          <w:b/>
+          <w:color w:val="000000" w:themeColor="text1"/>
+          <w:u w:val="single"/>
+        </w:rPr>
+      </w:pPr>
+      <w:r>
+        <w:rPr>
+          <w:b/>
+          <w:color w:val="000000" w:themeColor="text1"/>
+          <w:u w:val="single"/>
+        </w:rPr>
+        <w:t>To move</w:t>
+      </w:r>
+      <w:r>
+        <w:rPr>
+          <w:b/>
+          <w:color w:val="000000" w:themeColor="text1"/>
+          <w:u w:val="single"/>
+        </w:rPr>
+        <w:t xml:space="preserve"> file</w:t>
+      </w:r>
+      <w:r>
+        <w:rPr>
+          <w:b/>
+          <w:color w:val="000000" w:themeColor="text1"/>
+          <w:u w:val="single"/>
+        </w:rPr>
+        <w:t>:</w:t>
+      </w:r>
+    </w:p>
+    <w:p>
+      <w:pPr>
+        <w:spacing w:after="0"/>
+        <w:ind w:left="720" w:firstLine="720"/>
+        <w:rPr>
+          <w:i/>
+          <w:color w:val="000000" w:themeColor="text1"/>
+        </w:rPr>
+      </w:pPr>
+      <w:r>
+        <w:rPr>
+          <w:b/>
+          <w:color w:val="000000" w:themeColor="text1"/>
+        </w:rPr>
+        <w:tab/>
+      </w:r>
+      <w:r>
+        <w:rPr>
+          <w:b/>
+          <w:color w:val="000000" w:themeColor="text1"/>
+          <w:u w:val="single"/>
+        </w:rPr>
+        <w:t>from EC2 to S3</w:t>
+      </w:r>
+      <w:r>
+        <w:rPr>
+          <w:b/>
+          <w:color w:val="000000" w:themeColor="text1"/>
+          <w:u w:val="single"/>
+        </w:rPr>
+        <w:t>:</w:t>
+      </w:r>
+    </w:p>
+    <w:p>
+      <w:pPr>
+        <w:spacing w:after="0"/>
+        <w:rPr>
+          <w:i/>
+          <w:color w:val="000000" w:themeColor="text1"/>
+        </w:rPr>
+      </w:pPr>
+      <w:r>
+        <w:rPr>
+          <w:i/>
+          <w:color w:val="000000" w:themeColor="text1"/>
+        </w:rPr>
+        <w:lastRenderedPageBreak/>
+        <w:tab/>
+      </w:r>
+      <w:r>
+        <w:rPr>
+          <w:i/>
+          <w:color w:val="000000" w:themeColor="text1"/>
+        </w:rPr>
+        <w:tab/>
+      </w:r>
+      <w:r>
+        <w:rPr>
+          <w:i/>
+          <w:color w:val="000000" w:themeColor="text1"/>
+        </w:rPr>
+        <w:tab/>
+      </w:r>
+      <w:r>
+        <w:rPr>
+          <w:i/>
+          <w:color w:val="000000" w:themeColor="text1"/>
+        </w:rPr>
+        <w:tab/>
+      </w:r>
+      <w:r>
+        <w:rPr>
+          <w:i/>
+          <w:color w:val="000000" w:themeColor="text1"/>
+          <w:highlight w:val="lightGray"/>
+        </w:rPr>
+        <w:t xml:space="preserve">aws </w:t>
+      </w:r>
+      <w:r>
+        <w:rPr>
+          <w:i/>
+          <w:color w:val="000000" w:themeColor="text1"/>
+          <w:highlight w:val="lightGray"/>
+        </w:rPr>
+        <w:t>s3 mv</w:t>
+      </w:r>
+      <w:r>
+        <w:rPr>
+          <w:i/>
+          <w:color w:val="000000" w:themeColor="text1"/>
+          <w:highlight w:val="lightGray"/>
+        </w:rPr>
+        <w:t xml:space="preserve"> &lt;paste/the/pwdpath/filename&gt; s3://&lt;s3_bucket_name&gt;</w:t>
+      </w:r>
+    </w:p>
+    <w:p>
+      <w:pPr>
+        <w:spacing w:after="0"/>
+        <w:rPr>
+          <w:b/>
+          <w:color w:val="000000" w:themeColor="text1"/>
+          <w:u w:val="single"/>
+        </w:rPr>
+      </w:pPr>
+      <w:r>
+        <w:rPr>
+          <w:i/>
+          <w:color w:val="000000" w:themeColor="text1"/>
+        </w:rPr>
+        <w:tab/>
+      </w:r>
+      <w:r>
+        <w:rPr>
+          <w:i/>
+          <w:color w:val="000000" w:themeColor="text1"/>
+        </w:rPr>
+        <w:tab/>
+      </w:r>
+      <w:r>
+        <w:rPr>
+          <w:i/>
+          <w:color w:val="000000" w:themeColor="text1"/>
+        </w:rPr>
+        <w:tab/>
+      </w:r>
+      <w:r>
+        <w:rPr>
+          <w:b/>
+          <w:color w:val="000000" w:themeColor="text1"/>
+          <w:u w:val="single"/>
+        </w:rPr>
+        <w:t>from S3 and EC2:</w:t>
+      </w:r>
+    </w:p>
+    <w:p>
+      <w:pPr>
+        <w:spacing w:after="0"/>
+        <w:rPr>
+          <w:i/>
+          <w:color w:val="000000" w:themeColor="text1"/>
+        </w:rPr>
+      </w:pPr>
+      <w:r>
+        <w:rPr>
+          <w:b/>
+          <w:color w:val="000000" w:themeColor="text1"/>
+        </w:rPr>
+        <w:tab/>
+      </w:r>
+      <w:r>
+        <w:rPr>
+          <w:b/>
+          <w:color w:val="000000" w:themeColor="text1"/>
+        </w:rPr>
+        <w:tab/>
+      </w:r>
+      <w:r>
+        <w:rPr>
+          <w:b/>
+          <w:color w:val="000000" w:themeColor="text1"/>
+        </w:rPr>
+        <w:tab/>
+      </w:r>
+      <w:r>
+        <w:rPr>
+          <w:b/>
+          <w:color w:val="000000" w:themeColor="text1"/>
+        </w:rPr>
+        <w:tab/>
+      </w:r>
+      <w:r>
+        <w:rPr>
+          <w:i/>
+          <w:color w:val="000000" w:themeColor="text1"/>
+          <w:highlight w:val="lightGray"/>
+        </w:rPr>
+        <w:t>aws s3 mv</w:t>
+      </w:r>
+      <w:r>
+        <w:rPr>
+          <w:i/>
+          <w:color w:val="000000" w:themeColor="text1"/>
+          <w:highlight w:val="lightGray"/>
+        </w:rPr>
+        <w:t xml:space="preserve"> </w:t>
+      </w:r>
+      <w:r>
+        <w:rPr>
+          <w:i/>
+          <w:color w:val="000000" w:themeColor="text1"/>
+          <w:highlight w:val="lightGray"/>
+        </w:rPr>
+        <w:t xml:space="preserve"> s3://&lt;s3_bucket_name/file_name&gt; &lt;destination/path&gt;</w:t>
+      </w:r>
+    </w:p>
+    <w:p>
+      <w:pPr>
+        <w:spacing w:after="0"/>
+        <w:rPr>
+          <w:color w:val="000000" w:themeColor="text1"/>
+        </w:rPr>
+      </w:pPr>
+      <w:r>
+        <w:rPr>
+          <w:i/>
+          <w:color w:val="000000" w:themeColor="text1"/>
+        </w:rPr>
+        <w:tab/>
+      </w:r>
+      <w:r>
+        <w:rPr>
+          <w:i/>
+          <w:color w:val="000000" w:themeColor="text1"/>
+        </w:rPr>
+        <w:tab/>
+      </w:r>
+      <w:r>
+        <w:rPr>
+          <w:i/>
+          <w:color w:val="000000" w:themeColor="text1"/>
+        </w:rPr>
+        <w:tab/>
+        <w:t>(</w:t>
+      </w:r>
+      <w:r>
+        <w:rPr>
+          <w:color w:val="000000" w:themeColor="text1"/>
+        </w:rPr>
+        <w:t>Check the data inside the s3 bucket</w:t>
+      </w:r>
+      <w:r>
+        <w:rPr>
+          <w:color w:val="000000" w:themeColor="text1"/>
+        </w:rPr>
+        <w:t xml:space="preserve"> in AWS and EC2 instance</w:t>
+      </w:r>
+      <w:r>
+        <w:rPr>
+          <w:color w:val="000000" w:themeColor="text1"/>
+        </w:rPr>
+        <w:t xml:space="preserve"> for conformation)</w:t>
+      </w:r>
+    </w:p>
+    <w:p>
+      <w:pPr>
+        <w:spacing w:after="0"/>
+        <w:rPr>
+          <w:b/>
+          <w:color w:val="000000" w:themeColor="text1"/>
+          <w:u w:val="single"/>
+        </w:rPr>
+      </w:pPr>
+      <w:r>
+        <w:rPr>
+          <w:color w:val="000000" w:themeColor="text1"/>
+        </w:rPr>
+        <w:tab/>
+      </w:r>
+      <w:r>
+        <w:rPr>
+          <w:color w:val="000000" w:themeColor="text1"/>
+        </w:rPr>
+        <w:tab/>
+      </w:r>
+      <w:r>
+        <w:rPr>
+          <w:b/>
+          <w:color w:val="000000" w:themeColor="text1"/>
+          <w:u w:val="single"/>
+        </w:rPr>
+        <w:t>To create the S3 bucket from EC2:</w:t>
+      </w:r>
+    </w:p>
+    <w:p>
+      <w:pPr>
+        <w:spacing w:after="0"/>
+        <w:rPr>
+          <w:color w:val="000000" w:themeColor="text1"/>
+        </w:rPr>
+      </w:pPr>
+      <w:r>
+        <w:rPr>
+          <w:color w:val="000000" w:themeColor="text1"/>
+        </w:rPr>
+        <w:tab/>
+      </w:r>
+      <w:r>
+        <w:rPr>
+          <w:color w:val="000000" w:themeColor="text1"/>
+        </w:rPr>
+        <w:tab/>
+      </w:r>
+      <w:r>
+        <w:rPr>
+          <w:color w:val="000000" w:themeColor="text1"/>
+        </w:rPr>
+        <w:tab/>
+      </w:r>
+      <w:r>
+        <w:rPr>
+          <w:color w:val="000000" w:themeColor="text1"/>
+          <w:highlight w:val="lightGray"/>
+        </w:rPr>
+        <w:t>aws s3 mb s3://&lt;new_bucket_name&gt;</w:t>
+      </w:r>
+      <w:r>
+        <w:rPr>
+          <w:color w:val="000000" w:themeColor="text1"/>
+        </w:rPr>
+        <w:t xml:space="preserve">    </w:t>
+      </w:r>
+      <w:r>
+        <w:rPr>
+          <w:color w:val="000000" w:themeColor="text1"/>
+        </w:rPr>
+        <w:tab/>
+        <w:t>mb- make bucket</w:t>
+      </w:r>
+    </w:p>
+    <w:p>
+      <w:pPr>
+        <w:spacing w:after="0"/>
+        <w:rPr>
+          <w:color w:val="000000" w:themeColor="text1"/>
+        </w:rPr>
+      </w:pPr>
+      <w:r>
+        <w:rPr>
+          <w:color w:val="000000" w:themeColor="text1"/>
+        </w:rPr>
+        <w:tab/>
+      </w:r>
+      <w:r>
+        <w:rPr>
+          <w:color w:val="000000" w:themeColor="text1"/>
+        </w:rPr>
+        <w:tab/>
+      </w:r>
+      <w:r>
+        <w:rPr>
+          <w:color w:val="000000" w:themeColor="text1"/>
+        </w:rPr>
+        <w:t>this will create the bucket in the aws s3 directly.</w:t>
+      </w:r>
+    </w:p>
+    <w:p>
+      <w:pPr>
+        <w:spacing w:after="0"/>
+        <w:rPr>
+          <w:i/>
+          <w:color w:val="000000" w:themeColor="text1"/>
+        </w:rPr>
+      </w:pPr>
+    </w:p>
+    <w:p>
+      <w:pPr>
+        <w:pStyle w:val="ListParagraph"/>
+        <w:spacing w:after="0"/>
+        <w:rPr>
+          <w:color w:val="000000" w:themeColor="text1"/>
+        </w:rPr>
+      </w:pPr>
     </w:p>
     <w:sectPr>
       <w:type w:val="continuous"/>
@@ -15339,6 +14283,119 @@
     </w:lvl>
   </w:abstractNum>
   <w:abstractNum w:abstractNumId="14">
+    <w:nsid w:val="21C079B0"/>
+    <w:multiLevelType w:val="hybridMultilevel"/>
+    <w:tmpl w:val="4498FBA2"/>
+    <w:lvl w:ilvl="0" w:tplc="04090001">
+      <w:start w:val="1"/>
+      <w:numFmt w:val="bullet"/>
+      <w:lvlText w:val=""/>
+      <w:lvlJc w:val="left"/>
+      <w:pPr>
+        <w:ind w:left="1080" w:hanging="360"/>
+      </w:pPr>
+      <w:rPr>
+        <w:rFonts w:ascii="Symbol" w:hAnsi="Symbol" w:hint="default"/>
+      </w:rPr>
+    </w:lvl>
+    <w:lvl w:ilvl="1" w:tplc="04090003" w:tentative="1">
+      <w:start w:val="1"/>
+      <w:numFmt w:val="bullet"/>
+      <w:lvlText w:val="o"/>
+      <w:lvlJc w:val="left"/>
+      <w:pPr>
+        <w:ind w:left="1800" w:hanging="360"/>
+      </w:pPr>
+      <w:rPr>
+        <w:rFonts w:ascii="Courier New" w:hAnsi="Courier New" w:cs="Courier New" w:hint="default"/>
+      </w:rPr>
+    </w:lvl>
+    <w:lvl w:ilvl="2" w:tplc="04090005" w:tentative="1">
+      <w:start w:val="1"/>
+      <w:numFmt w:val="bullet"/>
+      <w:lvlText w:val=""/>
+      <w:lvlJc w:val="left"/>
+      <w:pPr>
+        <w:ind w:left="2520" w:hanging="360"/>
+      </w:pPr>
+      <w:rPr>
+        <w:rFonts w:ascii="Wingdings" w:hAnsi="Wingdings" w:hint="default"/>
+      </w:rPr>
+    </w:lvl>
+    <w:lvl w:ilvl="3" w:tplc="04090001" w:tentative="1">
+      <w:start w:val="1"/>
+      <w:numFmt w:val="bullet"/>
+      <w:lvlText w:val=""/>
+      <w:lvlJc w:val="left"/>
+      <w:pPr>
+        <w:ind w:left="3240" w:hanging="360"/>
+      </w:pPr>
+      <w:rPr>
+        <w:rFonts w:ascii="Symbol" w:hAnsi="Symbol" w:hint="default"/>
+      </w:rPr>
+    </w:lvl>
+    <w:lvl w:ilvl="4" w:tplc="04090003" w:tentative="1">
+      <w:start w:val="1"/>
+      <w:numFmt w:val="bullet"/>
+      <w:lvlText w:val="o"/>
+      <w:lvlJc w:val="left"/>
+      <w:pPr>
+        <w:ind w:left="3960" w:hanging="360"/>
+      </w:pPr>
+      <w:rPr>
+        <w:rFonts w:ascii="Courier New" w:hAnsi="Courier New" w:cs="Courier New" w:hint="default"/>
+      </w:rPr>
+    </w:lvl>
+    <w:lvl w:ilvl="5" w:tplc="04090005" w:tentative="1">
+      <w:start w:val="1"/>
+      <w:numFmt w:val="bullet"/>
+      <w:lvlText w:val=""/>
+      <w:lvlJc w:val="left"/>
+      <w:pPr>
+        <w:ind w:left="4680" w:hanging="360"/>
+      </w:pPr>
+      <w:rPr>
+        <w:rFonts w:ascii="Wingdings" w:hAnsi="Wingdings" w:hint="default"/>
+      </w:rPr>
+    </w:lvl>
+    <w:lvl w:ilvl="6" w:tplc="04090001" w:tentative="1">
+      <w:start w:val="1"/>
+      <w:numFmt w:val="bullet"/>
+      <w:lvlText w:val=""/>
+      <w:lvlJc w:val="left"/>
+      <w:pPr>
+        <w:ind w:left="5400" w:hanging="360"/>
+      </w:pPr>
+      <w:rPr>
+        <w:rFonts w:ascii="Symbol" w:hAnsi="Symbol" w:hint="default"/>
+      </w:rPr>
+    </w:lvl>
+    <w:lvl w:ilvl="7" w:tplc="04090003" w:tentative="1">
+      <w:start w:val="1"/>
+      <w:numFmt w:val="bullet"/>
+      <w:lvlText w:val="o"/>
+      <w:lvlJc w:val="left"/>
+      <w:pPr>
+        <w:ind w:left="6120" w:hanging="360"/>
+      </w:pPr>
+      <w:rPr>
+        <w:rFonts w:ascii="Courier New" w:hAnsi="Courier New" w:cs="Courier New" w:hint="default"/>
+      </w:rPr>
+    </w:lvl>
+    <w:lvl w:ilvl="8" w:tplc="04090005" w:tentative="1">
+      <w:start w:val="1"/>
+      <w:numFmt w:val="bullet"/>
+      <w:lvlText w:val=""/>
+      <w:lvlJc w:val="left"/>
+      <w:pPr>
+        <w:ind w:left="6840" w:hanging="360"/>
+      </w:pPr>
+      <w:rPr>
+        <w:rFonts w:ascii="Wingdings" w:hAnsi="Wingdings" w:hint="default"/>
+      </w:rPr>
+    </w:lvl>
+  </w:abstractNum>
+  <w:abstractNum w:abstractNumId="15">
     <w:nsid w:val="28A61797"/>
     <w:multiLevelType w:val="hybridMultilevel"/>
     <w:tmpl w:val="7A069DAA"/>
@@ -15424,7 +14481,7 @@
       </w:pPr>
     </w:lvl>
   </w:abstractNum>
-  <w:abstractNum w:abstractNumId="15">
+  <w:abstractNum w:abstractNumId="16">
     <w:nsid w:val="29987914"/>
     <w:multiLevelType w:val="hybridMultilevel"/>
     <w:tmpl w:val="0D8E65F8"/>
@@ -15537,7 +14594,7 @@
       </w:rPr>
     </w:lvl>
   </w:abstractNum>
-  <w:abstractNum w:abstractNumId="16">
+  <w:abstractNum w:abstractNumId="17">
     <w:nsid w:val="2B191CD9"/>
     <w:multiLevelType w:val="hybridMultilevel"/>
     <w:tmpl w:val="F324543E"/>
@@ -15650,7 +14707,7 @@
       </w:rPr>
     </w:lvl>
   </w:abstractNum>
-  <w:abstractNum w:abstractNumId="17">
+  <w:abstractNum w:abstractNumId="18">
     <w:nsid w:val="2FBA28A1"/>
     <w:multiLevelType w:val="hybridMultilevel"/>
     <w:tmpl w:val="0F4C5642"/>
@@ -15763,7 +14820,7 @@
       </w:rPr>
     </w:lvl>
   </w:abstractNum>
-  <w:abstractNum w:abstractNumId="18">
+  <w:abstractNum w:abstractNumId="19">
     <w:nsid w:val="2FFB5EBE"/>
     <w:multiLevelType w:val="hybridMultilevel"/>
     <w:tmpl w:val="7D66336C"/>
@@ -15876,7 +14933,7 @@
       </w:rPr>
     </w:lvl>
   </w:abstractNum>
-  <w:abstractNum w:abstractNumId="19">
+  <w:abstractNum w:abstractNumId="20">
     <w:nsid w:val="30527ECE"/>
     <w:multiLevelType w:val="hybridMultilevel"/>
     <w:tmpl w:val="D18213D0"/>
@@ -15989,7 +15046,7 @@
       </w:rPr>
     </w:lvl>
   </w:abstractNum>
-  <w:abstractNum w:abstractNumId="20">
+  <w:abstractNum w:abstractNumId="21">
     <w:nsid w:val="34026197"/>
     <w:multiLevelType w:val="hybridMultilevel"/>
     <w:tmpl w:val="17A0AA00"/>
@@ -16102,7 +15159,7 @@
       </w:rPr>
     </w:lvl>
   </w:abstractNum>
-  <w:abstractNum w:abstractNumId="21">
+  <w:abstractNum w:abstractNumId="22">
     <w:nsid w:val="36F802A5"/>
     <w:multiLevelType w:val="hybridMultilevel"/>
     <w:tmpl w:val="DDEA1A78"/>
@@ -16215,7 +15272,7 @@
       </w:rPr>
     </w:lvl>
   </w:abstractNum>
-  <w:abstractNum w:abstractNumId="22">
+  <w:abstractNum w:abstractNumId="23">
     <w:nsid w:val="3DB75FEF"/>
     <w:multiLevelType w:val="hybridMultilevel"/>
     <w:tmpl w:val="49E2E798"/>
@@ -16328,7 +15385,7 @@
       </w:rPr>
     </w:lvl>
   </w:abstractNum>
-  <w:abstractNum w:abstractNumId="23">
+  <w:abstractNum w:abstractNumId="24">
     <w:nsid w:val="3EA74FAB"/>
     <w:multiLevelType w:val="hybridMultilevel"/>
     <w:tmpl w:val="176AB504"/>
@@ -16441,7 +15498,7 @@
       </w:rPr>
     </w:lvl>
   </w:abstractNum>
-  <w:abstractNum w:abstractNumId="24">
+  <w:abstractNum w:abstractNumId="25">
     <w:nsid w:val="40D26DDF"/>
     <w:multiLevelType w:val="hybridMultilevel"/>
     <w:tmpl w:val="7A8CB9C6"/>
@@ -16554,7 +15611,7 @@
       </w:rPr>
     </w:lvl>
   </w:abstractNum>
-  <w:abstractNum w:abstractNumId="25">
+  <w:abstractNum w:abstractNumId="26">
     <w:nsid w:val="42C55083"/>
     <w:multiLevelType w:val="hybridMultilevel"/>
     <w:tmpl w:val="05E0A11C"/>
@@ -16667,7 +15724,7 @@
       </w:rPr>
     </w:lvl>
   </w:abstractNum>
-  <w:abstractNum w:abstractNumId="26">
+  <w:abstractNum w:abstractNumId="27">
     <w:nsid w:val="4C954084"/>
     <w:multiLevelType w:val="hybridMultilevel"/>
     <w:tmpl w:val="A3A21520"/>
@@ -16780,7 +15837,7 @@
       </w:rPr>
     </w:lvl>
   </w:abstractNum>
-  <w:abstractNum w:abstractNumId="27">
+  <w:abstractNum w:abstractNumId="28">
     <w:nsid w:val="4CCC70DD"/>
     <w:multiLevelType w:val="hybridMultilevel"/>
     <w:tmpl w:val="812A9AAA"/>
@@ -16893,7 +15950,120 @@
       </w:rPr>
     </w:lvl>
   </w:abstractNum>
-  <w:abstractNum w:abstractNumId="28">
+  <w:abstractNum w:abstractNumId="29">
+    <w:nsid w:val="52C04DE7"/>
+    <w:multiLevelType w:val="hybridMultilevel"/>
+    <w:tmpl w:val="BDB0992C"/>
+    <w:lvl w:ilvl="0" w:tplc="04090001">
+      <w:start w:val="1"/>
+      <w:numFmt w:val="bullet"/>
+      <w:lvlText w:val=""/>
+      <w:lvlJc w:val="left"/>
+      <w:pPr>
+        <w:ind w:left="720" w:hanging="360"/>
+      </w:pPr>
+      <w:rPr>
+        <w:rFonts w:ascii="Symbol" w:hAnsi="Symbol" w:hint="default"/>
+      </w:rPr>
+    </w:lvl>
+    <w:lvl w:ilvl="1" w:tplc="04090003" w:tentative="1">
+      <w:start w:val="1"/>
+      <w:numFmt w:val="bullet"/>
+      <w:lvlText w:val="o"/>
+      <w:lvlJc w:val="left"/>
+      <w:pPr>
+        <w:ind w:left="1440" w:hanging="360"/>
+      </w:pPr>
+      <w:rPr>
+        <w:rFonts w:ascii="Courier New" w:hAnsi="Courier New" w:cs="Courier New" w:hint="default"/>
+      </w:rPr>
+    </w:lvl>
+    <w:lvl w:ilvl="2" w:tplc="04090005" w:tentative="1">
+      <w:start w:val="1"/>
+      <w:numFmt w:val="bullet"/>
+      <w:lvlText w:val=""/>
+      <w:lvlJc w:val="left"/>
+      <w:pPr>
+        <w:ind w:left="2160" w:hanging="360"/>
+      </w:pPr>
+      <w:rPr>
+        <w:rFonts w:ascii="Wingdings" w:hAnsi="Wingdings" w:hint="default"/>
+      </w:rPr>
+    </w:lvl>
+    <w:lvl w:ilvl="3" w:tplc="04090001" w:tentative="1">
+      <w:start w:val="1"/>
+      <w:numFmt w:val="bullet"/>
+      <w:lvlText w:val=""/>
+      <w:lvlJc w:val="left"/>
+      <w:pPr>
+        <w:ind w:left="2880" w:hanging="360"/>
+      </w:pPr>
+      <w:rPr>
+        <w:rFonts w:ascii="Symbol" w:hAnsi="Symbol" w:hint="default"/>
+      </w:rPr>
+    </w:lvl>
+    <w:lvl w:ilvl="4" w:tplc="04090003" w:tentative="1">
+      <w:start w:val="1"/>
+      <w:numFmt w:val="bullet"/>
+      <w:lvlText w:val="o"/>
+      <w:lvlJc w:val="left"/>
+      <w:pPr>
+        <w:ind w:left="3600" w:hanging="360"/>
+      </w:pPr>
+      <w:rPr>
+        <w:rFonts w:ascii="Courier New" w:hAnsi="Courier New" w:cs="Courier New" w:hint="default"/>
+      </w:rPr>
+    </w:lvl>
+    <w:lvl w:ilvl="5" w:tplc="04090005" w:tentative="1">
+      <w:start w:val="1"/>
+      <w:numFmt w:val="bullet"/>
+      <w:lvlText w:val=""/>
+      <w:lvlJc w:val="left"/>
+      <w:pPr>
+        <w:ind w:left="4320" w:hanging="360"/>
+      </w:pPr>
+      <w:rPr>
+        <w:rFonts w:ascii="Wingdings" w:hAnsi="Wingdings" w:hint="default"/>
+      </w:rPr>
+    </w:lvl>
+    <w:lvl w:ilvl="6" w:tplc="04090001" w:tentative="1">
+      <w:start w:val="1"/>
+      <w:numFmt w:val="bullet"/>
+      <w:lvlText w:val=""/>
+      <w:lvlJc w:val="left"/>
+      <w:pPr>
+        <w:ind w:left="5040" w:hanging="360"/>
+      </w:pPr>
+      <w:rPr>
+        <w:rFonts w:ascii="Symbol" w:hAnsi="Symbol" w:hint="default"/>
+      </w:rPr>
+    </w:lvl>
+    <w:lvl w:ilvl="7" w:tplc="04090003" w:tentative="1">
+      <w:start w:val="1"/>
+      <w:numFmt w:val="bullet"/>
+      <w:lvlText w:val="o"/>
+      <w:lvlJc w:val="left"/>
+      <w:pPr>
+        <w:ind w:left="5760" w:hanging="360"/>
+      </w:pPr>
+      <w:rPr>
+        <w:rFonts w:ascii="Courier New" w:hAnsi="Courier New" w:cs="Courier New" w:hint="default"/>
+      </w:rPr>
+    </w:lvl>
+    <w:lvl w:ilvl="8" w:tplc="04090005" w:tentative="1">
+      <w:start w:val="1"/>
+      <w:numFmt w:val="bullet"/>
+      <w:lvlText w:val=""/>
+      <w:lvlJc w:val="left"/>
+      <w:pPr>
+        <w:ind w:left="6480" w:hanging="360"/>
+      </w:pPr>
+      <w:rPr>
+        <w:rFonts w:ascii="Wingdings" w:hAnsi="Wingdings" w:hint="default"/>
+      </w:rPr>
+    </w:lvl>
+  </w:abstractNum>
+  <w:abstractNum w:abstractNumId="30">
     <w:nsid w:val="54323CBE"/>
     <w:multiLevelType w:val="hybridMultilevel"/>
     <w:tmpl w:val="4BF8C32A"/>
@@ -17006,7 +16176,7 @@
       </w:rPr>
     </w:lvl>
   </w:abstractNum>
-  <w:abstractNum w:abstractNumId="29">
+  <w:abstractNum w:abstractNumId="31">
     <w:nsid w:val="57692936"/>
     <w:multiLevelType w:val="hybridMultilevel"/>
     <w:tmpl w:val="8AD46FB2"/>
@@ -17095,7 +16265,7 @@
       </w:pPr>
     </w:lvl>
   </w:abstractNum>
-  <w:abstractNum w:abstractNumId="30">
+  <w:abstractNum w:abstractNumId="32">
     <w:nsid w:val="582D0D03"/>
     <w:multiLevelType w:val="hybridMultilevel"/>
     <w:tmpl w:val="4B322410"/>
@@ -17208,7 +16378,7 @@
       </w:rPr>
     </w:lvl>
   </w:abstractNum>
-  <w:abstractNum w:abstractNumId="31">
+  <w:abstractNum w:abstractNumId="33">
     <w:nsid w:val="5BC85F23"/>
     <w:multiLevelType w:val="hybridMultilevel"/>
     <w:tmpl w:val="007AAB9E"/>
@@ -17297,7 +16467,7 @@
       </w:pPr>
     </w:lvl>
   </w:abstractNum>
-  <w:abstractNum w:abstractNumId="32">
+  <w:abstractNum w:abstractNumId="34">
     <w:nsid w:val="5BD01084"/>
     <w:multiLevelType w:val="hybridMultilevel"/>
     <w:tmpl w:val="19B0CB84"/>
@@ -17410,7 +16580,7 @@
       </w:rPr>
     </w:lvl>
   </w:abstractNum>
-  <w:abstractNum w:abstractNumId="33">
+  <w:abstractNum w:abstractNumId="35">
     <w:nsid w:val="5D705F5B"/>
     <w:multiLevelType w:val="hybridMultilevel"/>
     <w:tmpl w:val="E044341C"/>
@@ -17523,7 +16693,7 @@
       </w:rPr>
     </w:lvl>
   </w:abstractNum>
-  <w:abstractNum w:abstractNumId="34">
+  <w:abstractNum w:abstractNumId="36">
     <w:nsid w:val="5DAB2147"/>
     <w:multiLevelType w:val="hybridMultilevel"/>
     <w:tmpl w:val="CDDE3CA4"/>
@@ -17636,7 +16806,7 @@
       </w:rPr>
     </w:lvl>
   </w:abstractNum>
-  <w:abstractNum w:abstractNumId="35">
+  <w:abstractNum w:abstractNumId="37">
     <w:nsid w:val="602D6553"/>
     <w:multiLevelType w:val="hybridMultilevel"/>
     <w:tmpl w:val="D43C888E"/>
@@ -17725,7 +16895,7 @@
       </w:pPr>
     </w:lvl>
   </w:abstractNum>
-  <w:abstractNum w:abstractNumId="36">
+  <w:abstractNum w:abstractNumId="38">
     <w:nsid w:val="64B36165"/>
     <w:multiLevelType w:val="hybridMultilevel"/>
     <w:tmpl w:val="38547E2E"/>
@@ -17838,7 +17008,7 @@
       </w:rPr>
     </w:lvl>
   </w:abstractNum>
-  <w:abstractNum w:abstractNumId="37">
+  <w:abstractNum w:abstractNumId="39">
     <w:nsid w:val="660474A4"/>
     <w:multiLevelType w:val="hybridMultilevel"/>
     <w:tmpl w:val="123278BE"/>
@@ -17951,7 +17121,120 @@
       </w:rPr>
     </w:lvl>
   </w:abstractNum>
-  <w:abstractNum w:abstractNumId="38">
+  <w:abstractNum w:abstractNumId="40">
+    <w:nsid w:val="681F4707"/>
+    <w:multiLevelType w:val="hybridMultilevel"/>
+    <w:tmpl w:val="190411FA"/>
+    <w:lvl w:ilvl="0" w:tplc="04090001">
+      <w:start w:val="1"/>
+      <w:numFmt w:val="bullet"/>
+      <w:lvlText w:val=""/>
+      <w:lvlJc w:val="left"/>
+      <w:pPr>
+        <w:ind w:left="1440" w:hanging="360"/>
+      </w:pPr>
+      <w:rPr>
+        <w:rFonts w:ascii="Symbol" w:hAnsi="Symbol" w:hint="default"/>
+      </w:rPr>
+    </w:lvl>
+    <w:lvl w:ilvl="1" w:tplc="04090003" w:tentative="1">
+      <w:start w:val="1"/>
+      <w:numFmt w:val="bullet"/>
+      <w:lvlText w:val="o"/>
+      <w:lvlJc w:val="left"/>
+      <w:pPr>
+        <w:ind w:left="2160" w:hanging="360"/>
+      </w:pPr>
+      <w:rPr>
+        <w:rFonts w:ascii="Courier New" w:hAnsi="Courier New" w:cs="Courier New" w:hint="default"/>
+      </w:rPr>
+    </w:lvl>
+    <w:lvl w:ilvl="2" w:tplc="04090005" w:tentative="1">
+      <w:start w:val="1"/>
+      <w:numFmt w:val="bullet"/>
+      <w:lvlText w:val=""/>
+      <w:lvlJc w:val="left"/>
+      <w:pPr>
+        <w:ind w:left="2880" w:hanging="360"/>
+      </w:pPr>
+      <w:rPr>
+        <w:rFonts w:ascii="Wingdings" w:hAnsi="Wingdings" w:hint="default"/>
+      </w:rPr>
+    </w:lvl>
+    <w:lvl w:ilvl="3" w:tplc="04090001" w:tentative="1">
+      <w:start w:val="1"/>
+      <w:numFmt w:val="bullet"/>
+      <w:lvlText w:val=""/>
+      <w:lvlJc w:val="left"/>
+      <w:pPr>
+        <w:ind w:left="3600" w:hanging="360"/>
+      </w:pPr>
+      <w:rPr>
+        <w:rFonts w:ascii="Symbol" w:hAnsi="Symbol" w:hint="default"/>
+      </w:rPr>
+    </w:lvl>
+    <w:lvl w:ilvl="4" w:tplc="04090003" w:tentative="1">
+      <w:start w:val="1"/>
+      <w:numFmt w:val="bullet"/>
+      <w:lvlText w:val="o"/>
+      <w:lvlJc w:val="left"/>
+      <w:pPr>
+        <w:ind w:left="4320" w:hanging="360"/>
+      </w:pPr>
+      <w:rPr>
+        <w:rFonts w:ascii="Courier New" w:hAnsi="Courier New" w:cs="Courier New" w:hint="default"/>
+      </w:rPr>
+    </w:lvl>
+    <w:lvl w:ilvl="5" w:tplc="04090005" w:tentative="1">
+      <w:start w:val="1"/>
+      <w:numFmt w:val="bullet"/>
+      <w:lvlText w:val=""/>
+      <w:lvlJc w:val="left"/>
+      <w:pPr>
+        <w:ind w:left="5040" w:hanging="360"/>
+      </w:pPr>
+      <w:rPr>
+        <w:rFonts w:ascii="Wingdings" w:hAnsi="Wingdings" w:hint="default"/>
+      </w:rPr>
+    </w:lvl>
+    <w:lvl w:ilvl="6" w:tplc="04090001" w:tentative="1">
+      <w:start w:val="1"/>
+      <w:numFmt w:val="bullet"/>
+      <w:lvlText w:val=""/>
+      <w:lvlJc w:val="left"/>
+      <w:pPr>
+        <w:ind w:left="5760" w:hanging="360"/>
+      </w:pPr>
+      <w:rPr>
+        <w:rFonts w:ascii="Symbol" w:hAnsi="Symbol" w:hint="default"/>
+      </w:rPr>
+    </w:lvl>
+    <w:lvl w:ilvl="7" w:tplc="04090003" w:tentative="1">
+      <w:start w:val="1"/>
+      <w:numFmt w:val="bullet"/>
+      <w:lvlText w:val="o"/>
+      <w:lvlJc w:val="left"/>
+      <w:pPr>
+        <w:ind w:left="6480" w:hanging="360"/>
+      </w:pPr>
+      <w:rPr>
+        <w:rFonts w:ascii="Courier New" w:hAnsi="Courier New" w:cs="Courier New" w:hint="default"/>
+      </w:rPr>
+    </w:lvl>
+    <w:lvl w:ilvl="8" w:tplc="04090005" w:tentative="1">
+      <w:start w:val="1"/>
+      <w:numFmt w:val="bullet"/>
+      <w:lvlText w:val=""/>
+      <w:lvlJc w:val="left"/>
+      <w:pPr>
+        <w:ind w:left="7200" w:hanging="360"/>
+      </w:pPr>
+      <w:rPr>
+        <w:rFonts w:ascii="Wingdings" w:hAnsi="Wingdings" w:hint="default"/>
+      </w:rPr>
+    </w:lvl>
+  </w:abstractNum>
+  <w:abstractNum w:abstractNumId="41">
     <w:nsid w:val="6A132BEB"/>
     <w:multiLevelType w:val="hybridMultilevel"/>
     <w:tmpl w:val="08BA0EE4"/>
@@ -18064,7 +17347,7 @@
       </w:rPr>
     </w:lvl>
   </w:abstractNum>
-  <w:abstractNum w:abstractNumId="39">
+  <w:abstractNum w:abstractNumId="42">
     <w:nsid w:val="6C1B1E65"/>
     <w:multiLevelType w:val="hybridMultilevel"/>
     <w:tmpl w:val="692E897E"/>
@@ -18177,7 +17460,7 @@
       </w:rPr>
     </w:lvl>
   </w:abstractNum>
-  <w:abstractNum w:abstractNumId="40">
+  <w:abstractNum w:abstractNumId="43">
     <w:nsid w:val="6D954CE4"/>
     <w:multiLevelType w:val="hybridMultilevel"/>
     <w:tmpl w:val="2E749536"/>
@@ -18290,7 +17573,7 @@
       </w:rPr>
     </w:lvl>
   </w:abstractNum>
-  <w:abstractNum w:abstractNumId="41">
+  <w:abstractNum w:abstractNumId="44">
     <w:nsid w:val="6E3535C6"/>
     <w:multiLevelType w:val="hybridMultilevel"/>
     <w:tmpl w:val="932A2800"/>
@@ -18403,7 +17686,120 @@
       </w:rPr>
     </w:lvl>
   </w:abstractNum>
-  <w:abstractNum w:abstractNumId="42">
+  <w:abstractNum w:abstractNumId="45">
+    <w:nsid w:val="71A769E5"/>
+    <w:multiLevelType w:val="hybridMultilevel"/>
+    <w:tmpl w:val="D11E281A"/>
+    <w:lvl w:ilvl="0" w:tplc="04090001">
+      <w:start w:val="1"/>
+      <w:numFmt w:val="bullet"/>
+      <w:lvlText w:val=""/>
+      <w:lvlJc w:val="left"/>
+      <w:pPr>
+        <w:ind w:left="720" w:hanging="360"/>
+      </w:pPr>
+      <w:rPr>
+        <w:rFonts w:ascii="Symbol" w:hAnsi="Symbol" w:hint="default"/>
+      </w:rPr>
+    </w:lvl>
+    <w:lvl w:ilvl="1" w:tplc="04090003" w:tentative="1">
+      <w:start w:val="1"/>
+      <w:numFmt w:val="bullet"/>
+      <w:lvlText w:val="o"/>
+      <w:lvlJc w:val="left"/>
+      <w:pPr>
+        <w:ind w:left="1440" w:hanging="360"/>
+      </w:pPr>
+      <w:rPr>
+        <w:rFonts w:ascii="Courier New" w:hAnsi="Courier New" w:cs="Courier New" w:hint="default"/>
+      </w:rPr>
+    </w:lvl>
+    <w:lvl w:ilvl="2" w:tplc="04090005" w:tentative="1">
+      <w:start w:val="1"/>
+      <w:numFmt w:val="bullet"/>
+      <w:lvlText w:val=""/>
+      <w:lvlJc w:val="left"/>
+      <w:pPr>
+        <w:ind w:left="2160" w:hanging="360"/>
+      </w:pPr>
+      <w:rPr>
+        <w:rFonts w:ascii="Wingdings" w:hAnsi="Wingdings" w:hint="default"/>
+      </w:rPr>
+    </w:lvl>
+    <w:lvl w:ilvl="3" w:tplc="04090001" w:tentative="1">
+      <w:start w:val="1"/>
+      <w:numFmt w:val="bullet"/>
+      <w:lvlText w:val=""/>
+      <w:lvlJc w:val="left"/>
+      <w:pPr>
+        <w:ind w:left="2880" w:hanging="360"/>
+      </w:pPr>
+      <w:rPr>
+        <w:rFonts w:ascii="Symbol" w:hAnsi="Symbol" w:hint="default"/>
+      </w:rPr>
+    </w:lvl>
+    <w:lvl w:ilvl="4" w:tplc="04090003" w:tentative="1">
+      <w:start w:val="1"/>
+      <w:numFmt w:val="bullet"/>
+      <w:lvlText w:val="o"/>
+      <w:lvlJc w:val="left"/>
+      <w:pPr>
+        <w:ind w:left="3600" w:hanging="360"/>
+      </w:pPr>
+      <w:rPr>
+        <w:rFonts w:ascii="Courier New" w:hAnsi="Courier New" w:cs="Courier New" w:hint="default"/>
+      </w:rPr>
+    </w:lvl>
+    <w:lvl w:ilvl="5" w:tplc="04090005" w:tentative="1">
+      <w:start w:val="1"/>
+      <w:numFmt w:val="bullet"/>
+      <w:lvlText w:val=""/>
+      <w:lvlJc w:val="left"/>
+      <w:pPr>
+        <w:ind w:left="4320" w:hanging="360"/>
+      </w:pPr>
+      <w:rPr>
+        <w:rFonts w:ascii="Wingdings" w:hAnsi="Wingdings" w:hint="default"/>
+      </w:rPr>
+    </w:lvl>
+    <w:lvl w:ilvl="6" w:tplc="04090001" w:tentative="1">
+      <w:start w:val="1"/>
+      <w:numFmt w:val="bullet"/>
+      <w:lvlText w:val=""/>
+      <w:lvlJc w:val="left"/>
+      <w:pPr>
+        <w:ind w:left="5040" w:hanging="360"/>
+      </w:pPr>
+      <w:rPr>
+        <w:rFonts w:ascii="Symbol" w:hAnsi="Symbol" w:hint="default"/>
+      </w:rPr>
+    </w:lvl>
+    <w:lvl w:ilvl="7" w:tplc="04090003" w:tentative="1">
+      <w:start w:val="1"/>
+      <w:numFmt w:val="bullet"/>
+      <w:lvlText w:val="o"/>
+      <w:lvlJc w:val="left"/>
+      <w:pPr>
+        <w:ind w:left="5760" w:hanging="360"/>
+      </w:pPr>
+      <w:rPr>
+        <w:rFonts w:ascii="Courier New" w:hAnsi="Courier New" w:cs="Courier New" w:hint="default"/>
+      </w:rPr>
+    </w:lvl>
+    <w:lvl w:ilvl="8" w:tplc="04090005" w:tentative="1">
+      <w:start w:val="1"/>
+      <w:numFmt w:val="bullet"/>
+      <w:lvlText w:val=""/>
+      <w:lvlJc w:val="left"/>
+      <w:pPr>
+        <w:ind w:left="6480" w:hanging="360"/>
+      </w:pPr>
+      <w:rPr>
+        <w:rFonts w:ascii="Wingdings" w:hAnsi="Wingdings" w:hint="default"/>
+      </w:rPr>
+    </w:lvl>
+  </w:abstractNum>
+  <w:abstractNum w:abstractNumId="46">
     <w:nsid w:val="731F46DB"/>
     <w:multiLevelType w:val="hybridMultilevel"/>
     <w:tmpl w:val="F1FE3934"/>
@@ -18516,7 +17912,7 @@
       </w:rPr>
     </w:lvl>
   </w:abstractNum>
-  <w:abstractNum w:abstractNumId="43">
+  <w:abstractNum w:abstractNumId="47">
     <w:nsid w:val="76655266"/>
     <w:multiLevelType w:val="hybridMultilevel"/>
     <w:tmpl w:val="C6425C8C"/>
@@ -18629,7 +18025,7 @@
       </w:rPr>
     </w:lvl>
   </w:abstractNum>
-  <w:abstractNum w:abstractNumId="44">
+  <w:abstractNum w:abstractNumId="48">
     <w:nsid w:val="769F0232"/>
     <w:multiLevelType w:val="hybridMultilevel"/>
     <w:tmpl w:val="22627D3C"/>
@@ -18742,7 +18138,7 @@
       </w:rPr>
     </w:lvl>
   </w:abstractNum>
-  <w:abstractNum w:abstractNumId="45">
+  <w:abstractNum w:abstractNumId="49">
     <w:nsid w:val="786F089E"/>
     <w:multiLevelType w:val="hybridMultilevel"/>
     <w:tmpl w:val="6774655A"/>
@@ -18856,64 +18252,64 @@
     </w:lvl>
   </w:abstractNum>
   <w:num w:numId="1">
-    <w:abstractNumId w:val="42"/>
+    <w:abstractNumId w:val="46"/>
   </w:num>
   <w:num w:numId="2">
-    <w:abstractNumId w:val="24"/>
+    <w:abstractNumId w:val="25"/>
   </w:num>
   <w:num w:numId="3">
-    <w:abstractNumId w:val="32"/>
+    <w:abstractNumId w:val="34"/>
   </w:num>
   <w:num w:numId="4">
-    <w:abstractNumId w:val="30"/>
+    <w:abstractNumId w:val="32"/>
   </w:num>
   <w:num w:numId="5">
     <w:abstractNumId w:val="11"/>
   </w:num>
   <w:num w:numId="6">
-    <w:abstractNumId w:val="40"/>
+    <w:abstractNumId w:val="43"/>
   </w:num>
   <w:num w:numId="7">
-    <w:abstractNumId w:val="28"/>
+    <w:abstractNumId w:val="30"/>
   </w:num>
   <w:num w:numId="8">
-    <w:abstractNumId w:val="17"/>
+    <w:abstractNumId w:val="18"/>
   </w:num>
   <w:num w:numId="9">
-    <w:abstractNumId w:val="36"/>
+    <w:abstractNumId w:val="38"/>
   </w:num>
   <w:num w:numId="10">
-    <w:abstractNumId w:val="31"/>
+    <w:abstractNumId w:val="33"/>
   </w:num>
   <w:num w:numId="11">
     <w:abstractNumId w:val="5"/>
   </w:num>
   <w:num w:numId="12">
-    <w:abstractNumId w:val="41"/>
+    <w:abstractNumId w:val="44"/>
   </w:num>
   <w:num w:numId="13">
-    <w:abstractNumId w:val="15"/>
+    <w:abstractNumId w:val="16"/>
   </w:num>
   <w:num w:numId="14">
+    <w:abstractNumId w:val="24"/>
+  </w:num>
+  <w:num w:numId="15">
+    <w:abstractNumId w:val="28"/>
+  </w:num>
+  <w:num w:numId="16">
+    <w:abstractNumId w:val="36"/>
+  </w:num>
+  <w:num w:numId="17">
+    <w:abstractNumId w:val="19"/>
+  </w:num>
+  <w:num w:numId="18">
+    <w:abstractNumId w:val="20"/>
+  </w:num>
+  <w:num w:numId="19">
     <w:abstractNumId w:val="23"/>
   </w:num>
-  <w:num w:numId="15">
-    <w:abstractNumId w:val="27"/>
-  </w:num>
-  <w:num w:numId="16">
-    <w:abstractNumId w:val="34"/>
-  </w:num>
-  <w:num w:numId="17">
-    <w:abstractNumId w:val="18"/>
-  </w:num>
-  <w:num w:numId="18">
-    <w:abstractNumId w:val="19"/>
-  </w:num>
-  <w:num w:numId="19">
-    <w:abstractNumId w:val="22"/>
-  </w:num>
   <w:num w:numId="20">
-    <w:abstractNumId w:val="44"/>
+    <w:abstractNumId w:val="48"/>
   </w:num>
   <w:num w:numId="21">
     <w:abstractNumId w:val="4"/>
@@ -18925,7 +18321,7 @@
     <w:abstractNumId w:val="6"/>
   </w:num>
   <w:num w:numId="24">
-    <w:abstractNumId w:val="37"/>
+    <w:abstractNumId w:val="39"/>
   </w:num>
   <w:num w:numId="25">
     <w:abstractNumId w:val="8"/>
@@ -18934,25 +18330,25 @@
     <w:abstractNumId w:val="3"/>
   </w:num>
   <w:num w:numId="27">
-    <w:abstractNumId w:val="43"/>
+    <w:abstractNumId w:val="47"/>
   </w:num>
   <w:num w:numId="28">
-    <w:abstractNumId w:val="29"/>
+    <w:abstractNumId w:val="31"/>
   </w:num>
   <w:num w:numId="29">
-    <w:abstractNumId w:val="25"/>
+    <w:abstractNumId w:val="26"/>
   </w:num>
   <w:num w:numId="30">
-    <w:abstractNumId w:val="33"/>
+    <w:abstractNumId w:val="35"/>
   </w:num>
   <w:num w:numId="31">
     <w:abstractNumId w:val="2"/>
   </w:num>
   <w:num w:numId="32">
-    <w:abstractNumId w:val="21"/>
+    <w:abstractNumId w:val="22"/>
   </w:num>
   <w:num w:numId="33">
-    <w:abstractNumId w:val="14"/>
+    <w:abstractNumId w:val="15"/>
   </w:num>
   <w:num w:numId="34">
     <w:abstractNumId w:val="0"/>
@@ -18961,13 +18357,13 @@
     <w:abstractNumId w:val="13"/>
   </w:num>
   <w:num w:numId="36">
-    <w:abstractNumId w:val="20"/>
+    <w:abstractNumId w:val="21"/>
   </w:num>
   <w:num w:numId="37">
-    <w:abstractNumId w:val="38"/>
+    <w:abstractNumId w:val="41"/>
   </w:num>
   <w:num w:numId="38">
-    <w:abstractNumId w:val="26"/>
+    <w:abstractNumId w:val="27"/>
   </w:num>
   <w:num w:numId="39">
     <w:abstractNumId w:val="10"/>
@@ -18976,22 +18372,34 @@
     <w:abstractNumId w:val="9"/>
   </w:num>
   <w:num w:numId="41">
-    <w:abstractNumId w:val="16"/>
+    <w:abstractNumId w:val="17"/>
   </w:num>
   <w:num w:numId="42">
     <w:abstractNumId w:val="12"/>
   </w:num>
   <w:num w:numId="43">
-    <w:abstractNumId w:val="39"/>
+    <w:abstractNumId w:val="42"/>
   </w:num>
   <w:num w:numId="44">
-    <w:abstractNumId w:val="45"/>
+    <w:abstractNumId w:val="49"/>
   </w:num>
   <w:num w:numId="45">
     <w:abstractNumId w:val="7"/>
   </w:num>
   <w:num w:numId="46">
-    <w:abstractNumId w:val="35"/>
+    <w:abstractNumId w:val="37"/>
+  </w:num>
+  <w:num w:numId="47">
+    <w:abstractNumId w:val="45"/>
+  </w:num>
+  <w:num w:numId="48">
+    <w:abstractNumId w:val="29"/>
+  </w:num>
+  <w:num w:numId="49">
+    <w:abstractNumId w:val="40"/>
+  </w:num>
+  <w:num w:numId="50">
+    <w:abstractNumId w:val="14"/>
   </w:num>
   <w:numIdMacAtCleanup w:val="31"/>
 </w:numbering>
@@ -19513,6 +18921,45 @@
     <w:name w:val="awsui_control_1wepg_1bxgk_161"/>
     <w:basedOn w:val="DefaultParagraphFont"/>
     <w:rsid w:val="00062EE7"/>
+  </w:style>
+  <w:style w:type="paragraph" w:styleId="Subtitle">
+    <w:name w:val="Subtitle"/>
+    <w:basedOn w:val="Normal"/>
+    <w:next w:val="Normal"/>
+    <w:link w:val="SubtitleChar"/>
+    <w:uiPriority w:val="11"/>
+    <w:qFormat/>
+    <w:rsid w:val="00857F6D"/>
+    <w:pPr>
+      <w:numPr>
+        <w:ilvl w:val="1"/>
+      </w:numPr>
+    </w:pPr>
+    <w:rPr>
+      <w:rFonts w:asciiTheme="majorHAnsi" w:eastAsiaTheme="majorEastAsia" w:hAnsiTheme="majorHAnsi" w:cstheme="majorBidi"/>
+      <w:i/>
+      <w:iCs/>
+      <w:color w:val="4F81BD" w:themeColor="accent1"/>
+      <w:spacing w:val="15"/>
+      <w:sz w:val="24"/>
+      <w:szCs w:val="24"/>
+    </w:rPr>
+  </w:style>
+  <w:style w:type="character" w:customStyle="1" w:styleId="SubtitleChar">
+    <w:name w:val="Subtitle Char"/>
+    <w:basedOn w:val="DefaultParagraphFont"/>
+    <w:link w:val="Subtitle"/>
+    <w:uiPriority w:val="11"/>
+    <w:rsid w:val="00857F6D"/>
+    <w:rPr>
+      <w:rFonts w:asciiTheme="majorHAnsi" w:eastAsiaTheme="majorEastAsia" w:hAnsiTheme="majorHAnsi" w:cstheme="majorBidi"/>
+      <w:i/>
+      <w:iCs/>
+      <w:color w:val="4F81BD" w:themeColor="accent1"/>
+      <w:spacing w:val="15"/>
+      <w:sz w:val="24"/>
+      <w:szCs w:val="24"/>
+    </w:rPr>
   </w:style>
 </w:styles>
 </file>
@@ -21473,40 +20920,40 @@
     </dgm:pt>
   </dgm:ptLst>
   <dgm:cxnLst>
+    <dgm:cxn modelId="{7B0F1254-E64D-455E-A420-157FB277C38C}" type="presOf" srcId="{1CC7C80E-957C-4D93-9E88-B4EECE9C986A}" destId="{2DF250E2-2155-4827-AA8E-5DDF5589D144}" srcOrd="0" destOrd="0" presId="urn:microsoft.com/office/officeart/2005/8/layout/hProcess9"/>
+    <dgm:cxn modelId="{A216B92B-78C4-4C0E-8096-05B642EFE891}" type="presOf" srcId="{BB248136-B81E-4194-9D7D-733827E3CC91}" destId="{616ED15D-1C36-4D9A-8251-984C2A94700B}" srcOrd="0" destOrd="0" presId="urn:microsoft.com/office/officeart/2005/8/layout/hProcess9"/>
     <dgm:cxn modelId="{2AA1DB17-0016-41AD-B4D6-7F31C718171B}" srcId="{F6FC21D6-DCF3-4181-B7CD-89B44FC21A35}" destId="{BB248136-B81E-4194-9D7D-733827E3CC91}" srcOrd="0" destOrd="0" parTransId="{D8C7CC3A-AFB7-4B90-9D6E-EF7CD9D9E660}" sibTransId="{0D751A68-93D5-44A0-B56B-58BDFC6612D5}"/>
-    <dgm:cxn modelId="{59036E0A-4AC0-42EF-B668-CEC3DF9408E6}" type="presOf" srcId="{961C6E43-8FC6-4804-B99E-E29D22389756}" destId="{FA4733D0-7965-41BD-9E40-613D03806326}" srcOrd="0" destOrd="0" presId="urn:microsoft.com/office/officeart/2005/8/layout/hProcess9"/>
-    <dgm:cxn modelId="{68EAF7BC-D3AC-4730-92CC-F11D72E731E2}" type="presOf" srcId="{BB248136-B81E-4194-9D7D-733827E3CC91}" destId="{616ED15D-1C36-4D9A-8251-984C2A94700B}" srcOrd="0" destOrd="0" presId="urn:microsoft.com/office/officeart/2005/8/layout/hProcess9"/>
+    <dgm:cxn modelId="{8C53324E-F8B9-4E6E-8961-AAAF077AA8E7}" type="presOf" srcId="{F6FC21D6-DCF3-4181-B7CD-89B44FC21A35}" destId="{CD90AD47-1BF6-47CE-96F3-61B83E0C3302}" srcOrd="0" destOrd="0" presId="urn:microsoft.com/office/officeart/2005/8/layout/hProcess9"/>
     <dgm:cxn modelId="{52D7FB1C-F7C8-441E-87F6-83EE044FCAF1}" srcId="{F6FC21D6-DCF3-4181-B7CD-89B44FC21A35}" destId="{1BB7C95A-9658-42E2-81CF-94CB2F01B8B5}" srcOrd="4" destOrd="0" parTransId="{9D82BDF3-D523-445F-821B-F1ED6936ADAB}" sibTransId="{8AD2ED46-C8A8-4CD3-855A-C8C60D5D6DB4}"/>
-    <dgm:cxn modelId="{7A68C901-0D70-4A7A-874D-450EE7C9C7EF}" type="presOf" srcId="{BD195A48-4B75-4A89-B9FC-3BBFB415E616}" destId="{9450731F-B053-43F7-A05D-6BA01DC10DAB}" srcOrd="0" destOrd="0" presId="urn:microsoft.com/office/officeart/2005/8/layout/hProcess9"/>
     <dgm:cxn modelId="{FB979C03-FDB5-4D0D-B360-46CFA6353F40}" srcId="{F6FC21D6-DCF3-4181-B7CD-89B44FC21A35}" destId="{A6577511-DDB8-45BF-A536-F50CA5D0C5BD}" srcOrd="6" destOrd="0" parTransId="{AA7E6050-B185-4D89-BFD0-E89966D5F687}" sibTransId="{58E2EC2B-2A5D-4EBC-9395-58A75F446555}"/>
-    <dgm:cxn modelId="{739C264C-3957-4620-8EA4-531D893DFEBD}" type="presOf" srcId="{F6FC21D6-DCF3-4181-B7CD-89B44FC21A35}" destId="{CD90AD47-1BF6-47CE-96F3-61B83E0C3302}" srcOrd="0" destOrd="0" presId="urn:microsoft.com/office/officeart/2005/8/layout/hProcess9"/>
-    <dgm:cxn modelId="{B2ADF93B-45C2-45C9-9ADD-5CE9FBBFF9A2}" type="presOf" srcId="{3B21D804-2A2B-4BF1-9567-27EBD70D7E6B}" destId="{717EBD2E-CA2B-4373-9F1B-A6550E471D11}" srcOrd="0" destOrd="0" presId="urn:microsoft.com/office/officeart/2005/8/layout/hProcess9"/>
-    <dgm:cxn modelId="{F97CE3BE-E1FB-484F-81D6-E5A2EA384D84}" type="presOf" srcId="{A6577511-DDB8-45BF-A536-F50CA5D0C5BD}" destId="{FD2DE628-AD12-44E2-AF71-74DDC6D9D891}" srcOrd="0" destOrd="0" presId="urn:microsoft.com/office/officeart/2005/8/layout/hProcess9"/>
+    <dgm:cxn modelId="{4EA6B1AB-DF8A-472D-A6EF-111C5981B345}" type="presOf" srcId="{3B21D804-2A2B-4BF1-9567-27EBD70D7E6B}" destId="{717EBD2E-CA2B-4373-9F1B-A6550E471D11}" srcOrd="0" destOrd="0" presId="urn:microsoft.com/office/officeart/2005/8/layout/hProcess9"/>
     <dgm:cxn modelId="{7B6472CB-FA47-41F3-8D17-C0FB501AD934}" srcId="{F6FC21D6-DCF3-4181-B7CD-89B44FC21A35}" destId="{BD195A48-4B75-4A89-B9FC-3BBFB415E616}" srcOrd="3" destOrd="0" parTransId="{BE04A69B-FD1C-4EA9-A0F5-AEDA3E63C387}" sibTransId="{7399C69A-846D-47BC-82BF-1F04399A71AA}"/>
-    <dgm:cxn modelId="{B01EB9C6-186F-4EE5-B688-6A90A3350BD6}" type="presOf" srcId="{1CC7C80E-957C-4D93-9E88-B4EECE9C986A}" destId="{2DF250E2-2155-4827-AA8E-5DDF5589D144}" srcOrd="0" destOrd="0" presId="urn:microsoft.com/office/officeart/2005/8/layout/hProcess9"/>
+    <dgm:cxn modelId="{BF8FE114-901E-403E-99E2-2D57E55ECEEC}" type="presOf" srcId="{CA0A58B8-A846-48FE-9CB3-C437978FF928}" destId="{9885DA04-207C-45F3-B290-287092327A4A}" srcOrd="0" destOrd="0" presId="urn:microsoft.com/office/officeart/2005/8/layout/hProcess9"/>
+    <dgm:cxn modelId="{C76A6BE0-6CCD-4401-8849-4C162AC2BA2B}" type="presOf" srcId="{A6577511-DDB8-45BF-A536-F50CA5D0C5BD}" destId="{FD2DE628-AD12-44E2-AF71-74DDC6D9D891}" srcOrd="0" destOrd="0" presId="urn:microsoft.com/office/officeart/2005/8/layout/hProcess9"/>
+    <dgm:cxn modelId="{2C36096E-355E-4F06-A0B4-D7B8FDB07422}" type="presOf" srcId="{1BB7C95A-9658-42E2-81CF-94CB2F01B8B5}" destId="{56E0FB25-C875-4DE3-BFD1-8C31FF0C97A4}" srcOrd="0" destOrd="0" presId="urn:microsoft.com/office/officeart/2005/8/layout/hProcess9"/>
+    <dgm:cxn modelId="{FE31EDDA-04A7-4DBA-A195-7FF4453B3936}" type="presOf" srcId="{BD195A48-4B75-4A89-B9FC-3BBFB415E616}" destId="{9450731F-B053-43F7-A05D-6BA01DC10DAB}" srcOrd="0" destOrd="0" presId="urn:microsoft.com/office/officeart/2005/8/layout/hProcess9"/>
+    <dgm:cxn modelId="{B2DA678F-E52B-4791-9E0A-460F8176E35F}" type="presOf" srcId="{961C6E43-8FC6-4804-B99E-E29D22389756}" destId="{FA4733D0-7965-41BD-9E40-613D03806326}" srcOrd="0" destOrd="0" presId="urn:microsoft.com/office/officeart/2005/8/layout/hProcess9"/>
     <dgm:cxn modelId="{BA7A6102-2F49-466B-BEB5-3ADD83D8C18B}" srcId="{F6FC21D6-DCF3-4181-B7CD-89B44FC21A35}" destId="{1CC7C80E-957C-4D93-9E88-B4EECE9C986A}" srcOrd="7" destOrd="0" parTransId="{32ECD4CE-F6F1-42B5-BCB5-004602804274}" sibTransId="{738C3249-7919-43EC-97DA-864CF0F495F5}"/>
     <dgm:cxn modelId="{45555696-7893-41BA-B82C-87E54DDFF38E}" srcId="{F6FC21D6-DCF3-4181-B7CD-89B44FC21A35}" destId="{3B21D804-2A2B-4BF1-9567-27EBD70D7E6B}" srcOrd="5" destOrd="0" parTransId="{2C893800-70A2-4163-81D1-5B9C8D99FB1B}" sibTransId="{DB7B38F7-CE51-4633-A458-660B05FBFC01}"/>
-    <dgm:cxn modelId="{65D22BC4-093C-4A24-8A74-2B353A12E875}" type="presOf" srcId="{CA0A58B8-A846-48FE-9CB3-C437978FF928}" destId="{9885DA04-207C-45F3-B290-287092327A4A}" srcOrd="0" destOrd="0" presId="urn:microsoft.com/office/officeart/2005/8/layout/hProcess9"/>
-    <dgm:cxn modelId="{F0B369CE-B40E-4FC9-BD74-EA13F5EC8874}" type="presOf" srcId="{1BB7C95A-9658-42E2-81CF-94CB2F01B8B5}" destId="{56E0FB25-C875-4DE3-BFD1-8C31FF0C97A4}" srcOrd="0" destOrd="0" presId="urn:microsoft.com/office/officeart/2005/8/layout/hProcess9"/>
     <dgm:cxn modelId="{1BC49487-9108-4028-90A0-C24FBFDE4116}" srcId="{F6FC21D6-DCF3-4181-B7CD-89B44FC21A35}" destId="{961C6E43-8FC6-4804-B99E-E29D22389756}" srcOrd="2" destOrd="0" parTransId="{284322F8-5274-4EEA-B7C3-4BA07D8826B2}" sibTransId="{8BF7D6B9-985B-47F2-A611-5DDD17DB070A}"/>
     <dgm:cxn modelId="{99C900CE-C0A4-4A1B-8E6A-51B9BFE9811F}" srcId="{F6FC21D6-DCF3-4181-B7CD-89B44FC21A35}" destId="{CA0A58B8-A846-48FE-9CB3-C437978FF928}" srcOrd="1" destOrd="0" parTransId="{F2DFD18A-7C36-4817-B0BE-6E123404CFC1}" sibTransId="{8D717F44-0730-49DA-B57D-A27FF6C0BC96}"/>
-    <dgm:cxn modelId="{2B6CE21B-9C35-44D8-9868-E6D141309B01}" type="presParOf" srcId="{CD90AD47-1BF6-47CE-96F3-61B83E0C3302}" destId="{A2BEC723-D0D6-45E4-9BFA-4A8932B3A8CC}" srcOrd="0" destOrd="0" presId="urn:microsoft.com/office/officeart/2005/8/layout/hProcess9"/>
-    <dgm:cxn modelId="{B6E9859D-3A78-442C-B30E-E2A4272D6356}" type="presParOf" srcId="{CD90AD47-1BF6-47CE-96F3-61B83E0C3302}" destId="{33D4AE61-A28C-4C88-9B3C-A31C5A7BAC59}" srcOrd="1" destOrd="0" presId="urn:microsoft.com/office/officeart/2005/8/layout/hProcess9"/>
-    <dgm:cxn modelId="{5A5F5D75-CFD7-4CE3-AE85-7FD98EE3B3C7}" type="presParOf" srcId="{33D4AE61-A28C-4C88-9B3C-A31C5A7BAC59}" destId="{616ED15D-1C36-4D9A-8251-984C2A94700B}" srcOrd="0" destOrd="0" presId="urn:microsoft.com/office/officeart/2005/8/layout/hProcess9"/>
-    <dgm:cxn modelId="{15F53FC9-7EBE-4BBA-BCF3-EC21132B8849}" type="presParOf" srcId="{33D4AE61-A28C-4C88-9B3C-A31C5A7BAC59}" destId="{C7BD46EA-16A4-4A76-8A63-096C7241E5C2}" srcOrd="1" destOrd="0" presId="urn:microsoft.com/office/officeart/2005/8/layout/hProcess9"/>
-    <dgm:cxn modelId="{ADE549FD-CB0D-4ACA-9A9B-1DC3C064DF28}" type="presParOf" srcId="{33D4AE61-A28C-4C88-9B3C-A31C5A7BAC59}" destId="{9885DA04-207C-45F3-B290-287092327A4A}" srcOrd="2" destOrd="0" presId="urn:microsoft.com/office/officeart/2005/8/layout/hProcess9"/>
-    <dgm:cxn modelId="{B51539C1-D970-41EC-BE04-F23D13660728}" type="presParOf" srcId="{33D4AE61-A28C-4C88-9B3C-A31C5A7BAC59}" destId="{C0102547-FE82-4FD9-80EE-0ADC0DE448B6}" srcOrd="3" destOrd="0" presId="urn:microsoft.com/office/officeart/2005/8/layout/hProcess9"/>
-    <dgm:cxn modelId="{4E56EEC1-2774-425E-B2E0-3E2FEE0F4DF9}" type="presParOf" srcId="{33D4AE61-A28C-4C88-9B3C-A31C5A7BAC59}" destId="{FA4733D0-7965-41BD-9E40-613D03806326}" srcOrd="4" destOrd="0" presId="urn:microsoft.com/office/officeart/2005/8/layout/hProcess9"/>
-    <dgm:cxn modelId="{59B04625-2C79-4D93-88FD-33AF9340610B}" type="presParOf" srcId="{33D4AE61-A28C-4C88-9B3C-A31C5A7BAC59}" destId="{76B75AE3-DFA2-4587-AFB2-0FC81A212BD0}" srcOrd="5" destOrd="0" presId="urn:microsoft.com/office/officeart/2005/8/layout/hProcess9"/>
-    <dgm:cxn modelId="{0457C774-A091-495A-BCDD-215D1D9FABA4}" type="presParOf" srcId="{33D4AE61-A28C-4C88-9B3C-A31C5A7BAC59}" destId="{9450731F-B053-43F7-A05D-6BA01DC10DAB}" srcOrd="6" destOrd="0" presId="urn:microsoft.com/office/officeart/2005/8/layout/hProcess9"/>
-    <dgm:cxn modelId="{0B298B4C-3B21-4360-B5FC-24DA6E4F8C97}" type="presParOf" srcId="{33D4AE61-A28C-4C88-9B3C-A31C5A7BAC59}" destId="{CD5ECB4A-710E-4CA7-8C20-AF0276113C3E}" srcOrd="7" destOrd="0" presId="urn:microsoft.com/office/officeart/2005/8/layout/hProcess9"/>
-    <dgm:cxn modelId="{188799B3-B5C3-4F93-9B51-8DC16C97A0F5}" type="presParOf" srcId="{33D4AE61-A28C-4C88-9B3C-A31C5A7BAC59}" destId="{56E0FB25-C875-4DE3-BFD1-8C31FF0C97A4}" srcOrd="8" destOrd="0" presId="urn:microsoft.com/office/officeart/2005/8/layout/hProcess9"/>
-    <dgm:cxn modelId="{A55596B0-9EA2-481A-8696-3AC4516D7652}" type="presParOf" srcId="{33D4AE61-A28C-4C88-9B3C-A31C5A7BAC59}" destId="{33A98532-E897-4A54-9278-4B5F053ACE23}" srcOrd="9" destOrd="0" presId="urn:microsoft.com/office/officeart/2005/8/layout/hProcess9"/>
-    <dgm:cxn modelId="{BB531CA4-45DD-4E0D-A036-910619FF0BE4}" type="presParOf" srcId="{33D4AE61-A28C-4C88-9B3C-A31C5A7BAC59}" destId="{717EBD2E-CA2B-4373-9F1B-A6550E471D11}" srcOrd="10" destOrd="0" presId="urn:microsoft.com/office/officeart/2005/8/layout/hProcess9"/>
-    <dgm:cxn modelId="{5A48B504-096C-4E99-BF43-97C6212E4B7D}" type="presParOf" srcId="{33D4AE61-A28C-4C88-9B3C-A31C5A7BAC59}" destId="{A82CDB57-EF5B-43EB-8451-3FACC74C2C20}" srcOrd="11" destOrd="0" presId="urn:microsoft.com/office/officeart/2005/8/layout/hProcess9"/>
-    <dgm:cxn modelId="{1975F608-4CF8-479F-8158-79B64DC7025C}" type="presParOf" srcId="{33D4AE61-A28C-4C88-9B3C-A31C5A7BAC59}" destId="{FD2DE628-AD12-44E2-AF71-74DDC6D9D891}" srcOrd="12" destOrd="0" presId="urn:microsoft.com/office/officeart/2005/8/layout/hProcess9"/>
-    <dgm:cxn modelId="{2175B9F8-0EB4-4B69-8F70-EBBE17AEE1AB}" type="presParOf" srcId="{33D4AE61-A28C-4C88-9B3C-A31C5A7BAC59}" destId="{967B56CA-3B62-460E-8901-1226304AE37B}" srcOrd="13" destOrd="0" presId="urn:microsoft.com/office/officeart/2005/8/layout/hProcess9"/>
-    <dgm:cxn modelId="{7DAC8C38-6031-4AD8-A2D9-7A28DFC2DD0A}" type="presParOf" srcId="{33D4AE61-A28C-4C88-9B3C-A31C5A7BAC59}" destId="{2DF250E2-2155-4827-AA8E-5DDF5589D144}" srcOrd="14" destOrd="0" presId="urn:microsoft.com/office/officeart/2005/8/layout/hProcess9"/>
+    <dgm:cxn modelId="{3A7F3C95-6CB6-400F-B0EF-2B3134C7716A}" type="presParOf" srcId="{CD90AD47-1BF6-47CE-96F3-61B83E0C3302}" destId="{A2BEC723-D0D6-45E4-9BFA-4A8932B3A8CC}" srcOrd="0" destOrd="0" presId="urn:microsoft.com/office/officeart/2005/8/layout/hProcess9"/>
+    <dgm:cxn modelId="{CCBF34AD-FC44-4312-8A85-FE9917B02EE9}" type="presParOf" srcId="{CD90AD47-1BF6-47CE-96F3-61B83E0C3302}" destId="{33D4AE61-A28C-4C88-9B3C-A31C5A7BAC59}" srcOrd="1" destOrd="0" presId="urn:microsoft.com/office/officeart/2005/8/layout/hProcess9"/>
+    <dgm:cxn modelId="{C6218402-CB13-4C02-BFB2-AA76F105A733}" type="presParOf" srcId="{33D4AE61-A28C-4C88-9B3C-A31C5A7BAC59}" destId="{616ED15D-1C36-4D9A-8251-984C2A94700B}" srcOrd="0" destOrd="0" presId="urn:microsoft.com/office/officeart/2005/8/layout/hProcess9"/>
+    <dgm:cxn modelId="{E1674895-2333-461C-8EB4-713A9F7A3068}" type="presParOf" srcId="{33D4AE61-A28C-4C88-9B3C-A31C5A7BAC59}" destId="{C7BD46EA-16A4-4A76-8A63-096C7241E5C2}" srcOrd="1" destOrd="0" presId="urn:microsoft.com/office/officeart/2005/8/layout/hProcess9"/>
+    <dgm:cxn modelId="{511FC50D-D6D6-440B-8302-A0255A72F8ED}" type="presParOf" srcId="{33D4AE61-A28C-4C88-9B3C-A31C5A7BAC59}" destId="{9885DA04-207C-45F3-B290-287092327A4A}" srcOrd="2" destOrd="0" presId="urn:microsoft.com/office/officeart/2005/8/layout/hProcess9"/>
+    <dgm:cxn modelId="{E31575E4-1257-4231-8946-6FD3F6D7813D}" type="presParOf" srcId="{33D4AE61-A28C-4C88-9B3C-A31C5A7BAC59}" destId="{C0102547-FE82-4FD9-80EE-0ADC0DE448B6}" srcOrd="3" destOrd="0" presId="urn:microsoft.com/office/officeart/2005/8/layout/hProcess9"/>
+    <dgm:cxn modelId="{6B72C902-1AE0-41BC-B0AF-70C4884FCBA1}" type="presParOf" srcId="{33D4AE61-A28C-4C88-9B3C-A31C5A7BAC59}" destId="{FA4733D0-7965-41BD-9E40-613D03806326}" srcOrd="4" destOrd="0" presId="urn:microsoft.com/office/officeart/2005/8/layout/hProcess9"/>
+    <dgm:cxn modelId="{EC0843CA-1462-49FF-9B5C-31983EBA2EE2}" type="presParOf" srcId="{33D4AE61-A28C-4C88-9B3C-A31C5A7BAC59}" destId="{76B75AE3-DFA2-4587-AFB2-0FC81A212BD0}" srcOrd="5" destOrd="0" presId="urn:microsoft.com/office/officeart/2005/8/layout/hProcess9"/>
+    <dgm:cxn modelId="{99870918-5AB9-4B9D-A056-9145A2220E9A}" type="presParOf" srcId="{33D4AE61-A28C-4C88-9B3C-A31C5A7BAC59}" destId="{9450731F-B053-43F7-A05D-6BA01DC10DAB}" srcOrd="6" destOrd="0" presId="urn:microsoft.com/office/officeart/2005/8/layout/hProcess9"/>
+    <dgm:cxn modelId="{3F5B9C62-1FAE-4E1E-AE18-57B3862F9359}" type="presParOf" srcId="{33D4AE61-A28C-4C88-9B3C-A31C5A7BAC59}" destId="{CD5ECB4A-710E-4CA7-8C20-AF0276113C3E}" srcOrd="7" destOrd="0" presId="urn:microsoft.com/office/officeart/2005/8/layout/hProcess9"/>
+    <dgm:cxn modelId="{30BAAB8A-450A-4DB2-84E2-A14445026386}" type="presParOf" srcId="{33D4AE61-A28C-4C88-9B3C-A31C5A7BAC59}" destId="{56E0FB25-C875-4DE3-BFD1-8C31FF0C97A4}" srcOrd="8" destOrd="0" presId="urn:microsoft.com/office/officeart/2005/8/layout/hProcess9"/>
+    <dgm:cxn modelId="{8BFE3A3F-1372-4608-94F5-33897AC32732}" type="presParOf" srcId="{33D4AE61-A28C-4C88-9B3C-A31C5A7BAC59}" destId="{33A98532-E897-4A54-9278-4B5F053ACE23}" srcOrd="9" destOrd="0" presId="urn:microsoft.com/office/officeart/2005/8/layout/hProcess9"/>
+    <dgm:cxn modelId="{0CD7D88B-6F27-45C7-9E54-FA29122D52BA}" type="presParOf" srcId="{33D4AE61-A28C-4C88-9B3C-A31C5A7BAC59}" destId="{717EBD2E-CA2B-4373-9F1B-A6550E471D11}" srcOrd="10" destOrd="0" presId="urn:microsoft.com/office/officeart/2005/8/layout/hProcess9"/>
+    <dgm:cxn modelId="{710E0DA0-8CCD-4EEC-B075-8C99D712D547}" type="presParOf" srcId="{33D4AE61-A28C-4C88-9B3C-A31C5A7BAC59}" destId="{A82CDB57-EF5B-43EB-8451-3FACC74C2C20}" srcOrd="11" destOrd="0" presId="urn:microsoft.com/office/officeart/2005/8/layout/hProcess9"/>
+    <dgm:cxn modelId="{C600A05D-B167-4320-A608-BB045787727E}" type="presParOf" srcId="{33D4AE61-A28C-4C88-9B3C-A31C5A7BAC59}" destId="{FD2DE628-AD12-44E2-AF71-74DDC6D9D891}" srcOrd="12" destOrd="0" presId="urn:microsoft.com/office/officeart/2005/8/layout/hProcess9"/>
+    <dgm:cxn modelId="{6BEA5333-2F6F-455A-AD26-56C7E8A965E7}" type="presParOf" srcId="{33D4AE61-A28C-4C88-9B3C-A31C5A7BAC59}" destId="{967B56CA-3B62-460E-8901-1226304AE37B}" srcOrd="13" destOrd="0" presId="urn:microsoft.com/office/officeart/2005/8/layout/hProcess9"/>
+    <dgm:cxn modelId="{816BD08D-E1F2-4C78-ABFD-FC0EA816683C}" type="presParOf" srcId="{33D4AE61-A28C-4C88-9B3C-A31C5A7BAC59}" destId="{2DF250E2-2155-4827-AA8E-5DDF5589D144}" srcOrd="14" destOrd="0" presId="urn:microsoft.com/office/officeart/2005/8/layout/hProcess9"/>
   </dgm:cxnLst>
   <dgm:bg/>
   <dgm:whole/>
@@ -22100,42 +21547,42 @@
     </dgm:pt>
   </dgm:ptLst>
   <dgm:cxnLst>
+    <dgm:cxn modelId="{37C1DDA0-FE08-4248-AAE1-7E9E76685871}" type="presOf" srcId="{E7EF2DC3-1039-46DA-BAB0-F69CA043DCB2}" destId="{E66FA382-677E-4DFE-9517-F196D474950A}" srcOrd="0" destOrd="2" presId="urn:microsoft.com/office/officeart/2005/8/layout/vList5"/>
     <dgm:cxn modelId="{B185E2DE-B7CB-40EF-BC3B-03171396F40E}" srcId="{EADFED91-EE68-41DD-A16C-287A12FC0BBE}" destId="{94F092F7-117A-4FF0-A59A-30FCC208A502}" srcOrd="0" destOrd="0" parTransId="{77A69339-735B-47CA-97C9-A597CD4F639E}" sibTransId="{C2F057F0-A7C5-4B20-BB5A-D521CF2E9441}"/>
     <dgm:cxn modelId="{BF9483BB-B8F2-465F-9F17-1C5E8FF4EC20}" srcId="{E9B8ED31-3791-47D1-9CBE-CA1D888E7FCB}" destId="{1FB81B65-D8DE-4704-9A20-4897BB358267}" srcOrd="2" destOrd="0" parTransId="{094C60CE-44BE-4372-94D8-54F319205D82}" sibTransId="{75306FDD-F5B8-4DF4-BF20-F5C784F34D2C}"/>
-    <dgm:cxn modelId="{D05AFF31-9FBF-482D-BA76-52C9FEE3DBC8}" type="presOf" srcId="{E9B8ED31-3791-47D1-9CBE-CA1D888E7FCB}" destId="{960DC9A8-EC84-4F8C-B9E6-BC97E5856BBD}" srcOrd="0" destOrd="0" presId="urn:microsoft.com/office/officeart/2005/8/layout/vList5"/>
+    <dgm:cxn modelId="{6C06A57C-C7CF-4F43-A42E-48E8D3E08A73}" type="presOf" srcId="{5E2390C1-46D4-4802-9D88-7FCB6EE3E2C8}" destId="{63963948-3294-41A7-B736-6C6C589069FA}" srcOrd="0" destOrd="1" presId="urn:microsoft.com/office/officeart/2005/8/layout/vList5"/>
     <dgm:cxn modelId="{B06156F2-7D6B-4B69-A53A-41F5D0DCCDEB}" srcId="{1FB81B65-D8DE-4704-9A20-4897BB358267}" destId="{F634CB6C-04C7-4B8B-BFD0-FEE7351764BA}" srcOrd="0" destOrd="0" parTransId="{8368FA99-83A2-47EA-B433-CC3F6BDA36A5}" sibTransId="{E9645EF5-63F8-40B1-B6D3-760373689DAB}"/>
-    <dgm:cxn modelId="{E253D756-A9E1-458B-AC01-C4B0B3687D0D}" type="presOf" srcId="{94F092F7-117A-4FF0-A59A-30FCC208A502}" destId="{E66FA382-677E-4DFE-9517-F196D474950A}" srcOrd="0" destOrd="0" presId="urn:microsoft.com/office/officeart/2005/8/layout/vList5"/>
+    <dgm:cxn modelId="{4421C8B6-4C7F-42D4-A84E-BFAF8EB5BF8A}" type="presOf" srcId="{0393E1CE-AAC1-44E1-AF4D-89C0098C35D8}" destId="{E66FA382-677E-4DFE-9517-F196D474950A}" srcOrd="0" destOrd="1" presId="urn:microsoft.com/office/officeart/2005/8/layout/vList5"/>
+    <dgm:cxn modelId="{DF3BADA9-8273-4854-A778-11FF41F984C2}" type="presOf" srcId="{8E4EC71A-A1BC-45CB-ACBB-51FF00FFE7EE}" destId="{63963948-3294-41A7-B736-6C6C589069FA}" srcOrd="0" destOrd="2" presId="urn:microsoft.com/office/officeart/2005/8/layout/vList5"/>
+    <dgm:cxn modelId="{5D4FAAEE-7411-402B-B606-B58B8DBB2EC2}" type="presOf" srcId="{FA48AE8E-90D8-415D-9047-34CB69E8EE95}" destId="{0A0FCB07-E61F-4AB3-9B43-7E8466CB9748}" srcOrd="0" destOrd="0" presId="urn:microsoft.com/office/officeart/2005/8/layout/vList5"/>
     <dgm:cxn modelId="{389C4A76-744B-42BD-AE69-36232F36C801}" srcId="{09DA098A-B33A-44D2-A7B2-2CACF9C407F7}" destId="{B92E4E82-588D-4108-A7F2-318C88732507}" srcOrd="2" destOrd="0" parTransId="{999F8586-0127-4FB4-9B0C-21673730B497}" sibTransId="{AAD15355-525C-4710-9D45-D9C8D009FACE}"/>
-    <dgm:cxn modelId="{DE9340BA-732E-468E-9FD5-0A790F2D7C60}" type="presOf" srcId="{F634CB6C-04C7-4B8B-BFD0-FEE7351764BA}" destId="{63963948-3294-41A7-B736-6C6C589069FA}" srcOrd="0" destOrd="0" presId="urn:microsoft.com/office/officeart/2005/8/layout/vList5"/>
+    <dgm:cxn modelId="{62AB4CB7-AF95-418C-B7B1-9713F52A1E6D}" srcId="{E9B8ED31-3791-47D1-9CBE-CA1D888E7FCB}" destId="{09DA098A-B33A-44D2-A7B2-2CACF9C407F7}" srcOrd="1" destOrd="0" parTransId="{EAC61F67-F15E-4654-8240-C14AB25BD9EA}" sibTransId="{8D9DAF54-5517-46D4-A80B-BBA713FC5ECD}"/>
     <dgm:cxn modelId="{2CEDB38D-5F75-479F-9D72-6F9E9C588320}" srcId="{1FB81B65-D8DE-4704-9A20-4897BB358267}" destId="{5E2390C1-46D4-4802-9D88-7FCB6EE3E2C8}" srcOrd="1" destOrd="0" parTransId="{1A04AA0B-C079-4D53-A6CC-8830C0E4B198}" sibTransId="{228BC25E-689B-460B-B19A-67E3C3EB6654}"/>
-    <dgm:cxn modelId="{62AB4CB7-AF95-418C-B7B1-9713F52A1E6D}" srcId="{E9B8ED31-3791-47D1-9CBE-CA1D888E7FCB}" destId="{09DA098A-B33A-44D2-A7B2-2CACF9C407F7}" srcOrd="1" destOrd="0" parTransId="{EAC61F67-F15E-4654-8240-C14AB25BD9EA}" sibTransId="{8D9DAF54-5517-46D4-A80B-BBA713FC5ECD}"/>
-    <dgm:cxn modelId="{2994CE2F-766D-49B2-815E-F92996E49156}" type="presOf" srcId="{8E4EC71A-A1BC-45CB-ACBB-51FF00FFE7EE}" destId="{63963948-3294-41A7-B736-6C6C589069FA}" srcOrd="0" destOrd="2" presId="urn:microsoft.com/office/officeart/2005/8/layout/vList5"/>
-    <dgm:cxn modelId="{30FC3460-24CE-4F1E-A53B-C3734A2A2288}" type="presOf" srcId="{5E2390C1-46D4-4802-9D88-7FCB6EE3E2C8}" destId="{63963948-3294-41A7-B736-6C6C589069FA}" srcOrd="0" destOrd="1" presId="urn:microsoft.com/office/officeart/2005/8/layout/vList5"/>
-    <dgm:cxn modelId="{6A5BB9F7-CAAF-4A16-B1EF-48D81D509870}" type="presOf" srcId="{E7EF2DC3-1039-46DA-BAB0-F69CA043DCB2}" destId="{E66FA382-677E-4DFE-9517-F196D474950A}" srcOrd="0" destOrd="2" presId="urn:microsoft.com/office/officeart/2005/8/layout/vList5"/>
-    <dgm:cxn modelId="{9AC734DF-F179-420B-BED5-7E2C26BD6A0E}" type="presOf" srcId="{1FB81B65-D8DE-4704-9A20-4897BB358267}" destId="{74330389-45E8-4221-8E48-CB6BB5AEDEF8}" srcOrd="0" destOrd="0" presId="urn:microsoft.com/office/officeart/2005/8/layout/vList5"/>
+    <dgm:cxn modelId="{AA7B4933-3F4B-4311-B256-755FFF05B115}" type="presOf" srcId="{1FB81B65-D8DE-4704-9A20-4897BB358267}" destId="{74330389-45E8-4221-8E48-CB6BB5AEDEF8}" srcOrd="0" destOrd="0" presId="urn:microsoft.com/office/officeart/2005/8/layout/vList5"/>
+    <dgm:cxn modelId="{F57F20D7-E29E-44BD-AD5B-CC3A231A4DD4}" type="presOf" srcId="{B92E4E82-588D-4108-A7F2-318C88732507}" destId="{0A0FCB07-E61F-4AB3-9B43-7E8466CB9748}" srcOrd="0" destOrd="2" presId="urn:microsoft.com/office/officeart/2005/8/layout/vList5"/>
+    <dgm:cxn modelId="{0C5EEA3A-9A74-4C72-83E5-1613F3424822}" type="presOf" srcId="{EADFED91-EE68-41DD-A16C-287A12FC0BBE}" destId="{CE1F6BFA-2990-41C3-B73E-36B57AA23F1F}" srcOrd="0" destOrd="0" presId="urn:microsoft.com/office/officeart/2005/8/layout/vList5"/>
+    <dgm:cxn modelId="{5BBA327F-DC62-42EE-964A-E4BB26439052}" type="presOf" srcId="{CFF2F9E0-C887-471F-BF42-3AF750288BA8}" destId="{0A0FCB07-E61F-4AB3-9B43-7E8466CB9748}" srcOrd="0" destOrd="1" presId="urn:microsoft.com/office/officeart/2005/8/layout/vList5"/>
     <dgm:cxn modelId="{C0E5D530-D658-4054-BD91-1C6945B28687}" srcId="{E9B8ED31-3791-47D1-9CBE-CA1D888E7FCB}" destId="{EADFED91-EE68-41DD-A16C-287A12FC0BBE}" srcOrd="0" destOrd="0" parTransId="{FE37FA6B-9D77-4F5A-9BE2-5000320E9A50}" sibTransId="{B8B4B736-E629-4DA9-85FA-FEF58F69D13B}"/>
     <dgm:cxn modelId="{0CE2FB66-4763-4CF2-9A4D-D164F3A78ED9}" srcId="{09DA098A-B33A-44D2-A7B2-2CACF9C407F7}" destId="{FA48AE8E-90D8-415D-9047-34CB69E8EE95}" srcOrd="0" destOrd="0" parTransId="{F532A68D-3330-406E-9679-771DDA685DF3}" sibTransId="{6FBD8DAB-AFED-45B7-8A27-CB7F8F5AEAC4}"/>
     <dgm:cxn modelId="{CB3352CD-835F-4A7A-8893-434DFEBBCB35}" srcId="{EADFED91-EE68-41DD-A16C-287A12FC0BBE}" destId="{E7EF2DC3-1039-46DA-BAB0-F69CA043DCB2}" srcOrd="2" destOrd="0" parTransId="{56F1DCC6-3DE3-4A28-99CC-16064029DA0B}" sibTransId="{88FFB739-CF69-4053-BFAD-23BFB1CFE58F}"/>
-    <dgm:cxn modelId="{65F7D82F-2302-49E8-9F72-FF46AF184B76}" type="presOf" srcId="{09DA098A-B33A-44D2-A7B2-2CACF9C407F7}" destId="{466B7C2E-4B0E-4CBB-A6EE-B2AAE694B51E}" srcOrd="0" destOrd="0" presId="urn:microsoft.com/office/officeart/2005/8/layout/vList5"/>
-    <dgm:cxn modelId="{69397465-28CF-4E75-A6A0-BAE66420DA71}" type="presOf" srcId="{CFF2F9E0-C887-471F-BF42-3AF750288BA8}" destId="{0A0FCB07-E61F-4AB3-9B43-7E8466CB9748}" srcOrd="0" destOrd="1" presId="urn:microsoft.com/office/officeart/2005/8/layout/vList5"/>
-    <dgm:cxn modelId="{B3766633-7CC5-4619-89F7-2DAFB21B24D4}" type="presOf" srcId="{B92E4E82-588D-4108-A7F2-318C88732507}" destId="{0A0FCB07-E61F-4AB3-9B43-7E8466CB9748}" srcOrd="0" destOrd="2" presId="urn:microsoft.com/office/officeart/2005/8/layout/vList5"/>
+    <dgm:cxn modelId="{7EFC9C4C-5C77-457D-9067-190BC4226DCB}" type="presOf" srcId="{E9B8ED31-3791-47D1-9CBE-CA1D888E7FCB}" destId="{960DC9A8-EC84-4F8C-B9E6-BC97E5856BBD}" srcOrd="0" destOrd="0" presId="urn:microsoft.com/office/officeart/2005/8/layout/vList5"/>
+    <dgm:cxn modelId="{3066A5F5-C1BE-4565-A87D-88D40C058997}" type="presOf" srcId="{09DA098A-B33A-44D2-A7B2-2CACF9C407F7}" destId="{466B7C2E-4B0E-4CBB-A6EE-B2AAE694B51E}" srcOrd="0" destOrd="0" presId="urn:microsoft.com/office/officeart/2005/8/layout/vList5"/>
+    <dgm:cxn modelId="{335BE220-22A8-4D9B-BC8E-E90FC8A20973}" type="presOf" srcId="{F634CB6C-04C7-4B8B-BFD0-FEE7351764BA}" destId="{63963948-3294-41A7-B736-6C6C589069FA}" srcOrd="0" destOrd="0" presId="urn:microsoft.com/office/officeart/2005/8/layout/vList5"/>
+    <dgm:cxn modelId="{F8D29CEC-260A-49BC-8DEA-0DD122E4A29F}" type="presOf" srcId="{94F092F7-117A-4FF0-A59A-30FCC208A502}" destId="{E66FA382-677E-4DFE-9517-F196D474950A}" srcOrd="0" destOrd="0" presId="urn:microsoft.com/office/officeart/2005/8/layout/vList5"/>
     <dgm:cxn modelId="{F6F4F953-E359-4565-B74A-2B2E936C628F}" srcId="{EADFED91-EE68-41DD-A16C-287A12FC0BBE}" destId="{0393E1CE-AAC1-44E1-AF4D-89C0098C35D8}" srcOrd="1" destOrd="0" parTransId="{FABD223D-94D8-45EC-B31D-3FF991D2E231}" sibTransId="{BDF1D133-3233-47C2-BF41-7BA4D9F64A1F}"/>
-    <dgm:cxn modelId="{B9E3F90D-03CF-469C-ABD8-EE2FDA197545}" type="presOf" srcId="{FA48AE8E-90D8-415D-9047-34CB69E8EE95}" destId="{0A0FCB07-E61F-4AB3-9B43-7E8466CB9748}" srcOrd="0" destOrd="0" presId="urn:microsoft.com/office/officeart/2005/8/layout/vList5"/>
     <dgm:cxn modelId="{334E12DC-5EF7-4871-B6E2-29FCC7F2ED3E}" srcId="{09DA098A-B33A-44D2-A7B2-2CACF9C407F7}" destId="{CFF2F9E0-C887-471F-BF42-3AF750288BA8}" srcOrd="1" destOrd="0" parTransId="{3D10E99C-C0FA-4622-A13A-2D8758ABF9CC}" sibTransId="{60E4D644-F4A2-4996-B871-BB8479C18DCF}"/>
-    <dgm:cxn modelId="{7CB5DAF1-F6FE-41AB-AC7D-2014536178B9}" type="presOf" srcId="{0393E1CE-AAC1-44E1-AF4D-89C0098C35D8}" destId="{E66FA382-677E-4DFE-9517-F196D474950A}" srcOrd="0" destOrd="1" presId="urn:microsoft.com/office/officeart/2005/8/layout/vList5"/>
     <dgm:cxn modelId="{AA93641C-4E19-4D1E-B6F4-B0A86EC3B623}" srcId="{1FB81B65-D8DE-4704-9A20-4897BB358267}" destId="{8E4EC71A-A1BC-45CB-ACBB-51FF00FFE7EE}" srcOrd="2" destOrd="0" parTransId="{59CA094C-417A-48F6-A5BD-AECAF946DD2B}" sibTransId="{77B8EBF7-B9D3-4640-83BA-7DA29DC70738}"/>
-    <dgm:cxn modelId="{7959C119-3E80-42FA-ABC9-D7D53CF69DD8}" type="presOf" srcId="{EADFED91-EE68-41DD-A16C-287A12FC0BBE}" destId="{CE1F6BFA-2990-41C3-B73E-36B57AA23F1F}" srcOrd="0" destOrd="0" presId="urn:microsoft.com/office/officeart/2005/8/layout/vList5"/>
-    <dgm:cxn modelId="{10E26FFF-2052-4A6F-9DB5-57E508D26E9F}" type="presParOf" srcId="{960DC9A8-EC84-4F8C-B9E6-BC97E5856BBD}" destId="{1D908AB7-D6F8-4B0C-AAFC-D70CFB247149}" srcOrd="0" destOrd="0" presId="urn:microsoft.com/office/officeart/2005/8/layout/vList5"/>
-    <dgm:cxn modelId="{5853975E-C393-4567-8C64-32A1A1B155DE}" type="presParOf" srcId="{1D908AB7-D6F8-4B0C-AAFC-D70CFB247149}" destId="{CE1F6BFA-2990-41C3-B73E-36B57AA23F1F}" srcOrd="0" destOrd="0" presId="urn:microsoft.com/office/officeart/2005/8/layout/vList5"/>
-    <dgm:cxn modelId="{8FC3E35C-53DA-4E61-8B42-9820AC96635C}" type="presParOf" srcId="{1D908AB7-D6F8-4B0C-AAFC-D70CFB247149}" destId="{E66FA382-677E-4DFE-9517-F196D474950A}" srcOrd="1" destOrd="0" presId="urn:microsoft.com/office/officeart/2005/8/layout/vList5"/>
-    <dgm:cxn modelId="{28A2DC5B-37AE-4D7C-8847-41300F563350}" type="presParOf" srcId="{960DC9A8-EC84-4F8C-B9E6-BC97E5856BBD}" destId="{09B96799-E89C-46E7-B939-4B9BB290C7FF}" srcOrd="1" destOrd="0" presId="urn:microsoft.com/office/officeart/2005/8/layout/vList5"/>
-    <dgm:cxn modelId="{B6365F05-72FE-4650-8832-002DCF601FEA}" type="presParOf" srcId="{960DC9A8-EC84-4F8C-B9E6-BC97E5856BBD}" destId="{CBC32CC9-F11C-4FD1-9AE0-5C879DD651BE}" srcOrd="2" destOrd="0" presId="urn:microsoft.com/office/officeart/2005/8/layout/vList5"/>
-    <dgm:cxn modelId="{8FFFC7C2-B436-4B2F-A661-8C1AB39092DB}" type="presParOf" srcId="{CBC32CC9-F11C-4FD1-9AE0-5C879DD651BE}" destId="{466B7C2E-4B0E-4CBB-A6EE-B2AAE694B51E}" srcOrd="0" destOrd="0" presId="urn:microsoft.com/office/officeart/2005/8/layout/vList5"/>
-    <dgm:cxn modelId="{C849F3D4-4EA8-4DD6-B7B0-FCC1DFBECFD0}" type="presParOf" srcId="{CBC32CC9-F11C-4FD1-9AE0-5C879DD651BE}" destId="{0A0FCB07-E61F-4AB3-9B43-7E8466CB9748}" srcOrd="1" destOrd="0" presId="urn:microsoft.com/office/officeart/2005/8/layout/vList5"/>
-    <dgm:cxn modelId="{C1F8165E-CE64-44A6-BAB3-C5DD7CC75CC4}" type="presParOf" srcId="{960DC9A8-EC84-4F8C-B9E6-BC97E5856BBD}" destId="{55F6A405-E657-494D-865C-ACD3F6892893}" srcOrd="3" destOrd="0" presId="urn:microsoft.com/office/officeart/2005/8/layout/vList5"/>
-    <dgm:cxn modelId="{807F71E0-B417-413C-B65A-E4060606BF7E}" type="presParOf" srcId="{960DC9A8-EC84-4F8C-B9E6-BC97E5856BBD}" destId="{F9CED000-AF58-4FAD-8A49-6F730D62ACC3}" srcOrd="4" destOrd="0" presId="urn:microsoft.com/office/officeart/2005/8/layout/vList5"/>
-    <dgm:cxn modelId="{528ECAE5-88F4-450C-BA9C-B599EA9320D5}" type="presParOf" srcId="{F9CED000-AF58-4FAD-8A49-6F730D62ACC3}" destId="{74330389-45E8-4221-8E48-CB6BB5AEDEF8}" srcOrd="0" destOrd="0" presId="urn:microsoft.com/office/officeart/2005/8/layout/vList5"/>
-    <dgm:cxn modelId="{F8502CAD-8A11-4EF7-ABCE-962E46C1F1B2}" type="presParOf" srcId="{F9CED000-AF58-4FAD-8A49-6F730D62ACC3}" destId="{63963948-3294-41A7-B736-6C6C589069FA}" srcOrd="1" destOrd="0" presId="urn:microsoft.com/office/officeart/2005/8/layout/vList5"/>
+    <dgm:cxn modelId="{886B375E-F06B-4ACF-AD26-31912D5972A3}" type="presParOf" srcId="{960DC9A8-EC84-4F8C-B9E6-BC97E5856BBD}" destId="{1D908AB7-D6F8-4B0C-AAFC-D70CFB247149}" srcOrd="0" destOrd="0" presId="urn:microsoft.com/office/officeart/2005/8/layout/vList5"/>
+    <dgm:cxn modelId="{2EE16374-3402-47DD-BC7F-DDE840492F61}" type="presParOf" srcId="{1D908AB7-D6F8-4B0C-AAFC-D70CFB247149}" destId="{CE1F6BFA-2990-41C3-B73E-36B57AA23F1F}" srcOrd="0" destOrd="0" presId="urn:microsoft.com/office/officeart/2005/8/layout/vList5"/>
+    <dgm:cxn modelId="{61DFB7DC-877F-431F-BE8D-B000E6CF7234}" type="presParOf" srcId="{1D908AB7-D6F8-4B0C-AAFC-D70CFB247149}" destId="{E66FA382-677E-4DFE-9517-F196D474950A}" srcOrd="1" destOrd="0" presId="urn:microsoft.com/office/officeart/2005/8/layout/vList5"/>
+    <dgm:cxn modelId="{8A4EEDBB-F9D5-4179-AC58-D86A871C858E}" type="presParOf" srcId="{960DC9A8-EC84-4F8C-B9E6-BC97E5856BBD}" destId="{09B96799-E89C-46E7-B939-4B9BB290C7FF}" srcOrd="1" destOrd="0" presId="urn:microsoft.com/office/officeart/2005/8/layout/vList5"/>
+    <dgm:cxn modelId="{B23802C3-C1D5-4AA0-AE11-DBFAD28679EA}" type="presParOf" srcId="{960DC9A8-EC84-4F8C-B9E6-BC97E5856BBD}" destId="{CBC32CC9-F11C-4FD1-9AE0-5C879DD651BE}" srcOrd="2" destOrd="0" presId="urn:microsoft.com/office/officeart/2005/8/layout/vList5"/>
+    <dgm:cxn modelId="{26FE9A9C-7474-444B-AC6E-D33328439E59}" type="presParOf" srcId="{CBC32CC9-F11C-4FD1-9AE0-5C879DD651BE}" destId="{466B7C2E-4B0E-4CBB-A6EE-B2AAE694B51E}" srcOrd="0" destOrd="0" presId="urn:microsoft.com/office/officeart/2005/8/layout/vList5"/>
+    <dgm:cxn modelId="{AAE29365-29D0-4491-9EE9-49E4449FE7ED}" type="presParOf" srcId="{CBC32CC9-F11C-4FD1-9AE0-5C879DD651BE}" destId="{0A0FCB07-E61F-4AB3-9B43-7E8466CB9748}" srcOrd="1" destOrd="0" presId="urn:microsoft.com/office/officeart/2005/8/layout/vList5"/>
+    <dgm:cxn modelId="{FFFF3ADE-99D9-416D-8054-E3E4AA0E4AB0}" type="presParOf" srcId="{960DC9A8-EC84-4F8C-B9E6-BC97E5856BBD}" destId="{55F6A405-E657-494D-865C-ACD3F6892893}" srcOrd="3" destOrd="0" presId="urn:microsoft.com/office/officeart/2005/8/layout/vList5"/>
+    <dgm:cxn modelId="{2BEC4EAF-5EEC-4188-8CFF-1E5127F2C698}" type="presParOf" srcId="{960DC9A8-EC84-4F8C-B9E6-BC97E5856BBD}" destId="{F9CED000-AF58-4FAD-8A49-6F730D62ACC3}" srcOrd="4" destOrd="0" presId="urn:microsoft.com/office/officeart/2005/8/layout/vList5"/>
+    <dgm:cxn modelId="{A16FB052-A9F3-42AE-A2B5-876B22AD4521}" type="presParOf" srcId="{F9CED000-AF58-4FAD-8A49-6F730D62ACC3}" destId="{74330389-45E8-4221-8E48-CB6BB5AEDEF8}" srcOrd="0" destOrd="0" presId="urn:microsoft.com/office/officeart/2005/8/layout/vList5"/>
+    <dgm:cxn modelId="{CC00057F-C337-4C3E-957D-DFED0CB11EC4}" type="presParOf" srcId="{F9CED000-AF58-4FAD-8A49-6F730D62ACC3}" destId="{63963948-3294-41A7-B736-6C6C589069FA}" srcOrd="1" destOrd="0" presId="urn:microsoft.com/office/officeart/2005/8/layout/vList5"/>
   </dgm:cxnLst>
   <dgm:bg/>
   <dgm:whole/>
@@ -22163,7 +21610,7 @@
       <dsp:spPr>
         <a:xfrm>
           <a:off x="377285" y="0"/>
-          <a:ext cx="4275899" cy="533399"/>
+          <a:ext cx="4275899" cy="533400"/>
         </a:xfrm>
         <a:prstGeom prst="rightArrow">
           <a:avLst/>
@@ -26135,7 +25582,7 @@
 </file>
 
 <file path=customXml/itemProps1.xml><?xml version="1.0" encoding="utf-8"?>
-<ds:datastoreItem xmlns:ds="http://schemas.openxmlformats.org/officeDocument/2006/customXml" ds:itemID="{2C463785-4DD2-463E-B97B-B3402C0DDD4C}">
+<ds:datastoreItem xmlns:ds="http://schemas.openxmlformats.org/officeDocument/2006/customXml" ds:itemID="{D80B8A7C-A71D-447A-A748-A7E4AC90B43C}">
   <ds:schemaRefs>
     <ds:schemaRef ds:uri="http://schemas.openxmlformats.org/officeDocument/2006/bibliography"/>
   </ds:schemaRefs>

--- a/AWS DevOps.docx
+++ b/AWS DevOps.docx
@@ -16,8 +16,17 @@
           <w:sz w:val="40"/>
           <w:szCs w:val="40"/>
         </w:rPr>
-        <w:t>AWS DevOps</w:t>
-      </w:r>
+        <w:t xml:space="preserve">AWS </w:t>
+      </w:r>
+      <w:proofErr w:type="spellStart"/>
+      <w:r>
+        <w:rPr>
+          <w:sz w:val="40"/>
+          <w:szCs w:val="40"/>
+        </w:rPr>
+        <w:t>DevOps</w:t>
+      </w:r>
+      <w:proofErr w:type="spellEnd"/>
     </w:p>
     <w:p>
       <w:pPr>
@@ -241,7 +250,27 @@
           <w:sz w:val="20"/>
           <w:szCs w:val="20"/>
         </w:rPr>
-        <w:t>: Client need’s and requirements are collected and documented.</w:t>
+        <w:t xml:space="preserve">: Client </w:t>
+      </w:r>
+      <w:proofErr w:type="spellStart"/>
+      <w:proofErr w:type="gramStart"/>
+      <w:r>
+        <w:rPr>
+          <w:color w:val="000000" w:themeColor="text1"/>
+          <w:sz w:val="20"/>
+          <w:szCs w:val="20"/>
+        </w:rPr>
+        <w:t>need’s</w:t>
+      </w:r>
+      <w:proofErr w:type="spellEnd"/>
+      <w:proofErr w:type="gramEnd"/>
+      <w:r>
+        <w:rPr>
+          <w:color w:val="000000" w:themeColor="text1"/>
+          <w:sz w:val="20"/>
+          <w:szCs w:val="20"/>
+        </w:rPr>
+        <w:t xml:space="preserve"> and requirements are collected and documented.</w:t>
       </w:r>
     </w:p>
     <w:p>
@@ -481,7 +510,25 @@
           <w:sz w:val="20"/>
           <w:szCs w:val="20"/>
         </w:rPr>
-        <w:t xml:space="preserve">: After successful testing, The software is deployed to production environment. This Involves installing the software on user’s system or servers and making it available for users </w:t>
+        <w:t xml:space="preserve">: After successful testing, </w:t>
+      </w:r>
+      <w:proofErr w:type="gramStart"/>
+      <w:r>
+        <w:rPr>
+          <w:color w:val="000000" w:themeColor="text1"/>
+          <w:sz w:val="20"/>
+          <w:szCs w:val="20"/>
+        </w:rPr>
+        <w:t>The</w:t>
+      </w:r>
+      <w:proofErr w:type="gramEnd"/>
+      <w:r>
+        <w:rPr>
+          <w:color w:val="000000" w:themeColor="text1"/>
+          <w:sz w:val="20"/>
+          <w:szCs w:val="20"/>
+        </w:rPr>
+        <w:t xml:space="preserve"> software is deployed to production environment. This Involves installing the software on user’s system or servers and making it available for users </w:t>
       </w:r>
       <w:r>
         <w:rPr>
@@ -574,7 +621,25 @@
           <w:sz w:val="20"/>
           <w:szCs w:val="20"/>
         </w:rPr>
-        <w:t>Additionally, different methodologies such as Agile, Waterfall or DevOps may be employed to manage the SDLC Process.</w:t>
+        <w:t xml:space="preserve">Additionally, different methodologies such as Agile, Waterfall or </w:t>
+      </w:r>
+      <w:proofErr w:type="spellStart"/>
+      <w:r>
+        <w:rPr>
+          <w:color w:val="000000" w:themeColor="text1"/>
+          <w:sz w:val="20"/>
+          <w:szCs w:val="20"/>
+        </w:rPr>
+        <w:t>DevOps</w:t>
+      </w:r>
+      <w:proofErr w:type="spellEnd"/>
+      <w:r>
+        <w:rPr>
+          <w:color w:val="000000" w:themeColor="text1"/>
+          <w:sz w:val="20"/>
+          <w:szCs w:val="20"/>
+        </w:rPr>
+        <w:t xml:space="preserve"> may be employed to manage the SDLC Process.</w:t>
       </w:r>
     </w:p>
     <w:p>
@@ -616,6 +681,7 @@
           <w:szCs w:val="20"/>
         </w:rPr>
       </w:pPr>
+      <w:proofErr w:type="spellStart"/>
       <w:r>
         <w:rPr>
           <w:b/>
@@ -624,15 +690,18 @@
           <w:szCs w:val="20"/>
           <w:u w:val="single"/>
         </w:rPr>
-        <w:t>DevOps:</w:t>
-      </w:r>
-      <w:r>
-        <w:rPr>
+        <w:t>DevOps</w:t>
+      </w:r>
+      <w:proofErr w:type="spellEnd"/>
+      <w:r>
+        <w:rPr>
+          <w:b/>
           <w:color w:val="1F497D" w:themeColor="text2"/>
           <w:sz w:val="20"/>
           <w:szCs w:val="20"/>
-        </w:rPr>
-        <w:t xml:space="preserve">  </w:t>
+          <w:u w:val="single"/>
+        </w:rPr>
+        <w:t>:</w:t>
       </w:r>
       <w:r>
         <w:rPr>
@@ -640,6 +709,14 @@
           <w:sz w:val="20"/>
           <w:szCs w:val="20"/>
         </w:rPr>
+        <w:t xml:space="preserve">  </w:t>
+      </w:r>
+      <w:r>
+        <w:rPr>
+          <w:color w:val="1F497D" w:themeColor="text2"/>
+          <w:sz w:val="20"/>
+          <w:szCs w:val="20"/>
+        </w:rPr>
         <w:tab/>
       </w:r>
       <w:r>
@@ -649,7 +726,67 @@
           <w:szCs w:val="20"/>
           <w:highlight w:val="cyan"/>
         </w:rPr>
-        <w:t>Addressing all the traditionl issues and implimenting automation at evry stage of software development life cycle by using automation tools</w:t>
+        <w:t xml:space="preserve">Addressing all the </w:t>
+      </w:r>
+      <w:proofErr w:type="spellStart"/>
+      <w:r>
+        <w:rPr>
+          <w:color w:val="000000" w:themeColor="text1"/>
+          <w:sz w:val="20"/>
+          <w:szCs w:val="20"/>
+          <w:highlight w:val="cyan"/>
+        </w:rPr>
+        <w:t>traditionl</w:t>
+      </w:r>
+      <w:proofErr w:type="spellEnd"/>
+      <w:r>
+        <w:rPr>
+          <w:color w:val="000000" w:themeColor="text1"/>
+          <w:sz w:val="20"/>
+          <w:szCs w:val="20"/>
+          <w:highlight w:val="cyan"/>
+        </w:rPr>
+        <w:t xml:space="preserve"> issues and </w:t>
+      </w:r>
+      <w:proofErr w:type="spellStart"/>
+      <w:r>
+        <w:rPr>
+          <w:color w:val="000000" w:themeColor="text1"/>
+          <w:sz w:val="20"/>
+          <w:szCs w:val="20"/>
+          <w:highlight w:val="cyan"/>
+        </w:rPr>
+        <w:t>implimenting</w:t>
+      </w:r>
+      <w:proofErr w:type="spellEnd"/>
+      <w:r>
+        <w:rPr>
+          <w:color w:val="000000" w:themeColor="text1"/>
+          <w:sz w:val="20"/>
+          <w:szCs w:val="20"/>
+          <w:highlight w:val="cyan"/>
+        </w:rPr>
+        <w:t xml:space="preserve"> automation at </w:t>
+      </w:r>
+      <w:proofErr w:type="spellStart"/>
+      <w:r>
+        <w:rPr>
+          <w:color w:val="000000" w:themeColor="text1"/>
+          <w:sz w:val="20"/>
+          <w:szCs w:val="20"/>
+          <w:highlight w:val="cyan"/>
+        </w:rPr>
+        <w:t>evry</w:t>
+      </w:r>
+      <w:proofErr w:type="spellEnd"/>
+      <w:r>
+        <w:rPr>
+          <w:color w:val="000000" w:themeColor="text1"/>
+          <w:sz w:val="20"/>
+          <w:szCs w:val="20"/>
+          <w:highlight w:val="cyan"/>
+        </w:rPr>
+        <w:t xml:space="preserve"> stage of software development life cycle by using automation tools</w:t>
       </w:r>
     </w:p>
     <w:p>
@@ -731,23 +868,97 @@
           <w:sz w:val="20"/>
           <w:szCs w:val="20"/>
         </w:rPr>
-        <w:t>It amis to shorten the systems development life cycle</w:t>
-      </w:r>
+        <w:t xml:space="preserve">It </w:t>
+      </w:r>
+      <w:proofErr w:type="spellStart"/>
+      <w:proofErr w:type="gramStart"/>
       <w:r>
         <w:rPr>
           <w:color w:val="000000" w:themeColor="text1"/>
           <w:sz w:val="20"/>
           <w:szCs w:val="20"/>
         </w:rPr>
-        <w:t xml:space="preserve"> and provides continuous delivery with high software quality. </w:t>
-      </w:r>
+        <w:t>amis</w:t>
+      </w:r>
+      <w:proofErr w:type="spellEnd"/>
+      <w:proofErr w:type="gramEnd"/>
       <w:r>
         <w:rPr>
           <w:color w:val="000000" w:themeColor="text1"/>
           <w:sz w:val="20"/>
           <w:szCs w:val="20"/>
         </w:rPr>
-        <w:t>Simply DevOps aims to improve the quality, speed and reliability of software delivery. It  also involves the use of various tools and technologies to support the DevOps culture and processes.</w:t>
+        <w:t xml:space="preserve"> to shorten the systems development life cycle</w:t>
+      </w:r>
+      <w:r>
+        <w:rPr>
+          <w:color w:val="000000" w:themeColor="text1"/>
+          <w:sz w:val="20"/>
+          <w:szCs w:val="20"/>
+        </w:rPr>
+        <w:t xml:space="preserve"> and provides continuous delivery with high software quality. </w:t>
+      </w:r>
+      <w:r>
+        <w:rPr>
+          <w:color w:val="000000" w:themeColor="text1"/>
+          <w:sz w:val="20"/>
+          <w:szCs w:val="20"/>
+        </w:rPr>
+        <w:t xml:space="preserve">Simply </w:t>
+      </w:r>
+      <w:proofErr w:type="spellStart"/>
+      <w:r>
+        <w:rPr>
+          <w:color w:val="000000" w:themeColor="text1"/>
+          <w:sz w:val="20"/>
+          <w:szCs w:val="20"/>
+        </w:rPr>
+        <w:t>DevOps</w:t>
+      </w:r>
+      <w:proofErr w:type="spellEnd"/>
+      <w:r>
+        <w:rPr>
+          <w:color w:val="000000" w:themeColor="text1"/>
+          <w:sz w:val="20"/>
+          <w:szCs w:val="20"/>
+        </w:rPr>
+        <w:t xml:space="preserve"> aims to improve the quality, speed and reliability of software delivery. </w:t>
+      </w:r>
+      <w:proofErr w:type="gramStart"/>
+      <w:r>
+        <w:rPr>
+          <w:color w:val="000000" w:themeColor="text1"/>
+          <w:sz w:val="20"/>
+          <w:szCs w:val="20"/>
+        </w:rPr>
+        <w:t>It  also</w:t>
+      </w:r>
+      <w:proofErr w:type="gramEnd"/>
+      <w:r>
+        <w:rPr>
+          <w:color w:val="000000" w:themeColor="text1"/>
+          <w:sz w:val="20"/>
+          <w:szCs w:val="20"/>
+        </w:rPr>
+        <w:t xml:space="preserve"> involves the use of various tools and technologies to support the </w:t>
+      </w:r>
+      <w:proofErr w:type="spellStart"/>
+      <w:r>
+        <w:rPr>
+          <w:color w:val="000000" w:themeColor="text1"/>
+          <w:sz w:val="20"/>
+          <w:szCs w:val="20"/>
+        </w:rPr>
+        <w:t>DevOps</w:t>
+      </w:r>
+      <w:proofErr w:type="spellEnd"/>
+      <w:r>
+        <w:rPr>
+          <w:color w:val="000000" w:themeColor="text1"/>
+          <w:sz w:val="20"/>
+          <w:szCs w:val="20"/>
+        </w:rPr>
+        <w:t xml:space="preserve"> culture and processes.</w:t>
       </w:r>
     </w:p>
     <w:p>
@@ -776,7 +987,51 @@
           <w:color w:val="000000" w:themeColor="text1"/>
           <w:u w:val="single"/>
         </w:rPr>
-        <w:t>Some of the commom DevOps Tools are</w:t>
+        <w:t xml:space="preserve">Some of the </w:t>
+      </w:r>
+      <w:proofErr w:type="spellStart"/>
+      <w:r>
+        <w:rPr>
+          <w:rStyle w:val="SubtleEmphasis"/>
+          <w:b/>
+          <w:i w:val="0"/>
+          <w:color w:val="000000" w:themeColor="text1"/>
+          <w:u w:val="single"/>
+        </w:rPr>
+        <w:t>commom</w:t>
+      </w:r>
+      <w:proofErr w:type="spellEnd"/>
+      <w:r>
+        <w:rPr>
+          <w:rStyle w:val="SubtleEmphasis"/>
+          <w:b/>
+          <w:i w:val="0"/>
+          <w:color w:val="000000" w:themeColor="text1"/>
+          <w:u w:val="single"/>
+        </w:rPr>
+        <w:t xml:space="preserve"> </w:t>
+      </w:r>
+      <w:proofErr w:type="spellStart"/>
+      <w:r>
+        <w:rPr>
+          <w:rStyle w:val="SubtleEmphasis"/>
+          <w:b/>
+          <w:i w:val="0"/>
+          <w:color w:val="000000" w:themeColor="text1"/>
+          <w:u w:val="single"/>
+        </w:rPr>
+        <w:t>DevOps</w:t>
+      </w:r>
+      <w:proofErr w:type="spellEnd"/>
+      <w:r>
+        <w:rPr>
+          <w:rStyle w:val="SubtleEmphasis"/>
+          <w:b/>
+          <w:i w:val="0"/>
+          <w:color w:val="000000" w:themeColor="text1"/>
+          <w:u w:val="single"/>
+        </w:rPr>
+        <w:t xml:space="preserve"> Tools are</w:t>
       </w:r>
       <w:r>
         <w:rPr>
@@ -969,6 +1224,7 @@
           <w:szCs w:val="20"/>
         </w:rPr>
       </w:pPr>
+      <w:proofErr w:type="gramStart"/>
       <w:r>
         <w:rPr>
           <w:rStyle w:val="SubtleEmphasis"/>
@@ -986,7 +1242,17 @@
           <w:sz w:val="20"/>
           <w:szCs w:val="20"/>
         </w:rPr>
-        <w:t xml:space="preserve">  etc….</w:t>
+        <w:t xml:space="preserve">  etc</w:t>
+      </w:r>
+      <w:proofErr w:type="gramEnd"/>
+      <w:r>
+        <w:rPr>
+          <w:b/>
+          <w:color w:val="000000" w:themeColor="text1"/>
+          <w:sz w:val="20"/>
+          <w:szCs w:val="20"/>
+        </w:rPr>
+        <w:t>….</w:t>
       </w:r>
     </w:p>
     <w:p>
@@ -1025,15 +1291,55 @@
           <w:szCs w:val="20"/>
           <w:u w:val="single"/>
         </w:rPr>
-        <w:t>AWS DevOps:</w:t>
-      </w:r>
-      <w:r>
-        <w:rPr>
+        <w:t xml:space="preserve">AWS </w:t>
+      </w:r>
+      <w:proofErr w:type="spellStart"/>
+      <w:r>
+        <w:rPr>
+          <w:b/>
           <w:color w:val="000000" w:themeColor="text1"/>
           <w:sz w:val="20"/>
           <w:szCs w:val="20"/>
-        </w:rPr>
-        <w:t xml:space="preserve"> The DevOps w</w:t>
+          <w:u w:val="single"/>
+        </w:rPr>
+        <w:t>DevOps</w:t>
+      </w:r>
+      <w:proofErr w:type="spellEnd"/>
+      <w:r>
+        <w:rPr>
+          <w:b/>
+          <w:color w:val="000000" w:themeColor="text1"/>
+          <w:sz w:val="20"/>
+          <w:szCs w:val="20"/>
+          <w:u w:val="single"/>
+        </w:rPr>
+        <w:t>:</w:t>
+      </w:r>
+      <w:r>
+        <w:rPr>
+          <w:color w:val="000000" w:themeColor="text1"/>
+          <w:sz w:val="20"/>
+          <w:szCs w:val="20"/>
+        </w:rPr>
+        <w:t xml:space="preserve"> The </w:t>
+      </w:r>
+      <w:proofErr w:type="spellStart"/>
+      <w:r>
+        <w:rPr>
+          <w:color w:val="000000" w:themeColor="text1"/>
+          <w:sz w:val="20"/>
+          <w:szCs w:val="20"/>
+        </w:rPr>
+        <w:t>DevOps</w:t>
+      </w:r>
+      <w:proofErr w:type="spellEnd"/>
+      <w:r>
+        <w:rPr>
+          <w:color w:val="000000" w:themeColor="text1"/>
+          <w:sz w:val="20"/>
+          <w:szCs w:val="20"/>
+        </w:rPr>
+        <w:t xml:space="preserve"> w</w:t>
       </w:r>
       <w:r>
         <w:rPr>
@@ -1111,7 +1417,53 @@
           <w:sz w:val="20"/>
           <w:szCs w:val="20"/>
         </w:rPr>
-        <w:t>user friendly i.e, you can simply search for any services that you want to use. And for any help or information regarding AWS you can ask the AWS Assistant Bot (Amazon Q) which was an always-on generative AI assistant.</w:t>
+        <w:t xml:space="preserve">user friendly </w:t>
+      </w:r>
+      <w:proofErr w:type="spellStart"/>
+      <w:proofErr w:type="gramStart"/>
+      <w:r>
+        <w:rPr>
+          <w:color w:val="000000" w:themeColor="text1"/>
+          <w:sz w:val="20"/>
+          <w:szCs w:val="20"/>
+        </w:rPr>
+        <w:t>i.e</w:t>
+      </w:r>
+      <w:proofErr w:type="spellEnd"/>
+      <w:r>
+        <w:rPr>
+          <w:color w:val="000000" w:themeColor="text1"/>
+          <w:sz w:val="20"/>
+          <w:szCs w:val="20"/>
+        </w:rPr>
+        <w:t>,</w:t>
+      </w:r>
+      <w:proofErr w:type="gramEnd"/>
+      <w:r>
+        <w:rPr>
+          <w:color w:val="000000" w:themeColor="text1"/>
+          <w:sz w:val="20"/>
+          <w:szCs w:val="20"/>
+        </w:rPr>
+        <w:t xml:space="preserve"> you can simply search for any services that you want to use. And for any help or information regarding AWS you can ask the AWS Assistant </w:t>
+      </w:r>
+      <w:proofErr w:type="spellStart"/>
+      <w:r>
+        <w:rPr>
+          <w:color w:val="000000" w:themeColor="text1"/>
+          <w:sz w:val="20"/>
+          <w:szCs w:val="20"/>
+        </w:rPr>
+        <w:t>Bot</w:t>
+      </w:r>
+      <w:proofErr w:type="spellEnd"/>
+      <w:r>
+        <w:rPr>
+          <w:color w:val="000000" w:themeColor="text1"/>
+          <w:sz w:val="20"/>
+          <w:szCs w:val="20"/>
+        </w:rPr>
+        <w:t xml:space="preserve"> (Amazon Q) which was an always-on generative AI assistant.</w:t>
       </w:r>
     </w:p>
     <w:p>
@@ -1204,7 +1556,43 @@
           <w:sz w:val="20"/>
           <w:szCs w:val="20"/>
         </w:rPr>
-        <w:t>It is created by the root user. With IAM the root user can centrally manage permissions that control, which AWS resources user can access. Simly IAM is used to control who is authenticated(signed in) and authorized(has permissions) to use resources.</w:t>
+        <w:t xml:space="preserve">It is created by the root user. With IAM the root user can centrally manage permissions that control, which AWS resources user can access. </w:t>
+      </w:r>
+      <w:proofErr w:type="spellStart"/>
+      <w:r>
+        <w:rPr>
+          <w:color w:val="000000" w:themeColor="text1"/>
+          <w:sz w:val="20"/>
+          <w:szCs w:val="20"/>
+        </w:rPr>
+        <w:t>Simly</w:t>
+      </w:r>
+      <w:proofErr w:type="spellEnd"/>
+      <w:r>
+        <w:rPr>
+          <w:color w:val="000000" w:themeColor="text1"/>
+          <w:sz w:val="20"/>
+          <w:szCs w:val="20"/>
+        </w:rPr>
+        <w:t xml:space="preserve"> IAM is used to control who is </w:t>
+      </w:r>
+      <w:proofErr w:type="gramStart"/>
+      <w:r>
+        <w:rPr>
+          <w:color w:val="000000" w:themeColor="text1"/>
+          <w:sz w:val="20"/>
+          <w:szCs w:val="20"/>
+        </w:rPr>
+        <w:t>authenticated(</w:t>
+      </w:r>
+      <w:proofErr w:type="gramEnd"/>
+      <w:r>
+        <w:rPr>
+          <w:color w:val="000000" w:themeColor="text1"/>
+          <w:sz w:val="20"/>
+          <w:szCs w:val="20"/>
+        </w:rPr>
+        <w:t>signed in) and authorized(has permissions) to use resources.</w:t>
       </w:r>
     </w:p>
     <w:p>
@@ -1735,7 +2123,27 @@
           <w:sz w:val="20"/>
           <w:szCs w:val="20"/>
         </w:rPr>
-        <w:t>is a virtual server. It is a core part in the AWS’s cloud Computing platform and provides user with scalable computing capacity.</w:t>
+        <w:t xml:space="preserve">is a virtual server. It is a core part in the AWS’s cloud </w:t>
+      </w:r>
+      <w:proofErr w:type="gramStart"/>
+      <w:r>
+        <w:rPr>
+          <w:rFonts w:cstheme="minorHAnsi"/>
+          <w:color w:val="000000" w:themeColor="text1"/>
+          <w:sz w:val="20"/>
+          <w:szCs w:val="20"/>
+        </w:rPr>
+        <w:t>Computing</w:t>
+      </w:r>
+      <w:proofErr w:type="gramEnd"/>
+      <w:r>
+        <w:rPr>
+          <w:rFonts w:cstheme="minorHAnsi"/>
+          <w:color w:val="000000" w:themeColor="text1"/>
+          <w:sz w:val="20"/>
+          <w:szCs w:val="20"/>
+        </w:rPr>
+        <w:t xml:space="preserve"> platform and provides user with scalable computing capacity.</w:t>
       </w:r>
       <w:r>
         <w:rPr>
@@ -1939,8 +2347,19 @@
           <w:sz w:val="20"/>
           <w:szCs w:val="20"/>
         </w:rPr>
-        <w:t>: which provides functionality to the device or a project.</w:t>
-      </w:r>
+        <w:t xml:space="preserve">: </w:t>
+      </w:r>
+      <w:proofErr w:type="gramStart"/>
+      <w:r>
+        <w:rPr>
+          <w:rFonts w:ascii="Gabriola" w:hAnsi="Gabriola" w:cstheme="minorHAnsi"/>
+          <w:color w:val="000000" w:themeColor="text1"/>
+          <w:sz w:val="20"/>
+          <w:szCs w:val="20"/>
+        </w:rPr>
+        <w:t>which provides functionality to the device or a project.</w:t>
+      </w:r>
+      <w:proofErr w:type="gramEnd"/>
     </w:p>
     <w:p>
       <w:pPr>
@@ -2461,7 +2880,25 @@
           <w:sz w:val="18"/>
           <w:szCs w:val="18"/>
         </w:rPr>
-        <w:t>:  One time payment</w:t>
+        <w:t xml:space="preserve">:  </w:t>
+      </w:r>
+      <w:proofErr w:type="spellStart"/>
+      <w:r>
+        <w:rPr>
+          <w:rFonts w:ascii="Gabriola" w:hAnsi="Gabriola"/>
+          <w:sz w:val="18"/>
+          <w:szCs w:val="18"/>
+        </w:rPr>
+        <w:t>One time</w:t>
+      </w:r>
+      <w:proofErr w:type="spellEnd"/>
+      <w:r>
+        <w:rPr>
+          <w:rFonts w:ascii="Gabriola" w:hAnsi="Gabriola"/>
+          <w:sz w:val="18"/>
+          <w:szCs w:val="18"/>
+        </w:rPr>
+        <w:t xml:space="preserve"> payment</w:t>
       </w:r>
     </w:p>
     <w:p>
@@ -2496,7 +2933,25 @@
           <w:sz w:val="18"/>
           <w:szCs w:val="18"/>
         </w:rPr>
-        <w:t>:  half half payment</w:t>
+        <w:t xml:space="preserve">:  half </w:t>
+      </w:r>
+      <w:proofErr w:type="spellStart"/>
+      <w:r>
+        <w:rPr>
+          <w:rFonts w:ascii="Gabriola" w:hAnsi="Gabriola"/>
+          <w:sz w:val="18"/>
+          <w:szCs w:val="18"/>
+        </w:rPr>
+        <w:t>half</w:t>
+      </w:r>
+      <w:proofErr w:type="spellEnd"/>
+      <w:r>
+        <w:rPr>
+          <w:rFonts w:ascii="Gabriola" w:hAnsi="Gabriola"/>
+          <w:sz w:val="18"/>
+          <w:szCs w:val="18"/>
+        </w:rPr>
+        <w:t xml:space="preserve"> payment</w:t>
       </w:r>
     </w:p>
     <w:p>
@@ -2563,7 +3018,15 @@
         <w:t>Linux</w:t>
       </w:r>
       <w:r>
-        <w:t xml:space="preserve"> is an open-source operating system kernel that serves as the foundation for various Unix-like operating systems, commonly referred to as Linux distributions (or distros). Linux is highly customizable and is widely used in server environments, embedded systems, and personal computers</w:t>
+        <w:t xml:space="preserve"> is an open-source operating system kernel that serves as the foundation for various Unix-like operating systems, commonly referred to as Linux distributions (or </w:t>
+      </w:r>
+      <w:proofErr w:type="spellStart"/>
+      <w:r>
+        <w:t>distros</w:t>
+      </w:r>
+      <w:proofErr w:type="spellEnd"/>
+      <w:r>
+        <w:t>). Linux is highly customizable and is widely used in server environments, embedded systems, and personal computers</w:t>
       </w:r>
       <w:r>
         <w:t>.</w:t>
@@ -2588,7 +3051,21 @@
         <w:rPr>
           <w:b/>
         </w:rPr>
-        <w:t>hy DevOps professionals often prefer Linux?</w:t>
+        <w:t xml:space="preserve">hy </w:t>
+      </w:r>
+      <w:proofErr w:type="spellStart"/>
+      <w:r>
+        <w:rPr>
+          <w:b/>
+        </w:rPr>
+        <w:t>DevOps</w:t>
+      </w:r>
+      <w:proofErr w:type="spellEnd"/>
+      <w:r>
+        <w:rPr>
+          <w:b/>
+        </w:rPr>
+        <w:t xml:space="preserve"> professionals often prefer Linux?</w:t>
       </w:r>
     </w:p>
     <w:p>
@@ -2597,7 +3074,11 @@
         <w:ind w:left="720"/>
       </w:pPr>
       <w:r>
-        <w:t>Compatibility with Tools</w:t>
+        <w:t xml:space="preserve">Compatibility with </w:t>
+      </w:r>
+      <w:proofErr w:type="gramStart"/>
+      <w:r>
+        <w:t>Tools</w:t>
       </w:r>
       <w:r>
         <w:t xml:space="preserve">  </w:t>
@@ -2608,46 +3089,40 @@
           <w:sz w:val="20"/>
           <w:szCs w:val="20"/>
         </w:rPr>
-        <w:t>(Many DevOps tools and platforms are developed primarily for Linux environments.)</w:t>
-      </w:r>
-    </w:p>
-    <w:p>
-      <w:pPr>
-        <w:spacing w:after="0"/>
-        <w:ind w:left="720"/>
+        <w:t>(</w:t>
+      </w:r>
+      <w:proofErr w:type="gramEnd"/>
+      <w:r>
         <w:rPr>
           <w:rFonts w:ascii="Gabriola" w:hAnsi="Gabriola"/>
           <w:sz w:val="20"/>
           <w:szCs w:val="20"/>
         </w:rPr>
-      </w:pPr>
-      <w:r>
-        <w:t>Scripting and Automation</w:t>
-      </w:r>
-      <w:r>
-        <w:t xml:space="preserve">  </w:t>
-      </w:r>
+        <w:t xml:space="preserve">Many </w:t>
+      </w:r>
+      <w:proofErr w:type="spellStart"/>
       <w:r>
         <w:rPr>
           <w:rFonts w:ascii="Gabriola" w:hAnsi="Gabriola"/>
           <w:sz w:val="20"/>
           <w:szCs w:val="20"/>
         </w:rPr>
-        <w:t>(</w:t>
-      </w:r>
+        <w:t>DevOps</w:t>
+      </w:r>
+      <w:proofErr w:type="spellEnd"/>
       <w:r>
         <w:rPr>
           <w:rFonts w:ascii="Gabriola" w:hAnsi="Gabriola"/>
           <w:sz w:val="20"/>
           <w:szCs w:val="20"/>
         </w:rPr>
-        <w:t xml:space="preserve">Linux provides powerful command-line interfaces and scripting capabilities through shells like Bash. DevOps tasks, </w:t>
+        <w:t xml:space="preserve"> tools and platforms are developed primarily for Linux environments.)</w:t>
       </w:r>
     </w:p>
     <w:p>
       <w:pPr>
         <w:spacing w:after="0"/>
-        <w:ind w:left="2160" w:firstLine="720"/>
+        <w:ind w:left="720"/>
         <w:rPr>
           <w:rFonts w:ascii="Gabriola" w:hAnsi="Gabriola"/>
           <w:sz w:val="20"/>
@@ -2655,150 +3130,169 @@
         </w:rPr>
       </w:pPr>
       <w:r>
+        <w:t xml:space="preserve">Scripting and </w:t>
+      </w:r>
+      <w:proofErr w:type="gramStart"/>
+      <w:r>
+        <w:t>Automation</w:t>
+      </w:r>
+      <w:r>
+        <w:t xml:space="preserve">  </w:t>
+      </w:r>
+      <w:r>
         <w:rPr>
           <w:rFonts w:ascii="Gabriola" w:hAnsi="Gabriola"/>
           <w:sz w:val="20"/>
           <w:szCs w:val="20"/>
         </w:rPr>
-        <w:t xml:space="preserve">      </w:t>
-      </w:r>
+        <w:t>(</w:t>
+      </w:r>
+      <w:proofErr w:type="gramEnd"/>
       <w:r>
         <w:rPr>
           <w:rFonts w:ascii="Gabriola" w:hAnsi="Gabriola"/>
           <w:sz w:val="20"/>
           <w:szCs w:val="20"/>
         </w:rPr>
-        <w:t xml:space="preserve">such as provisioning, configuration management, deployment automation, and system monitoring, can be efficiently </w:t>
-      </w:r>
-    </w:p>
-    <w:p>
-      <w:pPr>
-        <w:spacing w:after="0"/>
-        <w:ind w:left="2160" w:firstLine="720"/>
+        <w:t xml:space="preserve">Linux provides powerful command-line interfaces and scripting capabilities through shells like Bash. </w:t>
+      </w:r>
+      <w:proofErr w:type="spellStart"/>
+      <w:r>
         <w:rPr>
           <w:rFonts w:ascii="Gabriola" w:hAnsi="Gabriola"/>
           <w:sz w:val="20"/>
           <w:szCs w:val="20"/>
         </w:rPr>
-      </w:pPr>
+        <w:t>DevOps</w:t>
+      </w:r>
+      <w:proofErr w:type="spellEnd"/>
       <w:r>
         <w:rPr>
           <w:rFonts w:ascii="Gabriola" w:hAnsi="Gabriola"/>
           <w:sz w:val="20"/>
           <w:szCs w:val="20"/>
         </w:rPr>
-        <w:t xml:space="preserve">    </w:t>
-      </w:r>
-      <w:r>
+        <w:t xml:space="preserve"> tasks, </w:t>
+      </w:r>
+    </w:p>
+    <w:p>
+      <w:pPr>
+        <w:spacing w:after="0"/>
+        <w:ind w:left="2160" w:firstLine="720"/>
         <w:rPr>
           <w:rFonts w:ascii="Gabriola" w:hAnsi="Gabriola"/>
           <w:sz w:val="20"/>
           <w:szCs w:val="20"/>
         </w:rPr>
-        <w:t>performed using shell scripts and command-line tools available in Linux</w:t>
-      </w:r>
+      </w:pPr>
       <w:r>
         <w:rPr>
           <w:rFonts w:ascii="Gabriola" w:hAnsi="Gabriola"/>
           <w:sz w:val="20"/>
           <w:szCs w:val="20"/>
         </w:rPr>
-        <w:t>)</w:t>
-      </w:r>
-    </w:p>
-    <w:p>
-      <w:pPr>
-        <w:spacing w:after="0"/>
-        <w:ind w:firstLine="720"/>
+        <w:t xml:space="preserve">      </w:t>
+      </w:r>
+      <w:proofErr w:type="gramStart"/>
+      <w:r>
         <w:rPr>
           <w:rFonts w:ascii="Gabriola" w:hAnsi="Gabriola"/>
           <w:sz w:val="20"/>
           <w:szCs w:val="20"/>
         </w:rPr>
-      </w:pPr>
-      <w:r>
-        <w:t>Containerization and Orchestration</w:t>
-      </w:r>
-      <w:r>
-        <w:t xml:space="preserve">  </w:t>
-      </w:r>
+        <w:t>such</w:t>
+      </w:r>
+      <w:proofErr w:type="gramEnd"/>
       <w:r>
         <w:rPr>
           <w:rFonts w:ascii="Gabriola" w:hAnsi="Gabriola"/>
           <w:sz w:val="20"/>
           <w:szCs w:val="20"/>
         </w:rPr>
-        <w:t>(</w:t>
-      </w:r>
-      <w:r>
+        <w:t xml:space="preserve"> as provisioning, configuration management, deployment automation, and system monitoring, can be efficiently </w:t>
+      </w:r>
+    </w:p>
+    <w:p>
+      <w:pPr>
+        <w:spacing w:after="0"/>
+        <w:ind w:left="2160" w:firstLine="720"/>
         <w:rPr>
           <w:rFonts w:ascii="Gabriola" w:hAnsi="Gabriola"/>
           <w:sz w:val="20"/>
           <w:szCs w:val="20"/>
         </w:rPr>
-        <w:t xml:space="preserve">Linux offers scalability and performance advantages, allowing </w:t>
-      </w:r>
+      </w:pPr>
       <w:r>
         <w:rPr>
           <w:rFonts w:ascii="Gabriola" w:hAnsi="Gabriola"/>
           <w:sz w:val="20"/>
           <w:szCs w:val="20"/>
         </w:rPr>
-        <w:t xml:space="preserve"> </w:t>
-      </w:r>
+        <w:t xml:space="preserve">    </w:t>
+      </w:r>
+      <w:proofErr w:type="gramStart"/>
       <w:r>
         <w:rPr>
           <w:rFonts w:ascii="Gabriola" w:hAnsi="Gabriola"/>
           <w:sz w:val="20"/>
           <w:szCs w:val="20"/>
         </w:rPr>
-        <w:t xml:space="preserve">DevOps teams to efficiently manage large-scale </w:t>
-      </w:r>
-    </w:p>
-    <w:p>
-      <w:pPr>
-        <w:spacing w:after="0"/>
-        <w:ind w:left="2880" w:firstLine="720"/>
+        <w:t>performed</w:t>
+      </w:r>
+      <w:proofErr w:type="gramEnd"/>
+      <w:r>
         <w:rPr>
           <w:rFonts w:ascii="Gabriola" w:hAnsi="Gabriola"/>
           <w:sz w:val="20"/>
           <w:szCs w:val="20"/>
         </w:rPr>
-      </w:pPr>
+        <w:t xml:space="preserve"> using shell scripts and command-line tools available in Linux</w:t>
+      </w:r>
       <w:r>
         <w:rPr>
           <w:rFonts w:ascii="Gabriola" w:hAnsi="Gabriola"/>
           <w:sz w:val="20"/>
           <w:szCs w:val="20"/>
         </w:rPr>
-        <w:t xml:space="preserve">           </w:t>
-      </w:r>
-      <w:r>
+        <w:t>)</w:t>
+      </w:r>
+    </w:p>
+    <w:p>
+      <w:pPr>
+        <w:spacing w:after="0"/>
+        <w:ind w:firstLine="720"/>
         <w:rPr>
           <w:rFonts w:ascii="Gabriola" w:hAnsi="Gabriola"/>
           <w:sz w:val="20"/>
           <w:szCs w:val="20"/>
         </w:rPr>
-        <w:t xml:space="preserve">infrastructure and handle high workloads. Linux-based servers can be optimized for performance, resource </w:t>
-      </w:r>
-    </w:p>
-    <w:p>
-      <w:pPr>
-        <w:spacing w:after="0"/>
-        <w:ind w:left="2880" w:firstLine="720"/>
+      </w:pPr>
+      <w:r>
+        <w:t xml:space="preserve">Containerization and </w:t>
+      </w:r>
+      <w:proofErr w:type="gramStart"/>
+      <w:r>
+        <w:t>Orchestration</w:t>
+      </w:r>
+      <w:r>
+        <w:t xml:space="preserve">  </w:t>
+      </w:r>
+      <w:r>
         <w:rPr>
           <w:rFonts w:ascii="Gabriola" w:hAnsi="Gabriola"/>
           <w:sz w:val="20"/>
           <w:szCs w:val="20"/>
         </w:rPr>
-      </w:pPr>
+        <w:t>(</w:t>
+      </w:r>
+      <w:proofErr w:type="gramEnd"/>
       <w:r>
         <w:rPr>
           <w:rFonts w:ascii="Gabriola" w:hAnsi="Gabriola"/>
           <w:sz w:val="20"/>
           <w:szCs w:val="20"/>
         </w:rPr>
-        <w:t xml:space="preserve">           </w:t>
+        <w:t xml:space="preserve">Linux offers scalability and performance advantages, allowing </w:t>
       </w:r>
       <w:r>
         <w:rPr>
@@ -2806,7 +3300,99 @@
           <w:sz w:val="20"/>
           <w:szCs w:val="20"/>
         </w:rPr>
-        <w:t>utilization, and reliability, meeting the demands of modern applications and services.</w:t>
+        <w:t xml:space="preserve"> </w:t>
+      </w:r>
+      <w:proofErr w:type="spellStart"/>
+      <w:r>
+        <w:rPr>
+          <w:rFonts w:ascii="Gabriola" w:hAnsi="Gabriola"/>
+          <w:sz w:val="20"/>
+          <w:szCs w:val="20"/>
+        </w:rPr>
+        <w:t>DevOps</w:t>
+      </w:r>
+      <w:proofErr w:type="spellEnd"/>
+      <w:r>
+        <w:rPr>
+          <w:rFonts w:ascii="Gabriola" w:hAnsi="Gabriola"/>
+          <w:sz w:val="20"/>
+          <w:szCs w:val="20"/>
+        </w:rPr>
+        <w:t xml:space="preserve"> teams to efficiently manage large-scale </w:t>
+      </w:r>
+    </w:p>
+    <w:p>
+      <w:pPr>
+        <w:spacing w:after="0"/>
+        <w:ind w:left="2880" w:firstLine="720"/>
+        <w:rPr>
+          <w:rFonts w:ascii="Gabriola" w:hAnsi="Gabriola"/>
+          <w:sz w:val="20"/>
+          <w:szCs w:val="20"/>
+        </w:rPr>
+      </w:pPr>
+      <w:r>
+        <w:rPr>
+          <w:rFonts w:ascii="Gabriola" w:hAnsi="Gabriola"/>
+          <w:sz w:val="20"/>
+          <w:szCs w:val="20"/>
+        </w:rPr>
+        <w:t xml:space="preserve">           </w:t>
+      </w:r>
+      <w:proofErr w:type="gramStart"/>
+      <w:r>
+        <w:rPr>
+          <w:rFonts w:ascii="Gabriola" w:hAnsi="Gabriola"/>
+          <w:sz w:val="20"/>
+          <w:szCs w:val="20"/>
+        </w:rPr>
+        <w:t>infrastructure</w:t>
+      </w:r>
+      <w:proofErr w:type="gramEnd"/>
+      <w:r>
+        <w:rPr>
+          <w:rFonts w:ascii="Gabriola" w:hAnsi="Gabriola"/>
+          <w:sz w:val="20"/>
+          <w:szCs w:val="20"/>
+        </w:rPr>
+        <w:t xml:space="preserve"> and handle high workloads. Linux-based servers can be optimized for performance, resource </w:t>
+      </w:r>
+    </w:p>
+    <w:p>
+      <w:pPr>
+        <w:spacing w:after="0"/>
+        <w:ind w:left="2880" w:firstLine="720"/>
+        <w:rPr>
+          <w:rFonts w:ascii="Gabriola" w:hAnsi="Gabriola"/>
+          <w:sz w:val="20"/>
+          <w:szCs w:val="20"/>
+        </w:rPr>
+      </w:pPr>
+      <w:r>
+        <w:rPr>
+          <w:rFonts w:ascii="Gabriola" w:hAnsi="Gabriola"/>
+          <w:sz w:val="20"/>
+          <w:szCs w:val="20"/>
+        </w:rPr>
+        <w:t xml:space="preserve">           </w:t>
+      </w:r>
+      <w:proofErr w:type="gramStart"/>
+      <w:r>
+        <w:rPr>
+          <w:rFonts w:ascii="Gabriola" w:hAnsi="Gabriola"/>
+          <w:sz w:val="20"/>
+          <w:szCs w:val="20"/>
+        </w:rPr>
+        <w:t>utilization</w:t>
+      </w:r>
+      <w:proofErr w:type="gramEnd"/>
+      <w:r>
+        <w:rPr>
+          <w:rFonts w:ascii="Gabriola" w:hAnsi="Gabriola"/>
+          <w:sz w:val="20"/>
+          <w:szCs w:val="20"/>
+        </w:rPr>
+        <w:t>, and reliability, meeting the demands of modern applications and services.</w:t>
       </w:r>
       <w:r>
         <w:rPr>
@@ -2885,6 +3471,8 @@
           <w:rFonts w:ascii="Times New Roman" w:hAnsi="Times New Roman" w:cs="Times New Roman"/>
         </w:rPr>
       </w:pPr>
+      <w:proofErr w:type="spellStart"/>
+      <w:proofErr w:type="gramStart"/>
       <w:r>
         <w:rPr>
           <w:rFonts w:ascii="Times New Roman" w:hAnsi="Times New Roman" w:cs="Times New Roman"/>
@@ -2892,6 +3480,8 @@
         </w:rPr>
         <w:t>ls</w:t>
       </w:r>
+      <w:proofErr w:type="spellEnd"/>
+      <w:proofErr w:type="gramEnd"/>
       <w:r>
         <w:rPr>
           <w:rFonts w:ascii="Times New Roman" w:hAnsi="Times New Roman" w:cs="Times New Roman"/>
@@ -2941,6 +3531,8 @@
           <w:rFonts w:ascii="Times New Roman" w:hAnsi="Times New Roman" w:cs="Times New Roman"/>
         </w:rPr>
       </w:pPr>
+      <w:proofErr w:type="spellStart"/>
+      <w:proofErr w:type="gramStart"/>
       <w:r>
         <w:rPr>
           <w:rFonts w:ascii="Times New Roman" w:hAnsi="Times New Roman" w:cs="Times New Roman"/>
@@ -2948,6 +3540,8 @@
         </w:rPr>
         <w:t>ll</w:t>
       </w:r>
+      <w:proofErr w:type="spellEnd"/>
+      <w:proofErr w:type="gramEnd"/>
       <w:r>
         <w:rPr>
           <w:rFonts w:ascii="Times New Roman" w:hAnsi="Times New Roman" w:cs="Times New Roman"/>
@@ -2992,12 +3586,23 @@
           <w:rFonts w:ascii="Times New Roman" w:hAnsi="Times New Roman" w:cs="Times New Roman"/>
         </w:rPr>
       </w:pPr>
-      <w:r>
-        <w:rPr>
-          <w:rFonts w:ascii="Times New Roman" w:hAnsi="Times New Roman" w:cs="Times New Roman"/>
-          <w:b/>
-        </w:rPr>
-        <w:t>ls -l</w:t>
+      <w:proofErr w:type="spellStart"/>
+      <w:proofErr w:type="gramStart"/>
+      <w:r>
+        <w:rPr>
+          <w:rFonts w:ascii="Times New Roman" w:hAnsi="Times New Roman" w:cs="Times New Roman"/>
+          <w:b/>
+        </w:rPr>
+        <w:t>ls</w:t>
+      </w:r>
+      <w:proofErr w:type="spellEnd"/>
+      <w:proofErr w:type="gramEnd"/>
+      <w:r>
+        <w:rPr>
+          <w:rFonts w:ascii="Times New Roman" w:hAnsi="Times New Roman" w:cs="Times New Roman"/>
+          <w:b/>
+        </w:rPr>
+        <w:t xml:space="preserve"> -l</w:t>
       </w:r>
       <w:r>
         <w:rPr>
@@ -3054,12 +3659,16 @@
           <w:rFonts w:ascii="Times New Roman" w:hAnsi="Times New Roman" w:cs="Times New Roman"/>
         </w:rPr>
       </w:pPr>
+      <w:proofErr w:type="spellStart"/>
+      <w:proofErr w:type="gramStart"/>
       <w:r>
         <w:rPr>
           <w:rFonts w:ascii="Times New Roman" w:hAnsi="Times New Roman" w:cs="Times New Roman"/>
         </w:rPr>
         <w:t>cd</w:t>
       </w:r>
+      <w:proofErr w:type="spellEnd"/>
+      <w:proofErr w:type="gramEnd"/>
       <w:r>
         <w:rPr>
           <w:rFonts w:ascii="Times New Roman" w:hAnsi="Times New Roman" w:cs="Times New Roman"/>
@@ -3135,12 +3744,23 @@
         </w:rPr>
         <w:tab/>
       </w:r>
-      <w:r>
-        <w:rPr>
-          <w:rFonts w:ascii="Times New Roman" w:hAnsi="Times New Roman" w:cs="Times New Roman"/>
-          <w:b/>
-        </w:rPr>
-        <w:t>cd &lt;/file/path/&gt;</w:t>
+      <w:proofErr w:type="spellStart"/>
+      <w:proofErr w:type="gramStart"/>
+      <w:r>
+        <w:rPr>
+          <w:rFonts w:ascii="Times New Roman" w:hAnsi="Times New Roman" w:cs="Times New Roman"/>
+          <w:b/>
+        </w:rPr>
+        <w:t>cd</w:t>
+      </w:r>
+      <w:proofErr w:type="spellEnd"/>
+      <w:proofErr w:type="gramEnd"/>
+      <w:r>
+        <w:rPr>
+          <w:rFonts w:ascii="Times New Roman" w:hAnsi="Times New Roman" w:cs="Times New Roman"/>
+          <w:b/>
+        </w:rPr>
+        <w:t xml:space="preserve"> &lt;/file/path/&gt;</w:t>
       </w:r>
       <w:r>
         <w:rPr>
@@ -3167,6 +3787,8 @@
           <w:rFonts w:ascii="Times New Roman" w:hAnsi="Times New Roman" w:cs="Times New Roman"/>
         </w:rPr>
       </w:pPr>
+      <w:proofErr w:type="spellStart"/>
+      <w:proofErr w:type="gramStart"/>
       <w:r>
         <w:rPr>
           <w:rFonts w:ascii="Times New Roman" w:hAnsi="Times New Roman" w:cs="Times New Roman"/>
@@ -3174,6 +3796,8 @@
         </w:rPr>
         <w:t>pwd</w:t>
       </w:r>
+      <w:proofErr w:type="spellEnd"/>
+      <w:proofErr w:type="gramEnd"/>
       <w:r>
         <w:rPr>
           <w:rFonts w:ascii="Times New Roman" w:hAnsi="Times New Roman" w:cs="Times New Roman"/>
@@ -3223,12 +3847,14 @@
           <w:rFonts w:ascii="Times New Roman" w:hAnsi="Times New Roman" w:cs="Times New Roman"/>
         </w:rPr>
       </w:pPr>
+      <w:proofErr w:type="spellStart"/>
       <w:r>
         <w:rPr>
           <w:rFonts w:ascii="Times New Roman" w:hAnsi="Times New Roman" w:cs="Times New Roman"/>
         </w:rPr>
         <w:t>mkdir</w:t>
       </w:r>
+      <w:proofErr w:type="spellEnd"/>
       <w:r>
         <w:rPr>
           <w:rFonts w:ascii="Times New Roman" w:hAnsi="Times New Roman" w:cs="Times New Roman"/>
@@ -3270,6 +3896,8 @@
           <w:rFonts w:ascii="Times New Roman" w:hAnsi="Times New Roman" w:cs="Times New Roman"/>
         </w:rPr>
       </w:pPr>
+      <w:proofErr w:type="spellStart"/>
+      <w:proofErr w:type="gramStart"/>
       <w:r>
         <w:rPr>
           <w:rFonts w:ascii="Times New Roman" w:hAnsi="Times New Roman" w:cs="Times New Roman"/>
@@ -3277,6 +3905,8 @@
         </w:rPr>
         <w:t>mkdir</w:t>
       </w:r>
+      <w:proofErr w:type="spellEnd"/>
+      <w:proofErr w:type="gramEnd"/>
       <w:r>
         <w:rPr>
           <w:rFonts w:ascii="Times New Roman" w:hAnsi="Times New Roman" w:cs="Times New Roman"/>
@@ -3303,12 +3933,14 @@
           <w:rFonts w:ascii="Times New Roman" w:hAnsi="Times New Roman" w:cs="Times New Roman"/>
         </w:rPr>
       </w:pPr>
+      <w:proofErr w:type="spellStart"/>
       <w:r>
         <w:rPr>
           <w:rFonts w:ascii="Times New Roman" w:hAnsi="Times New Roman" w:cs="Times New Roman"/>
         </w:rPr>
         <w:t>rm</w:t>
       </w:r>
+      <w:proofErr w:type="spellEnd"/>
       <w:r>
         <w:rPr>
           <w:rFonts w:ascii="Times New Roman" w:hAnsi="Times New Roman" w:cs="Times New Roman"/>
@@ -3350,6 +3982,8 @@
           <w:rFonts w:ascii="Times New Roman" w:hAnsi="Times New Roman" w:cs="Times New Roman"/>
         </w:rPr>
       </w:pPr>
+      <w:proofErr w:type="spellStart"/>
+      <w:proofErr w:type="gramStart"/>
       <w:r>
         <w:rPr>
           <w:rFonts w:ascii="Times New Roman" w:hAnsi="Times New Roman" w:cs="Times New Roman"/>
@@ -3357,6 +3991,8 @@
         </w:rPr>
         <w:t>rm</w:t>
       </w:r>
+      <w:proofErr w:type="spellEnd"/>
+      <w:proofErr w:type="gramEnd"/>
       <w:r>
         <w:rPr>
           <w:rFonts w:ascii="Times New Roman" w:hAnsi="Times New Roman" w:cs="Times New Roman"/>
@@ -3392,12 +4028,39 @@
           <w:rFonts w:ascii="Times New Roman" w:hAnsi="Times New Roman" w:cs="Times New Roman"/>
         </w:rPr>
       </w:pPr>
-      <w:r>
-        <w:rPr>
-          <w:rFonts w:ascii="Times New Roman" w:hAnsi="Times New Roman" w:cs="Times New Roman"/>
-          <w:b/>
-        </w:rPr>
-        <w:t>rm –rf &lt;file name&gt;</w:t>
+      <w:proofErr w:type="spellStart"/>
+      <w:proofErr w:type="gramStart"/>
+      <w:r>
+        <w:rPr>
+          <w:rFonts w:ascii="Times New Roman" w:hAnsi="Times New Roman" w:cs="Times New Roman"/>
+          <w:b/>
+        </w:rPr>
+        <w:t>rm</w:t>
+      </w:r>
+      <w:proofErr w:type="spellEnd"/>
+      <w:proofErr w:type="gramEnd"/>
+      <w:r>
+        <w:rPr>
+          <w:rFonts w:ascii="Times New Roman" w:hAnsi="Times New Roman" w:cs="Times New Roman"/>
+          <w:b/>
+        </w:rPr>
+        <w:t xml:space="preserve"> –</w:t>
+      </w:r>
+      <w:proofErr w:type="spellStart"/>
+      <w:r>
+        <w:rPr>
+          <w:rFonts w:ascii="Times New Roman" w:hAnsi="Times New Roman" w:cs="Times New Roman"/>
+          <w:b/>
+        </w:rPr>
+        <w:t>rf</w:t>
+      </w:r>
+      <w:proofErr w:type="spellEnd"/>
+      <w:r>
+        <w:rPr>
+          <w:rFonts w:ascii="Times New Roman" w:hAnsi="Times New Roman" w:cs="Times New Roman"/>
+          <w:b/>
+        </w:rPr>
+        <w:t xml:space="preserve"> &lt;file name&gt;</w:t>
       </w:r>
       <w:r>
         <w:rPr>
@@ -3423,8 +4086,16 @@
         <w:rPr>
           <w:rFonts w:ascii="Times New Roman" w:hAnsi="Times New Roman" w:cs="Times New Roman"/>
         </w:rPr>
-        <w:t>cp , mv</w:t>
-      </w:r>
+        <w:t xml:space="preserve">cp , </w:t>
+      </w:r>
+      <w:proofErr w:type="spellStart"/>
+      <w:r>
+        <w:rPr>
+          <w:rFonts w:ascii="Times New Roman" w:hAnsi="Times New Roman" w:cs="Times New Roman"/>
+        </w:rPr>
+        <w:t>mv</w:t>
+      </w:r>
+      <w:proofErr w:type="spellEnd"/>
       <w:r>
         <w:rPr>
           <w:rFonts w:ascii="Times New Roman" w:hAnsi="Times New Roman" w:cs="Times New Roman"/>
@@ -3466,6 +4137,7 @@
           <w:rFonts w:ascii="Times New Roman" w:hAnsi="Times New Roman" w:cs="Times New Roman"/>
         </w:rPr>
       </w:pPr>
+      <w:proofErr w:type="gramStart"/>
       <w:r>
         <w:rPr>
           <w:rFonts w:ascii="Times New Roman" w:hAnsi="Times New Roman" w:cs="Times New Roman"/>
@@ -3473,12 +4145,29 @@
         </w:rPr>
         <w:t>cp</w:t>
       </w:r>
-      <w:r>
-        <w:rPr>
-          <w:rFonts w:ascii="Times New Roman" w:hAnsi="Times New Roman" w:cs="Times New Roman"/>
-          <w:b/>
-        </w:rPr>
-        <w:t xml:space="preserve"> &lt;/source/path/&gt; &lt;/dest/path/&gt;</w:t>
+      <w:proofErr w:type="gramEnd"/>
+      <w:r>
+        <w:rPr>
+          <w:rFonts w:ascii="Times New Roman" w:hAnsi="Times New Roman" w:cs="Times New Roman"/>
+          <w:b/>
+        </w:rPr>
+        <w:t xml:space="preserve"> &lt;/source/path/&gt; &lt;/</w:t>
+      </w:r>
+      <w:proofErr w:type="spellStart"/>
+      <w:r>
+        <w:rPr>
+          <w:rFonts w:ascii="Times New Roman" w:hAnsi="Times New Roman" w:cs="Times New Roman"/>
+          <w:b/>
+        </w:rPr>
+        <w:t>dest</w:t>
+      </w:r>
+      <w:proofErr w:type="spellEnd"/>
+      <w:r>
+        <w:rPr>
+          <w:rFonts w:ascii="Times New Roman" w:hAnsi="Times New Roman" w:cs="Times New Roman"/>
+          <w:b/>
+        </w:rPr>
+        <w:t>/path/&gt;</w:t>
       </w:r>
       <w:r>
         <w:rPr>
@@ -3502,6 +4191,8 @@
           <w:rFonts w:ascii="Times New Roman" w:hAnsi="Times New Roman" w:cs="Times New Roman"/>
         </w:rPr>
       </w:pPr>
+      <w:proofErr w:type="spellStart"/>
+      <w:proofErr w:type="gramStart"/>
       <w:r>
         <w:rPr>
           <w:rFonts w:ascii="Times New Roman" w:hAnsi="Times New Roman" w:cs="Times New Roman"/>
@@ -3509,12 +4200,30 @@
         </w:rPr>
         <w:t>mv</w:t>
       </w:r>
-      <w:r>
-        <w:rPr>
-          <w:rFonts w:ascii="Times New Roman" w:hAnsi="Times New Roman" w:cs="Times New Roman"/>
-          <w:b/>
-        </w:rPr>
-        <w:t xml:space="preserve"> &lt;/source/path/&gt; &lt;/dest/path/&gt;</w:t>
+      <w:proofErr w:type="spellEnd"/>
+      <w:proofErr w:type="gramEnd"/>
+      <w:r>
+        <w:rPr>
+          <w:rFonts w:ascii="Times New Roman" w:hAnsi="Times New Roman" w:cs="Times New Roman"/>
+          <w:b/>
+        </w:rPr>
+        <w:t xml:space="preserve"> &lt;/source/path/&gt; &lt;/</w:t>
+      </w:r>
+      <w:proofErr w:type="spellStart"/>
+      <w:r>
+        <w:rPr>
+          <w:rFonts w:ascii="Times New Roman" w:hAnsi="Times New Roman" w:cs="Times New Roman"/>
+          <w:b/>
+        </w:rPr>
+        <w:t>dest</w:t>
+      </w:r>
+      <w:proofErr w:type="spellEnd"/>
+      <w:r>
+        <w:rPr>
+          <w:rFonts w:ascii="Times New Roman" w:hAnsi="Times New Roman" w:cs="Times New Roman"/>
+          <w:b/>
+        </w:rPr>
+        <w:t>/path/&gt;</w:t>
       </w:r>
       <w:r>
         <w:rPr>
@@ -3549,6 +4258,7 @@
           <w:rFonts w:ascii="Times New Roman" w:hAnsi="Times New Roman" w:cs="Times New Roman"/>
         </w:rPr>
       </w:pPr>
+      <w:proofErr w:type="gramStart"/>
       <w:r>
         <w:rPr>
           <w:rFonts w:ascii="Times New Roman" w:hAnsi="Times New Roman" w:cs="Times New Roman"/>
@@ -3556,6 +4266,7 @@
         </w:rPr>
         <w:t>touch</w:t>
       </w:r>
+      <w:proofErr w:type="gramEnd"/>
       <w:r>
         <w:rPr>
           <w:rFonts w:ascii="Times New Roman" w:hAnsi="Times New Roman" w:cs="Times New Roman"/>
@@ -3607,6 +4318,7 @@
           <w:rFonts w:ascii="Times New Roman" w:hAnsi="Times New Roman" w:cs="Times New Roman"/>
         </w:rPr>
       </w:pPr>
+      <w:proofErr w:type="gramStart"/>
       <w:r>
         <w:rPr>
           <w:rFonts w:ascii="Times New Roman" w:hAnsi="Times New Roman" w:cs="Times New Roman"/>
@@ -3614,6 +4326,7 @@
         </w:rPr>
         <w:t>cat</w:t>
       </w:r>
+      <w:proofErr w:type="gramEnd"/>
       <w:r>
         <w:rPr>
           <w:rFonts w:ascii="Times New Roman" w:hAnsi="Times New Roman" w:cs="Times New Roman"/>
@@ -3665,12 +4378,23 @@
           <w:rFonts w:ascii="Times New Roman" w:hAnsi="Times New Roman" w:cs="Times New Roman"/>
         </w:rPr>
       </w:pPr>
-      <w:r>
-        <w:rPr>
-          <w:rFonts w:ascii="Times New Roman" w:hAnsi="Times New Roman" w:cs="Times New Roman"/>
-          <w:b/>
-        </w:rPr>
-        <w:t>df -h</w:t>
+      <w:proofErr w:type="spellStart"/>
+      <w:proofErr w:type="gramStart"/>
+      <w:r>
+        <w:rPr>
+          <w:rFonts w:ascii="Times New Roman" w:hAnsi="Times New Roman" w:cs="Times New Roman"/>
+          <w:b/>
+        </w:rPr>
+        <w:t>df</w:t>
+      </w:r>
+      <w:proofErr w:type="spellEnd"/>
+      <w:proofErr w:type="gramEnd"/>
+      <w:r>
+        <w:rPr>
+          <w:rFonts w:ascii="Times New Roman" w:hAnsi="Times New Roman" w:cs="Times New Roman"/>
+          <w:b/>
+        </w:rPr>
+        <w:t xml:space="preserve"> -h</w:t>
       </w:r>
       <w:r>
         <w:rPr>
@@ -3717,13 +4441,31 @@
           <w:rFonts w:ascii="Times New Roman" w:hAnsi="Times New Roman" w:cs="Times New Roman"/>
         </w:rPr>
       </w:pPr>
-      <w:r>
-        <w:rPr>
-          <w:rFonts w:ascii="Times New Roman" w:hAnsi="Times New Roman" w:cs="Times New Roman"/>
-          <w:b/>
-        </w:rPr>
-        <w:t>du -sh</w:t>
-      </w:r>
+      <w:proofErr w:type="gramStart"/>
+      <w:r>
+        <w:rPr>
+          <w:rFonts w:ascii="Times New Roman" w:hAnsi="Times New Roman" w:cs="Times New Roman"/>
+          <w:b/>
+        </w:rPr>
+        <w:t>du</w:t>
+      </w:r>
+      <w:proofErr w:type="gramEnd"/>
+      <w:r>
+        <w:rPr>
+          <w:rFonts w:ascii="Times New Roman" w:hAnsi="Times New Roman" w:cs="Times New Roman"/>
+          <w:b/>
+        </w:rPr>
+        <w:t xml:space="preserve"> -</w:t>
+      </w:r>
+      <w:proofErr w:type="spellStart"/>
+      <w:r>
+        <w:rPr>
+          <w:rFonts w:ascii="Times New Roman" w:hAnsi="Times New Roman" w:cs="Times New Roman"/>
+          <w:b/>
+        </w:rPr>
+        <w:t>sh</w:t>
+      </w:r>
+      <w:proofErr w:type="spellEnd"/>
       <w:r>
         <w:rPr>
           <w:rFonts w:ascii="Times New Roman" w:hAnsi="Times New Roman" w:cs="Times New Roman"/>
@@ -3773,12 +4515,21 @@
           <w:rFonts w:ascii="Times New Roman" w:hAnsi="Times New Roman" w:cs="Times New Roman"/>
         </w:rPr>
       </w:pPr>
-      <w:r>
-        <w:rPr>
-          <w:rFonts w:ascii="Times New Roman" w:hAnsi="Times New Roman" w:cs="Times New Roman"/>
-          <w:b/>
-        </w:rPr>
-        <w:t xml:space="preserve">top </w:t>
+      <w:proofErr w:type="gramStart"/>
+      <w:r>
+        <w:rPr>
+          <w:rFonts w:ascii="Times New Roman" w:hAnsi="Times New Roman" w:cs="Times New Roman"/>
+          <w:b/>
+        </w:rPr>
+        <w:t>top</w:t>
+      </w:r>
+      <w:proofErr w:type="gramEnd"/>
+      <w:r>
+        <w:rPr>
+          <w:rFonts w:ascii="Times New Roman" w:hAnsi="Times New Roman" w:cs="Times New Roman"/>
+          <w:b/>
+        </w:rPr>
+        <w:t xml:space="preserve"> </w:t>
       </w:r>
       <w:r>
         <w:rPr>
@@ -3829,13 +4580,24 @@
           <w:rFonts w:ascii="Times New Roman" w:hAnsi="Times New Roman" w:cs="Times New Roman"/>
         </w:rPr>
       </w:pPr>
-      <w:r>
-        <w:rPr>
-          <w:rFonts w:ascii="Times New Roman" w:hAnsi="Times New Roman" w:cs="Times New Roman"/>
-          <w:b/>
-        </w:rPr>
-        <w:t>cd ..</w:t>
-      </w:r>
+      <w:proofErr w:type="spellStart"/>
+      <w:proofErr w:type="gramStart"/>
+      <w:r>
+        <w:rPr>
+          <w:rFonts w:ascii="Times New Roman" w:hAnsi="Times New Roman" w:cs="Times New Roman"/>
+          <w:b/>
+        </w:rPr>
+        <w:t>cd</w:t>
+      </w:r>
+      <w:proofErr w:type="spellEnd"/>
+      <w:r>
+        <w:rPr>
+          <w:rFonts w:ascii="Times New Roman" w:hAnsi="Times New Roman" w:cs="Times New Roman"/>
+          <w:b/>
+        </w:rPr>
+        <w:t xml:space="preserve"> ..</w:t>
+      </w:r>
+      <w:proofErr w:type="gramEnd"/>
       <w:r>
         <w:rPr>
           <w:rFonts w:ascii="Times New Roman" w:hAnsi="Times New Roman" w:cs="Times New Roman"/>
@@ -3885,6 +4647,7 @@
           <w:rFonts w:ascii="Times New Roman" w:hAnsi="Times New Roman" w:cs="Times New Roman"/>
         </w:rPr>
       </w:pPr>
+      <w:proofErr w:type="gramStart"/>
       <w:r>
         <w:rPr>
           <w:rFonts w:ascii="Times New Roman" w:hAnsi="Times New Roman" w:cs="Times New Roman"/>
@@ -3892,6 +4655,7 @@
         </w:rPr>
         <w:t>clear</w:t>
       </w:r>
+      <w:proofErr w:type="gramEnd"/>
       <w:r>
         <w:rPr>
           <w:rFonts w:ascii="Times New Roman" w:hAnsi="Times New Roman" w:cs="Times New Roman"/>
@@ -3938,7 +4702,21 @@
         <w:rPr>
           <w:rFonts w:ascii="Times New Roman" w:hAnsi="Times New Roman" w:cs="Times New Roman"/>
         </w:rPr>
-        <w:t xml:space="preserve"> (work history obsent)</w:t>
+        <w:t xml:space="preserve"> (work history </w:t>
+      </w:r>
+      <w:proofErr w:type="spellStart"/>
+      <w:r>
+        <w:rPr>
+          <w:rFonts w:ascii="Times New Roman" w:hAnsi="Times New Roman" w:cs="Times New Roman"/>
+        </w:rPr>
+        <w:t>obsent</w:t>
+      </w:r>
+      <w:proofErr w:type="spellEnd"/>
+      <w:r>
+        <w:rPr>
+          <w:rFonts w:ascii="Times New Roman" w:hAnsi="Times New Roman" w:cs="Times New Roman"/>
+        </w:rPr>
+        <w:t>)</w:t>
       </w:r>
     </w:p>
     <w:p>
@@ -3953,13 +4731,24 @@
           <w:rFonts w:ascii="Times New Roman" w:hAnsi="Times New Roman" w:cs="Times New Roman"/>
         </w:rPr>
       </w:pPr>
-      <w:r>
-        <w:rPr>
-          <w:rFonts w:ascii="Times New Roman" w:hAnsi="Times New Roman" w:cs="Times New Roman"/>
-          <w:b/>
-        </w:rPr>
-        <w:t>ctrl+l</w:t>
-      </w:r>
+      <w:proofErr w:type="spellStart"/>
+      <w:proofErr w:type="gramStart"/>
+      <w:r>
+        <w:rPr>
+          <w:rFonts w:ascii="Times New Roman" w:hAnsi="Times New Roman" w:cs="Times New Roman"/>
+          <w:b/>
+        </w:rPr>
+        <w:t>ctrl+</w:t>
+      </w:r>
+      <w:proofErr w:type="gramEnd"/>
+      <w:r>
+        <w:rPr>
+          <w:rFonts w:ascii="Times New Roman" w:hAnsi="Times New Roman" w:cs="Times New Roman"/>
+          <w:b/>
+        </w:rPr>
+        <w:t>l</w:t>
+      </w:r>
+      <w:proofErr w:type="spellEnd"/>
       <w:r>
         <w:rPr>
           <w:rFonts w:ascii="Times New Roman" w:hAnsi="Times New Roman" w:cs="Times New Roman"/>
@@ -4004,12 +4793,16 @@
           <w:rFonts w:ascii="Times New Roman" w:hAnsi="Times New Roman" w:cs="Times New Roman"/>
         </w:rPr>
       </w:pPr>
+      <w:proofErr w:type="spellStart"/>
+      <w:proofErr w:type="gramStart"/>
       <w:r>
         <w:rPr>
           <w:rFonts w:ascii="Times New Roman" w:hAnsi="Times New Roman" w:cs="Times New Roman"/>
         </w:rPr>
         <w:t>sudo</w:t>
       </w:r>
+      <w:proofErr w:type="spellEnd"/>
+      <w:proofErr w:type="gramEnd"/>
       <w:r>
         <w:rPr>
           <w:rFonts w:ascii="Times New Roman" w:hAnsi="Times New Roman" w:cs="Times New Roman"/>
@@ -4050,7 +4843,21 @@
         <w:rPr>
           <w:rFonts w:ascii="Times New Roman" w:hAnsi="Times New Roman" w:cs="Times New Roman"/>
         </w:rPr>
-        <w:t>Execute commands with superuser privileges.</w:t>
+        <w:t xml:space="preserve">Execute commands with </w:t>
+      </w:r>
+      <w:proofErr w:type="spellStart"/>
+      <w:r>
+        <w:rPr>
+          <w:rFonts w:ascii="Times New Roman" w:hAnsi="Times New Roman" w:cs="Times New Roman"/>
+        </w:rPr>
+        <w:t>superuser</w:t>
+      </w:r>
+      <w:proofErr w:type="spellEnd"/>
+      <w:r>
+        <w:rPr>
+          <w:rFonts w:ascii="Times New Roman" w:hAnsi="Times New Roman" w:cs="Times New Roman"/>
+        </w:rPr>
+        <w:t xml:space="preserve"> privileges.</w:t>
       </w:r>
     </w:p>
     <w:p>
@@ -4065,12 +4872,23 @@
           <w:rFonts w:ascii="Times New Roman" w:hAnsi="Times New Roman" w:cs="Times New Roman"/>
         </w:rPr>
       </w:pPr>
-      <w:r>
-        <w:rPr>
-          <w:rFonts w:ascii="Times New Roman" w:hAnsi="Times New Roman" w:cs="Times New Roman"/>
-          <w:b/>
-        </w:rPr>
-        <w:t>sudo -s</w:t>
+      <w:proofErr w:type="spellStart"/>
+      <w:proofErr w:type="gramStart"/>
+      <w:r>
+        <w:rPr>
+          <w:rFonts w:ascii="Times New Roman" w:hAnsi="Times New Roman" w:cs="Times New Roman"/>
+          <w:b/>
+        </w:rPr>
+        <w:t>sudo</w:t>
+      </w:r>
+      <w:proofErr w:type="spellEnd"/>
+      <w:proofErr w:type="gramEnd"/>
+      <w:r>
+        <w:rPr>
+          <w:rFonts w:ascii="Times New Roman" w:hAnsi="Times New Roman" w:cs="Times New Roman"/>
+          <w:b/>
+        </w:rPr>
+        <w:t xml:space="preserve"> -s</w:t>
       </w:r>
       <w:r>
         <w:rPr>
@@ -4107,7 +4925,21 @@
         <w:rPr>
           <w:rFonts w:ascii="Times New Roman" w:hAnsi="Times New Roman" w:cs="Times New Roman"/>
         </w:rPr>
-        <w:t>: To become a superuser.</w:t>
+        <w:t xml:space="preserve">: To become a </w:t>
+      </w:r>
+      <w:proofErr w:type="spellStart"/>
+      <w:r>
+        <w:rPr>
+          <w:rFonts w:ascii="Times New Roman" w:hAnsi="Times New Roman" w:cs="Times New Roman"/>
+        </w:rPr>
+        <w:t>superuser</w:t>
+      </w:r>
+      <w:proofErr w:type="spellEnd"/>
+      <w:r>
+        <w:rPr>
+          <w:rFonts w:ascii="Times New Roman" w:hAnsi="Times New Roman" w:cs="Times New Roman"/>
+        </w:rPr>
+        <w:t>.</w:t>
       </w:r>
     </w:p>
     <w:p>
@@ -4122,6 +4954,7 @@
           <w:rFonts w:ascii="Times New Roman" w:hAnsi="Times New Roman" w:cs="Times New Roman"/>
         </w:rPr>
       </w:pPr>
+      <w:proofErr w:type="gramStart"/>
       <w:r>
         <w:rPr>
           <w:rFonts w:ascii="Times New Roman" w:hAnsi="Times New Roman" w:cs="Times New Roman"/>
@@ -4129,6 +4962,7 @@
         </w:rPr>
         <w:t>exit</w:t>
       </w:r>
+      <w:proofErr w:type="gramEnd"/>
       <w:r>
         <w:rPr>
           <w:rFonts w:ascii="Times New Roman" w:hAnsi="Times New Roman" w:cs="Times New Roman"/>
@@ -4178,12 +5012,14 @@
           <w:rFonts w:ascii="Times New Roman" w:hAnsi="Times New Roman" w:cs="Times New Roman"/>
         </w:rPr>
       </w:pPr>
+      <w:proofErr w:type="gramStart"/>
       <w:r>
         <w:rPr>
           <w:rFonts w:ascii="Times New Roman" w:hAnsi="Times New Roman" w:cs="Times New Roman"/>
         </w:rPr>
         <w:t>apt</w:t>
       </w:r>
+      <w:proofErr w:type="gramEnd"/>
       <w:r>
         <w:rPr>
           <w:rFonts w:ascii="Times New Roman" w:hAnsi="Times New Roman" w:cs="Times New Roman"/>
@@ -4222,12 +5058,21 @@
           <w:rFonts w:ascii="Times New Roman" w:hAnsi="Times New Roman" w:cs="Times New Roman"/>
         </w:rPr>
       </w:pPr>
-      <w:r>
-        <w:rPr>
-          <w:rFonts w:ascii="Times New Roman" w:hAnsi="Times New Roman" w:cs="Times New Roman"/>
-          <w:b/>
-        </w:rPr>
-        <w:t>apt install</w:t>
+      <w:proofErr w:type="gramStart"/>
+      <w:r>
+        <w:rPr>
+          <w:rFonts w:ascii="Times New Roman" w:hAnsi="Times New Roman" w:cs="Times New Roman"/>
+          <w:b/>
+        </w:rPr>
+        <w:t>apt</w:t>
+      </w:r>
+      <w:proofErr w:type="gramEnd"/>
+      <w:r>
+        <w:rPr>
+          <w:rFonts w:ascii="Times New Roman" w:hAnsi="Times New Roman" w:cs="Times New Roman"/>
+          <w:b/>
+        </w:rPr>
+        <w:t xml:space="preserve"> install</w:t>
       </w:r>
       <w:r>
         <w:rPr>
@@ -4260,8 +5105,16 @@
         <w:rPr>
           <w:rFonts w:ascii="Times New Roman" w:hAnsi="Times New Roman" w:cs="Times New Roman"/>
         </w:rPr>
-        <w:t>To install the packages or softwares</w:t>
-      </w:r>
+        <w:t xml:space="preserve">To install the packages or </w:t>
+      </w:r>
+      <w:proofErr w:type="spellStart"/>
+      <w:r>
+        <w:rPr>
+          <w:rFonts w:ascii="Times New Roman" w:hAnsi="Times New Roman" w:cs="Times New Roman"/>
+        </w:rPr>
+        <w:t>softwares</w:t>
+      </w:r>
+      <w:proofErr w:type="spellEnd"/>
     </w:p>
     <w:p>
       <w:pPr>
@@ -4272,12 +5125,21 @@
           <w:rFonts w:ascii="Times New Roman" w:hAnsi="Times New Roman" w:cs="Times New Roman"/>
         </w:rPr>
       </w:pPr>
-      <w:r>
-        <w:rPr>
-          <w:rFonts w:ascii="Times New Roman" w:hAnsi="Times New Roman" w:cs="Times New Roman"/>
-          <w:b/>
-        </w:rPr>
-        <w:t>apt update</w:t>
+      <w:proofErr w:type="gramStart"/>
+      <w:r>
+        <w:rPr>
+          <w:rFonts w:ascii="Times New Roman" w:hAnsi="Times New Roman" w:cs="Times New Roman"/>
+          <w:b/>
+        </w:rPr>
+        <w:t>apt</w:t>
+      </w:r>
+      <w:proofErr w:type="gramEnd"/>
+      <w:r>
+        <w:rPr>
+          <w:rFonts w:ascii="Times New Roman" w:hAnsi="Times New Roman" w:cs="Times New Roman"/>
+          <w:b/>
+        </w:rPr>
+        <w:t xml:space="preserve"> update</w:t>
       </w:r>
       <w:r>
         <w:rPr>
@@ -4297,7 +5159,21 @@
         <w:rPr>
           <w:rFonts w:ascii="Times New Roman" w:hAnsi="Times New Roman" w:cs="Times New Roman"/>
         </w:rPr>
-        <w:t>: To update the server. (refresh)</w:t>
+        <w:t>: To update the server. (</w:t>
+      </w:r>
+      <w:proofErr w:type="gramStart"/>
+      <w:r>
+        <w:rPr>
+          <w:rFonts w:ascii="Times New Roman" w:hAnsi="Times New Roman" w:cs="Times New Roman"/>
+        </w:rPr>
+        <w:t>refresh</w:t>
+      </w:r>
+      <w:proofErr w:type="gramEnd"/>
+      <w:r>
+        <w:rPr>
+          <w:rFonts w:ascii="Times New Roman" w:hAnsi="Times New Roman" w:cs="Times New Roman"/>
+        </w:rPr>
+        <w:t>)</w:t>
       </w:r>
     </w:p>
     <w:p>
@@ -4309,12 +5185,21 @@
           <w:rFonts w:ascii="Times New Roman" w:hAnsi="Times New Roman" w:cs="Times New Roman"/>
         </w:rPr>
       </w:pPr>
-      <w:r>
-        <w:rPr>
-          <w:rFonts w:ascii="Times New Roman" w:hAnsi="Times New Roman" w:cs="Times New Roman"/>
-          <w:b/>
-        </w:rPr>
-        <w:t>apt upgrade</w:t>
+      <w:proofErr w:type="gramStart"/>
+      <w:r>
+        <w:rPr>
+          <w:rFonts w:ascii="Times New Roman" w:hAnsi="Times New Roman" w:cs="Times New Roman"/>
+          <w:b/>
+        </w:rPr>
+        <w:t>apt</w:t>
+      </w:r>
+      <w:proofErr w:type="gramEnd"/>
+      <w:r>
+        <w:rPr>
+          <w:rFonts w:ascii="Times New Roman" w:hAnsi="Times New Roman" w:cs="Times New Roman"/>
+          <w:b/>
+        </w:rPr>
+        <w:t xml:space="preserve"> upgrade</w:t>
       </w:r>
       <w:r>
         <w:rPr>
@@ -4349,6 +5234,7 @@
           <w:rFonts w:ascii="Times New Roman" w:hAnsi="Times New Roman" w:cs="Times New Roman"/>
         </w:rPr>
       </w:pPr>
+      <w:proofErr w:type="gramStart"/>
       <w:r>
         <w:rPr>
           <w:rFonts w:ascii="Times New Roman" w:hAnsi="Times New Roman" w:cs="Times New Roman"/>
@@ -4356,6 +5242,7 @@
         </w:rPr>
         <w:t>kill</w:t>
       </w:r>
+      <w:proofErr w:type="gramEnd"/>
       <w:r>
         <w:rPr>
           <w:rFonts w:ascii="Times New Roman" w:hAnsi="Times New Roman" w:cs="Times New Roman"/>
@@ -4388,6 +5275,8 @@
           <w:rFonts w:ascii="Times New Roman" w:hAnsi="Times New Roman" w:cs="Times New Roman"/>
         </w:rPr>
       </w:pPr>
+      <w:proofErr w:type="spellStart"/>
+      <w:proofErr w:type="gramStart"/>
       <w:r>
         <w:rPr>
           <w:rFonts w:ascii="Times New Roman" w:hAnsi="Times New Roman" w:cs="Times New Roman"/>
@@ -4395,6 +5284,8 @@
         </w:rPr>
         <w:t>ps</w:t>
       </w:r>
+      <w:proofErr w:type="spellEnd"/>
+      <w:proofErr w:type="gramEnd"/>
       <w:r>
         <w:rPr>
           <w:rFonts w:ascii="Times New Roman" w:hAnsi="Times New Roman" w:cs="Times New Roman"/>
@@ -4427,6 +5318,8 @@
           <w:rFonts w:ascii="Times New Roman" w:hAnsi="Times New Roman" w:cs="Times New Roman"/>
         </w:rPr>
       </w:pPr>
+      <w:proofErr w:type="spellStart"/>
+      <w:proofErr w:type="gramStart"/>
       <w:r>
         <w:rPr>
           <w:rFonts w:ascii="Times New Roman" w:hAnsi="Times New Roman" w:cs="Times New Roman"/>
@@ -4434,6 +5327,8 @@
         </w:rPr>
         <w:t>whoami</w:t>
       </w:r>
+      <w:proofErr w:type="spellEnd"/>
+      <w:proofErr w:type="gramEnd"/>
       <w:r>
         <w:rPr>
           <w:rFonts w:ascii="Times New Roman" w:hAnsi="Times New Roman" w:cs="Times New Roman"/>
@@ -4460,11 +5355,33 @@
           <w:rFonts w:ascii="Times New Roman" w:hAnsi="Times New Roman" w:cs="Times New Roman"/>
         </w:rPr>
       </w:pPr>
-      <w:r>
-        <w:rPr>
-          <w:rFonts w:ascii="Times New Roman" w:hAnsi="Times New Roman" w:cs="Times New Roman"/>
-        </w:rPr>
-        <w:t xml:space="preserve">chmod , chown </w:t>
+      <w:proofErr w:type="spellStart"/>
+      <w:r>
+        <w:rPr>
+          <w:rFonts w:ascii="Times New Roman" w:hAnsi="Times New Roman" w:cs="Times New Roman"/>
+        </w:rPr>
+        <w:t>chmod</w:t>
+      </w:r>
+      <w:proofErr w:type="spellEnd"/>
+      <w:r>
+        <w:rPr>
+          <w:rFonts w:ascii="Times New Roman" w:hAnsi="Times New Roman" w:cs="Times New Roman"/>
+        </w:rPr>
+        <w:t xml:space="preserve"> , </w:t>
+      </w:r>
+      <w:proofErr w:type="spellStart"/>
+      <w:r>
+        <w:rPr>
+          <w:rFonts w:ascii="Times New Roman" w:hAnsi="Times New Roman" w:cs="Times New Roman"/>
+        </w:rPr>
+        <w:t>chown</w:t>
+      </w:r>
+      <w:proofErr w:type="spellEnd"/>
+      <w:r>
+        <w:rPr>
+          <w:rFonts w:ascii="Times New Roman" w:hAnsi="Times New Roman" w:cs="Times New Roman"/>
+        </w:rPr>
+        <w:t xml:space="preserve"> </w:t>
       </w:r>
       <w:r>
         <w:rPr>
@@ -4554,7 +5471,20 @@
           <w:rFonts w:ascii="Times New Roman" w:hAnsi="Times New Roman" w:cs="Times New Roman"/>
         </w:rPr>
         <w:tab/>
-        <w:t>r     —</w:t>
+      </w:r>
+      <w:proofErr w:type="gramStart"/>
+      <w:r>
+        <w:rPr>
+          <w:rFonts w:ascii="Times New Roman" w:hAnsi="Times New Roman" w:cs="Times New Roman"/>
+        </w:rPr>
+        <w:t>r</w:t>
+      </w:r>
+      <w:proofErr w:type="gramEnd"/>
+      <w:r>
+        <w:rPr>
+          <w:rFonts w:ascii="Times New Roman" w:hAnsi="Times New Roman" w:cs="Times New Roman"/>
+        </w:rPr>
+        <w:t xml:space="preserve">     —</w:t>
       </w:r>
       <w:r>
         <w:rPr>
@@ -4620,7 +5550,20 @@
           <w:rFonts w:ascii="Times New Roman" w:hAnsi="Times New Roman" w:cs="Times New Roman"/>
         </w:rPr>
         <w:tab/>
-        <w:t>w    —</w:t>
+      </w:r>
+      <w:proofErr w:type="gramStart"/>
+      <w:r>
+        <w:rPr>
+          <w:rFonts w:ascii="Times New Roman" w:hAnsi="Times New Roman" w:cs="Times New Roman"/>
+        </w:rPr>
+        <w:t>w</w:t>
+      </w:r>
+      <w:proofErr w:type="gramEnd"/>
+      <w:r>
+        <w:rPr>
+          <w:rFonts w:ascii="Times New Roman" w:hAnsi="Times New Roman" w:cs="Times New Roman"/>
+        </w:rPr>
+        <w:t xml:space="preserve">    —</w:t>
       </w:r>
       <w:r>
         <w:rPr>
@@ -4704,7 +5647,21 @@
           <w:rFonts w:ascii="Times New Roman" w:hAnsi="Times New Roman" w:cs="Times New Roman"/>
         </w:rPr>
         <w:tab/>
-        <w:t xml:space="preserve"> d/x —</w:t>
+        <w:t xml:space="preserve"> </w:t>
+      </w:r>
+      <w:proofErr w:type="gramStart"/>
+      <w:r>
+        <w:rPr>
+          <w:rFonts w:ascii="Times New Roman" w:hAnsi="Times New Roman" w:cs="Times New Roman"/>
+        </w:rPr>
+        <w:t>d/</w:t>
+      </w:r>
+      <w:proofErr w:type="gramEnd"/>
+      <w:r>
+        <w:rPr>
+          <w:rFonts w:ascii="Times New Roman" w:hAnsi="Times New Roman" w:cs="Times New Roman"/>
+        </w:rPr>
+        <w:t>x —</w:t>
       </w:r>
       <w:r>
         <w:rPr>
@@ -4776,12 +5733,47 @@
           <w:rFonts w:ascii="Times New Roman" w:hAnsi="Times New Roman" w:cs="Times New Roman"/>
         </w:rPr>
       </w:pPr>
-      <w:r>
-        <w:rPr>
-          <w:rFonts w:ascii="Times New Roman" w:hAnsi="Times New Roman" w:cs="Times New Roman"/>
-          <w:b/>
-        </w:rPr>
-        <w:t>chmod &lt;mode_num&gt; &lt;file</w:t>
+      <w:proofErr w:type="spellStart"/>
+      <w:proofErr w:type="gramStart"/>
+      <w:r>
+        <w:rPr>
+          <w:rFonts w:ascii="Times New Roman" w:hAnsi="Times New Roman" w:cs="Times New Roman"/>
+          <w:b/>
+        </w:rPr>
+        <w:t>chmod</w:t>
+      </w:r>
+      <w:proofErr w:type="spellEnd"/>
+      <w:proofErr w:type="gramEnd"/>
+      <w:r>
+        <w:rPr>
+          <w:rFonts w:ascii="Times New Roman" w:hAnsi="Times New Roman" w:cs="Times New Roman"/>
+          <w:b/>
+        </w:rPr>
+        <w:t xml:space="preserve"> &lt;</w:t>
+      </w:r>
+      <w:proofErr w:type="spellStart"/>
+      <w:r>
+        <w:rPr>
+          <w:rFonts w:ascii="Times New Roman" w:hAnsi="Times New Roman" w:cs="Times New Roman"/>
+          <w:b/>
+        </w:rPr>
+        <w:t>mode_num</w:t>
+      </w:r>
+      <w:proofErr w:type="spellEnd"/>
+      <w:r>
+        <w:rPr>
+          <w:rFonts w:ascii="Times New Roman" w:hAnsi="Times New Roman" w:cs="Times New Roman"/>
+          <w:b/>
+        </w:rPr>
+        <w:t>&gt; &lt;</w:t>
+      </w:r>
+      <w:proofErr w:type="spellStart"/>
+      <w:r>
+        <w:rPr>
+          <w:rFonts w:ascii="Times New Roman" w:hAnsi="Times New Roman" w:cs="Times New Roman"/>
+          <w:b/>
+        </w:rPr>
+        <w:t>file</w:t>
       </w:r>
       <w:r>
         <w:rPr>
@@ -4789,7 +5781,15 @@
           <w:b/>
         </w:rPr>
         <w:softHyphen/>
-        <w:t xml:space="preserve">_name&gt; </w:t>
+        <w:t>_name</w:t>
+      </w:r>
+      <w:proofErr w:type="spellEnd"/>
+      <w:r>
+        <w:rPr>
+          <w:rFonts w:ascii="Times New Roman" w:hAnsi="Times New Roman" w:cs="Times New Roman"/>
+          <w:b/>
+        </w:rPr>
+        <w:t xml:space="preserve">&gt; </w:t>
       </w:r>
       <w:r>
         <w:rPr>
@@ -4807,12 +5807,55 @@
           <w:rFonts w:ascii="Times New Roman" w:hAnsi="Times New Roman" w:cs="Times New Roman"/>
         </w:rPr>
       </w:pPr>
-      <w:r>
-        <w:rPr>
-          <w:rFonts w:ascii="Times New Roman" w:hAnsi="Times New Roman" w:cs="Times New Roman"/>
-          <w:b/>
-        </w:rPr>
-        <w:t xml:space="preserve">chown &lt;option&gt; &lt;owner_name&gt; &lt;file_name&gt; </w:t>
+      <w:proofErr w:type="spellStart"/>
+      <w:proofErr w:type="gramStart"/>
+      <w:r>
+        <w:rPr>
+          <w:rFonts w:ascii="Times New Roman" w:hAnsi="Times New Roman" w:cs="Times New Roman"/>
+          <w:b/>
+        </w:rPr>
+        <w:t>chown</w:t>
+      </w:r>
+      <w:proofErr w:type="spellEnd"/>
+      <w:proofErr w:type="gramEnd"/>
+      <w:r>
+        <w:rPr>
+          <w:rFonts w:ascii="Times New Roman" w:hAnsi="Times New Roman" w:cs="Times New Roman"/>
+          <w:b/>
+        </w:rPr>
+        <w:t xml:space="preserve"> &lt;option&gt; &lt;</w:t>
+      </w:r>
+      <w:proofErr w:type="spellStart"/>
+      <w:r>
+        <w:rPr>
+          <w:rFonts w:ascii="Times New Roman" w:hAnsi="Times New Roman" w:cs="Times New Roman"/>
+          <w:b/>
+        </w:rPr>
+        <w:t>owner_name</w:t>
+      </w:r>
+      <w:proofErr w:type="spellEnd"/>
+      <w:r>
+        <w:rPr>
+          <w:rFonts w:ascii="Times New Roman" w:hAnsi="Times New Roman" w:cs="Times New Roman"/>
+          <w:b/>
+        </w:rPr>
+        <w:t>&gt; &lt;</w:t>
+      </w:r>
+      <w:proofErr w:type="spellStart"/>
+      <w:r>
+        <w:rPr>
+          <w:rFonts w:ascii="Times New Roman" w:hAnsi="Times New Roman" w:cs="Times New Roman"/>
+          <w:b/>
+        </w:rPr>
+        <w:t>file_name</w:t>
+      </w:r>
+      <w:proofErr w:type="spellEnd"/>
+      <w:r>
+        <w:rPr>
+          <w:rFonts w:ascii="Times New Roman" w:hAnsi="Times New Roman" w:cs="Times New Roman"/>
+          <w:b/>
+        </w:rPr>
+        <w:t xml:space="preserve">&gt; </w:t>
       </w:r>
       <w:r>
         <w:rPr>
@@ -4843,12 +5886,16 @@
           <w:rFonts w:ascii="Times New Roman" w:hAnsi="Times New Roman" w:cs="Times New Roman"/>
         </w:rPr>
       </w:pPr>
+      <w:proofErr w:type="spellStart"/>
+      <w:proofErr w:type="gramStart"/>
       <w:r>
         <w:rPr>
           <w:rFonts w:ascii="Times New Roman" w:hAnsi="Times New Roman" w:cs="Times New Roman"/>
         </w:rPr>
         <w:t>systemctl</w:t>
       </w:r>
+      <w:proofErr w:type="spellEnd"/>
+      <w:proofErr w:type="gramEnd"/>
       <w:r>
         <w:rPr>
           <w:rFonts w:ascii="Times New Roman" w:hAnsi="Times New Roman" w:cs="Times New Roman"/>
@@ -4872,12 +5919,39 @@
           <w:rFonts w:ascii="Times New Roman" w:hAnsi="Times New Roman" w:cs="Times New Roman"/>
         </w:rPr>
       </w:pPr>
-      <w:r>
-        <w:rPr>
-          <w:rFonts w:ascii="Times New Roman" w:hAnsi="Times New Roman" w:cs="Times New Roman"/>
-          <w:b/>
-        </w:rPr>
-        <w:t xml:space="preserve">systemctl start &lt;service_name&gt; </w:t>
+      <w:proofErr w:type="spellStart"/>
+      <w:proofErr w:type="gramStart"/>
+      <w:r>
+        <w:rPr>
+          <w:rFonts w:ascii="Times New Roman" w:hAnsi="Times New Roman" w:cs="Times New Roman"/>
+          <w:b/>
+        </w:rPr>
+        <w:t>systemctl</w:t>
+      </w:r>
+      <w:proofErr w:type="spellEnd"/>
+      <w:proofErr w:type="gramEnd"/>
+      <w:r>
+        <w:rPr>
+          <w:rFonts w:ascii="Times New Roman" w:hAnsi="Times New Roman" w:cs="Times New Roman"/>
+          <w:b/>
+        </w:rPr>
+        <w:t xml:space="preserve"> start &lt;</w:t>
+      </w:r>
+      <w:proofErr w:type="spellStart"/>
+      <w:r>
+        <w:rPr>
+          <w:rFonts w:ascii="Times New Roman" w:hAnsi="Times New Roman" w:cs="Times New Roman"/>
+          <w:b/>
+        </w:rPr>
+        <w:t>service_name</w:t>
+      </w:r>
+      <w:proofErr w:type="spellEnd"/>
+      <w:r>
+        <w:rPr>
+          <w:rFonts w:ascii="Times New Roman" w:hAnsi="Times New Roman" w:cs="Times New Roman"/>
+          <w:b/>
+        </w:rPr>
+        <w:t xml:space="preserve">&gt; </w:t>
       </w:r>
       <w:r>
         <w:rPr>
@@ -4895,12 +5969,39 @@
           <w:rFonts w:ascii="Times New Roman" w:hAnsi="Times New Roman" w:cs="Times New Roman"/>
         </w:rPr>
       </w:pPr>
-      <w:r>
-        <w:rPr>
-          <w:rFonts w:ascii="Times New Roman" w:hAnsi="Times New Roman" w:cs="Times New Roman"/>
-          <w:b/>
-        </w:rPr>
-        <w:t xml:space="preserve">systemctl stop &lt;service_name&gt;  </w:t>
+      <w:proofErr w:type="spellStart"/>
+      <w:proofErr w:type="gramStart"/>
+      <w:r>
+        <w:rPr>
+          <w:rFonts w:ascii="Times New Roman" w:hAnsi="Times New Roman" w:cs="Times New Roman"/>
+          <w:b/>
+        </w:rPr>
+        <w:t>systemctl</w:t>
+      </w:r>
+      <w:proofErr w:type="spellEnd"/>
+      <w:proofErr w:type="gramEnd"/>
+      <w:r>
+        <w:rPr>
+          <w:rFonts w:ascii="Times New Roman" w:hAnsi="Times New Roman" w:cs="Times New Roman"/>
+          <w:b/>
+        </w:rPr>
+        <w:t xml:space="preserve"> stop &lt;</w:t>
+      </w:r>
+      <w:proofErr w:type="spellStart"/>
+      <w:r>
+        <w:rPr>
+          <w:rFonts w:ascii="Times New Roman" w:hAnsi="Times New Roman" w:cs="Times New Roman"/>
+          <w:b/>
+        </w:rPr>
+        <w:t>service_name</w:t>
+      </w:r>
+      <w:proofErr w:type="spellEnd"/>
+      <w:r>
+        <w:rPr>
+          <w:rFonts w:ascii="Times New Roman" w:hAnsi="Times New Roman" w:cs="Times New Roman"/>
+          <w:b/>
+        </w:rPr>
+        <w:t xml:space="preserve">&gt;  </w:t>
       </w:r>
       <w:r>
         <w:rPr>
@@ -4924,12 +6025,39 @@
           <w:rFonts w:ascii="Times New Roman" w:hAnsi="Times New Roman" w:cs="Times New Roman"/>
         </w:rPr>
       </w:pPr>
-      <w:r>
-        <w:rPr>
-          <w:rFonts w:ascii="Times New Roman" w:hAnsi="Times New Roman" w:cs="Times New Roman"/>
-          <w:b/>
-        </w:rPr>
-        <w:t xml:space="preserve">systemctl restart &lt;service_name&gt; </w:t>
+      <w:proofErr w:type="spellStart"/>
+      <w:proofErr w:type="gramStart"/>
+      <w:r>
+        <w:rPr>
+          <w:rFonts w:ascii="Times New Roman" w:hAnsi="Times New Roman" w:cs="Times New Roman"/>
+          <w:b/>
+        </w:rPr>
+        <w:t>systemctl</w:t>
+      </w:r>
+      <w:proofErr w:type="spellEnd"/>
+      <w:proofErr w:type="gramEnd"/>
+      <w:r>
+        <w:rPr>
+          <w:rFonts w:ascii="Times New Roman" w:hAnsi="Times New Roman" w:cs="Times New Roman"/>
+          <w:b/>
+        </w:rPr>
+        <w:t xml:space="preserve"> restart &lt;</w:t>
+      </w:r>
+      <w:proofErr w:type="spellStart"/>
+      <w:r>
+        <w:rPr>
+          <w:rFonts w:ascii="Times New Roman" w:hAnsi="Times New Roman" w:cs="Times New Roman"/>
+          <w:b/>
+        </w:rPr>
+        <w:t>service_name</w:t>
+      </w:r>
+      <w:proofErr w:type="spellEnd"/>
+      <w:r>
+        <w:rPr>
+          <w:rFonts w:ascii="Times New Roman" w:hAnsi="Times New Roman" w:cs="Times New Roman"/>
+          <w:b/>
+        </w:rPr>
+        <w:t xml:space="preserve">&gt; </w:t>
       </w:r>
       <w:r>
         <w:rPr>
@@ -4953,12 +6081,39 @@
           <w:rFonts w:ascii="Times New Roman" w:hAnsi="Times New Roman" w:cs="Times New Roman"/>
         </w:rPr>
       </w:pPr>
-      <w:r>
-        <w:rPr>
-          <w:rFonts w:ascii="Times New Roman" w:hAnsi="Times New Roman" w:cs="Times New Roman"/>
-          <w:b/>
-        </w:rPr>
-        <w:t xml:space="preserve">systemctl enable &lt;service_name&gt;  </w:t>
+      <w:proofErr w:type="spellStart"/>
+      <w:proofErr w:type="gramStart"/>
+      <w:r>
+        <w:rPr>
+          <w:rFonts w:ascii="Times New Roman" w:hAnsi="Times New Roman" w:cs="Times New Roman"/>
+          <w:b/>
+        </w:rPr>
+        <w:t>systemctl</w:t>
+      </w:r>
+      <w:proofErr w:type="spellEnd"/>
+      <w:proofErr w:type="gramEnd"/>
+      <w:r>
+        <w:rPr>
+          <w:rFonts w:ascii="Times New Roman" w:hAnsi="Times New Roman" w:cs="Times New Roman"/>
+          <w:b/>
+        </w:rPr>
+        <w:t xml:space="preserve"> enable &lt;</w:t>
+      </w:r>
+      <w:proofErr w:type="spellStart"/>
+      <w:r>
+        <w:rPr>
+          <w:rFonts w:ascii="Times New Roman" w:hAnsi="Times New Roman" w:cs="Times New Roman"/>
+          <w:b/>
+        </w:rPr>
+        <w:t>service_name</w:t>
+      </w:r>
+      <w:proofErr w:type="spellEnd"/>
+      <w:r>
+        <w:rPr>
+          <w:rFonts w:ascii="Times New Roman" w:hAnsi="Times New Roman" w:cs="Times New Roman"/>
+          <w:b/>
+        </w:rPr>
+        <w:t xml:space="preserve">&gt;  </w:t>
       </w:r>
       <w:r>
         <w:rPr>
@@ -4982,12 +6137,39 @@
           <w:rFonts w:ascii="Times New Roman" w:hAnsi="Times New Roman" w:cs="Times New Roman"/>
         </w:rPr>
       </w:pPr>
-      <w:r>
-        <w:rPr>
-          <w:rFonts w:ascii="Times New Roman" w:hAnsi="Times New Roman" w:cs="Times New Roman"/>
-          <w:b/>
-        </w:rPr>
-        <w:t xml:space="preserve">systemctl disable &lt;service_name&gt; </w:t>
+      <w:proofErr w:type="spellStart"/>
+      <w:proofErr w:type="gramStart"/>
+      <w:r>
+        <w:rPr>
+          <w:rFonts w:ascii="Times New Roman" w:hAnsi="Times New Roman" w:cs="Times New Roman"/>
+          <w:b/>
+        </w:rPr>
+        <w:t>systemctl</w:t>
+      </w:r>
+      <w:proofErr w:type="spellEnd"/>
+      <w:proofErr w:type="gramEnd"/>
+      <w:r>
+        <w:rPr>
+          <w:rFonts w:ascii="Times New Roman" w:hAnsi="Times New Roman" w:cs="Times New Roman"/>
+          <w:b/>
+        </w:rPr>
+        <w:t xml:space="preserve"> disable &lt;</w:t>
+      </w:r>
+      <w:proofErr w:type="spellStart"/>
+      <w:r>
+        <w:rPr>
+          <w:rFonts w:ascii="Times New Roman" w:hAnsi="Times New Roman" w:cs="Times New Roman"/>
+          <w:b/>
+        </w:rPr>
+        <w:t>service_name</w:t>
+      </w:r>
+      <w:proofErr w:type="spellEnd"/>
+      <w:r>
+        <w:rPr>
+          <w:rFonts w:ascii="Times New Roman" w:hAnsi="Times New Roman" w:cs="Times New Roman"/>
+          <w:b/>
+        </w:rPr>
+        <w:t xml:space="preserve">&gt; </w:t>
       </w:r>
       <w:r>
         <w:rPr>
@@ -5011,12 +6193,39 @@
           <w:rFonts w:ascii="Times New Roman" w:hAnsi="Times New Roman" w:cs="Times New Roman"/>
         </w:rPr>
       </w:pPr>
-      <w:r>
-        <w:rPr>
-          <w:rFonts w:ascii="Times New Roman" w:hAnsi="Times New Roman" w:cs="Times New Roman"/>
-          <w:b/>
-        </w:rPr>
-        <w:t xml:space="preserve">systemctl status &lt;service_name&gt;   </w:t>
+      <w:proofErr w:type="spellStart"/>
+      <w:proofErr w:type="gramStart"/>
+      <w:r>
+        <w:rPr>
+          <w:rFonts w:ascii="Times New Roman" w:hAnsi="Times New Roman" w:cs="Times New Roman"/>
+          <w:b/>
+        </w:rPr>
+        <w:t>systemctl</w:t>
+      </w:r>
+      <w:proofErr w:type="spellEnd"/>
+      <w:proofErr w:type="gramEnd"/>
+      <w:r>
+        <w:rPr>
+          <w:rFonts w:ascii="Times New Roman" w:hAnsi="Times New Roman" w:cs="Times New Roman"/>
+          <w:b/>
+        </w:rPr>
+        <w:t xml:space="preserve"> status &lt;</w:t>
+      </w:r>
+      <w:proofErr w:type="spellStart"/>
+      <w:r>
+        <w:rPr>
+          <w:rFonts w:ascii="Times New Roman" w:hAnsi="Times New Roman" w:cs="Times New Roman"/>
+          <w:b/>
+        </w:rPr>
+        <w:t>service_name</w:t>
+      </w:r>
+      <w:proofErr w:type="spellEnd"/>
+      <w:r>
+        <w:rPr>
+          <w:rFonts w:ascii="Times New Roman" w:hAnsi="Times New Roman" w:cs="Times New Roman"/>
+          <w:b/>
+        </w:rPr>
+        <w:t xml:space="preserve">&gt;   </w:t>
       </w:r>
       <w:r>
         <w:rPr>
@@ -5053,6 +6262,8 @@
           <w:rFonts w:ascii="Times New Roman" w:hAnsi="Times New Roman" w:cs="Times New Roman"/>
         </w:rPr>
       </w:pPr>
+      <w:proofErr w:type="spellStart"/>
+      <w:proofErr w:type="gramStart"/>
       <w:r>
         <w:rPr>
           <w:rFonts w:ascii="Times New Roman" w:hAnsi="Times New Roman" w:cs="Times New Roman"/>
@@ -5060,6 +6271,8 @@
         </w:rPr>
         <w:t>lsblk</w:t>
       </w:r>
+      <w:proofErr w:type="spellEnd"/>
+      <w:proofErr w:type="gramEnd"/>
       <w:r>
         <w:rPr>
           <w:rFonts w:ascii="Times New Roman" w:hAnsi="Times New Roman" w:cs="Times New Roman"/>
@@ -5104,12 +6317,14 @@
           <w:rFonts w:ascii="Times New Roman" w:hAnsi="Times New Roman" w:cs="Times New Roman"/>
         </w:rPr>
       </w:pPr>
+      <w:proofErr w:type="gramStart"/>
       <w:r>
         <w:rPr>
           <w:rFonts w:ascii="Times New Roman" w:hAnsi="Times New Roman" w:cs="Times New Roman"/>
         </w:rPr>
         <w:t>find</w:t>
       </w:r>
+      <w:proofErr w:type="gramEnd"/>
       <w:r>
         <w:rPr>
           <w:rFonts w:ascii="Times New Roman" w:hAnsi="Times New Roman" w:cs="Times New Roman"/>
@@ -5151,12 +6366,29 @@
         </w:rPr>
         <w:tab/>
       </w:r>
-      <w:r>
-        <w:rPr>
-          <w:rFonts w:ascii="Times New Roman" w:hAnsi="Times New Roman" w:cs="Times New Roman"/>
-          <w:b/>
-        </w:rPr>
-        <w:t>find / -name &lt;file</w:t>
+      <w:proofErr w:type="gramStart"/>
+      <w:r>
+        <w:rPr>
+          <w:rFonts w:ascii="Times New Roman" w:hAnsi="Times New Roman" w:cs="Times New Roman"/>
+          <w:b/>
+        </w:rPr>
+        <w:t>find</w:t>
+      </w:r>
+      <w:proofErr w:type="gramEnd"/>
+      <w:r>
+        <w:rPr>
+          <w:rFonts w:ascii="Times New Roman" w:hAnsi="Times New Roman" w:cs="Times New Roman"/>
+          <w:b/>
+        </w:rPr>
+        <w:t xml:space="preserve"> / -name &lt;</w:t>
+      </w:r>
+      <w:proofErr w:type="spellStart"/>
+      <w:r>
+        <w:rPr>
+          <w:rFonts w:ascii="Times New Roman" w:hAnsi="Times New Roman" w:cs="Times New Roman"/>
+          <w:b/>
+        </w:rPr>
+        <w:t>file</w:t>
       </w:r>
       <w:r>
         <w:rPr>
@@ -5164,7 +6396,15 @@
           <w:b/>
         </w:rPr>
         <w:softHyphen/>
-        <w:t xml:space="preserve">_name&gt; </w:t>
+        <w:t>_name</w:t>
+      </w:r>
+      <w:proofErr w:type="spellEnd"/>
+      <w:r>
+        <w:rPr>
+          <w:rFonts w:ascii="Times New Roman" w:hAnsi="Times New Roman" w:cs="Times New Roman"/>
+          <w:b/>
+        </w:rPr>
+        <w:t xml:space="preserve">&gt; </w:t>
       </w:r>
       <w:r>
         <w:rPr>
@@ -5185,12 +6425,14 @@
           <w:rFonts w:ascii="Times New Roman" w:hAnsi="Times New Roman" w:cs="Times New Roman"/>
         </w:rPr>
       </w:pPr>
+      <w:proofErr w:type="spellStart"/>
       <w:r>
         <w:rPr>
           <w:rFonts w:ascii="Times New Roman" w:hAnsi="Times New Roman" w:cs="Times New Roman"/>
         </w:rPr>
         <w:t>wget</w:t>
       </w:r>
+      <w:proofErr w:type="spellEnd"/>
       <w:r>
         <w:rPr>
           <w:rFonts w:ascii="Times New Roman" w:hAnsi="Times New Roman" w:cs="Times New Roman"/>
@@ -5220,13 +6462,40 @@
           <w:rFonts w:ascii="Times New Roman" w:hAnsi="Times New Roman" w:cs="Times New Roman"/>
         </w:rPr>
       </w:pPr>
+      <w:proofErr w:type="spellStart"/>
+      <w:proofErr w:type="gramStart"/>
       <w:r>
         <w:rPr>
           <w:rFonts w:ascii="Times New Roman" w:hAnsi="Times New Roman" w:cs="Times New Roman"/>
           <w:b/>
         </w:rPr>
         <w:lastRenderedPageBreak/>
-        <w:t>wget &lt;url&gt;</w:t>
+        <w:t>wget</w:t>
+      </w:r>
+      <w:proofErr w:type="spellEnd"/>
+      <w:proofErr w:type="gramEnd"/>
+      <w:r>
+        <w:rPr>
+          <w:rFonts w:ascii="Times New Roman" w:hAnsi="Times New Roman" w:cs="Times New Roman"/>
+          <w:b/>
+        </w:rPr>
+        <w:t xml:space="preserve"> &lt;</w:t>
+      </w:r>
+      <w:proofErr w:type="spellStart"/>
+      <w:r>
+        <w:rPr>
+          <w:rFonts w:ascii="Times New Roman" w:hAnsi="Times New Roman" w:cs="Times New Roman"/>
+          <w:b/>
+        </w:rPr>
+        <w:t>url</w:t>
+      </w:r>
+      <w:proofErr w:type="spellEnd"/>
+      <w:r>
+        <w:rPr>
+          <w:rFonts w:ascii="Times New Roman" w:hAnsi="Times New Roman" w:cs="Times New Roman"/>
+          <w:b/>
+        </w:rPr>
+        <w:t>&gt;</w:t>
       </w:r>
       <w:r>
         <w:rPr>
@@ -5239,7 +6508,21 @@
         <w:rPr>
           <w:rFonts w:ascii="Times New Roman" w:hAnsi="Times New Roman" w:cs="Times New Roman"/>
         </w:rPr>
-        <w:t>: To download the data or a packages from the net by pasting the url.</w:t>
+        <w:t xml:space="preserve">: To download the data or a packages from the net by pasting the </w:t>
+      </w:r>
+      <w:proofErr w:type="spellStart"/>
+      <w:r>
+        <w:rPr>
+          <w:rFonts w:ascii="Times New Roman" w:hAnsi="Times New Roman" w:cs="Times New Roman"/>
+        </w:rPr>
+        <w:t>url</w:t>
+      </w:r>
+      <w:proofErr w:type="spellEnd"/>
+      <w:r>
+        <w:rPr>
+          <w:rFonts w:ascii="Times New Roman" w:hAnsi="Times New Roman" w:cs="Times New Roman"/>
+        </w:rPr>
+        <w:t>.</w:t>
       </w:r>
     </w:p>
     <w:p>
@@ -5254,12 +6537,14 @@
           <w:rFonts w:ascii="Times New Roman" w:hAnsi="Times New Roman" w:cs="Times New Roman"/>
         </w:rPr>
       </w:pPr>
+      <w:proofErr w:type="gramStart"/>
       <w:r>
         <w:rPr>
           <w:rFonts w:ascii="Times New Roman" w:hAnsi="Times New Roman" w:cs="Times New Roman"/>
         </w:rPr>
         <w:t>tar</w:t>
       </w:r>
+      <w:proofErr w:type="gramEnd"/>
       <w:r>
         <w:rPr>
           <w:rFonts w:ascii="Times New Roman" w:hAnsi="Times New Roman" w:cs="Times New Roman"/>
@@ -5301,18 +6586,73 @@
           <w:rFonts w:ascii="Times New Roman" w:hAnsi="Times New Roman" w:cs="Times New Roman"/>
         </w:rPr>
       </w:pPr>
-      <w:r>
-        <w:rPr>
-          <w:rFonts w:ascii="Times New Roman" w:hAnsi="Times New Roman" w:cs="Times New Roman"/>
-          <w:b/>
-        </w:rPr>
-        <w:t xml:space="preserve">tar –zxvf &lt;tar_file&gt; </w:t>
-      </w:r>
-      <w:r>
-        <w:rPr>
-          <w:rFonts w:ascii="Times New Roman" w:hAnsi="Times New Roman" w:cs="Times New Roman"/>
-        </w:rPr>
-        <w:t>: To untar the tar file.</w:t>
+      <w:proofErr w:type="gramStart"/>
+      <w:r>
+        <w:rPr>
+          <w:rFonts w:ascii="Times New Roman" w:hAnsi="Times New Roman" w:cs="Times New Roman"/>
+          <w:b/>
+        </w:rPr>
+        <w:t>tar</w:t>
+      </w:r>
+      <w:proofErr w:type="gramEnd"/>
+      <w:r>
+        <w:rPr>
+          <w:rFonts w:ascii="Times New Roman" w:hAnsi="Times New Roman" w:cs="Times New Roman"/>
+          <w:b/>
+        </w:rPr>
+        <w:t xml:space="preserve"> –</w:t>
+      </w:r>
+      <w:proofErr w:type="spellStart"/>
+      <w:r>
+        <w:rPr>
+          <w:rFonts w:ascii="Times New Roman" w:hAnsi="Times New Roman" w:cs="Times New Roman"/>
+          <w:b/>
+        </w:rPr>
+        <w:t>zxvf</w:t>
+      </w:r>
+      <w:proofErr w:type="spellEnd"/>
+      <w:r>
+        <w:rPr>
+          <w:rFonts w:ascii="Times New Roman" w:hAnsi="Times New Roman" w:cs="Times New Roman"/>
+          <w:b/>
+        </w:rPr>
+        <w:t xml:space="preserve"> &lt;</w:t>
+      </w:r>
+      <w:proofErr w:type="spellStart"/>
+      <w:r>
+        <w:rPr>
+          <w:rFonts w:ascii="Times New Roman" w:hAnsi="Times New Roman" w:cs="Times New Roman"/>
+          <w:b/>
+        </w:rPr>
+        <w:t>tar_file</w:t>
+      </w:r>
+      <w:proofErr w:type="spellEnd"/>
+      <w:r>
+        <w:rPr>
+          <w:rFonts w:ascii="Times New Roman" w:hAnsi="Times New Roman" w:cs="Times New Roman"/>
+          <w:b/>
+        </w:rPr>
+        <w:t xml:space="preserve">&gt; </w:t>
+      </w:r>
+      <w:r>
+        <w:rPr>
+          <w:rFonts w:ascii="Times New Roman" w:hAnsi="Times New Roman" w:cs="Times New Roman"/>
+        </w:rPr>
+        <w:t xml:space="preserve">: To </w:t>
+      </w:r>
+      <w:proofErr w:type="spellStart"/>
+      <w:r>
+        <w:rPr>
+          <w:rFonts w:ascii="Times New Roman" w:hAnsi="Times New Roman" w:cs="Times New Roman"/>
+        </w:rPr>
+        <w:t>untar</w:t>
+      </w:r>
+      <w:proofErr w:type="spellEnd"/>
+      <w:r>
+        <w:rPr>
+          <w:rFonts w:ascii="Times New Roman" w:hAnsi="Times New Roman" w:cs="Times New Roman"/>
+        </w:rPr>
+        <w:t xml:space="preserve"> the tar file.</w:t>
       </w:r>
     </w:p>
     <w:p>
@@ -5327,6 +6667,7 @@
           <w:rFonts w:ascii="Times New Roman" w:hAnsi="Times New Roman" w:cs="Times New Roman"/>
         </w:rPr>
       </w:pPr>
+      <w:proofErr w:type="gramStart"/>
       <w:r>
         <w:rPr>
           <w:rFonts w:ascii="Times New Roman" w:hAnsi="Times New Roman" w:cs="Times New Roman"/>
@@ -5339,6 +6680,7 @@
         </w:rPr>
         <w:t>/unzip</w:t>
       </w:r>
+      <w:proofErr w:type="gramEnd"/>
       <w:r>
         <w:rPr>
           <w:rFonts w:ascii="Times New Roman" w:hAnsi="Times New Roman" w:cs="Times New Roman"/>
@@ -5362,12 +6704,21 @@
           <w:rFonts w:ascii="Times New Roman" w:hAnsi="Times New Roman" w:cs="Times New Roman"/>
         </w:rPr>
       </w:pPr>
-      <w:r>
-        <w:rPr>
-          <w:rFonts w:ascii="Times New Roman" w:hAnsi="Times New Roman" w:cs="Times New Roman"/>
-          <w:b/>
-        </w:rPr>
-        <w:t xml:space="preserve">zip –r &lt;filename.zip&gt; &lt;file names to zip&gt; </w:t>
+      <w:proofErr w:type="gramStart"/>
+      <w:r>
+        <w:rPr>
+          <w:rFonts w:ascii="Times New Roman" w:hAnsi="Times New Roman" w:cs="Times New Roman"/>
+          <w:b/>
+        </w:rPr>
+        <w:t>zip</w:t>
+      </w:r>
+      <w:proofErr w:type="gramEnd"/>
+      <w:r>
+        <w:rPr>
+          <w:rFonts w:ascii="Times New Roman" w:hAnsi="Times New Roman" w:cs="Times New Roman"/>
+          <w:b/>
+        </w:rPr>
+        <w:t xml:space="preserve"> –r &lt;filename.zip&gt; &lt;file names to zip&gt; </w:t>
       </w:r>
       <w:r>
         <w:rPr>
@@ -5391,12 +6742,29 @@
           <w:rFonts w:ascii="Times New Roman" w:hAnsi="Times New Roman" w:cs="Times New Roman"/>
         </w:rPr>
       </w:pPr>
-      <w:r>
-        <w:rPr>
-          <w:rFonts w:ascii="Times New Roman" w:hAnsi="Times New Roman" w:cs="Times New Roman"/>
-          <w:b/>
-        </w:rPr>
-        <w:t>unzip &lt;.zip_file</w:t>
+      <w:proofErr w:type="gramStart"/>
+      <w:r>
+        <w:rPr>
+          <w:rFonts w:ascii="Times New Roman" w:hAnsi="Times New Roman" w:cs="Times New Roman"/>
+          <w:b/>
+        </w:rPr>
+        <w:t>unzip</w:t>
+      </w:r>
+      <w:proofErr w:type="gramEnd"/>
+      <w:r>
+        <w:rPr>
+          <w:rFonts w:ascii="Times New Roman" w:hAnsi="Times New Roman" w:cs="Times New Roman"/>
+          <w:b/>
+        </w:rPr>
+        <w:t xml:space="preserve"> &lt;.</w:t>
+      </w:r>
+      <w:proofErr w:type="spellStart"/>
+      <w:r>
+        <w:rPr>
+          <w:rFonts w:ascii="Times New Roman" w:hAnsi="Times New Roman" w:cs="Times New Roman"/>
+          <w:b/>
+        </w:rPr>
+        <w:t>zip_file</w:t>
       </w:r>
       <w:r>
         <w:rPr>
@@ -5404,7 +6772,15 @@
           <w:b/>
         </w:rPr>
         <w:softHyphen/>
-        <w:t xml:space="preserve">_name&gt; </w:t>
+        <w:t>_name</w:t>
+      </w:r>
+      <w:proofErr w:type="spellEnd"/>
+      <w:r>
+        <w:rPr>
+          <w:rFonts w:ascii="Times New Roman" w:hAnsi="Times New Roman" w:cs="Times New Roman"/>
+          <w:b/>
+        </w:rPr>
+        <w:t xml:space="preserve">&gt; </w:t>
       </w:r>
       <w:r>
         <w:rPr>
@@ -5460,8 +6836,16 @@
         <w:rPr>
           <w:sz w:val="36"/>
         </w:rPr>
-        <w:t xml:space="preserve"> &amp; GitHub</w:t>
-      </w:r>
+        <w:t xml:space="preserve"> &amp; </w:t>
+      </w:r>
+      <w:proofErr w:type="spellStart"/>
+      <w:r>
+        <w:rPr>
+          <w:sz w:val="36"/>
+        </w:rPr>
+        <w:t>GitHub</w:t>
+      </w:r>
+      <w:proofErr w:type="spellEnd"/>
       <w:r>
         <w:rPr>
           <w:sz w:val="36"/>
@@ -5478,6 +6862,7 @@
         </w:numPr>
         <w:spacing w:after="0"/>
       </w:pPr>
+      <w:proofErr w:type="spellStart"/>
       <w:r>
         <w:rPr>
           <w:b/>
@@ -5485,6 +6870,7 @@
         </w:rPr>
         <w:t>Git</w:t>
       </w:r>
+      <w:proofErr w:type="spellEnd"/>
       <w:r>
         <w:t xml:space="preserve"> is a distributed version control system designed to handle everything from small to very large proj</w:t>
       </w:r>
@@ -5515,7 +6901,15 @@
         <w:spacing w:after="0"/>
       </w:pPr>
       <w:r>
-        <w:t>With Git, developers can work collaboratively on projects, track changes, revert to previous versions, and merge changes made by different team members.</w:t>
+        <w:t xml:space="preserve">With </w:t>
+      </w:r>
+      <w:proofErr w:type="spellStart"/>
+      <w:r>
+        <w:t>Git</w:t>
+      </w:r>
+      <w:proofErr w:type="spellEnd"/>
+      <w:r>
+        <w:t>, developers can work collaboratively on projects, track changes, revert to previous versions, and merge changes made by different team members.</w:t>
       </w:r>
     </w:p>
     <w:p>
@@ -5527,6 +6921,7 @@
         </w:numPr>
         <w:spacing w:after="0"/>
       </w:pPr>
+      <w:proofErr w:type="spellStart"/>
       <w:r>
         <w:rPr>
           <w:b/>
@@ -5534,8 +6929,17 @@
         </w:rPr>
         <w:t>GitHub</w:t>
       </w:r>
-      <w:r>
-        <w:t xml:space="preserve"> is a web-based platform for version control using Git. </w:t>
+      <w:proofErr w:type="spellEnd"/>
+      <w:r>
+        <w:t xml:space="preserve"> is a web-based platform for version control using </w:t>
+      </w:r>
+      <w:proofErr w:type="spellStart"/>
+      <w:r>
+        <w:t>Git</w:t>
+      </w:r>
+      <w:proofErr w:type="spellEnd"/>
+      <w:r>
+        <w:t xml:space="preserve">. </w:t>
       </w:r>
     </w:p>
     <w:p>
@@ -5582,8 +6986,13 @@
         </w:numPr>
         <w:spacing w:after="0"/>
       </w:pPr>
-      <w:r>
-        <w:t>git init</w:t>
+      <w:proofErr w:type="spellStart"/>
+      <w:r>
+        <w:t>git</w:t>
+      </w:r>
+      <w:proofErr w:type="spellEnd"/>
+      <w:r>
+        <w:t xml:space="preserve"> init</w:t>
       </w:r>
     </w:p>
     <w:p>
@@ -5595,8 +7004,15 @@
         </w:numPr>
         <w:spacing w:after="0"/>
       </w:pPr>
-      <w:r>
-        <w:t>git add .</w:t>
+      <w:proofErr w:type="spellStart"/>
+      <w:proofErr w:type="gramStart"/>
+      <w:r>
+        <w:t>git</w:t>
+      </w:r>
+      <w:proofErr w:type="spellEnd"/>
+      <w:proofErr w:type="gramEnd"/>
+      <w:r>
+        <w:t xml:space="preserve"> add .</w:t>
       </w:r>
     </w:p>
     <w:p>
@@ -5608,8 +7024,13 @@
         </w:numPr>
         <w:spacing w:after="0"/>
       </w:pPr>
-      <w:r>
-        <w:t>git commit -</w:t>
+      <w:proofErr w:type="spellStart"/>
+      <w:r>
+        <w:t>git</w:t>
+      </w:r>
+      <w:proofErr w:type="spellEnd"/>
+      <w:r>
+        <w:t xml:space="preserve"> commit -</w:t>
       </w:r>
       <w:r>
         <w:t>m "comment"</w:t>
@@ -5624,8 +7045,13 @@
         </w:numPr>
         <w:spacing w:after="0"/>
       </w:pPr>
-      <w:r>
-        <w:t>git branch -M (branch name)</w:t>
+      <w:proofErr w:type="spellStart"/>
+      <w:r>
+        <w:t>git</w:t>
+      </w:r>
+      <w:proofErr w:type="spellEnd"/>
+      <w:r>
+        <w:t xml:space="preserve"> branch -M (branch name)</w:t>
       </w:r>
     </w:p>
     <w:p>
@@ -5637,8 +7063,21 @@
         </w:numPr>
         <w:spacing w:after="0"/>
       </w:pPr>
-      <w:r>
-        <w:t>git remote add origin (github repo link)</w:t>
+      <w:proofErr w:type="spellStart"/>
+      <w:r>
+        <w:t>git</w:t>
+      </w:r>
+      <w:proofErr w:type="spellEnd"/>
+      <w:r>
+        <w:t xml:space="preserve"> remote add origin (</w:t>
+      </w:r>
+      <w:proofErr w:type="spellStart"/>
+      <w:r>
+        <w:t>github</w:t>
+      </w:r>
+      <w:proofErr w:type="spellEnd"/>
+      <w:r>
+        <w:t xml:space="preserve"> repo link)</w:t>
       </w:r>
     </w:p>
     <w:p>
@@ -5650,8 +7089,13 @@
         </w:numPr>
         <w:spacing w:after="0"/>
       </w:pPr>
-      <w:r>
-        <w:t>git push -u origin (branch name)</w:t>
+      <w:proofErr w:type="spellStart"/>
+      <w:r>
+        <w:t>git</w:t>
+      </w:r>
+      <w:proofErr w:type="spellEnd"/>
+      <w:r>
+        <w:t xml:space="preserve"> push -u origin (branch name)</w:t>
       </w:r>
       <w:r>
         <w:rPr>
@@ -5691,8 +7135,13 @@
         </w:numPr>
         <w:spacing w:after="0"/>
       </w:pPr>
-      <w:r>
-        <w:t>git status</w:t>
+      <w:proofErr w:type="spellStart"/>
+      <w:r>
+        <w:t>git</w:t>
+      </w:r>
+      <w:proofErr w:type="spellEnd"/>
+      <w:r>
+        <w:t xml:space="preserve"> status</w:t>
       </w:r>
     </w:p>
     <w:p>
@@ -5704,8 +7153,15 @@
         </w:numPr>
         <w:spacing w:after="0"/>
       </w:pPr>
-      <w:r>
-        <w:t>git add .</w:t>
+      <w:proofErr w:type="spellStart"/>
+      <w:proofErr w:type="gramStart"/>
+      <w:r>
+        <w:t>git</w:t>
+      </w:r>
+      <w:proofErr w:type="spellEnd"/>
+      <w:proofErr w:type="gramEnd"/>
+      <w:r>
+        <w:t xml:space="preserve"> add .</w:t>
       </w:r>
     </w:p>
     <w:p>
@@ -5717,8 +7173,13 @@
         </w:numPr>
         <w:spacing w:after="0"/>
       </w:pPr>
-      <w:r>
-        <w:t>git commit –m “comment”</w:t>
+      <w:proofErr w:type="spellStart"/>
+      <w:r>
+        <w:t>git</w:t>
+      </w:r>
+      <w:proofErr w:type="spellEnd"/>
+      <w:r>
+        <w:t xml:space="preserve"> commit –m “comment”</w:t>
       </w:r>
     </w:p>
     <w:p>
@@ -5730,8 +7191,13 @@
         </w:numPr>
         <w:spacing w:after="0"/>
       </w:pPr>
-      <w:r>
-        <w:t>git push</w:t>
+      <w:proofErr w:type="spellStart"/>
+      <w:r>
+        <w:t>git</w:t>
+      </w:r>
+      <w:proofErr w:type="spellEnd"/>
+      <w:r>
+        <w:t xml:space="preserve"> push</w:t>
       </w:r>
     </w:p>
     <w:p>
@@ -5746,11 +7212,21 @@
         <w:spacing w:after="0"/>
         <w:ind w:left="720"/>
       </w:pPr>
-      <w:r>
-        <w:rPr>
-          <w:b/>
-        </w:rPr>
-        <w:t>git log</w:t>
+      <w:proofErr w:type="spellStart"/>
+      <w:proofErr w:type="gramStart"/>
+      <w:r>
+        <w:rPr>
+          <w:b/>
+        </w:rPr>
+        <w:t>git</w:t>
+      </w:r>
+      <w:proofErr w:type="spellEnd"/>
+      <w:proofErr w:type="gramEnd"/>
+      <w:r>
+        <w:rPr>
+          <w:b/>
+        </w:rPr>
+        <w:t xml:space="preserve"> log</w:t>
       </w:r>
       <w:r>
         <w:t xml:space="preserve"> is a command used to display the commit history of a repository.</w:t>
@@ -5794,8 +7270,13 @@
         </w:numPr>
         <w:spacing w:after="0"/>
       </w:pPr>
-      <w:r>
-        <w:t>git log</w:t>
+      <w:proofErr w:type="spellStart"/>
+      <w:r>
+        <w:t>git</w:t>
+      </w:r>
+      <w:proofErr w:type="spellEnd"/>
+      <w:r>
+        <w:t xml:space="preserve"> log</w:t>
       </w:r>
     </w:p>
     <w:p>
@@ -5807,9 +7288,19 @@
         </w:numPr>
         <w:spacing w:after="0"/>
       </w:pPr>
-      <w:r>
-        <w:t>git log --oneline</w:t>
-      </w:r>
+      <w:proofErr w:type="spellStart"/>
+      <w:r>
+        <w:t>git</w:t>
+      </w:r>
+      <w:proofErr w:type="spellEnd"/>
+      <w:r>
+        <w:t xml:space="preserve"> log --</w:t>
+      </w:r>
+      <w:proofErr w:type="spellStart"/>
+      <w:r>
+        <w:t>oneline</w:t>
+      </w:r>
+      <w:proofErr w:type="spellEnd"/>
     </w:p>
     <w:p>
       <w:pPr>
@@ -5897,12 +7388,21 @@
         </w:rPr>
         <w:t xml:space="preserve">This is the difference between the </w:t>
       </w:r>
+      <w:proofErr w:type="spellStart"/>
       <w:r>
         <w:rPr>
           <w:b/>
           <w:u w:val="single"/>
         </w:rPr>
-        <w:t>git log</w:t>
+        <w:t>git</w:t>
+      </w:r>
+      <w:proofErr w:type="spellEnd"/>
+      <w:r>
+        <w:rPr>
+          <w:b/>
+          <w:u w:val="single"/>
+        </w:rPr>
+        <w:t xml:space="preserve"> log</w:t>
       </w:r>
       <w:r>
         <w:rPr>
@@ -5910,13 +7410,31 @@
         </w:rPr>
         <w:t xml:space="preserve"> and </w:t>
       </w:r>
+      <w:proofErr w:type="spellStart"/>
       <w:r>
         <w:rPr>
           <w:b/>
           <w:u w:val="single"/>
         </w:rPr>
-        <w:t>git log –oneline</w:t>
-      </w:r>
+        <w:t>git</w:t>
+      </w:r>
+      <w:proofErr w:type="spellEnd"/>
+      <w:r>
+        <w:rPr>
+          <w:b/>
+          <w:u w:val="single"/>
+        </w:rPr>
+        <w:t xml:space="preserve"> log –</w:t>
+      </w:r>
+      <w:proofErr w:type="spellStart"/>
+      <w:r>
+        <w:rPr>
+          <w:b/>
+          <w:u w:val="single"/>
+        </w:rPr>
+        <w:t>oneline</w:t>
+      </w:r>
+      <w:proofErr w:type="spellEnd"/>
     </w:p>
     <w:p>
       <w:pPr>
@@ -5994,30 +7512,64 @@
         </w:numPr>
         <w:spacing w:after="0"/>
       </w:pPr>
+      <w:proofErr w:type="spellStart"/>
+      <w:proofErr w:type="gramStart"/>
       <w:r>
         <w:rPr>
           <w:b/>
         </w:rPr>
         <w:lastRenderedPageBreak/>
-        <w:t>git pull</w:t>
-      </w:r>
-      <w:r>
-        <w:t xml:space="preserve"> is a Git command used to fetch the latest changes from a remote repository and integrate them into the current branch of your local repository. Essentially, it performs two actions: </w:t>
-      </w:r>
-      <w:r>
-        <w:rPr>
-          <w:b/>
-        </w:rPr>
-        <w:t>git fetch</w:t>
+        <w:t>git</w:t>
+      </w:r>
+      <w:proofErr w:type="spellEnd"/>
+      <w:proofErr w:type="gramEnd"/>
+      <w:r>
+        <w:rPr>
+          <w:b/>
+        </w:rPr>
+        <w:t xml:space="preserve"> pull</w:t>
+      </w:r>
+      <w:r>
+        <w:t xml:space="preserve"> is a </w:t>
+      </w:r>
+      <w:proofErr w:type="spellStart"/>
+      <w:r>
+        <w:t>Git</w:t>
+      </w:r>
+      <w:proofErr w:type="spellEnd"/>
+      <w:r>
+        <w:t xml:space="preserve"> command used to fetch the latest changes from a remote repository and integrate them into the current branch of your local repository. Essentially, it performs two actions: </w:t>
+      </w:r>
+      <w:proofErr w:type="spellStart"/>
+      <w:r>
+        <w:rPr>
+          <w:b/>
+        </w:rPr>
+        <w:t>git</w:t>
+      </w:r>
+      <w:proofErr w:type="spellEnd"/>
+      <w:r>
+        <w:rPr>
+          <w:b/>
+        </w:rPr>
+        <w:t xml:space="preserve"> fetch</w:t>
       </w:r>
       <w:r>
         <w:t xml:space="preserve"> followed by </w:t>
       </w:r>
-      <w:r>
-        <w:rPr>
-          <w:b/>
-        </w:rPr>
-        <w:t>git merge</w:t>
+      <w:proofErr w:type="spellStart"/>
+      <w:r>
+        <w:rPr>
+          <w:b/>
+        </w:rPr>
+        <w:t>git</w:t>
+      </w:r>
+      <w:proofErr w:type="spellEnd"/>
+      <w:r>
+        <w:rPr>
+          <w:b/>
+        </w:rPr>
+        <w:t xml:space="preserve"> merge</w:t>
       </w:r>
     </w:p>
     <w:p>
@@ -6029,14 +7581,40 @@
         </w:numPr>
         <w:spacing w:after="0"/>
       </w:pPr>
-      <w:r>
-        <w:rPr>
-          <w:b/>
-        </w:rPr>
-        <w:t>git clone</w:t>
-      </w:r>
-      <w:r>
-        <w:t xml:space="preserve"> command is used to create a copy of an existing Git repository. It fetches the entire repository, including all branches, commits, and files, and sets up a new local repository on your machine. This is particularly useful when you want to start working on a project that already exists in a remote Git repository.</w:t>
+      <w:proofErr w:type="spellStart"/>
+      <w:proofErr w:type="gramStart"/>
+      <w:r>
+        